--- a/LinuxCommunication/TXT/Linux服务端学习笔记.docx
+++ b/LinuxCommunication/TXT/Linux服务端学习笔记.docx
@@ -2495,28 +2495,3336 @@
         </w:rPr>
         <w:t>守护进程关闭终端时不受影响，后台</w:t>
       </w:r>
+      <w:r>
+        <w:rPr>
+          <w:rFonts w:hint="eastAsia"/>
+        </w:rPr>
+        <w:t>进程会随着终端的退出而退出；</w:t>
+      </w:r>
+    </w:p>
+    <w:p>
+      <w:r>
+        <w:rPr>
+          <w:rFonts w:hint="eastAsia"/>
+        </w:rPr>
+        <w:tab/>
+        <w:t>//(3)......</w:t>
+      </w:r>
+      <w:r>
+        <w:rPr>
+          <w:rFonts w:hint="eastAsia"/>
+        </w:rPr>
+        <w:t>其他的，大家自己总结；</w:t>
+      </w:r>
+    </w:p>
+    <w:p/>
+    <w:p>
+      <w:pPr>
+        <w:rPr>
+          <w:b/>
+          <w:bCs/>
+          <w:kern w:val="44"/>
+          <w:sz w:val="36"/>
+          <w:szCs w:val="36"/>
+        </w:rPr>
+      </w:pPr>
+      <w:r>
+        <w:rPr>
+          <w:rFonts w:hint="eastAsia"/>
+          <w:b/>
+          <w:bCs/>
+          <w:kern w:val="44"/>
+          <w:sz w:val="36"/>
+          <w:szCs w:val="36"/>
+        </w:rPr>
+        <w:t>4</w:t>
+      </w:r>
+      <w:r>
+        <w:rPr>
+          <w:b/>
+          <w:bCs/>
+          <w:kern w:val="44"/>
+          <w:sz w:val="36"/>
+          <w:szCs w:val="36"/>
+        </w:rPr>
+        <w:t xml:space="preserve">.1 </w:t>
+      </w:r>
+      <w:r>
+        <w:rPr>
+          <w:rFonts w:hint="eastAsia"/>
+          <w:b/>
+          <w:bCs/>
+          <w:kern w:val="44"/>
+          <w:sz w:val="36"/>
+          <w:szCs w:val="36"/>
+        </w:rPr>
+        <w:t>服务器程序目录规划、</w:t>
+      </w:r>
+      <w:proofErr w:type="spellStart"/>
+      <w:r>
+        <w:rPr>
+          <w:rFonts w:hint="eastAsia"/>
+          <w:b/>
+          <w:bCs/>
+          <w:kern w:val="44"/>
+          <w:sz w:val="36"/>
+          <w:szCs w:val="36"/>
+        </w:rPr>
+        <w:t>makefile</w:t>
+      </w:r>
+      <w:proofErr w:type="spellEnd"/>
+      <w:r>
+        <w:rPr>
+          <w:rFonts w:hint="eastAsia"/>
+          <w:b/>
+          <w:bCs/>
+          <w:kern w:val="44"/>
+          <w:sz w:val="36"/>
+          <w:szCs w:val="36"/>
+        </w:rPr>
+        <w:t>编写</w:t>
+      </w:r>
+    </w:p>
+    <w:p>
+      <w:pPr>
+        <w:rPr>
+          <w:rFonts w:hint="eastAsia"/>
+        </w:rPr>
+      </w:pPr>
+      <w:r>
+        <w:rPr>
+          <w:rFonts w:hint="eastAsia"/>
+        </w:rPr>
+        <w:tab/>
+        <w:t>//</w:t>
+      </w:r>
+      <w:proofErr w:type="gramStart"/>
+      <w:r>
+        <w:rPr>
+          <w:rFonts w:hint="eastAsia"/>
+        </w:rPr>
+        <w:t>一</w:t>
+      </w:r>
+      <w:proofErr w:type="gramEnd"/>
+      <w:r>
+        <w:rPr>
+          <w:rFonts w:hint="eastAsia"/>
+        </w:rPr>
+        <w:t>：信号高级认识范例</w:t>
+      </w:r>
+    </w:p>
+    <w:p>
+      <w:r>
+        <w:tab/>
+        <w:t>//</w:t>
+      </w:r>
+      <w:proofErr w:type="spellStart"/>
+      <w:r>
+        <w:t>ps</w:t>
+      </w:r>
+      <w:proofErr w:type="spellEnd"/>
+      <w:r>
+        <w:t xml:space="preserve"> -</w:t>
+      </w:r>
+      <w:proofErr w:type="spellStart"/>
+      <w:r>
+        <w:t>eo</w:t>
+      </w:r>
+      <w:proofErr w:type="spellEnd"/>
+      <w:r>
+        <w:t xml:space="preserve"> </w:t>
+      </w:r>
+      <w:proofErr w:type="spellStart"/>
+      <w:r>
+        <w:t>pid,ppid,sid,tty,pgrp,comm,stat,cmd</w:t>
+      </w:r>
+      <w:proofErr w:type="spellEnd"/>
+      <w:r>
+        <w:t xml:space="preserve"> | grep -E '</w:t>
+      </w:r>
+      <w:proofErr w:type="spellStart"/>
+      <w:r>
+        <w:t>bash|PID|nginx</w:t>
+      </w:r>
+      <w:proofErr w:type="spellEnd"/>
+      <w:r>
+        <w:t>'</w:t>
+      </w:r>
+    </w:p>
+    <w:p>
+      <w:pPr>
+        <w:rPr>
+          <w:rFonts w:hint="eastAsia"/>
+        </w:rPr>
+      </w:pPr>
+      <w:r>
+        <w:rPr>
+          <w:rFonts w:hint="eastAsia"/>
+        </w:rPr>
+        <w:lastRenderedPageBreak/>
+        <w:tab/>
+        <w:t>//</w:t>
+      </w:r>
+      <w:r>
+        <w:rPr>
+          <w:rFonts w:hint="eastAsia"/>
+        </w:rPr>
+        <w:t>用</w:t>
+      </w:r>
+      <w:r>
+        <w:rPr>
+          <w:rFonts w:hint="eastAsia"/>
+        </w:rPr>
+        <w:t xml:space="preserve">kill </w:t>
+      </w:r>
+      <w:r>
+        <w:rPr>
+          <w:rFonts w:hint="eastAsia"/>
+        </w:rPr>
+        <w:t>发送</w:t>
+      </w:r>
+      <w:r>
+        <w:rPr>
+          <w:rFonts w:hint="eastAsia"/>
+        </w:rPr>
+        <w:t xml:space="preserve"> USR1</w:t>
+      </w:r>
+      <w:r>
+        <w:rPr>
+          <w:rFonts w:hint="eastAsia"/>
+        </w:rPr>
+        <w:t>信号给进程</w:t>
+      </w:r>
+    </w:p>
+    <w:p>
+      <w:pPr>
+        <w:rPr>
+          <w:rFonts w:hint="eastAsia"/>
+        </w:rPr>
+      </w:pPr>
+      <w:r>
+        <w:rPr>
+          <w:rFonts w:hint="eastAsia"/>
+        </w:rPr>
+        <w:tab/>
+        <w:t>//</w:t>
+      </w:r>
+      <w:r>
+        <w:rPr>
+          <w:rFonts w:hint="eastAsia"/>
+        </w:rPr>
+        <w:t>（</w:t>
+      </w:r>
+      <w:r>
+        <w:rPr>
+          <w:rFonts w:hint="eastAsia"/>
+        </w:rPr>
+        <w:t>1</w:t>
+      </w:r>
+      <w:r>
+        <w:rPr>
+          <w:rFonts w:hint="eastAsia"/>
+        </w:rPr>
+        <w:t>）执行信号处理函数被卡住了</w:t>
+      </w:r>
+      <w:r>
+        <w:rPr>
+          <w:rFonts w:hint="eastAsia"/>
+        </w:rPr>
+        <w:t>10</w:t>
+      </w:r>
+      <w:r>
+        <w:rPr>
+          <w:rFonts w:hint="eastAsia"/>
+        </w:rPr>
+        <w:t>秒，这个时候因为流程回不到</w:t>
+      </w:r>
+      <w:r>
+        <w:rPr>
+          <w:rFonts w:hint="eastAsia"/>
+        </w:rPr>
+        <w:t>main()</w:t>
+      </w:r>
+      <w:r>
+        <w:rPr>
+          <w:rFonts w:hint="eastAsia"/>
+        </w:rPr>
+        <w:t>，所以</w:t>
+      </w:r>
+      <w:r>
+        <w:rPr>
+          <w:rFonts w:hint="eastAsia"/>
+        </w:rPr>
+        <w:t>main</w:t>
+      </w:r>
+      <w:r>
+        <w:rPr>
+          <w:rFonts w:hint="eastAsia"/>
+        </w:rPr>
+        <w:t>中的语句无法得到执行；</w:t>
+      </w:r>
+    </w:p>
+    <w:p>
+      <w:pPr>
+        <w:rPr>
+          <w:rFonts w:hint="eastAsia"/>
+        </w:rPr>
+      </w:pPr>
+      <w:r>
+        <w:rPr>
+          <w:rFonts w:hint="eastAsia"/>
+        </w:rPr>
+        <w:tab/>
+        <w:t>//</w:t>
+      </w:r>
+      <w:r>
+        <w:rPr>
+          <w:rFonts w:hint="eastAsia"/>
+        </w:rPr>
+        <w:t>（</w:t>
+      </w:r>
+      <w:r>
+        <w:rPr>
+          <w:rFonts w:hint="eastAsia"/>
+        </w:rPr>
+        <w:t>2</w:t>
+      </w:r>
+      <w:r>
+        <w:rPr>
+          <w:rFonts w:hint="eastAsia"/>
+        </w:rPr>
+        <w:t>）在触发</w:t>
+      </w:r>
+      <w:r>
+        <w:rPr>
+          <w:rFonts w:hint="eastAsia"/>
+        </w:rPr>
+        <w:t>SIGUSR1</w:t>
+      </w:r>
+      <w:r>
+        <w:rPr>
+          <w:rFonts w:hint="eastAsia"/>
+        </w:rPr>
+        <w:t>信号并因此</w:t>
+      </w:r>
+      <w:r>
+        <w:rPr>
+          <w:rFonts w:hint="eastAsia"/>
+        </w:rPr>
+        <w:t>sleep</w:t>
+      </w:r>
+      <w:r>
+        <w:rPr>
+          <w:rFonts w:hint="eastAsia"/>
+        </w:rPr>
+        <w:t>了</w:t>
+      </w:r>
+      <w:r>
+        <w:rPr>
+          <w:rFonts w:hint="eastAsia"/>
+        </w:rPr>
+        <w:t>10</w:t>
+      </w:r>
+      <w:r>
+        <w:rPr>
+          <w:rFonts w:hint="eastAsia"/>
+        </w:rPr>
+        <w:t>秒种期间，就算你多次触发</w:t>
+      </w:r>
+      <w:r>
+        <w:rPr>
+          <w:rFonts w:hint="eastAsia"/>
+        </w:rPr>
+        <w:t>SIGUSR1</w:t>
+      </w:r>
+      <w:r>
+        <w:rPr>
+          <w:rFonts w:hint="eastAsia"/>
+        </w:rPr>
+        <w:t>信号，也不会重新执行</w:t>
+      </w:r>
+      <w:r>
+        <w:rPr>
+          <w:rFonts w:hint="eastAsia"/>
+        </w:rPr>
+        <w:t>SIGUSR1</w:t>
+      </w:r>
+      <w:r>
+        <w:rPr>
+          <w:rFonts w:hint="eastAsia"/>
+        </w:rPr>
+        <w:t>信号对应的信号处理函数</w:t>
+      </w:r>
+      <w:r>
+        <w:rPr>
+          <w:rFonts w:hint="eastAsia"/>
+        </w:rPr>
+        <w:t>,</w:t>
+      </w:r>
+    </w:p>
+    <w:p>
+      <w:pPr>
+        <w:rPr>
+          <w:rFonts w:hint="eastAsia"/>
+        </w:rPr>
+      </w:pPr>
+      <w:r>
+        <w:rPr>
+          <w:rFonts w:hint="eastAsia"/>
+        </w:rPr>
+        <w:tab/>
+        <w:t xml:space="preserve">   //</w:t>
+      </w:r>
+      <w:r>
+        <w:rPr>
+          <w:rFonts w:hint="eastAsia"/>
+        </w:rPr>
+        <w:t>而是会等待上一个</w:t>
+      </w:r>
+      <w:r>
+        <w:rPr>
+          <w:rFonts w:hint="eastAsia"/>
+        </w:rPr>
+        <w:t>SIGUSR1</w:t>
+      </w:r>
+      <w:r>
+        <w:rPr>
+          <w:rFonts w:hint="eastAsia"/>
+        </w:rPr>
+        <w:t>信号处理函数执行完毕才</w:t>
+      </w:r>
+      <w:r>
+        <w:rPr>
+          <w:rFonts w:hint="eastAsia"/>
+        </w:rPr>
+        <w:t xml:space="preserve"> </w:t>
+      </w:r>
+      <w:r>
+        <w:rPr>
+          <w:rFonts w:hint="eastAsia"/>
+        </w:rPr>
+        <w:t>第二次执行</w:t>
+      </w:r>
+      <w:r>
+        <w:rPr>
+          <w:rFonts w:hint="eastAsia"/>
+        </w:rPr>
+        <w:t>SIGUSR1</w:t>
+      </w:r>
+      <w:r>
+        <w:rPr>
+          <w:rFonts w:hint="eastAsia"/>
+        </w:rPr>
+        <w:t>信号处理函数；</w:t>
+      </w:r>
+    </w:p>
+    <w:p>
+      <w:pPr>
+        <w:rPr>
+          <w:rFonts w:hint="eastAsia"/>
+        </w:rPr>
+      </w:pPr>
+      <w:r>
+        <w:rPr>
+          <w:rFonts w:hint="eastAsia"/>
+        </w:rPr>
+        <w:tab/>
+        <w:t xml:space="preserve">  //</w:t>
+      </w:r>
+      <w:r>
+        <w:rPr>
+          <w:rFonts w:hint="eastAsia"/>
+        </w:rPr>
+        <w:t>换句话说：在信号处理函数被调用时，操作系统建立的新信号屏蔽字（</w:t>
+      </w:r>
+      <w:proofErr w:type="spellStart"/>
+      <w:r>
+        <w:rPr>
+          <w:rFonts w:hint="eastAsia"/>
+        </w:rPr>
+        <w:t>sigprocmask</w:t>
+      </w:r>
+      <w:proofErr w:type="spellEnd"/>
+      <w:r>
+        <w:rPr>
+          <w:rFonts w:hint="eastAsia"/>
+        </w:rPr>
+        <w:t>()</w:t>
+      </w:r>
+      <w:r>
+        <w:rPr>
+          <w:rFonts w:hint="eastAsia"/>
+        </w:rPr>
+        <w:t>）</w:t>
+      </w:r>
+      <w:r>
+        <w:rPr>
+          <w:rFonts w:hint="eastAsia"/>
+        </w:rPr>
+        <w:t>,</w:t>
+      </w:r>
+      <w:r>
+        <w:rPr>
+          <w:rFonts w:hint="eastAsia"/>
+        </w:rPr>
+        <w:t>自动包括了正在被递送的信号，因此，</w:t>
+      </w:r>
+    </w:p>
+    <w:p>
+      <w:pPr>
+        <w:rPr>
+          <w:rFonts w:hint="eastAsia"/>
+        </w:rPr>
+      </w:pPr>
+      <w:r>
+        <w:rPr>
+          <w:rFonts w:hint="eastAsia"/>
+        </w:rPr>
+        <w:tab/>
+        <w:t xml:space="preserve">   //</w:t>
+      </w:r>
+      <w:r>
+        <w:rPr>
+          <w:rFonts w:hint="eastAsia"/>
+        </w:rPr>
+        <w:t>保证了在处理一个给定信号的时候，如果这个信号再次发生，那么它会阻塞到对前一个信号处理结束为止；</w:t>
+      </w:r>
+    </w:p>
+    <w:p>
+      <w:pPr>
+        <w:rPr>
+          <w:rFonts w:hint="eastAsia"/>
+        </w:rPr>
+      </w:pPr>
+      <w:r>
+        <w:rPr>
+          <w:rFonts w:hint="eastAsia"/>
+        </w:rPr>
+        <w:tab/>
+        <w:t>//</w:t>
+      </w:r>
+      <w:r>
+        <w:rPr>
+          <w:rFonts w:hint="eastAsia"/>
+        </w:rPr>
+        <w:t>（</w:t>
+      </w:r>
+      <w:r>
+        <w:rPr>
+          <w:rFonts w:hint="eastAsia"/>
+        </w:rPr>
+        <w:t>3</w:t>
+      </w:r>
+      <w:r>
+        <w:rPr>
+          <w:rFonts w:hint="eastAsia"/>
+        </w:rPr>
+        <w:t>）不管你发送了多少次</w:t>
+      </w:r>
+      <w:r>
+        <w:rPr>
+          <w:rFonts w:hint="eastAsia"/>
+        </w:rPr>
+        <w:t>kill -usr1</w:t>
+      </w:r>
+      <w:r>
+        <w:rPr>
+          <w:rFonts w:hint="eastAsia"/>
+        </w:rPr>
+        <w:t>信号，在该信号处理函数执行期间，后续所有的</w:t>
+      </w:r>
+      <w:r>
+        <w:rPr>
+          <w:rFonts w:hint="eastAsia"/>
+        </w:rPr>
+        <w:t>SIGUSR1</w:t>
+      </w:r>
+      <w:r>
+        <w:rPr>
+          <w:rFonts w:hint="eastAsia"/>
+        </w:rPr>
+        <w:t>信号统统被归结为一次。</w:t>
+      </w:r>
+    </w:p>
+    <w:p>
+      <w:pPr>
+        <w:rPr>
+          <w:rFonts w:hint="eastAsia"/>
+        </w:rPr>
+      </w:pPr>
+      <w:r>
+        <w:rPr>
+          <w:rFonts w:hint="eastAsia"/>
+        </w:rPr>
+        <w:tab/>
+        <w:t xml:space="preserve">   //</w:t>
+      </w:r>
+      <w:r>
+        <w:rPr>
+          <w:rFonts w:hint="eastAsia"/>
+        </w:rPr>
+        <w:t>比如当前正在执行</w:t>
+      </w:r>
+      <w:r>
+        <w:rPr>
+          <w:rFonts w:hint="eastAsia"/>
+        </w:rPr>
+        <w:t>SIGUSR1</w:t>
+      </w:r>
+      <w:r>
+        <w:rPr>
+          <w:rFonts w:hint="eastAsia"/>
+        </w:rPr>
+        <w:t>信号的处理程序但没有执行完毕，这个时候，你又发送来了</w:t>
+      </w:r>
+      <w:r>
+        <w:rPr>
+          <w:rFonts w:hint="eastAsia"/>
+        </w:rPr>
+        <w:t>5</w:t>
+      </w:r>
+      <w:r>
+        <w:rPr>
+          <w:rFonts w:hint="eastAsia"/>
+        </w:rPr>
+        <w:t>次</w:t>
+      </w:r>
+      <w:r>
+        <w:rPr>
+          <w:rFonts w:hint="eastAsia"/>
+        </w:rPr>
+        <w:t>SIGUSR1</w:t>
+      </w:r>
+      <w:r>
+        <w:rPr>
+          <w:rFonts w:hint="eastAsia"/>
+        </w:rPr>
+        <w:t>信号，那么当</w:t>
+      </w:r>
+      <w:r>
+        <w:rPr>
+          <w:rFonts w:hint="eastAsia"/>
+        </w:rPr>
+        <w:t>SIGUSR1</w:t>
+      </w:r>
+      <w:r>
+        <w:rPr>
+          <w:rFonts w:hint="eastAsia"/>
+        </w:rPr>
+        <w:t>信号处理程序</w:t>
+      </w:r>
+    </w:p>
+    <w:p>
+      <w:pPr>
+        <w:rPr>
+          <w:rFonts w:hint="eastAsia"/>
+        </w:rPr>
+      </w:pPr>
+      <w:r>
+        <w:rPr>
+          <w:rFonts w:hint="eastAsia"/>
+        </w:rPr>
+        <w:tab/>
+        <w:t xml:space="preserve">     //</w:t>
+      </w:r>
+      <w:r>
+        <w:rPr>
+          <w:rFonts w:hint="eastAsia"/>
+        </w:rPr>
+        <w:t>执行完毕（解除阻塞），</w:t>
+      </w:r>
+      <w:r>
+        <w:rPr>
+          <w:rFonts w:hint="eastAsia"/>
+        </w:rPr>
+        <w:t>SIGUSR1</w:t>
+      </w:r>
+      <w:r>
+        <w:rPr>
+          <w:rFonts w:hint="eastAsia"/>
+        </w:rPr>
+        <w:t>信号的处理程序也只会被调用一次（而不会分别调用</w:t>
+      </w:r>
+      <w:r>
+        <w:rPr>
+          <w:rFonts w:hint="eastAsia"/>
+        </w:rPr>
+        <w:t>5</w:t>
+      </w:r>
+      <w:r>
+        <w:rPr>
+          <w:rFonts w:hint="eastAsia"/>
+        </w:rPr>
+        <w:t>次</w:t>
+      </w:r>
+      <w:r>
+        <w:rPr>
+          <w:rFonts w:hint="eastAsia"/>
+        </w:rPr>
+        <w:t>SIGUSR1</w:t>
+      </w:r>
+      <w:r>
+        <w:rPr>
+          <w:rFonts w:hint="eastAsia"/>
+        </w:rPr>
+        <w:t>信号的处理程序）。</w:t>
+      </w:r>
+    </w:p>
+    <w:p/>
+    <w:p>
+      <w:r>
+        <w:tab/>
+        <w:t>//kill -usr1</w:t>
+      </w:r>
+      <w:proofErr w:type="gramStart"/>
+      <w:r>
+        <w:t>,kill</w:t>
+      </w:r>
+      <w:proofErr w:type="gramEnd"/>
+      <w:r>
+        <w:t xml:space="preserve"> -usr2</w:t>
+      </w:r>
+    </w:p>
+    <w:p>
+      <w:pPr>
+        <w:rPr>
+          <w:rFonts w:hint="eastAsia"/>
+        </w:rPr>
+      </w:pPr>
+      <w:r>
+        <w:rPr>
+          <w:rFonts w:hint="eastAsia"/>
+        </w:rPr>
+        <w:tab/>
+        <w:t>//</w:t>
+      </w:r>
+      <w:r>
+        <w:rPr>
+          <w:rFonts w:hint="eastAsia"/>
+        </w:rPr>
+        <w:t>（</w:t>
+      </w:r>
+      <w:r>
+        <w:rPr>
+          <w:rFonts w:hint="eastAsia"/>
+        </w:rPr>
+        <w:t>1</w:t>
+      </w:r>
+      <w:r>
+        <w:rPr>
+          <w:rFonts w:hint="eastAsia"/>
+        </w:rPr>
+        <w:t>）执行</w:t>
+      </w:r>
+      <w:r>
+        <w:rPr>
+          <w:rFonts w:hint="eastAsia"/>
+        </w:rPr>
+        <w:t>usr1</w:t>
+      </w:r>
+      <w:r>
+        <w:rPr>
+          <w:rFonts w:hint="eastAsia"/>
+        </w:rPr>
+        <w:t>信号处理程序，但是没执行完时，是可以继续进入到</w:t>
+      </w:r>
+      <w:r>
+        <w:rPr>
+          <w:rFonts w:hint="eastAsia"/>
+        </w:rPr>
+        <w:t>usr2</w:t>
+      </w:r>
+      <w:r>
+        <w:rPr>
+          <w:rFonts w:hint="eastAsia"/>
+        </w:rPr>
+        <w:t>信号处理程序里边去执行的，这个时候，</w:t>
+      </w:r>
+    </w:p>
+    <w:p>
+      <w:pPr>
+        <w:rPr>
+          <w:rFonts w:hint="eastAsia"/>
+        </w:rPr>
+      </w:pPr>
+      <w:r>
+        <w:rPr>
+          <w:rFonts w:hint="eastAsia"/>
+        </w:rPr>
+        <w:tab/>
+        <w:t xml:space="preserve">    //</w:t>
+      </w:r>
+      <w:r>
+        <w:rPr>
+          <w:rFonts w:hint="eastAsia"/>
+        </w:rPr>
+        <w:t>相当于</w:t>
+      </w:r>
+      <w:r>
+        <w:rPr>
+          <w:rFonts w:hint="eastAsia"/>
+        </w:rPr>
+        <w:t>usr2</w:t>
+      </w:r>
+      <w:r>
+        <w:rPr>
+          <w:rFonts w:hint="eastAsia"/>
+        </w:rPr>
+        <w:t>信号处理程序没执行完毕</w:t>
+      </w:r>
+      <w:r>
+        <w:rPr>
+          <w:rFonts w:hint="eastAsia"/>
+        </w:rPr>
+        <w:t>,usr1</w:t>
+      </w:r>
+      <w:r>
+        <w:rPr>
+          <w:rFonts w:hint="eastAsia"/>
+        </w:rPr>
+        <w:t>信号处理程序也没执行完毕；此时再发送</w:t>
+      </w:r>
+      <w:r>
+        <w:rPr>
+          <w:rFonts w:hint="eastAsia"/>
+        </w:rPr>
+        <w:t>usr1</w:t>
+      </w:r>
+      <w:r>
+        <w:rPr>
+          <w:rFonts w:hint="eastAsia"/>
+        </w:rPr>
+        <w:t>和</w:t>
+      </w:r>
+      <w:r>
+        <w:rPr>
+          <w:rFonts w:hint="eastAsia"/>
+        </w:rPr>
+        <w:t>usr2</w:t>
+      </w:r>
+      <w:r>
+        <w:rPr>
+          <w:rFonts w:hint="eastAsia"/>
+        </w:rPr>
+        <w:t>都不会有任何响应；</w:t>
+      </w:r>
+    </w:p>
+    <w:p>
+      <w:pPr>
+        <w:rPr>
+          <w:rFonts w:hint="eastAsia"/>
+        </w:rPr>
+      </w:pPr>
+      <w:r>
+        <w:rPr>
+          <w:rFonts w:hint="eastAsia"/>
+        </w:rPr>
+        <w:tab/>
+        <w:t>//</w:t>
+      </w:r>
+      <w:r>
+        <w:rPr>
+          <w:rFonts w:hint="eastAsia"/>
+        </w:rPr>
+        <w:t>（</w:t>
+      </w:r>
+      <w:r>
+        <w:rPr>
+          <w:rFonts w:hint="eastAsia"/>
+        </w:rPr>
+        <w:t>2</w:t>
+      </w:r>
+      <w:r>
+        <w:rPr>
+          <w:rFonts w:hint="eastAsia"/>
+        </w:rPr>
+        <w:t>）既然是在执行</w:t>
+      </w:r>
+      <w:r>
+        <w:rPr>
+          <w:rFonts w:hint="eastAsia"/>
+        </w:rPr>
+        <w:t>usr1</w:t>
+      </w:r>
+      <w:r>
+        <w:rPr>
+          <w:rFonts w:hint="eastAsia"/>
+        </w:rPr>
+        <w:t>信号处理程序执行的时候来了</w:t>
+      </w:r>
+      <w:r>
+        <w:rPr>
+          <w:rFonts w:hint="eastAsia"/>
+        </w:rPr>
+        <w:t>usr2</w:t>
+      </w:r>
+      <w:r>
+        <w:rPr>
+          <w:rFonts w:hint="eastAsia"/>
+        </w:rPr>
+        <w:t>信号，导致又去执行了</w:t>
+      </w:r>
+      <w:r>
+        <w:rPr>
+          <w:rFonts w:hint="eastAsia"/>
+        </w:rPr>
+        <w:t>usr2</w:t>
+      </w:r>
+      <w:r>
+        <w:rPr>
+          <w:rFonts w:hint="eastAsia"/>
+        </w:rPr>
+        <w:t>信号处理程序，这就意味着，</w:t>
+      </w:r>
+    </w:p>
+    <w:p>
+      <w:pPr>
+        <w:rPr>
+          <w:rFonts w:hint="eastAsia"/>
+        </w:rPr>
+      </w:pPr>
+      <w:r>
+        <w:rPr>
+          <w:rFonts w:hint="eastAsia"/>
+        </w:rPr>
+        <w:tab/>
+        <w:t xml:space="preserve"> //</w:t>
+      </w:r>
+      <w:r>
+        <w:rPr>
+          <w:rFonts w:hint="eastAsia"/>
+        </w:rPr>
+        <w:t>只有</w:t>
+      </w:r>
+      <w:r>
+        <w:rPr>
+          <w:rFonts w:hint="eastAsia"/>
+        </w:rPr>
+        <w:t>usr2</w:t>
+      </w:r>
+      <w:r>
+        <w:rPr>
+          <w:rFonts w:hint="eastAsia"/>
+        </w:rPr>
+        <w:t>信号处理程序执行完毕，才会返回到</w:t>
+      </w:r>
+      <w:r>
+        <w:rPr>
+          <w:rFonts w:hint="eastAsia"/>
+        </w:rPr>
+        <w:t>usr1</w:t>
+      </w:r>
+      <w:r>
+        <w:rPr>
+          <w:rFonts w:hint="eastAsia"/>
+        </w:rPr>
+        <w:t>信号处理程序，只有</w:t>
+      </w:r>
+      <w:r>
+        <w:rPr>
+          <w:rFonts w:hint="eastAsia"/>
+        </w:rPr>
+        <w:t>usr1</w:t>
+      </w:r>
+      <w:r>
+        <w:rPr>
+          <w:rFonts w:hint="eastAsia"/>
+        </w:rPr>
+        <w:t>信号处理程序执行完毕了，才会最终返回到</w:t>
+      </w:r>
+      <w:r>
+        <w:rPr>
+          <w:rFonts w:hint="eastAsia"/>
+        </w:rPr>
+        <w:t>main</w:t>
+      </w:r>
+      <w:r>
+        <w:rPr>
+          <w:rFonts w:hint="eastAsia"/>
+        </w:rPr>
+        <w:t>函数主流程中去继续执行；</w:t>
+      </w:r>
+    </w:p>
+    <w:p/>
+    <w:p>
+      <w:pPr>
+        <w:rPr>
+          <w:rFonts w:hint="eastAsia"/>
+        </w:rPr>
+      </w:pPr>
+      <w:r>
+        <w:rPr>
+          <w:rFonts w:hint="eastAsia"/>
+        </w:rPr>
+        <w:tab/>
+        <w:t>//</w:t>
+      </w:r>
+      <w:r>
+        <w:rPr>
+          <w:rFonts w:hint="eastAsia"/>
+        </w:rPr>
+        <w:t>思考：如果我希望在我处理</w:t>
+      </w:r>
+      <w:r>
+        <w:rPr>
+          <w:rFonts w:hint="eastAsia"/>
+        </w:rPr>
+        <w:t>SIGUSR1</w:t>
+      </w:r>
+      <w:r>
+        <w:rPr>
+          <w:rFonts w:hint="eastAsia"/>
+        </w:rPr>
+        <w:t>信号，执行</w:t>
+      </w:r>
+      <w:r>
+        <w:rPr>
+          <w:rFonts w:hint="eastAsia"/>
+        </w:rPr>
+        <w:t>usr1</w:t>
+      </w:r>
+      <w:r>
+        <w:rPr>
+          <w:rFonts w:hint="eastAsia"/>
+        </w:rPr>
+        <w:t>信号处理程序的时候，如果来了</w:t>
+      </w:r>
+      <w:r>
+        <w:rPr>
+          <w:rFonts w:hint="eastAsia"/>
+        </w:rPr>
+        <w:t>SIGUSR2</w:t>
+      </w:r>
+      <w:r>
+        <w:rPr>
+          <w:rFonts w:hint="eastAsia"/>
+        </w:rPr>
+        <w:t>信号，我想堵住（屏蔽住），</w:t>
+      </w:r>
+    </w:p>
+    <w:p>
+      <w:pPr>
+        <w:rPr>
+          <w:rFonts w:hint="eastAsia"/>
+        </w:rPr>
+      </w:pPr>
+      <w:r>
+        <w:rPr>
+          <w:rFonts w:hint="eastAsia"/>
+        </w:rPr>
+        <w:tab/>
+        <w:t xml:space="preserve">  //</w:t>
+      </w:r>
+      <w:r>
+        <w:rPr>
+          <w:rFonts w:hint="eastAsia"/>
+        </w:rPr>
+        <w:t>不想让程序流程跳到</w:t>
+      </w:r>
+      <w:r>
+        <w:rPr>
+          <w:rFonts w:hint="eastAsia"/>
+        </w:rPr>
+        <w:t>SIGUSR2</w:t>
+      </w:r>
+      <w:r>
+        <w:rPr>
+          <w:rFonts w:hint="eastAsia"/>
+        </w:rPr>
+        <w:t>信号处理中去执行，可以做到的；我们后续会讲解其他的如何屏蔽信号的方法；</w:t>
+      </w:r>
+    </w:p>
+    <w:p/>
+    <w:p/>
+    <w:p>
+      <w:pPr>
+        <w:rPr>
+          <w:rFonts w:hint="eastAsia"/>
+        </w:rPr>
+      </w:pPr>
+      <w:r>
+        <w:rPr>
+          <w:rFonts w:hint="eastAsia"/>
+        </w:rPr>
+        <w:tab/>
+        <w:t>//</w:t>
+      </w:r>
+      <w:r>
+        <w:rPr>
+          <w:rFonts w:hint="eastAsia"/>
+        </w:rPr>
+        <w:t>二：服务器架构初步</w:t>
+      </w:r>
+    </w:p>
+    <w:p>
+      <w:pPr>
+        <w:rPr>
+          <w:rFonts w:hint="eastAsia"/>
+        </w:rPr>
+      </w:pPr>
+      <w:r>
+        <w:rPr>
+          <w:rFonts w:hint="eastAsia"/>
+        </w:rPr>
+        <w:tab/>
+        <w:t>//</w:t>
+      </w:r>
+      <w:r>
+        <w:rPr>
+          <w:rFonts w:hint="eastAsia"/>
+        </w:rPr>
+        <w:t>老师，要带着大家，从无到有产生这套</w:t>
+      </w:r>
+      <w:r>
+        <w:rPr>
+          <w:rFonts w:hint="eastAsia"/>
+        </w:rPr>
+        <w:t xml:space="preserve"> </w:t>
+      </w:r>
+      <w:r>
+        <w:rPr>
+          <w:rFonts w:hint="eastAsia"/>
+        </w:rPr>
+        <w:t>通讯架构源代码【项目</w:t>
+      </w:r>
+      <w:r>
+        <w:rPr>
+          <w:rFonts w:hint="eastAsia"/>
+        </w:rPr>
+        <w:t>/</w:t>
+      </w:r>
+      <w:r>
+        <w:rPr>
+          <w:rFonts w:hint="eastAsia"/>
+        </w:rPr>
+        <w:t>工程】</w:t>
+      </w:r>
+    </w:p>
+    <w:p>
+      <w:pPr>
+        <w:rPr>
+          <w:rFonts w:hint="eastAsia"/>
+        </w:rPr>
+      </w:pPr>
+      <w:r>
+        <w:rPr>
+          <w:rFonts w:hint="eastAsia"/>
+        </w:rPr>
+        <w:tab/>
+        <w:t>//</w:t>
+      </w:r>
+      <w:r>
+        <w:rPr>
+          <w:rFonts w:hint="eastAsia"/>
+        </w:rPr>
+        <w:t>项目</w:t>
+      </w:r>
+      <w:r>
+        <w:rPr>
+          <w:rFonts w:hint="eastAsia"/>
+        </w:rPr>
+        <w:t xml:space="preserve"> </w:t>
+      </w:r>
+      <w:r>
+        <w:rPr>
+          <w:rFonts w:hint="eastAsia"/>
+        </w:rPr>
+        <w:t>肯定会有多个源文件，头文件，会分别存放到多个目录；我们要规划项目的目录结构；</w:t>
+      </w:r>
+    </w:p>
+    <w:p>
+      <w:pPr>
+        <w:rPr>
+          <w:rFonts w:hint="eastAsia"/>
+        </w:rPr>
+      </w:pPr>
+      <w:r>
+        <w:rPr>
+          <w:rFonts w:hint="eastAsia"/>
+        </w:rPr>
+        <w:tab/>
+        <w:t>//</w:t>
+      </w:r>
+      <w:r>
+        <w:rPr>
+          <w:rFonts w:hint="eastAsia"/>
+        </w:rPr>
+        <w:t>（</w:t>
+      </w:r>
+      <w:r>
+        <w:rPr>
+          <w:rFonts w:hint="eastAsia"/>
+        </w:rPr>
+        <w:t>2.1</w:t>
+      </w:r>
+      <w:r>
+        <w:rPr>
+          <w:rFonts w:hint="eastAsia"/>
+        </w:rPr>
+        <w:t>）目录结构规划（</w:t>
+      </w:r>
+      <w:r>
+        <w:rPr>
+          <w:rFonts w:hint="eastAsia"/>
+        </w:rPr>
+        <w:t>make</w:t>
+      </w:r>
+      <w:r>
+        <w:rPr>
+          <w:rFonts w:hint="eastAsia"/>
+        </w:rPr>
+        <w:t>编译）</w:t>
+      </w:r>
+    </w:p>
+    <w:p>
+      <w:pPr>
+        <w:rPr>
+          <w:rFonts w:hint="eastAsia"/>
+        </w:rPr>
+      </w:pPr>
+      <w:r>
+        <w:rPr>
+          <w:rFonts w:hint="eastAsia"/>
+        </w:rPr>
+        <w:tab/>
+        <w:t>//</w:t>
+      </w:r>
+      <w:r>
+        <w:rPr>
+          <w:rFonts w:hint="eastAsia"/>
+        </w:rPr>
+        <w:t>特别注意：不固安是目录还是文件，文件名中一律不要带空格，一律不要用中文，最好的方式：字母，数字，下划线；</w:t>
+      </w:r>
+    </w:p>
+    <w:p>
+      <w:pPr>
+        <w:rPr>
+          <w:rFonts w:hint="eastAsia"/>
+        </w:rPr>
+      </w:pPr>
+      <w:r>
+        <w:rPr>
+          <w:rFonts w:hint="eastAsia"/>
+        </w:rPr>
+        <w:tab/>
+        <w:t xml:space="preserve"> //</w:t>
+      </w:r>
+      <w:r>
+        <w:rPr>
+          <w:rFonts w:hint="eastAsia"/>
+        </w:rPr>
+        <w:t>不要给自己找麻烦，远离各种坑</w:t>
+      </w:r>
+    </w:p>
+    <w:p>
+      <w:pPr>
+        <w:rPr>
+          <w:rFonts w:hint="eastAsia"/>
+        </w:rPr>
+      </w:pPr>
+      <w:r>
+        <w:rPr>
+          <w:rFonts w:hint="eastAsia"/>
+        </w:rPr>
+        <w:tab/>
+        <w:t>//</w:t>
+      </w:r>
+      <w:r>
+        <w:rPr>
+          <w:rFonts w:hint="eastAsia"/>
+        </w:rPr>
+        <w:t>主目录名</w:t>
+      </w:r>
+      <w:proofErr w:type="spellStart"/>
+      <w:r>
+        <w:rPr>
+          <w:rFonts w:hint="eastAsia"/>
+        </w:rPr>
+        <w:t>nginx</w:t>
+      </w:r>
+      <w:proofErr w:type="spellEnd"/>
+    </w:p>
+    <w:p>
+      <w:pPr>
+        <w:rPr>
+          <w:rFonts w:hint="eastAsia"/>
+        </w:rPr>
+      </w:pPr>
+      <w:r>
+        <w:rPr>
+          <w:rFonts w:hint="eastAsia"/>
+        </w:rPr>
+        <w:tab/>
+        <w:t>//a)_include</w:t>
+      </w:r>
+      <w:r>
+        <w:rPr>
+          <w:rFonts w:hint="eastAsia"/>
+        </w:rPr>
+        <w:t>目录：专门存放各种头文件；</w:t>
+      </w:r>
+      <w:r>
+        <w:rPr>
+          <w:rFonts w:hint="eastAsia"/>
+        </w:rPr>
+        <w:t xml:space="preserve"> </w:t>
+      </w:r>
+      <w:r>
+        <w:rPr>
+          <w:rFonts w:hint="eastAsia"/>
+        </w:rPr>
+        <w:t>如果分散</w:t>
+      </w:r>
+      <w:r>
+        <w:rPr>
+          <w:rFonts w:hint="eastAsia"/>
+        </w:rPr>
+        <w:t>:#include "</w:t>
+      </w:r>
+      <w:proofErr w:type="spellStart"/>
+      <w:r>
+        <w:rPr>
+          <w:rFonts w:hint="eastAsia"/>
+        </w:rPr>
+        <w:t>sfaf</w:t>
+      </w:r>
+      <w:proofErr w:type="spellEnd"/>
+      <w:r>
+        <w:rPr>
+          <w:rFonts w:hint="eastAsia"/>
+        </w:rPr>
+        <w:t>/</w:t>
+      </w:r>
+      <w:proofErr w:type="spellStart"/>
+      <w:r>
+        <w:rPr>
+          <w:rFonts w:hint="eastAsia"/>
+        </w:rPr>
+        <w:t>sdafas</w:t>
+      </w:r>
+      <w:proofErr w:type="spellEnd"/>
+      <w:r>
+        <w:rPr>
+          <w:rFonts w:hint="eastAsia"/>
+        </w:rPr>
+        <w:t>/</w:t>
+      </w:r>
+      <w:proofErr w:type="spellStart"/>
+      <w:r>
+        <w:rPr>
+          <w:rFonts w:hint="eastAsia"/>
+        </w:rPr>
+        <w:t>safd.h</w:t>
+      </w:r>
+      <w:proofErr w:type="spellEnd"/>
+      <w:r>
+        <w:rPr>
+          <w:rFonts w:hint="eastAsia"/>
+        </w:rPr>
+        <w:t>"</w:t>
+      </w:r>
+    </w:p>
+    <w:p>
+      <w:pPr>
+        <w:rPr>
+          <w:rFonts w:hint="eastAsia"/>
+        </w:rPr>
+      </w:pPr>
+      <w:r>
+        <w:rPr>
+          <w:rFonts w:hint="eastAsia"/>
+        </w:rPr>
+        <w:lastRenderedPageBreak/>
+        <w:tab/>
+        <w:t>//b)app</w:t>
+      </w:r>
+      <w:r>
+        <w:rPr>
+          <w:rFonts w:hint="eastAsia"/>
+        </w:rPr>
+        <w:t>目录：放主应用程序</w:t>
+      </w:r>
+      <w:r>
+        <w:rPr>
+          <w:rFonts w:hint="eastAsia"/>
+        </w:rPr>
+        <w:t>.c(main()</w:t>
+      </w:r>
+      <w:r>
+        <w:rPr>
+          <w:rFonts w:hint="eastAsia"/>
+        </w:rPr>
+        <w:t>函数所在的文件</w:t>
+      </w:r>
+      <w:r>
+        <w:rPr>
+          <w:rFonts w:hint="eastAsia"/>
+        </w:rPr>
+        <w:t>)</w:t>
+      </w:r>
+      <w:r>
+        <w:rPr>
+          <w:rFonts w:hint="eastAsia"/>
+        </w:rPr>
+        <w:t>以及一些比较核心的文件；</w:t>
+      </w:r>
+    </w:p>
+    <w:p>
+      <w:pPr>
+        <w:rPr>
+          <w:rFonts w:hint="eastAsia"/>
+        </w:rPr>
+      </w:pPr>
+      <w:r>
+        <w:rPr>
+          <w:rFonts w:hint="eastAsia"/>
+        </w:rPr>
+        <w:tab/>
+        <w:t xml:space="preserve">   //b.1)</w:t>
+      </w:r>
+      <w:proofErr w:type="spellStart"/>
+      <w:r>
+        <w:rPr>
+          <w:rFonts w:hint="eastAsia"/>
+        </w:rPr>
+        <w:t>link_obj</w:t>
+      </w:r>
+      <w:proofErr w:type="spellEnd"/>
+      <w:r>
+        <w:rPr>
+          <w:rFonts w:hint="eastAsia"/>
+        </w:rPr>
+        <w:t>：临时目录：会存放临时的</w:t>
+      </w:r>
+      <w:r>
+        <w:rPr>
+          <w:rFonts w:hint="eastAsia"/>
+        </w:rPr>
+        <w:t>.o</w:t>
+      </w:r>
+      <w:r>
+        <w:rPr>
+          <w:rFonts w:hint="eastAsia"/>
+        </w:rPr>
+        <w:t>文件，这个目录</w:t>
+      </w:r>
+      <w:proofErr w:type="gramStart"/>
+      <w:r>
+        <w:rPr>
+          <w:rFonts w:hint="eastAsia"/>
+        </w:rPr>
+        <w:t>不</w:t>
+      </w:r>
+      <w:proofErr w:type="gramEnd"/>
+      <w:r>
+        <w:rPr>
+          <w:rFonts w:hint="eastAsia"/>
+        </w:rPr>
+        <w:t>手工创建，后续用</w:t>
+      </w:r>
+      <w:proofErr w:type="spellStart"/>
+      <w:r>
+        <w:rPr>
+          <w:rFonts w:hint="eastAsia"/>
+        </w:rPr>
+        <w:t>makefile</w:t>
+      </w:r>
+      <w:proofErr w:type="spellEnd"/>
+      <w:r>
+        <w:rPr>
+          <w:rFonts w:hint="eastAsia"/>
+        </w:rPr>
+        <w:t>脚本来创建</w:t>
+      </w:r>
+    </w:p>
+    <w:p>
+      <w:pPr>
+        <w:rPr>
+          <w:rFonts w:hint="eastAsia"/>
+        </w:rPr>
+      </w:pPr>
+      <w:r>
+        <w:rPr>
+          <w:rFonts w:hint="eastAsia"/>
+        </w:rPr>
+        <w:tab/>
+        <w:t xml:space="preserve">   //b.2)dep</w:t>
+      </w:r>
+      <w:r>
+        <w:rPr>
+          <w:rFonts w:hint="eastAsia"/>
+        </w:rPr>
+        <w:t>：临时目录，会存放临时的</w:t>
+      </w:r>
+      <w:r>
+        <w:rPr>
+          <w:rFonts w:hint="eastAsia"/>
+        </w:rPr>
+        <w:t>.d</w:t>
+      </w:r>
+      <w:r>
+        <w:rPr>
+          <w:rFonts w:hint="eastAsia"/>
+        </w:rPr>
+        <w:t>开头的依赖文件，依赖文件能够告知系统哪些相关的文件发生变化，需要重新编译，后续用</w:t>
+      </w:r>
+      <w:proofErr w:type="spellStart"/>
+      <w:r>
+        <w:rPr>
+          <w:rFonts w:hint="eastAsia"/>
+        </w:rPr>
+        <w:t>makefile</w:t>
+      </w:r>
+      <w:proofErr w:type="spellEnd"/>
+      <w:r>
+        <w:rPr>
+          <w:rFonts w:hint="eastAsia"/>
+        </w:rPr>
+        <w:t>脚本来创建</w:t>
+      </w:r>
+    </w:p>
+    <w:p>
+      <w:pPr>
+        <w:rPr>
+          <w:rFonts w:hint="eastAsia"/>
+        </w:rPr>
+      </w:pPr>
+      <w:r>
+        <w:rPr>
+          <w:rFonts w:hint="eastAsia"/>
+        </w:rPr>
+        <w:tab/>
+        <w:t xml:space="preserve">   //b.3)</w:t>
+      </w:r>
+      <w:proofErr w:type="spellStart"/>
+      <w:r>
+        <w:rPr>
+          <w:rFonts w:hint="eastAsia"/>
+        </w:rPr>
+        <w:t>nginx.c</w:t>
+      </w:r>
+      <w:proofErr w:type="spellEnd"/>
+      <w:r>
+        <w:rPr>
+          <w:rFonts w:hint="eastAsia"/>
+        </w:rPr>
+        <w:t>：主文件，</w:t>
+      </w:r>
+      <w:r>
+        <w:rPr>
+          <w:rFonts w:hint="eastAsia"/>
+        </w:rPr>
+        <w:t>main()</w:t>
+      </w:r>
+      <w:r>
+        <w:rPr>
+          <w:rFonts w:hint="eastAsia"/>
+        </w:rPr>
+        <w:t>入口函数就放到这里；</w:t>
+      </w:r>
+    </w:p>
+    <w:p>
+      <w:pPr>
+        <w:rPr>
+          <w:rFonts w:hint="eastAsia"/>
+        </w:rPr>
+      </w:pPr>
+      <w:r>
+        <w:rPr>
+          <w:rFonts w:hint="eastAsia"/>
+        </w:rPr>
+        <w:tab/>
+        <w:t xml:space="preserve">   //b.4)</w:t>
+      </w:r>
+      <w:proofErr w:type="spellStart"/>
+      <w:r>
+        <w:rPr>
+          <w:rFonts w:hint="eastAsia"/>
+        </w:rPr>
+        <w:t>ngx_conf.c</w:t>
+      </w:r>
+      <w:proofErr w:type="spellEnd"/>
+      <w:r>
+        <w:rPr>
+          <w:rFonts w:hint="eastAsia"/>
+        </w:rPr>
+        <w:t xml:space="preserve">  </w:t>
+      </w:r>
+      <w:r>
+        <w:rPr>
+          <w:rFonts w:hint="eastAsia"/>
+        </w:rPr>
+        <w:t>，普通的源码文件，跟主文件关系密切，又不值得单独放在</w:t>
+      </w:r>
+      <w:r>
+        <w:rPr>
+          <w:rFonts w:hint="eastAsia"/>
+        </w:rPr>
+        <w:t xml:space="preserve"> </w:t>
+      </w:r>
+      <w:r>
+        <w:rPr>
+          <w:rFonts w:hint="eastAsia"/>
+        </w:rPr>
+        <w:t>一个目录；</w:t>
+      </w:r>
+    </w:p>
+    <w:p>
+      <w:pPr>
+        <w:rPr>
+          <w:rFonts w:hint="eastAsia"/>
+        </w:rPr>
+      </w:pPr>
+      <w:r>
+        <w:rPr>
+          <w:rFonts w:hint="eastAsia"/>
+        </w:rPr>
+        <w:tab/>
+        <w:t>//c)</w:t>
+      </w:r>
+      <w:proofErr w:type="spellStart"/>
+      <w:r>
+        <w:rPr>
+          <w:rFonts w:hint="eastAsia"/>
+        </w:rPr>
+        <w:t>misc</w:t>
+      </w:r>
+      <w:proofErr w:type="spellEnd"/>
+      <w:r>
+        <w:rPr>
+          <w:rFonts w:hint="eastAsia"/>
+        </w:rPr>
+        <w:t>目录：专门存放各种杂合性的不好归类的</w:t>
+      </w:r>
+      <w:r>
+        <w:rPr>
+          <w:rFonts w:hint="eastAsia"/>
+        </w:rPr>
+        <w:t>1</w:t>
+      </w:r>
+      <w:r>
+        <w:rPr>
+          <w:rFonts w:hint="eastAsia"/>
+        </w:rPr>
+        <w:t>到多个</w:t>
+      </w:r>
+      <w:r>
+        <w:rPr>
+          <w:rFonts w:hint="eastAsia"/>
+        </w:rPr>
+        <w:t>.c</w:t>
+      </w:r>
+      <w:r>
+        <w:rPr>
+          <w:rFonts w:hint="eastAsia"/>
+        </w:rPr>
+        <w:t>文件；暂时为空</w:t>
+      </w:r>
+    </w:p>
+    <w:p>
+      <w:pPr>
+        <w:rPr>
+          <w:rFonts w:hint="eastAsia"/>
+        </w:rPr>
+      </w:pPr>
+      <w:r>
+        <w:rPr>
+          <w:rFonts w:hint="eastAsia"/>
+        </w:rPr>
+        <w:tab/>
+        <w:t>//d)net</w:t>
+      </w:r>
+      <w:r>
+        <w:rPr>
+          <w:rFonts w:hint="eastAsia"/>
+        </w:rPr>
+        <w:t>目录：专门存放和网络处理相关的</w:t>
+      </w:r>
+      <w:r>
+        <w:rPr>
+          <w:rFonts w:hint="eastAsia"/>
+        </w:rPr>
+        <w:t>1</w:t>
+      </w:r>
+      <w:r>
+        <w:rPr>
+          <w:rFonts w:hint="eastAsia"/>
+        </w:rPr>
+        <w:t>到多个</w:t>
+      </w:r>
+      <w:r>
+        <w:rPr>
+          <w:rFonts w:hint="eastAsia"/>
+        </w:rPr>
+        <w:t>.c</w:t>
+      </w:r>
+      <w:r>
+        <w:rPr>
+          <w:rFonts w:hint="eastAsia"/>
+        </w:rPr>
+        <w:t>文件，暂时为空</w:t>
+      </w:r>
+    </w:p>
+    <w:p>
+      <w:pPr>
+        <w:rPr>
+          <w:rFonts w:hint="eastAsia"/>
+        </w:rPr>
+      </w:pPr>
+      <w:r>
+        <w:rPr>
+          <w:rFonts w:hint="eastAsia"/>
+        </w:rPr>
+        <w:tab/>
+        <w:t>//e)proc</w:t>
+      </w:r>
+      <w:r>
+        <w:rPr>
+          <w:rFonts w:hint="eastAsia"/>
+        </w:rPr>
+        <w:t>目录：专门存放和进程处理有古安的</w:t>
+      </w:r>
+      <w:r>
+        <w:rPr>
+          <w:rFonts w:hint="eastAsia"/>
+        </w:rPr>
+        <w:t>1</w:t>
+      </w:r>
+      <w:r>
+        <w:rPr>
+          <w:rFonts w:hint="eastAsia"/>
+        </w:rPr>
+        <w:t>到多个</w:t>
+      </w:r>
+      <w:r>
+        <w:rPr>
+          <w:rFonts w:hint="eastAsia"/>
+        </w:rPr>
+        <w:t>.c</w:t>
+      </w:r>
+      <w:r>
+        <w:rPr>
+          <w:rFonts w:hint="eastAsia"/>
+        </w:rPr>
+        <w:t>文件，暂时为空</w:t>
+      </w:r>
+    </w:p>
+    <w:p>
+      <w:pPr>
+        <w:rPr>
+          <w:rFonts w:hint="eastAsia"/>
+        </w:rPr>
+      </w:pPr>
+      <w:r>
+        <w:rPr>
+          <w:rFonts w:hint="eastAsia"/>
+        </w:rPr>
+        <w:tab/>
+        <w:t>//f)signal</w:t>
+      </w:r>
+      <w:r>
+        <w:rPr>
+          <w:rFonts w:hint="eastAsia"/>
+        </w:rPr>
+        <w:t>目录：专门用于存放和信号处理</w:t>
+      </w:r>
+      <w:r>
+        <w:rPr>
+          <w:rFonts w:hint="eastAsia"/>
+        </w:rPr>
+        <w:t xml:space="preserve"> </w:t>
+      </w:r>
+      <w:r>
+        <w:rPr>
+          <w:rFonts w:hint="eastAsia"/>
+        </w:rPr>
+        <w:t>有古安的</w:t>
+      </w:r>
+      <w:r>
+        <w:rPr>
+          <w:rFonts w:hint="eastAsia"/>
+        </w:rPr>
+        <w:t>1</w:t>
+      </w:r>
+      <w:r>
+        <w:rPr>
+          <w:rFonts w:hint="eastAsia"/>
+        </w:rPr>
+        <w:t>到多个</w:t>
+      </w:r>
+      <w:r>
+        <w:rPr>
+          <w:rFonts w:hint="eastAsia"/>
+        </w:rPr>
+        <w:t>.c</w:t>
+      </w:r>
+      <w:r>
+        <w:rPr>
+          <w:rFonts w:hint="eastAsia"/>
+        </w:rPr>
+        <w:t>文件；</w:t>
+      </w:r>
+    </w:p>
+    <w:p>
+      <w:r>
+        <w:tab/>
+      </w:r>
+      <w:r>
+        <w:tab/>
+        <w:t>//</w:t>
+      </w:r>
+      <w:proofErr w:type="spellStart"/>
+      <w:r>
+        <w:t>ngx_signal.c</w:t>
+      </w:r>
+      <w:proofErr w:type="spellEnd"/>
+    </w:p>
+    <w:p/>
+    <w:p>
+      <w:pPr>
+        <w:rPr>
+          <w:rFonts w:hint="eastAsia"/>
+        </w:rPr>
+      </w:pPr>
+      <w:r>
+        <w:rPr>
+          <w:rFonts w:hint="eastAsia"/>
+        </w:rPr>
+        <w:tab/>
+        <w:t>//</w:t>
+      </w:r>
+      <w:proofErr w:type="spellStart"/>
+      <w:r>
+        <w:rPr>
+          <w:rFonts w:hint="eastAsia"/>
+        </w:rPr>
+        <w:t>linux</w:t>
+      </w:r>
+      <w:proofErr w:type="spellEnd"/>
+      <w:r>
+        <w:rPr>
+          <w:rFonts w:hint="eastAsia"/>
+        </w:rPr>
+        <w:t>上用</w:t>
+      </w:r>
+      <w:r>
+        <w:rPr>
+          <w:rFonts w:hint="eastAsia"/>
+        </w:rPr>
+        <w:t>tree</w:t>
+      </w:r>
+      <w:r>
+        <w:rPr>
+          <w:rFonts w:hint="eastAsia"/>
+        </w:rPr>
+        <w:t>看一下目录结构</w:t>
+      </w:r>
+    </w:p>
+    <w:p/>
+    <w:p>
+      <w:pPr>
+        <w:rPr>
+          <w:rFonts w:hint="eastAsia"/>
+        </w:rPr>
+      </w:pPr>
+      <w:r>
+        <w:rPr>
+          <w:rFonts w:hint="eastAsia"/>
+        </w:rPr>
+        <w:tab/>
+        <w:t>//</w:t>
+      </w:r>
+      <w:r>
+        <w:rPr>
+          <w:rFonts w:hint="eastAsia"/>
+        </w:rPr>
+        <w:t>（</w:t>
+      </w:r>
+      <w:r>
+        <w:rPr>
+          <w:rFonts w:hint="eastAsia"/>
+        </w:rPr>
+        <w:t>2.2</w:t>
+      </w:r>
+      <w:r>
+        <w:rPr>
+          <w:rFonts w:hint="eastAsia"/>
+        </w:rPr>
+        <w:t>）编译工具</w:t>
+      </w:r>
+      <w:r>
+        <w:rPr>
+          <w:rFonts w:hint="eastAsia"/>
+        </w:rPr>
+        <w:t>make</w:t>
+      </w:r>
+      <w:r>
+        <w:rPr>
+          <w:rFonts w:hint="eastAsia"/>
+        </w:rPr>
+        <w:t>的使用概述（编译出可执行文件）</w:t>
+      </w:r>
+    </w:p>
+    <w:p>
+      <w:pPr>
+        <w:rPr>
+          <w:rFonts w:hint="eastAsia"/>
+        </w:rPr>
+      </w:pPr>
+      <w:r>
+        <w:rPr>
+          <w:rFonts w:hint="eastAsia"/>
+        </w:rPr>
+        <w:tab/>
+        <w:t>//</w:t>
+      </w:r>
+      <w:r>
+        <w:rPr>
+          <w:rFonts w:hint="eastAsia"/>
+        </w:rPr>
+        <w:t>我们</w:t>
+      </w:r>
+      <w:r>
+        <w:rPr>
+          <w:rFonts w:hint="eastAsia"/>
+        </w:rPr>
+        <w:t xml:space="preserve"> </w:t>
+      </w:r>
+      <w:r>
+        <w:rPr>
+          <w:rFonts w:hint="eastAsia"/>
+        </w:rPr>
+        <w:t>要用传统的</w:t>
+      </w:r>
+      <w:r>
+        <w:rPr>
+          <w:rFonts w:hint="eastAsia"/>
+        </w:rPr>
+        <w:t xml:space="preserve"> </w:t>
+      </w:r>
+      <w:r>
+        <w:rPr>
+          <w:rFonts w:hint="eastAsia"/>
+        </w:rPr>
+        <w:t>，经过验证没有问题的方式来编译我们的项目，最终生成可执行文件</w:t>
+      </w:r>
+    </w:p>
+    <w:p>
+      <w:r>
+        <w:rPr>
+          <w:rFonts w:hint="eastAsia"/>
+        </w:rPr>
+        <w:tab/>
+        <w:t>//</w:t>
+      </w:r>
+      <w:r>
+        <w:rPr>
+          <w:rFonts w:hint="eastAsia"/>
+        </w:rPr>
+        <w:t>每个</w:t>
+      </w:r>
+      <w:r>
+        <w:rPr>
+          <w:rFonts w:hint="eastAsia"/>
+        </w:rPr>
+        <w:t>.c</w:t>
+      </w:r>
+      <w:r>
+        <w:rPr>
+          <w:rFonts w:hint="eastAsia"/>
+        </w:rPr>
+        <w:t>生成一个</w:t>
+      </w:r>
+      <w:r>
+        <w:rPr>
+          <w:rFonts w:hint="eastAsia"/>
+        </w:rPr>
+        <w:t>.o</w:t>
+      </w:r>
+      <w:r>
+        <w:rPr>
+          <w:rFonts w:hint="eastAsia"/>
+        </w:rPr>
+        <w:t>，多个</w:t>
+      </w:r>
+      <w:r>
+        <w:rPr>
+          <w:rFonts w:hint="eastAsia"/>
+        </w:rPr>
+        <w:t>.c</w:t>
+      </w:r>
+      <w:r>
+        <w:rPr>
+          <w:rFonts w:hint="eastAsia"/>
+        </w:rPr>
+        <w:t>生成多个</w:t>
+      </w:r>
+      <w:r>
+        <w:rPr>
+          <w:rFonts w:hint="eastAsia"/>
+        </w:rPr>
+        <w:t>.o</w:t>
+      </w:r>
+      <w:r>
+        <w:rPr>
+          <w:rFonts w:hint="eastAsia"/>
+        </w:rPr>
+        <w:t>，最终这些</w:t>
+      </w:r>
+      <w:r>
+        <w:rPr>
+          <w:rFonts w:hint="eastAsia"/>
+        </w:rPr>
+        <w:t>.o</w:t>
+      </w:r>
+      <w:r>
+        <w:rPr>
+          <w:rFonts w:hint="eastAsia"/>
+        </w:rPr>
+        <w:t>被链接到一起，生成一个可执行文件</w:t>
+      </w:r>
+    </w:p>
+    <w:p>
+      <w:r>
+        <w:drawing>
+          <wp:inline distT="0" distB="0" distL="0" distR="0" wp14:anchorId="17E77ED8" wp14:editId="5A038EE7">
+            <wp:extent cx="3864610" cy="3506470"/>
+            <wp:effectExtent l="0" t="0" r="2540" b="0"/>
+            <wp:docPr id="2" name="图片 6"/>
+            <wp:cNvGraphicFramePr/>
+            <a:graphic xmlns:a="http://schemas.openxmlformats.org/drawingml/2006/main">
+              <a:graphicData uri="http://schemas.openxmlformats.org/drawingml/2006/picture">
+                <pic:pic xmlns:pic="http://schemas.openxmlformats.org/drawingml/2006/picture">
+                  <pic:nvPicPr>
+                    <pic:cNvPr id="7" name="图片 6"/>
+                    <pic:cNvPicPr/>
+                  </pic:nvPicPr>
+                  <pic:blipFill>
+                    <a:blip r:embed="rId10" cstate="print"/>
+                    <a:srcRect/>
+                    <a:stretch>
+                      <a:fillRect/>
+                    </a:stretch>
+                  </pic:blipFill>
+                  <pic:spPr bwMode="auto">
+                    <a:xfrm>
+                      <a:off x="0" y="0"/>
+                      <a:ext cx="3864610" cy="3506470"/>
+                    </a:xfrm>
+                    <a:prstGeom prst="rect">
+                      <a:avLst/>
+                    </a:prstGeom>
+                    <a:noFill/>
+                    <a:ln w="9525">
+                      <a:noFill/>
+                      <a:miter lim="800000"/>
+                      <a:headEnd/>
+                      <a:tailEnd/>
+                    </a:ln>
+                  </pic:spPr>
+                </pic:pic>
+              </a:graphicData>
+            </a:graphic>
+          </wp:inline>
+        </w:drawing>
+      </w:r>
+    </w:p>
+    <w:p>
+      <w:pPr>
+        <w:rPr>
+          <w:rFonts w:hint="eastAsia"/>
+        </w:rPr>
+      </w:pPr>
+    </w:p>
+    <w:p>
+      <w:r>
+        <w:tab/>
+        <w:t>//</w:t>
+      </w:r>
+      <w:proofErr w:type="spellStart"/>
+      <w:r>
+        <w:t>gcc</w:t>
+      </w:r>
+      <w:proofErr w:type="spellEnd"/>
+      <w:r>
+        <w:t xml:space="preserve"> -o </w:t>
+      </w:r>
+      <w:proofErr w:type="spellStart"/>
+      <w:r>
+        <w:t>nginx</w:t>
+      </w:r>
+      <w:proofErr w:type="spellEnd"/>
+      <w:r>
+        <w:t xml:space="preserve"> ng1.c</w:t>
+      </w:r>
+    </w:p>
+    <w:p>
+      <w:r>
+        <w:tab/>
+        <w:t>//</w:t>
+      </w:r>
+      <w:proofErr w:type="spellStart"/>
+      <w:r>
+        <w:t>gcc</w:t>
+      </w:r>
+      <w:proofErr w:type="spellEnd"/>
+      <w:r>
+        <w:t xml:space="preserve"> -o </w:t>
+      </w:r>
+      <w:proofErr w:type="spellStart"/>
+      <w:r>
+        <w:t>nginx</w:t>
+      </w:r>
+      <w:proofErr w:type="spellEnd"/>
+      <w:r>
+        <w:t xml:space="preserve"> ng1.c ng2.c</w:t>
+      </w:r>
+    </w:p>
+    <w:p>
+      <w:pPr>
+        <w:rPr>
+          <w:rFonts w:hint="eastAsia"/>
+        </w:rPr>
+      </w:pPr>
+      <w:r>
+        <w:rPr>
+          <w:rFonts w:hint="eastAsia"/>
+        </w:rPr>
+        <w:tab/>
+        <w:t>//a)</w:t>
+      </w:r>
+      <w:r>
+        <w:rPr>
+          <w:rFonts w:hint="eastAsia"/>
+        </w:rPr>
+        <w:t>我们要借助</w:t>
+      </w:r>
+      <w:r>
+        <w:rPr>
+          <w:rFonts w:hint="eastAsia"/>
+        </w:rPr>
+        <w:t>make</w:t>
+      </w:r>
+      <w:r>
+        <w:rPr>
+          <w:rFonts w:hint="eastAsia"/>
+        </w:rPr>
+        <w:t>的命令来编译：能够编译，链接。。。。最终生成可执行文件，大型项目一般都用</w:t>
+      </w:r>
+      <w:r>
+        <w:rPr>
+          <w:rFonts w:hint="eastAsia"/>
+        </w:rPr>
+        <w:t>make</w:t>
+      </w:r>
+      <w:r>
+        <w:rPr>
+          <w:rFonts w:hint="eastAsia"/>
+        </w:rPr>
+        <w:t>来搞；</w:t>
+      </w:r>
+    </w:p>
+    <w:p>
+      <w:pPr>
+        <w:rPr>
+          <w:rFonts w:hint="eastAsia"/>
+        </w:rPr>
+      </w:pPr>
+      <w:r>
+        <w:rPr>
+          <w:rFonts w:hint="eastAsia"/>
+        </w:rPr>
+        <w:lastRenderedPageBreak/>
+        <w:tab/>
+        <w:t>//b)make</w:t>
+      </w:r>
+      <w:r>
+        <w:rPr>
+          <w:rFonts w:hint="eastAsia"/>
+        </w:rPr>
+        <w:t>命令的工作原理，就</w:t>
+      </w:r>
+      <w:proofErr w:type="gramStart"/>
+      <w:r>
+        <w:rPr>
+          <w:rFonts w:hint="eastAsia"/>
+        </w:rPr>
+        <w:t>去当前</w:t>
+      </w:r>
+      <w:proofErr w:type="gramEnd"/>
+      <w:r>
+        <w:rPr>
+          <w:rFonts w:hint="eastAsia"/>
+        </w:rPr>
+        <w:t>目录读取一个叫做</w:t>
+      </w:r>
+      <w:proofErr w:type="spellStart"/>
+      <w:r>
+        <w:rPr>
+          <w:rFonts w:hint="eastAsia"/>
+        </w:rPr>
+        <w:t>makefile</w:t>
+      </w:r>
+      <w:proofErr w:type="spellEnd"/>
+      <w:r>
+        <w:rPr>
+          <w:rFonts w:hint="eastAsia"/>
+        </w:rPr>
+        <w:t>的文件（文本文件），根据这个</w:t>
+      </w:r>
+      <w:proofErr w:type="spellStart"/>
+      <w:r>
+        <w:rPr>
+          <w:rFonts w:hint="eastAsia"/>
+        </w:rPr>
+        <w:t>makefile</w:t>
+      </w:r>
+      <w:proofErr w:type="spellEnd"/>
+      <w:r>
+        <w:rPr>
+          <w:rFonts w:hint="eastAsia"/>
+        </w:rPr>
+        <w:t>文件里的</w:t>
+      </w:r>
+    </w:p>
+    <w:p>
+      <w:pPr>
+        <w:rPr>
+          <w:rFonts w:hint="eastAsia"/>
+        </w:rPr>
+      </w:pPr>
+      <w:r>
+        <w:rPr>
+          <w:rFonts w:hint="eastAsia"/>
+        </w:rPr>
+        <w:tab/>
+        <w:t xml:space="preserve">  //</w:t>
+      </w:r>
+      <w:r>
+        <w:rPr>
+          <w:rFonts w:hint="eastAsia"/>
+        </w:rPr>
+        <w:t>规则把咱们的源代码编译成可执行文件；咱们开发者的任务就是要把这个</w:t>
+      </w:r>
+      <w:proofErr w:type="spellStart"/>
+      <w:r>
+        <w:rPr>
+          <w:rFonts w:hint="eastAsia"/>
+        </w:rPr>
+        <w:t>makefile</w:t>
+      </w:r>
+      <w:proofErr w:type="spellEnd"/>
+      <w:r>
+        <w:rPr>
+          <w:rFonts w:hint="eastAsia"/>
+        </w:rPr>
+        <w:t>文件写出来；</w:t>
+      </w:r>
+    </w:p>
+    <w:p>
+      <w:pPr>
+        <w:rPr>
+          <w:rFonts w:hint="eastAsia"/>
+        </w:rPr>
+      </w:pPr>
+      <w:r>
+        <w:rPr>
+          <w:rFonts w:hint="eastAsia"/>
+        </w:rPr>
+        <w:tab/>
+        <w:t xml:space="preserve">   //</w:t>
+      </w:r>
+      <w:r>
+        <w:rPr>
+          <w:rFonts w:hint="eastAsia"/>
+        </w:rPr>
+        <w:t>这个</w:t>
+      </w:r>
+      <w:proofErr w:type="spellStart"/>
+      <w:r>
+        <w:rPr>
+          <w:rFonts w:hint="eastAsia"/>
+        </w:rPr>
+        <w:t>makefile</w:t>
+      </w:r>
+      <w:proofErr w:type="spellEnd"/>
+      <w:r>
+        <w:rPr>
+          <w:rFonts w:hint="eastAsia"/>
+        </w:rPr>
+        <w:t>里边就定义了我们怎么去编译整个项目的编译、链接规则</w:t>
+      </w:r>
+    </w:p>
+    <w:p>
+      <w:pPr>
+        <w:rPr>
+          <w:rFonts w:hint="eastAsia"/>
+        </w:rPr>
+      </w:pPr>
+      <w:r>
+        <w:rPr>
+          <w:rFonts w:hint="eastAsia"/>
+        </w:rPr>
+        <w:tab/>
+        <w:t xml:space="preserve">      //</w:t>
+      </w:r>
+      <w:r>
+        <w:rPr>
+          <w:rFonts w:hint="eastAsia"/>
+        </w:rPr>
+        <w:t>【实际上</w:t>
+      </w:r>
+      <w:proofErr w:type="spellStart"/>
+      <w:r>
+        <w:rPr>
+          <w:rFonts w:hint="eastAsia"/>
+        </w:rPr>
+        <w:t>makefile</w:t>
+      </w:r>
+      <w:proofErr w:type="spellEnd"/>
+      <w:r>
+        <w:rPr>
+          <w:rFonts w:hint="eastAsia"/>
+        </w:rPr>
+        <w:t>文件就是一个我们编译工程要用到的各种源文件等等的一个依赖关系描述】</w:t>
+      </w:r>
+    </w:p>
+    <w:p>
+      <w:pPr>
+        <w:rPr>
+          <w:rFonts w:hint="eastAsia"/>
+        </w:rPr>
+      </w:pPr>
+      <w:r>
+        <w:rPr>
+          <w:rFonts w:hint="eastAsia"/>
+        </w:rPr>
+        <w:tab/>
+        <w:t>//</w:t>
+      </w:r>
+      <w:r>
+        <w:rPr>
+          <w:rFonts w:hint="eastAsia"/>
+        </w:rPr>
+        <w:t>有类似</w:t>
+      </w:r>
+      <w:proofErr w:type="spellStart"/>
+      <w:r>
+        <w:rPr>
+          <w:rFonts w:hint="eastAsia"/>
+        </w:rPr>
+        <w:t>autotools</w:t>
+      </w:r>
+      <w:proofErr w:type="spellEnd"/>
+      <w:r>
+        <w:rPr>
+          <w:rFonts w:hint="eastAsia"/>
+        </w:rPr>
+        <w:t>自动生成</w:t>
+      </w:r>
+      <w:proofErr w:type="spellStart"/>
+      <w:r>
+        <w:rPr>
+          <w:rFonts w:hint="eastAsia"/>
+        </w:rPr>
+        <w:t>makefile</w:t>
+      </w:r>
+      <w:proofErr w:type="spellEnd"/>
+      <w:r>
+        <w:rPr>
+          <w:rFonts w:hint="eastAsia"/>
+        </w:rPr>
+        <w:t>，这里不讲</w:t>
+      </w:r>
+    </w:p>
+    <w:p>
+      <w:pPr>
+        <w:rPr>
+          <w:rFonts w:hint="eastAsia"/>
+        </w:rPr>
+      </w:pPr>
+      <w:r>
+        <w:rPr>
+          <w:rFonts w:hint="eastAsia"/>
+        </w:rPr>
+        <w:tab/>
+        <w:t>//c)</w:t>
+      </w:r>
+      <w:proofErr w:type="spellStart"/>
+      <w:r>
+        <w:rPr>
+          <w:rFonts w:hint="eastAsia"/>
+        </w:rPr>
+        <w:t>makefile</w:t>
+      </w:r>
+      <w:proofErr w:type="spellEnd"/>
+      <w:r>
+        <w:rPr>
+          <w:rFonts w:hint="eastAsia"/>
+        </w:rPr>
+        <w:t>文件：文本文件，</w:t>
+      </w:r>
+      <w:r>
+        <w:rPr>
+          <w:rFonts w:hint="eastAsia"/>
+        </w:rPr>
+        <w:t>utf8</w:t>
+      </w:r>
+      <w:r>
+        <w:rPr>
+          <w:rFonts w:hint="eastAsia"/>
+        </w:rPr>
+        <w:t>编码格式，没有扩展名，一般放在根目录下</w:t>
+      </w:r>
+      <w:r>
+        <w:rPr>
+          <w:rFonts w:hint="eastAsia"/>
+        </w:rPr>
+        <w:t>[</w:t>
+      </w:r>
+      <w:r>
+        <w:rPr>
+          <w:rFonts w:hint="eastAsia"/>
+        </w:rPr>
+        <w:t>也会根据需要放在子目录</w:t>
+      </w:r>
+      <w:r>
+        <w:rPr>
+          <w:rFonts w:hint="eastAsia"/>
+        </w:rPr>
+        <w:t>]</w:t>
+      </w:r>
+      <w:r>
+        <w:rPr>
+          <w:rFonts w:hint="eastAsia"/>
+        </w:rPr>
+        <w:t>（这里</w:t>
+      </w:r>
+      <w:proofErr w:type="spellStart"/>
+      <w:r>
+        <w:rPr>
+          <w:rFonts w:hint="eastAsia"/>
+        </w:rPr>
+        <w:t>nginx</w:t>
+      </w:r>
+      <w:proofErr w:type="spellEnd"/>
+      <w:r>
+        <w:rPr>
+          <w:rFonts w:hint="eastAsia"/>
+        </w:rPr>
+        <w:t>)</w:t>
+      </w:r>
+    </w:p>
+    <w:p>
+      <w:pPr>
+        <w:rPr>
+          <w:rFonts w:hint="eastAsia"/>
+        </w:rPr>
+      </w:pPr>
+      <w:r>
+        <w:rPr>
+          <w:rFonts w:hint="eastAsia"/>
+        </w:rPr>
+        <w:tab/>
+        <w:t>//</w:t>
+      </w:r>
+      <w:r>
+        <w:rPr>
+          <w:rFonts w:hint="eastAsia"/>
+        </w:rPr>
+        <w:t>不同的程序员写的</w:t>
+      </w:r>
+      <w:proofErr w:type="spellStart"/>
+      <w:r>
+        <w:rPr>
+          <w:rFonts w:hint="eastAsia"/>
+        </w:rPr>
+        <w:t>makefile</w:t>
+      </w:r>
+      <w:proofErr w:type="spellEnd"/>
+      <w:r>
+        <w:rPr>
+          <w:rFonts w:hint="eastAsia"/>
+        </w:rPr>
+        <w:t>代码也会千差万别；但不管怎么说，最终都要把可执行文件给我生成出来；</w:t>
+      </w:r>
+    </w:p>
+    <w:p>
+      <w:pPr>
+        <w:rPr>
+          <w:rFonts w:hint="eastAsia"/>
+        </w:rPr>
+      </w:pPr>
+      <w:r>
+        <w:rPr>
+          <w:rFonts w:hint="eastAsia"/>
+        </w:rPr>
+        <w:tab/>
+        <w:t>//</w:t>
+      </w:r>
+      <w:r>
+        <w:rPr>
+          <w:rFonts w:hint="eastAsia"/>
+        </w:rPr>
+        <w:t>老师挑选</w:t>
+      </w:r>
+      <w:r>
+        <w:rPr>
+          <w:rFonts w:hint="eastAsia"/>
+        </w:rPr>
+        <w:t xml:space="preserve"> </w:t>
+      </w:r>
+      <w:r>
+        <w:rPr>
+          <w:rFonts w:hint="eastAsia"/>
+        </w:rPr>
+        <w:t>灵活性、通用性比较好的一种</w:t>
+      </w:r>
+      <w:proofErr w:type="spellStart"/>
+      <w:r>
+        <w:rPr>
+          <w:rFonts w:hint="eastAsia"/>
+        </w:rPr>
+        <w:t>makefile</w:t>
+      </w:r>
+      <w:proofErr w:type="spellEnd"/>
+      <w:r>
+        <w:rPr>
+          <w:rFonts w:hint="eastAsia"/>
+        </w:rPr>
+        <w:t>写法，介绍给大家；</w:t>
+      </w:r>
+    </w:p>
+    <w:p/>
+    <w:p>
+      <w:pPr>
+        <w:rPr>
+          <w:rFonts w:hint="eastAsia"/>
+        </w:rPr>
+      </w:pPr>
+      <w:r>
+        <w:rPr>
+          <w:rFonts w:hint="eastAsia"/>
+        </w:rPr>
+        <w:tab/>
+        <w:t>//</w:t>
+      </w:r>
+      <w:r>
+        <w:rPr>
+          <w:rFonts w:hint="eastAsia"/>
+        </w:rPr>
+        <w:t>规划一下</w:t>
+      </w:r>
+      <w:proofErr w:type="spellStart"/>
+      <w:r>
+        <w:rPr>
+          <w:rFonts w:hint="eastAsia"/>
+        </w:rPr>
+        <w:t>makefile</w:t>
+      </w:r>
+      <w:proofErr w:type="spellEnd"/>
+      <w:r>
+        <w:rPr>
+          <w:rFonts w:hint="eastAsia"/>
+        </w:rPr>
+        <w:t>文件的编写</w:t>
+      </w:r>
+      <w:r>
+        <w:rPr>
+          <w:rFonts w:hint="eastAsia"/>
+          <w:color w:val="FF0000"/>
+        </w:rPr>
+        <w:t>6</w:t>
+      </w:r>
+      <w:r>
+        <w:rPr>
+          <w:color w:val="FF0000"/>
+        </w:rPr>
+        <w:t>7</w:t>
+      </w:r>
+    </w:p>
+    <w:p>
+      <w:pPr>
+        <w:rPr>
+          <w:rFonts w:hint="eastAsia"/>
+        </w:rPr>
+      </w:pPr>
+      <w:r>
+        <w:rPr>
+          <w:rFonts w:hint="eastAsia"/>
+        </w:rPr>
+        <w:tab/>
+        <w:t>//a)</w:t>
+      </w:r>
+      <w:proofErr w:type="spellStart"/>
+      <w:r>
+        <w:rPr>
+          <w:rFonts w:hint="eastAsia"/>
+        </w:rPr>
+        <w:t>nginx</w:t>
+      </w:r>
+      <w:proofErr w:type="spellEnd"/>
+      <w:r>
+        <w:rPr>
+          <w:rFonts w:hint="eastAsia"/>
+        </w:rPr>
+        <w:t>根目录下我会放三个文件：</w:t>
+      </w:r>
+    </w:p>
+    <w:p>
+      <w:pPr>
+        <w:rPr>
+          <w:rFonts w:hint="eastAsia"/>
+        </w:rPr>
+      </w:pPr>
+      <w:r>
+        <w:rPr>
+          <w:rFonts w:hint="eastAsia"/>
+        </w:rPr>
+        <w:tab/>
+        <w:t xml:space="preserve">  //a.1)</w:t>
+      </w:r>
+      <w:proofErr w:type="spellStart"/>
+      <w:r>
+        <w:rPr>
+          <w:rFonts w:hint="eastAsia"/>
+        </w:rPr>
+        <w:t>makefile</w:t>
+      </w:r>
+      <w:proofErr w:type="spellEnd"/>
+      <w:r>
+        <w:rPr>
+          <w:rFonts w:hint="eastAsia"/>
+        </w:rPr>
+        <w:t>：是咱们编译项目的入口</w:t>
+      </w:r>
       <w:bookmarkStart w:id="0" w:name="_GoBack"/>
       <w:bookmarkEnd w:id="0"/>
       <w:r>
         <w:rPr>
           <w:rFonts w:hint="eastAsia"/>
         </w:rPr>
-        <w:t>进程会随着终端的退出而退出；</w:t>
-      </w:r>
-    </w:p>
-    <w:p>
-      <w:r>
-        <w:rPr>
-          <w:rFonts w:hint="eastAsia"/>
-        </w:rPr>
-        <w:tab/>
-        <w:t>//(3)......</w:t>
-      </w:r>
-      <w:r>
-        <w:rPr>
-          <w:rFonts w:hint="eastAsia"/>
-        </w:rPr>
-        <w:t>其他的，大家自己总结；</w:t>
+        <w:t>脚本，编译项目从这里开始，</w:t>
+      </w:r>
+      <w:proofErr w:type="gramStart"/>
+      <w:r>
+        <w:rPr>
+          <w:rFonts w:hint="eastAsia"/>
+        </w:rPr>
+        <w:t>起总体</w:t>
+      </w:r>
+      <w:proofErr w:type="gramEnd"/>
+      <w:r>
+        <w:rPr>
+          <w:rFonts w:hint="eastAsia"/>
+        </w:rPr>
+        <w:t>控制作用；</w:t>
+      </w:r>
+    </w:p>
+    <w:p>
+      <w:pPr>
+        <w:rPr>
+          <w:rFonts w:hint="eastAsia"/>
+        </w:rPr>
+      </w:pPr>
+      <w:r>
+        <w:rPr>
+          <w:rFonts w:hint="eastAsia"/>
+        </w:rPr>
+        <w:tab/>
+        <w:t xml:space="preserve">  //a.2</w:t>
+      </w:r>
+      <w:r>
+        <w:rPr>
+          <w:rFonts w:hint="eastAsia"/>
+        </w:rPr>
+        <w:t>）</w:t>
+      </w:r>
+      <w:r>
+        <w:rPr>
+          <w:rFonts w:hint="eastAsia"/>
+        </w:rPr>
+        <w:t>config.mk</w:t>
+      </w:r>
+      <w:r>
+        <w:rPr>
+          <w:rFonts w:hint="eastAsia"/>
+        </w:rPr>
+        <w:t>：这是个配置脚本，被</w:t>
+      </w:r>
+      <w:proofErr w:type="spellStart"/>
+      <w:r>
+        <w:rPr>
+          <w:rFonts w:hint="eastAsia"/>
+        </w:rPr>
+        <w:t>makefile</w:t>
+      </w:r>
+      <w:proofErr w:type="spellEnd"/>
+      <w:r>
+        <w:rPr>
+          <w:rFonts w:hint="eastAsia"/>
+        </w:rPr>
+        <w:t>文件包含；单独分离出来是为了应付一些可变的东西</w:t>
+      </w:r>
+      <w:r>
+        <w:rPr>
+          <w:rFonts w:hint="eastAsia"/>
+        </w:rPr>
+        <w:t>,</w:t>
+      </w:r>
+      <w:r>
+        <w:rPr>
+          <w:rFonts w:hint="eastAsia"/>
+        </w:rPr>
+        <w:t>所以，一般变动的东西都往这里搞；</w:t>
+      </w:r>
+    </w:p>
+    <w:p>
+      <w:pPr>
+        <w:rPr>
+          <w:rFonts w:hint="eastAsia"/>
+        </w:rPr>
+      </w:pPr>
+      <w:r>
+        <w:rPr>
+          <w:rFonts w:hint="eastAsia"/>
+        </w:rPr>
+        <w:tab/>
+        <w:t xml:space="preserve">  //a.3)common.mk</w:t>
+      </w:r>
+      <w:r>
+        <w:rPr>
+          <w:rFonts w:hint="eastAsia"/>
+        </w:rPr>
+        <w:t>：是最重要</w:t>
+      </w:r>
+      <w:proofErr w:type="gramStart"/>
+      <w:r>
+        <w:rPr>
+          <w:rFonts w:hint="eastAsia"/>
+        </w:rPr>
+        <w:t>最</w:t>
+      </w:r>
+      <w:proofErr w:type="gramEnd"/>
+      <w:r>
+        <w:rPr>
+          <w:rFonts w:hint="eastAsia"/>
+        </w:rPr>
+        <w:t>核心的编译脚本，定义</w:t>
+      </w:r>
+      <w:proofErr w:type="spellStart"/>
+      <w:r>
+        <w:rPr>
+          <w:rFonts w:hint="eastAsia"/>
+        </w:rPr>
+        <w:t>makefile</w:t>
+      </w:r>
+      <w:proofErr w:type="spellEnd"/>
+      <w:r>
+        <w:rPr>
+          <w:rFonts w:hint="eastAsia"/>
+        </w:rPr>
+        <w:t>的编译规则，依赖规则等，通用性很强的一个脚本，</w:t>
+      </w:r>
+    </w:p>
+    <w:p>
+      <w:pPr>
+        <w:rPr>
+          <w:rFonts w:hint="eastAsia"/>
+        </w:rPr>
+      </w:pPr>
+      <w:r>
+        <w:rPr>
+          <w:rFonts w:hint="eastAsia"/>
+        </w:rPr>
+        <w:tab/>
+        <w:t xml:space="preserve">     //</w:t>
+      </w:r>
+      <w:r>
+        <w:rPr>
+          <w:rFonts w:hint="eastAsia"/>
+        </w:rPr>
+        <w:t>并且各个子目录中都用到这个脚本来实现对应子目录的</w:t>
+      </w:r>
+      <w:r>
+        <w:rPr>
+          <w:rFonts w:hint="eastAsia"/>
+        </w:rPr>
+        <w:t>.c</w:t>
+      </w:r>
+      <w:r>
+        <w:rPr>
+          <w:rFonts w:hint="eastAsia"/>
+        </w:rPr>
+        <w:t>文件的编译；</w:t>
+      </w:r>
+    </w:p>
+    <w:p>
+      <w:r>
+        <w:drawing>
+          <wp:inline distT="0" distB="0" distL="0" distR="0" wp14:anchorId="49E8EFF6" wp14:editId="084A9E4A">
+            <wp:extent cx="5274310" cy="2735580"/>
+            <wp:effectExtent l="0" t="0" r="2540" b="7620"/>
+            <wp:docPr id="8" name="图片 2"/>
+            <wp:cNvGraphicFramePr/>
+            <a:graphic xmlns:a="http://schemas.openxmlformats.org/drawingml/2006/main">
+              <a:graphicData uri="http://schemas.openxmlformats.org/drawingml/2006/picture">
+                <pic:pic xmlns:pic="http://schemas.openxmlformats.org/drawingml/2006/picture">
+                  <pic:nvPicPr>
+                    <pic:cNvPr id="3" name="图片 2"/>
+                    <pic:cNvPicPr/>
+                  </pic:nvPicPr>
+                  <pic:blipFill>
+                    <a:blip r:embed="rId11" cstate="print"/>
+                    <a:srcRect/>
+                    <a:stretch>
+                      <a:fillRect/>
+                    </a:stretch>
+                  </pic:blipFill>
+                  <pic:spPr bwMode="auto">
+                    <a:xfrm>
+                      <a:off x="0" y="0"/>
+                      <a:ext cx="5274310" cy="2735580"/>
+                    </a:xfrm>
+                    <a:prstGeom prst="rect">
+                      <a:avLst/>
+                    </a:prstGeom>
+                    <a:noFill/>
+                    <a:ln w="9525">
+                      <a:noFill/>
+                      <a:miter lim="800000"/>
+                      <a:headEnd/>
+                      <a:tailEnd/>
+                    </a:ln>
+                  </pic:spPr>
+                </pic:pic>
+              </a:graphicData>
+            </a:graphic>
+          </wp:inline>
+        </w:drawing>
+      </w:r>
+    </w:p>
+    <w:p>
+      <w:pPr>
+        <w:rPr>
+          <w:rFonts w:hint="eastAsia"/>
+        </w:rPr>
+      </w:pPr>
+      <w:r>
+        <w:rPr>
+          <w:rFonts w:hint="eastAsia"/>
+        </w:rPr>
+        <w:tab/>
+        <w:t>//b)</w:t>
+      </w:r>
+      <w:r>
+        <w:rPr>
+          <w:rFonts w:hint="eastAsia"/>
+        </w:rPr>
+        <w:t>每个子目录下（</w:t>
+      </w:r>
+      <w:proofErr w:type="spellStart"/>
+      <w:r>
+        <w:rPr>
+          <w:rFonts w:hint="eastAsia"/>
+        </w:rPr>
+        <w:t>app,signal</w:t>
+      </w:r>
+      <w:proofErr w:type="spellEnd"/>
+      <w:r>
+        <w:rPr>
+          <w:rFonts w:hint="eastAsia"/>
+        </w:rPr>
+        <w:t>)</w:t>
+      </w:r>
+      <w:r>
+        <w:rPr>
+          <w:rFonts w:hint="eastAsia"/>
+        </w:rPr>
+        <w:t>都有一个叫做</w:t>
+      </w:r>
+      <w:proofErr w:type="spellStart"/>
+      <w:r>
+        <w:rPr>
+          <w:rFonts w:hint="eastAsia"/>
+        </w:rPr>
+        <w:t>makefile</w:t>
+      </w:r>
+      <w:proofErr w:type="spellEnd"/>
+      <w:r>
+        <w:rPr>
+          <w:rFonts w:hint="eastAsia"/>
+        </w:rPr>
+        <w:t>的文件，每个这个</w:t>
+      </w:r>
+      <w:proofErr w:type="spellStart"/>
+      <w:r>
+        <w:rPr>
+          <w:rFonts w:hint="eastAsia"/>
+        </w:rPr>
+        <w:t>makefile</w:t>
+      </w:r>
+      <w:proofErr w:type="spellEnd"/>
+      <w:r>
+        <w:rPr>
+          <w:rFonts w:hint="eastAsia"/>
+        </w:rPr>
+        <w:t>文件，都会包含根目录下的</w:t>
+      </w:r>
+      <w:r>
+        <w:rPr>
+          <w:rFonts w:hint="eastAsia"/>
+        </w:rPr>
+        <w:t>common.mk</w:t>
+      </w:r>
+      <w:r>
+        <w:rPr>
+          <w:rFonts w:hint="eastAsia"/>
+        </w:rPr>
+        <w:t>，</w:t>
+      </w:r>
+    </w:p>
+    <w:p>
+      <w:pPr>
+        <w:rPr>
+          <w:rFonts w:hint="eastAsia"/>
+        </w:rPr>
+      </w:pPr>
+      <w:r>
+        <w:rPr>
+          <w:rFonts w:hint="eastAsia"/>
+        </w:rPr>
+        <w:tab/>
+        <w:t xml:space="preserve">   //</w:t>
+      </w:r>
+      <w:r>
+        <w:rPr>
+          <w:rFonts w:hint="eastAsia"/>
+        </w:rPr>
+        <w:t>从而实现自己这个子目录下的</w:t>
+      </w:r>
+      <w:r>
+        <w:rPr>
+          <w:rFonts w:hint="eastAsia"/>
+        </w:rPr>
+        <w:t>.c</w:t>
+      </w:r>
+      <w:r>
+        <w:rPr>
+          <w:rFonts w:hint="eastAsia"/>
+        </w:rPr>
+        <w:t>文件的编译</w:t>
+      </w:r>
+    </w:p>
+    <w:p>
+      <w:pPr>
+        <w:rPr>
+          <w:rFonts w:hint="eastAsia"/>
+        </w:rPr>
+      </w:pPr>
+      <w:r>
+        <w:rPr>
+          <w:rFonts w:hint="eastAsia"/>
+        </w:rPr>
+        <w:tab/>
+        <w:t>//</w:t>
+      </w:r>
+      <w:r>
+        <w:rPr>
+          <w:rFonts w:hint="eastAsia"/>
+        </w:rPr>
+        <w:t>现在的</w:t>
+      </w:r>
+      <w:proofErr w:type="spellStart"/>
+      <w:r>
+        <w:rPr>
+          <w:rFonts w:hint="eastAsia"/>
+        </w:rPr>
+        <w:t>makefile</w:t>
+      </w:r>
+      <w:proofErr w:type="spellEnd"/>
+      <w:r>
+        <w:rPr>
+          <w:rFonts w:hint="eastAsia"/>
+        </w:rPr>
+        <w:t>不支持目录中套子目录，除非大家自己修改；</w:t>
+      </w:r>
+    </w:p>
+    <w:p>
+      <w:pPr>
+        <w:rPr>
+          <w:rFonts w:hint="eastAsia"/>
+        </w:rPr>
+      </w:pPr>
+      <w:r>
+        <w:rPr>
+          <w:rFonts w:hint="eastAsia"/>
+        </w:rPr>
+        <w:tab/>
+        <w:t>//c)</w:t>
+      </w:r>
+      <w:r>
+        <w:rPr>
+          <w:rFonts w:hint="eastAsia"/>
+        </w:rPr>
+        <w:t>其他规划，上边讲过；</w:t>
+      </w:r>
+    </w:p>
+    <w:p>
+      <w:pPr>
+        <w:rPr>
+          <w:rFonts w:hint="eastAsia"/>
+        </w:rPr>
+      </w:pPr>
+      <w:r>
+        <w:rPr>
+          <w:rFonts w:hint="eastAsia"/>
+        </w:rPr>
+        <w:tab/>
+        <w:t xml:space="preserve">  //app/</w:t>
+      </w:r>
+      <w:proofErr w:type="spellStart"/>
+      <w:r>
+        <w:rPr>
+          <w:rFonts w:hint="eastAsia"/>
+        </w:rPr>
+        <w:t>link_obj</w:t>
+      </w:r>
+      <w:proofErr w:type="spellEnd"/>
+      <w:r>
+        <w:rPr>
+          <w:rFonts w:hint="eastAsia"/>
+        </w:rPr>
+        <w:t>临时目录，存放</w:t>
+      </w:r>
+      <w:r>
+        <w:rPr>
+          <w:rFonts w:hint="eastAsia"/>
+        </w:rPr>
+        <w:t>.o</w:t>
+      </w:r>
+      <w:r>
+        <w:rPr>
+          <w:rFonts w:hint="eastAsia"/>
+        </w:rPr>
+        <w:t>目标文件</w:t>
+      </w:r>
+    </w:p>
+    <w:p>
+      <w:pPr>
+        <w:rPr>
+          <w:rFonts w:hint="eastAsia"/>
+        </w:rPr>
+      </w:pPr>
+      <w:r>
+        <w:rPr>
+          <w:rFonts w:hint="eastAsia"/>
+        </w:rPr>
+        <w:tab/>
+        <w:t xml:space="preserve">  //app/dep</w:t>
+      </w:r>
+      <w:r>
+        <w:rPr>
+          <w:rFonts w:hint="eastAsia"/>
+        </w:rPr>
+        <w:t>：存放</w:t>
+      </w:r>
+      <w:r>
+        <w:rPr>
+          <w:rFonts w:hint="eastAsia"/>
+        </w:rPr>
+        <w:t>.d</w:t>
+      </w:r>
+      <w:r>
+        <w:rPr>
+          <w:rFonts w:hint="eastAsia"/>
+        </w:rPr>
+        <w:t>开头的依赖关系文件；</w:t>
+      </w:r>
+    </w:p>
+    <w:p/>
+    <w:p>
+      <w:pPr>
+        <w:rPr>
+          <w:rFonts w:hint="eastAsia"/>
+        </w:rPr>
+      </w:pPr>
+      <w:r>
+        <w:rPr>
+          <w:rFonts w:hint="eastAsia"/>
+        </w:rPr>
+        <w:lastRenderedPageBreak/>
+        <w:tab/>
+        <w:t>//</w:t>
+      </w:r>
+      <w:r>
+        <w:rPr>
+          <w:rFonts w:hint="eastAsia"/>
+        </w:rPr>
+        <w:t>（</w:t>
+      </w:r>
+      <w:r>
+        <w:rPr>
+          <w:rFonts w:hint="eastAsia"/>
+        </w:rPr>
+        <w:t>2.3</w:t>
+      </w:r>
+      <w:r>
+        <w:rPr>
+          <w:rFonts w:hint="eastAsia"/>
+        </w:rPr>
+        <w:t>）</w:t>
+      </w:r>
+      <w:proofErr w:type="spellStart"/>
+      <w:r>
+        <w:rPr>
+          <w:rFonts w:hint="eastAsia"/>
+        </w:rPr>
+        <w:t>makefile</w:t>
+      </w:r>
+      <w:proofErr w:type="spellEnd"/>
+      <w:r>
+        <w:rPr>
+          <w:rFonts w:hint="eastAsia"/>
+        </w:rPr>
+        <w:t>脚本用法介绍</w:t>
+      </w:r>
+    </w:p>
+    <w:p>
+      <w:pPr>
+        <w:rPr>
+          <w:rFonts w:hint="eastAsia"/>
+        </w:rPr>
+      </w:pPr>
+      <w:r>
+        <w:rPr>
+          <w:rFonts w:hint="eastAsia"/>
+        </w:rPr>
+        <w:tab/>
+        <w:t>//a)</w:t>
+      </w:r>
+      <w:r>
+        <w:rPr>
+          <w:rFonts w:hint="eastAsia"/>
+        </w:rPr>
+        <w:t>编译项目，生成可执行文件</w:t>
+      </w:r>
+    </w:p>
+    <w:p>
+      <w:r>
+        <w:tab/>
+        <w:t>//make</w:t>
+      </w:r>
+    </w:p>
+    <w:p>
+      <w:r>
+        <w:tab/>
+        <w:t>//make clean</w:t>
+      </w:r>
+    </w:p>
+    <w:p/>
+    <w:p>
+      <w:pPr>
+        <w:rPr>
+          <w:rFonts w:hint="eastAsia"/>
+        </w:rPr>
+      </w:pPr>
+      <w:r>
+        <w:rPr>
+          <w:rFonts w:hint="eastAsia"/>
+        </w:rPr>
+        <w:tab/>
+        <w:t>//</w:t>
+      </w:r>
+      <w:r>
+        <w:rPr>
+          <w:rFonts w:hint="eastAsia"/>
+        </w:rPr>
+        <w:t>（</w:t>
+      </w:r>
+      <w:r>
+        <w:rPr>
+          <w:rFonts w:hint="eastAsia"/>
+        </w:rPr>
+        <w:t>2.4</w:t>
+      </w:r>
+      <w:r>
+        <w:rPr>
+          <w:rFonts w:hint="eastAsia"/>
+        </w:rPr>
+        <w:t>）</w:t>
+      </w:r>
+      <w:proofErr w:type="spellStart"/>
+      <w:r>
+        <w:rPr>
+          <w:rFonts w:hint="eastAsia"/>
+        </w:rPr>
+        <w:t>makefile</w:t>
+      </w:r>
+      <w:proofErr w:type="spellEnd"/>
+      <w:r>
+        <w:rPr>
+          <w:rFonts w:hint="eastAsia"/>
+        </w:rPr>
+        <w:t>脚本具体实现讲解</w:t>
+      </w:r>
+    </w:p>
+    <w:p>
+      <w:pPr>
+        <w:rPr>
+          <w:rFonts w:hint="eastAsia"/>
+        </w:rPr>
+      </w:pPr>
+      <w:r>
+        <w:rPr>
+          <w:rFonts w:hint="eastAsia"/>
+        </w:rPr>
+        <w:tab/>
+        <w:t>//</w:t>
+      </w:r>
+      <w:r>
+        <w:rPr>
+          <w:rFonts w:hint="eastAsia"/>
+        </w:rPr>
+        <w:t>从</w:t>
+      </w:r>
+      <w:r>
+        <w:rPr>
+          <w:rFonts w:hint="eastAsia"/>
+        </w:rPr>
+        <w:t>common.mk</w:t>
+      </w:r>
+      <w:r>
+        <w:rPr>
+          <w:rFonts w:hint="eastAsia"/>
+        </w:rPr>
+        <w:t>讲起</w:t>
+      </w:r>
+    </w:p>
+    <w:p>
+      <w:pPr>
+        <w:rPr>
+          <w:rFonts w:hint="eastAsia"/>
+        </w:rPr>
+      </w:pPr>
+      <w:r>
+        <w:rPr>
+          <w:rFonts w:hint="eastAsia"/>
+        </w:rPr>
+        <w:tab/>
+        <w:t>//</w:t>
+      </w:r>
+      <w:r>
+        <w:rPr>
+          <w:rFonts w:hint="eastAsia"/>
+        </w:rPr>
+        <w:t>将来增加新目录时：</w:t>
+      </w:r>
+    </w:p>
+    <w:p>
+      <w:pPr>
+        <w:rPr>
+          <w:rFonts w:hint="eastAsia"/>
+        </w:rPr>
+      </w:pPr>
+      <w:r>
+        <w:rPr>
+          <w:rFonts w:hint="eastAsia"/>
+        </w:rPr>
+        <w:tab/>
+        <w:t>//a)</w:t>
+      </w:r>
+      <w:r>
+        <w:rPr>
+          <w:rFonts w:hint="eastAsia"/>
+        </w:rPr>
+        <w:t>修改根目录下的</w:t>
+      </w:r>
+      <w:r>
+        <w:rPr>
+          <w:rFonts w:hint="eastAsia"/>
+        </w:rPr>
+        <w:t>config.mk</w:t>
+      </w:r>
+      <w:r>
+        <w:rPr>
+          <w:rFonts w:hint="eastAsia"/>
+        </w:rPr>
+        <w:t>来增加该目录</w:t>
+      </w:r>
+    </w:p>
+    <w:p>
+      <w:pPr>
+        <w:rPr>
+          <w:rFonts w:hint="eastAsia"/>
+        </w:rPr>
+      </w:pPr>
+      <w:r>
+        <w:rPr>
+          <w:rFonts w:hint="eastAsia"/>
+        </w:rPr>
+        <w:tab/>
+        <w:t>//b)</w:t>
+      </w:r>
+      <w:r>
+        <w:rPr>
+          <w:rFonts w:hint="eastAsia"/>
+        </w:rPr>
+        <w:t>在对应的目录下放入</w:t>
+      </w:r>
+      <w:proofErr w:type="spellStart"/>
+      <w:r>
+        <w:rPr>
+          <w:rFonts w:hint="eastAsia"/>
+        </w:rPr>
+        <w:t>makefile</w:t>
+      </w:r>
+      <w:proofErr w:type="spellEnd"/>
+      <w:r>
+        <w:rPr>
+          <w:rFonts w:hint="eastAsia"/>
+        </w:rPr>
+        <w:t>文件，内容参考</w:t>
+      </w:r>
+      <w:r>
+        <w:rPr>
+          <w:rFonts w:hint="eastAsia"/>
+        </w:rPr>
+        <w:t>signal</w:t>
+      </w:r>
+      <w:r>
+        <w:rPr>
+          <w:rFonts w:hint="eastAsia"/>
+        </w:rPr>
+        <w:t>目录</w:t>
+      </w:r>
+      <w:proofErr w:type="spellStart"/>
+      <w:r>
+        <w:rPr>
+          <w:rFonts w:hint="eastAsia"/>
+        </w:rPr>
+        <w:t>ixa</w:t>
+      </w:r>
+      <w:proofErr w:type="spellEnd"/>
+      <w:r>
+        <w:rPr>
+          <w:rFonts w:hint="eastAsia"/>
+        </w:rPr>
+        <w:t>的</w:t>
+      </w:r>
+      <w:proofErr w:type="spellStart"/>
+      <w:r>
+        <w:rPr>
+          <w:rFonts w:hint="eastAsia"/>
+        </w:rPr>
+        <w:t>makefile</w:t>
+      </w:r>
+      <w:proofErr w:type="spellEnd"/>
+      <w:r>
+        <w:rPr>
+          <w:rFonts w:hint="eastAsia"/>
+        </w:rPr>
+        <w:t>文件即可</w:t>
       </w:r>
     </w:p>
     <w:sectPr>
@@ -2949,7 +6257,6 @@
   <w:style w:type="character" w:default="1" w:styleId="a0">
     <w:name w:val="Default Paragraph Font"/>
     <w:uiPriority w:val="1"/>
-    <w:semiHidden/>
     <w:unhideWhenUsed/>
   </w:style>
   <w:style w:type="table" w:default="1" w:styleId="a1">

--- a/LinuxCommunication/TXT/Linux服务端学习笔记.docx
+++ b/LinuxCommunication/TXT/Linux服务端学习笔记.docx
@@ -2586,11 +2586,6 @@
       </w:r>
     </w:p>
     <w:p>
-      <w:pPr>
-        <w:rPr>
-          <w:rFonts w:hint="eastAsia"/>
-        </w:rPr>
-      </w:pPr>
       <w:r>
         <w:rPr>
           <w:rFonts w:hint="eastAsia"/>
@@ -2652,11 +2647,6 @@
       </w:r>
     </w:p>
     <w:p>
-      <w:pPr>
-        <w:rPr>
-          <w:rFonts w:hint="eastAsia"/>
-        </w:rPr>
-      </w:pPr>
       <w:r>
         <w:rPr>
           <w:rFonts w:hint="eastAsia"/>
@@ -2697,11 +2687,6 @@
       </w:r>
     </w:p>
     <w:p>
-      <w:pPr>
-        <w:rPr>
-          <w:rFonts w:hint="eastAsia"/>
-        </w:rPr>
-      </w:pPr>
       <w:r>
         <w:rPr>
           <w:rFonts w:hint="eastAsia"/>
@@ -2765,11 +2750,6 @@
       </w:r>
     </w:p>
     <w:p>
-      <w:pPr>
-        <w:rPr>
-          <w:rFonts w:hint="eastAsia"/>
-        </w:rPr>
-      </w:pPr>
       <w:r>
         <w:rPr>
           <w:rFonts w:hint="eastAsia"/>
@@ -2863,11 +2843,6 @@
       </w:r>
     </w:p>
     <w:p>
-      <w:pPr>
-        <w:rPr>
-          <w:rFonts w:hint="eastAsia"/>
-        </w:rPr>
-      </w:pPr>
       <w:r>
         <w:rPr>
           <w:rFonts w:hint="eastAsia"/>
@@ -2919,11 +2894,6 @@
       </w:r>
     </w:p>
     <w:p>
-      <w:pPr>
-        <w:rPr>
-          <w:rFonts w:hint="eastAsia"/>
-        </w:rPr>
-      </w:pPr>
       <w:r>
         <w:rPr>
           <w:rFonts w:hint="eastAsia"/>
@@ -2971,11 +2941,6 @@
       </w:r>
     </w:p>
     <w:p>
-      <w:pPr>
-        <w:rPr>
-          <w:rFonts w:hint="eastAsia"/>
-        </w:rPr>
-      </w:pPr>
       <w:r>
         <w:rPr>
           <w:rFonts w:hint="eastAsia"/>
@@ -2991,11 +2956,6 @@
       </w:r>
     </w:p>
     <w:p>
-      <w:pPr>
-        <w:rPr>
-          <w:rFonts w:hint="eastAsia"/>
-        </w:rPr>
-      </w:pPr>
       <w:r>
         <w:rPr>
           <w:rFonts w:hint="eastAsia"/>
@@ -3047,11 +3007,6 @@
       </w:r>
     </w:p>
     <w:p>
-      <w:pPr>
-        <w:rPr>
-          <w:rFonts w:hint="eastAsia"/>
-        </w:rPr>
-      </w:pPr>
       <w:r>
         <w:rPr>
           <w:rFonts w:hint="eastAsia"/>
@@ -3115,11 +3070,6 @@
       </w:r>
     </w:p>
     <w:p>
-      <w:pPr>
-        <w:rPr>
-          <w:rFonts w:hint="eastAsia"/>
-        </w:rPr>
-      </w:pPr>
       <w:r>
         <w:rPr>
           <w:rFonts w:hint="eastAsia"/>
@@ -3186,11 +3136,6 @@
       </w:r>
     </w:p>
     <w:p>
-      <w:pPr>
-        <w:rPr>
-          <w:rFonts w:hint="eastAsia"/>
-        </w:rPr>
-      </w:pPr>
       <w:r>
         <w:rPr>
           <w:rFonts w:hint="eastAsia"/>
@@ -3242,11 +3187,6 @@
       </w:r>
     </w:p>
     <w:p>
-      <w:pPr>
-        <w:rPr>
-          <w:rFonts w:hint="eastAsia"/>
-        </w:rPr>
-      </w:pPr>
       <w:r>
         <w:rPr>
           <w:rFonts w:hint="eastAsia"/>
@@ -3310,11 +3250,6 @@
       </w:r>
     </w:p>
     <w:p>
-      <w:pPr>
-        <w:rPr>
-          <w:rFonts w:hint="eastAsia"/>
-        </w:rPr>
-      </w:pPr>
       <w:r>
         <w:rPr>
           <w:rFonts w:hint="eastAsia"/>
@@ -3378,11 +3313,6 @@
       </w:r>
     </w:p>
     <w:p>
-      <w:pPr>
-        <w:rPr>
-          <w:rFonts w:hint="eastAsia"/>
-        </w:rPr>
-      </w:pPr>
       <w:r>
         <w:rPr>
           <w:rFonts w:hint="eastAsia"/>
@@ -3447,11 +3377,6 @@
     </w:p>
     <w:p/>
     <w:p>
-      <w:pPr>
-        <w:rPr>
-          <w:rFonts w:hint="eastAsia"/>
-        </w:rPr>
-      </w:pPr>
       <w:r>
         <w:rPr>
           <w:rFonts w:hint="eastAsia"/>
@@ -3503,11 +3428,6 @@
       </w:r>
     </w:p>
     <w:p>
-      <w:pPr>
-        <w:rPr>
-          <w:rFonts w:hint="eastAsia"/>
-        </w:rPr>
-      </w:pPr>
       <w:r>
         <w:rPr>
           <w:rFonts w:hint="eastAsia"/>
@@ -3537,11 +3457,6 @@
     <w:p/>
     <w:p/>
     <w:p>
-      <w:pPr>
-        <w:rPr>
-          <w:rFonts w:hint="eastAsia"/>
-        </w:rPr>
-      </w:pPr>
       <w:r>
         <w:rPr>
           <w:rFonts w:hint="eastAsia"/>
@@ -3557,11 +3472,6 @@
       </w:r>
     </w:p>
     <w:p>
-      <w:pPr>
-        <w:rPr>
-          <w:rFonts w:hint="eastAsia"/>
-        </w:rPr>
-      </w:pPr>
       <w:r>
         <w:rPr>
           <w:rFonts w:hint="eastAsia"/>
@@ -3601,11 +3511,6 @@
       </w:r>
     </w:p>
     <w:p>
-      <w:pPr>
-        <w:rPr>
-          <w:rFonts w:hint="eastAsia"/>
-        </w:rPr>
-      </w:pPr>
       <w:r>
         <w:rPr>
           <w:rFonts w:hint="eastAsia"/>
@@ -3633,11 +3538,6 @@
       </w:r>
     </w:p>
     <w:p>
-      <w:pPr>
-        <w:rPr>
-          <w:rFonts w:hint="eastAsia"/>
-        </w:rPr>
-      </w:pPr>
       <w:r>
         <w:rPr>
           <w:rFonts w:hint="eastAsia"/>
@@ -3677,11 +3577,6 @@
       </w:r>
     </w:p>
     <w:p>
-      <w:pPr>
-        <w:rPr>
-          <w:rFonts w:hint="eastAsia"/>
-        </w:rPr>
-      </w:pPr>
       <w:r>
         <w:rPr>
           <w:rFonts w:hint="eastAsia"/>
@@ -3697,11 +3592,6 @@
       </w:r>
     </w:p>
     <w:p>
-      <w:pPr>
-        <w:rPr>
-          <w:rFonts w:hint="eastAsia"/>
-        </w:rPr>
-      </w:pPr>
       <w:r>
         <w:rPr>
           <w:rFonts w:hint="eastAsia"/>
@@ -3717,11 +3607,6 @@
       </w:r>
     </w:p>
     <w:p>
-      <w:pPr>
-        <w:rPr>
-          <w:rFonts w:hint="eastAsia"/>
-        </w:rPr>
-      </w:pPr>
       <w:r>
         <w:rPr>
           <w:rFonts w:hint="eastAsia"/>
@@ -3745,11 +3630,6 @@
       <w:proofErr w:type="spellEnd"/>
     </w:p>
     <w:p>
-      <w:pPr>
-        <w:rPr>
-          <w:rFonts w:hint="eastAsia"/>
-        </w:rPr>
-      </w:pPr>
       <w:r>
         <w:rPr>
           <w:rFonts w:hint="eastAsia"/>
@@ -3825,11 +3705,6 @@
       </w:r>
     </w:p>
     <w:p>
-      <w:pPr>
-        <w:rPr>
-          <w:rFonts w:hint="eastAsia"/>
-        </w:rPr>
-      </w:pPr>
       <w:r>
         <w:rPr>
           <w:rFonts w:hint="eastAsia"/>
@@ -3870,11 +3745,6 @@
       </w:r>
     </w:p>
     <w:p>
-      <w:pPr>
-        <w:rPr>
-          <w:rFonts w:hint="eastAsia"/>
-        </w:rPr>
-      </w:pPr>
       <w:r>
         <w:rPr>
           <w:rFonts w:hint="eastAsia"/>
@@ -3938,11 +3808,6 @@
       </w:r>
     </w:p>
     <w:p>
-      <w:pPr>
-        <w:rPr>
-          <w:rFonts w:hint="eastAsia"/>
-        </w:rPr>
-      </w:pPr>
       <w:r>
         <w:rPr>
           <w:rFonts w:hint="eastAsia"/>
@@ -3984,11 +3849,6 @@
       </w:r>
     </w:p>
     <w:p>
-      <w:pPr>
-        <w:rPr>
-          <w:rFonts w:hint="eastAsia"/>
-        </w:rPr>
-      </w:pPr>
       <w:r>
         <w:rPr>
           <w:rFonts w:hint="eastAsia"/>
@@ -4024,11 +3884,6 @@
       </w:r>
     </w:p>
     <w:p>
-      <w:pPr>
-        <w:rPr>
-          <w:rFonts w:hint="eastAsia"/>
-        </w:rPr>
-      </w:pPr>
       <w:r>
         <w:rPr>
           <w:rFonts w:hint="eastAsia"/>
@@ -4070,11 +3925,6 @@
       </w:r>
     </w:p>
     <w:p>
-      <w:pPr>
-        <w:rPr>
-          <w:rFonts w:hint="eastAsia"/>
-        </w:rPr>
-      </w:pPr>
       <w:r>
         <w:rPr>
           <w:rFonts w:hint="eastAsia"/>
@@ -4122,11 +3972,6 @@
       </w:r>
     </w:p>
     <w:p>
-      <w:pPr>
-        <w:rPr>
-          <w:rFonts w:hint="eastAsia"/>
-        </w:rPr>
-      </w:pPr>
       <w:r>
         <w:rPr>
           <w:rFonts w:hint="eastAsia"/>
@@ -4166,11 +4011,6 @@
       </w:r>
     </w:p>
     <w:p>
-      <w:pPr>
-        <w:rPr>
-          <w:rFonts w:hint="eastAsia"/>
-        </w:rPr>
-      </w:pPr>
       <w:r>
         <w:rPr>
           <w:rFonts w:hint="eastAsia"/>
@@ -4210,11 +4050,6 @@
       </w:r>
     </w:p>
     <w:p>
-      <w:pPr>
-        <w:rPr>
-          <w:rFonts w:hint="eastAsia"/>
-        </w:rPr>
-      </w:pPr>
       <w:r>
         <w:rPr>
           <w:rFonts w:hint="eastAsia"/>
@@ -4281,11 +4116,6 @@
     </w:p>
     <w:p/>
     <w:p>
-      <w:pPr>
-        <w:rPr>
-          <w:rFonts w:hint="eastAsia"/>
-        </w:rPr>
-      </w:pPr>
       <w:r>
         <w:rPr>
           <w:rFonts w:hint="eastAsia"/>
@@ -4322,11 +4152,6 @@
     </w:p>
     <w:p/>
     <w:p>
-      <w:pPr>
-        <w:rPr>
-          <w:rFonts w:hint="eastAsia"/>
-        </w:rPr>
-      </w:pPr>
       <w:r>
         <w:rPr>
           <w:rFonts w:hint="eastAsia"/>
@@ -4366,11 +4191,6 @@
       </w:r>
     </w:p>
     <w:p>
-      <w:pPr>
-        <w:rPr>
-          <w:rFonts w:hint="eastAsia"/>
-        </w:rPr>
-      </w:pPr>
       <w:r>
         <w:rPr>
           <w:rFonts w:hint="eastAsia"/>
@@ -4486,6 +4306,9 @@
     </w:p>
     <w:p>
       <w:r>
+        <w:rPr>
+          <w:noProof/>
+        </w:rPr>
         <w:drawing>
           <wp:inline distT="0" distB="0" distL="0" distR="0" wp14:anchorId="17E77ED8" wp14:editId="5A038EE7">
             <wp:extent cx="3864610" cy="3506470"/>
@@ -4529,13 +4352,7 @@
         </w:drawing>
       </w:r>
     </w:p>
-    <w:p>
-      <w:pPr>
-        <w:rPr>
-          <w:rFonts w:hint="eastAsia"/>
-        </w:rPr>
-      </w:pPr>
-    </w:p>
+    <w:p/>
     <w:p>
       <w:r>
         <w:tab/>
@@ -4581,11 +4398,6 @@
       </w:r>
     </w:p>
     <w:p>
-      <w:pPr>
-        <w:rPr>
-          <w:rFonts w:hint="eastAsia"/>
-        </w:rPr>
-      </w:pPr>
       <w:r>
         <w:rPr>
           <w:rFonts w:hint="eastAsia"/>
@@ -4625,11 +4437,6 @@
       </w:r>
     </w:p>
     <w:p>
-      <w:pPr>
-        <w:rPr>
-          <w:rFonts w:hint="eastAsia"/>
-        </w:rPr>
-      </w:pPr>
       <w:r>
         <w:rPr>
           <w:rFonts w:hint="eastAsia"/>
@@ -4688,11 +4495,6 @@
       </w:r>
     </w:p>
     <w:p>
-      <w:pPr>
-        <w:rPr>
-          <w:rFonts w:hint="eastAsia"/>
-        </w:rPr>
-      </w:pPr>
       <w:r>
         <w:rPr>
           <w:rFonts w:hint="eastAsia"/>
@@ -4722,11 +4524,6 @@
       </w:r>
     </w:p>
     <w:p>
-      <w:pPr>
-        <w:rPr>
-          <w:rFonts w:hint="eastAsia"/>
-        </w:rPr>
-      </w:pPr>
       <w:r>
         <w:rPr>
           <w:rFonts w:hint="eastAsia"/>
@@ -4756,11 +4553,6 @@
       </w:r>
     </w:p>
     <w:p>
-      <w:pPr>
-        <w:rPr>
-          <w:rFonts w:hint="eastAsia"/>
-        </w:rPr>
-      </w:pPr>
       <w:r>
         <w:rPr>
           <w:rFonts w:hint="eastAsia"/>
@@ -4790,11 +4582,6 @@
       </w:r>
     </w:p>
     <w:p>
-      <w:pPr>
-        <w:rPr>
-          <w:rFonts w:hint="eastAsia"/>
-        </w:rPr>
-      </w:pPr>
       <w:r>
         <w:rPr>
           <w:rFonts w:hint="eastAsia"/>
@@ -4838,11 +4625,6 @@
       </w:r>
     </w:p>
     <w:p>
-      <w:pPr>
-        <w:rPr>
-          <w:rFonts w:hint="eastAsia"/>
-        </w:rPr>
-      </w:pPr>
       <w:r>
         <w:rPr>
           <w:rFonts w:hint="eastAsia"/>
@@ -4916,11 +4698,6 @@
       </w:r>
     </w:p>
     <w:p>
-      <w:pPr>
-        <w:rPr>
-          <w:rFonts w:hint="eastAsia"/>
-        </w:rPr>
-      </w:pPr>
       <w:r>
         <w:rPr>
           <w:rFonts w:hint="eastAsia"/>
@@ -4950,11 +4727,6 @@
       </w:r>
     </w:p>
     <w:p>
-      <w:pPr>
-        <w:rPr>
-          <w:rFonts w:hint="eastAsia"/>
-        </w:rPr>
-      </w:pPr>
       <w:r>
         <w:rPr>
           <w:rFonts w:hint="eastAsia"/>
@@ -4997,11 +4769,6 @@
     </w:p>
     <w:p/>
     <w:p>
-      <w:pPr>
-        <w:rPr>
-          <w:rFonts w:hint="eastAsia"/>
-        </w:rPr>
-      </w:pPr>
       <w:r>
         <w:rPr>
           <w:rFonts w:hint="eastAsia"/>
@@ -5029,26 +4796,8 @@
         </w:rPr>
         <w:t>文件的编写</w:t>
       </w:r>
-      <w:r>
-        <w:rPr>
-          <w:rFonts w:hint="eastAsia"/>
-          <w:color w:val="FF0000"/>
-        </w:rPr>
-        <w:t>6</w:t>
-      </w:r>
-      <w:r>
-        <w:rPr>
-          <w:color w:val="FF0000"/>
-        </w:rPr>
-        <w:t>7</w:t>
-      </w:r>
-    </w:p>
-    <w:p>
-      <w:pPr>
-        <w:rPr>
-          <w:rFonts w:hint="eastAsia"/>
-        </w:rPr>
-      </w:pPr>
+    </w:p>
+    <w:p>
       <w:r>
         <w:rPr>
           <w:rFonts w:hint="eastAsia"/>
@@ -5072,11 +4821,6 @@
       </w:r>
     </w:p>
     <w:p>
-      <w:pPr>
-        <w:rPr>
-          <w:rFonts w:hint="eastAsia"/>
-        </w:rPr>
-      </w:pPr>
       <w:r>
         <w:rPr>
           <w:rFonts w:hint="eastAsia"/>
@@ -5096,15 +4840,7 @@
         <w:rPr>
           <w:rFonts w:hint="eastAsia"/>
         </w:rPr>
-        <w:t>：是咱们编译项目的入口</w:t>
-      </w:r>
-      <w:bookmarkStart w:id="0" w:name="_GoBack"/>
-      <w:bookmarkEnd w:id="0"/>
-      <w:r>
-        <w:rPr>
-          <w:rFonts w:hint="eastAsia"/>
-        </w:rPr>
-        <w:t>脚本，编译项目从这里开始，</w:t>
+        <w:t>：是咱们编译项目的入口脚本，编译项目从这里开始，</w:t>
       </w:r>
       <w:proofErr w:type="gramStart"/>
       <w:r>
@@ -5122,11 +4858,6 @@
       </w:r>
     </w:p>
     <w:p>
-      <w:pPr>
-        <w:rPr>
-          <w:rFonts w:hint="eastAsia"/>
-        </w:rPr>
-      </w:pPr>
       <w:r>
         <w:rPr>
           <w:rFonts w:hint="eastAsia"/>
@@ -5180,11 +4911,6 @@
       </w:r>
     </w:p>
     <w:p>
-      <w:pPr>
-        <w:rPr>
-          <w:rFonts w:hint="eastAsia"/>
-        </w:rPr>
-      </w:pPr>
       <w:r>
         <w:rPr>
           <w:rFonts w:hint="eastAsia"/>
@@ -5228,11 +4954,6 @@
       </w:r>
     </w:p>
     <w:p>
-      <w:pPr>
-        <w:rPr>
-          <w:rFonts w:hint="eastAsia"/>
-        </w:rPr>
-      </w:pPr>
       <w:r>
         <w:rPr>
           <w:rFonts w:hint="eastAsia"/>
@@ -5259,10 +4980,293 @@
         <w:t>文件的编译；</w:t>
       </w:r>
     </w:p>
-    <w:p>
-      <w:r>
+    <w:p/>
+    <w:p>
+      <w:r>
+        <w:rPr>
+          <w:rFonts w:hint="eastAsia"/>
+        </w:rPr>
+        <w:tab/>
+        <w:t>//b)</w:t>
+      </w:r>
+      <w:r>
+        <w:rPr>
+          <w:rFonts w:hint="eastAsia"/>
+        </w:rPr>
+        <w:t>每个子目录下（</w:t>
+      </w:r>
+      <w:proofErr w:type="spellStart"/>
+      <w:r>
+        <w:rPr>
+          <w:rFonts w:hint="eastAsia"/>
+        </w:rPr>
+        <w:t>app,signal</w:t>
+      </w:r>
+      <w:proofErr w:type="spellEnd"/>
+      <w:r>
+        <w:rPr>
+          <w:rFonts w:hint="eastAsia"/>
+        </w:rPr>
+        <w:t>)</w:t>
+      </w:r>
+      <w:r>
+        <w:rPr>
+          <w:rFonts w:hint="eastAsia"/>
+        </w:rPr>
+        <w:t>都有一个叫做</w:t>
+      </w:r>
+      <w:proofErr w:type="spellStart"/>
+      <w:r>
+        <w:rPr>
+          <w:rFonts w:hint="eastAsia"/>
+        </w:rPr>
+        <w:t>makefile</w:t>
+      </w:r>
+      <w:proofErr w:type="spellEnd"/>
+      <w:r>
+        <w:rPr>
+          <w:rFonts w:hint="eastAsia"/>
+        </w:rPr>
+        <w:t>的文件，每个这个</w:t>
+      </w:r>
+      <w:proofErr w:type="spellStart"/>
+      <w:r>
+        <w:rPr>
+          <w:rFonts w:hint="eastAsia"/>
+        </w:rPr>
+        <w:t>makefile</w:t>
+      </w:r>
+      <w:proofErr w:type="spellEnd"/>
+      <w:r>
+        <w:rPr>
+          <w:rFonts w:hint="eastAsia"/>
+        </w:rPr>
+        <w:t>文件，都会包含根目录下的</w:t>
+      </w:r>
+      <w:r>
+        <w:rPr>
+          <w:rFonts w:hint="eastAsia"/>
+        </w:rPr>
+        <w:t>common.mk</w:t>
+      </w:r>
+      <w:r>
+        <w:rPr>
+          <w:rFonts w:hint="eastAsia"/>
+        </w:rPr>
+        <w:t>，</w:t>
+      </w:r>
+    </w:p>
+    <w:p>
+      <w:r>
+        <w:rPr>
+          <w:rFonts w:hint="eastAsia"/>
+        </w:rPr>
+        <w:tab/>
+        <w:t xml:space="preserve">   //</w:t>
+      </w:r>
+      <w:r>
+        <w:rPr>
+          <w:rFonts w:hint="eastAsia"/>
+        </w:rPr>
+        <w:t>从而实现自己这个子目录下的</w:t>
+      </w:r>
+      <w:r>
+        <w:rPr>
+          <w:rFonts w:hint="eastAsia"/>
+        </w:rPr>
+        <w:t>.c</w:t>
+      </w:r>
+      <w:r>
+        <w:rPr>
+          <w:rFonts w:hint="eastAsia"/>
+        </w:rPr>
+        <w:t>文件的编译</w:t>
+      </w:r>
+    </w:p>
+    <w:p>
+      <w:r>
+        <w:rPr>
+          <w:rFonts w:hint="eastAsia"/>
+        </w:rPr>
+        <w:tab/>
+        <w:t>//</w:t>
+      </w:r>
+      <w:r>
+        <w:rPr>
+          <w:rFonts w:hint="eastAsia"/>
+        </w:rPr>
+        <w:t>现在的</w:t>
+      </w:r>
+      <w:proofErr w:type="spellStart"/>
+      <w:r>
+        <w:rPr>
+          <w:rFonts w:hint="eastAsia"/>
+        </w:rPr>
+        <w:t>makefile</w:t>
+      </w:r>
+      <w:proofErr w:type="spellEnd"/>
+      <w:r>
+        <w:rPr>
+          <w:rFonts w:hint="eastAsia"/>
+        </w:rPr>
+        <w:t>不支持目录中套子目录，除非大家自己修改；</w:t>
+      </w:r>
+    </w:p>
+    <w:p>
+      <w:r>
+        <w:rPr>
+          <w:rFonts w:hint="eastAsia"/>
+        </w:rPr>
+        <w:tab/>
+        <w:t>//c)</w:t>
+      </w:r>
+      <w:r>
+        <w:rPr>
+          <w:rFonts w:hint="eastAsia"/>
+        </w:rPr>
+        <w:t>其他规划，上边讲过；</w:t>
+      </w:r>
+    </w:p>
+    <w:p>
+      <w:r>
+        <w:rPr>
+          <w:rFonts w:hint="eastAsia"/>
+        </w:rPr>
+        <w:tab/>
+        <w:t xml:space="preserve">  //app/</w:t>
+      </w:r>
+      <w:proofErr w:type="spellStart"/>
+      <w:r>
+        <w:rPr>
+          <w:rFonts w:hint="eastAsia"/>
+        </w:rPr>
+        <w:t>link_obj</w:t>
+      </w:r>
+      <w:proofErr w:type="spellEnd"/>
+      <w:r>
+        <w:rPr>
+          <w:rFonts w:hint="eastAsia"/>
+        </w:rPr>
+        <w:t>临时目录，存放</w:t>
+      </w:r>
+      <w:r>
+        <w:rPr>
+          <w:rFonts w:hint="eastAsia"/>
+        </w:rPr>
+        <w:t>.o</w:t>
+      </w:r>
+      <w:r>
+        <w:rPr>
+          <w:rFonts w:hint="eastAsia"/>
+        </w:rPr>
+        <w:t>目标文件</w:t>
+      </w:r>
+    </w:p>
+    <w:p>
+      <w:r>
+        <w:rPr>
+          <w:rFonts w:hint="eastAsia"/>
+        </w:rPr>
+        <w:tab/>
+        <w:t xml:space="preserve">  //app/dep</w:t>
+      </w:r>
+      <w:r>
+        <w:rPr>
+          <w:rFonts w:hint="eastAsia"/>
+        </w:rPr>
+        <w:t>：存放</w:t>
+      </w:r>
+      <w:r>
+        <w:rPr>
+          <w:rFonts w:hint="eastAsia"/>
+        </w:rPr>
+        <w:t>.d</w:t>
+      </w:r>
+      <w:r>
+        <w:rPr>
+          <w:rFonts w:hint="eastAsia"/>
+        </w:rPr>
+        <w:t>开头的依赖关系文件；</w:t>
+      </w:r>
+    </w:p>
+    <w:p/>
+    <w:p>
+      <w:r>
+        <w:rPr>
+          <w:rFonts w:hint="eastAsia"/>
+        </w:rPr>
+        <w:tab/>
+        <w:t>//</w:t>
+      </w:r>
+      <w:r>
+        <w:rPr>
+          <w:rFonts w:hint="eastAsia"/>
+        </w:rPr>
+        <w:t>（</w:t>
+      </w:r>
+      <w:r>
+        <w:rPr>
+          <w:rFonts w:hint="eastAsia"/>
+        </w:rPr>
+        <w:t>2.3</w:t>
+      </w:r>
+      <w:r>
+        <w:rPr>
+          <w:rFonts w:hint="eastAsia"/>
+        </w:rPr>
+        <w:t>）</w:t>
+      </w:r>
+      <w:proofErr w:type="spellStart"/>
+      <w:r>
+        <w:rPr>
+          <w:rFonts w:hint="eastAsia"/>
+        </w:rPr>
+        <w:t>makefile</w:t>
+      </w:r>
+      <w:proofErr w:type="spellEnd"/>
+      <w:r>
+        <w:rPr>
+          <w:rFonts w:hint="eastAsia"/>
+        </w:rPr>
+        <w:t>脚本用法介绍</w:t>
+      </w:r>
+    </w:p>
+    <w:p>
+      <w:r>
+        <w:rPr>
+          <w:rFonts w:hint="eastAsia"/>
+        </w:rPr>
+        <w:tab/>
+        <w:t>//a)</w:t>
+      </w:r>
+      <w:r>
+        <w:rPr>
+          <w:rFonts w:hint="eastAsia"/>
+        </w:rPr>
+        <w:t>编译项目，生成可执行文件</w:t>
+      </w:r>
+    </w:p>
+    <w:p>
+      <w:r>
+        <w:tab/>
+        <w:t>//make</w:t>
+      </w:r>
+    </w:p>
+    <w:p>
+      <w:r>
+        <w:tab/>
+        <w:t>//make clean</w:t>
+      </w:r>
+    </w:p>
+    <w:p/>
+    <w:p>
+      <w:r>
+        <w:rPr>
+          <w:noProof/>
+        </w:rPr>
+        <w:lastRenderedPageBreak/>
         <w:drawing>
-          <wp:inline distT="0" distB="0" distL="0" distR="0" wp14:anchorId="49E8EFF6" wp14:editId="084A9E4A">
+          <wp:inline distT="0" distB="0" distL="0" distR="0" wp14:anchorId="35BECA08" wp14:editId="7359551E">
             <wp:extent cx="5274310" cy="2735580"/>
             <wp:effectExtent l="0" t="0" r="2540" b="7620"/>
             <wp:docPr id="8" name="图片 2"/>
@@ -5303,45 +5307,35 @@
           </wp:inline>
         </w:drawing>
       </w:r>
-    </w:p>
-    <w:p>
-      <w:pPr>
-        <w:rPr>
-          <w:rFonts w:hint="eastAsia"/>
-        </w:rPr>
-      </w:pPr>
-      <w:r>
-        <w:rPr>
-          <w:rFonts w:hint="eastAsia"/>
-        </w:rPr>
-        <w:tab/>
-        <w:t>//b)</w:t>
-      </w:r>
-      <w:r>
-        <w:rPr>
-          <w:rFonts w:hint="eastAsia"/>
-        </w:rPr>
-        <w:t>每个子目录下（</w:t>
-      </w:r>
-      <w:proofErr w:type="spellStart"/>
-      <w:r>
-        <w:rPr>
-          <w:rFonts w:hint="eastAsia"/>
-        </w:rPr>
-        <w:t>app,signal</w:t>
-      </w:r>
-      <w:proofErr w:type="spellEnd"/>
-      <w:r>
-        <w:rPr>
-          <w:rFonts w:hint="eastAsia"/>
-        </w:rPr>
-        <w:t>)</w:t>
-      </w:r>
-      <w:r>
-        <w:rPr>
-          <w:rFonts w:hint="eastAsia"/>
-        </w:rPr>
-        <w:t>都有一个叫做</w:t>
+      <w:bookmarkStart w:id="0" w:name="_GoBack"/>
+      <w:bookmarkEnd w:id="0"/>
+    </w:p>
+    <w:p/>
+    <w:p>
+      <w:r>
+        <w:rPr>
+          <w:rFonts w:hint="eastAsia"/>
+        </w:rPr>
+        <w:tab/>
+        <w:t>//</w:t>
+      </w:r>
+      <w:r>
+        <w:rPr>
+          <w:rFonts w:hint="eastAsia"/>
+        </w:rPr>
+        <w:t>（</w:t>
+      </w:r>
+      <w:r>
+        <w:rPr>
+          <w:rFonts w:hint="eastAsia"/>
+        </w:rPr>
+        <w:t>2.4</w:t>
+      </w:r>
+      <w:r>
+        <w:rPr>
+          <w:rFonts w:hint="eastAsia"/>
+        </w:rPr>
+        <w:t>）</w:t>
       </w:r>
       <w:proofErr w:type="spellStart"/>
       <w:r>
@@ -5355,21 +5349,22 @@
         <w:rPr>
           <w:rFonts w:hint="eastAsia"/>
         </w:rPr>
-        <w:t>的文件，每个这个</w:t>
-      </w:r>
-      <w:proofErr w:type="spellStart"/>
-      <w:r>
-        <w:rPr>
-          <w:rFonts w:hint="eastAsia"/>
-        </w:rPr>
-        <w:t>makefile</w:t>
-      </w:r>
-      <w:proofErr w:type="spellEnd"/>
-      <w:r>
-        <w:rPr>
-          <w:rFonts w:hint="eastAsia"/>
-        </w:rPr>
-        <w:t>文件，都会包含根目录下的</w:t>
+        <w:t>脚本具体实现讲解</w:t>
+      </w:r>
+    </w:p>
+    <w:p>
+      <w:r>
+        <w:rPr>
+          <w:rFonts w:hint="eastAsia"/>
+        </w:rPr>
+        <w:tab/>
+        <w:t>//</w:t>
+      </w:r>
+      <w:r>
+        <w:rPr>
+          <w:rFonts w:hint="eastAsia"/>
+        </w:rPr>
+        <w:t>从</w:t>
       </w:r>
       <w:r>
         <w:rPr>
@@ -5381,47 +5376,10 @@
         <w:rPr>
           <w:rFonts w:hint="eastAsia"/>
         </w:rPr>
-        <w:t>，</w:t>
-      </w:r>
-    </w:p>
-    <w:p>
-      <w:pPr>
-        <w:rPr>
-          <w:rFonts w:hint="eastAsia"/>
-        </w:rPr>
-      </w:pPr>
-      <w:r>
-        <w:rPr>
-          <w:rFonts w:hint="eastAsia"/>
-        </w:rPr>
-        <w:tab/>
-        <w:t xml:space="preserve">   //</w:t>
-      </w:r>
-      <w:r>
-        <w:rPr>
-          <w:rFonts w:hint="eastAsia"/>
-        </w:rPr>
-        <w:t>从而实现自己这个子目录下的</w:t>
-      </w:r>
-      <w:r>
-        <w:rPr>
-          <w:rFonts w:hint="eastAsia"/>
-        </w:rPr>
-        <w:t>.c</w:t>
-      </w:r>
-      <w:r>
-        <w:rPr>
-          <w:rFonts w:hint="eastAsia"/>
-        </w:rPr>
-        <w:t>文件的编译</w:t>
-      </w:r>
-    </w:p>
-    <w:p>
-      <w:pPr>
-        <w:rPr>
-          <w:rFonts w:hint="eastAsia"/>
-        </w:rPr>
-      </w:pPr>
+        <w:t>讲起</w:t>
+      </w:r>
+    </w:p>
+    <w:p>
       <w:r>
         <w:rPr>
           <w:rFonts w:hint="eastAsia"/>
@@ -5433,169 +5391,10 @@
         <w:rPr>
           <w:rFonts w:hint="eastAsia"/>
         </w:rPr>
-        <w:t>现在的</w:t>
-      </w:r>
-      <w:proofErr w:type="spellStart"/>
-      <w:r>
-        <w:rPr>
-          <w:rFonts w:hint="eastAsia"/>
-        </w:rPr>
-        <w:t>makefile</w:t>
-      </w:r>
-      <w:proofErr w:type="spellEnd"/>
-      <w:r>
-        <w:rPr>
-          <w:rFonts w:hint="eastAsia"/>
-        </w:rPr>
-        <w:t>不支持目录中套子目录，除非大家自己修改；</w:t>
-      </w:r>
-    </w:p>
-    <w:p>
-      <w:pPr>
-        <w:rPr>
-          <w:rFonts w:hint="eastAsia"/>
-        </w:rPr>
-      </w:pPr>
-      <w:r>
-        <w:rPr>
-          <w:rFonts w:hint="eastAsia"/>
-        </w:rPr>
-        <w:tab/>
-        <w:t>//c)</w:t>
-      </w:r>
-      <w:r>
-        <w:rPr>
-          <w:rFonts w:hint="eastAsia"/>
-        </w:rPr>
-        <w:t>其他规划，上边讲过；</w:t>
-      </w:r>
-    </w:p>
-    <w:p>
-      <w:pPr>
-        <w:rPr>
-          <w:rFonts w:hint="eastAsia"/>
-        </w:rPr>
-      </w:pPr>
-      <w:r>
-        <w:rPr>
-          <w:rFonts w:hint="eastAsia"/>
-        </w:rPr>
-        <w:tab/>
-        <w:t xml:space="preserve">  //app/</w:t>
-      </w:r>
-      <w:proofErr w:type="spellStart"/>
-      <w:r>
-        <w:rPr>
-          <w:rFonts w:hint="eastAsia"/>
-        </w:rPr>
-        <w:t>link_obj</w:t>
-      </w:r>
-      <w:proofErr w:type="spellEnd"/>
-      <w:r>
-        <w:rPr>
-          <w:rFonts w:hint="eastAsia"/>
-        </w:rPr>
-        <w:t>临时目录，存放</w:t>
-      </w:r>
-      <w:r>
-        <w:rPr>
-          <w:rFonts w:hint="eastAsia"/>
-        </w:rPr>
-        <w:t>.o</w:t>
-      </w:r>
-      <w:r>
-        <w:rPr>
-          <w:rFonts w:hint="eastAsia"/>
-        </w:rPr>
-        <w:t>目标文件</w:t>
-      </w:r>
-    </w:p>
-    <w:p>
-      <w:pPr>
-        <w:rPr>
-          <w:rFonts w:hint="eastAsia"/>
-        </w:rPr>
-      </w:pPr>
-      <w:r>
-        <w:rPr>
-          <w:rFonts w:hint="eastAsia"/>
-        </w:rPr>
-        <w:tab/>
-        <w:t xml:space="preserve">  //app/dep</w:t>
-      </w:r>
-      <w:r>
-        <w:rPr>
-          <w:rFonts w:hint="eastAsia"/>
-        </w:rPr>
-        <w:t>：存放</w:t>
-      </w:r>
-      <w:r>
-        <w:rPr>
-          <w:rFonts w:hint="eastAsia"/>
-        </w:rPr>
-        <w:t>.d</w:t>
-      </w:r>
-      <w:r>
-        <w:rPr>
-          <w:rFonts w:hint="eastAsia"/>
-        </w:rPr>
-        <w:t>开头的依赖关系文件；</w:t>
-      </w:r>
-    </w:p>
-    <w:p/>
-    <w:p>
-      <w:pPr>
-        <w:rPr>
-          <w:rFonts w:hint="eastAsia"/>
-        </w:rPr>
-      </w:pPr>
-      <w:r>
-        <w:rPr>
-          <w:rFonts w:hint="eastAsia"/>
-        </w:rPr>
-        <w:lastRenderedPageBreak/>
-        <w:tab/>
-        <w:t>//</w:t>
-      </w:r>
-      <w:r>
-        <w:rPr>
-          <w:rFonts w:hint="eastAsia"/>
-        </w:rPr>
-        <w:t>（</w:t>
-      </w:r>
-      <w:r>
-        <w:rPr>
-          <w:rFonts w:hint="eastAsia"/>
-        </w:rPr>
-        <w:t>2.3</w:t>
-      </w:r>
-      <w:r>
-        <w:rPr>
-          <w:rFonts w:hint="eastAsia"/>
-        </w:rPr>
-        <w:t>）</w:t>
-      </w:r>
-      <w:proofErr w:type="spellStart"/>
-      <w:r>
-        <w:rPr>
-          <w:rFonts w:hint="eastAsia"/>
-        </w:rPr>
-        <w:t>makefile</w:t>
-      </w:r>
-      <w:proofErr w:type="spellEnd"/>
-      <w:r>
-        <w:rPr>
-          <w:rFonts w:hint="eastAsia"/>
-        </w:rPr>
-        <w:t>脚本用法介绍</w:t>
-      </w:r>
-    </w:p>
-    <w:p>
-      <w:pPr>
-        <w:rPr>
-          <w:rFonts w:hint="eastAsia"/>
-        </w:rPr>
-      </w:pPr>
+        <w:t>将来增加新目录时：</w:t>
+      </w:r>
+    </w:p>
+    <w:p>
       <w:r>
         <w:rPr>
           <w:rFonts w:hint="eastAsia"/>
@@ -5607,137 +5406,6 @@
         <w:rPr>
           <w:rFonts w:hint="eastAsia"/>
         </w:rPr>
-        <w:t>编译项目，生成可执行文件</w:t>
-      </w:r>
-    </w:p>
-    <w:p>
-      <w:r>
-        <w:tab/>
-        <w:t>//make</w:t>
-      </w:r>
-    </w:p>
-    <w:p>
-      <w:r>
-        <w:tab/>
-        <w:t>//make clean</w:t>
-      </w:r>
-    </w:p>
-    <w:p/>
-    <w:p>
-      <w:pPr>
-        <w:rPr>
-          <w:rFonts w:hint="eastAsia"/>
-        </w:rPr>
-      </w:pPr>
-      <w:r>
-        <w:rPr>
-          <w:rFonts w:hint="eastAsia"/>
-        </w:rPr>
-        <w:tab/>
-        <w:t>//</w:t>
-      </w:r>
-      <w:r>
-        <w:rPr>
-          <w:rFonts w:hint="eastAsia"/>
-        </w:rPr>
-        <w:t>（</w:t>
-      </w:r>
-      <w:r>
-        <w:rPr>
-          <w:rFonts w:hint="eastAsia"/>
-        </w:rPr>
-        <w:t>2.4</w:t>
-      </w:r>
-      <w:r>
-        <w:rPr>
-          <w:rFonts w:hint="eastAsia"/>
-        </w:rPr>
-        <w:t>）</w:t>
-      </w:r>
-      <w:proofErr w:type="spellStart"/>
-      <w:r>
-        <w:rPr>
-          <w:rFonts w:hint="eastAsia"/>
-        </w:rPr>
-        <w:t>makefile</w:t>
-      </w:r>
-      <w:proofErr w:type="spellEnd"/>
-      <w:r>
-        <w:rPr>
-          <w:rFonts w:hint="eastAsia"/>
-        </w:rPr>
-        <w:t>脚本具体实现讲解</w:t>
-      </w:r>
-    </w:p>
-    <w:p>
-      <w:pPr>
-        <w:rPr>
-          <w:rFonts w:hint="eastAsia"/>
-        </w:rPr>
-      </w:pPr>
-      <w:r>
-        <w:rPr>
-          <w:rFonts w:hint="eastAsia"/>
-        </w:rPr>
-        <w:tab/>
-        <w:t>//</w:t>
-      </w:r>
-      <w:r>
-        <w:rPr>
-          <w:rFonts w:hint="eastAsia"/>
-        </w:rPr>
-        <w:t>从</w:t>
-      </w:r>
-      <w:r>
-        <w:rPr>
-          <w:rFonts w:hint="eastAsia"/>
-        </w:rPr>
-        <w:t>common.mk</w:t>
-      </w:r>
-      <w:r>
-        <w:rPr>
-          <w:rFonts w:hint="eastAsia"/>
-        </w:rPr>
-        <w:t>讲起</w:t>
-      </w:r>
-    </w:p>
-    <w:p>
-      <w:pPr>
-        <w:rPr>
-          <w:rFonts w:hint="eastAsia"/>
-        </w:rPr>
-      </w:pPr>
-      <w:r>
-        <w:rPr>
-          <w:rFonts w:hint="eastAsia"/>
-        </w:rPr>
-        <w:tab/>
-        <w:t>//</w:t>
-      </w:r>
-      <w:r>
-        <w:rPr>
-          <w:rFonts w:hint="eastAsia"/>
-        </w:rPr>
-        <w:t>将来增加新目录时：</w:t>
-      </w:r>
-    </w:p>
-    <w:p>
-      <w:pPr>
-        <w:rPr>
-          <w:rFonts w:hint="eastAsia"/>
-        </w:rPr>
-      </w:pPr>
-      <w:r>
-        <w:rPr>
-          <w:rFonts w:hint="eastAsia"/>
-        </w:rPr>
-        <w:tab/>
-        <w:t>//a)</w:t>
-      </w:r>
-      <w:r>
-        <w:rPr>
-          <w:rFonts w:hint="eastAsia"/>
-        </w:rPr>
         <w:t>修改根目录下的</w:t>
       </w:r>
       <w:r>
@@ -5754,11 +5422,6 @@
       </w:r>
     </w:p>
     <w:p>
-      <w:pPr>
-        <w:rPr>
-          <w:rFonts w:hint="eastAsia"/>
-        </w:rPr>
-      </w:pPr>
       <w:r>
         <w:rPr>
           <w:rFonts w:hint="eastAsia"/>
@@ -6257,6 +5920,7 @@
   <w:style w:type="character" w:default="1" w:styleId="a0">
     <w:name w:val="Default Paragraph Font"/>
     <w:uiPriority w:val="1"/>
+    <w:semiHidden/>
     <w:unhideWhenUsed/>
   </w:style>
   <w:style w:type="table" w:default="1" w:styleId="a1">

--- a/LinuxCommunication/TXT/Linux服务端学习笔记.docx
+++ b/LinuxCommunication/TXT/Linux服务端学习笔记.docx
@@ -2520,43 +2520,21 @@
     <w:p/>
     <w:p>
       <w:pPr>
-        <w:rPr>
-          <w:b/>
-          <w:bCs/>
-          <w:kern w:val="44"/>
-          <w:sz w:val="36"/>
-          <w:szCs w:val="36"/>
-        </w:rPr>
+        <w:pStyle w:val="1"/>
       </w:pPr>
       <w:r>
         <w:rPr>
           <w:rFonts w:hint="eastAsia"/>
-          <w:b/>
-          <w:bCs/>
-          <w:kern w:val="44"/>
-          <w:sz w:val="36"/>
-          <w:szCs w:val="36"/>
-        </w:rPr>
+        </w:rPr>
+        <w:lastRenderedPageBreak/>
         <w:t>4</w:t>
       </w:r>
       <w:r>
-        <w:rPr>
-          <w:b/>
-          <w:bCs/>
-          <w:kern w:val="44"/>
-          <w:sz w:val="36"/>
-          <w:szCs w:val="36"/>
-        </w:rPr>
         <w:t xml:space="preserve">.1 </w:t>
       </w:r>
       <w:r>
         <w:rPr>
           <w:rFonts w:hint="eastAsia"/>
-          <w:b/>
-          <w:bCs/>
-          <w:kern w:val="44"/>
-          <w:sz w:val="36"/>
-          <w:szCs w:val="36"/>
         </w:rPr>
         <w:t>服务器程序目录规划、</w:t>
       </w:r>
@@ -2564,11 +2542,6 @@
       <w:r>
         <w:rPr>
           <w:rFonts w:hint="eastAsia"/>
-          <w:b/>
-          <w:bCs/>
-          <w:kern w:val="44"/>
-          <w:sz w:val="36"/>
-          <w:szCs w:val="36"/>
         </w:rPr>
         <w:t>makefile</w:t>
       </w:r>
@@ -2576,21 +2549,11 @@
       <w:r>
         <w:rPr>
           <w:rFonts w:hint="eastAsia"/>
-          <w:b/>
-          <w:bCs/>
-          <w:kern w:val="44"/>
-          <w:sz w:val="36"/>
-          <w:szCs w:val="36"/>
         </w:rPr>
         <w:t>编写</w:t>
       </w:r>
     </w:p>
     <w:p>
-      <w:pPr>
-        <w:rPr>
-          <w:rFonts w:hint="eastAsia"/>
-        </w:rPr>
-      </w:pPr>
       <w:r>
         <w:rPr>
           <w:rFonts w:hint="eastAsia"/>
@@ -2652,16 +2615,10 @@
       </w:r>
     </w:p>
     <w:p>
-      <w:pPr>
-        <w:rPr>
-          <w:rFonts w:hint="eastAsia"/>
-        </w:rPr>
-      </w:pPr>
-      <w:r>
-        <w:rPr>
-          <w:rFonts w:hint="eastAsia"/>
-        </w:rPr>
-        <w:lastRenderedPageBreak/>
+      <w:r>
+        <w:rPr>
+          <w:rFonts w:hint="eastAsia"/>
+        </w:rPr>
         <w:tab/>
         <w:t>//</w:t>
       </w:r>
@@ -2697,11 +2654,6 @@
       </w:r>
     </w:p>
     <w:p>
-      <w:pPr>
-        <w:rPr>
-          <w:rFonts w:hint="eastAsia"/>
-        </w:rPr>
-      </w:pPr>
       <w:r>
         <w:rPr>
           <w:rFonts w:hint="eastAsia"/>
@@ -2765,11 +2717,6 @@
       </w:r>
     </w:p>
     <w:p>
-      <w:pPr>
-        <w:rPr>
-          <w:rFonts w:hint="eastAsia"/>
-        </w:rPr>
-      </w:pPr>
       <w:r>
         <w:rPr>
           <w:rFonts w:hint="eastAsia"/>
@@ -2863,11 +2810,6 @@
       </w:r>
     </w:p>
     <w:p>
-      <w:pPr>
-        <w:rPr>
-          <w:rFonts w:hint="eastAsia"/>
-        </w:rPr>
-      </w:pPr>
       <w:r>
         <w:rPr>
           <w:rFonts w:hint="eastAsia"/>
@@ -2919,11 +2861,6 @@
       </w:r>
     </w:p>
     <w:p>
-      <w:pPr>
-        <w:rPr>
-          <w:rFonts w:hint="eastAsia"/>
-        </w:rPr>
-      </w:pPr>
       <w:r>
         <w:rPr>
           <w:rFonts w:hint="eastAsia"/>
@@ -2971,11 +2908,6 @@
       </w:r>
     </w:p>
     <w:p>
-      <w:pPr>
-        <w:rPr>
-          <w:rFonts w:hint="eastAsia"/>
-        </w:rPr>
-      </w:pPr>
       <w:r>
         <w:rPr>
           <w:rFonts w:hint="eastAsia"/>
@@ -2991,11 +2923,6 @@
       </w:r>
     </w:p>
     <w:p>
-      <w:pPr>
-        <w:rPr>
-          <w:rFonts w:hint="eastAsia"/>
-        </w:rPr>
-      </w:pPr>
       <w:r>
         <w:rPr>
           <w:rFonts w:hint="eastAsia"/>
@@ -3047,11 +2974,6 @@
       </w:r>
     </w:p>
     <w:p>
-      <w:pPr>
-        <w:rPr>
-          <w:rFonts w:hint="eastAsia"/>
-        </w:rPr>
-      </w:pPr>
       <w:r>
         <w:rPr>
           <w:rFonts w:hint="eastAsia"/>
@@ -3115,11 +3037,6 @@
       </w:r>
     </w:p>
     <w:p>
-      <w:pPr>
-        <w:rPr>
-          <w:rFonts w:hint="eastAsia"/>
-        </w:rPr>
-      </w:pPr>
       <w:r>
         <w:rPr>
           <w:rFonts w:hint="eastAsia"/>
@@ -3186,11 +3103,6 @@
       </w:r>
     </w:p>
     <w:p>
-      <w:pPr>
-        <w:rPr>
-          <w:rFonts w:hint="eastAsia"/>
-        </w:rPr>
-      </w:pPr>
       <w:r>
         <w:rPr>
           <w:rFonts w:hint="eastAsia"/>
@@ -3242,11 +3154,6 @@
       </w:r>
     </w:p>
     <w:p>
-      <w:pPr>
-        <w:rPr>
-          <w:rFonts w:hint="eastAsia"/>
-        </w:rPr>
-      </w:pPr>
       <w:r>
         <w:rPr>
           <w:rFonts w:hint="eastAsia"/>
@@ -3310,11 +3217,6 @@
       </w:r>
     </w:p>
     <w:p>
-      <w:pPr>
-        <w:rPr>
-          <w:rFonts w:hint="eastAsia"/>
-        </w:rPr>
-      </w:pPr>
       <w:r>
         <w:rPr>
           <w:rFonts w:hint="eastAsia"/>
@@ -3378,11 +3280,6 @@
       </w:r>
     </w:p>
     <w:p>
-      <w:pPr>
-        <w:rPr>
-          <w:rFonts w:hint="eastAsia"/>
-        </w:rPr>
-      </w:pPr>
       <w:r>
         <w:rPr>
           <w:rFonts w:hint="eastAsia"/>
@@ -3447,11 +3344,6 @@
     </w:p>
     <w:p/>
     <w:p>
-      <w:pPr>
-        <w:rPr>
-          <w:rFonts w:hint="eastAsia"/>
-        </w:rPr>
-      </w:pPr>
       <w:r>
         <w:rPr>
           <w:rFonts w:hint="eastAsia"/>
@@ -3503,11 +3395,6 @@
       </w:r>
     </w:p>
     <w:p>
-      <w:pPr>
-        <w:rPr>
-          <w:rFonts w:hint="eastAsia"/>
-        </w:rPr>
-      </w:pPr>
       <w:r>
         <w:rPr>
           <w:rFonts w:hint="eastAsia"/>
@@ -3537,11 +3424,6 @@
     <w:p/>
     <w:p/>
     <w:p>
-      <w:pPr>
-        <w:rPr>
-          <w:rFonts w:hint="eastAsia"/>
-        </w:rPr>
-      </w:pPr>
       <w:r>
         <w:rPr>
           <w:rFonts w:hint="eastAsia"/>
@@ -3557,11 +3439,6 @@
       </w:r>
     </w:p>
     <w:p>
-      <w:pPr>
-        <w:rPr>
-          <w:rFonts w:hint="eastAsia"/>
-        </w:rPr>
-      </w:pPr>
       <w:r>
         <w:rPr>
           <w:rFonts w:hint="eastAsia"/>
@@ -3601,11 +3478,6 @@
       </w:r>
     </w:p>
     <w:p>
-      <w:pPr>
-        <w:rPr>
-          <w:rFonts w:hint="eastAsia"/>
-        </w:rPr>
-      </w:pPr>
       <w:r>
         <w:rPr>
           <w:rFonts w:hint="eastAsia"/>
@@ -3633,11 +3505,6 @@
       </w:r>
     </w:p>
     <w:p>
-      <w:pPr>
-        <w:rPr>
-          <w:rFonts w:hint="eastAsia"/>
-        </w:rPr>
-      </w:pPr>
       <w:r>
         <w:rPr>
           <w:rFonts w:hint="eastAsia"/>
@@ -3677,15 +3544,11 @@
       </w:r>
     </w:p>
     <w:p>
-      <w:pPr>
-        <w:rPr>
-          <w:rFonts w:hint="eastAsia"/>
-        </w:rPr>
-      </w:pPr>
-      <w:r>
-        <w:rPr>
-          <w:rFonts w:hint="eastAsia"/>
-        </w:rPr>
+      <w:r>
+        <w:rPr>
+          <w:rFonts w:hint="eastAsia"/>
+        </w:rPr>
+        <w:lastRenderedPageBreak/>
         <w:tab/>
         <w:t>//</w:t>
       </w:r>
@@ -3697,11 +3560,6 @@
       </w:r>
     </w:p>
     <w:p>
-      <w:pPr>
-        <w:rPr>
-          <w:rFonts w:hint="eastAsia"/>
-        </w:rPr>
-      </w:pPr>
       <w:r>
         <w:rPr>
           <w:rFonts w:hint="eastAsia"/>
@@ -3717,11 +3575,6 @@
       </w:r>
     </w:p>
     <w:p>
-      <w:pPr>
-        <w:rPr>
-          <w:rFonts w:hint="eastAsia"/>
-        </w:rPr>
-      </w:pPr>
       <w:r>
         <w:rPr>
           <w:rFonts w:hint="eastAsia"/>
@@ -3745,11 +3598,6 @@
       <w:proofErr w:type="spellEnd"/>
     </w:p>
     <w:p>
-      <w:pPr>
-        <w:rPr>
-          <w:rFonts w:hint="eastAsia"/>
-        </w:rPr>
-      </w:pPr>
       <w:r>
         <w:rPr>
           <w:rFonts w:hint="eastAsia"/>
@@ -3825,16 +3673,10 @@
       </w:r>
     </w:p>
     <w:p>
-      <w:pPr>
-        <w:rPr>
-          <w:rFonts w:hint="eastAsia"/>
-        </w:rPr>
-      </w:pPr>
-      <w:r>
-        <w:rPr>
-          <w:rFonts w:hint="eastAsia"/>
-        </w:rPr>
-        <w:lastRenderedPageBreak/>
+      <w:r>
+        <w:rPr>
+          <w:rFonts w:hint="eastAsia"/>
+        </w:rPr>
         <w:tab/>
         <w:t>//b)app</w:t>
       </w:r>
@@ -3870,11 +3712,6 @@
       </w:r>
     </w:p>
     <w:p>
-      <w:pPr>
-        <w:rPr>
-          <w:rFonts w:hint="eastAsia"/>
-        </w:rPr>
-      </w:pPr>
       <w:r>
         <w:rPr>
           <w:rFonts w:hint="eastAsia"/>
@@ -3938,11 +3775,6 @@
       </w:r>
     </w:p>
     <w:p>
-      <w:pPr>
-        <w:rPr>
-          <w:rFonts w:hint="eastAsia"/>
-        </w:rPr>
-      </w:pPr>
       <w:r>
         <w:rPr>
           <w:rFonts w:hint="eastAsia"/>
@@ -3984,11 +3816,6 @@
       </w:r>
     </w:p>
     <w:p>
-      <w:pPr>
-        <w:rPr>
-          <w:rFonts w:hint="eastAsia"/>
-        </w:rPr>
-      </w:pPr>
       <w:r>
         <w:rPr>
           <w:rFonts w:hint="eastAsia"/>
@@ -4024,11 +3851,6 @@
       </w:r>
     </w:p>
     <w:p>
-      <w:pPr>
-        <w:rPr>
-          <w:rFonts w:hint="eastAsia"/>
-        </w:rPr>
-      </w:pPr>
       <w:r>
         <w:rPr>
           <w:rFonts w:hint="eastAsia"/>
@@ -4070,11 +3892,6 @@
       </w:r>
     </w:p>
     <w:p>
-      <w:pPr>
-        <w:rPr>
-          <w:rFonts w:hint="eastAsia"/>
-        </w:rPr>
-      </w:pPr>
       <w:r>
         <w:rPr>
           <w:rFonts w:hint="eastAsia"/>
@@ -4122,11 +3939,6 @@
       </w:r>
     </w:p>
     <w:p>
-      <w:pPr>
-        <w:rPr>
-          <w:rFonts w:hint="eastAsia"/>
-        </w:rPr>
-      </w:pPr>
       <w:r>
         <w:rPr>
           <w:rFonts w:hint="eastAsia"/>
@@ -4166,11 +3978,6 @@
       </w:r>
     </w:p>
     <w:p>
-      <w:pPr>
-        <w:rPr>
-          <w:rFonts w:hint="eastAsia"/>
-        </w:rPr>
-      </w:pPr>
       <w:r>
         <w:rPr>
           <w:rFonts w:hint="eastAsia"/>
@@ -4210,11 +4017,6 @@
       </w:r>
     </w:p>
     <w:p>
-      <w:pPr>
-        <w:rPr>
-          <w:rFonts w:hint="eastAsia"/>
-        </w:rPr>
-      </w:pPr>
       <w:r>
         <w:rPr>
           <w:rFonts w:hint="eastAsia"/>
@@ -4281,11 +4083,6 @@
     </w:p>
     <w:p/>
     <w:p>
-      <w:pPr>
-        <w:rPr>
-          <w:rFonts w:hint="eastAsia"/>
-        </w:rPr>
-      </w:pPr>
       <w:r>
         <w:rPr>
           <w:rFonts w:hint="eastAsia"/>
@@ -4322,11 +4119,6 @@
     </w:p>
     <w:p/>
     <w:p>
-      <w:pPr>
-        <w:rPr>
-          <w:rFonts w:hint="eastAsia"/>
-        </w:rPr>
-      </w:pPr>
       <w:r>
         <w:rPr>
           <w:rFonts w:hint="eastAsia"/>
@@ -4366,11 +4158,6 @@
       </w:r>
     </w:p>
     <w:p>
-      <w:pPr>
-        <w:rPr>
-          <w:rFonts w:hint="eastAsia"/>
-        </w:rPr>
-      </w:pPr>
       <w:r>
         <w:rPr>
           <w:rFonts w:hint="eastAsia"/>
@@ -4486,6 +4273,9 @@
     </w:p>
     <w:p>
       <w:r>
+        <w:rPr>
+          <w:noProof/>
+        </w:rPr>
         <w:drawing>
           <wp:inline distT="0" distB="0" distL="0" distR="0" wp14:anchorId="17E77ED8" wp14:editId="5A038EE7">
             <wp:extent cx="3864610" cy="3506470"/>
@@ -4529,13 +4319,7 @@
         </w:drawing>
       </w:r>
     </w:p>
-    <w:p>
-      <w:pPr>
-        <w:rPr>
-          <w:rFonts w:hint="eastAsia"/>
-        </w:rPr>
-      </w:pPr>
-    </w:p>
+    <w:p/>
     <w:p>
       <w:r>
         <w:tab/>
@@ -4581,11 +4365,6 @@
       </w:r>
     </w:p>
     <w:p>
-      <w:pPr>
-        <w:rPr>
-          <w:rFonts w:hint="eastAsia"/>
-        </w:rPr>
-      </w:pPr>
       <w:r>
         <w:rPr>
           <w:rFonts w:hint="eastAsia"/>
@@ -4625,644 +4404,835 @@
       </w:r>
     </w:p>
     <w:p>
-      <w:pPr>
-        <w:rPr>
-          <w:rFonts w:hint="eastAsia"/>
-        </w:rPr>
-      </w:pPr>
-      <w:r>
-        <w:rPr>
-          <w:rFonts w:hint="eastAsia"/>
+      <w:r>
+        <w:rPr>
+          <w:rFonts w:hint="eastAsia"/>
+        </w:rPr>
+        <w:tab/>
+        <w:t>//b)make</w:t>
+      </w:r>
+      <w:r>
+        <w:rPr>
+          <w:rFonts w:hint="eastAsia"/>
+        </w:rPr>
+        <w:t>命令的工作原理，就</w:t>
+      </w:r>
+      <w:proofErr w:type="gramStart"/>
+      <w:r>
+        <w:rPr>
+          <w:rFonts w:hint="eastAsia"/>
+        </w:rPr>
+        <w:t>去当前</w:t>
+      </w:r>
+      <w:proofErr w:type="gramEnd"/>
+      <w:r>
+        <w:rPr>
+          <w:rFonts w:hint="eastAsia"/>
+        </w:rPr>
+        <w:t>目录读取一个叫做</w:t>
+      </w:r>
+      <w:proofErr w:type="spellStart"/>
+      <w:r>
+        <w:rPr>
+          <w:rFonts w:hint="eastAsia"/>
+        </w:rPr>
+        <w:t>makefile</w:t>
+      </w:r>
+      <w:proofErr w:type="spellEnd"/>
+      <w:r>
+        <w:rPr>
+          <w:rFonts w:hint="eastAsia"/>
+        </w:rPr>
+        <w:t>的文件（文本文件），根据这个</w:t>
+      </w:r>
+      <w:proofErr w:type="spellStart"/>
+      <w:r>
+        <w:rPr>
+          <w:rFonts w:hint="eastAsia"/>
+        </w:rPr>
+        <w:t>makefile</w:t>
+      </w:r>
+      <w:proofErr w:type="spellEnd"/>
+      <w:r>
+        <w:rPr>
+          <w:rFonts w:hint="eastAsia"/>
+        </w:rPr>
+        <w:t>文件里的</w:t>
+      </w:r>
+    </w:p>
+    <w:p>
+      <w:r>
+        <w:rPr>
+          <w:rFonts w:hint="eastAsia"/>
+        </w:rPr>
+        <w:tab/>
+        <w:t xml:space="preserve">  //</w:t>
+      </w:r>
+      <w:r>
+        <w:rPr>
+          <w:rFonts w:hint="eastAsia"/>
+        </w:rPr>
+        <w:t>规则把咱们的源代码编译成可执行文件；咱们开发者的任务就是要把这个</w:t>
+      </w:r>
+      <w:proofErr w:type="spellStart"/>
+      <w:r>
+        <w:rPr>
+          <w:rFonts w:hint="eastAsia"/>
+        </w:rPr>
+        <w:t>makefile</w:t>
+      </w:r>
+      <w:proofErr w:type="spellEnd"/>
+      <w:r>
+        <w:rPr>
+          <w:rFonts w:hint="eastAsia"/>
+        </w:rPr>
+        <w:t>文件写出来；</w:t>
+      </w:r>
+    </w:p>
+    <w:p>
+      <w:r>
+        <w:rPr>
+          <w:rFonts w:hint="eastAsia"/>
+        </w:rPr>
+        <w:tab/>
+        <w:t xml:space="preserve">   //</w:t>
+      </w:r>
+      <w:r>
+        <w:rPr>
+          <w:rFonts w:hint="eastAsia"/>
+        </w:rPr>
+        <w:t>这个</w:t>
+      </w:r>
+      <w:proofErr w:type="spellStart"/>
+      <w:r>
+        <w:rPr>
+          <w:rFonts w:hint="eastAsia"/>
+        </w:rPr>
+        <w:t>makefile</w:t>
+      </w:r>
+      <w:proofErr w:type="spellEnd"/>
+      <w:r>
+        <w:rPr>
+          <w:rFonts w:hint="eastAsia"/>
+        </w:rPr>
+        <w:t>里边就定义了我们怎么去编译整个项目的编译、链接规则</w:t>
+      </w:r>
+    </w:p>
+    <w:p>
+      <w:r>
+        <w:rPr>
+          <w:rFonts w:hint="eastAsia"/>
+        </w:rPr>
+        <w:tab/>
+        <w:t xml:space="preserve">      //</w:t>
+      </w:r>
+      <w:r>
+        <w:rPr>
+          <w:rFonts w:hint="eastAsia"/>
+        </w:rPr>
+        <w:t>【实际上</w:t>
+      </w:r>
+      <w:proofErr w:type="spellStart"/>
+      <w:r>
+        <w:rPr>
+          <w:rFonts w:hint="eastAsia"/>
+        </w:rPr>
+        <w:t>makefile</w:t>
+      </w:r>
+      <w:proofErr w:type="spellEnd"/>
+      <w:r>
+        <w:rPr>
+          <w:rFonts w:hint="eastAsia"/>
+        </w:rPr>
+        <w:t>文件就是一个我们编译工程要用到的各种源文件等等的一个依赖关系描述】</w:t>
+      </w:r>
+    </w:p>
+    <w:p>
+      <w:r>
+        <w:rPr>
+          <w:rFonts w:hint="eastAsia"/>
+        </w:rPr>
+        <w:tab/>
+        <w:t>//</w:t>
+      </w:r>
+      <w:r>
+        <w:rPr>
+          <w:rFonts w:hint="eastAsia"/>
+        </w:rPr>
+        <w:t>有类似</w:t>
+      </w:r>
+      <w:proofErr w:type="spellStart"/>
+      <w:r>
+        <w:rPr>
+          <w:rFonts w:hint="eastAsia"/>
+        </w:rPr>
+        <w:t>autotools</w:t>
+      </w:r>
+      <w:proofErr w:type="spellEnd"/>
+      <w:r>
+        <w:rPr>
+          <w:rFonts w:hint="eastAsia"/>
+        </w:rPr>
+        <w:t>自动生成</w:t>
+      </w:r>
+      <w:proofErr w:type="spellStart"/>
+      <w:r>
+        <w:rPr>
+          <w:rFonts w:hint="eastAsia"/>
+        </w:rPr>
+        <w:t>makefile</w:t>
+      </w:r>
+      <w:proofErr w:type="spellEnd"/>
+      <w:r>
+        <w:rPr>
+          <w:rFonts w:hint="eastAsia"/>
+        </w:rPr>
+        <w:t>，这里不讲</w:t>
+      </w:r>
+    </w:p>
+    <w:p>
+      <w:r>
+        <w:rPr>
+          <w:rFonts w:hint="eastAsia"/>
+        </w:rPr>
+        <w:tab/>
+        <w:t>//c)</w:t>
+      </w:r>
+      <w:proofErr w:type="spellStart"/>
+      <w:r>
+        <w:rPr>
+          <w:rFonts w:hint="eastAsia"/>
+        </w:rPr>
+        <w:t>makefile</w:t>
+      </w:r>
+      <w:proofErr w:type="spellEnd"/>
+      <w:r>
+        <w:rPr>
+          <w:rFonts w:hint="eastAsia"/>
+        </w:rPr>
+        <w:t>文件：文本文件，</w:t>
+      </w:r>
+      <w:r>
+        <w:rPr>
+          <w:rFonts w:hint="eastAsia"/>
+        </w:rPr>
+        <w:t>utf8</w:t>
+      </w:r>
+      <w:r>
+        <w:rPr>
+          <w:rFonts w:hint="eastAsia"/>
+        </w:rPr>
+        <w:t>编码格式，没有扩展名，一般放在根目录下</w:t>
+      </w:r>
+      <w:r>
+        <w:rPr>
+          <w:rFonts w:hint="eastAsia"/>
+        </w:rPr>
+        <w:t>[</w:t>
+      </w:r>
+      <w:r>
+        <w:rPr>
+          <w:rFonts w:hint="eastAsia"/>
+        </w:rPr>
+        <w:t>也会根据需要放在子目录</w:t>
+      </w:r>
+      <w:r>
+        <w:rPr>
+          <w:rFonts w:hint="eastAsia"/>
+        </w:rPr>
+        <w:t>]</w:t>
+      </w:r>
+      <w:r>
+        <w:rPr>
+          <w:rFonts w:hint="eastAsia"/>
+        </w:rPr>
+        <w:t>（这里</w:t>
+      </w:r>
+      <w:proofErr w:type="spellStart"/>
+      <w:r>
+        <w:rPr>
+          <w:rFonts w:hint="eastAsia"/>
+        </w:rPr>
+        <w:t>nginx</w:t>
+      </w:r>
+      <w:proofErr w:type="spellEnd"/>
+      <w:r>
+        <w:rPr>
+          <w:rFonts w:hint="eastAsia"/>
+        </w:rPr>
+        <w:t>)</w:t>
+      </w:r>
+    </w:p>
+    <w:p>
+      <w:r>
+        <w:rPr>
+          <w:rFonts w:hint="eastAsia"/>
+        </w:rPr>
+        <w:tab/>
+        <w:t>//</w:t>
+      </w:r>
+      <w:r>
+        <w:rPr>
+          <w:rFonts w:hint="eastAsia"/>
+        </w:rPr>
+        <w:t>不同的程序员写的</w:t>
+      </w:r>
+      <w:proofErr w:type="spellStart"/>
+      <w:r>
+        <w:rPr>
+          <w:rFonts w:hint="eastAsia"/>
+        </w:rPr>
+        <w:t>makefile</w:t>
+      </w:r>
+      <w:proofErr w:type="spellEnd"/>
+      <w:r>
+        <w:rPr>
+          <w:rFonts w:hint="eastAsia"/>
+        </w:rPr>
+        <w:t>代码也会千差万别；但不管怎么说，最终都要把可执行文件给我生成出来；</w:t>
+      </w:r>
+    </w:p>
+    <w:p>
+      <w:r>
+        <w:rPr>
+          <w:rFonts w:hint="eastAsia"/>
+        </w:rPr>
+        <w:tab/>
+        <w:t>//</w:t>
+      </w:r>
+      <w:r>
+        <w:rPr>
+          <w:rFonts w:hint="eastAsia"/>
+        </w:rPr>
+        <w:t>老师挑选</w:t>
+      </w:r>
+      <w:r>
+        <w:rPr>
+          <w:rFonts w:hint="eastAsia"/>
+        </w:rPr>
+        <w:t xml:space="preserve"> </w:t>
+      </w:r>
+      <w:r>
+        <w:rPr>
+          <w:rFonts w:hint="eastAsia"/>
+        </w:rPr>
+        <w:t>灵活性、通用性比较好的一种</w:t>
+      </w:r>
+      <w:proofErr w:type="spellStart"/>
+      <w:r>
+        <w:rPr>
+          <w:rFonts w:hint="eastAsia"/>
+        </w:rPr>
+        <w:t>makefile</w:t>
+      </w:r>
+      <w:proofErr w:type="spellEnd"/>
+      <w:r>
+        <w:rPr>
+          <w:rFonts w:hint="eastAsia"/>
+        </w:rPr>
+        <w:t>写法，介绍给大家；</w:t>
+      </w:r>
+    </w:p>
+    <w:p/>
+    <w:p>
+      <w:r>
+        <w:rPr>
+          <w:rFonts w:hint="eastAsia"/>
+        </w:rPr>
+        <w:tab/>
+        <w:t>//</w:t>
+      </w:r>
+      <w:r>
+        <w:rPr>
+          <w:rFonts w:hint="eastAsia"/>
+        </w:rPr>
+        <w:t>规划一下</w:t>
+      </w:r>
+      <w:proofErr w:type="spellStart"/>
+      <w:r>
+        <w:rPr>
+          <w:rFonts w:hint="eastAsia"/>
+        </w:rPr>
+        <w:t>makefile</w:t>
+      </w:r>
+      <w:proofErr w:type="spellEnd"/>
+      <w:r>
+        <w:rPr>
+          <w:rFonts w:hint="eastAsia"/>
+        </w:rPr>
+        <w:t>文件的编写</w:t>
+      </w:r>
+    </w:p>
+    <w:p>
+      <w:r>
+        <w:rPr>
+          <w:rFonts w:hint="eastAsia"/>
+        </w:rPr>
+        <w:tab/>
+        <w:t>//a)</w:t>
+      </w:r>
+      <w:proofErr w:type="spellStart"/>
+      <w:r>
+        <w:rPr>
+          <w:rFonts w:hint="eastAsia"/>
+        </w:rPr>
+        <w:t>nginx</w:t>
+      </w:r>
+      <w:proofErr w:type="spellEnd"/>
+      <w:r>
+        <w:rPr>
+          <w:rFonts w:hint="eastAsia"/>
+        </w:rPr>
+        <w:t>根目录下我会放三个文件：</w:t>
+      </w:r>
+    </w:p>
+    <w:p>
+      <w:r>
+        <w:rPr>
+          <w:rFonts w:hint="eastAsia"/>
+        </w:rPr>
+        <w:tab/>
+        <w:t xml:space="preserve">  //a.1)</w:t>
+      </w:r>
+      <w:proofErr w:type="spellStart"/>
+      <w:r>
+        <w:rPr>
+          <w:rFonts w:hint="eastAsia"/>
+        </w:rPr>
+        <w:t>makefile</w:t>
+      </w:r>
+      <w:proofErr w:type="spellEnd"/>
+      <w:r>
+        <w:rPr>
+          <w:rFonts w:hint="eastAsia"/>
+        </w:rPr>
+        <w:t>：是咱们编译项目的入口脚本，编译项目从这里开始，</w:t>
+      </w:r>
+      <w:proofErr w:type="gramStart"/>
+      <w:r>
+        <w:rPr>
+          <w:rFonts w:hint="eastAsia"/>
+        </w:rPr>
+        <w:t>起总体</w:t>
+      </w:r>
+      <w:proofErr w:type="gramEnd"/>
+      <w:r>
+        <w:rPr>
+          <w:rFonts w:hint="eastAsia"/>
+        </w:rPr>
+        <w:t>控制作用；</w:t>
+      </w:r>
+    </w:p>
+    <w:p>
+      <w:r>
+        <w:rPr>
+          <w:rFonts w:hint="eastAsia"/>
+        </w:rPr>
+        <w:tab/>
+        <w:t xml:space="preserve">  //a.2</w:t>
+      </w:r>
+      <w:r>
+        <w:rPr>
+          <w:rFonts w:hint="eastAsia"/>
+        </w:rPr>
+        <w:t>）</w:t>
+      </w:r>
+      <w:r>
+        <w:rPr>
+          <w:rFonts w:hint="eastAsia"/>
+        </w:rPr>
+        <w:t>config.mk</w:t>
+      </w:r>
+      <w:r>
+        <w:rPr>
+          <w:rFonts w:hint="eastAsia"/>
+        </w:rPr>
+        <w:t>：这是个配置脚本，被</w:t>
+      </w:r>
+      <w:proofErr w:type="spellStart"/>
+      <w:r>
+        <w:rPr>
+          <w:rFonts w:hint="eastAsia"/>
+        </w:rPr>
+        <w:t>makefile</w:t>
+      </w:r>
+      <w:proofErr w:type="spellEnd"/>
+      <w:r>
+        <w:rPr>
+          <w:rFonts w:hint="eastAsia"/>
+        </w:rPr>
+        <w:t>文件包含；单独分离出来是为了应付一些可变的东西</w:t>
+      </w:r>
+      <w:r>
+        <w:rPr>
+          <w:rFonts w:hint="eastAsia"/>
+        </w:rPr>
+        <w:t>,</w:t>
+      </w:r>
+      <w:r>
+        <w:rPr>
+          <w:rFonts w:hint="eastAsia"/>
+        </w:rPr>
+        <w:t>所以，一般变动的东西都往这里搞；</w:t>
+      </w:r>
+    </w:p>
+    <w:p>
+      <w:r>
+        <w:rPr>
+          <w:rFonts w:hint="eastAsia"/>
+        </w:rPr>
+        <w:tab/>
+        <w:t xml:space="preserve">  //a.3)common.mk</w:t>
+      </w:r>
+      <w:r>
+        <w:rPr>
+          <w:rFonts w:hint="eastAsia"/>
+        </w:rPr>
+        <w:t>：是最重要</w:t>
+      </w:r>
+      <w:proofErr w:type="gramStart"/>
+      <w:r>
+        <w:rPr>
+          <w:rFonts w:hint="eastAsia"/>
+        </w:rPr>
+        <w:t>最</w:t>
+      </w:r>
+      <w:proofErr w:type="gramEnd"/>
+      <w:r>
+        <w:rPr>
+          <w:rFonts w:hint="eastAsia"/>
+        </w:rPr>
+        <w:t>核心的编译脚本，定义</w:t>
+      </w:r>
+      <w:proofErr w:type="spellStart"/>
+      <w:r>
+        <w:rPr>
+          <w:rFonts w:hint="eastAsia"/>
+        </w:rPr>
+        <w:t>makefile</w:t>
+      </w:r>
+      <w:proofErr w:type="spellEnd"/>
+      <w:r>
+        <w:rPr>
+          <w:rFonts w:hint="eastAsia"/>
+        </w:rPr>
+        <w:t>的编译规则，依赖规则等，通用性很强的一个脚本，</w:t>
+      </w:r>
+    </w:p>
+    <w:p>
+      <w:r>
+        <w:rPr>
+          <w:rFonts w:hint="eastAsia"/>
+        </w:rPr>
+        <w:tab/>
+        <w:t xml:space="preserve">     //</w:t>
+      </w:r>
+      <w:r>
+        <w:rPr>
+          <w:rFonts w:hint="eastAsia"/>
+        </w:rPr>
+        <w:t>并且各个子目录中都用到这个脚本来实现对应子目录的</w:t>
+      </w:r>
+      <w:r>
+        <w:rPr>
+          <w:rFonts w:hint="eastAsia"/>
+        </w:rPr>
+        <w:t>.c</w:t>
+      </w:r>
+      <w:r>
+        <w:rPr>
+          <w:rFonts w:hint="eastAsia"/>
+        </w:rPr>
+        <w:t>文件的编译；</w:t>
+      </w:r>
+    </w:p>
+    <w:p/>
+    <w:p>
+      <w:r>
+        <w:rPr>
+          <w:rFonts w:hint="eastAsia"/>
+        </w:rPr>
+        <w:tab/>
+        <w:t>//b)</w:t>
+      </w:r>
+      <w:r>
+        <w:rPr>
+          <w:rFonts w:hint="eastAsia"/>
+        </w:rPr>
+        <w:t>每个子目录下（</w:t>
+      </w:r>
+      <w:proofErr w:type="spellStart"/>
+      <w:r>
+        <w:rPr>
+          <w:rFonts w:hint="eastAsia"/>
+        </w:rPr>
+        <w:t>app,signal</w:t>
+      </w:r>
+      <w:proofErr w:type="spellEnd"/>
+      <w:r>
+        <w:rPr>
+          <w:rFonts w:hint="eastAsia"/>
+        </w:rPr>
+        <w:t>)</w:t>
+      </w:r>
+      <w:r>
+        <w:rPr>
+          <w:rFonts w:hint="eastAsia"/>
+        </w:rPr>
+        <w:t>都有一个叫做</w:t>
+      </w:r>
+      <w:proofErr w:type="spellStart"/>
+      <w:r>
+        <w:rPr>
+          <w:rFonts w:hint="eastAsia"/>
+        </w:rPr>
+        <w:t>makefile</w:t>
+      </w:r>
+      <w:proofErr w:type="spellEnd"/>
+      <w:r>
+        <w:rPr>
+          <w:rFonts w:hint="eastAsia"/>
+        </w:rPr>
+        <w:t>的文件，每个这个</w:t>
+      </w:r>
+      <w:proofErr w:type="spellStart"/>
+      <w:r>
+        <w:rPr>
+          <w:rFonts w:hint="eastAsia"/>
+        </w:rPr>
+        <w:t>makefile</w:t>
+      </w:r>
+      <w:proofErr w:type="spellEnd"/>
+      <w:r>
+        <w:rPr>
+          <w:rFonts w:hint="eastAsia"/>
+        </w:rPr>
+        <w:t>文件，都会包含根目录下的</w:t>
+      </w:r>
+      <w:r>
+        <w:rPr>
+          <w:rFonts w:hint="eastAsia"/>
+        </w:rPr>
+        <w:t>common.mk</w:t>
+      </w:r>
+      <w:r>
+        <w:rPr>
+          <w:rFonts w:hint="eastAsia"/>
+        </w:rPr>
+        <w:t>，</w:t>
+      </w:r>
+    </w:p>
+    <w:p>
+      <w:r>
+        <w:rPr>
+          <w:rFonts w:hint="eastAsia"/>
+        </w:rPr>
+        <w:tab/>
+        <w:t xml:space="preserve">   //</w:t>
+      </w:r>
+      <w:r>
+        <w:rPr>
+          <w:rFonts w:hint="eastAsia"/>
+        </w:rPr>
+        <w:t>从而实现自己这个子目录下的</w:t>
+      </w:r>
+      <w:r>
+        <w:rPr>
+          <w:rFonts w:hint="eastAsia"/>
+        </w:rPr>
+        <w:t>.c</w:t>
+      </w:r>
+      <w:r>
+        <w:rPr>
+          <w:rFonts w:hint="eastAsia"/>
+        </w:rPr>
+        <w:t>文件的编译</w:t>
+      </w:r>
+    </w:p>
+    <w:p>
+      <w:r>
+        <w:rPr>
+          <w:rFonts w:hint="eastAsia"/>
+        </w:rPr>
+        <w:tab/>
+        <w:t>//</w:t>
+      </w:r>
+      <w:r>
+        <w:rPr>
+          <w:rFonts w:hint="eastAsia"/>
+        </w:rPr>
+        <w:t>现在的</w:t>
+      </w:r>
+      <w:proofErr w:type="spellStart"/>
+      <w:r>
+        <w:rPr>
+          <w:rFonts w:hint="eastAsia"/>
+        </w:rPr>
+        <w:t>makefile</w:t>
+      </w:r>
+      <w:proofErr w:type="spellEnd"/>
+      <w:r>
+        <w:rPr>
+          <w:rFonts w:hint="eastAsia"/>
+        </w:rPr>
+        <w:t>不支持目录中套子目录，除非大家自己修改；</w:t>
+      </w:r>
+    </w:p>
+    <w:p>
+      <w:r>
+        <w:rPr>
+          <w:rFonts w:hint="eastAsia"/>
+        </w:rPr>
+        <w:tab/>
+        <w:t>//c)</w:t>
+      </w:r>
+      <w:r>
+        <w:rPr>
+          <w:rFonts w:hint="eastAsia"/>
+        </w:rPr>
+        <w:t>其他规划，上边讲过；</w:t>
+      </w:r>
+    </w:p>
+    <w:p>
+      <w:r>
+        <w:rPr>
+          <w:rFonts w:hint="eastAsia"/>
+        </w:rPr>
+        <w:tab/>
+        <w:t xml:space="preserve">  //app/</w:t>
+      </w:r>
+      <w:proofErr w:type="spellStart"/>
+      <w:r>
+        <w:rPr>
+          <w:rFonts w:hint="eastAsia"/>
+        </w:rPr>
+        <w:t>link_obj</w:t>
+      </w:r>
+      <w:proofErr w:type="spellEnd"/>
+      <w:r>
+        <w:rPr>
+          <w:rFonts w:hint="eastAsia"/>
+        </w:rPr>
+        <w:t>临时目录，存放</w:t>
+      </w:r>
+      <w:r>
+        <w:rPr>
+          <w:rFonts w:hint="eastAsia"/>
+        </w:rPr>
+        <w:t>.o</w:t>
+      </w:r>
+      <w:r>
+        <w:rPr>
+          <w:rFonts w:hint="eastAsia"/>
+        </w:rPr>
+        <w:t>目标文件</w:t>
+      </w:r>
+    </w:p>
+    <w:p>
+      <w:r>
+        <w:rPr>
+          <w:rFonts w:hint="eastAsia"/>
+        </w:rPr>
+        <w:tab/>
+        <w:t xml:space="preserve">  //app/dep</w:t>
+      </w:r>
+      <w:r>
+        <w:rPr>
+          <w:rFonts w:hint="eastAsia"/>
+        </w:rPr>
+        <w:t>：存放</w:t>
+      </w:r>
+      <w:r>
+        <w:rPr>
+          <w:rFonts w:hint="eastAsia"/>
+        </w:rPr>
+        <w:t>.d</w:t>
+      </w:r>
+      <w:r>
+        <w:rPr>
+          <w:rFonts w:hint="eastAsia"/>
+        </w:rPr>
+        <w:t>开头的依赖关系文件；</w:t>
+      </w:r>
+    </w:p>
+    <w:p/>
+    <w:p>
+      <w:r>
+        <w:rPr>
+          <w:rFonts w:hint="eastAsia"/>
+        </w:rPr>
+        <w:tab/>
+        <w:t>//</w:t>
+      </w:r>
+      <w:r>
+        <w:rPr>
+          <w:rFonts w:hint="eastAsia"/>
+        </w:rPr>
+        <w:t>（</w:t>
+      </w:r>
+      <w:r>
+        <w:rPr>
+          <w:rFonts w:hint="eastAsia"/>
+        </w:rPr>
+        <w:t>2.3</w:t>
+      </w:r>
+      <w:r>
+        <w:rPr>
+          <w:rFonts w:hint="eastAsia"/>
+        </w:rPr>
+        <w:t>）</w:t>
+      </w:r>
+      <w:proofErr w:type="spellStart"/>
+      <w:r>
+        <w:rPr>
+          <w:rFonts w:hint="eastAsia"/>
+        </w:rPr>
+        <w:t>makefile</w:t>
+      </w:r>
+      <w:proofErr w:type="spellEnd"/>
+      <w:r>
+        <w:rPr>
+          <w:rFonts w:hint="eastAsia"/>
+        </w:rPr>
+        <w:t>脚本用法介绍</w:t>
+      </w:r>
+    </w:p>
+    <w:p>
+      <w:r>
+        <w:rPr>
+          <w:rFonts w:hint="eastAsia"/>
+        </w:rPr>
+        <w:tab/>
+        <w:t>//a)</w:t>
+      </w:r>
+      <w:r>
+        <w:rPr>
+          <w:rFonts w:hint="eastAsia"/>
+        </w:rPr>
+        <w:t>编译项目，生成可执行文件</w:t>
+      </w:r>
+    </w:p>
+    <w:p>
+      <w:r>
+        <w:tab/>
+        <w:t>//make</w:t>
+      </w:r>
+    </w:p>
+    <w:p>
+      <w:r>
+        <w:tab/>
+        <w:t>//make clean</w:t>
+      </w:r>
+    </w:p>
+    <w:p/>
+    <w:p>
+      <w:r>
+        <w:rPr>
+          <w:noProof/>
         </w:rPr>
         <w:lastRenderedPageBreak/>
-        <w:tab/>
-        <w:t>//b)make</w:t>
-      </w:r>
-      <w:r>
-        <w:rPr>
-          <w:rFonts w:hint="eastAsia"/>
-        </w:rPr>
-        <w:t>命令的工作原理，就</w:t>
-      </w:r>
-      <w:proofErr w:type="gramStart"/>
-      <w:r>
-        <w:rPr>
-          <w:rFonts w:hint="eastAsia"/>
-        </w:rPr>
-        <w:t>去当前</w:t>
-      </w:r>
-      <w:proofErr w:type="gramEnd"/>
-      <w:r>
-        <w:rPr>
-          <w:rFonts w:hint="eastAsia"/>
-        </w:rPr>
-        <w:t>目录读取一个叫做</w:t>
-      </w:r>
-      <w:proofErr w:type="spellStart"/>
-      <w:r>
-        <w:rPr>
-          <w:rFonts w:hint="eastAsia"/>
-        </w:rPr>
-        <w:t>makefile</w:t>
-      </w:r>
-      <w:proofErr w:type="spellEnd"/>
-      <w:r>
-        <w:rPr>
-          <w:rFonts w:hint="eastAsia"/>
-        </w:rPr>
-        <w:t>的文件（文本文件），根据这个</w:t>
-      </w:r>
-      <w:proofErr w:type="spellStart"/>
-      <w:r>
-        <w:rPr>
-          <w:rFonts w:hint="eastAsia"/>
-        </w:rPr>
-        <w:t>makefile</w:t>
-      </w:r>
-      <w:proofErr w:type="spellEnd"/>
-      <w:r>
-        <w:rPr>
-          <w:rFonts w:hint="eastAsia"/>
-        </w:rPr>
-        <w:t>文件里的</w:t>
-      </w:r>
-    </w:p>
-    <w:p>
-      <w:pPr>
-        <w:rPr>
-          <w:rFonts w:hint="eastAsia"/>
-        </w:rPr>
-      </w:pPr>
-      <w:r>
-        <w:rPr>
-          <w:rFonts w:hint="eastAsia"/>
-        </w:rPr>
-        <w:tab/>
-        <w:t xml:space="preserve">  //</w:t>
-      </w:r>
-      <w:r>
-        <w:rPr>
-          <w:rFonts w:hint="eastAsia"/>
-        </w:rPr>
-        <w:t>规则把咱们的源代码编译成可执行文件；咱们开发者的任务就是要把这个</w:t>
-      </w:r>
-      <w:proofErr w:type="spellStart"/>
-      <w:r>
-        <w:rPr>
-          <w:rFonts w:hint="eastAsia"/>
-        </w:rPr>
-        <w:t>makefile</w:t>
-      </w:r>
-      <w:proofErr w:type="spellEnd"/>
-      <w:r>
-        <w:rPr>
-          <w:rFonts w:hint="eastAsia"/>
-        </w:rPr>
-        <w:t>文件写出来；</w:t>
-      </w:r>
-    </w:p>
-    <w:p>
-      <w:pPr>
-        <w:rPr>
-          <w:rFonts w:hint="eastAsia"/>
-        </w:rPr>
-      </w:pPr>
-      <w:r>
-        <w:rPr>
-          <w:rFonts w:hint="eastAsia"/>
-        </w:rPr>
-        <w:tab/>
-        <w:t xml:space="preserve">   //</w:t>
-      </w:r>
-      <w:r>
-        <w:rPr>
-          <w:rFonts w:hint="eastAsia"/>
-        </w:rPr>
-        <w:t>这个</w:t>
-      </w:r>
-      <w:proofErr w:type="spellStart"/>
-      <w:r>
-        <w:rPr>
-          <w:rFonts w:hint="eastAsia"/>
-        </w:rPr>
-        <w:t>makefile</w:t>
-      </w:r>
-      <w:proofErr w:type="spellEnd"/>
-      <w:r>
-        <w:rPr>
-          <w:rFonts w:hint="eastAsia"/>
-        </w:rPr>
-        <w:t>里边就定义了我们怎么去编译整个项目的编译、链接规则</w:t>
-      </w:r>
-    </w:p>
-    <w:p>
-      <w:pPr>
-        <w:rPr>
-          <w:rFonts w:hint="eastAsia"/>
-        </w:rPr>
-      </w:pPr>
-      <w:r>
-        <w:rPr>
-          <w:rFonts w:hint="eastAsia"/>
-        </w:rPr>
-        <w:tab/>
-        <w:t xml:space="preserve">      //</w:t>
-      </w:r>
-      <w:r>
-        <w:rPr>
-          <w:rFonts w:hint="eastAsia"/>
-        </w:rPr>
-        <w:t>【实际上</w:t>
-      </w:r>
-      <w:proofErr w:type="spellStart"/>
-      <w:r>
-        <w:rPr>
-          <w:rFonts w:hint="eastAsia"/>
-        </w:rPr>
-        <w:t>makefile</w:t>
-      </w:r>
-      <w:proofErr w:type="spellEnd"/>
-      <w:r>
-        <w:rPr>
-          <w:rFonts w:hint="eastAsia"/>
-        </w:rPr>
-        <w:t>文件就是一个我们编译工程要用到的各种源文件等等的一个依赖关系描述】</w:t>
-      </w:r>
-    </w:p>
-    <w:p>
-      <w:pPr>
-        <w:rPr>
-          <w:rFonts w:hint="eastAsia"/>
-        </w:rPr>
-      </w:pPr>
-      <w:r>
-        <w:rPr>
-          <w:rFonts w:hint="eastAsia"/>
-        </w:rPr>
-        <w:tab/>
-        <w:t>//</w:t>
-      </w:r>
-      <w:r>
-        <w:rPr>
-          <w:rFonts w:hint="eastAsia"/>
-        </w:rPr>
-        <w:t>有类似</w:t>
-      </w:r>
-      <w:proofErr w:type="spellStart"/>
-      <w:r>
-        <w:rPr>
-          <w:rFonts w:hint="eastAsia"/>
-        </w:rPr>
-        <w:t>autotools</w:t>
-      </w:r>
-      <w:proofErr w:type="spellEnd"/>
-      <w:r>
-        <w:rPr>
-          <w:rFonts w:hint="eastAsia"/>
-        </w:rPr>
-        <w:t>自动生成</w:t>
-      </w:r>
-      <w:proofErr w:type="spellStart"/>
-      <w:r>
-        <w:rPr>
-          <w:rFonts w:hint="eastAsia"/>
-        </w:rPr>
-        <w:t>makefile</w:t>
-      </w:r>
-      <w:proofErr w:type="spellEnd"/>
-      <w:r>
-        <w:rPr>
-          <w:rFonts w:hint="eastAsia"/>
-        </w:rPr>
-        <w:t>，这里不讲</w:t>
-      </w:r>
-    </w:p>
-    <w:p>
-      <w:pPr>
-        <w:rPr>
-          <w:rFonts w:hint="eastAsia"/>
-        </w:rPr>
-      </w:pPr>
-      <w:r>
-        <w:rPr>
-          <w:rFonts w:hint="eastAsia"/>
-        </w:rPr>
-        <w:tab/>
-        <w:t>//c)</w:t>
-      </w:r>
-      <w:proofErr w:type="spellStart"/>
-      <w:r>
-        <w:rPr>
-          <w:rFonts w:hint="eastAsia"/>
-        </w:rPr>
-        <w:t>makefile</w:t>
-      </w:r>
-      <w:proofErr w:type="spellEnd"/>
-      <w:r>
-        <w:rPr>
-          <w:rFonts w:hint="eastAsia"/>
-        </w:rPr>
-        <w:t>文件：文本文件，</w:t>
-      </w:r>
-      <w:r>
-        <w:rPr>
-          <w:rFonts w:hint="eastAsia"/>
-        </w:rPr>
-        <w:t>utf8</w:t>
-      </w:r>
-      <w:r>
-        <w:rPr>
-          <w:rFonts w:hint="eastAsia"/>
-        </w:rPr>
-        <w:t>编码格式，没有扩展名，一般放在根目录下</w:t>
-      </w:r>
-      <w:r>
-        <w:rPr>
-          <w:rFonts w:hint="eastAsia"/>
-        </w:rPr>
-        <w:t>[</w:t>
-      </w:r>
-      <w:r>
-        <w:rPr>
-          <w:rFonts w:hint="eastAsia"/>
-        </w:rPr>
-        <w:t>也会根据需要放在子目录</w:t>
-      </w:r>
-      <w:r>
-        <w:rPr>
-          <w:rFonts w:hint="eastAsia"/>
-        </w:rPr>
-        <w:t>]</w:t>
-      </w:r>
-      <w:r>
-        <w:rPr>
-          <w:rFonts w:hint="eastAsia"/>
-        </w:rPr>
-        <w:t>（这里</w:t>
-      </w:r>
-      <w:proofErr w:type="spellStart"/>
-      <w:r>
-        <w:rPr>
-          <w:rFonts w:hint="eastAsia"/>
-        </w:rPr>
-        <w:t>nginx</w:t>
-      </w:r>
-      <w:proofErr w:type="spellEnd"/>
-      <w:r>
-        <w:rPr>
-          <w:rFonts w:hint="eastAsia"/>
-        </w:rPr>
-        <w:t>)</w:t>
-      </w:r>
-    </w:p>
-    <w:p>
-      <w:pPr>
-        <w:rPr>
-          <w:rFonts w:hint="eastAsia"/>
-        </w:rPr>
-      </w:pPr>
-      <w:r>
-        <w:rPr>
-          <w:rFonts w:hint="eastAsia"/>
-        </w:rPr>
-        <w:tab/>
-        <w:t>//</w:t>
-      </w:r>
-      <w:r>
-        <w:rPr>
-          <w:rFonts w:hint="eastAsia"/>
-        </w:rPr>
-        <w:t>不同的程序员写的</w:t>
-      </w:r>
-      <w:proofErr w:type="spellStart"/>
-      <w:r>
-        <w:rPr>
-          <w:rFonts w:hint="eastAsia"/>
-        </w:rPr>
-        <w:t>makefile</w:t>
-      </w:r>
-      <w:proofErr w:type="spellEnd"/>
-      <w:r>
-        <w:rPr>
-          <w:rFonts w:hint="eastAsia"/>
-        </w:rPr>
-        <w:t>代码也会千差万别；但不管怎么说，最终都要把可执行文件给我生成出来；</w:t>
-      </w:r>
-    </w:p>
-    <w:p>
-      <w:pPr>
-        <w:rPr>
-          <w:rFonts w:hint="eastAsia"/>
-        </w:rPr>
-      </w:pPr>
-      <w:r>
-        <w:rPr>
-          <w:rFonts w:hint="eastAsia"/>
-        </w:rPr>
-        <w:tab/>
-        <w:t>//</w:t>
-      </w:r>
-      <w:r>
-        <w:rPr>
-          <w:rFonts w:hint="eastAsia"/>
-        </w:rPr>
-        <w:t>老师挑选</w:t>
-      </w:r>
-      <w:r>
-        <w:rPr>
-          <w:rFonts w:hint="eastAsia"/>
-        </w:rPr>
-        <w:t xml:space="preserve"> </w:t>
-      </w:r>
-      <w:r>
-        <w:rPr>
-          <w:rFonts w:hint="eastAsia"/>
-        </w:rPr>
-        <w:t>灵活性、通用性比较好的一种</w:t>
-      </w:r>
-      <w:proofErr w:type="spellStart"/>
-      <w:r>
-        <w:rPr>
-          <w:rFonts w:hint="eastAsia"/>
-        </w:rPr>
-        <w:t>makefile</w:t>
-      </w:r>
-      <w:proofErr w:type="spellEnd"/>
-      <w:r>
-        <w:rPr>
-          <w:rFonts w:hint="eastAsia"/>
-        </w:rPr>
-        <w:t>写法，介绍给大家；</w:t>
-      </w:r>
-    </w:p>
-    <w:p/>
-    <w:p>
-      <w:pPr>
-        <w:rPr>
-          <w:rFonts w:hint="eastAsia"/>
-        </w:rPr>
-      </w:pPr>
-      <w:r>
-        <w:rPr>
-          <w:rFonts w:hint="eastAsia"/>
-        </w:rPr>
-        <w:tab/>
-        <w:t>//</w:t>
-      </w:r>
-      <w:r>
-        <w:rPr>
-          <w:rFonts w:hint="eastAsia"/>
-        </w:rPr>
-        <w:t>规划一下</w:t>
-      </w:r>
-      <w:proofErr w:type="spellStart"/>
-      <w:r>
-        <w:rPr>
-          <w:rFonts w:hint="eastAsia"/>
-        </w:rPr>
-        <w:t>makefile</w:t>
-      </w:r>
-      <w:proofErr w:type="spellEnd"/>
-      <w:r>
-        <w:rPr>
-          <w:rFonts w:hint="eastAsia"/>
-        </w:rPr>
-        <w:t>文件的编写</w:t>
-      </w:r>
-      <w:r>
-        <w:rPr>
-          <w:rFonts w:hint="eastAsia"/>
-          <w:color w:val="FF0000"/>
-        </w:rPr>
-        <w:t>6</w:t>
-      </w:r>
-      <w:r>
-        <w:rPr>
-          <w:color w:val="FF0000"/>
-        </w:rPr>
-        <w:t>7</w:t>
-      </w:r>
-    </w:p>
-    <w:p>
-      <w:pPr>
-        <w:rPr>
-          <w:rFonts w:hint="eastAsia"/>
-        </w:rPr>
-      </w:pPr>
-      <w:r>
-        <w:rPr>
-          <w:rFonts w:hint="eastAsia"/>
-        </w:rPr>
-        <w:tab/>
-        <w:t>//a)</w:t>
-      </w:r>
-      <w:proofErr w:type="spellStart"/>
-      <w:r>
-        <w:rPr>
-          <w:rFonts w:hint="eastAsia"/>
-        </w:rPr>
-        <w:t>nginx</w:t>
-      </w:r>
-      <w:proofErr w:type="spellEnd"/>
-      <w:r>
-        <w:rPr>
-          <w:rFonts w:hint="eastAsia"/>
-        </w:rPr>
-        <w:t>根目录下我会放三个文件：</w:t>
-      </w:r>
-    </w:p>
-    <w:p>
-      <w:pPr>
-        <w:rPr>
-          <w:rFonts w:hint="eastAsia"/>
-        </w:rPr>
-      </w:pPr>
-      <w:r>
-        <w:rPr>
-          <w:rFonts w:hint="eastAsia"/>
-        </w:rPr>
-        <w:tab/>
-        <w:t xml:space="preserve">  //a.1)</w:t>
-      </w:r>
-      <w:proofErr w:type="spellStart"/>
-      <w:r>
-        <w:rPr>
-          <w:rFonts w:hint="eastAsia"/>
-        </w:rPr>
-        <w:t>makefile</w:t>
-      </w:r>
-      <w:proofErr w:type="spellEnd"/>
-      <w:r>
-        <w:rPr>
-          <w:rFonts w:hint="eastAsia"/>
-        </w:rPr>
-        <w:t>：是咱们编译项目的入口</w:t>
-      </w:r>
-      <w:bookmarkStart w:id="0" w:name="_GoBack"/>
-      <w:bookmarkEnd w:id="0"/>
-      <w:r>
-        <w:rPr>
-          <w:rFonts w:hint="eastAsia"/>
-        </w:rPr>
-        <w:t>脚本，编译项目从这里开始，</w:t>
-      </w:r>
-      <w:proofErr w:type="gramStart"/>
-      <w:r>
-        <w:rPr>
-          <w:rFonts w:hint="eastAsia"/>
-        </w:rPr>
-        <w:t>起总体</w:t>
-      </w:r>
-      <w:proofErr w:type="gramEnd"/>
-      <w:r>
-        <w:rPr>
-          <w:rFonts w:hint="eastAsia"/>
-        </w:rPr>
-        <w:t>控制作用；</w:t>
-      </w:r>
-    </w:p>
-    <w:p>
-      <w:pPr>
-        <w:rPr>
-          <w:rFonts w:hint="eastAsia"/>
-        </w:rPr>
-      </w:pPr>
-      <w:r>
-        <w:rPr>
-          <w:rFonts w:hint="eastAsia"/>
-        </w:rPr>
-        <w:tab/>
-        <w:t xml:space="preserve">  //a.2</w:t>
-      </w:r>
-      <w:r>
-        <w:rPr>
-          <w:rFonts w:hint="eastAsia"/>
-        </w:rPr>
-        <w:t>）</w:t>
-      </w:r>
-      <w:r>
-        <w:rPr>
-          <w:rFonts w:hint="eastAsia"/>
-        </w:rPr>
-        <w:t>config.mk</w:t>
-      </w:r>
-      <w:r>
-        <w:rPr>
-          <w:rFonts w:hint="eastAsia"/>
-        </w:rPr>
-        <w:t>：这是个配置脚本，被</w:t>
-      </w:r>
-      <w:proofErr w:type="spellStart"/>
-      <w:r>
-        <w:rPr>
-          <w:rFonts w:hint="eastAsia"/>
-        </w:rPr>
-        <w:t>makefile</w:t>
-      </w:r>
-      <w:proofErr w:type="spellEnd"/>
-      <w:r>
-        <w:rPr>
-          <w:rFonts w:hint="eastAsia"/>
-        </w:rPr>
-        <w:t>文件包含；单独分离出来是为了应付一些可变的东西</w:t>
-      </w:r>
-      <w:r>
-        <w:rPr>
-          <w:rFonts w:hint="eastAsia"/>
-        </w:rPr>
-        <w:t>,</w:t>
-      </w:r>
-      <w:r>
-        <w:rPr>
-          <w:rFonts w:hint="eastAsia"/>
-        </w:rPr>
-        <w:t>所以，一般变动的东西都往这里搞；</w:t>
-      </w:r>
-    </w:p>
-    <w:p>
-      <w:pPr>
-        <w:rPr>
-          <w:rFonts w:hint="eastAsia"/>
-        </w:rPr>
-      </w:pPr>
-      <w:r>
-        <w:rPr>
-          <w:rFonts w:hint="eastAsia"/>
-        </w:rPr>
-        <w:tab/>
-        <w:t xml:space="preserve">  //a.3)common.mk</w:t>
-      </w:r>
-      <w:r>
-        <w:rPr>
-          <w:rFonts w:hint="eastAsia"/>
-        </w:rPr>
-        <w:t>：是最重要</w:t>
-      </w:r>
-      <w:proofErr w:type="gramStart"/>
-      <w:r>
-        <w:rPr>
-          <w:rFonts w:hint="eastAsia"/>
-        </w:rPr>
-        <w:t>最</w:t>
-      </w:r>
-      <w:proofErr w:type="gramEnd"/>
-      <w:r>
-        <w:rPr>
-          <w:rFonts w:hint="eastAsia"/>
-        </w:rPr>
-        <w:t>核心的编译脚本，定义</w:t>
-      </w:r>
-      <w:proofErr w:type="spellStart"/>
-      <w:r>
-        <w:rPr>
-          <w:rFonts w:hint="eastAsia"/>
-        </w:rPr>
-        <w:t>makefile</w:t>
-      </w:r>
-      <w:proofErr w:type="spellEnd"/>
-      <w:r>
-        <w:rPr>
-          <w:rFonts w:hint="eastAsia"/>
-        </w:rPr>
-        <w:t>的编译规则，依赖规则等，通用性很强的一个脚本，</w:t>
-      </w:r>
-    </w:p>
-    <w:p>
-      <w:pPr>
-        <w:rPr>
-          <w:rFonts w:hint="eastAsia"/>
-        </w:rPr>
-      </w:pPr>
-      <w:r>
-        <w:rPr>
-          <w:rFonts w:hint="eastAsia"/>
-        </w:rPr>
-        <w:tab/>
-        <w:t xml:space="preserve">     //</w:t>
-      </w:r>
-      <w:r>
-        <w:rPr>
-          <w:rFonts w:hint="eastAsia"/>
-        </w:rPr>
-        <w:t>并且各个子目录中都用到这个脚本来实现对应子目录的</w:t>
-      </w:r>
-      <w:r>
-        <w:rPr>
-          <w:rFonts w:hint="eastAsia"/>
-        </w:rPr>
-        <w:t>.c</w:t>
-      </w:r>
-      <w:r>
-        <w:rPr>
-          <w:rFonts w:hint="eastAsia"/>
-        </w:rPr>
-        <w:t>文件的编译；</w:t>
-      </w:r>
-    </w:p>
-    <w:p>
-      <w:r>
         <w:drawing>
-          <wp:inline distT="0" distB="0" distL="0" distR="0" wp14:anchorId="49E8EFF6" wp14:editId="084A9E4A">
+          <wp:inline distT="0" distB="0" distL="0" distR="0" wp14:anchorId="35BECA08" wp14:editId="7359551E">
             <wp:extent cx="5274310" cy="2735580"/>
             <wp:effectExtent l="0" t="0" r="2540" b="7620"/>
             <wp:docPr id="8" name="图片 2"/>
@@ -5304,16 +5274,603 @@
         </w:drawing>
       </w:r>
     </w:p>
+    <w:p/>
+    <w:p>
+      <w:r>
+        <w:rPr>
+          <w:rFonts w:hint="eastAsia"/>
+        </w:rPr>
+        <w:tab/>
+        <w:t>//</w:t>
+      </w:r>
+      <w:r>
+        <w:rPr>
+          <w:rFonts w:hint="eastAsia"/>
+        </w:rPr>
+        <w:t>（</w:t>
+      </w:r>
+      <w:r>
+        <w:rPr>
+          <w:rFonts w:hint="eastAsia"/>
+        </w:rPr>
+        <w:t>2.4</w:t>
+      </w:r>
+      <w:r>
+        <w:rPr>
+          <w:rFonts w:hint="eastAsia"/>
+        </w:rPr>
+        <w:t>）</w:t>
+      </w:r>
+      <w:proofErr w:type="spellStart"/>
+      <w:r>
+        <w:rPr>
+          <w:rFonts w:hint="eastAsia"/>
+        </w:rPr>
+        <w:t>makefile</w:t>
+      </w:r>
+      <w:proofErr w:type="spellEnd"/>
+      <w:r>
+        <w:rPr>
+          <w:rFonts w:hint="eastAsia"/>
+        </w:rPr>
+        <w:t>脚本具体实现讲解</w:t>
+      </w:r>
+    </w:p>
+    <w:p>
+      <w:r>
+        <w:rPr>
+          <w:rFonts w:hint="eastAsia"/>
+        </w:rPr>
+        <w:tab/>
+        <w:t>//</w:t>
+      </w:r>
+      <w:r>
+        <w:rPr>
+          <w:rFonts w:hint="eastAsia"/>
+        </w:rPr>
+        <w:t>从</w:t>
+      </w:r>
+      <w:r>
+        <w:rPr>
+          <w:rFonts w:hint="eastAsia"/>
+        </w:rPr>
+        <w:t>common.mk</w:t>
+      </w:r>
+      <w:r>
+        <w:rPr>
+          <w:rFonts w:hint="eastAsia"/>
+        </w:rPr>
+        <w:t>讲起</w:t>
+      </w:r>
+    </w:p>
+    <w:p>
+      <w:r>
+        <w:rPr>
+          <w:rFonts w:hint="eastAsia"/>
+        </w:rPr>
+        <w:tab/>
+        <w:t>//</w:t>
+      </w:r>
+      <w:r>
+        <w:rPr>
+          <w:rFonts w:hint="eastAsia"/>
+        </w:rPr>
+        <w:t>将来增加新目录时：</w:t>
+      </w:r>
+    </w:p>
+    <w:p>
+      <w:r>
+        <w:rPr>
+          <w:rFonts w:hint="eastAsia"/>
+        </w:rPr>
+        <w:tab/>
+        <w:t>//a)</w:t>
+      </w:r>
+      <w:r>
+        <w:rPr>
+          <w:rFonts w:hint="eastAsia"/>
+        </w:rPr>
+        <w:t>修改根目录下的</w:t>
+      </w:r>
+      <w:r>
+        <w:rPr>
+          <w:rFonts w:hint="eastAsia"/>
+        </w:rPr>
+        <w:t>config.mk</w:t>
+      </w:r>
+      <w:r>
+        <w:rPr>
+          <w:rFonts w:hint="eastAsia"/>
+        </w:rPr>
+        <w:t>来增加该目录</w:t>
+      </w:r>
+    </w:p>
+    <w:p>
+      <w:r>
+        <w:rPr>
+          <w:rFonts w:hint="eastAsia"/>
+        </w:rPr>
+        <w:tab/>
+        <w:t>//b)</w:t>
+      </w:r>
+      <w:r>
+        <w:rPr>
+          <w:rFonts w:hint="eastAsia"/>
+        </w:rPr>
+        <w:t>在对应的目录下放入</w:t>
+      </w:r>
+      <w:proofErr w:type="spellStart"/>
+      <w:r>
+        <w:rPr>
+          <w:rFonts w:hint="eastAsia"/>
+        </w:rPr>
+        <w:t>makefile</w:t>
+      </w:r>
+      <w:proofErr w:type="spellEnd"/>
+      <w:r>
+        <w:rPr>
+          <w:rFonts w:hint="eastAsia"/>
+        </w:rPr>
+        <w:t>文件，内容参考</w:t>
+      </w:r>
+      <w:r>
+        <w:rPr>
+          <w:rFonts w:hint="eastAsia"/>
+        </w:rPr>
+        <w:t>signal</w:t>
+      </w:r>
+      <w:r>
+        <w:rPr>
+          <w:rFonts w:hint="eastAsia"/>
+        </w:rPr>
+        <w:t>目录</w:t>
+      </w:r>
+      <w:proofErr w:type="spellStart"/>
+      <w:r>
+        <w:rPr>
+          <w:rFonts w:hint="eastAsia"/>
+        </w:rPr>
+        <w:t>ixa</w:t>
+      </w:r>
+      <w:proofErr w:type="spellEnd"/>
+      <w:r>
+        <w:rPr>
+          <w:rFonts w:hint="eastAsia"/>
+        </w:rPr>
+        <w:t>的</w:t>
+      </w:r>
+      <w:proofErr w:type="spellStart"/>
+      <w:r>
+        <w:rPr>
+          <w:rFonts w:hint="eastAsia"/>
+        </w:rPr>
+        <w:t>makefile</w:t>
+      </w:r>
+      <w:proofErr w:type="spellEnd"/>
+      <w:r>
+        <w:rPr>
+          <w:rFonts w:hint="eastAsia"/>
+        </w:rPr>
+        <w:t>文件即可</w:t>
+      </w:r>
+    </w:p>
+    <w:p/>
     <w:p>
       <w:pPr>
-        <w:rPr>
-          <w:rFonts w:hint="eastAsia"/>
-        </w:rPr>
+        <w:pStyle w:val="1"/>
       </w:pPr>
       <w:r>
         <w:rPr>
           <w:rFonts w:hint="eastAsia"/>
         </w:rPr>
+        <w:t>4</w:t>
+      </w:r>
+      <w:r>
+        <w:t>.2</w:t>
+      </w:r>
+      <w:r>
+        <w:t xml:space="preserve"> </w:t>
+      </w:r>
+      <w:r>
+        <w:rPr>
+          <w:rFonts w:hint="eastAsia"/>
+        </w:rPr>
+        <w:t>读配置文件、查泄漏、设置标题实战</w:t>
+      </w:r>
+    </w:p>
+    <w:p/>
+    <w:p>
+      <w:r>
+        <w:rPr>
+          <w:rFonts w:hint="eastAsia"/>
+        </w:rPr>
+        <w:t>//</w:t>
+      </w:r>
+      <w:proofErr w:type="gramStart"/>
+      <w:r>
+        <w:rPr>
+          <w:rFonts w:hint="eastAsia"/>
+        </w:rPr>
+        <w:t>一</w:t>
+      </w:r>
+      <w:proofErr w:type="gramEnd"/>
+      <w:r>
+        <w:rPr>
+          <w:rFonts w:hint="eastAsia"/>
+        </w:rPr>
+        <w:t>：基础设施之配置文件读取</w:t>
+      </w:r>
+    </w:p>
+    <w:p>
+      <w:r>
+        <w:rPr>
+          <w:rFonts w:hint="eastAsia"/>
+        </w:rPr>
+        <w:tab/>
+        <w:t>//</w:t>
+      </w:r>
+      <w:r>
+        <w:rPr>
+          <w:rFonts w:hint="eastAsia"/>
+        </w:rPr>
+        <w:t>（</w:t>
+      </w:r>
+      <w:r>
+        <w:rPr>
+          <w:rFonts w:hint="eastAsia"/>
+        </w:rPr>
+        <w:t>1.1</w:t>
+      </w:r>
+      <w:r>
+        <w:rPr>
+          <w:rFonts w:hint="eastAsia"/>
+        </w:rPr>
+        <w:t>）前提内容和修改</w:t>
+      </w:r>
+    </w:p>
+    <w:p>
+      <w:r>
+        <w:rPr>
+          <w:rFonts w:hint="eastAsia"/>
+        </w:rPr>
+        <w:tab/>
+        <w:t>//</w:t>
+      </w:r>
+      <w:r>
+        <w:rPr>
+          <w:rFonts w:hint="eastAsia"/>
+        </w:rPr>
+        <w:t>使用配置文件，使我们的服务器程序有了极大的灵活性</w:t>
+      </w:r>
+      <w:r>
+        <w:rPr>
+          <w:rFonts w:hint="eastAsia"/>
+        </w:rPr>
+        <w:t>,</w:t>
+      </w:r>
+      <w:r>
+        <w:rPr>
+          <w:rFonts w:hint="eastAsia"/>
+        </w:rPr>
+        <w:t>是我们作为服务器程序开发者，必须要首先搞定的问题；</w:t>
+      </w:r>
+    </w:p>
+    <w:p/>
+    <w:p>
+      <w:r>
+        <w:rPr>
+          <w:rFonts w:hint="eastAsia"/>
+        </w:rPr>
+        <w:tab/>
+        <w:t>//</w:t>
+      </w:r>
+      <w:r>
+        <w:rPr>
+          <w:rFonts w:hint="eastAsia"/>
+        </w:rPr>
+        <w:t>配置文件：文本文件，里边除了注释行之外不要用中文，只在配置文件中使用字母，数字下划线</w:t>
+      </w:r>
+    </w:p>
+    <w:p>
+      <w:r>
+        <w:rPr>
+          <w:rFonts w:hint="eastAsia"/>
+        </w:rPr>
+        <w:tab/>
+        <w:t xml:space="preserve">  //</w:t>
+      </w:r>
+      <w:r>
+        <w:rPr>
+          <w:rFonts w:hint="eastAsia"/>
+        </w:rPr>
+        <w:t>以</w:t>
+      </w:r>
+      <w:r>
+        <w:rPr>
+          <w:rFonts w:hint="eastAsia"/>
+        </w:rPr>
+        <w:t>#</w:t>
+      </w:r>
+      <w:r>
+        <w:rPr>
+          <w:rFonts w:hint="eastAsia"/>
+        </w:rPr>
+        <w:t>号开头的行作为注释行</w:t>
+      </w:r>
+      <w:r>
+        <w:rPr>
+          <w:rFonts w:hint="eastAsia"/>
+        </w:rPr>
+        <w:t>(</w:t>
+      </w:r>
+      <w:r>
+        <w:rPr>
+          <w:rFonts w:hint="eastAsia"/>
+        </w:rPr>
+        <w:t>注释行可以有中文</w:t>
+      </w:r>
+      <w:r>
+        <w:rPr>
+          <w:rFonts w:hint="eastAsia"/>
+        </w:rPr>
+        <w:t>)</w:t>
+      </w:r>
+    </w:p>
+    <w:p>
+      <w:r>
+        <w:rPr>
+          <w:rFonts w:hint="eastAsia"/>
+        </w:rPr>
+        <w:tab/>
+        <w:t>//</w:t>
+      </w:r>
+      <w:r>
+        <w:rPr>
+          <w:rFonts w:hint="eastAsia"/>
+        </w:rPr>
+        <w:t>我们这个框架（项目），第一个要解决的问题是读取配置文件中的配置项（读到内存中来）；</w:t>
+      </w:r>
+    </w:p>
+    <w:p/>
+    <w:p>
+      <w:r>
+        <w:rPr>
+          <w:rFonts w:hint="eastAsia"/>
+        </w:rPr>
+        <w:tab/>
+        <w:t>//</w:t>
+      </w:r>
+      <w:r>
+        <w:rPr>
+          <w:rFonts w:hint="eastAsia"/>
+        </w:rPr>
+        <w:t>（</w:t>
+      </w:r>
+      <w:r>
+        <w:rPr>
+          <w:rFonts w:hint="eastAsia"/>
+        </w:rPr>
+        <w:t>1.2</w:t>
+      </w:r>
+      <w:r>
+        <w:rPr>
+          <w:rFonts w:hint="eastAsia"/>
+        </w:rPr>
+        <w:t>）配置文件读取功能实战代码</w:t>
+      </w:r>
+    </w:p>
+    <w:p>
+      <w:r>
+        <w:rPr>
+          <w:rFonts w:hint="eastAsia"/>
+        </w:rPr>
+        <w:tab/>
+        <w:t>//</w:t>
+      </w:r>
+      <w:r>
+        <w:rPr>
+          <w:rFonts w:hint="eastAsia"/>
+        </w:rPr>
+        <w:t>写代码要多顾及别人感受，让别人更容易读懂和理解，不要刻意去</w:t>
+      </w:r>
+      <w:proofErr w:type="gramStart"/>
+      <w:r>
+        <w:rPr>
+          <w:rFonts w:hint="eastAsia"/>
+        </w:rPr>
+        <w:t>炫</w:t>
+      </w:r>
+      <w:proofErr w:type="gramEnd"/>
+      <w:r>
+        <w:rPr>
+          <w:rFonts w:hint="eastAsia"/>
+        </w:rPr>
+        <w:t>技；这种</w:t>
+      </w:r>
+      <w:proofErr w:type="gramStart"/>
+      <w:r>
+        <w:rPr>
+          <w:rFonts w:hint="eastAsia"/>
+        </w:rPr>
+        <w:t>炫</w:t>
+      </w:r>
+      <w:proofErr w:type="gramEnd"/>
+      <w:r>
+        <w:rPr>
+          <w:rFonts w:hint="eastAsia"/>
+        </w:rPr>
+        <w:t>技的人特别讨厌；</w:t>
+      </w:r>
+    </w:p>
+    <w:p>
+      <w:r>
+        <w:rPr>
+          <w:rFonts w:hint="eastAsia"/>
+        </w:rPr>
+        <w:tab/>
+        <w:t>//</w:t>
+      </w:r>
+      <w:r>
+        <w:rPr>
+          <w:rFonts w:hint="eastAsia"/>
+        </w:rPr>
+        <w:t>该缩进的必须要缩进，该对齐的要对齐，该注释的要注释，这些切记</w:t>
+      </w:r>
+    </w:p>
+    <w:p/>
+    <w:p>
+      <w:r>
+        <w:rPr>
+          <w:rFonts w:hint="eastAsia"/>
+        </w:rPr>
+        <w:tab/>
+        <w:t>//</w:t>
+      </w:r>
+      <w:r>
+        <w:rPr>
+          <w:rFonts w:hint="eastAsia"/>
+        </w:rPr>
+        <w:t>二：内存泄漏的检查工具</w:t>
+      </w:r>
+    </w:p>
+    <w:p>
+      <w:r>
+        <w:rPr>
+          <w:rFonts w:hint="eastAsia"/>
+        </w:rPr>
+        <w:tab/>
+        <w:t>//</w:t>
+      </w:r>
+      <w:proofErr w:type="spellStart"/>
+      <w:r>
+        <w:rPr>
+          <w:rFonts w:hint="eastAsia"/>
+        </w:rPr>
+        <w:t>Valgrind</w:t>
+      </w:r>
+      <w:proofErr w:type="spellEnd"/>
+      <w:r>
+        <w:rPr>
+          <w:rFonts w:hint="eastAsia"/>
+        </w:rPr>
+        <w:t>：帮助程序员寻找程序里的</w:t>
+      </w:r>
+      <w:r>
+        <w:rPr>
+          <w:rFonts w:hint="eastAsia"/>
+        </w:rPr>
+        <w:t>bug</w:t>
+      </w:r>
+      <w:r>
+        <w:rPr>
+          <w:rFonts w:hint="eastAsia"/>
+        </w:rPr>
+        <w:t>和改进程序性能的工具集。擅长是发现内存的</w:t>
+      </w:r>
+      <w:r>
+        <w:rPr>
+          <w:rFonts w:hint="eastAsia"/>
+        </w:rPr>
+        <w:lastRenderedPageBreak/>
+        <w:t>管理问题；</w:t>
+      </w:r>
+    </w:p>
+    <w:p>
+      <w:r>
+        <w:rPr>
+          <w:rFonts w:hint="eastAsia"/>
+        </w:rPr>
+        <w:tab/>
+        <w:t xml:space="preserve"> //</w:t>
+      </w:r>
+      <w:r>
+        <w:rPr>
+          <w:rFonts w:hint="eastAsia"/>
+        </w:rPr>
+        <w:t>里边有若干工具，其中最重要的是</w:t>
+      </w:r>
+      <w:proofErr w:type="spellStart"/>
+      <w:r>
+        <w:rPr>
+          <w:rFonts w:hint="eastAsia"/>
+        </w:rPr>
+        <w:t>Memcheck</w:t>
+      </w:r>
+      <w:proofErr w:type="spellEnd"/>
+      <w:r>
+        <w:rPr>
+          <w:rFonts w:hint="eastAsia"/>
+        </w:rPr>
+        <w:t>(</w:t>
+      </w:r>
+      <w:r>
+        <w:rPr>
+          <w:rFonts w:hint="eastAsia"/>
+        </w:rPr>
+        <w:t>内存检查）工具，用于检查内存的泄漏；</w:t>
+      </w:r>
+    </w:p>
+    <w:p>
+      <w:r>
+        <w:rPr>
+          <w:rFonts w:hint="eastAsia"/>
+        </w:rPr>
+        <w:tab/>
+        <w:t>//</w:t>
+      </w:r>
+      <w:r>
+        <w:rPr>
+          <w:rFonts w:hint="eastAsia"/>
+        </w:rPr>
+        <w:t>（</w:t>
+      </w:r>
+      <w:r>
+        <w:rPr>
+          <w:rFonts w:hint="eastAsia"/>
+        </w:rPr>
+        <w:t>2.1</w:t>
+      </w:r>
+      <w:r>
+        <w:rPr>
+          <w:rFonts w:hint="eastAsia"/>
+        </w:rPr>
+        <w:t>）</w:t>
+      </w:r>
+      <w:proofErr w:type="spellStart"/>
+      <w:r>
+        <w:rPr>
+          <w:rFonts w:hint="eastAsia"/>
+        </w:rPr>
+        <w:t>memcheck</w:t>
+      </w:r>
+      <w:proofErr w:type="spellEnd"/>
+      <w:r>
+        <w:rPr>
+          <w:rFonts w:hint="eastAsia"/>
+        </w:rPr>
+        <w:t>的基本功能，能发现如下的问题；</w:t>
+      </w:r>
+    </w:p>
+    <w:p>
+      <w:r>
+        <w:rPr>
+          <w:rFonts w:hint="eastAsia"/>
+        </w:rPr>
+        <w:tab/>
+        <w:t>//a)</w:t>
+      </w:r>
+      <w:r>
+        <w:rPr>
+          <w:rFonts w:hint="eastAsia"/>
+        </w:rPr>
+        <w:t>使用未初始化的内存</w:t>
+      </w:r>
+    </w:p>
+    <w:p>
+      <w:r>
+        <w:rPr>
+          <w:rFonts w:hint="eastAsia"/>
+        </w:rPr>
         <w:tab/>
         <w:t>//b)</w:t>
       </w:r>
@@ -5321,67 +5878,972 @@
         <w:rPr>
           <w:rFonts w:hint="eastAsia"/>
         </w:rPr>
-        <w:t>每个子目录下（</w:t>
-      </w:r>
-      <w:proofErr w:type="spellStart"/>
-      <w:r>
-        <w:rPr>
-          <w:rFonts w:hint="eastAsia"/>
-        </w:rPr>
-        <w:t>app,signal</w:t>
-      </w:r>
-      <w:proofErr w:type="spellEnd"/>
-      <w:r>
-        <w:rPr>
-          <w:rFonts w:hint="eastAsia"/>
-        </w:rPr>
-        <w:t>)</w:t>
-      </w:r>
-      <w:r>
-        <w:rPr>
-          <w:rFonts w:hint="eastAsia"/>
-        </w:rPr>
-        <w:t>都有一个叫做</w:t>
-      </w:r>
-      <w:proofErr w:type="spellStart"/>
-      <w:r>
-        <w:rPr>
-          <w:rFonts w:hint="eastAsia"/>
-        </w:rPr>
-        <w:t>makefile</w:t>
-      </w:r>
-      <w:proofErr w:type="spellEnd"/>
-      <w:r>
-        <w:rPr>
-          <w:rFonts w:hint="eastAsia"/>
-        </w:rPr>
-        <w:t>的文件，每个这个</w:t>
-      </w:r>
-      <w:proofErr w:type="spellStart"/>
-      <w:r>
-        <w:rPr>
-          <w:rFonts w:hint="eastAsia"/>
-        </w:rPr>
-        <w:t>makefile</w:t>
-      </w:r>
-      <w:proofErr w:type="spellEnd"/>
-      <w:r>
-        <w:rPr>
-          <w:rFonts w:hint="eastAsia"/>
-        </w:rPr>
-        <w:t>文件，都会包含根目录下的</w:t>
-      </w:r>
-      <w:r>
-        <w:rPr>
-          <w:rFonts w:hint="eastAsia"/>
-        </w:rPr>
-        <w:t>common.mk</w:t>
-      </w:r>
-      <w:r>
-        <w:rPr>
-          <w:rFonts w:hint="eastAsia"/>
-        </w:rPr>
-        <w:t>，</w:t>
+        <w:t>使用已经释放了的内存</w:t>
+      </w:r>
+    </w:p>
+    <w:p>
+      <w:r>
+        <w:rPr>
+          <w:rFonts w:hint="eastAsia"/>
+        </w:rPr>
+        <w:tab/>
+        <w:t>//c)</w:t>
+      </w:r>
+      <w:r>
+        <w:rPr>
+          <w:rFonts w:hint="eastAsia"/>
+        </w:rPr>
+        <w:t>使用超过</w:t>
+      </w:r>
+      <w:proofErr w:type="spellStart"/>
+      <w:r>
+        <w:rPr>
+          <w:rFonts w:hint="eastAsia"/>
+        </w:rPr>
+        <w:t>malloc</w:t>
+      </w:r>
+      <w:proofErr w:type="spellEnd"/>
+      <w:r>
+        <w:rPr>
+          <w:rFonts w:hint="eastAsia"/>
+        </w:rPr>
+        <w:t>()</w:t>
+      </w:r>
+      <w:r>
+        <w:rPr>
+          <w:rFonts w:hint="eastAsia"/>
+        </w:rPr>
+        <w:t>分配的内存</w:t>
+      </w:r>
+    </w:p>
+    <w:p>
+      <w:r>
+        <w:rPr>
+          <w:rFonts w:hint="eastAsia"/>
+        </w:rPr>
+        <w:tab/>
+        <w:t>//d)</w:t>
+      </w:r>
+      <w:r>
+        <w:rPr>
+          <w:rFonts w:hint="eastAsia"/>
+        </w:rPr>
+        <w:t>对堆栈的非法访问</w:t>
+      </w:r>
+    </w:p>
+    <w:p>
+      <w:r>
+        <w:rPr>
+          <w:rFonts w:hint="eastAsia"/>
+        </w:rPr>
+        <w:tab/>
+        <w:t>//e)</w:t>
+      </w:r>
+      <w:r>
+        <w:rPr>
+          <w:rFonts w:hint="eastAsia"/>
+        </w:rPr>
+        <w:t>申请的内存是否有释放</w:t>
+      </w:r>
+      <w:r>
+        <w:rPr>
+          <w:rFonts w:hint="eastAsia"/>
+        </w:rPr>
+        <w:t>*****</w:t>
+      </w:r>
+    </w:p>
+    <w:p>
+      <w:r>
+        <w:rPr>
+          <w:rFonts w:hint="eastAsia"/>
+        </w:rPr>
+        <w:tab/>
+        <w:t>//f)</w:t>
+      </w:r>
+      <w:proofErr w:type="spellStart"/>
+      <w:r>
+        <w:rPr>
+          <w:rFonts w:hint="eastAsia"/>
+        </w:rPr>
+        <w:t>malloc</w:t>
+      </w:r>
+      <w:proofErr w:type="spellEnd"/>
+      <w:r>
+        <w:rPr>
+          <w:rFonts w:hint="eastAsia"/>
+        </w:rPr>
+        <w:t>/</w:t>
+      </w:r>
+      <w:proofErr w:type="spellStart"/>
+      <w:r>
+        <w:rPr>
+          <w:rFonts w:hint="eastAsia"/>
+        </w:rPr>
+        <w:t>free,new</w:t>
+      </w:r>
+      <w:proofErr w:type="spellEnd"/>
+      <w:r>
+        <w:rPr>
+          <w:rFonts w:hint="eastAsia"/>
+        </w:rPr>
+        <w:t>/delete</w:t>
+      </w:r>
+      <w:r>
+        <w:rPr>
+          <w:rFonts w:hint="eastAsia"/>
+        </w:rPr>
+        <w:t>申请和释放内存的匹配</w:t>
+      </w:r>
+    </w:p>
+    <w:p>
+      <w:r>
+        <w:rPr>
+          <w:rFonts w:hint="eastAsia"/>
+        </w:rPr>
+        <w:tab/>
+        <w:t>//g)</w:t>
+      </w:r>
+      <w:proofErr w:type="spellStart"/>
+      <w:r>
+        <w:rPr>
+          <w:rFonts w:hint="eastAsia"/>
+        </w:rPr>
+        <w:t>memcpy</w:t>
+      </w:r>
+      <w:proofErr w:type="spellEnd"/>
+      <w:r>
+        <w:rPr>
+          <w:rFonts w:hint="eastAsia"/>
+        </w:rPr>
+        <w:t>()</w:t>
+      </w:r>
+      <w:r>
+        <w:rPr>
+          <w:rFonts w:hint="eastAsia"/>
+        </w:rPr>
+        <w:t>内存拷贝函数中源指针和目标指针重叠；</w:t>
+      </w:r>
+    </w:p>
+    <w:p/>
+    <w:p>
+      <w:r>
+        <w:rPr>
+          <w:rFonts w:hint="eastAsia"/>
+        </w:rPr>
+        <w:tab/>
+        <w:t>//</w:t>
+      </w:r>
+      <w:r>
+        <w:rPr>
+          <w:rFonts w:hint="eastAsia"/>
+        </w:rPr>
+        <w:t>（</w:t>
+      </w:r>
+      <w:r>
+        <w:rPr>
+          <w:rFonts w:hint="eastAsia"/>
+        </w:rPr>
+        <w:t>2.2</w:t>
+      </w:r>
+      <w:r>
+        <w:rPr>
+          <w:rFonts w:hint="eastAsia"/>
+        </w:rPr>
+        <w:t>）内存泄漏检查示范</w:t>
+      </w:r>
+    </w:p>
+    <w:p>
+      <w:r>
+        <w:rPr>
+          <w:rFonts w:hint="eastAsia"/>
+        </w:rPr>
+        <w:tab/>
+        <w:t>//</w:t>
+      </w:r>
+      <w:r>
+        <w:rPr>
+          <w:rFonts w:hint="eastAsia"/>
+        </w:rPr>
+        <w:t>所有应该释放的内存，都要释放掉，作为服务器程序开发者，要绝对的严谨和认真</w:t>
+      </w:r>
+    </w:p>
+    <w:p>
+      <w:r>
+        <w:rPr>
+          <w:rFonts w:hint="eastAsia"/>
+        </w:rPr>
+        <w:tab/>
+        <w:t>//</w:t>
+      </w:r>
+      <w:r>
+        <w:rPr>
+          <w:rFonts w:hint="eastAsia"/>
+        </w:rPr>
+        <w:t>格式：</w:t>
+      </w:r>
+    </w:p>
+    <w:p>
+      <w:r>
+        <w:rPr>
+          <w:rFonts w:hint="eastAsia"/>
+        </w:rPr>
+        <w:tab/>
+        <w:t>//</w:t>
+      </w:r>
+      <w:proofErr w:type="spellStart"/>
+      <w:r>
+        <w:rPr>
+          <w:rFonts w:hint="eastAsia"/>
+        </w:rPr>
+        <w:t>valgrind</w:t>
+      </w:r>
+      <w:proofErr w:type="spellEnd"/>
+      <w:r>
+        <w:rPr>
+          <w:rFonts w:hint="eastAsia"/>
+        </w:rPr>
+        <w:t xml:space="preserve"> --tool=</w:t>
+      </w:r>
+      <w:proofErr w:type="spellStart"/>
+      <w:r>
+        <w:rPr>
+          <w:rFonts w:hint="eastAsia"/>
+        </w:rPr>
+        <w:t>memcheck</w:t>
+      </w:r>
+      <w:proofErr w:type="spellEnd"/>
+      <w:r>
+        <w:rPr>
+          <w:rFonts w:hint="eastAsia"/>
+        </w:rPr>
+        <w:t xml:space="preserve">  </w:t>
+      </w:r>
+      <w:r>
+        <w:rPr>
+          <w:rFonts w:hint="eastAsia"/>
+        </w:rPr>
+        <w:t>一些开关</w:t>
+      </w:r>
+      <w:r>
+        <w:rPr>
+          <w:rFonts w:hint="eastAsia"/>
+        </w:rPr>
+        <w:t xml:space="preserve">      </w:t>
+      </w:r>
+      <w:r>
+        <w:rPr>
+          <w:rFonts w:hint="eastAsia"/>
+        </w:rPr>
+        <w:t>可执行文件名</w:t>
+      </w:r>
+    </w:p>
+    <w:p>
+      <w:r>
+        <w:rPr>
+          <w:rFonts w:hint="eastAsia"/>
+        </w:rPr>
+        <w:tab/>
+        <w:t>//--tool=</w:t>
+      </w:r>
+      <w:proofErr w:type="spellStart"/>
+      <w:r>
+        <w:rPr>
+          <w:rFonts w:hint="eastAsia"/>
+        </w:rPr>
+        <w:t>memcheck</w:t>
+      </w:r>
+      <w:proofErr w:type="spellEnd"/>
+      <w:r>
+        <w:rPr>
+          <w:rFonts w:hint="eastAsia"/>
+        </w:rPr>
+        <w:t xml:space="preserve"> </w:t>
+      </w:r>
+      <w:r>
+        <w:rPr>
+          <w:rFonts w:hint="eastAsia"/>
+        </w:rPr>
+        <w:t>：使用</w:t>
+      </w:r>
+      <w:proofErr w:type="spellStart"/>
+      <w:r>
+        <w:rPr>
+          <w:rFonts w:hint="eastAsia"/>
+        </w:rPr>
+        <w:t>valgrind</w:t>
+      </w:r>
+      <w:proofErr w:type="spellEnd"/>
+      <w:r>
+        <w:rPr>
+          <w:rFonts w:hint="eastAsia"/>
+        </w:rPr>
+        <w:t>工具集中的</w:t>
+      </w:r>
+      <w:proofErr w:type="spellStart"/>
+      <w:r>
+        <w:rPr>
+          <w:rFonts w:hint="eastAsia"/>
+        </w:rPr>
+        <w:t>memcheck</w:t>
+      </w:r>
+      <w:proofErr w:type="spellEnd"/>
+      <w:r>
+        <w:rPr>
+          <w:rFonts w:hint="eastAsia"/>
+        </w:rPr>
+        <w:t>工具</w:t>
+      </w:r>
+    </w:p>
+    <w:p>
+      <w:r>
+        <w:rPr>
+          <w:rFonts w:hint="eastAsia"/>
+        </w:rPr>
+        <w:tab/>
+        <w:t xml:space="preserve">//--leak-check=full </w:t>
+      </w:r>
+      <w:r>
+        <w:rPr>
+          <w:rFonts w:hint="eastAsia"/>
+        </w:rPr>
+        <w:t>：</w:t>
+      </w:r>
+      <w:r>
+        <w:rPr>
+          <w:rFonts w:hint="eastAsia"/>
+        </w:rPr>
+        <w:t xml:space="preserve"> </w:t>
+      </w:r>
+      <w:r>
+        <w:rPr>
+          <w:rFonts w:hint="eastAsia"/>
+        </w:rPr>
+        <w:t>指的是完全</w:t>
+      </w:r>
+      <w:r>
+        <w:rPr>
+          <w:rFonts w:hint="eastAsia"/>
+        </w:rPr>
+        <w:t>full</w:t>
+      </w:r>
+      <w:r>
+        <w:rPr>
+          <w:rFonts w:hint="eastAsia"/>
+        </w:rPr>
+        <w:t>检查内存泄漏</w:t>
+      </w:r>
+    </w:p>
+    <w:p>
+      <w:r>
+        <w:rPr>
+          <w:rFonts w:hint="eastAsia"/>
+        </w:rPr>
+        <w:tab/>
+        <w:t xml:space="preserve">//--show-reachable=yes </w:t>
+      </w:r>
+      <w:r>
+        <w:rPr>
+          <w:rFonts w:hint="eastAsia"/>
+        </w:rPr>
+        <w:t>：是显示内存泄漏的地点</w:t>
+      </w:r>
+    </w:p>
+    <w:p>
+      <w:r>
+        <w:rPr>
+          <w:rFonts w:hint="eastAsia"/>
+        </w:rPr>
+        <w:tab/>
+        <w:t xml:space="preserve">//--trace-children = yes </w:t>
+      </w:r>
+      <w:r>
+        <w:rPr>
+          <w:rFonts w:hint="eastAsia"/>
+        </w:rPr>
+        <w:t>：是否跟入子进程</w:t>
+      </w:r>
+    </w:p>
+    <w:p>
+      <w:r>
+        <w:rPr>
+          <w:rFonts w:hint="eastAsia"/>
+        </w:rPr>
+        <w:tab/>
+        <w:t>//--log-file=log.txt</w:t>
+      </w:r>
+      <w:r>
+        <w:rPr>
+          <w:rFonts w:hint="eastAsia"/>
+        </w:rPr>
+        <w:t>：讲调试信息输出到</w:t>
+      </w:r>
+      <w:r>
+        <w:rPr>
+          <w:rFonts w:hint="eastAsia"/>
+        </w:rPr>
+        <w:t>log.txt</w:t>
+      </w:r>
+      <w:r>
+        <w:rPr>
+          <w:rFonts w:hint="eastAsia"/>
+        </w:rPr>
+        <w:t>，不输出到屏幕</w:t>
+      </w:r>
+    </w:p>
+    <w:p>
+      <w:r>
+        <w:rPr>
+          <w:rFonts w:hint="eastAsia"/>
+        </w:rPr>
+        <w:tab/>
+        <w:t>//</w:t>
+      </w:r>
+      <w:r>
+        <w:rPr>
+          <w:rFonts w:hint="eastAsia"/>
+        </w:rPr>
+        <w:t>最终用的命令：</w:t>
+      </w:r>
+    </w:p>
+    <w:p>
+      <w:r>
+        <w:tab/>
+        <w:t>//</w:t>
+      </w:r>
+      <w:proofErr w:type="spellStart"/>
+      <w:r>
+        <w:t>valgrind</w:t>
+      </w:r>
+      <w:proofErr w:type="spellEnd"/>
+      <w:r>
+        <w:t xml:space="preserve"> --tool=</w:t>
+      </w:r>
+      <w:proofErr w:type="spellStart"/>
+      <w:r>
+        <w:t>memcheck</w:t>
+      </w:r>
+      <w:proofErr w:type="spellEnd"/>
+      <w:r>
+        <w:t xml:space="preserve"> --leak-check=full --show-reachable=</w:t>
+      </w:r>
+      <w:proofErr w:type="gramStart"/>
+      <w:r>
+        <w:t>yes ./</w:t>
+      </w:r>
+      <w:proofErr w:type="spellStart"/>
+      <w:proofErr w:type="gramEnd"/>
+      <w:r>
+        <w:t>nginx</w:t>
+      </w:r>
+      <w:proofErr w:type="spellEnd"/>
+    </w:p>
+    <w:p>
+      <w:r>
+        <w:rPr>
+          <w:rFonts w:hint="eastAsia"/>
+        </w:rPr>
+        <w:tab/>
+        <w:t>//</w:t>
+      </w:r>
+      <w:r>
+        <w:rPr>
+          <w:rFonts w:hint="eastAsia"/>
+        </w:rPr>
+        <w:t>查看内存泄漏的三个地方：</w:t>
+      </w:r>
+    </w:p>
+    <w:p>
+      <w:r>
+        <w:rPr>
+          <w:rFonts w:hint="eastAsia"/>
+        </w:rPr>
+        <w:tab/>
+        <w:t xml:space="preserve">//(1) 9 </w:t>
+      </w:r>
+      <w:proofErr w:type="spellStart"/>
+      <w:r>
+        <w:rPr>
+          <w:rFonts w:hint="eastAsia"/>
+        </w:rPr>
+        <w:t>allocs</w:t>
+      </w:r>
+      <w:proofErr w:type="spellEnd"/>
+      <w:r>
+        <w:rPr>
+          <w:rFonts w:hint="eastAsia"/>
+        </w:rPr>
+        <w:t xml:space="preserve">, 8 frees  </w:t>
+      </w:r>
+      <w:r>
+        <w:rPr>
+          <w:rFonts w:hint="eastAsia"/>
+        </w:rPr>
+        <w:t>差值是</w:t>
+      </w:r>
+      <w:r>
+        <w:rPr>
+          <w:rFonts w:hint="eastAsia"/>
+        </w:rPr>
+        <w:t>1</w:t>
+      </w:r>
+      <w:r>
+        <w:rPr>
+          <w:rFonts w:hint="eastAsia"/>
+        </w:rPr>
+        <w:t>，就没泄漏，超过</w:t>
+      </w:r>
+      <w:r>
+        <w:rPr>
+          <w:rFonts w:hint="eastAsia"/>
+        </w:rPr>
+        <w:t>1</w:t>
+      </w:r>
+      <w:r>
+        <w:rPr>
+          <w:rFonts w:hint="eastAsia"/>
+        </w:rPr>
+        <w:t>就有泄漏</w:t>
+      </w:r>
+    </w:p>
+    <w:p>
+      <w:r>
+        <w:rPr>
+          <w:rFonts w:hint="eastAsia"/>
+        </w:rPr>
+        <w:tab/>
+        <w:t>//(2)</w:t>
+      </w:r>
+      <w:r>
+        <w:rPr>
+          <w:rFonts w:hint="eastAsia"/>
+        </w:rPr>
+        <w:t>中间诸如：</w:t>
+      </w:r>
+      <w:r>
+        <w:rPr>
+          <w:rFonts w:hint="eastAsia"/>
+        </w:rPr>
+        <w:t xml:space="preserve"> by 0x401363: </w:t>
+      </w:r>
+      <w:proofErr w:type="spellStart"/>
+      <w:r>
+        <w:rPr>
+          <w:rFonts w:hint="eastAsia"/>
+        </w:rPr>
+        <w:t>CConfig</w:t>
+      </w:r>
+      <w:proofErr w:type="spellEnd"/>
+      <w:r>
+        <w:rPr>
+          <w:rFonts w:hint="eastAsia"/>
+        </w:rPr>
+        <w:t xml:space="preserve">::Load(char </w:t>
+      </w:r>
+      <w:proofErr w:type="spellStart"/>
+      <w:r>
+        <w:rPr>
+          <w:rFonts w:hint="eastAsia"/>
+        </w:rPr>
+        <w:t>const</w:t>
+      </w:r>
+      <w:proofErr w:type="spellEnd"/>
+      <w:r>
+        <w:rPr>
+          <w:rFonts w:hint="eastAsia"/>
+        </w:rPr>
+        <w:t>*) (ngx_c_conf.cxx:77)</w:t>
+      </w:r>
+      <w:r>
+        <w:rPr>
+          <w:rFonts w:hint="eastAsia"/>
+        </w:rPr>
+        <w:t>和我们自己的源代码有关的提示，就要注意；</w:t>
+      </w:r>
+    </w:p>
+    <w:p>
+      <w:r>
+        <w:tab/>
+        <w:t>/</w:t>
+      </w:r>
+      <w:proofErr w:type="gramStart"/>
+      <w:r>
+        <w:t>/(</w:t>
+      </w:r>
+      <w:proofErr w:type="gramEnd"/>
+      <w:r>
+        <w:t xml:space="preserve">3)LEAK </w:t>
+      </w:r>
+      <w:proofErr w:type="spellStart"/>
+      <w:r>
+        <w:t>SUMMARY:definitely</w:t>
+      </w:r>
+      <w:proofErr w:type="spellEnd"/>
+      <w:r>
+        <w:t xml:space="preserve"> lost: 1,100 bytes in 2 blocks</w:t>
+      </w:r>
+    </w:p>
+    <w:p/>
+    <w:p>
+      <w:r>
+        <w:rPr>
+          <w:rFonts w:hint="eastAsia"/>
+        </w:rPr>
+        <w:tab/>
+        <w:t>//</w:t>
+      </w:r>
+      <w:r>
+        <w:rPr>
+          <w:rFonts w:hint="eastAsia"/>
+        </w:rPr>
+        <w:t>三：设置可执行程序的标题（名称）</w:t>
+      </w:r>
+    </w:p>
+    <w:p>
+      <w:r>
+        <w:rPr>
+          <w:rFonts w:hint="eastAsia"/>
+        </w:rPr>
+        <w:tab/>
+        <w:t>//</w:t>
+      </w:r>
+      <w:r>
+        <w:rPr>
+          <w:rFonts w:hint="eastAsia"/>
+        </w:rPr>
+        <w:t>（</w:t>
+      </w:r>
+      <w:r>
+        <w:rPr>
+          <w:rFonts w:hint="eastAsia"/>
+        </w:rPr>
+        <w:t>3.1</w:t>
+      </w:r>
+      <w:r>
+        <w:rPr>
+          <w:rFonts w:hint="eastAsia"/>
+        </w:rPr>
+        <w:t>）原理和实现思路分析</w:t>
+      </w:r>
+    </w:p>
+    <w:p>
+      <w:r>
+        <w:rPr>
+          <w:rFonts w:hint="eastAsia"/>
+        </w:rPr>
+        <w:tab/>
+        <w:t>//</w:t>
+      </w:r>
+      <w:proofErr w:type="spellStart"/>
+      <w:r>
+        <w:rPr>
+          <w:rFonts w:hint="eastAsia"/>
+        </w:rPr>
+        <w:t>argc</w:t>
+      </w:r>
+      <w:proofErr w:type="spellEnd"/>
+      <w:r>
+        <w:rPr>
+          <w:rFonts w:hint="eastAsia"/>
+        </w:rPr>
+        <w:t>:</w:t>
+      </w:r>
+      <w:r>
+        <w:rPr>
+          <w:rFonts w:hint="eastAsia"/>
+        </w:rPr>
+        <w:t>命令行参数的个数</w:t>
+      </w:r>
+    </w:p>
+    <w:p>
+      <w:r>
+        <w:rPr>
+          <w:rFonts w:hint="eastAsia"/>
+        </w:rPr>
+        <w:tab/>
+        <w:t>//</w:t>
+      </w:r>
+      <w:proofErr w:type="spellStart"/>
+      <w:r>
+        <w:rPr>
+          <w:rFonts w:hint="eastAsia"/>
+        </w:rPr>
+        <w:t>argv</w:t>
+      </w:r>
+      <w:proofErr w:type="spellEnd"/>
+      <w:r>
+        <w:rPr>
+          <w:rFonts w:hint="eastAsia"/>
+        </w:rPr>
+        <w:t>:</w:t>
+      </w:r>
+      <w:r>
+        <w:rPr>
+          <w:rFonts w:hint="eastAsia"/>
+        </w:rPr>
+        <w:t>是个数组，每个数组元素都是指向一个字符串的</w:t>
+      </w:r>
+      <w:r>
+        <w:rPr>
+          <w:rFonts w:hint="eastAsia"/>
+        </w:rPr>
+        <w:t>char *</w:t>
+      </w:r>
+      <w:r>
+        <w:rPr>
+          <w:rFonts w:hint="eastAsia"/>
+        </w:rPr>
+        <w:t>，里边存储的内容是所有命令行参数；</w:t>
+      </w:r>
+    </w:p>
+    <w:p>
+      <w:r>
+        <w:tab/>
+        <w:t xml:space="preserve">   //./</w:t>
+      </w:r>
+      <w:proofErr w:type="spellStart"/>
+      <w:r>
+        <w:t>nginx</w:t>
+      </w:r>
+      <w:proofErr w:type="spellEnd"/>
+      <w:r>
+        <w:t xml:space="preserve"> -v -s 5</w:t>
+      </w:r>
+    </w:p>
+    <w:p>
+      <w:r>
+        <w:tab/>
+        <w:t xml:space="preserve">   //</w:t>
+      </w:r>
+      <w:proofErr w:type="spellStart"/>
+      <w:r>
+        <w:t>argc</w:t>
+      </w:r>
+      <w:proofErr w:type="spellEnd"/>
+      <w:r>
+        <w:t xml:space="preserve"> = 4</w:t>
+      </w:r>
+    </w:p>
+    <w:p>
+      <w:r>
+        <w:rPr>
+          <w:rFonts w:hint="eastAsia"/>
+        </w:rPr>
+        <w:tab/>
+        <w:t xml:space="preserve">   //</w:t>
+      </w:r>
+      <w:proofErr w:type="spellStart"/>
+      <w:r>
+        <w:rPr>
+          <w:rFonts w:hint="eastAsia"/>
+        </w:rPr>
+        <w:t>argv</w:t>
+      </w:r>
+      <w:proofErr w:type="spellEnd"/>
+      <w:r>
+        <w:rPr>
+          <w:rFonts w:hint="eastAsia"/>
+        </w:rPr>
+        <w:t xml:space="preserve">[0] </w:t>
+      </w:r>
+      <w:proofErr w:type="gramStart"/>
+      <w:r>
+        <w:rPr>
+          <w:rFonts w:hint="eastAsia"/>
+        </w:rPr>
+        <w:t>= ./</w:t>
+      </w:r>
+      <w:proofErr w:type="spellStart"/>
+      <w:proofErr w:type="gramEnd"/>
+      <w:r>
+        <w:rPr>
+          <w:rFonts w:hint="eastAsia"/>
+        </w:rPr>
+        <w:t>nginx</w:t>
+      </w:r>
+      <w:proofErr w:type="spellEnd"/>
+      <w:r>
+        <w:rPr>
+          <w:rFonts w:hint="eastAsia"/>
+        </w:rPr>
+        <w:t xml:space="preserve">    ----</w:t>
+      </w:r>
+      <w:r>
+        <w:rPr>
+          <w:rFonts w:hint="eastAsia"/>
+        </w:rPr>
+        <w:t>指向的就是可执行程序名：</w:t>
+      </w:r>
+      <w:r>
+        <w:rPr>
+          <w:rFonts w:hint="eastAsia"/>
+        </w:rPr>
+        <w:t xml:space="preserve"> ./</w:t>
+      </w:r>
+      <w:proofErr w:type="spellStart"/>
+      <w:r>
+        <w:rPr>
+          <w:rFonts w:hint="eastAsia"/>
+        </w:rPr>
+        <w:t>nginx</w:t>
+      </w:r>
+      <w:proofErr w:type="spellEnd"/>
+    </w:p>
+    <w:p>
+      <w:r>
+        <w:tab/>
+        <w:t xml:space="preserve">   //</w:t>
+      </w:r>
+      <w:proofErr w:type="spellStart"/>
+      <w:r>
+        <w:t>argv</w:t>
+      </w:r>
+      <w:proofErr w:type="spellEnd"/>
+      <w:r>
+        <w:t>[1] = -v</w:t>
+      </w:r>
+    </w:p>
+    <w:p>
+      <w:r>
+        <w:tab/>
+        <w:t xml:space="preserve">   //</w:t>
+      </w:r>
+      <w:proofErr w:type="spellStart"/>
+      <w:r>
+        <w:t>argv</w:t>
+      </w:r>
+      <w:proofErr w:type="spellEnd"/>
+      <w:r>
+        <w:t>[2] = -s</w:t>
+      </w:r>
+    </w:p>
+    <w:p>
+      <w:r>
+        <w:tab/>
+        <w:t xml:space="preserve">   //</w:t>
+      </w:r>
+      <w:proofErr w:type="spellStart"/>
+      <w:r>
+        <w:t>argv</w:t>
+      </w:r>
+      <w:proofErr w:type="spellEnd"/>
+      <w:r>
+        <w:t>[3] = 5</w:t>
+      </w:r>
+    </w:p>
+    <w:p>
+      <w:r>
+        <w:rPr>
+          <w:rFonts w:hint="eastAsia"/>
+        </w:rPr>
+        <w:tab/>
+        <w:t>//</w:t>
+      </w:r>
+      <w:r>
+        <w:rPr>
+          <w:rFonts w:hint="eastAsia"/>
+        </w:rPr>
+        <w:t>比如你输入</w:t>
+      </w:r>
+      <w:r>
+        <w:rPr>
+          <w:rFonts w:hint="eastAsia"/>
+        </w:rPr>
+        <w:t xml:space="preserve"> ./</w:t>
+      </w:r>
+      <w:proofErr w:type="spellStart"/>
+      <w:r>
+        <w:rPr>
+          <w:rFonts w:hint="eastAsia"/>
+        </w:rPr>
+        <w:t>nginx</w:t>
+      </w:r>
+      <w:proofErr w:type="spellEnd"/>
+      <w:r>
+        <w:rPr>
+          <w:rFonts w:hint="eastAsia"/>
+        </w:rPr>
+        <w:t xml:space="preserve"> -12 -v 568 -q </w:t>
+      </w:r>
+      <w:proofErr w:type="spellStart"/>
+      <w:r>
+        <w:rPr>
+          <w:rFonts w:hint="eastAsia"/>
+        </w:rPr>
+        <w:t>gess</w:t>
+      </w:r>
+      <w:proofErr w:type="spellEnd"/>
+    </w:p>
+    <w:p>
+      <w:r>
+        <w:lastRenderedPageBreak/>
+        <w:drawing>
+          <wp:inline distT="0" distB="0" distL="0" distR="0" wp14:anchorId="3C098FC9" wp14:editId="073AAFAA">
+            <wp:extent cx="5274310" cy="3159760"/>
+            <wp:effectExtent l="0" t="0" r="2540" b="2540"/>
+            <wp:docPr id="2051" name="Picture 3"/>
+            <wp:cNvGraphicFramePr>
+              <a:graphicFrameLocks xmlns:a="http://schemas.openxmlformats.org/drawingml/2006/main" noChangeAspect="1"/>
+            </wp:cNvGraphicFramePr>
+            <a:graphic xmlns:a="http://schemas.openxmlformats.org/drawingml/2006/main">
+              <a:graphicData uri="http://schemas.openxmlformats.org/drawingml/2006/picture">
+                <pic:pic xmlns:pic="http://schemas.openxmlformats.org/drawingml/2006/picture">
+                  <pic:nvPicPr>
+                    <pic:cNvPr id="2051" name="Picture 3"/>
+                    <pic:cNvPicPr>
+                      <a:picLocks noChangeAspect="1" noChangeArrowheads="1"/>
+                    </pic:cNvPicPr>
+                  </pic:nvPicPr>
+                  <pic:blipFill>
+                    <a:blip r:embed="rId12" cstate="print"/>
+                    <a:srcRect/>
+                    <a:stretch>
+                      <a:fillRect/>
+                    </a:stretch>
+                  </pic:blipFill>
+                  <pic:spPr bwMode="auto">
+                    <a:xfrm>
+                      <a:off x="0" y="0"/>
+                      <a:ext cx="5274310" cy="3159760"/>
+                    </a:xfrm>
+                    <a:prstGeom prst="rect">
+                      <a:avLst/>
+                    </a:prstGeom>
+                    <a:noFill/>
+                    <a:ln w="9525">
+                      <a:noFill/>
+                      <a:miter lim="800000"/>
+                      <a:headEnd/>
+                      <a:tailEnd/>
+                    </a:ln>
+                  </pic:spPr>
+                </pic:pic>
+              </a:graphicData>
+            </a:graphic>
+          </wp:inline>
+        </w:drawing>
+      </w:r>
+    </w:p>
+    <w:p>
+      <w:r>
+        <w:rPr>
+          <w:rFonts w:hint="eastAsia"/>
+        </w:rPr>
+        <w:tab/>
+        <w:t>//</w:t>
+      </w:r>
+      <w:proofErr w:type="spellStart"/>
+      <w:r>
+        <w:rPr>
+          <w:rFonts w:hint="eastAsia"/>
+        </w:rPr>
+        <w:t>argv</w:t>
+      </w:r>
+      <w:proofErr w:type="spellEnd"/>
+      <w:r>
+        <w:rPr>
+          <w:rFonts w:hint="eastAsia"/>
+        </w:rPr>
+        <w:t>内存之后，接着连续的就是环境变量参数信息内存【是咱们这个可执行程序执行时有关的所有环境变量参数信息】</w:t>
       </w:r>
     </w:p>
     <w:p>
@@ -5391,29 +6853,217 @@
         </w:rPr>
       </w:pPr>
       <w:r>
-        <w:rPr>
-          <w:rFonts w:hint="eastAsia"/>
-        </w:rPr>
-        <w:tab/>
-        <w:t xml:space="preserve">   //</w:t>
-      </w:r>
-      <w:r>
-        <w:rPr>
-          <w:rFonts w:hint="eastAsia"/>
-        </w:rPr>
-        <w:t>从而实现自己这个子目录下的</w:t>
-      </w:r>
-      <w:r>
-        <w:rPr>
-          <w:rFonts w:hint="eastAsia"/>
-        </w:rPr>
-        <w:t>.c</w:t>
-      </w:r>
-      <w:r>
-        <w:rPr>
-          <w:rFonts w:hint="eastAsia"/>
-        </w:rPr>
-        <w:t>文件的编译</w:t>
+        <w:drawing>
+          <wp:inline distT="0" distB="0" distL="0" distR="0" wp14:anchorId="2C4E6170" wp14:editId="2E20447F">
+            <wp:extent cx="5274310" cy="3945890"/>
+            <wp:effectExtent l="0" t="0" r="2540" b="0"/>
+            <wp:docPr id="1028" name="Picture 4"/>
+            <wp:cNvGraphicFramePr>
+              <a:graphicFrameLocks xmlns:a="http://schemas.openxmlformats.org/drawingml/2006/main" noChangeAspect="1"/>
+            </wp:cNvGraphicFramePr>
+            <a:graphic xmlns:a="http://schemas.openxmlformats.org/drawingml/2006/main">
+              <a:graphicData uri="http://schemas.openxmlformats.org/drawingml/2006/picture">
+                <pic:pic xmlns:pic="http://schemas.openxmlformats.org/drawingml/2006/picture">
+                  <pic:nvPicPr>
+                    <pic:cNvPr id="1028" name="Picture 4"/>
+                    <pic:cNvPicPr>
+                      <a:picLocks noChangeAspect="1" noChangeArrowheads="1"/>
+                    </pic:cNvPicPr>
+                  </pic:nvPicPr>
+                  <pic:blipFill>
+                    <a:blip r:embed="rId13" cstate="print"/>
+                    <a:srcRect/>
+                    <a:stretch>
+                      <a:fillRect/>
+                    </a:stretch>
+                  </pic:blipFill>
+                  <pic:spPr bwMode="auto">
+                    <a:xfrm>
+                      <a:off x="0" y="0"/>
+                      <a:ext cx="5274310" cy="3945890"/>
+                    </a:xfrm>
+                    <a:prstGeom prst="rect">
+                      <a:avLst/>
+                    </a:prstGeom>
+                    <a:noFill/>
+                    <a:ln w="9525">
+                      <a:noFill/>
+                      <a:miter lim="800000"/>
+                      <a:headEnd/>
+                      <a:tailEnd/>
+                    </a:ln>
+                  </pic:spPr>
+                </pic:pic>
+              </a:graphicData>
+            </a:graphic>
+          </wp:inline>
+        </w:drawing>
+      </w:r>
+    </w:p>
+    <w:p>
+      <w:r>
+        <w:rPr>
+          <w:rFonts w:hint="eastAsia"/>
+        </w:rPr>
+        <w:tab/>
+        <w:t xml:space="preserve">  //</w:t>
+      </w:r>
+      <w:r>
+        <w:rPr>
+          <w:rFonts w:hint="eastAsia"/>
+        </w:rPr>
+        <w:t>可以通过一个全局的</w:t>
+      </w:r>
+      <w:r>
+        <w:rPr>
+          <w:rFonts w:hint="eastAsia"/>
+        </w:rPr>
+        <w:t>environ[char **]</w:t>
+      </w:r>
+      <w:r>
+        <w:rPr>
+          <w:rFonts w:hint="eastAsia"/>
+        </w:rPr>
+        <w:t>就可以访问</w:t>
+      </w:r>
+    </w:p>
+    <w:p>
+      <w:r>
+        <w:rPr>
+          <w:rFonts w:hint="eastAsia"/>
+        </w:rPr>
+        <w:tab/>
+        <w:t>//environ</w:t>
+      </w:r>
+      <w:r>
+        <w:rPr>
+          <w:rFonts w:hint="eastAsia"/>
+        </w:rPr>
+        <w:t>内存和</w:t>
+      </w:r>
+      <w:proofErr w:type="spellStart"/>
+      <w:r>
+        <w:rPr>
+          <w:rFonts w:hint="eastAsia"/>
+        </w:rPr>
+        <w:t>argv</w:t>
+      </w:r>
+      <w:proofErr w:type="spellEnd"/>
+      <w:r>
+        <w:rPr>
+          <w:rFonts w:hint="eastAsia"/>
+        </w:rPr>
+        <w:t>内存紧紧的挨着</w:t>
+      </w:r>
+    </w:p>
+    <w:p>
+      <w:r>
+        <w:rPr>
+          <w:rFonts w:hint="eastAsia"/>
+        </w:rPr>
+        <w:tab/>
+        <w:t>//</w:t>
+      </w:r>
+      <w:r>
+        <w:rPr>
+          <w:rFonts w:hint="eastAsia"/>
+        </w:rPr>
+        <w:t>修改可执行程序的实现思路：</w:t>
+      </w:r>
+    </w:p>
+    <w:p>
+      <w:r>
+        <w:rPr>
+          <w:rFonts w:hint="eastAsia"/>
+        </w:rPr>
+        <w:tab/>
+        <w:t>//(1)</w:t>
+      </w:r>
+      <w:r>
+        <w:rPr>
+          <w:rFonts w:hint="eastAsia"/>
+        </w:rPr>
+        <w:t>重新分配一块内存，用来保存</w:t>
+      </w:r>
+      <w:r>
+        <w:rPr>
+          <w:rFonts w:hint="eastAsia"/>
+        </w:rPr>
+        <w:t>environ</w:t>
+      </w:r>
+      <w:r>
+        <w:rPr>
+          <w:rFonts w:hint="eastAsia"/>
+        </w:rPr>
+        <w:t>中的内容；</w:t>
+      </w:r>
+    </w:p>
+    <w:p>
+      <w:r>
+        <w:rPr>
+          <w:rFonts w:hint="eastAsia"/>
+        </w:rPr>
+        <w:tab/>
+        <w:t>//(2)</w:t>
+      </w:r>
+      <w:r>
+        <w:rPr>
+          <w:rFonts w:hint="eastAsia"/>
+        </w:rPr>
+        <w:t>修改</w:t>
+      </w:r>
+      <w:proofErr w:type="spellStart"/>
+      <w:r>
+        <w:rPr>
+          <w:rFonts w:hint="eastAsia"/>
+        </w:rPr>
+        <w:t>argv</w:t>
+      </w:r>
+      <w:proofErr w:type="spellEnd"/>
+      <w:r>
+        <w:rPr>
+          <w:rFonts w:hint="eastAsia"/>
+        </w:rPr>
+        <w:t>[0]</w:t>
+      </w:r>
+      <w:r>
+        <w:rPr>
+          <w:rFonts w:hint="eastAsia"/>
+        </w:rPr>
+        <w:t>所指向的内存；</w:t>
+      </w:r>
+    </w:p>
+    <w:p>
+      <w:r>
+        <w:tab/>
+      </w:r>
+    </w:p>
+    <w:p>
+      <w:r>
+        <w:rPr>
+          <w:rFonts w:hint="eastAsia"/>
+        </w:rPr>
+        <w:lastRenderedPageBreak/>
+        <w:tab/>
+        <w:t>//</w:t>
+      </w:r>
+      <w:r>
+        <w:rPr>
+          <w:rFonts w:hint="eastAsia"/>
+        </w:rPr>
+        <w:t>（</w:t>
+      </w:r>
+      <w:r>
+        <w:rPr>
+          <w:rFonts w:hint="eastAsia"/>
+        </w:rPr>
+        <w:t>3.2</w:t>
+      </w:r>
+      <w:r>
+        <w:rPr>
+          <w:rFonts w:hint="eastAsia"/>
+        </w:rPr>
+        <w:t>）设置可执行程序的标题实战代码</w:t>
       </w:r>
     </w:p>
     <w:p>
@@ -5422,409 +7072,117 @@
           <w:rFonts w:hint="eastAsia"/>
         </w:rPr>
       </w:pPr>
-      <w:r>
-        <w:rPr>
-          <w:rFonts w:hint="eastAsia"/>
-        </w:rPr>
-        <w:tab/>
-        <w:t>//</w:t>
-      </w:r>
-      <w:r>
-        <w:rPr>
-          <w:rFonts w:hint="eastAsia"/>
-        </w:rPr>
-        <w:t>现在的</w:t>
-      </w:r>
-      <w:proofErr w:type="spellStart"/>
-      <w:r>
-        <w:rPr>
-          <w:rFonts w:hint="eastAsia"/>
-        </w:rPr>
-        <w:t>makefile</w:t>
-      </w:r>
-      <w:proofErr w:type="spellEnd"/>
-      <w:r>
-        <w:rPr>
-          <w:rFonts w:hint="eastAsia"/>
-        </w:rPr>
-        <w:t>不支持目录中套子目录，除非大家自己修改；</w:t>
-      </w:r>
-    </w:p>
-    <w:p>
-      <w:pPr>
-        <w:rPr>
-          <w:rFonts w:hint="eastAsia"/>
-        </w:rPr>
-      </w:pPr>
-      <w:r>
-        <w:rPr>
-          <w:rFonts w:hint="eastAsia"/>
-        </w:rPr>
-        <w:tab/>
-        <w:t>//c)</w:t>
-      </w:r>
-      <w:r>
-        <w:rPr>
-          <w:rFonts w:hint="eastAsia"/>
-        </w:rPr>
-        <w:t>其他规划，上边讲过；</w:t>
-      </w:r>
-    </w:p>
-    <w:p>
-      <w:pPr>
-        <w:rPr>
-          <w:rFonts w:hint="eastAsia"/>
-        </w:rPr>
-      </w:pPr>
-      <w:r>
-        <w:rPr>
-          <w:rFonts w:hint="eastAsia"/>
-        </w:rPr>
-        <w:tab/>
-        <w:t xml:space="preserve">  //app/</w:t>
-      </w:r>
-      <w:proofErr w:type="spellStart"/>
-      <w:r>
-        <w:rPr>
-          <w:rFonts w:hint="eastAsia"/>
-        </w:rPr>
-        <w:t>link_obj</w:t>
-      </w:r>
-      <w:proofErr w:type="spellEnd"/>
-      <w:r>
-        <w:rPr>
-          <w:rFonts w:hint="eastAsia"/>
-        </w:rPr>
-        <w:t>临时目录，存放</w:t>
-      </w:r>
-      <w:r>
-        <w:rPr>
-          <w:rFonts w:hint="eastAsia"/>
-        </w:rPr>
-        <w:t>.o</w:t>
-      </w:r>
-      <w:r>
-        <w:rPr>
-          <w:rFonts w:hint="eastAsia"/>
-        </w:rPr>
-        <w:t>目标文件</w:t>
-      </w:r>
-    </w:p>
-    <w:p>
-      <w:pPr>
-        <w:rPr>
-          <w:rFonts w:hint="eastAsia"/>
-        </w:rPr>
-      </w:pPr>
-      <w:r>
-        <w:rPr>
-          <w:rFonts w:hint="eastAsia"/>
-        </w:rPr>
-        <w:tab/>
-        <w:t xml:space="preserve">  //app/dep</w:t>
-      </w:r>
-      <w:r>
-        <w:rPr>
-          <w:rFonts w:hint="eastAsia"/>
-        </w:rPr>
-        <w:t>：存放</w:t>
-      </w:r>
-      <w:r>
-        <w:rPr>
-          <w:rFonts w:hint="eastAsia"/>
-        </w:rPr>
-        <w:t>.d</w:t>
-      </w:r>
-      <w:r>
-        <w:rPr>
-          <w:rFonts w:hint="eastAsia"/>
-        </w:rPr>
-        <w:t>开头的依赖关系文件；</w:t>
-      </w:r>
-    </w:p>
-    <w:p/>
-    <w:p>
-      <w:pPr>
-        <w:rPr>
-          <w:rFonts w:hint="eastAsia"/>
-        </w:rPr>
-      </w:pPr>
-      <w:r>
-        <w:rPr>
-          <w:rFonts w:hint="eastAsia"/>
-        </w:rPr>
-        <w:lastRenderedPageBreak/>
-        <w:tab/>
-        <w:t>//</w:t>
-      </w:r>
-      <w:r>
-        <w:rPr>
-          <w:rFonts w:hint="eastAsia"/>
-        </w:rPr>
-        <w:t>（</w:t>
-      </w:r>
-      <w:r>
-        <w:rPr>
-          <w:rFonts w:hint="eastAsia"/>
-        </w:rPr>
-        <w:t>2.3</w:t>
-      </w:r>
-      <w:r>
-        <w:rPr>
-          <w:rFonts w:hint="eastAsia"/>
-        </w:rPr>
-        <w:t>）</w:t>
-      </w:r>
-      <w:proofErr w:type="spellStart"/>
-      <w:r>
-        <w:rPr>
-          <w:rFonts w:hint="eastAsia"/>
-        </w:rPr>
-        <w:t>makefile</w:t>
-      </w:r>
-      <w:proofErr w:type="spellEnd"/>
-      <w:r>
-        <w:rPr>
-          <w:rFonts w:hint="eastAsia"/>
-        </w:rPr>
-        <w:t>脚本用法介绍</w:t>
-      </w:r>
-    </w:p>
-    <w:p>
-      <w:pPr>
-        <w:rPr>
-          <w:rFonts w:hint="eastAsia"/>
-        </w:rPr>
-      </w:pPr>
-      <w:r>
-        <w:rPr>
-          <w:rFonts w:hint="eastAsia"/>
-        </w:rPr>
-        <w:tab/>
-        <w:t>//a)</w:t>
-      </w:r>
-      <w:r>
-        <w:rPr>
-          <w:rFonts w:hint="eastAsia"/>
-        </w:rPr>
-        <w:t>编译项目，生成可执行文件</w:t>
-      </w:r>
-    </w:p>
-    <w:p>
-      <w:r>
-        <w:tab/>
-        <w:t>//make</w:t>
-      </w:r>
-    </w:p>
-    <w:p>
-      <w:r>
-        <w:tab/>
-        <w:t>//make clean</w:t>
-      </w:r>
-    </w:p>
-    <w:p/>
-    <w:p>
-      <w:pPr>
-        <w:rPr>
-          <w:rFonts w:hint="eastAsia"/>
-        </w:rPr>
-      </w:pPr>
-      <w:r>
-        <w:rPr>
-          <w:rFonts w:hint="eastAsia"/>
-        </w:rPr>
-        <w:tab/>
-        <w:t>//</w:t>
-      </w:r>
-      <w:r>
-        <w:rPr>
-          <w:rFonts w:hint="eastAsia"/>
-        </w:rPr>
-        <w:t>（</w:t>
-      </w:r>
-      <w:r>
-        <w:rPr>
-          <w:rFonts w:hint="eastAsia"/>
-        </w:rPr>
-        <w:t>2.4</w:t>
-      </w:r>
-      <w:r>
-        <w:rPr>
-          <w:rFonts w:hint="eastAsia"/>
-        </w:rPr>
-        <w:t>）</w:t>
-      </w:r>
-      <w:proofErr w:type="spellStart"/>
-      <w:r>
-        <w:rPr>
-          <w:rFonts w:hint="eastAsia"/>
-        </w:rPr>
-        <w:t>makefile</w:t>
-      </w:r>
-      <w:proofErr w:type="spellEnd"/>
-      <w:r>
-        <w:rPr>
-          <w:rFonts w:hint="eastAsia"/>
-        </w:rPr>
-        <w:t>脚本具体实现讲解</w:t>
-      </w:r>
-    </w:p>
-    <w:p>
-      <w:pPr>
-        <w:rPr>
-          <w:rFonts w:hint="eastAsia"/>
-        </w:rPr>
-      </w:pPr>
-      <w:r>
-        <w:rPr>
-          <w:rFonts w:hint="eastAsia"/>
-        </w:rPr>
-        <w:tab/>
-        <w:t>//</w:t>
-      </w:r>
-      <w:r>
-        <w:rPr>
-          <w:rFonts w:hint="eastAsia"/>
-        </w:rPr>
-        <w:t>从</w:t>
-      </w:r>
-      <w:r>
-        <w:rPr>
-          <w:rFonts w:hint="eastAsia"/>
-        </w:rPr>
-        <w:t>common.mk</w:t>
-      </w:r>
-      <w:r>
-        <w:rPr>
-          <w:rFonts w:hint="eastAsia"/>
-        </w:rPr>
-        <w:t>讲起</w:t>
-      </w:r>
-    </w:p>
-    <w:p>
-      <w:pPr>
-        <w:rPr>
-          <w:rFonts w:hint="eastAsia"/>
-        </w:rPr>
-      </w:pPr>
-      <w:r>
-        <w:rPr>
-          <w:rFonts w:hint="eastAsia"/>
-        </w:rPr>
-        <w:tab/>
-        <w:t>//</w:t>
-      </w:r>
-      <w:r>
-        <w:rPr>
-          <w:rFonts w:hint="eastAsia"/>
-        </w:rPr>
-        <w:t>将来增加新目录时：</w:t>
-      </w:r>
-    </w:p>
-    <w:p>
-      <w:pPr>
-        <w:rPr>
-          <w:rFonts w:hint="eastAsia"/>
-        </w:rPr>
-      </w:pPr>
-      <w:r>
-        <w:rPr>
-          <w:rFonts w:hint="eastAsia"/>
-        </w:rPr>
-        <w:tab/>
-        <w:t>//a)</w:t>
-      </w:r>
-      <w:r>
-        <w:rPr>
-          <w:rFonts w:hint="eastAsia"/>
-        </w:rPr>
-        <w:t>修改根目录下的</w:t>
-      </w:r>
-      <w:r>
-        <w:rPr>
-          <w:rFonts w:hint="eastAsia"/>
-        </w:rPr>
-        <w:t>config.mk</w:t>
-      </w:r>
-      <w:r>
-        <w:rPr>
-          <w:rFonts w:hint="eastAsia"/>
-        </w:rPr>
-        <w:t>来增加该目录</w:t>
-      </w:r>
-    </w:p>
-    <w:p>
-      <w:pPr>
-        <w:rPr>
-          <w:rFonts w:hint="eastAsia"/>
-        </w:rPr>
-      </w:pPr>
-      <w:r>
-        <w:rPr>
-          <w:rFonts w:hint="eastAsia"/>
-        </w:rPr>
-        <w:tab/>
-        <w:t>//b)</w:t>
-      </w:r>
-      <w:r>
-        <w:rPr>
-          <w:rFonts w:hint="eastAsia"/>
-        </w:rPr>
-        <w:t>在对应的目录下放入</w:t>
-      </w:r>
-      <w:proofErr w:type="spellStart"/>
-      <w:r>
-        <w:rPr>
-          <w:rFonts w:hint="eastAsia"/>
-        </w:rPr>
-        <w:t>makefile</w:t>
-      </w:r>
-      <w:proofErr w:type="spellEnd"/>
-      <w:r>
-        <w:rPr>
-          <w:rFonts w:hint="eastAsia"/>
-        </w:rPr>
-        <w:t>文件，内容参考</w:t>
-      </w:r>
-      <w:r>
-        <w:rPr>
-          <w:rFonts w:hint="eastAsia"/>
-        </w:rPr>
-        <w:t>signal</w:t>
-      </w:r>
-      <w:r>
-        <w:rPr>
-          <w:rFonts w:hint="eastAsia"/>
-        </w:rPr>
-        <w:t>目录</w:t>
-      </w:r>
-      <w:proofErr w:type="spellStart"/>
-      <w:r>
-        <w:rPr>
-          <w:rFonts w:hint="eastAsia"/>
-        </w:rPr>
-        <w:t>ixa</w:t>
-      </w:r>
-      <w:proofErr w:type="spellEnd"/>
-      <w:r>
-        <w:rPr>
-          <w:rFonts w:hint="eastAsia"/>
-        </w:rPr>
-        <w:t>的</w:t>
-      </w:r>
-      <w:proofErr w:type="spellStart"/>
-      <w:r>
-        <w:rPr>
-          <w:rFonts w:hint="eastAsia"/>
-        </w:rPr>
-        <w:t>makefile</w:t>
-      </w:r>
-      <w:proofErr w:type="spellEnd"/>
-      <w:r>
-        <w:rPr>
-          <w:rFonts w:hint="eastAsia"/>
-        </w:rPr>
-        <w:t>文件即可</w:t>
+      <w:bookmarkStart w:id="0" w:name="_GoBack"/>
+      <w:bookmarkEnd w:id="0"/>
+      <w:r>
+        <w:drawing>
+          <wp:anchor distT="0" distB="0" distL="114300" distR="114300" simplePos="0" relativeHeight="251659264" behindDoc="0" locked="0" layoutInCell="1" allowOverlap="1" wp14:anchorId="010FA151" wp14:editId="4FAC45D0">
+            <wp:simplePos x="0" y="0"/>
+            <wp:positionH relativeFrom="column">
+              <wp:posOffset>608758</wp:posOffset>
+            </wp:positionH>
+            <wp:positionV relativeFrom="paragraph">
+              <wp:posOffset>4022725</wp:posOffset>
+            </wp:positionV>
+            <wp:extent cx="4001213" cy="1304931"/>
+            <wp:effectExtent l="0" t="0" r="0" b="0"/>
+            <wp:wrapNone/>
+            <wp:docPr id="3074" name="Picture 2"/>
+            <wp:cNvGraphicFramePr>
+              <a:graphicFrameLocks xmlns:a="http://schemas.openxmlformats.org/drawingml/2006/main" noChangeAspect="1"/>
+            </wp:cNvGraphicFramePr>
+            <a:graphic xmlns:a="http://schemas.openxmlformats.org/drawingml/2006/main">
+              <a:graphicData uri="http://schemas.openxmlformats.org/drawingml/2006/picture">
+                <pic:pic xmlns:pic="http://schemas.openxmlformats.org/drawingml/2006/picture">
+                  <pic:nvPicPr>
+                    <pic:cNvPr id="3074" name="Picture 2"/>
+                    <pic:cNvPicPr>
+                      <a:picLocks noChangeAspect="1" noChangeArrowheads="1"/>
+                    </pic:cNvPicPr>
+                  </pic:nvPicPr>
+                  <pic:blipFill>
+                    <a:blip r:embed="rId14" cstate="print"/>
+                    <a:srcRect/>
+                    <a:stretch>
+                      <a:fillRect/>
+                    </a:stretch>
+                  </pic:blipFill>
+                  <pic:spPr bwMode="auto">
+                    <a:xfrm>
+                      <a:off x="0" y="0"/>
+                      <a:ext cx="4001213" cy="1304931"/>
+                    </a:xfrm>
+                    <a:prstGeom prst="rect">
+                      <a:avLst/>
+                    </a:prstGeom>
+                    <a:noFill/>
+                    <a:ln w="9525">
+                      <a:noFill/>
+                      <a:miter lim="800000"/>
+                      <a:headEnd/>
+                      <a:tailEnd/>
+                    </a:ln>
+                  </pic:spPr>
+                </pic:pic>
+              </a:graphicData>
+            </a:graphic>
+          </wp:anchor>
+        </w:drawing>
+      </w:r>
+      <w:r>
+        <w:drawing>
+          <wp:anchor distT="0" distB="0" distL="114300" distR="114300" simplePos="0" relativeHeight="251660288" behindDoc="0" locked="0" layoutInCell="1" allowOverlap="1" wp14:anchorId="3EB74044" wp14:editId="241DDF31">
+            <wp:simplePos x="0" y="0"/>
+            <wp:positionH relativeFrom="margin">
+              <wp:align>center</wp:align>
+            </wp:positionH>
+            <wp:positionV relativeFrom="paragraph">
+              <wp:posOffset>158854</wp:posOffset>
+            </wp:positionV>
+            <wp:extent cx="4448175" cy="3762375"/>
+            <wp:effectExtent l="0" t="0" r="9525" b="9525"/>
+            <wp:wrapNone/>
+            <wp:docPr id="3075" name="Picture 3"/>
+            <wp:cNvGraphicFramePr>
+              <a:graphicFrameLocks xmlns:a="http://schemas.openxmlformats.org/drawingml/2006/main" noChangeAspect="1"/>
+            </wp:cNvGraphicFramePr>
+            <a:graphic xmlns:a="http://schemas.openxmlformats.org/drawingml/2006/main">
+              <a:graphicData uri="http://schemas.openxmlformats.org/drawingml/2006/picture">
+                <pic:pic xmlns:pic="http://schemas.openxmlformats.org/drawingml/2006/picture">
+                  <pic:nvPicPr>
+                    <pic:cNvPr id="3075" name="Picture 3"/>
+                    <pic:cNvPicPr>
+                      <a:picLocks noChangeAspect="1" noChangeArrowheads="1"/>
+                    </pic:cNvPicPr>
+                  </pic:nvPicPr>
+                  <pic:blipFill>
+                    <a:blip r:embed="rId15" cstate="print"/>
+                    <a:srcRect/>
+                    <a:stretch>
+                      <a:fillRect/>
+                    </a:stretch>
+                  </pic:blipFill>
+                  <pic:spPr bwMode="auto">
+                    <a:xfrm>
+                      <a:off x="0" y="0"/>
+                      <a:ext cx="4448175" cy="3762375"/>
+                    </a:xfrm>
+                    <a:prstGeom prst="rect">
+                      <a:avLst/>
+                    </a:prstGeom>
+                    <a:noFill/>
+                    <a:ln w="9525">
+                      <a:noFill/>
+                      <a:miter lim="800000"/>
+                      <a:headEnd/>
+                      <a:tailEnd/>
+                    </a:ln>
+                  </pic:spPr>
+                </pic:pic>
+              </a:graphicData>
+            </a:graphic>
+          </wp:anchor>
+        </w:drawing>
       </w:r>
     </w:p>
     <w:sectPr>

--- a/LinuxCommunication/TXT/Linux服务端学习笔记.docx
+++ b/LinuxCommunication/TXT/Linux服务端学习笔记.docx
@@ -6775,6 +6775,9 @@
     </w:p>
     <w:p>
       <w:r>
+        <w:rPr>
+          <w:noProof/>
+        </w:rPr>
         <w:lastRenderedPageBreak/>
         <w:drawing>
           <wp:inline distT="0" distB="0" distL="0" distR="0" wp14:anchorId="3C098FC9" wp14:editId="073AAFAA">
@@ -6847,12 +6850,10 @@
       </w:r>
     </w:p>
     <w:p>
-      <w:pPr>
-        <w:rPr>
-          <w:rFonts w:hint="eastAsia"/>
-        </w:rPr>
-      </w:pPr>
-      <w:r>
+      <w:r>
+        <w:rPr>
+          <w:noProof/>
+        </w:rPr>
         <w:drawing>
           <wp:inline distT="0" distB="0" distL="0" distR="0" wp14:anchorId="2C4E6170" wp14:editId="2E20447F">
             <wp:extent cx="5274310" cy="3945890"/>
@@ -7067,22 +7068,15 @@
       </w:r>
     </w:p>
     <w:p>
-      <w:pPr>
-        <w:rPr>
-          <w:rFonts w:hint="eastAsia"/>
-        </w:rPr>
-      </w:pPr>
-      <w:bookmarkStart w:id="0" w:name="_GoBack"/>
-      <w:bookmarkEnd w:id="0"/>
       <w:r>
         <w:drawing>
-          <wp:anchor distT="0" distB="0" distL="114300" distR="114300" simplePos="0" relativeHeight="251659264" behindDoc="0" locked="0" layoutInCell="1" allowOverlap="1" wp14:anchorId="010FA151" wp14:editId="4FAC45D0">
+          <wp:anchor distT="0" distB="0" distL="114300" distR="114300" simplePos="0" relativeHeight="251659264" behindDoc="0" locked="0" layoutInCell="1" allowOverlap="1" wp14:anchorId="02352297" wp14:editId="4B7CA2DE">
             <wp:simplePos x="0" y="0"/>
             <wp:positionH relativeFrom="column">
-              <wp:posOffset>608758</wp:posOffset>
+              <wp:posOffset>200025</wp:posOffset>
             </wp:positionH>
             <wp:positionV relativeFrom="paragraph">
-              <wp:posOffset>4022725</wp:posOffset>
+              <wp:posOffset>3863340</wp:posOffset>
             </wp:positionV>
             <wp:extent cx="4001213" cy="1304931"/>
             <wp:effectExtent l="0" t="0" r="0" b="0"/>
@@ -7131,13 +7125,13 @@
       </w:r>
       <w:r>
         <w:drawing>
-          <wp:anchor distT="0" distB="0" distL="114300" distR="114300" simplePos="0" relativeHeight="251660288" behindDoc="0" locked="0" layoutInCell="1" allowOverlap="1" wp14:anchorId="3EB74044" wp14:editId="241DDF31">
+          <wp:anchor distT="0" distB="0" distL="114300" distR="114300" simplePos="0" relativeHeight="251660288" behindDoc="0" locked="0" layoutInCell="1" allowOverlap="1" wp14:anchorId="79C3FC57" wp14:editId="6EB49488">
             <wp:simplePos x="0" y="0"/>
             <wp:positionH relativeFrom="margin">
-              <wp:align>center</wp:align>
+              <wp:posOffset>0</wp:posOffset>
             </wp:positionH>
             <wp:positionV relativeFrom="paragraph">
-              <wp:posOffset>158854</wp:posOffset>
+              <wp:posOffset>-635</wp:posOffset>
             </wp:positionV>
             <wp:extent cx="4448175" cy="3762375"/>
             <wp:effectExtent l="0" t="0" r="9525" b="9525"/>
@@ -7183,6 +7177,1342 @@
             </a:graphic>
           </wp:anchor>
         </w:drawing>
+      </w:r>
+    </w:p>
+    <w:p/>
+    <w:p/>
+    <w:p/>
+    <w:p/>
+    <w:p/>
+    <w:p/>
+    <w:p/>
+    <w:p/>
+    <w:p/>
+    <w:p/>
+    <w:p/>
+    <w:p/>
+    <w:p/>
+    <w:p/>
+    <w:p/>
+    <w:p/>
+    <w:p/>
+    <w:p/>
+    <w:p/>
+    <w:p/>
+    <w:p/>
+    <w:p/>
+    <w:p/>
+    <w:p/>
+    <w:p>
+      <w:pPr>
+        <w:rPr>
+          <w:rFonts w:hint="eastAsia"/>
+        </w:rPr>
+      </w:pPr>
+    </w:p>
+    <w:p>
+      <w:pPr>
+        <w:pStyle w:val="1"/>
+      </w:pPr>
+      <w:r>
+        <w:rPr>
+          <w:rFonts w:hint="eastAsia"/>
+        </w:rPr>
+        <w:t>4</w:t>
+      </w:r>
+      <w:r>
+        <w:t>.3</w:t>
+      </w:r>
+      <w:r>
+        <w:t xml:space="preserve"> </w:t>
+      </w:r>
+      <w:r>
+        <w:rPr>
+          <w:rFonts w:hint="eastAsia"/>
+        </w:rPr>
+        <w:t>日志打印实战，优化</w:t>
+      </w:r>
+      <w:r>
+        <w:rPr>
+          <w:rFonts w:hint="eastAsia"/>
+        </w:rPr>
+        <w:t>main</w:t>
+      </w:r>
+      <w:r>
+        <w:rPr>
+          <w:rFonts w:hint="eastAsia"/>
+        </w:rPr>
+        <w:t>函数调用顺序</w:t>
+      </w:r>
+    </w:p>
+    <w:p>
+      <w:pPr>
+        <w:rPr>
+          <w:rFonts w:hint="eastAsia"/>
+        </w:rPr>
+      </w:pPr>
+      <w:r>
+        <w:rPr>
+          <w:rFonts w:hint="eastAsia"/>
+        </w:rPr>
+        <w:t>//</w:t>
+      </w:r>
+      <w:proofErr w:type="gramStart"/>
+      <w:r>
+        <w:rPr>
+          <w:rFonts w:hint="eastAsia"/>
+        </w:rPr>
+        <w:t>一</w:t>
+      </w:r>
+      <w:proofErr w:type="gramEnd"/>
+      <w:r>
+        <w:rPr>
+          <w:rFonts w:hint="eastAsia"/>
+        </w:rPr>
+        <w:t>：基础设施之日志打印实战代码一</w:t>
+      </w:r>
+    </w:p>
+    <w:p>
+      <w:pPr>
+        <w:rPr>
+          <w:rFonts w:hint="eastAsia"/>
+        </w:rPr>
+      </w:pPr>
+      <w:r>
+        <w:rPr>
+          <w:rFonts w:hint="eastAsia"/>
+        </w:rPr>
+        <w:tab/>
+        <w:t>//1-3</w:t>
+      </w:r>
+      <w:r>
+        <w:rPr>
+          <w:rFonts w:hint="eastAsia"/>
+        </w:rPr>
+        <w:t>万行代码，想收获多少就要付出多少，平衡</w:t>
+      </w:r>
+    </w:p>
+    <w:p>
+      <w:pPr>
+        <w:rPr>
+          <w:rFonts w:hint="eastAsia"/>
+        </w:rPr>
+      </w:pPr>
+      <w:r>
+        <w:rPr>
+          <w:rFonts w:hint="eastAsia"/>
+        </w:rPr>
+        <w:tab/>
+        <w:t>//</w:t>
+      </w:r>
+      <w:r>
+        <w:rPr>
+          <w:rFonts w:hint="eastAsia"/>
+        </w:rPr>
+        <w:t>注意代码的保护，私密性</w:t>
+      </w:r>
+    </w:p>
+    <w:p>
+      <w:pPr>
+        <w:rPr>
+          <w:rFonts w:hint="eastAsia"/>
+        </w:rPr>
+      </w:pPr>
+      <w:r>
+        <w:rPr>
+          <w:rFonts w:hint="eastAsia"/>
+        </w:rPr>
+        <w:tab/>
+        <w:t>//</w:t>
+      </w:r>
+      <w:r>
+        <w:rPr>
+          <w:rFonts w:hint="eastAsia"/>
+        </w:rPr>
+        <w:t>日志的重要性：供日后运行维护人员去查看、定位和解决问题；</w:t>
+      </w:r>
+    </w:p>
+    <w:p>
+      <w:pPr>
+        <w:rPr>
+          <w:rFonts w:hint="eastAsia"/>
+        </w:rPr>
+      </w:pPr>
+      <w:r>
+        <w:rPr>
+          <w:rFonts w:hint="eastAsia"/>
+        </w:rPr>
+        <w:tab/>
+        <w:t>//</w:t>
+      </w:r>
+      <w:r>
+        <w:rPr>
+          <w:rFonts w:hint="eastAsia"/>
+        </w:rPr>
+        <w:t>新文件：</w:t>
+      </w:r>
+      <w:r>
+        <w:rPr>
+          <w:rFonts w:hint="eastAsia"/>
+        </w:rPr>
+        <w:t>ngx_printf.cxx</w:t>
+      </w:r>
+      <w:r>
+        <w:rPr>
+          <w:rFonts w:hint="eastAsia"/>
+        </w:rPr>
+        <w:t>以及</w:t>
+      </w:r>
+      <w:r>
+        <w:rPr>
+          <w:rFonts w:hint="eastAsia"/>
+        </w:rPr>
+        <w:t>ngx_log.cxx</w:t>
+      </w:r>
+      <w:r>
+        <w:rPr>
+          <w:rFonts w:hint="eastAsia"/>
+        </w:rPr>
+        <w:t>。</w:t>
+      </w:r>
+    </w:p>
+    <w:p>
+      <w:pPr>
+        <w:rPr>
+          <w:rFonts w:hint="eastAsia"/>
+        </w:rPr>
+      </w:pPr>
+      <w:r>
+        <w:rPr>
+          <w:rFonts w:hint="eastAsia"/>
+        </w:rPr>
+        <w:tab/>
+        <w:t>//ngx_printf.cxx</w:t>
+      </w:r>
+      <w:r>
+        <w:rPr>
+          <w:rFonts w:hint="eastAsia"/>
+        </w:rPr>
+        <w:t>：放和打印格式相关的函数；</w:t>
+      </w:r>
+    </w:p>
+    <w:p>
+      <w:pPr>
+        <w:rPr>
+          <w:rFonts w:hint="eastAsia"/>
+        </w:rPr>
+      </w:pPr>
+      <w:r>
+        <w:rPr>
+          <w:rFonts w:hint="eastAsia"/>
+        </w:rPr>
+        <w:tab/>
+        <w:t>//ngx_log.cxx</w:t>
+      </w:r>
+      <w:r>
+        <w:rPr>
+          <w:rFonts w:hint="eastAsia"/>
+        </w:rPr>
+        <w:t>：放和日志相关的函数；</w:t>
+      </w:r>
+    </w:p>
+    <w:p/>
+    <w:p>
+      <w:pPr>
+        <w:rPr>
+          <w:rFonts w:hint="eastAsia"/>
+        </w:rPr>
+      </w:pPr>
+      <w:r>
+        <w:rPr>
+          <w:rFonts w:hint="eastAsia"/>
+        </w:rPr>
+        <w:tab/>
+        <w:t>//</w:t>
+      </w:r>
+      <w:proofErr w:type="spellStart"/>
+      <w:r>
+        <w:rPr>
+          <w:rFonts w:hint="eastAsia"/>
+        </w:rPr>
+        <w:t>ngx_log_stderr</w:t>
+      </w:r>
+      <w:proofErr w:type="spellEnd"/>
+      <w:r>
+        <w:rPr>
+          <w:rFonts w:hint="eastAsia"/>
+        </w:rPr>
+        <w:t>()  :</w:t>
+      </w:r>
+      <w:r>
+        <w:rPr>
+          <w:rFonts w:hint="eastAsia"/>
+        </w:rPr>
+        <w:t>三个特殊文件描述符【三章七节】，谈到了标准错误</w:t>
+      </w:r>
+      <w:r>
+        <w:rPr>
+          <w:rFonts w:hint="eastAsia"/>
+        </w:rPr>
+        <w:t xml:space="preserve"> STDERR_FILENO</w:t>
+      </w:r>
+      <w:r>
+        <w:rPr>
+          <w:rFonts w:hint="eastAsia"/>
+        </w:rPr>
+        <w:t>，代表屏幕</w:t>
+      </w:r>
+    </w:p>
+    <w:p>
+      <w:pPr>
+        <w:rPr>
+          <w:rFonts w:hint="eastAsia"/>
+        </w:rPr>
+      </w:pPr>
+      <w:r>
+        <w:rPr>
+          <w:rFonts w:hint="eastAsia"/>
+        </w:rPr>
+        <w:lastRenderedPageBreak/>
+        <w:tab/>
+        <w:t>//</w:t>
+      </w:r>
+      <w:proofErr w:type="spellStart"/>
+      <w:r>
+        <w:rPr>
+          <w:rFonts w:hint="eastAsia"/>
+        </w:rPr>
+        <w:t>ngx_log_stderr</w:t>
+      </w:r>
+      <w:proofErr w:type="spellEnd"/>
+      <w:r>
+        <w:rPr>
+          <w:rFonts w:hint="eastAsia"/>
+        </w:rPr>
+        <w:t>()</w:t>
+      </w:r>
+      <w:r>
+        <w:rPr>
+          <w:rFonts w:hint="eastAsia"/>
+        </w:rPr>
+        <w:t>：往屏幕上打印一条错误信息；功能类似于</w:t>
+      </w:r>
+      <w:proofErr w:type="spellStart"/>
+      <w:r>
+        <w:rPr>
+          <w:rFonts w:hint="eastAsia"/>
+        </w:rPr>
+        <w:t>printf</w:t>
+      </w:r>
+      <w:proofErr w:type="spellEnd"/>
+    </w:p>
+    <w:p>
+      <w:pPr>
+        <w:rPr>
+          <w:rFonts w:hint="eastAsia"/>
+        </w:rPr>
+      </w:pPr>
+      <w:r>
+        <w:rPr>
+          <w:rFonts w:hint="eastAsia"/>
+        </w:rPr>
+        <w:tab/>
+        <w:t>//</w:t>
+      </w:r>
+      <w:proofErr w:type="spellStart"/>
+      <w:r>
+        <w:rPr>
+          <w:rFonts w:hint="eastAsia"/>
+        </w:rPr>
+        <w:t>printf</w:t>
+      </w:r>
+      <w:proofErr w:type="spellEnd"/>
+      <w:r>
+        <w:rPr>
+          <w:rFonts w:hint="eastAsia"/>
+        </w:rPr>
+        <w:t>("</w:t>
+      </w:r>
+      <w:proofErr w:type="spellStart"/>
+      <w:r>
+        <w:rPr>
+          <w:rFonts w:hint="eastAsia"/>
+        </w:rPr>
+        <w:t>mystring</w:t>
+      </w:r>
+      <w:proofErr w:type="spellEnd"/>
+      <w:r>
+        <w:rPr>
+          <w:rFonts w:hint="eastAsia"/>
+        </w:rPr>
+        <w:t>=%</w:t>
+      </w:r>
+      <w:proofErr w:type="spellStart"/>
+      <w:r>
+        <w:rPr>
+          <w:rFonts w:hint="eastAsia"/>
+        </w:rPr>
+        <w:t>s,myint</w:t>
+      </w:r>
+      <w:proofErr w:type="spellEnd"/>
+      <w:r>
+        <w:rPr>
+          <w:rFonts w:hint="eastAsia"/>
+        </w:rPr>
+        <w:t>=%d</w:t>
+      </w:r>
+      <w:r>
+        <w:rPr>
+          <w:rFonts w:hint="eastAsia"/>
+        </w:rPr>
+        <w:t>，</w:t>
+      </w:r>
+      <w:r>
+        <w:rPr>
+          <w:rFonts w:hint="eastAsia"/>
+        </w:rPr>
+        <w:t>%d","mytest",15,20);</w:t>
+      </w:r>
+    </w:p>
+    <w:p>
+      <w:pPr>
+        <w:rPr>
+          <w:rFonts w:hint="eastAsia"/>
+        </w:rPr>
+      </w:pPr>
+      <w:r>
+        <w:rPr>
+          <w:rFonts w:hint="eastAsia"/>
+        </w:rPr>
+        <w:tab/>
+        <w:t>//(1)</w:t>
+      </w:r>
+      <w:r>
+        <w:rPr>
+          <w:rFonts w:hint="eastAsia"/>
+        </w:rPr>
+        <w:t>根据可变的参数，组合出一个字符串</w:t>
+      </w:r>
+      <w:r>
+        <w:rPr>
+          <w:rFonts w:hint="eastAsia"/>
+        </w:rPr>
+        <w:t>:</w:t>
+      </w:r>
+      <w:proofErr w:type="spellStart"/>
+      <w:r>
+        <w:rPr>
+          <w:rFonts w:hint="eastAsia"/>
+        </w:rPr>
+        <w:t>mystring</w:t>
+      </w:r>
+      <w:proofErr w:type="spellEnd"/>
+      <w:r>
+        <w:rPr>
+          <w:rFonts w:hint="eastAsia"/>
+        </w:rPr>
+        <w:t>=</w:t>
+      </w:r>
+      <w:proofErr w:type="spellStart"/>
+      <w:r>
+        <w:rPr>
+          <w:rFonts w:hint="eastAsia"/>
+        </w:rPr>
+        <w:t>mytest,myint</w:t>
+      </w:r>
+      <w:proofErr w:type="spellEnd"/>
+      <w:r>
+        <w:rPr>
+          <w:rFonts w:hint="eastAsia"/>
+        </w:rPr>
+        <w:t>=15</w:t>
+      </w:r>
+      <w:r>
+        <w:rPr>
+          <w:rFonts w:hint="eastAsia"/>
+        </w:rPr>
+        <w:t>，</w:t>
+      </w:r>
+      <w:r>
+        <w:rPr>
+          <w:rFonts w:hint="eastAsia"/>
+        </w:rPr>
+        <w:t>20</w:t>
+      </w:r>
+    </w:p>
+    <w:p>
+      <w:pPr>
+        <w:rPr>
+          <w:rFonts w:hint="eastAsia"/>
+        </w:rPr>
+      </w:pPr>
+      <w:r>
+        <w:rPr>
+          <w:rFonts w:hint="eastAsia"/>
+        </w:rPr>
+        <w:tab/>
+        <w:t>//(2)</w:t>
+      </w:r>
+      <w:r>
+        <w:rPr>
+          <w:rFonts w:hint="eastAsia"/>
+        </w:rPr>
+        <w:t>往屏幕上显示出这个组合出来的字符串；</w:t>
+      </w:r>
+    </w:p>
+    <w:p>
+      <w:pPr>
+        <w:rPr>
+          <w:rFonts w:hint="eastAsia"/>
+        </w:rPr>
+      </w:pPr>
+      <w:r>
+        <w:rPr>
+          <w:rFonts w:hint="eastAsia"/>
+        </w:rPr>
+        <w:tab/>
+        <w:t>//</w:t>
+      </w:r>
+      <w:r>
+        <w:rPr>
+          <w:rFonts w:hint="eastAsia"/>
+        </w:rPr>
+        <w:t>讲解</w:t>
+      </w:r>
+      <w:proofErr w:type="spellStart"/>
+      <w:r>
+        <w:rPr>
+          <w:rFonts w:hint="eastAsia"/>
+        </w:rPr>
+        <w:t>ngx_log_stderr</w:t>
+      </w:r>
+      <w:proofErr w:type="spellEnd"/>
+      <w:r>
+        <w:rPr>
+          <w:rFonts w:hint="eastAsia"/>
+        </w:rPr>
+        <w:t>()</w:t>
+      </w:r>
+      <w:r>
+        <w:rPr>
+          <w:rFonts w:hint="eastAsia"/>
+        </w:rPr>
+        <w:t>函数的理由：</w:t>
+      </w:r>
+    </w:p>
+    <w:p>
+      <w:pPr>
+        <w:rPr>
+          <w:rFonts w:hint="eastAsia"/>
+        </w:rPr>
+      </w:pPr>
+      <w:r>
+        <w:rPr>
+          <w:rFonts w:hint="eastAsia"/>
+        </w:rPr>
+        <w:tab/>
+        <w:t>//(1)</w:t>
+      </w:r>
+      <w:r>
+        <w:rPr>
+          <w:rFonts w:hint="eastAsia"/>
+        </w:rPr>
+        <w:t>提高大家编码能力；</w:t>
+      </w:r>
+    </w:p>
+    <w:p>
+      <w:pPr>
+        <w:rPr>
+          <w:rFonts w:hint="eastAsia"/>
+        </w:rPr>
+      </w:pPr>
+      <w:r>
+        <w:rPr>
+          <w:rFonts w:hint="eastAsia"/>
+        </w:rPr>
+        <w:tab/>
+        <w:t>//(2)</w:t>
+      </w:r>
+      <w:proofErr w:type="spellStart"/>
+      <w:r>
+        <w:rPr>
+          <w:rFonts w:hint="eastAsia"/>
+        </w:rPr>
+        <w:t>ngx_log_stderr</w:t>
+      </w:r>
+      <w:proofErr w:type="spellEnd"/>
+      <w:r>
+        <w:rPr>
+          <w:rFonts w:hint="eastAsia"/>
+        </w:rPr>
+        <w:t>()</w:t>
+      </w:r>
+      <w:r>
+        <w:rPr>
+          <w:rFonts w:hint="eastAsia"/>
+        </w:rPr>
+        <w:t>：可以支持</w:t>
+      </w:r>
+      <w:proofErr w:type="gramStart"/>
+      <w:r>
+        <w:rPr>
+          <w:rFonts w:hint="eastAsia"/>
+        </w:rPr>
+        <w:t>任意我</w:t>
+      </w:r>
+      <w:proofErr w:type="gramEnd"/>
+      <w:r>
+        <w:rPr>
+          <w:rFonts w:hint="eastAsia"/>
+        </w:rPr>
+        <w:t>想支持的格式化字符</w:t>
+      </w:r>
+      <w:r>
+        <w:rPr>
+          <w:rFonts w:hint="eastAsia"/>
+        </w:rPr>
+        <w:t xml:space="preserve"> %d</w:t>
+      </w:r>
+      <w:r>
+        <w:rPr>
+          <w:rFonts w:hint="eastAsia"/>
+        </w:rPr>
+        <w:t>，</w:t>
+      </w:r>
+      <w:r>
+        <w:rPr>
+          <w:rFonts w:hint="eastAsia"/>
+        </w:rPr>
+        <w:t xml:space="preserve"> %f,</w:t>
+      </w:r>
+      <w:r>
+        <w:rPr>
+          <w:rFonts w:hint="eastAsia"/>
+        </w:rPr>
+        <w:t>对于扩展原有功能非常有帮助</w:t>
+      </w:r>
+    </w:p>
+    <w:p>
+      <w:r>
+        <w:tab/>
+        <w:t>/</w:t>
+      </w:r>
+      <w:proofErr w:type="gramStart"/>
+      <w:r>
+        <w:t>/(</w:t>
+      </w:r>
+      <w:proofErr w:type="spellStart"/>
+      <w:proofErr w:type="gramEnd"/>
+      <w:r>
+        <w:t>i</w:t>
+      </w:r>
+      <w:proofErr w:type="spellEnd"/>
+      <w:r>
+        <w:t xml:space="preserve">)void </w:t>
+      </w:r>
+      <w:proofErr w:type="spellStart"/>
+      <w:r>
+        <w:t>ngx_log_stderr</w:t>
+      </w:r>
+      <w:proofErr w:type="spellEnd"/>
+      <w:r>
+        <w:t>(</w:t>
+      </w:r>
+      <w:proofErr w:type="spellStart"/>
+      <w:r>
+        <w:t>int</w:t>
+      </w:r>
+      <w:proofErr w:type="spellEnd"/>
+      <w:r>
+        <w:t xml:space="preserve"> err, </w:t>
+      </w:r>
+      <w:proofErr w:type="spellStart"/>
+      <w:r>
+        <w:t>const</w:t>
+      </w:r>
+      <w:proofErr w:type="spellEnd"/>
+      <w:r>
+        <w:t xml:space="preserve"> char *</w:t>
+      </w:r>
+      <w:proofErr w:type="spellStart"/>
+      <w:r>
+        <w:t>fmt</w:t>
+      </w:r>
+      <w:proofErr w:type="spellEnd"/>
+      <w:r>
+        <w:t>, ...)</w:t>
+      </w:r>
+    </w:p>
+    <w:p>
+      <w:pPr>
+        <w:rPr>
+          <w:rFonts w:hint="eastAsia"/>
+        </w:rPr>
+      </w:pPr>
+      <w:r>
+        <w:rPr>
+          <w:rFonts w:hint="eastAsia"/>
+        </w:rPr>
+        <w:tab/>
+        <w:t>//(</w:t>
+      </w:r>
+      <w:proofErr w:type="spellStart"/>
+      <w:r>
+        <w:rPr>
+          <w:rFonts w:hint="eastAsia"/>
+        </w:rPr>
+        <w:t>i</w:t>
+      </w:r>
+      <w:proofErr w:type="spellEnd"/>
+      <w:r>
+        <w:rPr>
+          <w:rFonts w:hint="eastAsia"/>
+        </w:rPr>
+        <w:t xml:space="preserve">)    p = </w:t>
+      </w:r>
+      <w:proofErr w:type="spellStart"/>
+      <w:r>
+        <w:rPr>
+          <w:rFonts w:hint="eastAsia"/>
+        </w:rPr>
+        <w:t>ngx_vslprintf</w:t>
+      </w:r>
+      <w:proofErr w:type="spellEnd"/>
+      <w:r>
+        <w:rPr>
+          <w:rFonts w:hint="eastAsia"/>
+        </w:rPr>
+        <w:t>(</w:t>
+      </w:r>
+      <w:proofErr w:type="spellStart"/>
+      <w:r>
+        <w:rPr>
+          <w:rFonts w:hint="eastAsia"/>
+        </w:rPr>
+        <w:t>p,last,fmt,args</w:t>
+      </w:r>
+      <w:proofErr w:type="spellEnd"/>
+      <w:r>
+        <w:rPr>
+          <w:rFonts w:hint="eastAsia"/>
+        </w:rPr>
+        <w:t>); //</w:t>
+      </w:r>
+      <w:r>
+        <w:rPr>
+          <w:rFonts w:hint="eastAsia"/>
+        </w:rPr>
+        <w:t>实现了自我可定制的</w:t>
+      </w:r>
+      <w:proofErr w:type="spellStart"/>
+      <w:r>
+        <w:rPr>
+          <w:rFonts w:hint="eastAsia"/>
+        </w:rPr>
+        <w:t>printf</w:t>
+      </w:r>
+      <w:proofErr w:type="spellEnd"/>
+      <w:r>
+        <w:rPr>
+          <w:rFonts w:hint="eastAsia"/>
+        </w:rPr>
+        <w:t>类似的功能</w:t>
+      </w:r>
+    </w:p>
+    <w:p>
+      <w:r>
+        <w:tab/>
+        <w:t>/</w:t>
+      </w:r>
+      <w:proofErr w:type="gramStart"/>
+      <w:r>
+        <w:t>/(</w:t>
+      </w:r>
+      <w:proofErr w:type="spellStart"/>
+      <w:proofErr w:type="gramEnd"/>
+      <w:r>
+        <w:t>i</w:t>
+      </w:r>
+      <w:proofErr w:type="spellEnd"/>
+      <w:r>
+        <w:t xml:space="preserve">)        </w:t>
+      </w:r>
+      <w:proofErr w:type="spellStart"/>
+      <w:r>
+        <w:t>buf</w:t>
+      </w:r>
+      <w:proofErr w:type="spellEnd"/>
+      <w:r>
+        <w:t xml:space="preserve"> = </w:t>
+      </w:r>
+      <w:proofErr w:type="spellStart"/>
+      <w:r>
+        <w:t>ngx_sprintf_num</w:t>
+      </w:r>
+      <w:proofErr w:type="spellEnd"/>
+      <w:r>
+        <w:t>(</w:t>
+      </w:r>
+      <w:proofErr w:type="spellStart"/>
+      <w:r>
+        <w:t>buf</w:t>
+      </w:r>
+      <w:proofErr w:type="spellEnd"/>
+      <w:r>
+        <w:t>, last, ui64, zero, hex, width);</w:t>
+      </w:r>
+    </w:p>
+    <w:p>
+      <w:r>
+        <w:tab/>
+        <w:t>/</w:t>
+      </w:r>
+      <w:proofErr w:type="gramStart"/>
+      <w:r>
+        <w:t>/(</w:t>
+      </w:r>
+      <w:proofErr w:type="spellStart"/>
+      <w:proofErr w:type="gramEnd"/>
+      <w:r>
+        <w:t>i</w:t>
+      </w:r>
+      <w:proofErr w:type="spellEnd"/>
+      <w:r>
+        <w:t xml:space="preserve">)    p = </w:t>
+      </w:r>
+      <w:proofErr w:type="spellStart"/>
+      <w:r>
+        <w:t>ngx_log_errno</w:t>
+      </w:r>
+      <w:proofErr w:type="spellEnd"/>
+      <w:r>
+        <w:t>(p, last, err);</w:t>
+      </w:r>
+    </w:p>
+    <w:p/>
+    <w:p>
+      <w:pPr>
+        <w:rPr>
+          <w:rFonts w:hint="eastAsia"/>
+        </w:rPr>
+      </w:pPr>
+      <w:r>
+        <w:rPr>
+          <w:rFonts w:hint="eastAsia"/>
+        </w:rPr>
+        <w:tab/>
+        <w:t>//</w:t>
+      </w:r>
+      <w:r>
+        <w:rPr>
+          <w:rFonts w:hint="eastAsia"/>
+        </w:rPr>
+        <w:t>二：设置时区</w:t>
+      </w:r>
+      <w:r>
+        <w:rPr>
+          <w:rFonts w:hint="eastAsia"/>
+          <w:color w:val="FF0000"/>
+        </w:rPr>
+        <w:t>6</w:t>
+      </w:r>
+      <w:r>
+        <w:rPr>
+          <w:color w:val="FF0000"/>
+        </w:rPr>
+        <w:t>7</w:t>
+      </w:r>
+    </w:p>
+    <w:p>
+      <w:pPr>
+        <w:rPr>
+          <w:rFonts w:hint="eastAsia"/>
+        </w:rPr>
+      </w:pPr>
+      <w:r>
+        <w:rPr>
+          <w:rFonts w:hint="eastAsia"/>
+        </w:rPr>
+        <w:tab/>
+        <w:t>//</w:t>
+      </w:r>
+      <w:r>
+        <w:rPr>
+          <w:rFonts w:hint="eastAsia"/>
+        </w:rPr>
+        <w:t>我们要设置成</w:t>
+      </w:r>
+      <w:r>
+        <w:rPr>
+          <w:rFonts w:hint="eastAsia"/>
+        </w:rPr>
+        <w:t>CST</w:t>
+      </w:r>
+      <w:r>
+        <w:rPr>
+          <w:rFonts w:hint="eastAsia"/>
+        </w:rPr>
+        <w:t>时区</w:t>
+      </w:r>
+      <w:r>
+        <w:rPr>
+          <w:rFonts w:hint="eastAsia"/>
+        </w:rPr>
+        <w:t>,</w:t>
+      </w:r>
+      <w:r>
+        <w:rPr>
+          <w:rFonts w:hint="eastAsia"/>
+        </w:rPr>
+        <w:t>以保证日期，时间显示的都正确</w:t>
+      </w:r>
+    </w:p>
+    <w:p>
+      <w:pPr>
+        <w:rPr>
+          <w:rFonts w:hint="eastAsia"/>
+        </w:rPr>
+      </w:pPr>
+      <w:r>
+        <w:rPr>
+          <w:rFonts w:hint="eastAsia"/>
+        </w:rPr>
+        <w:tab/>
+        <w:t>//</w:t>
+      </w:r>
+      <w:r>
+        <w:rPr>
+          <w:rFonts w:hint="eastAsia"/>
+        </w:rPr>
+        <w:t>我们常看到的时区，有如下几个：</w:t>
+      </w:r>
+      <w:bookmarkStart w:id="0" w:name="_GoBack"/>
+      <w:bookmarkEnd w:id="0"/>
+    </w:p>
+    <w:p>
+      <w:pPr>
+        <w:rPr>
+          <w:rFonts w:hint="eastAsia"/>
+        </w:rPr>
+      </w:pPr>
+      <w:r>
+        <w:rPr>
+          <w:rFonts w:hint="eastAsia"/>
+        </w:rPr>
+        <w:tab/>
+        <w:t>//a)PST</w:t>
+      </w:r>
+      <w:r>
+        <w:rPr>
+          <w:rFonts w:hint="eastAsia"/>
+        </w:rPr>
+        <w:t>【</w:t>
+      </w:r>
+      <w:r>
+        <w:rPr>
+          <w:rFonts w:hint="eastAsia"/>
+        </w:rPr>
+        <w:t>PST</w:t>
+      </w:r>
+      <w:r>
+        <w:rPr>
+          <w:rFonts w:hint="eastAsia"/>
+        </w:rPr>
+        <w:t>美国太平洋标准时间】</w:t>
+      </w:r>
+      <w:r>
+        <w:rPr>
+          <w:rFonts w:hint="eastAsia"/>
+        </w:rPr>
+        <w:t xml:space="preserve"> = GMT - 8;</w:t>
+      </w:r>
+    </w:p>
+    <w:p>
+      <w:pPr>
+        <w:rPr>
+          <w:rFonts w:hint="eastAsia"/>
+        </w:rPr>
+      </w:pPr>
+      <w:r>
+        <w:rPr>
+          <w:rFonts w:hint="eastAsia"/>
+        </w:rPr>
+        <w:tab/>
+        <w:t>//b)GMT</w:t>
+      </w:r>
+      <w:r>
+        <w:rPr>
+          <w:rFonts w:hint="eastAsia"/>
+        </w:rPr>
+        <w:t>【格林尼治平均时间</w:t>
+      </w:r>
+      <w:r>
+        <w:rPr>
+          <w:rFonts w:hint="eastAsia"/>
+        </w:rPr>
+        <w:t>Greenwich Mean Time</w:t>
+      </w:r>
+      <w:r>
+        <w:rPr>
+          <w:rFonts w:hint="eastAsia"/>
+        </w:rPr>
+        <w:t>】等同于英国伦敦本地时间</w:t>
+      </w:r>
+    </w:p>
+    <w:p>
+      <w:pPr>
+        <w:rPr>
+          <w:rFonts w:hint="eastAsia"/>
+        </w:rPr>
+      </w:pPr>
+      <w:r>
+        <w:rPr>
+          <w:rFonts w:hint="eastAsia"/>
+        </w:rPr>
+        <w:tab/>
+        <w:t>//c)UTC</w:t>
+      </w:r>
+      <w:r>
+        <w:rPr>
+          <w:rFonts w:hint="eastAsia"/>
+        </w:rPr>
+        <w:t>【通用协调时</w:t>
+      </w:r>
+      <w:r>
+        <w:rPr>
+          <w:rFonts w:hint="eastAsia"/>
+        </w:rPr>
+        <w:t>Universal Time Coordinated</w:t>
+      </w:r>
+      <w:r>
+        <w:rPr>
+          <w:rFonts w:hint="eastAsia"/>
+        </w:rPr>
+        <w:t>】</w:t>
+      </w:r>
+      <w:r>
+        <w:rPr>
+          <w:rFonts w:hint="eastAsia"/>
+        </w:rPr>
+        <w:t xml:space="preserve"> = GMT</w:t>
+      </w:r>
+    </w:p>
+    <w:p>
+      <w:pPr>
+        <w:rPr>
+          <w:rFonts w:hint="eastAsia"/>
+        </w:rPr>
+      </w:pPr>
+      <w:r>
+        <w:rPr>
+          <w:rFonts w:hint="eastAsia"/>
+        </w:rPr>
+        <w:tab/>
+        <w:t>//d)CST</w:t>
+      </w:r>
+      <w:r>
+        <w:rPr>
+          <w:rFonts w:hint="eastAsia"/>
+        </w:rPr>
+        <w:t>【北京时间：北京时区是东八区，领先</w:t>
+      </w:r>
+      <w:r>
+        <w:rPr>
+          <w:rFonts w:hint="eastAsia"/>
+        </w:rPr>
+        <w:t>UTC</w:t>
+      </w:r>
+      <w:r>
+        <w:rPr>
+          <w:rFonts w:hint="eastAsia"/>
+        </w:rPr>
+        <w:t>八个小时】</w:t>
+      </w:r>
+    </w:p>
+    <w:p/>
+    <w:p>
+      <w:pPr>
+        <w:rPr>
+          <w:rFonts w:hint="eastAsia"/>
+        </w:rPr>
+      </w:pPr>
+      <w:r>
+        <w:rPr>
+          <w:rFonts w:hint="eastAsia"/>
+        </w:rPr>
+        <w:tab/>
+        <w:t>//</w:t>
+      </w:r>
+      <w:r>
+        <w:rPr>
+          <w:rFonts w:hint="eastAsia"/>
+        </w:rPr>
+        <w:t>三：基础设施之日志打印实战代码二</w:t>
+      </w:r>
+    </w:p>
+    <w:p>
+      <w:pPr>
+        <w:rPr>
+          <w:rFonts w:hint="eastAsia"/>
+        </w:rPr>
+      </w:pPr>
+      <w:r>
+        <w:rPr>
+          <w:rFonts w:hint="eastAsia"/>
+        </w:rPr>
+        <w:tab/>
+        <w:t>//</w:t>
+      </w:r>
+      <w:r>
+        <w:rPr>
+          <w:rFonts w:hint="eastAsia"/>
+        </w:rPr>
+        <w:t>（</w:t>
+      </w:r>
+      <w:r>
+        <w:rPr>
+          <w:rFonts w:hint="eastAsia"/>
+        </w:rPr>
+        <w:t>3.1</w:t>
+      </w:r>
+      <w:r>
+        <w:rPr>
+          <w:rFonts w:hint="eastAsia"/>
+        </w:rPr>
+        <w:t>）日志等级划分</w:t>
+      </w:r>
+    </w:p>
+    <w:p>
+      <w:pPr>
+        <w:rPr>
+          <w:rFonts w:hint="eastAsia"/>
+        </w:rPr>
+      </w:pPr>
+      <w:r>
+        <w:rPr>
+          <w:rFonts w:hint="eastAsia"/>
+        </w:rPr>
+        <w:tab/>
+        <w:t>//</w:t>
+      </w:r>
+      <w:r>
+        <w:rPr>
+          <w:rFonts w:hint="eastAsia"/>
+        </w:rPr>
+        <w:t>划分日志等级，一共分</w:t>
+      </w:r>
+      <w:r>
+        <w:rPr>
+          <w:rFonts w:hint="eastAsia"/>
+        </w:rPr>
+        <w:t>8</w:t>
+      </w:r>
+      <w:r>
+        <w:rPr>
+          <w:rFonts w:hint="eastAsia"/>
+        </w:rPr>
+        <w:t>级，分级的目的是方便管理，显示，过滤等等；</w:t>
+      </w:r>
+    </w:p>
+    <w:p>
+      <w:pPr>
+        <w:rPr>
+          <w:rFonts w:hint="eastAsia"/>
+        </w:rPr>
+      </w:pPr>
+      <w:r>
+        <w:rPr>
+          <w:rFonts w:hint="eastAsia"/>
+        </w:rPr>
+        <w:tab/>
+        <w:t>//</w:t>
+      </w:r>
+      <w:r>
+        <w:rPr>
+          <w:rFonts w:hint="eastAsia"/>
+        </w:rPr>
+        <w:t>日志级别从高到低，数字最小的级别最高，数字最大的级别最低；</w:t>
+      </w:r>
+    </w:p>
+    <w:p/>
+    <w:p>
+      <w:pPr>
+        <w:rPr>
+          <w:rFonts w:hint="eastAsia"/>
+        </w:rPr>
+      </w:pPr>
+      <w:r>
+        <w:rPr>
+          <w:rFonts w:hint="eastAsia"/>
+        </w:rPr>
+        <w:tab/>
+        <w:t>//</w:t>
+      </w:r>
+      <w:r>
+        <w:rPr>
+          <w:rFonts w:hint="eastAsia"/>
+        </w:rPr>
+        <w:t>（</w:t>
+      </w:r>
+      <w:r>
+        <w:rPr>
+          <w:rFonts w:hint="eastAsia"/>
+        </w:rPr>
+        <w:t>3.2</w:t>
+      </w:r>
+      <w:r>
+        <w:rPr>
+          <w:rFonts w:hint="eastAsia"/>
+        </w:rPr>
+        <w:t>）配置文件中和日志有关的选项</w:t>
+      </w:r>
+    </w:p>
+    <w:p>
+      <w:pPr>
+        <w:rPr>
+          <w:rFonts w:hint="eastAsia"/>
+        </w:rPr>
+      </w:pPr>
+      <w:r>
+        <w:rPr>
+          <w:rFonts w:hint="eastAsia"/>
+        </w:rPr>
+        <w:tab/>
+        <w:t>//</w:t>
+      </w:r>
+      <w:r>
+        <w:rPr>
+          <w:rFonts w:hint="eastAsia"/>
+        </w:rPr>
+        <w:t>继续介绍</w:t>
+      </w:r>
+      <w:r>
+        <w:rPr>
+          <w:rFonts w:hint="eastAsia"/>
+        </w:rPr>
+        <w:t xml:space="preserve">void </w:t>
+      </w:r>
+      <w:proofErr w:type="spellStart"/>
+      <w:r>
+        <w:rPr>
+          <w:rFonts w:hint="eastAsia"/>
+        </w:rPr>
+        <w:t>ngx_log_init</w:t>
+      </w:r>
+      <w:proofErr w:type="spellEnd"/>
+      <w:r>
+        <w:rPr>
+          <w:rFonts w:hint="eastAsia"/>
+        </w:rPr>
+        <w:t>();</w:t>
+      </w:r>
+      <w:r>
+        <w:rPr>
+          <w:rFonts w:hint="eastAsia"/>
+        </w:rPr>
+        <w:t>打开</w:t>
+      </w:r>
+      <w:r>
+        <w:rPr>
+          <w:rFonts w:hint="eastAsia"/>
+        </w:rPr>
+        <w:t>/</w:t>
+      </w:r>
+      <w:r>
+        <w:rPr>
+          <w:rFonts w:hint="eastAsia"/>
+        </w:rPr>
+        <w:t>创建日志文件</w:t>
+      </w:r>
+    </w:p>
+    <w:p>
+      <w:pPr>
+        <w:rPr>
+          <w:rFonts w:hint="eastAsia"/>
+        </w:rPr>
+      </w:pPr>
+      <w:r>
+        <w:rPr>
+          <w:rFonts w:hint="eastAsia"/>
+        </w:rPr>
+        <w:tab/>
+        <w:t>//</w:t>
+      </w:r>
+      <w:r>
+        <w:rPr>
+          <w:rFonts w:hint="eastAsia"/>
+        </w:rPr>
+        <w:t>介绍</w:t>
+      </w:r>
+      <w:proofErr w:type="spellStart"/>
+      <w:r>
+        <w:rPr>
+          <w:rFonts w:hint="eastAsia"/>
+        </w:rPr>
+        <w:t>ngx_log_error_core</w:t>
+      </w:r>
+      <w:proofErr w:type="spellEnd"/>
+      <w:r>
+        <w:rPr>
+          <w:rFonts w:hint="eastAsia"/>
+        </w:rPr>
+        <w:t>()</w:t>
+      </w:r>
+      <w:r>
+        <w:rPr>
+          <w:rFonts w:hint="eastAsia"/>
+        </w:rPr>
+        <w:t>函数：写日志文件的核心函数</w:t>
+      </w:r>
+    </w:p>
+    <w:p>
+      <w:r>
+        <w:tab/>
+        <w:t>//</w:t>
+      </w:r>
+      <w:proofErr w:type="spellStart"/>
+      <w:r>
+        <w:t>ngx_slprintf</w:t>
+      </w:r>
+      <w:proofErr w:type="spellEnd"/>
+    </w:p>
+    <w:p>
+      <w:r>
+        <w:tab/>
+        <w:t xml:space="preserve">//    </w:t>
+      </w:r>
+      <w:proofErr w:type="spellStart"/>
+      <w:r>
+        <w:t>ngx_vslprintf</w:t>
+      </w:r>
+      <w:proofErr w:type="spellEnd"/>
+    </w:p>
+    <w:p/>
+    <w:p>
+      <w:r>
+        <w:rPr>
+          <w:rFonts w:hint="eastAsia"/>
+        </w:rPr>
+        <w:tab/>
+        <w:t>//</w:t>
+      </w:r>
+      <w:r>
+        <w:rPr>
+          <w:rFonts w:hint="eastAsia"/>
+        </w:rPr>
+        <w:t>四：捋顺</w:t>
+      </w:r>
+      <w:r>
+        <w:rPr>
+          <w:rFonts w:hint="eastAsia"/>
+        </w:rPr>
+        <w:t>main</w:t>
+      </w:r>
+      <w:r>
+        <w:rPr>
+          <w:rFonts w:hint="eastAsia"/>
+        </w:rPr>
+        <w:t>函数中代码执行顺序</w:t>
       </w:r>
     </w:p>
     <w:sectPr>
@@ -7615,6 +8945,7 @@
   <w:style w:type="character" w:default="1" w:styleId="a0">
     <w:name w:val="Default Paragraph Font"/>
     <w:uiPriority w:val="1"/>
+    <w:semiHidden/>
     <w:unhideWhenUsed/>
   </w:style>
   <w:style w:type="table" w:default="1" w:styleId="a1">

--- a/LinuxCommunication/TXT/Linux服务端学习笔记.docx
+++ b/LinuxCommunication/TXT/Linux服务端学习笔记.docx
@@ -1530,21 +1530,7 @@
         <w:rPr>
           <w:rFonts w:hint="eastAsia"/>
         </w:rPr>
-        <w:t>输出重定向：</w:t>
-      </w:r>
-      <w:proofErr w:type="gramStart"/>
-      <w:r>
-        <w:rPr>
-          <w:rFonts w:hint="eastAsia"/>
-        </w:rPr>
-        <w:t>我标准</w:t>
-      </w:r>
-      <w:proofErr w:type="gramEnd"/>
-      <w:r>
-        <w:rPr>
-          <w:rFonts w:hint="eastAsia"/>
-        </w:rPr>
-        <w:t>输出文件描述符，不指向屏幕了，假如我指向（重定向）一个文件</w:t>
+        <w:t>输出重定向：我标准输出文件描述符，不指向屏幕了，假如我指向（重定向）一个文件</w:t>
       </w:r>
     </w:p>
     <w:p>
@@ -1780,21 +1766,7 @@
         <w:rPr>
           <w:rFonts w:hint="eastAsia"/>
         </w:rPr>
-        <w:t>：是一个特殊的设备文件，它丢弃一切写入其中的数据（</w:t>
-      </w:r>
-      <w:proofErr w:type="gramStart"/>
-      <w:r>
-        <w:rPr>
-          <w:rFonts w:hint="eastAsia"/>
-        </w:rPr>
-        <w:t>象</w:t>
-      </w:r>
-      <w:proofErr w:type="gramEnd"/>
-      <w:r>
-        <w:rPr>
-          <w:rFonts w:hint="eastAsia"/>
-        </w:rPr>
-        <w:t>黑洞一样）；</w:t>
+        <w:t>：是一个特殊的设备文件，它丢弃一切写入其中的数据（象黑洞一样）；</w:t>
       </w:r>
     </w:p>
     <w:p/>
@@ -1902,12 +1874,10 @@
         <w:t xml:space="preserve"> </w:t>
       </w:r>
       <w:proofErr w:type="spellStart"/>
-      <w:proofErr w:type="gramStart"/>
       <w:r>
         <w:t>fd</w:t>
       </w:r>
       <w:proofErr w:type="spellEnd"/>
-      <w:proofErr w:type="gramEnd"/>
       <w:r>
         <w:t>;</w:t>
       </w:r>
@@ -2011,14 +1981,9 @@
     <w:p>
       <w:r>
         <w:tab/>
-        <w:t>//</w:t>
-      </w:r>
-      <w:proofErr w:type="gramStart"/>
-      <w:r>
-        <w:t>dup2(</w:t>
-      </w:r>
-      <w:proofErr w:type="spellStart"/>
-      <w:proofErr w:type="gramEnd"/>
+        <w:t>//dup2(</w:t>
+      </w:r>
+      <w:proofErr w:type="spellStart"/>
       <w:r>
         <w:t>fd,STDOUT_FILENO</w:t>
       </w:r>
@@ -2030,14 +1995,9 @@
     <w:p>
       <w:r>
         <w:tab/>
-        <w:t>//</w:t>
-      </w:r>
-      <w:proofErr w:type="gramStart"/>
-      <w:r>
-        <w:t>if(</w:t>
-      </w:r>
-      <w:proofErr w:type="spellStart"/>
-      <w:proofErr w:type="gramEnd"/>
+        <w:t>//if(</w:t>
+      </w:r>
+      <w:proofErr w:type="spellStart"/>
       <w:r>
         <w:t>fd</w:t>
       </w:r>
@@ -2561,19 +2521,11 @@
         <w:tab/>
         <w:t>//</w:t>
       </w:r>
-      <w:proofErr w:type="gramStart"/>
-      <w:r>
-        <w:rPr>
-          <w:rFonts w:hint="eastAsia"/>
-        </w:rPr>
-        <w:t>一</w:t>
-      </w:r>
-      <w:proofErr w:type="gramEnd"/>
-      <w:r>
-        <w:rPr>
-          <w:rFonts w:hint="eastAsia"/>
-        </w:rPr>
-        <w:t>：信号高级认识范例</w:t>
+      <w:r>
+        <w:rPr>
+          <w:rFonts w:hint="eastAsia"/>
+        </w:rPr>
+        <w:t>一：信号高级认识范例</w:t>
       </w:r>
     </w:p>
     <w:p>
@@ -3091,15 +3043,7 @@
     <w:p>
       <w:r>
         <w:tab/>
-        <w:t>//kill -usr1</w:t>
-      </w:r>
-      <w:proofErr w:type="gramStart"/>
-      <w:r>
-        <w:t>,kill</w:t>
-      </w:r>
-      <w:proofErr w:type="gramEnd"/>
-      <w:r>
-        <w:t xml:space="preserve"> -usr2</w:t>
+        <w:t>//kill -usr1,kill -usr2</w:t>
       </w:r>
     </w:p>
     <w:p>
@@ -3743,21 +3687,7 @@
         <w:rPr>
           <w:rFonts w:hint="eastAsia"/>
         </w:rPr>
-        <w:t>文件，这个目录</w:t>
-      </w:r>
-      <w:proofErr w:type="gramStart"/>
-      <w:r>
-        <w:rPr>
-          <w:rFonts w:hint="eastAsia"/>
-        </w:rPr>
-        <w:t>不</w:t>
-      </w:r>
-      <w:proofErr w:type="gramEnd"/>
-      <w:r>
-        <w:rPr>
-          <w:rFonts w:hint="eastAsia"/>
-        </w:rPr>
-        <w:t>手工创建，后续用</w:t>
+        <w:t>文件，这个目录不手工创建，后续用</w:t>
       </w:r>
       <w:proofErr w:type="spellStart"/>
       <w:r>
@@ -4415,21 +4345,7 @@
         <w:rPr>
           <w:rFonts w:hint="eastAsia"/>
         </w:rPr>
-        <w:t>命令的工作原理，就</w:t>
-      </w:r>
-      <w:proofErr w:type="gramStart"/>
-      <w:r>
-        <w:rPr>
-          <w:rFonts w:hint="eastAsia"/>
-        </w:rPr>
-        <w:t>去当前</w:t>
-      </w:r>
-      <w:proofErr w:type="gramEnd"/>
-      <w:r>
-        <w:rPr>
-          <w:rFonts w:hint="eastAsia"/>
-        </w:rPr>
-        <w:t>目录读取一个叫做</w:t>
+        <w:t>命令的工作原理，就去当前目录读取一个叫做</w:t>
       </w:r>
       <w:proofErr w:type="spellStart"/>
       <w:r>
@@ -4806,21 +4722,7 @@
         <w:rPr>
           <w:rFonts w:hint="eastAsia"/>
         </w:rPr>
-        <w:t>：是咱们编译项目的入口脚本，编译项目从这里开始，</w:t>
-      </w:r>
-      <w:proofErr w:type="gramStart"/>
-      <w:r>
-        <w:rPr>
-          <w:rFonts w:hint="eastAsia"/>
-        </w:rPr>
-        <w:t>起总体</w:t>
-      </w:r>
-      <w:proofErr w:type="gramEnd"/>
-      <w:r>
-        <w:rPr>
-          <w:rFonts w:hint="eastAsia"/>
-        </w:rPr>
-        <w:t>控制作用；</w:t>
+        <w:t>：是咱们编译项目的入口脚本，编译项目从这里开始，起总体控制作用；</w:t>
       </w:r>
     </w:p>
     <w:p>
@@ -4888,21 +4790,7 @@
         <w:rPr>
           <w:rFonts w:hint="eastAsia"/>
         </w:rPr>
-        <w:t>：是最重要</w:t>
-      </w:r>
-      <w:proofErr w:type="gramStart"/>
-      <w:r>
-        <w:rPr>
-          <w:rFonts w:hint="eastAsia"/>
-        </w:rPr>
-        <w:t>最</w:t>
-      </w:r>
-      <w:proofErr w:type="gramEnd"/>
-      <w:r>
-        <w:rPr>
-          <w:rFonts w:hint="eastAsia"/>
-        </w:rPr>
-        <w:t>核心的编译脚本，定义</w:t>
+        <w:t>：是最重要最核心的编译脚本，定义</w:t>
       </w:r>
       <w:proofErr w:type="spellStart"/>
       <w:r>
@@ -5486,19 +5374,11 @@
         </w:rPr>
         <w:t>//</w:t>
       </w:r>
-      <w:proofErr w:type="gramStart"/>
-      <w:r>
-        <w:rPr>
-          <w:rFonts w:hint="eastAsia"/>
-        </w:rPr>
-        <w:t>一</w:t>
-      </w:r>
-      <w:proofErr w:type="gramEnd"/>
-      <w:r>
-        <w:rPr>
-          <w:rFonts w:hint="eastAsia"/>
-        </w:rPr>
-        <w:t>：基础设施之配置文件读取</w:t>
+      <w:r>
+        <w:rPr>
+          <w:rFonts w:hint="eastAsia"/>
+        </w:rPr>
+        <w:t>一：基础设施之配置文件读取</w:t>
       </w:r>
     </w:p>
     <w:p>
@@ -5671,35 +5551,7 @@
         <w:rPr>
           <w:rFonts w:hint="eastAsia"/>
         </w:rPr>
-        <w:t>写代码要多顾及别人感受，让别人更容易读懂和理解，不要刻意去</w:t>
-      </w:r>
-      <w:proofErr w:type="gramStart"/>
-      <w:r>
-        <w:rPr>
-          <w:rFonts w:hint="eastAsia"/>
-        </w:rPr>
-        <w:t>炫</w:t>
-      </w:r>
-      <w:proofErr w:type="gramEnd"/>
-      <w:r>
-        <w:rPr>
-          <w:rFonts w:hint="eastAsia"/>
-        </w:rPr>
-        <w:t>技；这种</w:t>
-      </w:r>
-      <w:proofErr w:type="gramStart"/>
-      <w:r>
-        <w:rPr>
-          <w:rFonts w:hint="eastAsia"/>
-        </w:rPr>
-        <w:t>炫</w:t>
-      </w:r>
-      <w:proofErr w:type="gramEnd"/>
-      <w:r>
-        <w:rPr>
-          <w:rFonts w:hint="eastAsia"/>
-        </w:rPr>
-        <w:t>技的人特别讨厌；</w:t>
+        <w:t>写代码要多顾及别人感受，让别人更容易读懂和理解，不要刻意去炫技；这种炫技的人特别讨厌；</w:t>
       </w:r>
     </w:p>
     <w:p>
@@ -6324,14 +6176,9 @@
       </w:r>
       <w:proofErr w:type="spellEnd"/>
       <w:r>
-        <w:t xml:space="preserve"> --leak-check=full --show-reachable=</w:t>
-      </w:r>
-      <w:proofErr w:type="gramStart"/>
-      <w:r>
-        <w:t>yes ./</w:t>
-      </w:r>
-      <w:proofErr w:type="spellStart"/>
-      <w:proofErr w:type="gramEnd"/>
+        <w:t xml:space="preserve"> --leak-check=full --show-reachable=yes ./</w:t>
+      </w:r>
+      <w:proofErr w:type="spellStart"/>
       <w:r>
         <w:t>nginx</w:t>
       </w:r>
@@ -6463,15 +6310,7 @@
     <w:p>
       <w:r>
         <w:tab/>
-        <w:t>/</w:t>
-      </w:r>
-      <w:proofErr w:type="gramStart"/>
-      <w:r>
-        <w:t>/(</w:t>
-      </w:r>
-      <w:proofErr w:type="gramEnd"/>
-      <w:r>
-        <w:t xml:space="preserve">3)LEAK </w:t>
+        <w:t xml:space="preserve">//(3)LEAK </w:t>
       </w:r>
       <w:proofErr w:type="spellStart"/>
       <w:r>
@@ -6643,17 +6482,9 @@
         <w:rPr>
           <w:rFonts w:hint="eastAsia"/>
         </w:rPr>
-        <w:t xml:space="preserve">[0] </w:t>
-      </w:r>
-      <w:proofErr w:type="gramStart"/>
-      <w:r>
-        <w:rPr>
-          <w:rFonts w:hint="eastAsia"/>
-        </w:rPr>
-        <w:t>= ./</w:t>
-      </w:r>
-      <w:proofErr w:type="spellStart"/>
-      <w:proofErr w:type="gramEnd"/>
+        <w:t>[0] = ./</w:t>
+      </w:r>
+      <w:proofErr w:type="spellStart"/>
       <w:r>
         <w:rPr>
           <w:rFonts w:hint="eastAsia"/>
@@ -7069,6 +6900,9 @@
     </w:p>
     <w:p>
       <w:r>
+        <w:rPr>
+          <w:noProof/>
+        </w:rPr>
         <w:drawing>
           <wp:anchor distT="0" distB="0" distL="114300" distR="114300" simplePos="0" relativeHeight="251659264" behindDoc="0" locked="0" layoutInCell="1" allowOverlap="1" wp14:anchorId="02352297" wp14:editId="4B7CA2DE">
             <wp:simplePos x="0" y="0"/>
@@ -7124,6 +6958,9 @@
         </w:drawing>
       </w:r>
       <w:r>
+        <w:rPr>
+          <w:noProof/>
+        </w:rPr>
         <w:drawing>
           <wp:anchor distT="0" distB="0" distL="114300" distR="114300" simplePos="0" relativeHeight="251660288" behindDoc="0" locked="0" layoutInCell="1" allowOverlap="1" wp14:anchorId="79C3FC57" wp14:editId="6EB49488">
             <wp:simplePos x="0" y="0"/>
@@ -7203,13 +7040,7 @@
     <w:p/>
     <w:p/>
     <w:p/>
-    <w:p>
-      <w:pPr>
-        <w:rPr>
-          <w:rFonts w:hint="eastAsia"/>
-        </w:rPr>
-      </w:pPr>
-    </w:p>
+    <w:p/>
     <w:p>
       <w:pPr>
         <w:pStyle w:val="1"/>
@@ -7246,15 +7077,1114 @@
       </w:r>
     </w:p>
     <w:p>
+      <w:r>
+        <w:rPr>
+          <w:rFonts w:hint="eastAsia"/>
+        </w:rPr>
+        <w:t>//</w:t>
+      </w:r>
+      <w:r>
+        <w:rPr>
+          <w:rFonts w:hint="eastAsia"/>
+        </w:rPr>
+        <w:t>一：基础设施之日志打印实战代码一</w:t>
+      </w:r>
+    </w:p>
+    <w:p>
+      <w:r>
+        <w:rPr>
+          <w:rFonts w:hint="eastAsia"/>
+        </w:rPr>
+        <w:tab/>
+        <w:t>//1-3</w:t>
+      </w:r>
+      <w:r>
+        <w:rPr>
+          <w:rFonts w:hint="eastAsia"/>
+        </w:rPr>
+        <w:t>万行代码，想收获多少就要付出多少，平衡</w:t>
+      </w:r>
+    </w:p>
+    <w:p>
+      <w:r>
+        <w:rPr>
+          <w:rFonts w:hint="eastAsia"/>
+        </w:rPr>
+        <w:tab/>
+        <w:t>//</w:t>
+      </w:r>
+      <w:r>
+        <w:rPr>
+          <w:rFonts w:hint="eastAsia"/>
+        </w:rPr>
+        <w:t>注意代码的保护，私密性</w:t>
+      </w:r>
+    </w:p>
+    <w:p>
+      <w:r>
+        <w:rPr>
+          <w:rFonts w:hint="eastAsia"/>
+        </w:rPr>
+        <w:tab/>
+        <w:t>//</w:t>
+      </w:r>
+      <w:r>
+        <w:rPr>
+          <w:rFonts w:hint="eastAsia"/>
+        </w:rPr>
+        <w:t>日志的重要性：供日后运行维护人员去查看、定位和解决问题；</w:t>
+      </w:r>
+    </w:p>
+    <w:p>
+      <w:r>
+        <w:rPr>
+          <w:rFonts w:hint="eastAsia"/>
+        </w:rPr>
+        <w:tab/>
+        <w:t>//</w:t>
+      </w:r>
+      <w:r>
+        <w:rPr>
+          <w:rFonts w:hint="eastAsia"/>
+        </w:rPr>
+        <w:t>新文件：</w:t>
+      </w:r>
+      <w:r>
+        <w:rPr>
+          <w:rFonts w:hint="eastAsia"/>
+        </w:rPr>
+        <w:t>ngx_printf.cxx</w:t>
+      </w:r>
+      <w:r>
+        <w:rPr>
+          <w:rFonts w:hint="eastAsia"/>
+        </w:rPr>
+        <w:t>以及</w:t>
+      </w:r>
+      <w:r>
+        <w:rPr>
+          <w:rFonts w:hint="eastAsia"/>
+        </w:rPr>
+        <w:t>ngx_log.cxx</w:t>
+      </w:r>
+      <w:r>
+        <w:rPr>
+          <w:rFonts w:hint="eastAsia"/>
+        </w:rPr>
+        <w:t>。</w:t>
+      </w:r>
+    </w:p>
+    <w:p>
+      <w:r>
+        <w:rPr>
+          <w:rFonts w:hint="eastAsia"/>
+        </w:rPr>
+        <w:tab/>
+        <w:t>//ngx_printf.cxx</w:t>
+      </w:r>
+      <w:r>
+        <w:rPr>
+          <w:rFonts w:hint="eastAsia"/>
+        </w:rPr>
+        <w:t>：放和打印格式相关的函数；</w:t>
+      </w:r>
+    </w:p>
+    <w:p>
+      <w:r>
+        <w:rPr>
+          <w:rFonts w:hint="eastAsia"/>
+        </w:rPr>
+        <w:tab/>
+        <w:t>//ngx_log.cxx</w:t>
+      </w:r>
+      <w:r>
+        <w:rPr>
+          <w:rFonts w:hint="eastAsia"/>
+        </w:rPr>
+        <w:t>：放和日志相关的函数；</w:t>
+      </w:r>
+    </w:p>
+    <w:p/>
+    <w:p>
+      <w:r>
+        <w:rPr>
+          <w:rFonts w:hint="eastAsia"/>
+        </w:rPr>
+        <w:tab/>
+        <w:t>//</w:t>
+      </w:r>
+      <w:proofErr w:type="spellStart"/>
+      <w:r>
+        <w:rPr>
+          <w:rFonts w:hint="eastAsia"/>
+        </w:rPr>
+        <w:t>ngx_log_stderr</w:t>
+      </w:r>
+      <w:proofErr w:type="spellEnd"/>
+      <w:r>
+        <w:rPr>
+          <w:rFonts w:hint="eastAsia"/>
+        </w:rPr>
+        <w:t>()  :</w:t>
+      </w:r>
+      <w:r>
+        <w:rPr>
+          <w:rFonts w:hint="eastAsia"/>
+        </w:rPr>
+        <w:t>三个特殊文件描述符【三章七节】，谈到了标准错误</w:t>
+      </w:r>
+      <w:r>
+        <w:rPr>
+          <w:rFonts w:hint="eastAsia"/>
+        </w:rPr>
+        <w:t xml:space="preserve"> STDERR_FILENO</w:t>
+      </w:r>
+      <w:r>
+        <w:rPr>
+          <w:rFonts w:hint="eastAsia"/>
+        </w:rPr>
+        <w:t>，代表屏幕</w:t>
+      </w:r>
+    </w:p>
+    <w:p>
+      <w:r>
+        <w:rPr>
+          <w:rFonts w:hint="eastAsia"/>
+        </w:rPr>
+        <w:lastRenderedPageBreak/>
+        <w:tab/>
+        <w:t>//</w:t>
+      </w:r>
+      <w:proofErr w:type="spellStart"/>
+      <w:r>
+        <w:rPr>
+          <w:rFonts w:hint="eastAsia"/>
+        </w:rPr>
+        <w:t>ngx_log_stderr</w:t>
+      </w:r>
+      <w:proofErr w:type="spellEnd"/>
+      <w:r>
+        <w:rPr>
+          <w:rFonts w:hint="eastAsia"/>
+        </w:rPr>
+        <w:t>()</w:t>
+      </w:r>
+      <w:r>
+        <w:rPr>
+          <w:rFonts w:hint="eastAsia"/>
+        </w:rPr>
+        <w:t>：往屏幕上打印一条错误信息；功能类似于</w:t>
+      </w:r>
+      <w:proofErr w:type="spellStart"/>
+      <w:r>
+        <w:rPr>
+          <w:rFonts w:hint="eastAsia"/>
+        </w:rPr>
+        <w:t>printf</w:t>
+      </w:r>
+      <w:proofErr w:type="spellEnd"/>
+    </w:p>
+    <w:p>
+      <w:r>
+        <w:rPr>
+          <w:rFonts w:hint="eastAsia"/>
+        </w:rPr>
+        <w:tab/>
+        <w:t>//</w:t>
+      </w:r>
+      <w:proofErr w:type="spellStart"/>
+      <w:r>
+        <w:rPr>
+          <w:rFonts w:hint="eastAsia"/>
+        </w:rPr>
+        <w:t>printf</w:t>
+      </w:r>
+      <w:proofErr w:type="spellEnd"/>
+      <w:r>
+        <w:rPr>
+          <w:rFonts w:hint="eastAsia"/>
+        </w:rPr>
+        <w:t>("</w:t>
+      </w:r>
+      <w:proofErr w:type="spellStart"/>
+      <w:r>
+        <w:rPr>
+          <w:rFonts w:hint="eastAsia"/>
+        </w:rPr>
+        <w:t>mystring</w:t>
+      </w:r>
+      <w:proofErr w:type="spellEnd"/>
+      <w:r>
+        <w:rPr>
+          <w:rFonts w:hint="eastAsia"/>
+        </w:rPr>
+        <w:t>=%</w:t>
+      </w:r>
+      <w:proofErr w:type="spellStart"/>
+      <w:r>
+        <w:rPr>
+          <w:rFonts w:hint="eastAsia"/>
+        </w:rPr>
+        <w:t>s,myint</w:t>
+      </w:r>
+      <w:proofErr w:type="spellEnd"/>
+      <w:r>
+        <w:rPr>
+          <w:rFonts w:hint="eastAsia"/>
+        </w:rPr>
+        <w:t>=%d</w:t>
+      </w:r>
+      <w:r>
+        <w:rPr>
+          <w:rFonts w:hint="eastAsia"/>
+        </w:rPr>
+        <w:t>，</w:t>
+      </w:r>
+      <w:r>
+        <w:rPr>
+          <w:rFonts w:hint="eastAsia"/>
+        </w:rPr>
+        <w:t>%d","mytest",15,20);</w:t>
+      </w:r>
+    </w:p>
+    <w:p>
+      <w:r>
+        <w:rPr>
+          <w:rFonts w:hint="eastAsia"/>
+        </w:rPr>
+        <w:tab/>
+        <w:t>//(1)</w:t>
+      </w:r>
+      <w:r>
+        <w:rPr>
+          <w:rFonts w:hint="eastAsia"/>
+        </w:rPr>
+        <w:t>根据可变的参数，组合出一个字符串</w:t>
+      </w:r>
+      <w:r>
+        <w:rPr>
+          <w:rFonts w:hint="eastAsia"/>
+        </w:rPr>
+        <w:t>:</w:t>
+      </w:r>
+      <w:proofErr w:type="spellStart"/>
+      <w:r>
+        <w:rPr>
+          <w:rFonts w:hint="eastAsia"/>
+        </w:rPr>
+        <w:t>mystring</w:t>
+      </w:r>
+      <w:proofErr w:type="spellEnd"/>
+      <w:r>
+        <w:rPr>
+          <w:rFonts w:hint="eastAsia"/>
+        </w:rPr>
+        <w:t>=</w:t>
+      </w:r>
+      <w:proofErr w:type="spellStart"/>
+      <w:r>
+        <w:rPr>
+          <w:rFonts w:hint="eastAsia"/>
+        </w:rPr>
+        <w:t>mytest,myint</w:t>
+      </w:r>
+      <w:proofErr w:type="spellEnd"/>
+      <w:r>
+        <w:rPr>
+          <w:rFonts w:hint="eastAsia"/>
+        </w:rPr>
+        <w:t>=15</w:t>
+      </w:r>
+      <w:r>
+        <w:rPr>
+          <w:rFonts w:hint="eastAsia"/>
+        </w:rPr>
+        <w:t>，</w:t>
+      </w:r>
+      <w:r>
+        <w:rPr>
+          <w:rFonts w:hint="eastAsia"/>
+        </w:rPr>
+        <w:t>20</w:t>
+      </w:r>
+    </w:p>
+    <w:p>
+      <w:r>
+        <w:rPr>
+          <w:rFonts w:hint="eastAsia"/>
+        </w:rPr>
+        <w:tab/>
+        <w:t>//(2)</w:t>
+      </w:r>
+      <w:r>
+        <w:rPr>
+          <w:rFonts w:hint="eastAsia"/>
+        </w:rPr>
+        <w:t>往屏幕上显示出这个组合出来的字符串；</w:t>
+      </w:r>
+    </w:p>
+    <w:p>
+      <w:r>
+        <w:rPr>
+          <w:rFonts w:hint="eastAsia"/>
+        </w:rPr>
+        <w:tab/>
+        <w:t>//</w:t>
+      </w:r>
+      <w:r>
+        <w:rPr>
+          <w:rFonts w:hint="eastAsia"/>
+        </w:rPr>
+        <w:t>讲解</w:t>
+      </w:r>
+      <w:proofErr w:type="spellStart"/>
+      <w:r>
+        <w:rPr>
+          <w:rFonts w:hint="eastAsia"/>
+        </w:rPr>
+        <w:t>ngx_log_stderr</w:t>
+      </w:r>
+      <w:proofErr w:type="spellEnd"/>
+      <w:r>
+        <w:rPr>
+          <w:rFonts w:hint="eastAsia"/>
+        </w:rPr>
+        <w:t>()</w:t>
+      </w:r>
+      <w:r>
+        <w:rPr>
+          <w:rFonts w:hint="eastAsia"/>
+        </w:rPr>
+        <w:t>函数的理由：</w:t>
+      </w:r>
+    </w:p>
+    <w:p>
+      <w:r>
+        <w:rPr>
+          <w:rFonts w:hint="eastAsia"/>
+        </w:rPr>
+        <w:tab/>
+        <w:t>//(1)</w:t>
+      </w:r>
+      <w:r>
+        <w:rPr>
+          <w:rFonts w:hint="eastAsia"/>
+        </w:rPr>
+        <w:t>提高大家编码能力；</w:t>
+      </w:r>
+    </w:p>
+    <w:p>
+      <w:r>
+        <w:rPr>
+          <w:rFonts w:hint="eastAsia"/>
+        </w:rPr>
+        <w:tab/>
+        <w:t>//(2)</w:t>
+      </w:r>
+      <w:proofErr w:type="spellStart"/>
+      <w:r>
+        <w:rPr>
+          <w:rFonts w:hint="eastAsia"/>
+        </w:rPr>
+        <w:t>ngx_log_stderr</w:t>
+      </w:r>
+      <w:proofErr w:type="spellEnd"/>
+      <w:r>
+        <w:rPr>
+          <w:rFonts w:hint="eastAsia"/>
+        </w:rPr>
+        <w:t>()</w:t>
+      </w:r>
+      <w:r>
+        <w:rPr>
+          <w:rFonts w:hint="eastAsia"/>
+        </w:rPr>
+        <w:t>：可以支持任意我想支持的格式化字符</w:t>
+      </w:r>
+      <w:r>
+        <w:rPr>
+          <w:rFonts w:hint="eastAsia"/>
+        </w:rPr>
+        <w:t xml:space="preserve"> %d</w:t>
+      </w:r>
+      <w:r>
+        <w:rPr>
+          <w:rFonts w:hint="eastAsia"/>
+        </w:rPr>
+        <w:t>，</w:t>
+      </w:r>
+      <w:r>
+        <w:rPr>
+          <w:rFonts w:hint="eastAsia"/>
+        </w:rPr>
+        <w:t xml:space="preserve"> %f,</w:t>
+      </w:r>
+      <w:r>
+        <w:rPr>
+          <w:rFonts w:hint="eastAsia"/>
+        </w:rPr>
+        <w:t>对于扩展原有功能非常有帮助</w:t>
+      </w:r>
+    </w:p>
+    <w:p>
+      <w:r>
+        <w:tab/>
+        <w:t>//(</w:t>
+      </w:r>
+      <w:proofErr w:type="spellStart"/>
+      <w:r>
+        <w:t>i</w:t>
+      </w:r>
+      <w:proofErr w:type="spellEnd"/>
+      <w:r>
+        <w:t xml:space="preserve">)void </w:t>
+      </w:r>
+      <w:proofErr w:type="spellStart"/>
+      <w:r>
+        <w:t>ngx_log_stderr</w:t>
+      </w:r>
+      <w:proofErr w:type="spellEnd"/>
+      <w:r>
+        <w:t>(</w:t>
+      </w:r>
+      <w:proofErr w:type="spellStart"/>
+      <w:r>
+        <w:t>int</w:t>
+      </w:r>
+      <w:proofErr w:type="spellEnd"/>
+      <w:r>
+        <w:t xml:space="preserve"> err, </w:t>
+      </w:r>
+      <w:proofErr w:type="spellStart"/>
+      <w:r>
+        <w:t>const</w:t>
+      </w:r>
+      <w:proofErr w:type="spellEnd"/>
+      <w:r>
+        <w:t xml:space="preserve"> char *</w:t>
+      </w:r>
+      <w:proofErr w:type="spellStart"/>
+      <w:r>
+        <w:t>fmt</w:t>
+      </w:r>
+      <w:proofErr w:type="spellEnd"/>
+      <w:r>
+        <w:t>, ...)</w:t>
+      </w:r>
+    </w:p>
+    <w:p>
+      <w:r>
+        <w:rPr>
+          <w:rFonts w:hint="eastAsia"/>
+        </w:rPr>
+        <w:tab/>
+        <w:t>//(</w:t>
+      </w:r>
+      <w:proofErr w:type="spellStart"/>
+      <w:r>
+        <w:rPr>
+          <w:rFonts w:hint="eastAsia"/>
+        </w:rPr>
+        <w:t>i</w:t>
+      </w:r>
+      <w:proofErr w:type="spellEnd"/>
+      <w:r>
+        <w:rPr>
+          <w:rFonts w:hint="eastAsia"/>
+        </w:rPr>
+        <w:t xml:space="preserve">)    p = </w:t>
+      </w:r>
+      <w:proofErr w:type="spellStart"/>
+      <w:r>
+        <w:rPr>
+          <w:rFonts w:hint="eastAsia"/>
+        </w:rPr>
+        <w:t>ngx_vslprintf</w:t>
+      </w:r>
+      <w:proofErr w:type="spellEnd"/>
+      <w:r>
+        <w:rPr>
+          <w:rFonts w:hint="eastAsia"/>
+        </w:rPr>
+        <w:t>(</w:t>
+      </w:r>
+      <w:proofErr w:type="spellStart"/>
+      <w:r>
+        <w:rPr>
+          <w:rFonts w:hint="eastAsia"/>
+        </w:rPr>
+        <w:t>p,last,fmt,args</w:t>
+      </w:r>
+      <w:proofErr w:type="spellEnd"/>
+      <w:r>
+        <w:rPr>
+          <w:rFonts w:hint="eastAsia"/>
+        </w:rPr>
+        <w:t>); //</w:t>
+      </w:r>
+      <w:r>
+        <w:rPr>
+          <w:rFonts w:hint="eastAsia"/>
+        </w:rPr>
+        <w:t>实现了自我可定制的</w:t>
+      </w:r>
+      <w:proofErr w:type="spellStart"/>
+      <w:r>
+        <w:rPr>
+          <w:rFonts w:hint="eastAsia"/>
+        </w:rPr>
+        <w:t>printf</w:t>
+      </w:r>
+      <w:proofErr w:type="spellEnd"/>
+      <w:r>
+        <w:rPr>
+          <w:rFonts w:hint="eastAsia"/>
+        </w:rPr>
+        <w:t>类似的功能</w:t>
+      </w:r>
+    </w:p>
+    <w:p>
+      <w:r>
+        <w:tab/>
+        <w:t>//(</w:t>
+      </w:r>
+      <w:proofErr w:type="spellStart"/>
+      <w:r>
+        <w:t>i</w:t>
+      </w:r>
+      <w:proofErr w:type="spellEnd"/>
+      <w:r>
+        <w:t xml:space="preserve">)        </w:t>
+      </w:r>
+      <w:proofErr w:type="spellStart"/>
+      <w:r>
+        <w:t>buf</w:t>
+      </w:r>
+      <w:proofErr w:type="spellEnd"/>
+      <w:r>
+        <w:t xml:space="preserve"> = </w:t>
+      </w:r>
+      <w:proofErr w:type="spellStart"/>
+      <w:r>
+        <w:t>ngx_sprintf_num</w:t>
+      </w:r>
+      <w:proofErr w:type="spellEnd"/>
+      <w:r>
+        <w:t>(</w:t>
+      </w:r>
+      <w:proofErr w:type="spellStart"/>
+      <w:r>
+        <w:t>buf</w:t>
+      </w:r>
+      <w:proofErr w:type="spellEnd"/>
+      <w:r>
+        <w:t>, last, ui64, zero, hex, width);</w:t>
+      </w:r>
+    </w:p>
+    <w:p>
+      <w:r>
+        <w:tab/>
+        <w:t>//(</w:t>
+      </w:r>
+      <w:proofErr w:type="spellStart"/>
+      <w:r>
+        <w:t>i</w:t>
+      </w:r>
+      <w:proofErr w:type="spellEnd"/>
+      <w:r>
+        <w:t xml:space="preserve">)    p = </w:t>
+      </w:r>
+      <w:proofErr w:type="spellStart"/>
+      <w:r>
+        <w:t>ngx_log_errno</w:t>
+      </w:r>
+      <w:proofErr w:type="spellEnd"/>
+      <w:r>
+        <w:t>(p, last, err);</w:t>
+      </w:r>
+    </w:p>
+    <w:p/>
+    <w:p>
+      <w:r>
+        <w:rPr>
+          <w:rFonts w:hint="eastAsia"/>
+        </w:rPr>
+        <w:tab/>
+        <w:t>//</w:t>
+      </w:r>
+      <w:r>
+        <w:rPr>
+          <w:rFonts w:hint="eastAsia"/>
+        </w:rPr>
+        <w:t>二：设置时区</w:t>
+      </w:r>
+      <w:r>
+        <w:rPr>
+          <w:rFonts w:hint="eastAsia"/>
+          <w:color w:val="FF0000"/>
+        </w:rPr>
+        <w:t>6</w:t>
+      </w:r>
+      <w:r>
+        <w:rPr>
+          <w:color w:val="FF0000"/>
+        </w:rPr>
+        <w:t>7</w:t>
+      </w:r>
+    </w:p>
+    <w:p>
+      <w:r>
+        <w:rPr>
+          <w:rFonts w:hint="eastAsia"/>
+        </w:rPr>
+        <w:tab/>
+        <w:t>//</w:t>
+      </w:r>
+      <w:r>
+        <w:rPr>
+          <w:rFonts w:hint="eastAsia"/>
+        </w:rPr>
+        <w:t>我们要设置成</w:t>
+      </w:r>
+      <w:r>
+        <w:rPr>
+          <w:rFonts w:hint="eastAsia"/>
+        </w:rPr>
+        <w:t>CST</w:t>
+      </w:r>
+      <w:r>
+        <w:rPr>
+          <w:rFonts w:hint="eastAsia"/>
+        </w:rPr>
+        <w:t>时区</w:t>
+      </w:r>
+      <w:r>
+        <w:rPr>
+          <w:rFonts w:hint="eastAsia"/>
+        </w:rPr>
+        <w:t>,</w:t>
+      </w:r>
+      <w:r>
+        <w:rPr>
+          <w:rFonts w:hint="eastAsia"/>
+        </w:rPr>
+        <w:t>以保证日期，时间显示的都正确</w:t>
+      </w:r>
+    </w:p>
+    <w:p>
+      <w:r>
+        <w:rPr>
+          <w:rFonts w:hint="eastAsia"/>
+        </w:rPr>
+        <w:tab/>
+        <w:t>//</w:t>
+      </w:r>
+      <w:r>
+        <w:rPr>
+          <w:rFonts w:hint="eastAsia"/>
+        </w:rPr>
+        <w:t>我们常看到的时区，有如下几个：</w:t>
+      </w:r>
+    </w:p>
+    <w:p>
+      <w:r>
+        <w:rPr>
+          <w:rFonts w:hint="eastAsia"/>
+        </w:rPr>
+        <w:tab/>
+        <w:t>//a)PST</w:t>
+      </w:r>
+      <w:r>
+        <w:rPr>
+          <w:rFonts w:hint="eastAsia"/>
+        </w:rPr>
+        <w:t>【</w:t>
+      </w:r>
+      <w:r>
+        <w:rPr>
+          <w:rFonts w:hint="eastAsia"/>
+        </w:rPr>
+        <w:t>PST</w:t>
+      </w:r>
+      <w:r>
+        <w:rPr>
+          <w:rFonts w:hint="eastAsia"/>
+        </w:rPr>
+        <w:t>美国太平洋标准时间】</w:t>
+      </w:r>
+      <w:r>
+        <w:rPr>
+          <w:rFonts w:hint="eastAsia"/>
+        </w:rPr>
+        <w:t xml:space="preserve"> = GMT - 8;</w:t>
+      </w:r>
+    </w:p>
+    <w:p>
+      <w:r>
+        <w:rPr>
+          <w:rFonts w:hint="eastAsia"/>
+        </w:rPr>
+        <w:tab/>
+        <w:t>//b)GMT</w:t>
+      </w:r>
+      <w:r>
+        <w:rPr>
+          <w:rFonts w:hint="eastAsia"/>
+        </w:rPr>
+        <w:t>【格林尼治平均时间</w:t>
+      </w:r>
+      <w:r>
+        <w:rPr>
+          <w:rFonts w:hint="eastAsia"/>
+        </w:rPr>
+        <w:t>Greenwich Mean Time</w:t>
+      </w:r>
+      <w:r>
+        <w:rPr>
+          <w:rFonts w:hint="eastAsia"/>
+        </w:rPr>
+        <w:t>】等同于英国伦敦本地时间</w:t>
+      </w:r>
+    </w:p>
+    <w:p>
+      <w:r>
+        <w:rPr>
+          <w:rFonts w:hint="eastAsia"/>
+        </w:rPr>
+        <w:tab/>
+        <w:t>//c)UTC</w:t>
+      </w:r>
+      <w:r>
+        <w:rPr>
+          <w:rFonts w:hint="eastAsia"/>
+        </w:rPr>
+        <w:t>【通用协调时</w:t>
+      </w:r>
+      <w:r>
+        <w:rPr>
+          <w:rFonts w:hint="eastAsia"/>
+        </w:rPr>
+        <w:t>Universal Time Coordinated</w:t>
+      </w:r>
+      <w:r>
+        <w:rPr>
+          <w:rFonts w:hint="eastAsia"/>
+        </w:rPr>
+        <w:t>】</w:t>
+      </w:r>
+      <w:r>
+        <w:rPr>
+          <w:rFonts w:hint="eastAsia"/>
+        </w:rPr>
+        <w:t xml:space="preserve"> = GMT</w:t>
+      </w:r>
+    </w:p>
+    <w:p>
+      <w:r>
+        <w:rPr>
+          <w:rFonts w:hint="eastAsia"/>
+        </w:rPr>
+        <w:tab/>
+        <w:t>//d)CST</w:t>
+      </w:r>
+      <w:r>
+        <w:rPr>
+          <w:rFonts w:hint="eastAsia"/>
+        </w:rPr>
+        <w:t>【北京时间：北京时区是东八区，领先</w:t>
+      </w:r>
+      <w:r>
+        <w:rPr>
+          <w:rFonts w:hint="eastAsia"/>
+        </w:rPr>
+        <w:t>UTC</w:t>
+      </w:r>
+      <w:r>
+        <w:rPr>
+          <w:rFonts w:hint="eastAsia"/>
+        </w:rPr>
+        <w:t>八个小时】</w:t>
+      </w:r>
+    </w:p>
+    <w:p/>
+    <w:p>
+      <w:r>
+        <w:rPr>
+          <w:rFonts w:hint="eastAsia"/>
+        </w:rPr>
+        <w:tab/>
+        <w:t>//</w:t>
+      </w:r>
+      <w:r>
+        <w:rPr>
+          <w:rFonts w:hint="eastAsia"/>
+        </w:rPr>
+        <w:t>三：基础设施之日志打印实战代码二</w:t>
+      </w:r>
+    </w:p>
+    <w:p>
+      <w:r>
+        <w:rPr>
+          <w:rFonts w:hint="eastAsia"/>
+        </w:rPr>
+        <w:tab/>
+        <w:t>//</w:t>
+      </w:r>
+      <w:r>
+        <w:rPr>
+          <w:rFonts w:hint="eastAsia"/>
+        </w:rPr>
+        <w:t>（</w:t>
+      </w:r>
+      <w:r>
+        <w:rPr>
+          <w:rFonts w:hint="eastAsia"/>
+        </w:rPr>
+        <w:t>3.1</w:t>
+      </w:r>
+      <w:r>
+        <w:rPr>
+          <w:rFonts w:hint="eastAsia"/>
+        </w:rPr>
+        <w:t>）日志等级划分</w:t>
+      </w:r>
+    </w:p>
+    <w:p>
+      <w:r>
+        <w:rPr>
+          <w:rFonts w:hint="eastAsia"/>
+        </w:rPr>
+        <w:tab/>
+        <w:t>//</w:t>
+      </w:r>
+      <w:r>
+        <w:rPr>
+          <w:rFonts w:hint="eastAsia"/>
+        </w:rPr>
+        <w:t>划分日志等级，一共分</w:t>
+      </w:r>
+      <w:r>
+        <w:rPr>
+          <w:rFonts w:hint="eastAsia"/>
+        </w:rPr>
+        <w:t>8</w:t>
+      </w:r>
+      <w:r>
+        <w:rPr>
+          <w:rFonts w:hint="eastAsia"/>
+        </w:rPr>
+        <w:t>级，分级的目的是方便管理，显示，过滤等等；</w:t>
+      </w:r>
+    </w:p>
+    <w:p>
+      <w:r>
+        <w:rPr>
+          <w:rFonts w:hint="eastAsia"/>
+        </w:rPr>
+        <w:tab/>
+        <w:t>//</w:t>
+      </w:r>
+      <w:r>
+        <w:rPr>
+          <w:rFonts w:hint="eastAsia"/>
+        </w:rPr>
+        <w:t>日志级别从高到低，数字最小的级别最高，数字最大的级别最低；</w:t>
+      </w:r>
+    </w:p>
+    <w:p/>
+    <w:p>
+      <w:r>
+        <w:rPr>
+          <w:rFonts w:hint="eastAsia"/>
+        </w:rPr>
+        <w:tab/>
+        <w:t>//</w:t>
+      </w:r>
+      <w:r>
+        <w:rPr>
+          <w:rFonts w:hint="eastAsia"/>
+        </w:rPr>
+        <w:t>（</w:t>
+      </w:r>
+      <w:r>
+        <w:rPr>
+          <w:rFonts w:hint="eastAsia"/>
+        </w:rPr>
+        <w:t>3.2</w:t>
+      </w:r>
+      <w:r>
+        <w:rPr>
+          <w:rFonts w:hint="eastAsia"/>
+        </w:rPr>
+        <w:t>）配置文件中和日志有关的选项</w:t>
+      </w:r>
+    </w:p>
+    <w:p>
+      <w:r>
+        <w:rPr>
+          <w:rFonts w:hint="eastAsia"/>
+        </w:rPr>
+        <w:tab/>
+        <w:t>//</w:t>
+      </w:r>
+      <w:r>
+        <w:rPr>
+          <w:rFonts w:hint="eastAsia"/>
+        </w:rPr>
+        <w:t>继续介绍</w:t>
+      </w:r>
+      <w:r>
+        <w:rPr>
+          <w:rFonts w:hint="eastAsia"/>
+        </w:rPr>
+        <w:t xml:space="preserve">void </w:t>
+      </w:r>
+      <w:proofErr w:type="spellStart"/>
+      <w:r>
+        <w:rPr>
+          <w:rFonts w:hint="eastAsia"/>
+        </w:rPr>
+        <w:t>ngx_log_init</w:t>
+      </w:r>
+      <w:proofErr w:type="spellEnd"/>
+      <w:r>
+        <w:rPr>
+          <w:rFonts w:hint="eastAsia"/>
+        </w:rPr>
+        <w:t>();</w:t>
+      </w:r>
+      <w:r>
+        <w:rPr>
+          <w:rFonts w:hint="eastAsia"/>
+        </w:rPr>
+        <w:t>打开</w:t>
+      </w:r>
+      <w:r>
+        <w:rPr>
+          <w:rFonts w:hint="eastAsia"/>
+        </w:rPr>
+        <w:t>/</w:t>
+      </w:r>
+      <w:r>
+        <w:rPr>
+          <w:rFonts w:hint="eastAsia"/>
+        </w:rPr>
+        <w:t>创建日志文件</w:t>
+      </w:r>
+    </w:p>
+    <w:p>
+      <w:r>
+        <w:rPr>
+          <w:rFonts w:hint="eastAsia"/>
+        </w:rPr>
+        <w:tab/>
+        <w:t>//</w:t>
+      </w:r>
+      <w:r>
+        <w:rPr>
+          <w:rFonts w:hint="eastAsia"/>
+        </w:rPr>
+        <w:t>介绍</w:t>
+      </w:r>
+      <w:proofErr w:type="spellStart"/>
+      <w:r>
+        <w:rPr>
+          <w:rFonts w:hint="eastAsia"/>
+        </w:rPr>
+        <w:t>ngx_log_error_core</w:t>
+      </w:r>
+      <w:proofErr w:type="spellEnd"/>
+      <w:r>
+        <w:rPr>
+          <w:rFonts w:hint="eastAsia"/>
+        </w:rPr>
+        <w:t>()</w:t>
+      </w:r>
+      <w:r>
+        <w:rPr>
+          <w:rFonts w:hint="eastAsia"/>
+        </w:rPr>
+        <w:t>函数：写日志文件的核心函数</w:t>
+      </w:r>
+    </w:p>
+    <w:p>
+      <w:r>
+        <w:tab/>
+        <w:t>//</w:t>
+      </w:r>
+      <w:proofErr w:type="spellStart"/>
+      <w:r>
+        <w:t>ngx_slprintf</w:t>
+      </w:r>
+      <w:proofErr w:type="spellEnd"/>
+    </w:p>
+    <w:p>
+      <w:r>
+        <w:tab/>
+        <w:t xml:space="preserve">//    </w:t>
+      </w:r>
+      <w:proofErr w:type="spellStart"/>
+      <w:r>
+        <w:t>ngx_vslprintf</w:t>
+      </w:r>
+      <w:proofErr w:type="spellEnd"/>
+    </w:p>
+    <w:p/>
+    <w:p>
+      <w:r>
+        <w:rPr>
+          <w:rFonts w:hint="eastAsia"/>
+        </w:rPr>
+        <w:tab/>
+        <w:t>//</w:t>
+      </w:r>
+      <w:r>
+        <w:rPr>
+          <w:rFonts w:hint="eastAsia"/>
+        </w:rPr>
+        <w:t>四：捋顺</w:t>
+      </w:r>
+      <w:r>
+        <w:rPr>
+          <w:rFonts w:hint="eastAsia"/>
+        </w:rPr>
+        <w:t>main</w:t>
+      </w:r>
+      <w:r>
+        <w:rPr>
+          <w:rFonts w:hint="eastAsia"/>
+        </w:rPr>
+        <w:t>函数中代码执行顺序</w:t>
+      </w:r>
+    </w:p>
+    <w:p/>
+    <w:p>
       <w:pPr>
-        <w:rPr>
-          <w:rFonts w:hint="eastAsia"/>
-        </w:rPr>
+        <w:pStyle w:val="1"/>
       </w:pPr>
       <w:r>
         <w:rPr>
           <w:rFonts w:hint="eastAsia"/>
         </w:rPr>
+        <w:t>4</w:t>
+      </w:r>
+      <w:r>
+        <w:t>.4</w:t>
+      </w:r>
+      <w:r>
+        <w:rPr>
+          <w:rFonts w:ascii="微软雅黑" w:eastAsia="微软雅黑" w:hAnsi="微软雅黑" w:hint="eastAsia"/>
+          <w:color w:val="000000"/>
+          <w:shd w:val="clear" w:color="auto" w:fill="FFFFFF"/>
+        </w:rPr>
+        <w:t>信号，子进程实战，文件IO详谈</w:t>
+      </w:r>
+    </w:p>
+    <w:p>
+      <w:r>
+        <w:rPr>
+          <w:rFonts w:hint="eastAsia"/>
+        </w:rPr>
         <w:t>//</w:t>
       </w:r>
       <w:proofErr w:type="gramStart"/>
@@ -7269,206 +8199,108 @@
         <w:rPr>
           <w:rFonts w:hint="eastAsia"/>
         </w:rPr>
-        <w:t>：基础设施之日志打印实战代码一</w:t>
-      </w:r>
-    </w:p>
-    <w:p>
-      <w:pPr>
-        <w:rPr>
-          <w:rFonts w:hint="eastAsia"/>
-        </w:rPr>
-      </w:pPr>
-      <w:r>
-        <w:rPr>
-          <w:rFonts w:hint="eastAsia"/>
-        </w:rPr>
-        <w:tab/>
-        <w:t>//1-3</w:t>
-      </w:r>
-      <w:r>
-        <w:rPr>
-          <w:rFonts w:hint="eastAsia"/>
-        </w:rPr>
-        <w:t>万行代码，想收获多少就要付出多少，平衡</w:t>
-      </w:r>
-    </w:p>
-    <w:p>
-      <w:pPr>
-        <w:rPr>
-          <w:rFonts w:hint="eastAsia"/>
-        </w:rPr>
-      </w:pPr>
-      <w:r>
-        <w:rPr>
-          <w:rFonts w:hint="eastAsia"/>
-        </w:rPr>
-        <w:tab/>
-        <w:t>//</w:t>
-      </w:r>
-      <w:r>
-        <w:rPr>
-          <w:rFonts w:hint="eastAsia"/>
-        </w:rPr>
-        <w:t>注意代码的保护，私密性</w:t>
-      </w:r>
-    </w:p>
-    <w:p>
-      <w:pPr>
-        <w:rPr>
-          <w:rFonts w:hint="eastAsia"/>
-        </w:rPr>
-      </w:pPr>
-      <w:r>
-        <w:rPr>
-          <w:rFonts w:hint="eastAsia"/>
-        </w:rPr>
-        <w:tab/>
-        <w:t>//</w:t>
-      </w:r>
-      <w:r>
-        <w:rPr>
-          <w:rFonts w:hint="eastAsia"/>
-        </w:rPr>
-        <w:t>日志的重要性：供日后运行维护人员去查看、定位和解决问题；</w:t>
-      </w:r>
-    </w:p>
-    <w:p>
-      <w:pPr>
-        <w:rPr>
-          <w:rFonts w:hint="eastAsia"/>
-        </w:rPr>
-      </w:pPr>
-      <w:r>
-        <w:rPr>
-          <w:rFonts w:hint="eastAsia"/>
-        </w:rPr>
-        <w:tab/>
-        <w:t>//</w:t>
-      </w:r>
-      <w:r>
-        <w:rPr>
-          <w:rFonts w:hint="eastAsia"/>
-        </w:rPr>
-        <w:t>新文件：</w:t>
-      </w:r>
-      <w:r>
-        <w:rPr>
-          <w:rFonts w:hint="eastAsia"/>
-        </w:rPr>
-        <w:t>ngx_printf.cxx</w:t>
-      </w:r>
-      <w:r>
-        <w:rPr>
-          <w:rFonts w:hint="eastAsia"/>
-        </w:rPr>
-        <w:t>以及</w:t>
-      </w:r>
-      <w:r>
-        <w:rPr>
-          <w:rFonts w:hint="eastAsia"/>
-        </w:rPr>
-        <w:t>ngx_log.cxx</w:t>
-      </w:r>
-      <w:r>
-        <w:rPr>
-          <w:rFonts w:hint="eastAsia"/>
-        </w:rPr>
-        <w:t>。</w:t>
-      </w:r>
-    </w:p>
-    <w:p>
-      <w:pPr>
-        <w:rPr>
-          <w:rFonts w:hint="eastAsia"/>
-        </w:rPr>
-      </w:pPr>
-      <w:r>
-        <w:rPr>
-          <w:rFonts w:hint="eastAsia"/>
-        </w:rPr>
-        <w:tab/>
-        <w:t>//ngx_printf.cxx</w:t>
-      </w:r>
-      <w:r>
-        <w:rPr>
-          <w:rFonts w:hint="eastAsia"/>
-        </w:rPr>
-        <w:t>：放和打印格式相关的函数；</w:t>
-      </w:r>
-    </w:p>
-    <w:p>
-      <w:pPr>
-        <w:rPr>
-          <w:rFonts w:hint="eastAsia"/>
-        </w:rPr>
-      </w:pPr>
-      <w:r>
-        <w:rPr>
-          <w:rFonts w:hint="eastAsia"/>
-        </w:rPr>
-        <w:tab/>
-        <w:t>//ngx_log.cxx</w:t>
-      </w:r>
-      <w:r>
-        <w:rPr>
-          <w:rFonts w:hint="eastAsia"/>
-        </w:rPr>
-        <w:t>：放和日志相关的函数；</w:t>
+        <w:t>：信号功能实战</w:t>
+      </w:r>
+    </w:p>
+    <w:p>
+      <w:r>
+        <w:rPr>
+          <w:rFonts w:hint="eastAsia"/>
+        </w:rPr>
+        <w:tab/>
+        <w:t>//signal()</w:t>
+      </w:r>
+      <w:r>
+        <w:rPr>
+          <w:rFonts w:hint="eastAsia"/>
+        </w:rPr>
+        <w:t>：注册信号处理程序的函数；</w:t>
+      </w:r>
+    </w:p>
+    <w:p>
+      <w:r>
+        <w:rPr>
+          <w:rFonts w:hint="eastAsia"/>
+        </w:rPr>
+        <w:tab/>
+        <w:t>//</w:t>
+      </w:r>
+      <w:r>
+        <w:rPr>
+          <w:rFonts w:hint="eastAsia"/>
+        </w:rPr>
+        <w:t>商业软件中，不用</w:t>
+      </w:r>
+      <w:r>
+        <w:rPr>
+          <w:rFonts w:hint="eastAsia"/>
+        </w:rPr>
+        <w:t>signal()</w:t>
+      </w:r>
+      <w:r>
+        <w:rPr>
+          <w:rFonts w:hint="eastAsia"/>
+        </w:rPr>
+        <w:t>，而要用</w:t>
+      </w:r>
+      <w:proofErr w:type="spellStart"/>
+      <w:r>
+        <w:rPr>
+          <w:rFonts w:hint="eastAsia"/>
+        </w:rPr>
+        <w:t>sigaction</w:t>
+      </w:r>
+      <w:proofErr w:type="spellEnd"/>
+      <w:r>
+        <w:rPr>
+          <w:rFonts w:hint="eastAsia"/>
+        </w:rPr>
+        <w:t>();</w:t>
       </w:r>
     </w:p>
     <w:p/>
     <w:p>
-      <w:pPr>
-        <w:rPr>
-          <w:rFonts w:hint="eastAsia"/>
-        </w:rPr>
-      </w:pPr>
-      <w:r>
-        <w:rPr>
-          <w:rFonts w:hint="eastAsia"/>
-        </w:rPr>
-        <w:tab/>
-        <w:t>//</w:t>
-      </w:r>
-      <w:proofErr w:type="spellStart"/>
-      <w:r>
-        <w:rPr>
-          <w:rFonts w:hint="eastAsia"/>
-        </w:rPr>
-        <w:t>ngx_log_stderr</w:t>
-      </w:r>
-      <w:proofErr w:type="spellEnd"/>
-      <w:r>
-        <w:rPr>
-          <w:rFonts w:hint="eastAsia"/>
-        </w:rPr>
-        <w:t>()  :</w:t>
-      </w:r>
-      <w:r>
-        <w:rPr>
-          <w:rFonts w:hint="eastAsia"/>
-        </w:rPr>
-        <w:t>三个特殊文件描述符【三章七节】，谈到了标准错误</w:t>
-      </w:r>
-      <w:r>
-        <w:rPr>
-          <w:rFonts w:hint="eastAsia"/>
-        </w:rPr>
-        <w:t xml:space="preserve"> STDERR_FILENO</w:t>
-      </w:r>
-      <w:r>
-        <w:rPr>
-          <w:rFonts w:hint="eastAsia"/>
-        </w:rPr>
-        <w:t>，代表屏幕</w:t>
-      </w:r>
-    </w:p>
-    <w:p>
-      <w:pPr>
-        <w:rPr>
-          <w:rFonts w:hint="eastAsia"/>
-        </w:rPr>
-      </w:pPr>
+      <w:r>
+        <w:rPr>
+          <w:rFonts w:hint="eastAsia"/>
+        </w:rPr>
+        <w:tab/>
+        <w:t>//</w:t>
+      </w:r>
+      <w:r>
+        <w:rPr>
+          <w:rFonts w:hint="eastAsia"/>
+        </w:rPr>
+        <w:t>二：</w:t>
+      </w:r>
+      <w:proofErr w:type="spellStart"/>
+      <w:r>
+        <w:rPr>
+          <w:rFonts w:hint="eastAsia"/>
+        </w:rPr>
+        <w:t>nginx</w:t>
+      </w:r>
+      <w:proofErr w:type="spellEnd"/>
+      <w:r>
+        <w:rPr>
+          <w:rFonts w:hint="eastAsia"/>
+        </w:rPr>
+        <w:t>中创建</w:t>
+      </w:r>
+      <w:r>
+        <w:rPr>
+          <w:rFonts w:hint="eastAsia"/>
+        </w:rPr>
+        <w:t>worker</w:t>
+      </w:r>
+      <w:r>
+        <w:rPr>
+          <w:rFonts w:hint="eastAsia"/>
+        </w:rPr>
+        <w:t>子进程</w:t>
+      </w:r>
+    </w:p>
+    <w:p>
       <w:r>
         <w:rPr>
           <w:rFonts w:hint="eastAsia"/>
@@ -7477,12 +8309,494 @@
         <w:tab/>
         <w:t>//</w:t>
       </w:r>
-      <w:proofErr w:type="spellStart"/>
-      <w:r>
-        <w:rPr>
-          <w:rFonts w:hint="eastAsia"/>
-        </w:rPr>
-        <w:t>ngx_log_stderr</w:t>
+      <w:r>
+        <w:rPr>
+          <w:rFonts w:hint="eastAsia"/>
+        </w:rPr>
+        <w:t>官方</w:t>
+      </w:r>
+      <w:proofErr w:type="spellStart"/>
+      <w:r>
+        <w:rPr>
+          <w:rFonts w:hint="eastAsia"/>
+        </w:rPr>
+        <w:t>nginx</w:t>
+      </w:r>
+      <w:proofErr w:type="spellEnd"/>
+      <w:r>
+        <w:rPr>
+          <w:rFonts w:hint="eastAsia"/>
+        </w:rPr>
+        <w:t xml:space="preserve"> ,</w:t>
+      </w:r>
+      <w:r>
+        <w:rPr>
+          <w:rFonts w:hint="eastAsia"/>
+        </w:rPr>
+        <w:t>一个</w:t>
+      </w:r>
+      <w:r>
+        <w:rPr>
+          <w:rFonts w:hint="eastAsia"/>
+        </w:rPr>
+        <w:t>master</w:t>
+      </w:r>
+      <w:r>
+        <w:rPr>
+          <w:rFonts w:hint="eastAsia"/>
+        </w:rPr>
+        <w:t>进程，创建了多个</w:t>
+      </w:r>
+      <w:r>
+        <w:rPr>
+          <w:rFonts w:hint="eastAsia"/>
+        </w:rPr>
+        <w:t>worker</w:t>
+      </w:r>
+      <w:r>
+        <w:rPr>
+          <w:rFonts w:hint="eastAsia"/>
+        </w:rPr>
+        <w:t>子进程；</w:t>
+      </w:r>
+    </w:p>
+    <w:p>
+      <w:r>
+        <w:tab/>
+        <w:t xml:space="preserve">// master </w:t>
+      </w:r>
+      <w:proofErr w:type="gramStart"/>
+      <w:r>
+        <w:t>process ./</w:t>
+      </w:r>
+      <w:proofErr w:type="spellStart"/>
+      <w:proofErr w:type="gramEnd"/>
+      <w:r>
+        <w:t>nginx</w:t>
+      </w:r>
+      <w:proofErr w:type="spellEnd"/>
+      <w:r>
+        <w:t xml:space="preserve"> </w:t>
+      </w:r>
+    </w:p>
+    <w:p>
+      <w:r>
+        <w:tab/>
+        <w:t>// worker process</w:t>
+      </w:r>
+    </w:p>
+    <w:p>
+      <w:r>
+        <w:rPr>
+          <w:rFonts w:hint="eastAsia"/>
+        </w:rPr>
+        <w:tab/>
+        <w:t>//(</w:t>
+      </w:r>
+      <w:proofErr w:type="spellStart"/>
+      <w:r>
+        <w:rPr>
+          <w:rFonts w:hint="eastAsia"/>
+        </w:rPr>
+        <w:t>i</w:t>
+      </w:r>
+      <w:proofErr w:type="spellEnd"/>
+      <w:r>
+        <w:rPr>
+          <w:rFonts w:hint="eastAsia"/>
+        </w:rPr>
+        <w:t>)</w:t>
+      </w:r>
+      <w:proofErr w:type="spellStart"/>
+      <w:r>
+        <w:rPr>
+          <w:rFonts w:hint="eastAsia"/>
+        </w:rPr>
+        <w:t>ngx_master_process_cycle</w:t>
+      </w:r>
+      <w:proofErr w:type="spellEnd"/>
+      <w:r>
+        <w:rPr>
+          <w:rFonts w:hint="eastAsia"/>
+        </w:rPr>
+        <w:t>()        //</w:t>
+      </w:r>
+      <w:r>
+        <w:rPr>
+          <w:rFonts w:hint="eastAsia"/>
+        </w:rPr>
+        <w:t>创建子进程等一系列动作</w:t>
+      </w:r>
+    </w:p>
+    <w:p>
+      <w:r>
+        <w:rPr>
+          <w:rFonts w:hint="eastAsia"/>
+        </w:rPr>
+        <w:tab/>
+        <w:t>//(</w:t>
+      </w:r>
+      <w:proofErr w:type="spellStart"/>
+      <w:r>
+        <w:rPr>
+          <w:rFonts w:hint="eastAsia"/>
+        </w:rPr>
+        <w:t>i</w:t>
+      </w:r>
+      <w:proofErr w:type="spellEnd"/>
+      <w:r>
+        <w:rPr>
+          <w:rFonts w:hint="eastAsia"/>
+        </w:rPr>
+        <w:t xml:space="preserve">)    </w:t>
+      </w:r>
+      <w:proofErr w:type="spellStart"/>
+      <w:r>
+        <w:rPr>
+          <w:rFonts w:hint="eastAsia"/>
+        </w:rPr>
+        <w:t>ngx_setproctitle</w:t>
+      </w:r>
+      <w:proofErr w:type="spellEnd"/>
+      <w:r>
+        <w:rPr>
+          <w:rFonts w:hint="eastAsia"/>
+        </w:rPr>
+        <w:t>()            //</w:t>
+      </w:r>
+      <w:r>
+        <w:rPr>
+          <w:rFonts w:hint="eastAsia"/>
+        </w:rPr>
+        <w:t>设置进程标题</w:t>
+      </w:r>
+      <w:r>
+        <w:rPr>
+          <w:rFonts w:hint="eastAsia"/>
+        </w:rPr>
+        <w:t xml:space="preserve">    </w:t>
+      </w:r>
+    </w:p>
+    <w:p>
+      <w:r>
+        <w:rPr>
+          <w:rFonts w:hint="eastAsia"/>
+        </w:rPr>
+        <w:tab/>
+        <w:t>//(</w:t>
+      </w:r>
+      <w:proofErr w:type="spellStart"/>
+      <w:r>
+        <w:rPr>
+          <w:rFonts w:hint="eastAsia"/>
+        </w:rPr>
+        <w:t>i</w:t>
+      </w:r>
+      <w:proofErr w:type="spellEnd"/>
+      <w:r>
+        <w:rPr>
+          <w:rFonts w:hint="eastAsia"/>
+        </w:rPr>
+        <w:t xml:space="preserve">)    </w:t>
+      </w:r>
+      <w:proofErr w:type="spellStart"/>
+      <w:r>
+        <w:rPr>
+          <w:rFonts w:hint="eastAsia"/>
+        </w:rPr>
+        <w:t>ngx_start_worker_processes</w:t>
+      </w:r>
+      <w:proofErr w:type="spellEnd"/>
+      <w:r>
+        <w:rPr>
+          <w:rFonts w:hint="eastAsia"/>
+        </w:rPr>
+        <w:t>()  //</w:t>
+      </w:r>
+      <w:r>
+        <w:rPr>
+          <w:rFonts w:hint="eastAsia"/>
+        </w:rPr>
+        <w:t>创建</w:t>
+      </w:r>
+      <w:r>
+        <w:rPr>
+          <w:rFonts w:hint="eastAsia"/>
+        </w:rPr>
+        <w:t>worker</w:t>
+      </w:r>
+      <w:r>
+        <w:rPr>
+          <w:rFonts w:hint="eastAsia"/>
+        </w:rPr>
+        <w:t>子进程</w:t>
+      </w:r>
+      <w:r>
+        <w:rPr>
+          <w:rFonts w:hint="eastAsia"/>
+        </w:rPr>
+        <w:t xml:space="preserve">   </w:t>
+      </w:r>
+    </w:p>
+    <w:p>
+      <w:r>
+        <w:rPr>
+          <w:rFonts w:hint="eastAsia"/>
+        </w:rPr>
+        <w:tab/>
+        <w:t>//(</w:t>
+      </w:r>
+      <w:proofErr w:type="spellStart"/>
+      <w:r>
+        <w:rPr>
+          <w:rFonts w:hint="eastAsia"/>
+        </w:rPr>
+        <w:t>i</w:t>
+      </w:r>
+      <w:proofErr w:type="spellEnd"/>
+      <w:r>
+        <w:rPr>
+          <w:rFonts w:hint="eastAsia"/>
+        </w:rPr>
+        <w:t>)        for (</w:t>
+      </w:r>
+      <w:proofErr w:type="spellStart"/>
+      <w:r>
+        <w:rPr>
+          <w:rFonts w:hint="eastAsia"/>
+        </w:rPr>
+        <w:t>i</w:t>
+      </w:r>
+      <w:proofErr w:type="spellEnd"/>
+      <w:r>
+        <w:rPr>
+          <w:rFonts w:hint="eastAsia"/>
+        </w:rPr>
+        <w:t xml:space="preserve"> = 0; </w:t>
+      </w:r>
+      <w:proofErr w:type="spellStart"/>
+      <w:r>
+        <w:rPr>
+          <w:rFonts w:hint="eastAsia"/>
+        </w:rPr>
+        <w:t>i</w:t>
+      </w:r>
+      <w:proofErr w:type="spellEnd"/>
+      <w:r>
+        <w:rPr>
+          <w:rFonts w:hint="eastAsia"/>
+        </w:rPr>
+        <w:t xml:space="preserve"> &lt; </w:t>
+      </w:r>
+      <w:proofErr w:type="spellStart"/>
+      <w:r>
+        <w:rPr>
+          <w:rFonts w:hint="eastAsia"/>
+        </w:rPr>
+        <w:t>threadnums</w:t>
+      </w:r>
+      <w:proofErr w:type="spellEnd"/>
+      <w:r>
+        <w:rPr>
+          <w:rFonts w:hint="eastAsia"/>
+        </w:rPr>
+        <w:t xml:space="preserve">; </w:t>
+      </w:r>
+      <w:proofErr w:type="spellStart"/>
+      <w:r>
+        <w:rPr>
+          <w:rFonts w:hint="eastAsia"/>
+        </w:rPr>
+        <w:t>i</w:t>
+      </w:r>
+      <w:proofErr w:type="spellEnd"/>
+      <w:r>
+        <w:rPr>
+          <w:rFonts w:hint="eastAsia"/>
+        </w:rPr>
+        <w:t>++)   //master</w:t>
+      </w:r>
+      <w:r>
+        <w:rPr>
+          <w:rFonts w:hint="eastAsia"/>
+        </w:rPr>
+        <w:t>进程在走这个循环，来创建若干个子进程</w:t>
+      </w:r>
+    </w:p>
+    <w:p>
+      <w:r>
+        <w:tab/>
+        <w:t>/</w:t>
+      </w:r>
+      <w:proofErr w:type="gramStart"/>
+      <w:r>
+        <w:t>/(</w:t>
+      </w:r>
+      <w:proofErr w:type="spellStart"/>
+      <w:proofErr w:type="gramEnd"/>
+      <w:r>
+        <w:t>i</w:t>
+      </w:r>
+      <w:proofErr w:type="spellEnd"/>
+      <w:r>
+        <w:t xml:space="preserve">)            </w:t>
+      </w:r>
+      <w:proofErr w:type="spellStart"/>
+      <w:r>
+        <w:t>ngx_spawn_process</w:t>
+      </w:r>
+      <w:proofErr w:type="spellEnd"/>
+      <w:r>
+        <w:t>(</w:t>
+      </w:r>
+      <w:proofErr w:type="spellStart"/>
+      <w:r>
+        <w:t>i</w:t>
+      </w:r>
+      <w:proofErr w:type="spellEnd"/>
+      <w:r>
+        <w:t>,"worker process");</w:t>
+      </w:r>
+    </w:p>
+    <w:p>
+      <w:r>
+        <w:rPr>
+          <w:rFonts w:hint="eastAsia"/>
+        </w:rPr>
+        <w:tab/>
+        <w:t>//(</w:t>
+      </w:r>
+      <w:proofErr w:type="spellStart"/>
+      <w:r>
+        <w:rPr>
+          <w:rFonts w:hint="eastAsia"/>
+        </w:rPr>
+        <w:t>i</w:t>
+      </w:r>
+      <w:proofErr w:type="spellEnd"/>
+      <w:r>
+        <w:rPr>
+          <w:rFonts w:hint="eastAsia"/>
+        </w:rPr>
+        <w:t xml:space="preserve">)                </w:t>
+      </w:r>
+      <w:proofErr w:type="spellStart"/>
+      <w:r>
+        <w:rPr>
+          <w:rFonts w:hint="eastAsia"/>
+        </w:rPr>
+        <w:t>pid</w:t>
+      </w:r>
+      <w:proofErr w:type="spellEnd"/>
+      <w:r>
+        <w:rPr>
+          <w:rFonts w:hint="eastAsia"/>
+        </w:rPr>
+        <w:t xml:space="preserve"> = fork(); //</w:t>
+      </w:r>
+      <w:r>
+        <w:rPr>
+          <w:rFonts w:hint="eastAsia"/>
+        </w:rPr>
+        <w:t>分叉，从原来的一个</w:t>
+      </w:r>
+      <w:r>
+        <w:rPr>
+          <w:rFonts w:hint="eastAsia"/>
+        </w:rPr>
+        <w:t>master</w:t>
+      </w:r>
+      <w:r>
+        <w:rPr>
+          <w:rFonts w:hint="eastAsia"/>
+        </w:rPr>
+        <w:t>进程（一个</w:t>
+      </w:r>
+      <w:proofErr w:type="gramStart"/>
+      <w:r>
+        <w:rPr>
+          <w:rFonts w:hint="eastAsia"/>
+        </w:rPr>
+        <w:t>叉</w:t>
+      </w:r>
+      <w:proofErr w:type="gramEnd"/>
+      <w:r>
+        <w:rPr>
+          <w:rFonts w:hint="eastAsia"/>
+        </w:rPr>
+        <w:t>），分成两个叉（原有的</w:t>
+      </w:r>
+      <w:r>
+        <w:rPr>
+          <w:rFonts w:hint="eastAsia"/>
+        </w:rPr>
+        <w:t>master</w:t>
+      </w:r>
+      <w:r>
+        <w:rPr>
+          <w:rFonts w:hint="eastAsia"/>
+        </w:rPr>
+        <w:t>进程，以及一个新</w:t>
+      </w:r>
+      <w:r>
+        <w:rPr>
+          <w:rFonts w:hint="eastAsia"/>
+        </w:rPr>
+        <w:t>fork()</w:t>
+      </w:r>
+      <w:r>
+        <w:rPr>
+          <w:rFonts w:hint="eastAsia"/>
+        </w:rPr>
+        <w:t>出来的</w:t>
+      </w:r>
+      <w:r>
+        <w:rPr>
+          <w:rFonts w:hint="eastAsia"/>
+        </w:rPr>
+        <w:t>worker</w:t>
+      </w:r>
+      <w:r>
+        <w:rPr>
+          <w:rFonts w:hint="eastAsia"/>
+        </w:rPr>
+        <w:t>进程</w:t>
+      </w:r>
+    </w:p>
+    <w:p>
+      <w:r>
+        <w:rPr>
+          <w:rFonts w:hint="eastAsia"/>
+        </w:rPr>
+        <w:tab/>
+        <w:t>//(</w:t>
+      </w:r>
+      <w:proofErr w:type="spellStart"/>
+      <w:r>
+        <w:rPr>
+          <w:rFonts w:hint="eastAsia"/>
+        </w:rPr>
+        <w:t>i</w:t>
+      </w:r>
+      <w:proofErr w:type="spellEnd"/>
+      <w:r>
+        <w:rPr>
+          <w:rFonts w:hint="eastAsia"/>
+        </w:rPr>
+        <w:t>)                //</w:t>
+      </w:r>
+      <w:r>
+        <w:rPr>
+          <w:rFonts w:hint="eastAsia"/>
+        </w:rPr>
+        <w:t>只有子进程这个分叉才会执行</w:t>
+      </w:r>
+      <w:proofErr w:type="spellStart"/>
+      <w:r>
+        <w:rPr>
+          <w:rFonts w:hint="eastAsia"/>
+        </w:rPr>
+        <w:t>ngx_worker_process_cycle</w:t>
       </w:r>
       <w:proofErr w:type="spellEnd"/>
       <w:r>
@@ -7491,11 +8805,814 @@
         </w:rPr>
         <w:t>()</w:t>
       </w:r>
-      <w:r>
-        <w:rPr>
-          <w:rFonts w:hint="eastAsia"/>
-        </w:rPr>
-        <w:t>：往屏幕上打印一条错误信息；功能类似于</w:t>
+    </w:p>
+    <w:p>
+      <w:r>
+        <w:rPr>
+          <w:rFonts w:hint="eastAsia"/>
+        </w:rPr>
+        <w:tab/>
+        <w:t>//(</w:t>
+      </w:r>
+      <w:proofErr w:type="spellStart"/>
+      <w:r>
+        <w:rPr>
+          <w:rFonts w:hint="eastAsia"/>
+        </w:rPr>
+        <w:t>i</w:t>
+      </w:r>
+      <w:proofErr w:type="spellEnd"/>
+      <w:r>
+        <w:rPr>
+          <w:rFonts w:hint="eastAsia"/>
+        </w:rPr>
+        <w:t xml:space="preserve">)                </w:t>
+      </w:r>
+      <w:proofErr w:type="spellStart"/>
+      <w:r>
+        <w:rPr>
+          <w:rFonts w:hint="eastAsia"/>
+        </w:rPr>
+        <w:t>ngx_worker_process_cycle</w:t>
+      </w:r>
+      <w:proofErr w:type="spellEnd"/>
+      <w:r>
+        <w:rPr>
+          <w:rFonts w:hint="eastAsia"/>
+        </w:rPr>
+        <w:t>(</w:t>
+      </w:r>
+      <w:proofErr w:type="spellStart"/>
+      <w:r>
+        <w:rPr>
+          <w:rFonts w:hint="eastAsia"/>
+        </w:rPr>
+        <w:t>inum,pprocname</w:t>
+      </w:r>
+      <w:proofErr w:type="spellEnd"/>
+      <w:r>
+        <w:rPr>
+          <w:rFonts w:hint="eastAsia"/>
+        </w:rPr>
+        <w:t>);  //</w:t>
+      </w:r>
+      <w:r>
+        <w:rPr>
+          <w:rFonts w:hint="eastAsia"/>
+        </w:rPr>
+        <w:t>子进程分叉</w:t>
+      </w:r>
+    </w:p>
+    <w:p>
+      <w:r>
+        <w:tab/>
+        <w:t>/</w:t>
+      </w:r>
+      <w:proofErr w:type="gramStart"/>
+      <w:r>
+        <w:t>/(</w:t>
+      </w:r>
+      <w:proofErr w:type="spellStart"/>
+      <w:proofErr w:type="gramEnd"/>
+      <w:r>
+        <w:t>i</w:t>
+      </w:r>
+      <w:proofErr w:type="spellEnd"/>
+      <w:r>
+        <w:t xml:space="preserve">)                    </w:t>
+      </w:r>
+      <w:proofErr w:type="spellStart"/>
+      <w:r>
+        <w:t>ngx_worker_process_init</w:t>
+      </w:r>
+      <w:proofErr w:type="spellEnd"/>
+      <w:r>
+        <w:t>();</w:t>
+      </w:r>
+    </w:p>
+    <w:p>
+      <w:r>
+        <w:tab/>
+        <w:t>/</w:t>
+      </w:r>
+      <w:proofErr w:type="gramStart"/>
+      <w:r>
+        <w:t>/(</w:t>
+      </w:r>
+      <w:proofErr w:type="spellStart"/>
+      <w:proofErr w:type="gramEnd"/>
+      <w:r>
+        <w:t>i</w:t>
+      </w:r>
+      <w:proofErr w:type="spellEnd"/>
+      <w:r>
+        <w:t xml:space="preserve">)                        </w:t>
+      </w:r>
+      <w:proofErr w:type="spellStart"/>
+      <w:r>
+        <w:t>sigemptyset</w:t>
+      </w:r>
+      <w:proofErr w:type="spellEnd"/>
+      <w:r>
+        <w:t xml:space="preserve">(&amp;set);  </w:t>
+      </w:r>
+    </w:p>
+    <w:p>
+      <w:r>
+        <w:rPr>
+          <w:rFonts w:hint="eastAsia"/>
+        </w:rPr>
+        <w:tab/>
+        <w:t>//(</w:t>
+      </w:r>
+      <w:proofErr w:type="spellStart"/>
+      <w:r>
+        <w:rPr>
+          <w:rFonts w:hint="eastAsia"/>
+        </w:rPr>
+        <w:t>i</w:t>
+      </w:r>
+      <w:proofErr w:type="spellEnd"/>
+      <w:r>
+        <w:rPr>
+          <w:rFonts w:hint="eastAsia"/>
+        </w:rPr>
+        <w:t xml:space="preserve">)                        </w:t>
+      </w:r>
+      <w:proofErr w:type="spellStart"/>
+      <w:r>
+        <w:rPr>
+          <w:rFonts w:hint="eastAsia"/>
+        </w:rPr>
+        <w:t>sigprocmask</w:t>
+      </w:r>
+      <w:proofErr w:type="spellEnd"/>
+      <w:r>
+        <w:rPr>
+          <w:rFonts w:hint="eastAsia"/>
+        </w:rPr>
+        <w:t>(SIG_SETMASK, &amp;set, NULL); //</w:t>
+      </w:r>
+      <w:r>
+        <w:rPr>
+          <w:rFonts w:hint="eastAsia"/>
+        </w:rPr>
+        <w:t>允许接收所有信号</w:t>
+      </w:r>
+    </w:p>
+    <w:p>
+      <w:r>
+        <w:rPr>
+          <w:rFonts w:hint="eastAsia"/>
+        </w:rPr>
+        <w:tab/>
+        <w:t>//(</w:t>
+      </w:r>
+      <w:proofErr w:type="spellStart"/>
+      <w:r>
+        <w:rPr>
+          <w:rFonts w:hint="eastAsia"/>
+        </w:rPr>
+        <w:t>i</w:t>
+      </w:r>
+      <w:proofErr w:type="spellEnd"/>
+      <w:r>
+        <w:rPr>
+          <w:rFonts w:hint="eastAsia"/>
+        </w:rPr>
+        <w:t xml:space="preserve">)                        </w:t>
+      </w:r>
+      <w:proofErr w:type="spellStart"/>
+      <w:r>
+        <w:rPr>
+          <w:rFonts w:hint="eastAsia"/>
+        </w:rPr>
+        <w:t>ngx_setproctitle</w:t>
+      </w:r>
+      <w:proofErr w:type="spellEnd"/>
+      <w:r>
+        <w:rPr>
+          <w:rFonts w:hint="eastAsia"/>
+        </w:rPr>
+        <w:t>(</w:t>
+      </w:r>
+      <w:proofErr w:type="spellStart"/>
+      <w:r>
+        <w:rPr>
+          <w:rFonts w:hint="eastAsia"/>
+        </w:rPr>
+        <w:t>pprocname</w:t>
+      </w:r>
+      <w:proofErr w:type="spellEnd"/>
+      <w:r>
+        <w:rPr>
+          <w:rFonts w:hint="eastAsia"/>
+        </w:rPr>
+        <w:t>);          //</w:t>
+      </w:r>
+      <w:r>
+        <w:rPr>
+          <w:rFonts w:hint="eastAsia"/>
+        </w:rPr>
+        <w:t>重新为子进程设置标题为</w:t>
+      </w:r>
+      <w:r>
+        <w:rPr>
+          <w:rFonts w:hint="eastAsia"/>
+        </w:rPr>
+        <w:t>worker process</w:t>
+      </w:r>
+    </w:p>
+    <w:p>
+      <w:r>
+        <w:rPr>
+          <w:rFonts w:hint="eastAsia"/>
+        </w:rPr>
+        <w:tab/>
+        <w:t>/</w:t>
+      </w:r>
+      <w:proofErr w:type="gramStart"/>
+      <w:r>
+        <w:rPr>
+          <w:rFonts w:hint="eastAsia"/>
+        </w:rPr>
+        <w:t>/(</w:t>
+      </w:r>
+      <w:proofErr w:type="spellStart"/>
+      <w:proofErr w:type="gramEnd"/>
+      <w:r>
+        <w:rPr>
+          <w:rFonts w:hint="eastAsia"/>
+        </w:rPr>
+        <w:t>i</w:t>
+      </w:r>
+      <w:proofErr w:type="spellEnd"/>
+      <w:r>
+        <w:rPr>
+          <w:rFonts w:hint="eastAsia"/>
+        </w:rPr>
+        <w:t>)                        for ( ;; ) {}. ....                   //</w:t>
+      </w:r>
+      <w:r>
+        <w:rPr>
+          <w:rFonts w:hint="eastAsia"/>
+        </w:rPr>
+        <w:t>子进程开始在这里不断的死循环</w:t>
+      </w:r>
+    </w:p>
+    <w:p/>
+    <w:p>
+      <w:r>
+        <w:tab/>
+        <w:t>/</w:t>
+      </w:r>
+      <w:proofErr w:type="gramStart"/>
+      <w:r>
+        <w:t>/(</w:t>
+      </w:r>
+      <w:proofErr w:type="spellStart"/>
+      <w:proofErr w:type="gramEnd"/>
+      <w:r>
+        <w:t>i</w:t>
+      </w:r>
+      <w:proofErr w:type="spellEnd"/>
+      <w:r>
+        <w:t xml:space="preserve">)    </w:t>
+      </w:r>
+      <w:proofErr w:type="spellStart"/>
+      <w:r>
+        <w:t>sigemptyset</w:t>
+      </w:r>
+      <w:proofErr w:type="spellEnd"/>
+      <w:r>
+        <w:t xml:space="preserve">(&amp;set); </w:t>
+      </w:r>
+    </w:p>
+    <w:p>
+      <w:r>
+        <w:rPr>
+          <w:rFonts w:hint="eastAsia"/>
+        </w:rPr>
+        <w:tab/>
+        <w:t>/</w:t>
+      </w:r>
+      <w:proofErr w:type="gramStart"/>
+      <w:r>
+        <w:rPr>
+          <w:rFonts w:hint="eastAsia"/>
+        </w:rPr>
+        <w:t>/(</w:t>
+      </w:r>
+      <w:proofErr w:type="spellStart"/>
+      <w:proofErr w:type="gramEnd"/>
+      <w:r>
+        <w:rPr>
+          <w:rFonts w:hint="eastAsia"/>
+        </w:rPr>
+        <w:t>i</w:t>
+      </w:r>
+      <w:proofErr w:type="spellEnd"/>
+      <w:r>
+        <w:rPr>
+          <w:rFonts w:hint="eastAsia"/>
+        </w:rPr>
+        <w:t>)    for ( ;; ) {}.                //</w:t>
+      </w:r>
+      <w:r>
+        <w:rPr>
+          <w:rFonts w:hint="eastAsia"/>
+        </w:rPr>
+        <w:t>父进程</w:t>
+      </w:r>
+      <w:r>
+        <w:rPr>
+          <w:rFonts w:hint="eastAsia"/>
+        </w:rPr>
+        <w:t>[master</w:t>
+      </w:r>
+      <w:r>
+        <w:rPr>
+          <w:rFonts w:hint="eastAsia"/>
+        </w:rPr>
+        <w:t>进程</w:t>
+      </w:r>
+      <w:r>
+        <w:rPr>
+          <w:rFonts w:hint="eastAsia"/>
+        </w:rPr>
+        <w:t>]</w:t>
+      </w:r>
+      <w:r>
+        <w:rPr>
+          <w:rFonts w:hint="eastAsia"/>
+        </w:rPr>
+        <w:t>会一直在这里循环</w:t>
+      </w:r>
+    </w:p>
+    <w:p/>
+    <w:p>
+      <w:r>
+        <w:rPr>
+          <w:rFonts w:hint="eastAsia"/>
+        </w:rPr>
+        <w:tab/>
+        <w:t xml:space="preserve">//kill -9 -1344   </w:t>
+      </w:r>
+      <w:r>
+        <w:rPr>
+          <w:rFonts w:hint="eastAsia"/>
+        </w:rPr>
+        <w:t>，用负号</w:t>
+      </w:r>
+      <w:r>
+        <w:rPr>
+          <w:rFonts w:hint="eastAsia"/>
+        </w:rPr>
+        <w:t xml:space="preserve"> -</w:t>
+      </w:r>
+      <w:r>
+        <w:rPr>
+          <w:rFonts w:hint="eastAsia"/>
+        </w:rPr>
+        <w:t>组</w:t>
+      </w:r>
+      <w:r>
+        <w:rPr>
+          <w:rFonts w:hint="eastAsia"/>
+        </w:rPr>
+        <w:t>id</w:t>
+      </w:r>
+      <w:r>
+        <w:rPr>
+          <w:rFonts w:hint="eastAsia"/>
+        </w:rPr>
+        <w:t>，可以杀死一组进程</w:t>
+      </w:r>
+    </w:p>
+    <w:p/>
+    <w:p>
+      <w:r>
+        <w:rPr>
+          <w:rFonts w:hint="eastAsia"/>
+        </w:rPr>
+        <w:tab/>
+        <w:t>//</w:t>
+      </w:r>
+      <w:r>
+        <w:rPr>
+          <w:rFonts w:hint="eastAsia"/>
+        </w:rPr>
+        <w:t>（</w:t>
+      </w:r>
+      <w:r>
+        <w:rPr>
+          <w:rFonts w:hint="eastAsia"/>
+        </w:rPr>
+        <w:t>2.1</w:t>
+      </w:r>
+      <w:r>
+        <w:rPr>
+          <w:rFonts w:hint="eastAsia"/>
+        </w:rPr>
+        <w:t>）</w:t>
+      </w:r>
+      <w:proofErr w:type="spellStart"/>
+      <w:r>
+        <w:rPr>
+          <w:rFonts w:hint="eastAsia"/>
+        </w:rPr>
+        <w:t>sigsuspend</w:t>
+      </w:r>
+      <w:proofErr w:type="spellEnd"/>
+      <w:r>
+        <w:rPr>
+          <w:rFonts w:hint="eastAsia"/>
+        </w:rPr>
+        <w:t>()</w:t>
+      </w:r>
+      <w:r>
+        <w:rPr>
+          <w:rFonts w:hint="eastAsia"/>
+        </w:rPr>
+        <w:t>函数讲解</w:t>
+      </w:r>
+    </w:p>
+    <w:p>
+      <w:r>
+        <w:rPr>
+          <w:rFonts w:hint="eastAsia"/>
+        </w:rPr>
+        <w:tab/>
+        <w:t>//a)</w:t>
+      </w:r>
+      <w:r>
+        <w:rPr>
+          <w:rFonts w:hint="eastAsia"/>
+        </w:rPr>
+        <w:t>根据给定的参数设置新的</w:t>
+      </w:r>
+      <w:r>
+        <w:rPr>
+          <w:rFonts w:hint="eastAsia"/>
+        </w:rPr>
+        <w:t xml:space="preserve">mask </w:t>
+      </w:r>
+      <w:r>
+        <w:rPr>
+          <w:rFonts w:hint="eastAsia"/>
+        </w:rPr>
+        <w:t>并</w:t>
+      </w:r>
+      <w:r>
+        <w:rPr>
+          <w:rFonts w:hint="eastAsia"/>
+        </w:rPr>
+        <w:t xml:space="preserve"> </w:t>
+      </w:r>
+      <w:r>
+        <w:rPr>
+          <w:rFonts w:hint="eastAsia"/>
+        </w:rPr>
+        <w:t>阻塞当前进程【因为是个空集，所以不阻塞任何信号】</w:t>
+      </w:r>
+    </w:p>
+    <w:p>
+      <w:r>
+        <w:rPr>
+          <w:rFonts w:hint="eastAsia"/>
+        </w:rPr>
+        <w:tab/>
+        <w:t>//b)</w:t>
+      </w:r>
+      <w:r>
+        <w:rPr>
+          <w:rFonts w:hint="eastAsia"/>
+        </w:rPr>
+        <w:t>此时，一旦收到信号，便恢复原先的信号屏蔽【我们原来的</w:t>
+      </w:r>
+      <w:r>
+        <w:rPr>
+          <w:rFonts w:hint="eastAsia"/>
+        </w:rPr>
+        <w:t>mask</w:t>
+      </w:r>
+      <w:r>
+        <w:rPr>
+          <w:rFonts w:hint="eastAsia"/>
+        </w:rPr>
+        <w:t>在上边设置的，阻塞了多达</w:t>
+      </w:r>
+      <w:r>
+        <w:rPr>
+          <w:rFonts w:hint="eastAsia"/>
+        </w:rPr>
+        <w:t>10</w:t>
+      </w:r>
+      <w:r>
+        <w:rPr>
+          <w:rFonts w:hint="eastAsia"/>
+        </w:rPr>
+        <w:t>个信号，从而保证我下边的执行流程不会再次被其他信号截断】</w:t>
+      </w:r>
+    </w:p>
+    <w:p>
+      <w:r>
+        <w:rPr>
+          <w:rFonts w:hint="eastAsia"/>
+        </w:rPr>
+        <w:tab/>
+        <w:t>//c)</w:t>
+      </w:r>
+      <w:r>
+        <w:rPr>
+          <w:rFonts w:hint="eastAsia"/>
+        </w:rPr>
+        <w:t>调用该信号对应的信号处理函数</w:t>
+      </w:r>
+    </w:p>
+    <w:p>
+      <w:r>
+        <w:rPr>
+          <w:rFonts w:hint="eastAsia"/>
+        </w:rPr>
+        <w:tab/>
+        <w:t>//d)</w:t>
+      </w:r>
+      <w:r>
+        <w:rPr>
+          <w:rFonts w:hint="eastAsia"/>
+        </w:rPr>
+        <w:t>信号处理函数返回后，</w:t>
+      </w:r>
+      <w:proofErr w:type="spellStart"/>
+      <w:r>
+        <w:rPr>
+          <w:rFonts w:hint="eastAsia"/>
+        </w:rPr>
+        <w:t>sigsuspend</w:t>
+      </w:r>
+      <w:proofErr w:type="spellEnd"/>
+      <w:r>
+        <w:rPr>
+          <w:rFonts w:hint="eastAsia"/>
+        </w:rPr>
+        <w:t>返回，使程序流程继续往下走</w:t>
+      </w:r>
+    </w:p>
+    <w:p/>
+    <w:p/>
+    <w:p>
+      <w:r>
+        <w:rPr>
+          <w:rFonts w:hint="eastAsia"/>
+        </w:rPr>
+        <w:tab/>
+        <w:t>//</w:t>
+      </w:r>
+      <w:r>
+        <w:rPr>
+          <w:rFonts w:hint="eastAsia"/>
+        </w:rPr>
+        <w:t>三：日志输出重要信息谈</w:t>
+      </w:r>
+    </w:p>
+    <w:p>
+      <w:r>
+        <w:rPr>
+          <w:rFonts w:hint="eastAsia"/>
+        </w:rPr>
+        <w:tab/>
+        <w:t>//</w:t>
+      </w:r>
+      <w:r>
+        <w:rPr>
+          <w:rFonts w:hint="eastAsia"/>
+        </w:rPr>
+        <w:t>（</w:t>
+      </w:r>
+      <w:r>
+        <w:rPr>
+          <w:rFonts w:hint="eastAsia"/>
+        </w:rPr>
+        <w:t>3.1</w:t>
+      </w:r>
+      <w:r>
+        <w:rPr>
+          <w:rFonts w:hint="eastAsia"/>
+        </w:rPr>
+        <w:t>）换行回车进一步示意</w:t>
+      </w:r>
+    </w:p>
+    <w:p>
+      <w:r>
+        <w:rPr>
+          <w:rFonts w:hint="eastAsia"/>
+        </w:rPr>
+        <w:tab/>
+        <w:t>//\r</w:t>
+      </w:r>
+      <w:r>
+        <w:rPr>
+          <w:rFonts w:hint="eastAsia"/>
+        </w:rPr>
+        <w:t>：回车符</w:t>
+      </w:r>
+      <w:r>
+        <w:rPr>
+          <w:rFonts w:hint="eastAsia"/>
+        </w:rPr>
+        <w:t>,</w:t>
+      </w:r>
+      <w:r>
+        <w:rPr>
+          <w:rFonts w:hint="eastAsia"/>
+        </w:rPr>
+        <w:t>把打印【输出】信息的为止定位到本行开头</w:t>
+      </w:r>
+    </w:p>
+    <w:p>
+      <w:r>
+        <w:rPr>
+          <w:rFonts w:hint="eastAsia"/>
+        </w:rPr>
+        <w:tab/>
+        <w:t>//\n</w:t>
+      </w:r>
+      <w:r>
+        <w:rPr>
+          <w:rFonts w:hint="eastAsia"/>
+        </w:rPr>
+        <w:t>：换行符，把输出为止移动到下一行</w:t>
+      </w:r>
+      <w:r>
+        <w:rPr>
+          <w:rFonts w:hint="eastAsia"/>
+        </w:rPr>
+        <w:t xml:space="preserve"> </w:t>
+      </w:r>
+    </w:p>
+    <w:p>
+      <w:r>
+        <w:rPr>
+          <w:rFonts w:hint="eastAsia"/>
+        </w:rPr>
+        <w:tab/>
+        <w:t>//</w:t>
+      </w:r>
+      <w:r>
+        <w:rPr>
+          <w:rFonts w:hint="eastAsia"/>
+        </w:rPr>
+        <w:t>一般把光标移动到下一行的开头，</w:t>
+      </w:r>
+      <w:r>
+        <w:rPr>
+          <w:rFonts w:hint="eastAsia"/>
+        </w:rPr>
+        <w:t>\r\n</w:t>
+      </w:r>
+    </w:p>
+    <w:p>
+      <w:r>
+        <w:rPr>
+          <w:rFonts w:hint="eastAsia"/>
+        </w:rPr>
+        <w:tab/>
+        <w:t>//a)</w:t>
+      </w:r>
+      <w:r>
+        <w:rPr>
+          <w:rFonts w:hint="eastAsia"/>
+        </w:rPr>
+        <w:t>比如</w:t>
+      </w:r>
+      <w:r>
+        <w:rPr>
+          <w:rFonts w:hint="eastAsia"/>
+        </w:rPr>
+        <w:t>windows</w:t>
+      </w:r>
+      <w:r>
+        <w:rPr>
+          <w:rFonts w:hint="eastAsia"/>
+        </w:rPr>
+        <w:t>下，每行结尾</w:t>
+      </w:r>
+      <w:r>
+        <w:rPr>
+          <w:rFonts w:hint="eastAsia"/>
+        </w:rPr>
+        <w:t xml:space="preserve"> \r\n</w:t>
+      </w:r>
+    </w:p>
+    <w:p>
+      <w:r>
+        <w:rPr>
+          <w:rFonts w:hint="eastAsia"/>
+        </w:rPr>
+        <w:tab/>
+        <w:t>//b)</w:t>
+      </w:r>
+      <w:r>
+        <w:rPr>
+          <w:rFonts w:hint="eastAsia"/>
+        </w:rPr>
+        <w:t>类</w:t>
+      </w:r>
+      <w:r>
+        <w:rPr>
+          <w:rFonts w:hint="eastAsia"/>
+        </w:rPr>
+        <w:t>Unix</w:t>
+      </w:r>
+      <w:r>
+        <w:rPr>
+          <w:rFonts w:hint="eastAsia"/>
+        </w:rPr>
+        <w:t>，每行结尾就只有</w:t>
+      </w:r>
+      <w:r>
+        <w:rPr>
+          <w:rFonts w:hint="eastAsia"/>
+        </w:rPr>
+        <w:t xml:space="preserve">\n </w:t>
+      </w:r>
+    </w:p>
+    <w:p>
+      <w:r>
+        <w:rPr>
+          <w:rFonts w:hint="eastAsia"/>
+        </w:rPr>
+        <w:tab/>
+        <w:t>//c)Mac</w:t>
+      </w:r>
+      <w:r>
+        <w:rPr>
+          <w:rFonts w:hint="eastAsia"/>
+        </w:rPr>
+        <w:t>苹果系统，每行结尾只有</w:t>
+      </w:r>
+      <w:r>
+        <w:rPr>
+          <w:rFonts w:hint="eastAsia"/>
+        </w:rPr>
+        <w:t>\r</w:t>
+      </w:r>
+    </w:p>
+    <w:p>
+      <w:r>
+        <w:rPr>
+          <w:rFonts w:hint="eastAsia"/>
+        </w:rPr>
+        <w:lastRenderedPageBreak/>
+        <w:tab/>
+        <w:t>//</w:t>
+      </w:r>
+      <w:r>
+        <w:rPr>
+          <w:rFonts w:hint="eastAsia"/>
+        </w:rPr>
+        <w:t>结论：统一用</w:t>
+      </w:r>
+      <w:r>
+        <w:rPr>
+          <w:rFonts w:hint="eastAsia"/>
+        </w:rPr>
+        <w:t>\n</w:t>
+      </w:r>
+      <w:r>
+        <w:rPr>
+          <w:rFonts w:hint="eastAsia"/>
+        </w:rPr>
+        <w:t>就行了</w:t>
+      </w:r>
+    </w:p>
+    <w:p/>
+    <w:p>
+      <w:r>
+        <w:rPr>
+          <w:rFonts w:hint="eastAsia"/>
+        </w:rPr>
+        <w:tab/>
+        <w:t>//</w:t>
+      </w:r>
+      <w:r>
+        <w:rPr>
+          <w:rFonts w:hint="eastAsia"/>
+        </w:rPr>
+        <w:t>（</w:t>
+      </w:r>
+      <w:r>
+        <w:rPr>
+          <w:rFonts w:hint="eastAsia"/>
+        </w:rPr>
+        <w:t>3.2</w:t>
+      </w:r>
+      <w:r>
+        <w:rPr>
+          <w:rFonts w:hint="eastAsia"/>
+        </w:rPr>
+        <w:t>）</w:t>
       </w:r>
       <w:proofErr w:type="spellStart"/>
       <w:r>
@@ -7505,13 +9622,32 @@
         <w:t>printf</w:t>
       </w:r>
       <w:proofErr w:type="spellEnd"/>
-    </w:p>
-    <w:p>
-      <w:pPr>
-        <w:rPr>
-          <w:rFonts w:hint="eastAsia"/>
-        </w:rPr>
-      </w:pPr>
+      <w:r>
+        <w:rPr>
+          <w:rFonts w:hint="eastAsia"/>
+        </w:rPr>
+        <w:t>()</w:t>
+      </w:r>
+      <w:r>
+        <w:rPr>
+          <w:rFonts w:hint="eastAsia"/>
+        </w:rPr>
+        <w:t>函数不加</w:t>
+      </w:r>
+      <w:r>
+        <w:rPr>
+          <w:rFonts w:hint="eastAsia"/>
+        </w:rPr>
+        <w:t>\n</w:t>
+      </w:r>
+      <w:r>
+        <w:rPr>
+          <w:rFonts w:hint="eastAsia"/>
+        </w:rPr>
+        <w:t>无法及时输出的解释</w:t>
+      </w:r>
+    </w:p>
+    <w:p>
       <w:r>
         <w:rPr>
           <w:rFonts w:hint="eastAsia"/>
@@ -7531,160 +9667,679 @@
         <w:rPr>
           <w:rFonts w:hint="eastAsia"/>
         </w:rPr>
-        <w:t>("</w:t>
-      </w:r>
-      <w:proofErr w:type="spellStart"/>
-      <w:r>
-        <w:rPr>
-          <w:rFonts w:hint="eastAsia"/>
-        </w:rPr>
-        <w:t>mystring</w:t>
-      </w:r>
-      <w:proofErr w:type="spellEnd"/>
-      <w:r>
-        <w:rPr>
-          <w:rFonts w:hint="eastAsia"/>
-        </w:rPr>
-        <w:t>=%</w:t>
-      </w:r>
-      <w:proofErr w:type="spellStart"/>
-      <w:r>
-        <w:rPr>
-          <w:rFonts w:hint="eastAsia"/>
-        </w:rPr>
-        <w:t>s,myint</w:t>
-      </w:r>
-      <w:proofErr w:type="spellEnd"/>
-      <w:r>
-        <w:rPr>
-          <w:rFonts w:hint="eastAsia"/>
-        </w:rPr>
-        <w:t>=%d</w:t>
-      </w:r>
-      <w:r>
-        <w:rPr>
-          <w:rFonts w:hint="eastAsia"/>
-        </w:rPr>
-        <w:t>，</w:t>
-      </w:r>
-      <w:r>
-        <w:rPr>
-          <w:rFonts w:hint="eastAsia"/>
-        </w:rPr>
-        <w:t>%d","mytest",15,20);</w:t>
-      </w:r>
-    </w:p>
-    <w:p>
-      <w:pPr>
-        <w:rPr>
-          <w:rFonts w:hint="eastAsia"/>
-        </w:rPr>
-      </w:pPr>
-      <w:r>
-        <w:rPr>
-          <w:rFonts w:hint="eastAsia"/>
-        </w:rPr>
-        <w:tab/>
-        <w:t>//(1)</w:t>
-      </w:r>
-      <w:r>
-        <w:rPr>
-          <w:rFonts w:hint="eastAsia"/>
-        </w:rPr>
-        <w:t>根据可变的参数，组合出一个字符串</w:t>
-      </w:r>
-      <w:r>
-        <w:rPr>
-          <w:rFonts w:hint="eastAsia"/>
-        </w:rPr>
-        <w:t>:</w:t>
-      </w:r>
-      <w:proofErr w:type="spellStart"/>
-      <w:r>
-        <w:rPr>
-          <w:rFonts w:hint="eastAsia"/>
-        </w:rPr>
-        <w:t>mystring</w:t>
-      </w:r>
-      <w:proofErr w:type="spellEnd"/>
-      <w:r>
-        <w:rPr>
-          <w:rFonts w:hint="eastAsia"/>
-        </w:rPr>
-        <w:t>=</w:t>
-      </w:r>
-      <w:proofErr w:type="spellStart"/>
-      <w:r>
-        <w:rPr>
-          <w:rFonts w:hint="eastAsia"/>
-        </w:rPr>
-        <w:t>mytest,myint</w:t>
-      </w:r>
-      <w:proofErr w:type="spellEnd"/>
-      <w:r>
-        <w:rPr>
-          <w:rFonts w:hint="eastAsia"/>
-        </w:rPr>
-        <w:t>=15</w:t>
-      </w:r>
-      <w:r>
-        <w:rPr>
-          <w:rFonts w:hint="eastAsia"/>
-        </w:rPr>
-        <w:t>，</w:t>
-      </w:r>
-      <w:r>
-        <w:rPr>
-          <w:rFonts w:hint="eastAsia"/>
-        </w:rPr>
-        <w:t>20</w:t>
-      </w:r>
-    </w:p>
-    <w:p>
-      <w:pPr>
-        <w:rPr>
-          <w:rFonts w:hint="eastAsia"/>
-        </w:rPr>
-      </w:pPr>
-      <w:r>
-        <w:rPr>
-          <w:rFonts w:hint="eastAsia"/>
-        </w:rPr>
-        <w:tab/>
-        <w:t>//(2)</w:t>
-      </w:r>
-      <w:r>
-        <w:rPr>
-          <w:rFonts w:hint="eastAsia"/>
-        </w:rPr>
-        <w:t>往屏幕上显示出这个组合出来的字符串；</w:t>
-      </w:r>
-    </w:p>
-    <w:p>
-      <w:pPr>
-        <w:rPr>
-          <w:rFonts w:hint="eastAsia"/>
-        </w:rPr>
-      </w:pPr>
-      <w:r>
-        <w:rPr>
-          <w:rFonts w:hint="eastAsia"/>
-        </w:rPr>
-        <w:tab/>
-        <w:t>//</w:t>
-      </w:r>
-      <w:r>
-        <w:rPr>
-          <w:rFonts w:hint="eastAsia"/>
-        </w:rPr>
-        <w:t>讲解</w:t>
-      </w:r>
-      <w:proofErr w:type="spellStart"/>
-      <w:r>
-        <w:rPr>
-          <w:rFonts w:hint="eastAsia"/>
-        </w:rPr>
-        <w:t>ngx_log_stderr</w:t>
+        <w:t>末尾不加</w:t>
+      </w:r>
+      <w:r>
+        <w:rPr>
+          <w:rFonts w:hint="eastAsia"/>
+        </w:rPr>
+        <w:t>\n</w:t>
+      </w:r>
+      <w:r>
+        <w:rPr>
+          <w:rFonts w:hint="eastAsia"/>
+        </w:rPr>
+        <w:t>就无法及时的将信息显示到屏幕</w:t>
+      </w:r>
+      <w:r>
+        <w:rPr>
+          <w:rFonts w:hint="eastAsia"/>
+        </w:rPr>
+        <w:t xml:space="preserve"> </w:t>
+      </w:r>
+      <w:r>
+        <w:rPr>
+          <w:rFonts w:hint="eastAsia"/>
+        </w:rPr>
+        <w:t>，这是因为</w:t>
+      </w:r>
+      <w:r>
+        <w:rPr>
+          <w:rFonts w:hint="eastAsia"/>
+        </w:rPr>
+        <w:t xml:space="preserve"> </w:t>
+      </w:r>
+      <w:r>
+        <w:rPr>
+          <w:rFonts w:hint="eastAsia"/>
+        </w:rPr>
+        <w:t>行缓存</w:t>
+      </w:r>
+      <w:r>
+        <w:rPr>
+          <w:rFonts w:hint="eastAsia"/>
+        </w:rPr>
+        <w:t>[windows</w:t>
+      </w:r>
+      <w:r>
+        <w:rPr>
+          <w:rFonts w:hint="eastAsia"/>
+        </w:rPr>
+        <w:t>上一般没有，类</w:t>
+      </w:r>
+      <w:r>
+        <w:rPr>
+          <w:rFonts w:hint="eastAsia"/>
+        </w:rPr>
+        <w:t>Unix</w:t>
+      </w:r>
+      <w:r>
+        <w:rPr>
+          <w:rFonts w:hint="eastAsia"/>
+        </w:rPr>
+        <w:t>上才有</w:t>
+      </w:r>
+      <w:r>
+        <w:rPr>
+          <w:rFonts w:hint="eastAsia"/>
+        </w:rPr>
+        <w:t>]</w:t>
+      </w:r>
+    </w:p>
+    <w:p>
+      <w:r>
+        <w:rPr>
+          <w:rFonts w:hint="eastAsia"/>
+        </w:rPr>
+        <w:tab/>
+        <w:t>//</w:t>
+      </w:r>
+      <w:r>
+        <w:rPr>
+          <w:rFonts w:hint="eastAsia"/>
+        </w:rPr>
+        <w:t>需要输出的数据不直接显示到终端，而是首先缓存到某个地方，当遇到行刷新</w:t>
+      </w:r>
+      <w:proofErr w:type="gramStart"/>
+      <w:r>
+        <w:rPr>
+          <w:rFonts w:hint="eastAsia"/>
+        </w:rPr>
+        <w:t>表指或者</w:t>
+      </w:r>
+      <w:proofErr w:type="gramEnd"/>
+      <w:r>
+        <w:rPr>
+          <w:rFonts w:hint="eastAsia"/>
+        </w:rPr>
+        <w:t>该缓存已满的情况下，菜会把缓存的数据显示到终端设备；</w:t>
+      </w:r>
+    </w:p>
+    <w:p>
+      <w:r>
+        <w:rPr>
+          <w:rFonts w:hint="eastAsia"/>
+        </w:rPr>
+        <w:tab/>
+        <w:t>//ANSI C</w:t>
+      </w:r>
+      <w:r>
+        <w:rPr>
+          <w:rFonts w:hint="eastAsia"/>
+        </w:rPr>
+        <w:t>中定义</w:t>
+      </w:r>
+      <w:r>
+        <w:rPr>
+          <w:rFonts w:hint="eastAsia"/>
+        </w:rPr>
+        <w:t>\n</w:t>
+      </w:r>
+      <w:r>
+        <w:rPr>
+          <w:rFonts w:hint="eastAsia"/>
+        </w:rPr>
+        <w:t>认为是行刷新标记，所以，</w:t>
+      </w:r>
+      <w:proofErr w:type="spellStart"/>
+      <w:r>
+        <w:rPr>
+          <w:rFonts w:hint="eastAsia"/>
+        </w:rPr>
+        <w:t>printf</w:t>
+      </w:r>
+      <w:proofErr w:type="spellEnd"/>
+      <w:r>
+        <w:rPr>
+          <w:rFonts w:hint="eastAsia"/>
+        </w:rPr>
+        <w:t>函数没有带</w:t>
+      </w:r>
+      <w:r>
+        <w:rPr>
+          <w:rFonts w:hint="eastAsia"/>
+        </w:rPr>
+        <w:t>\n</w:t>
+      </w:r>
+      <w:r>
+        <w:rPr>
+          <w:rFonts w:hint="eastAsia"/>
+        </w:rPr>
+        <w:t>是不会自动刷新输出流，直至行缓存被填满才显示到屏幕上；</w:t>
+      </w:r>
+    </w:p>
+    <w:p>
+      <w:r>
+        <w:rPr>
+          <w:rFonts w:hint="eastAsia"/>
+        </w:rPr>
+        <w:tab/>
+        <w:t>//</w:t>
+      </w:r>
+      <w:r>
+        <w:rPr>
+          <w:rFonts w:hint="eastAsia"/>
+        </w:rPr>
+        <w:t>所以大家用</w:t>
+      </w:r>
+      <w:proofErr w:type="spellStart"/>
+      <w:r>
+        <w:rPr>
+          <w:rFonts w:hint="eastAsia"/>
+        </w:rPr>
+        <w:t>printf</w:t>
+      </w:r>
+      <w:proofErr w:type="spellEnd"/>
+      <w:r>
+        <w:rPr>
+          <w:rFonts w:hint="eastAsia"/>
+        </w:rPr>
+        <w:t>的时候，注意末尾要用</w:t>
+      </w:r>
+      <w:r>
+        <w:rPr>
+          <w:rFonts w:hint="eastAsia"/>
+        </w:rPr>
+        <w:t>\n</w:t>
+      </w:r>
+      <w:r>
+        <w:rPr>
+          <w:rFonts w:hint="eastAsia"/>
+        </w:rPr>
+        <w:t>；</w:t>
+      </w:r>
+    </w:p>
+    <w:p>
+      <w:r>
+        <w:rPr>
+          <w:rFonts w:hint="eastAsia"/>
+        </w:rPr>
+        <w:tab/>
+        <w:t>//</w:t>
+      </w:r>
+      <w:r>
+        <w:rPr>
+          <w:rFonts w:hint="eastAsia"/>
+        </w:rPr>
+        <w:t>或者：</w:t>
+      </w:r>
+      <w:proofErr w:type="spellStart"/>
+      <w:proofErr w:type="gramStart"/>
+      <w:r>
+        <w:rPr>
+          <w:rFonts w:hint="eastAsia"/>
+        </w:rPr>
+        <w:t>fflush</w:t>
+      </w:r>
+      <w:proofErr w:type="spellEnd"/>
+      <w:r>
+        <w:rPr>
+          <w:rFonts w:hint="eastAsia"/>
+        </w:rPr>
+        <w:t>(</w:t>
+      </w:r>
+      <w:proofErr w:type="spellStart"/>
+      <w:proofErr w:type="gramEnd"/>
+      <w:r>
+        <w:rPr>
+          <w:rFonts w:hint="eastAsia"/>
+        </w:rPr>
+        <w:t>stdout</w:t>
+      </w:r>
+      <w:proofErr w:type="spellEnd"/>
+      <w:r>
+        <w:rPr>
+          <w:rFonts w:hint="eastAsia"/>
+        </w:rPr>
+        <w:t>);</w:t>
+      </w:r>
+    </w:p>
+    <w:p>
+      <w:r>
+        <w:rPr>
+          <w:rFonts w:hint="eastAsia"/>
+        </w:rPr>
+        <w:tab/>
+        <w:t>//</w:t>
+      </w:r>
+      <w:r>
+        <w:rPr>
+          <w:rFonts w:hint="eastAsia"/>
+        </w:rPr>
+        <w:t>或者：</w:t>
+      </w:r>
+      <w:proofErr w:type="spellStart"/>
+      <w:r>
+        <w:rPr>
+          <w:rFonts w:hint="eastAsia"/>
+        </w:rPr>
+        <w:t>setvbuf</w:t>
+      </w:r>
+      <w:proofErr w:type="spellEnd"/>
+      <w:r>
+        <w:rPr>
+          <w:rFonts w:hint="eastAsia"/>
+        </w:rPr>
+        <w:t>(stdout,NULL,_IONBF,0); //</w:t>
+      </w:r>
+      <w:r>
+        <w:rPr>
+          <w:rFonts w:hint="eastAsia"/>
+        </w:rPr>
+        <w:t>这个函数</w:t>
+      </w:r>
+      <w:r>
+        <w:rPr>
+          <w:rFonts w:hint="eastAsia"/>
+        </w:rPr>
+        <w:t xml:space="preserve">. </w:t>
+      </w:r>
+      <w:r>
+        <w:rPr>
+          <w:rFonts w:hint="eastAsia"/>
+        </w:rPr>
+        <w:t>直接将</w:t>
+      </w:r>
+      <w:proofErr w:type="spellStart"/>
+      <w:r>
+        <w:rPr>
+          <w:rFonts w:hint="eastAsia"/>
+        </w:rPr>
+        <w:t>printf</w:t>
+      </w:r>
+      <w:proofErr w:type="spellEnd"/>
+      <w:r>
+        <w:rPr>
+          <w:rFonts w:hint="eastAsia"/>
+        </w:rPr>
+        <w:t>缓冲区禁止，</w:t>
+      </w:r>
+      <w:r>
+        <w:rPr>
+          <w:rFonts w:hint="eastAsia"/>
+        </w:rPr>
+        <w:t xml:space="preserve"> </w:t>
+      </w:r>
+      <w:proofErr w:type="spellStart"/>
+      <w:r>
+        <w:rPr>
+          <w:rFonts w:hint="eastAsia"/>
+        </w:rPr>
+        <w:t>printf</w:t>
+      </w:r>
+      <w:proofErr w:type="spellEnd"/>
+      <w:r>
+        <w:rPr>
+          <w:rFonts w:hint="eastAsia"/>
+        </w:rPr>
+        <w:t>就直接输出了。</w:t>
+      </w:r>
+    </w:p>
+    <w:p>
+      <w:r>
+        <w:rPr>
+          <w:rFonts w:hint="eastAsia"/>
+        </w:rPr>
+        <w:tab/>
+        <w:t>//</w:t>
+      </w:r>
+      <w:r>
+        <w:rPr>
+          <w:rFonts w:hint="eastAsia"/>
+        </w:rPr>
+        <w:t>标准</w:t>
+      </w:r>
+      <w:r>
+        <w:rPr>
+          <w:rFonts w:hint="eastAsia"/>
+        </w:rPr>
+        <w:t>I/O</w:t>
+      </w:r>
+      <w:r>
+        <w:rPr>
+          <w:rFonts w:hint="eastAsia"/>
+        </w:rPr>
+        <w:t>函数，后边还会讲到</w:t>
+      </w:r>
+    </w:p>
+    <w:p/>
+    <w:p>
+      <w:r>
+        <w:rPr>
+          <w:rFonts w:hint="eastAsia"/>
+        </w:rPr>
+        <w:tab/>
+        <w:t>//</w:t>
+      </w:r>
+      <w:r>
+        <w:rPr>
+          <w:rFonts w:hint="eastAsia"/>
+        </w:rPr>
+        <w:t>四：</w:t>
+      </w:r>
+      <w:r>
+        <w:rPr>
+          <w:rFonts w:hint="eastAsia"/>
+        </w:rPr>
+        <w:t>write()</w:t>
+      </w:r>
+      <w:r>
+        <w:rPr>
+          <w:rFonts w:hint="eastAsia"/>
+        </w:rPr>
+        <w:t>函数思考</w:t>
+      </w:r>
+    </w:p>
+    <w:p>
+      <w:r>
+        <w:rPr>
+          <w:rFonts w:hint="eastAsia"/>
+        </w:rPr>
+        <w:tab/>
+        <w:t>//</w:t>
+      </w:r>
+      <w:r>
+        <w:rPr>
+          <w:rFonts w:hint="eastAsia"/>
+        </w:rPr>
+        <w:t>多个进程同时去写一个文件</w:t>
+      </w:r>
+      <w:r>
+        <w:rPr>
+          <w:rFonts w:hint="eastAsia"/>
+        </w:rPr>
+        <w:t>,</w:t>
+      </w:r>
+      <w:r>
+        <w:rPr>
+          <w:rFonts w:hint="eastAsia"/>
+        </w:rPr>
+        <w:t>比如</w:t>
+      </w:r>
+      <w:r>
+        <w:rPr>
+          <w:rFonts w:hint="eastAsia"/>
+        </w:rPr>
+        <w:t>5</w:t>
+      </w:r>
+      <w:r>
+        <w:rPr>
+          <w:rFonts w:hint="eastAsia"/>
+        </w:rPr>
+        <w:t>个进程同时往日志文件中写，会不会造成日志文件混乱。</w:t>
+      </w:r>
+    </w:p>
+    <w:p>
+      <w:r>
+        <w:rPr>
+          <w:rFonts w:hint="eastAsia"/>
+        </w:rPr>
+        <w:tab/>
+        <w:t>//</w:t>
+      </w:r>
+      <w:r>
+        <w:rPr>
+          <w:rFonts w:hint="eastAsia"/>
+        </w:rPr>
+        <w:t>多个进程同时写</w:t>
+      </w:r>
+      <w:r>
+        <w:rPr>
+          <w:rFonts w:hint="eastAsia"/>
+        </w:rPr>
+        <w:t xml:space="preserve"> </w:t>
+      </w:r>
+      <w:r>
+        <w:rPr>
+          <w:rFonts w:hint="eastAsia"/>
+        </w:rPr>
+        <w:t>一个日志文件，我们看到输出结果并不混乱，是有序的；我们的日志代码应对</w:t>
+      </w:r>
+      <w:proofErr w:type="gramStart"/>
+      <w:r>
+        <w:rPr>
+          <w:rFonts w:hint="eastAsia"/>
+        </w:rPr>
+        <w:t>多进程往</w:t>
+      </w:r>
+      <w:proofErr w:type="gramEnd"/>
+      <w:r>
+        <w:rPr>
+          <w:rFonts w:hint="eastAsia"/>
+        </w:rPr>
+        <w:t>日志文件中写时没有问题；</w:t>
+      </w:r>
+    </w:p>
+    <w:p>
+      <w:r>
+        <w:rPr>
+          <w:rFonts w:hint="eastAsia"/>
+        </w:rPr>
+        <w:tab/>
+        <w:t>//</w:t>
+      </w:r>
+      <w:r>
+        <w:rPr>
+          <w:rFonts w:hint="eastAsia"/>
+        </w:rPr>
+        <w:t>《</w:t>
+      </w:r>
+      <w:r>
+        <w:rPr>
+          <w:rFonts w:hint="eastAsia"/>
+        </w:rPr>
+        <w:t>Unix</w:t>
+      </w:r>
+      <w:r>
+        <w:rPr>
+          <w:rFonts w:hint="eastAsia"/>
+        </w:rPr>
+        <w:t>环境高级编程</w:t>
+      </w:r>
+      <w:r>
+        <w:rPr>
+          <w:rFonts w:hint="eastAsia"/>
+        </w:rPr>
+        <w:t xml:space="preserve"> </w:t>
+      </w:r>
+      <w:r>
+        <w:rPr>
+          <w:rFonts w:hint="eastAsia"/>
+        </w:rPr>
+        <w:t>第三版》第三章：文件</w:t>
+      </w:r>
+      <w:r>
+        <w:rPr>
+          <w:rFonts w:hint="eastAsia"/>
+        </w:rPr>
+        <w:t>I/O</w:t>
+      </w:r>
+      <w:r>
+        <w:rPr>
+          <w:rFonts w:hint="eastAsia"/>
+        </w:rPr>
+        <w:t>里边的</w:t>
+      </w:r>
+      <w:r>
+        <w:rPr>
+          <w:rFonts w:hint="eastAsia"/>
+        </w:rPr>
+        <w:t>3.10-3.12</w:t>
+      </w:r>
+      <w:r>
+        <w:rPr>
+          <w:rFonts w:hint="eastAsia"/>
+        </w:rPr>
+        <w:t>，涉及到了文件共享、原子操作以及函数</w:t>
+      </w:r>
+      <w:r>
+        <w:rPr>
+          <w:rFonts w:hint="eastAsia"/>
+        </w:rPr>
+        <w:t>dup,dup2</w:t>
+      </w:r>
+      <w:r>
+        <w:rPr>
+          <w:rFonts w:hint="eastAsia"/>
+        </w:rPr>
+        <w:t>的讲解；</w:t>
+      </w:r>
+    </w:p>
+    <w:p>
+      <w:r>
+        <w:rPr>
+          <w:rFonts w:hint="eastAsia"/>
+        </w:rPr>
+        <w:tab/>
+        <w:t xml:space="preserve"> //</w:t>
+      </w:r>
+      <w:r>
+        <w:rPr>
+          <w:rFonts w:hint="eastAsia"/>
+        </w:rPr>
+        <w:t>第八章：进程控制</w:t>
+      </w:r>
+      <w:r>
+        <w:rPr>
+          <w:rFonts w:hint="eastAsia"/>
+        </w:rPr>
+        <w:t xml:space="preserve"> </w:t>
+      </w:r>
+      <w:r>
+        <w:rPr>
+          <w:rFonts w:hint="eastAsia"/>
+        </w:rPr>
+        <w:t>里</w:t>
+      </w:r>
+      <w:proofErr w:type="gramStart"/>
+      <w:r>
+        <w:rPr>
+          <w:rFonts w:hint="eastAsia"/>
+        </w:rPr>
+        <w:t>庇</w:t>
+      </w:r>
+      <w:proofErr w:type="gramEnd"/>
+      <w:r>
+        <w:rPr>
+          <w:rFonts w:hint="eastAsia"/>
+        </w:rPr>
+        <w:t>安的</w:t>
+      </w:r>
+      <w:r>
+        <w:rPr>
+          <w:rFonts w:hint="eastAsia"/>
+        </w:rPr>
+        <w:t>8.3</w:t>
+      </w:r>
+      <w:r>
+        <w:rPr>
+          <w:rFonts w:hint="eastAsia"/>
+        </w:rPr>
+        <w:t>，涉及到了</w:t>
+      </w:r>
+      <w:r>
+        <w:rPr>
+          <w:rFonts w:hint="eastAsia"/>
+        </w:rPr>
+        <w:t>fork()</w:t>
+      </w:r>
+      <w:r>
+        <w:rPr>
+          <w:rFonts w:hint="eastAsia"/>
+        </w:rPr>
+        <w:t>函数；</w:t>
+      </w:r>
+    </w:p>
+    <w:p>
+      <w:r>
+        <w:rPr>
+          <w:rFonts w:hint="eastAsia"/>
+        </w:rPr>
+        <w:tab/>
+        <w:t>//a)</w:t>
+      </w:r>
+      <w:r>
+        <w:rPr>
+          <w:rFonts w:hint="eastAsia"/>
+        </w:rPr>
+        <w:t>多个进程写一个文件，可能会出现数据覆盖，混乱等情况</w:t>
+      </w:r>
+    </w:p>
+    <w:p>
+      <w:r>
+        <w:tab/>
+        <w:t>//b)</w:t>
+      </w:r>
+      <w:proofErr w:type="spellStart"/>
+      <w:r>
+        <w:t>ngx_log.fd</w:t>
+      </w:r>
+      <w:proofErr w:type="spellEnd"/>
+      <w:r>
+        <w:t xml:space="preserve"> = </w:t>
+      </w:r>
+      <w:proofErr w:type="gramStart"/>
+      <w:r>
+        <w:t>open(</w:t>
+      </w:r>
+      <w:proofErr w:type="gramEnd"/>
+      <w:r>
+        <w:t>(</w:t>
+      </w:r>
+      <w:proofErr w:type="spellStart"/>
+      <w:r>
+        <w:t>const</w:t>
+      </w:r>
+      <w:proofErr w:type="spellEnd"/>
+      <w:r>
+        <w:t xml:space="preserve"> char *)plogname,O_WRONLY|O_APPEND|O_CREAT,0644);  </w:t>
+      </w:r>
+    </w:p>
+    <w:p>
+      <w:r>
+        <w:rPr>
+          <w:rFonts w:hint="eastAsia"/>
+        </w:rPr>
+        <w:tab/>
+        <w:t xml:space="preserve">  //O_APPEND</w:t>
+      </w:r>
+      <w:r>
+        <w:rPr>
+          <w:rFonts w:hint="eastAsia"/>
+        </w:rPr>
+        <w:t>这个标记能够保证多个进程操作同一个文件时不会相互覆盖；</w:t>
+      </w:r>
+    </w:p>
+    <w:p>
+      <w:r>
+        <w:rPr>
+          <w:rFonts w:hint="eastAsia"/>
+        </w:rPr>
+        <w:tab/>
+        <w:t>//c)</w:t>
+      </w:r>
+      <w:r>
+        <w:rPr>
+          <w:rFonts w:hint="eastAsia"/>
+        </w:rPr>
+        <w:t>内核</w:t>
+      </w:r>
+      <w:proofErr w:type="spellStart"/>
+      <w:r>
+        <w:rPr>
+          <w:rFonts w:hint="eastAsia"/>
+        </w:rPr>
+        <w:t>wirte</w:t>
       </w:r>
       <w:proofErr w:type="spellEnd"/>
       <w:r>
@@ -7697,759 +10352,803 @@
         <w:rPr>
           <w:rFonts w:hint="eastAsia"/>
         </w:rPr>
-        <w:t>函数的理由：</w:t>
-      </w:r>
-    </w:p>
-    <w:p>
-      <w:pPr>
-        <w:rPr>
-          <w:rFonts w:hint="eastAsia"/>
-        </w:rPr>
-      </w:pPr>
-      <w:r>
-        <w:rPr>
-          <w:rFonts w:hint="eastAsia"/>
-        </w:rPr>
-        <w:tab/>
-        <w:t>//(1)</w:t>
-      </w:r>
-      <w:r>
-        <w:rPr>
-          <w:rFonts w:hint="eastAsia"/>
-        </w:rPr>
-        <w:t>提高大家编码能力；</w:t>
-      </w:r>
-    </w:p>
-    <w:p>
-      <w:pPr>
-        <w:rPr>
-          <w:rFonts w:hint="eastAsia"/>
-        </w:rPr>
-      </w:pPr>
-      <w:r>
-        <w:rPr>
-          <w:rFonts w:hint="eastAsia"/>
-        </w:rPr>
-        <w:tab/>
-        <w:t>//(2)</w:t>
-      </w:r>
-      <w:proofErr w:type="spellStart"/>
-      <w:r>
-        <w:rPr>
-          <w:rFonts w:hint="eastAsia"/>
-        </w:rPr>
-        <w:t>ngx_log_stderr</w:t>
-      </w:r>
-      <w:proofErr w:type="spellEnd"/>
-      <w:r>
-        <w:rPr>
-          <w:rFonts w:hint="eastAsia"/>
-        </w:rPr>
-        <w:t>()</w:t>
-      </w:r>
-      <w:r>
-        <w:rPr>
-          <w:rFonts w:hint="eastAsia"/>
-        </w:rPr>
-        <w:t>：可以支持</w:t>
-      </w:r>
-      <w:proofErr w:type="gramStart"/>
-      <w:r>
-        <w:rPr>
-          <w:rFonts w:hint="eastAsia"/>
-        </w:rPr>
-        <w:t>任意我</w:t>
-      </w:r>
-      <w:proofErr w:type="gramEnd"/>
-      <w:r>
-        <w:rPr>
-          <w:rFonts w:hint="eastAsia"/>
-        </w:rPr>
-        <w:t>想支持的格式化字符</w:t>
-      </w:r>
-      <w:r>
-        <w:rPr>
-          <w:rFonts w:hint="eastAsia"/>
-        </w:rPr>
-        <w:t xml:space="preserve"> %d</w:t>
-      </w:r>
-      <w:r>
-        <w:rPr>
-          <w:rFonts w:hint="eastAsia"/>
-        </w:rPr>
-        <w:t>，</w:t>
-      </w:r>
-      <w:r>
-        <w:rPr>
-          <w:rFonts w:hint="eastAsia"/>
-        </w:rPr>
-        <w:t xml:space="preserve"> %f,</w:t>
-      </w:r>
-      <w:r>
-        <w:rPr>
-          <w:rFonts w:hint="eastAsia"/>
-        </w:rPr>
-        <w:t>对于扩展原有功能非常有帮助</w:t>
-      </w:r>
-    </w:p>
-    <w:p>
-      <w:r>
-        <w:tab/>
-        <w:t>/</w:t>
-      </w:r>
-      <w:proofErr w:type="gramStart"/>
-      <w:r>
-        <w:t>/(</w:t>
-      </w:r>
-      <w:proofErr w:type="spellStart"/>
-      <w:proofErr w:type="gramEnd"/>
-      <w:r>
-        <w:t>i</w:t>
-      </w:r>
-      <w:proofErr w:type="spellEnd"/>
-      <w:r>
-        <w:t xml:space="preserve">)void </w:t>
-      </w:r>
-      <w:proofErr w:type="spellStart"/>
-      <w:r>
-        <w:t>ngx_log_stderr</w:t>
-      </w:r>
-      <w:proofErr w:type="spellEnd"/>
-      <w:r>
-        <w:t>(</w:t>
-      </w:r>
-      <w:proofErr w:type="spellStart"/>
-      <w:r>
-        <w:t>int</w:t>
-      </w:r>
-      <w:proofErr w:type="spellEnd"/>
-      <w:r>
-        <w:t xml:space="preserve"> err, </w:t>
-      </w:r>
-      <w:proofErr w:type="spellStart"/>
-      <w:r>
-        <w:t>const</w:t>
-      </w:r>
-      <w:proofErr w:type="spellEnd"/>
-      <w:r>
-        <w:t xml:space="preserve"> char *</w:t>
-      </w:r>
-      <w:proofErr w:type="spellStart"/>
-      <w:r>
-        <w:t>fmt</w:t>
-      </w:r>
-      <w:proofErr w:type="spellEnd"/>
-      <w:r>
-        <w:t>, ...)</w:t>
-      </w:r>
-    </w:p>
-    <w:p>
-      <w:pPr>
-        <w:rPr>
-          <w:rFonts w:hint="eastAsia"/>
-        </w:rPr>
-      </w:pPr>
-      <w:r>
-        <w:rPr>
-          <w:rFonts w:hint="eastAsia"/>
-        </w:rPr>
-        <w:tab/>
-        <w:t>//(</w:t>
-      </w:r>
-      <w:proofErr w:type="spellStart"/>
-      <w:r>
-        <w:rPr>
-          <w:rFonts w:hint="eastAsia"/>
-        </w:rPr>
-        <w:t>i</w:t>
-      </w:r>
-      <w:proofErr w:type="spellEnd"/>
-      <w:r>
-        <w:rPr>
-          <w:rFonts w:hint="eastAsia"/>
-        </w:rPr>
-        <w:t xml:space="preserve">)    p = </w:t>
-      </w:r>
-      <w:proofErr w:type="spellStart"/>
-      <w:r>
-        <w:rPr>
-          <w:rFonts w:hint="eastAsia"/>
-        </w:rPr>
-        <w:t>ngx_vslprintf</w:t>
-      </w:r>
-      <w:proofErr w:type="spellEnd"/>
-      <w:r>
-        <w:rPr>
-          <w:rFonts w:hint="eastAsia"/>
-        </w:rPr>
-        <w:t>(</w:t>
-      </w:r>
-      <w:proofErr w:type="spellStart"/>
-      <w:r>
-        <w:rPr>
-          <w:rFonts w:hint="eastAsia"/>
-        </w:rPr>
-        <w:t>p,last,fmt,args</w:t>
-      </w:r>
-      <w:proofErr w:type="spellEnd"/>
-      <w:r>
-        <w:rPr>
-          <w:rFonts w:hint="eastAsia"/>
-        </w:rPr>
-        <w:t>); //</w:t>
-      </w:r>
-      <w:r>
-        <w:rPr>
-          <w:rFonts w:hint="eastAsia"/>
-        </w:rPr>
-        <w:t>实现了自我可定制的</w:t>
-      </w:r>
-      <w:proofErr w:type="spellStart"/>
-      <w:r>
-        <w:rPr>
-          <w:rFonts w:hint="eastAsia"/>
-        </w:rPr>
-        <w:t>printf</w:t>
-      </w:r>
-      <w:proofErr w:type="spellEnd"/>
-      <w:r>
-        <w:rPr>
-          <w:rFonts w:hint="eastAsia"/>
-        </w:rPr>
-        <w:t>类似的功能</w:t>
-      </w:r>
-    </w:p>
-    <w:p>
-      <w:r>
-        <w:tab/>
-        <w:t>/</w:t>
-      </w:r>
-      <w:proofErr w:type="gramStart"/>
-      <w:r>
-        <w:t>/(</w:t>
-      </w:r>
-      <w:proofErr w:type="spellStart"/>
-      <w:proofErr w:type="gramEnd"/>
-      <w:r>
-        <w:t>i</w:t>
-      </w:r>
-      <w:proofErr w:type="spellEnd"/>
-      <w:r>
-        <w:t xml:space="preserve">)        </w:t>
-      </w:r>
-      <w:proofErr w:type="spellStart"/>
-      <w:r>
-        <w:t>buf</w:t>
-      </w:r>
-      <w:proofErr w:type="spellEnd"/>
-      <w:r>
-        <w:t xml:space="preserve"> = </w:t>
-      </w:r>
-      <w:proofErr w:type="spellStart"/>
-      <w:r>
-        <w:t>ngx_sprintf_num</w:t>
-      </w:r>
-      <w:proofErr w:type="spellEnd"/>
-      <w:r>
-        <w:t>(</w:t>
-      </w:r>
-      <w:proofErr w:type="spellStart"/>
-      <w:r>
-        <w:t>buf</w:t>
-      </w:r>
-      <w:proofErr w:type="spellEnd"/>
-      <w:r>
-        <w:t>, last, ui64, zero, hex, width);</w:t>
-      </w:r>
-    </w:p>
-    <w:p>
-      <w:r>
-        <w:tab/>
-        <w:t>/</w:t>
-      </w:r>
-      <w:proofErr w:type="gramStart"/>
-      <w:r>
-        <w:t>/(</w:t>
-      </w:r>
-      <w:proofErr w:type="spellStart"/>
-      <w:proofErr w:type="gramEnd"/>
-      <w:r>
-        <w:t>i</w:t>
-      </w:r>
-      <w:proofErr w:type="spellEnd"/>
-      <w:r>
-        <w:t xml:space="preserve">)    p = </w:t>
-      </w:r>
-      <w:proofErr w:type="spellStart"/>
-      <w:r>
-        <w:t>ngx_log_errno</w:t>
-      </w:r>
-      <w:proofErr w:type="spellEnd"/>
-      <w:r>
-        <w:t>(p, last, err);</w:t>
-      </w:r>
-    </w:p>
-    <w:p/>
-    <w:p>
-      <w:pPr>
-        <w:rPr>
-          <w:rFonts w:hint="eastAsia"/>
-        </w:rPr>
-      </w:pPr>
-      <w:r>
-        <w:rPr>
-          <w:rFonts w:hint="eastAsia"/>
-        </w:rPr>
-        <w:tab/>
-        <w:t>//</w:t>
-      </w:r>
-      <w:r>
-        <w:rPr>
-          <w:rFonts w:hint="eastAsia"/>
-        </w:rPr>
-        <w:t>二：设置时区</w:t>
+        <w:t>写入时是原子操作；</w:t>
+      </w:r>
+    </w:p>
+    <w:p>
+      <w:r>
+        <w:rPr>
+          <w:rFonts w:hint="eastAsia"/>
+        </w:rPr>
+        <w:tab/>
+        <w:t>//d)</w:t>
+      </w:r>
+      <w:r>
+        <w:rPr>
+          <w:rFonts w:hint="eastAsia"/>
+        </w:rPr>
+        <w:t>父进程</w:t>
+      </w:r>
+      <w:r>
+        <w:rPr>
+          <w:rFonts w:hint="eastAsia"/>
+        </w:rPr>
+        <w:t>fork()</w:t>
+      </w:r>
+      <w:r>
+        <w:rPr>
+          <w:rFonts w:hint="eastAsia"/>
+        </w:rPr>
+        <w:t>子进程是亲缘关系。是会共享文件表项，</w:t>
       </w:r>
       <w:r>
         <w:rPr>
           <w:rFonts w:hint="eastAsia"/>
           <w:color w:val="FF0000"/>
         </w:rPr>
-        <w:t>6</w:t>
+        <w:t>1</w:t>
       </w:r>
       <w:r>
         <w:rPr>
           <w:color w:val="FF0000"/>
         </w:rPr>
-        <w:t>7</w:t>
-      </w:r>
-    </w:p>
-    <w:p>
-      <w:pPr>
-        <w:rPr>
-          <w:rFonts w:hint="eastAsia"/>
-        </w:rPr>
-      </w:pPr>
-      <w:r>
-        <w:rPr>
-          <w:rFonts w:hint="eastAsia"/>
-        </w:rPr>
-        <w:tab/>
-        <w:t>//</w:t>
-      </w:r>
-      <w:r>
-        <w:rPr>
-          <w:rFonts w:hint="eastAsia"/>
-        </w:rPr>
-        <w:t>我们要设置成</w:t>
-      </w:r>
-      <w:r>
-        <w:rPr>
-          <w:rFonts w:hint="eastAsia"/>
-        </w:rPr>
-        <w:t>CST</w:t>
-      </w:r>
-      <w:r>
-        <w:rPr>
-          <w:rFonts w:hint="eastAsia"/>
-        </w:rPr>
-        <w:t>时区</w:t>
-      </w:r>
-      <w:r>
-        <w:rPr>
-          <w:rFonts w:hint="eastAsia"/>
-        </w:rPr>
-        <w:t>,</w:t>
-      </w:r>
-      <w:r>
-        <w:rPr>
-          <w:rFonts w:hint="eastAsia"/>
-        </w:rPr>
-        <w:t>以保证日期，时间显示的都正确</w:t>
-      </w:r>
-    </w:p>
-    <w:p>
-      <w:pPr>
-        <w:rPr>
-          <w:rFonts w:hint="eastAsia"/>
-        </w:rPr>
-      </w:pPr>
-      <w:r>
-        <w:rPr>
-          <w:rFonts w:hint="eastAsia"/>
-        </w:rPr>
-        <w:tab/>
-        <w:t>//</w:t>
-      </w:r>
-      <w:r>
-        <w:rPr>
-          <w:rFonts w:hint="eastAsia"/>
-        </w:rPr>
-        <w:t>我们常看到的时区，有如下几个：</w:t>
+        <w:t>09</w:t>
+      </w:r>
+    </w:p>
+    <w:p>
+      <w:r>
+        <w:rPr>
+          <w:rFonts w:hint="eastAsia"/>
+        </w:rPr>
+        <w:tab/>
+        <w:t>//--------------</w:t>
+      </w:r>
+      <w:r>
+        <w:rPr>
+          <w:rFonts w:hint="eastAsia"/>
+        </w:rPr>
+        <w:t>关于</w:t>
+      </w:r>
+      <w:r>
+        <w:rPr>
+          <w:rFonts w:hint="eastAsia"/>
+        </w:rPr>
+        <w:t>write()</w:t>
+      </w:r>
+      <w:r>
+        <w:rPr>
+          <w:rFonts w:hint="eastAsia"/>
+        </w:rPr>
+        <w:t>写的安全问题，是否数据成功被写到磁盘；</w:t>
+      </w:r>
+    </w:p>
+    <w:p>
+      <w:r>
+        <w:rPr>
+          <w:rFonts w:hint="eastAsia"/>
+        </w:rPr>
+        <w:tab/>
+        <w:t>//e)write()</w:t>
+      </w:r>
+      <w:r>
+        <w:rPr>
+          <w:rFonts w:hint="eastAsia"/>
+        </w:rPr>
+        <w:t>调用返回时，内核已经将应用程序缓冲区所提供的数据放到了内核缓冲区，但是无法保证数据已经写出到其预定的目的地【磁盘</w:t>
+      </w:r>
+      <w:r>
+        <w:rPr>
+          <w:rFonts w:hint="eastAsia"/>
+        </w:rPr>
+        <w:t xml:space="preserve"> </w:t>
+      </w:r>
+      <w:r>
+        <w:rPr>
+          <w:rFonts w:hint="eastAsia"/>
+        </w:rPr>
+        <w:t>】；</w:t>
+      </w:r>
+    </w:p>
+    <w:p>
+      <w:r>
+        <w:rPr>
+          <w:rFonts w:hint="eastAsia"/>
+        </w:rPr>
+        <w:tab/>
+        <w:t>//</w:t>
+      </w:r>
+      <w:r>
+        <w:rPr>
+          <w:rFonts w:hint="eastAsia"/>
+        </w:rPr>
+        <w:t>的确，因为</w:t>
+      </w:r>
+      <w:r>
+        <w:rPr>
+          <w:rFonts w:hint="eastAsia"/>
+        </w:rPr>
+        <w:t>write()</w:t>
+      </w:r>
+      <w:r>
+        <w:rPr>
+          <w:rFonts w:hint="eastAsia"/>
+        </w:rPr>
+        <w:t>调用速度极快，可能没有时间完</w:t>
       </w:r>
       <w:bookmarkStart w:id="0" w:name="_GoBack"/>
       <w:bookmarkEnd w:id="0"/>
-    </w:p>
-    <w:p>
-      <w:pPr>
-        <w:rPr>
-          <w:rFonts w:hint="eastAsia"/>
-        </w:rPr>
-      </w:pPr>
-      <w:r>
-        <w:rPr>
-          <w:rFonts w:hint="eastAsia"/>
-        </w:rPr>
-        <w:tab/>
-        <w:t>//a)PST</w:t>
-      </w:r>
-      <w:r>
-        <w:rPr>
-          <w:rFonts w:hint="eastAsia"/>
-        </w:rPr>
-        <w:t>【</w:t>
-      </w:r>
-      <w:r>
-        <w:rPr>
-          <w:rFonts w:hint="eastAsia"/>
-        </w:rPr>
-        <w:t>PST</w:t>
-      </w:r>
-      <w:r>
-        <w:rPr>
-          <w:rFonts w:hint="eastAsia"/>
-        </w:rPr>
-        <w:t>美国太平洋标准时间】</w:t>
-      </w:r>
-      <w:r>
-        <w:rPr>
-          <w:rFonts w:hint="eastAsia"/>
-        </w:rPr>
-        <w:t xml:space="preserve"> = GMT - 8;</w:t>
-      </w:r>
-    </w:p>
-    <w:p>
-      <w:pPr>
-        <w:rPr>
-          <w:rFonts w:hint="eastAsia"/>
-        </w:rPr>
-      </w:pPr>
-      <w:r>
-        <w:rPr>
-          <w:rFonts w:hint="eastAsia"/>
-        </w:rPr>
-        <w:tab/>
-        <w:t>//b)GMT</w:t>
-      </w:r>
-      <w:r>
-        <w:rPr>
-          <w:rFonts w:hint="eastAsia"/>
-        </w:rPr>
-        <w:t>【格林尼治平均时间</w:t>
-      </w:r>
-      <w:r>
-        <w:rPr>
-          <w:rFonts w:hint="eastAsia"/>
-        </w:rPr>
-        <w:t>Greenwich Mean Time</w:t>
-      </w:r>
-      <w:r>
-        <w:rPr>
-          <w:rFonts w:hint="eastAsia"/>
-        </w:rPr>
-        <w:t>】等同于英国伦敦本地时间</w:t>
-      </w:r>
-    </w:p>
-    <w:p>
-      <w:pPr>
-        <w:rPr>
-          <w:rFonts w:hint="eastAsia"/>
-        </w:rPr>
-      </w:pPr>
-      <w:r>
-        <w:rPr>
-          <w:rFonts w:hint="eastAsia"/>
-        </w:rPr>
-        <w:tab/>
-        <w:t>//c)UTC</w:t>
-      </w:r>
-      <w:r>
-        <w:rPr>
-          <w:rFonts w:hint="eastAsia"/>
-        </w:rPr>
-        <w:t>【通用协调时</w:t>
-      </w:r>
-      <w:r>
-        <w:rPr>
-          <w:rFonts w:hint="eastAsia"/>
-        </w:rPr>
-        <w:t>Universal Time Coordinated</w:t>
-      </w:r>
-      <w:r>
-        <w:rPr>
-          <w:rFonts w:hint="eastAsia"/>
-        </w:rPr>
-        <w:t>】</w:t>
-      </w:r>
-      <w:r>
-        <w:rPr>
-          <w:rFonts w:hint="eastAsia"/>
-        </w:rPr>
-        <w:t xml:space="preserve"> = GMT</w:t>
-      </w:r>
-    </w:p>
-    <w:p>
-      <w:pPr>
-        <w:rPr>
-          <w:rFonts w:hint="eastAsia"/>
-        </w:rPr>
-      </w:pPr>
-      <w:r>
-        <w:rPr>
-          <w:rFonts w:hint="eastAsia"/>
-        </w:rPr>
-        <w:tab/>
-        <w:t>//d)CST</w:t>
-      </w:r>
-      <w:r>
-        <w:rPr>
-          <w:rFonts w:hint="eastAsia"/>
-        </w:rPr>
-        <w:t>【北京时间：北京时区是东八区，领先</w:t>
-      </w:r>
-      <w:r>
-        <w:rPr>
-          <w:rFonts w:hint="eastAsia"/>
-        </w:rPr>
-        <w:t>UTC</w:t>
-      </w:r>
-      <w:r>
-        <w:rPr>
-          <w:rFonts w:hint="eastAsia"/>
-        </w:rPr>
-        <w:t>八个小时】</w:t>
+      <w:r>
+        <w:rPr>
+          <w:rFonts w:hint="eastAsia"/>
+        </w:rPr>
+        <w:t>成该项目的工作【实际写磁盘】，所以这个</w:t>
+      </w:r>
+      <w:proofErr w:type="spellStart"/>
+      <w:r>
+        <w:rPr>
+          <w:rFonts w:hint="eastAsia"/>
+        </w:rPr>
+        <w:t>wirte</w:t>
+      </w:r>
+      <w:proofErr w:type="spellEnd"/>
+      <w:r>
+        <w:rPr>
+          <w:rFonts w:hint="eastAsia"/>
+        </w:rPr>
+        <w:t>()</w:t>
+      </w:r>
+      <w:r>
+        <w:rPr>
+          <w:rFonts w:hint="eastAsia"/>
+        </w:rPr>
+        <w:t>调用不等价于数据在内核缓冲区和磁盘之间的数据交换</w:t>
+      </w:r>
+    </w:p>
+    <w:p>
+      <w:r>
+        <w:rPr>
+          <w:rFonts w:hint="eastAsia"/>
+        </w:rPr>
+        <w:tab/>
+        <w:t>//f)</w:t>
+      </w:r>
+      <w:r>
+        <w:rPr>
+          <w:rFonts w:hint="eastAsia"/>
+        </w:rPr>
+        <w:t>打开文件使用了</w:t>
+      </w:r>
+      <w:r>
+        <w:rPr>
+          <w:rFonts w:hint="eastAsia"/>
+        </w:rPr>
+        <w:t xml:space="preserve"> O_APPEND</w:t>
+      </w:r>
+      <w:r>
+        <w:rPr>
+          <w:rFonts w:hint="eastAsia"/>
+        </w:rPr>
+        <w:t>，多个进程写日志用</w:t>
+      </w:r>
+      <w:r>
+        <w:rPr>
+          <w:rFonts w:hint="eastAsia"/>
+        </w:rPr>
+        <w:t>write()</w:t>
+      </w:r>
+      <w:r>
+        <w:rPr>
+          <w:rFonts w:hint="eastAsia"/>
+        </w:rPr>
+        <w:t>来写；</w:t>
+      </w:r>
+    </w:p>
+    <w:p>
+      <w:r>
+        <w:rPr>
+          <w:rFonts w:hint="eastAsia"/>
+        </w:rPr>
+        <w:tab/>
+        <w:t>//</w:t>
+      </w:r>
+      <w:r>
+        <w:rPr>
+          <w:rFonts w:hint="eastAsia"/>
+        </w:rPr>
+        <w:t>（</w:t>
+      </w:r>
+      <w:r>
+        <w:rPr>
+          <w:rFonts w:hint="eastAsia"/>
+        </w:rPr>
+        <w:t>4.1</w:t>
+      </w:r>
+      <w:r>
+        <w:rPr>
+          <w:rFonts w:hint="eastAsia"/>
+        </w:rPr>
+        <w:t>）掉电导致</w:t>
+      </w:r>
+      <w:r>
+        <w:rPr>
+          <w:rFonts w:hint="eastAsia"/>
+        </w:rPr>
+        <w:t>write()</w:t>
+      </w:r>
+      <w:r>
+        <w:rPr>
+          <w:rFonts w:hint="eastAsia"/>
+        </w:rPr>
+        <w:t>的数据丢失破解法</w:t>
+      </w:r>
+    </w:p>
+    <w:p>
+      <w:r>
+        <w:rPr>
+          <w:rFonts w:hint="eastAsia"/>
+        </w:rPr>
+        <w:tab/>
+        <w:t>//a)</w:t>
+      </w:r>
+      <w:r>
+        <w:rPr>
+          <w:rFonts w:hint="eastAsia"/>
+        </w:rPr>
+        <w:t>直接</w:t>
+      </w:r>
+      <w:r>
+        <w:rPr>
+          <w:rFonts w:hint="eastAsia"/>
+        </w:rPr>
+        <w:t>I/O</w:t>
+      </w:r>
+      <w:r>
+        <w:rPr>
+          <w:rFonts w:hint="eastAsia"/>
+        </w:rPr>
+        <w:t>：直接访问物理磁盘：</w:t>
+      </w:r>
+    </w:p>
+    <w:p>
+      <w:r>
+        <w:rPr>
+          <w:rFonts w:hint="eastAsia"/>
+        </w:rPr>
+        <w:tab/>
+        <w:t>//O_DIRECT</w:t>
+      </w:r>
+      <w:r>
+        <w:rPr>
+          <w:rFonts w:hint="eastAsia"/>
+        </w:rPr>
+        <w:t>：绕过内核缓冲区。用</w:t>
+      </w:r>
+      <w:proofErr w:type="spellStart"/>
+      <w:r>
+        <w:rPr>
+          <w:rFonts w:hint="eastAsia"/>
+        </w:rPr>
+        <w:t>posix_memalign</w:t>
+      </w:r>
+      <w:proofErr w:type="spellEnd"/>
+    </w:p>
+    <w:p>
+      <w:r>
+        <w:rPr>
+          <w:rFonts w:hint="eastAsia"/>
+        </w:rPr>
+        <w:tab/>
+        <w:t>//b)open</w:t>
+      </w:r>
+      <w:r>
+        <w:rPr>
+          <w:rFonts w:hint="eastAsia"/>
+        </w:rPr>
+        <w:t>文件时用</w:t>
+      </w:r>
+      <w:r>
+        <w:rPr>
+          <w:rFonts w:hint="eastAsia"/>
+        </w:rPr>
+        <w:t>O_SYNC</w:t>
+      </w:r>
+      <w:r>
+        <w:rPr>
+          <w:rFonts w:hint="eastAsia"/>
+        </w:rPr>
+        <w:t>选项：</w:t>
+      </w:r>
+    </w:p>
+    <w:p>
+      <w:r>
+        <w:rPr>
+          <w:rFonts w:hint="eastAsia"/>
+        </w:rPr>
+        <w:tab/>
+        <w:t>//</w:t>
+      </w:r>
+      <w:r>
+        <w:rPr>
+          <w:rFonts w:hint="eastAsia"/>
+        </w:rPr>
+        <w:t>同步选项【把数据直接同步到磁盘】</w:t>
+      </w:r>
+      <w:r>
+        <w:rPr>
+          <w:rFonts w:hint="eastAsia"/>
+        </w:rPr>
+        <w:t>,</w:t>
+      </w:r>
+      <w:r>
+        <w:rPr>
+          <w:rFonts w:hint="eastAsia"/>
+        </w:rPr>
+        <w:t>只针对</w:t>
+      </w:r>
+      <w:r>
+        <w:rPr>
+          <w:rFonts w:hint="eastAsia"/>
+        </w:rPr>
+        <w:t>write</w:t>
+      </w:r>
+      <w:r>
+        <w:rPr>
+          <w:rFonts w:hint="eastAsia"/>
+        </w:rPr>
+        <w:t>函数有效，使每次</w:t>
+      </w:r>
+      <w:r>
+        <w:rPr>
+          <w:rFonts w:hint="eastAsia"/>
+        </w:rPr>
+        <w:t>write()</w:t>
+      </w:r>
+      <w:r>
+        <w:rPr>
+          <w:rFonts w:hint="eastAsia"/>
+        </w:rPr>
+        <w:t>操作等待物理</w:t>
+      </w:r>
+      <w:r>
+        <w:rPr>
+          <w:rFonts w:hint="eastAsia"/>
+        </w:rPr>
+        <w:t>I/O</w:t>
+      </w:r>
+      <w:r>
+        <w:rPr>
+          <w:rFonts w:hint="eastAsia"/>
+        </w:rPr>
+        <w:t>操作的完成；</w:t>
+      </w:r>
+    </w:p>
+    <w:p>
+      <w:r>
+        <w:rPr>
+          <w:rFonts w:hint="eastAsia"/>
+        </w:rPr>
+        <w:tab/>
+        <w:t>//</w:t>
+      </w:r>
+      <w:r>
+        <w:rPr>
+          <w:rFonts w:hint="eastAsia"/>
+        </w:rPr>
+        <w:t>具体说，就是将写入内核缓冲区的数据立即写入磁盘，将掉电等问题造成的损失减到最小；</w:t>
+      </w:r>
+    </w:p>
+    <w:p>
+      <w:r>
+        <w:rPr>
+          <w:rFonts w:hint="eastAsia"/>
+        </w:rPr>
+        <w:tab/>
+        <w:t>//</w:t>
+      </w:r>
+      <w:r>
+        <w:rPr>
+          <w:rFonts w:hint="eastAsia"/>
+        </w:rPr>
+        <w:t>每次写磁盘数据，务必要</w:t>
+      </w:r>
+      <w:proofErr w:type="gramStart"/>
+      <w:r>
+        <w:rPr>
+          <w:rFonts w:hint="eastAsia"/>
+        </w:rPr>
+        <w:t>大块大块</w:t>
+      </w:r>
+      <w:proofErr w:type="gramEnd"/>
+      <w:r>
+        <w:rPr>
+          <w:rFonts w:hint="eastAsia"/>
+        </w:rPr>
+        <w:t>写，一般都</w:t>
+      </w:r>
+      <w:r>
+        <w:rPr>
+          <w:rFonts w:hint="eastAsia"/>
+        </w:rPr>
+        <w:t>512-4k 4k</w:t>
+      </w:r>
+      <w:r>
+        <w:rPr>
+          <w:rFonts w:hint="eastAsia"/>
+        </w:rPr>
+        <w:t>的写；不要每次只写几个字节，否则会被抽死；</w:t>
+      </w:r>
+      <w:r>
+        <w:rPr>
+          <w:rFonts w:hint="eastAsia"/>
+        </w:rPr>
+        <w:t>************</w:t>
       </w:r>
     </w:p>
     <w:p/>
     <w:p>
-      <w:pPr>
-        <w:rPr>
-          <w:rFonts w:hint="eastAsia"/>
-        </w:rPr>
-      </w:pPr>
-      <w:r>
-        <w:rPr>
-          <w:rFonts w:hint="eastAsia"/>
-        </w:rPr>
-        <w:tab/>
-        <w:t>//</w:t>
-      </w:r>
-      <w:r>
-        <w:rPr>
-          <w:rFonts w:hint="eastAsia"/>
-        </w:rPr>
-        <w:t>三：基础设施之日志打印实战代码二</w:t>
-      </w:r>
-    </w:p>
-    <w:p>
-      <w:pPr>
-        <w:rPr>
-          <w:rFonts w:hint="eastAsia"/>
-        </w:rPr>
-      </w:pPr>
-      <w:r>
-        <w:rPr>
-          <w:rFonts w:hint="eastAsia"/>
-        </w:rPr>
-        <w:tab/>
-        <w:t>//</w:t>
-      </w:r>
-      <w:r>
-        <w:rPr>
-          <w:rFonts w:hint="eastAsia"/>
-        </w:rPr>
-        <w:t>（</w:t>
-      </w:r>
-      <w:r>
-        <w:rPr>
-          <w:rFonts w:hint="eastAsia"/>
-        </w:rPr>
-        <w:t>3.1</w:t>
-      </w:r>
-      <w:r>
-        <w:rPr>
-          <w:rFonts w:hint="eastAsia"/>
-        </w:rPr>
-        <w:t>）日志等级划分</w:t>
-      </w:r>
-    </w:p>
-    <w:p>
-      <w:pPr>
-        <w:rPr>
-          <w:rFonts w:hint="eastAsia"/>
-        </w:rPr>
-      </w:pPr>
-      <w:r>
-        <w:rPr>
-          <w:rFonts w:hint="eastAsia"/>
-        </w:rPr>
-        <w:tab/>
-        <w:t>//</w:t>
-      </w:r>
-      <w:r>
-        <w:rPr>
-          <w:rFonts w:hint="eastAsia"/>
-        </w:rPr>
-        <w:t>划分日志等级，一共分</w:t>
-      </w:r>
-      <w:r>
-        <w:rPr>
-          <w:rFonts w:hint="eastAsia"/>
-        </w:rPr>
-        <w:t>8</w:t>
-      </w:r>
-      <w:r>
-        <w:rPr>
-          <w:rFonts w:hint="eastAsia"/>
-        </w:rPr>
-        <w:t>级，分级的目的是方便管理，显示，过滤等等；</w:t>
-      </w:r>
-    </w:p>
-    <w:p>
-      <w:pPr>
-        <w:rPr>
-          <w:rFonts w:hint="eastAsia"/>
-        </w:rPr>
-      </w:pPr>
-      <w:r>
-        <w:rPr>
-          <w:rFonts w:hint="eastAsia"/>
-        </w:rPr>
-        <w:tab/>
-        <w:t>//</w:t>
-      </w:r>
-      <w:r>
-        <w:rPr>
-          <w:rFonts w:hint="eastAsia"/>
-        </w:rPr>
-        <w:t>日志级别从高到低，数字最小的级别最高，数字最大的级别最低；</w:t>
+      <w:r>
+        <w:rPr>
+          <w:rFonts w:hint="eastAsia"/>
+        </w:rPr>
+        <w:tab/>
+        <w:t>//c)</w:t>
+      </w:r>
+      <w:r>
+        <w:rPr>
+          <w:rFonts w:hint="eastAsia"/>
+        </w:rPr>
+        <w:t>缓存同步：尽量保证缓存数据和写道磁盘上的数据一致；</w:t>
+      </w:r>
+    </w:p>
+    <w:p>
+      <w:r>
+        <w:rPr>
+          <w:rFonts w:hint="eastAsia"/>
+        </w:rPr>
+        <w:tab/>
+        <w:t>//sync(void)</w:t>
+      </w:r>
+      <w:r>
+        <w:rPr>
+          <w:rFonts w:hint="eastAsia"/>
+        </w:rPr>
+        <w:t>：将所有修改过的块缓冲区排入写队列；然后返回，并不等待实际写磁盘操作结束，数据是否写入磁盘并没有保证；</w:t>
+      </w:r>
+    </w:p>
+    <w:p>
+      <w:r>
+        <w:rPr>
+          <w:rFonts w:hint="eastAsia"/>
+        </w:rPr>
+        <w:tab/>
+        <w:t>//</w:t>
+      </w:r>
+      <w:proofErr w:type="spellStart"/>
+      <w:r>
+        <w:rPr>
+          <w:rFonts w:hint="eastAsia"/>
+        </w:rPr>
+        <w:t>fsync</w:t>
+      </w:r>
+      <w:proofErr w:type="spellEnd"/>
+      <w:r>
+        <w:rPr>
+          <w:rFonts w:hint="eastAsia"/>
+        </w:rPr>
+        <w:t>(</w:t>
+      </w:r>
+      <w:proofErr w:type="spellStart"/>
+      <w:r>
+        <w:rPr>
+          <w:rFonts w:hint="eastAsia"/>
+        </w:rPr>
+        <w:t>int</w:t>
+      </w:r>
+      <w:proofErr w:type="spellEnd"/>
+      <w:r>
+        <w:rPr>
+          <w:rFonts w:hint="eastAsia"/>
+        </w:rPr>
+        <w:t xml:space="preserve"> </w:t>
+      </w:r>
+      <w:proofErr w:type="spellStart"/>
+      <w:r>
+        <w:rPr>
+          <w:rFonts w:hint="eastAsia"/>
+        </w:rPr>
+        <w:t>fd</w:t>
+      </w:r>
+      <w:proofErr w:type="spellEnd"/>
+      <w:r>
+        <w:rPr>
+          <w:rFonts w:hint="eastAsia"/>
+        </w:rPr>
+        <w:t>)</w:t>
+      </w:r>
+      <w:r>
+        <w:rPr>
+          <w:rFonts w:hint="eastAsia"/>
+        </w:rPr>
+        <w:t>：将</w:t>
+      </w:r>
+      <w:proofErr w:type="spellStart"/>
+      <w:r>
+        <w:rPr>
+          <w:rFonts w:hint="eastAsia"/>
+        </w:rPr>
+        <w:t>fd</w:t>
+      </w:r>
+      <w:proofErr w:type="spellEnd"/>
+      <w:r>
+        <w:rPr>
+          <w:rFonts w:hint="eastAsia"/>
+        </w:rPr>
+        <w:t>对应的文件的块缓冲区立即写入磁盘，并等待实际写磁盘操作结束返回；</w:t>
+      </w:r>
+      <w:r>
+        <w:rPr>
+          <w:rFonts w:hint="eastAsia"/>
+        </w:rPr>
+        <w:t>*******************************</w:t>
+      </w:r>
+    </w:p>
+    <w:p>
+      <w:r>
+        <w:rPr>
+          <w:rFonts w:hint="eastAsia"/>
+        </w:rPr>
+        <w:tab/>
+        <w:t>//</w:t>
+      </w:r>
+      <w:proofErr w:type="spellStart"/>
+      <w:r>
+        <w:rPr>
+          <w:rFonts w:hint="eastAsia"/>
+        </w:rPr>
+        <w:t>fdatasync</w:t>
+      </w:r>
+      <w:proofErr w:type="spellEnd"/>
+      <w:r>
+        <w:rPr>
+          <w:rFonts w:hint="eastAsia"/>
+        </w:rPr>
+        <w:t>(</w:t>
+      </w:r>
+      <w:proofErr w:type="spellStart"/>
+      <w:r>
+        <w:rPr>
+          <w:rFonts w:hint="eastAsia"/>
+        </w:rPr>
+        <w:t>int</w:t>
+      </w:r>
+      <w:proofErr w:type="spellEnd"/>
+      <w:r>
+        <w:rPr>
+          <w:rFonts w:hint="eastAsia"/>
+        </w:rPr>
+        <w:t xml:space="preserve"> </w:t>
+      </w:r>
+      <w:proofErr w:type="spellStart"/>
+      <w:r>
+        <w:rPr>
+          <w:rFonts w:hint="eastAsia"/>
+        </w:rPr>
+        <w:t>fd</w:t>
+      </w:r>
+      <w:proofErr w:type="spellEnd"/>
+      <w:r>
+        <w:rPr>
+          <w:rFonts w:hint="eastAsia"/>
+        </w:rPr>
+        <w:t>)</w:t>
+      </w:r>
+      <w:r>
+        <w:rPr>
+          <w:rFonts w:hint="eastAsia"/>
+        </w:rPr>
+        <w:t>：类似于</w:t>
+      </w:r>
+      <w:proofErr w:type="spellStart"/>
+      <w:r>
+        <w:rPr>
+          <w:rFonts w:hint="eastAsia"/>
+        </w:rPr>
+        <w:t>fsync</w:t>
+      </w:r>
+      <w:proofErr w:type="spellEnd"/>
+      <w:r>
+        <w:rPr>
+          <w:rFonts w:hint="eastAsia"/>
+        </w:rPr>
+        <w:t>，但只影响文件的数据部分。而</w:t>
+      </w:r>
+      <w:proofErr w:type="spellStart"/>
+      <w:r>
+        <w:rPr>
+          <w:rFonts w:hint="eastAsia"/>
+        </w:rPr>
+        <w:t>fsync</w:t>
+      </w:r>
+      <w:proofErr w:type="spellEnd"/>
+      <w:r>
+        <w:rPr>
+          <w:rFonts w:hint="eastAsia"/>
+        </w:rPr>
+        <w:t>不一样，</w:t>
+      </w:r>
+      <w:proofErr w:type="spellStart"/>
+      <w:r>
+        <w:rPr>
+          <w:rFonts w:hint="eastAsia"/>
+        </w:rPr>
+        <w:t>fsync</w:t>
+      </w:r>
+      <w:proofErr w:type="spellEnd"/>
+      <w:r>
+        <w:rPr>
+          <w:rFonts w:hint="eastAsia"/>
+        </w:rPr>
+        <w:t>除数据外，还会同步更新文件属性；</w:t>
       </w:r>
     </w:p>
     <w:p/>
     <w:p>
-      <w:pPr>
-        <w:rPr>
-          <w:rFonts w:hint="eastAsia"/>
-        </w:rPr>
-      </w:pPr>
-      <w:r>
-        <w:rPr>
-          <w:rFonts w:hint="eastAsia"/>
-        </w:rPr>
-        <w:tab/>
-        <w:t>//</w:t>
-      </w:r>
-      <w:r>
-        <w:rPr>
-          <w:rFonts w:hint="eastAsia"/>
-        </w:rPr>
-        <w:t>（</w:t>
-      </w:r>
-      <w:r>
-        <w:rPr>
-          <w:rFonts w:hint="eastAsia"/>
-        </w:rPr>
-        <w:t>3.2</w:t>
-      </w:r>
-      <w:r>
-        <w:rPr>
-          <w:rFonts w:hint="eastAsia"/>
-        </w:rPr>
-        <w:t>）配置文件中和日志有关的选项</w:t>
-      </w:r>
-    </w:p>
-    <w:p>
-      <w:pPr>
-        <w:rPr>
-          <w:rFonts w:hint="eastAsia"/>
-        </w:rPr>
-      </w:pPr>
-      <w:r>
-        <w:rPr>
-          <w:rFonts w:hint="eastAsia"/>
-        </w:rPr>
-        <w:tab/>
-        <w:t>//</w:t>
-      </w:r>
-      <w:r>
-        <w:rPr>
-          <w:rFonts w:hint="eastAsia"/>
-        </w:rPr>
-        <w:t>继续介绍</w:t>
-      </w:r>
-      <w:r>
-        <w:rPr>
-          <w:rFonts w:hint="eastAsia"/>
-        </w:rPr>
-        <w:t xml:space="preserve">void </w:t>
-      </w:r>
-      <w:proofErr w:type="spellStart"/>
-      <w:r>
-        <w:rPr>
-          <w:rFonts w:hint="eastAsia"/>
-        </w:rPr>
-        <w:t>ngx_log_init</w:t>
-      </w:r>
-      <w:proofErr w:type="spellEnd"/>
-      <w:r>
-        <w:rPr>
-          <w:rFonts w:hint="eastAsia"/>
-        </w:rPr>
-        <w:t>();</w:t>
-      </w:r>
-      <w:r>
-        <w:rPr>
-          <w:rFonts w:hint="eastAsia"/>
-        </w:rPr>
-        <w:t>打开</w:t>
-      </w:r>
-      <w:r>
-        <w:rPr>
-          <w:rFonts w:hint="eastAsia"/>
-        </w:rPr>
-        <w:t>/</w:t>
-      </w:r>
-      <w:r>
-        <w:rPr>
-          <w:rFonts w:hint="eastAsia"/>
-        </w:rPr>
-        <w:t>创建日志文件</w:t>
-      </w:r>
-    </w:p>
-    <w:p>
-      <w:pPr>
-        <w:rPr>
-          <w:rFonts w:hint="eastAsia"/>
-        </w:rPr>
-      </w:pPr>
-      <w:r>
-        <w:rPr>
-          <w:rFonts w:hint="eastAsia"/>
-        </w:rPr>
-        <w:tab/>
-        <w:t>//</w:t>
-      </w:r>
-      <w:r>
-        <w:rPr>
-          <w:rFonts w:hint="eastAsia"/>
-        </w:rPr>
-        <w:t>介绍</w:t>
-      </w:r>
-      <w:proofErr w:type="spellStart"/>
-      <w:r>
-        <w:rPr>
-          <w:rFonts w:hint="eastAsia"/>
-        </w:rPr>
-        <w:t>ngx_log_error_core</w:t>
+      <w:r>
+        <w:rPr>
+          <w:rFonts w:hint="eastAsia"/>
+        </w:rPr>
+        <w:tab/>
+        <w:t>//write(4k),1000</w:t>
+      </w:r>
+      <w:r>
+        <w:rPr>
+          <w:rFonts w:hint="eastAsia"/>
+        </w:rPr>
+        <w:t>次之后，一直到把这个</w:t>
+      </w:r>
+      <w:r>
+        <w:rPr>
+          <w:rFonts w:hint="eastAsia"/>
+        </w:rPr>
+        <w:t>write</w:t>
+      </w:r>
+      <w:proofErr w:type="gramStart"/>
+      <w:r>
+        <w:rPr>
+          <w:rFonts w:hint="eastAsia"/>
+        </w:rPr>
+        <w:t>完整</w:t>
+      </w:r>
+      <w:r>
+        <w:rPr>
+          <w:rFonts w:hint="eastAsia"/>
+        </w:rPr>
+        <w:t>[</w:t>
+      </w:r>
+      <w:proofErr w:type="gramEnd"/>
+      <w:r>
+        <w:rPr>
+          <w:rFonts w:hint="eastAsia"/>
+        </w:rPr>
+        <w:t>假设整个文件</w:t>
+      </w:r>
+      <w:r>
+        <w:rPr>
+          <w:rFonts w:hint="eastAsia"/>
+        </w:rPr>
+        <w:t>4M]</w:t>
+      </w:r>
+      <w:r>
+        <w:rPr>
+          <w:rFonts w:hint="eastAsia"/>
+        </w:rPr>
+        <w:t>。</w:t>
+      </w:r>
+    </w:p>
+    <w:p>
+      <w:r>
+        <w:rPr>
+          <w:rFonts w:hint="eastAsia"/>
+        </w:rPr>
+        <w:tab/>
+        <w:t>//</w:t>
+      </w:r>
+      <w:proofErr w:type="spellStart"/>
+      <w:r>
+        <w:rPr>
+          <w:rFonts w:hint="eastAsia"/>
+        </w:rPr>
+        <w:t>fsync</w:t>
+      </w:r>
+      <w:proofErr w:type="spellEnd"/>
+      <w:r>
+        <w:rPr>
+          <w:rFonts w:hint="eastAsia"/>
+        </w:rPr>
+        <w:t>(</w:t>
+      </w:r>
+      <w:proofErr w:type="spellStart"/>
+      <w:r>
+        <w:rPr>
+          <w:rFonts w:hint="eastAsia"/>
+        </w:rPr>
+        <w:t>fd</w:t>
+      </w:r>
+      <w:proofErr w:type="spellEnd"/>
+      <w:r>
+        <w:rPr>
+          <w:rFonts w:hint="eastAsia"/>
+        </w:rPr>
+        <w:t>) ,1</w:t>
+      </w:r>
+      <w:r>
+        <w:rPr>
+          <w:rFonts w:hint="eastAsia"/>
+        </w:rPr>
+        <w:t>次</w:t>
+      </w:r>
+      <w:proofErr w:type="spellStart"/>
+      <w:r>
+        <w:rPr>
+          <w:rFonts w:hint="eastAsia"/>
+        </w:rPr>
+        <w:t>fsync</w:t>
+      </w:r>
+      <w:proofErr w:type="spellEnd"/>
+      <w:r>
+        <w:rPr>
+          <w:rFonts w:hint="eastAsia"/>
+        </w:rPr>
+        <w:t xml:space="preserve"> [</w:t>
+      </w:r>
+      <w:r>
+        <w:rPr>
+          <w:rFonts w:hint="eastAsia"/>
+        </w:rPr>
+        <w:t>多次</w:t>
+      </w:r>
+      <w:r>
+        <w:rPr>
+          <w:rFonts w:hint="eastAsia"/>
+        </w:rPr>
+        <w:t>write,</w:t>
+      </w:r>
+      <w:r>
+        <w:rPr>
+          <w:rFonts w:hint="eastAsia"/>
+        </w:rPr>
+        <w:t>每次</w:t>
+      </w:r>
+      <w:r>
+        <w:rPr>
+          <w:rFonts w:hint="eastAsia"/>
+        </w:rPr>
+        <w:t>write</w:t>
+      </w:r>
+      <w:r>
+        <w:rPr>
+          <w:rFonts w:hint="eastAsia"/>
+        </w:rPr>
+        <w:t>建议都</w:t>
+      </w:r>
+      <w:r>
+        <w:rPr>
+          <w:rFonts w:hint="eastAsia"/>
+        </w:rPr>
+        <w:t>4k</w:t>
+      </w:r>
+      <w:r>
+        <w:rPr>
+          <w:rFonts w:hint="eastAsia"/>
+        </w:rPr>
+        <w:t>，然后调用一次</w:t>
+      </w:r>
+      <w:proofErr w:type="spellStart"/>
+      <w:r>
+        <w:rPr>
+          <w:rFonts w:hint="eastAsia"/>
+        </w:rPr>
+        <w:t>fsync</w:t>
       </w:r>
       <w:proofErr w:type="spellEnd"/>
       <w:r>
@@ -8462,30 +11161,34 @@
         <w:rPr>
           <w:rFonts w:hint="eastAsia"/>
         </w:rPr>
-        <w:t>函数：写日志文件的核心函数</w:t>
-      </w:r>
-    </w:p>
-    <w:p>
-      <w:r>
-        <w:tab/>
-        <w:t>//</w:t>
-      </w:r>
-      <w:proofErr w:type="spellStart"/>
-      <w:r>
-        <w:t>ngx_slprintf</w:t>
-      </w:r>
-      <w:proofErr w:type="spellEnd"/>
-    </w:p>
-    <w:p>
-      <w:r>
-        <w:tab/>
-        <w:t xml:space="preserve">//    </w:t>
-      </w:r>
-      <w:proofErr w:type="spellStart"/>
-      <w:r>
-        <w:t>ngx_vslprintf</w:t>
-      </w:r>
-      <w:proofErr w:type="spellEnd"/>
+        <w:t>，这才是用</w:t>
+      </w:r>
+      <w:proofErr w:type="spellStart"/>
+      <w:r>
+        <w:rPr>
+          <w:rFonts w:hint="eastAsia"/>
+        </w:rPr>
+        <w:t>fsync</w:t>
+      </w:r>
+      <w:proofErr w:type="spellEnd"/>
+      <w:r>
+        <w:rPr>
+          <w:rFonts w:hint="eastAsia"/>
+        </w:rPr>
+        <w:t>()</w:t>
+      </w:r>
+      <w:r>
+        <w:rPr>
+          <w:rFonts w:hint="eastAsia"/>
+        </w:rPr>
+        <w:t>的正确用法</w:t>
+      </w:r>
+      <w:r>
+        <w:rPr>
+          <w:rFonts w:hint="eastAsia"/>
+        </w:rPr>
+        <w:t>****************]</w:t>
+      </w:r>
     </w:p>
     <w:p/>
     <w:p>
@@ -8500,19 +11203,248 @@
         <w:rPr>
           <w:rFonts w:hint="eastAsia"/>
         </w:rPr>
-        <w:t>四：捋顺</w:t>
-      </w:r>
-      <w:r>
-        <w:rPr>
-          <w:rFonts w:hint="eastAsia"/>
-        </w:rPr>
-        <w:t>main</w:t>
-      </w:r>
-      <w:r>
-        <w:rPr>
-          <w:rFonts w:hint="eastAsia"/>
-        </w:rPr>
-        <w:t>函数中代码执行顺序</w:t>
+        <w:t>五：标准</w:t>
+      </w:r>
+      <w:r>
+        <w:rPr>
+          <w:rFonts w:hint="eastAsia"/>
+        </w:rPr>
+        <w:t>IO</w:t>
+      </w:r>
+      <w:r>
+        <w:rPr>
+          <w:rFonts w:hint="eastAsia"/>
+        </w:rPr>
+        <w:t>库</w:t>
+      </w:r>
+    </w:p>
+    <w:p>
+      <w:r>
+        <w:tab/>
+        <w:t>//</w:t>
+      </w:r>
+      <w:proofErr w:type="spellStart"/>
+      <w:r>
+        <w:t>fopen,fclose</w:t>
+      </w:r>
+      <w:proofErr w:type="spellEnd"/>
+    </w:p>
+    <w:p>
+      <w:r>
+        <w:tab/>
+        <w:t>//</w:t>
+      </w:r>
+      <w:proofErr w:type="spellStart"/>
+      <w:r>
+        <w:t>fread,fwrite</w:t>
+      </w:r>
+      <w:proofErr w:type="spellEnd"/>
+    </w:p>
+    <w:p>
+      <w:r>
+        <w:tab/>
+        <w:t>//</w:t>
+      </w:r>
+      <w:proofErr w:type="spellStart"/>
+      <w:r>
+        <w:t>fflush</w:t>
+      </w:r>
+      <w:proofErr w:type="spellEnd"/>
+    </w:p>
+    <w:p>
+      <w:r>
+        <w:tab/>
+        <w:t>//</w:t>
+      </w:r>
+      <w:proofErr w:type="spellStart"/>
+      <w:r>
+        <w:t>fseek</w:t>
+      </w:r>
+      <w:proofErr w:type="spellEnd"/>
+    </w:p>
+    <w:p>
+      <w:r>
+        <w:tab/>
+        <w:t>//</w:t>
+      </w:r>
+      <w:proofErr w:type="spellStart"/>
+      <w:r>
+        <w:t>fgetc,getc,getchar</w:t>
+      </w:r>
+      <w:proofErr w:type="spellEnd"/>
+    </w:p>
+    <w:p>
+      <w:r>
+        <w:tab/>
+        <w:t>//</w:t>
+      </w:r>
+      <w:proofErr w:type="spellStart"/>
+      <w:r>
+        <w:t>fputc,put,putchar</w:t>
+      </w:r>
+      <w:proofErr w:type="spellEnd"/>
+    </w:p>
+    <w:p>
+      <w:r>
+        <w:tab/>
+        <w:t>//</w:t>
+      </w:r>
+      <w:proofErr w:type="spellStart"/>
+      <w:r>
+        <w:t>fgets,gets</w:t>
+      </w:r>
+      <w:proofErr w:type="spellEnd"/>
+    </w:p>
+    <w:p>
+      <w:r>
+        <w:tab/>
+        <w:t>//</w:t>
+      </w:r>
+      <w:proofErr w:type="spellStart"/>
+      <w:r>
+        <w:t>printf,fprintf,sprintf</w:t>
+      </w:r>
+      <w:proofErr w:type="spellEnd"/>
+    </w:p>
+    <w:p>
+      <w:r>
+        <w:tab/>
+        <w:t>//</w:t>
+      </w:r>
+      <w:proofErr w:type="spellStart"/>
+      <w:r>
+        <w:t>scanf,fscan,sscanf</w:t>
+      </w:r>
+      <w:proofErr w:type="spellEnd"/>
+    </w:p>
+    <w:p/>
+    <w:p>
+      <w:r>
+        <w:rPr>
+          <w:rFonts w:hint="eastAsia"/>
+        </w:rPr>
+        <w:tab/>
+        <w:t>//</w:t>
+      </w:r>
+      <w:proofErr w:type="spellStart"/>
+      <w:r>
+        <w:rPr>
+          <w:rFonts w:hint="eastAsia"/>
+        </w:rPr>
+        <w:t>fwrite</w:t>
+      </w:r>
+      <w:proofErr w:type="spellEnd"/>
+      <w:r>
+        <w:rPr>
+          <w:rFonts w:hint="eastAsia"/>
+        </w:rPr>
+        <w:t>和</w:t>
+      </w:r>
+      <w:r>
+        <w:rPr>
+          <w:rFonts w:hint="eastAsia"/>
+        </w:rPr>
+        <w:t>write</w:t>
+      </w:r>
+      <w:r>
+        <w:rPr>
+          <w:rFonts w:hint="eastAsia"/>
+        </w:rPr>
+        <w:t>有啥区别；</w:t>
+      </w:r>
+    </w:p>
+    <w:p>
+      <w:r>
+        <w:rPr>
+          <w:rFonts w:hint="eastAsia"/>
+        </w:rPr>
+        <w:tab/>
+        <w:t>//</w:t>
+      </w:r>
+      <w:proofErr w:type="spellStart"/>
+      <w:r>
+        <w:rPr>
+          <w:rFonts w:hint="eastAsia"/>
+        </w:rPr>
+        <w:t>fwrite</w:t>
+      </w:r>
+      <w:proofErr w:type="spellEnd"/>
+      <w:r>
+        <w:rPr>
+          <w:rFonts w:hint="eastAsia"/>
+        </w:rPr>
+        <w:t>()</w:t>
+      </w:r>
+      <w:r>
+        <w:rPr>
+          <w:rFonts w:hint="eastAsia"/>
+        </w:rPr>
+        <w:t>是标准</w:t>
+      </w:r>
+      <w:r>
+        <w:rPr>
+          <w:rFonts w:hint="eastAsia"/>
+        </w:rPr>
+        <w:t>I/O</w:t>
+      </w:r>
+      <w:proofErr w:type="gramStart"/>
+      <w:r>
+        <w:rPr>
+          <w:rFonts w:hint="eastAsia"/>
+        </w:rPr>
+        <w:t>库一般</w:t>
+      </w:r>
+      <w:proofErr w:type="gramEnd"/>
+      <w:r>
+        <w:rPr>
+          <w:rFonts w:hint="eastAsia"/>
+        </w:rPr>
+        <w:t>在</w:t>
+      </w:r>
+      <w:proofErr w:type="spellStart"/>
+      <w:r>
+        <w:rPr>
+          <w:rFonts w:hint="eastAsia"/>
+        </w:rPr>
+        <w:t>stdio.h</w:t>
+      </w:r>
+      <w:proofErr w:type="spellEnd"/>
+      <w:r>
+        <w:rPr>
+          <w:rFonts w:hint="eastAsia"/>
+        </w:rPr>
+        <w:t>文件</w:t>
+      </w:r>
+    </w:p>
+    <w:p>
+      <w:r>
+        <w:rPr>
+          <w:rFonts w:hint="eastAsia"/>
+        </w:rPr>
+        <w:tab/>
+        <w:t>//write()</w:t>
+      </w:r>
+      <w:r>
+        <w:rPr>
+          <w:rFonts w:hint="eastAsia"/>
+        </w:rPr>
+        <w:t>：系统调用；</w:t>
+      </w:r>
+    </w:p>
+    <w:p/>
+    <w:p>
+      <w:r>
+        <w:rPr>
+          <w:rFonts w:hint="eastAsia"/>
+        </w:rPr>
+        <w:tab/>
+        <w:t>//</w:t>
+      </w:r>
+      <w:r>
+        <w:rPr>
+          <w:rFonts w:hint="eastAsia"/>
+        </w:rPr>
+        <w:t>有一句话：所有系统调用都是原子性的</w:t>
       </w:r>
     </w:p>
     <w:sectPr>

--- a/LinuxCommunication/TXT/Linux服务端学习笔记.docx
+++ b/LinuxCommunication/TXT/Linux服务端学习笔记.docx
@@ -7069,6 +7069,9 @@
     </w:p>
     <w:p>
       <w:r>
+        <w:rPr>
+          <w:noProof/>
+        </w:rPr>
         <w:drawing>
           <wp:anchor distT="0" distB="0" distL="114300" distR="114300" simplePos="0" relativeHeight="251659264" behindDoc="0" locked="0" layoutInCell="1" allowOverlap="1" wp14:anchorId="02352297" wp14:editId="4B7CA2DE">
             <wp:simplePos x="0" y="0"/>
@@ -7124,6 +7127,9 @@
         </w:drawing>
       </w:r>
       <w:r>
+        <w:rPr>
+          <w:noProof/>
+        </w:rPr>
         <w:drawing>
           <wp:anchor distT="0" distB="0" distL="114300" distR="114300" simplePos="0" relativeHeight="251660288" behindDoc="0" locked="0" layoutInCell="1" allowOverlap="1" wp14:anchorId="79C3FC57" wp14:editId="6EB49488">
             <wp:simplePos x="0" y="0"/>
@@ -7203,13 +7209,7 @@
     <w:p/>
     <w:p/>
     <w:p/>
-    <w:p>
-      <w:pPr>
-        <w:rPr>
-          <w:rFonts w:hint="eastAsia"/>
-        </w:rPr>
-      </w:pPr>
-    </w:p>
+    <w:p/>
     <w:p>
       <w:pPr>
         <w:pStyle w:val="1"/>
@@ -7246,848 +7246,1155 @@
       </w:r>
     </w:p>
     <w:p>
+      <w:r>
+        <w:rPr>
+          <w:rFonts w:hint="eastAsia"/>
+        </w:rPr>
+        <w:t>//</w:t>
+      </w:r>
+      <w:proofErr w:type="gramStart"/>
+      <w:r>
+        <w:rPr>
+          <w:rFonts w:hint="eastAsia"/>
+        </w:rPr>
+        <w:t>一</w:t>
+      </w:r>
+      <w:proofErr w:type="gramEnd"/>
+      <w:r>
+        <w:rPr>
+          <w:rFonts w:hint="eastAsia"/>
+        </w:rPr>
+        <w:t>：基础设施之日志打印实战代码一</w:t>
+      </w:r>
+    </w:p>
+    <w:p>
+      <w:r>
+        <w:rPr>
+          <w:rFonts w:hint="eastAsia"/>
+        </w:rPr>
+        <w:tab/>
+        <w:t>//1-3</w:t>
+      </w:r>
+      <w:r>
+        <w:rPr>
+          <w:rFonts w:hint="eastAsia"/>
+        </w:rPr>
+        <w:t>万行代码，想收获多少就要付出多少，平衡</w:t>
+      </w:r>
+    </w:p>
+    <w:p>
+      <w:r>
+        <w:rPr>
+          <w:rFonts w:hint="eastAsia"/>
+        </w:rPr>
+        <w:tab/>
+        <w:t>//</w:t>
+      </w:r>
+      <w:r>
+        <w:rPr>
+          <w:rFonts w:hint="eastAsia"/>
+        </w:rPr>
+        <w:t>注意代码的保护，私密性</w:t>
+      </w:r>
+    </w:p>
+    <w:p>
+      <w:r>
+        <w:rPr>
+          <w:rFonts w:hint="eastAsia"/>
+        </w:rPr>
+        <w:tab/>
+        <w:t>//</w:t>
+      </w:r>
+      <w:r>
+        <w:rPr>
+          <w:rFonts w:hint="eastAsia"/>
+        </w:rPr>
+        <w:t>日志的重要性：供日后运行维护人员去查看、定位和解决问题；</w:t>
+      </w:r>
+    </w:p>
+    <w:p>
+      <w:r>
+        <w:rPr>
+          <w:rFonts w:hint="eastAsia"/>
+        </w:rPr>
+        <w:tab/>
+        <w:t>//</w:t>
+      </w:r>
+      <w:r>
+        <w:rPr>
+          <w:rFonts w:hint="eastAsia"/>
+        </w:rPr>
+        <w:t>新文件：</w:t>
+      </w:r>
+      <w:r>
+        <w:rPr>
+          <w:rFonts w:hint="eastAsia"/>
+        </w:rPr>
+        <w:t>ngx_printf.cxx</w:t>
+      </w:r>
+      <w:r>
+        <w:rPr>
+          <w:rFonts w:hint="eastAsia"/>
+        </w:rPr>
+        <w:t>以及</w:t>
+      </w:r>
+      <w:r>
+        <w:rPr>
+          <w:rFonts w:hint="eastAsia"/>
+        </w:rPr>
+        <w:t>ngx_log.cxx</w:t>
+      </w:r>
+      <w:r>
+        <w:rPr>
+          <w:rFonts w:hint="eastAsia"/>
+        </w:rPr>
+        <w:t>。</w:t>
+      </w:r>
+    </w:p>
+    <w:p>
+      <w:r>
+        <w:rPr>
+          <w:rFonts w:hint="eastAsia"/>
+        </w:rPr>
+        <w:tab/>
+        <w:t>//ngx_printf.cxx</w:t>
+      </w:r>
+      <w:r>
+        <w:rPr>
+          <w:rFonts w:hint="eastAsia"/>
+        </w:rPr>
+        <w:t>：放和打印格式相关的函数；</w:t>
+      </w:r>
+    </w:p>
+    <w:p>
+      <w:r>
+        <w:rPr>
+          <w:rFonts w:hint="eastAsia"/>
+        </w:rPr>
+        <w:tab/>
+        <w:t>//ngx_log.cxx</w:t>
+      </w:r>
+      <w:r>
+        <w:rPr>
+          <w:rFonts w:hint="eastAsia"/>
+        </w:rPr>
+        <w:t>：放和日志相关的函数；</w:t>
+      </w:r>
+    </w:p>
+    <w:p/>
+    <w:p>
+      <w:r>
+        <w:rPr>
+          <w:rFonts w:hint="eastAsia"/>
+        </w:rPr>
+        <w:tab/>
+        <w:t>//</w:t>
+      </w:r>
+      <w:proofErr w:type="spellStart"/>
+      <w:r>
+        <w:rPr>
+          <w:rFonts w:hint="eastAsia"/>
+        </w:rPr>
+        <w:t>ngx_log_stderr</w:t>
+      </w:r>
+      <w:proofErr w:type="spellEnd"/>
+      <w:r>
+        <w:rPr>
+          <w:rFonts w:hint="eastAsia"/>
+        </w:rPr>
+        <w:t>()  :</w:t>
+      </w:r>
+      <w:r>
+        <w:rPr>
+          <w:rFonts w:hint="eastAsia"/>
+        </w:rPr>
+        <w:t>三个特殊文件描述符【三章七节】，谈到了标准错误</w:t>
+      </w:r>
+      <w:r>
+        <w:rPr>
+          <w:rFonts w:hint="eastAsia"/>
+        </w:rPr>
+        <w:t xml:space="preserve"> STDERR_FILENO</w:t>
+      </w:r>
+      <w:r>
+        <w:rPr>
+          <w:rFonts w:hint="eastAsia"/>
+        </w:rPr>
+        <w:t>，代表屏幕</w:t>
+      </w:r>
+    </w:p>
+    <w:p>
+      <w:r>
+        <w:rPr>
+          <w:rFonts w:hint="eastAsia"/>
+        </w:rPr>
+        <w:lastRenderedPageBreak/>
+        <w:tab/>
+        <w:t>//</w:t>
+      </w:r>
+      <w:proofErr w:type="spellStart"/>
+      <w:r>
+        <w:rPr>
+          <w:rFonts w:hint="eastAsia"/>
+        </w:rPr>
+        <w:t>ngx_log_stderr</w:t>
+      </w:r>
+      <w:proofErr w:type="spellEnd"/>
+      <w:r>
+        <w:rPr>
+          <w:rFonts w:hint="eastAsia"/>
+        </w:rPr>
+        <w:t>()</w:t>
+      </w:r>
+      <w:r>
+        <w:rPr>
+          <w:rFonts w:hint="eastAsia"/>
+        </w:rPr>
+        <w:t>：往屏幕上打印一条错误信息；功能类似于</w:t>
+      </w:r>
+      <w:proofErr w:type="spellStart"/>
+      <w:r>
+        <w:rPr>
+          <w:rFonts w:hint="eastAsia"/>
+        </w:rPr>
+        <w:t>printf</w:t>
+      </w:r>
+      <w:proofErr w:type="spellEnd"/>
+    </w:p>
+    <w:p>
+      <w:r>
+        <w:rPr>
+          <w:rFonts w:hint="eastAsia"/>
+        </w:rPr>
+        <w:tab/>
+        <w:t>//</w:t>
+      </w:r>
+      <w:proofErr w:type="spellStart"/>
+      <w:r>
+        <w:rPr>
+          <w:rFonts w:hint="eastAsia"/>
+        </w:rPr>
+        <w:t>printf</w:t>
+      </w:r>
+      <w:proofErr w:type="spellEnd"/>
+      <w:r>
+        <w:rPr>
+          <w:rFonts w:hint="eastAsia"/>
+        </w:rPr>
+        <w:t>("</w:t>
+      </w:r>
+      <w:proofErr w:type="spellStart"/>
+      <w:r>
+        <w:rPr>
+          <w:rFonts w:hint="eastAsia"/>
+        </w:rPr>
+        <w:t>mystring</w:t>
+      </w:r>
+      <w:proofErr w:type="spellEnd"/>
+      <w:r>
+        <w:rPr>
+          <w:rFonts w:hint="eastAsia"/>
+        </w:rPr>
+        <w:t>=%</w:t>
+      </w:r>
+      <w:proofErr w:type="spellStart"/>
+      <w:r>
+        <w:rPr>
+          <w:rFonts w:hint="eastAsia"/>
+        </w:rPr>
+        <w:t>s,myint</w:t>
+      </w:r>
+      <w:proofErr w:type="spellEnd"/>
+      <w:r>
+        <w:rPr>
+          <w:rFonts w:hint="eastAsia"/>
+        </w:rPr>
+        <w:t>=%d</w:t>
+      </w:r>
+      <w:r>
+        <w:rPr>
+          <w:rFonts w:hint="eastAsia"/>
+        </w:rPr>
+        <w:t>，</w:t>
+      </w:r>
+      <w:r>
+        <w:rPr>
+          <w:rFonts w:hint="eastAsia"/>
+        </w:rPr>
+        <w:t>%d","mytest",15,20);</w:t>
+      </w:r>
+    </w:p>
+    <w:p>
+      <w:r>
+        <w:rPr>
+          <w:rFonts w:hint="eastAsia"/>
+        </w:rPr>
+        <w:tab/>
+        <w:t>//(1)</w:t>
+      </w:r>
+      <w:r>
+        <w:rPr>
+          <w:rFonts w:hint="eastAsia"/>
+        </w:rPr>
+        <w:t>根据可变的参数，组合出一个字符串</w:t>
+      </w:r>
+      <w:r>
+        <w:rPr>
+          <w:rFonts w:hint="eastAsia"/>
+        </w:rPr>
+        <w:t>:</w:t>
+      </w:r>
+      <w:proofErr w:type="spellStart"/>
+      <w:r>
+        <w:rPr>
+          <w:rFonts w:hint="eastAsia"/>
+        </w:rPr>
+        <w:t>mystring</w:t>
+      </w:r>
+      <w:proofErr w:type="spellEnd"/>
+      <w:r>
+        <w:rPr>
+          <w:rFonts w:hint="eastAsia"/>
+        </w:rPr>
+        <w:t>=</w:t>
+      </w:r>
+      <w:proofErr w:type="spellStart"/>
+      <w:r>
+        <w:rPr>
+          <w:rFonts w:hint="eastAsia"/>
+        </w:rPr>
+        <w:t>mytest,myint</w:t>
+      </w:r>
+      <w:proofErr w:type="spellEnd"/>
+      <w:r>
+        <w:rPr>
+          <w:rFonts w:hint="eastAsia"/>
+        </w:rPr>
+        <w:t>=15</w:t>
+      </w:r>
+      <w:r>
+        <w:rPr>
+          <w:rFonts w:hint="eastAsia"/>
+        </w:rPr>
+        <w:t>，</w:t>
+      </w:r>
+      <w:r>
+        <w:rPr>
+          <w:rFonts w:hint="eastAsia"/>
+        </w:rPr>
+        <w:t>20</w:t>
+      </w:r>
+    </w:p>
+    <w:p>
+      <w:r>
+        <w:rPr>
+          <w:rFonts w:hint="eastAsia"/>
+        </w:rPr>
+        <w:tab/>
+        <w:t>//(2)</w:t>
+      </w:r>
+      <w:r>
+        <w:rPr>
+          <w:rFonts w:hint="eastAsia"/>
+        </w:rPr>
+        <w:t>往屏幕上显示出这个组合出来的字符串；</w:t>
+      </w:r>
+    </w:p>
+    <w:p>
+      <w:r>
+        <w:rPr>
+          <w:rFonts w:hint="eastAsia"/>
+        </w:rPr>
+        <w:tab/>
+        <w:t>//</w:t>
+      </w:r>
+      <w:r>
+        <w:rPr>
+          <w:rFonts w:hint="eastAsia"/>
+        </w:rPr>
+        <w:t>讲解</w:t>
+      </w:r>
+      <w:proofErr w:type="spellStart"/>
+      <w:r>
+        <w:rPr>
+          <w:rFonts w:hint="eastAsia"/>
+        </w:rPr>
+        <w:t>ngx_log_stderr</w:t>
+      </w:r>
+      <w:proofErr w:type="spellEnd"/>
+      <w:r>
+        <w:rPr>
+          <w:rFonts w:hint="eastAsia"/>
+        </w:rPr>
+        <w:t>()</w:t>
+      </w:r>
+      <w:r>
+        <w:rPr>
+          <w:rFonts w:hint="eastAsia"/>
+        </w:rPr>
+        <w:t>函数的理由：</w:t>
+      </w:r>
+    </w:p>
+    <w:p>
+      <w:r>
+        <w:rPr>
+          <w:rFonts w:hint="eastAsia"/>
+        </w:rPr>
+        <w:tab/>
+        <w:t>//(1)</w:t>
+      </w:r>
+      <w:r>
+        <w:rPr>
+          <w:rFonts w:hint="eastAsia"/>
+        </w:rPr>
+        <w:t>提高大家编码能力；</w:t>
+      </w:r>
+    </w:p>
+    <w:p>
+      <w:r>
+        <w:rPr>
+          <w:rFonts w:hint="eastAsia"/>
+        </w:rPr>
+        <w:tab/>
+        <w:t>//(2)</w:t>
+      </w:r>
+      <w:proofErr w:type="spellStart"/>
+      <w:r>
+        <w:rPr>
+          <w:rFonts w:hint="eastAsia"/>
+        </w:rPr>
+        <w:t>ngx_log_stderr</w:t>
+      </w:r>
+      <w:proofErr w:type="spellEnd"/>
+      <w:r>
+        <w:rPr>
+          <w:rFonts w:hint="eastAsia"/>
+        </w:rPr>
+        <w:t>()</w:t>
+      </w:r>
+      <w:r>
+        <w:rPr>
+          <w:rFonts w:hint="eastAsia"/>
+        </w:rPr>
+        <w:t>：可以支持</w:t>
+      </w:r>
+      <w:proofErr w:type="gramStart"/>
+      <w:r>
+        <w:rPr>
+          <w:rFonts w:hint="eastAsia"/>
+        </w:rPr>
+        <w:t>任意我</w:t>
+      </w:r>
+      <w:proofErr w:type="gramEnd"/>
+      <w:r>
+        <w:rPr>
+          <w:rFonts w:hint="eastAsia"/>
+        </w:rPr>
+        <w:t>想支持的格式化字符</w:t>
+      </w:r>
+      <w:r>
+        <w:rPr>
+          <w:rFonts w:hint="eastAsia"/>
+        </w:rPr>
+        <w:t xml:space="preserve"> %d</w:t>
+      </w:r>
+      <w:r>
+        <w:rPr>
+          <w:rFonts w:hint="eastAsia"/>
+        </w:rPr>
+        <w:t>，</w:t>
+      </w:r>
+      <w:r>
+        <w:rPr>
+          <w:rFonts w:hint="eastAsia"/>
+        </w:rPr>
+        <w:t xml:space="preserve"> %f,</w:t>
+      </w:r>
+      <w:r>
+        <w:rPr>
+          <w:rFonts w:hint="eastAsia"/>
+        </w:rPr>
+        <w:t>对于扩展原有功能非常有帮助</w:t>
+      </w:r>
+    </w:p>
+    <w:p>
+      <w:r>
+        <w:tab/>
+        <w:t>/</w:t>
+      </w:r>
+      <w:proofErr w:type="gramStart"/>
+      <w:r>
+        <w:t>/(</w:t>
+      </w:r>
+      <w:proofErr w:type="spellStart"/>
+      <w:proofErr w:type="gramEnd"/>
+      <w:r>
+        <w:t>i</w:t>
+      </w:r>
+      <w:proofErr w:type="spellEnd"/>
+      <w:r>
+        <w:t xml:space="preserve">)void </w:t>
+      </w:r>
+      <w:proofErr w:type="spellStart"/>
+      <w:r>
+        <w:t>ngx_log_stderr</w:t>
+      </w:r>
+      <w:proofErr w:type="spellEnd"/>
+      <w:r>
+        <w:t>(</w:t>
+      </w:r>
+      <w:proofErr w:type="spellStart"/>
+      <w:r>
+        <w:t>int</w:t>
+      </w:r>
+      <w:proofErr w:type="spellEnd"/>
+      <w:r>
+        <w:t xml:space="preserve"> err, </w:t>
+      </w:r>
+      <w:proofErr w:type="spellStart"/>
+      <w:r>
+        <w:t>const</w:t>
+      </w:r>
+      <w:proofErr w:type="spellEnd"/>
+      <w:r>
+        <w:t xml:space="preserve"> char *</w:t>
+      </w:r>
+      <w:proofErr w:type="spellStart"/>
+      <w:r>
+        <w:t>fmt</w:t>
+      </w:r>
+      <w:proofErr w:type="spellEnd"/>
+      <w:r>
+        <w:t>, ...)</w:t>
+      </w:r>
+    </w:p>
+    <w:p>
+      <w:r>
+        <w:rPr>
+          <w:rFonts w:hint="eastAsia"/>
+        </w:rPr>
+        <w:tab/>
+        <w:t>//(</w:t>
+      </w:r>
+      <w:proofErr w:type="spellStart"/>
+      <w:r>
+        <w:rPr>
+          <w:rFonts w:hint="eastAsia"/>
+        </w:rPr>
+        <w:t>i</w:t>
+      </w:r>
+      <w:proofErr w:type="spellEnd"/>
+      <w:r>
+        <w:rPr>
+          <w:rFonts w:hint="eastAsia"/>
+        </w:rPr>
+        <w:t xml:space="preserve">)    p = </w:t>
+      </w:r>
+      <w:proofErr w:type="spellStart"/>
+      <w:r>
+        <w:rPr>
+          <w:rFonts w:hint="eastAsia"/>
+        </w:rPr>
+        <w:t>ngx_vslprintf</w:t>
+      </w:r>
+      <w:proofErr w:type="spellEnd"/>
+      <w:r>
+        <w:rPr>
+          <w:rFonts w:hint="eastAsia"/>
+        </w:rPr>
+        <w:t>(</w:t>
+      </w:r>
+      <w:proofErr w:type="spellStart"/>
+      <w:r>
+        <w:rPr>
+          <w:rFonts w:hint="eastAsia"/>
+        </w:rPr>
+        <w:t>p,last,fmt,args</w:t>
+      </w:r>
+      <w:proofErr w:type="spellEnd"/>
+      <w:r>
+        <w:rPr>
+          <w:rFonts w:hint="eastAsia"/>
+        </w:rPr>
+        <w:t>); //</w:t>
+      </w:r>
+      <w:r>
+        <w:rPr>
+          <w:rFonts w:hint="eastAsia"/>
+        </w:rPr>
+        <w:t>实现了自我可定制的</w:t>
+      </w:r>
+      <w:proofErr w:type="spellStart"/>
+      <w:r>
+        <w:rPr>
+          <w:rFonts w:hint="eastAsia"/>
+        </w:rPr>
+        <w:t>printf</w:t>
+      </w:r>
+      <w:proofErr w:type="spellEnd"/>
+      <w:r>
+        <w:rPr>
+          <w:rFonts w:hint="eastAsia"/>
+        </w:rPr>
+        <w:t>类似的功能</w:t>
+      </w:r>
+    </w:p>
+    <w:p>
+      <w:r>
+        <w:tab/>
+        <w:t>/</w:t>
+      </w:r>
+      <w:proofErr w:type="gramStart"/>
+      <w:r>
+        <w:t>/(</w:t>
+      </w:r>
+      <w:proofErr w:type="spellStart"/>
+      <w:proofErr w:type="gramEnd"/>
+      <w:r>
+        <w:t>i</w:t>
+      </w:r>
+      <w:proofErr w:type="spellEnd"/>
+      <w:r>
+        <w:t xml:space="preserve">)        </w:t>
+      </w:r>
+      <w:proofErr w:type="spellStart"/>
+      <w:r>
+        <w:t>buf</w:t>
+      </w:r>
+      <w:proofErr w:type="spellEnd"/>
+      <w:r>
+        <w:t xml:space="preserve"> = </w:t>
+      </w:r>
+      <w:proofErr w:type="spellStart"/>
+      <w:r>
+        <w:t>ngx_sprintf_num</w:t>
+      </w:r>
+      <w:proofErr w:type="spellEnd"/>
+      <w:r>
+        <w:t>(</w:t>
+      </w:r>
+      <w:proofErr w:type="spellStart"/>
+      <w:r>
+        <w:t>buf</w:t>
+      </w:r>
+      <w:proofErr w:type="spellEnd"/>
+      <w:r>
+        <w:t>, last, ui64, zero, hex, width);</w:t>
+      </w:r>
+    </w:p>
+    <w:p>
+      <w:r>
+        <w:tab/>
+        <w:t>/</w:t>
+      </w:r>
+      <w:proofErr w:type="gramStart"/>
+      <w:r>
+        <w:t>/(</w:t>
+      </w:r>
+      <w:proofErr w:type="spellStart"/>
+      <w:proofErr w:type="gramEnd"/>
+      <w:r>
+        <w:t>i</w:t>
+      </w:r>
+      <w:proofErr w:type="spellEnd"/>
+      <w:r>
+        <w:t xml:space="preserve">)    p = </w:t>
+      </w:r>
+      <w:proofErr w:type="spellStart"/>
+      <w:r>
+        <w:t>ngx_log_errno</w:t>
+      </w:r>
+      <w:proofErr w:type="spellEnd"/>
+      <w:r>
+        <w:t>(p, last, err);</w:t>
+      </w:r>
+    </w:p>
+    <w:p/>
+    <w:p>
+      <w:r>
+        <w:rPr>
+          <w:rFonts w:hint="eastAsia"/>
+        </w:rPr>
+        <w:tab/>
+        <w:t>//</w:t>
+      </w:r>
+      <w:r>
+        <w:rPr>
+          <w:rFonts w:hint="eastAsia"/>
+        </w:rPr>
+        <w:t>二：设置时区</w:t>
+      </w:r>
+      <w:r>
+        <w:rPr>
+          <w:rFonts w:hint="eastAsia"/>
+          <w:color w:val="FF0000"/>
+        </w:rPr>
+        <w:t>6</w:t>
+      </w:r>
+      <w:r>
+        <w:rPr>
+          <w:color w:val="FF0000"/>
+        </w:rPr>
+        <w:t>7</w:t>
+      </w:r>
+    </w:p>
+    <w:p>
+      <w:r>
+        <w:rPr>
+          <w:rFonts w:hint="eastAsia"/>
+        </w:rPr>
+        <w:tab/>
+        <w:t>//</w:t>
+      </w:r>
+      <w:r>
+        <w:rPr>
+          <w:rFonts w:hint="eastAsia"/>
+        </w:rPr>
+        <w:t>我们要设置成</w:t>
+      </w:r>
+      <w:r>
+        <w:rPr>
+          <w:rFonts w:hint="eastAsia"/>
+        </w:rPr>
+        <w:t>CST</w:t>
+      </w:r>
+      <w:r>
+        <w:rPr>
+          <w:rFonts w:hint="eastAsia"/>
+        </w:rPr>
+        <w:t>时区</w:t>
+      </w:r>
+      <w:r>
+        <w:rPr>
+          <w:rFonts w:hint="eastAsia"/>
+        </w:rPr>
+        <w:t>,</w:t>
+      </w:r>
+      <w:r>
+        <w:rPr>
+          <w:rFonts w:hint="eastAsia"/>
+        </w:rPr>
+        <w:t>以保证日期，时间显示的都正确</w:t>
+      </w:r>
+    </w:p>
+    <w:p>
+      <w:r>
+        <w:rPr>
+          <w:rFonts w:hint="eastAsia"/>
+        </w:rPr>
+        <w:tab/>
+        <w:t>//</w:t>
+      </w:r>
+      <w:r>
+        <w:rPr>
+          <w:rFonts w:hint="eastAsia"/>
+        </w:rPr>
+        <w:t>我们常看到的时区，有如下几个：</w:t>
+      </w:r>
+    </w:p>
+    <w:p>
+      <w:r>
+        <w:rPr>
+          <w:rFonts w:hint="eastAsia"/>
+        </w:rPr>
+        <w:tab/>
+        <w:t>//a)PST</w:t>
+      </w:r>
+      <w:r>
+        <w:rPr>
+          <w:rFonts w:hint="eastAsia"/>
+        </w:rPr>
+        <w:t>【</w:t>
+      </w:r>
+      <w:r>
+        <w:rPr>
+          <w:rFonts w:hint="eastAsia"/>
+        </w:rPr>
+        <w:t>PST</w:t>
+      </w:r>
+      <w:r>
+        <w:rPr>
+          <w:rFonts w:hint="eastAsia"/>
+        </w:rPr>
+        <w:t>美国太平洋标准时间】</w:t>
+      </w:r>
+      <w:r>
+        <w:rPr>
+          <w:rFonts w:hint="eastAsia"/>
+        </w:rPr>
+        <w:t xml:space="preserve"> = GMT - 8;</w:t>
+      </w:r>
+    </w:p>
+    <w:p>
+      <w:r>
+        <w:rPr>
+          <w:rFonts w:hint="eastAsia"/>
+        </w:rPr>
+        <w:tab/>
+        <w:t>//b)GMT</w:t>
+      </w:r>
+      <w:r>
+        <w:rPr>
+          <w:rFonts w:hint="eastAsia"/>
+        </w:rPr>
+        <w:t>【格林尼治平均时间</w:t>
+      </w:r>
+      <w:r>
+        <w:rPr>
+          <w:rFonts w:hint="eastAsia"/>
+        </w:rPr>
+        <w:t>Greenwich Mean Time</w:t>
+      </w:r>
+      <w:r>
+        <w:rPr>
+          <w:rFonts w:hint="eastAsia"/>
+        </w:rPr>
+        <w:t>】等同于英国伦敦本地时间</w:t>
+      </w:r>
+    </w:p>
+    <w:p>
+      <w:r>
+        <w:rPr>
+          <w:rFonts w:hint="eastAsia"/>
+        </w:rPr>
+        <w:tab/>
+        <w:t>//c)UTC</w:t>
+      </w:r>
+      <w:r>
+        <w:rPr>
+          <w:rFonts w:hint="eastAsia"/>
+        </w:rPr>
+        <w:t>【通用协调时</w:t>
+      </w:r>
+      <w:r>
+        <w:rPr>
+          <w:rFonts w:hint="eastAsia"/>
+        </w:rPr>
+        <w:t>Universal Time Coordinated</w:t>
+      </w:r>
+      <w:r>
+        <w:rPr>
+          <w:rFonts w:hint="eastAsia"/>
+        </w:rPr>
+        <w:t>】</w:t>
+      </w:r>
+      <w:r>
+        <w:rPr>
+          <w:rFonts w:hint="eastAsia"/>
+        </w:rPr>
+        <w:t xml:space="preserve"> = GMT</w:t>
+      </w:r>
+    </w:p>
+    <w:p>
+      <w:r>
+        <w:rPr>
+          <w:rFonts w:hint="eastAsia"/>
+        </w:rPr>
+        <w:tab/>
+        <w:t>//d)CST</w:t>
+      </w:r>
+      <w:r>
+        <w:rPr>
+          <w:rFonts w:hint="eastAsia"/>
+        </w:rPr>
+        <w:t>【北京时间：北京时区是东八区，领先</w:t>
+      </w:r>
+      <w:r>
+        <w:rPr>
+          <w:rFonts w:hint="eastAsia"/>
+        </w:rPr>
+        <w:t>UTC</w:t>
+      </w:r>
+      <w:r>
+        <w:rPr>
+          <w:rFonts w:hint="eastAsia"/>
+        </w:rPr>
+        <w:t>八个小时】</w:t>
+      </w:r>
+    </w:p>
+    <w:p/>
+    <w:p>
+      <w:r>
+        <w:rPr>
+          <w:rFonts w:hint="eastAsia"/>
+        </w:rPr>
+        <w:tab/>
+        <w:t>//</w:t>
+      </w:r>
+      <w:r>
+        <w:rPr>
+          <w:rFonts w:hint="eastAsia"/>
+        </w:rPr>
+        <w:t>三：基础设施之日志打印实战代码二</w:t>
+      </w:r>
+    </w:p>
+    <w:p>
+      <w:r>
+        <w:rPr>
+          <w:rFonts w:hint="eastAsia"/>
+        </w:rPr>
+        <w:tab/>
+        <w:t>//</w:t>
+      </w:r>
+      <w:r>
+        <w:rPr>
+          <w:rFonts w:hint="eastAsia"/>
+        </w:rPr>
+        <w:t>（</w:t>
+      </w:r>
+      <w:r>
+        <w:rPr>
+          <w:rFonts w:hint="eastAsia"/>
+        </w:rPr>
+        <w:t>3.1</w:t>
+      </w:r>
+      <w:r>
+        <w:rPr>
+          <w:rFonts w:hint="eastAsia"/>
+        </w:rPr>
+        <w:t>）日志等级划分</w:t>
+      </w:r>
+    </w:p>
+    <w:p>
+      <w:r>
+        <w:rPr>
+          <w:rFonts w:hint="eastAsia"/>
+        </w:rPr>
+        <w:tab/>
+        <w:t>//</w:t>
+      </w:r>
+      <w:r>
+        <w:rPr>
+          <w:rFonts w:hint="eastAsia"/>
+        </w:rPr>
+        <w:t>划分日志等级，一共分</w:t>
+      </w:r>
+      <w:r>
+        <w:rPr>
+          <w:rFonts w:hint="eastAsia"/>
+        </w:rPr>
+        <w:t>8</w:t>
+      </w:r>
+      <w:r>
+        <w:rPr>
+          <w:rFonts w:hint="eastAsia"/>
+        </w:rPr>
+        <w:t>级，分级的目的是方便管理，显示，过滤等等；</w:t>
+      </w:r>
+    </w:p>
+    <w:p>
+      <w:r>
+        <w:rPr>
+          <w:rFonts w:hint="eastAsia"/>
+        </w:rPr>
+        <w:tab/>
+        <w:t>//</w:t>
+      </w:r>
+      <w:r>
+        <w:rPr>
+          <w:rFonts w:hint="eastAsia"/>
+        </w:rPr>
+        <w:t>日志级别从高到低，数字最小的级别最高，数字最大的级别最低；</w:t>
+      </w:r>
+    </w:p>
+    <w:p/>
+    <w:p>
+      <w:r>
+        <w:rPr>
+          <w:rFonts w:hint="eastAsia"/>
+        </w:rPr>
+        <w:tab/>
+        <w:t>//</w:t>
+      </w:r>
+      <w:r>
+        <w:rPr>
+          <w:rFonts w:hint="eastAsia"/>
+        </w:rPr>
+        <w:t>（</w:t>
+      </w:r>
+      <w:r>
+        <w:rPr>
+          <w:rFonts w:hint="eastAsia"/>
+        </w:rPr>
+        <w:t>3.2</w:t>
+      </w:r>
+      <w:r>
+        <w:rPr>
+          <w:rFonts w:hint="eastAsia"/>
+        </w:rPr>
+        <w:t>）配置文件中和日志有关的选项</w:t>
+      </w:r>
+    </w:p>
+    <w:p>
+      <w:r>
+        <w:rPr>
+          <w:rFonts w:hint="eastAsia"/>
+        </w:rPr>
+        <w:tab/>
+        <w:t>//</w:t>
+      </w:r>
+      <w:r>
+        <w:rPr>
+          <w:rFonts w:hint="eastAsia"/>
+        </w:rPr>
+        <w:t>继续介绍</w:t>
+      </w:r>
+      <w:r>
+        <w:rPr>
+          <w:rFonts w:hint="eastAsia"/>
+        </w:rPr>
+        <w:t xml:space="preserve">void </w:t>
+      </w:r>
+      <w:proofErr w:type="spellStart"/>
+      <w:r>
+        <w:rPr>
+          <w:rFonts w:hint="eastAsia"/>
+        </w:rPr>
+        <w:t>ngx_log_init</w:t>
+      </w:r>
+      <w:proofErr w:type="spellEnd"/>
+      <w:r>
+        <w:rPr>
+          <w:rFonts w:hint="eastAsia"/>
+        </w:rPr>
+        <w:t>();</w:t>
+      </w:r>
+      <w:r>
+        <w:rPr>
+          <w:rFonts w:hint="eastAsia"/>
+        </w:rPr>
+        <w:t>打开</w:t>
+      </w:r>
+      <w:r>
+        <w:rPr>
+          <w:rFonts w:hint="eastAsia"/>
+        </w:rPr>
+        <w:t>/</w:t>
+      </w:r>
+      <w:r>
+        <w:rPr>
+          <w:rFonts w:hint="eastAsia"/>
+        </w:rPr>
+        <w:t>创建日志文件</w:t>
+      </w:r>
+    </w:p>
+    <w:p>
+      <w:r>
+        <w:rPr>
+          <w:rFonts w:hint="eastAsia"/>
+        </w:rPr>
+        <w:tab/>
+        <w:t>//</w:t>
+      </w:r>
+      <w:r>
+        <w:rPr>
+          <w:rFonts w:hint="eastAsia"/>
+        </w:rPr>
+        <w:t>介绍</w:t>
+      </w:r>
+      <w:proofErr w:type="spellStart"/>
+      <w:r>
+        <w:rPr>
+          <w:rFonts w:hint="eastAsia"/>
+        </w:rPr>
+        <w:t>ngx_log_error_core</w:t>
+      </w:r>
+      <w:proofErr w:type="spellEnd"/>
+      <w:r>
+        <w:rPr>
+          <w:rFonts w:hint="eastAsia"/>
+        </w:rPr>
+        <w:t>()</w:t>
+      </w:r>
+      <w:r>
+        <w:rPr>
+          <w:rFonts w:hint="eastAsia"/>
+        </w:rPr>
+        <w:t>函数：写日志文件的核心函数</w:t>
+      </w:r>
+    </w:p>
+    <w:p>
+      <w:r>
+        <w:tab/>
+        <w:t>//</w:t>
+      </w:r>
+      <w:proofErr w:type="spellStart"/>
+      <w:r>
+        <w:t>ngx_slprintf</w:t>
+      </w:r>
+      <w:proofErr w:type="spellEnd"/>
+    </w:p>
+    <w:p>
+      <w:r>
+        <w:tab/>
+        <w:t xml:space="preserve">//    </w:t>
+      </w:r>
+      <w:proofErr w:type="spellStart"/>
+      <w:r>
+        <w:t>ngx_vslprintf</w:t>
+      </w:r>
+      <w:proofErr w:type="spellEnd"/>
+    </w:p>
+    <w:p/>
+    <w:p>
+      <w:r>
+        <w:rPr>
+          <w:rFonts w:hint="eastAsia"/>
+        </w:rPr>
+        <w:tab/>
+        <w:t>//</w:t>
+      </w:r>
+      <w:r>
+        <w:rPr>
+          <w:rFonts w:hint="eastAsia"/>
+        </w:rPr>
+        <w:t>四：捋顺</w:t>
+      </w:r>
+      <w:r>
+        <w:rPr>
+          <w:rFonts w:hint="eastAsia"/>
+        </w:rPr>
+        <w:t>main</w:t>
+      </w:r>
+      <w:r>
+        <w:rPr>
+          <w:rFonts w:hint="eastAsia"/>
+        </w:rPr>
+        <w:t>函数中代码执行顺序</w:t>
+      </w:r>
+    </w:p>
+    <w:p/>
+    <w:p>
       <w:pPr>
-        <w:rPr>
-          <w:rFonts w:hint="eastAsia"/>
-        </w:rPr>
+        <w:pStyle w:val="1"/>
       </w:pPr>
       <w:r>
         <w:rPr>
           <w:rFonts w:hint="eastAsia"/>
         </w:rPr>
-        <w:t>//</w:t>
-      </w:r>
-      <w:proofErr w:type="gramStart"/>
-      <w:r>
-        <w:rPr>
-          <w:rFonts w:hint="eastAsia"/>
-        </w:rPr>
-        <w:t>一</w:t>
-      </w:r>
-      <w:proofErr w:type="gramEnd"/>
-      <w:r>
-        <w:rPr>
-          <w:rFonts w:hint="eastAsia"/>
-        </w:rPr>
-        <w:t>：基础设施之日志打印实战代码一</w:t>
-      </w:r>
-    </w:p>
-    <w:p>
-      <w:pPr>
-        <w:rPr>
-          <w:rFonts w:hint="eastAsia"/>
-        </w:rPr>
-      </w:pPr>
-      <w:r>
-        <w:rPr>
-          <w:rFonts w:hint="eastAsia"/>
-        </w:rPr>
-        <w:tab/>
-        <w:t>//1-3</w:t>
-      </w:r>
-      <w:r>
-        <w:rPr>
-          <w:rFonts w:hint="eastAsia"/>
-        </w:rPr>
-        <w:t>万行代码，想收获多少就要付出多少，平衡</w:t>
-      </w:r>
-    </w:p>
-    <w:p>
-      <w:pPr>
-        <w:rPr>
-          <w:rFonts w:hint="eastAsia"/>
-        </w:rPr>
-      </w:pPr>
-      <w:r>
-        <w:rPr>
-          <w:rFonts w:hint="eastAsia"/>
-        </w:rPr>
-        <w:tab/>
-        <w:t>//</w:t>
-      </w:r>
-      <w:r>
-        <w:rPr>
-          <w:rFonts w:hint="eastAsia"/>
-        </w:rPr>
-        <w:t>注意代码的保护，私密性</w:t>
-      </w:r>
-    </w:p>
-    <w:p>
-      <w:pPr>
-        <w:rPr>
-          <w:rFonts w:hint="eastAsia"/>
-        </w:rPr>
-      </w:pPr>
-      <w:r>
-        <w:rPr>
-          <w:rFonts w:hint="eastAsia"/>
-        </w:rPr>
-        <w:tab/>
-        <w:t>//</w:t>
-      </w:r>
-      <w:r>
-        <w:rPr>
-          <w:rFonts w:hint="eastAsia"/>
-        </w:rPr>
-        <w:t>日志的重要性：供日后运行维护人员去查看、定位和解决问题；</w:t>
-      </w:r>
-    </w:p>
-    <w:p>
-      <w:pPr>
-        <w:rPr>
-          <w:rFonts w:hint="eastAsia"/>
-        </w:rPr>
-      </w:pPr>
-      <w:r>
-        <w:rPr>
-          <w:rFonts w:hint="eastAsia"/>
-        </w:rPr>
-        <w:tab/>
-        <w:t>//</w:t>
-      </w:r>
-      <w:r>
-        <w:rPr>
-          <w:rFonts w:hint="eastAsia"/>
-        </w:rPr>
-        <w:t>新文件：</w:t>
-      </w:r>
-      <w:r>
-        <w:rPr>
-          <w:rFonts w:hint="eastAsia"/>
-        </w:rPr>
-        <w:t>ngx_printf.cxx</w:t>
-      </w:r>
-      <w:r>
-        <w:rPr>
-          <w:rFonts w:hint="eastAsia"/>
-        </w:rPr>
-        <w:t>以及</w:t>
-      </w:r>
-      <w:r>
-        <w:rPr>
-          <w:rFonts w:hint="eastAsia"/>
-        </w:rPr>
-        <w:t>ngx_log.cxx</w:t>
-      </w:r>
-      <w:r>
-        <w:rPr>
-          <w:rFonts w:hint="eastAsia"/>
-        </w:rPr>
-        <w:t>。</w:t>
-      </w:r>
-    </w:p>
-    <w:p>
-      <w:pPr>
-        <w:rPr>
-          <w:rFonts w:hint="eastAsia"/>
-        </w:rPr>
-      </w:pPr>
-      <w:r>
-        <w:rPr>
-          <w:rFonts w:hint="eastAsia"/>
-        </w:rPr>
-        <w:tab/>
-        <w:t>//ngx_printf.cxx</w:t>
-      </w:r>
-      <w:r>
-        <w:rPr>
-          <w:rFonts w:hint="eastAsia"/>
-        </w:rPr>
-        <w:t>：放和打印格式相关的函数；</w:t>
-      </w:r>
-    </w:p>
-    <w:p>
-      <w:pPr>
-        <w:rPr>
-          <w:rFonts w:hint="eastAsia"/>
-        </w:rPr>
-      </w:pPr>
-      <w:r>
-        <w:rPr>
-          <w:rFonts w:hint="eastAsia"/>
-        </w:rPr>
-        <w:tab/>
-        <w:t>//ngx_log.cxx</w:t>
-      </w:r>
-      <w:r>
-        <w:rPr>
-          <w:rFonts w:hint="eastAsia"/>
-        </w:rPr>
-        <w:t>：放和日志相关的函数；</w:t>
-      </w:r>
-    </w:p>
-    <w:p/>
-    <w:p>
-      <w:pPr>
-        <w:rPr>
-          <w:rFonts w:hint="eastAsia"/>
-        </w:rPr>
-      </w:pPr>
-      <w:r>
-        <w:rPr>
-          <w:rFonts w:hint="eastAsia"/>
-        </w:rPr>
-        <w:tab/>
-        <w:t>//</w:t>
-      </w:r>
-      <w:proofErr w:type="spellStart"/>
-      <w:r>
-        <w:rPr>
-          <w:rFonts w:hint="eastAsia"/>
-        </w:rPr>
-        <w:t>ngx_log_stderr</w:t>
-      </w:r>
-      <w:proofErr w:type="spellEnd"/>
-      <w:r>
-        <w:rPr>
-          <w:rFonts w:hint="eastAsia"/>
-        </w:rPr>
-        <w:t>()  :</w:t>
-      </w:r>
-      <w:r>
-        <w:rPr>
-          <w:rFonts w:hint="eastAsia"/>
-        </w:rPr>
-        <w:t>三个特殊文件描述符【三章七节】，谈到了标准错误</w:t>
-      </w:r>
-      <w:r>
-        <w:rPr>
-          <w:rFonts w:hint="eastAsia"/>
-        </w:rPr>
-        <w:t xml:space="preserve"> STDERR_FILENO</w:t>
-      </w:r>
-      <w:r>
-        <w:rPr>
-          <w:rFonts w:hint="eastAsia"/>
-        </w:rPr>
-        <w:t>，代表屏幕</w:t>
-      </w:r>
-    </w:p>
-    <w:p>
-      <w:pPr>
-        <w:rPr>
-          <w:rFonts w:hint="eastAsia"/>
-        </w:rPr>
-      </w:pPr>
-      <w:r>
-        <w:rPr>
-          <w:rFonts w:hint="eastAsia"/>
-        </w:rPr>
-        <w:lastRenderedPageBreak/>
-        <w:tab/>
-        <w:t>//</w:t>
-      </w:r>
-      <w:proofErr w:type="spellStart"/>
-      <w:r>
-        <w:rPr>
-          <w:rFonts w:hint="eastAsia"/>
-        </w:rPr>
-        <w:t>ngx_log_stderr</w:t>
-      </w:r>
-      <w:proofErr w:type="spellEnd"/>
-      <w:r>
-        <w:rPr>
-          <w:rFonts w:hint="eastAsia"/>
-        </w:rPr>
-        <w:t>()</w:t>
-      </w:r>
-      <w:r>
-        <w:rPr>
-          <w:rFonts w:hint="eastAsia"/>
-        </w:rPr>
-        <w:t>：往屏幕上打印一条错误信息；功能类似于</w:t>
-      </w:r>
-      <w:proofErr w:type="spellStart"/>
-      <w:r>
-        <w:rPr>
-          <w:rFonts w:hint="eastAsia"/>
-        </w:rPr>
-        <w:t>printf</w:t>
-      </w:r>
-      <w:proofErr w:type="spellEnd"/>
-    </w:p>
-    <w:p>
-      <w:pPr>
-        <w:rPr>
-          <w:rFonts w:hint="eastAsia"/>
-        </w:rPr>
-      </w:pPr>
-      <w:r>
-        <w:rPr>
-          <w:rFonts w:hint="eastAsia"/>
-        </w:rPr>
-        <w:tab/>
-        <w:t>//</w:t>
-      </w:r>
-      <w:proofErr w:type="spellStart"/>
-      <w:r>
-        <w:rPr>
-          <w:rFonts w:hint="eastAsia"/>
-        </w:rPr>
-        <w:t>printf</w:t>
-      </w:r>
-      <w:proofErr w:type="spellEnd"/>
-      <w:r>
-        <w:rPr>
-          <w:rFonts w:hint="eastAsia"/>
-        </w:rPr>
-        <w:t>("</w:t>
-      </w:r>
-      <w:proofErr w:type="spellStart"/>
-      <w:r>
-        <w:rPr>
-          <w:rFonts w:hint="eastAsia"/>
-        </w:rPr>
-        <w:t>mystring</w:t>
-      </w:r>
-      <w:proofErr w:type="spellEnd"/>
-      <w:r>
-        <w:rPr>
-          <w:rFonts w:hint="eastAsia"/>
-        </w:rPr>
-        <w:t>=%</w:t>
-      </w:r>
-      <w:proofErr w:type="spellStart"/>
-      <w:r>
-        <w:rPr>
-          <w:rFonts w:hint="eastAsia"/>
-        </w:rPr>
-        <w:t>s,myint</w:t>
-      </w:r>
-      <w:proofErr w:type="spellEnd"/>
-      <w:r>
-        <w:rPr>
-          <w:rFonts w:hint="eastAsia"/>
-        </w:rPr>
-        <w:t>=%d</w:t>
-      </w:r>
-      <w:r>
-        <w:rPr>
-          <w:rFonts w:hint="eastAsia"/>
-        </w:rPr>
-        <w:t>，</w:t>
-      </w:r>
-      <w:r>
-        <w:rPr>
-          <w:rFonts w:hint="eastAsia"/>
-        </w:rPr>
-        <w:t>%d","mytest",15,20);</w:t>
-      </w:r>
-    </w:p>
-    <w:p>
-      <w:pPr>
-        <w:rPr>
-          <w:rFonts w:hint="eastAsia"/>
-        </w:rPr>
-      </w:pPr>
-      <w:r>
-        <w:rPr>
-          <w:rFonts w:hint="eastAsia"/>
-        </w:rPr>
-        <w:tab/>
-        <w:t>//(1)</w:t>
-      </w:r>
-      <w:r>
-        <w:rPr>
-          <w:rFonts w:hint="eastAsia"/>
-        </w:rPr>
-        <w:t>根据可变的参数，组合出一个字符串</w:t>
-      </w:r>
-      <w:r>
-        <w:rPr>
-          <w:rFonts w:hint="eastAsia"/>
-        </w:rPr>
-        <w:t>:</w:t>
-      </w:r>
-      <w:proofErr w:type="spellStart"/>
-      <w:r>
-        <w:rPr>
-          <w:rFonts w:hint="eastAsia"/>
-        </w:rPr>
-        <w:t>mystring</w:t>
-      </w:r>
-      <w:proofErr w:type="spellEnd"/>
-      <w:r>
-        <w:rPr>
-          <w:rFonts w:hint="eastAsia"/>
-        </w:rPr>
-        <w:t>=</w:t>
-      </w:r>
-      <w:proofErr w:type="spellStart"/>
-      <w:r>
-        <w:rPr>
-          <w:rFonts w:hint="eastAsia"/>
-        </w:rPr>
-        <w:t>mytest,myint</w:t>
-      </w:r>
-      <w:proofErr w:type="spellEnd"/>
-      <w:r>
-        <w:rPr>
-          <w:rFonts w:hint="eastAsia"/>
-        </w:rPr>
-        <w:t>=15</w:t>
-      </w:r>
-      <w:r>
-        <w:rPr>
-          <w:rFonts w:hint="eastAsia"/>
-        </w:rPr>
-        <w:t>，</w:t>
-      </w:r>
-      <w:r>
-        <w:rPr>
-          <w:rFonts w:hint="eastAsia"/>
-        </w:rPr>
-        <w:t>20</w:t>
-      </w:r>
-    </w:p>
-    <w:p>
-      <w:pPr>
-        <w:rPr>
-          <w:rFonts w:hint="eastAsia"/>
-        </w:rPr>
-      </w:pPr>
-      <w:r>
-        <w:rPr>
-          <w:rFonts w:hint="eastAsia"/>
-        </w:rPr>
-        <w:tab/>
-        <w:t>//(2)</w:t>
-      </w:r>
-      <w:r>
-        <w:rPr>
-          <w:rFonts w:hint="eastAsia"/>
-        </w:rPr>
-        <w:t>往屏幕上显示出这个组合出来的字符串；</w:t>
-      </w:r>
-    </w:p>
-    <w:p>
-      <w:pPr>
-        <w:rPr>
-          <w:rFonts w:hint="eastAsia"/>
-        </w:rPr>
-      </w:pPr>
-      <w:r>
-        <w:rPr>
-          <w:rFonts w:hint="eastAsia"/>
-        </w:rPr>
-        <w:tab/>
-        <w:t>//</w:t>
-      </w:r>
-      <w:r>
-        <w:rPr>
-          <w:rFonts w:hint="eastAsia"/>
-        </w:rPr>
-        <w:t>讲解</w:t>
-      </w:r>
-      <w:proofErr w:type="spellStart"/>
-      <w:r>
-        <w:rPr>
-          <w:rFonts w:hint="eastAsia"/>
-        </w:rPr>
-        <w:t>ngx_log_stderr</w:t>
-      </w:r>
-      <w:proofErr w:type="spellEnd"/>
-      <w:r>
-        <w:rPr>
-          <w:rFonts w:hint="eastAsia"/>
-        </w:rPr>
-        <w:t>()</w:t>
-      </w:r>
-      <w:r>
-        <w:rPr>
-          <w:rFonts w:hint="eastAsia"/>
-        </w:rPr>
-        <w:t>函数的理由：</w:t>
-      </w:r>
-    </w:p>
-    <w:p>
-      <w:pPr>
-        <w:rPr>
-          <w:rFonts w:hint="eastAsia"/>
-        </w:rPr>
-      </w:pPr>
-      <w:r>
-        <w:rPr>
-          <w:rFonts w:hint="eastAsia"/>
-        </w:rPr>
-        <w:tab/>
-        <w:t>//(1)</w:t>
-      </w:r>
-      <w:r>
-        <w:rPr>
-          <w:rFonts w:hint="eastAsia"/>
-        </w:rPr>
-        <w:t>提高大家编码能力；</w:t>
-      </w:r>
-    </w:p>
-    <w:p>
-      <w:pPr>
-        <w:rPr>
-          <w:rFonts w:hint="eastAsia"/>
-        </w:rPr>
-      </w:pPr>
-      <w:r>
-        <w:rPr>
-          <w:rFonts w:hint="eastAsia"/>
-        </w:rPr>
-        <w:tab/>
-        <w:t>//(2)</w:t>
-      </w:r>
-      <w:proofErr w:type="spellStart"/>
-      <w:r>
-        <w:rPr>
-          <w:rFonts w:hint="eastAsia"/>
-        </w:rPr>
-        <w:t>ngx_log_stderr</w:t>
-      </w:r>
-      <w:proofErr w:type="spellEnd"/>
-      <w:r>
-        <w:rPr>
-          <w:rFonts w:hint="eastAsia"/>
-        </w:rPr>
-        <w:t>()</w:t>
-      </w:r>
-      <w:r>
-        <w:rPr>
-          <w:rFonts w:hint="eastAsia"/>
-        </w:rPr>
-        <w:t>：可以支持</w:t>
-      </w:r>
-      <w:proofErr w:type="gramStart"/>
-      <w:r>
-        <w:rPr>
-          <w:rFonts w:hint="eastAsia"/>
-        </w:rPr>
-        <w:t>任意我</w:t>
-      </w:r>
-      <w:proofErr w:type="gramEnd"/>
-      <w:r>
-        <w:rPr>
-          <w:rFonts w:hint="eastAsia"/>
-        </w:rPr>
-        <w:t>想支持的格式化字符</w:t>
-      </w:r>
-      <w:r>
-        <w:rPr>
-          <w:rFonts w:hint="eastAsia"/>
-        </w:rPr>
-        <w:t xml:space="preserve"> %d</w:t>
-      </w:r>
-      <w:r>
-        <w:rPr>
-          <w:rFonts w:hint="eastAsia"/>
-        </w:rPr>
-        <w:t>，</w:t>
-      </w:r>
-      <w:r>
-        <w:rPr>
-          <w:rFonts w:hint="eastAsia"/>
-        </w:rPr>
-        <w:t xml:space="preserve"> %f,</w:t>
-      </w:r>
-      <w:r>
-        <w:rPr>
-          <w:rFonts w:hint="eastAsia"/>
-        </w:rPr>
-        <w:t>对于扩展原有功能非常有帮助</w:t>
-      </w:r>
-    </w:p>
-    <w:p>
-      <w:r>
-        <w:tab/>
-        <w:t>/</w:t>
-      </w:r>
-      <w:proofErr w:type="gramStart"/>
-      <w:r>
-        <w:t>/(</w:t>
-      </w:r>
-      <w:proofErr w:type="spellStart"/>
-      <w:proofErr w:type="gramEnd"/>
-      <w:r>
-        <w:t>i</w:t>
-      </w:r>
-      <w:proofErr w:type="spellEnd"/>
-      <w:r>
-        <w:t xml:space="preserve">)void </w:t>
-      </w:r>
-      <w:proofErr w:type="spellStart"/>
-      <w:r>
-        <w:t>ngx_log_stderr</w:t>
-      </w:r>
-      <w:proofErr w:type="spellEnd"/>
-      <w:r>
-        <w:t>(</w:t>
-      </w:r>
-      <w:proofErr w:type="spellStart"/>
-      <w:r>
-        <w:t>int</w:t>
-      </w:r>
-      <w:proofErr w:type="spellEnd"/>
-      <w:r>
-        <w:t xml:space="preserve"> err, </w:t>
-      </w:r>
-      <w:proofErr w:type="spellStart"/>
-      <w:r>
-        <w:t>const</w:t>
-      </w:r>
-      <w:proofErr w:type="spellEnd"/>
-      <w:r>
-        <w:t xml:space="preserve"> char *</w:t>
-      </w:r>
-      <w:proofErr w:type="spellStart"/>
-      <w:r>
-        <w:t>fmt</w:t>
-      </w:r>
-      <w:proofErr w:type="spellEnd"/>
-      <w:r>
-        <w:t>, ...)</w:t>
-      </w:r>
-    </w:p>
-    <w:p>
-      <w:pPr>
-        <w:rPr>
-          <w:rFonts w:hint="eastAsia"/>
-        </w:rPr>
-      </w:pPr>
-      <w:r>
-        <w:rPr>
-          <w:rFonts w:hint="eastAsia"/>
-        </w:rPr>
-        <w:tab/>
-        <w:t>//(</w:t>
-      </w:r>
-      <w:proofErr w:type="spellStart"/>
-      <w:r>
-        <w:rPr>
-          <w:rFonts w:hint="eastAsia"/>
-        </w:rPr>
-        <w:t>i</w:t>
-      </w:r>
-      <w:proofErr w:type="spellEnd"/>
-      <w:r>
-        <w:rPr>
-          <w:rFonts w:hint="eastAsia"/>
-        </w:rPr>
-        <w:t xml:space="preserve">)    p = </w:t>
-      </w:r>
-      <w:proofErr w:type="spellStart"/>
-      <w:r>
-        <w:rPr>
-          <w:rFonts w:hint="eastAsia"/>
-        </w:rPr>
-        <w:t>ngx_vslprintf</w:t>
-      </w:r>
-      <w:proofErr w:type="spellEnd"/>
-      <w:r>
-        <w:rPr>
-          <w:rFonts w:hint="eastAsia"/>
-        </w:rPr>
-        <w:t>(</w:t>
-      </w:r>
-      <w:proofErr w:type="spellStart"/>
-      <w:r>
-        <w:rPr>
-          <w:rFonts w:hint="eastAsia"/>
-        </w:rPr>
-        <w:t>p,last,fmt,args</w:t>
-      </w:r>
-      <w:proofErr w:type="spellEnd"/>
-      <w:r>
-        <w:rPr>
-          <w:rFonts w:hint="eastAsia"/>
-        </w:rPr>
-        <w:t>); //</w:t>
-      </w:r>
-      <w:r>
-        <w:rPr>
-          <w:rFonts w:hint="eastAsia"/>
-        </w:rPr>
-        <w:t>实现了自我可定制的</w:t>
-      </w:r>
-      <w:proofErr w:type="spellStart"/>
-      <w:r>
-        <w:rPr>
-          <w:rFonts w:hint="eastAsia"/>
-        </w:rPr>
-        <w:t>printf</w:t>
-      </w:r>
-      <w:proofErr w:type="spellEnd"/>
-      <w:r>
-        <w:rPr>
-          <w:rFonts w:hint="eastAsia"/>
-        </w:rPr>
-        <w:t>类似的功能</w:t>
-      </w:r>
-    </w:p>
-    <w:p>
-      <w:r>
-        <w:tab/>
-        <w:t>/</w:t>
-      </w:r>
-      <w:proofErr w:type="gramStart"/>
-      <w:r>
-        <w:t>/(</w:t>
-      </w:r>
-      <w:proofErr w:type="spellStart"/>
-      <w:proofErr w:type="gramEnd"/>
-      <w:r>
-        <w:t>i</w:t>
-      </w:r>
-      <w:proofErr w:type="spellEnd"/>
-      <w:r>
-        <w:t xml:space="preserve">)        </w:t>
-      </w:r>
-      <w:proofErr w:type="spellStart"/>
-      <w:r>
-        <w:t>buf</w:t>
-      </w:r>
-      <w:proofErr w:type="spellEnd"/>
-      <w:r>
-        <w:t xml:space="preserve"> = </w:t>
-      </w:r>
-      <w:proofErr w:type="spellStart"/>
-      <w:r>
-        <w:t>ngx_sprintf_num</w:t>
-      </w:r>
-      <w:proofErr w:type="spellEnd"/>
-      <w:r>
-        <w:t>(</w:t>
-      </w:r>
-      <w:proofErr w:type="spellStart"/>
-      <w:r>
-        <w:t>buf</w:t>
-      </w:r>
-      <w:proofErr w:type="spellEnd"/>
-      <w:r>
-        <w:t>, last, ui64, zero, hex, width);</w:t>
-      </w:r>
-    </w:p>
-    <w:p>
-      <w:r>
-        <w:tab/>
-        <w:t>/</w:t>
-      </w:r>
-      <w:proofErr w:type="gramStart"/>
-      <w:r>
-        <w:t>/(</w:t>
-      </w:r>
-      <w:proofErr w:type="spellStart"/>
-      <w:proofErr w:type="gramEnd"/>
-      <w:r>
-        <w:t>i</w:t>
-      </w:r>
-      <w:proofErr w:type="spellEnd"/>
-      <w:r>
-        <w:t xml:space="preserve">)    p = </w:t>
-      </w:r>
-      <w:proofErr w:type="spellStart"/>
-      <w:r>
-        <w:t>ngx_log_errno</w:t>
-      </w:r>
-      <w:proofErr w:type="spellEnd"/>
-      <w:r>
-        <w:t>(p, last, err);</w:t>
-      </w:r>
-    </w:p>
-    <w:p/>
-    <w:p>
-      <w:pPr>
-        <w:rPr>
-          <w:rFonts w:hint="eastAsia"/>
-        </w:rPr>
-      </w:pPr>
-      <w:r>
-        <w:rPr>
-          <w:rFonts w:hint="eastAsia"/>
-        </w:rPr>
-        <w:tab/>
-        <w:t>//</w:t>
-      </w:r>
-      <w:r>
-        <w:rPr>
-          <w:rFonts w:hint="eastAsia"/>
-        </w:rPr>
-        <w:t>二：设置时区</w:t>
-      </w:r>
-      <w:r>
-        <w:rPr>
-          <w:rFonts w:hint="eastAsia"/>
-          <w:color w:val="FF0000"/>
-        </w:rPr>
-        <w:t>6</w:t>
-      </w:r>
-      <w:r>
-        <w:rPr>
-          <w:color w:val="FF0000"/>
-        </w:rPr>
-        <w:t>7</w:t>
-      </w:r>
-    </w:p>
-    <w:p>
-      <w:pPr>
-        <w:rPr>
-          <w:rFonts w:hint="eastAsia"/>
-        </w:rPr>
-      </w:pPr>
-      <w:r>
-        <w:rPr>
-          <w:rFonts w:hint="eastAsia"/>
-        </w:rPr>
-        <w:tab/>
-        <w:t>//</w:t>
-      </w:r>
-      <w:r>
-        <w:rPr>
-          <w:rFonts w:hint="eastAsia"/>
-        </w:rPr>
-        <w:t>我们要设置成</w:t>
-      </w:r>
-      <w:r>
-        <w:rPr>
-          <w:rFonts w:hint="eastAsia"/>
-        </w:rPr>
-        <w:t>CST</w:t>
-      </w:r>
-      <w:r>
-        <w:rPr>
-          <w:rFonts w:hint="eastAsia"/>
-        </w:rPr>
-        <w:t>时区</w:t>
-      </w:r>
-      <w:r>
-        <w:rPr>
-          <w:rFonts w:hint="eastAsia"/>
-        </w:rPr>
-        <w:t>,</w:t>
-      </w:r>
-      <w:r>
-        <w:rPr>
-          <w:rFonts w:hint="eastAsia"/>
-        </w:rPr>
-        <w:t>以保证日期，时间显示的都正确</w:t>
-      </w:r>
-    </w:p>
-    <w:p>
-      <w:pPr>
-        <w:rPr>
-          <w:rFonts w:hint="eastAsia"/>
-        </w:rPr>
-      </w:pPr>
-      <w:r>
-        <w:rPr>
-          <w:rFonts w:hint="eastAsia"/>
-        </w:rPr>
-        <w:tab/>
-        <w:t>//</w:t>
-      </w:r>
-      <w:r>
-        <w:rPr>
-          <w:rFonts w:hint="eastAsia"/>
-        </w:rPr>
-        <w:t>我们常看到的时区，有如下几个：</w:t>
+        <w:t>4</w:t>
+      </w:r>
+      <w:r>
+        <w:t>.4</w:t>
+      </w:r>
+      <w:r>
+        <w:rPr>
+          <w:rFonts w:ascii="微软雅黑" w:eastAsia="微软雅黑" w:hAnsi="微软雅黑" w:hint="eastAsia"/>
+          <w:color w:val="000000"/>
+          <w:shd w:val="clear" w:color="auto" w:fill="FFFFFF"/>
+        </w:rPr>
+        <w:t>信号，子进程</w:t>
       </w:r>
       <w:bookmarkStart w:id="0" w:name="_GoBack"/>
       <w:bookmarkEnd w:id="0"/>
+      <w:r>
+        <w:rPr>
+          <w:rFonts w:ascii="微软雅黑" w:eastAsia="微软雅黑" w:hAnsi="微软雅黑" w:hint="eastAsia"/>
+          <w:color w:val="000000"/>
+          <w:shd w:val="clear" w:color="auto" w:fill="FFFFFF"/>
+        </w:rPr>
+        <w:t>实战，文件IO详谈</w:t>
+      </w:r>
     </w:p>
     <w:p>
       <w:pPr>
@@ -8099,32 +8406,21 @@
         <w:rPr>
           <w:rFonts w:hint="eastAsia"/>
         </w:rPr>
-        <w:tab/>
-        <w:t>//a)PST</w:t>
-      </w:r>
-      <w:r>
-        <w:rPr>
-          <w:rFonts w:hint="eastAsia"/>
-        </w:rPr>
-        <w:t>【</w:t>
-      </w:r>
-      <w:r>
-        <w:rPr>
-          <w:rFonts w:hint="eastAsia"/>
-        </w:rPr>
-        <w:t>PST</w:t>
-      </w:r>
-      <w:r>
-        <w:rPr>
-          <w:rFonts w:hint="eastAsia"/>
-        </w:rPr>
-        <w:t>美国太平洋标准时间】</w:t>
-      </w:r>
-      <w:r>
-        <w:rPr>
-          <w:rFonts w:hint="eastAsia"/>
-        </w:rPr>
-        <w:t xml:space="preserve"> = GMT - 8;</w:t>
+        <w:t>//</w:t>
+      </w:r>
+      <w:proofErr w:type="gramStart"/>
+      <w:r>
+        <w:rPr>
+          <w:rFonts w:hint="eastAsia"/>
+        </w:rPr>
+        <w:t>一</w:t>
+      </w:r>
+      <w:proofErr w:type="gramEnd"/>
+      <w:r>
+        <w:rPr>
+          <w:rFonts w:hint="eastAsia"/>
+        </w:rPr>
+        <w:t>：信号功能实战</w:t>
       </w:r>
     </w:p>
     <w:p>
@@ -8138,25 +8434,13 @@
           <w:rFonts w:hint="eastAsia"/>
         </w:rPr>
         <w:tab/>
-        <w:t>//b)GMT</w:t>
-      </w:r>
-      <w:r>
-        <w:rPr>
-          <w:rFonts w:hint="eastAsia"/>
-        </w:rPr>
-        <w:t>【格林尼治平均时间</w:t>
-      </w:r>
-      <w:r>
-        <w:rPr>
-          <w:rFonts w:hint="eastAsia"/>
-        </w:rPr>
-        <w:t>Greenwich Mean Time</w:t>
-      </w:r>
-      <w:r>
-        <w:rPr>
-          <w:rFonts w:hint="eastAsia"/>
-        </w:rPr>
-        <w:t>】等同于英国伦敦本地时间</w:t>
+        <w:t>//signal()</w:t>
+      </w:r>
+      <w:r>
+        <w:rPr>
+          <w:rFonts w:hint="eastAsia"/>
+        </w:rPr>
+        <w:t>：注册信号处理程序的函数；</w:t>
       </w:r>
     </w:p>
     <w:p>
@@ -8170,33 +8454,42 @@
           <w:rFonts w:hint="eastAsia"/>
         </w:rPr>
         <w:tab/>
-        <w:t>//c)UTC</w:t>
-      </w:r>
-      <w:r>
-        <w:rPr>
-          <w:rFonts w:hint="eastAsia"/>
-        </w:rPr>
-        <w:t>【通用协调时</w:t>
-      </w:r>
-      <w:r>
-        <w:rPr>
-          <w:rFonts w:hint="eastAsia"/>
-        </w:rPr>
-        <w:t>Universal Time Coordinated</w:t>
-      </w:r>
-      <w:r>
-        <w:rPr>
-          <w:rFonts w:hint="eastAsia"/>
-        </w:rPr>
-        <w:t>】</w:t>
-      </w:r>
-      <w:r>
-        <w:rPr>
-          <w:rFonts w:hint="eastAsia"/>
-        </w:rPr>
-        <w:t xml:space="preserve"> = GMT</w:t>
-      </w:r>
-    </w:p>
+        <w:t>//</w:t>
+      </w:r>
+      <w:r>
+        <w:rPr>
+          <w:rFonts w:hint="eastAsia"/>
+        </w:rPr>
+        <w:t>商业软件中，不用</w:t>
+      </w:r>
+      <w:r>
+        <w:rPr>
+          <w:rFonts w:hint="eastAsia"/>
+        </w:rPr>
+        <w:t>signal()</w:t>
+      </w:r>
+      <w:r>
+        <w:rPr>
+          <w:rFonts w:hint="eastAsia"/>
+        </w:rPr>
+        <w:t>，而要用</w:t>
+      </w:r>
+      <w:proofErr w:type="spellStart"/>
+      <w:r>
+        <w:rPr>
+          <w:rFonts w:hint="eastAsia"/>
+        </w:rPr>
+        <w:t>sigaction</w:t>
+      </w:r>
+      <w:proofErr w:type="spellEnd"/>
+      <w:r>
+        <w:rPr>
+          <w:rFonts w:hint="eastAsia"/>
+        </w:rPr>
+        <w:t>();</w:t>
+      </w:r>
+    </w:p>
+    <w:p/>
     <w:p>
       <w:pPr>
         <w:rPr>
@@ -8208,29 +8501,885 @@
           <w:rFonts w:hint="eastAsia"/>
         </w:rPr>
         <w:tab/>
-        <w:t>//d)CST</w:t>
-      </w:r>
-      <w:r>
-        <w:rPr>
-          <w:rFonts w:hint="eastAsia"/>
-        </w:rPr>
-        <w:t>【北京时间：北京时区是东八区，领先</w:t>
-      </w:r>
-      <w:r>
-        <w:rPr>
-          <w:rFonts w:hint="eastAsia"/>
-        </w:rPr>
-        <w:t>UTC</w:t>
-      </w:r>
-      <w:r>
-        <w:rPr>
-          <w:rFonts w:hint="eastAsia"/>
-        </w:rPr>
-        <w:t>八个小时】</w:t>
+        <w:t>//</w:t>
+      </w:r>
+      <w:r>
+        <w:rPr>
+          <w:rFonts w:hint="eastAsia"/>
+        </w:rPr>
+        <w:t>二：</w:t>
+      </w:r>
+      <w:proofErr w:type="spellStart"/>
+      <w:r>
+        <w:rPr>
+          <w:rFonts w:hint="eastAsia"/>
+        </w:rPr>
+        <w:t>nginx</w:t>
+      </w:r>
+      <w:proofErr w:type="spellEnd"/>
+      <w:r>
+        <w:rPr>
+          <w:rFonts w:hint="eastAsia"/>
+        </w:rPr>
+        <w:t>中创建</w:t>
+      </w:r>
+      <w:r>
+        <w:rPr>
+          <w:rFonts w:hint="eastAsia"/>
+        </w:rPr>
+        <w:t>worker</w:t>
+      </w:r>
+      <w:r>
+        <w:rPr>
+          <w:rFonts w:hint="eastAsia"/>
+        </w:rPr>
+        <w:t>子进程</w:t>
+      </w:r>
+    </w:p>
+    <w:p>
+      <w:pPr>
+        <w:rPr>
+          <w:rFonts w:hint="eastAsia"/>
+        </w:rPr>
+      </w:pPr>
+      <w:r>
+        <w:rPr>
+          <w:rFonts w:hint="eastAsia"/>
+        </w:rPr>
+        <w:lastRenderedPageBreak/>
+        <w:tab/>
+        <w:t>//</w:t>
+      </w:r>
+      <w:r>
+        <w:rPr>
+          <w:rFonts w:hint="eastAsia"/>
+        </w:rPr>
+        <w:t>官方</w:t>
+      </w:r>
+      <w:proofErr w:type="spellStart"/>
+      <w:r>
+        <w:rPr>
+          <w:rFonts w:hint="eastAsia"/>
+        </w:rPr>
+        <w:t>nginx</w:t>
+      </w:r>
+      <w:proofErr w:type="spellEnd"/>
+      <w:r>
+        <w:rPr>
+          <w:rFonts w:hint="eastAsia"/>
+        </w:rPr>
+        <w:t xml:space="preserve"> ,</w:t>
+      </w:r>
+      <w:r>
+        <w:rPr>
+          <w:rFonts w:hint="eastAsia"/>
+        </w:rPr>
+        <w:t>一个</w:t>
+      </w:r>
+      <w:r>
+        <w:rPr>
+          <w:rFonts w:hint="eastAsia"/>
+        </w:rPr>
+        <w:t>master</w:t>
+      </w:r>
+      <w:r>
+        <w:rPr>
+          <w:rFonts w:hint="eastAsia"/>
+        </w:rPr>
+        <w:t>进程，创建了多个</w:t>
+      </w:r>
+      <w:r>
+        <w:rPr>
+          <w:rFonts w:hint="eastAsia"/>
+        </w:rPr>
+        <w:t>worker</w:t>
+      </w:r>
+      <w:r>
+        <w:rPr>
+          <w:rFonts w:hint="eastAsia"/>
+        </w:rPr>
+        <w:t>子进程；</w:t>
+      </w:r>
+    </w:p>
+    <w:p>
+      <w:r>
+        <w:tab/>
+        <w:t xml:space="preserve">// master </w:t>
+      </w:r>
+      <w:proofErr w:type="gramStart"/>
+      <w:r>
+        <w:t>process ./</w:t>
+      </w:r>
+      <w:proofErr w:type="spellStart"/>
+      <w:proofErr w:type="gramEnd"/>
+      <w:r>
+        <w:t>nginx</w:t>
+      </w:r>
+      <w:proofErr w:type="spellEnd"/>
+      <w:r>
+        <w:t xml:space="preserve"> </w:t>
+      </w:r>
+    </w:p>
+    <w:p>
+      <w:r>
+        <w:tab/>
+        <w:t>// worker process</w:t>
+      </w:r>
+    </w:p>
+    <w:p>
+      <w:pPr>
+        <w:rPr>
+          <w:rFonts w:hint="eastAsia"/>
+        </w:rPr>
+      </w:pPr>
+      <w:r>
+        <w:rPr>
+          <w:rFonts w:hint="eastAsia"/>
+        </w:rPr>
+        <w:tab/>
+        <w:t>//(</w:t>
+      </w:r>
+      <w:proofErr w:type="spellStart"/>
+      <w:r>
+        <w:rPr>
+          <w:rFonts w:hint="eastAsia"/>
+        </w:rPr>
+        <w:t>i</w:t>
+      </w:r>
+      <w:proofErr w:type="spellEnd"/>
+      <w:r>
+        <w:rPr>
+          <w:rFonts w:hint="eastAsia"/>
+        </w:rPr>
+        <w:t>)</w:t>
+      </w:r>
+      <w:proofErr w:type="spellStart"/>
+      <w:r>
+        <w:rPr>
+          <w:rFonts w:hint="eastAsia"/>
+        </w:rPr>
+        <w:t>ngx_master_process_cycle</w:t>
+      </w:r>
+      <w:proofErr w:type="spellEnd"/>
+      <w:r>
+        <w:rPr>
+          <w:rFonts w:hint="eastAsia"/>
+        </w:rPr>
+        <w:t>()        //</w:t>
+      </w:r>
+      <w:r>
+        <w:rPr>
+          <w:rFonts w:hint="eastAsia"/>
+        </w:rPr>
+        <w:t>创建子进程等一系列动作</w:t>
+      </w:r>
+    </w:p>
+    <w:p>
+      <w:pPr>
+        <w:rPr>
+          <w:rFonts w:hint="eastAsia"/>
+        </w:rPr>
+      </w:pPr>
+      <w:r>
+        <w:rPr>
+          <w:rFonts w:hint="eastAsia"/>
+        </w:rPr>
+        <w:tab/>
+        <w:t>//(</w:t>
+      </w:r>
+      <w:proofErr w:type="spellStart"/>
+      <w:r>
+        <w:rPr>
+          <w:rFonts w:hint="eastAsia"/>
+        </w:rPr>
+        <w:t>i</w:t>
+      </w:r>
+      <w:proofErr w:type="spellEnd"/>
+      <w:r>
+        <w:rPr>
+          <w:rFonts w:hint="eastAsia"/>
+        </w:rPr>
+        <w:t xml:space="preserve">)    </w:t>
+      </w:r>
+      <w:proofErr w:type="spellStart"/>
+      <w:r>
+        <w:rPr>
+          <w:rFonts w:hint="eastAsia"/>
+        </w:rPr>
+        <w:t>ngx_setproctitle</w:t>
+      </w:r>
+      <w:proofErr w:type="spellEnd"/>
+      <w:r>
+        <w:rPr>
+          <w:rFonts w:hint="eastAsia"/>
+        </w:rPr>
+        <w:t>()            //</w:t>
+      </w:r>
+      <w:r>
+        <w:rPr>
+          <w:rFonts w:hint="eastAsia"/>
+        </w:rPr>
+        <w:t>设置进程标题</w:t>
+      </w:r>
+      <w:r>
+        <w:rPr>
+          <w:rFonts w:hint="eastAsia"/>
+        </w:rPr>
+        <w:t xml:space="preserve">    </w:t>
+      </w:r>
+    </w:p>
+    <w:p>
+      <w:pPr>
+        <w:rPr>
+          <w:rFonts w:hint="eastAsia"/>
+        </w:rPr>
+      </w:pPr>
+      <w:r>
+        <w:rPr>
+          <w:rFonts w:hint="eastAsia"/>
+        </w:rPr>
+        <w:tab/>
+        <w:t>//(</w:t>
+      </w:r>
+      <w:proofErr w:type="spellStart"/>
+      <w:r>
+        <w:rPr>
+          <w:rFonts w:hint="eastAsia"/>
+        </w:rPr>
+        <w:t>i</w:t>
+      </w:r>
+      <w:proofErr w:type="spellEnd"/>
+      <w:r>
+        <w:rPr>
+          <w:rFonts w:hint="eastAsia"/>
+        </w:rPr>
+        <w:t xml:space="preserve">)    </w:t>
+      </w:r>
+      <w:proofErr w:type="spellStart"/>
+      <w:r>
+        <w:rPr>
+          <w:rFonts w:hint="eastAsia"/>
+        </w:rPr>
+        <w:t>ngx_start_worker_processes</w:t>
+      </w:r>
+      <w:proofErr w:type="spellEnd"/>
+      <w:r>
+        <w:rPr>
+          <w:rFonts w:hint="eastAsia"/>
+        </w:rPr>
+        <w:t>()  //</w:t>
+      </w:r>
+      <w:r>
+        <w:rPr>
+          <w:rFonts w:hint="eastAsia"/>
+        </w:rPr>
+        <w:t>创建</w:t>
+      </w:r>
+      <w:r>
+        <w:rPr>
+          <w:rFonts w:hint="eastAsia"/>
+        </w:rPr>
+        <w:t>worker</w:t>
+      </w:r>
+      <w:r>
+        <w:rPr>
+          <w:rFonts w:hint="eastAsia"/>
+        </w:rPr>
+        <w:t>子进程</w:t>
+      </w:r>
+      <w:r>
+        <w:rPr>
+          <w:rFonts w:hint="eastAsia"/>
+        </w:rPr>
+        <w:t xml:space="preserve">   </w:t>
+      </w:r>
+    </w:p>
+    <w:p>
+      <w:pPr>
+        <w:rPr>
+          <w:rFonts w:hint="eastAsia"/>
+        </w:rPr>
+      </w:pPr>
+      <w:r>
+        <w:rPr>
+          <w:rFonts w:hint="eastAsia"/>
+        </w:rPr>
+        <w:tab/>
+        <w:t>//(</w:t>
+      </w:r>
+      <w:proofErr w:type="spellStart"/>
+      <w:r>
+        <w:rPr>
+          <w:rFonts w:hint="eastAsia"/>
+        </w:rPr>
+        <w:t>i</w:t>
+      </w:r>
+      <w:proofErr w:type="spellEnd"/>
+      <w:r>
+        <w:rPr>
+          <w:rFonts w:hint="eastAsia"/>
+        </w:rPr>
+        <w:t>)        for (</w:t>
+      </w:r>
+      <w:proofErr w:type="spellStart"/>
+      <w:r>
+        <w:rPr>
+          <w:rFonts w:hint="eastAsia"/>
+        </w:rPr>
+        <w:t>i</w:t>
+      </w:r>
+      <w:proofErr w:type="spellEnd"/>
+      <w:r>
+        <w:rPr>
+          <w:rFonts w:hint="eastAsia"/>
+        </w:rPr>
+        <w:t xml:space="preserve"> = 0; </w:t>
+      </w:r>
+      <w:proofErr w:type="spellStart"/>
+      <w:r>
+        <w:rPr>
+          <w:rFonts w:hint="eastAsia"/>
+        </w:rPr>
+        <w:t>i</w:t>
+      </w:r>
+      <w:proofErr w:type="spellEnd"/>
+      <w:r>
+        <w:rPr>
+          <w:rFonts w:hint="eastAsia"/>
+        </w:rPr>
+        <w:t xml:space="preserve"> &lt; </w:t>
+      </w:r>
+      <w:proofErr w:type="spellStart"/>
+      <w:r>
+        <w:rPr>
+          <w:rFonts w:hint="eastAsia"/>
+        </w:rPr>
+        <w:t>threadnums</w:t>
+      </w:r>
+      <w:proofErr w:type="spellEnd"/>
+      <w:r>
+        <w:rPr>
+          <w:rFonts w:hint="eastAsia"/>
+        </w:rPr>
+        <w:t xml:space="preserve">; </w:t>
+      </w:r>
+      <w:proofErr w:type="spellStart"/>
+      <w:r>
+        <w:rPr>
+          <w:rFonts w:hint="eastAsia"/>
+        </w:rPr>
+        <w:t>i</w:t>
+      </w:r>
+      <w:proofErr w:type="spellEnd"/>
+      <w:r>
+        <w:rPr>
+          <w:rFonts w:hint="eastAsia"/>
+        </w:rPr>
+        <w:t>++)   //master</w:t>
+      </w:r>
+      <w:r>
+        <w:rPr>
+          <w:rFonts w:hint="eastAsia"/>
+        </w:rPr>
+        <w:t>进程在走这个循环，来创建若干个子进程</w:t>
+      </w:r>
+    </w:p>
+    <w:p>
+      <w:r>
+        <w:tab/>
+        <w:t>/</w:t>
+      </w:r>
+      <w:proofErr w:type="gramStart"/>
+      <w:r>
+        <w:t>/(</w:t>
+      </w:r>
+      <w:proofErr w:type="spellStart"/>
+      <w:proofErr w:type="gramEnd"/>
+      <w:r>
+        <w:t>i</w:t>
+      </w:r>
+      <w:proofErr w:type="spellEnd"/>
+      <w:r>
+        <w:t xml:space="preserve">)            </w:t>
+      </w:r>
+      <w:proofErr w:type="spellStart"/>
+      <w:r>
+        <w:t>ngx_spawn_process</w:t>
+      </w:r>
+      <w:proofErr w:type="spellEnd"/>
+      <w:r>
+        <w:t>(</w:t>
+      </w:r>
+      <w:proofErr w:type="spellStart"/>
+      <w:r>
+        <w:t>i</w:t>
+      </w:r>
+      <w:proofErr w:type="spellEnd"/>
+      <w:r>
+        <w:t>,"worker process");</w:t>
+      </w:r>
+    </w:p>
+    <w:p>
+      <w:pPr>
+        <w:rPr>
+          <w:rFonts w:hint="eastAsia"/>
+        </w:rPr>
+      </w:pPr>
+      <w:r>
+        <w:rPr>
+          <w:rFonts w:hint="eastAsia"/>
+        </w:rPr>
+        <w:tab/>
+        <w:t>//(</w:t>
+      </w:r>
+      <w:proofErr w:type="spellStart"/>
+      <w:r>
+        <w:rPr>
+          <w:rFonts w:hint="eastAsia"/>
+        </w:rPr>
+        <w:t>i</w:t>
+      </w:r>
+      <w:proofErr w:type="spellEnd"/>
+      <w:r>
+        <w:rPr>
+          <w:rFonts w:hint="eastAsia"/>
+        </w:rPr>
+        <w:t xml:space="preserve">)                </w:t>
+      </w:r>
+      <w:proofErr w:type="spellStart"/>
+      <w:r>
+        <w:rPr>
+          <w:rFonts w:hint="eastAsia"/>
+        </w:rPr>
+        <w:t>pid</w:t>
+      </w:r>
+      <w:proofErr w:type="spellEnd"/>
+      <w:r>
+        <w:rPr>
+          <w:rFonts w:hint="eastAsia"/>
+        </w:rPr>
+        <w:t xml:space="preserve"> = fork(); //</w:t>
+      </w:r>
+      <w:r>
+        <w:rPr>
+          <w:rFonts w:hint="eastAsia"/>
+        </w:rPr>
+        <w:t>分叉，从原来的一个</w:t>
+      </w:r>
+      <w:r>
+        <w:rPr>
+          <w:rFonts w:hint="eastAsia"/>
+        </w:rPr>
+        <w:t>master</w:t>
+      </w:r>
+      <w:r>
+        <w:rPr>
+          <w:rFonts w:hint="eastAsia"/>
+        </w:rPr>
+        <w:t>进程（一个</w:t>
+      </w:r>
+      <w:proofErr w:type="gramStart"/>
+      <w:r>
+        <w:rPr>
+          <w:rFonts w:hint="eastAsia"/>
+        </w:rPr>
+        <w:t>叉</w:t>
+      </w:r>
+      <w:proofErr w:type="gramEnd"/>
+      <w:r>
+        <w:rPr>
+          <w:rFonts w:hint="eastAsia"/>
+        </w:rPr>
+        <w:t>），分成两个叉（原有的</w:t>
+      </w:r>
+      <w:r>
+        <w:rPr>
+          <w:rFonts w:hint="eastAsia"/>
+        </w:rPr>
+        <w:t>master</w:t>
+      </w:r>
+      <w:r>
+        <w:rPr>
+          <w:rFonts w:hint="eastAsia"/>
+        </w:rPr>
+        <w:t>进程，以及一个新</w:t>
+      </w:r>
+      <w:r>
+        <w:rPr>
+          <w:rFonts w:hint="eastAsia"/>
+        </w:rPr>
+        <w:t>fork()</w:t>
+      </w:r>
+      <w:r>
+        <w:rPr>
+          <w:rFonts w:hint="eastAsia"/>
+        </w:rPr>
+        <w:t>出来的</w:t>
+      </w:r>
+      <w:r>
+        <w:rPr>
+          <w:rFonts w:hint="eastAsia"/>
+        </w:rPr>
+        <w:t>worker</w:t>
+      </w:r>
+      <w:r>
+        <w:rPr>
+          <w:rFonts w:hint="eastAsia"/>
+        </w:rPr>
+        <w:t>进程</w:t>
+      </w:r>
+    </w:p>
+    <w:p>
+      <w:pPr>
+        <w:rPr>
+          <w:rFonts w:hint="eastAsia"/>
+        </w:rPr>
+      </w:pPr>
+      <w:r>
+        <w:rPr>
+          <w:rFonts w:hint="eastAsia"/>
+        </w:rPr>
+        <w:tab/>
+        <w:t>//(</w:t>
+      </w:r>
+      <w:proofErr w:type="spellStart"/>
+      <w:r>
+        <w:rPr>
+          <w:rFonts w:hint="eastAsia"/>
+        </w:rPr>
+        <w:t>i</w:t>
+      </w:r>
+      <w:proofErr w:type="spellEnd"/>
+      <w:r>
+        <w:rPr>
+          <w:rFonts w:hint="eastAsia"/>
+        </w:rPr>
+        <w:t>)                //</w:t>
+      </w:r>
+      <w:r>
+        <w:rPr>
+          <w:rFonts w:hint="eastAsia"/>
+        </w:rPr>
+        <w:t>只有子进程这个分叉才会执行</w:t>
+      </w:r>
+      <w:proofErr w:type="spellStart"/>
+      <w:r>
+        <w:rPr>
+          <w:rFonts w:hint="eastAsia"/>
+        </w:rPr>
+        <w:t>ngx_worker_process_cycle</w:t>
+      </w:r>
+      <w:proofErr w:type="spellEnd"/>
+      <w:r>
+        <w:rPr>
+          <w:rFonts w:hint="eastAsia"/>
+        </w:rPr>
+        <w:t>()</w:t>
+      </w:r>
+    </w:p>
+    <w:p>
+      <w:pPr>
+        <w:rPr>
+          <w:rFonts w:hint="eastAsia"/>
+        </w:rPr>
+      </w:pPr>
+      <w:r>
+        <w:rPr>
+          <w:rFonts w:hint="eastAsia"/>
+        </w:rPr>
+        <w:tab/>
+        <w:t>//(</w:t>
+      </w:r>
+      <w:proofErr w:type="spellStart"/>
+      <w:r>
+        <w:rPr>
+          <w:rFonts w:hint="eastAsia"/>
+        </w:rPr>
+        <w:t>i</w:t>
+      </w:r>
+      <w:proofErr w:type="spellEnd"/>
+      <w:r>
+        <w:rPr>
+          <w:rFonts w:hint="eastAsia"/>
+        </w:rPr>
+        <w:t xml:space="preserve">)                </w:t>
+      </w:r>
+      <w:proofErr w:type="spellStart"/>
+      <w:r>
+        <w:rPr>
+          <w:rFonts w:hint="eastAsia"/>
+        </w:rPr>
+        <w:t>ngx_worker_process_cycle</w:t>
+      </w:r>
+      <w:proofErr w:type="spellEnd"/>
+      <w:r>
+        <w:rPr>
+          <w:rFonts w:hint="eastAsia"/>
+        </w:rPr>
+        <w:t>(</w:t>
+      </w:r>
+      <w:proofErr w:type="spellStart"/>
+      <w:r>
+        <w:rPr>
+          <w:rFonts w:hint="eastAsia"/>
+        </w:rPr>
+        <w:t>inum,pprocname</w:t>
+      </w:r>
+      <w:proofErr w:type="spellEnd"/>
+      <w:r>
+        <w:rPr>
+          <w:rFonts w:hint="eastAsia"/>
+        </w:rPr>
+        <w:t>);  //</w:t>
+      </w:r>
+      <w:r>
+        <w:rPr>
+          <w:rFonts w:hint="eastAsia"/>
+        </w:rPr>
+        <w:t>子进程分叉</w:t>
+      </w:r>
+    </w:p>
+    <w:p>
+      <w:r>
+        <w:tab/>
+        <w:t>/</w:t>
+      </w:r>
+      <w:proofErr w:type="gramStart"/>
+      <w:r>
+        <w:t>/(</w:t>
+      </w:r>
+      <w:proofErr w:type="spellStart"/>
+      <w:proofErr w:type="gramEnd"/>
+      <w:r>
+        <w:t>i</w:t>
+      </w:r>
+      <w:proofErr w:type="spellEnd"/>
+      <w:r>
+        <w:t xml:space="preserve">)                    </w:t>
+      </w:r>
+      <w:proofErr w:type="spellStart"/>
+      <w:r>
+        <w:t>ngx_worker_process_init</w:t>
+      </w:r>
+      <w:proofErr w:type="spellEnd"/>
+      <w:r>
+        <w:t>();</w:t>
+      </w:r>
+    </w:p>
+    <w:p>
+      <w:r>
+        <w:tab/>
+        <w:t>/</w:t>
+      </w:r>
+      <w:proofErr w:type="gramStart"/>
+      <w:r>
+        <w:t>/(</w:t>
+      </w:r>
+      <w:proofErr w:type="spellStart"/>
+      <w:proofErr w:type="gramEnd"/>
+      <w:r>
+        <w:t>i</w:t>
+      </w:r>
+      <w:proofErr w:type="spellEnd"/>
+      <w:r>
+        <w:t xml:space="preserve">)                        </w:t>
+      </w:r>
+      <w:proofErr w:type="spellStart"/>
+      <w:r>
+        <w:t>sigemptyset</w:t>
+      </w:r>
+      <w:proofErr w:type="spellEnd"/>
+      <w:r>
+        <w:t xml:space="preserve">(&amp;set);  </w:t>
+      </w:r>
+    </w:p>
+    <w:p>
+      <w:pPr>
+        <w:rPr>
+          <w:rFonts w:hint="eastAsia"/>
+        </w:rPr>
+      </w:pPr>
+      <w:r>
+        <w:rPr>
+          <w:rFonts w:hint="eastAsia"/>
+        </w:rPr>
+        <w:tab/>
+        <w:t>//(</w:t>
+      </w:r>
+      <w:proofErr w:type="spellStart"/>
+      <w:r>
+        <w:rPr>
+          <w:rFonts w:hint="eastAsia"/>
+        </w:rPr>
+        <w:t>i</w:t>
+      </w:r>
+      <w:proofErr w:type="spellEnd"/>
+      <w:r>
+        <w:rPr>
+          <w:rFonts w:hint="eastAsia"/>
+        </w:rPr>
+        <w:t xml:space="preserve">)                        </w:t>
+      </w:r>
+      <w:proofErr w:type="spellStart"/>
+      <w:r>
+        <w:rPr>
+          <w:rFonts w:hint="eastAsia"/>
+        </w:rPr>
+        <w:t>sigprocmask</w:t>
+      </w:r>
+      <w:proofErr w:type="spellEnd"/>
+      <w:r>
+        <w:rPr>
+          <w:rFonts w:hint="eastAsia"/>
+        </w:rPr>
+        <w:t>(SIG_SETMASK, &amp;set, NULL); //</w:t>
+      </w:r>
+      <w:r>
+        <w:rPr>
+          <w:rFonts w:hint="eastAsia"/>
+        </w:rPr>
+        <w:t>允许接收所有信号</w:t>
+      </w:r>
+    </w:p>
+    <w:p>
+      <w:pPr>
+        <w:rPr>
+          <w:rFonts w:hint="eastAsia"/>
+        </w:rPr>
+      </w:pPr>
+      <w:r>
+        <w:rPr>
+          <w:rFonts w:hint="eastAsia"/>
+        </w:rPr>
+        <w:tab/>
+        <w:t>//(</w:t>
+      </w:r>
+      <w:proofErr w:type="spellStart"/>
+      <w:r>
+        <w:rPr>
+          <w:rFonts w:hint="eastAsia"/>
+        </w:rPr>
+        <w:t>i</w:t>
+      </w:r>
+      <w:proofErr w:type="spellEnd"/>
+      <w:r>
+        <w:rPr>
+          <w:rFonts w:hint="eastAsia"/>
+        </w:rPr>
+        <w:t xml:space="preserve">)                        </w:t>
+      </w:r>
+      <w:proofErr w:type="spellStart"/>
+      <w:r>
+        <w:rPr>
+          <w:rFonts w:hint="eastAsia"/>
+        </w:rPr>
+        <w:t>ngx_setproctitle</w:t>
+      </w:r>
+      <w:proofErr w:type="spellEnd"/>
+      <w:r>
+        <w:rPr>
+          <w:rFonts w:hint="eastAsia"/>
+        </w:rPr>
+        <w:t>(</w:t>
+      </w:r>
+      <w:proofErr w:type="spellStart"/>
+      <w:r>
+        <w:rPr>
+          <w:rFonts w:hint="eastAsia"/>
+        </w:rPr>
+        <w:t>pprocname</w:t>
+      </w:r>
+      <w:proofErr w:type="spellEnd"/>
+      <w:r>
+        <w:rPr>
+          <w:rFonts w:hint="eastAsia"/>
+        </w:rPr>
+        <w:t>);          //</w:t>
+      </w:r>
+      <w:r>
+        <w:rPr>
+          <w:rFonts w:hint="eastAsia"/>
+        </w:rPr>
+        <w:t>重新为子进程设置标题为</w:t>
+      </w:r>
+      <w:r>
+        <w:rPr>
+          <w:rFonts w:hint="eastAsia"/>
+        </w:rPr>
+        <w:t>worker process</w:t>
+      </w:r>
+    </w:p>
+    <w:p>
+      <w:pPr>
+        <w:rPr>
+          <w:rFonts w:hint="eastAsia"/>
+        </w:rPr>
+      </w:pPr>
+      <w:r>
+        <w:rPr>
+          <w:rFonts w:hint="eastAsia"/>
+        </w:rPr>
+        <w:tab/>
+        <w:t>/</w:t>
+      </w:r>
+      <w:proofErr w:type="gramStart"/>
+      <w:r>
+        <w:rPr>
+          <w:rFonts w:hint="eastAsia"/>
+        </w:rPr>
+        <w:t>/(</w:t>
+      </w:r>
+      <w:proofErr w:type="spellStart"/>
+      <w:proofErr w:type="gramEnd"/>
+      <w:r>
+        <w:rPr>
+          <w:rFonts w:hint="eastAsia"/>
+        </w:rPr>
+        <w:t>i</w:t>
+      </w:r>
+      <w:proofErr w:type="spellEnd"/>
+      <w:r>
+        <w:rPr>
+          <w:rFonts w:hint="eastAsia"/>
+        </w:rPr>
+        <w:t>)                        for ( ;; ) {}. ....                   //</w:t>
+      </w:r>
+      <w:r>
+        <w:rPr>
+          <w:rFonts w:hint="eastAsia"/>
+        </w:rPr>
+        <w:t>子进程开始在这里不断的死循环</w:t>
       </w:r>
     </w:p>
     <w:p/>
     <w:p>
+      <w:r>
+        <w:tab/>
+        <w:t>/</w:t>
+      </w:r>
+      <w:proofErr w:type="gramStart"/>
+      <w:r>
+        <w:t>/(</w:t>
+      </w:r>
+      <w:proofErr w:type="spellStart"/>
+      <w:proofErr w:type="gramEnd"/>
+      <w:r>
+        <w:t>i</w:t>
+      </w:r>
+      <w:proofErr w:type="spellEnd"/>
+      <w:r>
+        <w:t xml:space="preserve">)    </w:t>
+      </w:r>
+      <w:proofErr w:type="spellStart"/>
+      <w:r>
+        <w:t>sigemptyset</w:t>
+      </w:r>
+      <w:proofErr w:type="spellEnd"/>
+      <w:r>
+        <w:t xml:space="preserve">(&amp;set); </w:t>
+      </w:r>
+    </w:p>
+    <w:p>
       <w:pPr>
         <w:rPr>
           <w:rFonts w:hint="eastAsia"/>
@@ -8241,15 +9390,62 @@
           <w:rFonts w:hint="eastAsia"/>
         </w:rPr>
         <w:tab/>
-        <w:t>//</w:t>
-      </w:r>
-      <w:r>
-        <w:rPr>
-          <w:rFonts w:hint="eastAsia"/>
-        </w:rPr>
-        <w:t>三：基础设施之日志打印实战代码二</w:t>
-      </w:r>
-    </w:p>
+        <w:t>/</w:t>
+      </w:r>
+      <w:proofErr w:type="gramStart"/>
+      <w:r>
+        <w:rPr>
+          <w:rFonts w:hint="eastAsia"/>
+        </w:rPr>
+        <w:t>/(</w:t>
+      </w:r>
+      <w:proofErr w:type="spellStart"/>
+      <w:proofErr w:type="gramEnd"/>
+      <w:r>
+        <w:rPr>
+          <w:rFonts w:hint="eastAsia"/>
+        </w:rPr>
+        <w:t>i</w:t>
+      </w:r>
+      <w:proofErr w:type="spellEnd"/>
+      <w:r>
+        <w:rPr>
+          <w:rFonts w:hint="eastAsia"/>
+        </w:rPr>
+        <w:t>)    for ( ;; ) {}.                //</w:t>
+      </w:r>
+      <w:r>
+        <w:rPr>
+          <w:rFonts w:hint="eastAsia"/>
+        </w:rPr>
+        <w:t>父进程</w:t>
+      </w:r>
+      <w:r>
+        <w:rPr>
+          <w:rFonts w:hint="eastAsia"/>
+        </w:rPr>
+        <w:t>[master</w:t>
+      </w:r>
+      <w:r>
+        <w:rPr>
+          <w:rFonts w:hint="eastAsia"/>
+        </w:rPr>
+        <w:t>进程</w:t>
+      </w:r>
+      <w:r>
+        <w:rPr>
+          <w:rFonts w:hint="eastAsia"/>
+        </w:rPr>
+        <w:t>]</w:t>
+      </w:r>
+      <w:r>
+        <w:rPr>
+          <w:rFonts w:hint="eastAsia"/>
+        </w:rPr>
+        <w:t>会一直在这里循环</w:t>
+      </w:r>
+    </w:p>
+    <w:p/>
     <w:p>
       <w:pPr>
         <w:rPr>
@@ -8261,6 +9457,51 @@
           <w:rFonts w:hint="eastAsia"/>
         </w:rPr>
         <w:tab/>
+        <w:t xml:space="preserve">//kill -9 -1344   </w:t>
+      </w:r>
+      <w:r>
+        <w:rPr>
+          <w:rFonts w:hint="eastAsia"/>
+        </w:rPr>
+        <w:t>，用负号</w:t>
+      </w:r>
+      <w:r>
+        <w:rPr>
+          <w:rFonts w:hint="eastAsia"/>
+        </w:rPr>
+        <w:t xml:space="preserve"> -</w:t>
+      </w:r>
+      <w:r>
+        <w:rPr>
+          <w:rFonts w:hint="eastAsia"/>
+        </w:rPr>
+        <w:t>组</w:t>
+      </w:r>
+      <w:r>
+        <w:rPr>
+          <w:rFonts w:hint="eastAsia"/>
+        </w:rPr>
+        <w:t>id</w:t>
+      </w:r>
+      <w:r>
+        <w:rPr>
+          <w:rFonts w:hint="eastAsia"/>
+        </w:rPr>
+        <w:t>，可以杀死一组进程</w:t>
+      </w:r>
+    </w:p>
+    <w:p/>
+    <w:p>
+      <w:pPr>
+        <w:rPr>
+          <w:rFonts w:hint="eastAsia"/>
+        </w:rPr>
+      </w:pPr>
+      <w:r>
+        <w:rPr>
+          <w:rFonts w:hint="eastAsia"/>
+        </w:rPr>
+        <w:tab/>
         <w:t>//</w:t>
       </w:r>
       <w:r>
@@ -8273,13 +9514,242 @@
         <w:rPr>
           <w:rFonts w:hint="eastAsia"/>
         </w:rPr>
+        <w:t>2.1</w:t>
+      </w:r>
+      <w:r>
+        <w:rPr>
+          <w:rFonts w:hint="eastAsia"/>
+        </w:rPr>
+        <w:t>）</w:t>
+      </w:r>
+      <w:proofErr w:type="spellStart"/>
+      <w:r>
+        <w:rPr>
+          <w:rFonts w:hint="eastAsia"/>
+        </w:rPr>
+        <w:t>sigsuspend</w:t>
+      </w:r>
+      <w:proofErr w:type="spellEnd"/>
+      <w:r>
+        <w:rPr>
+          <w:rFonts w:hint="eastAsia"/>
+        </w:rPr>
+        <w:t>()</w:t>
+      </w:r>
+      <w:r>
+        <w:rPr>
+          <w:rFonts w:hint="eastAsia"/>
+        </w:rPr>
+        <w:t>函数讲解</w:t>
+      </w:r>
+      <w:r>
+        <w:rPr>
+          <w:rFonts w:hint="eastAsia"/>
+          <w:color w:val="FF0000"/>
+        </w:rPr>
+        <w:t>6</w:t>
+      </w:r>
+      <w:r>
+        <w:rPr>
+          <w:color w:val="FF0000"/>
+        </w:rPr>
+        <w:t>0</w:t>
+      </w:r>
+    </w:p>
+    <w:p>
+      <w:pPr>
+        <w:rPr>
+          <w:rFonts w:hint="eastAsia"/>
+        </w:rPr>
+      </w:pPr>
+      <w:r>
+        <w:rPr>
+          <w:rFonts w:hint="eastAsia"/>
+        </w:rPr>
+        <w:tab/>
+        <w:t>//a)</w:t>
+      </w:r>
+      <w:r>
+        <w:rPr>
+          <w:rFonts w:hint="eastAsia"/>
+        </w:rPr>
+        <w:t>根据给定的参数设置新的</w:t>
+      </w:r>
+      <w:r>
+        <w:rPr>
+          <w:rFonts w:hint="eastAsia"/>
+        </w:rPr>
+        <w:t xml:space="preserve">mask </w:t>
+      </w:r>
+      <w:r>
+        <w:rPr>
+          <w:rFonts w:hint="eastAsia"/>
+        </w:rPr>
+        <w:t>并</w:t>
+      </w:r>
+      <w:r>
+        <w:rPr>
+          <w:rFonts w:hint="eastAsia"/>
+        </w:rPr>
+        <w:t xml:space="preserve"> </w:t>
+      </w:r>
+      <w:r>
+        <w:rPr>
+          <w:rFonts w:hint="eastAsia"/>
+        </w:rPr>
+        <w:t>阻塞当前进程【因为是个空集，所以不阻塞任何信号】</w:t>
+      </w:r>
+    </w:p>
+    <w:p>
+      <w:pPr>
+        <w:rPr>
+          <w:rFonts w:hint="eastAsia"/>
+        </w:rPr>
+      </w:pPr>
+      <w:r>
+        <w:rPr>
+          <w:rFonts w:hint="eastAsia"/>
+        </w:rPr>
+        <w:tab/>
+        <w:t>//b)</w:t>
+      </w:r>
+      <w:r>
+        <w:rPr>
+          <w:rFonts w:hint="eastAsia"/>
+        </w:rPr>
+        <w:t>此时，一旦收到信号，便恢复原先的信号屏蔽【我们原来的</w:t>
+      </w:r>
+      <w:r>
+        <w:rPr>
+          <w:rFonts w:hint="eastAsia"/>
+        </w:rPr>
+        <w:t>mask</w:t>
+      </w:r>
+      <w:r>
+        <w:rPr>
+          <w:rFonts w:hint="eastAsia"/>
+        </w:rPr>
+        <w:t>在上边设置的，阻塞了多达</w:t>
+      </w:r>
+      <w:r>
+        <w:rPr>
+          <w:rFonts w:hint="eastAsia"/>
+        </w:rPr>
+        <w:t>10</w:t>
+      </w:r>
+      <w:r>
+        <w:rPr>
+          <w:rFonts w:hint="eastAsia"/>
+        </w:rPr>
+        <w:t>个信号，从而保证我下边的执行流程不会再次被其他信号截断】</w:t>
+      </w:r>
+    </w:p>
+    <w:p>
+      <w:pPr>
+        <w:rPr>
+          <w:rFonts w:hint="eastAsia"/>
+        </w:rPr>
+      </w:pPr>
+      <w:r>
+        <w:rPr>
+          <w:rFonts w:hint="eastAsia"/>
+        </w:rPr>
+        <w:tab/>
+        <w:t>//c)</w:t>
+      </w:r>
+      <w:r>
+        <w:rPr>
+          <w:rFonts w:hint="eastAsia"/>
+        </w:rPr>
+        <w:t>调用该信号对应的信号处理函数</w:t>
+      </w:r>
+    </w:p>
+    <w:p>
+      <w:pPr>
+        <w:rPr>
+          <w:rFonts w:hint="eastAsia"/>
+        </w:rPr>
+      </w:pPr>
+      <w:r>
+        <w:rPr>
+          <w:rFonts w:hint="eastAsia"/>
+        </w:rPr>
+        <w:tab/>
+        <w:t>//d)</w:t>
+      </w:r>
+      <w:r>
+        <w:rPr>
+          <w:rFonts w:hint="eastAsia"/>
+        </w:rPr>
+        <w:t>信号处理函数返回后，</w:t>
+      </w:r>
+      <w:proofErr w:type="spellStart"/>
+      <w:r>
+        <w:rPr>
+          <w:rFonts w:hint="eastAsia"/>
+        </w:rPr>
+        <w:t>sigsuspend</w:t>
+      </w:r>
+      <w:proofErr w:type="spellEnd"/>
+      <w:r>
+        <w:rPr>
+          <w:rFonts w:hint="eastAsia"/>
+        </w:rPr>
+        <w:t>返回，使程序流程继续往下走</w:t>
+      </w:r>
+    </w:p>
+    <w:p/>
+    <w:p/>
+    <w:p>
+      <w:pPr>
+        <w:rPr>
+          <w:rFonts w:hint="eastAsia"/>
+        </w:rPr>
+      </w:pPr>
+      <w:r>
+        <w:rPr>
+          <w:rFonts w:hint="eastAsia"/>
+        </w:rPr>
+        <w:tab/>
+        <w:t>//</w:t>
+      </w:r>
+      <w:r>
+        <w:rPr>
+          <w:rFonts w:hint="eastAsia"/>
+        </w:rPr>
+        <w:t>三：日志输出重要信息谈</w:t>
+      </w:r>
+    </w:p>
+    <w:p>
+      <w:pPr>
+        <w:rPr>
+          <w:rFonts w:hint="eastAsia"/>
+        </w:rPr>
+      </w:pPr>
+      <w:r>
+        <w:rPr>
+          <w:rFonts w:hint="eastAsia"/>
+        </w:rPr>
+        <w:tab/>
+        <w:t>//</w:t>
+      </w:r>
+      <w:r>
+        <w:rPr>
+          <w:rFonts w:hint="eastAsia"/>
+        </w:rPr>
+        <w:t>（</w:t>
+      </w:r>
+      <w:r>
+        <w:rPr>
+          <w:rFonts w:hint="eastAsia"/>
+        </w:rPr>
         <w:t>3.1</w:t>
       </w:r>
       <w:r>
         <w:rPr>
           <w:rFonts w:hint="eastAsia"/>
         </w:rPr>
-        <w:t>）日志等级划分</w:t>
+        <w:t>）换行回车进一步示意</w:t>
       </w:r>
     </w:p>
     <w:p>
@@ -8293,25 +9763,25 @@
           <w:rFonts w:hint="eastAsia"/>
         </w:rPr>
         <w:tab/>
-        <w:t>//</w:t>
-      </w:r>
-      <w:r>
-        <w:rPr>
-          <w:rFonts w:hint="eastAsia"/>
-        </w:rPr>
-        <w:t>划分日志等级，一共分</w:t>
-      </w:r>
-      <w:r>
-        <w:rPr>
-          <w:rFonts w:hint="eastAsia"/>
-        </w:rPr>
-        <w:t>8</w:t>
-      </w:r>
-      <w:r>
-        <w:rPr>
-          <w:rFonts w:hint="eastAsia"/>
-        </w:rPr>
-        <w:t>级，分级的目的是方便管理，显示，过滤等等；</w:t>
+        <w:t>//\r</w:t>
+      </w:r>
+      <w:r>
+        <w:rPr>
+          <w:rFonts w:hint="eastAsia"/>
+        </w:rPr>
+        <w:t>：回车符</w:t>
+      </w:r>
+      <w:r>
+        <w:rPr>
+          <w:rFonts w:hint="eastAsia"/>
+        </w:rPr>
+        <w:t>,</w:t>
+      </w:r>
+      <w:r>
+        <w:rPr>
+          <w:rFonts w:hint="eastAsia"/>
+        </w:rPr>
+        <w:t>把打印【输出】信息的为止定位到本行开头</w:t>
       </w:r>
     </w:p>
     <w:p>
@@ -8325,13 +9795,180 @@
           <w:rFonts w:hint="eastAsia"/>
         </w:rPr>
         <w:tab/>
-        <w:t>//</w:t>
-      </w:r>
-      <w:r>
-        <w:rPr>
-          <w:rFonts w:hint="eastAsia"/>
-        </w:rPr>
-        <w:t>日志级别从高到低，数字最小的级别最高，数字最大的级别最低；</w:t>
+        <w:t>//\n</w:t>
+      </w:r>
+      <w:r>
+        <w:rPr>
+          <w:rFonts w:hint="eastAsia"/>
+        </w:rPr>
+        <w:t>：换行符，把输出为止移动到下一行</w:t>
+      </w:r>
+      <w:r>
+        <w:rPr>
+          <w:rFonts w:hint="eastAsia"/>
+        </w:rPr>
+        <w:t xml:space="preserve"> </w:t>
+      </w:r>
+    </w:p>
+    <w:p>
+      <w:pPr>
+        <w:rPr>
+          <w:rFonts w:hint="eastAsia"/>
+        </w:rPr>
+      </w:pPr>
+      <w:r>
+        <w:rPr>
+          <w:rFonts w:hint="eastAsia"/>
+        </w:rPr>
+        <w:tab/>
+        <w:t>//</w:t>
+      </w:r>
+      <w:r>
+        <w:rPr>
+          <w:rFonts w:hint="eastAsia"/>
+        </w:rPr>
+        <w:t>一般把光标移动到下一行的开头，</w:t>
+      </w:r>
+      <w:r>
+        <w:rPr>
+          <w:rFonts w:hint="eastAsia"/>
+        </w:rPr>
+        <w:t>\r\n</w:t>
+      </w:r>
+    </w:p>
+    <w:p>
+      <w:pPr>
+        <w:rPr>
+          <w:rFonts w:hint="eastAsia"/>
+        </w:rPr>
+      </w:pPr>
+      <w:r>
+        <w:rPr>
+          <w:rFonts w:hint="eastAsia"/>
+        </w:rPr>
+        <w:tab/>
+        <w:t>//a)</w:t>
+      </w:r>
+      <w:r>
+        <w:rPr>
+          <w:rFonts w:hint="eastAsia"/>
+        </w:rPr>
+        <w:t>比如</w:t>
+      </w:r>
+      <w:r>
+        <w:rPr>
+          <w:rFonts w:hint="eastAsia"/>
+        </w:rPr>
+        <w:t>windows</w:t>
+      </w:r>
+      <w:r>
+        <w:rPr>
+          <w:rFonts w:hint="eastAsia"/>
+        </w:rPr>
+        <w:t>下，每行结尾</w:t>
+      </w:r>
+      <w:r>
+        <w:rPr>
+          <w:rFonts w:hint="eastAsia"/>
+        </w:rPr>
+        <w:t xml:space="preserve"> \r\n</w:t>
+      </w:r>
+    </w:p>
+    <w:p>
+      <w:pPr>
+        <w:rPr>
+          <w:rFonts w:hint="eastAsia"/>
+        </w:rPr>
+      </w:pPr>
+      <w:r>
+        <w:rPr>
+          <w:rFonts w:hint="eastAsia"/>
+        </w:rPr>
+        <w:tab/>
+        <w:t>//b)</w:t>
+      </w:r>
+      <w:r>
+        <w:rPr>
+          <w:rFonts w:hint="eastAsia"/>
+        </w:rPr>
+        <w:t>类</w:t>
+      </w:r>
+      <w:r>
+        <w:rPr>
+          <w:rFonts w:hint="eastAsia"/>
+        </w:rPr>
+        <w:t>Unix</w:t>
+      </w:r>
+      <w:r>
+        <w:rPr>
+          <w:rFonts w:hint="eastAsia"/>
+        </w:rPr>
+        <w:t>，每行结尾就只有</w:t>
+      </w:r>
+      <w:r>
+        <w:rPr>
+          <w:rFonts w:hint="eastAsia"/>
+        </w:rPr>
+        <w:t xml:space="preserve">\n </w:t>
+      </w:r>
+    </w:p>
+    <w:p>
+      <w:pPr>
+        <w:rPr>
+          <w:rFonts w:hint="eastAsia"/>
+        </w:rPr>
+      </w:pPr>
+      <w:r>
+        <w:rPr>
+          <w:rFonts w:hint="eastAsia"/>
+        </w:rPr>
+        <w:tab/>
+        <w:t>//c)Mac</w:t>
+      </w:r>
+      <w:r>
+        <w:rPr>
+          <w:rFonts w:hint="eastAsia"/>
+        </w:rPr>
+        <w:t>苹果系统，每行结尾只有</w:t>
+      </w:r>
+      <w:r>
+        <w:rPr>
+          <w:rFonts w:hint="eastAsia"/>
+        </w:rPr>
+        <w:t>\r</w:t>
+      </w:r>
+    </w:p>
+    <w:p>
+      <w:pPr>
+        <w:rPr>
+          <w:rFonts w:hint="eastAsia"/>
+        </w:rPr>
+      </w:pPr>
+      <w:r>
+        <w:rPr>
+          <w:rFonts w:hint="eastAsia"/>
+        </w:rPr>
+        <w:lastRenderedPageBreak/>
+        <w:tab/>
+        <w:t>//</w:t>
+      </w:r>
+      <w:r>
+        <w:rPr>
+          <w:rFonts w:hint="eastAsia"/>
+        </w:rPr>
+        <w:t>结论：统一用</w:t>
+      </w:r>
+      <w:r>
+        <w:rPr>
+          <w:rFonts w:hint="eastAsia"/>
+        </w:rPr>
+        <w:t>\n</w:t>
+      </w:r>
+      <w:r>
+        <w:rPr>
+          <w:rFonts w:hint="eastAsia"/>
+        </w:rPr>
+        <w:t>就行了</w:t>
       </w:r>
     </w:p>
     <w:p/>
@@ -8364,7 +10001,39 @@
         <w:rPr>
           <w:rFonts w:hint="eastAsia"/>
         </w:rPr>
-        <w:t>）配置文件中和日志有关的选项</w:t>
+        <w:t>）</w:t>
+      </w:r>
+      <w:proofErr w:type="spellStart"/>
+      <w:r>
+        <w:rPr>
+          <w:rFonts w:hint="eastAsia"/>
+        </w:rPr>
+        <w:t>printf</w:t>
+      </w:r>
+      <w:proofErr w:type="spellEnd"/>
+      <w:r>
+        <w:rPr>
+          <w:rFonts w:hint="eastAsia"/>
+        </w:rPr>
+        <w:t>()</w:t>
+      </w:r>
+      <w:r>
+        <w:rPr>
+          <w:rFonts w:hint="eastAsia"/>
+        </w:rPr>
+        <w:t>函数不加</w:t>
+      </w:r>
+      <w:r>
+        <w:rPr>
+          <w:rFonts w:hint="eastAsia"/>
+        </w:rPr>
+        <w:t>\n</w:t>
+      </w:r>
+      <w:r>
+        <w:rPr>
+          <w:rFonts w:hint="eastAsia"/>
+        </w:rPr>
+        <w:t>无法及时输出的解释</w:t>
       </w:r>
     </w:p>
     <w:p>
@@ -8380,49 +10049,85 @@
         <w:tab/>
         <w:t>//</w:t>
       </w:r>
-      <w:r>
-        <w:rPr>
-          <w:rFonts w:hint="eastAsia"/>
-        </w:rPr>
-        <w:t>继续介绍</w:t>
-      </w:r>
-      <w:r>
-        <w:rPr>
-          <w:rFonts w:hint="eastAsia"/>
-        </w:rPr>
-        <w:t xml:space="preserve">void </w:t>
-      </w:r>
-      <w:proofErr w:type="spellStart"/>
-      <w:r>
-        <w:rPr>
-          <w:rFonts w:hint="eastAsia"/>
-        </w:rPr>
-        <w:t>ngx_log_init</w:t>
-      </w:r>
-      <w:proofErr w:type="spellEnd"/>
-      <w:r>
-        <w:rPr>
-          <w:rFonts w:hint="eastAsia"/>
-        </w:rPr>
-        <w:t>();</w:t>
-      </w:r>
-      <w:r>
-        <w:rPr>
-          <w:rFonts w:hint="eastAsia"/>
-        </w:rPr>
-        <w:t>打开</w:t>
-      </w:r>
-      <w:r>
-        <w:rPr>
-          <w:rFonts w:hint="eastAsia"/>
-        </w:rPr>
-        <w:t>/</w:t>
-      </w:r>
-      <w:r>
-        <w:rPr>
-          <w:rFonts w:hint="eastAsia"/>
-        </w:rPr>
-        <w:t>创建日志文件</w:t>
+      <w:proofErr w:type="spellStart"/>
+      <w:r>
+        <w:rPr>
+          <w:rFonts w:hint="eastAsia"/>
+        </w:rPr>
+        <w:t>printf</w:t>
+      </w:r>
+      <w:proofErr w:type="spellEnd"/>
+      <w:r>
+        <w:rPr>
+          <w:rFonts w:hint="eastAsia"/>
+        </w:rPr>
+        <w:t>末尾不加</w:t>
+      </w:r>
+      <w:r>
+        <w:rPr>
+          <w:rFonts w:hint="eastAsia"/>
+        </w:rPr>
+        <w:t>\n</w:t>
+      </w:r>
+      <w:r>
+        <w:rPr>
+          <w:rFonts w:hint="eastAsia"/>
+        </w:rPr>
+        <w:t>就无法及时的将信息显示到屏幕</w:t>
+      </w:r>
+      <w:r>
+        <w:rPr>
+          <w:rFonts w:hint="eastAsia"/>
+        </w:rPr>
+        <w:t xml:space="preserve"> </w:t>
+      </w:r>
+      <w:r>
+        <w:rPr>
+          <w:rFonts w:hint="eastAsia"/>
+        </w:rPr>
+        <w:t>，这是因为</w:t>
+      </w:r>
+      <w:r>
+        <w:rPr>
+          <w:rFonts w:hint="eastAsia"/>
+        </w:rPr>
+        <w:t xml:space="preserve"> </w:t>
+      </w:r>
+      <w:r>
+        <w:rPr>
+          <w:rFonts w:hint="eastAsia"/>
+        </w:rPr>
+        <w:t>行缓存</w:t>
+      </w:r>
+      <w:r>
+        <w:rPr>
+          <w:rFonts w:hint="eastAsia"/>
+        </w:rPr>
+        <w:t>[windows</w:t>
+      </w:r>
+      <w:r>
+        <w:rPr>
+          <w:rFonts w:hint="eastAsia"/>
+        </w:rPr>
+        <w:t>上一般没有，类</w:t>
+      </w:r>
+      <w:r>
+        <w:rPr>
+          <w:rFonts w:hint="eastAsia"/>
+        </w:rPr>
+        <w:t>Unix</w:t>
+      </w:r>
+      <w:r>
+        <w:rPr>
+          <w:rFonts w:hint="eastAsia"/>
+        </w:rPr>
+        <w:t>上才有</w:t>
+      </w:r>
+      <w:r>
+        <w:rPr>
+          <w:rFonts w:hint="eastAsia"/>
+        </w:rPr>
+        <w:t>]</w:t>
       </w:r>
     </w:p>
     <w:p>
@@ -8442,14 +10147,663 @@
         <w:rPr>
           <w:rFonts w:hint="eastAsia"/>
         </w:rPr>
-        <w:t>介绍</w:t>
-      </w:r>
-      <w:proofErr w:type="spellStart"/>
-      <w:r>
-        <w:rPr>
-          <w:rFonts w:hint="eastAsia"/>
-        </w:rPr>
-        <w:t>ngx_log_error_core</w:t>
+        <w:t>需要输出的数据不直接显示到终端，而是首先缓存到某个地方，当遇到行刷新</w:t>
+      </w:r>
+      <w:proofErr w:type="gramStart"/>
+      <w:r>
+        <w:rPr>
+          <w:rFonts w:hint="eastAsia"/>
+        </w:rPr>
+        <w:t>表指或者</w:t>
+      </w:r>
+      <w:proofErr w:type="gramEnd"/>
+      <w:r>
+        <w:rPr>
+          <w:rFonts w:hint="eastAsia"/>
+        </w:rPr>
+        <w:t>该缓存已满的情况下，菜会把缓存的数据显示到终端设备；</w:t>
+      </w:r>
+    </w:p>
+    <w:p>
+      <w:pPr>
+        <w:rPr>
+          <w:rFonts w:hint="eastAsia"/>
+        </w:rPr>
+      </w:pPr>
+      <w:r>
+        <w:rPr>
+          <w:rFonts w:hint="eastAsia"/>
+        </w:rPr>
+        <w:tab/>
+        <w:t>//ANSI C</w:t>
+      </w:r>
+      <w:r>
+        <w:rPr>
+          <w:rFonts w:hint="eastAsia"/>
+        </w:rPr>
+        <w:t>中定义</w:t>
+      </w:r>
+      <w:r>
+        <w:rPr>
+          <w:rFonts w:hint="eastAsia"/>
+        </w:rPr>
+        <w:t>\n</w:t>
+      </w:r>
+      <w:r>
+        <w:rPr>
+          <w:rFonts w:hint="eastAsia"/>
+        </w:rPr>
+        <w:t>认为是行刷新标记，所以，</w:t>
+      </w:r>
+      <w:proofErr w:type="spellStart"/>
+      <w:r>
+        <w:rPr>
+          <w:rFonts w:hint="eastAsia"/>
+        </w:rPr>
+        <w:t>printf</w:t>
+      </w:r>
+      <w:proofErr w:type="spellEnd"/>
+      <w:r>
+        <w:rPr>
+          <w:rFonts w:hint="eastAsia"/>
+        </w:rPr>
+        <w:t>函数没有带</w:t>
+      </w:r>
+      <w:r>
+        <w:rPr>
+          <w:rFonts w:hint="eastAsia"/>
+        </w:rPr>
+        <w:t>\n</w:t>
+      </w:r>
+      <w:r>
+        <w:rPr>
+          <w:rFonts w:hint="eastAsia"/>
+        </w:rPr>
+        <w:t>是不会自动刷新输出流，直至行缓存被填满才显示到屏幕上；</w:t>
+      </w:r>
+    </w:p>
+    <w:p>
+      <w:pPr>
+        <w:rPr>
+          <w:rFonts w:hint="eastAsia"/>
+        </w:rPr>
+      </w:pPr>
+      <w:r>
+        <w:rPr>
+          <w:rFonts w:hint="eastAsia"/>
+        </w:rPr>
+        <w:tab/>
+        <w:t>//</w:t>
+      </w:r>
+      <w:r>
+        <w:rPr>
+          <w:rFonts w:hint="eastAsia"/>
+        </w:rPr>
+        <w:t>所以大家用</w:t>
+      </w:r>
+      <w:proofErr w:type="spellStart"/>
+      <w:r>
+        <w:rPr>
+          <w:rFonts w:hint="eastAsia"/>
+        </w:rPr>
+        <w:t>printf</w:t>
+      </w:r>
+      <w:proofErr w:type="spellEnd"/>
+      <w:r>
+        <w:rPr>
+          <w:rFonts w:hint="eastAsia"/>
+        </w:rPr>
+        <w:t>的时候，注意末尾要用</w:t>
+      </w:r>
+      <w:r>
+        <w:rPr>
+          <w:rFonts w:hint="eastAsia"/>
+        </w:rPr>
+        <w:t>\n</w:t>
+      </w:r>
+      <w:r>
+        <w:rPr>
+          <w:rFonts w:hint="eastAsia"/>
+        </w:rPr>
+        <w:t>；</w:t>
+      </w:r>
+    </w:p>
+    <w:p>
+      <w:pPr>
+        <w:rPr>
+          <w:rFonts w:hint="eastAsia"/>
+        </w:rPr>
+      </w:pPr>
+      <w:r>
+        <w:rPr>
+          <w:rFonts w:hint="eastAsia"/>
+        </w:rPr>
+        <w:tab/>
+        <w:t>//</w:t>
+      </w:r>
+      <w:r>
+        <w:rPr>
+          <w:rFonts w:hint="eastAsia"/>
+        </w:rPr>
+        <w:t>或者：</w:t>
+      </w:r>
+      <w:proofErr w:type="spellStart"/>
+      <w:proofErr w:type="gramStart"/>
+      <w:r>
+        <w:rPr>
+          <w:rFonts w:hint="eastAsia"/>
+        </w:rPr>
+        <w:t>fflush</w:t>
+      </w:r>
+      <w:proofErr w:type="spellEnd"/>
+      <w:r>
+        <w:rPr>
+          <w:rFonts w:hint="eastAsia"/>
+        </w:rPr>
+        <w:t>(</w:t>
+      </w:r>
+      <w:proofErr w:type="spellStart"/>
+      <w:proofErr w:type="gramEnd"/>
+      <w:r>
+        <w:rPr>
+          <w:rFonts w:hint="eastAsia"/>
+        </w:rPr>
+        <w:t>stdout</w:t>
+      </w:r>
+      <w:proofErr w:type="spellEnd"/>
+      <w:r>
+        <w:rPr>
+          <w:rFonts w:hint="eastAsia"/>
+        </w:rPr>
+        <w:t>);</w:t>
+      </w:r>
+    </w:p>
+    <w:p>
+      <w:pPr>
+        <w:rPr>
+          <w:rFonts w:hint="eastAsia"/>
+        </w:rPr>
+      </w:pPr>
+      <w:r>
+        <w:rPr>
+          <w:rFonts w:hint="eastAsia"/>
+        </w:rPr>
+        <w:tab/>
+        <w:t>//</w:t>
+      </w:r>
+      <w:r>
+        <w:rPr>
+          <w:rFonts w:hint="eastAsia"/>
+        </w:rPr>
+        <w:t>或者：</w:t>
+      </w:r>
+      <w:proofErr w:type="spellStart"/>
+      <w:r>
+        <w:rPr>
+          <w:rFonts w:hint="eastAsia"/>
+        </w:rPr>
+        <w:t>setvbuf</w:t>
+      </w:r>
+      <w:proofErr w:type="spellEnd"/>
+      <w:r>
+        <w:rPr>
+          <w:rFonts w:hint="eastAsia"/>
+        </w:rPr>
+        <w:t>(stdout,NULL,_IONBF,0); //</w:t>
+      </w:r>
+      <w:r>
+        <w:rPr>
+          <w:rFonts w:hint="eastAsia"/>
+        </w:rPr>
+        <w:t>这个函数</w:t>
+      </w:r>
+      <w:r>
+        <w:rPr>
+          <w:rFonts w:hint="eastAsia"/>
+        </w:rPr>
+        <w:t xml:space="preserve">. </w:t>
+      </w:r>
+      <w:r>
+        <w:rPr>
+          <w:rFonts w:hint="eastAsia"/>
+        </w:rPr>
+        <w:t>直接将</w:t>
+      </w:r>
+      <w:proofErr w:type="spellStart"/>
+      <w:r>
+        <w:rPr>
+          <w:rFonts w:hint="eastAsia"/>
+        </w:rPr>
+        <w:t>printf</w:t>
+      </w:r>
+      <w:proofErr w:type="spellEnd"/>
+      <w:r>
+        <w:rPr>
+          <w:rFonts w:hint="eastAsia"/>
+        </w:rPr>
+        <w:t>缓冲区禁止，</w:t>
+      </w:r>
+      <w:r>
+        <w:rPr>
+          <w:rFonts w:hint="eastAsia"/>
+        </w:rPr>
+        <w:t xml:space="preserve"> </w:t>
+      </w:r>
+      <w:proofErr w:type="spellStart"/>
+      <w:r>
+        <w:rPr>
+          <w:rFonts w:hint="eastAsia"/>
+        </w:rPr>
+        <w:t>printf</w:t>
+      </w:r>
+      <w:proofErr w:type="spellEnd"/>
+      <w:r>
+        <w:rPr>
+          <w:rFonts w:hint="eastAsia"/>
+        </w:rPr>
+        <w:t>就直接输出了。</w:t>
+      </w:r>
+    </w:p>
+    <w:p>
+      <w:pPr>
+        <w:rPr>
+          <w:rFonts w:hint="eastAsia"/>
+        </w:rPr>
+      </w:pPr>
+      <w:r>
+        <w:rPr>
+          <w:rFonts w:hint="eastAsia"/>
+        </w:rPr>
+        <w:tab/>
+        <w:t>//</w:t>
+      </w:r>
+      <w:r>
+        <w:rPr>
+          <w:rFonts w:hint="eastAsia"/>
+        </w:rPr>
+        <w:t>标准</w:t>
+      </w:r>
+      <w:r>
+        <w:rPr>
+          <w:rFonts w:hint="eastAsia"/>
+        </w:rPr>
+        <w:t>I/O</w:t>
+      </w:r>
+      <w:r>
+        <w:rPr>
+          <w:rFonts w:hint="eastAsia"/>
+        </w:rPr>
+        <w:t>函数，后边还会讲到</w:t>
+      </w:r>
+    </w:p>
+    <w:p/>
+    <w:p>
+      <w:pPr>
+        <w:rPr>
+          <w:rFonts w:hint="eastAsia"/>
+        </w:rPr>
+      </w:pPr>
+      <w:r>
+        <w:rPr>
+          <w:rFonts w:hint="eastAsia"/>
+        </w:rPr>
+        <w:tab/>
+        <w:t>//</w:t>
+      </w:r>
+      <w:r>
+        <w:rPr>
+          <w:rFonts w:hint="eastAsia"/>
+        </w:rPr>
+        <w:t>四：</w:t>
+      </w:r>
+      <w:r>
+        <w:rPr>
+          <w:rFonts w:hint="eastAsia"/>
+        </w:rPr>
+        <w:t>write()</w:t>
+      </w:r>
+      <w:r>
+        <w:rPr>
+          <w:rFonts w:hint="eastAsia"/>
+        </w:rPr>
+        <w:t>函数思考</w:t>
+      </w:r>
+    </w:p>
+    <w:p>
+      <w:pPr>
+        <w:rPr>
+          <w:rFonts w:hint="eastAsia"/>
+        </w:rPr>
+      </w:pPr>
+      <w:r>
+        <w:rPr>
+          <w:rFonts w:hint="eastAsia"/>
+        </w:rPr>
+        <w:tab/>
+        <w:t>//</w:t>
+      </w:r>
+      <w:r>
+        <w:rPr>
+          <w:rFonts w:hint="eastAsia"/>
+        </w:rPr>
+        <w:t>多个进程同时去写一个文件</w:t>
+      </w:r>
+      <w:r>
+        <w:rPr>
+          <w:rFonts w:hint="eastAsia"/>
+        </w:rPr>
+        <w:t>,</w:t>
+      </w:r>
+      <w:r>
+        <w:rPr>
+          <w:rFonts w:hint="eastAsia"/>
+        </w:rPr>
+        <w:t>比如</w:t>
+      </w:r>
+      <w:r>
+        <w:rPr>
+          <w:rFonts w:hint="eastAsia"/>
+        </w:rPr>
+        <w:t>5</w:t>
+      </w:r>
+      <w:r>
+        <w:rPr>
+          <w:rFonts w:hint="eastAsia"/>
+        </w:rPr>
+        <w:t>个进程同时往日志文件中写，会不会造成日志文件混乱。</w:t>
+      </w:r>
+    </w:p>
+    <w:p>
+      <w:pPr>
+        <w:rPr>
+          <w:rFonts w:hint="eastAsia"/>
+        </w:rPr>
+      </w:pPr>
+      <w:r>
+        <w:rPr>
+          <w:rFonts w:hint="eastAsia"/>
+        </w:rPr>
+        <w:tab/>
+        <w:t>//</w:t>
+      </w:r>
+      <w:r>
+        <w:rPr>
+          <w:rFonts w:hint="eastAsia"/>
+        </w:rPr>
+        <w:t>多个进程同时写</w:t>
+      </w:r>
+      <w:r>
+        <w:rPr>
+          <w:rFonts w:hint="eastAsia"/>
+        </w:rPr>
+        <w:t xml:space="preserve"> </w:t>
+      </w:r>
+      <w:r>
+        <w:rPr>
+          <w:rFonts w:hint="eastAsia"/>
+        </w:rPr>
+        <w:t>一个日志文件，我们看到输出结果并不混乱，是有序的；我们的日志代码应对</w:t>
+      </w:r>
+      <w:proofErr w:type="gramStart"/>
+      <w:r>
+        <w:rPr>
+          <w:rFonts w:hint="eastAsia"/>
+        </w:rPr>
+        <w:t>多进程往</w:t>
+      </w:r>
+      <w:proofErr w:type="gramEnd"/>
+      <w:r>
+        <w:rPr>
+          <w:rFonts w:hint="eastAsia"/>
+        </w:rPr>
+        <w:t>日志文件中写时没有问题；</w:t>
+      </w:r>
+    </w:p>
+    <w:p>
+      <w:pPr>
+        <w:rPr>
+          <w:rFonts w:hint="eastAsia"/>
+        </w:rPr>
+      </w:pPr>
+      <w:r>
+        <w:rPr>
+          <w:rFonts w:hint="eastAsia"/>
+        </w:rPr>
+        <w:tab/>
+        <w:t>//</w:t>
+      </w:r>
+      <w:r>
+        <w:rPr>
+          <w:rFonts w:hint="eastAsia"/>
+        </w:rPr>
+        <w:t>《</w:t>
+      </w:r>
+      <w:r>
+        <w:rPr>
+          <w:rFonts w:hint="eastAsia"/>
+        </w:rPr>
+        <w:t>Unix</w:t>
+      </w:r>
+      <w:r>
+        <w:rPr>
+          <w:rFonts w:hint="eastAsia"/>
+        </w:rPr>
+        <w:t>环境高级编程</w:t>
+      </w:r>
+      <w:r>
+        <w:rPr>
+          <w:rFonts w:hint="eastAsia"/>
+        </w:rPr>
+        <w:t xml:space="preserve"> </w:t>
+      </w:r>
+      <w:r>
+        <w:rPr>
+          <w:rFonts w:hint="eastAsia"/>
+        </w:rPr>
+        <w:t>第三版》第三章：文件</w:t>
+      </w:r>
+      <w:r>
+        <w:rPr>
+          <w:rFonts w:hint="eastAsia"/>
+        </w:rPr>
+        <w:t>I/O</w:t>
+      </w:r>
+      <w:r>
+        <w:rPr>
+          <w:rFonts w:hint="eastAsia"/>
+        </w:rPr>
+        <w:t>里边的</w:t>
+      </w:r>
+      <w:r>
+        <w:rPr>
+          <w:rFonts w:hint="eastAsia"/>
+        </w:rPr>
+        <w:t>3.10-3.12</w:t>
+      </w:r>
+      <w:r>
+        <w:rPr>
+          <w:rFonts w:hint="eastAsia"/>
+        </w:rPr>
+        <w:t>，涉及到了文件共享、原子操作以及函数</w:t>
+      </w:r>
+      <w:r>
+        <w:rPr>
+          <w:rFonts w:hint="eastAsia"/>
+        </w:rPr>
+        <w:t>dup,dup2</w:t>
+      </w:r>
+      <w:r>
+        <w:rPr>
+          <w:rFonts w:hint="eastAsia"/>
+        </w:rPr>
+        <w:t>的讲解；</w:t>
+      </w:r>
+    </w:p>
+    <w:p>
+      <w:pPr>
+        <w:rPr>
+          <w:rFonts w:hint="eastAsia"/>
+        </w:rPr>
+      </w:pPr>
+      <w:r>
+        <w:rPr>
+          <w:rFonts w:hint="eastAsia"/>
+        </w:rPr>
+        <w:tab/>
+        <w:t xml:space="preserve"> //</w:t>
+      </w:r>
+      <w:r>
+        <w:rPr>
+          <w:rFonts w:hint="eastAsia"/>
+        </w:rPr>
+        <w:t>第八章：进程控制</w:t>
+      </w:r>
+      <w:r>
+        <w:rPr>
+          <w:rFonts w:hint="eastAsia"/>
+        </w:rPr>
+        <w:t xml:space="preserve"> </w:t>
+      </w:r>
+      <w:r>
+        <w:rPr>
+          <w:rFonts w:hint="eastAsia"/>
+        </w:rPr>
+        <w:t>里</w:t>
+      </w:r>
+      <w:proofErr w:type="gramStart"/>
+      <w:r>
+        <w:rPr>
+          <w:rFonts w:hint="eastAsia"/>
+        </w:rPr>
+        <w:t>庇</w:t>
+      </w:r>
+      <w:proofErr w:type="gramEnd"/>
+      <w:r>
+        <w:rPr>
+          <w:rFonts w:hint="eastAsia"/>
+        </w:rPr>
+        <w:t>安的</w:t>
+      </w:r>
+      <w:r>
+        <w:rPr>
+          <w:rFonts w:hint="eastAsia"/>
+        </w:rPr>
+        <w:t>8.3</w:t>
+      </w:r>
+      <w:r>
+        <w:rPr>
+          <w:rFonts w:hint="eastAsia"/>
+        </w:rPr>
+        <w:t>，涉及到了</w:t>
+      </w:r>
+      <w:r>
+        <w:rPr>
+          <w:rFonts w:hint="eastAsia"/>
+        </w:rPr>
+        <w:t>fork()</w:t>
+      </w:r>
+      <w:r>
+        <w:rPr>
+          <w:rFonts w:hint="eastAsia"/>
+        </w:rPr>
+        <w:t>函数；</w:t>
+      </w:r>
+    </w:p>
+    <w:p>
+      <w:pPr>
+        <w:rPr>
+          <w:rFonts w:hint="eastAsia"/>
+        </w:rPr>
+      </w:pPr>
+      <w:r>
+        <w:rPr>
+          <w:rFonts w:hint="eastAsia"/>
+        </w:rPr>
+        <w:tab/>
+        <w:t>//a)</w:t>
+      </w:r>
+      <w:r>
+        <w:rPr>
+          <w:rFonts w:hint="eastAsia"/>
+        </w:rPr>
+        <w:t>多个进程写一个文件，可能会出现数据覆盖，混乱等情况</w:t>
+      </w:r>
+    </w:p>
+    <w:p>
+      <w:r>
+        <w:tab/>
+        <w:t>//b)</w:t>
+      </w:r>
+      <w:proofErr w:type="spellStart"/>
+      <w:r>
+        <w:t>ngx_log.fd</w:t>
+      </w:r>
+      <w:proofErr w:type="spellEnd"/>
+      <w:r>
+        <w:t xml:space="preserve"> = </w:t>
+      </w:r>
+      <w:proofErr w:type="gramStart"/>
+      <w:r>
+        <w:t>open(</w:t>
+      </w:r>
+      <w:proofErr w:type="gramEnd"/>
+      <w:r>
+        <w:t>(</w:t>
+      </w:r>
+      <w:proofErr w:type="spellStart"/>
+      <w:r>
+        <w:t>const</w:t>
+      </w:r>
+      <w:proofErr w:type="spellEnd"/>
+      <w:r>
+        <w:t xml:space="preserve"> char *)plogname,O_WRONLY|O_APPEND|O_CREAT,0644);  </w:t>
+      </w:r>
+    </w:p>
+    <w:p>
+      <w:pPr>
+        <w:rPr>
+          <w:rFonts w:hint="eastAsia"/>
+        </w:rPr>
+      </w:pPr>
+      <w:r>
+        <w:rPr>
+          <w:rFonts w:hint="eastAsia"/>
+        </w:rPr>
+        <w:tab/>
+        <w:t xml:space="preserve">  //O_APPEND</w:t>
+      </w:r>
+      <w:r>
+        <w:rPr>
+          <w:rFonts w:hint="eastAsia"/>
+        </w:rPr>
+        <w:t>这个标记能够保证多个进程操作同一个文件时不会相互覆盖；</w:t>
+      </w:r>
+    </w:p>
+    <w:p>
+      <w:pPr>
+        <w:rPr>
+          <w:rFonts w:hint="eastAsia"/>
+        </w:rPr>
+      </w:pPr>
+      <w:r>
+        <w:rPr>
+          <w:rFonts w:hint="eastAsia"/>
+        </w:rPr>
+        <w:tab/>
+        <w:t>//c)</w:t>
+      </w:r>
+      <w:r>
+        <w:rPr>
+          <w:rFonts w:hint="eastAsia"/>
+        </w:rPr>
+        <w:t>内核</w:t>
+      </w:r>
+      <w:proofErr w:type="spellStart"/>
+      <w:r>
+        <w:rPr>
+          <w:rFonts w:hint="eastAsia"/>
+        </w:rPr>
+        <w:t>wirte</w:t>
       </w:r>
       <w:proofErr w:type="spellEnd"/>
       <w:r>
@@ -8462,57 +10816,1193 @@
         <w:rPr>
           <w:rFonts w:hint="eastAsia"/>
         </w:rPr>
-        <w:t>函数：写日志文件的核心函数</w:t>
-      </w:r>
-    </w:p>
-    <w:p>
-      <w:r>
-        <w:tab/>
-        <w:t>//</w:t>
-      </w:r>
-      <w:proofErr w:type="spellStart"/>
-      <w:r>
-        <w:t>ngx_slprintf</w:t>
-      </w:r>
-      <w:proofErr w:type="spellEnd"/>
-    </w:p>
-    <w:p>
-      <w:r>
-        <w:tab/>
-        <w:t xml:space="preserve">//    </w:t>
-      </w:r>
-      <w:proofErr w:type="spellStart"/>
-      <w:r>
-        <w:t>ngx_vslprintf</w:t>
-      </w:r>
-      <w:proofErr w:type="spellEnd"/>
+        <w:t>写入时是原子操作；</w:t>
+      </w:r>
+    </w:p>
+    <w:p>
+      <w:pPr>
+        <w:rPr>
+          <w:rFonts w:hint="eastAsia"/>
+        </w:rPr>
+      </w:pPr>
+      <w:r>
+        <w:rPr>
+          <w:rFonts w:hint="eastAsia"/>
+        </w:rPr>
+        <w:tab/>
+        <w:t>//d)</w:t>
+      </w:r>
+      <w:r>
+        <w:rPr>
+          <w:rFonts w:hint="eastAsia"/>
+        </w:rPr>
+        <w:t>父进程</w:t>
+      </w:r>
+      <w:r>
+        <w:rPr>
+          <w:rFonts w:hint="eastAsia"/>
+        </w:rPr>
+        <w:t>fork()</w:t>
+      </w:r>
+      <w:r>
+        <w:rPr>
+          <w:rFonts w:hint="eastAsia"/>
+        </w:rPr>
+        <w:t>子进程是亲缘关系。是会共享文件表项，</w:t>
+      </w:r>
+    </w:p>
+    <w:p>
+      <w:pPr>
+        <w:rPr>
+          <w:rFonts w:hint="eastAsia"/>
+        </w:rPr>
+      </w:pPr>
+      <w:r>
+        <w:rPr>
+          <w:rFonts w:hint="eastAsia"/>
+        </w:rPr>
+        <w:tab/>
+        <w:t>//--------------</w:t>
+      </w:r>
+      <w:r>
+        <w:rPr>
+          <w:rFonts w:hint="eastAsia"/>
+        </w:rPr>
+        <w:t>关于</w:t>
+      </w:r>
+      <w:r>
+        <w:rPr>
+          <w:rFonts w:hint="eastAsia"/>
+        </w:rPr>
+        <w:t>write()</w:t>
+      </w:r>
+      <w:r>
+        <w:rPr>
+          <w:rFonts w:hint="eastAsia"/>
+        </w:rPr>
+        <w:t>写的安全问题，是否数据成功被写到磁盘；</w:t>
+      </w:r>
+    </w:p>
+    <w:p>
+      <w:pPr>
+        <w:rPr>
+          <w:rFonts w:hint="eastAsia"/>
+        </w:rPr>
+      </w:pPr>
+      <w:r>
+        <w:rPr>
+          <w:rFonts w:hint="eastAsia"/>
+        </w:rPr>
+        <w:tab/>
+        <w:t>//e)write()</w:t>
+      </w:r>
+      <w:r>
+        <w:rPr>
+          <w:rFonts w:hint="eastAsia"/>
+        </w:rPr>
+        <w:t>调用返回时，内核已经将应用程序缓冲区所提供的数据放到了内核缓冲区，但是无法保证数据已经写出到其预定的目的地【磁盘</w:t>
+      </w:r>
+      <w:r>
+        <w:rPr>
+          <w:rFonts w:hint="eastAsia"/>
+        </w:rPr>
+        <w:t xml:space="preserve"> </w:t>
+      </w:r>
+      <w:r>
+        <w:rPr>
+          <w:rFonts w:hint="eastAsia"/>
+        </w:rPr>
+        <w:t>】；</w:t>
+      </w:r>
+    </w:p>
+    <w:p>
+      <w:pPr>
+        <w:rPr>
+          <w:rFonts w:hint="eastAsia"/>
+        </w:rPr>
+      </w:pPr>
+      <w:r>
+        <w:rPr>
+          <w:rFonts w:hint="eastAsia"/>
+        </w:rPr>
+        <w:tab/>
+        <w:t>//</w:t>
+      </w:r>
+      <w:r>
+        <w:rPr>
+          <w:rFonts w:hint="eastAsia"/>
+        </w:rPr>
+        <w:t>的确，因为</w:t>
+      </w:r>
+      <w:r>
+        <w:rPr>
+          <w:rFonts w:hint="eastAsia"/>
+        </w:rPr>
+        <w:t>write()</w:t>
+      </w:r>
+      <w:r>
+        <w:rPr>
+          <w:rFonts w:hint="eastAsia"/>
+        </w:rPr>
+        <w:t>调用速度极快，可能没有时间完成该项目的工作【实际写磁盘】，所以这个</w:t>
+      </w:r>
+      <w:proofErr w:type="spellStart"/>
+      <w:r>
+        <w:rPr>
+          <w:rFonts w:hint="eastAsia"/>
+        </w:rPr>
+        <w:t>wirte</w:t>
+      </w:r>
+      <w:proofErr w:type="spellEnd"/>
+      <w:r>
+        <w:rPr>
+          <w:rFonts w:hint="eastAsia"/>
+        </w:rPr>
+        <w:t>()</w:t>
+      </w:r>
+      <w:r>
+        <w:rPr>
+          <w:rFonts w:hint="eastAsia"/>
+        </w:rPr>
+        <w:t>调用不等价于数据在内核缓冲区和磁盘之间的数据交换</w:t>
+      </w:r>
+    </w:p>
+    <w:p>
+      <w:pPr>
+        <w:rPr>
+          <w:rFonts w:hint="eastAsia"/>
+        </w:rPr>
+      </w:pPr>
+      <w:r>
+        <w:rPr>
+          <w:rFonts w:hint="eastAsia"/>
+        </w:rPr>
+        <w:tab/>
+        <w:t>//f)</w:t>
+      </w:r>
+      <w:r>
+        <w:rPr>
+          <w:rFonts w:hint="eastAsia"/>
+        </w:rPr>
+        <w:t>打开文件使用了</w:t>
+      </w:r>
+      <w:r>
+        <w:rPr>
+          <w:rFonts w:hint="eastAsia"/>
+        </w:rPr>
+        <w:t xml:space="preserve"> O_APPEND</w:t>
+      </w:r>
+      <w:r>
+        <w:rPr>
+          <w:rFonts w:hint="eastAsia"/>
+        </w:rPr>
+        <w:t>，多个进程写日志用</w:t>
+      </w:r>
+      <w:r>
+        <w:rPr>
+          <w:rFonts w:hint="eastAsia"/>
+        </w:rPr>
+        <w:t>write()</w:t>
+      </w:r>
+      <w:r>
+        <w:rPr>
+          <w:rFonts w:hint="eastAsia"/>
+        </w:rPr>
+        <w:t>来写；</w:t>
+      </w:r>
+    </w:p>
+    <w:p>
+      <w:pPr>
+        <w:rPr>
+          <w:rFonts w:hint="eastAsia"/>
+        </w:rPr>
+      </w:pPr>
+      <w:r>
+        <w:rPr>
+          <w:rFonts w:hint="eastAsia"/>
+        </w:rPr>
+        <w:tab/>
+        <w:t>//</w:t>
+      </w:r>
+      <w:r>
+        <w:rPr>
+          <w:rFonts w:hint="eastAsia"/>
+        </w:rPr>
+        <w:t>（</w:t>
+      </w:r>
+      <w:r>
+        <w:rPr>
+          <w:rFonts w:hint="eastAsia"/>
+        </w:rPr>
+        <w:t>4.1</w:t>
+      </w:r>
+      <w:r>
+        <w:rPr>
+          <w:rFonts w:hint="eastAsia"/>
+        </w:rPr>
+        <w:t>）掉电导致</w:t>
+      </w:r>
+      <w:r>
+        <w:rPr>
+          <w:rFonts w:hint="eastAsia"/>
+        </w:rPr>
+        <w:t>write()</w:t>
+      </w:r>
+      <w:r>
+        <w:rPr>
+          <w:rFonts w:hint="eastAsia"/>
+        </w:rPr>
+        <w:t>的数据丢失破解法</w:t>
+      </w:r>
+    </w:p>
+    <w:p>
+      <w:pPr>
+        <w:rPr>
+          <w:rFonts w:hint="eastAsia"/>
+        </w:rPr>
+      </w:pPr>
+      <w:r>
+        <w:rPr>
+          <w:rFonts w:hint="eastAsia"/>
+        </w:rPr>
+        <w:tab/>
+        <w:t>//a)</w:t>
+      </w:r>
+      <w:r>
+        <w:rPr>
+          <w:rFonts w:hint="eastAsia"/>
+        </w:rPr>
+        <w:t>直接</w:t>
+      </w:r>
+      <w:r>
+        <w:rPr>
+          <w:rFonts w:hint="eastAsia"/>
+        </w:rPr>
+        <w:t>I/O</w:t>
+      </w:r>
+      <w:r>
+        <w:rPr>
+          <w:rFonts w:hint="eastAsia"/>
+        </w:rPr>
+        <w:t>：直接访问物理磁盘：</w:t>
+      </w:r>
+    </w:p>
+    <w:p>
+      <w:pPr>
+        <w:rPr>
+          <w:rFonts w:hint="eastAsia"/>
+        </w:rPr>
+      </w:pPr>
+      <w:r>
+        <w:rPr>
+          <w:rFonts w:hint="eastAsia"/>
+        </w:rPr>
+        <w:tab/>
+        <w:t>//O_DIRECT</w:t>
+      </w:r>
+      <w:r>
+        <w:rPr>
+          <w:rFonts w:hint="eastAsia"/>
+        </w:rPr>
+        <w:t>：绕过内核缓冲区。用</w:t>
+      </w:r>
+      <w:proofErr w:type="spellStart"/>
+      <w:r>
+        <w:rPr>
+          <w:rFonts w:hint="eastAsia"/>
+        </w:rPr>
+        <w:t>posix_memalign</w:t>
+      </w:r>
+      <w:proofErr w:type="spellEnd"/>
+    </w:p>
+    <w:p>
+      <w:pPr>
+        <w:rPr>
+          <w:rFonts w:hint="eastAsia"/>
+        </w:rPr>
+      </w:pPr>
+      <w:r>
+        <w:rPr>
+          <w:rFonts w:hint="eastAsia"/>
+        </w:rPr>
+        <w:tab/>
+        <w:t>//b)open</w:t>
+      </w:r>
+      <w:r>
+        <w:rPr>
+          <w:rFonts w:hint="eastAsia"/>
+        </w:rPr>
+        <w:t>文件时用</w:t>
+      </w:r>
+      <w:r>
+        <w:rPr>
+          <w:rFonts w:hint="eastAsia"/>
+        </w:rPr>
+        <w:t>O_SYNC</w:t>
+      </w:r>
+      <w:r>
+        <w:rPr>
+          <w:rFonts w:hint="eastAsia"/>
+        </w:rPr>
+        <w:t>选项：</w:t>
+      </w:r>
+    </w:p>
+    <w:p>
+      <w:pPr>
+        <w:rPr>
+          <w:rFonts w:hint="eastAsia"/>
+        </w:rPr>
+      </w:pPr>
+      <w:r>
+        <w:rPr>
+          <w:rFonts w:hint="eastAsia"/>
+        </w:rPr>
+        <w:tab/>
+        <w:t>//</w:t>
+      </w:r>
+      <w:r>
+        <w:rPr>
+          <w:rFonts w:hint="eastAsia"/>
+        </w:rPr>
+        <w:t>同步选项【把数据直接同步到磁盘】</w:t>
+      </w:r>
+      <w:r>
+        <w:rPr>
+          <w:rFonts w:hint="eastAsia"/>
+        </w:rPr>
+        <w:t>,</w:t>
+      </w:r>
+      <w:r>
+        <w:rPr>
+          <w:rFonts w:hint="eastAsia"/>
+        </w:rPr>
+        <w:t>只针对</w:t>
+      </w:r>
+      <w:r>
+        <w:rPr>
+          <w:rFonts w:hint="eastAsia"/>
+        </w:rPr>
+        <w:t>write</w:t>
+      </w:r>
+      <w:r>
+        <w:rPr>
+          <w:rFonts w:hint="eastAsia"/>
+        </w:rPr>
+        <w:t>函数有效，使每次</w:t>
+      </w:r>
+      <w:r>
+        <w:rPr>
+          <w:rFonts w:hint="eastAsia"/>
+        </w:rPr>
+        <w:t>write()</w:t>
+      </w:r>
+      <w:r>
+        <w:rPr>
+          <w:rFonts w:hint="eastAsia"/>
+        </w:rPr>
+        <w:t>操作等待物理</w:t>
+      </w:r>
+      <w:r>
+        <w:rPr>
+          <w:rFonts w:hint="eastAsia"/>
+        </w:rPr>
+        <w:t>I/O</w:t>
+      </w:r>
+      <w:r>
+        <w:rPr>
+          <w:rFonts w:hint="eastAsia"/>
+        </w:rPr>
+        <w:t>操作的完成；</w:t>
+      </w:r>
+    </w:p>
+    <w:p>
+      <w:pPr>
+        <w:rPr>
+          <w:rFonts w:hint="eastAsia"/>
+        </w:rPr>
+      </w:pPr>
+      <w:r>
+        <w:rPr>
+          <w:rFonts w:hint="eastAsia"/>
+        </w:rPr>
+        <w:tab/>
+        <w:t>//</w:t>
+      </w:r>
+      <w:r>
+        <w:rPr>
+          <w:rFonts w:hint="eastAsia"/>
+        </w:rPr>
+        <w:t>具体说，就是将写入内核缓冲区的数据立即写入磁盘，将掉电等问题造成的损失减到最小；</w:t>
+      </w:r>
+    </w:p>
+    <w:p>
+      <w:pPr>
+        <w:rPr>
+          <w:rFonts w:hint="eastAsia"/>
+        </w:rPr>
+      </w:pPr>
+      <w:r>
+        <w:rPr>
+          <w:rFonts w:hint="eastAsia"/>
+        </w:rPr>
+        <w:tab/>
+        <w:t>//</w:t>
+      </w:r>
+      <w:r>
+        <w:rPr>
+          <w:rFonts w:hint="eastAsia"/>
+        </w:rPr>
+        <w:t>每次写磁盘数据，务必要</w:t>
+      </w:r>
+      <w:proofErr w:type="gramStart"/>
+      <w:r>
+        <w:rPr>
+          <w:rFonts w:hint="eastAsia"/>
+        </w:rPr>
+        <w:t>大块大块</w:t>
+      </w:r>
+      <w:proofErr w:type="gramEnd"/>
+      <w:r>
+        <w:rPr>
+          <w:rFonts w:hint="eastAsia"/>
+        </w:rPr>
+        <w:t>写，一般都</w:t>
+      </w:r>
+      <w:r>
+        <w:rPr>
+          <w:rFonts w:hint="eastAsia"/>
+        </w:rPr>
+        <w:t>512-4k 4k</w:t>
+      </w:r>
+      <w:r>
+        <w:rPr>
+          <w:rFonts w:hint="eastAsia"/>
+        </w:rPr>
+        <w:t>的写；不要每次只写几个字节，否则会被抽死；</w:t>
+      </w:r>
+      <w:r>
+        <w:rPr>
+          <w:rFonts w:hint="eastAsia"/>
+        </w:rPr>
+        <w:t>************</w:t>
+      </w:r>
     </w:p>
     <w:p/>
     <w:p>
-      <w:r>
-        <w:rPr>
-          <w:rFonts w:hint="eastAsia"/>
-        </w:rPr>
-        <w:tab/>
-        <w:t>//</w:t>
-      </w:r>
-      <w:r>
-        <w:rPr>
-          <w:rFonts w:hint="eastAsia"/>
-        </w:rPr>
-        <w:t>四：捋顺</w:t>
-      </w:r>
-      <w:r>
-        <w:rPr>
-          <w:rFonts w:hint="eastAsia"/>
-        </w:rPr>
-        <w:t>main</w:t>
-      </w:r>
-      <w:r>
-        <w:rPr>
-          <w:rFonts w:hint="eastAsia"/>
-        </w:rPr>
-        <w:t>函数中代码执行顺序</w:t>
+      <w:pPr>
+        <w:rPr>
+          <w:rFonts w:hint="eastAsia"/>
+        </w:rPr>
+      </w:pPr>
+      <w:r>
+        <w:rPr>
+          <w:rFonts w:hint="eastAsia"/>
+        </w:rPr>
+        <w:tab/>
+        <w:t>//c)</w:t>
+      </w:r>
+      <w:r>
+        <w:rPr>
+          <w:rFonts w:hint="eastAsia"/>
+        </w:rPr>
+        <w:t>缓存同步：尽量保证缓存数据和写道磁盘上的数据一致；</w:t>
+      </w:r>
+    </w:p>
+    <w:p>
+      <w:pPr>
+        <w:rPr>
+          <w:rFonts w:hint="eastAsia"/>
+        </w:rPr>
+      </w:pPr>
+      <w:r>
+        <w:rPr>
+          <w:rFonts w:hint="eastAsia"/>
+        </w:rPr>
+        <w:tab/>
+        <w:t>//sync(void)</w:t>
+      </w:r>
+      <w:r>
+        <w:rPr>
+          <w:rFonts w:hint="eastAsia"/>
+        </w:rPr>
+        <w:t>：将所有修改过的块缓冲区排入写队列；然后返回，并不等待实际写磁盘操作结束，数据是否写入磁盘并没有保证；</w:t>
+      </w:r>
+    </w:p>
+    <w:p>
+      <w:pPr>
+        <w:rPr>
+          <w:rFonts w:hint="eastAsia"/>
+        </w:rPr>
+      </w:pPr>
+      <w:r>
+        <w:rPr>
+          <w:rFonts w:hint="eastAsia"/>
+        </w:rPr>
+        <w:tab/>
+        <w:t>//</w:t>
+      </w:r>
+      <w:proofErr w:type="spellStart"/>
+      <w:r>
+        <w:rPr>
+          <w:rFonts w:hint="eastAsia"/>
+        </w:rPr>
+        <w:t>fsync</w:t>
+      </w:r>
+      <w:proofErr w:type="spellEnd"/>
+      <w:r>
+        <w:rPr>
+          <w:rFonts w:hint="eastAsia"/>
+        </w:rPr>
+        <w:t>(</w:t>
+      </w:r>
+      <w:proofErr w:type="spellStart"/>
+      <w:r>
+        <w:rPr>
+          <w:rFonts w:hint="eastAsia"/>
+        </w:rPr>
+        <w:t>int</w:t>
+      </w:r>
+      <w:proofErr w:type="spellEnd"/>
+      <w:r>
+        <w:rPr>
+          <w:rFonts w:hint="eastAsia"/>
+        </w:rPr>
+        <w:t xml:space="preserve"> </w:t>
+      </w:r>
+      <w:proofErr w:type="spellStart"/>
+      <w:r>
+        <w:rPr>
+          <w:rFonts w:hint="eastAsia"/>
+        </w:rPr>
+        <w:t>fd</w:t>
+      </w:r>
+      <w:proofErr w:type="spellEnd"/>
+      <w:r>
+        <w:rPr>
+          <w:rFonts w:hint="eastAsia"/>
+        </w:rPr>
+        <w:t>)</w:t>
+      </w:r>
+      <w:r>
+        <w:rPr>
+          <w:rFonts w:hint="eastAsia"/>
+        </w:rPr>
+        <w:t>：将</w:t>
+      </w:r>
+      <w:proofErr w:type="spellStart"/>
+      <w:r>
+        <w:rPr>
+          <w:rFonts w:hint="eastAsia"/>
+        </w:rPr>
+        <w:t>fd</w:t>
+      </w:r>
+      <w:proofErr w:type="spellEnd"/>
+      <w:r>
+        <w:rPr>
+          <w:rFonts w:hint="eastAsia"/>
+        </w:rPr>
+        <w:t>对应的文件的块缓冲区立即写入磁盘，并等待实际写磁盘操作结束返回；</w:t>
+      </w:r>
+      <w:r>
+        <w:rPr>
+          <w:rFonts w:hint="eastAsia"/>
+        </w:rPr>
+        <w:t>*******************************</w:t>
+      </w:r>
+    </w:p>
+    <w:p>
+      <w:pPr>
+        <w:rPr>
+          <w:rFonts w:hint="eastAsia"/>
+        </w:rPr>
+      </w:pPr>
+      <w:r>
+        <w:rPr>
+          <w:rFonts w:hint="eastAsia"/>
+        </w:rPr>
+        <w:tab/>
+        <w:t>//</w:t>
+      </w:r>
+      <w:proofErr w:type="spellStart"/>
+      <w:r>
+        <w:rPr>
+          <w:rFonts w:hint="eastAsia"/>
+        </w:rPr>
+        <w:t>fdatasync</w:t>
+      </w:r>
+      <w:proofErr w:type="spellEnd"/>
+      <w:r>
+        <w:rPr>
+          <w:rFonts w:hint="eastAsia"/>
+        </w:rPr>
+        <w:t>(</w:t>
+      </w:r>
+      <w:proofErr w:type="spellStart"/>
+      <w:r>
+        <w:rPr>
+          <w:rFonts w:hint="eastAsia"/>
+        </w:rPr>
+        <w:t>int</w:t>
+      </w:r>
+      <w:proofErr w:type="spellEnd"/>
+      <w:r>
+        <w:rPr>
+          <w:rFonts w:hint="eastAsia"/>
+        </w:rPr>
+        <w:t xml:space="preserve"> </w:t>
+      </w:r>
+      <w:proofErr w:type="spellStart"/>
+      <w:r>
+        <w:rPr>
+          <w:rFonts w:hint="eastAsia"/>
+        </w:rPr>
+        <w:t>fd</w:t>
+      </w:r>
+      <w:proofErr w:type="spellEnd"/>
+      <w:r>
+        <w:rPr>
+          <w:rFonts w:hint="eastAsia"/>
+        </w:rPr>
+        <w:t>)</w:t>
+      </w:r>
+      <w:r>
+        <w:rPr>
+          <w:rFonts w:hint="eastAsia"/>
+        </w:rPr>
+        <w:t>：类似于</w:t>
+      </w:r>
+      <w:proofErr w:type="spellStart"/>
+      <w:r>
+        <w:rPr>
+          <w:rFonts w:hint="eastAsia"/>
+        </w:rPr>
+        <w:t>fsync</w:t>
+      </w:r>
+      <w:proofErr w:type="spellEnd"/>
+      <w:r>
+        <w:rPr>
+          <w:rFonts w:hint="eastAsia"/>
+        </w:rPr>
+        <w:t>，但只影响文件的数据部分。而</w:t>
+      </w:r>
+      <w:proofErr w:type="spellStart"/>
+      <w:r>
+        <w:rPr>
+          <w:rFonts w:hint="eastAsia"/>
+        </w:rPr>
+        <w:t>fsync</w:t>
+      </w:r>
+      <w:proofErr w:type="spellEnd"/>
+      <w:r>
+        <w:rPr>
+          <w:rFonts w:hint="eastAsia"/>
+        </w:rPr>
+        <w:t>不一样，</w:t>
+      </w:r>
+      <w:proofErr w:type="spellStart"/>
+      <w:r>
+        <w:rPr>
+          <w:rFonts w:hint="eastAsia"/>
+        </w:rPr>
+        <w:t>fsync</w:t>
+      </w:r>
+      <w:proofErr w:type="spellEnd"/>
+      <w:r>
+        <w:rPr>
+          <w:rFonts w:hint="eastAsia"/>
+        </w:rPr>
+        <w:t>除数据外，还会同步更新文件属性；</w:t>
+      </w:r>
+    </w:p>
+    <w:p/>
+    <w:p>
+      <w:pPr>
+        <w:rPr>
+          <w:rFonts w:hint="eastAsia"/>
+        </w:rPr>
+      </w:pPr>
+      <w:r>
+        <w:rPr>
+          <w:rFonts w:hint="eastAsia"/>
+        </w:rPr>
+        <w:tab/>
+        <w:t>//write(4k),1000</w:t>
+      </w:r>
+      <w:r>
+        <w:rPr>
+          <w:rFonts w:hint="eastAsia"/>
+        </w:rPr>
+        <w:t>次之后，一直到把这个</w:t>
+      </w:r>
+      <w:r>
+        <w:rPr>
+          <w:rFonts w:hint="eastAsia"/>
+        </w:rPr>
+        <w:t>write</w:t>
+      </w:r>
+      <w:proofErr w:type="gramStart"/>
+      <w:r>
+        <w:rPr>
+          <w:rFonts w:hint="eastAsia"/>
+        </w:rPr>
+        <w:t>完整</w:t>
+      </w:r>
+      <w:r>
+        <w:rPr>
+          <w:rFonts w:hint="eastAsia"/>
+        </w:rPr>
+        <w:t>[</w:t>
+      </w:r>
+      <w:proofErr w:type="gramEnd"/>
+      <w:r>
+        <w:rPr>
+          <w:rFonts w:hint="eastAsia"/>
+        </w:rPr>
+        <w:t>假设整个文件</w:t>
+      </w:r>
+      <w:r>
+        <w:rPr>
+          <w:rFonts w:hint="eastAsia"/>
+        </w:rPr>
+        <w:t>4M]</w:t>
+      </w:r>
+      <w:r>
+        <w:rPr>
+          <w:rFonts w:hint="eastAsia"/>
+        </w:rPr>
+        <w:t>。</w:t>
+      </w:r>
+    </w:p>
+    <w:p>
+      <w:pPr>
+        <w:rPr>
+          <w:rFonts w:hint="eastAsia"/>
+        </w:rPr>
+      </w:pPr>
+      <w:r>
+        <w:rPr>
+          <w:rFonts w:hint="eastAsia"/>
+        </w:rPr>
+        <w:tab/>
+        <w:t>//</w:t>
+      </w:r>
+      <w:proofErr w:type="spellStart"/>
+      <w:r>
+        <w:rPr>
+          <w:rFonts w:hint="eastAsia"/>
+        </w:rPr>
+        <w:t>fsync</w:t>
+      </w:r>
+      <w:proofErr w:type="spellEnd"/>
+      <w:r>
+        <w:rPr>
+          <w:rFonts w:hint="eastAsia"/>
+        </w:rPr>
+        <w:t>(</w:t>
+      </w:r>
+      <w:proofErr w:type="spellStart"/>
+      <w:r>
+        <w:rPr>
+          <w:rFonts w:hint="eastAsia"/>
+        </w:rPr>
+        <w:t>fd</w:t>
+      </w:r>
+      <w:proofErr w:type="spellEnd"/>
+      <w:r>
+        <w:rPr>
+          <w:rFonts w:hint="eastAsia"/>
+        </w:rPr>
+        <w:t>) ,1</w:t>
+      </w:r>
+      <w:r>
+        <w:rPr>
+          <w:rFonts w:hint="eastAsia"/>
+        </w:rPr>
+        <w:t>次</w:t>
+      </w:r>
+      <w:proofErr w:type="spellStart"/>
+      <w:r>
+        <w:rPr>
+          <w:rFonts w:hint="eastAsia"/>
+        </w:rPr>
+        <w:t>fsync</w:t>
+      </w:r>
+      <w:proofErr w:type="spellEnd"/>
+      <w:r>
+        <w:rPr>
+          <w:rFonts w:hint="eastAsia"/>
+        </w:rPr>
+        <w:t xml:space="preserve"> [</w:t>
+      </w:r>
+      <w:r>
+        <w:rPr>
+          <w:rFonts w:hint="eastAsia"/>
+        </w:rPr>
+        <w:t>多次</w:t>
+      </w:r>
+      <w:r>
+        <w:rPr>
+          <w:rFonts w:hint="eastAsia"/>
+        </w:rPr>
+        <w:t>write,</w:t>
+      </w:r>
+      <w:r>
+        <w:rPr>
+          <w:rFonts w:hint="eastAsia"/>
+        </w:rPr>
+        <w:t>每次</w:t>
+      </w:r>
+      <w:r>
+        <w:rPr>
+          <w:rFonts w:hint="eastAsia"/>
+        </w:rPr>
+        <w:t>write</w:t>
+      </w:r>
+      <w:r>
+        <w:rPr>
+          <w:rFonts w:hint="eastAsia"/>
+        </w:rPr>
+        <w:t>建议都</w:t>
+      </w:r>
+      <w:r>
+        <w:rPr>
+          <w:rFonts w:hint="eastAsia"/>
+        </w:rPr>
+        <w:t>4k</w:t>
+      </w:r>
+      <w:r>
+        <w:rPr>
+          <w:rFonts w:hint="eastAsia"/>
+        </w:rPr>
+        <w:t>，然后调用一次</w:t>
+      </w:r>
+      <w:proofErr w:type="spellStart"/>
+      <w:r>
+        <w:rPr>
+          <w:rFonts w:hint="eastAsia"/>
+        </w:rPr>
+        <w:t>fsync</w:t>
+      </w:r>
+      <w:proofErr w:type="spellEnd"/>
+      <w:r>
+        <w:rPr>
+          <w:rFonts w:hint="eastAsia"/>
+        </w:rPr>
+        <w:t>()</w:t>
+      </w:r>
+      <w:r>
+        <w:rPr>
+          <w:rFonts w:hint="eastAsia"/>
+        </w:rPr>
+        <w:t>，这才是用</w:t>
+      </w:r>
+      <w:proofErr w:type="spellStart"/>
+      <w:r>
+        <w:rPr>
+          <w:rFonts w:hint="eastAsia"/>
+        </w:rPr>
+        <w:t>fsync</w:t>
+      </w:r>
+      <w:proofErr w:type="spellEnd"/>
+      <w:r>
+        <w:rPr>
+          <w:rFonts w:hint="eastAsia"/>
+        </w:rPr>
+        <w:t>()</w:t>
+      </w:r>
+      <w:r>
+        <w:rPr>
+          <w:rFonts w:hint="eastAsia"/>
+        </w:rPr>
+        <w:t>的正确用法</w:t>
+      </w:r>
+      <w:r>
+        <w:rPr>
+          <w:rFonts w:hint="eastAsia"/>
+        </w:rPr>
+        <w:t>****************]</w:t>
+      </w:r>
+    </w:p>
+    <w:p/>
+    <w:p>
+      <w:pPr>
+        <w:rPr>
+          <w:rFonts w:hint="eastAsia"/>
+        </w:rPr>
+      </w:pPr>
+      <w:r>
+        <w:rPr>
+          <w:rFonts w:hint="eastAsia"/>
+        </w:rPr>
+        <w:tab/>
+        <w:t>//</w:t>
+      </w:r>
+      <w:r>
+        <w:rPr>
+          <w:rFonts w:hint="eastAsia"/>
+        </w:rPr>
+        <w:t>五：标准</w:t>
+      </w:r>
+      <w:r>
+        <w:rPr>
+          <w:rFonts w:hint="eastAsia"/>
+        </w:rPr>
+        <w:t>IO</w:t>
+      </w:r>
+      <w:r>
+        <w:rPr>
+          <w:rFonts w:hint="eastAsia"/>
+        </w:rPr>
+        <w:t>库</w:t>
+      </w:r>
+    </w:p>
+    <w:p>
+      <w:r>
+        <w:tab/>
+        <w:t>//</w:t>
+      </w:r>
+      <w:proofErr w:type="spellStart"/>
+      <w:r>
+        <w:t>fopen,fclose</w:t>
+      </w:r>
+      <w:proofErr w:type="spellEnd"/>
+    </w:p>
+    <w:p>
+      <w:r>
+        <w:tab/>
+        <w:t>//</w:t>
+      </w:r>
+      <w:proofErr w:type="spellStart"/>
+      <w:r>
+        <w:t>fread,fwrite</w:t>
+      </w:r>
+      <w:proofErr w:type="spellEnd"/>
+    </w:p>
+    <w:p>
+      <w:r>
+        <w:tab/>
+        <w:t>//</w:t>
+      </w:r>
+      <w:proofErr w:type="spellStart"/>
+      <w:r>
+        <w:t>fflush</w:t>
+      </w:r>
+      <w:proofErr w:type="spellEnd"/>
+    </w:p>
+    <w:p>
+      <w:r>
+        <w:tab/>
+        <w:t>//</w:t>
+      </w:r>
+      <w:proofErr w:type="spellStart"/>
+      <w:r>
+        <w:t>fseek</w:t>
+      </w:r>
+      <w:proofErr w:type="spellEnd"/>
+    </w:p>
+    <w:p>
+      <w:r>
+        <w:tab/>
+        <w:t>//</w:t>
+      </w:r>
+      <w:proofErr w:type="spellStart"/>
+      <w:r>
+        <w:t>fgetc,getc,getchar</w:t>
+      </w:r>
+      <w:proofErr w:type="spellEnd"/>
+    </w:p>
+    <w:p>
+      <w:r>
+        <w:tab/>
+        <w:t>//</w:t>
+      </w:r>
+      <w:proofErr w:type="spellStart"/>
+      <w:r>
+        <w:t>fputc,put,putchar</w:t>
+      </w:r>
+      <w:proofErr w:type="spellEnd"/>
+    </w:p>
+    <w:p>
+      <w:r>
+        <w:tab/>
+        <w:t>//</w:t>
+      </w:r>
+      <w:proofErr w:type="spellStart"/>
+      <w:r>
+        <w:t>fgets,gets</w:t>
+      </w:r>
+      <w:proofErr w:type="spellEnd"/>
+    </w:p>
+    <w:p>
+      <w:r>
+        <w:tab/>
+        <w:t>//</w:t>
+      </w:r>
+      <w:proofErr w:type="spellStart"/>
+      <w:r>
+        <w:t>printf,fprintf,sprintf</w:t>
+      </w:r>
+      <w:proofErr w:type="spellEnd"/>
+    </w:p>
+    <w:p>
+      <w:r>
+        <w:tab/>
+        <w:t>//</w:t>
+      </w:r>
+      <w:proofErr w:type="spellStart"/>
+      <w:r>
+        <w:t>scanf,fscan,sscanf</w:t>
+      </w:r>
+      <w:proofErr w:type="spellEnd"/>
+    </w:p>
+    <w:p/>
+    <w:p>
+      <w:pPr>
+        <w:rPr>
+          <w:rFonts w:hint="eastAsia"/>
+        </w:rPr>
+      </w:pPr>
+      <w:r>
+        <w:rPr>
+          <w:rFonts w:hint="eastAsia"/>
+        </w:rPr>
+        <w:tab/>
+        <w:t>//</w:t>
+      </w:r>
+      <w:proofErr w:type="spellStart"/>
+      <w:r>
+        <w:rPr>
+          <w:rFonts w:hint="eastAsia"/>
+        </w:rPr>
+        <w:t>fwrite</w:t>
+      </w:r>
+      <w:proofErr w:type="spellEnd"/>
+      <w:r>
+        <w:rPr>
+          <w:rFonts w:hint="eastAsia"/>
+        </w:rPr>
+        <w:t>和</w:t>
+      </w:r>
+      <w:r>
+        <w:rPr>
+          <w:rFonts w:hint="eastAsia"/>
+        </w:rPr>
+        <w:t>write</w:t>
+      </w:r>
+      <w:r>
+        <w:rPr>
+          <w:rFonts w:hint="eastAsia"/>
+        </w:rPr>
+        <w:t>有啥区别；</w:t>
+      </w:r>
+    </w:p>
+    <w:p>
+      <w:pPr>
+        <w:rPr>
+          <w:rFonts w:hint="eastAsia"/>
+        </w:rPr>
+      </w:pPr>
+      <w:r>
+        <w:rPr>
+          <w:rFonts w:hint="eastAsia"/>
+        </w:rPr>
+        <w:tab/>
+        <w:t>//</w:t>
+      </w:r>
+      <w:proofErr w:type="spellStart"/>
+      <w:r>
+        <w:rPr>
+          <w:rFonts w:hint="eastAsia"/>
+        </w:rPr>
+        <w:t>fwrite</w:t>
+      </w:r>
+      <w:proofErr w:type="spellEnd"/>
+      <w:r>
+        <w:rPr>
+          <w:rFonts w:hint="eastAsia"/>
+        </w:rPr>
+        <w:t>()</w:t>
+      </w:r>
+      <w:r>
+        <w:rPr>
+          <w:rFonts w:hint="eastAsia"/>
+        </w:rPr>
+        <w:t>是标准</w:t>
+      </w:r>
+      <w:r>
+        <w:rPr>
+          <w:rFonts w:hint="eastAsia"/>
+        </w:rPr>
+        <w:t>I/O</w:t>
+      </w:r>
+      <w:proofErr w:type="gramStart"/>
+      <w:r>
+        <w:rPr>
+          <w:rFonts w:hint="eastAsia"/>
+        </w:rPr>
+        <w:t>库一般</w:t>
+      </w:r>
+      <w:proofErr w:type="gramEnd"/>
+      <w:r>
+        <w:rPr>
+          <w:rFonts w:hint="eastAsia"/>
+        </w:rPr>
+        <w:t>在</w:t>
+      </w:r>
+      <w:proofErr w:type="spellStart"/>
+      <w:r>
+        <w:rPr>
+          <w:rFonts w:hint="eastAsia"/>
+        </w:rPr>
+        <w:t>stdio.h</w:t>
+      </w:r>
+      <w:proofErr w:type="spellEnd"/>
+      <w:r>
+        <w:rPr>
+          <w:rFonts w:hint="eastAsia"/>
+        </w:rPr>
+        <w:t>文件</w:t>
+      </w:r>
+    </w:p>
+    <w:p>
+      <w:pPr>
+        <w:rPr>
+          <w:rFonts w:hint="eastAsia"/>
+        </w:rPr>
+      </w:pPr>
+      <w:r>
+        <w:rPr>
+          <w:rFonts w:hint="eastAsia"/>
+        </w:rPr>
+        <w:tab/>
+        <w:t>//write()</w:t>
+      </w:r>
+      <w:r>
+        <w:rPr>
+          <w:rFonts w:hint="eastAsia"/>
+        </w:rPr>
+        <w:t>：系统调用；</w:t>
+      </w:r>
+    </w:p>
+    <w:p/>
+    <w:p>
+      <w:pPr>
+        <w:rPr>
+          <w:rFonts w:hint="eastAsia"/>
+        </w:rPr>
+      </w:pPr>
+      <w:r>
+        <w:rPr>
+          <w:rFonts w:hint="eastAsia"/>
+        </w:rPr>
+        <w:tab/>
+        <w:t>//</w:t>
+      </w:r>
+      <w:r>
+        <w:rPr>
+          <w:rFonts w:hint="eastAsia"/>
+        </w:rPr>
+        <w:t>有一句话：所有系统调用都是原子性的</w:t>
       </w:r>
     </w:p>
     <w:sectPr>

--- a/LinuxCommunication/TXT/Linux服务端学习笔记.docx
+++ b/LinuxCommunication/TXT/Linux服务端学习笔记.docx
@@ -12386,9 +12386,6 @@
     <w:p>
       <w:pPr>
         <w:pStyle w:val="1"/>
-        <w:rPr>
-          <w:rFonts w:hint="eastAsia"/>
-        </w:rPr>
       </w:pPr>
       <w:r>
         <w:rPr>
@@ -12435,167 +12432,1631 @@
         </w:rPr>
         <w:t>协议</w:t>
       </w:r>
+    </w:p>
+    <w:p>
+      <w:r>
+        <w:rPr>
+          <w:rFonts w:hint="eastAsia"/>
+        </w:rPr>
+        <w:tab/>
+        <w:t>//</w:t>
+      </w:r>
+      <w:r>
+        <w:rPr>
+          <w:rFonts w:hint="eastAsia"/>
+        </w:rPr>
+        <w:t>本节课是一些必须要讲解的基础知识；请大家认真倾听；</w:t>
+      </w:r>
+    </w:p>
+    <w:p>
+      <w:r>
+        <w:rPr>
+          <w:rFonts w:hint="eastAsia"/>
+        </w:rPr>
+        <w:tab/>
+        <w:t>//</w:t>
+      </w:r>
+      <w:proofErr w:type="gramStart"/>
+      <w:r>
+        <w:rPr>
+          <w:rFonts w:hint="eastAsia"/>
+        </w:rPr>
+        <w:t>一</w:t>
+      </w:r>
+      <w:proofErr w:type="gramEnd"/>
+      <w:r>
+        <w:rPr>
+          <w:rFonts w:hint="eastAsia"/>
+        </w:rPr>
+        <w:t>：客户端与服务器</w:t>
+      </w:r>
+    </w:p>
+    <w:p>
+      <w:r>
+        <w:rPr>
+          <w:rFonts w:hint="eastAsia"/>
+        </w:rPr>
+        <w:tab/>
+        <w:t>//</w:t>
+      </w:r>
+      <w:r>
+        <w:rPr>
+          <w:rFonts w:hint="eastAsia"/>
+        </w:rPr>
+        <w:t>客户端：</w:t>
+      </w:r>
+      <w:r>
+        <w:rPr>
+          <w:rFonts w:hint="eastAsia"/>
+        </w:rPr>
+        <w:t>client</w:t>
+      </w:r>
+      <w:r>
+        <w:rPr>
+          <w:rFonts w:hint="eastAsia"/>
+        </w:rPr>
+        <w:t>，一般字母</w:t>
+      </w:r>
+      <w:r>
+        <w:rPr>
+          <w:rFonts w:hint="eastAsia"/>
+        </w:rPr>
+        <w:t>c</w:t>
+      </w:r>
+      <w:r>
+        <w:rPr>
+          <w:rFonts w:hint="eastAsia"/>
+        </w:rPr>
+        <w:t>表示</w:t>
+      </w:r>
+    </w:p>
+    <w:p>
+      <w:r>
+        <w:rPr>
+          <w:rFonts w:hint="eastAsia"/>
+        </w:rPr>
+        <w:tab/>
+        <w:t>//</w:t>
+      </w:r>
+      <w:r>
+        <w:rPr>
+          <w:rFonts w:hint="eastAsia"/>
+        </w:rPr>
+        <w:t>服务器：</w:t>
+      </w:r>
+      <w:r>
+        <w:rPr>
+          <w:rFonts w:hint="eastAsia"/>
+        </w:rPr>
+        <w:t>server</w:t>
+      </w:r>
+      <w:r>
+        <w:rPr>
+          <w:rFonts w:hint="eastAsia"/>
+        </w:rPr>
+        <w:t>，一般字母</w:t>
+      </w:r>
+      <w:r>
+        <w:rPr>
+          <w:rFonts w:hint="eastAsia"/>
+        </w:rPr>
+        <w:t>s</w:t>
+      </w:r>
+      <w:r>
+        <w:rPr>
+          <w:rFonts w:hint="eastAsia"/>
+        </w:rPr>
+        <w:t>表示</w:t>
+      </w:r>
+      <w:r>
+        <w:rPr>
+          <w:rFonts w:hint="eastAsia"/>
+        </w:rPr>
+        <w:t xml:space="preserve"> ,</w:t>
+      </w:r>
+      <w:r>
+        <w:rPr>
+          <w:rFonts w:hint="eastAsia"/>
+        </w:rPr>
+        <w:t>所以</w:t>
+      </w:r>
+      <w:r>
+        <w:rPr>
+          <w:rFonts w:hint="eastAsia"/>
+        </w:rPr>
+        <w:t>c/s</w:t>
+      </w:r>
+      <w:r>
+        <w:rPr>
+          <w:rFonts w:hint="eastAsia"/>
+        </w:rPr>
+        <w:t>一般就是</w:t>
+      </w:r>
+      <w:r>
+        <w:rPr>
+          <w:rFonts w:hint="eastAsia"/>
+        </w:rPr>
+        <w:t xml:space="preserve"> </w:t>
+      </w:r>
+      <w:r>
+        <w:rPr>
+          <w:rFonts w:hint="eastAsia"/>
+        </w:rPr>
+        <w:t>：客户端</w:t>
+      </w:r>
+      <w:r>
+        <w:rPr>
+          <w:rFonts w:hint="eastAsia"/>
+        </w:rPr>
+        <w:t>/</w:t>
+      </w:r>
+      <w:r>
+        <w:rPr>
+          <w:rFonts w:hint="eastAsia"/>
+        </w:rPr>
+        <w:t>服务器</w:t>
+      </w:r>
+    </w:p>
+    <w:p>
+      <w:r>
+        <w:rPr>
+          <w:rFonts w:hint="eastAsia"/>
+        </w:rPr>
+        <w:tab/>
+        <w:t>//</w:t>
+      </w:r>
+      <w:r>
+        <w:rPr>
+          <w:rFonts w:hint="eastAsia"/>
+        </w:rPr>
+        <w:t>客户端：就是一个程序，</w:t>
+      </w:r>
+    </w:p>
+    <w:p>
+      <w:r>
+        <w:rPr>
+          <w:rFonts w:hint="eastAsia"/>
+        </w:rPr>
+        <w:tab/>
+        <w:t>//</w:t>
+      </w:r>
+      <w:r>
+        <w:rPr>
+          <w:rFonts w:hint="eastAsia"/>
+        </w:rPr>
+        <w:t>服务器：也是</w:t>
+      </w:r>
+      <w:r>
+        <w:rPr>
+          <w:rFonts w:hint="eastAsia"/>
+        </w:rPr>
+        <w:t xml:space="preserve"> </w:t>
+      </w:r>
+      <w:r>
+        <w:rPr>
+          <w:rFonts w:hint="eastAsia"/>
+        </w:rPr>
+        <w:t>一个程序；</w:t>
+      </w:r>
+    </w:p>
+    <w:p>
+      <w:r>
+        <w:rPr>
+          <w:rFonts w:hint="eastAsia"/>
+        </w:rPr>
+        <w:lastRenderedPageBreak/>
+        <w:tab/>
+        <w:t>//</w:t>
+      </w:r>
+      <w:r>
+        <w:rPr>
+          <w:rFonts w:hint="eastAsia"/>
+        </w:rPr>
+        <w:t>（</w:t>
+      </w:r>
+      <w:r>
+        <w:rPr>
+          <w:rFonts w:hint="eastAsia"/>
+        </w:rPr>
+        <w:t>1.1</w:t>
+      </w:r>
+      <w:r>
+        <w:rPr>
+          <w:rFonts w:hint="eastAsia"/>
+        </w:rPr>
+        <w:t>）解析一个浏览器访问网页的过程</w:t>
+      </w:r>
+    </w:p>
+    <w:p>
+      <w:r>
+        <w:drawing>
+          <wp:inline distT="0" distB="0" distL="0" distR="0" wp14:anchorId="67F8DABE" wp14:editId="364A42BA">
+            <wp:extent cx="5274310" cy="3261360"/>
+            <wp:effectExtent l="0" t="0" r="2540" b="0"/>
+            <wp:docPr id="16" name="图片 2"/>
+            <wp:cNvGraphicFramePr/>
+            <a:graphic xmlns:a="http://schemas.openxmlformats.org/drawingml/2006/main">
+              <a:graphicData uri="http://schemas.openxmlformats.org/drawingml/2006/picture">
+                <pic:pic xmlns:pic="http://schemas.openxmlformats.org/drawingml/2006/picture">
+                  <pic:nvPicPr>
+                    <pic:cNvPr id="3" name="图片 2"/>
+                    <pic:cNvPicPr/>
+                  </pic:nvPicPr>
+                  <pic:blipFill>
+                    <a:blip r:embed="rId24" cstate="print"/>
+                    <a:srcRect/>
+                    <a:stretch>
+                      <a:fillRect/>
+                    </a:stretch>
+                  </pic:blipFill>
+                  <pic:spPr bwMode="auto">
+                    <a:xfrm>
+                      <a:off x="0" y="0"/>
+                      <a:ext cx="5274310" cy="3261360"/>
+                    </a:xfrm>
+                    <a:prstGeom prst="rect">
+                      <a:avLst/>
+                    </a:prstGeom>
+                    <a:noFill/>
+                    <a:ln w="9525">
+                      <a:noFill/>
+                      <a:miter lim="800000"/>
+                      <a:headEnd/>
+                      <a:tailEnd/>
+                    </a:ln>
+                  </pic:spPr>
+                </pic:pic>
+              </a:graphicData>
+            </a:graphic>
+          </wp:inline>
+        </w:drawing>
+      </w:r>
+    </w:p>
+    <w:p>
+      <w:r>
+        <w:drawing>
+          <wp:inline distT="0" distB="0" distL="0" distR="0" wp14:anchorId="0EC77FAE" wp14:editId="5D5A5E5E">
+            <wp:extent cx="3240985" cy="3253171"/>
+            <wp:effectExtent l="0" t="0" r="0" b="4445"/>
+            <wp:docPr id="17" name="图片 3"/>
+            <wp:cNvGraphicFramePr/>
+            <a:graphic xmlns:a="http://schemas.openxmlformats.org/drawingml/2006/main">
+              <a:graphicData uri="http://schemas.openxmlformats.org/drawingml/2006/picture">
+                <pic:pic xmlns:pic="http://schemas.openxmlformats.org/drawingml/2006/picture">
+                  <pic:nvPicPr>
+                    <pic:cNvPr id="4" name="图片 3"/>
+                    <pic:cNvPicPr/>
+                  </pic:nvPicPr>
+                  <pic:blipFill>
+                    <a:blip r:embed="rId25" cstate="print"/>
+                    <a:srcRect/>
+                    <a:stretch>
+                      <a:fillRect/>
+                    </a:stretch>
+                  </pic:blipFill>
+                  <pic:spPr bwMode="auto">
+                    <a:xfrm>
+                      <a:off x="0" y="0"/>
+                      <a:ext cx="3240985" cy="3253171"/>
+                    </a:xfrm>
+                    <a:prstGeom prst="rect">
+                      <a:avLst/>
+                    </a:prstGeom>
+                    <a:noFill/>
+                    <a:ln w="9525">
+                      <a:noFill/>
+                      <a:miter lim="800000"/>
+                      <a:headEnd/>
+                      <a:tailEnd/>
+                    </a:ln>
+                  </pic:spPr>
+                </pic:pic>
+              </a:graphicData>
+            </a:graphic>
+          </wp:inline>
+        </w:drawing>
+      </w:r>
+    </w:p>
+    <w:p>
+      <w:pPr>
+        <w:rPr>
+          <w:rFonts w:hint="eastAsia"/>
+        </w:rPr>
+      </w:pPr>
+    </w:p>
+    <w:p>
+      <w:r>
+        <w:rPr>
+          <w:rFonts w:hint="eastAsia"/>
+        </w:rPr>
+        <w:tab/>
+        <w:t>//</w:t>
+      </w:r>
+      <w:r>
+        <w:rPr>
+          <w:rFonts w:hint="eastAsia"/>
+        </w:rPr>
+        <w:t>（</w:t>
+      </w:r>
+      <w:r>
+        <w:rPr>
+          <w:rFonts w:hint="eastAsia"/>
+        </w:rPr>
+        <w:t>1.2</w:t>
+      </w:r>
+      <w:r>
+        <w:rPr>
+          <w:rFonts w:hint="eastAsia"/>
+        </w:rPr>
+        <w:t>）客户端服务器角色规律总结</w:t>
+      </w:r>
+    </w:p>
+    <w:p>
+      <w:r>
+        <w:rPr>
+          <w:rFonts w:hint="eastAsia"/>
+        </w:rPr>
+        <w:tab/>
+        <w:t>//a)</w:t>
+      </w:r>
+      <w:r>
+        <w:rPr>
+          <w:rFonts w:hint="eastAsia"/>
+        </w:rPr>
+        <w:t>数据通讯总在两端进行，其中一端叫客户端，另一端叫服务器端；</w:t>
+      </w:r>
+    </w:p>
+    <w:p>
+      <w:r>
+        <w:rPr>
+          <w:rFonts w:hint="eastAsia"/>
+        </w:rPr>
+        <w:tab/>
+        <w:t>//b)</w:t>
+      </w:r>
+      <w:r>
+        <w:rPr>
+          <w:rFonts w:hint="eastAsia"/>
+        </w:rPr>
+        <w:t>总有一方先泛起第一个数据包，这发起第一个数据包的这一端，就叫客户端【浏览器】；被动收到第一个数据包这端，叫服务器端【淘宝服务器】；</w:t>
+      </w:r>
+    </w:p>
+    <w:p>
+      <w:r>
+        <w:rPr>
+          <w:rFonts w:hint="eastAsia"/>
+        </w:rPr>
+        <w:tab/>
+        <w:t>//c)</w:t>
+      </w:r>
+      <w:r>
+        <w:rPr>
+          <w:rFonts w:hint="eastAsia"/>
+        </w:rPr>
+        <w:t>连接建立起来，数据双向流动，这叫</w:t>
+      </w:r>
+      <w:r>
+        <w:rPr>
+          <w:rFonts w:hint="eastAsia"/>
+        </w:rPr>
+        <w:t xml:space="preserve"> </w:t>
+      </w:r>
+      <w:r>
+        <w:rPr>
+          <w:rFonts w:hint="eastAsia"/>
+        </w:rPr>
+        <w:t>双工【你可以发数据包给我，我也可以发数据包给你】</w:t>
+      </w:r>
+    </w:p>
+    <w:p>
+      <w:r>
+        <w:rPr>
+          <w:rFonts w:hint="eastAsia"/>
+        </w:rPr>
+        <w:tab/>
+        <w:t>//d)</w:t>
+      </w:r>
+      <w:r>
+        <w:rPr>
+          <w:rFonts w:hint="eastAsia"/>
+        </w:rPr>
+        <w:t>既然服务器端是被动接收连接，那么客户端必须得能够找到服务器在哪里；</w:t>
+      </w:r>
+    </w:p>
+    <w:p>
+      <w:pPr>
+        <w:rPr>
+          <w:rFonts w:hint="eastAsia"/>
+        </w:rPr>
+      </w:pPr>
+      <w:r>
+        <w:lastRenderedPageBreak/>
+        <w:drawing>
+          <wp:inline distT="0" distB="0" distL="0" distR="0" wp14:anchorId="16F5E567" wp14:editId="726E54B7">
+            <wp:extent cx="5271770" cy="2138680"/>
+            <wp:effectExtent l="0" t="0" r="5080" b="0"/>
+            <wp:docPr id="18" name="图片 4"/>
+            <wp:cNvGraphicFramePr/>
+            <a:graphic xmlns:a="http://schemas.openxmlformats.org/drawingml/2006/main">
+              <a:graphicData uri="http://schemas.openxmlformats.org/drawingml/2006/picture">
+                <pic:pic xmlns:pic="http://schemas.openxmlformats.org/drawingml/2006/picture">
+                  <pic:nvPicPr>
+                    <pic:cNvPr id="5" name="图片 4"/>
+                    <pic:cNvPicPr/>
+                  </pic:nvPicPr>
+                  <pic:blipFill>
+                    <a:blip r:embed="rId26" cstate="print"/>
+                    <a:srcRect/>
+                    <a:stretch>
+                      <a:fillRect/>
+                    </a:stretch>
+                  </pic:blipFill>
+                  <pic:spPr bwMode="auto">
+                    <a:xfrm>
+                      <a:off x="0" y="0"/>
+                      <a:ext cx="5271770" cy="2138680"/>
+                    </a:xfrm>
+                    <a:prstGeom prst="rect">
+                      <a:avLst/>
+                    </a:prstGeom>
+                    <a:noFill/>
+                    <a:ln w="9525">
+                      <a:noFill/>
+                      <a:miter lim="800000"/>
+                      <a:headEnd/>
+                      <a:tailEnd/>
+                    </a:ln>
+                  </pic:spPr>
+                </pic:pic>
+              </a:graphicData>
+            </a:graphic>
+          </wp:inline>
+        </w:drawing>
+      </w:r>
+    </w:p>
+    <w:p>
+      <w:r>
+        <w:rPr>
+          <w:rFonts w:hint="eastAsia"/>
+        </w:rPr>
+        <w:tab/>
+        <w:t>//</w:t>
+      </w:r>
+      <w:r>
+        <w:rPr>
+          <w:rFonts w:hint="eastAsia"/>
+        </w:rPr>
+        <w:t>我浏览器要访问</w:t>
+      </w:r>
+      <w:proofErr w:type="gramStart"/>
+      <w:r>
+        <w:rPr>
+          <w:rFonts w:hint="eastAsia"/>
+        </w:rPr>
+        <w:t>淘宝网</w:t>
+      </w:r>
+      <w:proofErr w:type="gramEnd"/>
+      <w:r>
+        <w:rPr>
+          <w:rFonts w:hint="eastAsia"/>
+        </w:rPr>
+        <w:t>，我需要</w:t>
+      </w:r>
+      <w:proofErr w:type="gramStart"/>
+      <w:r>
+        <w:rPr>
+          <w:rFonts w:hint="eastAsia"/>
+        </w:rPr>
+        <w:t>知道淘宝服务器</w:t>
+      </w:r>
+      <w:proofErr w:type="gramEnd"/>
+      <w:r>
+        <w:rPr>
+          <w:rFonts w:hint="eastAsia"/>
+        </w:rPr>
+        <w:t>的地址【</w:t>
+      </w:r>
+      <w:proofErr w:type="spellStart"/>
+      <w:r>
+        <w:rPr>
+          <w:rFonts w:hint="eastAsia"/>
+        </w:rPr>
+        <w:t>ip</w:t>
+      </w:r>
+      <w:proofErr w:type="spellEnd"/>
+      <w:r>
+        <w:rPr>
+          <w:rFonts w:hint="eastAsia"/>
+        </w:rPr>
+        <w:t>地址：</w:t>
+      </w:r>
+      <w:r>
+        <w:rPr>
+          <w:rFonts w:hint="eastAsia"/>
+        </w:rPr>
+        <w:t xml:space="preserve">192.168.1.100 </w:t>
+      </w:r>
+      <w:r>
+        <w:rPr>
+          <w:rFonts w:hint="eastAsia"/>
+        </w:rPr>
+        <w:t>三个点分隔四个数】，</w:t>
+      </w:r>
+    </w:p>
+    <w:p>
+      <w:r>
+        <w:rPr>
+          <w:rFonts w:hint="eastAsia"/>
+        </w:rPr>
+        <w:tab/>
+        <w:t xml:space="preserve">      //</w:t>
+      </w:r>
+      <w:proofErr w:type="gramStart"/>
+      <w:r>
+        <w:rPr>
+          <w:rFonts w:hint="eastAsia"/>
+        </w:rPr>
+        <w:t>以及淘宝服务器</w:t>
+      </w:r>
+      <w:proofErr w:type="gramEnd"/>
+      <w:r>
+        <w:rPr>
+          <w:rFonts w:hint="eastAsia"/>
+        </w:rPr>
+        <w:t>的姓名【端口号，这是</w:t>
+      </w:r>
+      <w:r>
+        <w:rPr>
+          <w:rFonts w:hint="eastAsia"/>
+        </w:rPr>
+        <w:t xml:space="preserve"> </w:t>
+      </w:r>
+      <w:r>
+        <w:rPr>
+          <w:rFonts w:hint="eastAsia"/>
+        </w:rPr>
+        <w:t>一个无符号数字，范围</w:t>
+      </w:r>
+      <w:r>
+        <w:rPr>
+          <w:rFonts w:hint="eastAsia"/>
+        </w:rPr>
+        <w:t xml:space="preserve"> 0-65535</w:t>
+      </w:r>
+      <w:r>
+        <w:rPr>
+          <w:rFonts w:hint="eastAsia"/>
+        </w:rPr>
+        <w:t>之间的一个数字】</w:t>
+      </w:r>
+    </w:p>
+    <w:p>
+      <w:r>
+        <w:rPr>
+          <w:rFonts w:hint="eastAsia"/>
+        </w:rPr>
+        <w:tab/>
+        <w:t xml:space="preserve">// </w:t>
+      </w:r>
+      <w:proofErr w:type="gramStart"/>
+      <w:r>
+        <w:rPr>
+          <w:rFonts w:hint="eastAsia"/>
+        </w:rPr>
+        <w:t>淘宝网</w:t>
+      </w:r>
+      <w:proofErr w:type="gramEnd"/>
+      <w:r>
+        <w:rPr>
+          <w:rFonts w:hint="eastAsia"/>
+        </w:rPr>
+        <w:t>服务器【</w:t>
+      </w:r>
+      <w:proofErr w:type="spellStart"/>
+      <w:r>
+        <w:rPr>
+          <w:rFonts w:hint="eastAsia"/>
+        </w:rPr>
+        <w:t>nginx</w:t>
+      </w:r>
+      <w:proofErr w:type="spellEnd"/>
+      <w:r>
+        <w:rPr>
+          <w:rFonts w:hint="eastAsia"/>
+        </w:rPr>
+        <w:t>服务器】会调用</w:t>
+      </w:r>
+      <w:r>
+        <w:rPr>
+          <w:rFonts w:hint="eastAsia"/>
+        </w:rPr>
+        <w:t>listen()</w:t>
+      </w:r>
+      <w:r>
+        <w:rPr>
+          <w:rFonts w:hint="eastAsia"/>
+        </w:rPr>
+        <w:t>函数来监听</w:t>
+      </w:r>
+      <w:r>
+        <w:rPr>
+          <w:rFonts w:hint="eastAsia"/>
+        </w:rPr>
+        <w:t>80</w:t>
+      </w:r>
+      <w:r>
+        <w:rPr>
+          <w:rFonts w:hint="eastAsia"/>
+        </w:rPr>
+        <w:t>端口；</w:t>
+      </w:r>
+    </w:p>
+    <w:p>
+      <w:r>
+        <w:rPr>
+          <w:rFonts w:hint="eastAsia"/>
+        </w:rPr>
+        <w:tab/>
+        <w:t>//</w:t>
+      </w:r>
+      <w:r>
+        <w:rPr>
+          <w:rFonts w:hint="eastAsia"/>
+        </w:rPr>
+        <w:t>在编写网络通讯程序时，你只需要指</w:t>
+      </w:r>
+      <w:proofErr w:type="gramStart"/>
+      <w:r>
+        <w:rPr>
+          <w:rFonts w:hint="eastAsia"/>
+        </w:rPr>
+        <w:t>定淘</w:t>
+      </w:r>
+      <w:proofErr w:type="gramEnd"/>
+      <w:r>
+        <w:rPr>
+          <w:rFonts w:hint="eastAsia"/>
+        </w:rPr>
+        <w:t>宝服务器的</w:t>
+      </w:r>
+      <w:proofErr w:type="spellStart"/>
+      <w:r>
+        <w:rPr>
+          <w:rFonts w:hint="eastAsia"/>
+        </w:rPr>
+        <w:t>ip</w:t>
+      </w:r>
+      <w:proofErr w:type="spellEnd"/>
+      <w:r>
+        <w:rPr>
+          <w:rFonts w:hint="eastAsia"/>
+        </w:rPr>
+        <w:t>地址</w:t>
+      </w:r>
+      <w:proofErr w:type="gramStart"/>
+      <w:r>
+        <w:rPr>
+          <w:rFonts w:hint="eastAsia"/>
+        </w:rPr>
+        <w:t>和淘宝服务器</w:t>
+      </w:r>
+      <w:proofErr w:type="gramEnd"/>
+      <w:r>
+        <w:rPr>
+          <w:rFonts w:hint="eastAsia"/>
+        </w:rPr>
+        <w:t>的端口号，就能够</w:t>
+      </w:r>
+      <w:proofErr w:type="gramStart"/>
+      <w:r>
+        <w:rPr>
+          <w:rFonts w:hint="eastAsia"/>
+        </w:rPr>
+        <w:t>跟淘宝服务器</w:t>
+      </w:r>
+      <w:proofErr w:type="gramEnd"/>
+      <w:r>
+        <w:rPr>
+          <w:rFonts w:hint="eastAsia"/>
+        </w:rPr>
+        <w:t>进行通讯；</w:t>
+      </w:r>
+    </w:p>
+    <w:p>
+      <w:r>
+        <w:tab/>
+        <w:t>//e)</w:t>
+      </w:r>
+      <w:proofErr w:type="spellStart"/>
+      <w:r>
+        <w:t>epoll</w:t>
+      </w:r>
+      <w:proofErr w:type="spellEnd"/>
+    </w:p>
+    <w:p/>
+    <w:p>
+      <w:r>
+        <w:rPr>
+          <w:rFonts w:hint="eastAsia"/>
+        </w:rPr>
+        <w:tab/>
+        <w:t>//</w:t>
+      </w:r>
+      <w:r>
+        <w:rPr>
+          <w:rFonts w:hint="eastAsia"/>
+        </w:rPr>
+        <w:t>二：网络模型</w:t>
+      </w:r>
+    </w:p>
+    <w:p>
+      <w:r>
+        <w:rPr>
+          <w:rFonts w:hint="eastAsia"/>
+        </w:rPr>
+        <w:tab/>
+        <w:t>//</w:t>
+      </w:r>
+      <w:r>
+        <w:rPr>
+          <w:rFonts w:hint="eastAsia"/>
+        </w:rPr>
+        <w:t>（</w:t>
+      </w:r>
+      <w:r>
+        <w:rPr>
+          <w:rFonts w:hint="eastAsia"/>
+        </w:rPr>
+        <w:t>2.1</w:t>
+      </w:r>
+      <w:r>
+        <w:rPr>
+          <w:rFonts w:hint="eastAsia"/>
+        </w:rPr>
+        <w:t>）</w:t>
+      </w:r>
+      <w:r>
+        <w:rPr>
+          <w:rFonts w:hint="eastAsia"/>
+        </w:rPr>
+        <w:t>OSI</w:t>
+      </w:r>
+      <w:r>
+        <w:rPr>
+          <w:rFonts w:hint="eastAsia"/>
+        </w:rPr>
+        <w:t>七层网络模型</w:t>
+      </w:r>
+      <w:r>
+        <w:rPr>
+          <w:rFonts w:hint="eastAsia"/>
+        </w:rPr>
+        <w:t>:</w:t>
+      </w:r>
+    </w:p>
+    <w:p>
+      <w:r>
+        <w:rPr>
+          <w:rFonts w:hint="eastAsia"/>
+        </w:rPr>
+        <w:tab/>
+        <w:t>//</w:t>
+      </w:r>
+      <w:r>
+        <w:rPr>
+          <w:rFonts w:hint="eastAsia"/>
+        </w:rPr>
+        <w:t>物【物理层】</w:t>
+      </w:r>
+      <w:r>
+        <w:rPr>
+          <w:rFonts w:hint="eastAsia"/>
+        </w:rPr>
+        <w:t xml:space="preserve"> </w:t>
+      </w:r>
+      <w:r>
+        <w:rPr>
+          <w:rFonts w:hint="eastAsia"/>
+        </w:rPr>
+        <w:t>链【数据链路层】</w:t>
+      </w:r>
+      <w:r>
+        <w:rPr>
+          <w:rFonts w:hint="eastAsia"/>
+        </w:rPr>
+        <w:t xml:space="preserve"> </w:t>
+      </w:r>
+      <w:r>
+        <w:rPr>
+          <w:rFonts w:hint="eastAsia"/>
+        </w:rPr>
+        <w:t>网【网络层】</w:t>
+      </w:r>
+      <w:r>
+        <w:rPr>
+          <w:rFonts w:hint="eastAsia"/>
+        </w:rPr>
+        <w:t xml:space="preserve"> </w:t>
+      </w:r>
+      <w:r>
+        <w:rPr>
+          <w:rFonts w:hint="eastAsia"/>
+        </w:rPr>
+        <w:t>传【传输层】</w:t>
+      </w:r>
+      <w:r>
+        <w:rPr>
+          <w:rFonts w:hint="eastAsia"/>
+        </w:rPr>
+        <w:t xml:space="preserve"> </w:t>
+      </w:r>
+      <w:r>
+        <w:rPr>
+          <w:rFonts w:hint="eastAsia"/>
+        </w:rPr>
+        <w:t>会【会话层】</w:t>
+      </w:r>
+      <w:r>
+        <w:rPr>
+          <w:rFonts w:hint="eastAsia"/>
+        </w:rPr>
+        <w:t xml:space="preserve"> </w:t>
+      </w:r>
+      <w:r>
+        <w:rPr>
+          <w:rFonts w:hint="eastAsia"/>
+        </w:rPr>
+        <w:t>表【表示层】</w:t>
+      </w:r>
+      <w:r>
+        <w:rPr>
+          <w:rFonts w:hint="eastAsia"/>
+        </w:rPr>
+        <w:t xml:space="preserve"> </w:t>
+      </w:r>
+      <w:r>
+        <w:rPr>
+          <w:rFonts w:hint="eastAsia"/>
+        </w:rPr>
+        <w:t>应【应用层】</w:t>
+      </w:r>
+    </w:p>
+    <w:p>
+      <w:pPr>
+        <w:rPr>
+          <w:rFonts w:hint="eastAsia"/>
+        </w:rPr>
+      </w:pPr>
+      <w:r>
+        <w:drawing>
+          <wp:inline distT="0" distB="0" distL="0" distR="0" wp14:anchorId="5F4162AD" wp14:editId="68E5B9A5">
+            <wp:extent cx="5274310" cy="2736215"/>
+            <wp:effectExtent l="0" t="0" r="2540" b="6985"/>
+            <wp:docPr id="19" name="图片 5"/>
+            <wp:cNvGraphicFramePr/>
+            <a:graphic xmlns:a="http://schemas.openxmlformats.org/drawingml/2006/main">
+              <a:graphicData uri="http://schemas.openxmlformats.org/drawingml/2006/picture">
+                <pic:pic xmlns:pic="http://schemas.openxmlformats.org/drawingml/2006/picture">
+                  <pic:nvPicPr>
+                    <pic:cNvPr id="6" name="图片 5"/>
+                    <pic:cNvPicPr/>
+                  </pic:nvPicPr>
+                  <pic:blipFill>
+                    <a:blip r:embed="rId27" cstate="print"/>
+                    <a:srcRect/>
+                    <a:stretch>
+                      <a:fillRect/>
+                    </a:stretch>
+                  </pic:blipFill>
+                  <pic:spPr bwMode="auto">
+                    <a:xfrm>
+                      <a:off x="0" y="0"/>
+                      <a:ext cx="5274310" cy="2736215"/>
+                    </a:xfrm>
+                    <a:prstGeom prst="rect">
+                      <a:avLst/>
+                    </a:prstGeom>
+                    <a:noFill/>
+                    <a:ln w="9525">
+                      <a:noFill/>
+                      <a:miter lim="800000"/>
+                      <a:headEnd/>
+                      <a:tailEnd/>
+                    </a:ln>
+                  </pic:spPr>
+                </pic:pic>
+              </a:graphicData>
+            </a:graphic>
+          </wp:inline>
+        </w:drawing>
+      </w:r>
+    </w:p>
+    <w:p>
+      <w:r>
+        <w:rPr>
+          <w:rFonts w:hint="eastAsia"/>
+        </w:rPr>
+        <w:tab/>
+        <w:t>//OSI(Open System Interconnect)</w:t>
+      </w:r>
+      <w:r>
+        <w:rPr>
+          <w:rFonts w:hint="eastAsia"/>
+        </w:rPr>
+        <w:t>：开放式系统互联；是</w:t>
+      </w:r>
+      <w:r>
+        <w:rPr>
+          <w:rFonts w:hint="eastAsia"/>
+        </w:rPr>
+        <w:t>ISO(</w:t>
+      </w:r>
+      <w:r>
+        <w:rPr>
+          <w:rFonts w:hint="eastAsia"/>
+        </w:rPr>
+        <w:t>国际标准化组织）在</w:t>
+      </w:r>
+      <w:r>
+        <w:rPr>
+          <w:rFonts w:hint="eastAsia"/>
+        </w:rPr>
+        <w:t>1985</w:t>
+      </w:r>
+      <w:r>
+        <w:rPr>
+          <w:rFonts w:hint="eastAsia"/>
+        </w:rPr>
+        <w:t>年研究的网络互联模型；</w:t>
+      </w:r>
+    </w:p>
+    <w:p>
+      <w:r>
+        <w:rPr>
+          <w:rFonts w:hint="eastAsia"/>
+        </w:rPr>
+        <w:tab/>
+        <w:t>//</w:t>
+      </w:r>
+      <w:r>
+        <w:rPr>
+          <w:rFonts w:hint="eastAsia"/>
+        </w:rPr>
+        <w:t>把一个要发送出去的数据包从里到外裹了</w:t>
+      </w:r>
+      <w:r>
+        <w:rPr>
+          <w:rFonts w:hint="eastAsia"/>
+        </w:rPr>
+        <w:t>7</w:t>
+      </w:r>
+      <w:r>
+        <w:rPr>
+          <w:rFonts w:hint="eastAsia"/>
+        </w:rPr>
+        <w:t>层，就跟</w:t>
+      </w:r>
+      <w:r>
+        <w:rPr>
+          <w:rFonts w:hint="eastAsia"/>
+        </w:rPr>
+        <w:t xml:space="preserve"> </w:t>
+      </w:r>
+      <w:r>
+        <w:rPr>
+          <w:rFonts w:hint="eastAsia"/>
+        </w:rPr>
+        <w:t>一个人一样，穿了</w:t>
+      </w:r>
+      <w:r>
+        <w:rPr>
+          <w:rFonts w:hint="eastAsia"/>
+        </w:rPr>
+        <w:t>7</w:t>
+      </w:r>
+      <w:r>
+        <w:rPr>
+          <w:rFonts w:hint="eastAsia"/>
+        </w:rPr>
+        <w:t>件衣服，一件套一件</w:t>
+      </w:r>
+      <w:r>
+        <w:rPr>
+          <w:rFonts w:hint="eastAsia"/>
+        </w:rPr>
+        <w:t xml:space="preserve"> </w:t>
+      </w:r>
+      <w:r>
+        <w:rPr>
+          <w:rFonts w:hint="eastAsia"/>
+        </w:rPr>
+        <w:t>；最终把包裹了</w:t>
+      </w:r>
+      <w:r>
+        <w:rPr>
+          <w:rFonts w:hint="eastAsia"/>
+        </w:rPr>
+        <w:t>7</w:t>
+      </w:r>
+      <w:r>
+        <w:rPr>
+          <w:rFonts w:hint="eastAsia"/>
+        </w:rPr>
+        <w:t>层的数据包发送</w:t>
+      </w:r>
+      <w:proofErr w:type="gramStart"/>
+      <w:r>
+        <w:rPr>
+          <w:rFonts w:hint="eastAsia"/>
+        </w:rPr>
+        <w:t>都网络</w:t>
+      </w:r>
+      <w:proofErr w:type="gramEnd"/>
+      <w:r>
+        <w:rPr>
+          <w:rFonts w:hint="eastAsia"/>
+        </w:rPr>
+        <w:t>上去了；</w:t>
+      </w:r>
+    </w:p>
+    <w:p/>
+    <w:p>
+      <w:r>
+        <w:rPr>
+          <w:rFonts w:hint="eastAsia"/>
+        </w:rPr>
+        <w:tab/>
+        <w:t>//</w:t>
+      </w:r>
+      <w:r>
+        <w:rPr>
+          <w:rFonts w:hint="eastAsia"/>
+        </w:rPr>
+        <w:t>（</w:t>
+      </w:r>
+      <w:r>
+        <w:rPr>
+          <w:rFonts w:hint="eastAsia"/>
+        </w:rPr>
+        <w:t>2.2</w:t>
+      </w:r>
+      <w:r>
+        <w:rPr>
+          <w:rFonts w:hint="eastAsia"/>
+        </w:rPr>
+        <w:t>）</w:t>
+      </w:r>
+      <w:r>
+        <w:rPr>
+          <w:rFonts w:hint="eastAsia"/>
+        </w:rPr>
+        <w:t>TCP / IP</w:t>
+      </w:r>
+      <w:r>
+        <w:rPr>
+          <w:rFonts w:hint="eastAsia"/>
+        </w:rPr>
+        <w:t>协议四层模型</w:t>
+      </w:r>
+    </w:p>
+    <w:p>
+      <w:r>
+        <w:rPr>
+          <w:rFonts w:hint="eastAsia"/>
+        </w:rPr>
+        <w:lastRenderedPageBreak/>
+        <w:tab/>
+        <w:t>//Transfer Control Protocol[</w:t>
+      </w:r>
+      <w:r>
+        <w:rPr>
+          <w:rFonts w:hint="eastAsia"/>
+        </w:rPr>
+        <w:t>传输控制协议</w:t>
+      </w:r>
+      <w:r>
+        <w:rPr>
+          <w:rFonts w:hint="eastAsia"/>
+        </w:rPr>
+        <w:t>]/Internet Protocol[</w:t>
+      </w:r>
+      <w:r>
+        <w:rPr>
+          <w:rFonts w:hint="eastAsia"/>
+        </w:rPr>
+        <w:t>网际协议</w:t>
+      </w:r>
+      <w:r>
+        <w:rPr>
+          <w:rFonts w:hint="eastAsia"/>
+        </w:rPr>
+        <w:t>];</w:t>
+      </w:r>
+    </w:p>
+    <w:p>
+      <w:r>
+        <w:rPr>
+          <w:rFonts w:hint="eastAsia"/>
+        </w:rPr>
+        <w:tab/>
+        <w:t>//</w:t>
+      </w:r>
+      <w:proofErr w:type="spellStart"/>
+      <w:r>
+        <w:rPr>
+          <w:rFonts w:hint="eastAsia"/>
+        </w:rPr>
+        <w:t>tcp</w:t>
+      </w:r>
+      <w:proofErr w:type="spellEnd"/>
+      <w:r>
+        <w:rPr>
+          <w:rFonts w:hint="eastAsia"/>
+        </w:rPr>
+        <w:t>/</w:t>
+      </w:r>
+      <w:proofErr w:type="spellStart"/>
+      <w:r>
+        <w:rPr>
+          <w:rFonts w:hint="eastAsia"/>
+        </w:rPr>
+        <w:t>ip</w:t>
+      </w:r>
+      <w:proofErr w:type="spellEnd"/>
+      <w:r>
+        <w:rPr>
+          <w:rFonts w:hint="eastAsia"/>
+        </w:rPr>
+        <w:t>实际是</w:t>
+      </w:r>
+      <w:r>
+        <w:rPr>
+          <w:rFonts w:hint="eastAsia"/>
+        </w:rPr>
+        <w:t xml:space="preserve"> </w:t>
+      </w:r>
+      <w:r>
+        <w:rPr>
+          <w:rFonts w:hint="eastAsia"/>
+        </w:rPr>
+        <w:t>一组</w:t>
+      </w:r>
+      <w:r>
+        <w:rPr>
+          <w:rFonts w:hint="eastAsia"/>
+        </w:rPr>
+        <w:t xml:space="preserve"> </w:t>
+      </w:r>
+      <w:r>
+        <w:rPr>
+          <w:rFonts w:hint="eastAsia"/>
+        </w:rPr>
+        <w:t>协议的代名词，而不仅仅是一个协议；</w:t>
+      </w:r>
+    </w:p>
+    <w:p>
+      <w:r>
+        <w:rPr>
+          <w:rFonts w:hint="eastAsia"/>
+        </w:rPr>
+        <w:tab/>
+        <w:t>//</w:t>
+      </w:r>
+      <w:proofErr w:type="spellStart"/>
+      <w:r>
+        <w:rPr>
+          <w:rFonts w:hint="eastAsia"/>
+        </w:rPr>
+        <w:t>tcp</w:t>
+      </w:r>
+      <w:proofErr w:type="spellEnd"/>
+      <w:r>
+        <w:rPr>
+          <w:rFonts w:hint="eastAsia"/>
+        </w:rPr>
+        <w:t>/</w:t>
+      </w:r>
+      <w:proofErr w:type="spellStart"/>
+      <w:r>
+        <w:rPr>
+          <w:rFonts w:hint="eastAsia"/>
+        </w:rPr>
+        <w:t>ip</w:t>
+      </w:r>
+      <w:proofErr w:type="spellEnd"/>
+      <w:r>
+        <w:rPr>
+          <w:rFonts w:hint="eastAsia"/>
+        </w:rPr>
+        <w:t>协议，其实每一层都对应着一些协议；</w:t>
+      </w:r>
+    </w:p>
+    <w:p>
+      <w:pPr>
+        <w:rPr>
+          <w:rFonts w:hint="eastAsia"/>
+        </w:rPr>
+      </w:pPr>
+      <w:r>
+        <w:drawing>
+          <wp:inline distT="0" distB="0" distL="0" distR="0" wp14:anchorId="470EFE36" wp14:editId="253B3369">
+            <wp:extent cx="4896544" cy="3397265"/>
+            <wp:effectExtent l="0" t="0" r="0" b="0"/>
+            <wp:docPr id="20" name="图片 2"/>
+            <wp:cNvGraphicFramePr/>
+            <a:graphic xmlns:a="http://schemas.openxmlformats.org/drawingml/2006/main">
+              <a:graphicData uri="http://schemas.openxmlformats.org/drawingml/2006/picture">
+                <pic:pic xmlns:pic="http://schemas.openxmlformats.org/drawingml/2006/picture">
+                  <pic:nvPicPr>
+                    <pic:cNvPr id="3" name="图片 2"/>
+                    <pic:cNvPicPr/>
+                  </pic:nvPicPr>
+                  <pic:blipFill>
+                    <a:blip r:embed="rId28" cstate="print"/>
+                    <a:srcRect/>
+                    <a:stretch>
+                      <a:fillRect/>
+                    </a:stretch>
+                  </pic:blipFill>
+                  <pic:spPr bwMode="auto">
+                    <a:xfrm>
+                      <a:off x="0" y="0"/>
+                      <a:ext cx="4896544" cy="3397265"/>
+                    </a:xfrm>
+                    <a:prstGeom prst="rect">
+                      <a:avLst/>
+                    </a:prstGeom>
+                    <a:noFill/>
+                    <a:ln w="9525">
+                      <a:noFill/>
+                      <a:miter lim="800000"/>
+                      <a:headEnd/>
+                      <a:tailEnd/>
+                    </a:ln>
+                  </pic:spPr>
+                </pic:pic>
+              </a:graphicData>
+            </a:graphic>
+          </wp:inline>
+        </w:drawing>
+      </w:r>
+    </w:p>
+    <w:p/>
+    <w:p>
+      <w:r>
+        <w:rPr>
+          <w:rFonts w:hint="eastAsia"/>
+        </w:rPr>
+        <w:tab/>
+        <w:t>//</w:t>
+      </w:r>
+      <w:r>
+        <w:rPr>
+          <w:rFonts w:hint="eastAsia"/>
+        </w:rPr>
+        <w:t>（</w:t>
+      </w:r>
+      <w:r>
+        <w:rPr>
+          <w:rFonts w:hint="eastAsia"/>
+        </w:rPr>
+        <w:t>2.3</w:t>
+      </w:r>
+      <w:r>
+        <w:rPr>
+          <w:rFonts w:hint="eastAsia"/>
+        </w:rPr>
+        <w:t>）</w:t>
+      </w:r>
+      <w:r>
+        <w:rPr>
+          <w:rFonts w:hint="eastAsia"/>
+        </w:rPr>
+        <w:t>TCP / IP</w:t>
+      </w:r>
+      <w:r>
+        <w:rPr>
+          <w:rFonts w:hint="eastAsia"/>
+        </w:rPr>
+        <w:t>协议的解释和比喻</w:t>
+      </w:r>
+    </w:p>
+    <w:p>
+      <w:pPr>
+        <w:rPr>
+          <w:rFonts w:hint="eastAsia"/>
+        </w:rPr>
+      </w:pPr>
       <w:bookmarkStart w:id="0" w:name="_GoBack"/>
       <w:bookmarkEnd w:id="0"/>
     </w:p>
     <w:p>
-      <w:pPr>
-        <w:rPr>
-          <w:rFonts w:hint="eastAsia"/>
-        </w:rPr>
-      </w:pPr>
-      <w:r>
-        <w:rPr>
-          <w:rFonts w:hint="eastAsia"/>
-        </w:rPr>
-        <w:tab/>
-        <w:t>//</w:t>
-      </w:r>
-      <w:r>
-        <w:rPr>
-          <w:rFonts w:hint="eastAsia"/>
-        </w:rPr>
-        <w:t>本节课是一些必须要讲解的基础知识；请大家认真倾听；</w:t>
-      </w:r>
-    </w:p>
-    <w:p>
-      <w:pPr>
-        <w:rPr>
-          <w:rFonts w:hint="eastAsia"/>
-        </w:rPr>
-      </w:pPr>
-      <w:r>
-        <w:rPr>
-          <w:rFonts w:hint="eastAsia"/>
-        </w:rPr>
-        <w:tab/>
-        <w:t>//</w:t>
+      <w:r>
+        <w:rPr>
+          <w:rFonts w:hint="eastAsia"/>
+        </w:rPr>
+        <w:tab/>
+        <w:t>//</w:t>
+      </w:r>
+      <w:r>
+        <w:rPr>
+          <w:rFonts w:hint="eastAsia"/>
+        </w:rPr>
+        <w:t>我们把人看成</w:t>
+      </w:r>
+      <w:r>
+        <w:rPr>
+          <w:rFonts w:hint="eastAsia"/>
+        </w:rPr>
+        <w:t xml:space="preserve"> </w:t>
+      </w:r>
+      <w:r>
+        <w:rPr>
+          <w:rFonts w:hint="eastAsia"/>
+        </w:rPr>
+        <w:t>要发送出去的数据包；人出门上街</w:t>
+      </w:r>
+      <w:r>
+        <w:rPr>
+          <w:rFonts w:hint="eastAsia"/>
+        </w:rPr>
+        <w:t xml:space="preserve"> </w:t>
+      </w:r>
+      <w:r>
+        <w:rPr>
+          <w:rFonts w:hint="eastAsia"/>
+        </w:rPr>
+        <w:t>，我们把外边的街道，就看成网络，我们人出门上街，就等于把数据包发送到互联网是上去；</w:t>
+      </w:r>
+    </w:p>
+    <w:p>
+      <w:r>
+        <w:rPr>
+          <w:rFonts w:hint="eastAsia"/>
+        </w:rPr>
+        <w:tab/>
+        <w:t xml:space="preserve">// </w:t>
+      </w:r>
+      <w:r>
+        <w:rPr>
+          <w:rFonts w:hint="eastAsia"/>
+        </w:rPr>
+        <w:t>人</w:t>
+      </w:r>
+      <w:r>
+        <w:rPr>
+          <w:rFonts w:hint="eastAsia"/>
+        </w:rPr>
+        <w:t xml:space="preserve">     &lt;=======&gt;   </w:t>
+      </w:r>
+      <w:r>
+        <w:rPr>
+          <w:rFonts w:hint="eastAsia"/>
+        </w:rPr>
+        <w:t>数据包</w:t>
+      </w:r>
+    </w:p>
+    <w:p>
+      <w:r>
+        <w:rPr>
+          <w:rFonts w:hint="eastAsia"/>
+        </w:rPr>
+        <w:tab/>
+        <w:t>//</w:t>
+      </w:r>
+      <w:r>
+        <w:rPr>
+          <w:rFonts w:hint="eastAsia"/>
+        </w:rPr>
+        <w:t>街道</w:t>
+      </w:r>
+      <w:r>
+        <w:rPr>
+          <w:rFonts w:hint="eastAsia"/>
+        </w:rPr>
+        <w:t xml:space="preserve">    &lt;=======&gt;   </w:t>
+      </w:r>
+      <w:r>
+        <w:rPr>
+          <w:rFonts w:hint="eastAsia"/>
+        </w:rPr>
+        <w:t>互联网</w:t>
+      </w:r>
+    </w:p>
+    <w:p>
+      <w:r>
+        <w:rPr>
+          <w:rFonts w:hint="eastAsia"/>
+        </w:rPr>
+        <w:tab/>
+        <w:t>//</w:t>
+      </w:r>
+      <w:r>
+        <w:rPr>
+          <w:rFonts w:hint="eastAsia"/>
+        </w:rPr>
+        <w:t>人上街</w:t>
+      </w:r>
+      <w:r>
+        <w:rPr>
+          <w:rFonts w:hint="eastAsia"/>
+        </w:rPr>
+        <w:t xml:space="preserve">  &lt;=======&gt;   </w:t>
+      </w:r>
+      <w:r>
+        <w:rPr>
+          <w:rFonts w:hint="eastAsia"/>
+        </w:rPr>
+        <w:t>数据包发送到互联网上</w:t>
+      </w:r>
+    </w:p>
+    <w:p/>
+    <w:p>
+      <w:r>
+        <w:rPr>
+          <w:rFonts w:hint="eastAsia"/>
+        </w:rPr>
+        <w:tab/>
+        <w:t>//</w:t>
+      </w:r>
+      <w:r>
+        <w:rPr>
+          <w:rFonts w:hint="eastAsia"/>
+        </w:rPr>
+        <w:t>人不能光腚上街，人要先穿内衣内裤【</w:t>
+      </w:r>
+      <w:r>
+        <w:rPr>
+          <w:rFonts w:hint="eastAsia"/>
+        </w:rPr>
+        <w:t>TCP</w:t>
+      </w:r>
+      <w:r>
+        <w:rPr>
+          <w:rFonts w:hint="eastAsia"/>
+        </w:rPr>
+        <w:t>】；套一个衬衣衬裤【</w:t>
+      </w:r>
+      <w:r>
+        <w:rPr>
+          <w:rFonts w:hint="eastAsia"/>
+        </w:rPr>
+        <w:t>IP</w:t>
+      </w:r>
+      <w:r>
+        <w:rPr>
+          <w:rFonts w:hint="eastAsia"/>
+        </w:rPr>
+        <w:t>】</w:t>
+      </w:r>
+      <w:r>
+        <w:rPr>
+          <w:rFonts w:hint="eastAsia"/>
+        </w:rPr>
+        <w:t>,</w:t>
+      </w:r>
+      <w:r>
+        <w:rPr>
+          <w:rFonts w:hint="eastAsia"/>
+        </w:rPr>
+        <w:t>套个外衣外裤【以太网帧】，可以出门了；</w:t>
+      </w:r>
+    </w:p>
+    <w:p>
+      <w:r>
+        <w:rPr>
+          <w:rFonts w:hint="eastAsia"/>
+        </w:rPr>
+        <w:tab/>
+        <w:t xml:space="preserve">// TCP        </w:t>
+      </w:r>
+      <w:r>
+        <w:rPr>
+          <w:rFonts w:hint="eastAsia"/>
+        </w:rPr>
+        <w:t>比喻成了</w:t>
+      </w:r>
+      <w:r>
+        <w:rPr>
+          <w:rFonts w:hint="eastAsia"/>
+        </w:rPr>
+        <w:t xml:space="preserve">   </w:t>
+      </w:r>
+      <w:r>
+        <w:rPr>
+          <w:rFonts w:hint="eastAsia"/>
+        </w:rPr>
+        <w:t>内衣内裤</w:t>
+      </w:r>
+    </w:p>
+    <w:p>
+      <w:r>
+        <w:rPr>
+          <w:rFonts w:hint="eastAsia"/>
+        </w:rPr>
+        <w:tab/>
+        <w:t xml:space="preserve">// IP         </w:t>
+      </w:r>
+      <w:r>
+        <w:rPr>
+          <w:rFonts w:hint="eastAsia"/>
+        </w:rPr>
+        <w:t>比喻成了</w:t>
+      </w:r>
+      <w:r>
+        <w:rPr>
+          <w:rFonts w:hint="eastAsia"/>
+        </w:rPr>
+        <w:t xml:space="preserve">   </w:t>
+      </w:r>
+      <w:r>
+        <w:rPr>
+          <w:rFonts w:hint="eastAsia"/>
+        </w:rPr>
+        <w:t>衬衣衬裤</w:t>
+      </w:r>
+    </w:p>
+    <w:p>
+      <w:r>
+        <w:rPr>
+          <w:rFonts w:hint="eastAsia"/>
+        </w:rPr>
+        <w:tab/>
+        <w:t xml:space="preserve">// </w:t>
+      </w:r>
+      <w:r>
+        <w:rPr>
+          <w:rFonts w:hint="eastAsia"/>
+        </w:rPr>
+        <w:t>以太网</w:t>
       </w:r>
       <w:proofErr w:type="gramStart"/>
       <w:r>
         <w:rPr>
           <w:rFonts w:hint="eastAsia"/>
         </w:rPr>
-        <w:t>一</w:t>
+        <w:t>帧</w:t>
       </w:r>
       <w:proofErr w:type="gramEnd"/>
       <w:r>
         <w:rPr>
           <w:rFonts w:hint="eastAsia"/>
         </w:rPr>
-        <w:t>：客户端与服务器</w:t>
-      </w:r>
-    </w:p>
-    <w:p>
-      <w:pPr>
-        <w:rPr>
-          <w:rFonts w:hint="eastAsia"/>
-        </w:rPr>
-      </w:pPr>
-      <w:r>
-        <w:rPr>
-          <w:rFonts w:hint="eastAsia"/>
-        </w:rPr>
-        <w:tab/>
-        <w:t>//</w:t>
-      </w:r>
-      <w:r>
-        <w:rPr>
-          <w:rFonts w:hint="eastAsia"/>
-        </w:rPr>
-        <w:t>客户端：</w:t>
-      </w:r>
-      <w:r>
-        <w:rPr>
-          <w:rFonts w:hint="eastAsia"/>
-        </w:rPr>
-        <w:t>client</w:t>
-      </w:r>
-      <w:r>
-        <w:rPr>
-          <w:rFonts w:hint="eastAsia"/>
-        </w:rPr>
-        <w:t>，一般字母</w:t>
-      </w:r>
-      <w:r>
-        <w:rPr>
-          <w:rFonts w:hint="eastAsia"/>
-        </w:rPr>
-        <w:t>c</w:t>
-      </w:r>
-      <w:r>
-        <w:rPr>
-          <w:rFonts w:hint="eastAsia"/>
-        </w:rPr>
-        <w:t>表示</w:t>
-      </w:r>
-    </w:p>
-    <w:p>
-      <w:pPr>
-        <w:rPr>
-          <w:rFonts w:hint="eastAsia"/>
-        </w:rPr>
-      </w:pPr>
-      <w:r>
-        <w:rPr>
-          <w:rFonts w:hint="eastAsia"/>
-        </w:rPr>
-        <w:tab/>
-        <w:t>//</w:t>
-      </w:r>
-      <w:r>
-        <w:rPr>
-          <w:rFonts w:hint="eastAsia"/>
-        </w:rPr>
-        <w:t>服务器：</w:t>
-      </w:r>
-      <w:r>
-        <w:rPr>
-          <w:rFonts w:hint="eastAsia"/>
-        </w:rPr>
-        <w:t>server</w:t>
-      </w:r>
-      <w:r>
-        <w:rPr>
-          <w:rFonts w:hint="eastAsia"/>
-        </w:rPr>
-        <w:t>，一般字母</w:t>
-      </w:r>
-      <w:r>
-        <w:rPr>
-          <w:rFonts w:hint="eastAsia"/>
-        </w:rPr>
-        <w:t>s</w:t>
-      </w:r>
-      <w:r>
-        <w:rPr>
-          <w:rFonts w:hint="eastAsia"/>
-        </w:rPr>
-        <w:t>表示</w:t>
-      </w:r>
-      <w:r>
-        <w:rPr>
-          <w:rFonts w:hint="eastAsia"/>
-        </w:rPr>
-        <w:t xml:space="preserve"> ,</w:t>
-      </w:r>
-      <w:r>
-        <w:rPr>
-          <w:rFonts w:hint="eastAsia"/>
-        </w:rPr>
-        <w:t>所以</w:t>
-      </w:r>
-      <w:r>
-        <w:rPr>
-          <w:rFonts w:hint="eastAsia"/>
-        </w:rPr>
-        <w:t>c/s</w:t>
-      </w:r>
-      <w:r>
-        <w:rPr>
-          <w:rFonts w:hint="eastAsia"/>
-        </w:rPr>
-        <w:t>一般就是</w:t>
+        <w:t xml:space="preserve">   </w:t>
+      </w:r>
+      <w:r>
+        <w:rPr>
+          <w:rFonts w:hint="eastAsia"/>
+        </w:rPr>
+        <w:t>比喻成了</w:t>
+      </w:r>
+      <w:r>
+        <w:rPr>
+          <w:rFonts w:hint="eastAsia"/>
+        </w:rPr>
+        <w:t xml:space="preserve">   </w:t>
+      </w:r>
+      <w:r>
+        <w:rPr>
+          <w:rFonts w:hint="eastAsia"/>
+        </w:rPr>
+        <w:t>外衣外裤</w:t>
+      </w:r>
+    </w:p>
+    <w:p/>
+    <w:p>
+      <w:r>
+        <w:rPr>
+          <w:rFonts w:hint="eastAsia"/>
+        </w:rPr>
+        <w:tab/>
+        <w:t>//</w:t>
+      </w:r>
+      <w:r>
+        <w:rPr>
+          <w:rFonts w:hint="eastAsia"/>
+        </w:rPr>
+        <w:t>你要发送</w:t>
       </w:r>
       <w:r>
         <w:rPr>
@@ -12603,12 +14064,133 @@
         </w:rPr>
         <w:t xml:space="preserve"> </w:t>
       </w:r>
-      <w:r>
-        <w:rPr>
-          <w:rFonts w:hint="eastAsia"/>
-        </w:rPr>
-        <w:t>：客户端</w:t>
-      </w:r>
+      <w:proofErr w:type="spellStart"/>
+      <w:r>
+        <w:rPr>
+          <w:rFonts w:hint="eastAsia"/>
+        </w:rPr>
+        <w:t>abc</w:t>
+      </w:r>
+      <w:proofErr w:type="spellEnd"/>
+      <w:r>
+        <w:rPr>
+          <w:rFonts w:hint="eastAsia"/>
+        </w:rPr>
+        <w:t xml:space="preserve"> </w:t>
+      </w:r>
+      <w:r>
+        <w:rPr>
+          <w:rFonts w:hint="eastAsia"/>
+        </w:rPr>
+        <w:t>这三个字母出去到网络上；</w:t>
+      </w:r>
+    </w:p>
+    <w:p>
+      <w:r>
+        <w:rPr>
+          <w:rFonts w:hint="eastAsia"/>
+        </w:rPr>
+        <w:tab/>
+        <w:t xml:space="preserve">  //</w:t>
+      </w:r>
+      <w:r>
+        <w:rPr>
+          <w:rFonts w:hint="eastAsia"/>
+        </w:rPr>
+        <w:t>加个</w:t>
+      </w:r>
+      <w:proofErr w:type="spellStart"/>
+      <w:r>
+        <w:rPr>
+          <w:rFonts w:hint="eastAsia"/>
+        </w:rPr>
+        <w:t>tcp</w:t>
+      </w:r>
+      <w:proofErr w:type="spellEnd"/>
+      <w:r>
+        <w:rPr>
+          <w:rFonts w:hint="eastAsia"/>
+        </w:rPr>
+        <w:t>头【</w:t>
+      </w:r>
+      <w:proofErr w:type="spellStart"/>
+      <w:r>
+        <w:rPr>
+          <w:rFonts w:hint="eastAsia"/>
+        </w:rPr>
+        <w:t>abc</w:t>
+      </w:r>
+      <w:proofErr w:type="spellEnd"/>
+      <w:r>
+        <w:rPr>
+          <w:rFonts w:hint="eastAsia"/>
+        </w:rPr>
+        <w:t>套了个内衣内裤】</w:t>
+      </w:r>
+    </w:p>
+    <w:p>
+      <w:r>
+        <w:rPr>
+          <w:rFonts w:hint="eastAsia"/>
+        </w:rPr>
+        <w:tab/>
+        <w:t xml:space="preserve">  //</w:t>
+      </w:r>
+      <w:r>
+        <w:rPr>
+          <w:rFonts w:hint="eastAsia"/>
+        </w:rPr>
+        <w:t>加个</w:t>
+      </w:r>
+      <w:r>
+        <w:rPr>
+          <w:rFonts w:hint="eastAsia"/>
+        </w:rPr>
+        <w:t>IP</w:t>
+      </w:r>
+      <w:r>
+        <w:rPr>
+          <w:rFonts w:hint="eastAsia"/>
+        </w:rPr>
+        <w:t>头【</w:t>
+      </w:r>
+      <w:proofErr w:type="spellStart"/>
+      <w:r>
+        <w:rPr>
+          <w:rFonts w:hint="eastAsia"/>
+        </w:rPr>
+        <w:t>abc</w:t>
+      </w:r>
+      <w:proofErr w:type="spellEnd"/>
+      <w:r>
+        <w:rPr>
+          <w:rFonts w:hint="eastAsia"/>
+        </w:rPr>
+        <w:t>套了个衬衣衬裤】</w:t>
+      </w:r>
+    </w:p>
+    <w:p>
+      <w:r>
+        <w:rPr>
+          <w:rFonts w:hint="eastAsia"/>
+        </w:rPr>
+        <w:tab/>
+        <w:t xml:space="preserve">  //</w:t>
+      </w:r>
+      <w:r>
+        <w:rPr>
+          <w:rFonts w:hint="eastAsia"/>
+        </w:rPr>
+        <w:t>加个</w:t>
+      </w:r>
+      <w:proofErr w:type="gramStart"/>
+      <w:r>
+        <w:rPr>
+          <w:rFonts w:hint="eastAsia"/>
+        </w:rPr>
+        <w:t>以太网帧头</w:t>
+      </w:r>
+      <w:proofErr w:type="gramEnd"/>
       <w:r>
         <w:rPr>
           <w:rFonts w:hint="eastAsia"/>
@@ -12619,47 +14201,322 @@
         <w:rPr>
           <w:rFonts w:hint="eastAsia"/>
         </w:rPr>
-        <w:t>服务器</w:t>
-      </w:r>
-    </w:p>
-    <w:p>
-      <w:pPr>
-        <w:rPr>
-          <w:rFonts w:hint="eastAsia"/>
-        </w:rPr>
-      </w:pPr>
-      <w:r>
-        <w:rPr>
-          <w:rFonts w:hint="eastAsia"/>
-        </w:rPr>
-        <w:tab/>
-        <w:t>//</w:t>
-      </w:r>
-      <w:r>
-        <w:rPr>
-          <w:rFonts w:hint="eastAsia"/>
-        </w:rPr>
-        <w:t>客户端：就是一个程序，</w:t>
-      </w:r>
-    </w:p>
-    <w:p>
-      <w:pPr>
-        <w:rPr>
-          <w:rFonts w:hint="eastAsia"/>
-        </w:rPr>
-      </w:pPr>
-      <w:r>
-        <w:rPr>
-          <w:rFonts w:hint="eastAsia"/>
-        </w:rPr>
-        <w:tab/>
-        <w:t>//</w:t>
-      </w:r>
-      <w:r>
-        <w:rPr>
-          <w:rFonts w:hint="eastAsia"/>
-        </w:rPr>
-        <w:t>服务器：也是</w:t>
+        <w:t>尾【</w:t>
+      </w:r>
+      <w:proofErr w:type="spellStart"/>
+      <w:r>
+        <w:rPr>
+          <w:rFonts w:hint="eastAsia"/>
+        </w:rPr>
+        <w:t>abc</w:t>
+      </w:r>
+      <w:proofErr w:type="spellEnd"/>
+      <w:r>
+        <w:rPr>
+          <w:rFonts w:hint="eastAsia"/>
+        </w:rPr>
+        <w:t>套了个外衣外裤】</w:t>
+      </w:r>
+    </w:p>
+    <w:p>
+      <w:r>
+        <w:rPr>
+          <w:rFonts w:hint="eastAsia"/>
+        </w:rPr>
+        <w:tab/>
+        <w:t>//</w:t>
+      </w:r>
+      <w:r>
+        <w:rPr>
+          <w:rFonts w:hint="eastAsia"/>
+        </w:rPr>
+        <w:t>加了这三个头一个尾之后，就认为这个数据包符合了</w:t>
+      </w:r>
+      <w:r>
+        <w:rPr>
+          <w:rFonts w:hint="eastAsia"/>
+        </w:rPr>
+        <w:t>TCP/IP</w:t>
+      </w:r>
+      <w:r>
+        <w:rPr>
+          <w:rFonts w:hint="eastAsia"/>
+        </w:rPr>
+        <w:t>协议，这个数据包能够被发送到网络上去了【人穿好了衣服可以出门了】；</w:t>
+      </w:r>
+    </w:p>
+    <w:p/>
+    <w:p>
+      <w:r>
+        <w:rPr>
+          <w:rFonts w:hint="eastAsia"/>
+        </w:rPr>
+        <w:tab/>
+        <w:t>//</w:t>
+      </w:r>
+      <w:r>
+        <w:rPr>
+          <w:rFonts w:hint="eastAsia"/>
+        </w:rPr>
+        <w:t>三：最简单的客户端和服务器程序实现代码</w:t>
+      </w:r>
+    </w:p>
+    <w:p>
+      <w:r>
+        <w:rPr>
+          <w:rFonts w:hint="eastAsia"/>
+        </w:rPr>
+        <w:lastRenderedPageBreak/>
+        <w:tab/>
+        <w:t>//a)</w:t>
+      </w:r>
+      <w:r>
+        <w:rPr>
+          <w:rFonts w:hint="eastAsia"/>
+        </w:rPr>
+        <w:t>客户端程序，服务器端程序；只具备演示价值，不具备商业价值。</w:t>
+      </w:r>
+    </w:p>
+    <w:p>
+      <w:r>
+        <w:rPr>
+          <w:rFonts w:hint="eastAsia"/>
+        </w:rPr>
+        <w:tab/>
+        <w:t>//b)</w:t>
+      </w:r>
+      <w:r>
+        <w:rPr>
+          <w:rFonts w:hint="eastAsia"/>
+        </w:rPr>
+        <w:t>最终</w:t>
+      </w:r>
+      <w:proofErr w:type="spellStart"/>
+      <w:r>
+        <w:rPr>
+          <w:rFonts w:hint="eastAsia"/>
+        </w:rPr>
+        <w:t>epoll</w:t>
+      </w:r>
+      <w:proofErr w:type="spellEnd"/>
+      <w:r>
+        <w:rPr>
+          <w:rFonts w:hint="eastAsia"/>
+        </w:rPr>
+        <w:t>技术实现商用的服务器程序；</w:t>
+      </w:r>
+    </w:p>
+    <w:p>
+      <w:r>
+        <w:rPr>
+          <w:rFonts w:hint="eastAsia"/>
+        </w:rPr>
+        <w:tab/>
+        <w:t>//c)</w:t>
+      </w:r>
+      <w:r>
+        <w:rPr>
+          <w:rFonts w:hint="eastAsia"/>
+        </w:rPr>
+        <w:t>《</w:t>
+      </w:r>
+      <w:r>
+        <w:rPr>
+          <w:rFonts w:hint="eastAsia"/>
+        </w:rPr>
+        <w:t>Unix</w:t>
+      </w:r>
+      <w:r>
+        <w:rPr>
+          <w:rFonts w:hint="eastAsia"/>
+        </w:rPr>
+        <w:t>网络编程》第一卷；</w:t>
+      </w:r>
+    </w:p>
+    <w:p/>
+    <w:p>
+      <w:r>
+        <w:rPr>
+          <w:rFonts w:hint="eastAsia"/>
+        </w:rPr>
+        <w:tab/>
+        <w:t>//</w:t>
+      </w:r>
+      <w:r>
+        <w:rPr>
+          <w:rFonts w:hint="eastAsia"/>
+        </w:rPr>
+        <w:t>（</w:t>
+      </w:r>
+      <w:r>
+        <w:rPr>
+          <w:rFonts w:hint="eastAsia"/>
+        </w:rPr>
+        <w:t>3.1</w:t>
+      </w:r>
+      <w:r>
+        <w:rPr>
+          <w:rFonts w:hint="eastAsia"/>
+        </w:rPr>
+        <w:t>）套接字</w:t>
+      </w:r>
+      <w:r>
+        <w:rPr>
+          <w:rFonts w:hint="eastAsia"/>
+        </w:rPr>
+        <w:t>socket</w:t>
+      </w:r>
+      <w:r>
+        <w:rPr>
+          <w:rFonts w:hint="eastAsia"/>
+        </w:rPr>
+        <w:t>概念</w:t>
+      </w:r>
+    </w:p>
+    <w:p>
+      <w:r>
+        <w:rPr>
+          <w:rFonts w:hint="eastAsia"/>
+        </w:rPr>
+        <w:tab/>
+        <w:t>//</w:t>
+      </w:r>
+      <w:r>
+        <w:rPr>
+          <w:rFonts w:hint="eastAsia"/>
+        </w:rPr>
+        <w:t>套接字</w:t>
+      </w:r>
+      <w:r>
+        <w:rPr>
+          <w:rFonts w:hint="eastAsia"/>
+        </w:rPr>
+        <w:t>(socket)</w:t>
+      </w:r>
+      <w:r>
+        <w:rPr>
+          <w:rFonts w:hint="eastAsia"/>
+        </w:rPr>
+        <w:t>：就是个数字，通过调用</w:t>
+      </w:r>
+      <w:r>
+        <w:rPr>
+          <w:rFonts w:hint="eastAsia"/>
+        </w:rPr>
+        <w:t>socket()</w:t>
+      </w:r>
+      <w:r>
+        <w:rPr>
+          <w:rFonts w:hint="eastAsia"/>
+        </w:rPr>
+        <w:t>函数来生成；这个数字具有唯一性；一直给你用，直到你调用</w:t>
+      </w:r>
+      <w:r>
+        <w:rPr>
+          <w:rFonts w:hint="eastAsia"/>
+        </w:rPr>
+        <w:t>close()</w:t>
+      </w:r>
+      <w:r>
+        <w:rPr>
+          <w:rFonts w:hint="eastAsia"/>
+        </w:rPr>
+        <w:t>函数把这个数字关闭；</w:t>
+      </w:r>
+    </w:p>
+    <w:p>
+      <w:r>
+        <w:rPr>
+          <w:rFonts w:hint="eastAsia"/>
+        </w:rPr>
+        <w:tab/>
+        <w:t>//</w:t>
+      </w:r>
+      <w:r>
+        <w:rPr>
+          <w:rFonts w:hint="eastAsia"/>
+        </w:rPr>
+        <w:t>文件描述符；一切皆文件，咱们就把</w:t>
+      </w:r>
+      <w:r>
+        <w:rPr>
+          <w:rFonts w:hint="eastAsia"/>
+        </w:rPr>
+        <w:t>socket</w:t>
+      </w:r>
+      <w:r>
+        <w:rPr>
+          <w:rFonts w:hint="eastAsia"/>
+        </w:rPr>
+        <w:t>也看成是文件描述符，我们可以用</w:t>
+      </w:r>
+      <w:r>
+        <w:rPr>
+          <w:rFonts w:hint="eastAsia"/>
+        </w:rPr>
+        <w:t>socket</w:t>
+      </w:r>
+      <w:r>
+        <w:rPr>
+          <w:rFonts w:hint="eastAsia"/>
+        </w:rPr>
+        <w:t>来收发数据；</w:t>
+      </w:r>
+      <w:proofErr w:type="gramStart"/>
+      <w:r>
+        <w:rPr>
+          <w:rFonts w:hint="eastAsia"/>
+        </w:rPr>
+        <w:t>send(</w:t>
+      </w:r>
+      <w:proofErr w:type="gramEnd"/>
+      <w:r>
+        <w:rPr>
+          <w:rFonts w:hint="eastAsia"/>
+        </w:rPr>
+        <w:t>),</w:t>
+      </w:r>
+      <w:proofErr w:type="spellStart"/>
+      <w:r>
+        <w:rPr>
+          <w:rFonts w:hint="eastAsia"/>
+        </w:rPr>
+        <w:t>recv</w:t>
+      </w:r>
+      <w:proofErr w:type="spellEnd"/>
+      <w:r>
+        <w:rPr>
+          <w:rFonts w:hint="eastAsia"/>
+        </w:rPr>
+        <w:t>();</w:t>
+      </w:r>
+    </w:p>
+    <w:p/>
+    <w:p>
+      <w:r>
+        <w:rPr>
+          <w:rFonts w:hint="eastAsia"/>
+        </w:rPr>
+        <w:tab/>
+        <w:t>//</w:t>
+      </w:r>
+      <w:r>
+        <w:rPr>
+          <w:rFonts w:hint="eastAsia"/>
+        </w:rPr>
+        <w:t>（</w:t>
+      </w:r>
+      <w:r>
+        <w:rPr>
+          <w:rFonts w:hint="eastAsia"/>
+        </w:rPr>
+        <w:t>3.2</w:t>
+      </w:r>
+      <w:r>
+        <w:rPr>
+          <w:rFonts w:hint="eastAsia"/>
+        </w:rPr>
+        <w:t>）一个简单的服务器端通讯程序范例【看调用了哪些函数：面试官可能</w:t>
       </w:r>
       <w:r>
         <w:rPr>
@@ -12671,81 +14528,687 @@
         <w:rPr>
           <w:rFonts w:hint="eastAsia"/>
         </w:rPr>
-        <w:t>一个程序；</w:t>
-      </w:r>
-    </w:p>
-    <w:p>
-      <w:pPr>
-        <w:rPr>
-          <w:rFonts w:hint="eastAsia"/>
-        </w:rPr>
-      </w:pPr>
+        <w:t>会考】</w:t>
+      </w:r>
+    </w:p>
+    <w:p/>
+    <w:p>
+      <w:r>
+        <w:rPr>
+          <w:rFonts w:hint="eastAsia"/>
+        </w:rPr>
+        <w:tab/>
+        <w:t>//</w:t>
+      </w:r>
+      <w:r>
+        <w:rPr>
+          <w:rFonts w:hint="eastAsia"/>
+        </w:rPr>
+        <w:t>（</w:t>
+      </w:r>
+      <w:r>
+        <w:rPr>
+          <w:rFonts w:hint="eastAsia"/>
+        </w:rPr>
+        <w:t>3.3</w:t>
+      </w:r>
+      <w:r>
+        <w:rPr>
+          <w:rFonts w:hint="eastAsia"/>
+        </w:rPr>
+        <w:t>）</w:t>
+      </w:r>
+      <w:r>
+        <w:rPr>
+          <w:rFonts w:hint="eastAsia"/>
+        </w:rPr>
+        <w:t>IP</w:t>
+      </w:r>
+      <w:r>
+        <w:rPr>
+          <w:rFonts w:hint="eastAsia"/>
+        </w:rPr>
+        <w:t>地址简单谈</w:t>
+      </w:r>
+    </w:p>
+    <w:p>
+      <w:r>
+        <w:rPr>
+          <w:rFonts w:hint="eastAsia"/>
+        </w:rPr>
+        <w:tab/>
+        <w:t>//192.168.1.100[IVP4]</w:t>
+      </w:r>
+      <w:r>
+        <w:rPr>
+          <w:rFonts w:hint="eastAsia"/>
+        </w:rPr>
+        <w:t>：理解成现实社会中的居住地址</w:t>
+      </w:r>
+    </w:p>
+    <w:p>
+      <w:r>
+        <w:rPr>
+          <w:rFonts w:hint="eastAsia"/>
+        </w:rPr>
+        <w:tab/>
+        <w:t>//192.168.1.100[IVP4]</w:t>
+      </w:r>
+      <w:r>
+        <w:rPr>
+          <w:rFonts w:hint="eastAsia"/>
+        </w:rPr>
+        <w:t>：第四个版本的</w:t>
+      </w:r>
+      <w:r>
+        <w:rPr>
+          <w:rFonts w:hint="eastAsia"/>
+        </w:rPr>
+        <w:t>IP</w:t>
+      </w:r>
+      <w:r>
+        <w:rPr>
+          <w:rFonts w:hint="eastAsia"/>
+        </w:rPr>
+        <w:t>地址格式；</w:t>
+      </w:r>
+    </w:p>
+    <w:p>
+      <w:r>
+        <w:rPr>
+          <w:rFonts w:hint="eastAsia"/>
+        </w:rPr>
+        <w:tab/>
+        <w:t>//</w:t>
+      </w:r>
+      <w:r>
+        <w:rPr>
+          <w:rFonts w:hint="eastAsia"/>
+        </w:rPr>
+        <w:t>发展处了新的</w:t>
+      </w:r>
+      <w:r>
+        <w:rPr>
+          <w:rFonts w:hint="eastAsia"/>
+        </w:rPr>
+        <w:t>IP</w:t>
+      </w:r>
+      <w:r>
+        <w:rPr>
+          <w:rFonts w:hint="eastAsia"/>
+        </w:rPr>
+        <w:t>地址版本【第六版】，</w:t>
+      </w:r>
+      <w:r>
+        <w:rPr>
+          <w:rFonts w:hint="eastAsia"/>
+        </w:rPr>
+        <w:t>IPV6</w:t>
+      </w:r>
+    </w:p>
+    <w:p>
+      <w:r>
+        <w:rPr>
+          <w:rFonts w:hint="eastAsia"/>
+        </w:rPr>
+        <w:tab/>
+        <w:t>//</w:t>
+      </w:r>
+      <w:r>
+        <w:rPr>
+          <w:rFonts w:hint="eastAsia"/>
+        </w:rPr>
+        <w:t>我们写通讯程序代码时是否需要根据</w:t>
+      </w:r>
+      <w:r>
+        <w:rPr>
+          <w:rFonts w:hint="eastAsia"/>
+        </w:rPr>
+        <w:t>ipv4,ipv6</w:t>
+      </w:r>
+      <w:r>
+        <w:rPr>
+          <w:rFonts w:hint="eastAsia"/>
+        </w:rPr>
+        <w:t>来调整呢？</w:t>
+      </w:r>
+    </w:p>
+    <w:p>
+      <w:r>
+        <w:rPr>
+          <w:rFonts w:hint="eastAsia"/>
+        </w:rPr>
+        <w:tab/>
+        <w:t>//a)</w:t>
+      </w:r>
+      <w:r>
+        <w:rPr>
+          <w:rFonts w:hint="eastAsia"/>
+        </w:rPr>
+        <w:t>写服务器程序，不用考虑</w:t>
+      </w:r>
+      <w:r>
+        <w:rPr>
+          <w:rFonts w:hint="eastAsia"/>
+        </w:rPr>
+        <w:t>ipv4,ipv6</w:t>
+      </w:r>
+      <w:r>
+        <w:rPr>
+          <w:rFonts w:hint="eastAsia"/>
+        </w:rPr>
+        <w:t>的问题，遵照</w:t>
+      </w:r>
+      <w:r>
+        <w:rPr>
+          <w:rFonts w:hint="eastAsia"/>
+        </w:rPr>
+        <w:t>ipv4</w:t>
+      </w:r>
+      <w:r>
+        <w:rPr>
+          <w:rFonts w:hint="eastAsia"/>
+        </w:rPr>
+        <w:t>规则写就行；</w:t>
+      </w:r>
+    </w:p>
+    <w:p>
+      <w:r>
+        <w:rPr>
+          <w:rFonts w:hint="eastAsia"/>
+        </w:rPr>
+        <w:tab/>
+        <w:t>//b)</w:t>
+      </w:r>
+      <w:r>
+        <w:rPr>
+          <w:rFonts w:hint="eastAsia"/>
+        </w:rPr>
+        <w:t>写客户端程序，只演示</w:t>
+      </w:r>
+      <w:r>
+        <w:rPr>
+          <w:rFonts w:hint="eastAsia"/>
+        </w:rPr>
+        <w:t>ipv4</w:t>
+      </w:r>
+      <w:r>
+        <w:rPr>
+          <w:rFonts w:hint="eastAsia"/>
+        </w:rPr>
+        <w:t>版本的客户端范例。</w:t>
+      </w:r>
+    </w:p>
+    <w:p>
+      <w:r>
+        <w:rPr>
+          <w:rFonts w:hint="eastAsia"/>
+        </w:rPr>
+        <w:tab/>
+        <w:t>//</w:t>
+      </w:r>
+      <w:r>
+        <w:rPr>
+          <w:rFonts w:hint="eastAsia"/>
+        </w:rPr>
+        <w:t>后续</w:t>
+      </w:r>
+      <w:proofErr w:type="gramStart"/>
+      <w:r>
+        <w:rPr>
+          <w:rFonts w:hint="eastAsia"/>
+        </w:rPr>
+        <w:t>写项目</w:t>
+      </w:r>
+      <w:proofErr w:type="gramEnd"/>
+      <w:r>
+        <w:rPr>
+          <w:rFonts w:hint="eastAsia"/>
+        </w:rPr>
+        <w:t>老师会带着大家写同时兼容</w:t>
+      </w:r>
+      <w:r>
+        <w:rPr>
+          <w:rFonts w:hint="eastAsia"/>
+        </w:rPr>
+        <w:t>ipv4,ipv6</w:t>
+      </w:r>
+      <w:r>
+        <w:rPr>
+          <w:rFonts w:hint="eastAsia"/>
+        </w:rPr>
+        <w:t>【协议无关】客户端程序；</w:t>
+      </w:r>
+    </w:p>
+    <w:p/>
+    <w:p>
+      <w:r>
+        <w:rPr>
+          <w:rFonts w:hint="eastAsia"/>
+        </w:rPr>
+        <w:tab/>
+        <w:t>//</w:t>
+      </w:r>
+      <w:r>
+        <w:rPr>
+          <w:rFonts w:hint="eastAsia"/>
+        </w:rPr>
+        <w:t>（</w:t>
+      </w:r>
+      <w:r>
+        <w:rPr>
+          <w:rFonts w:hint="eastAsia"/>
+        </w:rPr>
+        <w:t>3.4</w:t>
+      </w:r>
+      <w:r>
+        <w:rPr>
+          <w:rFonts w:hint="eastAsia"/>
+        </w:rPr>
+        <w:t>）一个简单的客户端通讯程序范例</w:t>
+      </w:r>
+    </w:p>
+    <w:p>
+      <w:r>
+        <w:rPr>
+          <w:rFonts w:hint="eastAsia"/>
+        </w:rPr>
+        <w:tab/>
+        <w:t>//c/s</w:t>
+      </w:r>
+      <w:r>
+        <w:rPr>
+          <w:rFonts w:hint="eastAsia"/>
+        </w:rPr>
+        <w:t>建立连接时双方彼此都要有</w:t>
+      </w:r>
+      <w:r>
+        <w:rPr>
+          <w:rFonts w:hint="eastAsia"/>
+        </w:rPr>
+        <w:t xml:space="preserve"> </w:t>
+      </w:r>
+      <w:proofErr w:type="spellStart"/>
+      <w:r>
+        <w:rPr>
+          <w:rFonts w:hint="eastAsia"/>
+        </w:rPr>
+        <w:t>ip</w:t>
+      </w:r>
+      <w:proofErr w:type="spellEnd"/>
+      <w:r>
+        <w:rPr>
+          <w:rFonts w:hint="eastAsia"/>
+        </w:rPr>
+        <w:t>地址</w:t>
+      </w:r>
+      <w:r>
+        <w:rPr>
+          <w:rFonts w:hint="eastAsia"/>
+        </w:rPr>
+        <w:t xml:space="preserve"> /</w:t>
+      </w:r>
+      <w:r>
+        <w:rPr>
+          <w:rFonts w:hint="eastAsia"/>
+        </w:rPr>
+        <w:t>端口号；</w:t>
+      </w:r>
+    </w:p>
+    <w:p>
+      <w:r>
+        <w:rPr>
+          <w:rFonts w:hint="eastAsia"/>
+        </w:rPr>
+        <w:tab/>
+        <w:t>//</w:t>
+      </w:r>
+      <w:r>
+        <w:rPr>
+          <w:rFonts w:hint="eastAsia"/>
+        </w:rPr>
+        <w:t>连接一旦建立起来，那么双方的通讯【双工收发】，就只需要用双方彼此对应的套接字即可；</w:t>
+      </w:r>
+    </w:p>
+    <w:p/>
+    <w:p>
+      <w:r>
+        <w:rPr>
+          <w:rFonts w:hint="eastAsia"/>
+        </w:rPr>
+        <w:tab/>
+        <w:t>//</w:t>
+      </w:r>
+      <w:r>
+        <w:rPr>
+          <w:rFonts w:hint="eastAsia"/>
+        </w:rPr>
+        <w:t>（</w:t>
+      </w:r>
+      <w:r>
+        <w:rPr>
+          <w:rFonts w:hint="eastAsia"/>
+        </w:rPr>
+        <w:t>3.5</w:t>
+      </w:r>
+      <w:r>
+        <w:rPr>
+          <w:rFonts w:hint="eastAsia"/>
+        </w:rPr>
+        <w:t>）客户端服务器程序综合演示和调用流程图</w:t>
+      </w:r>
+    </w:p>
+    <w:p>
+      <w:r>
+        <w:rPr>
+          <w:rFonts w:hint="eastAsia"/>
+        </w:rPr>
+        <w:tab/>
+        <w:t>//</w:t>
+      </w:r>
+      <w:r>
+        <w:rPr>
+          <w:rFonts w:hint="eastAsia"/>
+        </w:rPr>
+        <w:t>服务器端程序要先运行；</w:t>
+      </w:r>
+    </w:p>
+    <w:p/>
+    <w:p>
+      <w:r>
+        <w:rPr>
+          <w:rFonts w:hint="eastAsia"/>
+        </w:rPr>
+        <w:tab/>
+        <w:t>//</w:t>
+      </w:r>
+      <w:r>
+        <w:rPr>
+          <w:rFonts w:hint="eastAsia"/>
+        </w:rPr>
+        <w:t>四：</w:t>
+      </w:r>
+      <w:r>
+        <w:rPr>
+          <w:rFonts w:hint="eastAsia"/>
+        </w:rPr>
+        <w:t>TCP</w:t>
+      </w:r>
+      <w:r>
+        <w:rPr>
+          <w:rFonts w:hint="eastAsia"/>
+        </w:rPr>
+        <w:t>和</w:t>
+      </w:r>
+      <w:r>
+        <w:rPr>
+          <w:rFonts w:hint="eastAsia"/>
+        </w:rPr>
+        <w:t>UDP</w:t>
+      </w:r>
+      <w:r>
+        <w:rPr>
+          <w:rFonts w:hint="eastAsia"/>
+        </w:rPr>
+        <w:t>的区别</w:t>
+      </w:r>
+    </w:p>
+    <w:p>
+      <w:r>
+        <w:rPr>
+          <w:rFonts w:hint="eastAsia"/>
+        </w:rPr>
+        <w:tab/>
+        <w:t>//TCP(Transfer Control Protocol)</w:t>
+      </w:r>
+      <w:r>
+        <w:rPr>
+          <w:rFonts w:hint="eastAsia"/>
+        </w:rPr>
+        <w:t>：传输控制协议</w:t>
+      </w:r>
+    </w:p>
+    <w:p>
+      <w:r>
+        <w:rPr>
+          <w:rFonts w:hint="eastAsia"/>
+        </w:rPr>
+        <w:tab/>
+        <w:t>//UDP(User Datagram Protocol)</w:t>
+      </w:r>
+      <w:r>
+        <w:rPr>
+          <w:rFonts w:hint="eastAsia"/>
+        </w:rPr>
+        <w:t>：用户数据报协议</w:t>
+      </w:r>
+    </w:p>
+    <w:p>
+      <w:r>
+        <w:tab/>
+        <w:t>//</w:t>
+      </w:r>
+      <w:proofErr w:type="gramStart"/>
+      <w:r>
+        <w:t>socket()</w:t>
+      </w:r>
+      <w:proofErr w:type="gramEnd"/>
+    </w:p>
+    <w:p/>
+    <w:p>
+      <w:r>
+        <w:rPr>
+          <w:rFonts w:hint="eastAsia"/>
+        </w:rPr>
+        <w:tab/>
+        <w:t xml:space="preserve">//TCP  </w:t>
+      </w:r>
+      <w:r>
+        <w:rPr>
+          <w:rFonts w:hint="eastAsia"/>
+        </w:rPr>
+        <w:t>比喻成</w:t>
+      </w:r>
+      <w:r>
+        <w:rPr>
+          <w:rFonts w:hint="eastAsia"/>
+        </w:rPr>
+        <w:t xml:space="preserve">  </w:t>
+      </w:r>
+      <w:r>
+        <w:rPr>
+          <w:rFonts w:hint="eastAsia"/>
+        </w:rPr>
+        <w:t>内衣内裤</w:t>
+      </w:r>
+    </w:p>
+    <w:p>
+      <w:r>
+        <w:rPr>
+          <w:rFonts w:hint="eastAsia"/>
+        </w:rPr>
+        <w:tab/>
+        <w:t xml:space="preserve">//UDP  </w:t>
+      </w:r>
+      <w:r>
+        <w:rPr>
+          <w:rFonts w:hint="eastAsia"/>
+        </w:rPr>
+        <w:t>比喻成</w:t>
+      </w:r>
+      <w:r>
+        <w:rPr>
+          <w:rFonts w:hint="eastAsia"/>
+        </w:rPr>
+        <w:t xml:space="preserve">  </w:t>
+      </w:r>
+      <w:r>
+        <w:rPr>
+          <w:rFonts w:hint="eastAsia"/>
+        </w:rPr>
+        <w:t>内衣内裤</w:t>
+      </w:r>
+    </w:p>
+    <w:p>
+      <w:r>
+        <w:rPr>
+          <w:rFonts w:hint="eastAsia"/>
+        </w:rPr>
+        <w:tab/>
+        <w:t>//a)TCP</w:t>
+      </w:r>
+      <w:r>
+        <w:rPr>
+          <w:rFonts w:hint="eastAsia"/>
+        </w:rPr>
+        <w:t>是大品牌内衣内裤，售后质量好；如果被偷取，厂家负责派人帮你找</w:t>
+      </w:r>
+    </w:p>
+    <w:p>
+      <w:r>
+        <w:rPr>
+          <w:rFonts w:hint="eastAsia"/>
+        </w:rPr>
+        <w:tab/>
+        <w:t>//b)UDP</w:t>
+      </w:r>
+      <w:r>
+        <w:rPr>
+          <w:rFonts w:hint="eastAsia"/>
+        </w:rPr>
+        <w:t>小品牌内衣内裤，没有什么售后服务；</w:t>
+      </w:r>
+    </w:p>
+    <w:p/>
+    <w:p>
+      <w:r>
+        <w:rPr>
+          <w:rFonts w:hint="eastAsia"/>
+        </w:rPr>
+        <w:tab/>
+        <w:t>//TCP</w:t>
+      </w:r>
+      <w:r>
+        <w:rPr>
+          <w:rFonts w:hint="eastAsia"/>
+        </w:rPr>
+        <w:t>协议：可靠的面向连接的协议；数据包丢失的话操作系统底层会感知并且帮助你重新发送数据包；</w:t>
+      </w:r>
+    </w:p>
+    <w:p>
+      <w:r>
+        <w:rPr>
+          <w:rFonts w:hint="eastAsia"/>
+        </w:rPr>
+        <w:tab/>
+        <w:t>//UDP</w:t>
+      </w:r>
+      <w:r>
+        <w:rPr>
+          <w:rFonts w:hint="eastAsia"/>
+        </w:rPr>
+        <w:t>协议：不可靠的，无连接的协议；</w:t>
+      </w:r>
+    </w:p>
+    <w:p>
+      <w:r>
+        <w:tab/>
+      </w:r>
+    </w:p>
+    <w:p>
+      <w:r>
+        <w:rPr>
+          <w:rFonts w:hint="eastAsia"/>
+        </w:rPr>
+        <w:tab/>
+        <w:t>//</w:t>
+      </w:r>
+      <w:r>
+        <w:rPr>
+          <w:rFonts w:hint="eastAsia"/>
+        </w:rPr>
+        <w:t>优缺点：</w:t>
+      </w:r>
+    </w:p>
+    <w:p>
       <w:r>
         <w:rPr>
           <w:rFonts w:hint="eastAsia"/>
         </w:rPr>
         <w:lastRenderedPageBreak/>
         <w:tab/>
-        <w:t>//</w:t>
-      </w:r>
-      <w:r>
-        <w:rPr>
-          <w:rFonts w:hint="eastAsia"/>
-        </w:rPr>
-        <w:t>（</w:t>
-      </w:r>
-      <w:r>
-        <w:rPr>
-          <w:rFonts w:hint="eastAsia"/>
-        </w:rPr>
-        <w:t>1.1</w:t>
-      </w:r>
-      <w:r>
-        <w:rPr>
-          <w:rFonts w:hint="eastAsia"/>
-        </w:rPr>
-        <w:t>）解析一个浏览器访问网页的过程</w:t>
+        <w:t>//a)</w:t>
+      </w:r>
+      <w:proofErr w:type="spellStart"/>
+      <w:r>
+        <w:rPr>
+          <w:rFonts w:hint="eastAsia"/>
+        </w:rPr>
+        <w:t>tcp</w:t>
+      </w:r>
+      <w:proofErr w:type="spellEnd"/>
+      <w:r>
+        <w:rPr>
+          <w:rFonts w:hint="eastAsia"/>
+        </w:rPr>
+        <w:t>：可靠协议，必然要耗费更多的系统资源确保数据传输的可靠；</w:t>
+      </w:r>
+    </w:p>
+    <w:p>
+      <w:r>
+        <w:rPr>
+          <w:rFonts w:hint="eastAsia"/>
+        </w:rPr>
+        <w:tab/>
+        <w:t xml:space="preserve">      //</w:t>
+      </w:r>
+      <w:r>
+        <w:rPr>
+          <w:rFonts w:hint="eastAsia"/>
+        </w:rPr>
+        <w:t>得到好处就是只要不断线，传输给对方的数据，一定正确的，不丢失，不重复，按顺序到达对端；</w:t>
+      </w:r>
+    </w:p>
+    <w:p>
+      <w:r>
+        <w:rPr>
+          <w:rFonts w:hint="eastAsia"/>
+        </w:rPr>
+        <w:tab/>
+        <w:t>//b)</w:t>
+      </w:r>
+      <w:proofErr w:type="spellStart"/>
+      <w:r>
+        <w:rPr>
+          <w:rFonts w:hint="eastAsia"/>
+        </w:rPr>
+        <w:t>udp</w:t>
+      </w:r>
+      <w:proofErr w:type="spellEnd"/>
+      <w:r>
+        <w:rPr>
+          <w:rFonts w:hint="eastAsia"/>
+        </w:rPr>
+        <w:t>：不可靠协议；发送速度特别快；但无法确保数据可靠性</w:t>
       </w:r>
     </w:p>
     <w:p/>
     <w:p>
-      <w:pPr>
-        <w:rPr>
-          <w:rFonts w:hint="eastAsia"/>
-        </w:rPr>
-      </w:pPr>
-      <w:r>
-        <w:rPr>
-          <w:rFonts w:hint="eastAsia"/>
-        </w:rPr>
-        <w:tab/>
-        <w:t>//</w:t>
-      </w:r>
-      <w:r>
-        <w:rPr>
-          <w:rFonts w:hint="eastAsia"/>
-        </w:rPr>
-        <w:t>（</w:t>
-      </w:r>
-      <w:r>
-        <w:rPr>
-          <w:rFonts w:hint="eastAsia"/>
-        </w:rPr>
-        <w:t>1.2</w:t>
-      </w:r>
-      <w:r>
-        <w:rPr>
-          <w:rFonts w:hint="eastAsia"/>
-        </w:rPr>
-        <w:t>）客户端服务器角色规律总结</w:t>
-      </w:r>
-    </w:p>
-    <w:p>
-      <w:pPr>
-        <w:rPr>
-          <w:rFonts w:hint="eastAsia"/>
-        </w:rPr>
-      </w:pPr>
+      <w:r>
+        <w:rPr>
+          <w:rFonts w:hint="eastAsia"/>
+        </w:rPr>
+        <w:tab/>
+        <w:t>//</w:t>
+      </w:r>
+      <w:r>
+        <w:rPr>
+          <w:rFonts w:hint="eastAsia"/>
+        </w:rPr>
+        <w:t>各自的用途：</w:t>
+      </w:r>
+    </w:p>
+    <w:p>
       <w:r>
         <w:rPr>
           <w:rFonts w:hint="eastAsia"/>
@@ -12753,19 +15216,46 @@
         <w:tab/>
         <w:t>//a)</w:t>
       </w:r>
-      <w:r>
-        <w:rPr>
-          <w:rFonts w:hint="eastAsia"/>
-        </w:rPr>
-        <w:t>数据通讯总在两端进行，其中一端叫客户端，另一端叫服务器端；</w:t>
-      </w:r>
-    </w:p>
-    <w:p>
-      <w:pPr>
-        <w:rPr>
-          <w:rFonts w:hint="eastAsia"/>
-        </w:rPr>
-      </w:pPr>
+      <w:proofErr w:type="spellStart"/>
+      <w:r>
+        <w:rPr>
+          <w:rFonts w:hint="eastAsia"/>
+        </w:rPr>
+        <w:t>tcp</w:t>
+      </w:r>
+      <w:proofErr w:type="spellEnd"/>
+      <w:r>
+        <w:rPr>
+          <w:rFonts w:hint="eastAsia"/>
+        </w:rPr>
+        <w:t>：文件传输，收发邮件需要准确率高，但效率可以相对差；一般</w:t>
+      </w:r>
+      <w:r>
+        <w:rPr>
+          <w:rFonts w:hint="eastAsia"/>
+        </w:rPr>
+        <w:t>TCP</w:t>
+      </w:r>
+      <w:r>
+        <w:rPr>
+          <w:rFonts w:hint="eastAsia"/>
+        </w:rPr>
+        <w:t>比</w:t>
+      </w:r>
+      <w:r>
+        <w:rPr>
+          <w:rFonts w:hint="eastAsia"/>
+        </w:rPr>
+        <w:t>UDP</w:t>
+      </w:r>
+      <w:r>
+        <w:rPr>
+          <w:rFonts w:hint="eastAsia"/>
+        </w:rPr>
+        <w:t>用的范围和场合更广；</w:t>
+      </w:r>
+    </w:p>
+    <w:p>
       <w:r>
         <w:rPr>
           <w:rFonts w:hint="eastAsia"/>
@@ -12773,2685 +15263,63 @@
         <w:tab/>
         <w:t>//b)</w:t>
       </w:r>
-      <w:r>
-        <w:rPr>
-          <w:rFonts w:hint="eastAsia"/>
-        </w:rPr>
-        <w:t>总有一方先泛起第一个数据包，这发起第一个数据包的这一端，就叫客户端【浏览器】；被动收到第一个数据包这端，叫服务器端【淘宝服务器】；</w:t>
-      </w:r>
-    </w:p>
-    <w:p>
-      <w:pPr>
-        <w:rPr>
-          <w:rFonts w:hint="eastAsia"/>
-        </w:rPr>
-      </w:pPr>
-      <w:r>
-        <w:rPr>
-          <w:rFonts w:hint="eastAsia"/>
-        </w:rPr>
-        <w:tab/>
-        <w:t>//c)</w:t>
-      </w:r>
-      <w:r>
-        <w:rPr>
-          <w:rFonts w:hint="eastAsia"/>
-        </w:rPr>
-        <w:t>连接建立起来，数据双向流动，这叫</w:t>
-      </w:r>
-      <w:r>
-        <w:rPr>
-          <w:rFonts w:hint="eastAsia"/>
-        </w:rPr>
-        <w:t xml:space="preserve"> </w:t>
-      </w:r>
-      <w:r>
-        <w:rPr>
-          <w:rFonts w:hint="eastAsia"/>
-        </w:rPr>
-        <w:t>双工【你可以发数据包给我，我也可以发数据包给你】</w:t>
-      </w:r>
-    </w:p>
-    <w:p>
-      <w:pPr>
-        <w:rPr>
-          <w:rFonts w:hint="eastAsia"/>
-        </w:rPr>
-      </w:pPr>
-      <w:r>
-        <w:rPr>
-          <w:rFonts w:hint="eastAsia"/>
-        </w:rPr>
-        <w:tab/>
-        <w:t>//d)</w:t>
-      </w:r>
-      <w:r>
-        <w:rPr>
-          <w:rFonts w:hint="eastAsia"/>
-        </w:rPr>
-        <w:t>既然服务器端是被动接收连接，那么客户端必须得能够找到服务器在哪里；</w:t>
-      </w:r>
-    </w:p>
-    <w:p>
-      <w:pPr>
-        <w:rPr>
-          <w:rFonts w:hint="eastAsia"/>
-        </w:rPr>
-      </w:pPr>
-      <w:r>
-        <w:rPr>
-          <w:rFonts w:hint="eastAsia"/>
-        </w:rPr>
-        <w:tab/>
-        <w:t>//</w:t>
-      </w:r>
-      <w:r>
-        <w:rPr>
-          <w:rFonts w:hint="eastAsia"/>
-        </w:rPr>
-        <w:t>我浏览器要访问</w:t>
-      </w:r>
-      <w:proofErr w:type="gramStart"/>
-      <w:r>
-        <w:rPr>
-          <w:rFonts w:hint="eastAsia"/>
-        </w:rPr>
-        <w:t>淘宝网</w:t>
-      </w:r>
-      <w:proofErr w:type="gramEnd"/>
-      <w:r>
-        <w:rPr>
-          <w:rFonts w:hint="eastAsia"/>
-        </w:rPr>
-        <w:t>，我需要</w:t>
-      </w:r>
-      <w:proofErr w:type="gramStart"/>
-      <w:r>
-        <w:rPr>
-          <w:rFonts w:hint="eastAsia"/>
-        </w:rPr>
-        <w:t>知道淘宝服务器</w:t>
-      </w:r>
-      <w:proofErr w:type="gramEnd"/>
-      <w:r>
-        <w:rPr>
-          <w:rFonts w:hint="eastAsia"/>
-        </w:rPr>
-        <w:t>的地址【</w:t>
-      </w:r>
-      <w:proofErr w:type="spellStart"/>
-      <w:r>
-        <w:rPr>
-          <w:rFonts w:hint="eastAsia"/>
-        </w:rPr>
-        <w:t>ip</w:t>
-      </w:r>
-      <w:proofErr w:type="spellEnd"/>
-      <w:r>
-        <w:rPr>
-          <w:rFonts w:hint="eastAsia"/>
-        </w:rPr>
-        <w:t>地址：</w:t>
-      </w:r>
-      <w:r>
-        <w:rPr>
-          <w:rFonts w:hint="eastAsia"/>
-        </w:rPr>
-        <w:t xml:space="preserve">192.168.1.100 </w:t>
-      </w:r>
-      <w:r>
-        <w:rPr>
-          <w:rFonts w:hint="eastAsia"/>
-        </w:rPr>
-        <w:t>三个点分隔四个数】，</w:t>
-      </w:r>
-    </w:p>
-    <w:p>
-      <w:pPr>
-        <w:rPr>
-          <w:rFonts w:hint="eastAsia"/>
-        </w:rPr>
-      </w:pPr>
-      <w:r>
-        <w:rPr>
-          <w:rFonts w:hint="eastAsia"/>
-        </w:rPr>
-        <w:tab/>
-        <w:t xml:space="preserve">      //</w:t>
-      </w:r>
-      <w:proofErr w:type="gramStart"/>
-      <w:r>
-        <w:rPr>
-          <w:rFonts w:hint="eastAsia"/>
-        </w:rPr>
-        <w:t>以及淘宝服务器</w:t>
-      </w:r>
-      <w:proofErr w:type="gramEnd"/>
-      <w:r>
-        <w:rPr>
-          <w:rFonts w:hint="eastAsia"/>
-        </w:rPr>
-        <w:t>的姓名【端口号，这是</w:t>
-      </w:r>
-      <w:r>
-        <w:rPr>
-          <w:rFonts w:hint="eastAsia"/>
-        </w:rPr>
-        <w:t xml:space="preserve"> </w:t>
-      </w:r>
-      <w:r>
-        <w:rPr>
-          <w:rFonts w:hint="eastAsia"/>
-        </w:rPr>
-        <w:t>一个无符号数字，范围</w:t>
-      </w:r>
-      <w:r>
-        <w:rPr>
-          <w:rFonts w:hint="eastAsia"/>
-        </w:rPr>
-        <w:t xml:space="preserve"> 0-65535</w:t>
-      </w:r>
-      <w:r>
-        <w:rPr>
-          <w:rFonts w:hint="eastAsia"/>
-        </w:rPr>
-        <w:t>之间的一个数字】</w:t>
-      </w:r>
-    </w:p>
-    <w:p>
-      <w:pPr>
-        <w:rPr>
-          <w:rFonts w:hint="eastAsia"/>
-        </w:rPr>
-      </w:pPr>
-      <w:r>
-        <w:rPr>
-          <w:rFonts w:hint="eastAsia"/>
-        </w:rPr>
-        <w:tab/>
-        <w:t xml:space="preserve">// </w:t>
-      </w:r>
-      <w:proofErr w:type="gramStart"/>
-      <w:r>
-        <w:rPr>
-          <w:rFonts w:hint="eastAsia"/>
-        </w:rPr>
-        <w:t>淘宝网</w:t>
-      </w:r>
-      <w:proofErr w:type="gramEnd"/>
-      <w:r>
-        <w:rPr>
-          <w:rFonts w:hint="eastAsia"/>
-        </w:rPr>
-        <w:t>服务器【</w:t>
-      </w:r>
-      <w:proofErr w:type="spellStart"/>
-      <w:r>
-        <w:rPr>
-          <w:rFonts w:hint="eastAsia"/>
-        </w:rPr>
-        <w:t>nginx</w:t>
-      </w:r>
-      <w:proofErr w:type="spellEnd"/>
-      <w:r>
-        <w:rPr>
-          <w:rFonts w:hint="eastAsia"/>
-        </w:rPr>
-        <w:t>服务器】会调用</w:t>
-      </w:r>
-      <w:r>
-        <w:rPr>
-          <w:rFonts w:hint="eastAsia"/>
-        </w:rPr>
-        <w:t>listen()</w:t>
-      </w:r>
-      <w:r>
-        <w:rPr>
-          <w:rFonts w:hint="eastAsia"/>
-        </w:rPr>
-        <w:t>函数来监听</w:t>
-      </w:r>
-      <w:r>
-        <w:rPr>
-          <w:rFonts w:hint="eastAsia"/>
-        </w:rPr>
-        <w:t>80</w:t>
-      </w:r>
-      <w:r>
-        <w:rPr>
-          <w:rFonts w:hint="eastAsia"/>
-        </w:rPr>
-        <w:t>端口；</w:t>
-      </w:r>
-    </w:p>
-    <w:p>
-      <w:pPr>
-        <w:rPr>
-          <w:rFonts w:hint="eastAsia"/>
-        </w:rPr>
-      </w:pPr>
-      <w:r>
-        <w:rPr>
-          <w:rFonts w:hint="eastAsia"/>
-        </w:rPr>
-        <w:tab/>
-        <w:t>//</w:t>
-      </w:r>
-      <w:r>
-        <w:rPr>
-          <w:rFonts w:hint="eastAsia"/>
-        </w:rPr>
-        <w:t>在编写网络通讯程序时，你只需要指</w:t>
-      </w:r>
-      <w:proofErr w:type="gramStart"/>
-      <w:r>
-        <w:rPr>
-          <w:rFonts w:hint="eastAsia"/>
-        </w:rPr>
-        <w:t>定淘</w:t>
-      </w:r>
-      <w:proofErr w:type="gramEnd"/>
-      <w:r>
-        <w:rPr>
-          <w:rFonts w:hint="eastAsia"/>
-        </w:rPr>
-        <w:t>宝服务器的</w:t>
-      </w:r>
-      <w:proofErr w:type="spellStart"/>
-      <w:r>
-        <w:rPr>
-          <w:rFonts w:hint="eastAsia"/>
-        </w:rPr>
-        <w:t>ip</w:t>
-      </w:r>
-      <w:proofErr w:type="spellEnd"/>
-      <w:r>
-        <w:rPr>
-          <w:rFonts w:hint="eastAsia"/>
-        </w:rPr>
-        <w:t>地址</w:t>
-      </w:r>
-      <w:proofErr w:type="gramStart"/>
-      <w:r>
-        <w:rPr>
-          <w:rFonts w:hint="eastAsia"/>
-        </w:rPr>
-        <w:t>和淘宝服务器</w:t>
-      </w:r>
-      <w:proofErr w:type="gramEnd"/>
-      <w:r>
-        <w:rPr>
-          <w:rFonts w:hint="eastAsia"/>
-        </w:rPr>
-        <w:t>的端口号，就能够</w:t>
-      </w:r>
-      <w:proofErr w:type="gramStart"/>
-      <w:r>
-        <w:rPr>
-          <w:rFonts w:hint="eastAsia"/>
-        </w:rPr>
-        <w:t>跟淘宝服务器</w:t>
-      </w:r>
-      <w:proofErr w:type="gramEnd"/>
-      <w:r>
-        <w:rPr>
-          <w:rFonts w:hint="eastAsia"/>
-        </w:rPr>
-        <w:t>进行通讯；</w:t>
-      </w:r>
-    </w:p>
-    <w:p>
-      <w:r>
-        <w:tab/>
-        <w:t>//e)</w:t>
-      </w:r>
-      <w:proofErr w:type="spellStart"/>
-      <w:r>
-        <w:t>epoll</w:t>
-      </w:r>
-      <w:proofErr w:type="spellEnd"/>
+      <w:proofErr w:type="spellStart"/>
+      <w:r>
+        <w:rPr>
+          <w:rFonts w:hint="eastAsia"/>
+        </w:rPr>
+        <w:t>udp</w:t>
+      </w:r>
+      <w:proofErr w:type="spellEnd"/>
+      <w:r>
+        <w:rPr>
+          <w:rFonts w:hint="eastAsia"/>
+        </w:rPr>
+        <w:t>：</w:t>
+      </w:r>
+      <w:proofErr w:type="spellStart"/>
+      <w:r>
+        <w:rPr>
+          <w:rFonts w:hint="eastAsia"/>
+        </w:rPr>
+        <w:t>qq</w:t>
+      </w:r>
+      <w:proofErr w:type="spellEnd"/>
+      <w:r>
+        <w:rPr>
+          <w:rFonts w:hint="eastAsia"/>
+        </w:rPr>
+        <w:t>聊天信息；</w:t>
+      </w:r>
+      <w:r>
+        <w:rPr>
+          <w:rFonts w:hint="eastAsia"/>
+        </w:rPr>
+        <w:t>DNS</w:t>
+      </w:r>
+      <w:r>
+        <w:rPr>
+          <w:rFonts w:hint="eastAsia"/>
+        </w:rPr>
+        <w:t>。。。。。。估计随着网络的发展，网络性能更好，丢包率更低，那么</w:t>
+      </w:r>
+      <w:proofErr w:type="spellStart"/>
+      <w:r>
+        <w:rPr>
+          <w:rFonts w:hint="eastAsia"/>
+        </w:rPr>
+        <w:t>udp</w:t>
+      </w:r>
+      <w:proofErr w:type="spellEnd"/>
+      <w:r>
+        <w:rPr>
+          <w:rFonts w:hint="eastAsia"/>
+        </w:rPr>
+        <w:t>应用范围更广；</w:t>
+      </w:r>
     </w:p>
     <w:p/>
     <w:p>
-      <w:pPr>
-        <w:rPr>
-          <w:rFonts w:hint="eastAsia"/>
-        </w:rPr>
-      </w:pPr>
-      <w:r>
-        <w:rPr>
-          <w:rFonts w:hint="eastAsia"/>
-        </w:rPr>
-        <w:tab/>
-        <w:t>//</w:t>
-      </w:r>
-      <w:r>
-        <w:rPr>
-          <w:rFonts w:hint="eastAsia"/>
-        </w:rPr>
-        <w:t>二：网络模型</w:t>
-      </w:r>
-    </w:p>
-    <w:p>
-      <w:pPr>
-        <w:rPr>
-          <w:rFonts w:hint="eastAsia"/>
-        </w:rPr>
-      </w:pPr>
-      <w:r>
-        <w:rPr>
-          <w:rFonts w:hint="eastAsia"/>
-        </w:rPr>
-        <w:tab/>
-        <w:t>//</w:t>
-      </w:r>
-      <w:r>
-        <w:rPr>
-          <w:rFonts w:hint="eastAsia"/>
-        </w:rPr>
-        <w:t>（</w:t>
-      </w:r>
-      <w:r>
-        <w:rPr>
-          <w:rFonts w:hint="eastAsia"/>
-        </w:rPr>
-        <w:t>2.1</w:t>
-      </w:r>
-      <w:r>
-        <w:rPr>
-          <w:rFonts w:hint="eastAsia"/>
-        </w:rPr>
-        <w:t>）</w:t>
-      </w:r>
-      <w:r>
-        <w:rPr>
-          <w:rFonts w:hint="eastAsia"/>
-        </w:rPr>
-        <w:t>OSI</w:t>
-      </w:r>
-      <w:r>
-        <w:rPr>
-          <w:rFonts w:hint="eastAsia"/>
-        </w:rPr>
-        <w:t>七层网络模型</w:t>
-      </w:r>
-      <w:r>
-        <w:rPr>
-          <w:rFonts w:hint="eastAsia"/>
-        </w:rPr>
-        <w:t>:</w:t>
-      </w:r>
-    </w:p>
-    <w:p>
-      <w:pPr>
-        <w:rPr>
-          <w:rFonts w:hint="eastAsia"/>
-        </w:rPr>
-      </w:pPr>
-      <w:r>
-        <w:rPr>
-          <w:rFonts w:hint="eastAsia"/>
-        </w:rPr>
-        <w:tab/>
-        <w:t>//</w:t>
-      </w:r>
-      <w:r>
-        <w:rPr>
-          <w:rFonts w:hint="eastAsia"/>
-        </w:rPr>
-        <w:t>物【物理层】</w:t>
-      </w:r>
-      <w:r>
-        <w:rPr>
-          <w:rFonts w:hint="eastAsia"/>
-        </w:rPr>
-        <w:t xml:space="preserve"> </w:t>
-      </w:r>
-      <w:r>
-        <w:rPr>
-          <w:rFonts w:hint="eastAsia"/>
-        </w:rPr>
-        <w:t>链【数据链路层】</w:t>
-      </w:r>
-      <w:r>
-        <w:rPr>
-          <w:rFonts w:hint="eastAsia"/>
-        </w:rPr>
-        <w:t xml:space="preserve"> </w:t>
-      </w:r>
-      <w:r>
-        <w:rPr>
-          <w:rFonts w:hint="eastAsia"/>
-        </w:rPr>
-        <w:t>网【网络层】</w:t>
-      </w:r>
-      <w:r>
-        <w:rPr>
-          <w:rFonts w:hint="eastAsia"/>
-        </w:rPr>
-        <w:t xml:space="preserve"> </w:t>
-      </w:r>
-      <w:r>
-        <w:rPr>
-          <w:rFonts w:hint="eastAsia"/>
-        </w:rPr>
-        <w:t>传【传输层】</w:t>
-      </w:r>
-      <w:r>
-        <w:rPr>
-          <w:rFonts w:hint="eastAsia"/>
-        </w:rPr>
-        <w:t xml:space="preserve"> </w:t>
-      </w:r>
-      <w:r>
-        <w:rPr>
-          <w:rFonts w:hint="eastAsia"/>
-        </w:rPr>
-        <w:t>会【会话层】</w:t>
-      </w:r>
-      <w:r>
-        <w:rPr>
-          <w:rFonts w:hint="eastAsia"/>
-        </w:rPr>
-        <w:t xml:space="preserve"> </w:t>
-      </w:r>
-      <w:r>
-        <w:rPr>
-          <w:rFonts w:hint="eastAsia"/>
-        </w:rPr>
-        <w:t>表【表示层】</w:t>
-      </w:r>
-      <w:r>
-        <w:rPr>
-          <w:rFonts w:hint="eastAsia"/>
-        </w:rPr>
-        <w:t xml:space="preserve"> </w:t>
-      </w:r>
-      <w:r>
-        <w:rPr>
-          <w:rFonts w:hint="eastAsia"/>
-        </w:rPr>
-        <w:t>应【应用层】</w:t>
-      </w:r>
-    </w:p>
-    <w:p>
-      <w:pPr>
-        <w:rPr>
-          <w:rFonts w:hint="eastAsia"/>
-        </w:rPr>
-      </w:pPr>
-      <w:r>
-        <w:rPr>
-          <w:rFonts w:hint="eastAsia"/>
-        </w:rPr>
-        <w:tab/>
-        <w:t>//OSI(Open System Interconnect)</w:t>
-      </w:r>
-      <w:r>
-        <w:rPr>
-          <w:rFonts w:hint="eastAsia"/>
-        </w:rPr>
-        <w:t>：开放式系统互联；是</w:t>
-      </w:r>
-      <w:r>
-        <w:rPr>
-          <w:rFonts w:hint="eastAsia"/>
-        </w:rPr>
-        <w:t>ISO(</w:t>
-      </w:r>
-      <w:r>
-        <w:rPr>
-          <w:rFonts w:hint="eastAsia"/>
-        </w:rPr>
-        <w:t>国际标准化组织）在</w:t>
-      </w:r>
-      <w:r>
-        <w:rPr>
-          <w:rFonts w:hint="eastAsia"/>
-        </w:rPr>
-        <w:t>1985</w:t>
-      </w:r>
-      <w:r>
-        <w:rPr>
-          <w:rFonts w:hint="eastAsia"/>
-        </w:rPr>
-        <w:t>年研究的网络互联模型；</w:t>
-      </w:r>
-    </w:p>
-    <w:p>
-      <w:pPr>
-        <w:rPr>
-          <w:rFonts w:hint="eastAsia"/>
-        </w:rPr>
-      </w:pPr>
-      <w:r>
-        <w:rPr>
-          <w:rFonts w:hint="eastAsia"/>
-        </w:rPr>
-        <w:tab/>
-        <w:t>//</w:t>
-      </w:r>
-      <w:r>
-        <w:rPr>
-          <w:rFonts w:hint="eastAsia"/>
-        </w:rPr>
-        <w:t>把一个要发送出去的数据包从里到外裹了</w:t>
-      </w:r>
-      <w:r>
-        <w:rPr>
-          <w:rFonts w:hint="eastAsia"/>
-        </w:rPr>
-        <w:t>7</w:t>
-      </w:r>
-      <w:r>
-        <w:rPr>
-          <w:rFonts w:hint="eastAsia"/>
-        </w:rPr>
-        <w:t>层，就跟</w:t>
-      </w:r>
-      <w:r>
-        <w:rPr>
-          <w:rFonts w:hint="eastAsia"/>
-        </w:rPr>
-        <w:t xml:space="preserve"> </w:t>
-      </w:r>
-      <w:r>
-        <w:rPr>
-          <w:rFonts w:hint="eastAsia"/>
-        </w:rPr>
-        <w:t>一个人一样，穿了</w:t>
-      </w:r>
-      <w:r>
-        <w:rPr>
-          <w:rFonts w:hint="eastAsia"/>
-        </w:rPr>
-        <w:t>7</w:t>
-      </w:r>
-      <w:r>
-        <w:rPr>
-          <w:rFonts w:hint="eastAsia"/>
-        </w:rPr>
-        <w:t>件衣服，一件套一件</w:t>
-      </w:r>
-      <w:r>
-        <w:rPr>
-          <w:rFonts w:hint="eastAsia"/>
-        </w:rPr>
-        <w:t xml:space="preserve"> </w:t>
-      </w:r>
-      <w:r>
-        <w:rPr>
-          <w:rFonts w:hint="eastAsia"/>
-        </w:rPr>
-        <w:t>；最终把包裹了</w:t>
-      </w:r>
-      <w:r>
-        <w:rPr>
-          <w:rFonts w:hint="eastAsia"/>
-        </w:rPr>
-        <w:t>7</w:t>
-      </w:r>
-      <w:r>
-        <w:rPr>
-          <w:rFonts w:hint="eastAsia"/>
-        </w:rPr>
-        <w:t>层的数据包发送</w:t>
-      </w:r>
-      <w:proofErr w:type="gramStart"/>
-      <w:r>
-        <w:rPr>
-          <w:rFonts w:hint="eastAsia"/>
-        </w:rPr>
-        <w:t>都网络</w:t>
-      </w:r>
-      <w:proofErr w:type="gramEnd"/>
-      <w:r>
-        <w:rPr>
-          <w:rFonts w:hint="eastAsia"/>
-        </w:rPr>
-        <w:t>上去了；</w:t>
-      </w:r>
-    </w:p>
-    <w:p/>
-    <w:p>
-      <w:pPr>
-        <w:rPr>
-          <w:rFonts w:hint="eastAsia"/>
-        </w:rPr>
-      </w:pPr>
-      <w:r>
-        <w:rPr>
-          <w:rFonts w:hint="eastAsia"/>
-        </w:rPr>
-        <w:tab/>
-        <w:t>//</w:t>
-      </w:r>
-      <w:r>
-        <w:rPr>
-          <w:rFonts w:hint="eastAsia"/>
-        </w:rPr>
-        <w:t>（</w:t>
-      </w:r>
-      <w:r>
-        <w:rPr>
-          <w:rFonts w:hint="eastAsia"/>
-        </w:rPr>
-        <w:t>2.2</w:t>
-      </w:r>
-      <w:r>
-        <w:rPr>
-          <w:rFonts w:hint="eastAsia"/>
-        </w:rPr>
-        <w:t>）</w:t>
-      </w:r>
-      <w:r>
-        <w:rPr>
-          <w:rFonts w:hint="eastAsia"/>
-        </w:rPr>
-        <w:t>TCP / IP</w:t>
-      </w:r>
-      <w:r>
-        <w:rPr>
-          <w:rFonts w:hint="eastAsia"/>
-        </w:rPr>
-        <w:t>协议四层模型</w:t>
-      </w:r>
-    </w:p>
-    <w:p>
-      <w:pPr>
-        <w:rPr>
-          <w:rFonts w:hint="eastAsia"/>
-        </w:rPr>
-      </w:pPr>
-      <w:r>
-        <w:rPr>
-          <w:rFonts w:hint="eastAsia"/>
-        </w:rPr>
-        <w:tab/>
-        <w:t>//Transfer Control Protocol[</w:t>
-      </w:r>
-      <w:r>
-        <w:rPr>
-          <w:rFonts w:hint="eastAsia"/>
-        </w:rPr>
-        <w:t>传输控制协议</w:t>
-      </w:r>
-      <w:r>
-        <w:rPr>
-          <w:rFonts w:hint="eastAsia"/>
-        </w:rPr>
-        <w:t>]/Internet Protocol[</w:t>
-      </w:r>
-      <w:r>
-        <w:rPr>
-          <w:rFonts w:hint="eastAsia"/>
-        </w:rPr>
-        <w:t>网际协议</w:t>
-      </w:r>
-      <w:r>
-        <w:rPr>
-          <w:rFonts w:hint="eastAsia"/>
-        </w:rPr>
-        <w:t>];</w:t>
-      </w:r>
-    </w:p>
-    <w:p>
-      <w:pPr>
-        <w:rPr>
-          <w:rFonts w:hint="eastAsia"/>
-        </w:rPr>
-      </w:pPr>
-      <w:r>
-        <w:rPr>
-          <w:rFonts w:hint="eastAsia"/>
-        </w:rPr>
-        <w:tab/>
-        <w:t>//</w:t>
-      </w:r>
-      <w:proofErr w:type="spellStart"/>
-      <w:r>
-        <w:rPr>
-          <w:rFonts w:hint="eastAsia"/>
-        </w:rPr>
-        <w:t>tcp</w:t>
-      </w:r>
-      <w:proofErr w:type="spellEnd"/>
-      <w:r>
-        <w:rPr>
-          <w:rFonts w:hint="eastAsia"/>
-        </w:rPr>
-        <w:t>/</w:t>
-      </w:r>
-      <w:proofErr w:type="spellStart"/>
-      <w:r>
-        <w:rPr>
-          <w:rFonts w:hint="eastAsia"/>
-        </w:rPr>
-        <w:t>ip</w:t>
-      </w:r>
-      <w:proofErr w:type="spellEnd"/>
-      <w:r>
-        <w:rPr>
-          <w:rFonts w:hint="eastAsia"/>
-        </w:rPr>
-        <w:t>实际是</w:t>
-      </w:r>
-      <w:r>
-        <w:rPr>
-          <w:rFonts w:hint="eastAsia"/>
-        </w:rPr>
-        <w:t xml:space="preserve"> </w:t>
-      </w:r>
-      <w:r>
-        <w:rPr>
-          <w:rFonts w:hint="eastAsia"/>
-        </w:rPr>
-        <w:t>一组</w:t>
-      </w:r>
-      <w:r>
-        <w:rPr>
-          <w:rFonts w:hint="eastAsia"/>
-        </w:rPr>
-        <w:t xml:space="preserve"> </w:t>
-      </w:r>
-      <w:r>
-        <w:rPr>
-          <w:rFonts w:hint="eastAsia"/>
-        </w:rPr>
-        <w:t>协议的代名词，而不仅仅是一个协议；</w:t>
-      </w:r>
-    </w:p>
-    <w:p>
-      <w:pPr>
-        <w:rPr>
-          <w:rFonts w:hint="eastAsia"/>
-        </w:rPr>
-      </w:pPr>
-      <w:r>
-        <w:rPr>
-          <w:rFonts w:hint="eastAsia"/>
-        </w:rPr>
-        <w:tab/>
-        <w:t>//</w:t>
-      </w:r>
-      <w:proofErr w:type="spellStart"/>
-      <w:r>
-        <w:rPr>
-          <w:rFonts w:hint="eastAsia"/>
-        </w:rPr>
-        <w:t>tcp</w:t>
-      </w:r>
-      <w:proofErr w:type="spellEnd"/>
-      <w:r>
-        <w:rPr>
-          <w:rFonts w:hint="eastAsia"/>
-        </w:rPr>
-        <w:t>/</w:t>
-      </w:r>
-      <w:proofErr w:type="spellStart"/>
-      <w:r>
-        <w:rPr>
-          <w:rFonts w:hint="eastAsia"/>
-        </w:rPr>
-        <w:t>ip</w:t>
-      </w:r>
-      <w:proofErr w:type="spellEnd"/>
-      <w:r>
-        <w:rPr>
-          <w:rFonts w:hint="eastAsia"/>
-        </w:rPr>
-        <w:t>协议，其实每一层都对应着一些协议；</w:t>
-      </w:r>
-    </w:p>
-    <w:p/>
-    <w:p>
-      <w:pPr>
-        <w:rPr>
-          <w:rFonts w:hint="eastAsia"/>
-        </w:rPr>
-      </w:pPr>
-      <w:r>
-        <w:rPr>
-          <w:rFonts w:hint="eastAsia"/>
-        </w:rPr>
-        <w:tab/>
-        <w:t>//</w:t>
-      </w:r>
-      <w:r>
-        <w:rPr>
-          <w:rFonts w:hint="eastAsia"/>
-        </w:rPr>
-        <w:t>（</w:t>
-      </w:r>
-      <w:r>
-        <w:rPr>
-          <w:rFonts w:hint="eastAsia"/>
-        </w:rPr>
-        <w:t>2.3</w:t>
-      </w:r>
-      <w:r>
-        <w:rPr>
-          <w:rFonts w:hint="eastAsia"/>
-        </w:rPr>
-        <w:t>）</w:t>
-      </w:r>
-      <w:r>
-        <w:rPr>
-          <w:rFonts w:hint="eastAsia"/>
-        </w:rPr>
-        <w:t>TCP / IP</w:t>
-      </w:r>
-      <w:r>
-        <w:rPr>
-          <w:rFonts w:hint="eastAsia"/>
-        </w:rPr>
-        <w:t>协议的解释和比喻</w:t>
-      </w:r>
-    </w:p>
-    <w:p>
-      <w:pPr>
-        <w:rPr>
-          <w:rFonts w:hint="eastAsia"/>
-        </w:rPr>
-      </w:pPr>
-      <w:r>
-        <w:rPr>
-          <w:rFonts w:hint="eastAsia"/>
-        </w:rPr>
-        <w:tab/>
-        <w:t>//</w:t>
-      </w:r>
-      <w:r>
-        <w:rPr>
-          <w:rFonts w:hint="eastAsia"/>
-        </w:rPr>
-        <w:t>我们把人看成</w:t>
-      </w:r>
-      <w:r>
-        <w:rPr>
-          <w:rFonts w:hint="eastAsia"/>
-        </w:rPr>
-        <w:t xml:space="preserve"> </w:t>
-      </w:r>
-      <w:r>
-        <w:rPr>
-          <w:rFonts w:hint="eastAsia"/>
-        </w:rPr>
-        <w:t>要发送出去的数据包；人出门上街</w:t>
-      </w:r>
-      <w:r>
-        <w:rPr>
-          <w:rFonts w:hint="eastAsia"/>
-        </w:rPr>
-        <w:t xml:space="preserve"> </w:t>
-      </w:r>
-      <w:r>
-        <w:rPr>
-          <w:rFonts w:hint="eastAsia"/>
-        </w:rPr>
-        <w:t>，我们把外边的街道，就看成网络，我们人出门上街，就等于把数据包发送到互联网是上去；</w:t>
-      </w:r>
-    </w:p>
-    <w:p>
-      <w:pPr>
-        <w:rPr>
-          <w:rFonts w:hint="eastAsia"/>
-        </w:rPr>
-      </w:pPr>
-      <w:r>
-        <w:rPr>
-          <w:rFonts w:hint="eastAsia"/>
-        </w:rPr>
-        <w:tab/>
-        <w:t xml:space="preserve">// </w:t>
-      </w:r>
-      <w:r>
-        <w:rPr>
-          <w:rFonts w:hint="eastAsia"/>
-        </w:rPr>
-        <w:t>人</w:t>
-      </w:r>
-      <w:r>
-        <w:rPr>
-          <w:rFonts w:hint="eastAsia"/>
-        </w:rPr>
-        <w:t xml:space="preserve">     &lt;=======&gt;   </w:t>
-      </w:r>
-      <w:r>
-        <w:rPr>
-          <w:rFonts w:hint="eastAsia"/>
-        </w:rPr>
-        <w:t>数据包</w:t>
-      </w:r>
-    </w:p>
-    <w:p>
-      <w:pPr>
-        <w:rPr>
-          <w:rFonts w:hint="eastAsia"/>
-        </w:rPr>
-      </w:pPr>
-      <w:r>
-        <w:rPr>
-          <w:rFonts w:hint="eastAsia"/>
-        </w:rPr>
-        <w:tab/>
-        <w:t>//</w:t>
-      </w:r>
-      <w:r>
-        <w:rPr>
-          <w:rFonts w:hint="eastAsia"/>
-        </w:rPr>
-        <w:t>街道</w:t>
-      </w:r>
-      <w:r>
-        <w:rPr>
-          <w:rFonts w:hint="eastAsia"/>
-        </w:rPr>
-        <w:t xml:space="preserve">    &lt;=======&gt;   </w:t>
-      </w:r>
-      <w:r>
-        <w:rPr>
-          <w:rFonts w:hint="eastAsia"/>
-        </w:rPr>
-        <w:t>互联网</w:t>
-      </w:r>
-    </w:p>
-    <w:p>
-      <w:pPr>
-        <w:rPr>
-          <w:rFonts w:hint="eastAsia"/>
-        </w:rPr>
-      </w:pPr>
-      <w:r>
-        <w:rPr>
-          <w:rFonts w:hint="eastAsia"/>
-        </w:rPr>
-        <w:tab/>
-        <w:t>//</w:t>
-      </w:r>
-      <w:r>
-        <w:rPr>
-          <w:rFonts w:hint="eastAsia"/>
-        </w:rPr>
-        <w:t>人上街</w:t>
-      </w:r>
-      <w:r>
-        <w:rPr>
-          <w:rFonts w:hint="eastAsia"/>
-        </w:rPr>
-        <w:t xml:space="preserve">  &lt;=======&gt;   </w:t>
-      </w:r>
-      <w:r>
-        <w:rPr>
-          <w:rFonts w:hint="eastAsia"/>
-        </w:rPr>
-        <w:t>数据包发送到互联网上</w:t>
-      </w:r>
-    </w:p>
-    <w:p/>
-    <w:p>
-      <w:pPr>
-        <w:rPr>
-          <w:rFonts w:hint="eastAsia"/>
-        </w:rPr>
-      </w:pPr>
-      <w:r>
-        <w:rPr>
-          <w:rFonts w:hint="eastAsia"/>
-        </w:rPr>
-        <w:tab/>
-        <w:t>//</w:t>
-      </w:r>
-      <w:r>
-        <w:rPr>
-          <w:rFonts w:hint="eastAsia"/>
-        </w:rPr>
-        <w:t>人不能光腚上街，人要先穿内衣内裤【</w:t>
-      </w:r>
-      <w:r>
-        <w:rPr>
-          <w:rFonts w:hint="eastAsia"/>
-        </w:rPr>
-        <w:t>TCP</w:t>
-      </w:r>
-      <w:r>
-        <w:rPr>
-          <w:rFonts w:hint="eastAsia"/>
-        </w:rPr>
-        <w:t>】；套一个衬衣衬裤【</w:t>
-      </w:r>
-      <w:r>
-        <w:rPr>
-          <w:rFonts w:hint="eastAsia"/>
-        </w:rPr>
-        <w:t>IP</w:t>
-      </w:r>
-      <w:r>
-        <w:rPr>
-          <w:rFonts w:hint="eastAsia"/>
-        </w:rPr>
-        <w:t>】</w:t>
-      </w:r>
-      <w:r>
-        <w:rPr>
-          <w:rFonts w:hint="eastAsia"/>
-        </w:rPr>
-        <w:t>,</w:t>
-      </w:r>
-      <w:r>
-        <w:rPr>
-          <w:rFonts w:hint="eastAsia"/>
-        </w:rPr>
-        <w:t>套个外衣外裤【以太网帧】，可以出门了；</w:t>
-      </w:r>
-    </w:p>
-    <w:p>
-      <w:pPr>
-        <w:rPr>
-          <w:rFonts w:hint="eastAsia"/>
-        </w:rPr>
-      </w:pPr>
-      <w:r>
-        <w:rPr>
-          <w:rFonts w:hint="eastAsia"/>
-        </w:rPr>
-        <w:tab/>
-        <w:t xml:space="preserve">// TCP        </w:t>
-      </w:r>
-      <w:r>
-        <w:rPr>
-          <w:rFonts w:hint="eastAsia"/>
-        </w:rPr>
-        <w:t>比喻成了</w:t>
-      </w:r>
-      <w:r>
-        <w:rPr>
-          <w:rFonts w:hint="eastAsia"/>
-        </w:rPr>
-        <w:t xml:space="preserve">   </w:t>
-      </w:r>
-      <w:r>
-        <w:rPr>
-          <w:rFonts w:hint="eastAsia"/>
-        </w:rPr>
-        <w:t>内衣内裤</w:t>
-      </w:r>
-    </w:p>
-    <w:p>
-      <w:pPr>
-        <w:rPr>
-          <w:rFonts w:hint="eastAsia"/>
-        </w:rPr>
-      </w:pPr>
-      <w:r>
-        <w:rPr>
-          <w:rFonts w:hint="eastAsia"/>
-        </w:rPr>
-        <w:tab/>
-        <w:t xml:space="preserve">// IP         </w:t>
-      </w:r>
-      <w:r>
-        <w:rPr>
-          <w:rFonts w:hint="eastAsia"/>
-        </w:rPr>
-        <w:t>比喻成了</w:t>
-      </w:r>
-      <w:r>
-        <w:rPr>
-          <w:rFonts w:hint="eastAsia"/>
-        </w:rPr>
-        <w:t xml:space="preserve">   </w:t>
-      </w:r>
-      <w:r>
-        <w:rPr>
-          <w:rFonts w:hint="eastAsia"/>
-        </w:rPr>
-        <w:t>衬衣衬裤</w:t>
-      </w:r>
-    </w:p>
-    <w:p>
-      <w:pPr>
-        <w:rPr>
-          <w:rFonts w:hint="eastAsia"/>
-        </w:rPr>
-      </w:pPr>
-      <w:r>
-        <w:rPr>
-          <w:rFonts w:hint="eastAsia"/>
-        </w:rPr>
-        <w:tab/>
-        <w:t xml:space="preserve">// </w:t>
-      </w:r>
-      <w:r>
-        <w:rPr>
-          <w:rFonts w:hint="eastAsia"/>
-        </w:rPr>
-        <w:t>以太网</w:t>
-      </w:r>
-      <w:proofErr w:type="gramStart"/>
-      <w:r>
-        <w:rPr>
-          <w:rFonts w:hint="eastAsia"/>
-        </w:rPr>
-        <w:t>帧</w:t>
-      </w:r>
-      <w:proofErr w:type="gramEnd"/>
-      <w:r>
-        <w:rPr>
-          <w:rFonts w:hint="eastAsia"/>
-        </w:rPr>
-        <w:t xml:space="preserve">   </w:t>
-      </w:r>
-      <w:r>
-        <w:rPr>
-          <w:rFonts w:hint="eastAsia"/>
-        </w:rPr>
-        <w:t>比喻成了</w:t>
-      </w:r>
-      <w:r>
-        <w:rPr>
-          <w:rFonts w:hint="eastAsia"/>
-        </w:rPr>
-        <w:t xml:space="preserve">   </w:t>
-      </w:r>
-      <w:r>
-        <w:rPr>
-          <w:rFonts w:hint="eastAsia"/>
-        </w:rPr>
-        <w:t>外衣外裤</w:t>
-      </w:r>
-    </w:p>
-    <w:p/>
-    <w:p>
-      <w:pPr>
-        <w:rPr>
-          <w:rFonts w:hint="eastAsia"/>
-        </w:rPr>
-      </w:pPr>
-      <w:r>
-        <w:rPr>
-          <w:rFonts w:hint="eastAsia"/>
-        </w:rPr>
-        <w:tab/>
-        <w:t>//</w:t>
-      </w:r>
-      <w:r>
-        <w:rPr>
-          <w:rFonts w:hint="eastAsia"/>
-        </w:rPr>
-        <w:t>你要发送</w:t>
-      </w:r>
-      <w:r>
-        <w:rPr>
-          <w:rFonts w:hint="eastAsia"/>
-        </w:rPr>
-        <w:t xml:space="preserve"> </w:t>
-      </w:r>
-      <w:proofErr w:type="spellStart"/>
-      <w:r>
-        <w:rPr>
-          <w:rFonts w:hint="eastAsia"/>
-        </w:rPr>
-        <w:t>abc</w:t>
-      </w:r>
-      <w:proofErr w:type="spellEnd"/>
-      <w:r>
-        <w:rPr>
-          <w:rFonts w:hint="eastAsia"/>
-        </w:rPr>
-        <w:t xml:space="preserve"> </w:t>
-      </w:r>
-      <w:r>
-        <w:rPr>
-          <w:rFonts w:hint="eastAsia"/>
-        </w:rPr>
-        <w:t>这三个字母出去到网络上；</w:t>
-      </w:r>
-    </w:p>
-    <w:p>
-      <w:pPr>
-        <w:rPr>
-          <w:rFonts w:hint="eastAsia"/>
-        </w:rPr>
-      </w:pPr>
-      <w:r>
-        <w:rPr>
-          <w:rFonts w:hint="eastAsia"/>
-        </w:rPr>
-        <w:tab/>
-        <w:t xml:space="preserve">  //</w:t>
-      </w:r>
-      <w:r>
-        <w:rPr>
-          <w:rFonts w:hint="eastAsia"/>
-        </w:rPr>
-        <w:t>加个</w:t>
-      </w:r>
-      <w:proofErr w:type="spellStart"/>
-      <w:r>
-        <w:rPr>
-          <w:rFonts w:hint="eastAsia"/>
-        </w:rPr>
-        <w:t>tcp</w:t>
-      </w:r>
-      <w:proofErr w:type="spellEnd"/>
-      <w:r>
-        <w:rPr>
-          <w:rFonts w:hint="eastAsia"/>
-        </w:rPr>
-        <w:t>头【</w:t>
-      </w:r>
-      <w:proofErr w:type="spellStart"/>
-      <w:r>
-        <w:rPr>
-          <w:rFonts w:hint="eastAsia"/>
-        </w:rPr>
-        <w:t>abc</w:t>
-      </w:r>
-      <w:proofErr w:type="spellEnd"/>
-      <w:r>
-        <w:rPr>
-          <w:rFonts w:hint="eastAsia"/>
-        </w:rPr>
-        <w:t>套了个内衣内裤】</w:t>
-      </w:r>
-    </w:p>
-    <w:p>
-      <w:pPr>
-        <w:rPr>
-          <w:rFonts w:hint="eastAsia"/>
-        </w:rPr>
-      </w:pPr>
-      <w:r>
-        <w:rPr>
-          <w:rFonts w:hint="eastAsia"/>
-        </w:rPr>
-        <w:tab/>
-        <w:t xml:space="preserve">  //</w:t>
-      </w:r>
-      <w:r>
-        <w:rPr>
-          <w:rFonts w:hint="eastAsia"/>
-        </w:rPr>
-        <w:t>加个</w:t>
-      </w:r>
-      <w:r>
-        <w:rPr>
-          <w:rFonts w:hint="eastAsia"/>
-        </w:rPr>
-        <w:t>IP</w:t>
-      </w:r>
-      <w:r>
-        <w:rPr>
-          <w:rFonts w:hint="eastAsia"/>
-        </w:rPr>
-        <w:t>头【</w:t>
-      </w:r>
-      <w:proofErr w:type="spellStart"/>
-      <w:r>
-        <w:rPr>
-          <w:rFonts w:hint="eastAsia"/>
-        </w:rPr>
-        <w:t>abc</w:t>
-      </w:r>
-      <w:proofErr w:type="spellEnd"/>
-      <w:r>
-        <w:rPr>
-          <w:rFonts w:hint="eastAsia"/>
-        </w:rPr>
-        <w:t>套了个衬衣衬裤】</w:t>
-      </w:r>
-    </w:p>
-    <w:p>
-      <w:pPr>
-        <w:rPr>
-          <w:rFonts w:hint="eastAsia"/>
-        </w:rPr>
-      </w:pPr>
-      <w:r>
-        <w:rPr>
-          <w:rFonts w:hint="eastAsia"/>
-        </w:rPr>
-        <w:tab/>
-        <w:t xml:space="preserve">  //</w:t>
-      </w:r>
-      <w:r>
-        <w:rPr>
-          <w:rFonts w:hint="eastAsia"/>
-        </w:rPr>
-        <w:t>加个</w:t>
-      </w:r>
-      <w:proofErr w:type="gramStart"/>
-      <w:r>
-        <w:rPr>
-          <w:rFonts w:hint="eastAsia"/>
-        </w:rPr>
-        <w:t>以太网帧头</w:t>
-      </w:r>
-      <w:proofErr w:type="gramEnd"/>
-      <w:r>
-        <w:rPr>
-          <w:rFonts w:hint="eastAsia"/>
-        </w:rPr>
-        <w:t>/</w:t>
-      </w:r>
-      <w:r>
-        <w:rPr>
-          <w:rFonts w:hint="eastAsia"/>
-        </w:rPr>
-        <w:t>尾【</w:t>
-      </w:r>
-      <w:proofErr w:type="spellStart"/>
-      <w:r>
-        <w:rPr>
-          <w:rFonts w:hint="eastAsia"/>
-        </w:rPr>
-        <w:t>abc</w:t>
-      </w:r>
-      <w:proofErr w:type="spellEnd"/>
-      <w:r>
-        <w:rPr>
-          <w:rFonts w:hint="eastAsia"/>
-        </w:rPr>
-        <w:t>套了个外衣外裤】</w:t>
-      </w:r>
-    </w:p>
-    <w:p>
-      <w:pPr>
-        <w:rPr>
-          <w:rFonts w:hint="eastAsia"/>
-        </w:rPr>
-      </w:pPr>
-      <w:r>
-        <w:rPr>
-          <w:rFonts w:hint="eastAsia"/>
-        </w:rPr>
-        <w:tab/>
-        <w:t>//</w:t>
-      </w:r>
-      <w:r>
-        <w:rPr>
-          <w:rFonts w:hint="eastAsia"/>
-        </w:rPr>
-        <w:t>加了这三个头一个尾之后，就认为这个数据包符合了</w:t>
-      </w:r>
-      <w:r>
-        <w:rPr>
-          <w:rFonts w:hint="eastAsia"/>
-        </w:rPr>
-        <w:t>TCP/IP</w:t>
-      </w:r>
-      <w:r>
-        <w:rPr>
-          <w:rFonts w:hint="eastAsia"/>
-        </w:rPr>
-        <w:t>协议，这个数据包能够被发送到网络上去了【人穿好了衣服可以出门了】；</w:t>
-      </w:r>
-    </w:p>
-    <w:p/>
-    <w:p>
-      <w:pPr>
-        <w:rPr>
-          <w:rFonts w:hint="eastAsia"/>
-        </w:rPr>
-      </w:pPr>
-      <w:r>
-        <w:rPr>
-          <w:rFonts w:hint="eastAsia"/>
-        </w:rPr>
-        <w:tab/>
-        <w:t>//</w:t>
-      </w:r>
-      <w:r>
-        <w:rPr>
-          <w:rFonts w:hint="eastAsia"/>
-        </w:rPr>
-        <w:t>三：最简单的客户端和服务器程序实现代码</w:t>
-      </w:r>
-    </w:p>
-    <w:p>
-      <w:pPr>
-        <w:rPr>
-          <w:rFonts w:hint="eastAsia"/>
-        </w:rPr>
-      </w:pPr>
-      <w:r>
-        <w:rPr>
-          <w:rFonts w:hint="eastAsia"/>
-        </w:rPr>
-        <w:tab/>
-        <w:t>//a)</w:t>
-      </w:r>
-      <w:r>
-        <w:rPr>
-          <w:rFonts w:hint="eastAsia"/>
-        </w:rPr>
-        <w:t>客户端程序，服务器端程序；只具备演示价值，不具备商业价值。</w:t>
-      </w:r>
-    </w:p>
-    <w:p>
-      <w:pPr>
-        <w:rPr>
-          <w:rFonts w:hint="eastAsia"/>
-        </w:rPr>
-      </w:pPr>
-      <w:r>
-        <w:rPr>
-          <w:rFonts w:hint="eastAsia"/>
-        </w:rPr>
-        <w:tab/>
-        <w:t>//b)</w:t>
-      </w:r>
-      <w:r>
-        <w:rPr>
-          <w:rFonts w:hint="eastAsia"/>
-        </w:rPr>
-        <w:t>最终</w:t>
-      </w:r>
-      <w:proofErr w:type="spellStart"/>
-      <w:r>
-        <w:rPr>
-          <w:rFonts w:hint="eastAsia"/>
-        </w:rPr>
-        <w:t>epoll</w:t>
-      </w:r>
-      <w:proofErr w:type="spellEnd"/>
-      <w:r>
-        <w:rPr>
-          <w:rFonts w:hint="eastAsia"/>
-        </w:rPr>
-        <w:t>技术实现商用的服务器程序；</w:t>
-      </w:r>
-    </w:p>
-    <w:p>
-      <w:pPr>
-        <w:rPr>
-          <w:rFonts w:hint="eastAsia"/>
-        </w:rPr>
-      </w:pPr>
-      <w:r>
-        <w:rPr>
-          <w:rFonts w:hint="eastAsia"/>
-        </w:rPr>
-        <w:tab/>
-        <w:t>//c)</w:t>
-      </w:r>
-      <w:r>
-        <w:rPr>
-          <w:rFonts w:hint="eastAsia"/>
-        </w:rPr>
-        <w:t>《</w:t>
-      </w:r>
-      <w:r>
-        <w:rPr>
-          <w:rFonts w:hint="eastAsia"/>
-        </w:rPr>
-        <w:t>Unix</w:t>
-      </w:r>
-      <w:r>
-        <w:rPr>
-          <w:rFonts w:hint="eastAsia"/>
-        </w:rPr>
-        <w:t>网络编程》第一卷；</w:t>
-      </w:r>
-    </w:p>
-    <w:p/>
-    <w:p>
-      <w:pPr>
-        <w:rPr>
-          <w:rFonts w:hint="eastAsia"/>
-        </w:rPr>
-      </w:pPr>
-      <w:r>
-        <w:rPr>
-          <w:rFonts w:hint="eastAsia"/>
-        </w:rPr>
-        <w:tab/>
-        <w:t>//</w:t>
-      </w:r>
-      <w:r>
-        <w:rPr>
-          <w:rFonts w:hint="eastAsia"/>
-        </w:rPr>
-        <w:t>（</w:t>
-      </w:r>
-      <w:r>
-        <w:rPr>
-          <w:rFonts w:hint="eastAsia"/>
-        </w:rPr>
-        <w:t>3.1</w:t>
-      </w:r>
-      <w:r>
-        <w:rPr>
-          <w:rFonts w:hint="eastAsia"/>
-        </w:rPr>
-        <w:t>）套接字</w:t>
-      </w:r>
-      <w:r>
-        <w:rPr>
-          <w:rFonts w:hint="eastAsia"/>
-        </w:rPr>
-        <w:t>socket</w:t>
-      </w:r>
-      <w:r>
-        <w:rPr>
-          <w:rFonts w:hint="eastAsia"/>
-        </w:rPr>
-        <w:t>概念</w:t>
-      </w:r>
-    </w:p>
-    <w:p>
-      <w:pPr>
-        <w:rPr>
-          <w:rFonts w:hint="eastAsia"/>
-        </w:rPr>
-      </w:pPr>
-      <w:r>
-        <w:rPr>
-          <w:rFonts w:hint="eastAsia"/>
-        </w:rPr>
-        <w:tab/>
-        <w:t>//</w:t>
-      </w:r>
-      <w:r>
-        <w:rPr>
-          <w:rFonts w:hint="eastAsia"/>
-        </w:rPr>
-        <w:t>套接字</w:t>
-      </w:r>
-      <w:r>
-        <w:rPr>
-          <w:rFonts w:hint="eastAsia"/>
-        </w:rPr>
-        <w:t>(socket)</w:t>
-      </w:r>
-      <w:r>
-        <w:rPr>
-          <w:rFonts w:hint="eastAsia"/>
-        </w:rPr>
-        <w:t>：就是个数字，通过调用</w:t>
-      </w:r>
-      <w:r>
-        <w:rPr>
-          <w:rFonts w:hint="eastAsia"/>
-        </w:rPr>
-        <w:t>socket()</w:t>
-      </w:r>
-      <w:r>
-        <w:rPr>
-          <w:rFonts w:hint="eastAsia"/>
-        </w:rPr>
-        <w:t>函数来生成；这个数字具有唯一性；一直给你用，直到你调用</w:t>
-      </w:r>
-      <w:r>
-        <w:rPr>
-          <w:rFonts w:hint="eastAsia"/>
-        </w:rPr>
-        <w:t>close()</w:t>
-      </w:r>
-      <w:r>
-        <w:rPr>
-          <w:rFonts w:hint="eastAsia"/>
-        </w:rPr>
-        <w:t>函数把这个数字关闭；</w:t>
-      </w:r>
-    </w:p>
-    <w:p>
-      <w:pPr>
-        <w:rPr>
-          <w:rFonts w:hint="eastAsia"/>
-        </w:rPr>
-      </w:pPr>
-      <w:r>
-        <w:rPr>
-          <w:rFonts w:hint="eastAsia"/>
-        </w:rPr>
-        <w:tab/>
-        <w:t>//</w:t>
-      </w:r>
-      <w:r>
-        <w:rPr>
-          <w:rFonts w:hint="eastAsia"/>
-        </w:rPr>
-        <w:t>文件描述符；一切皆文件，咱们就把</w:t>
-      </w:r>
-      <w:r>
-        <w:rPr>
-          <w:rFonts w:hint="eastAsia"/>
-        </w:rPr>
-        <w:t>socket</w:t>
-      </w:r>
-      <w:r>
-        <w:rPr>
-          <w:rFonts w:hint="eastAsia"/>
-        </w:rPr>
-        <w:t>也看成是文件描述符，我们可以用</w:t>
-      </w:r>
-      <w:r>
-        <w:rPr>
-          <w:rFonts w:hint="eastAsia"/>
-        </w:rPr>
-        <w:t>socket</w:t>
-      </w:r>
-      <w:r>
-        <w:rPr>
-          <w:rFonts w:hint="eastAsia"/>
-        </w:rPr>
-        <w:t>来收发数据；</w:t>
-      </w:r>
-      <w:proofErr w:type="gramStart"/>
-      <w:r>
-        <w:rPr>
-          <w:rFonts w:hint="eastAsia"/>
-        </w:rPr>
-        <w:t>send(</w:t>
-      </w:r>
-      <w:proofErr w:type="gramEnd"/>
-      <w:r>
-        <w:rPr>
-          <w:rFonts w:hint="eastAsia"/>
-        </w:rPr>
-        <w:t>),</w:t>
-      </w:r>
-      <w:proofErr w:type="spellStart"/>
-      <w:r>
-        <w:rPr>
-          <w:rFonts w:hint="eastAsia"/>
-        </w:rPr>
-        <w:t>recv</w:t>
-      </w:r>
-      <w:proofErr w:type="spellEnd"/>
-      <w:r>
-        <w:rPr>
-          <w:rFonts w:hint="eastAsia"/>
-        </w:rPr>
-        <w:t>();</w:t>
-      </w:r>
-    </w:p>
-    <w:p/>
-    <w:p>
-      <w:pPr>
-        <w:rPr>
-          <w:rFonts w:hint="eastAsia"/>
-        </w:rPr>
-      </w:pPr>
-      <w:r>
-        <w:rPr>
-          <w:rFonts w:hint="eastAsia"/>
-        </w:rPr>
-        <w:tab/>
-        <w:t>//</w:t>
-      </w:r>
-      <w:r>
-        <w:rPr>
-          <w:rFonts w:hint="eastAsia"/>
-        </w:rPr>
-        <w:t>（</w:t>
-      </w:r>
-      <w:r>
-        <w:rPr>
-          <w:rFonts w:hint="eastAsia"/>
-        </w:rPr>
-        <w:t>3.2</w:t>
-      </w:r>
-      <w:r>
-        <w:rPr>
-          <w:rFonts w:hint="eastAsia"/>
-        </w:rPr>
-        <w:t>）一个简单的服务器端通讯程序范例【看调用了哪些函数：面试官可能</w:t>
-      </w:r>
-      <w:r>
-        <w:rPr>
-          <w:rFonts w:hint="eastAsia"/>
-        </w:rPr>
-        <w:t xml:space="preserve"> </w:t>
-      </w:r>
-      <w:r>
-        <w:rPr>
-          <w:rFonts w:hint="eastAsia"/>
-        </w:rPr>
-        <w:t>会考】</w:t>
-      </w:r>
-    </w:p>
-    <w:p/>
-    <w:p>
-      <w:pPr>
-        <w:rPr>
-          <w:rFonts w:hint="eastAsia"/>
-        </w:rPr>
-      </w:pPr>
-      <w:r>
-        <w:rPr>
-          <w:rFonts w:hint="eastAsia"/>
-        </w:rPr>
-        <w:tab/>
-        <w:t>//</w:t>
-      </w:r>
-      <w:r>
-        <w:rPr>
-          <w:rFonts w:hint="eastAsia"/>
-        </w:rPr>
-        <w:t>（</w:t>
-      </w:r>
-      <w:r>
-        <w:rPr>
-          <w:rFonts w:hint="eastAsia"/>
-        </w:rPr>
-        <w:t>3.3</w:t>
-      </w:r>
-      <w:r>
-        <w:rPr>
-          <w:rFonts w:hint="eastAsia"/>
-        </w:rPr>
-        <w:t>）</w:t>
-      </w:r>
-      <w:r>
-        <w:rPr>
-          <w:rFonts w:hint="eastAsia"/>
-        </w:rPr>
-        <w:t>IP</w:t>
-      </w:r>
-      <w:r>
-        <w:rPr>
-          <w:rFonts w:hint="eastAsia"/>
-        </w:rPr>
-        <w:t>地址简单谈</w:t>
-      </w:r>
-    </w:p>
-    <w:p>
-      <w:pPr>
-        <w:rPr>
-          <w:rFonts w:hint="eastAsia"/>
-        </w:rPr>
-      </w:pPr>
-      <w:r>
-        <w:rPr>
-          <w:rFonts w:hint="eastAsia"/>
-        </w:rPr>
-        <w:tab/>
-        <w:t>//192.168.1.100[IVP4]</w:t>
-      </w:r>
-      <w:r>
-        <w:rPr>
-          <w:rFonts w:hint="eastAsia"/>
-        </w:rPr>
-        <w:t>：理解成现实社会中的居住地址</w:t>
-      </w:r>
-    </w:p>
-    <w:p>
-      <w:pPr>
-        <w:rPr>
-          <w:rFonts w:hint="eastAsia"/>
-        </w:rPr>
-      </w:pPr>
-      <w:r>
-        <w:rPr>
-          <w:rFonts w:hint="eastAsia"/>
-        </w:rPr>
-        <w:tab/>
-        <w:t>//192.168.1.100[IVP4]</w:t>
-      </w:r>
-      <w:r>
-        <w:rPr>
-          <w:rFonts w:hint="eastAsia"/>
-        </w:rPr>
-        <w:t>：第四个版本的</w:t>
-      </w:r>
-      <w:r>
-        <w:rPr>
-          <w:rFonts w:hint="eastAsia"/>
-        </w:rPr>
-        <w:t>IP</w:t>
-      </w:r>
-      <w:r>
-        <w:rPr>
-          <w:rFonts w:hint="eastAsia"/>
-        </w:rPr>
-        <w:t>地址格式；</w:t>
-      </w:r>
-    </w:p>
-    <w:p>
-      <w:pPr>
-        <w:rPr>
-          <w:rFonts w:hint="eastAsia"/>
-        </w:rPr>
-      </w:pPr>
-      <w:r>
-        <w:rPr>
-          <w:rFonts w:hint="eastAsia"/>
-        </w:rPr>
-        <w:tab/>
-        <w:t>//</w:t>
-      </w:r>
-      <w:r>
-        <w:rPr>
-          <w:rFonts w:hint="eastAsia"/>
-        </w:rPr>
-        <w:t>发展处了新的</w:t>
-      </w:r>
-      <w:r>
-        <w:rPr>
-          <w:rFonts w:hint="eastAsia"/>
-        </w:rPr>
-        <w:t>IP</w:t>
-      </w:r>
-      <w:r>
-        <w:rPr>
-          <w:rFonts w:hint="eastAsia"/>
-        </w:rPr>
-        <w:t>地址版本【第六版】，</w:t>
-      </w:r>
-      <w:r>
-        <w:rPr>
-          <w:rFonts w:hint="eastAsia"/>
-        </w:rPr>
-        <w:t>IPV6</w:t>
-      </w:r>
-    </w:p>
-    <w:p>
-      <w:pPr>
-        <w:rPr>
-          <w:rFonts w:hint="eastAsia"/>
-        </w:rPr>
-      </w:pPr>
-      <w:r>
-        <w:rPr>
-          <w:rFonts w:hint="eastAsia"/>
-        </w:rPr>
-        <w:tab/>
-        <w:t>//</w:t>
-      </w:r>
-      <w:r>
-        <w:rPr>
-          <w:rFonts w:hint="eastAsia"/>
-        </w:rPr>
-        <w:t>我们写通讯程序代码时是否需要根据</w:t>
-      </w:r>
-      <w:r>
-        <w:rPr>
-          <w:rFonts w:hint="eastAsia"/>
-        </w:rPr>
-        <w:t>ipv4,ipv6</w:t>
-      </w:r>
-      <w:r>
-        <w:rPr>
-          <w:rFonts w:hint="eastAsia"/>
-        </w:rPr>
-        <w:t>来调整呢？</w:t>
-      </w:r>
-    </w:p>
-    <w:p>
-      <w:pPr>
-        <w:rPr>
-          <w:rFonts w:hint="eastAsia"/>
-        </w:rPr>
-      </w:pPr>
-      <w:r>
-        <w:rPr>
-          <w:rFonts w:hint="eastAsia"/>
-        </w:rPr>
-        <w:tab/>
-        <w:t>//a)</w:t>
-      </w:r>
-      <w:r>
-        <w:rPr>
-          <w:rFonts w:hint="eastAsia"/>
-        </w:rPr>
-        <w:t>写服务器程序，不用考虑</w:t>
-      </w:r>
-      <w:r>
-        <w:rPr>
-          <w:rFonts w:hint="eastAsia"/>
-        </w:rPr>
-        <w:t>ipv4,ipv6</w:t>
-      </w:r>
-      <w:r>
-        <w:rPr>
-          <w:rFonts w:hint="eastAsia"/>
-        </w:rPr>
-        <w:t>的问题，遵照</w:t>
-      </w:r>
-      <w:r>
-        <w:rPr>
-          <w:rFonts w:hint="eastAsia"/>
-        </w:rPr>
-        <w:t>ipv4</w:t>
-      </w:r>
-      <w:r>
-        <w:rPr>
-          <w:rFonts w:hint="eastAsia"/>
-        </w:rPr>
-        <w:t>规则写就行；</w:t>
-      </w:r>
-    </w:p>
-    <w:p>
-      <w:pPr>
-        <w:rPr>
-          <w:rFonts w:hint="eastAsia"/>
-        </w:rPr>
-      </w:pPr>
-      <w:r>
-        <w:rPr>
-          <w:rFonts w:hint="eastAsia"/>
-        </w:rPr>
-        <w:tab/>
-        <w:t>//b)</w:t>
-      </w:r>
-      <w:r>
-        <w:rPr>
-          <w:rFonts w:hint="eastAsia"/>
-        </w:rPr>
-        <w:t>写客户端程序，只演示</w:t>
-      </w:r>
-      <w:r>
-        <w:rPr>
-          <w:rFonts w:hint="eastAsia"/>
-        </w:rPr>
-        <w:t>ipv4</w:t>
-      </w:r>
-      <w:r>
-        <w:rPr>
-          <w:rFonts w:hint="eastAsia"/>
-        </w:rPr>
-        <w:t>版本的客户端范例。</w:t>
-      </w:r>
-    </w:p>
-    <w:p>
-      <w:pPr>
-        <w:rPr>
-          <w:rFonts w:hint="eastAsia"/>
-        </w:rPr>
-      </w:pPr>
-      <w:r>
-        <w:rPr>
-          <w:rFonts w:hint="eastAsia"/>
-        </w:rPr>
-        <w:tab/>
-        <w:t>//</w:t>
-      </w:r>
-      <w:r>
-        <w:rPr>
-          <w:rFonts w:hint="eastAsia"/>
-        </w:rPr>
-        <w:t>后续</w:t>
-      </w:r>
-      <w:proofErr w:type="gramStart"/>
-      <w:r>
-        <w:rPr>
-          <w:rFonts w:hint="eastAsia"/>
-        </w:rPr>
-        <w:t>写项目</w:t>
-      </w:r>
-      <w:proofErr w:type="gramEnd"/>
-      <w:r>
-        <w:rPr>
-          <w:rFonts w:hint="eastAsia"/>
-        </w:rPr>
-        <w:t>老师会带着大家写同时兼容</w:t>
-      </w:r>
-      <w:r>
-        <w:rPr>
-          <w:rFonts w:hint="eastAsia"/>
-        </w:rPr>
-        <w:t>ipv4,ipv6</w:t>
-      </w:r>
-      <w:r>
-        <w:rPr>
-          <w:rFonts w:hint="eastAsia"/>
-        </w:rPr>
-        <w:t>【协议无关】客户端程序；</w:t>
-      </w:r>
-    </w:p>
-    <w:p/>
-    <w:p>
-      <w:pPr>
-        <w:rPr>
-          <w:rFonts w:hint="eastAsia"/>
-        </w:rPr>
-      </w:pPr>
-      <w:r>
-        <w:rPr>
-          <w:rFonts w:hint="eastAsia"/>
-        </w:rPr>
-        <w:tab/>
-        <w:t>//</w:t>
-      </w:r>
-      <w:r>
-        <w:rPr>
-          <w:rFonts w:hint="eastAsia"/>
-        </w:rPr>
-        <w:t>（</w:t>
-      </w:r>
-      <w:r>
-        <w:rPr>
-          <w:rFonts w:hint="eastAsia"/>
-        </w:rPr>
-        <w:t>3.4</w:t>
-      </w:r>
-      <w:r>
-        <w:rPr>
-          <w:rFonts w:hint="eastAsia"/>
-        </w:rPr>
-        <w:t>）一个简单的客户端通讯程序范例</w:t>
-      </w:r>
-    </w:p>
-    <w:p>
-      <w:pPr>
-        <w:rPr>
-          <w:rFonts w:hint="eastAsia"/>
-        </w:rPr>
-      </w:pPr>
-      <w:r>
-        <w:rPr>
-          <w:rFonts w:hint="eastAsia"/>
-        </w:rPr>
-        <w:tab/>
-        <w:t>//c/s</w:t>
-      </w:r>
-      <w:r>
-        <w:rPr>
-          <w:rFonts w:hint="eastAsia"/>
-        </w:rPr>
-        <w:t>建立连接时双方彼此都要有</w:t>
-      </w:r>
-      <w:r>
-        <w:rPr>
-          <w:rFonts w:hint="eastAsia"/>
-        </w:rPr>
-        <w:t xml:space="preserve"> </w:t>
-      </w:r>
-      <w:proofErr w:type="spellStart"/>
-      <w:r>
-        <w:rPr>
-          <w:rFonts w:hint="eastAsia"/>
-        </w:rPr>
-        <w:t>ip</w:t>
-      </w:r>
-      <w:proofErr w:type="spellEnd"/>
-      <w:r>
-        <w:rPr>
-          <w:rFonts w:hint="eastAsia"/>
-        </w:rPr>
-        <w:t>地址</w:t>
-      </w:r>
-      <w:r>
-        <w:rPr>
-          <w:rFonts w:hint="eastAsia"/>
-        </w:rPr>
-        <w:t xml:space="preserve"> /</w:t>
-      </w:r>
-      <w:r>
-        <w:rPr>
-          <w:rFonts w:hint="eastAsia"/>
-        </w:rPr>
-        <w:t>端口号；</w:t>
-      </w:r>
-    </w:p>
-    <w:p>
-      <w:pPr>
-        <w:rPr>
-          <w:rFonts w:hint="eastAsia"/>
-        </w:rPr>
-      </w:pPr>
-      <w:r>
-        <w:rPr>
-          <w:rFonts w:hint="eastAsia"/>
-        </w:rPr>
-        <w:tab/>
-        <w:t>//</w:t>
-      </w:r>
-      <w:r>
-        <w:rPr>
-          <w:rFonts w:hint="eastAsia"/>
-        </w:rPr>
-        <w:t>连接一旦建立起来，那么双方的通讯【双工收发】，就只需要用双方彼此对应的套接字即可；</w:t>
-      </w:r>
-    </w:p>
-    <w:p/>
-    <w:p>
-      <w:pPr>
-        <w:rPr>
-          <w:rFonts w:hint="eastAsia"/>
-        </w:rPr>
-      </w:pPr>
-      <w:r>
-        <w:rPr>
-          <w:rFonts w:hint="eastAsia"/>
-        </w:rPr>
-        <w:tab/>
-        <w:t>//</w:t>
-      </w:r>
-      <w:r>
-        <w:rPr>
-          <w:rFonts w:hint="eastAsia"/>
-        </w:rPr>
-        <w:t>（</w:t>
-      </w:r>
-      <w:r>
-        <w:rPr>
-          <w:rFonts w:hint="eastAsia"/>
-        </w:rPr>
-        <w:t>3.5</w:t>
-      </w:r>
-      <w:r>
-        <w:rPr>
-          <w:rFonts w:hint="eastAsia"/>
-        </w:rPr>
-        <w:t>）客户端服务器程序综合演示和调用流程图</w:t>
-      </w:r>
-    </w:p>
-    <w:p>
-      <w:pPr>
-        <w:rPr>
-          <w:rFonts w:hint="eastAsia"/>
-        </w:rPr>
-      </w:pPr>
-      <w:r>
-        <w:rPr>
-          <w:rFonts w:hint="eastAsia"/>
-        </w:rPr>
-        <w:tab/>
-        <w:t>//</w:t>
-      </w:r>
-      <w:r>
-        <w:rPr>
-          <w:rFonts w:hint="eastAsia"/>
-        </w:rPr>
-        <w:t>服务器端程序要先运行；</w:t>
-      </w:r>
-    </w:p>
-    <w:p/>
-    <w:p>
-      <w:pPr>
-        <w:rPr>
-          <w:rFonts w:hint="eastAsia"/>
-        </w:rPr>
-      </w:pPr>
-      <w:r>
-        <w:rPr>
-          <w:rFonts w:hint="eastAsia"/>
-        </w:rPr>
-        <w:tab/>
-        <w:t>//</w:t>
-      </w:r>
-      <w:r>
-        <w:rPr>
-          <w:rFonts w:hint="eastAsia"/>
-        </w:rPr>
-        <w:t>四：</w:t>
-      </w:r>
-      <w:r>
-        <w:rPr>
-          <w:rFonts w:hint="eastAsia"/>
-        </w:rPr>
-        <w:t>TCP</w:t>
-      </w:r>
-      <w:r>
-        <w:rPr>
-          <w:rFonts w:hint="eastAsia"/>
-        </w:rPr>
-        <w:t>和</w:t>
-      </w:r>
-      <w:r>
-        <w:rPr>
-          <w:rFonts w:hint="eastAsia"/>
-        </w:rPr>
-        <w:t>UDP</w:t>
-      </w:r>
-      <w:r>
-        <w:rPr>
-          <w:rFonts w:hint="eastAsia"/>
-        </w:rPr>
-        <w:t>的区别</w:t>
-      </w:r>
-    </w:p>
-    <w:p>
-      <w:pPr>
-        <w:rPr>
-          <w:rFonts w:hint="eastAsia"/>
-        </w:rPr>
-      </w:pPr>
-      <w:r>
-        <w:rPr>
-          <w:rFonts w:hint="eastAsia"/>
-        </w:rPr>
-        <w:tab/>
-        <w:t>//TCP(Transfer Control Protocol)</w:t>
-      </w:r>
-      <w:r>
-        <w:rPr>
-          <w:rFonts w:hint="eastAsia"/>
-        </w:rPr>
-        <w:t>：传输控制协议</w:t>
-      </w:r>
-    </w:p>
-    <w:p>
-      <w:pPr>
-        <w:rPr>
-          <w:rFonts w:hint="eastAsia"/>
-        </w:rPr>
-      </w:pPr>
-      <w:r>
-        <w:rPr>
-          <w:rFonts w:hint="eastAsia"/>
-        </w:rPr>
-        <w:tab/>
-        <w:t>//UDP(User Datagram Protocol)</w:t>
-      </w:r>
-      <w:r>
-        <w:rPr>
-          <w:rFonts w:hint="eastAsia"/>
-        </w:rPr>
-        <w:t>：用户数据报协议</w:t>
-      </w:r>
-    </w:p>
-    <w:p>
-      <w:r>
-        <w:tab/>
-        <w:t>//</w:t>
-      </w:r>
-      <w:proofErr w:type="gramStart"/>
-      <w:r>
-        <w:t>socket()</w:t>
-      </w:r>
-      <w:proofErr w:type="gramEnd"/>
-    </w:p>
-    <w:p/>
-    <w:p>
-      <w:pPr>
-        <w:rPr>
-          <w:rFonts w:hint="eastAsia"/>
-        </w:rPr>
-      </w:pPr>
-      <w:r>
-        <w:rPr>
-          <w:rFonts w:hint="eastAsia"/>
-        </w:rPr>
-        <w:tab/>
-        <w:t xml:space="preserve">//TCP  </w:t>
-      </w:r>
-      <w:r>
-        <w:rPr>
-          <w:rFonts w:hint="eastAsia"/>
-        </w:rPr>
-        <w:t>比喻成</w:t>
-      </w:r>
-      <w:r>
-        <w:rPr>
-          <w:rFonts w:hint="eastAsia"/>
-        </w:rPr>
-        <w:t xml:space="preserve">  </w:t>
-      </w:r>
-      <w:r>
-        <w:rPr>
-          <w:rFonts w:hint="eastAsia"/>
-        </w:rPr>
-        <w:t>内衣内裤</w:t>
-      </w:r>
-    </w:p>
-    <w:p>
-      <w:pPr>
-        <w:rPr>
-          <w:rFonts w:hint="eastAsia"/>
-        </w:rPr>
-      </w:pPr>
-      <w:r>
-        <w:rPr>
-          <w:rFonts w:hint="eastAsia"/>
-        </w:rPr>
-        <w:lastRenderedPageBreak/>
-        <w:tab/>
-        <w:t xml:space="preserve">//UDP  </w:t>
-      </w:r>
-      <w:r>
-        <w:rPr>
-          <w:rFonts w:hint="eastAsia"/>
-        </w:rPr>
-        <w:t>比喻成</w:t>
-      </w:r>
-      <w:r>
-        <w:rPr>
-          <w:rFonts w:hint="eastAsia"/>
-        </w:rPr>
-        <w:t xml:space="preserve">  </w:t>
-      </w:r>
-      <w:r>
-        <w:rPr>
-          <w:rFonts w:hint="eastAsia"/>
-        </w:rPr>
-        <w:t>内衣内裤</w:t>
-      </w:r>
-    </w:p>
-    <w:p>
-      <w:pPr>
-        <w:rPr>
-          <w:rFonts w:hint="eastAsia"/>
-        </w:rPr>
-      </w:pPr>
-      <w:r>
-        <w:rPr>
-          <w:rFonts w:hint="eastAsia"/>
-        </w:rPr>
-        <w:tab/>
-        <w:t>//a)TCP</w:t>
-      </w:r>
-      <w:r>
-        <w:rPr>
-          <w:rFonts w:hint="eastAsia"/>
-        </w:rPr>
-        <w:t>是大品牌内衣内裤，售后质量好；如果被偷取，厂家负责派人帮你找</w:t>
-      </w:r>
-    </w:p>
-    <w:p>
-      <w:pPr>
-        <w:rPr>
-          <w:rFonts w:hint="eastAsia"/>
-        </w:rPr>
-      </w:pPr>
-      <w:r>
-        <w:rPr>
-          <w:rFonts w:hint="eastAsia"/>
-        </w:rPr>
-        <w:tab/>
-        <w:t>//b)UDP</w:t>
-      </w:r>
-      <w:r>
-        <w:rPr>
-          <w:rFonts w:hint="eastAsia"/>
-        </w:rPr>
-        <w:t>小品牌内衣内裤，没有什么售后服务；</w:t>
-      </w:r>
-    </w:p>
-    <w:p/>
-    <w:p>
-      <w:pPr>
-        <w:rPr>
-          <w:rFonts w:hint="eastAsia"/>
-        </w:rPr>
-      </w:pPr>
-      <w:r>
-        <w:rPr>
-          <w:rFonts w:hint="eastAsia"/>
-        </w:rPr>
-        <w:tab/>
-        <w:t>//TCP</w:t>
-      </w:r>
-      <w:r>
-        <w:rPr>
-          <w:rFonts w:hint="eastAsia"/>
-        </w:rPr>
-        <w:t>协议：可靠的面向连接的协议；数据包丢失的话操作系统底层会感知并且帮助你重新发送数据包；</w:t>
-      </w:r>
-    </w:p>
-    <w:p>
-      <w:pPr>
-        <w:rPr>
-          <w:rFonts w:hint="eastAsia"/>
-        </w:rPr>
-      </w:pPr>
-      <w:r>
-        <w:rPr>
-          <w:rFonts w:hint="eastAsia"/>
-        </w:rPr>
-        <w:tab/>
-        <w:t>//UDP</w:t>
-      </w:r>
-      <w:r>
-        <w:rPr>
-          <w:rFonts w:hint="eastAsia"/>
-        </w:rPr>
-        <w:t>协议：不可靠的，无连接的协议；</w:t>
-      </w:r>
-    </w:p>
-    <w:p>
-      <w:r>
-        <w:tab/>
-      </w:r>
-    </w:p>
-    <w:p>
-      <w:pPr>
-        <w:rPr>
-          <w:rFonts w:hint="eastAsia"/>
-        </w:rPr>
-      </w:pPr>
-      <w:r>
-        <w:rPr>
-          <w:rFonts w:hint="eastAsia"/>
-        </w:rPr>
-        <w:tab/>
-        <w:t>//</w:t>
-      </w:r>
-      <w:r>
-        <w:rPr>
-          <w:rFonts w:hint="eastAsia"/>
-        </w:rPr>
-        <w:t>优缺点：</w:t>
-      </w:r>
-    </w:p>
-    <w:p>
-      <w:pPr>
-        <w:rPr>
-          <w:rFonts w:hint="eastAsia"/>
-        </w:rPr>
-      </w:pPr>
-      <w:r>
-        <w:rPr>
-          <w:rFonts w:hint="eastAsia"/>
-        </w:rPr>
-        <w:tab/>
-        <w:t>//a)</w:t>
-      </w:r>
-      <w:proofErr w:type="spellStart"/>
-      <w:r>
-        <w:rPr>
-          <w:rFonts w:hint="eastAsia"/>
-        </w:rPr>
-        <w:t>tcp</w:t>
-      </w:r>
-      <w:proofErr w:type="spellEnd"/>
-      <w:r>
-        <w:rPr>
-          <w:rFonts w:hint="eastAsia"/>
-        </w:rPr>
-        <w:t>：可靠协议，必然要耗费更多的系统资源确保数据传输的可靠；</w:t>
-      </w:r>
-    </w:p>
-    <w:p>
-      <w:pPr>
-        <w:rPr>
-          <w:rFonts w:hint="eastAsia"/>
-        </w:rPr>
-      </w:pPr>
-      <w:r>
-        <w:rPr>
-          <w:rFonts w:hint="eastAsia"/>
-        </w:rPr>
-        <w:tab/>
-        <w:t xml:space="preserve">      //</w:t>
-      </w:r>
-      <w:r>
-        <w:rPr>
-          <w:rFonts w:hint="eastAsia"/>
-        </w:rPr>
-        <w:t>得到好处就是只要不断线，传输给对方的数据，一定正确的，不丢失，不重复，按顺序到达对端；</w:t>
-      </w:r>
-    </w:p>
-    <w:p>
-      <w:pPr>
-        <w:rPr>
-          <w:rFonts w:hint="eastAsia"/>
-        </w:rPr>
-      </w:pPr>
-      <w:r>
-        <w:rPr>
-          <w:rFonts w:hint="eastAsia"/>
-        </w:rPr>
-        <w:tab/>
-        <w:t>//b)</w:t>
-      </w:r>
-      <w:proofErr w:type="spellStart"/>
-      <w:r>
-        <w:rPr>
-          <w:rFonts w:hint="eastAsia"/>
-        </w:rPr>
-        <w:t>udp</w:t>
-      </w:r>
-      <w:proofErr w:type="spellEnd"/>
-      <w:r>
-        <w:rPr>
-          <w:rFonts w:hint="eastAsia"/>
-        </w:rPr>
-        <w:t>：不可靠协议；发送速度特别快；但无法确保数据可靠性</w:t>
-      </w:r>
-    </w:p>
-    <w:p/>
-    <w:p>
-      <w:pPr>
-        <w:rPr>
-          <w:rFonts w:hint="eastAsia"/>
-        </w:rPr>
-      </w:pPr>
-      <w:r>
-        <w:rPr>
-          <w:rFonts w:hint="eastAsia"/>
-        </w:rPr>
-        <w:tab/>
-        <w:t>//</w:t>
-      </w:r>
-      <w:r>
-        <w:rPr>
-          <w:rFonts w:hint="eastAsia"/>
-        </w:rPr>
-        <w:t>各自的用途：</w:t>
-      </w:r>
-    </w:p>
-    <w:p>
-      <w:pPr>
-        <w:rPr>
-          <w:rFonts w:hint="eastAsia"/>
-        </w:rPr>
-      </w:pPr>
-      <w:r>
-        <w:rPr>
-          <w:rFonts w:hint="eastAsia"/>
-        </w:rPr>
-        <w:tab/>
-        <w:t>//a)</w:t>
-      </w:r>
-      <w:proofErr w:type="spellStart"/>
-      <w:r>
-        <w:rPr>
-          <w:rFonts w:hint="eastAsia"/>
-        </w:rPr>
-        <w:t>tcp</w:t>
-      </w:r>
-      <w:proofErr w:type="spellEnd"/>
-      <w:r>
-        <w:rPr>
-          <w:rFonts w:hint="eastAsia"/>
-        </w:rPr>
-        <w:t>：文件传输，收发邮件需要准确率高，但效率可以相对差；一般</w:t>
-      </w:r>
-      <w:r>
-        <w:rPr>
-          <w:rFonts w:hint="eastAsia"/>
-        </w:rPr>
-        <w:t>TCP</w:t>
-      </w:r>
-      <w:r>
-        <w:rPr>
-          <w:rFonts w:hint="eastAsia"/>
-        </w:rPr>
-        <w:t>比</w:t>
-      </w:r>
-      <w:r>
-        <w:rPr>
-          <w:rFonts w:hint="eastAsia"/>
-        </w:rPr>
-        <w:t>UDP</w:t>
-      </w:r>
-      <w:r>
-        <w:rPr>
-          <w:rFonts w:hint="eastAsia"/>
-        </w:rPr>
-        <w:t>用的范围和场合更广；</w:t>
-      </w:r>
-    </w:p>
-    <w:p>
-      <w:pPr>
-        <w:rPr>
-          <w:rFonts w:hint="eastAsia"/>
-        </w:rPr>
-      </w:pPr>
-      <w:r>
-        <w:rPr>
-          <w:rFonts w:hint="eastAsia"/>
-        </w:rPr>
-        <w:tab/>
-        <w:t>//b)</w:t>
-      </w:r>
-      <w:proofErr w:type="spellStart"/>
-      <w:r>
-        <w:rPr>
-          <w:rFonts w:hint="eastAsia"/>
-        </w:rPr>
-        <w:t>udp</w:t>
-      </w:r>
-      <w:proofErr w:type="spellEnd"/>
-      <w:r>
-        <w:rPr>
-          <w:rFonts w:hint="eastAsia"/>
-        </w:rPr>
-        <w:t>：</w:t>
-      </w:r>
-      <w:proofErr w:type="spellStart"/>
-      <w:r>
-        <w:rPr>
-          <w:rFonts w:hint="eastAsia"/>
-        </w:rPr>
-        <w:t>qq</w:t>
-      </w:r>
-      <w:proofErr w:type="spellEnd"/>
-      <w:r>
-        <w:rPr>
-          <w:rFonts w:hint="eastAsia"/>
-        </w:rPr>
-        <w:t>聊天信息；</w:t>
-      </w:r>
-      <w:r>
-        <w:rPr>
-          <w:rFonts w:hint="eastAsia"/>
-        </w:rPr>
-        <w:t>DNS</w:t>
-      </w:r>
-      <w:r>
-        <w:rPr>
-          <w:rFonts w:hint="eastAsia"/>
-        </w:rPr>
-        <w:t>。。。。。。估计随着网络的发展，网络性能更好，丢包率更低，那么</w:t>
-      </w:r>
-      <w:proofErr w:type="spellStart"/>
-      <w:r>
-        <w:rPr>
-          <w:rFonts w:hint="eastAsia"/>
-        </w:rPr>
-        <w:t>udp</w:t>
-      </w:r>
-      <w:proofErr w:type="spellEnd"/>
-      <w:r>
-        <w:rPr>
-          <w:rFonts w:hint="eastAsia"/>
-        </w:rPr>
-        <w:t>应用范围更广；</w:t>
-      </w:r>
-    </w:p>
-    <w:p/>
-    <w:p>
-      <w:pPr>
-        <w:rPr>
-          <w:rFonts w:hint="eastAsia"/>
-        </w:rPr>
-      </w:pPr>
       <w:r>
         <w:t xml:space="preserve"> </w:t>
       </w:r>
@@ -15890,7 +15758,6 @@
   <w:style w:type="character" w:default="1" w:styleId="a0">
     <w:name w:val="Default Paragraph Font"/>
     <w:uiPriority w:val="1"/>
-    <w:semiHidden/>
     <w:unhideWhenUsed/>
   </w:style>
   <w:style w:type="table" w:default="1" w:styleId="a1">

--- a/LinuxCommunication/TXT/Linux服务端学习笔记.docx
+++ b/LinuxCommunication/TXT/Linux服务端学习笔记.docx
@@ -15084,13 +15084,8 @@
     <w:p>
       <w:r>
         <w:tab/>
-        <w:t>//</w:t>
-      </w:r>
-      <w:proofErr w:type="gramStart"/>
-      <w:r>
-        <w:t>socket()</w:t>
-      </w:r>
-      <w:proofErr w:type="gramEnd"/>
+        <w:t>//socket()</w:t>
+      </w:r>
     </w:p>
     <w:p/>
     <w:p>
@@ -15520,19 +15515,11 @@
         <w:tab/>
         <w:t>//</w:t>
       </w:r>
-      <w:proofErr w:type="gramStart"/>
-      <w:r>
-        <w:rPr>
-          <w:rFonts w:hint="eastAsia"/>
-        </w:rPr>
-        <w:t>一</w:t>
-      </w:r>
-      <w:proofErr w:type="gramEnd"/>
-      <w:r>
-        <w:rPr>
-          <w:rFonts w:hint="eastAsia"/>
-        </w:rPr>
-        <w:t>：</w:t>
+      <w:r>
+        <w:rPr>
+          <w:rFonts w:hint="eastAsia"/>
+        </w:rPr>
+        <w:t>一：</w:t>
       </w:r>
       <w:r>
         <w:rPr>
@@ -16181,21 +16168,7 @@
         <w:rPr>
           <w:rFonts w:hint="eastAsia"/>
         </w:rPr>
-        <w:t>数据的收发是双工的：</w:t>
-      </w:r>
-      <w:proofErr w:type="gramStart"/>
-      <w:r>
-        <w:rPr>
-          <w:rFonts w:hint="eastAsia"/>
-        </w:rPr>
-        <w:t>每端既可以</w:t>
-      </w:r>
-      <w:proofErr w:type="gramEnd"/>
-      <w:r>
-        <w:rPr>
-          <w:rFonts w:hint="eastAsia"/>
-        </w:rPr>
-        <w:t>收数据，又可以发数据；</w:t>
+        <w:t>数据的收发是双工的：每端既可以收数据，又可以发数据；</w:t>
       </w:r>
     </w:p>
     <w:p>
@@ -16411,21 +16384,7 @@
         <w:rPr>
           <w:rFonts w:hint="eastAsia"/>
         </w:rPr>
-        <w:t>客户端理解成一个人，服务器</w:t>
-      </w:r>
-      <w:proofErr w:type="gramStart"/>
-      <w:r>
-        <w:rPr>
-          <w:rFonts w:hint="eastAsia"/>
-        </w:rPr>
-        <w:t>端理解</w:t>
-      </w:r>
-      <w:proofErr w:type="gramEnd"/>
-      <w:r>
-        <w:rPr>
-          <w:rFonts w:hint="eastAsia"/>
-        </w:rPr>
-        <w:t>成一个人，两个人要用电话通话</w:t>
+        <w:t>客户端理解成一个人，服务器端理解成一个人，两个人要用电话通话</w:t>
       </w:r>
       <w:r>
         <w:rPr>
@@ -16673,21 +16632,7 @@
         <w:rPr>
           <w:rFonts w:hint="eastAsia"/>
         </w:rPr>
-        <w:t>标志</w:t>
-      </w:r>
-      <w:proofErr w:type="gramStart"/>
-      <w:r>
-        <w:rPr>
-          <w:rFonts w:hint="eastAsia"/>
-        </w:rPr>
-        <w:t>位置位</w:t>
-      </w:r>
-      <w:proofErr w:type="gramEnd"/>
-      <w:r>
-        <w:rPr>
-          <w:rFonts w:hint="eastAsia"/>
-        </w:rPr>
-        <w:t>的无包体</w:t>
+        <w:t>标志位置位的无包体</w:t>
       </w:r>
       <w:r>
         <w:rPr>
@@ -16750,21 +16695,7 @@
         <w:rPr>
           <w:rFonts w:hint="eastAsia"/>
         </w:rPr>
-        <w:t>标志</w:t>
-      </w:r>
-      <w:proofErr w:type="gramStart"/>
-      <w:r>
-        <w:rPr>
-          <w:rFonts w:hint="eastAsia"/>
-        </w:rPr>
-        <w:t>位置位</w:t>
-      </w:r>
-      <w:proofErr w:type="gramEnd"/>
-      <w:r>
-        <w:rPr>
-          <w:rFonts w:hint="eastAsia"/>
-        </w:rPr>
-        <w:t>的数据包，服务器给客户端返回一个</w:t>
+        <w:t>标志位置位的数据包，服务器给客户端返回一个</w:t>
       </w:r>
       <w:r>
         <w:rPr>
@@ -16827,21 +16758,7 @@
         <w:rPr>
           <w:rFonts w:hint="eastAsia"/>
         </w:rPr>
-        <w:t>置位的数据包，服务器</w:t>
-      </w:r>
-      <w:proofErr w:type="gramStart"/>
-      <w:r>
-        <w:rPr>
-          <w:rFonts w:hint="eastAsia"/>
-        </w:rPr>
-        <w:t>端收到</w:t>
-      </w:r>
-      <w:proofErr w:type="gramEnd"/>
-      <w:r>
-        <w:rPr>
-          <w:rFonts w:hint="eastAsia"/>
-        </w:rPr>
-        <w:t>这个数据包之后，客户端和服务器端的</w:t>
+        <w:t>置位的数据包，服务器端收到这个数据包之后，客户端和服务器端的</w:t>
       </w:r>
       <w:r>
         <w:rPr>
@@ -17276,16 +17193,8 @@
         <w:rPr>
           <w:rFonts w:hint="eastAsia"/>
         </w:rPr>
-        <w:t>nginx5_1_1_client.</w:t>
-      </w:r>
-      <w:proofErr w:type="gramStart"/>
-      <w:r>
-        <w:rPr>
-          <w:rFonts w:hint="eastAsia"/>
-        </w:rPr>
-        <w:t>c</w:t>
-      </w:r>
-      <w:proofErr w:type="gramEnd"/>
+        <w:t>nginx5_1_1_client.c</w:t>
+      </w:r>
     </w:p>
     <w:p>
       <w:r>
@@ -17697,13 +17606,10 @@
       </w:r>
     </w:p>
     <w:p>
-      <w:pPr>
-        <w:rPr>
-          <w:rFonts w:hint="eastAsia"/>
-        </w:rPr>
-      </w:pPr>
-      <w:bookmarkStart w:id="0" w:name="_GoBack"/>
-      <w:r>
+      <w:r>
+        <w:rPr>
+          <w:noProof/>
+        </w:rPr>
         <w:drawing>
           <wp:inline distT="0" distB="0" distL="0" distR="0" wp14:anchorId="5007260B" wp14:editId="0C54E3A9">
             <wp:extent cx="5271770" cy="3148965"/>
@@ -17746,25 +17652,2806 @@
           </wp:inline>
         </w:drawing>
       </w:r>
+    </w:p>
+    <w:p>
+      <w:r>
+        <w:tab/>
+        <w:t xml:space="preserve">   </w:t>
+      </w:r>
+      <w:r>
+        <w:tab/>
+        <w:t xml:space="preserve">  </w:t>
+      </w:r>
+    </w:p>
+    <w:p>
+      <w:pPr>
+        <w:pStyle w:val="1"/>
+        <w:rPr>
+          <w:b w:val="0"/>
+        </w:rPr>
+      </w:pPr>
+      <w:r>
+        <w:rPr>
+          <w:b w:val="0"/>
+        </w:rPr>
+        <w:t>5</w:t>
+      </w:r>
+      <w:r>
+        <w:rPr>
+          <w:rFonts w:hint="eastAsia"/>
+          <w:b w:val="0"/>
+        </w:rPr>
+        <w:t>.</w:t>
+      </w:r>
+      <w:r>
+        <w:rPr>
+          <w:b w:val="0"/>
+        </w:rPr>
+        <w:t>3</w:t>
+      </w:r>
+      <w:r>
+        <w:rPr>
+          <w:b w:val="0"/>
+        </w:rPr>
+        <w:t xml:space="preserve"> </w:t>
+      </w:r>
+      <w:r>
+        <w:rPr>
+          <w:rFonts w:hint="eastAsia"/>
+          <w:b w:val="0"/>
+        </w:rPr>
+        <w:t>TCP</w:t>
+      </w:r>
+      <w:r>
+        <w:rPr>
+          <w:rFonts w:hint="eastAsia"/>
+          <w:b w:val="0"/>
+        </w:rPr>
+        <w:t>状态转换，</w:t>
+      </w:r>
+      <w:r>
+        <w:rPr>
+          <w:rFonts w:hint="eastAsia"/>
+          <w:b w:val="0"/>
+        </w:rPr>
+        <w:t>TIME_WAIT</w:t>
+      </w:r>
+      <w:r>
+        <w:rPr>
+          <w:rFonts w:hint="eastAsia"/>
+          <w:b w:val="0"/>
+        </w:rPr>
+        <w:t>，</w:t>
+      </w:r>
+      <w:r>
+        <w:rPr>
+          <w:rFonts w:hint="eastAsia"/>
+          <w:b w:val="0"/>
+        </w:rPr>
+        <w:t>SO_REUSEADDR</w:t>
+      </w:r>
+    </w:p>
+    <w:p>
+      <w:r>
+        <w:rPr>
+          <w:rFonts w:hint="eastAsia"/>
+        </w:rPr>
+        <w:tab/>
+        <w:t>//</w:t>
+      </w:r>
+      <w:proofErr w:type="gramStart"/>
+      <w:r>
+        <w:rPr>
+          <w:rFonts w:hint="eastAsia"/>
+        </w:rPr>
+        <w:t>一</w:t>
+      </w:r>
+      <w:proofErr w:type="gramEnd"/>
+      <w:r>
+        <w:rPr>
+          <w:rFonts w:hint="eastAsia"/>
+        </w:rPr>
+        <w:t>：</w:t>
+      </w:r>
+      <w:r>
+        <w:rPr>
+          <w:rFonts w:hint="eastAsia"/>
+        </w:rPr>
+        <w:t>TCP</w:t>
+      </w:r>
+      <w:r>
+        <w:rPr>
+          <w:rFonts w:hint="eastAsia"/>
+        </w:rPr>
+        <w:t>状态转换</w:t>
+      </w:r>
+    </w:p>
+    <w:p>
+      <w:r>
+        <w:rPr>
+          <w:rFonts w:hint="eastAsia"/>
+        </w:rPr>
+        <w:tab/>
+        <w:t>//</w:t>
+      </w:r>
+      <w:r>
+        <w:rPr>
+          <w:rFonts w:hint="eastAsia"/>
+        </w:rPr>
+        <w:t>同一个</w:t>
+      </w:r>
+      <w:r>
+        <w:rPr>
+          <w:rFonts w:hint="eastAsia"/>
+        </w:rPr>
+        <w:t>IP</w:t>
+      </w:r>
+      <w:r>
+        <w:rPr>
+          <w:rFonts w:hint="eastAsia"/>
+        </w:rPr>
+        <w:t>（</w:t>
+      </w:r>
+      <w:r>
+        <w:rPr>
+          <w:rFonts w:hint="eastAsia"/>
+        </w:rPr>
+        <w:t>INADDR_ANY</w:t>
+      </w:r>
+      <w:r>
+        <w:rPr>
+          <w:rFonts w:hint="eastAsia"/>
+        </w:rPr>
+        <w:t>），同一个端口</w:t>
+      </w:r>
+      <w:r>
+        <w:rPr>
+          <w:rFonts w:hint="eastAsia"/>
+        </w:rPr>
+        <w:t>SERV_PORT</w:t>
+      </w:r>
+      <w:r>
+        <w:rPr>
+          <w:rFonts w:hint="eastAsia"/>
+        </w:rPr>
+        <w:t>，只能被成功的</w:t>
+      </w:r>
+      <w:r>
+        <w:rPr>
+          <w:rFonts w:hint="eastAsia"/>
+        </w:rPr>
+        <w:t>bind()</w:t>
+      </w:r>
+      <w:r>
+        <w:rPr>
+          <w:rFonts w:hint="eastAsia"/>
+        </w:rPr>
+        <w:t>一次，若再次</w:t>
+      </w:r>
+      <w:r>
+        <w:rPr>
+          <w:rFonts w:hint="eastAsia"/>
+        </w:rPr>
+        <w:t>bind()</w:t>
+      </w:r>
+      <w:r>
+        <w:rPr>
+          <w:rFonts w:hint="eastAsia"/>
+        </w:rPr>
+        <w:t>就会失败，并且显示：</w:t>
+      </w:r>
+      <w:r>
+        <w:rPr>
+          <w:rFonts w:hint="eastAsia"/>
+        </w:rPr>
+        <w:t>Address already in use</w:t>
+      </w:r>
+    </w:p>
+    <w:p>
+      <w:r>
+        <w:rPr>
+          <w:rFonts w:hint="eastAsia"/>
+        </w:rPr>
+        <w:tab/>
+        <w:t xml:space="preserve">   //</w:t>
+      </w:r>
+      <w:r>
+        <w:rPr>
+          <w:rFonts w:hint="eastAsia"/>
+        </w:rPr>
+        <w:t>就好像一个班级里不能有两个人叫张三；</w:t>
+      </w:r>
+    </w:p>
+    <w:p>
+      <w:r>
+        <w:rPr>
+          <w:rFonts w:hint="eastAsia"/>
+        </w:rPr>
+        <w:tab/>
+        <w:t>//</w:t>
+      </w:r>
+      <w:r>
+        <w:rPr>
+          <w:rFonts w:hint="eastAsia"/>
+        </w:rPr>
+        <w:t>结论：相同</w:t>
+      </w:r>
+      <w:r>
+        <w:rPr>
+          <w:rFonts w:hint="eastAsia"/>
+        </w:rPr>
+        <w:t>IP</w:t>
+      </w:r>
+      <w:r>
+        <w:rPr>
+          <w:rFonts w:hint="eastAsia"/>
+        </w:rPr>
+        <w:t>地址的相同端口，只能被</w:t>
+      </w:r>
+      <w:r>
+        <w:rPr>
+          <w:rFonts w:hint="eastAsia"/>
+        </w:rPr>
+        <w:t>bind</w:t>
+      </w:r>
+      <w:r>
+        <w:rPr>
+          <w:rFonts w:hint="eastAsia"/>
+        </w:rPr>
+        <w:t>一次；第二次</w:t>
+      </w:r>
+      <w:r>
+        <w:rPr>
+          <w:rFonts w:hint="eastAsia"/>
+        </w:rPr>
+        <w:t>bind</w:t>
+      </w:r>
+      <w:r>
+        <w:rPr>
+          <w:rFonts w:hint="eastAsia"/>
+        </w:rPr>
+        <w:t>会失败；</w:t>
+      </w:r>
+    </w:p>
+    <w:p/>
+    <w:p>
+      <w:r>
+        <w:rPr>
+          <w:rFonts w:hint="eastAsia"/>
+        </w:rPr>
+        <w:lastRenderedPageBreak/>
+        <w:tab/>
+        <w:t>//</w:t>
+      </w:r>
+      <w:r>
+        <w:rPr>
+          <w:rFonts w:hint="eastAsia"/>
+        </w:rPr>
+        <w:t>介绍命令</w:t>
+      </w:r>
+      <w:proofErr w:type="spellStart"/>
+      <w:r>
+        <w:rPr>
+          <w:rFonts w:hint="eastAsia"/>
+        </w:rPr>
+        <w:t>netstat</w:t>
+      </w:r>
+      <w:proofErr w:type="spellEnd"/>
+      <w:r>
+        <w:rPr>
+          <w:rFonts w:hint="eastAsia"/>
+        </w:rPr>
+        <w:t>：显示网络相关信息</w:t>
+      </w:r>
+    </w:p>
+    <w:p>
+      <w:r>
+        <w:rPr>
+          <w:rFonts w:hint="eastAsia"/>
+        </w:rPr>
+        <w:tab/>
+        <w:t>//-a:</w:t>
+      </w:r>
+      <w:r>
+        <w:rPr>
+          <w:rFonts w:hint="eastAsia"/>
+        </w:rPr>
+        <w:t>显示所有选项</w:t>
+      </w:r>
+    </w:p>
+    <w:p>
+      <w:r>
+        <w:rPr>
+          <w:rFonts w:hint="eastAsia"/>
+        </w:rPr>
+        <w:tab/>
+        <w:t>//-n:</w:t>
+      </w:r>
+      <w:r>
+        <w:rPr>
+          <w:rFonts w:hint="eastAsia"/>
+        </w:rPr>
+        <w:t>能显示成数字的内容全部显示成数字</w:t>
+      </w:r>
+    </w:p>
+    <w:p>
+      <w:r>
+        <w:rPr>
+          <w:rFonts w:hint="eastAsia"/>
+        </w:rPr>
+        <w:tab/>
+        <w:t>//-p</w:t>
+      </w:r>
+      <w:r>
+        <w:rPr>
+          <w:rFonts w:hint="eastAsia"/>
+        </w:rPr>
+        <w:t>：显示段落这对应程序名</w:t>
+      </w:r>
+    </w:p>
+    <w:p>
+      <w:r>
+        <w:tab/>
+        <w:t>//</w:t>
+      </w:r>
+      <w:proofErr w:type="spellStart"/>
+      <w:r>
+        <w:t>netstat</w:t>
+      </w:r>
+      <w:proofErr w:type="spellEnd"/>
+      <w:r>
+        <w:t xml:space="preserve"> -</w:t>
+      </w:r>
+      <w:proofErr w:type="spellStart"/>
+      <w:r>
+        <w:t>anp</w:t>
+      </w:r>
+      <w:proofErr w:type="spellEnd"/>
+      <w:r>
+        <w:t xml:space="preserve"> | grep -E 'State|9000'</w:t>
+      </w:r>
+    </w:p>
+    <w:p/>
+    <w:p>
+      <w:r>
+        <w:rPr>
+          <w:rFonts w:hint="eastAsia"/>
+        </w:rPr>
+        <w:tab/>
+        <w:t>//</w:t>
+      </w:r>
+      <w:r>
+        <w:rPr>
+          <w:rFonts w:hint="eastAsia"/>
+        </w:rPr>
+        <w:t>我们用两个客户端连接到服务器，服务器给每个客户端发送一串字符</w:t>
+      </w:r>
+      <w:r>
+        <w:rPr>
+          <w:rFonts w:hint="eastAsia"/>
+        </w:rPr>
+        <w:t xml:space="preserve">"I sent </w:t>
+      </w:r>
+      <w:proofErr w:type="spellStart"/>
+      <w:r>
+        <w:rPr>
+          <w:rFonts w:hint="eastAsia"/>
+        </w:rPr>
+        <w:t>sth</w:t>
+      </w:r>
+      <w:proofErr w:type="spellEnd"/>
+      <w:r>
+        <w:rPr>
+          <w:rFonts w:hint="eastAsia"/>
+        </w:rPr>
+        <w:t xml:space="preserve"> to client!\n"</w:t>
+      </w:r>
+      <w:r>
+        <w:rPr>
+          <w:rFonts w:hint="eastAsia"/>
+        </w:rPr>
+        <w:t>，并关闭客户端</w:t>
+      </w:r>
+      <w:r>
+        <w:rPr>
+          <w:rFonts w:hint="eastAsia"/>
+        </w:rPr>
+        <w:t>;</w:t>
+      </w:r>
+    </w:p>
+    <w:p>
+      <w:r>
+        <w:rPr>
+          <w:rFonts w:hint="eastAsia"/>
+        </w:rPr>
+        <w:tab/>
+        <w:t>//</w:t>
+      </w:r>
+      <w:r>
+        <w:rPr>
+          <w:rFonts w:hint="eastAsia"/>
+        </w:rPr>
+        <w:t>我们用</w:t>
+      </w:r>
+      <w:proofErr w:type="spellStart"/>
+      <w:r>
+        <w:rPr>
+          <w:rFonts w:hint="eastAsia"/>
+        </w:rPr>
+        <w:t>netstat</w:t>
+      </w:r>
+      <w:proofErr w:type="spellEnd"/>
+      <w:r>
+        <w:rPr>
+          <w:rFonts w:hint="eastAsia"/>
+        </w:rPr>
+        <w:t>观察，原来那个监听端口</w:t>
+      </w:r>
+      <w:r>
+        <w:rPr>
+          <w:rFonts w:hint="eastAsia"/>
+        </w:rPr>
+        <w:t xml:space="preserve"> </w:t>
+      </w:r>
+      <w:r>
+        <w:rPr>
+          <w:rFonts w:hint="eastAsia"/>
+        </w:rPr>
+        <w:t>一直在监听【</w:t>
+      </w:r>
+      <w:r>
+        <w:rPr>
+          <w:rFonts w:hint="eastAsia"/>
+        </w:rPr>
+        <w:t>listen</w:t>
+      </w:r>
+      <w:r>
+        <w:rPr>
+          <w:rFonts w:hint="eastAsia"/>
+        </w:rPr>
+        <w:t>】，但是当来了两个连接之后【连接到服务器的</w:t>
+      </w:r>
+      <w:r>
+        <w:rPr>
+          <w:rFonts w:hint="eastAsia"/>
+        </w:rPr>
+        <w:t>9000</w:t>
+      </w:r>
+      <w:r>
+        <w:rPr>
+          <w:rFonts w:hint="eastAsia"/>
+        </w:rPr>
+        <w:t>端口】，</w:t>
+      </w:r>
+    </w:p>
+    <w:p>
+      <w:r>
+        <w:rPr>
+          <w:rFonts w:hint="eastAsia"/>
+        </w:rPr>
+        <w:tab/>
+        <w:t xml:space="preserve">     //</w:t>
+      </w:r>
+      <w:r>
+        <w:rPr>
+          <w:rFonts w:hint="eastAsia"/>
+        </w:rPr>
+        <w:t>虽然这两个连接被</w:t>
+      </w:r>
+      <w:r>
+        <w:rPr>
+          <w:rFonts w:hint="eastAsia"/>
+        </w:rPr>
+        <w:t>close</w:t>
+      </w:r>
+      <w:r>
+        <w:rPr>
+          <w:rFonts w:hint="eastAsia"/>
+        </w:rPr>
+        <w:t>掉了，但是产生了两条</w:t>
+      </w:r>
+      <w:r>
+        <w:rPr>
+          <w:rFonts w:hint="eastAsia"/>
+        </w:rPr>
+        <w:t>TIME_WAIT</w:t>
+      </w:r>
+      <w:r>
+        <w:rPr>
+          <w:rFonts w:hint="eastAsia"/>
+        </w:rPr>
+        <w:t>状态的信息【因为你有两个客户端连入进来】</w:t>
+      </w:r>
+    </w:p>
+    <w:p/>
+    <w:p>
+      <w:r>
+        <w:rPr>
+          <w:rFonts w:hint="eastAsia"/>
+        </w:rPr>
+        <w:tab/>
+        <w:t>//</w:t>
+      </w:r>
+      <w:r>
+        <w:rPr>
+          <w:rFonts w:hint="eastAsia"/>
+        </w:rPr>
+        <w:t>只要客户端</w:t>
+      </w:r>
+      <w:r>
+        <w:rPr>
+          <w:rFonts w:hint="eastAsia"/>
+        </w:rPr>
+        <w:t xml:space="preserve"> </w:t>
+      </w:r>
+      <w:r>
+        <w:rPr>
+          <w:rFonts w:hint="eastAsia"/>
+        </w:rPr>
+        <w:t>连接到服务器，并且</w:t>
+      </w:r>
+      <w:r>
+        <w:rPr>
+          <w:rFonts w:hint="eastAsia"/>
+        </w:rPr>
+        <w:t xml:space="preserve"> </w:t>
+      </w:r>
+      <w:r>
+        <w:rPr>
+          <w:rFonts w:hint="eastAsia"/>
+        </w:rPr>
+        <w:t>服务器把客户端关闭，那么</w:t>
+      </w:r>
+      <w:proofErr w:type="gramStart"/>
+      <w:r>
+        <w:rPr>
+          <w:rFonts w:hint="eastAsia"/>
+        </w:rPr>
+        <w:t>服务器端就会</w:t>
+      </w:r>
+      <w:proofErr w:type="gramEnd"/>
+      <w:r>
+        <w:rPr>
+          <w:rFonts w:hint="eastAsia"/>
+        </w:rPr>
+        <w:t>产生一条针对</w:t>
+      </w:r>
+      <w:r>
+        <w:rPr>
+          <w:rFonts w:hint="eastAsia"/>
+        </w:rPr>
+        <w:t>9000</w:t>
+      </w:r>
+      <w:r>
+        <w:rPr>
+          <w:rFonts w:hint="eastAsia"/>
+        </w:rPr>
+        <w:t>监听端口的</w:t>
+      </w:r>
+      <w:r>
+        <w:rPr>
+          <w:rFonts w:hint="eastAsia"/>
+        </w:rPr>
+        <w:t xml:space="preserve"> </w:t>
+      </w:r>
+      <w:r>
+        <w:rPr>
+          <w:rFonts w:hint="eastAsia"/>
+        </w:rPr>
+        <w:t>状态为</w:t>
+      </w:r>
+      <w:r>
+        <w:rPr>
+          <w:rFonts w:hint="eastAsia"/>
+        </w:rPr>
+        <w:t xml:space="preserve"> TIME_WAIT </w:t>
+      </w:r>
+      <w:r>
+        <w:rPr>
+          <w:rFonts w:hint="eastAsia"/>
+        </w:rPr>
+        <w:t>的连接；</w:t>
+      </w:r>
+    </w:p>
+    <w:p>
+      <w:r>
+        <w:rPr>
+          <w:rFonts w:hint="eastAsia"/>
+        </w:rPr>
+        <w:tab/>
+        <w:t xml:space="preserve"> //</w:t>
+      </w:r>
+      <w:r>
+        <w:rPr>
+          <w:rFonts w:hint="eastAsia"/>
+        </w:rPr>
+        <w:t>只要用</w:t>
+      </w:r>
+      <w:proofErr w:type="spellStart"/>
+      <w:r>
+        <w:rPr>
+          <w:rFonts w:hint="eastAsia"/>
+        </w:rPr>
+        <w:t>netstat</w:t>
+      </w:r>
+      <w:proofErr w:type="spellEnd"/>
+      <w:r>
+        <w:rPr>
+          <w:rFonts w:hint="eastAsia"/>
+        </w:rPr>
+        <w:t>看到</w:t>
+      </w:r>
+      <w:r>
+        <w:rPr>
+          <w:rFonts w:hint="eastAsia"/>
+        </w:rPr>
+        <w:t xml:space="preserve"> TIME_WAIT</w:t>
+      </w:r>
+      <w:r>
+        <w:rPr>
+          <w:rFonts w:hint="eastAsia"/>
+        </w:rPr>
+        <w:t>状态的连接，那么此时，</w:t>
+      </w:r>
+      <w:r>
+        <w:rPr>
+          <w:rFonts w:hint="eastAsia"/>
+        </w:rPr>
+        <w:t xml:space="preserve"> </w:t>
+      </w:r>
+      <w:r>
+        <w:rPr>
+          <w:rFonts w:hint="eastAsia"/>
+        </w:rPr>
+        <w:t>你杀掉服务器程序再重新启动，就会启动失败，</w:t>
+      </w:r>
+      <w:r>
+        <w:rPr>
+          <w:rFonts w:hint="eastAsia"/>
+        </w:rPr>
+        <w:t>bind()</w:t>
+      </w:r>
+      <w:r>
+        <w:rPr>
+          <w:rFonts w:hint="eastAsia"/>
+        </w:rPr>
+        <w:t>函数返回失败：</w:t>
+      </w:r>
+    </w:p>
+    <w:p>
+      <w:r>
+        <w:rPr>
+          <w:rFonts w:hint="eastAsia"/>
+        </w:rPr>
+        <w:tab/>
+        <w:t xml:space="preserve">     //bind</w:t>
+      </w:r>
+      <w:r>
+        <w:rPr>
+          <w:rFonts w:hint="eastAsia"/>
+        </w:rPr>
+        <w:t>返回的值为</w:t>
+      </w:r>
+      <w:r>
+        <w:rPr>
+          <w:rFonts w:hint="eastAsia"/>
+        </w:rPr>
+        <w:t>-1,</w:t>
+      </w:r>
+      <w:r>
+        <w:rPr>
+          <w:rFonts w:hint="eastAsia"/>
+        </w:rPr>
+        <w:t>错误码为</w:t>
+      </w:r>
+      <w:r>
+        <w:rPr>
+          <w:rFonts w:hint="eastAsia"/>
+        </w:rPr>
+        <w:t>:98</w:t>
+      </w:r>
+      <w:r>
+        <w:rPr>
+          <w:rFonts w:hint="eastAsia"/>
+        </w:rPr>
+        <w:t>，错误信息为</w:t>
+      </w:r>
+      <w:r>
+        <w:rPr>
+          <w:rFonts w:hint="eastAsia"/>
+        </w:rPr>
+        <w:t>:Address already in use</w:t>
+      </w:r>
+    </w:p>
+    <w:p>
+      <w:r>
+        <w:rPr>
+          <w:rFonts w:hint="eastAsia"/>
+        </w:rPr>
+        <w:tab/>
+        <w:t>//TIME_WAIT</w:t>
+      </w:r>
+      <w:r>
+        <w:rPr>
+          <w:rFonts w:hint="eastAsia"/>
+        </w:rPr>
+        <w:t>：涉及到</w:t>
+      </w:r>
+      <w:r>
+        <w:rPr>
+          <w:rFonts w:hint="eastAsia"/>
+        </w:rPr>
+        <w:t>TCP</w:t>
+      </w:r>
+      <w:r>
+        <w:rPr>
+          <w:rFonts w:hint="eastAsia"/>
+        </w:rPr>
+        <w:t>状态转换这个话题了；</w:t>
+      </w:r>
+    </w:p>
+    <w:p>
+      <w:r>
+        <w:rPr>
+          <w:rFonts w:hint="eastAsia"/>
+        </w:rPr>
+        <w:tab/>
+        <w:t>//</w:t>
+      </w:r>
+      <w:r>
+        <w:rPr>
+          <w:rFonts w:hint="eastAsia"/>
+        </w:rPr>
+        <w:t>《</w:t>
+      </w:r>
+      <w:r>
+        <w:rPr>
+          <w:rFonts w:hint="eastAsia"/>
+        </w:rPr>
+        <w:t>Unix</w:t>
+      </w:r>
+      <w:r>
+        <w:rPr>
+          <w:rFonts w:hint="eastAsia"/>
+        </w:rPr>
+        <w:t>网络编程</w:t>
+      </w:r>
+      <w:r>
+        <w:rPr>
+          <w:rFonts w:hint="eastAsia"/>
+        </w:rPr>
+        <w:t xml:space="preserve"> </w:t>
+      </w:r>
+      <w:r>
+        <w:rPr>
+          <w:rFonts w:hint="eastAsia"/>
+        </w:rPr>
+        <w:t>第三版</w:t>
+      </w:r>
+      <w:r>
+        <w:rPr>
+          <w:rFonts w:hint="eastAsia"/>
+        </w:rPr>
+        <w:t xml:space="preserve"> </w:t>
+      </w:r>
+      <w:r>
+        <w:rPr>
+          <w:rFonts w:hint="eastAsia"/>
+        </w:rPr>
+        <w:t>卷</w:t>
+      </w:r>
+      <w:r>
+        <w:rPr>
+          <w:rFonts w:hint="eastAsia"/>
+        </w:rPr>
+        <w:t>1</w:t>
+      </w:r>
+      <w:r>
+        <w:rPr>
+          <w:rFonts w:hint="eastAsia"/>
+        </w:rPr>
+        <w:t>》有第二章第六节，</w:t>
+      </w:r>
+      <w:r>
+        <w:rPr>
+          <w:rFonts w:hint="eastAsia"/>
+        </w:rPr>
+        <w:t>2.6.4</w:t>
+      </w:r>
+      <w:r>
+        <w:rPr>
+          <w:rFonts w:hint="eastAsia"/>
+        </w:rPr>
+        <w:t>小节，里边就有一个</w:t>
+      </w:r>
+      <w:r>
+        <w:rPr>
+          <w:rFonts w:hint="eastAsia"/>
+        </w:rPr>
+        <w:t>TCP</w:t>
+      </w:r>
+      <w:r>
+        <w:rPr>
+          <w:rFonts w:hint="eastAsia"/>
+        </w:rPr>
+        <w:t>状态转换图；</w:t>
+      </w:r>
+    </w:p>
+    <w:p>
+      <w:pPr>
+        <w:rPr>
+          <w:rFonts w:hint="eastAsia"/>
+        </w:rPr>
+      </w:pPr>
+      <w:r>
+        <w:lastRenderedPageBreak/>
+        <w:drawing>
+          <wp:inline distT="0" distB="0" distL="0" distR="0" wp14:anchorId="5A48E464" wp14:editId="653E0865">
+            <wp:extent cx="3672408" cy="4852162"/>
+            <wp:effectExtent l="0" t="0" r="4445" b="5715"/>
+            <wp:docPr id="27" name="图片 2"/>
+            <wp:cNvGraphicFramePr/>
+            <a:graphic xmlns:a="http://schemas.openxmlformats.org/drawingml/2006/main">
+              <a:graphicData uri="http://schemas.openxmlformats.org/drawingml/2006/picture">
+                <pic:pic xmlns:pic="http://schemas.openxmlformats.org/drawingml/2006/picture">
+                  <pic:nvPicPr>
+                    <pic:cNvPr id="3" name="图片 2"/>
+                    <pic:cNvPicPr/>
+                  </pic:nvPicPr>
+                  <pic:blipFill>
+                    <a:blip r:embed="rId35" cstate="print"/>
+                    <a:srcRect/>
+                    <a:stretch>
+                      <a:fillRect/>
+                    </a:stretch>
+                  </pic:blipFill>
+                  <pic:spPr bwMode="auto">
+                    <a:xfrm>
+                      <a:off x="0" y="0"/>
+                      <a:ext cx="3672408" cy="4852162"/>
+                    </a:xfrm>
+                    <a:prstGeom prst="rect">
+                      <a:avLst/>
+                    </a:prstGeom>
+                    <a:noFill/>
+                    <a:ln w="9525">
+                      <a:noFill/>
+                      <a:miter lim="800000"/>
+                      <a:headEnd/>
+                      <a:tailEnd/>
+                    </a:ln>
+                  </pic:spPr>
+                </pic:pic>
+              </a:graphicData>
+            </a:graphic>
+          </wp:inline>
+        </w:drawing>
+      </w:r>
+    </w:p>
+    <w:p>
+      <w:r>
+        <w:rPr>
+          <w:rFonts w:hint="eastAsia"/>
+        </w:rPr>
+        <w:tab/>
+        <w:t xml:space="preserve"> //</w:t>
+      </w:r>
+      <w:r>
+        <w:rPr>
+          <w:rFonts w:hint="eastAsia"/>
+        </w:rPr>
+        <w:t>第二章第七节，专门介绍了</w:t>
+      </w:r>
+      <w:r>
+        <w:rPr>
+          <w:rFonts w:hint="eastAsia"/>
+        </w:rPr>
+        <w:t xml:space="preserve"> TIME_WAIT</w:t>
+      </w:r>
+      <w:r>
+        <w:rPr>
+          <w:rFonts w:hint="eastAsia"/>
+        </w:rPr>
+        <w:t>状态；</w:t>
+      </w:r>
+    </w:p>
+    <w:p/>
+    <w:p>
+      <w:r>
+        <w:rPr>
+          <w:rFonts w:hint="eastAsia"/>
+        </w:rPr>
+        <w:tab/>
+        <w:t>//TCP</w:t>
+      </w:r>
+      <w:r>
+        <w:rPr>
+          <w:rFonts w:hint="eastAsia"/>
+        </w:rPr>
+        <w:t>状态转换图【</w:t>
+      </w:r>
+      <w:r>
+        <w:rPr>
+          <w:rFonts w:hint="eastAsia"/>
+        </w:rPr>
+        <w:t>11</w:t>
+      </w:r>
+      <w:r>
+        <w:rPr>
+          <w:rFonts w:hint="eastAsia"/>
+        </w:rPr>
+        <w:t>种状态】</w:t>
+      </w:r>
+      <w:r>
+        <w:rPr>
+          <w:rFonts w:hint="eastAsia"/>
+        </w:rPr>
+        <w:t xml:space="preserve"> </w:t>
+      </w:r>
+      <w:r>
+        <w:rPr>
+          <w:rFonts w:hint="eastAsia"/>
+        </w:rPr>
+        <w:t>是</w:t>
+      </w:r>
+      <w:r>
+        <w:rPr>
+          <w:rFonts w:hint="eastAsia"/>
+        </w:rPr>
+        <w:t xml:space="preserve"> </w:t>
+      </w:r>
+      <w:r>
+        <w:rPr>
+          <w:rFonts w:hint="eastAsia"/>
+        </w:rPr>
+        <w:t>针对“一个</w:t>
+      </w:r>
+      <w:r>
+        <w:rPr>
+          <w:rFonts w:hint="eastAsia"/>
+        </w:rPr>
+        <w:t>TCP</w:t>
+      </w:r>
+      <w:r>
+        <w:rPr>
+          <w:rFonts w:hint="eastAsia"/>
+        </w:rPr>
+        <w:t>连接【一个</w:t>
+      </w:r>
+      <w:r>
+        <w:rPr>
+          <w:rFonts w:hint="eastAsia"/>
+        </w:rPr>
+        <w:t>socket</w:t>
+      </w:r>
+      <w:r>
+        <w:rPr>
+          <w:rFonts w:hint="eastAsia"/>
+        </w:rPr>
+        <w:t>连接】”来说的；</w:t>
+      </w:r>
+    </w:p>
+    <w:p>
+      <w:r>
+        <w:rPr>
+          <w:rFonts w:hint="eastAsia"/>
+        </w:rPr>
+        <w:tab/>
+        <w:t>//</w:t>
+      </w:r>
+      <w:r>
+        <w:rPr>
+          <w:rFonts w:hint="eastAsia"/>
+        </w:rPr>
+        <w:t>客户端：</w:t>
+      </w:r>
+      <w:r>
+        <w:rPr>
+          <w:rFonts w:hint="eastAsia"/>
+        </w:rPr>
+        <w:t xml:space="preserve">   CLOSED -&gt;SYN_SENT-&gt;ESTABLISHED</w:t>
+      </w:r>
+      <w:r>
+        <w:rPr>
+          <w:rFonts w:hint="eastAsia"/>
+        </w:rPr>
+        <w:t>【连接建立，可以进行数据收发】</w:t>
+      </w:r>
+    </w:p>
+    <w:p>
+      <w:r>
+        <w:rPr>
+          <w:rFonts w:hint="eastAsia"/>
+        </w:rPr>
+        <w:tab/>
+        <w:t>//</w:t>
+      </w:r>
+      <w:r>
+        <w:rPr>
+          <w:rFonts w:hint="eastAsia"/>
+        </w:rPr>
+        <w:t>服务端：</w:t>
+      </w:r>
+      <w:r>
+        <w:rPr>
+          <w:rFonts w:hint="eastAsia"/>
+        </w:rPr>
+        <w:t xml:space="preserve">   CLOSED -&gt;LISTEN-&gt;</w:t>
+      </w:r>
+      <w:r>
+        <w:rPr>
+          <w:rFonts w:hint="eastAsia"/>
+        </w:rPr>
+        <w:t>【客户端来握手】</w:t>
+      </w:r>
+      <w:r>
+        <w:rPr>
+          <w:rFonts w:hint="eastAsia"/>
+        </w:rPr>
+        <w:t>SYN_RCVD-&gt;ESTABLISHED</w:t>
+      </w:r>
+      <w:r>
+        <w:rPr>
+          <w:rFonts w:hint="eastAsia"/>
+        </w:rPr>
+        <w:t>【连接建立，可以进行数据收发】</w:t>
+      </w:r>
+    </w:p>
+    <w:p>
+      <w:r>
+        <w:rPr>
+          <w:rFonts w:hint="eastAsia"/>
+        </w:rPr>
+        <w:tab/>
+        <w:t>//</w:t>
+      </w:r>
+      <w:r>
+        <w:rPr>
+          <w:rFonts w:hint="eastAsia"/>
+        </w:rPr>
+        <w:t>谁主动</w:t>
+      </w:r>
+      <w:r>
+        <w:rPr>
+          <w:rFonts w:hint="eastAsia"/>
+        </w:rPr>
+        <w:t>close</w:t>
+      </w:r>
+      <w:r>
+        <w:rPr>
+          <w:rFonts w:hint="eastAsia"/>
+        </w:rPr>
+        <w:t>连接，谁就会给对方发送一个</w:t>
+      </w:r>
+      <w:r>
+        <w:rPr>
+          <w:rFonts w:hint="eastAsia"/>
+        </w:rPr>
+        <w:t>FIN</w:t>
+      </w:r>
+      <w:r>
+        <w:rPr>
+          <w:rFonts w:hint="eastAsia"/>
+        </w:rPr>
+        <w:t>标志置位的一个数据包给对方；【服务器端发送</w:t>
+      </w:r>
+      <w:r>
+        <w:rPr>
+          <w:rFonts w:hint="eastAsia"/>
+        </w:rPr>
+        <w:t>FIN</w:t>
+      </w:r>
+      <w:r>
+        <w:rPr>
+          <w:rFonts w:hint="eastAsia"/>
+        </w:rPr>
+        <w:t>包给客户端】</w:t>
+      </w:r>
+    </w:p>
+    <w:p>
+      <w:r>
+        <w:rPr>
+          <w:rFonts w:hint="eastAsia"/>
+        </w:rPr>
+        <w:tab/>
+        <w:t>//</w:t>
+      </w:r>
+      <w:r>
+        <w:rPr>
+          <w:rFonts w:hint="eastAsia"/>
+        </w:rPr>
+        <w:t>服务器主动关闭连接：</w:t>
+      </w:r>
+      <w:r>
+        <w:rPr>
+          <w:rFonts w:hint="eastAsia"/>
+        </w:rPr>
+        <w:t>ESTABLISHED-&gt;FIN_WAIT1-&gt;FIN_WAIT2-&gt;TIME_WAIT</w:t>
+      </w:r>
+    </w:p>
+    <w:p>
+      <w:r>
+        <w:rPr>
+          <w:rFonts w:hint="eastAsia"/>
+        </w:rPr>
+        <w:tab/>
+        <w:t>//</w:t>
+      </w:r>
+      <w:r>
+        <w:rPr>
+          <w:rFonts w:hint="eastAsia"/>
+        </w:rPr>
+        <w:t>客户端被动关闭：</w:t>
+      </w:r>
+      <w:r>
+        <w:rPr>
+          <w:rFonts w:hint="eastAsia"/>
+        </w:rPr>
+        <w:t>ESTABLISHED-&gt;CLOSE_WAIT-&gt;LAST_ACK</w:t>
+      </w:r>
+    </w:p>
+    <w:p/>
+    <w:p>
+      <w:r>
+        <w:rPr>
+          <w:rFonts w:hint="eastAsia"/>
+        </w:rPr>
+        <w:tab/>
+        <w:t>//</w:t>
+      </w:r>
+      <w:r>
+        <w:rPr>
+          <w:rFonts w:hint="eastAsia"/>
+        </w:rPr>
+        <w:t>二：</w:t>
+      </w:r>
+      <w:r>
+        <w:rPr>
+          <w:rFonts w:hint="eastAsia"/>
+        </w:rPr>
+        <w:t>TIME_WAIT</w:t>
+      </w:r>
+      <w:r>
+        <w:rPr>
+          <w:rFonts w:hint="eastAsia"/>
+        </w:rPr>
+        <w:t>状态</w:t>
+      </w:r>
+    </w:p>
+    <w:p>
+      <w:r>
+        <w:rPr>
+          <w:rFonts w:hint="eastAsia"/>
+        </w:rPr>
+        <w:tab/>
+        <w:t>//</w:t>
+      </w:r>
+      <w:r>
+        <w:rPr>
+          <w:rFonts w:hint="eastAsia"/>
+        </w:rPr>
+        <w:t>具有</w:t>
+      </w:r>
+      <w:r>
+        <w:rPr>
+          <w:rFonts w:hint="eastAsia"/>
+        </w:rPr>
+        <w:t>TIME_WAIT</w:t>
+      </w:r>
+      <w:r>
+        <w:rPr>
+          <w:rFonts w:hint="eastAsia"/>
+        </w:rPr>
+        <w:t>状态的</w:t>
+      </w:r>
+      <w:r>
+        <w:rPr>
+          <w:rFonts w:hint="eastAsia"/>
+        </w:rPr>
+        <w:t>TCP</w:t>
+      </w:r>
+      <w:r>
+        <w:rPr>
+          <w:rFonts w:hint="eastAsia"/>
+        </w:rPr>
+        <w:t>连接，就好像一种残留的信息一样；当这种状态存在的时候，服务器程序退出并重新执行会失败，会提示：</w:t>
+      </w:r>
+    </w:p>
+    <w:p>
+      <w:r>
+        <w:rPr>
+          <w:rFonts w:hint="eastAsia"/>
+        </w:rPr>
+        <w:tab/>
+        <w:t xml:space="preserve">   //bind</w:t>
+      </w:r>
+      <w:r>
+        <w:rPr>
+          <w:rFonts w:hint="eastAsia"/>
+        </w:rPr>
+        <w:t>返回的值为</w:t>
+      </w:r>
+      <w:r>
+        <w:rPr>
+          <w:rFonts w:hint="eastAsia"/>
+        </w:rPr>
+        <w:t>-1,</w:t>
+      </w:r>
+      <w:r>
+        <w:rPr>
+          <w:rFonts w:hint="eastAsia"/>
+        </w:rPr>
+        <w:t>错误码为</w:t>
+      </w:r>
+      <w:r>
+        <w:rPr>
+          <w:rFonts w:hint="eastAsia"/>
+        </w:rPr>
+        <w:t>:98</w:t>
+      </w:r>
+      <w:r>
+        <w:rPr>
+          <w:rFonts w:hint="eastAsia"/>
+        </w:rPr>
+        <w:t>，错误信息为</w:t>
+      </w:r>
+      <w:r>
+        <w:rPr>
+          <w:rFonts w:hint="eastAsia"/>
+        </w:rPr>
+        <w:t>:Address already in use</w:t>
+      </w:r>
+    </w:p>
+    <w:p>
+      <w:r>
+        <w:rPr>
+          <w:rFonts w:hint="eastAsia"/>
+        </w:rPr>
+        <w:tab/>
+        <w:t>//</w:t>
+      </w:r>
+      <w:r>
+        <w:rPr>
+          <w:rFonts w:hint="eastAsia"/>
+        </w:rPr>
+        <w:t>所以，</w:t>
+      </w:r>
+      <w:r>
+        <w:rPr>
+          <w:rFonts w:hint="eastAsia"/>
+        </w:rPr>
+        <w:t>TIME_WAIT</w:t>
+      </w:r>
+      <w:r>
+        <w:rPr>
+          <w:rFonts w:hint="eastAsia"/>
+        </w:rPr>
+        <w:t>状态是一个让人不喜欢的状态；</w:t>
+      </w:r>
+    </w:p>
+    <w:p>
+      <w:pPr>
+        <w:rPr>
+          <w:rFonts w:hint="eastAsia"/>
+        </w:rPr>
+      </w:pPr>
+      <w:bookmarkStart w:id="0" w:name="_GoBack"/>
+      <w:r>
+        <w:lastRenderedPageBreak/>
+        <w:drawing>
+          <wp:inline distT="0" distB="0" distL="0" distR="0" wp14:anchorId="074FD5C0" wp14:editId="0B63C204">
+            <wp:extent cx="5274310" cy="3368040"/>
+            <wp:effectExtent l="0" t="0" r="2540" b="3810"/>
+            <wp:docPr id="28" name="图片 2"/>
+            <wp:cNvGraphicFramePr/>
+            <a:graphic xmlns:a="http://schemas.openxmlformats.org/drawingml/2006/main">
+              <a:graphicData uri="http://schemas.openxmlformats.org/drawingml/2006/picture">
+                <pic:pic xmlns:pic="http://schemas.openxmlformats.org/drawingml/2006/picture">
+                  <pic:nvPicPr>
+                    <pic:cNvPr id="3" name="图片 2"/>
+                    <pic:cNvPicPr/>
+                  </pic:nvPicPr>
+                  <pic:blipFill>
+                    <a:blip r:embed="rId36" cstate="print"/>
+                    <a:srcRect/>
+                    <a:stretch>
+                      <a:fillRect/>
+                    </a:stretch>
+                  </pic:blipFill>
+                  <pic:spPr bwMode="auto">
+                    <a:xfrm>
+                      <a:off x="0" y="0"/>
+                      <a:ext cx="5274310" cy="3368040"/>
+                    </a:xfrm>
+                    <a:prstGeom prst="rect">
+                      <a:avLst/>
+                    </a:prstGeom>
+                    <a:noFill/>
+                    <a:ln w="9525">
+                      <a:noFill/>
+                      <a:miter lim="800000"/>
+                      <a:headEnd/>
+                      <a:tailEnd/>
+                    </a:ln>
+                  </pic:spPr>
+                </pic:pic>
+              </a:graphicData>
+            </a:graphic>
+          </wp:inline>
+        </w:drawing>
+      </w:r>
       <w:bookmarkEnd w:id="0"/>
     </w:p>
     <w:p>
       <w:r>
-        <w:tab/>
-        <w:t xml:space="preserve">   </w:t>
-      </w:r>
-      <w:r>
-        <w:tab/>
-        <w:t xml:space="preserve">  </w:t>
-      </w:r>
-    </w:p>
-    <w:p>
-      <w:r>
+        <w:rPr>
+          <w:rFonts w:hint="eastAsia"/>
+        </w:rPr>
+        <w:tab/>
+        <w:t>//</w:t>
+      </w:r>
+      <w:r>
+        <w:rPr>
+          <w:rFonts w:hint="eastAsia"/>
+        </w:rPr>
+        <w:t>连接处于</w:t>
+      </w:r>
+      <w:r>
+        <w:rPr>
+          <w:rFonts w:hint="eastAsia"/>
+        </w:rPr>
+        <w:t>TIME_WAIT</w:t>
+      </w:r>
+      <w:r>
+        <w:rPr>
+          <w:rFonts w:hint="eastAsia"/>
+        </w:rPr>
+        <w:t>状态是有时间限制的（</w:t>
+      </w:r>
+      <w:r>
+        <w:rPr>
+          <w:rFonts w:hint="eastAsia"/>
+        </w:rPr>
+        <w:t>1-4</w:t>
+      </w:r>
+      <w:r>
+        <w:rPr>
+          <w:rFonts w:hint="eastAsia"/>
+        </w:rPr>
+        <w:t>分钟之间）</w:t>
+      </w:r>
+      <w:r>
+        <w:rPr>
+          <w:rFonts w:hint="eastAsia"/>
+        </w:rPr>
+        <w:t xml:space="preserve"> = 2 MSL</w:t>
+      </w:r>
+      <w:r>
+        <w:rPr>
+          <w:rFonts w:hint="eastAsia"/>
+        </w:rPr>
+        <w:t>【最长数据包生命周期</w:t>
+      </w:r>
+      <w:proofErr w:type="gramStart"/>
+      <w:r>
+        <w:rPr>
+          <w:rFonts w:hint="eastAsia"/>
+        </w:rPr>
+        <w:t>】</w:t>
+      </w:r>
+      <w:proofErr w:type="gramEnd"/>
+      <w:r>
+        <w:rPr>
+          <w:rFonts w:hint="eastAsia"/>
+        </w:rPr>
+        <w:t>；</w:t>
+      </w:r>
+    </w:p>
+    <w:p>
+      <w:r>
+        <w:rPr>
+          <w:rFonts w:hint="eastAsia"/>
+        </w:rPr>
+        <w:tab/>
+        <w:t>//</w:t>
+      </w:r>
+      <w:r>
+        <w:rPr>
+          <w:rFonts w:hint="eastAsia"/>
+        </w:rPr>
+        <w:t>引入</w:t>
+      </w:r>
+      <w:r>
+        <w:rPr>
+          <w:rFonts w:hint="eastAsia"/>
+        </w:rPr>
+        <w:t>TIME_WAIT</w:t>
+      </w:r>
+      <w:r>
+        <w:rPr>
+          <w:rFonts w:hint="eastAsia"/>
+        </w:rPr>
+        <w:t>状态【并且处于这种状态的时间为</w:t>
+      </w:r>
+      <w:r>
+        <w:rPr>
+          <w:rFonts w:hint="eastAsia"/>
+        </w:rPr>
+        <w:t>1-4</w:t>
+      </w:r>
+      <w:r>
+        <w:rPr>
+          <w:rFonts w:hint="eastAsia"/>
+        </w:rPr>
+        <w:t>分钟】</w:t>
+      </w:r>
+      <w:r>
+        <w:rPr>
+          <w:rFonts w:hint="eastAsia"/>
+        </w:rPr>
         <w:t xml:space="preserve"> </w:t>
       </w:r>
       <w:r>
-        <w:tab/>
-        <w:t xml:space="preserve">  </w:t>
+        <w:rPr>
+          <w:rFonts w:hint="eastAsia"/>
+        </w:rPr>
+        <w:t>的原因：</w:t>
+      </w:r>
+    </w:p>
+    <w:p>
+      <w:r>
+        <w:rPr>
+          <w:rFonts w:hint="eastAsia"/>
+        </w:rPr>
+        <w:tab/>
+        <w:t>//(1)</w:t>
+      </w:r>
+      <w:r>
+        <w:rPr>
+          <w:rFonts w:hint="eastAsia"/>
+        </w:rPr>
+        <w:t>可靠的实现</w:t>
+      </w:r>
+      <w:r>
+        <w:rPr>
+          <w:rFonts w:hint="eastAsia"/>
+        </w:rPr>
+        <w:t>TCP</w:t>
+      </w:r>
+      <w:r>
+        <w:rPr>
+          <w:rFonts w:hint="eastAsia"/>
+        </w:rPr>
+        <w:t>全双工的终止</w:t>
+      </w:r>
+    </w:p>
+    <w:p>
+      <w:r>
+        <w:rPr>
+          <w:rFonts w:hint="eastAsia"/>
+        </w:rPr>
+        <w:tab/>
+        <w:t xml:space="preserve">    //</w:t>
+      </w:r>
+      <w:r>
+        <w:rPr>
+          <w:rFonts w:hint="eastAsia"/>
+        </w:rPr>
+        <w:t>如果服务器最后发送的</w:t>
+      </w:r>
+      <w:r>
+        <w:rPr>
+          <w:rFonts w:hint="eastAsia"/>
+        </w:rPr>
+        <w:t>ACK</w:t>
+      </w:r>
+      <w:r>
+        <w:rPr>
+          <w:rFonts w:hint="eastAsia"/>
+        </w:rPr>
+        <w:t>【应答】</w:t>
+      </w:r>
+      <w:proofErr w:type="gramStart"/>
+      <w:r>
+        <w:rPr>
+          <w:rFonts w:hint="eastAsia"/>
+        </w:rPr>
+        <w:t>包因为</w:t>
+      </w:r>
+      <w:proofErr w:type="gramEnd"/>
+      <w:r>
+        <w:rPr>
+          <w:rFonts w:hint="eastAsia"/>
+        </w:rPr>
+        <w:t>某种原因丢失了，那么客户端一定</w:t>
+      </w:r>
+      <w:r>
+        <w:rPr>
+          <w:rFonts w:hint="eastAsia"/>
+        </w:rPr>
+        <w:t xml:space="preserve"> </w:t>
+      </w:r>
+      <w:r>
+        <w:rPr>
+          <w:rFonts w:hint="eastAsia"/>
+        </w:rPr>
+        <w:t>会重新发送</w:t>
+      </w:r>
+      <w:r>
+        <w:rPr>
+          <w:rFonts w:hint="eastAsia"/>
+        </w:rPr>
+        <w:t>FIN</w:t>
+      </w:r>
+      <w:r>
+        <w:rPr>
+          <w:rFonts w:hint="eastAsia"/>
+        </w:rPr>
+        <w:t>，这样</w:t>
+      </w:r>
+    </w:p>
+    <w:p>
+      <w:r>
+        <w:rPr>
+          <w:rFonts w:hint="eastAsia"/>
+        </w:rPr>
+        <w:tab/>
+        <w:t xml:space="preserve">      //</w:t>
+      </w:r>
+      <w:r>
+        <w:rPr>
+          <w:rFonts w:hint="eastAsia"/>
+        </w:rPr>
+        <w:t>因为服务器端有</w:t>
+      </w:r>
+      <w:r>
+        <w:rPr>
+          <w:rFonts w:hint="eastAsia"/>
+        </w:rPr>
+        <w:t>TIME_WAIT</w:t>
+      </w:r>
+      <w:r>
+        <w:rPr>
+          <w:rFonts w:hint="eastAsia"/>
+        </w:rPr>
+        <w:t>的存在，服务器会重新发送</w:t>
+      </w:r>
+      <w:r>
+        <w:rPr>
+          <w:rFonts w:hint="eastAsia"/>
+        </w:rPr>
+        <w:t>ACK</w:t>
+      </w:r>
+      <w:r>
+        <w:rPr>
+          <w:rFonts w:hint="eastAsia"/>
+        </w:rPr>
+        <w:t>包给客户端，但是如果没有</w:t>
+      </w:r>
+      <w:r>
+        <w:rPr>
+          <w:rFonts w:hint="eastAsia"/>
+        </w:rPr>
+        <w:t>TIME_WAIT</w:t>
+      </w:r>
+      <w:r>
+        <w:rPr>
+          <w:rFonts w:hint="eastAsia"/>
+        </w:rPr>
+        <w:t>这个状态，那么</w:t>
+      </w:r>
+    </w:p>
+    <w:p>
+      <w:r>
+        <w:rPr>
+          <w:rFonts w:hint="eastAsia"/>
+        </w:rPr>
+        <w:tab/>
+        <w:t xml:space="preserve">       //</w:t>
+      </w:r>
+      <w:r>
+        <w:rPr>
+          <w:rFonts w:hint="eastAsia"/>
+        </w:rPr>
+        <w:t>无论客户端收到</w:t>
+      </w:r>
+      <w:r>
+        <w:rPr>
+          <w:rFonts w:hint="eastAsia"/>
+        </w:rPr>
+        <w:t>ACK</w:t>
+      </w:r>
+      <w:r>
+        <w:rPr>
+          <w:rFonts w:hint="eastAsia"/>
+        </w:rPr>
+        <w:t>包，服务器都已经关闭连接了，此时客户端重新发送</w:t>
+      </w:r>
+      <w:r>
+        <w:rPr>
+          <w:rFonts w:hint="eastAsia"/>
+        </w:rPr>
+        <w:t>FIN</w:t>
+      </w:r>
+      <w:r>
+        <w:rPr>
+          <w:rFonts w:hint="eastAsia"/>
+        </w:rPr>
+        <w:t>，服务器给回的就不是</w:t>
+      </w:r>
+      <w:r>
+        <w:rPr>
+          <w:rFonts w:hint="eastAsia"/>
+        </w:rPr>
+        <w:t>ACK</w:t>
+      </w:r>
+      <w:r>
+        <w:rPr>
+          <w:rFonts w:hint="eastAsia"/>
+        </w:rPr>
+        <w:t>包，</w:t>
+      </w:r>
+    </w:p>
+    <w:p>
+      <w:r>
+        <w:rPr>
+          <w:rFonts w:hint="eastAsia"/>
+        </w:rPr>
+        <w:tab/>
+        <w:t xml:space="preserve">        //</w:t>
+      </w:r>
+      <w:r>
+        <w:rPr>
+          <w:rFonts w:hint="eastAsia"/>
+        </w:rPr>
+        <w:t>而是</w:t>
+      </w:r>
+      <w:r>
+        <w:rPr>
+          <w:rFonts w:hint="eastAsia"/>
+        </w:rPr>
+        <w:t>RST</w:t>
+      </w:r>
+      <w:r>
+        <w:rPr>
+          <w:rFonts w:hint="eastAsia"/>
+        </w:rPr>
+        <w:t>【连接复位】包，从而使客户端没有完成正常的</w:t>
+      </w:r>
+      <w:r>
+        <w:rPr>
+          <w:rFonts w:hint="eastAsia"/>
+        </w:rPr>
+        <w:t>4</w:t>
+      </w:r>
+      <w:r>
+        <w:rPr>
+          <w:rFonts w:hint="eastAsia"/>
+        </w:rPr>
+        <w:t>次挥手，不友好，而且有可能造成数据包丢失；</w:t>
+      </w:r>
+    </w:p>
+    <w:p>
+      <w:r>
+        <w:rPr>
+          <w:rFonts w:hint="eastAsia"/>
+        </w:rPr>
+        <w:tab/>
+        <w:t xml:space="preserve">         //</w:t>
+      </w:r>
+      <w:r>
+        <w:rPr>
+          <w:rFonts w:hint="eastAsia"/>
+        </w:rPr>
+        <w:t>也就是说，</w:t>
+      </w:r>
+      <w:r>
+        <w:rPr>
+          <w:rFonts w:hint="eastAsia"/>
+        </w:rPr>
+        <w:t>TIME_WAIT</w:t>
+      </w:r>
+      <w:r>
+        <w:rPr>
+          <w:rFonts w:hint="eastAsia"/>
+        </w:rPr>
+        <w:t>有助于可靠的实现</w:t>
+      </w:r>
+      <w:r>
+        <w:rPr>
+          <w:rFonts w:hint="eastAsia"/>
+        </w:rPr>
+        <w:t>TCP</w:t>
+      </w:r>
+      <w:r>
+        <w:rPr>
+          <w:rFonts w:hint="eastAsia"/>
+        </w:rPr>
+        <w:t>全双工连接的终止；</w:t>
+      </w:r>
+    </w:p>
+    <w:p/>
+    <w:p>
+      <w:r>
+        <w:rPr>
+          <w:rFonts w:hint="eastAsia"/>
+        </w:rPr>
+        <w:tab/>
+      </w:r>
+      <w:r>
+        <w:rPr>
+          <w:rFonts w:hint="eastAsia"/>
+        </w:rPr>
+        <w:tab/>
+        <w:t>//</w:t>
+      </w:r>
+      <w:r>
+        <w:rPr>
+          <w:rFonts w:hint="eastAsia"/>
+        </w:rPr>
+        <w:t>（二</w:t>
+      </w:r>
+      <w:r>
+        <w:rPr>
+          <w:rFonts w:hint="eastAsia"/>
+        </w:rPr>
+        <w:t>.</w:t>
+      </w:r>
+      <w:r>
+        <w:rPr>
+          <w:rFonts w:hint="eastAsia"/>
+        </w:rPr>
+        <w:t>一）</w:t>
+      </w:r>
+      <w:r>
+        <w:rPr>
+          <w:rFonts w:hint="eastAsia"/>
+        </w:rPr>
+        <w:t>RST</w:t>
+      </w:r>
+      <w:r>
+        <w:rPr>
+          <w:rFonts w:hint="eastAsia"/>
+        </w:rPr>
+        <w:t>标志</w:t>
+      </w:r>
+    </w:p>
+    <w:p>
+      <w:r>
+        <w:rPr>
+          <w:rFonts w:hint="eastAsia"/>
+        </w:rPr>
+        <w:tab/>
+      </w:r>
+      <w:r>
+        <w:rPr>
+          <w:rFonts w:hint="eastAsia"/>
+        </w:rPr>
+        <w:tab/>
+      </w:r>
+      <w:r>
+        <w:rPr>
+          <w:rFonts w:hint="eastAsia"/>
+        </w:rPr>
+        <w:tab/>
+        <w:t>//</w:t>
+      </w:r>
+      <w:r>
+        <w:rPr>
+          <w:rFonts w:hint="eastAsia"/>
+        </w:rPr>
+        <w:t>对于每一个</w:t>
+      </w:r>
+      <w:r>
+        <w:rPr>
+          <w:rFonts w:hint="eastAsia"/>
+        </w:rPr>
+        <w:t>TCP</w:t>
+      </w:r>
+      <w:r>
+        <w:rPr>
+          <w:rFonts w:hint="eastAsia"/>
+        </w:rPr>
+        <w:t>连接，操作系统是要开辟出来一个收缓冲区，和一个发送缓冲区</w:t>
+      </w:r>
+      <w:r>
+        <w:rPr>
+          <w:rFonts w:hint="eastAsia"/>
+        </w:rPr>
+        <w:t xml:space="preserve"> </w:t>
+      </w:r>
+      <w:r>
+        <w:rPr>
+          <w:rFonts w:hint="eastAsia"/>
+        </w:rPr>
+        <w:t>来处理数据的收和发；</w:t>
+      </w:r>
+    </w:p>
+    <w:p>
+      <w:r>
+        <w:rPr>
+          <w:rFonts w:hint="eastAsia"/>
+        </w:rPr>
+        <w:tab/>
+      </w:r>
+      <w:r>
+        <w:rPr>
+          <w:rFonts w:hint="eastAsia"/>
+        </w:rPr>
+        <w:tab/>
+      </w:r>
+      <w:r>
+        <w:rPr>
+          <w:rFonts w:hint="eastAsia"/>
+        </w:rPr>
+        <w:tab/>
+        <w:t>//</w:t>
+      </w:r>
+      <w:r>
+        <w:rPr>
+          <w:rFonts w:hint="eastAsia"/>
+        </w:rPr>
+        <w:t>当我们</w:t>
+      </w:r>
+      <w:r>
+        <w:rPr>
+          <w:rFonts w:hint="eastAsia"/>
+        </w:rPr>
+        <w:t>close</w:t>
+      </w:r>
+      <w:r>
+        <w:rPr>
+          <w:rFonts w:hint="eastAsia"/>
+        </w:rPr>
+        <w:t>一个</w:t>
+      </w:r>
+      <w:r>
+        <w:rPr>
+          <w:rFonts w:hint="eastAsia"/>
+        </w:rPr>
+        <w:t>TCP</w:t>
+      </w:r>
+      <w:r>
+        <w:rPr>
+          <w:rFonts w:hint="eastAsia"/>
+        </w:rPr>
+        <w:t>连接时，如果我们这个发送缓冲区有数据，那么操作系统会很优雅的把发送缓冲区里的数据发送完毕，然后再发</w:t>
+      </w:r>
+      <w:r>
+        <w:rPr>
+          <w:rFonts w:hint="eastAsia"/>
+        </w:rPr>
+        <w:t>fin</w:t>
+      </w:r>
+      <w:proofErr w:type="gramStart"/>
+      <w:r>
+        <w:rPr>
+          <w:rFonts w:hint="eastAsia"/>
+        </w:rPr>
+        <w:t>包表示</w:t>
+      </w:r>
+      <w:proofErr w:type="gramEnd"/>
+      <w:r>
+        <w:rPr>
+          <w:rFonts w:hint="eastAsia"/>
+        </w:rPr>
+        <w:t>连接关闭；</w:t>
+      </w:r>
+    </w:p>
+    <w:p>
+      <w:r>
+        <w:rPr>
+          <w:rFonts w:hint="eastAsia"/>
+        </w:rPr>
+        <w:tab/>
+      </w:r>
+      <w:r>
+        <w:rPr>
+          <w:rFonts w:hint="eastAsia"/>
+        </w:rPr>
+        <w:tab/>
+      </w:r>
+      <w:r>
+        <w:rPr>
+          <w:rFonts w:hint="eastAsia"/>
+        </w:rPr>
+        <w:tab/>
+        <w:t>//FIN</w:t>
+      </w:r>
+      <w:r>
+        <w:rPr>
+          <w:rFonts w:hint="eastAsia"/>
+        </w:rPr>
+        <w:t>【四次挥手】，是个优雅的关闭标志，表示正常的</w:t>
+      </w:r>
+      <w:r>
+        <w:rPr>
+          <w:rFonts w:hint="eastAsia"/>
+        </w:rPr>
+        <w:t>TCP</w:t>
+      </w:r>
+      <w:r>
+        <w:rPr>
+          <w:rFonts w:hint="eastAsia"/>
+        </w:rPr>
+        <w:t>连接关闭；</w:t>
+      </w:r>
+    </w:p>
+    <w:p/>
+    <w:p>
+      <w:r>
+        <w:rPr>
+          <w:rFonts w:hint="eastAsia"/>
+        </w:rPr>
+        <w:tab/>
+      </w:r>
+      <w:r>
+        <w:rPr>
+          <w:rFonts w:hint="eastAsia"/>
+        </w:rPr>
+        <w:tab/>
+      </w:r>
+      <w:r>
+        <w:rPr>
+          <w:rFonts w:hint="eastAsia"/>
+        </w:rPr>
+        <w:tab/>
+        <w:t>//</w:t>
+      </w:r>
+      <w:r>
+        <w:rPr>
+          <w:rFonts w:hint="eastAsia"/>
+        </w:rPr>
+        <w:t>反观</w:t>
+      </w:r>
+      <w:r>
+        <w:rPr>
+          <w:rFonts w:hint="eastAsia"/>
+        </w:rPr>
+        <w:t>RST</w:t>
+      </w:r>
+      <w:r>
+        <w:rPr>
+          <w:rFonts w:hint="eastAsia"/>
+        </w:rPr>
+        <w:t>标志：出现这个标志的</w:t>
+      </w:r>
+      <w:proofErr w:type="gramStart"/>
+      <w:r>
+        <w:rPr>
+          <w:rFonts w:hint="eastAsia"/>
+        </w:rPr>
+        <w:t>包一般</w:t>
+      </w:r>
+      <w:proofErr w:type="gramEnd"/>
+      <w:r>
+        <w:rPr>
+          <w:rFonts w:hint="eastAsia"/>
+        </w:rPr>
+        <w:t>都表示</w:t>
+      </w:r>
+      <w:r>
+        <w:rPr>
+          <w:rFonts w:hint="eastAsia"/>
+        </w:rPr>
+        <w:t xml:space="preserve"> </w:t>
+      </w:r>
+      <w:r>
+        <w:rPr>
+          <w:rFonts w:hint="eastAsia"/>
+        </w:rPr>
+        <w:t>异常关闭；如果发生了异常，一般都会导致丢失一些数据包；</w:t>
+      </w:r>
+    </w:p>
+    <w:p>
+      <w:r>
+        <w:rPr>
+          <w:rFonts w:hint="eastAsia"/>
+        </w:rPr>
+        <w:tab/>
+      </w:r>
+      <w:r>
+        <w:rPr>
+          <w:rFonts w:hint="eastAsia"/>
+        </w:rPr>
+        <w:tab/>
+      </w:r>
+      <w:r>
+        <w:rPr>
+          <w:rFonts w:hint="eastAsia"/>
+        </w:rPr>
+        <w:tab/>
+        <w:t>//</w:t>
+      </w:r>
+      <w:r>
+        <w:rPr>
+          <w:rFonts w:hint="eastAsia"/>
+        </w:rPr>
+        <w:t>如果将来用</w:t>
+      </w:r>
+      <w:proofErr w:type="spellStart"/>
+      <w:r>
+        <w:rPr>
+          <w:rFonts w:hint="eastAsia"/>
+        </w:rPr>
+        <w:t>setsockopt</w:t>
+      </w:r>
+      <w:proofErr w:type="spellEnd"/>
+      <w:r>
+        <w:rPr>
+          <w:rFonts w:hint="eastAsia"/>
+        </w:rPr>
+        <w:t>(SO_LINGER)</w:t>
+      </w:r>
+      <w:r>
+        <w:rPr>
+          <w:rFonts w:hint="eastAsia"/>
+        </w:rPr>
+        <w:t>选项要是开启；发送的就是</w:t>
+      </w:r>
+      <w:r>
+        <w:rPr>
+          <w:rFonts w:hint="eastAsia"/>
+        </w:rPr>
+        <w:t>RST</w:t>
+      </w:r>
+      <w:r>
+        <w:rPr>
+          <w:rFonts w:hint="eastAsia"/>
+        </w:rPr>
+        <w:t>包，此时发送缓冲区的数据会被丢弃；</w:t>
+      </w:r>
+    </w:p>
+    <w:p>
+      <w:r>
+        <w:rPr>
+          <w:rFonts w:hint="eastAsia"/>
+        </w:rPr>
+        <w:tab/>
+      </w:r>
+      <w:r>
+        <w:rPr>
+          <w:rFonts w:hint="eastAsia"/>
+        </w:rPr>
+        <w:tab/>
+      </w:r>
+      <w:r>
+        <w:rPr>
+          <w:rFonts w:hint="eastAsia"/>
+        </w:rPr>
+        <w:tab/>
+        <w:t>//RST</w:t>
+      </w:r>
+      <w:r>
+        <w:rPr>
+          <w:rFonts w:hint="eastAsia"/>
+        </w:rPr>
+        <w:t>是异常关闭，是粗暴关闭，不是正常的四次挥手关闭，所以如果你这么</w:t>
+      </w:r>
+      <w:r>
+        <w:rPr>
+          <w:rFonts w:hint="eastAsia"/>
+        </w:rPr>
+        <w:lastRenderedPageBreak/>
+        <w:t>关闭</w:t>
+      </w:r>
+      <w:proofErr w:type="spellStart"/>
+      <w:r>
+        <w:rPr>
+          <w:rFonts w:hint="eastAsia"/>
+        </w:rPr>
+        <w:t>tcp</w:t>
+      </w:r>
+      <w:proofErr w:type="spellEnd"/>
+      <w:r>
+        <w:rPr>
+          <w:rFonts w:hint="eastAsia"/>
+        </w:rPr>
+        <w:t>连接，那么主动关闭一方也不会进入</w:t>
+      </w:r>
+      <w:r>
+        <w:rPr>
+          <w:rFonts w:hint="eastAsia"/>
+        </w:rPr>
+        <w:t>TIME_WAIT</w:t>
+      </w:r>
+      <w:r>
+        <w:rPr>
+          <w:rFonts w:hint="eastAsia"/>
+        </w:rPr>
+        <w:t>；</w:t>
+      </w:r>
+    </w:p>
+    <w:p/>
+    <w:p>
+      <w:r>
+        <w:rPr>
+          <w:rFonts w:hint="eastAsia"/>
+        </w:rPr>
+        <w:tab/>
+        <w:t>//(2)</w:t>
+      </w:r>
+      <w:r>
+        <w:rPr>
+          <w:rFonts w:hint="eastAsia"/>
+        </w:rPr>
+        <w:t>允许老的重复的</w:t>
+      </w:r>
+      <w:r>
+        <w:rPr>
+          <w:rFonts w:hint="eastAsia"/>
+        </w:rPr>
+        <w:t>TCP</w:t>
+      </w:r>
+      <w:r>
+        <w:rPr>
+          <w:rFonts w:hint="eastAsia"/>
+        </w:rPr>
+        <w:t>数据包在网络中消逝；</w:t>
+      </w:r>
+    </w:p>
+    <w:p/>
+    <w:p>
+      <w:r>
+        <w:rPr>
+          <w:rFonts w:hint="eastAsia"/>
+        </w:rPr>
+        <w:tab/>
+        <w:t>//</w:t>
+      </w:r>
+      <w:r>
+        <w:rPr>
+          <w:rFonts w:hint="eastAsia"/>
+        </w:rPr>
+        <w:t>三：</w:t>
+      </w:r>
+      <w:r>
+        <w:rPr>
+          <w:rFonts w:hint="eastAsia"/>
+        </w:rPr>
+        <w:t>SO_REUSEADDR</w:t>
+      </w:r>
+      <w:r>
+        <w:rPr>
+          <w:rFonts w:hint="eastAsia"/>
+        </w:rPr>
+        <w:t>选项</w:t>
+      </w:r>
+    </w:p>
+    <w:p>
+      <w:r>
+        <w:rPr>
+          <w:rFonts w:hint="eastAsia"/>
+        </w:rPr>
+        <w:tab/>
+        <w:t>//</w:t>
+      </w:r>
+      <w:proofErr w:type="spellStart"/>
+      <w:r>
+        <w:rPr>
+          <w:rFonts w:hint="eastAsia"/>
+        </w:rPr>
+        <w:t>setsockopt</w:t>
+      </w:r>
+      <w:proofErr w:type="spellEnd"/>
+      <w:r>
+        <w:rPr>
+          <w:rFonts w:hint="eastAsia"/>
+        </w:rPr>
+        <w:t>（</w:t>
+      </w:r>
+      <w:r>
+        <w:rPr>
+          <w:rFonts w:hint="eastAsia"/>
+        </w:rPr>
+        <w:t>SO_REUSEADDR</w:t>
+      </w:r>
+      <w:r>
+        <w:rPr>
+          <w:rFonts w:hint="eastAsia"/>
+        </w:rPr>
+        <w:t>）用在服务器端，</w:t>
+      </w:r>
+      <w:r>
+        <w:rPr>
+          <w:rFonts w:hint="eastAsia"/>
+        </w:rPr>
+        <w:t>socket()</w:t>
+      </w:r>
+      <w:r>
+        <w:rPr>
+          <w:rFonts w:hint="eastAsia"/>
+        </w:rPr>
+        <w:t>创建之后，</w:t>
+      </w:r>
+      <w:r>
+        <w:rPr>
+          <w:rFonts w:hint="eastAsia"/>
+        </w:rPr>
+        <w:t>bind()</w:t>
+      </w:r>
+      <w:r>
+        <w:rPr>
+          <w:rFonts w:hint="eastAsia"/>
+        </w:rPr>
+        <w:t>之前</w:t>
+      </w:r>
+    </w:p>
+    <w:p>
+      <w:r>
+        <w:rPr>
+          <w:rFonts w:hint="eastAsia"/>
+        </w:rPr>
+        <w:tab/>
+        <w:t>//SO_REUSEADDR</w:t>
+      </w:r>
+      <w:r>
+        <w:rPr>
+          <w:rFonts w:hint="eastAsia"/>
+        </w:rPr>
+        <w:t>的能力：</w:t>
+      </w:r>
+    </w:p>
+    <w:p>
+      <w:r>
+        <w:rPr>
+          <w:rFonts w:hint="eastAsia"/>
+        </w:rPr>
+        <w:tab/>
+        <w:t>//</w:t>
+      </w:r>
+      <w:r>
+        <w:rPr>
+          <w:rFonts w:hint="eastAsia"/>
+        </w:rPr>
+        <w:t>（</w:t>
+      </w:r>
+      <w:r>
+        <w:rPr>
+          <w:rFonts w:hint="eastAsia"/>
+        </w:rPr>
+        <w:t>1</w:t>
+      </w:r>
+      <w:r>
+        <w:rPr>
+          <w:rFonts w:hint="eastAsia"/>
+        </w:rPr>
+        <w:t>）</w:t>
+      </w:r>
+      <w:r>
+        <w:rPr>
+          <w:rFonts w:hint="eastAsia"/>
+        </w:rPr>
+        <w:t>SO_REUSEADDR</w:t>
+      </w:r>
+      <w:r>
+        <w:rPr>
+          <w:rFonts w:hint="eastAsia"/>
+        </w:rPr>
+        <w:t>允许启动一个监听服务器并捆绑其端口，即使以前建立的将端口用作他们的本地端口的连接仍旧存在；</w:t>
+      </w:r>
+    </w:p>
+    <w:p>
+      <w:r>
+        <w:rPr>
+          <w:rFonts w:hint="eastAsia"/>
+        </w:rPr>
+        <w:tab/>
+        <w:t xml:space="preserve">  //</w:t>
+      </w:r>
+      <w:r>
+        <w:rPr>
+          <w:rFonts w:hint="eastAsia"/>
+        </w:rPr>
+        <w:t>【即便</w:t>
+      </w:r>
+      <w:r>
+        <w:rPr>
+          <w:rFonts w:hint="eastAsia"/>
+        </w:rPr>
+        <w:t>TIME_WAIT</w:t>
+      </w:r>
+      <w:r>
+        <w:rPr>
+          <w:rFonts w:hint="eastAsia"/>
+        </w:rPr>
+        <w:t>状态存在，服务器</w:t>
+      </w:r>
+      <w:r>
+        <w:rPr>
+          <w:rFonts w:hint="eastAsia"/>
+        </w:rPr>
+        <w:t>bind()</w:t>
+      </w:r>
+      <w:r>
+        <w:rPr>
+          <w:rFonts w:hint="eastAsia"/>
+        </w:rPr>
+        <w:t>也能成功】</w:t>
+      </w:r>
+    </w:p>
+    <w:p>
+      <w:r>
+        <w:rPr>
+          <w:rFonts w:hint="eastAsia"/>
+        </w:rPr>
+        <w:tab/>
+        <w:t>//</w:t>
+      </w:r>
+      <w:r>
+        <w:rPr>
+          <w:rFonts w:hint="eastAsia"/>
+        </w:rPr>
+        <w:t>（</w:t>
+      </w:r>
+      <w:r>
+        <w:rPr>
+          <w:rFonts w:hint="eastAsia"/>
+        </w:rPr>
+        <w:t>2</w:t>
+      </w:r>
+      <w:r>
+        <w:rPr>
+          <w:rFonts w:hint="eastAsia"/>
+        </w:rPr>
+        <w:t>）允许同一个端口上启动同一个服务器的多个实例，只要每个实例捆绑一个不同的本地</w:t>
+      </w:r>
+      <w:r>
+        <w:rPr>
+          <w:rFonts w:hint="eastAsia"/>
+        </w:rPr>
+        <w:t>IP</w:t>
+      </w:r>
+      <w:r>
+        <w:rPr>
+          <w:rFonts w:hint="eastAsia"/>
+        </w:rPr>
+        <w:t>地址即可；</w:t>
+      </w:r>
+    </w:p>
+    <w:p>
+      <w:r>
+        <w:rPr>
+          <w:rFonts w:hint="eastAsia"/>
+        </w:rPr>
+        <w:tab/>
+        <w:t>//</w:t>
+      </w:r>
+      <w:r>
+        <w:rPr>
+          <w:rFonts w:hint="eastAsia"/>
+        </w:rPr>
+        <w:t>（</w:t>
+      </w:r>
+      <w:r>
+        <w:rPr>
+          <w:rFonts w:hint="eastAsia"/>
+        </w:rPr>
+        <w:t>3</w:t>
+      </w:r>
+      <w:r>
+        <w:rPr>
+          <w:rFonts w:hint="eastAsia"/>
+        </w:rPr>
+        <w:t>）</w:t>
+      </w:r>
+      <w:r>
+        <w:rPr>
+          <w:rFonts w:hint="eastAsia"/>
+        </w:rPr>
+        <w:t>SO_REUSEADDR</w:t>
+      </w:r>
+      <w:r>
+        <w:rPr>
+          <w:rFonts w:hint="eastAsia"/>
+        </w:rPr>
+        <w:t>允许</w:t>
+      </w:r>
+      <w:proofErr w:type="gramStart"/>
+      <w:r>
+        <w:rPr>
+          <w:rFonts w:hint="eastAsia"/>
+        </w:rPr>
+        <w:t>单个进程</w:t>
+      </w:r>
+      <w:proofErr w:type="gramEnd"/>
+      <w:r>
+        <w:rPr>
+          <w:rFonts w:hint="eastAsia"/>
+        </w:rPr>
+        <w:t>捆绑同一个端口到多个套接字，只要每次捆绑指定不同的本地</w:t>
+      </w:r>
+      <w:r>
+        <w:rPr>
+          <w:rFonts w:hint="eastAsia"/>
+        </w:rPr>
+        <w:t>IP</w:t>
+      </w:r>
+      <w:r>
+        <w:rPr>
+          <w:rFonts w:hint="eastAsia"/>
+        </w:rPr>
+        <w:t>地址即可；</w:t>
+      </w:r>
+    </w:p>
+    <w:p>
+      <w:r>
+        <w:rPr>
+          <w:rFonts w:hint="eastAsia"/>
+        </w:rPr>
+        <w:tab/>
+        <w:t>//</w:t>
+      </w:r>
+      <w:r>
+        <w:rPr>
+          <w:rFonts w:hint="eastAsia"/>
+        </w:rPr>
+        <w:t>（</w:t>
+      </w:r>
+      <w:r>
+        <w:rPr>
+          <w:rFonts w:hint="eastAsia"/>
+        </w:rPr>
+        <w:t>4</w:t>
+      </w:r>
+      <w:r>
+        <w:rPr>
+          <w:rFonts w:hint="eastAsia"/>
+        </w:rPr>
+        <w:t>）</w:t>
+      </w:r>
+      <w:r>
+        <w:rPr>
+          <w:rFonts w:hint="eastAsia"/>
+        </w:rPr>
+        <w:t>SO_REUSEADDR</w:t>
+      </w:r>
+      <w:r>
+        <w:rPr>
+          <w:rFonts w:hint="eastAsia"/>
+        </w:rPr>
+        <w:t>允许完全重复的绑定：当一个</w:t>
+      </w:r>
+      <w:r>
+        <w:rPr>
+          <w:rFonts w:hint="eastAsia"/>
+        </w:rPr>
+        <w:t>IP</w:t>
+      </w:r>
+      <w:r>
+        <w:rPr>
+          <w:rFonts w:hint="eastAsia"/>
+        </w:rPr>
+        <w:t>地址和端口已经绑定到某个套接字上时，如果传输协议支持，</w:t>
+      </w:r>
+    </w:p>
+    <w:p>
+      <w:r>
+        <w:rPr>
+          <w:rFonts w:hint="eastAsia"/>
+        </w:rPr>
+        <w:tab/>
+        <w:t xml:space="preserve">  //</w:t>
+      </w:r>
+      <w:r>
+        <w:rPr>
+          <w:rFonts w:hint="eastAsia"/>
+        </w:rPr>
+        <w:t>同样的</w:t>
+      </w:r>
+      <w:r>
+        <w:rPr>
+          <w:rFonts w:hint="eastAsia"/>
+        </w:rPr>
+        <w:t>IP</w:t>
+      </w:r>
+      <w:r>
+        <w:rPr>
+          <w:rFonts w:hint="eastAsia"/>
+        </w:rPr>
+        <w:t>地址和端口还可以绑定到另一个套接字上；一般来说本特性仅支持</w:t>
+      </w:r>
+      <w:r>
+        <w:rPr>
+          <w:rFonts w:hint="eastAsia"/>
+        </w:rPr>
+        <w:t>UDP</w:t>
+      </w:r>
+      <w:r>
+        <w:rPr>
+          <w:rFonts w:hint="eastAsia"/>
+        </w:rPr>
+        <w:t>套接字</w:t>
+      </w:r>
+      <w:r>
+        <w:rPr>
+          <w:rFonts w:hint="eastAsia"/>
+        </w:rPr>
+        <w:t>[TCP</w:t>
+      </w:r>
+      <w:r>
+        <w:rPr>
+          <w:rFonts w:hint="eastAsia"/>
+        </w:rPr>
+        <w:t>不行</w:t>
+      </w:r>
+      <w:r>
+        <w:rPr>
+          <w:rFonts w:hint="eastAsia"/>
+        </w:rPr>
+        <w:t>]</w:t>
+      </w:r>
+      <w:r>
+        <w:rPr>
+          <w:rFonts w:hint="eastAsia"/>
+        </w:rPr>
+        <w:t>；</w:t>
+      </w:r>
+    </w:p>
+    <w:p>
+      <w:r>
+        <w:tab/>
+        <w:t>//***************</w:t>
+      </w:r>
+    </w:p>
+    <w:p>
+      <w:r>
+        <w:rPr>
+          <w:rFonts w:hint="eastAsia"/>
+        </w:rPr>
+        <w:tab/>
+        <w:t>//</w:t>
+      </w:r>
+      <w:r>
+        <w:rPr>
+          <w:rFonts w:hint="eastAsia"/>
+        </w:rPr>
+        <w:t>所有</w:t>
+      </w:r>
+      <w:r>
+        <w:rPr>
+          <w:rFonts w:hint="eastAsia"/>
+        </w:rPr>
+        <w:t>TCP</w:t>
+      </w:r>
+      <w:r>
+        <w:rPr>
+          <w:rFonts w:hint="eastAsia"/>
+        </w:rPr>
+        <w:t>服务器都应该指定本套接字选项，以防止当套接</w:t>
+      </w:r>
+      <w:proofErr w:type="gramStart"/>
+      <w:r>
+        <w:rPr>
+          <w:rFonts w:hint="eastAsia"/>
+        </w:rPr>
+        <w:t>字处于</w:t>
+      </w:r>
+      <w:proofErr w:type="gramEnd"/>
+      <w:r>
+        <w:rPr>
+          <w:rFonts w:hint="eastAsia"/>
+        </w:rPr>
+        <w:t>TIME_WAIT</w:t>
+      </w:r>
+      <w:r>
+        <w:rPr>
+          <w:rFonts w:hint="eastAsia"/>
+        </w:rPr>
+        <w:t>时</w:t>
+      </w:r>
+      <w:r>
+        <w:rPr>
+          <w:rFonts w:hint="eastAsia"/>
+        </w:rPr>
+        <w:t>bind()</w:t>
+      </w:r>
+      <w:r>
+        <w:rPr>
+          <w:rFonts w:hint="eastAsia"/>
+        </w:rPr>
+        <w:t>失败的情形出现；</w:t>
+      </w:r>
+    </w:p>
+    <w:p>
+      <w:r>
+        <w:rPr>
+          <w:rFonts w:hint="eastAsia"/>
+        </w:rPr>
+        <w:tab/>
+        <w:t>//</w:t>
+      </w:r>
+      <w:r>
+        <w:rPr>
+          <w:rFonts w:hint="eastAsia"/>
+        </w:rPr>
+        <w:t>试验程序</w:t>
+      </w:r>
+      <w:r>
+        <w:rPr>
+          <w:rFonts w:hint="eastAsia"/>
+        </w:rPr>
+        <w:t>nginx5_3_2_server.</w:t>
+      </w:r>
+      <w:proofErr w:type="gramStart"/>
+      <w:r>
+        <w:rPr>
+          <w:rFonts w:hint="eastAsia"/>
+        </w:rPr>
+        <w:t>c</w:t>
+      </w:r>
+      <w:proofErr w:type="gramEnd"/>
+    </w:p>
+    <w:p>
+      <w:r>
+        <w:rPr>
+          <w:rFonts w:hint="eastAsia"/>
+        </w:rPr>
+        <w:tab/>
+        <w:t>//</w:t>
+      </w:r>
+      <w:r>
+        <w:rPr>
+          <w:rFonts w:hint="eastAsia"/>
+        </w:rPr>
+        <w:t>（</w:t>
+      </w:r>
+      <w:r>
+        <w:rPr>
+          <w:rFonts w:hint="eastAsia"/>
+        </w:rPr>
+        <w:t>3.1</w:t>
+      </w:r>
+      <w:r>
+        <w:rPr>
+          <w:rFonts w:hint="eastAsia"/>
+        </w:rPr>
+        <w:t>）两个进程，绑定同一个</w:t>
+      </w:r>
+      <w:r>
+        <w:rPr>
+          <w:rFonts w:hint="eastAsia"/>
+        </w:rPr>
+        <w:t>IP</w:t>
+      </w:r>
+      <w:r>
+        <w:rPr>
+          <w:rFonts w:hint="eastAsia"/>
+        </w:rPr>
+        <w:t>和端口：</w:t>
+      </w:r>
+      <w:r>
+        <w:rPr>
+          <w:rFonts w:hint="eastAsia"/>
+        </w:rPr>
+        <w:t>bind()</w:t>
+      </w:r>
+      <w:r>
+        <w:rPr>
+          <w:rFonts w:hint="eastAsia"/>
+        </w:rPr>
+        <w:t>失败</w:t>
+      </w:r>
+      <w:r>
+        <w:rPr>
+          <w:rFonts w:hint="eastAsia"/>
+        </w:rPr>
+        <w:t>[</w:t>
+      </w:r>
+      <w:r>
+        <w:rPr>
+          <w:rFonts w:hint="eastAsia"/>
+        </w:rPr>
+        <w:t>一个班级不能有两个人叫张三</w:t>
+      </w:r>
+      <w:r>
+        <w:rPr>
+          <w:rFonts w:hint="eastAsia"/>
+        </w:rPr>
+        <w:t>]</w:t>
+      </w:r>
+    </w:p>
+    <w:p>
+      <w:r>
+        <w:rPr>
+          <w:rFonts w:hint="eastAsia"/>
+        </w:rPr>
+        <w:tab/>
+        <w:t>//</w:t>
+      </w:r>
+      <w:r>
+        <w:rPr>
+          <w:rFonts w:hint="eastAsia"/>
+        </w:rPr>
+        <w:t>（</w:t>
+      </w:r>
+      <w:r>
+        <w:rPr>
+          <w:rFonts w:hint="eastAsia"/>
+        </w:rPr>
+        <w:t>3.2</w:t>
+      </w:r>
+      <w:r>
+        <w:rPr>
+          <w:rFonts w:hint="eastAsia"/>
+        </w:rPr>
+        <w:t>）</w:t>
+      </w:r>
+      <w:r>
+        <w:rPr>
+          <w:rFonts w:hint="eastAsia"/>
+        </w:rPr>
+        <w:t>TIME_WAIT</w:t>
+      </w:r>
+      <w:r>
+        <w:rPr>
+          <w:rFonts w:hint="eastAsia"/>
+        </w:rPr>
+        <w:t>状态时的</w:t>
+      </w:r>
+      <w:r>
+        <w:rPr>
+          <w:rFonts w:hint="eastAsia"/>
+        </w:rPr>
+        <w:t>bind</w:t>
+      </w:r>
+      <w:r>
+        <w:rPr>
+          <w:rFonts w:hint="eastAsia"/>
+        </w:rPr>
+        <w:t>绑定：</w:t>
+      </w:r>
+      <w:r>
+        <w:rPr>
+          <w:rFonts w:hint="eastAsia"/>
+        </w:rPr>
+        <w:t>bind()</w:t>
+      </w:r>
+      <w:r>
+        <w:rPr>
+          <w:rFonts w:hint="eastAsia"/>
+        </w:rPr>
+        <w:t>成功</w:t>
+      </w:r>
+    </w:p>
+    <w:p/>
+    <w:p>
+      <w:r>
+        <w:rPr>
+          <w:rFonts w:hint="eastAsia"/>
+        </w:rPr>
+        <w:tab/>
+        <w:t>//SO_REUSEADDR</w:t>
+      </w:r>
+      <w:r>
+        <w:rPr>
+          <w:rFonts w:hint="eastAsia"/>
+        </w:rPr>
+        <w:t>：主要解决</w:t>
+      </w:r>
+      <w:r>
+        <w:rPr>
+          <w:rFonts w:hint="eastAsia"/>
+        </w:rPr>
+        <w:t>TIME_WAIT</w:t>
+      </w:r>
+      <w:r>
+        <w:rPr>
+          <w:rFonts w:hint="eastAsia"/>
+        </w:rPr>
+        <w:t>状态导致</w:t>
+      </w:r>
+      <w:r>
+        <w:rPr>
+          <w:rFonts w:hint="eastAsia"/>
+        </w:rPr>
+        <w:t>bind()</w:t>
+      </w:r>
+      <w:r>
+        <w:rPr>
+          <w:rFonts w:hint="eastAsia"/>
+        </w:rPr>
+        <w:t>失败的问题；</w:t>
       </w:r>
     </w:p>
     <w:sectPr>

--- a/LinuxCommunication/TXT/Linux服务端学习笔记.docx
+++ b/LinuxCommunication/TXT/Linux服务端学习笔记.docx
@@ -11708,19 +11708,11 @@
         </w:rPr>
         <w:t>//</w:t>
       </w:r>
-      <w:proofErr w:type="gramStart"/>
-      <w:r>
-        <w:rPr>
-          <w:rFonts w:hint="eastAsia"/>
-        </w:rPr>
-        <w:t>一</w:t>
-      </w:r>
-      <w:proofErr w:type="gramEnd"/>
-      <w:r>
-        <w:rPr>
-          <w:rFonts w:hint="eastAsia"/>
-        </w:rPr>
-        <w:t>：守护进程功能的实现</w:t>
+      <w:r>
+        <w:rPr>
+          <w:rFonts w:hint="eastAsia"/>
+        </w:rPr>
+        <w:t>一：守护进程功能的实现</w:t>
       </w:r>
     </w:p>
     <w:p>
@@ -11783,21 +11775,7 @@
         <w:rPr>
           <w:rFonts w:hint="eastAsia"/>
         </w:rPr>
-        <w:t>守护进程，三章七节，</w:t>
-      </w:r>
-      <w:proofErr w:type="gramStart"/>
-      <w:r>
-        <w:rPr>
-          <w:rFonts w:hint="eastAsia"/>
-        </w:rPr>
-        <w:t>一</w:t>
-      </w:r>
-      <w:proofErr w:type="gramEnd"/>
-      <w:r>
-        <w:rPr>
-          <w:rFonts w:hint="eastAsia"/>
-        </w:rPr>
-        <w:t>运行就在后台，不会占着终端。</w:t>
+        <w:t>守护进程，三章七节，一运行就在后台，不会占着终端。</w:t>
       </w:r>
     </w:p>
     <w:p>
@@ -12187,21 +12165,7 @@
         <w:rPr>
           <w:rFonts w:hint="eastAsia"/>
         </w:rPr>
-        <w:t>守护进程就完全</w:t>
-      </w:r>
-      <w:proofErr w:type="gramStart"/>
-      <w:r>
-        <w:rPr>
-          <w:rFonts w:hint="eastAsia"/>
-        </w:rPr>
-        <w:t>无法往</w:t>
-      </w:r>
-      <w:proofErr w:type="gramEnd"/>
-      <w:r>
-        <w:rPr>
-          <w:rFonts w:hint="eastAsia"/>
-        </w:rPr>
-        <w:t>任何屏幕上显示信息了，这个时候，要排错就要靠日志文件了；</w:t>
+        <w:t>守护进程就完全无法往任何屏幕上显示信息了，这个时候，要排错就要靠日志文件了；</w:t>
       </w:r>
     </w:p>
     <w:p/>
@@ -12421,19 +12385,11 @@
         <w:tab/>
         <w:t>//</w:t>
       </w:r>
-      <w:proofErr w:type="gramStart"/>
-      <w:r>
-        <w:rPr>
-          <w:rFonts w:hint="eastAsia"/>
-        </w:rPr>
-        <w:t>一</w:t>
-      </w:r>
-      <w:proofErr w:type="gramEnd"/>
-      <w:r>
-        <w:rPr>
-          <w:rFonts w:hint="eastAsia"/>
-        </w:rPr>
-        <w:t>：客户端与服务器</w:t>
+      <w:r>
+        <w:rPr>
+          <w:rFonts w:hint="eastAsia"/>
+        </w:rPr>
+        <w:t>一：客户端与服务器</w:t>
       </w:r>
     </w:p>
     <w:p>
@@ -12889,35 +12845,7 @@
         <w:rPr>
           <w:rFonts w:hint="eastAsia"/>
         </w:rPr>
-        <w:t>我浏览器要访问</w:t>
-      </w:r>
-      <w:proofErr w:type="gramStart"/>
-      <w:r>
-        <w:rPr>
-          <w:rFonts w:hint="eastAsia"/>
-        </w:rPr>
-        <w:t>淘宝网</w:t>
-      </w:r>
-      <w:proofErr w:type="gramEnd"/>
-      <w:r>
-        <w:rPr>
-          <w:rFonts w:hint="eastAsia"/>
-        </w:rPr>
-        <w:t>，我需要</w:t>
-      </w:r>
-      <w:proofErr w:type="gramStart"/>
-      <w:r>
-        <w:rPr>
-          <w:rFonts w:hint="eastAsia"/>
-        </w:rPr>
-        <w:t>知道淘宝服务器</w:t>
-      </w:r>
-      <w:proofErr w:type="gramEnd"/>
-      <w:r>
-        <w:rPr>
-          <w:rFonts w:hint="eastAsia"/>
-        </w:rPr>
-        <w:t>的地址【</w:t>
+        <w:t>我浏览器要访问淘宝网，我需要知道淘宝服务器的地址【</w:t>
       </w:r>
       <w:proofErr w:type="spellStart"/>
       <w:r>
@@ -12954,19 +12882,11 @@
         <w:tab/>
         <w:t xml:space="preserve">      //</w:t>
       </w:r>
-      <w:proofErr w:type="gramStart"/>
-      <w:r>
-        <w:rPr>
-          <w:rFonts w:hint="eastAsia"/>
-        </w:rPr>
-        <w:t>以及淘宝服务器</w:t>
-      </w:r>
-      <w:proofErr w:type="gramEnd"/>
-      <w:r>
-        <w:rPr>
-          <w:rFonts w:hint="eastAsia"/>
-        </w:rPr>
-        <w:t>的姓名【端口号，这是</w:t>
+      <w:r>
+        <w:rPr>
+          <w:rFonts w:hint="eastAsia"/>
+        </w:rPr>
+        <w:t>以及淘宝服务器的姓名【端口号，这是</w:t>
       </w:r>
       <w:r>
         <w:rPr>
@@ -13001,19 +12921,11 @@
         <w:tab/>
         <w:t xml:space="preserve">// </w:t>
       </w:r>
-      <w:proofErr w:type="gramStart"/>
-      <w:r>
-        <w:rPr>
-          <w:rFonts w:hint="eastAsia"/>
-        </w:rPr>
-        <w:t>淘宝网</w:t>
-      </w:r>
-      <w:proofErr w:type="gramEnd"/>
-      <w:r>
-        <w:rPr>
-          <w:rFonts w:hint="eastAsia"/>
-        </w:rPr>
-        <w:t>服务器【</w:t>
+      <w:r>
+        <w:rPr>
+          <w:rFonts w:hint="eastAsia"/>
+        </w:rPr>
+        <w:t>淘宝网服务器【</w:t>
       </w:r>
       <w:proofErr w:type="spellStart"/>
       <w:r>
@@ -13066,21 +12978,7 @@
         <w:rPr>
           <w:rFonts w:hint="eastAsia"/>
         </w:rPr>
-        <w:t>在编写网络通讯程序时，你只需要指</w:t>
-      </w:r>
-      <w:proofErr w:type="gramStart"/>
-      <w:r>
-        <w:rPr>
-          <w:rFonts w:hint="eastAsia"/>
-        </w:rPr>
-        <w:t>定淘</w:t>
-      </w:r>
-      <w:proofErr w:type="gramEnd"/>
-      <w:r>
-        <w:rPr>
-          <w:rFonts w:hint="eastAsia"/>
-        </w:rPr>
-        <w:t>宝服务器的</w:t>
+        <w:t>在编写网络通讯程序时，你只需要指定淘宝服务器的</w:t>
       </w:r>
       <w:proofErr w:type="spellStart"/>
       <w:r>
@@ -13094,35 +12992,7 @@
         <w:rPr>
           <w:rFonts w:hint="eastAsia"/>
         </w:rPr>
-        <w:t>地址</w:t>
-      </w:r>
-      <w:proofErr w:type="gramStart"/>
-      <w:r>
-        <w:rPr>
-          <w:rFonts w:hint="eastAsia"/>
-        </w:rPr>
-        <w:t>和淘宝服务器</w:t>
-      </w:r>
-      <w:proofErr w:type="gramEnd"/>
-      <w:r>
-        <w:rPr>
-          <w:rFonts w:hint="eastAsia"/>
-        </w:rPr>
-        <w:t>的端口号，就能够</w:t>
-      </w:r>
-      <w:proofErr w:type="gramStart"/>
-      <w:r>
-        <w:rPr>
-          <w:rFonts w:hint="eastAsia"/>
-        </w:rPr>
-        <w:t>跟淘宝服务器</w:t>
-      </w:r>
-      <w:proofErr w:type="gramEnd"/>
-      <w:r>
-        <w:rPr>
-          <w:rFonts w:hint="eastAsia"/>
-        </w:rPr>
-        <w:t>进行通讯；</w:t>
+        <w:t>地址和淘宝服务器的端口号，就能够跟淘宝服务器进行通讯；</w:t>
       </w:r>
     </w:p>
     <w:p>
@@ -13443,21 +13313,7 @@
         <w:rPr>
           <w:rFonts w:hint="eastAsia"/>
         </w:rPr>
-        <w:t>层的数据包发送</w:t>
-      </w:r>
-      <w:proofErr w:type="gramStart"/>
-      <w:r>
-        <w:rPr>
-          <w:rFonts w:hint="eastAsia"/>
-        </w:rPr>
-        <w:t>都网络</w:t>
-      </w:r>
-      <w:proofErr w:type="gramEnd"/>
-      <w:r>
-        <w:rPr>
-          <w:rFonts w:hint="eastAsia"/>
-        </w:rPr>
-        <w:t>上去了；</w:t>
+        <w:t>层的数据包发送都网络上去了；</w:t>
       </w:r>
     </w:p>
     <w:p/>
@@ -13959,16 +13815,8 @@
         <w:rPr>
           <w:rFonts w:hint="eastAsia"/>
         </w:rPr>
-        <w:t>以太网</w:t>
-      </w:r>
-      <w:proofErr w:type="gramStart"/>
-      <w:r>
-        <w:rPr>
-          <w:rFonts w:hint="eastAsia"/>
-        </w:rPr>
-        <w:t>帧</w:t>
-      </w:r>
-      <w:proofErr w:type="gramEnd"/>
+        <w:t>以太网帧</w:t>
+      </w:r>
       <w:r>
         <w:rPr>
           <w:rFonts w:hint="eastAsia"/>
@@ -14132,16 +13980,8 @@
         <w:rPr>
           <w:rFonts w:hint="eastAsia"/>
         </w:rPr>
-        <w:t>加个</w:t>
-      </w:r>
-      <w:proofErr w:type="gramStart"/>
-      <w:r>
-        <w:rPr>
-          <w:rFonts w:hint="eastAsia"/>
-        </w:rPr>
-        <w:t>以太网帧头</w:t>
-      </w:r>
-      <w:proofErr w:type="gramEnd"/>
+        <w:t>加个以太网帧头</w:t>
+      </w:r>
       <w:r>
         <w:rPr>
           <w:rFonts w:hint="eastAsia"/>
@@ -14461,19 +14301,11 @@
         </w:rPr>
         <w:t>来收发数据；</w:t>
       </w:r>
-      <w:proofErr w:type="gramStart"/>
-      <w:r>
-        <w:rPr>
-          <w:rFonts w:hint="eastAsia"/>
-        </w:rPr>
-        <w:t>send(</w:t>
-      </w:r>
-      <w:proofErr w:type="gramEnd"/>
-      <w:r>
-        <w:rPr>
-          <w:rFonts w:hint="eastAsia"/>
-        </w:rPr>
-        <w:t>),</w:t>
+      <w:r>
+        <w:rPr>
+          <w:rFonts w:hint="eastAsia"/>
+        </w:rPr>
+        <w:t>send(),</w:t>
       </w:r>
       <w:proofErr w:type="spellStart"/>
       <w:r>
@@ -14800,21 +14632,7 @@
         <w:rPr>
           <w:rFonts w:hint="eastAsia"/>
         </w:rPr>
-        <w:t>后续</w:t>
-      </w:r>
-      <w:proofErr w:type="gramStart"/>
-      <w:r>
-        <w:rPr>
-          <w:rFonts w:hint="eastAsia"/>
-        </w:rPr>
-        <w:t>写项目</w:t>
-      </w:r>
-      <w:proofErr w:type="gramEnd"/>
-      <w:r>
-        <w:rPr>
-          <w:rFonts w:hint="eastAsia"/>
-        </w:rPr>
-        <w:t>老师会带着大家写同时兼容</w:t>
+        <w:t>后续写项目老师会带着大家写同时兼容</w:t>
       </w:r>
       <w:r>
         <w:rPr>
@@ -17739,19 +17557,11 @@
         <w:tab/>
         <w:t>//</w:t>
       </w:r>
-      <w:proofErr w:type="gramStart"/>
-      <w:r>
-        <w:rPr>
-          <w:rFonts w:hint="eastAsia"/>
-        </w:rPr>
-        <w:t>一</w:t>
-      </w:r>
-      <w:proofErr w:type="gramEnd"/>
-      <w:r>
-        <w:rPr>
-          <w:rFonts w:hint="eastAsia"/>
-        </w:rPr>
-        <w:t>：</w:t>
+      <w:r>
+        <w:rPr>
+          <w:rFonts w:hint="eastAsia"/>
+        </w:rPr>
+        <w:t>一：</w:t>
       </w:r>
       <w:r>
         <w:rPr>
@@ -18200,21 +18010,7 @@
         <w:rPr>
           <w:rFonts w:hint="eastAsia"/>
         </w:rPr>
-        <w:t>服务器把客户端关闭，那么</w:t>
-      </w:r>
-      <w:proofErr w:type="gramStart"/>
-      <w:r>
-        <w:rPr>
-          <w:rFonts w:hint="eastAsia"/>
-        </w:rPr>
-        <w:t>服务器端就会</w:t>
-      </w:r>
-      <w:proofErr w:type="gramEnd"/>
-      <w:r>
-        <w:rPr>
-          <w:rFonts w:hint="eastAsia"/>
-        </w:rPr>
-        <w:t>产生一条针对</w:t>
+        <w:t>服务器把客户端关闭，那么服务器端就会产生一条针对</w:t>
       </w:r>
       <w:r>
         <w:rPr>
@@ -18478,12 +18274,10 @@
       </w:r>
     </w:p>
     <w:p>
-      <w:pPr>
-        <w:rPr>
-          <w:rFonts w:hint="eastAsia"/>
-        </w:rPr>
-      </w:pPr>
-      <w:r>
+      <w:r>
+        <w:rPr>
+          <w:noProof/>
+        </w:rPr>
         <w:lastRenderedPageBreak/>
         <w:drawing>
           <wp:inline distT="0" distB="0" distL="0" distR="0" wp14:anchorId="5A48E464" wp14:editId="653E0865">
@@ -18930,13 +18724,10 @@
       </w:r>
     </w:p>
     <w:p>
-      <w:pPr>
-        <w:rPr>
-          <w:rFonts w:hint="eastAsia"/>
-        </w:rPr>
-      </w:pPr>
-      <w:bookmarkStart w:id="0" w:name="_GoBack"/>
-      <w:r>
+      <w:r>
+        <w:rPr>
+          <w:noProof/>
+        </w:rPr>
         <w:lastRenderedPageBreak/>
         <w:drawing>
           <wp:inline distT="0" distB="0" distL="0" distR="0" wp14:anchorId="074FD5C0" wp14:editId="0B63C204">
@@ -18980,7 +18771,6 @@
           </wp:inline>
         </w:drawing>
       </w:r>
-      <w:bookmarkEnd w:id="0"/>
     </w:p>
     <w:p>
       <w:r>
@@ -19030,21 +18820,7 @@
         <w:rPr>
           <w:rFonts w:hint="eastAsia"/>
         </w:rPr>
-        <w:t>【最长数据包生命周期</w:t>
-      </w:r>
-      <w:proofErr w:type="gramStart"/>
-      <w:r>
-        <w:rPr>
-          <w:rFonts w:hint="eastAsia"/>
-        </w:rPr>
-        <w:t>】</w:t>
-      </w:r>
-      <w:proofErr w:type="gramEnd"/>
-      <w:r>
-        <w:rPr>
-          <w:rFonts w:hint="eastAsia"/>
-        </w:rPr>
-        <w:t>；</w:t>
+        <w:t>【最长数据包生命周期】；</w:t>
       </w:r>
     </w:p>
     <w:p>
@@ -19149,21 +18925,7 @@
         <w:rPr>
           <w:rFonts w:hint="eastAsia"/>
         </w:rPr>
-        <w:t>【应答】</w:t>
-      </w:r>
-      <w:proofErr w:type="gramStart"/>
-      <w:r>
-        <w:rPr>
-          <w:rFonts w:hint="eastAsia"/>
-        </w:rPr>
-        <w:t>包因为</w:t>
-      </w:r>
-      <w:proofErr w:type="gramEnd"/>
-      <w:r>
-        <w:rPr>
-          <w:rFonts w:hint="eastAsia"/>
-        </w:rPr>
-        <w:t>某种原因丢失了，那么客户端一定</w:t>
+        <w:t>【应答】包因为某种原因丢失了，那么客户端一定</w:t>
       </w:r>
       <w:r>
         <w:rPr>
@@ -19523,14 +19285,45 @@
         </w:rPr>
         <w:t>fin</w:t>
       </w:r>
-      <w:proofErr w:type="gramStart"/>
-      <w:r>
-        <w:rPr>
-          <w:rFonts w:hint="eastAsia"/>
-        </w:rPr>
-        <w:t>包表示</w:t>
-      </w:r>
-      <w:proofErr w:type="gramEnd"/>
+      <w:r>
+        <w:rPr>
+          <w:rFonts w:hint="eastAsia"/>
+        </w:rPr>
+        <w:t>包表示连接关闭；</w:t>
+      </w:r>
+    </w:p>
+    <w:p>
+      <w:r>
+        <w:rPr>
+          <w:rFonts w:hint="eastAsia"/>
+        </w:rPr>
+        <w:tab/>
+      </w:r>
+      <w:r>
+        <w:rPr>
+          <w:rFonts w:hint="eastAsia"/>
+        </w:rPr>
+        <w:tab/>
+      </w:r>
+      <w:r>
+        <w:rPr>
+          <w:rFonts w:hint="eastAsia"/>
+        </w:rPr>
+        <w:tab/>
+        <w:t>//FIN</w:t>
+      </w:r>
+      <w:r>
+        <w:rPr>
+          <w:rFonts w:hint="eastAsia"/>
+        </w:rPr>
+        <w:t>【四次挥手】，是个优雅的关闭标志，表示正常的</w:t>
+      </w:r>
+      <w:r>
+        <w:rPr>
+          <w:rFonts w:hint="eastAsia"/>
+        </w:rPr>
+        <w:t>TCP</w:t>
+      </w:r>
       <w:r>
         <w:rPr>
           <w:rFonts w:hint="eastAsia"/>
@@ -19538,45 +19331,6 @@
         <w:t>连接关闭；</w:t>
       </w:r>
     </w:p>
-    <w:p>
-      <w:r>
-        <w:rPr>
-          <w:rFonts w:hint="eastAsia"/>
-        </w:rPr>
-        <w:tab/>
-      </w:r>
-      <w:r>
-        <w:rPr>
-          <w:rFonts w:hint="eastAsia"/>
-        </w:rPr>
-        <w:tab/>
-      </w:r>
-      <w:r>
-        <w:rPr>
-          <w:rFonts w:hint="eastAsia"/>
-        </w:rPr>
-        <w:tab/>
-        <w:t>//FIN</w:t>
-      </w:r>
-      <w:r>
-        <w:rPr>
-          <w:rFonts w:hint="eastAsia"/>
-        </w:rPr>
-        <w:t>【四次挥手】，是个优雅的关闭标志，表示正常的</w:t>
-      </w:r>
-      <w:r>
-        <w:rPr>
-          <w:rFonts w:hint="eastAsia"/>
-        </w:rPr>
-        <w:t>TCP</w:t>
-      </w:r>
-      <w:r>
-        <w:rPr>
-          <w:rFonts w:hint="eastAsia"/>
-        </w:rPr>
-        <w:t>连接关闭；</w:t>
-      </w:r>
-    </w:p>
     <w:p/>
     <w:p>
       <w:r>
@@ -19614,21 +19368,7 @@
         <w:rPr>
           <w:rFonts w:hint="eastAsia"/>
         </w:rPr>
-        <w:t>标志：出现这个标志的</w:t>
-      </w:r>
-      <w:proofErr w:type="gramStart"/>
-      <w:r>
-        <w:rPr>
-          <w:rFonts w:hint="eastAsia"/>
-        </w:rPr>
-        <w:t>包一般</w:t>
-      </w:r>
-      <w:proofErr w:type="gramEnd"/>
-      <w:r>
-        <w:rPr>
-          <w:rFonts w:hint="eastAsia"/>
-        </w:rPr>
-        <w:t>都表示</w:t>
+        <w:t>标志：出现这个标志的包一般都表示</w:t>
       </w:r>
       <w:r>
         <w:rPr>
@@ -20045,35 +19785,1970 @@
         <w:rPr>
           <w:rFonts w:hint="eastAsia"/>
         </w:rPr>
-        <w:t>允许</w:t>
+        <w:t>允许单个进程捆绑同一个端口到多个套接字，只要每次捆绑指定不同的本地</w:t>
+      </w:r>
+      <w:r>
+        <w:rPr>
+          <w:rFonts w:hint="eastAsia"/>
+        </w:rPr>
+        <w:t>IP</w:t>
+      </w:r>
+      <w:r>
+        <w:rPr>
+          <w:rFonts w:hint="eastAsia"/>
+        </w:rPr>
+        <w:t>地址即可；</w:t>
+      </w:r>
+    </w:p>
+    <w:p>
+      <w:r>
+        <w:rPr>
+          <w:rFonts w:hint="eastAsia"/>
+        </w:rPr>
+        <w:tab/>
+        <w:t>//</w:t>
+      </w:r>
+      <w:r>
+        <w:rPr>
+          <w:rFonts w:hint="eastAsia"/>
+        </w:rPr>
+        <w:t>（</w:t>
+      </w:r>
+      <w:r>
+        <w:rPr>
+          <w:rFonts w:hint="eastAsia"/>
+        </w:rPr>
+        <w:t>4</w:t>
+      </w:r>
+      <w:r>
+        <w:rPr>
+          <w:rFonts w:hint="eastAsia"/>
+        </w:rPr>
+        <w:t>）</w:t>
+      </w:r>
+      <w:r>
+        <w:rPr>
+          <w:rFonts w:hint="eastAsia"/>
+        </w:rPr>
+        <w:t>SO_REUSEADDR</w:t>
+      </w:r>
+      <w:r>
+        <w:rPr>
+          <w:rFonts w:hint="eastAsia"/>
+        </w:rPr>
+        <w:t>允许完全重复的绑定：当一个</w:t>
+      </w:r>
+      <w:r>
+        <w:rPr>
+          <w:rFonts w:hint="eastAsia"/>
+        </w:rPr>
+        <w:t>IP</w:t>
+      </w:r>
+      <w:r>
+        <w:rPr>
+          <w:rFonts w:hint="eastAsia"/>
+        </w:rPr>
+        <w:t>地址和端口已经绑定到某个套接字上时，如果传输协议支持，</w:t>
+      </w:r>
+    </w:p>
+    <w:p>
+      <w:r>
+        <w:rPr>
+          <w:rFonts w:hint="eastAsia"/>
+        </w:rPr>
+        <w:tab/>
+        <w:t xml:space="preserve">  //</w:t>
+      </w:r>
+      <w:r>
+        <w:rPr>
+          <w:rFonts w:hint="eastAsia"/>
+        </w:rPr>
+        <w:t>同样的</w:t>
+      </w:r>
+      <w:r>
+        <w:rPr>
+          <w:rFonts w:hint="eastAsia"/>
+        </w:rPr>
+        <w:t>IP</w:t>
+      </w:r>
+      <w:r>
+        <w:rPr>
+          <w:rFonts w:hint="eastAsia"/>
+        </w:rPr>
+        <w:t>地址和端口还可以绑定到另一个套接字上；一般来说本特性仅支持</w:t>
+      </w:r>
+      <w:r>
+        <w:rPr>
+          <w:rFonts w:hint="eastAsia"/>
+        </w:rPr>
+        <w:t>UDP</w:t>
+      </w:r>
+      <w:r>
+        <w:rPr>
+          <w:rFonts w:hint="eastAsia"/>
+        </w:rPr>
+        <w:t>套接字</w:t>
+      </w:r>
+      <w:r>
+        <w:rPr>
+          <w:rFonts w:hint="eastAsia"/>
+        </w:rPr>
+        <w:t>[TCP</w:t>
+      </w:r>
+      <w:r>
+        <w:rPr>
+          <w:rFonts w:hint="eastAsia"/>
+        </w:rPr>
+        <w:t>不行</w:t>
+      </w:r>
+      <w:r>
+        <w:rPr>
+          <w:rFonts w:hint="eastAsia"/>
+        </w:rPr>
+        <w:t>]</w:t>
+      </w:r>
+      <w:r>
+        <w:rPr>
+          <w:rFonts w:hint="eastAsia"/>
+        </w:rPr>
+        <w:t>；</w:t>
+      </w:r>
+    </w:p>
+    <w:p>
+      <w:r>
+        <w:tab/>
+        <w:t>//***************</w:t>
+      </w:r>
+    </w:p>
+    <w:p>
+      <w:r>
+        <w:rPr>
+          <w:rFonts w:hint="eastAsia"/>
+        </w:rPr>
+        <w:tab/>
+        <w:t>//</w:t>
+      </w:r>
+      <w:r>
+        <w:rPr>
+          <w:rFonts w:hint="eastAsia"/>
+        </w:rPr>
+        <w:t>所有</w:t>
+      </w:r>
+      <w:r>
+        <w:rPr>
+          <w:rFonts w:hint="eastAsia"/>
+        </w:rPr>
+        <w:t>TCP</w:t>
+      </w:r>
+      <w:r>
+        <w:rPr>
+          <w:rFonts w:hint="eastAsia"/>
+        </w:rPr>
+        <w:t>服务器都应该指定本套接字选项，以防止当套接字处于</w:t>
+      </w:r>
+      <w:r>
+        <w:rPr>
+          <w:rFonts w:hint="eastAsia"/>
+        </w:rPr>
+        <w:t>TIME_WAIT</w:t>
+      </w:r>
+      <w:r>
+        <w:rPr>
+          <w:rFonts w:hint="eastAsia"/>
+        </w:rPr>
+        <w:t>时</w:t>
+      </w:r>
+      <w:r>
+        <w:rPr>
+          <w:rFonts w:hint="eastAsia"/>
+        </w:rPr>
+        <w:t>bind()</w:t>
+      </w:r>
+      <w:r>
+        <w:rPr>
+          <w:rFonts w:hint="eastAsia"/>
+        </w:rPr>
+        <w:t>失败的情形出现；</w:t>
+      </w:r>
+    </w:p>
+    <w:p>
+      <w:r>
+        <w:rPr>
+          <w:rFonts w:hint="eastAsia"/>
+        </w:rPr>
+        <w:tab/>
+        <w:t>//</w:t>
+      </w:r>
+      <w:r>
+        <w:rPr>
+          <w:rFonts w:hint="eastAsia"/>
+        </w:rPr>
+        <w:t>试验程序</w:t>
+      </w:r>
+      <w:r>
+        <w:rPr>
+          <w:rFonts w:hint="eastAsia"/>
+        </w:rPr>
+        <w:t>nginx5_3_2_server.c</w:t>
+      </w:r>
+    </w:p>
+    <w:p>
+      <w:r>
+        <w:rPr>
+          <w:rFonts w:hint="eastAsia"/>
+        </w:rPr>
+        <w:tab/>
+        <w:t>//</w:t>
+      </w:r>
+      <w:r>
+        <w:rPr>
+          <w:rFonts w:hint="eastAsia"/>
+        </w:rPr>
+        <w:t>（</w:t>
+      </w:r>
+      <w:r>
+        <w:rPr>
+          <w:rFonts w:hint="eastAsia"/>
+        </w:rPr>
+        <w:t>3.1</w:t>
+      </w:r>
+      <w:r>
+        <w:rPr>
+          <w:rFonts w:hint="eastAsia"/>
+        </w:rPr>
+        <w:t>）两个进程，绑定同一个</w:t>
+      </w:r>
+      <w:r>
+        <w:rPr>
+          <w:rFonts w:hint="eastAsia"/>
+        </w:rPr>
+        <w:t>IP</w:t>
+      </w:r>
+      <w:r>
+        <w:rPr>
+          <w:rFonts w:hint="eastAsia"/>
+        </w:rPr>
+        <w:t>和端口：</w:t>
+      </w:r>
+      <w:r>
+        <w:rPr>
+          <w:rFonts w:hint="eastAsia"/>
+        </w:rPr>
+        <w:t>bind()</w:t>
+      </w:r>
+      <w:r>
+        <w:rPr>
+          <w:rFonts w:hint="eastAsia"/>
+        </w:rPr>
+        <w:t>失败</w:t>
+      </w:r>
+      <w:r>
+        <w:rPr>
+          <w:rFonts w:hint="eastAsia"/>
+        </w:rPr>
+        <w:t>[</w:t>
+      </w:r>
+      <w:r>
+        <w:rPr>
+          <w:rFonts w:hint="eastAsia"/>
+        </w:rPr>
+        <w:t>一个班级不能有两个人叫张三</w:t>
+      </w:r>
+      <w:r>
+        <w:rPr>
+          <w:rFonts w:hint="eastAsia"/>
+        </w:rPr>
+        <w:t>]</w:t>
+      </w:r>
+    </w:p>
+    <w:p>
+      <w:r>
+        <w:rPr>
+          <w:rFonts w:hint="eastAsia"/>
+        </w:rPr>
+        <w:tab/>
+        <w:t>//</w:t>
+      </w:r>
+      <w:r>
+        <w:rPr>
+          <w:rFonts w:hint="eastAsia"/>
+        </w:rPr>
+        <w:t>（</w:t>
+      </w:r>
+      <w:r>
+        <w:rPr>
+          <w:rFonts w:hint="eastAsia"/>
+        </w:rPr>
+        <w:t>3.2</w:t>
+      </w:r>
+      <w:r>
+        <w:rPr>
+          <w:rFonts w:hint="eastAsia"/>
+        </w:rPr>
+        <w:t>）</w:t>
+      </w:r>
+      <w:r>
+        <w:rPr>
+          <w:rFonts w:hint="eastAsia"/>
+        </w:rPr>
+        <w:t>TIME_WAIT</w:t>
+      </w:r>
+      <w:r>
+        <w:rPr>
+          <w:rFonts w:hint="eastAsia"/>
+        </w:rPr>
+        <w:t>状态时的</w:t>
+      </w:r>
+      <w:r>
+        <w:rPr>
+          <w:rFonts w:hint="eastAsia"/>
+        </w:rPr>
+        <w:t>bind</w:t>
+      </w:r>
+      <w:r>
+        <w:rPr>
+          <w:rFonts w:hint="eastAsia"/>
+        </w:rPr>
+        <w:t>绑定：</w:t>
+      </w:r>
+      <w:r>
+        <w:rPr>
+          <w:rFonts w:hint="eastAsia"/>
+        </w:rPr>
+        <w:t>bind()</w:t>
+      </w:r>
+      <w:r>
+        <w:rPr>
+          <w:rFonts w:hint="eastAsia"/>
+        </w:rPr>
+        <w:t>成功</w:t>
+      </w:r>
+    </w:p>
+    <w:p/>
+    <w:p>
+      <w:r>
+        <w:rPr>
+          <w:rFonts w:hint="eastAsia"/>
+        </w:rPr>
+        <w:tab/>
+        <w:t>//SO_REUSEADDR</w:t>
+      </w:r>
+      <w:r>
+        <w:rPr>
+          <w:rFonts w:hint="eastAsia"/>
+        </w:rPr>
+        <w:t>：主要解决</w:t>
+      </w:r>
+      <w:r>
+        <w:rPr>
+          <w:rFonts w:hint="eastAsia"/>
+        </w:rPr>
+        <w:t>TIME_WAIT</w:t>
+      </w:r>
+      <w:r>
+        <w:rPr>
+          <w:rFonts w:hint="eastAsia"/>
+        </w:rPr>
+        <w:t>状态导致</w:t>
+      </w:r>
+      <w:r>
+        <w:rPr>
+          <w:rFonts w:hint="eastAsia"/>
+        </w:rPr>
+        <w:t>bind()</w:t>
+      </w:r>
+      <w:r>
+        <w:rPr>
+          <w:rFonts w:hint="eastAsia"/>
+        </w:rPr>
+        <w:t>失败的问题；</w:t>
+      </w:r>
+    </w:p>
+    <w:p>
+      <w:pPr>
+        <w:pStyle w:val="1"/>
+        <w:rPr>
+          <w:b w:val="0"/>
+        </w:rPr>
+      </w:pPr>
+      <w:r>
+        <w:rPr>
+          <w:b w:val="0"/>
+        </w:rPr>
+        <w:t>5</w:t>
+      </w:r>
+      <w:r>
+        <w:rPr>
+          <w:rFonts w:hint="eastAsia"/>
+          <w:b w:val="0"/>
+        </w:rPr>
+        <w:t>.</w:t>
+      </w:r>
+      <w:r>
+        <w:rPr>
+          <w:b w:val="0"/>
+        </w:rPr>
+        <w:t xml:space="preserve">4 </w:t>
+      </w:r>
+      <w:r>
+        <w:rPr>
+          <w:rFonts w:hint="eastAsia"/>
+          <w:b w:val="0"/>
+        </w:rPr>
+        <w:t>listen()</w:t>
+      </w:r>
+      <w:r>
+        <w:rPr>
+          <w:rFonts w:hint="eastAsia"/>
+          <w:b w:val="0"/>
+        </w:rPr>
+        <w:t>队列剖析、阻塞非阻塞、同步异步</w:t>
+      </w:r>
+    </w:p>
+    <w:p>
+      <w:r>
+        <w:rPr>
+          <w:rFonts w:hint="eastAsia"/>
+        </w:rPr>
+        <w:t>//</w:t>
+      </w:r>
+      <w:r>
+        <w:rPr>
+          <w:rFonts w:hint="eastAsia"/>
+        </w:rPr>
+        <w:t>一：</w:t>
+      </w:r>
+      <w:r>
+        <w:rPr>
+          <w:rFonts w:hint="eastAsia"/>
+        </w:rPr>
+        <w:t>listen()</w:t>
+      </w:r>
+      <w:r>
+        <w:rPr>
+          <w:rFonts w:hint="eastAsia"/>
+        </w:rPr>
+        <w:t>队列剖析</w:t>
+      </w:r>
+    </w:p>
+    <w:p>
+      <w:r>
+        <w:rPr>
+          <w:rFonts w:hint="eastAsia"/>
+        </w:rPr>
+        <w:tab/>
+        <w:t>//listen()</w:t>
+      </w:r>
+      <w:r>
+        <w:rPr>
+          <w:rFonts w:hint="eastAsia"/>
+        </w:rPr>
+        <w:t>：监听端口，用在</w:t>
+      </w:r>
+      <w:r>
+        <w:rPr>
+          <w:rFonts w:hint="eastAsia"/>
+        </w:rPr>
+        <w:t xml:space="preserve"> TCP</w:t>
+      </w:r>
+      <w:r>
+        <w:rPr>
+          <w:rFonts w:hint="eastAsia"/>
+        </w:rPr>
+        <w:t>连接</w:t>
+      </w:r>
+      <w:r>
+        <w:rPr>
+          <w:rFonts w:hint="eastAsia"/>
+        </w:rPr>
+        <w:t xml:space="preserve"> </w:t>
+      </w:r>
+      <w:r>
+        <w:rPr>
+          <w:rFonts w:hint="eastAsia"/>
+        </w:rPr>
+        <w:t>中的</w:t>
+      </w:r>
+      <w:r>
+        <w:rPr>
+          <w:rFonts w:hint="eastAsia"/>
+        </w:rPr>
+        <w:t xml:space="preserve"> </w:t>
+      </w:r>
+      <w:r>
+        <w:rPr>
+          <w:rFonts w:hint="eastAsia"/>
+        </w:rPr>
+        <w:t>服务器端</w:t>
+      </w:r>
+      <w:r>
+        <w:rPr>
+          <w:rFonts w:hint="eastAsia"/>
+        </w:rPr>
+        <w:t xml:space="preserve"> </w:t>
+      </w:r>
+      <w:r>
+        <w:rPr>
+          <w:rFonts w:hint="eastAsia"/>
+        </w:rPr>
+        <w:t>角色；</w:t>
+      </w:r>
+    </w:p>
+    <w:p>
+      <w:r>
+        <w:rPr>
+          <w:rFonts w:hint="eastAsia"/>
+        </w:rPr>
+        <w:tab/>
+        <w:t>//listen()</w:t>
+      </w:r>
+      <w:r>
+        <w:rPr>
+          <w:rFonts w:hint="eastAsia"/>
+        </w:rPr>
+        <w:t>函数调用格式：</w:t>
+      </w:r>
+      <w:r>
+        <w:rPr>
+          <w:rFonts w:hint="eastAsia"/>
+        </w:rPr>
+        <w:t xml:space="preserve"> </w:t>
+      </w:r>
+    </w:p>
+    <w:p>
+      <w:r>
+        <w:tab/>
+        <w:t>//</w:t>
+      </w:r>
+      <w:proofErr w:type="spellStart"/>
+      <w:r>
+        <w:t>int</w:t>
+      </w:r>
+      <w:proofErr w:type="spellEnd"/>
+      <w:r>
+        <w:t xml:space="preserve"> listen(</w:t>
+      </w:r>
+      <w:proofErr w:type="spellStart"/>
+      <w:r>
+        <w:t>int</w:t>
+      </w:r>
+      <w:proofErr w:type="spellEnd"/>
+      <w:r>
+        <w:t xml:space="preserve"> </w:t>
+      </w:r>
+      <w:proofErr w:type="spellStart"/>
+      <w:r>
+        <w:t>sockfd</w:t>
+      </w:r>
+      <w:proofErr w:type="spellEnd"/>
+      <w:r>
+        <w:t xml:space="preserve">, </w:t>
+      </w:r>
+      <w:proofErr w:type="spellStart"/>
+      <w:r>
+        <w:t>int</w:t>
+      </w:r>
+      <w:proofErr w:type="spellEnd"/>
+      <w:r>
+        <w:t xml:space="preserve"> backlog); </w:t>
+      </w:r>
+    </w:p>
+    <w:p>
+      <w:r>
+        <w:rPr>
+          <w:rFonts w:hint="eastAsia"/>
+        </w:rPr>
+        <w:tab/>
+        <w:t>//</w:t>
+      </w:r>
+      <w:r>
+        <w:rPr>
+          <w:rFonts w:hint="eastAsia"/>
+        </w:rPr>
+        <w:t>要理解好</w:t>
+      </w:r>
+      <w:r>
+        <w:rPr>
+          <w:rFonts w:hint="eastAsia"/>
+        </w:rPr>
+        <w:t>backlog</w:t>
+      </w:r>
+      <w:r>
+        <w:rPr>
+          <w:rFonts w:hint="eastAsia"/>
+        </w:rPr>
+        <w:t>这个参数，我们需要先谈一谈</w:t>
+      </w:r>
+      <w:r>
+        <w:rPr>
+          <w:rFonts w:hint="eastAsia"/>
+        </w:rPr>
+        <w:t xml:space="preserve"> </w:t>
+      </w:r>
+      <w:r>
+        <w:rPr>
+          <w:rFonts w:hint="eastAsia"/>
+        </w:rPr>
+        <w:t>“监听套接字</w:t>
+      </w:r>
+      <w:r>
+        <w:rPr>
+          <w:rFonts w:hint="eastAsia"/>
+        </w:rPr>
+        <w:t xml:space="preserve"> </w:t>
+      </w:r>
+      <w:r>
+        <w:rPr>
+          <w:rFonts w:hint="eastAsia"/>
+        </w:rPr>
+        <w:t>队列”的话题；</w:t>
+      </w:r>
+    </w:p>
+    <w:p/>
+    <w:p>
+      <w:r>
+        <w:rPr>
+          <w:rFonts w:hint="eastAsia"/>
+        </w:rPr>
+        <w:tab/>
+        <w:t>//</w:t>
+      </w:r>
+      <w:r>
+        <w:rPr>
+          <w:rFonts w:hint="eastAsia"/>
+        </w:rPr>
+        <w:t>（</w:t>
+      </w:r>
+      <w:r>
+        <w:rPr>
+          <w:rFonts w:hint="eastAsia"/>
+        </w:rPr>
+        <w:t>1.1</w:t>
+      </w:r>
+      <w:r>
+        <w:rPr>
+          <w:rFonts w:hint="eastAsia"/>
+        </w:rPr>
+        <w:t>）监听套接字的队列</w:t>
+      </w:r>
+    </w:p>
+    <w:p>
+      <w:r>
+        <w:rPr>
+          <w:rFonts w:hint="eastAsia"/>
+        </w:rPr>
+        <w:tab/>
+        <w:t>//</w:t>
+      </w:r>
+      <w:r>
+        <w:rPr>
+          <w:rFonts w:hint="eastAsia"/>
+        </w:rPr>
+        <w:t>对于一个调用</w:t>
+      </w:r>
+      <w:r>
+        <w:rPr>
+          <w:rFonts w:hint="eastAsia"/>
+        </w:rPr>
+        <w:t>listen()</w:t>
+      </w:r>
+      <w:r>
+        <w:rPr>
+          <w:rFonts w:hint="eastAsia"/>
+        </w:rPr>
+        <w:t>进行监听的套接字，操作系统会给这个套接字</w:t>
+      </w:r>
+      <w:r>
+        <w:rPr>
+          <w:rFonts w:hint="eastAsia"/>
+        </w:rPr>
+        <w:t xml:space="preserve"> </w:t>
+      </w:r>
+      <w:r>
+        <w:rPr>
+          <w:rFonts w:hint="eastAsia"/>
+        </w:rPr>
+        <w:t>维护两个队列；</w:t>
+      </w:r>
+    </w:p>
+    <w:p>
+      <w:r>
+        <w:rPr>
+          <w:rFonts w:hint="eastAsia"/>
+        </w:rPr>
+        <w:tab/>
+        <w:t>//a)</w:t>
+      </w:r>
+      <w:r>
+        <w:rPr>
+          <w:rFonts w:hint="eastAsia"/>
+        </w:rPr>
+        <w:t>未完成连接队列</w:t>
+      </w:r>
+      <w:r>
+        <w:rPr>
+          <w:rFonts w:hint="eastAsia"/>
+        </w:rPr>
+        <w:t xml:space="preserve"> </w:t>
+      </w:r>
+      <w:r>
+        <w:rPr>
+          <w:rFonts w:hint="eastAsia"/>
+        </w:rPr>
+        <w:t>【保存连接用的】</w:t>
+      </w:r>
+    </w:p>
+    <w:p>
+      <w:r>
+        <w:rPr>
+          <w:rFonts w:hint="eastAsia"/>
+        </w:rPr>
+        <w:tab/>
+      </w:r>
+      <w:r>
+        <w:rPr>
+          <w:rFonts w:hint="eastAsia"/>
+        </w:rPr>
+        <w:tab/>
+        <w:t>//</w:t>
+      </w:r>
+      <w:r>
+        <w:rPr>
+          <w:rFonts w:hint="eastAsia"/>
+        </w:rPr>
+        <w:t>当客户端</w:t>
+      </w:r>
+      <w:r>
+        <w:rPr>
+          <w:rFonts w:hint="eastAsia"/>
+        </w:rPr>
+        <w:t xml:space="preserve"> </w:t>
+      </w:r>
+      <w:r>
+        <w:rPr>
+          <w:rFonts w:hint="eastAsia"/>
+        </w:rPr>
+        <w:t>发送</w:t>
+      </w:r>
+      <w:proofErr w:type="spellStart"/>
+      <w:r>
+        <w:rPr>
+          <w:rFonts w:hint="eastAsia"/>
+        </w:rPr>
+        <w:t>tcp</w:t>
+      </w:r>
+      <w:proofErr w:type="spellEnd"/>
+      <w:r>
+        <w:rPr>
+          <w:rFonts w:hint="eastAsia"/>
+        </w:rPr>
+        <w:t>连接三次握手的第一次【</w:t>
+      </w:r>
+      <w:proofErr w:type="spellStart"/>
+      <w:r>
+        <w:rPr>
+          <w:rFonts w:hint="eastAsia"/>
+        </w:rPr>
+        <w:t>syn</w:t>
+      </w:r>
+      <w:proofErr w:type="spellEnd"/>
+      <w:r>
+        <w:rPr>
+          <w:rFonts w:hint="eastAsia"/>
+        </w:rPr>
+        <w:t>包】给服务器的时候，服务器就会在未完成队列中创建一个</w:t>
+      </w:r>
+      <w:r>
+        <w:rPr>
+          <w:rFonts w:hint="eastAsia"/>
+        </w:rPr>
+        <w:t xml:space="preserve"> </w:t>
+      </w:r>
+      <w:r>
+        <w:rPr>
+          <w:rFonts w:hint="eastAsia"/>
+        </w:rPr>
+        <w:t>跟这个</w:t>
+      </w:r>
+      <w:r>
+        <w:rPr>
+          <w:rFonts w:hint="eastAsia"/>
+        </w:rPr>
+        <w:t xml:space="preserve"> </w:t>
+      </w:r>
+      <w:proofErr w:type="spellStart"/>
+      <w:r>
+        <w:rPr>
+          <w:rFonts w:hint="eastAsia"/>
+        </w:rPr>
+        <w:t>syn</w:t>
+      </w:r>
+      <w:proofErr w:type="spellEnd"/>
+      <w:r>
+        <w:rPr>
+          <w:rFonts w:hint="eastAsia"/>
+        </w:rPr>
+        <w:t>包对应的一项，</w:t>
+      </w:r>
+    </w:p>
+    <w:p>
+      <w:r>
+        <w:rPr>
+          <w:rFonts w:hint="eastAsia"/>
+        </w:rPr>
+        <w:tab/>
+        <w:t xml:space="preserve">     //</w:t>
+      </w:r>
+      <w:r>
+        <w:rPr>
+          <w:rFonts w:hint="eastAsia"/>
+        </w:rPr>
+        <w:t>其实，我们可以把这项看成是一个半连接【因为连接还没建立起来呢】，这个半连接的状态会从</w:t>
+      </w:r>
+      <w:r>
+        <w:rPr>
+          <w:rFonts w:hint="eastAsia"/>
+        </w:rPr>
+        <w:t>LISTEN</w:t>
+      </w:r>
+      <w:r>
+        <w:rPr>
+          <w:rFonts w:hint="eastAsia"/>
+        </w:rPr>
+        <w:t>变成</w:t>
+      </w:r>
+      <w:r>
+        <w:rPr>
+          <w:rFonts w:hint="eastAsia"/>
+        </w:rPr>
+        <w:t>SYN_RCVD</w:t>
+      </w:r>
+      <w:r>
+        <w:rPr>
+          <w:rFonts w:hint="eastAsia"/>
+        </w:rPr>
+        <w:t>状态，同时给客户端返回第二次握手包【</w:t>
+      </w:r>
+      <w:proofErr w:type="spellStart"/>
+      <w:r>
+        <w:rPr>
+          <w:rFonts w:hint="eastAsia"/>
+        </w:rPr>
+        <w:t>syn,ack</w:t>
+      </w:r>
+      <w:proofErr w:type="spellEnd"/>
+      <w:r>
+        <w:rPr>
+          <w:rFonts w:hint="eastAsia"/>
+        </w:rPr>
+        <w:t>】</w:t>
+      </w:r>
+    </w:p>
+    <w:p>
+      <w:r>
+        <w:rPr>
+          <w:rFonts w:hint="eastAsia"/>
+        </w:rPr>
+        <w:tab/>
+        <w:t xml:space="preserve">      //</w:t>
+      </w:r>
+      <w:r>
+        <w:rPr>
+          <w:rFonts w:hint="eastAsia"/>
+        </w:rPr>
+        <w:t>这个时候，其实服务器是在等待完成第三次握手；</w:t>
+      </w:r>
+    </w:p>
+    <w:p/>
+    <w:p>
+      <w:r>
+        <w:rPr>
+          <w:rFonts w:hint="eastAsia"/>
+        </w:rPr>
+        <w:tab/>
+        <w:t>//b)</w:t>
+      </w:r>
+      <w:r>
+        <w:rPr>
+          <w:rFonts w:hint="eastAsia"/>
+        </w:rPr>
+        <w:t>已完成连接队列</w:t>
+      </w:r>
+      <w:r>
+        <w:rPr>
+          <w:rFonts w:hint="eastAsia"/>
+        </w:rPr>
+        <w:t xml:space="preserve"> </w:t>
+      </w:r>
+      <w:r>
+        <w:rPr>
+          <w:rFonts w:hint="eastAsia"/>
+        </w:rPr>
+        <w:t>【保存连接用的】</w:t>
+      </w:r>
+    </w:p>
+    <w:p>
+      <w:r>
+        <w:rPr>
+          <w:rFonts w:hint="eastAsia"/>
+        </w:rPr>
+        <w:tab/>
+        <w:t xml:space="preserve">     //</w:t>
+      </w:r>
+      <w:r>
+        <w:rPr>
+          <w:rFonts w:hint="eastAsia"/>
+        </w:rPr>
+        <w:t>当第三次握手完成了，这个连接就变成了</w:t>
+      </w:r>
+      <w:r>
+        <w:rPr>
+          <w:rFonts w:hint="eastAsia"/>
+        </w:rPr>
+        <w:t>ESTABLISHED</w:t>
+      </w:r>
+      <w:r>
+        <w:rPr>
+          <w:rFonts w:hint="eastAsia"/>
+        </w:rPr>
+        <w:t>状态，每个已经完成三次握手的客户端</w:t>
+      </w:r>
+      <w:r>
+        <w:rPr>
+          <w:rFonts w:hint="eastAsia"/>
+        </w:rPr>
+        <w:t xml:space="preserve"> </w:t>
+      </w:r>
+      <w:r>
+        <w:rPr>
+          <w:rFonts w:hint="eastAsia"/>
+        </w:rPr>
+        <w:t>都放在这个队列中作为一项；</w:t>
+      </w:r>
+    </w:p>
+    <w:p>
+      <w:r>
+        <w:rPr>
+          <w:noProof/>
+        </w:rPr>
+        <w:drawing>
+          <wp:inline distT="0" distB="0" distL="0" distR="0" wp14:anchorId="67D6F15F" wp14:editId="226074CB">
+            <wp:extent cx="5274310" cy="3013075"/>
+            <wp:effectExtent l="0" t="0" r="2540" b="0"/>
+            <wp:docPr id="29" name="图片 3"/>
+            <wp:cNvGraphicFramePr/>
+            <a:graphic xmlns:a="http://schemas.openxmlformats.org/drawingml/2006/main">
+              <a:graphicData uri="http://schemas.openxmlformats.org/drawingml/2006/picture">
+                <pic:pic xmlns:pic="http://schemas.openxmlformats.org/drawingml/2006/picture">
+                  <pic:nvPicPr>
+                    <pic:cNvPr id="4" name="图片 3"/>
+                    <pic:cNvPicPr/>
+                  </pic:nvPicPr>
+                  <pic:blipFill>
+                    <a:blip r:embed="rId37" cstate="print"/>
+                    <a:srcRect/>
+                    <a:stretch>
+                      <a:fillRect/>
+                    </a:stretch>
+                  </pic:blipFill>
+                  <pic:spPr bwMode="auto">
+                    <a:xfrm>
+                      <a:off x="0" y="0"/>
+                      <a:ext cx="5274310" cy="3013075"/>
+                    </a:xfrm>
+                    <a:prstGeom prst="rect">
+                      <a:avLst/>
+                    </a:prstGeom>
+                    <a:noFill/>
+                    <a:ln w="9525">
+                      <a:noFill/>
+                      <a:miter lim="800000"/>
+                      <a:headEnd/>
+                      <a:tailEnd/>
+                    </a:ln>
+                  </pic:spPr>
+                </pic:pic>
+              </a:graphicData>
+            </a:graphic>
+          </wp:inline>
+        </w:drawing>
+      </w:r>
+    </w:p>
+    <w:p>
+      <w:r>
+        <w:rPr>
+          <w:rFonts w:hint="eastAsia"/>
+        </w:rPr>
+        <w:tab/>
+        <w:t>//backlog</w:t>
+      </w:r>
+      <w:r>
+        <w:rPr>
+          <w:rFonts w:hint="eastAsia"/>
+        </w:rPr>
+        <w:t>曾经的含义：已完成队列和未完成队列里边条目之和</w:t>
+      </w:r>
+      <w:r>
+        <w:rPr>
+          <w:rFonts w:hint="eastAsia"/>
+        </w:rPr>
+        <w:t xml:space="preserve"> </w:t>
+      </w:r>
+      <w:r>
+        <w:rPr>
+          <w:rFonts w:hint="eastAsia"/>
+        </w:rPr>
+        <w:t>不能超过</w:t>
+      </w:r>
+      <w:r>
+        <w:rPr>
+          <w:rFonts w:hint="eastAsia"/>
+        </w:rPr>
+        <w:t xml:space="preserve"> backlog;</w:t>
+      </w:r>
+    </w:p>
+    <w:p>
+      <w:r>
+        <w:rPr>
+          <w:noProof/>
+        </w:rPr>
+        <w:drawing>
+          <wp:inline distT="0" distB="0" distL="0" distR="0" wp14:anchorId="1602146F" wp14:editId="0FA87EAE">
+            <wp:extent cx="5267960" cy="2477135"/>
+            <wp:effectExtent l="0" t="0" r="8890" b="0"/>
+            <wp:docPr id="30" name="图片 2"/>
+            <wp:cNvGraphicFramePr/>
+            <a:graphic xmlns:a="http://schemas.openxmlformats.org/drawingml/2006/main">
+              <a:graphicData uri="http://schemas.openxmlformats.org/drawingml/2006/picture">
+                <pic:pic xmlns:pic="http://schemas.openxmlformats.org/drawingml/2006/picture">
+                  <pic:nvPicPr>
+                    <pic:cNvPr id="3" name="图片 2"/>
+                    <pic:cNvPicPr/>
+                  </pic:nvPicPr>
+                  <pic:blipFill>
+                    <a:blip r:embed="rId38" cstate="print"/>
+                    <a:srcRect/>
+                    <a:stretch>
+                      <a:fillRect/>
+                    </a:stretch>
+                  </pic:blipFill>
+                  <pic:spPr bwMode="auto">
+                    <a:xfrm>
+                      <a:off x="0" y="0"/>
+                      <a:ext cx="5267960" cy="2477135"/>
+                    </a:xfrm>
+                    <a:prstGeom prst="rect">
+                      <a:avLst/>
+                    </a:prstGeom>
+                    <a:noFill/>
+                    <a:ln w="9525">
+                      <a:noFill/>
+                      <a:miter lim="800000"/>
+                      <a:headEnd/>
+                      <a:tailEnd/>
+                    </a:ln>
+                  </pic:spPr>
+                </pic:pic>
+              </a:graphicData>
+            </a:graphic>
+          </wp:inline>
+        </w:drawing>
+      </w:r>
+    </w:p>
+    <w:p>
+      <w:r>
+        <w:rPr>
+          <w:noProof/>
+        </w:rPr>
+        <w:drawing>
+          <wp:inline distT="0" distB="0" distL="0" distR="0" wp14:anchorId="51E29C1A" wp14:editId="6A68ACA0">
+            <wp:extent cx="5267960" cy="1678940"/>
+            <wp:effectExtent l="0" t="0" r="8890" b="0"/>
+            <wp:docPr id="31" name="图片 4"/>
+            <wp:cNvGraphicFramePr/>
+            <a:graphic xmlns:a="http://schemas.openxmlformats.org/drawingml/2006/main">
+              <a:graphicData uri="http://schemas.openxmlformats.org/drawingml/2006/picture">
+                <pic:pic xmlns:pic="http://schemas.openxmlformats.org/drawingml/2006/picture">
+                  <pic:nvPicPr>
+                    <pic:cNvPr id="5" name="图片 4"/>
+                    <pic:cNvPicPr/>
+                  </pic:nvPicPr>
+                  <pic:blipFill>
+                    <a:blip r:embed="rId39" cstate="print"/>
+                    <a:srcRect/>
+                    <a:stretch>
+                      <a:fillRect/>
+                    </a:stretch>
+                  </pic:blipFill>
+                  <pic:spPr bwMode="auto">
+                    <a:xfrm>
+                      <a:off x="0" y="0"/>
+                      <a:ext cx="5267960" cy="1678940"/>
+                    </a:xfrm>
+                    <a:prstGeom prst="rect">
+                      <a:avLst/>
+                    </a:prstGeom>
+                    <a:noFill/>
+                    <a:ln w="9525">
+                      <a:noFill/>
+                      <a:miter lim="800000"/>
+                      <a:headEnd/>
+                      <a:tailEnd/>
+                    </a:ln>
+                  </pic:spPr>
+                </pic:pic>
+              </a:graphicData>
+            </a:graphic>
+          </wp:inline>
+        </w:drawing>
+      </w:r>
+    </w:p>
+    <w:p>
+      <w:r>
+        <w:rPr>
+          <w:rFonts w:hint="eastAsia"/>
+        </w:rPr>
+        <w:tab/>
+        <w:t>//(1)</w:t>
+      </w:r>
+      <w:r>
+        <w:rPr>
+          <w:rFonts w:hint="eastAsia"/>
+        </w:rPr>
+        <w:t>客户端这个</w:t>
+      </w:r>
+      <w:r>
+        <w:rPr>
+          <w:rFonts w:hint="eastAsia"/>
+        </w:rPr>
+        <w:t>connect()</w:t>
+      </w:r>
+      <w:r>
+        <w:rPr>
+          <w:rFonts w:hint="eastAsia"/>
+        </w:rPr>
+        <w:t>什么时候返回，其实是收到三次握手的第二次握手包（也就是</w:t>
+      </w:r>
+      <w:r>
+        <w:rPr>
+          <w:rFonts w:hint="eastAsia"/>
+        </w:rPr>
+        <w:lastRenderedPageBreak/>
+        <w:t>收到服务器发回来的</w:t>
+      </w:r>
+      <w:proofErr w:type="spellStart"/>
+      <w:r>
+        <w:rPr>
+          <w:rFonts w:hint="eastAsia"/>
+        </w:rPr>
+        <w:t>syn</w:t>
+      </w:r>
+      <w:proofErr w:type="spellEnd"/>
+      <w:r>
+        <w:rPr>
+          <w:rFonts w:hint="eastAsia"/>
+        </w:rPr>
+        <w:t>/</w:t>
+      </w:r>
+      <w:proofErr w:type="spellStart"/>
+      <w:r>
+        <w:rPr>
+          <w:rFonts w:hint="eastAsia"/>
+        </w:rPr>
+        <w:t>ack</w:t>
+      </w:r>
+      <w:proofErr w:type="spellEnd"/>
+      <w:r>
+        <w:rPr>
+          <w:rFonts w:hint="eastAsia"/>
+        </w:rPr>
+        <w:t>）之后就返回了；</w:t>
+      </w:r>
+    </w:p>
+    <w:p>
+      <w:r>
+        <w:rPr>
+          <w:rFonts w:hint="eastAsia"/>
+        </w:rPr>
+        <w:tab/>
+        <w:t>//(2)RTT</w:t>
+      </w:r>
+      <w:r>
+        <w:rPr>
+          <w:rFonts w:hint="eastAsia"/>
+        </w:rPr>
+        <w:t>是未完成队列中任意一项在未完成队列中留存的时间，这个时间取决于客户端和服务器；</w:t>
+      </w:r>
+    </w:p>
+    <w:p>
+      <w:r>
+        <w:rPr>
+          <w:rFonts w:hint="eastAsia"/>
+        </w:rPr>
+        <w:tab/>
+        <w:t>//</w:t>
+      </w:r>
+      <w:r>
+        <w:rPr>
+          <w:rFonts w:hint="eastAsia"/>
+        </w:rPr>
+        <w:t>对于客户端，这个</w:t>
+      </w:r>
+      <w:r>
+        <w:rPr>
+          <w:rFonts w:hint="eastAsia"/>
+        </w:rPr>
+        <w:t>RTT</w:t>
+      </w:r>
+      <w:r>
+        <w:rPr>
+          <w:rFonts w:hint="eastAsia"/>
+        </w:rPr>
+        <w:t>时间是第一次和第二次握手加起来的时间；</w:t>
+      </w:r>
+    </w:p>
+    <w:p>
+      <w:r>
+        <w:rPr>
+          <w:rFonts w:hint="eastAsia"/>
+        </w:rPr>
+        <w:tab/>
+        <w:t>//</w:t>
+      </w:r>
+      <w:r>
+        <w:rPr>
+          <w:rFonts w:hint="eastAsia"/>
+        </w:rPr>
+        <w:t>对于服务器，这个</w:t>
+      </w:r>
+      <w:r>
+        <w:rPr>
+          <w:rFonts w:hint="eastAsia"/>
+        </w:rPr>
+        <w:t>RTT</w:t>
+      </w:r>
+      <w:r>
+        <w:rPr>
+          <w:rFonts w:hint="eastAsia"/>
+        </w:rPr>
+        <w:t>时间实际上是第二次和第三次握手加起来的时间；</w:t>
+      </w:r>
+    </w:p>
+    <w:p>
+      <w:r>
+        <w:rPr>
+          <w:rFonts w:hint="eastAsia"/>
+        </w:rPr>
+        <w:tab/>
+        <w:t>//</w:t>
+      </w:r>
+      <w:r>
+        <w:rPr>
+          <w:rFonts w:hint="eastAsia"/>
+        </w:rPr>
+        <w:t>如果这三次握手包传递速度特别快的话，大概</w:t>
+      </w:r>
+      <w:r>
+        <w:rPr>
+          <w:rFonts w:hint="eastAsia"/>
+        </w:rPr>
+        <w:t>187</w:t>
+      </w:r>
+      <w:r>
+        <w:rPr>
+          <w:rFonts w:hint="eastAsia"/>
+        </w:rPr>
+        <w:t>毫秒能够建立起来这个连接；这个时间挺慢，所以感觉建立</w:t>
+      </w:r>
+      <w:r>
+        <w:rPr>
+          <w:rFonts w:hint="eastAsia"/>
+        </w:rPr>
+        <w:t>TCP</w:t>
+      </w:r>
+      <w:r>
+        <w:rPr>
+          <w:rFonts w:hint="eastAsia"/>
+        </w:rPr>
+        <w:t>连接的成本挺高；【短连接游戏</w:t>
+      </w:r>
+      <w:r>
+        <w:rPr>
+          <w:rFonts w:hint="eastAsia"/>
+        </w:rPr>
+        <w:t>-</w:t>
+      </w:r>
+      <w:r>
+        <w:rPr>
+          <w:rFonts w:hint="eastAsia"/>
+        </w:rPr>
+        <w:t>挺恶心的】</w:t>
+      </w:r>
+    </w:p>
+    <w:p>
+      <w:r>
+        <w:rPr>
+          <w:rFonts w:hint="eastAsia"/>
+        </w:rPr>
+        <w:t xml:space="preserve">    //(3)</w:t>
+      </w:r>
+      <w:r>
+        <w:rPr>
+          <w:rFonts w:hint="eastAsia"/>
+        </w:rPr>
+        <w:t>如果一个恶意客户，迟迟不发送三次握手的第三个包。那么这个连接就建立不起来，那么这个处于</w:t>
+      </w:r>
+      <w:r>
+        <w:rPr>
+          <w:rFonts w:hint="eastAsia"/>
+        </w:rPr>
+        <w:t>SYN_RCVD</w:t>
+      </w:r>
+      <w:r>
+        <w:rPr>
+          <w:rFonts w:hint="eastAsia"/>
+        </w:rPr>
+        <w:t>的这一项【服务器端的未完成队列中】，</w:t>
+      </w:r>
+    </w:p>
+    <w:p>
+      <w:r>
+        <w:rPr>
+          <w:rFonts w:hint="eastAsia"/>
+        </w:rPr>
+        <w:tab/>
+        <w:t xml:space="preserve">   //</w:t>
+      </w:r>
+      <w:r>
+        <w:rPr>
+          <w:rFonts w:hint="eastAsia"/>
+        </w:rPr>
+        <w:t>就会一致停留在服务器的未完成队列中，这个停留时间大概是</w:t>
+      </w:r>
+      <w:r>
+        <w:rPr>
+          <w:rFonts w:hint="eastAsia"/>
+        </w:rPr>
+        <w:t>75</w:t>
+      </w:r>
+      <w:r>
+        <w:rPr>
+          <w:rFonts w:hint="eastAsia"/>
+        </w:rPr>
+        <w:t>秒，如果超过这个时间，这一项会被操作系统干掉；</w:t>
+      </w:r>
+    </w:p>
+    <w:p/>
+    <w:p>
+      <w:r>
+        <w:rPr>
+          <w:rFonts w:hint="eastAsia"/>
+        </w:rPr>
+        <w:tab/>
+        <w:t>//</w:t>
+      </w:r>
+      <w:r>
+        <w:rPr>
+          <w:rFonts w:hint="eastAsia"/>
+        </w:rPr>
+        <w:t>（</w:t>
+      </w:r>
+      <w:r>
+        <w:rPr>
+          <w:rFonts w:hint="eastAsia"/>
+        </w:rPr>
+        <w:t>1.2</w:t>
+      </w:r>
+      <w:r>
+        <w:rPr>
+          <w:rFonts w:hint="eastAsia"/>
+        </w:rPr>
+        <w:t>）</w:t>
+      </w:r>
+      <w:r>
+        <w:rPr>
+          <w:rFonts w:hint="eastAsia"/>
+        </w:rPr>
+        <w:t>accept()</w:t>
+      </w:r>
+      <w:r>
+        <w:rPr>
+          <w:rFonts w:hint="eastAsia"/>
+        </w:rPr>
+        <w:t>函数</w:t>
+      </w:r>
+    </w:p>
+    <w:p>
+      <w:r>
+        <w:rPr>
+          <w:rFonts w:hint="eastAsia"/>
+        </w:rPr>
+        <w:tab/>
+        <w:t>//accept()</w:t>
+      </w:r>
+      <w:r>
+        <w:rPr>
+          <w:rFonts w:hint="eastAsia"/>
+        </w:rPr>
+        <w:t>函数，就使用来</w:t>
+      </w:r>
+      <w:r>
+        <w:rPr>
+          <w:rFonts w:hint="eastAsia"/>
+        </w:rPr>
+        <w:t xml:space="preserve"> </w:t>
+      </w:r>
+      <w:r>
+        <w:rPr>
+          <w:rFonts w:hint="eastAsia"/>
+        </w:rPr>
+        <w:t>从</w:t>
+      </w:r>
+      <w:r>
+        <w:rPr>
+          <w:rFonts w:hint="eastAsia"/>
+        </w:rPr>
+        <w:t xml:space="preserve"> </w:t>
+      </w:r>
+      <w:r>
+        <w:rPr>
+          <w:rFonts w:hint="eastAsia"/>
+        </w:rPr>
+        <w:t>已完成连接队列</w:t>
+      </w:r>
+      <w:r>
+        <w:rPr>
+          <w:rFonts w:hint="eastAsia"/>
+        </w:rPr>
+        <w:t xml:space="preserve"> </w:t>
+      </w:r>
+      <w:r>
+        <w:rPr>
+          <w:rFonts w:hint="eastAsia"/>
+        </w:rPr>
+        <w:t>中</w:t>
+      </w:r>
+      <w:r>
+        <w:rPr>
+          <w:rFonts w:hint="eastAsia"/>
+        </w:rPr>
+        <w:t xml:space="preserve"> </w:t>
+      </w:r>
+      <w:r>
+        <w:rPr>
+          <w:rFonts w:hint="eastAsia"/>
+        </w:rPr>
+        <w:t>的队首【队头】位置取出来一项【每一项都是一个已经完成三路握手的</w:t>
+      </w:r>
+      <w:r>
+        <w:rPr>
+          <w:rFonts w:hint="eastAsia"/>
+        </w:rPr>
+        <w:t>TCP</w:t>
+      </w:r>
+      <w:r>
+        <w:rPr>
+          <w:rFonts w:hint="eastAsia"/>
+        </w:rPr>
+        <w:t>连接】，返回给进程；</w:t>
+      </w:r>
+    </w:p>
+    <w:p>
+      <w:r>
+        <w:rPr>
+          <w:rFonts w:hint="eastAsia"/>
+        </w:rPr>
+        <w:tab/>
+        <w:t>//</w:t>
+      </w:r>
+      <w:r>
+        <w:rPr>
+          <w:rFonts w:hint="eastAsia"/>
+        </w:rPr>
+        <w:t>如果已完成连接队列是空的呢？那么咱们这个范例中</w:t>
+      </w:r>
+      <w:r>
+        <w:rPr>
+          <w:rFonts w:hint="eastAsia"/>
+        </w:rPr>
+        <w:t>accept()</w:t>
+      </w:r>
+      <w:r>
+        <w:rPr>
+          <w:rFonts w:hint="eastAsia"/>
+        </w:rPr>
+        <w:t>会一致卡在这里【休眠】等待，一直到已完成队列中有一项时才会被唤醒；</w:t>
+      </w:r>
+    </w:p>
+    <w:p>
+      <w:r>
+        <w:rPr>
+          <w:rFonts w:hint="eastAsia"/>
+        </w:rPr>
+        <w:tab/>
+        <w:t xml:space="preserve"> //</w:t>
+      </w:r>
+      <w:r>
+        <w:rPr>
+          <w:rFonts w:hint="eastAsia"/>
+        </w:rPr>
+        <w:t>所以，从编程角度，我们要尽快的用</w:t>
+      </w:r>
+      <w:r>
+        <w:rPr>
+          <w:rFonts w:hint="eastAsia"/>
+        </w:rPr>
+        <w:t>accept()</w:t>
+      </w:r>
+      <w:r>
+        <w:rPr>
+          <w:rFonts w:hint="eastAsia"/>
+        </w:rPr>
+        <w:t>把已完成队列中的数据【</w:t>
+      </w:r>
+      <w:r>
+        <w:rPr>
+          <w:rFonts w:hint="eastAsia"/>
+        </w:rPr>
+        <w:t>TCP</w:t>
+      </w:r>
+      <w:r>
+        <w:rPr>
+          <w:rFonts w:hint="eastAsia"/>
+        </w:rPr>
+        <w:t>连接】取走，大家必须有这个认识；</w:t>
+      </w:r>
+    </w:p>
+    <w:p>
+      <w:r>
+        <w:rPr>
+          <w:rFonts w:hint="eastAsia"/>
+        </w:rPr>
+        <w:tab/>
+        <w:t>//accept()</w:t>
+      </w:r>
+      <w:r>
+        <w:rPr>
+          <w:rFonts w:hint="eastAsia"/>
+        </w:rPr>
+        <w:t>返回的是个套接字，这个套接字就代表那个已经用三次握手建立起来的那个</w:t>
+      </w:r>
+      <w:proofErr w:type="spellStart"/>
+      <w:r>
+        <w:rPr>
+          <w:rFonts w:hint="eastAsia"/>
+        </w:rPr>
+        <w:t>tcp</w:t>
+      </w:r>
+      <w:proofErr w:type="spellEnd"/>
+      <w:r>
+        <w:rPr>
+          <w:rFonts w:hint="eastAsia"/>
+        </w:rPr>
+        <w:t>连接，因为</w:t>
+      </w:r>
+      <w:r>
+        <w:rPr>
+          <w:rFonts w:hint="eastAsia"/>
+        </w:rPr>
+        <w:t>accept()</w:t>
+      </w:r>
+      <w:r>
+        <w:rPr>
+          <w:rFonts w:hint="eastAsia"/>
+        </w:rPr>
+        <w:t>是从</w:t>
+      </w:r>
+      <w:r>
+        <w:rPr>
+          <w:rFonts w:hint="eastAsia"/>
+        </w:rPr>
+        <w:t xml:space="preserve"> </w:t>
+      </w:r>
+      <w:r>
+        <w:rPr>
+          <w:rFonts w:hint="eastAsia"/>
+        </w:rPr>
+        <w:t>已完成队列中取的数据；</w:t>
+      </w:r>
+    </w:p>
+    <w:p>
+      <w:r>
+        <w:rPr>
+          <w:rFonts w:hint="eastAsia"/>
+        </w:rPr>
+        <w:tab/>
+        <w:t>//</w:t>
+      </w:r>
+      <w:r>
+        <w:rPr>
+          <w:rFonts w:hint="eastAsia"/>
+        </w:rPr>
+        <w:t>换句话来说，我们服务器程序，必须要严格区分两个套接字：</w:t>
+      </w:r>
+    </w:p>
+    <w:p>
+      <w:r>
+        <w:rPr>
+          <w:rFonts w:hint="eastAsia"/>
+        </w:rPr>
+        <w:tab/>
+        <w:t>//a)</w:t>
+      </w:r>
+      <w:r>
+        <w:rPr>
+          <w:rFonts w:hint="eastAsia"/>
+        </w:rPr>
+        <w:t>监听</w:t>
+      </w:r>
+      <w:r>
+        <w:rPr>
+          <w:rFonts w:hint="eastAsia"/>
+        </w:rPr>
+        <w:t>9000</w:t>
+      </w:r>
+      <w:r>
+        <w:rPr>
+          <w:rFonts w:hint="eastAsia"/>
+        </w:rPr>
+        <w:t>端口这个套接字，这个东西叫“监听套接字【</w:t>
+      </w:r>
+      <w:proofErr w:type="spellStart"/>
+      <w:r>
+        <w:rPr>
+          <w:rFonts w:hint="eastAsia"/>
+        </w:rPr>
+        <w:t>listenfd</w:t>
+      </w:r>
+      <w:proofErr w:type="spellEnd"/>
+      <w:r>
+        <w:rPr>
+          <w:rFonts w:hint="eastAsia"/>
+        </w:rPr>
+        <w:t>】”，只要服务器程序在运行，这个套接字就应该一直存在；</w:t>
+      </w:r>
+    </w:p>
+    <w:p>
+      <w:r>
+        <w:rPr>
+          <w:rFonts w:hint="eastAsia"/>
+        </w:rPr>
+        <w:tab/>
+        <w:t>//b)</w:t>
+      </w:r>
+      <w:r>
+        <w:rPr>
+          <w:rFonts w:hint="eastAsia"/>
+        </w:rPr>
+        <w:t>当客户端连接进来，操作系统会为每个成功建立三次握手</w:t>
       </w:r>
       <w:proofErr w:type="gramStart"/>
       <w:r>
         <w:rPr>
           <w:rFonts w:hint="eastAsia"/>
         </w:rPr>
-        <w:t>单个进程</w:t>
+        <w:t>的客端再</w:t>
       </w:r>
       <w:proofErr w:type="gramEnd"/>
       <w:r>
         <w:rPr>
           <w:rFonts w:hint="eastAsia"/>
         </w:rPr>
-        <w:t>捆绑同一个端口到多个套接字，只要每次捆绑指定不同的本地</w:t>
-      </w:r>
-      <w:r>
-        <w:rPr>
-          <w:rFonts w:hint="eastAsia"/>
-        </w:rPr>
-        <w:t>IP</w:t>
-      </w:r>
-      <w:r>
-        <w:rPr>
-          <w:rFonts w:hint="eastAsia"/>
-        </w:rPr>
-        <w:t>地址即可；</w:t>
-      </w:r>
-    </w:p>
+        <w:t>创建一个套接字【当然是一个已经连接套接字】，</w:t>
+      </w:r>
+      <w:r>
+        <w:rPr>
+          <w:rFonts w:hint="eastAsia"/>
+        </w:rPr>
+        <w:t>accept()</w:t>
+      </w:r>
+      <w:r>
+        <w:rPr>
+          <w:rFonts w:hint="eastAsia"/>
+        </w:rPr>
+        <w:t>返回的就是这种套接字；</w:t>
+      </w:r>
+    </w:p>
+    <w:p>
+      <w:r>
+        <w:rPr>
+          <w:rFonts w:hint="eastAsia"/>
+        </w:rPr>
+        <w:tab/>
+        <w:t xml:space="preserve"> //</w:t>
+      </w:r>
+      <w:r>
+        <w:rPr>
+          <w:rFonts w:hint="eastAsia"/>
+        </w:rPr>
+        <w:t>也就是从已完成连接队列中取得的一项。随后，服务器使用这个</w:t>
+      </w:r>
+      <w:r>
+        <w:rPr>
+          <w:rFonts w:hint="eastAsia"/>
+        </w:rPr>
+        <w:t>accept()</w:t>
+      </w:r>
+      <w:r>
+        <w:rPr>
+          <w:rFonts w:hint="eastAsia"/>
+        </w:rPr>
+        <w:t>返回的套接字和客户端通信的；</w:t>
+      </w:r>
+    </w:p>
+    <w:p/>
+    <w:p>
+      <w:r>
+        <w:rPr>
+          <w:rFonts w:hint="eastAsia"/>
+        </w:rPr>
+        <w:tab/>
+        <w:t>//</w:t>
+      </w:r>
+      <w:r>
+        <w:rPr>
+          <w:rFonts w:hint="eastAsia"/>
+        </w:rPr>
+        <w:t>思考题：</w:t>
+      </w:r>
+    </w:p>
+    <w:p>
+      <w:r>
+        <w:rPr>
+          <w:rFonts w:hint="eastAsia"/>
+        </w:rPr>
+        <w:tab/>
+        <w:t>//(1)</w:t>
+      </w:r>
+      <w:r>
+        <w:rPr>
+          <w:rFonts w:hint="eastAsia"/>
+        </w:rPr>
+        <w:t>如果两个队列之和【已完成连接队列，和未完成连接队列】达到了</w:t>
+      </w:r>
+      <w:r>
+        <w:rPr>
+          <w:rFonts w:hint="eastAsia"/>
+        </w:rPr>
+        <w:t>listen()</w:t>
+      </w:r>
+      <w:r>
+        <w:rPr>
+          <w:rFonts w:hint="eastAsia"/>
+        </w:rPr>
+        <w:t>所指定的第二参数，也就是说队列满了；</w:t>
+      </w:r>
+    </w:p>
+    <w:p>
+      <w:r>
+        <w:rPr>
+          <w:rFonts w:hint="eastAsia"/>
+        </w:rPr>
+        <w:tab/>
+        <w:t xml:space="preserve"> //</w:t>
+      </w:r>
+      <w:r>
+        <w:rPr>
+          <w:rFonts w:hint="eastAsia"/>
+        </w:rPr>
+        <w:t>此时，再有一个客户发送</w:t>
+      </w:r>
+      <w:proofErr w:type="spellStart"/>
+      <w:r>
+        <w:rPr>
+          <w:rFonts w:hint="eastAsia"/>
+        </w:rPr>
+        <w:t>syn</w:t>
+      </w:r>
+      <w:proofErr w:type="spellEnd"/>
+      <w:r>
+        <w:rPr>
+          <w:rFonts w:hint="eastAsia"/>
+        </w:rPr>
+        <w:t>请求，服务器怎么反应？</w:t>
+      </w:r>
+    </w:p>
+    <w:p>
+      <w:r>
+        <w:rPr>
+          <w:rFonts w:hint="eastAsia"/>
+        </w:rPr>
+        <w:tab/>
+        <w:t xml:space="preserve"> //</w:t>
+      </w:r>
+      <w:r>
+        <w:rPr>
+          <w:rFonts w:hint="eastAsia"/>
+        </w:rPr>
+        <w:t>实际上服务器会忽略这个</w:t>
+      </w:r>
+      <w:proofErr w:type="spellStart"/>
+      <w:r>
+        <w:rPr>
+          <w:rFonts w:hint="eastAsia"/>
+        </w:rPr>
+        <w:t>syn</w:t>
+      </w:r>
+      <w:proofErr w:type="spellEnd"/>
+      <w:r>
+        <w:rPr>
+          <w:rFonts w:hint="eastAsia"/>
+        </w:rPr>
+        <w:t>，不给回应；</w:t>
+      </w:r>
+      <w:r>
+        <w:rPr>
+          <w:rFonts w:hint="eastAsia"/>
+        </w:rPr>
+        <w:t xml:space="preserve"> </w:t>
+      </w:r>
+      <w:r>
+        <w:rPr>
+          <w:rFonts w:hint="eastAsia"/>
+        </w:rPr>
+        <w:t>客户端这边，发现</w:t>
+      </w:r>
+      <w:proofErr w:type="spellStart"/>
+      <w:r>
+        <w:rPr>
+          <w:rFonts w:hint="eastAsia"/>
+        </w:rPr>
+        <w:t>syn</w:t>
+      </w:r>
+      <w:proofErr w:type="spellEnd"/>
+      <w:r>
+        <w:rPr>
+          <w:rFonts w:hint="eastAsia"/>
+        </w:rPr>
+        <w:t>没回应，过一会</w:t>
+      </w:r>
+      <w:proofErr w:type="gramStart"/>
+      <w:r>
+        <w:rPr>
+          <w:rFonts w:hint="eastAsia"/>
+        </w:rPr>
+        <w:t>会</w:t>
+      </w:r>
+      <w:proofErr w:type="gramEnd"/>
+      <w:r>
+        <w:rPr>
+          <w:rFonts w:hint="eastAsia"/>
+        </w:rPr>
+        <w:t>重发</w:t>
+      </w:r>
+      <w:proofErr w:type="spellStart"/>
+      <w:r>
+        <w:rPr>
+          <w:rFonts w:hint="eastAsia"/>
+        </w:rPr>
+        <w:t>syn</w:t>
+      </w:r>
+      <w:proofErr w:type="spellEnd"/>
+      <w:r>
+        <w:rPr>
+          <w:rFonts w:hint="eastAsia"/>
+        </w:rPr>
+        <w:t>包；</w:t>
+      </w:r>
+    </w:p>
+    <w:p>
+      <w:r>
+        <w:rPr>
+          <w:rFonts w:hint="eastAsia"/>
+        </w:rPr>
+        <w:tab/>
+        <w:t>//(2)</w:t>
+      </w:r>
+      <w:r>
+        <w:rPr>
+          <w:rFonts w:hint="eastAsia"/>
+        </w:rPr>
+        <w:t>从连接被扔到已经完成队列中去，到</w:t>
+      </w:r>
+      <w:r>
+        <w:rPr>
+          <w:rFonts w:hint="eastAsia"/>
+        </w:rPr>
+        <w:t>accept()</w:t>
+      </w:r>
+      <w:r>
+        <w:rPr>
+          <w:rFonts w:hint="eastAsia"/>
+        </w:rPr>
+        <w:t>从已完成队列中把这个连接取出</w:t>
+      </w:r>
+      <w:proofErr w:type="gramStart"/>
+      <w:r>
+        <w:rPr>
+          <w:rFonts w:hint="eastAsia"/>
+        </w:rPr>
+        <w:t>这个之间</w:t>
+      </w:r>
+      <w:proofErr w:type="gramEnd"/>
+      <w:r>
+        <w:rPr>
+          <w:rFonts w:hint="eastAsia"/>
+        </w:rPr>
+        <w:t>是有个时间差的，如果还没等</w:t>
+      </w:r>
+      <w:r>
+        <w:rPr>
+          <w:rFonts w:hint="eastAsia"/>
+        </w:rPr>
+        <w:t>accept()</w:t>
+      </w:r>
+      <w:r>
+        <w:rPr>
+          <w:rFonts w:hint="eastAsia"/>
+        </w:rPr>
+        <w:t>从</w:t>
+      </w:r>
+    </w:p>
+    <w:p>
+      <w:r>
+        <w:rPr>
+          <w:rFonts w:hint="eastAsia"/>
+        </w:rPr>
+        <w:tab/>
+        <w:t xml:space="preserve">   //</w:t>
+      </w:r>
+      <w:r>
+        <w:rPr>
+          <w:rFonts w:hint="eastAsia"/>
+        </w:rPr>
+        <w:t>已完成队列中把这个连接取走的时候，客户端如果发送来数据，这个数据就会被</w:t>
+      </w:r>
+      <w:proofErr w:type="gramStart"/>
+      <w:r>
+        <w:rPr>
+          <w:rFonts w:hint="eastAsia"/>
+        </w:rPr>
+        <w:t>保存再已经</w:t>
+      </w:r>
+      <w:proofErr w:type="gramEnd"/>
+      <w:r>
+        <w:rPr>
+          <w:rFonts w:hint="eastAsia"/>
+        </w:rPr>
+        <w:t>连接的套接字的接收缓冲区里，这个缓冲区有多大，</w:t>
+      </w:r>
+    </w:p>
+    <w:p>
+      <w:r>
+        <w:rPr>
+          <w:rFonts w:hint="eastAsia"/>
+        </w:rPr>
+        <w:tab/>
+        <w:t xml:space="preserve">     //</w:t>
+      </w:r>
+      <w:r>
+        <w:rPr>
+          <w:rFonts w:hint="eastAsia"/>
+        </w:rPr>
+        <w:t>最大就能接收多少数据量；</w:t>
+      </w:r>
+    </w:p>
+    <w:p/>
     <w:p>
       <w:r>
         <w:rPr>
@@ -20092,7 +21767,7 @@
         <w:rPr>
           <w:rFonts w:hint="eastAsia"/>
         </w:rPr>
-        <w:t>4</w:t>
+        <w:t>1.3</w:t>
       </w:r>
       <w:r>
         <w:rPr>
@@ -20100,29 +21775,760 @@
         </w:rPr>
         <w:t>）</w:t>
       </w:r>
-      <w:r>
-        <w:rPr>
-          <w:rFonts w:hint="eastAsia"/>
-        </w:rPr>
-        <w:t>SO_REUSEADDR</w:t>
-      </w:r>
-      <w:r>
-        <w:rPr>
-          <w:rFonts w:hint="eastAsia"/>
-        </w:rPr>
-        <w:t>允许完全重复的绑定：当一个</w:t>
-      </w:r>
-      <w:r>
-        <w:rPr>
-          <w:rFonts w:hint="eastAsia"/>
-        </w:rPr>
-        <w:t>IP</w:t>
-      </w:r>
-      <w:r>
-        <w:rPr>
-          <w:rFonts w:hint="eastAsia"/>
-        </w:rPr>
-        <w:t>地址和端口已经绑定到某个套接字上时，如果传输协议支持，</w:t>
+      <w:proofErr w:type="spellStart"/>
+      <w:r>
+        <w:rPr>
+          <w:rFonts w:hint="eastAsia"/>
+        </w:rPr>
+        <w:t>syn</w:t>
+      </w:r>
+      <w:proofErr w:type="spellEnd"/>
+      <w:r>
+        <w:rPr>
+          <w:rFonts w:hint="eastAsia"/>
+        </w:rPr>
+        <w:t>攻击【</w:t>
+      </w:r>
+      <w:proofErr w:type="spellStart"/>
+      <w:r>
+        <w:rPr>
+          <w:rFonts w:hint="eastAsia"/>
+        </w:rPr>
+        <w:t>syn</w:t>
+      </w:r>
+      <w:proofErr w:type="spellEnd"/>
+      <w:r>
+        <w:rPr>
+          <w:rFonts w:hint="eastAsia"/>
+        </w:rPr>
+        <w:t xml:space="preserve"> flood</w:t>
+      </w:r>
+      <w:r>
+        <w:rPr>
+          <w:rFonts w:hint="eastAsia"/>
+        </w:rPr>
+        <w:t>】</w:t>
+      </w:r>
+      <w:r>
+        <w:rPr>
+          <w:rFonts w:hint="eastAsia"/>
+        </w:rPr>
+        <w:t>:</w:t>
+      </w:r>
+      <w:r>
+        <w:rPr>
+          <w:rFonts w:hint="eastAsia"/>
+        </w:rPr>
+        <w:t>典型的利用</w:t>
+      </w:r>
+      <w:r>
+        <w:rPr>
+          <w:rFonts w:hint="eastAsia"/>
+        </w:rPr>
+        <w:t>TCP/IP</w:t>
+      </w:r>
+      <w:r>
+        <w:rPr>
+          <w:rFonts w:hint="eastAsia"/>
+        </w:rPr>
+        <w:t>协议涉及弱点</w:t>
+      </w:r>
+      <w:proofErr w:type="gramStart"/>
+      <w:r>
+        <w:rPr>
+          <w:rFonts w:hint="eastAsia"/>
+        </w:rPr>
+        <w:t>进行坑爹的</w:t>
+      </w:r>
+      <w:proofErr w:type="gramEnd"/>
+      <w:r>
+        <w:rPr>
+          <w:rFonts w:hint="eastAsia"/>
+        </w:rPr>
+        <w:t>一种行为；</w:t>
+      </w:r>
+    </w:p>
+    <w:p>
+      <w:r>
+        <w:rPr>
+          <w:rFonts w:hint="eastAsia"/>
+        </w:rPr>
+        <w:tab/>
+        <w:t>//</w:t>
+      </w:r>
+      <w:r>
+        <w:rPr>
+          <w:rFonts w:hint="eastAsia"/>
+        </w:rPr>
+        <w:t>拒绝服务攻击</w:t>
+      </w:r>
+      <w:r>
+        <w:rPr>
+          <w:rFonts w:hint="eastAsia"/>
+        </w:rPr>
+        <w:t>(DOS/DDOS)</w:t>
+      </w:r>
+      <w:r>
+        <w:rPr>
+          <w:rFonts w:hint="eastAsia"/>
+        </w:rPr>
+        <w:t>；</w:t>
+      </w:r>
+    </w:p>
+    <w:p>
+      <w:r>
+        <w:rPr>
+          <w:rFonts w:hint="eastAsia"/>
+        </w:rPr>
+        <w:tab/>
+        <w:t>//backlog</w:t>
+      </w:r>
+      <w:r>
+        <w:rPr>
+          <w:rFonts w:hint="eastAsia"/>
+        </w:rPr>
+        <w:t>：进一步明确和规定了：指定给定套接字上内核为之排队的最大已完成连接数</w:t>
+      </w:r>
+      <w:r>
+        <w:rPr>
+          <w:rFonts w:hint="eastAsia"/>
+        </w:rPr>
+        <w:lastRenderedPageBreak/>
+        <w:t>【已完成连接队列中最大条目数】；</w:t>
+      </w:r>
+    </w:p>
+    <w:p>
+      <w:r>
+        <w:rPr>
+          <w:rFonts w:hint="eastAsia"/>
+        </w:rPr>
+        <w:tab/>
+        <w:t>//</w:t>
+      </w:r>
+      <w:r>
+        <w:rPr>
+          <w:rFonts w:hint="eastAsia"/>
+        </w:rPr>
+        <w:t>大家在写代码时尽快用</w:t>
+      </w:r>
+      <w:r>
+        <w:rPr>
+          <w:rFonts w:hint="eastAsia"/>
+        </w:rPr>
+        <w:t>accept()</w:t>
+      </w:r>
+      <w:r>
+        <w:rPr>
+          <w:rFonts w:hint="eastAsia"/>
+        </w:rPr>
+        <w:t>把已完成队列里边的连接取走，尽快</w:t>
+      </w:r>
+      <w:r>
+        <w:rPr>
+          <w:rFonts w:hint="eastAsia"/>
+        </w:rPr>
+        <w:t xml:space="preserve"> </w:t>
+      </w:r>
+      <w:r>
+        <w:rPr>
+          <w:rFonts w:hint="eastAsia"/>
+        </w:rPr>
+        <w:t>留出空闲为止给后续的已完成三路握手的条目用，那么这个已完成队列一般不会满；</w:t>
+      </w:r>
+    </w:p>
+    <w:p>
+      <w:r>
+        <w:rPr>
+          <w:rFonts w:hint="eastAsia"/>
+        </w:rPr>
+        <w:tab/>
+        <w:t xml:space="preserve"> //</w:t>
+      </w:r>
+      <w:r>
+        <w:rPr>
+          <w:rFonts w:hint="eastAsia"/>
+        </w:rPr>
+        <w:t>一般这个</w:t>
+      </w:r>
+      <w:r>
+        <w:rPr>
+          <w:rFonts w:hint="eastAsia"/>
+        </w:rPr>
+        <w:t>backlog</w:t>
+      </w:r>
+      <w:proofErr w:type="gramStart"/>
+      <w:r>
+        <w:rPr>
+          <w:rFonts w:hint="eastAsia"/>
+        </w:rPr>
+        <w:t>值给</w:t>
+      </w:r>
+      <w:proofErr w:type="gramEnd"/>
+      <w:r>
+        <w:rPr>
+          <w:rFonts w:hint="eastAsia"/>
+        </w:rPr>
+        <w:t>300</w:t>
+      </w:r>
+      <w:r>
+        <w:rPr>
+          <w:rFonts w:hint="eastAsia"/>
+        </w:rPr>
+        <w:t>左右；</w:t>
+      </w:r>
+    </w:p>
+    <w:p/>
+    <w:p/>
+    <w:p>
+      <w:r>
+        <w:rPr>
+          <w:rFonts w:hint="eastAsia"/>
+        </w:rPr>
+        <w:tab/>
+        <w:t>//</w:t>
+      </w:r>
+      <w:r>
+        <w:rPr>
+          <w:rFonts w:hint="eastAsia"/>
+        </w:rPr>
+        <w:t>二：阻塞与非阻塞</w:t>
+      </w:r>
+      <w:r>
+        <w:rPr>
+          <w:rFonts w:hint="eastAsia"/>
+        </w:rPr>
+        <w:t>I/O</w:t>
+      </w:r>
+    </w:p>
+    <w:p>
+      <w:r>
+        <w:rPr>
+          <w:rFonts w:hint="eastAsia"/>
+        </w:rPr>
+        <w:tab/>
+        <w:t>//</w:t>
+      </w:r>
+      <w:r>
+        <w:rPr>
+          <w:rFonts w:hint="eastAsia"/>
+        </w:rPr>
+        <w:t>阻塞和非阻塞主要是指调用某个系统函数时，这个函数是否会导致我们的进程进入</w:t>
+      </w:r>
+      <w:r>
+        <w:rPr>
+          <w:rFonts w:hint="eastAsia"/>
+        </w:rPr>
+        <w:t>sleep()</w:t>
+      </w:r>
+      <w:r>
+        <w:rPr>
+          <w:rFonts w:hint="eastAsia"/>
+        </w:rPr>
+        <w:t>【卡在这休眠】状态而言的；</w:t>
+      </w:r>
+    </w:p>
+    <w:p>
+      <w:r>
+        <w:rPr>
+          <w:rFonts w:hint="eastAsia"/>
+        </w:rPr>
+        <w:tab/>
+        <w:t>//a)</w:t>
+      </w:r>
+      <w:r>
+        <w:rPr>
+          <w:rFonts w:hint="eastAsia"/>
+        </w:rPr>
+        <w:t>阻塞</w:t>
+      </w:r>
+      <w:r>
+        <w:rPr>
+          <w:rFonts w:hint="eastAsia"/>
+        </w:rPr>
+        <w:t>I/O</w:t>
+      </w:r>
+    </w:p>
+    <w:p>
+      <w:r>
+        <w:rPr>
+          <w:noProof/>
+        </w:rPr>
+        <w:drawing>
+          <wp:inline distT="0" distB="0" distL="0" distR="0" wp14:anchorId="3E65CCE6" wp14:editId="7EFB972A">
+            <wp:extent cx="5274310" cy="2879090"/>
+            <wp:effectExtent l="0" t="0" r="2540" b="0"/>
+            <wp:docPr id="32" name="图片 3"/>
+            <wp:cNvGraphicFramePr/>
+            <a:graphic xmlns:a="http://schemas.openxmlformats.org/drawingml/2006/main">
+              <a:graphicData uri="http://schemas.openxmlformats.org/drawingml/2006/picture">
+                <pic:pic xmlns:pic="http://schemas.openxmlformats.org/drawingml/2006/picture">
+                  <pic:nvPicPr>
+                    <pic:cNvPr id="4" name="图片 3"/>
+                    <pic:cNvPicPr/>
+                  </pic:nvPicPr>
+                  <pic:blipFill>
+                    <a:blip r:embed="rId40" cstate="print"/>
+                    <a:srcRect/>
+                    <a:stretch>
+                      <a:fillRect/>
+                    </a:stretch>
+                  </pic:blipFill>
+                  <pic:spPr bwMode="auto">
+                    <a:xfrm>
+                      <a:off x="0" y="0"/>
+                      <a:ext cx="5274310" cy="2879090"/>
+                    </a:xfrm>
+                    <a:prstGeom prst="rect">
+                      <a:avLst/>
+                    </a:prstGeom>
+                    <a:noFill/>
+                    <a:ln w="9525">
+                      <a:noFill/>
+                      <a:miter lim="800000"/>
+                      <a:headEnd/>
+                      <a:tailEnd/>
+                    </a:ln>
+                  </pic:spPr>
+                </pic:pic>
+              </a:graphicData>
+            </a:graphic>
+          </wp:inline>
+        </w:drawing>
+      </w:r>
+    </w:p>
+    <w:p>
+      <w:r>
+        <w:rPr>
+          <w:rFonts w:hint="eastAsia"/>
+        </w:rPr>
+        <w:tab/>
+        <w:t>//</w:t>
+      </w:r>
+      <w:r>
+        <w:rPr>
+          <w:rFonts w:hint="eastAsia"/>
+        </w:rPr>
+        <w:t>我调用一个函数，这个函数就卡在在这里，整个程序流程</w:t>
+      </w:r>
+      <w:proofErr w:type="gramStart"/>
+      <w:r>
+        <w:rPr>
+          <w:rFonts w:hint="eastAsia"/>
+        </w:rPr>
+        <w:t>不</w:t>
+      </w:r>
+      <w:proofErr w:type="gramEnd"/>
+      <w:r>
+        <w:rPr>
+          <w:rFonts w:hint="eastAsia"/>
+        </w:rPr>
+        <w:t>往下走了【休眠</w:t>
+      </w:r>
+      <w:r>
+        <w:rPr>
+          <w:rFonts w:hint="eastAsia"/>
+        </w:rPr>
+        <w:t>sleep</w:t>
+      </w:r>
+      <w:r>
+        <w:rPr>
+          <w:rFonts w:hint="eastAsia"/>
+        </w:rPr>
+        <w:t>】，该函数卡在这里等待一个事情发生，只有这个事情发生了，这个函数才会往下走；</w:t>
+      </w:r>
+    </w:p>
+    <w:p>
+      <w:r>
+        <w:rPr>
+          <w:rFonts w:hint="eastAsia"/>
+        </w:rPr>
+        <w:t xml:space="preserve">     //</w:t>
+      </w:r>
+      <w:r>
+        <w:rPr>
+          <w:rFonts w:hint="eastAsia"/>
+        </w:rPr>
+        <w:t>这种函数，就认为是阻塞函数；</w:t>
+      </w:r>
+      <w:proofErr w:type="gramStart"/>
+      <w:r>
+        <w:rPr>
+          <w:rFonts w:hint="eastAsia"/>
+        </w:rPr>
+        <w:t>accept(</w:t>
+      </w:r>
+      <w:proofErr w:type="gramEnd"/>
+      <w:r>
+        <w:rPr>
+          <w:rFonts w:hint="eastAsia"/>
+        </w:rPr>
+        <w:t>);</w:t>
+      </w:r>
+    </w:p>
+    <w:p>
+      <w:r>
+        <w:rPr>
+          <w:rFonts w:hint="eastAsia"/>
+        </w:rPr>
+        <w:tab/>
+        <w:t>//</w:t>
+      </w:r>
+      <w:r>
+        <w:rPr>
+          <w:rFonts w:hint="eastAsia"/>
+        </w:rPr>
+        <w:t>这种阻塞，并不好，效率很低；一般我们不会用阻塞方式来写服务器程序，效率低；</w:t>
+      </w:r>
+    </w:p>
+    <w:p>
+      <w:r>
+        <w:rPr>
+          <w:rFonts w:hint="eastAsia"/>
+        </w:rPr>
+        <w:tab/>
+        <w:t>//b)</w:t>
+      </w:r>
+      <w:r>
+        <w:rPr>
+          <w:rFonts w:hint="eastAsia"/>
+        </w:rPr>
+        <w:t>非阻塞</w:t>
+      </w:r>
+      <w:r>
+        <w:rPr>
+          <w:rFonts w:hint="eastAsia"/>
+        </w:rPr>
+        <w:t>I/O</w:t>
+      </w:r>
+      <w:r>
+        <w:rPr>
+          <w:rFonts w:hint="eastAsia"/>
+        </w:rPr>
+        <w:t>：不会卡住，充分利用时间片，执行更高；</w:t>
+      </w:r>
+    </w:p>
+    <w:p>
+      <w:r>
+        <w:rPr>
+          <w:noProof/>
+        </w:rPr>
+        <w:drawing>
+          <wp:inline distT="0" distB="0" distL="0" distR="0" wp14:anchorId="464E7D08" wp14:editId="04AF81B3">
+            <wp:extent cx="5274310" cy="2755900"/>
+            <wp:effectExtent l="0" t="0" r="2540" b="6350"/>
+            <wp:docPr id="33" name="图片 2"/>
+            <wp:cNvGraphicFramePr/>
+            <a:graphic xmlns:a="http://schemas.openxmlformats.org/drawingml/2006/main">
+              <a:graphicData uri="http://schemas.openxmlformats.org/drawingml/2006/picture">
+                <pic:pic xmlns:pic="http://schemas.openxmlformats.org/drawingml/2006/picture">
+                  <pic:nvPicPr>
+                    <pic:cNvPr id="3" name="图片 2"/>
+                    <pic:cNvPicPr/>
+                  </pic:nvPicPr>
+                  <pic:blipFill>
+                    <a:blip r:embed="rId41" cstate="print"/>
+                    <a:srcRect/>
+                    <a:stretch>
+                      <a:fillRect/>
+                    </a:stretch>
+                  </pic:blipFill>
+                  <pic:spPr bwMode="auto">
+                    <a:xfrm>
+                      <a:off x="0" y="0"/>
+                      <a:ext cx="5274310" cy="2755900"/>
+                    </a:xfrm>
+                    <a:prstGeom prst="rect">
+                      <a:avLst/>
+                    </a:prstGeom>
+                    <a:noFill/>
+                    <a:ln w="9525">
+                      <a:noFill/>
+                      <a:miter lim="800000"/>
+                      <a:headEnd/>
+                      <a:tailEnd/>
+                    </a:ln>
+                  </pic:spPr>
+                </pic:pic>
+              </a:graphicData>
+            </a:graphic>
+          </wp:inline>
+        </w:drawing>
+      </w:r>
+    </w:p>
+    <w:p>
+      <w:r>
+        <w:rPr>
+          <w:rFonts w:hint="eastAsia"/>
+        </w:rPr>
+        <w:lastRenderedPageBreak/>
+        <w:tab/>
+        <w:t>//</w:t>
+      </w:r>
+      <w:r>
+        <w:rPr>
+          <w:rFonts w:hint="eastAsia"/>
+        </w:rPr>
+        <w:t>非阻塞模式的两个鲜明特点：</w:t>
+      </w:r>
+    </w:p>
+    <w:p>
+      <w:r>
+        <w:rPr>
+          <w:rFonts w:hint="eastAsia"/>
+        </w:rPr>
+        <w:tab/>
+        <w:t>//(1)</w:t>
+      </w:r>
+      <w:r>
+        <w:rPr>
+          <w:rFonts w:hint="eastAsia"/>
+        </w:rPr>
+        <w:t>不断的调用</w:t>
+      </w:r>
+      <w:r>
+        <w:rPr>
+          <w:rFonts w:hint="eastAsia"/>
+        </w:rPr>
+        <w:t>accept(),</w:t>
+      </w:r>
+      <w:proofErr w:type="spellStart"/>
+      <w:r>
+        <w:rPr>
+          <w:rFonts w:hint="eastAsia"/>
+        </w:rPr>
+        <w:t>recvfrom</w:t>
+      </w:r>
+      <w:proofErr w:type="spellEnd"/>
+      <w:r>
+        <w:rPr>
+          <w:rFonts w:hint="eastAsia"/>
+        </w:rPr>
+        <w:t>()</w:t>
+      </w:r>
+      <w:r>
+        <w:rPr>
+          <w:rFonts w:hint="eastAsia"/>
+        </w:rPr>
+        <w:t>函数来检查有没有数据到来，如果没有，函数会返回一个特殊的错误标记来告诉你，这种标记可能是</w:t>
+      </w:r>
+      <w:r>
+        <w:rPr>
+          <w:rFonts w:hint="eastAsia"/>
+        </w:rPr>
+        <w:t>EWULDBLOCK</w:t>
+      </w:r>
+      <w:r>
+        <w:rPr>
+          <w:rFonts w:hint="eastAsia"/>
+        </w:rPr>
+        <w:t>，</w:t>
+      </w:r>
+    </w:p>
+    <w:p>
+      <w:r>
+        <w:rPr>
+          <w:rFonts w:hint="eastAsia"/>
+        </w:rPr>
+        <w:tab/>
+        <w:t xml:space="preserve">   //</w:t>
+      </w:r>
+      <w:r>
+        <w:rPr>
+          <w:rFonts w:hint="eastAsia"/>
+        </w:rPr>
+        <w:t>也可能是</w:t>
+      </w:r>
+      <w:r>
+        <w:rPr>
+          <w:rFonts w:hint="eastAsia"/>
+        </w:rPr>
+        <w:t>EAGAIN</w:t>
+      </w:r>
+      <w:r>
+        <w:rPr>
+          <w:rFonts w:hint="eastAsia"/>
+        </w:rPr>
+        <w:t>；如果数据没到来，那么这里有机会执行其他函数，但是也得不停的再次调用</w:t>
+      </w:r>
+      <w:r>
+        <w:rPr>
+          <w:rFonts w:hint="eastAsia"/>
+        </w:rPr>
+        <w:t>accept(),</w:t>
+      </w:r>
+      <w:proofErr w:type="spellStart"/>
+      <w:r>
+        <w:rPr>
+          <w:rFonts w:hint="eastAsia"/>
+        </w:rPr>
+        <w:t>recvfrom</w:t>
+      </w:r>
+      <w:proofErr w:type="spellEnd"/>
+      <w:r>
+        <w:rPr>
+          <w:rFonts w:hint="eastAsia"/>
+        </w:rPr>
+        <w:t>()</w:t>
+      </w:r>
+      <w:r>
+        <w:rPr>
+          <w:rFonts w:hint="eastAsia"/>
+        </w:rPr>
+        <w:t>来检查数据是否到来，非常累；</w:t>
+      </w:r>
+    </w:p>
+    <w:p>
+      <w:r>
+        <w:rPr>
+          <w:rFonts w:hint="eastAsia"/>
+        </w:rPr>
+        <w:tab/>
+        <w:t>//(2)</w:t>
+      </w:r>
+      <w:r>
+        <w:rPr>
+          <w:rFonts w:hint="eastAsia"/>
+        </w:rPr>
+        <w:t>如果数据到来，那么就得卡在这里把数据从内核缓冲区复制到用户缓冲区，所以复制这个阶段是卡着完成的；</w:t>
+      </w:r>
+    </w:p>
+    <w:p>
+      <w:r>
+        <w:rPr>
+          <w:noProof/>
+        </w:rPr>
+        <w:drawing>
+          <wp:inline distT="0" distB="0" distL="0" distR="0" wp14:anchorId="2BCB2BEC" wp14:editId="66899207">
+            <wp:extent cx="5274310" cy="2684780"/>
+            <wp:effectExtent l="0" t="0" r="2540" b="1270"/>
+            <wp:docPr id="34" name="图片 3"/>
+            <wp:cNvGraphicFramePr/>
+            <a:graphic xmlns:a="http://schemas.openxmlformats.org/drawingml/2006/main">
+              <a:graphicData uri="http://schemas.openxmlformats.org/drawingml/2006/picture">
+                <pic:pic xmlns:pic="http://schemas.openxmlformats.org/drawingml/2006/picture">
+                  <pic:nvPicPr>
+                    <pic:cNvPr id="4" name="图片 3"/>
+                    <pic:cNvPicPr/>
+                  </pic:nvPicPr>
+                  <pic:blipFill>
+                    <a:blip r:embed="rId42" cstate="print"/>
+                    <a:srcRect/>
+                    <a:stretch>
+                      <a:fillRect/>
+                    </a:stretch>
+                  </pic:blipFill>
+                  <pic:spPr bwMode="auto">
+                    <a:xfrm>
+                      <a:off x="0" y="0"/>
+                      <a:ext cx="5274310" cy="2684780"/>
+                    </a:xfrm>
+                    <a:prstGeom prst="rect">
+                      <a:avLst/>
+                    </a:prstGeom>
+                    <a:noFill/>
+                    <a:ln w="9525">
+                      <a:noFill/>
+                      <a:miter lim="800000"/>
+                      <a:headEnd/>
+                      <a:tailEnd/>
+                    </a:ln>
+                  </pic:spPr>
+                </pic:pic>
+              </a:graphicData>
+            </a:graphic>
+          </wp:inline>
+        </w:drawing>
+      </w:r>
+    </w:p>
+    <w:p/>
+    <w:p>
+      <w:r>
+        <w:rPr>
+          <w:rFonts w:hint="eastAsia"/>
+        </w:rPr>
+        <w:tab/>
+        <w:t>//</w:t>
+      </w:r>
+      <w:r>
+        <w:rPr>
+          <w:rFonts w:hint="eastAsia"/>
+        </w:rPr>
+        <w:t>三：同步与异步</w:t>
+      </w:r>
+      <w:r>
+        <w:rPr>
+          <w:rFonts w:hint="eastAsia"/>
+        </w:rPr>
+        <w:t>I/O:</w:t>
+      </w:r>
+      <w:r>
+        <w:rPr>
+          <w:rFonts w:hint="eastAsia"/>
+        </w:rPr>
+        <w:t>这两个概念容易和</w:t>
+      </w:r>
+      <w:r>
+        <w:rPr>
+          <w:rFonts w:hint="eastAsia"/>
+        </w:rPr>
+        <w:t xml:space="preserve"> </w:t>
+      </w:r>
+      <w:r>
+        <w:rPr>
+          <w:rFonts w:hint="eastAsia"/>
+        </w:rPr>
+        <w:t>阻塞</w:t>
+      </w:r>
+      <w:r>
+        <w:rPr>
+          <w:rFonts w:hint="eastAsia"/>
+        </w:rPr>
+        <w:t>/</w:t>
+      </w:r>
+      <w:r>
+        <w:rPr>
+          <w:rFonts w:hint="eastAsia"/>
+        </w:rPr>
+        <w:t>非阻塞混淆；</w:t>
+      </w:r>
+    </w:p>
+    <w:p>
+      <w:r>
+        <w:rPr>
+          <w:rFonts w:hint="eastAsia"/>
+        </w:rPr>
+        <w:tab/>
+        <w:t>//a)</w:t>
+      </w:r>
+      <w:r>
+        <w:rPr>
+          <w:rFonts w:hint="eastAsia"/>
+        </w:rPr>
+        <w:t>异步</w:t>
+      </w:r>
+      <w:r>
+        <w:rPr>
+          <w:rFonts w:hint="eastAsia"/>
+        </w:rPr>
+        <w:t>I/O</w:t>
+      </w:r>
+      <w:r>
+        <w:rPr>
+          <w:rFonts w:hint="eastAsia"/>
+        </w:rPr>
+        <w:t>：调用一个异步</w:t>
+      </w:r>
+      <w:r>
+        <w:rPr>
+          <w:rFonts w:hint="eastAsia"/>
+        </w:rPr>
+        <w:t>I/O</w:t>
+      </w:r>
+      <w:r>
+        <w:rPr>
+          <w:rFonts w:hint="eastAsia"/>
+        </w:rPr>
+        <w:t>函数时，我门要给这个函数指定一个接收缓冲区，我还要给定一个回调函数；</w:t>
       </w:r>
     </w:p>
     <w:p>
@@ -20137,49 +22543,4999 @@
         <w:rPr>
           <w:rFonts w:hint="eastAsia"/>
         </w:rPr>
-        <w:t>同样的</w:t>
-      </w:r>
-      <w:r>
-        <w:rPr>
-          <w:rFonts w:hint="eastAsia"/>
-        </w:rPr>
-        <w:t>IP</w:t>
-      </w:r>
-      <w:r>
-        <w:rPr>
-          <w:rFonts w:hint="eastAsia"/>
-        </w:rPr>
-        <w:t>地址和端口还可以绑定到另一个套接字上；一般来说本特性仅支持</w:t>
-      </w:r>
-      <w:r>
-        <w:rPr>
-          <w:rFonts w:hint="eastAsia"/>
-        </w:rPr>
-        <w:t>UDP</w:t>
-      </w:r>
-      <w:r>
-        <w:rPr>
-          <w:rFonts w:hint="eastAsia"/>
-        </w:rPr>
-        <w:t>套接字</w:t>
-      </w:r>
-      <w:r>
-        <w:rPr>
-          <w:rFonts w:hint="eastAsia"/>
-        </w:rPr>
-        <w:t>[TCP</w:t>
-      </w:r>
-      <w:r>
-        <w:rPr>
-          <w:rFonts w:hint="eastAsia"/>
-        </w:rPr>
-        <w:t>不行</w:t>
-      </w:r>
-      <w:r>
-        <w:rPr>
-          <w:rFonts w:hint="eastAsia"/>
-        </w:rPr>
-        <w:t>]</w:t>
+        <w:t>调用完一个异步</w:t>
+      </w:r>
+      <w:r>
+        <w:rPr>
+          <w:rFonts w:hint="eastAsia"/>
+        </w:rPr>
+        <w:t>I/O</w:t>
+      </w:r>
+      <w:r>
+        <w:rPr>
+          <w:rFonts w:hint="eastAsia"/>
+        </w:rPr>
+        <w:t>函数后，该函数会立即返回。</w:t>
+      </w:r>
+      <w:r>
+        <w:rPr>
+          <w:rFonts w:hint="eastAsia"/>
+        </w:rPr>
+        <w:t xml:space="preserve"> </w:t>
+      </w:r>
+      <w:r>
+        <w:rPr>
+          <w:rFonts w:hint="eastAsia"/>
+        </w:rPr>
+        <w:t>其余判断交给操作系统，操作系统会判断数据是否到来，如果数据到来了，操作系统会把数据</w:t>
+      </w:r>
+    </w:p>
+    <w:p>
+      <w:r>
+        <w:rPr>
+          <w:rFonts w:hint="eastAsia"/>
+        </w:rPr>
+        <w:tab/>
+        <w:t xml:space="preserve">    //</w:t>
+      </w:r>
+      <w:r>
+        <w:rPr>
+          <w:rFonts w:hint="eastAsia"/>
+        </w:rPr>
+        <w:t>拷贝到你所提供的缓冲区里，然后调用你所指定的</w:t>
+      </w:r>
+      <w:proofErr w:type="gramStart"/>
+      <w:r>
+        <w:rPr>
+          <w:rFonts w:hint="eastAsia"/>
+        </w:rPr>
+        <w:t>这个回调函数</w:t>
+      </w:r>
+      <w:proofErr w:type="gramEnd"/>
+      <w:r>
+        <w:rPr>
+          <w:rFonts w:hint="eastAsia"/>
+        </w:rPr>
+        <w:t>来通知你；</w:t>
+      </w:r>
+    </w:p>
+    <w:p>
+      <w:r>
+        <w:rPr>
+          <w:rFonts w:hint="eastAsia"/>
+        </w:rPr>
+        <w:tab/>
+        <w:t>//</w:t>
+      </w:r>
+      <w:r>
+        <w:rPr>
+          <w:rFonts w:hint="eastAsia"/>
+        </w:rPr>
+        <w:t>很容易区别非阻塞和异步</w:t>
+      </w:r>
+      <w:r>
+        <w:rPr>
+          <w:rFonts w:hint="eastAsia"/>
+        </w:rPr>
+        <w:t>I/O</w:t>
+      </w:r>
+      <w:r>
+        <w:rPr>
+          <w:rFonts w:hint="eastAsia"/>
+        </w:rPr>
+        <w:t>的差别：</w:t>
+      </w:r>
+    </w:p>
+    <w:p>
+      <w:r>
+        <w:rPr>
+          <w:rFonts w:hint="eastAsia"/>
+        </w:rPr>
+        <w:tab/>
+        <w:t>//</w:t>
+      </w:r>
+      <w:r>
+        <w:rPr>
+          <w:rFonts w:hint="eastAsia"/>
+        </w:rPr>
+        <w:t>（</w:t>
+      </w:r>
+      <w:r>
+        <w:rPr>
+          <w:rFonts w:hint="eastAsia"/>
+        </w:rPr>
+        <w:t>1</w:t>
+      </w:r>
+      <w:r>
+        <w:rPr>
+          <w:rFonts w:hint="eastAsia"/>
+        </w:rPr>
+        <w:t>）非阻塞</w:t>
+      </w:r>
+      <w:r>
+        <w:rPr>
+          <w:rFonts w:hint="eastAsia"/>
+        </w:rPr>
+        <w:t>I/O</w:t>
+      </w:r>
+      <w:r>
+        <w:rPr>
+          <w:rFonts w:hint="eastAsia"/>
+        </w:rPr>
+        <w:t>要不停的调用</w:t>
+      </w:r>
+      <w:r>
+        <w:rPr>
+          <w:rFonts w:hint="eastAsia"/>
+        </w:rPr>
+        <w:t>I/O</w:t>
+      </w:r>
+      <w:r>
+        <w:rPr>
+          <w:rFonts w:hint="eastAsia"/>
+        </w:rPr>
+        <w:t>函数来检查数据是否来，如果数据来了，就得卡在</w:t>
+      </w:r>
+      <w:r>
+        <w:rPr>
+          <w:rFonts w:hint="eastAsia"/>
+        </w:rPr>
+        <w:t>I/O</w:t>
+      </w:r>
+      <w:r>
+        <w:rPr>
+          <w:rFonts w:hint="eastAsia"/>
+        </w:rPr>
+        <w:t>函数这里把数据从内核缓冲区复制到用户缓冲区，然后这个函数才能返回；</w:t>
+      </w:r>
+    </w:p>
+    <w:p>
+      <w:r>
+        <w:rPr>
+          <w:rFonts w:hint="eastAsia"/>
+        </w:rPr>
+        <w:tab/>
+        <w:t>//</w:t>
+      </w:r>
+      <w:r>
+        <w:rPr>
+          <w:rFonts w:hint="eastAsia"/>
+        </w:rPr>
+        <w:t>（</w:t>
+      </w:r>
+      <w:r>
+        <w:rPr>
+          <w:rFonts w:hint="eastAsia"/>
+        </w:rPr>
+        <w:t>2</w:t>
+      </w:r>
+      <w:r>
+        <w:rPr>
+          <w:rFonts w:hint="eastAsia"/>
+        </w:rPr>
+        <w:t>）异步</w:t>
+      </w:r>
+      <w:r>
+        <w:rPr>
+          <w:rFonts w:hint="eastAsia"/>
+        </w:rPr>
+        <w:t>I/O</w:t>
+      </w:r>
+      <w:r>
+        <w:rPr>
+          <w:rFonts w:hint="eastAsia"/>
+        </w:rPr>
+        <w:t>根本不需要不停的调用</w:t>
+      </w:r>
+      <w:r>
+        <w:rPr>
+          <w:rFonts w:hint="eastAsia"/>
+        </w:rPr>
+        <w:t>I/O</w:t>
+      </w:r>
+      <w:r>
+        <w:rPr>
+          <w:rFonts w:hint="eastAsia"/>
+        </w:rPr>
+        <w:t>函数来检查数据是否到来，只需要调用一次，然后就可以干别的事情去了；</w:t>
+      </w:r>
+    </w:p>
+    <w:p>
+      <w:r>
+        <w:rPr>
+          <w:rFonts w:hint="eastAsia"/>
+        </w:rPr>
+        <w:tab/>
+        <w:t xml:space="preserve">    //</w:t>
+      </w:r>
+      <w:r>
+        <w:rPr>
+          <w:rFonts w:hint="eastAsia"/>
+        </w:rPr>
+        <w:t>内核判断数据到来，拷贝数据到你提供的缓冲区，调用你的回</w:t>
+      </w:r>
+      <w:proofErr w:type="gramStart"/>
+      <w:r>
+        <w:rPr>
+          <w:rFonts w:hint="eastAsia"/>
+        </w:rPr>
+        <w:t>调函数</w:t>
+      </w:r>
+      <w:proofErr w:type="gramEnd"/>
+      <w:r>
+        <w:rPr>
+          <w:rFonts w:hint="eastAsia"/>
+        </w:rPr>
+        <w:t>来通知你，你并没有被卡在那里的情况；</w:t>
+      </w:r>
+    </w:p>
+    <w:p>
+      <w:pPr>
+        <w:rPr>
+          <w:rFonts w:hint="eastAsia"/>
+        </w:rPr>
+      </w:pPr>
+      <w:r>
+        <w:lastRenderedPageBreak/>
+        <w:drawing>
+          <wp:inline distT="0" distB="0" distL="0" distR="0" wp14:anchorId="38B88559" wp14:editId="3DC7C08E">
+            <wp:extent cx="5274310" cy="3091180"/>
+            <wp:effectExtent l="0" t="0" r="2540" b="0"/>
+            <wp:docPr id="35" name="图片 2"/>
+            <wp:cNvGraphicFramePr/>
+            <a:graphic xmlns:a="http://schemas.openxmlformats.org/drawingml/2006/main">
+              <a:graphicData uri="http://schemas.openxmlformats.org/drawingml/2006/picture">
+                <pic:pic xmlns:pic="http://schemas.openxmlformats.org/drawingml/2006/picture">
+                  <pic:nvPicPr>
+                    <pic:cNvPr id="3" name="图片 2"/>
+                    <pic:cNvPicPr/>
+                  </pic:nvPicPr>
+                  <pic:blipFill>
+                    <a:blip r:embed="rId43" cstate="print"/>
+                    <a:srcRect/>
+                    <a:stretch>
+                      <a:fillRect/>
+                    </a:stretch>
+                  </pic:blipFill>
+                  <pic:spPr bwMode="auto">
+                    <a:xfrm>
+                      <a:off x="0" y="0"/>
+                      <a:ext cx="5274310" cy="3091180"/>
+                    </a:xfrm>
+                    <a:prstGeom prst="rect">
+                      <a:avLst/>
+                    </a:prstGeom>
+                    <a:noFill/>
+                    <a:ln w="9525">
+                      <a:noFill/>
+                      <a:miter lim="800000"/>
+                      <a:headEnd/>
+                      <a:tailEnd/>
+                    </a:ln>
+                  </pic:spPr>
+                </pic:pic>
+              </a:graphicData>
+            </a:graphic>
+          </wp:inline>
+        </w:drawing>
+      </w:r>
+    </w:p>
+    <w:p/>
+    <w:p>
+      <w:r>
+        <w:rPr>
+          <w:rFonts w:hint="eastAsia"/>
+        </w:rPr>
+        <w:tab/>
+        <w:t>//b)</w:t>
+      </w:r>
+      <w:r>
+        <w:rPr>
+          <w:rFonts w:hint="eastAsia"/>
+        </w:rPr>
+        <w:t>同步</w:t>
+      </w:r>
+      <w:r>
+        <w:rPr>
+          <w:rFonts w:hint="eastAsia"/>
+        </w:rPr>
+        <w:t>I/O</w:t>
+      </w:r>
+    </w:p>
+    <w:p>
+      <w:r>
+        <w:rPr>
+          <w:rFonts w:hint="eastAsia"/>
+        </w:rPr>
+        <w:tab/>
+        <w:t>//select/poll</w:t>
+      </w:r>
+      <w:r>
+        <w:rPr>
+          <w:rFonts w:hint="eastAsia"/>
+        </w:rPr>
+        <w:t>。</w:t>
+      </w:r>
+      <w:proofErr w:type="spellStart"/>
+      <w:r>
+        <w:rPr>
+          <w:rFonts w:hint="eastAsia"/>
+        </w:rPr>
+        <w:t>epoll</w:t>
+      </w:r>
+      <w:proofErr w:type="spellEnd"/>
+      <w:r>
+        <w:rPr>
+          <w:rFonts w:hint="eastAsia"/>
+        </w:rPr>
+        <w:t>。</w:t>
+      </w:r>
+    </w:p>
+    <w:p>
+      <w:r>
+        <w:rPr>
+          <w:rFonts w:hint="eastAsia"/>
+        </w:rPr>
+        <w:tab/>
+        <w:t>//1)</w:t>
+      </w:r>
+      <w:r>
+        <w:rPr>
+          <w:rFonts w:hint="eastAsia"/>
+        </w:rPr>
+        <w:t>调用</w:t>
+      </w:r>
+      <w:r>
+        <w:rPr>
+          <w:rFonts w:hint="eastAsia"/>
+        </w:rPr>
+        <w:t>select()</w:t>
+      </w:r>
+      <w:r>
+        <w:rPr>
+          <w:rFonts w:hint="eastAsia"/>
+        </w:rPr>
+        <w:t>判断有没有数据，有数据，走下来，</w:t>
+      </w:r>
+      <w:proofErr w:type="gramStart"/>
+      <w:r>
+        <w:rPr>
+          <w:rFonts w:hint="eastAsia"/>
+        </w:rPr>
+        <w:t>没数据</w:t>
+      </w:r>
+      <w:proofErr w:type="gramEnd"/>
+      <w:r>
+        <w:rPr>
+          <w:rFonts w:hint="eastAsia"/>
+        </w:rPr>
+        <w:t>卡在那里；</w:t>
+      </w:r>
+    </w:p>
+    <w:p>
+      <w:r>
+        <w:rPr>
+          <w:rFonts w:hint="eastAsia"/>
+        </w:rPr>
+        <w:tab/>
+        <w:t>//2)select()</w:t>
+      </w:r>
+      <w:r>
+        <w:rPr>
+          <w:rFonts w:hint="eastAsia"/>
+        </w:rPr>
+        <w:t>返回之后，用</w:t>
+      </w:r>
+      <w:proofErr w:type="spellStart"/>
+      <w:r>
+        <w:rPr>
+          <w:rFonts w:hint="eastAsia"/>
+        </w:rPr>
+        <w:t>recvfrom</w:t>
+      </w:r>
+      <w:proofErr w:type="spellEnd"/>
+      <w:r>
+        <w:rPr>
+          <w:rFonts w:hint="eastAsia"/>
+        </w:rPr>
+        <w:t>()</w:t>
+      </w:r>
+      <w:r>
+        <w:rPr>
+          <w:rFonts w:hint="eastAsia"/>
+        </w:rPr>
+        <w:t>去取数据；当然取数据的时候也会</w:t>
+      </w:r>
+      <w:proofErr w:type="gramStart"/>
+      <w:r>
+        <w:rPr>
+          <w:rFonts w:hint="eastAsia"/>
+        </w:rPr>
+        <w:t>卡那么</w:t>
+      </w:r>
+      <w:proofErr w:type="gramEnd"/>
+      <w:r>
+        <w:rPr>
+          <w:rFonts w:hint="eastAsia"/>
+        </w:rPr>
+        <w:t>一下；</w:t>
+      </w:r>
+    </w:p>
+    <w:p>
+      <w:r>
+        <w:rPr>
+          <w:rFonts w:hint="eastAsia"/>
+        </w:rPr>
+        <w:tab/>
+        <w:t>//</w:t>
+      </w:r>
+      <w:r>
+        <w:rPr>
+          <w:rFonts w:hint="eastAsia"/>
+        </w:rPr>
+        <w:t>同步</w:t>
+      </w:r>
+      <w:r>
+        <w:rPr>
+          <w:rFonts w:hint="eastAsia"/>
+        </w:rPr>
+        <w:t>I/O</w:t>
+      </w:r>
+      <w:r>
+        <w:rPr>
+          <w:rFonts w:hint="eastAsia"/>
+        </w:rPr>
+        <w:t>感觉更麻烦，要调用两个函数才能把数据拿到手；</w:t>
+      </w:r>
+    </w:p>
+    <w:p>
+      <w:r>
+        <w:rPr>
+          <w:rFonts w:hint="eastAsia"/>
+        </w:rPr>
+        <w:tab/>
+        <w:t>//</w:t>
+      </w:r>
+      <w:r>
+        <w:rPr>
+          <w:rFonts w:hint="eastAsia"/>
+        </w:rPr>
+        <w:t>但是同步</w:t>
+      </w:r>
+      <w:r>
+        <w:rPr>
+          <w:rFonts w:hint="eastAsia"/>
+        </w:rPr>
+        <w:t>I/O</w:t>
+      </w:r>
+      <w:r>
+        <w:rPr>
+          <w:rFonts w:hint="eastAsia"/>
+        </w:rPr>
+        <w:t>和阻塞式</w:t>
+      </w:r>
+      <w:r>
+        <w:rPr>
+          <w:rFonts w:hint="eastAsia"/>
+        </w:rPr>
+        <w:t>I/O</w:t>
+      </w:r>
+      <w:r>
+        <w:rPr>
+          <w:rFonts w:hint="eastAsia"/>
+        </w:rPr>
+        <w:t>比，就是所谓的</w:t>
+      </w:r>
+      <w:r>
+        <w:rPr>
+          <w:rFonts w:hint="eastAsia"/>
+        </w:rPr>
+        <w:t xml:space="preserve"> I/O</w:t>
+      </w:r>
+      <w:r>
+        <w:rPr>
+          <w:rFonts w:hint="eastAsia"/>
+        </w:rPr>
+        <w:t>复用【用两个函数来收数据的优势】</w:t>
+      </w:r>
+      <w:r>
+        <w:rPr>
+          <w:rFonts w:hint="eastAsia"/>
+        </w:rPr>
+        <w:t xml:space="preserve"> </w:t>
+      </w:r>
+      <w:r>
+        <w:rPr>
+          <w:rFonts w:hint="eastAsia"/>
+        </w:rPr>
+        <w:t>能力；</w:t>
+      </w:r>
+    </w:p>
+    <w:p>
+      <w:r>
+        <w:rPr>
+          <w:rFonts w:hint="eastAsia"/>
+        </w:rPr>
+        <w:tab/>
+        <w:t>//</w:t>
+      </w:r>
+      <w:r>
+        <w:rPr>
+          <w:rFonts w:hint="eastAsia"/>
+        </w:rPr>
+        <w:t>（</w:t>
+      </w:r>
+      <w:r>
+        <w:rPr>
+          <w:rFonts w:hint="eastAsia"/>
+        </w:rPr>
+        <w:t>3.1</w:t>
+      </w:r>
+      <w:r>
+        <w:rPr>
+          <w:rFonts w:hint="eastAsia"/>
+        </w:rPr>
+        <w:t>）</w:t>
+      </w:r>
+      <w:r>
+        <w:rPr>
+          <w:rFonts w:hint="eastAsia"/>
+        </w:rPr>
+        <w:t>I / O</w:t>
+      </w:r>
+      <w:r>
+        <w:rPr>
+          <w:rFonts w:hint="eastAsia"/>
+        </w:rPr>
+        <w:t>复用</w:t>
+      </w:r>
+    </w:p>
+    <w:p>
+      <w:r>
+        <w:rPr>
+          <w:rFonts w:hint="eastAsia"/>
+        </w:rPr>
+        <w:tab/>
+        <w:t>//</w:t>
+      </w:r>
+      <w:r>
+        <w:rPr>
+          <w:rFonts w:hint="eastAsia"/>
+        </w:rPr>
+        <w:t>所谓</w:t>
+      </w:r>
+      <w:r>
+        <w:rPr>
+          <w:rFonts w:hint="eastAsia"/>
+        </w:rPr>
+        <w:t>I/O</w:t>
+      </w:r>
+      <w:r>
+        <w:rPr>
+          <w:rFonts w:hint="eastAsia"/>
+        </w:rPr>
+        <w:t>复用，就是我多个</w:t>
+      </w:r>
+      <w:r>
+        <w:rPr>
+          <w:rFonts w:hint="eastAsia"/>
+        </w:rPr>
+        <w:t>socket</w:t>
+      </w:r>
+      <w:r>
+        <w:rPr>
+          <w:rFonts w:hint="eastAsia"/>
+        </w:rPr>
+        <w:t>【多个</w:t>
+      </w:r>
+      <w:r>
+        <w:rPr>
+          <w:rFonts w:hint="eastAsia"/>
+        </w:rPr>
+        <w:t>TCP</w:t>
+      </w:r>
+      <w:r>
+        <w:rPr>
+          <w:rFonts w:hint="eastAsia"/>
+        </w:rPr>
+        <w:t>连接】可以弄成一捆【一堆】，我可以用</w:t>
+      </w:r>
+      <w:r>
+        <w:rPr>
+          <w:rFonts w:hint="eastAsia"/>
+        </w:rPr>
+        <w:t>select</w:t>
+      </w:r>
+      <w:r>
+        <w:rPr>
+          <w:rFonts w:hint="eastAsia"/>
+        </w:rPr>
+        <w:t>这种同步</w:t>
+      </w:r>
+      <w:r>
+        <w:rPr>
+          <w:rFonts w:hint="eastAsia"/>
+        </w:rPr>
+        <w:t>I/O</w:t>
+      </w:r>
+      <w:r>
+        <w:rPr>
+          <w:rFonts w:hint="eastAsia"/>
+        </w:rPr>
+        <w:t>函数在这等数据；</w:t>
+      </w:r>
+    </w:p>
+    <w:p>
+      <w:r>
+        <w:rPr>
+          <w:rFonts w:hint="eastAsia"/>
+        </w:rPr>
+        <w:tab/>
+        <w:t>//select()</w:t>
+      </w:r>
+      <w:r>
+        <w:rPr>
+          <w:rFonts w:hint="eastAsia"/>
+        </w:rPr>
+        <w:t>的能力是等多条</w:t>
+      </w:r>
+      <w:r>
+        <w:rPr>
+          <w:rFonts w:hint="eastAsia"/>
+        </w:rPr>
+        <w:t>TCP</w:t>
+      </w:r>
+      <w:r>
+        <w:rPr>
+          <w:rFonts w:hint="eastAsia"/>
+        </w:rPr>
+        <w:t>连接上的任意一条有数据来；，然后哪条</w:t>
+      </w:r>
+      <w:r>
+        <w:rPr>
+          <w:rFonts w:hint="eastAsia"/>
+        </w:rPr>
+        <w:t>TCP</w:t>
+      </w:r>
+      <w:r>
+        <w:rPr>
+          <w:rFonts w:hint="eastAsia"/>
+        </w:rPr>
+        <w:t>有数据来，我再用具体的比如</w:t>
+      </w:r>
+      <w:proofErr w:type="spellStart"/>
+      <w:r>
+        <w:rPr>
+          <w:rFonts w:hint="eastAsia"/>
+        </w:rPr>
+        <w:t>recvfrom</w:t>
+      </w:r>
+      <w:proofErr w:type="spellEnd"/>
+      <w:r>
+        <w:rPr>
+          <w:rFonts w:hint="eastAsia"/>
+        </w:rPr>
+        <w:t>()</w:t>
+      </w:r>
+      <w:r>
+        <w:rPr>
+          <w:rFonts w:hint="eastAsia"/>
+        </w:rPr>
+        <w:t>去收。</w:t>
+      </w:r>
+    </w:p>
+    <w:p>
+      <w:r>
+        <w:rPr>
+          <w:rFonts w:hint="eastAsia"/>
+        </w:rPr>
+        <w:tab/>
+        <w:t>//</w:t>
+      </w:r>
+      <w:r>
+        <w:rPr>
+          <w:rFonts w:hint="eastAsia"/>
+        </w:rPr>
+        <w:t>所以，这种调用一个函数能够判断一堆</w:t>
+      </w:r>
+      <w:r>
+        <w:rPr>
+          <w:rFonts w:hint="eastAsia"/>
+        </w:rPr>
+        <w:t>TCP</w:t>
+      </w:r>
+      <w:r>
+        <w:rPr>
+          <w:rFonts w:hint="eastAsia"/>
+        </w:rPr>
+        <w:t>连接是否</w:t>
+      </w:r>
+      <w:proofErr w:type="gramStart"/>
+      <w:r>
+        <w:rPr>
+          <w:rFonts w:hint="eastAsia"/>
+        </w:rPr>
+        <w:t>来数据</w:t>
+      </w:r>
+      <w:proofErr w:type="gramEnd"/>
+      <w:r>
+        <w:rPr>
+          <w:rFonts w:hint="eastAsia"/>
+        </w:rPr>
+        <w:t>的这种能力，叫</w:t>
+      </w:r>
+      <w:r>
+        <w:rPr>
+          <w:rFonts w:hint="eastAsia"/>
+        </w:rPr>
+        <w:t>I/O</w:t>
+      </w:r>
+      <w:r>
+        <w:rPr>
+          <w:rFonts w:hint="eastAsia"/>
+        </w:rPr>
+        <w:t>复用，英文</w:t>
+      </w:r>
+      <w:r>
+        <w:rPr>
+          <w:rFonts w:hint="eastAsia"/>
+        </w:rPr>
+        <w:t>I/O multiplexing</w:t>
+      </w:r>
+      <w:r>
+        <w:rPr>
+          <w:rFonts w:hint="eastAsia"/>
+        </w:rPr>
+        <w:t>【</w:t>
+      </w:r>
+      <w:r>
+        <w:rPr>
+          <w:rFonts w:hint="eastAsia"/>
+        </w:rPr>
+        <w:t>I/O</w:t>
+      </w:r>
+      <w:r>
+        <w:rPr>
+          <w:rFonts w:hint="eastAsia"/>
+        </w:rPr>
+        <w:t>多路复用】</w:t>
+      </w:r>
+    </w:p>
+    <w:p/>
+    <w:p>
+      <w:r>
+        <w:rPr>
+          <w:rFonts w:hint="eastAsia"/>
+        </w:rPr>
+        <w:tab/>
+        <w:t>//</w:t>
+      </w:r>
+      <w:r>
+        <w:rPr>
+          <w:rFonts w:hint="eastAsia"/>
+        </w:rPr>
+        <w:t>很多资料把</w:t>
+      </w:r>
+      <w:r>
+        <w:rPr>
+          <w:rFonts w:hint="eastAsia"/>
+        </w:rPr>
+        <w:t xml:space="preserve"> </w:t>
+      </w:r>
+      <w:r>
+        <w:rPr>
+          <w:rFonts w:hint="eastAsia"/>
+        </w:rPr>
+        <w:t>阻塞</w:t>
+      </w:r>
+      <w:r>
+        <w:rPr>
+          <w:rFonts w:hint="eastAsia"/>
+        </w:rPr>
+        <w:t>I/O</w:t>
+      </w:r>
+      <w:r>
+        <w:rPr>
+          <w:rFonts w:hint="eastAsia"/>
+        </w:rPr>
+        <w:t>，非阻塞</w:t>
+      </w:r>
+      <w:r>
+        <w:rPr>
+          <w:rFonts w:hint="eastAsia"/>
+        </w:rPr>
+        <w:t>I/O</w:t>
+      </w:r>
+      <w:r>
+        <w:rPr>
+          <w:rFonts w:hint="eastAsia"/>
+        </w:rPr>
+        <w:t>，同步</w:t>
+      </w:r>
+      <w:r>
+        <w:rPr>
+          <w:rFonts w:hint="eastAsia"/>
+        </w:rPr>
+        <w:t>I/O</w:t>
+      </w:r>
+      <w:r>
+        <w:rPr>
+          <w:rFonts w:hint="eastAsia"/>
+        </w:rPr>
+        <w:t>归结为一类</w:t>
+      </w:r>
+      <w:r>
+        <w:rPr>
+          <w:rFonts w:hint="eastAsia"/>
+        </w:rPr>
+        <w:t xml:space="preserve"> </w:t>
+      </w:r>
+      <w:r>
+        <w:rPr>
+          <w:rFonts w:hint="eastAsia"/>
+        </w:rPr>
+        <w:t>，因为他们多多少少的都有阻塞的行为发生；</w:t>
+      </w:r>
+    </w:p>
+    <w:p>
+      <w:r>
+        <w:rPr>
+          <w:rFonts w:hint="eastAsia"/>
+        </w:rPr>
+        <w:tab/>
+        <w:t xml:space="preserve">   //</w:t>
+      </w:r>
+      <w:r>
+        <w:rPr>
+          <w:rFonts w:hint="eastAsia"/>
+        </w:rPr>
+        <w:t>甚至有的资料直接就把</w:t>
+      </w:r>
+      <w:r>
+        <w:rPr>
+          <w:rFonts w:hint="eastAsia"/>
+        </w:rPr>
+        <w:t xml:space="preserve"> </w:t>
+      </w:r>
+      <w:r>
+        <w:rPr>
+          <w:rFonts w:hint="eastAsia"/>
+        </w:rPr>
+        <w:t>阻塞</w:t>
+      </w:r>
+      <w:r>
+        <w:rPr>
+          <w:rFonts w:hint="eastAsia"/>
+        </w:rPr>
+        <w:t>I/O</w:t>
+      </w:r>
+      <w:r>
+        <w:rPr>
+          <w:rFonts w:hint="eastAsia"/>
+        </w:rPr>
+        <w:t>，非阻塞</w:t>
+      </w:r>
+      <w:r>
+        <w:rPr>
+          <w:rFonts w:hint="eastAsia"/>
+        </w:rPr>
+        <w:t xml:space="preserve">I/O </w:t>
+      </w:r>
+      <w:r>
+        <w:rPr>
+          <w:rFonts w:hint="eastAsia"/>
+        </w:rPr>
+        <w:t>都归结为同步</w:t>
+      </w:r>
+      <w:r>
+        <w:rPr>
+          <w:rFonts w:hint="eastAsia"/>
+        </w:rPr>
+        <w:t>I/O</w:t>
+      </w:r>
+      <w:r>
+        <w:rPr>
+          <w:rFonts w:hint="eastAsia"/>
+        </w:rPr>
+        <w:t>模型，这也是可以的】</w:t>
+      </w:r>
+    </w:p>
+    <w:p>
+      <w:r>
+        <w:rPr>
+          <w:rFonts w:hint="eastAsia"/>
+        </w:rPr>
+        <w:tab/>
+        <w:t xml:space="preserve">   //</w:t>
+      </w:r>
+      <w:r>
+        <w:rPr>
+          <w:rFonts w:hint="eastAsia"/>
+        </w:rPr>
+        <w:t>而把异步</w:t>
+      </w:r>
+      <w:r>
+        <w:rPr>
+          <w:rFonts w:hint="eastAsia"/>
+        </w:rPr>
+        <w:t>I/O</w:t>
+      </w:r>
+      <w:r>
+        <w:rPr>
+          <w:rFonts w:hint="eastAsia"/>
+        </w:rPr>
+        <w:t>单独归结为一类，因为异步</w:t>
+      </w:r>
+      <w:r>
+        <w:rPr>
+          <w:rFonts w:hint="eastAsia"/>
+        </w:rPr>
+        <w:t>I/O</w:t>
+      </w:r>
+      <w:r>
+        <w:rPr>
+          <w:rFonts w:hint="eastAsia"/>
+        </w:rPr>
+        <w:t>是真正的没有阻塞行为发生的；</w:t>
+      </w:r>
+    </w:p>
+    <w:p>
+      <w:pPr>
+        <w:rPr>
+          <w:rFonts w:hint="eastAsia"/>
+        </w:rPr>
+      </w:pPr>
+      <w:r>
+        <w:lastRenderedPageBreak/>
+        <w:drawing>
+          <wp:inline distT="0" distB="0" distL="0" distR="0" wp14:anchorId="12A1D454" wp14:editId="094EE43F">
+            <wp:extent cx="5274310" cy="2830195"/>
+            <wp:effectExtent l="0" t="0" r="2540" b="8255"/>
+            <wp:docPr id="36" name="Picture 2"/>
+            <wp:cNvGraphicFramePr>
+              <a:graphicFrameLocks xmlns:a="http://schemas.openxmlformats.org/drawingml/2006/main" noChangeAspect="1"/>
+            </wp:cNvGraphicFramePr>
+            <a:graphic xmlns:a="http://schemas.openxmlformats.org/drawingml/2006/main">
+              <a:graphicData uri="http://schemas.openxmlformats.org/drawingml/2006/picture">
+                <pic:pic xmlns:pic="http://schemas.openxmlformats.org/drawingml/2006/picture">
+                  <pic:nvPicPr>
+                    <pic:cNvPr id="1026" name="Picture 2"/>
+                    <pic:cNvPicPr>
+                      <a:picLocks noChangeAspect="1" noChangeArrowheads="1"/>
+                    </pic:cNvPicPr>
+                  </pic:nvPicPr>
+                  <pic:blipFill>
+                    <a:blip r:embed="rId44" cstate="print"/>
+                    <a:srcRect/>
+                    <a:stretch>
+                      <a:fillRect/>
+                    </a:stretch>
+                  </pic:blipFill>
+                  <pic:spPr bwMode="auto">
+                    <a:xfrm>
+                      <a:off x="0" y="0"/>
+                      <a:ext cx="5274310" cy="2830195"/>
+                    </a:xfrm>
+                    <a:prstGeom prst="rect">
+                      <a:avLst/>
+                    </a:prstGeom>
+                    <a:noFill/>
+                    <a:ln w="9525">
+                      <a:noFill/>
+                      <a:miter lim="800000"/>
+                      <a:headEnd/>
+                      <a:tailEnd/>
+                    </a:ln>
+                  </pic:spPr>
+                </pic:pic>
+              </a:graphicData>
+            </a:graphic>
+          </wp:inline>
+        </w:drawing>
+      </w:r>
+    </w:p>
+    <w:p/>
+    <w:p>
+      <w:r>
+        <w:rPr>
+          <w:rFonts w:hint="eastAsia"/>
+        </w:rPr>
+        <w:tab/>
+        <w:t>//</w:t>
+      </w:r>
+      <w:r>
+        <w:rPr>
+          <w:rFonts w:hint="eastAsia"/>
+        </w:rPr>
+        <w:t>（</w:t>
+      </w:r>
+      <w:r>
+        <w:rPr>
+          <w:rFonts w:hint="eastAsia"/>
+        </w:rPr>
+        <w:t>3.2</w:t>
+      </w:r>
+      <w:r>
+        <w:rPr>
+          <w:rFonts w:hint="eastAsia"/>
+        </w:rPr>
+        <w:t>）思考题</w:t>
+      </w:r>
+    </w:p>
+    <w:p>
+      <w:r>
+        <w:rPr>
+          <w:rFonts w:hint="eastAsia"/>
+        </w:rPr>
+        <w:tab/>
+        <w:t>//</w:t>
+      </w:r>
+      <w:r>
+        <w:rPr>
+          <w:rFonts w:hint="eastAsia"/>
+        </w:rPr>
+        <w:t>什么叫</w:t>
+      </w:r>
+      <w:r>
+        <w:rPr>
+          <w:rFonts w:hint="eastAsia"/>
+        </w:rPr>
+        <w:t xml:space="preserve"> </w:t>
+      </w:r>
+      <w:r>
+        <w:rPr>
+          <w:rFonts w:hint="eastAsia"/>
+        </w:rPr>
+        <w:t>用</w:t>
+      </w:r>
+      <w:r>
+        <w:rPr>
+          <w:rFonts w:hint="eastAsia"/>
+        </w:rPr>
+        <w:t xml:space="preserve"> </w:t>
+      </w:r>
+      <w:r>
+        <w:rPr>
+          <w:rFonts w:hint="eastAsia"/>
+        </w:rPr>
+        <w:t>异步的方法</w:t>
+      </w:r>
+      <w:r>
+        <w:rPr>
+          <w:rFonts w:hint="eastAsia"/>
+        </w:rPr>
+        <w:t xml:space="preserve"> </w:t>
+      </w:r>
+      <w:r>
+        <w:rPr>
+          <w:rFonts w:hint="eastAsia"/>
+        </w:rPr>
+        <w:t>去使用</w:t>
+      </w:r>
+      <w:r>
+        <w:rPr>
+          <w:rFonts w:hint="eastAsia"/>
+        </w:rPr>
+        <w:t xml:space="preserve"> </w:t>
+      </w:r>
+      <w:r>
+        <w:rPr>
+          <w:rFonts w:hint="eastAsia"/>
+        </w:rPr>
+        <w:t>非阻塞调用</w:t>
+      </w:r>
+      <w:r>
+        <w:rPr>
+          <w:rFonts w:hint="eastAsia"/>
+        </w:rPr>
+        <w:t xml:space="preserve"> </w:t>
+      </w:r>
+      <w:r>
+        <w:rPr>
+          <w:rFonts w:hint="eastAsia"/>
+        </w:rPr>
+        <w:t>？</w:t>
+      </w:r>
+    </w:p>
+    <w:p/>
+    <w:p>
+      <w:pPr>
+        <w:pStyle w:val="1"/>
+        <w:rPr>
+          <w:b w:val="0"/>
+        </w:rPr>
+      </w:pPr>
+      <w:r>
+        <w:rPr>
+          <w:b w:val="0"/>
+        </w:rPr>
+        <w:t>5</w:t>
+      </w:r>
+      <w:r>
+        <w:rPr>
+          <w:rFonts w:hint="eastAsia"/>
+          <w:b w:val="0"/>
+        </w:rPr>
+        <w:t>.</w:t>
+      </w:r>
+      <w:r>
+        <w:rPr>
+          <w:b w:val="0"/>
+        </w:rPr>
+        <w:t>5</w:t>
+      </w:r>
+      <w:r>
+        <w:rPr>
+          <w:b w:val="0"/>
+        </w:rPr>
+        <w:t xml:space="preserve"> </w:t>
+      </w:r>
+      <w:r>
+        <w:rPr>
+          <w:rFonts w:hint="eastAsia"/>
+          <w:b w:val="0"/>
+        </w:rPr>
+        <w:t>监听端口实战、</w:t>
+      </w:r>
+      <w:proofErr w:type="spellStart"/>
+      <w:r>
+        <w:rPr>
+          <w:rFonts w:hint="eastAsia"/>
+          <w:b w:val="0"/>
+        </w:rPr>
+        <w:t>epoll</w:t>
+      </w:r>
+      <w:proofErr w:type="spellEnd"/>
+      <w:r>
+        <w:rPr>
+          <w:rFonts w:hint="eastAsia"/>
+          <w:b w:val="0"/>
+        </w:rPr>
+        <w:t>介绍及原理详析</w:t>
+      </w:r>
+    </w:p>
+    <w:p>
+      <w:pPr>
+        <w:rPr>
+          <w:rFonts w:hint="eastAsia"/>
+        </w:rPr>
+      </w:pPr>
+      <w:r>
+        <w:rPr>
+          <w:rFonts w:hint="eastAsia"/>
+        </w:rPr>
+        <w:tab/>
+        <w:t>//</w:t>
+      </w:r>
+      <w:proofErr w:type="gramStart"/>
+      <w:r>
+        <w:rPr>
+          <w:rFonts w:hint="eastAsia"/>
+        </w:rPr>
+        <w:t>一</w:t>
+      </w:r>
+      <w:proofErr w:type="gramEnd"/>
+      <w:r>
+        <w:rPr>
+          <w:rFonts w:hint="eastAsia"/>
+        </w:rPr>
+        <w:t>：监听端口</w:t>
+      </w:r>
+    </w:p>
+    <w:p>
+      <w:pPr>
+        <w:rPr>
+          <w:rFonts w:hint="eastAsia"/>
+        </w:rPr>
+      </w:pPr>
+      <w:r>
+        <w:rPr>
+          <w:rFonts w:hint="eastAsia"/>
+        </w:rPr>
+        <w:tab/>
+        <w:t>//</w:t>
+      </w:r>
+      <w:r>
+        <w:rPr>
+          <w:rFonts w:hint="eastAsia"/>
+        </w:rPr>
+        <w:t>（</w:t>
+      </w:r>
+      <w:r>
+        <w:rPr>
+          <w:rFonts w:hint="eastAsia"/>
+        </w:rPr>
+        <w:t>1.1</w:t>
+      </w:r>
+      <w:r>
+        <w:rPr>
+          <w:rFonts w:hint="eastAsia"/>
+        </w:rPr>
+        <w:t>）开启监听端口</w:t>
+      </w:r>
+      <w:r>
+        <w:rPr>
+          <w:rFonts w:hint="eastAsia"/>
+          <w:color w:val="FF0000"/>
+        </w:rPr>
+        <w:t>1</w:t>
+      </w:r>
+      <w:r>
+        <w:rPr>
+          <w:color w:val="FF0000"/>
+        </w:rPr>
+        <w:t>7</w:t>
+      </w:r>
+    </w:p>
+    <w:p>
+      <w:bookmarkStart w:id="0" w:name="_GoBack"/>
+      <w:bookmarkEnd w:id="0"/>
+    </w:p>
+    <w:p>
+      <w:pPr>
+        <w:rPr>
+          <w:rFonts w:hint="eastAsia"/>
+        </w:rPr>
+      </w:pPr>
+      <w:r>
+        <w:rPr>
+          <w:rFonts w:hint="eastAsia"/>
+        </w:rPr>
+        <w:tab/>
+        <w:t>//</w:t>
+      </w:r>
+      <w:r>
+        <w:rPr>
+          <w:rFonts w:hint="eastAsia"/>
+        </w:rPr>
+        <w:t>二：</w:t>
+      </w:r>
+      <w:proofErr w:type="spellStart"/>
+      <w:r>
+        <w:rPr>
+          <w:rFonts w:hint="eastAsia"/>
+        </w:rPr>
+        <w:t>epoll</w:t>
+      </w:r>
+      <w:proofErr w:type="spellEnd"/>
+      <w:r>
+        <w:rPr>
+          <w:rFonts w:hint="eastAsia"/>
+        </w:rPr>
+        <w:t>技术简介</w:t>
+      </w:r>
+    </w:p>
+    <w:p>
+      <w:pPr>
+        <w:rPr>
+          <w:rFonts w:hint="eastAsia"/>
+        </w:rPr>
+      </w:pPr>
+      <w:r>
+        <w:rPr>
+          <w:rFonts w:hint="eastAsia"/>
+        </w:rPr>
+        <w:tab/>
+        <w:t>//</w:t>
+      </w:r>
+      <w:r>
+        <w:rPr>
+          <w:rFonts w:hint="eastAsia"/>
+        </w:rPr>
+        <w:t>（</w:t>
+      </w:r>
+      <w:r>
+        <w:rPr>
+          <w:rFonts w:hint="eastAsia"/>
+        </w:rPr>
+        <w:t>2.1</w:t>
+      </w:r>
+      <w:r>
+        <w:rPr>
+          <w:rFonts w:hint="eastAsia"/>
+        </w:rPr>
+        <w:t>）</w:t>
+      </w:r>
+      <w:proofErr w:type="spellStart"/>
+      <w:r>
+        <w:rPr>
+          <w:rFonts w:hint="eastAsia"/>
+        </w:rPr>
+        <w:t>epoll</w:t>
+      </w:r>
+      <w:proofErr w:type="spellEnd"/>
+      <w:r>
+        <w:rPr>
+          <w:rFonts w:hint="eastAsia"/>
+        </w:rPr>
+        <w:t>概述</w:t>
+      </w:r>
+    </w:p>
+    <w:p>
+      <w:pPr>
+        <w:rPr>
+          <w:rFonts w:hint="eastAsia"/>
+        </w:rPr>
+      </w:pPr>
+      <w:r>
+        <w:rPr>
+          <w:rFonts w:hint="eastAsia"/>
+        </w:rPr>
+        <w:tab/>
+        <w:t>//(1)I/O</w:t>
+      </w:r>
+      <w:r>
+        <w:rPr>
+          <w:rFonts w:hint="eastAsia"/>
+        </w:rPr>
+        <w:t>多路复用：</w:t>
+      </w:r>
+      <w:proofErr w:type="spellStart"/>
+      <w:r>
+        <w:rPr>
+          <w:rFonts w:hint="eastAsia"/>
+        </w:rPr>
+        <w:t>epoll</w:t>
+      </w:r>
+      <w:proofErr w:type="spellEnd"/>
+      <w:r>
+        <w:rPr>
+          <w:rFonts w:hint="eastAsia"/>
+        </w:rPr>
+        <w:t>就是一种典型的</w:t>
+      </w:r>
+      <w:r>
+        <w:rPr>
+          <w:rFonts w:hint="eastAsia"/>
+        </w:rPr>
+        <w:t>I/O</w:t>
+      </w:r>
+      <w:r>
+        <w:rPr>
+          <w:rFonts w:hint="eastAsia"/>
+        </w:rPr>
+        <w:t>多路复用技术</w:t>
+      </w:r>
+      <w:r>
+        <w:rPr>
+          <w:rFonts w:hint="eastAsia"/>
+        </w:rPr>
+        <w:t>:</w:t>
+      </w:r>
+      <w:proofErr w:type="spellStart"/>
+      <w:r>
+        <w:rPr>
+          <w:rFonts w:hint="eastAsia"/>
+        </w:rPr>
+        <w:t>epoll</w:t>
+      </w:r>
+      <w:proofErr w:type="spellEnd"/>
+      <w:r>
+        <w:rPr>
+          <w:rFonts w:hint="eastAsia"/>
+        </w:rPr>
+        <w:t>技术的最大特点是支持高并发；</w:t>
+      </w:r>
+    </w:p>
+    <w:p>
+      <w:pPr>
+        <w:rPr>
+          <w:rFonts w:hint="eastAsia"/>
+        </w:rPr>
+      </w:pPr>
+      <w:r>
+        <w:rPr>
+          <w:rFonts w:hint="eastAsia"/>
+        </w:rPr>
+        <w:tab/>
+        <w:t>//</w:t>
+      </w:r>
+      <w:r>
+        <w:rPr>
+          <w:rFonts w:hint="eastAsia"/>
+        </w:rPr>
+        <w:t>传统多路复用技术</w:t>
+      </w:r>
+      <w:proofErr w:type="spellStart"/>
+      <w:r>
+        <w:rPr>
+          <w:rFonts w:hint="eastAsia"/>
+        </w:rPr>
+        <w:t>select,poll</w:t>
+      </w:r>
+      <w:proofErr w:type="spellEnd"/>
+      <w:r>
+        <w:rPr>
+          <w:rFonts w:hint="eastAsia"/>
+        </w:rPr>
+        <w:t>，在并发量达到</w:t>
+      </w:r>
+      <w:r>
+        <w:rPr>
+          <w:rFonts w:hint="eastAsia"/>
+        </w:rPr>
+        <w:t>1000-2000</w:t>
+      </w:r>
+      <w:r>
+        <w:rPr>
+          <w:rFonts w:hint="eastAsia"/>
+        </w:rPr>
+        <w:t>，性能就会明显下降；</w:t>
+      </w:r>
+    </w:p>
+    <w:p>
+      <w:r>
+        <w:tab/>
+        <w:t>//</w:t>
+      </w:r>
+      <w:proofErr w:type="spellStart"/>
+      <w:r>
+        <w:t>epoll</w:t>
+      </w:r>
+      <w:proofErr w:type="gramStart"/>
+      <w:r>
+        <w:t>,kquene</w:t>
+      </w:r>
+      <w:proofErr w:type="spellEnd"/>
+      <w:proofErr w:type="gramEnd"/>
+      <w:r>
+        <w:t>(</w:t>
+      </w:r>
+      <w:proofErr w:type="spellStart"/>
+      <w:r>
+        <w:t>freebsd</w:t>
+      </w:r>
+      <w:proofErr w:type="spellEnd"/>
+      <w:r>
+        <w:t>)</w:t>
+      </w:r>
+    </w:p>
+    <w:p>
+      <w:pPr>
+        <w:rPr>
+          <w:rFonts w:hint="eastAsia"/>
+        </w:rPr>
+      </w:pPr>
+      <w:r>
+        <w:rPr>
+          <w:rFonts w:hint="eastAsia"/>
+        </w:rPr>
+        <w:tab/>
+        <w:t>//</w:t>
+      </w:r>
+      <w:proofErr w:type="spellStart"/>
+      <w:r>
+        <w:rPr>
+          <w:rFonts w:hint="eastAsia"/>
+        </w:rPr>
+        <w:t>epoll</w:t>
+      </w:r>
+      <w:proofErr w:type="spellEnd"/>
+      <w:r>
+        <w:rPr>
+          <w:rFonts w:hint="eastAsia"/>
+        </w:rPr>
+        <w:t>，从</w:t>
+      </w:r>
+      <w:proofErr w:type="spellStart"/>
+      <w:r>
+        <w:rPr>
+          <w:rFonts w:hint="eastAsia"/>
+        </w:rPr>
+        <w:t>linux</w:t>
+      </w:r>
+      <w:proofErr w:type="spellEnd"/>
+      <w:r>
+        <w:rPr>
+          <w:rFonts w:hint="eastAsia"/>
+        </w:rPr>
+        <w:t>内核</w:t>
+      </w:r>
+      <w:r>
+        <w:rPr>
+          <w:rFonts w:hint="eastAsia"/>
+        </w:rPr>
+        <w:t>2.6</w:t>
+      </w:r>
+      <w:r>
+        <w:rPr>
+          <w:rFonts w:hint="eastAsia"/>
+        </w:rPr>
+        <w:t>引入的，</w:t>
+      </w:r>
+      <w:r>
+        <w:rPr>
+          <w:rFonts w:hint="eastAsia"/>
+        </w:rPr>
+        <w:t>2.6</w:t>
+      </w:r>
+      <w:r>
+        <w:rPr>
+          <w:rFonts w:hint="eastAsia"/>
+        </w:rPr>
+        <w:t>之前是没有的；</w:t>
+      </w:r>
+    </w:p>
+    <w:p>
+      <w:pPr>
+        <w:rPr>
+          <w:rFonts w:hint="eastAsia"/>
+        </w:rPr>
+      </w:pPr>
+      <w:r>
+        <w:rPr>
+          <w:rFonts w:hint="eastAsia"/>
+        </w:rPr>
+        <w:tab/>
+        <w:t>//(2)</w:t>
+      </w:r>
+      <w:proofErr w:type="spellStart"/>
+      <w:r>
+        <w:rPr>
+          <w:rFonts w:hint="eastAsia"/>
+        </w:rPr>
+        <w:t>epoll</w:t>
+      </w:r>
+      <w:proofErr w:type="spellEnd"/>
+      <w:r>
+        <w:rPr>
+          <w:rFonts w:hint="eastAsia"/>
+        </w:rPr>
+        <w:t>和</w:t>
+      </w:r>
+      <w:proofErr w:type="spellStart"/>
+      <w:r>
+        <w:rPr>
+          <w:rFonts w:hint="eastAsia"/>
+        </w:rPr>
+        <w:t>kquene</w:t>
+      </w:r>
+      <w:proofErr w:type="spellEnd"/>
+      <w:r>
+        <w:rPr>
+          <w:rFonts w:hint="eastAsia"/>
+        </w:rPr>
+        <w:t>技术类似：单独一台计算机支撑少则数万，多则数十上百万并发连接的核心技术；</w:t>
+      </w:r>
+    </w:p>
+    <w:p>
+      <w:pPr>
+        <w:rPr>
+          <w:rFonts w:hint="eastAsia"/>
+        </w:rPr>
+      </w:pPr>
+      <w:r>
+        <w:rPr>
+          <w:rFonts w:hint="eastAsia"/>
+        </w:rPr>
+        <w:tab/>
+        <w:t>//</w:t>
+      </w:r>
+      <w:proofErr w:type="spellStart"/>
+      <w:r>
+        <w:rPr>
+          <w:rFonts w:hint="eastAsia"/>
+        </w:rPr>
+        <w:t>epoll</w:t>
+      </w:r>
+      <w:proofErr w:type="spellEnd"/>
+      <w:r>
+        <w:rPr>
+          <w:rFonts w:hint="eastAsia"/>
+        </w:rPr>
+        <w:t>技术完全没有这种性能会随着并发量提高而出现明显下降的问题。但是</w:t>
+      </w:r>
+      <w:proofErr w:type="gramStart"/>
+      <w:r>
+        <w:rPr>
+          <w:rFonts w:hint="eastAsia"/>
+        </w:rPr>
+        <w:t>并发没</w:t>
+      </w:r>
+      <w:proofErr w:type="gramEnd"/>
+      <w:r>
+        <w:rPr>
+          <w:rFonts w:hint="eastAsia"/>
+        </w:rPr>
+        <w:t>增加一个，必定要消耗一定的内存去保存这个连接相关的数据；</w:t>
+      </w:r>
+    </w:p>
+    <w:p>
+      <w:pPr>
+        <w:rPr>
+          <w:rFonts w:hint="eastAsia"/>
+        </w:rPr>
+      </w:pPr>
+      <w:r>
+        <w:rPr>
+          <w:rFonts w:hint="eastAsia"/>
+        </w:rPr>
+        <w:tab/>
+        <w:t xml:space="preserve"> //</w:t>
+      </w:r>
+      <w:r>
+        <w:rPr>
+          <w:rFonts w:hint="eastAsia"/>
+        </w:rPr>
+        <w:t>并发量总还是有限制的，不可能是无限的；</w:t>
+      </w:r>
+    </w:p>
+    <w:p>
+      <w:pPr>
+        <w:rPr>
+          <w:rFonts w:hint="eastAsia"/>
+        </w:rPr>
+      </w:pPr>
+      <w:r>
+        <w:rPr>
+          <w:rFonts w:hint="eastAsia"/>
+        </w:rPr>
+        <w:tab/>
+        <w:t>//(3)10</w:t>
+      </w:r>
+      <w:r>
+        <w:rPr>
+          <w:rFonts w:hint="eastAsia"/>
+        </w:rPr>
+        <w:t>万个连接同一时刻，可能只有几十上百个客户端给你发送数据，</w:t>
+      </w:r>
+      <w:proofErr w:type="spellStart"/>
+      <w:r>
+        <w:rPr>
+          <w:rFonts w:hint="eastAsia"/>
+        </w:rPr>
+        <w:t>epoll</w:t>
+      </w:r>
+      <w:proofErr w:type="spellEnd"/>
+      <w:r>
+        <w:rPr>
+          <w:rFonts w:hint="eastAsia"/>
+        </w:rPr>
+        <w:t>只处理这几十上百个客户端；</w:t>
+      </w:r>
+    </w:p>
+    <w:p>
+      <w:pPr>
+        <w:rPr>
+          <w:rFonts w:hint="eastAsia"/>
+        </w:rPr>
+      </w:pPr>
+      <w:r>
+        <w:rPr>
+          <w:rFonts w:hint="eastAsia"/>
+        </w:rPr>
+        <w:tab/>
+        <w:t>//(4)</w:t>
+      </w:r>
+      <w:r>
+        <w:rPr>
+          <w:rFonts w:hint="eastAsia"/>
+        </w:rPr>
+        <w:t>很多服务器程序用多进程，每一个进程对应一个连接；也有用多线程做的，每一个线程对应</w:t>
+      </w:r>
+      <w:r>
+        <w:rPr>
+          <w:rFonts w:hint="eastAsia"/>
+        </w:rPr>
+        <w:t xml:space="preserve"> </w:t>
+      </w:r>
+      <w:r>
+        <w:rPr>
+          <w:rFonts w:hint="eastAsia"/>
+        </w:rPr>
+        <w:t>一个连接；</w:t>
+      </w:r>
+    </w:p>
+    <w:p>
+      <w:pPr>
+        <w:rPr>
+          <w:rFonts w:hint="eastAsia"/>
+        </w:rPr>
+      </w:pPr>
+      <w:r>
+        <w:rPr>
+          <w:rFonts w:hint="eastAsia"/>
+        </w:rPr>
+        <w:tab/>
+        <w:t>//</w:t>
+      </w:r>
+      <w:proofErr w:type="spellStart"/>
+      <w:r>
+        <w:rPr>
+          <w:rFonts w:hint="eastAsia"/>
+        </w:rPr>
+        <w:t>epoll</w:t>
+      </w:r>
+      <w:proofErr w:type="spellEnd"/>
+      <w:r>
+        <w:rPr>
+          <w:rFonts w:hint="eastAsia"/>
+        </w:rPr>
+        <w:t>事件驱动机制，在单独的进程或者单独的线程里运行，收集</w:t>
+      </w:r>
+      <w:r>
+        <w:rPr>
+          <w:rFonts w:hint="eastAsia"/>
+        </w:rPr>
+        <w:t>/</w:t>
+      </w:r>
+      <w:r>
+        <w:rPr>
+          <w:rFonts w:hint="eastAsia"/>
+        </w:rPr>
+        <w:t>处理事件；没有进程</w:t>
+      </w:r>
+      <w:r>
+        <w:rPr>
+          <w:rFonts w:hint="eastAsia"/>
+        </w:rPr>
+        <w:t>/</w:t>
+      </w:r>
+      <w:r>
+        <w:rPr>
+          <w:rFonts w:hint="eastAsia"/>
+        </w:rPr>
+        <w:t>线程之间切换的消耗，高效</w:t>
+      </w:r>
+    </w:p>
+    <w:p>
+      <w:pPr>
+        <w:rPr>
+          <w:rFonts w:hint="eastAsia"/>
+        </w:rPr>
+      </w:pPr>
+      <w:r>
+        <w:rPr>
+          <w:rFonts w:hint="eastAsia"/>
+        </w:rPr>
+        <w:lastRenderedPageBreak/>
+        <w:tab/>
+        <w:t>//(5)</w:t>
+      </w:r>
+      <w:r>
+        <w:rPr>
+          <w:rFonts w:hint="eastAsia"/>
+        </w:rPr>
+        <w:t>适合高并发，融合</w:t>
+      </w:r>
+      <w:proofErr w:type="spellStart"/>
+      <w:r>
+        <w:rPr>
+          <w:rFonts w:hint="eastAsia"/>
+        </w:rPr>
+        <w:t>epoll</w:t>
+      </w:r>
+      <w:proofErr w:type="spellEnd"/>
+      <w:r>
+        <w:rPr>
+          <w:rFonts w:hint="eastAsia"/>
+        </w:rPr>
+        <w:t>技术到项目中，作为大家将来从事服务器开发工作的立身之本；</w:t>
+      </w:r>
+    </w:p>
+    <w:p>
+      <w:pPr>
+        <w:rPr>
+          <w:rFonts w:hint="eastAsia"/>
+        </w:rPr>
+      </w:pPr>
+      <w:r>
+        <w:rPr>
+          <w:rFonts w:hint="eastAsia"/>
+        </w:rPr>
+        <w:tab/>
+        <w:t>//</w:t>
+      </w:r>
+      <w:r>
+        <w:rPr>
+          <w:rFonts w:hint="eastAsia"/>
+        </w:rPr>
+        <w:t>写小</w:t>
+      </w:r>
+      <w:r>
+        <w:rPr>
+          <w:rFonts w:hint="eastAsia"/>
+        </w:rPr>
+        <w:t>demo</w:t>
+      </w:r>
+      <w:r>
+        <w:rPr>
+          <w:rFonts w:hint="eastAsia"/>
+        </w:rPr>
+        <w:t>非常简单，难度只有</w:t>
+      </w:r>
+      <w:r>
+        <w:rPr>
+          <w:rFonts w:hint="eastAsia"/>
+        </w:rPr>
+        <w:t>1-10</w:t>
+      </w:r>
+      <w:r>
+        <w:rPr>
+          <w:rFonts w:hint="eastAsia"/>
+        </w:rPr>
+        <w:t>，但是要把</w:t>
+      </w:r>
+      <w:proofErr w:type="spellStart"/>
+      <w:r>
+        <w:rPr>
+          <w:rFonts w:hint="eastAsia"/>
+        </w:rPr>
+        <w:t>epoll</w:t>
+      </w:r>
+      <w:proofErr w:type="spellEnd"/>
+      <w:r>
+        <w:rPr>
+          <w:rFonts w:hint="eastAsia"/>
+        </w:rPr>
+        <w:t>技术融合到商业的环境中，那么难度就会骤然增加</w:t>
+      </w:r>
+      <w:r>
+        <w:rPr>
+          <w:rFonts w:hint="eastAsia"/>
+        </w:rPr>
+        <w:t>10</w:t>
+      </w:r>
+      <w:r>
+        <w:rPr>
+          <w:rFonts w:hint="eastAsia"/>
+        </w:rPr>
+        <w:t>倍；</w:t>
+      </w:r>
+    </w:p>
+    <w:p/>
+    <w:p>
+      <w:pPr>
+        <w:rPr>
+          <w:rFonts w:hint="eastAsia"/>
+        </w:rPr>
+      </w:pPr>
+      <w:r>
+        <w:rPr>
+          <w:rFonts w:hint="eastAsia"/>
+        </w:rPr>
+        <w:tab/>
+        <w:t>//</w:t>
+      </w:r>
+      <w:r>
+        <w:rPr>
+          <w:rFonts w:hint="eastAsia"/>
+        </w:rPr>
+        <w:t>（</w:t>
+      </w:r>
+      <w:r>
+        <w:rPr>
+          <w:rFonts w:hint="eastAsia"/>
+        </w:rPr>
+        <w:t>2.2</w:t>
+      </w:r>
+      <w:r>
+        <w:rPr>
+          <w:rFonts w:hint="eastAsia"/>
+        </w:rPr>
+        <w:t>）学习</w:t>
+      </w:r>
+      <w:proofErr w:type="spellStart"/>
+      <w:r>
+        <w:rPr>
+          <w:rFonts w:hint="eastAsia"/>
+        </w:rPr>
+        <w:t>epoll</w:t>
+      </w:r>
+      <w:proofErr w:type="spellEnd"/>
+      <w:r>
+        <w:rPr>
+          <w:rFonts w:hint="eastAsia"/>
+        </w:rPr>
+        <w:t>要达到的效果及一些说明</w:t>
+      </w:r>
+    </w:p>
+    <w:p>
+      <w:pPr>
+        <w:rPr>
+          <w:rFonts w:hint="eastAsia"/>
+        </w:rPr>
+      </w:pPr>
+      <w:r>
+        <w:rPr>
+          <w:rFonts w:hint="eastAsia"/>
+        </w:rPr>
+        <w:tab/>
+        <w:t>//(1)</w:t>
+      </w:r>
+      <w:r>
+        <w:rPr>
+          <w:rFonts w:hint="eastAsia"/>
+        </w:rPr>
+        <w:t>理解</w:t>
+      </w:r>
+      <w:proofErr w:type="spellStart"/>
+      <w:r>
+        <w:rPr>
+          <w:rFonts w:hint="eastAsia"/>
+        </w:rPr>
+        <w:t>epoll</w:t>
+      </w:r>
+      <w:proofErr w:type="spellEnd"/>
+      <w:r>
+        <w:rPr>
+          <w:rFonts w:hint="eastAsia"/>
+        </w:rPr>
+        <w:t>的工作原理；面试考</w:t>
+      </w:r>
+      <w:proofErr w:type="spellStart"/>
+      <w:r>
+        <w:rPr>
+          <w:rFonts w:hint="eastAsia"/>
+        </w:rPr>
+        <w:t>epoll</w:t>
+      </w:r>
+      <w:proofErr w:type="spellEnd"/>
+      <w:r>
+        <w:rPr>
+          <w:rFonts w:hint="eastAsia"/>
+        </w:rPr>
+        <w:t>技术的工作原理；</w:t>
+      </w:r>
+    </w:p>
+    <w:p>
+      <w:pPr>
+        <w:rPr>
+          <w:rFonts w:hint="eastAsia"/>
+        </w:rPr>
+      </w:pPr>
+      <w:r>
+        <w:rPr>
+          <w:rFonts w:hint="eastAsia"/>
+        </w:rPr>
+        <w:tab/>
+        <w:t>//(2)</w:t>
+      </w:r>
+      <w:r>
+        <w:rPr>
+          <w:rFonts w:hint="eastAsia"/>
+        </w:rPr>
+        <w:t>开始写代码</w:t>
+      </w:r>
+    </w:p>
+    <w:p>
+      <w:pPr>
+        <w:rPr>
+          <w:rFonts w:hint="eastAsia"/>
+        </w:rPr>
+      </w:pPr>
+      <w:r>
+        <w:rPr>
+          <w:rFonts w:hint="eastAsia"/>
+        </w:rPr>
+        <w:tab/>
+        <w:t>//(3)</w:t>
+      </w:r>
+      <w:r>
+        <w:rPr>
+          <w:rFonts w:hint="eastAsia"/>
+        </w:rPr>
+        <w:t>认可</w:t>
+      </w:r>
+      <w:proofErr w:type="spellStart"/>
+      <w:r>
+        <w:rPr>
+          <w:rFonts w:hint="eastAsia"/>
+        </w:rPr>
+        <w:t>nginx</w:t>
+      </w:r>
+      <w:proofErr w:type="spellEnd"/>
+      <w:r>
+        <w:rPr>
+          <w:rFonts w:hint="eastAsia"/>
+        </w:rPr>
+        <w:t xml:space="preserve"> </w:t>
+      </w:r>
+      <w:proofErr w:type="spellStart"/>
+      <w:r>
+        <w:rPr>
+          <w:rFonts w:hint="eastAsia"/>
+        </w:rPr>
+        <w:t>epoll</w:t>
+      </w:r>
+      <w:proofErr w:type="spellEnd"/>
+      <w:r>
+        <w:rPr>
+          <w:rFonts w:hint="eastAsia"/>
+        </w:rPr>
+        <w:t>部分源码；并且能复用的尽量复用；</w:t>
+      </w:r>
+    </w:p>
+    <w:p>
+      <w:pPr>
+        <w:rPr>
+          <w:rFonts w:hint="eastAsia"/>
+        </w:rPr>
+      </w:pPr>
+      <w:r>
+        <w:rPr>
+          <w:rFonts w:hint="eastAsia"/>
+        </w:rPr>
+        <w:tab/>
+        <w:t>//(4)</w:t>
+      </w:r>
+      <w:r>
+        <w:rPr>
+          <w:rFonts w:hint="eastAsia"/>
+        </w:rPr>
+        <w:t>继续贯彻用啥讲啥的原则；</w:t>
+      </w:r>
+      <w:r>
+        <w:rPr>
+          <w:rFonts w:hint="eastAsia"/>
+        </w:rPr>
+        <w:t xml:space="preserve">  </w:t>
+      </w:r>
+      <w:r>
+        <w:rPr>
+          <w:rFonts w:hint="eastAsia"/>
+        </w:rPr>
+        <w:t>少就是多；</w:t>
+      </w:r>
+    </w:p>
+    <w:p/>
+    <w:p>
+      <w:pPr>
+        <w:rPr>
+          <w:rFonts w:hint="eastAsia"/>
+        </w:rPr>
+      </w:pPr>
+      <w:r>
+        <w:rPr>
+          <w:rFonts w:hint="eastAsia"/>
+        </w:rPr>
+        <w:tab/>
+        <w:t>//</w:t>
+      </w:r>
+      <w:r>
+        <w:rPr>
+          <w:rFonts w:hint="eastAsia"/>
+        </w:rPr>
+        <w:t>三：</w:t>
+      </w:r>
+      <w:proofErr w:type="spellStart"/>
+      <w:r>
+        <w:rPr>
+          <w:rFonts w:hint="eastAsia"/>
+        </w:rPr>
+        <w:t>epoll</w:t>
+      </w:r>
+      <w:proofErr w:type="spellEnd"/>
+      <w:r>
+        <w:rPr>
+          <w:rFonts w:hint="eastAsia"/>
+        </w:rPr>
+        <w:t>原理与函数介绍：三个函数，理解好久等于掌握了</w:t>
+      </w:r>
+      <w:proofErr w:type="spellStart"/>
+      <w:r>
+        <w:rPr>
+          <w:rFonts w:hint="eastAsia"/>
+        </w:rPr>
+        <w:t>epoll</w:t>
+      </w:r>
+      <w:proofErr w:type="spellEnd"/>
+      <w:r>
+        <w:rPr>
+          <w:rFonts w:hint="eastAsia"/>
+        </w:rPr>
+        <w:t>技术的工作原理，以下内容务必认真听讲</w:t>
+      </w:r>
+    </w:p>
+    <w:p>
+      <w:pPr>
+        <w:rPr>
+          <w:rFonts w:hint="eastAsia"/>
+        </w:rPr>
+      </w:pPr>
+      <w:r>
+        <w:rPr>
+          <w:rFonts w:hint="eastAsia"/>
+        </w:rPr>
+        <w:tab/>
+        <w:t>//</w:t>
+      </w:r>
+      <w:r>
+        <w:rPr>
+          <w:rFonts w:hint="eastAsia"/>
+        </w:rPr>
+        <w:t>（</w:t>
+      </w:r>
+      <w:r>
+        <w:rPr>
+          <w:rFonts w:hint="eastAsia"/>
+        </w:rPr>
+        <w:t>3.1</w:t>
+      </w:r>
+      <w:r>
+        <w:rPr>
+          <w:rFonts w:hint="eastAsia"/>
+        </w:rPr>
+        <w:t>）课件介绍</w:t>
+      </w:r>
+    </w:p>
+    <w:p>
+      <w:r>
+        <w:tab/>
+        <w:t>//https://github.com/wangbojing</w:t>
+      </w:r>
+    </w:p>
+    <w:p>
+      <w:pPr>
+        <w:rPr>
+          <w:rFonts w:hint="eastAsia"/>
+        </w:rPr>
+      </w:pPr>
+      <w:r>
+        <w:rPr>
+          <w:rFonts w:hint="eastAsia"/>
+        </w:rPr>
+        <w:tab/>
+        <w:t>//a)c1000k_test</w:t>
+      </w:r>
+      <w:r>
+        <w:rPr>
+          <w:rFonts w:hint="eastAsia"/>
+        </w:rPr>
+        <w:t>这里，测试百万并发的一些测试程序；一般以</w:t>
+      </w:r>
+      <w:r>
+        <w:rPr>
+          <w:rFonts w:hint="eastAsia"/>
+        </w:rPr>
+        <w:t>main();</w:t>
+      </w:r>
+    </w:p>
+    <w:p>
+      <w:pPr>
+        <w:rPr>
+          <w:rFonts w:hint="eastAsia"/>
+        </w:rPr>
+      </w:pPr>
+      <w:r>
+        <w:rPr>
+          <w:rFonts w:hint="eastAsia"/>
+        </w:rPr>
+        <w:tab/>
+        <w:t>//b)</w:t>
+      </w:r>
+      <w:proofErr w:type="spellStart"/>
+      <w:r>
+        <w:rPr>
+          <w:rFonts w:hint="eastAsia"/>
+        </w:rPr>
+        <w:t>ntytcp</w:t>
+      </w:r>
+      <w:proofErr w:type="spellEnd"/>
+      <w:r>
+        <w:rPr>
+          <w:rFonts w:hint="eastAsia"/>
+        </w:rPr>
+        <w:t>：</w:t>
+      </w:r>
+      <w:proofErr w:type="spellStart"/>
+      <w:r>
+        <w:rPr>
+          <w:rFonts w:hint="eastAsia"/>
+        </w:rPr>
+        <w:t>nty_epoll_inner.h</w:t>
+      </w:r>
+      <w:proofErr w:type="spellEnd"/>
+      <w:r>
+        <w:rPr>
+          <w:rFonts w:hint="eastAsia"/>
+        </w:rPr>
+        <w:t>，</w:t>
+      </w:r>
+      <w:proofErr w:type="spellStart"/>
+      <w:r>
+        <w:rPr>
+          <w:rFonts w:hint="eastAsia"/>
+        </w:rPr>
+        <w:t>nty_epoll_rb.</w:t>
+      </w:r>
+      <w:proofErr w:type="gramStart"/>
+      <w:r>
+        <w:rPr>
+          <w:rFonts w:hint="eastAsia"/>
+        </w:rPr>
+        <w:t>c</w:t>
+      </w:r>
+      <w:proofErr w:type="spellEnd"/>
+      <w:proofErr w:type="gramEnd"/>
+    </w:p>
+    <w:p>
+      <w:r>
+        <w:tab/>
+        <w:t>//</w:t>
+      </w:r>
+      <w:proofErr w:type="spellStart"/>
+      <w:r>
+        <w:t>epoll_</w:t>
+      </w:r>
+      <w:proofErr w:type="gramStart"/>
+      <w:r>
+        <w:t>create</w:t>
+      </w:r>
+      <w:proofErr w:type="spellEnd"/>
+      <w:r>
+        <w:t>(</w:t>
+      </w:r>
+      <w:proofErr w:type="gramEnd"/>
+      <w:r>
+        <w:t>);</w:t>
+      </w:r>
+    </w:p>
+    <w:p>
+      <w:r>
+        <w:tab/>
+        <w:t>//</w:t>
+      </w:r>
+      <w:proofErr w:type="spellStart"/>
+      <w:r>
+        <w:t>epoll_</w:t>
+      </w:r>
+      <w:proofErr w:type="gramStart"/>
+      <w:r>
+        <w:t>ctl</w:t>
+      </w:r>
+      <w:proofErr w:type="spellEnd"/>
+      <w:r>
+        <w:t>(</w:t>
+      </w:r>
+      <w:proofErr w:type="gramEnd"/>
+      <w:r>
+        <w:t>);</w:t>
+      </w:r>
+    </w:p>
+    <w:p>
+      <w:r>
+        <w:tab/>
+        <w:t>//</w:t>
+      </w:r>
+      <w:proofErr w:type="spellStart"/>
+      <w:r>
+        <w:t>epoll_</w:t>
+      </w:r>
+      <w:proofErr w:type="gramStart"/>
+      <w:r>
+        <w:t>wait</w:t>
+      </w:r>
+      <w:proofErr w:type="spellEnd"/>
+      <w:r>
+        <w:t>(</w:t>
+      </w:r>
+      <w:proofErr w:type="gramEnd"/>
+      <w:r>
+        <w:t>);</w:t>
+      </w:r>
+    </w:p>
+    <w:p>
+      <w:r>
+        <w:tab/>
+        <w:t>//</w:t>
+      </w:r>
+      <w:proofErr w:type="spellStart"/>
+      <w:r>
+        <w:t>epoll_event_</w:t>
+      </w:r>
+      <w:proofErr w:type="gramStart"/>
+      <w:r>
+        <w:t>callback</w:t>
+      </w:r>
+      <w:proofErr w:type="spellEnd"/>
+      <w:r>
+        <w:t>(</w:t>
+      </w:r>
+      <w:proofErr w:type="gramEnd"/>
+      <w:r>
+        <w:t>);</w:t>
+      </w:r>
+    </w:p>
+    <w:p>
+      <w:pPr>
+        <w:rPr>
+          <w:rFonts w:hint="eastAsia"/>
+        </w:rPr>
+      </w:pPr>
+      <w:r>
+        <w:rPr>
+          <w:rFonts w:hint="eastAsia"/>
+        </w:rPr>
+        <w:tab/>
+        <w:t>//c)</w:t>
+      </w:r>
+      <w:r>
+        <w:rPr>
+          <w:rFonts w:hint="eastAsia"/>
+        </w:rPr>
+        <w:t>总结：建议学习</w:t>
+      </w:r>
+      <w:proofErr w:type="gramStart"/>
+      <w:r>
+        <w:rPr>
+          <w:rFonts w:hint="eastAsia"/>
+        </w:rPr>
+        <w:t>完老师</w:t>
+      </w:r>
+      <w:proofErr w:type="gramEnd"/>
+      <w:r>
+        <w:rPr>
+          <w:rFonts w:hint="eastAsia"/>
+        </w:rPr>
+        <w:t>的</w:t>
+      </w:r>
+      <w:proofErr w:type="spellStart"/>
+      <w:r>
+        <w:rPr>
+          <w:rFonts w:hint="eastAsia"/>
+        </w:rPr>
+        <w:t>epoll</w:t>
+      </w:r>
+      <w:proofErr w:type="spellEnd"/>
+      <w:r>
+        <w:rPr>
+          <w:rFonts w:hint="eastAsia"/>
+        </w:rPr>
+        <w:t>实战代码之后，再来学习</w:t>
+      </w:r>
+      <w:r>
+        <w:rPr>
+          <w:rFonts w:hint="eastAsia"/>
+        </w:rPr>
+        <w:t xml:space="preserve"> </w:t>
+      </w:r>
+      <w:r>
+        <w:rPr>
+          <w:rFonts w:hint="eastAsia"/>
+        </w:rPr>
+        <w:t>这里提到的课件代码，事半功倍；</w:t>
+      </w:r>
+    </w:p>
+    <w:p/>
+    <w:p>
+      <w:pPr>
+        <w:rPr>
+          <w:rFonts w:hint="eastAsia"/>
+        </w:rPr>
+      </w:pPr>
+      <w:r>
+        <w:rPr>
+          <w:rFonts w:hint="eastAsia"/>
+        </w:rPr>
+        <w:tab/>
+        <w:t>//</w:t>
+      </w:r>
+      <w:r>
+        <w:rPr>
+          <w:rFonts w:hint="eastAsia"/>
+        </w:rPr>
+        <w:t>（</w:t>
+      </w:r>
+      <w:r>
+        <w:rPr>
+          <w:rFonts w:hint="eastAsia"/>
+        </w:rPr>
+        <w:t>3.2</w:t>
+      </w:r>
+      <w:r>
+        <w:rPr>
+          <w:rFonts w:hint="eastAsia"/>
+        </w:rPr>
+        <w:t>）</w:t>
+      </w:r>
+      <w:proofErr w:type="spellStart"/>
+      <w:r>
+        <w:rPr>
+          <w:rFonts w:hint="eastAsia"/>
+        </w:rPr>
+        <w:t>epoll_create</w:t>
+      </w:r>
+      <w:proofErr w:type="spellEnd"/>
+      <w:r>
+        <w:rPr>
+          <w:rFonts w:hint="eastAsia"/>
+        </w:rPr>
+        <w:t>()</w:t>
+      </w:r>
+      <w:r>
+        <w:rPr>
+          <w:rFonts w:hint="eastAsia"/>
+        </w:rPr>
+        <w:t>函数</w:t>
+      </w:r>
+    </w:p>
+    <w:p>
+      <w:pPr>
+        <w:rPr>
+          <w:rFonts w:hint="eastAsia"/>
+        </w:rPr>
+      </w:pPr>
+      <w:r>
+        <w:rPr>
+          <w:rFonts w:hint="eastAsia"/>
+        </w:rPr>
+        <w:tab/>
+        <w:t>//</w:t>
+      </w:r>
+      <w:r>
+        <w:rPr>
+          <w:rFonts w:hint="eastAsia"/>
+        </w:rPr>
+        <w:t>格式：</w:t>
+      </w:r>
+      <w:proofErr w:type="spellStart"/>
+      <w:proofErr w:type="gramStart"/>
+      <w:r>
+        <w:rPr>
+          <w:rFonts w:hint="eastAsia"/>
+        </w:rPr>
+        <w:t>int</w:t>
+      </w:r>
+      <w:proofErr w:type="spellEnd"/>
+      <w:proofErr w:type="gramEnd"/>
+      <w:r>
+        <w:rPr>
+          <w:rFonts w:hint="eastAsia"/>
+        </w:rPr>
+        <w:t xml:space="preserve"> </w:t>
+      </w:r>
+      <w:proofErr w:type="spellStart"/>
+      <w:r>
+        <w:rPr>
+          <w:rFonts w:hint="eastAsia"/>
+        </w:rPr>
+        <w:t>epoll_create</w:t>
+      </w:r>
+      <w:proofErr w:type="spellEnd"/>
+      <w:r>
+        <w:rPr>
+          <w:rFonts w:hint="eastAsia"/>
+        </w:rPr>
+        <w:t>(</w:t>
+      </w:r>
+      <w:proofErr w:type="spellStart"/>
+      <w:r>
+        <w:rPr>
+          <w:rFonts w:hint="eastAsia"/>
+        </w:rPr>
+        <w:t>int</w:t>
+      </w:r>
+      <w:proofErr w:type="spellEnd"/>
+      <w:r>
+        <w:rPr>
+          <w:rFonts w:hint="eastAsia"/>
+        </w:rPr>
+        <w:t xml:space="preserve"> size);</w:t>
+      </w:r>
+    </w:p>
+    <w:p>
+      <w:pPr>
+        <w:rPr>
+          <w:rFonts w:hint="eastAsia"/>
+        </w:rPr>
+      </w:pPr>
+      <w:r>
+        <w:rPr>
+          <w:rFonts w:hint="eastAsia"/>
+        </w:rPr>
+        <w:tab/>
+        <w:t>//</w:t>
+      </w:r>
+      <w:r>
+        <w:rPr>
+          <w:rFonts w:hint="eastAsia"/>
+        </w:rPr>
+        <w:t>功能：创建一个</w:t>
+      </w:r>
+      <w:proofErr w:type="spellStart"/>
+      <w:r>
+        <w:rPr>
+          <w:rFonts w:hint="eastAsia"/>
+        </w:rPr>
+        <w:t>epoll</w:t>
+      </w:r>
+      <w:proofErr w:type="spellEnd"/>
+      <w:r>
+        <w:rPr>
+          <w:rFonts w:hint="eastAsia"/>
+        </w:rPr>
+        <w:t>对象，返回该对象的描述符【文件描述符】，这个描述符就代表这个</w:t>
+      </w:r>
+      <w:proofErr w:type="spellStart"/>
+      <w:r>
+        <w:rPr>
+          <w:rFonts w:hint="eastAsia"/>
+        </w:rPr>
+        <w:t>epoll</w:t>
+      </w:r>
+      <w:proofErr w:type="spellEnd"/>
+      <w:r>
+        <w:rPr>
+          <w:rFonts w:hint="eastAsia"/>
+        </w:rPr>
+        <w:t>对象，后续会用到；</w:t>
+      </w:r>
+    </w:p>
+    <w:p>
+      <w:pPr>
+        <w:rPr>
+          <w:rFonts w:hint="eastAsia"/>
+        </w:rPr>
+      </w:pPr>
+      <w:r>
+        <w:rPr>
+          <w:rFonts w:hint="eastAsia"/>
+        </w:rPr>
+        <w:tab/>
+        <w:t>//</w:t>
+      </w:r>
+      <w:r>
+        <w:rPr>
+          <w:rFonts w:hint="eastAsia"/>
+        </w:rPr>
+        <w:t>这个</w:t>
+      </w:r>
+      <w:proofErr w:type="spellStart"/>
+      <w:r>
+        <w:rPr>
+          <w:rFonts w:hint="eastAsia"/>
+        </w:rPr>
+        <w:t>epoll</w:t>
+      </w:r>
+      <w:proofErr w:type="spellEnd"/>
+      <w:r>
+        <w:rPr>
+          <w:rFonts w:hint="eastAsia"/>
+        </w:rPr>
+        <w:t>对象最终要用</w:t>
+      </w:r>
+      <w:r>
+        <w:rPr>
+          <w:rFonts w:hint="eastAsia"/>
+        </w:rPr>
+        <w:t>close(),</w:t>
+      </w:r>
+      <w:r>
+        <w:rPr>
+          <w:rFonts w:hint="eastAsia"/>
+        </w:rPr>
+        <w:t>因为文件描述符</w:t>
+      </w:r>
+      <w:r>
+        <w:rPr>
+          <w:rFonts w:hint="eastAsia"/>
+        </w:rPr>
+        <w:t>/</w:t>
+      </w:r>
+      <w:r>
+        <w:rPr>
+          <w:rFonts w:hint="eastAsia"/>
+        </w:rPr>
+        <w:t>句柄</w:t>
+      </w:r>
+      <w:r>
+        <w:rPr>
+          <w:rFonts w:hint="eastAsia"/>
+        </w:rPr>
+        <w:t xml:space="preserve"> </w:t>
+      </w:r>
+      <w:r>
+        <w:rPr>
+          <w:rFonts w:hint="eastAsia"/>
+        </w:rPr>
+        <w:t>总是关闭的；</w:t>
+      </w:r>
+    </w:p>
+    <w:p>
+      <w:r>
+        <w:tab/>
+        <w:t>//size: &gt;0;</w:t>
+      </w:r>
+    </w:p>
+    <w:p>
+      <w:pPr>
+        <w:rPr>
+          <w:rFonts w:hint="eastAsia"/>
+        </w:rPr>
+      </w:pPr>
+      <w:r>
+        <w:rPr>
+          <w:rFonts w:hint="eastAsia"/>
+        </w:rPr>
+        <w:tab/>
+        <w:t>//</w:t>
+      </w:r>
+      <w:r>
+        <w:rPr>
+          <w:rFonts w:hint="eastAsia"/>
+        </w:rPr>
+        <w:t>原理：</w:t>
+      </w:r>
+    </w:p>
+    <w:p>
+      <w:r>
+        <w:tab/>
+        <w:t>//a)</w:t>
+      </w:r>
+      <w:proofErr w:type="spellStart"/>
+      <w:r>
+        <w:t>struct</w:t>
+      </w:r>
+      <w:proofErr w:type="spellEnd"/>
+      <w:r>
+        <w:t xml:space="preserve"> </w:t>
+      </w:r>
+      <w:proofErr w:type="spellStart"/>
+      <w:r>
+        <w:t>eventpoll</w:t>
+      </w:r>
+      <w:proofErr w:type="spellEnd"/>
+      <w:r>
+        <w:t xml:space="preserve"> *ep = (</w:t>
+      </w:r>
+      <w:proofErr w:type="spellStart"/>
+      <w:r>
+        <w:t>struct</w:t>
+      </w:r>
+      <w:proofErr w:type="spellEnd"/>
+      <w:r>
+        <w:t xml:space="preserve"> </w:t>
+      </w:r>
+      <w:proofErr w:type="spellStart"/>
+      <w:r>
+        <w:t>eventpoll</w:t>
+      </w:r>
+      <w:proofErr w:type="spellEnd"/>
+      <w:r>
+        <w:t>*</w:t>
+      </w:r>
+      <w:proofErr w:type="gramStart"/>
+      <w:r>
+        <w:t>)</w:t>
+      </w:r>
+      <w:proofErr w:type="spellStart"/>
+      <w:r>
+        <w:t>calloc</w:t>
+      </w:r>
+      <w:proofErr w:type="spellEnd"/>
+      <w:proofErr w:type="gramEnd"/>
+      <w:r>
+        <w:t xml:space="preserve">(1, </w:t>
+      </w:r>
+      <w:proofErr w:type="spellStart"/>
+      <w:r>
+        <w:t>sizeof</w:t>
+      </w:r>
+      <w:proofErr w:type="spellEnd"/>
+      <w:r>
+        <w:t>(</w:t>
+      </w:r>
+      <w:proofErr w:type="spellStart"/>
+      <w:r>
+        <w:t>struct</w:t>
+      </w:r>
+      <w:proofErr w:type="spellEnd"/>
+      <w:r>
+        <w:t xml:space="preserve"> </w:t>
+      </w:r>
+      <w:proofErr w:type="spellStart"/>
+      <w:r>
+        <w:t>eventpoll</w:t>
+      </w:r>
+      <w:proofErr w:type="spellEnd"/>
+      <w:r>
+        <w:t xml:space="preserve">)); </w:t>
+      </w:r>
+    </w:p>
+    <w:p>
+      <w:pPr>
+        <w:rPr>
+          <w:rFonts w:hint="eastAsia"/>
+        </w:rPr>
+      </w:pPr>
+      <w:r>
+        <w:rPr>
+          <w:rFonts w:hint="eastAsia"/>
+        </w:rPr>
+        <w:tab/>
+        <w:t>//b)</w:t>
+      </w:r>
+      <w:proofErr w:type="spellStart"/>
+      <w:r>
+        <w:rPr>
+          <w:rFonts w:hint="eastAsia"/>
+        </w:rPr>
+        <w:t>rbr</w:t>
+      </w:r>
+      <w:proofErr w:type="spellEnd"/>
+      <w:r>
+        <w:rPr>
+          <w:rFonts w:hint="eastAsia"/>
+        </w:rPr>
+        <w:t>结构成员：代表一颗红黑树的根节点</w:t>
+      </w:r>
+      <w:r>
+        <w:rPr>
+          <w:rFonts w:hint="eastAsia"/>
+        </w:rPr>
+        <w:t>[</w:t>
+      </w:r>
+      <w:r>
+        <w:rPr>
+          <w:rFonts w:hint="eastAsia"/>
+        </w:rPr>
+        <w:t>刚开始指向空</w:t>
+      </w:r>
+      <w:r>
+        <w:rPr>
+          <w:rFonts w:hint="eastAsia"/>
+        </w:rPr>
+        <w:t>],</w:t>
+      </w:r>
+      <w:r>
+        <w:rPr>
+          <w:rFonts w:hint="eastAsia"/>
+        </w:rPr>
+        <w:t>把</w:t>
+      </w:r>
+      <w:proofErr w:type="spellStart"/>
+      <w:r>
+        <w:rPr>
+          <w:rFonts w:hint="eastAsia"/>
+        </w:rPr>
+        <w:t>rbr</w:t>
+      </w:r>
+      <w:proofErr w:type="spellEnd"/>
+      <w:r>
+        <w:rPr>
+          <w:rFonts w:hint="eastAsia"/>
+        </w:rPr>
+        <w:t>理解成红黑树的根节点的指针；</w:t>
+      </w:r>
+    </w:p>
+    <w:p>
+      <w:pPr>
+        <w:rPr>
+          <w:rFonts w:hint="eastAsia"/>
+        </w:rPr>
+      </w:pPr>
+      <w:r>
+        <w:rPr>
+          <w:rFonts w:hint="eastAsia"/>
+        </w:rPr>
+        <w:tab/>
+        <w:t>//</w:t>
+      </w:r>
+      <w:r>
+        <w:rPr>
+          <w:rFonts w:hint="eastAsia"/>
+        </w:rPr>
+        <w:t>红黑树，用来保存</w:t>
+      </w:r>
+      <w:r>
+        <w:rPr>
+          <w:rFonts w:hint="eastAsia"/>
+        </w:rPr>
+        <w:t xml:space="preserve">  </w:t>
+      </w:r>
+      <w:r>
+        <w:rPr>
+          <w:rFonts w:hint="eastAsia"/>
+        </w:rPr>
+        <w:t>键【数字】</w:t>
+      </w:r>
+      <w:r>
+        <w:rPr>
+          <w:rFonts w:hint="eastAsia"/>
+        </w:rPr>
+        <w:t>/</w:t>
+      </w:r>
+      <w:r>
+        <w:rPr>
+          <w:rFonts w:hint="eastAsia"/>
+        </w:rPr>
+        <w:t>值【结构】，能够快速的通过你给</w:t>
+      </w:r>
+      <w:r>
+        <w:rPr>
+          <w:rFonts w:hint="eastAsia"/>
+        </w:rPr>
+        <w:t>key</w:t>
+      </w:r>
+      <w:r>
+        <w:rPr>
+          <w:rFonts w:hint="eastAsia"/>
+        </w:rPr>
+        <w:t>，把整个的键</w:t>
+      </w:r>
+      <w:r>
+        <w:rPr>
+          <w:rFonts w:hint="eastAsia"/>
+        </w:rPr>
+        <w:t>/</w:t>
+      </w:r>
+      <w:r>
+        <w:rPr>
+          <w:rFonts w:hint="eastAsia"/>
+        </w:rPr>
+        <w:t>值取出来；</w:t>
+      </w:r>
+    </w:p>
+    <w:p>
+      <w:pPr>
+        <w:rPr>
+          <w:rFonts w:hint="eastAsia"/>
+        </w:rPr>
+      </w:pPr>
+      <w:r>
+        <w:rPr>
+          <w:rFonts w:hint="eastAsia"/>
+        </w:rPr>
+        <w:tab/>
+        <w:t>//c)</w:t>
+      </w:r>
+      <w:proofErr w:type="spellStart"/>
+      <w:r>
+        <w:rPr>
+          <w:rFonts w:hint="eastAsia"/>
+        </w:rPr>
+        <w:t>rdlist</w:t>
+      </w:r>
+      <w:proofErr w:type="spellEnd"/>
+      <w:r>
+        <w:rPr>
+          <w:rFonts w:hint="eastAsia"/>
+        </w:rPr>
+        <w:t>结构成员：代表</w:t>
+      </w:r>
+      <w:r>
+        <w:rPr>
+          <w:rFonts w:hint="eastAsia"/>
+        </w:rPr>
+        <w:t xml:space="preserve"> </w:t>
+      </w:r>
+      <w:r>
+        <w:rPr>
+          <w:rFonts w:hint="eastAsia"/>
+        </w:rPr>
+        <w:t>一个双向链表的表头指针；</w:t>
+      </w:r>
+    </w:p>
+    <w:p>
+      <w:pPr>
+        <w:rPr>
+          <w:rFonts w:hint="eastAsia"/>
+        </w:rPr>
+      </w:pPr>
+      <w:r>
+        <w:rPr>
+          <w:rFonts w:hint="eastAsia"/>
+        </w:rPr>
+        <w:tab/>
+        <w:t>//</w:t>
+      </w:r>
+      <w:r>
+        <w:rPr>
+          <w:rFonts w:hint="eastAsia"/>
+        </w:rPr>
+        <w:t>双向链表：从头访问</w:t>
+      </w:r>
+      <w:r>
+        <w:rPr>
+          <w:rFonts w:hint="eastAsia"/>
+        </w:rPr>
+        <w:t>/</w:t>
+      </w:r>
+      <w:r>
+        <w:rPr>
+          <w:rFonts w:hint="eastAsia"/>
+        </w:rPr>
+        <w:t>遍历每个元素特别快；</w:t>
+      </w:r>
+      <w:r>
+        <w:rPr>
+          <w:rFonts w:hint="eastAsia"/>
+        </w:rPr>
+        <w:t>next</w:t>
+      </w:r>
+      <w:r>
+        <w:rPr>
+          <w:rFonts w:hint="eastAsia"/>
+        </w:rPr>
+        <w:t>。</w:t>
+      </w:r>
+    </w:p>
+    <w:p>
+      <w:pPr>
+        <w:rPr>
+          <w:rFonts w:hint="eastAsia"/>
+        </w:rPr>
+      </w:pPr>
+      <w:r>
+        <w:rPr>
+          <w:rFonts w:hint="eastAsia"/>
+        </w:rPr>
+        <w:tab/>
+        <w:t>//d)</w:t>
+      </w:r>
+      <w:r>
+        <w:rPr>
+          <w:rFonts w:hint="eastAsia"/>
+        </w:rPr>
+        <w:t>总结：创建了一个</w:t>
+      </w:r>
+      <w:proofErr w:type="spellStart"/>
+      <w:r>
+        <w:rPr>
+          <w:rFonts w:hint="eastAsia"/>
+        </w:rPr>
+        <w:t>eventpoll</w:t>
+      </w:r>
+      <w:proofErr w:type="spellEnd"/>
+      <w:r>
+        <w:rPr>
+          <w:rFonts w:hint="eastAsia"/>
+        </w:rPr>
+        <w:t>结构对象，被系统保存起来；</w:t>
+      </w:r>
+    </w:p>
+    <w:p>
+      <w:pPr>
+        <w:rPr>
+          <w:rFonts w:hint="eastAsia"/>
+        </w:rPr>
+      </w:pPr>
+      <w:r>
+        <w:rPr>
+          <w:rFonts w:hint="eastAsia"/>
+        </w:rPr>
+        <w:tab/>
+        <w:t xml:space="preserve">   //</w:t>
+      </w:r>
+      <w:proofErr w:type="spellStart"/>
+      <w:r>
+        <w:rPr>
+          <w:rFonts w:hint="eastAsia"/>
+        </w:rPr>
+        <w:t>rbr</w:t>
+      </w:r>
+      <w:proofErr w:type="spellEnd"/>
+      <w:r>
+        <w:rPr>
+          <w:rFonts w:hint="eastAsia"/>
+        </w:rPr>
+        <w:t>成员被初始化成指向一颗红黑树的根【有了一个红黑树】；</w:t>
+      </w:r>
+    </w:p>
+    <w:p>
+      <w:pPr>
+        <w:rPr>
+          <w:rFonts w:hint="eastAsia"/>
+        </w:rPr>
+      </w:pPr>
+      <w:r>
+        <w:rPr>
+          <w:rFonts w:hint="eastAsia"/>
+        </w:rPr>
+        <w:tab/>
+        <w:t xml:space="preserve">   //</w:t>
+      </w:r>
+      <w:proofErr w:type="spellStart"/>
+      <w:r>
+        <w:rPr>
+          <w:rFonts w:hint="eastAsia"/>
+        </w:rPr>
+        <w:t>rdlist</w:t>
+      </w:r>
+      <w:proofErr w:type="spellEnd"/>
+      <w:r>
+        <w:rPr>
+          <w:rFonts w:hint="eastAsia"/>
+        </w:rPr>
+        <w:t>成员被初始化成指向一个双向链表的根【有了双向链表】；</w:t>
+      </w:r>
+    </w:p>
+    <w:p>
+      <w:r>
+        <w:tab/>
+      </w:r>
+    </w:p>
+    <w:p>
+      <w:pPr>
+        <w:rPr>
+          <w:rFonts w:hint="eastAsia"/>
+        </w:rPr>
+      </w:pPr>
+      <w:r>
+        <w:rPr>
+          <w:rFonts w:hint="eastAsia"/>
+        </w:rPr>
+        <w:tab/>
+        <w:t>//</w:t>
+      </w:r>
+      <w:r>
+        <w:rPr>
+          <w:rFonts w:hint="eastAsia"/>
+        </w:rPr>
+        <w:t>（</w:t>
+      </w:r>
+      <w:r>
+        <w:rPr>
+          <w:rFonts w:hint="eastAsia"/>
+        </w:rPr>
+        <w:t>3.3</w:t>
+      </w:r>
+      <w:r>
+        <w:rPr>
+          <w:rFonts w:hint="eastAsia"/>
+        </w:rPr>
+        <w:t>）</w:t>
+      </w:r>
+      <w:proofErr w:type="spellStart"/>
+      <w:r>
+        <w:rPr>
+          <w:rFonts w:hint="eastAsia"/>
+        </w:rPr>
+        <w:t>epoll_ctl</w:t>
+      </w:r>
+      <w:proofErr w:type="spellEnd"/>
+      <w:r>
+        <w:rPr>
+          <w:rFonts w:hint="eastAsia"/>
+        </w:rPr>
+        <w:t>()</w:t>
+      </w:r>
+      <w:r>
+        <w:rPr>
+          <w:rFonts w:hint="eastAsia"/>
+        </w:rPr>
+        <w:t>函数</w:t>
+      </w:r>
+    </w:p>
+    <w:p>
+      <w:pPr>
+        <w:rPr>
+          <w:rFonts w:hint="eastAsia"/>
+        </w:rPr>
+      </w:pPr>
+      <w:r>
+        <w:rPr>
+          <w:rFonts w:hint="eastAsia"/>
+        </w:rPr>
+        <w:tab/>
+        <w:t>//</w:t>
+      </w:r>
+      <w:r>
+        <w:rPr>
+          <w:rFonts w:hint="eastAsia"/>
+        </w:rPr>
+        <w:t>格式：</w:t>
+      </w:r>
+      <w:proofErr w:type="spellStart"/>
+      <w:proofErr w:type="gramStart"/>
+      <w:r>
+        <w:rPr>
+          <w:rFonts w:hint="eastAsia"/>
+        </w:rPr>
+        <w:t>int</w:t>
+      </w:r>
+      <w:proofErr w:type="spellEnd"/>
+      <w:proofErr w:type="gramEnd"/>
+      <w:r>
+        <w:rPr>
+          <w:rFonts w:hint="eastAsia"/>
+        </w:rPr>
+        <w:t xml:space="preserve"> </w:t>
+      </w:r>
+      <w:proofErr w:type="spellStart"/>
+      <w:r>
+        <w:rPr>
+          <w:rFonts w:hint="eastAsia"/>
+        </w:rPr>
+        <w:t>epoll_ctl</w:t>
+      </w:r>
+      <w:proofErr w:type="spellEnd"/>
+      <w:r>
+        <w:rPr>
+          <w:rFonts w:hint="eastAsia"/>
+        </w:rPr>
+        <w:t>(</w:t>
+      </w:r>
+      <w:proofErr w:type="spellStart"/>
+      <w:r>
+        <w:rPr>
+          <w:rFonts w:hint="eastAsia"/>
+        </w:rPr>
+        <w:t>int</w:t>
+      </w:r>
+      <w:proofErr w:type="spellEnd"/>
+      <w:r>
+        <w:rPr>
+          <w:rFonts w:hint="eastAsia"/>
+        </w:rPr>
+        <w:t xml:space="preserve"> </w:t>
+      </w:r>
+      <w:proofErr w:type="spellStart"/>
+      <w:r>
+        <w:rPr>
+          <w:rFonts w:hint="eastAsia"/>
+        </w:rPr>
+        <w:t>efpd,int</w:t>
+      </w:r>
+      <w:proofErr w:type="spellEnd"/>
+      <w:r>
+        <w:rPr>
+          <w:rFonts w:hint="eastAsia"/>
+        </w:rPr>
+        <w:t xml:space="preserve"> </w:t>
+      </w:r>
+      <w:proofErr w:type="spellStart"/>
+      <w:r>
+        <w:rPr>
+          <w:rFonts w:hint="eastAsia"/>
+        </w:rPr>
+        <w:t>op,int</w:t>
+      </w:r>
+      <w:proofErr w:type="spellEnd"/>
+      <w:r>
+        <w:rPr>
+          <w:rFonts w:hint="eastAsia"/>
+        </w:rPr>
+        <w:t xml:space="preserve"> </w:t>
+      </w:r>
+      <w:proofErr w:type="spellStart"/>
+      <w:r>
+        <w:rPr>
+          <w:rFonts w:hint="eastAsia"/>
+        </w:rPr>
+        <w:t>sockid,struct</w:t>
+      </w:r>
+      <w:proofErr w:type="spellEnd"/>
+      <w:r>
+        <w:rPr>
+          <w:rFonts w:hint="eastAsia"/>
+        </w:rPr>
+        <w:t xml:space="preserve"> </w:t>
+      </w:r>
+      <w:proofErr w:type="spellStart"/>
+      <w:r>
+        <w:rPr>
+          <w:rFonts w:hint="eastAsia"/>
+        </w:rPr>
+        <w:t>epoll_event</w:t>
+      </w:r>
+      <w:proofErr w:type="spellEnd"/>
+      <w:r>
+        <w:rPr>
+          <w:rFonts w:hint="eastAsia"/>
+        </w:rPr>
+        <w:t xml:space="preserve"> *event);</w:t>
+      </w:r>
+    </w:p>
+    <w:p>
+      <w:pPr>
+        <w:rPr>
+          <w:rFonts w:hint="eastAsia"/>
+        </w:rPr>
+      </w:pPr>
+      <w:r>
+        <w:rPr>
+          <w:rFonts w:hint="eastAsia"/>
+        </w:rPr>
+        <w:lastRenderedPageBreak/>
+        <w:tab/>
+        <w:t>//</w:t>
+      </w:r>
+      <w:r>
+        <w:rPr>
+          <w:rFonts w:hint="eastAsia"/>
+        </w:rPr>
+        <w:t>功能：把一个</w:t>
+      </w:r>
+      <w:r>
+        <w:rPr>
+          <w:rFonts w:hint="eastAsia"/>
+        </w:rPr>
+        <w:t>socket</w:t>
+      </w:r>
+      <w:r>
+        <w:rPr>
+          <w:rFonts w:hint="eastAsia"/>
+        </w:rPr>
+        <w:t>以及这个</w:t>
+      </w:r>
+      <w:r>
+        <w:rPr>
+          <w:rFonts w:hint="eastAsia"/>
+        </w:rPr>
+        <w:t>socket</w:t>
+      </w:r>
+      <w:r>
+        <w:rPr>
+          <w:rFonts w:hint="eastAsia"/>
+        </w:rPr>
+        <w:t>相关的事件添加到这个</w:t>
+      </w:r>
+      <w:proofErr w:type="spellStart"/>
+      <w:r>
+        <w:rPr>
+          <w:rFonts w:hint="eastAsia"/>
+        </w:rPr>
+        <w:t>epoll</w:t>
+      </w:r>
+      <w:proofErr w:type="spellEnd"/>
+      <w:r>
+        <w:rPr>
+          <w:rFonts w:hint="eastAsia"/>
+        </w:rPr>
+        <w:t>对象描述符中去，目的就是通过这个</w:t>
+      </w:r>
+      <w:proofErr w:type="spellStart"/>
+      <w:r>
+        <w:rPr>
+          <w:rFonts w:hint="eastAsia"/>
+        </w:rPr>
+        <w:t>epoll</w:t>
+      </w:r>
+      <w:proofErr w:type="spellEnd"/>
+      <w:r>
+        <w:rPr>
+          <w:rFonts w:hint="eastAsia"/>
+        </w:rPr>
+        <w:t>对象来监视这个</w:t>
+      </w:r>
+      <w:r>
+        <w:rPr>
+          <w:rFonts w:hint="eastAsia"/>
+        </w:rPr>
+        <w:t>socket</w:t>
+      </w:r>
+      <w:r>
+        <w:rPr>
+          <w:rFonts w:hint="eastAsia"/>
+        </w:rPr>
+        <w:t>【客户端的</w:t>
+      </w:r>
+      <w:r>
+        <w:rPr>
+          <w:rFonts w:hint="eastAsia"/>
+        </w:rPr>
+        <w:t>TCP</w:t>
+      </w:r>
+      <w:r>
+        <w:rPr>
+          <w:rFonts w:hint="eastAsia"/>
+        </w:rPr>
+        <w:t>连接】上数据的来往情况</w:t>
+      </w:r>
+      <w:r>
+        <w:rPr>
+          <w:rFonts w:hint="eastAsia"/>
+        </w:rPr>
+        <w:t>;</w:t>
+      </w:r>
+    </w:p>
+    <w:p>
+      <w:pPr>
+        <w:rPr>
+          <w:rFonts w:hint="eastAsia"/>
+        </w:rPr>
+      </w:pPr>
+      <w:r>
+        <w:rPr>
+          <w:rFonts w:hint="eastAsia"/>
+        </w:rPr>
+        <w:tab/>
+        <w:t xml:space="preserve">   //</w:t>
+      </w:r>
+      <w:r>
+        <w:rPr>
+          <w:rFonts w:hint="eastAsia"/>
+        </w:rPr>
+        <w:t>当有数据来往时，系统会通知我们；</w:t>
+      </w:r>
+      <w:r>
+        <w:rPr>
+          <w:rFonts w:hint="eastAsia"/>
+        </w:rPr>
+        <w:t xml:space="preserve">  </w:t>
+      </w:r>
+    </w:p>
+    <w:p>
+      <w:pPr>
+        <w:rPr>
+          <w:rFonts w:hint="eastAsia"/>
+        </w:rPr>
+      </w:pPr>
+      <w:r>
+        <w:rPr>
+          <w:rFonts w:hint="eastAsia"/>
+        </w:rPr>
+        <w:tab/>
+        <w:t>//</w:t>
+      </w:r>
+      <w:r>
+        <w:rPr>
+          <w:rFonts w:hint="eastAsia"/>
+        </w:rPr>
+        <w:t>我们把感兴趣的事件通过</w:t>
+      </w:r>
+      <w:proofErr w:type="spellStart"/>
+      <w:r>
+        <w:rPr>
+          <w:rFonts w:hint="eastAsia"/>
+        </w:rPr>
+        <w:t>epoll_ctl</w:t>
+      </w:r>
+      <w:proofErr w:type="spellEnd"/>
+      <w:r>
+        <w:rPr>
+          <w:rFonts w:hint="eastAsia"/>
+        </w:rPr>
+        <w:t>（）添加到系统，当这些事件来的时候，系统会通知我们；</w:t>
+      </w:r>
+    </w:p>
+    <w:p>
+      <w:pPr>
+        <w:rPr>
+          <w:rFonts w:hint="eastAsia"/>
+        </w:rPr>
+      </w:pPr>
+      <w:r>
+        <w:rPr>
+          <w:rFonts w:hint="eastAsia"/>
+        </w:rPr>
+        <w:tab/>
+        <w:t>//</w:t>
+      </w:r>
+      <w:proofErr w:type="spellStart"/>
+      <w:r>
+        <w:rPr>
+          <w:rFonts w:hint="eastAsia"/>
+        </w:rPr>
+        <w:t>efpd</w:t>
+      </w:r>
+      <w:proofErr w:type="spellEnd"/>
+      <w:r>
+        <w:rPr>
+          <w:rFonts w:hint="eastAsia"/>
+        </w:rPr>
+        <w:t>：</w:t>
+      </w:r>
+      <w:proofErr w:type="spellStart"/>
+      <w:r>
+        <w:rPr>
+          <w:rFonts w:hint="eastAsia"/>
+        </w:rPr>
+        <w:t>epoll_create</w:t>
+      </w:r>
+      <w:proofErr w:type="spellEnd"/>
+      <w:r>
+        <w:rPr>
+          <w:rFonts w:hint="eastAsia"/>
+        </w:rPr>
+        <w:t>()</w:t>
+      </w:r>
+      <w:r>
+        <w:rPr>
+          <w:rFonts w:hint="eastAsia"/>
+        </w:rPr>
+        <w:t>返回的</w:t>
+      </w:r>
+      <w:proofErr w:type="spellStart"/>
+      <w:r>
+        <w:rPr>
+          <w:rFonts w:hint="eastAsia"/>
+        </w:rPr>
+        <w:t>epoll</w:t>
+      </w:r>
+      <w:proofErr w:type="spellEnd"/>
+      <w:r>
+        <w:rPr>
+          <w:rFonts w:hint="eastAsia"/>
+        </w:rPr>
+        <w:t>对象描述符；</w:t>
+      </w:r>
+    </w:p>
+    <w:p>
+      <w:pPr>
+        <w:rPr>
+          <w:rFonts w:hint="eastAsia"/>
+        </w:rPr>
+      </w:pPr>
+      <w:r>
+        <w:rPr>
+          <w:rFonts w:hint="eastAsia"/>
+        </w:rPr>
+        <w:tab/>
+        <w:t>//op</w:t>
+      </w:r>
+      <w:r>
+        <w:rPr>
+          <w:rFonts w:hint="eastAsia"/>
+        </w:rPr>
+        <w:t>：动作，添加</w:t>
+      </w:r>
+      <w:r>
+        <w:rPr>
+          <w:rFonts w:hint="eastAsia"/>
+        </w:rPr>
+        <w:t>/</w:t>
+      </w:r>
+      <w:r>
+        <w:rPr>
+          <w:rFonts w:hint="eastAsia"/>
+        </w:rPr>
+        <w:t>删除</w:t>
+      </w:r>
+      <w:r>
+        <w:rPr>
+          <w:rFonts w:hint="eastAsia"/>
+        </w:rPr>
+        <w:t>/</w:t>
+      </w:r>
+      <w:r>
+        <w:rPr>
+          <w:rFonts w:hint="eastAsia"/>
+        </w:rPr>
+        <w:t>修改</w:t>
+      </w:r>
+      <w:r>
+        <w:rPr>
+          <w:rFonts w:hint="eastAsia"/>
+        </w:rPr>
+        <w:t xml:space="preserve"> </w:t>
+      </w:r>
+      <w:r>
+        <w:rPr>
+          <w:rFonts w:hint="eastAsia"/>
+        </w:rPr>
+        <w:t>，对应数字是</w:t>
+      </w:r>
+      <w:r>
+        <w:rPr>
+          <w:rFonts w:hint="eastAsia"/>
+        </w:rPr>
+        <w:t>1,2,3</w:t>
+      </w:r>
+      <w:r>
+        <w:rPr>
+          <w:rFonts w:hint="eastAsia"/>
+        </w:rPr>
+        <w:t>，</w:t>
+      </w:r>
+      <w:r>
+        <w:rPr>
+          <w:rFonts w:hint="eastAsia"/>
+        </w:rPr>
+        <w:t xml:space="preserve"> EPOLL_CTL_ADD, EPOLL_CTL_DEL ,EPOLL_CTL_MOD</w:t>
+      </w:r>
+    </w:p>
+    <w:p>
+      <w:pPr>
+        <w:rPr>
+          <w:rFonts w:hint="eastAsia"/>
+        </w:rPr>
+      </w:pPr>
+      <w:r>
+        <w:rPr>
+          <w:rFonts w:hint="eastAsia"/>
+        </w:rPr>
+        <w:tab/>
+        <w:t xml:space="preserve">  //EPOLL_CTL_ADD</w:t>
+      </w:r>
+      <w:r>
+        <w:rPr>
+          <w:rFonts w:hint="eastAsia"/>
+        </w:rPr>
+        <w:t>添加事件：等于你往红黑树上添加一个节点，每个客户端连入服务器后，服务器都会产生</w:t>
+      </w:r>
+      <w:r>
+        <w:rPr>
+          <w:rFonts w:hint="eastAsia"/>
+        </w:rPr>
+        <w:t xml:space="preserve"> </w:t>
+      </w:r>
+      <w:r>
+        <w:rPr>
+          <w:rFonts w:hint="eastAsia"/>
+        </w:rPr>
+        <w:t>一个对应的</w:t>
+      </w:r>
+      <w:r>
+        <w:rPr>
+          <w:rFonts w:hint="eastAsia"/>
+        </w:rPr>
+        <w:t>socket</w:t>
+      </w:r>
+      <w:r>
+        <w:rPr>
+          <w:rFonts w:hint="eastAsia"/>
+        </w:rPr>
+        <w:t>，每个连接这个</w:t>
+      </w:r>
+      <w:r>
+        <w:rPr>
+          <w:rFonts w:hint="eastAsia"/>
+        </w:rPr>
+        <w:t>socket</w:t>
+      </w:r>
+      <w:r>
+        <w:rPr>
+          <w:rFonts w:hint="eastAsia"/>
+        </w:rPr>
+        <w:t>值都不重复</w:t>
+      </w:r>
+    </w:p>
+    <w:p>
+      <w:pPr>
+        <w:rPr>
+          <w:rFonts w:hint="eastAsia"/>
+        </w:rPr>
+      </w:pPr>
+      <w:r>
+        <w:rPr>
+          <w:rFonts w:hint="eastAsia"/>
+        </w:rPr>
+        <w:tab/>
+        <w:t xml:space="preserve">    //</w:t>
+      </w:r>
+      <w:r>
+        <w:rPr>
+          <w:rFonts w:hint="eastAsia"/>
+        </w:rPr>
+        <w:t>所以，这个</w:t>
+      </w:r>
+      <w:r>
+        <w:rPr>
+          <w:rFonts w:hint="eastAsia"/>
+        </w:rPr>
+        <w:t>socket</w:t>
+      </w:r>
+      <w:r>
+        <w:rPr>
+          <w:rFonts w:hint="eastAsia"/>
+        </w:rPr>
+        <w:t>就是红黑树中的</w:t>
+      </w:r>
+      <w:r>
+        <w:rPr>
+          <w:rFonts w:hint="eastAsia"/>
+        </w:rPr>
+        <w:t>key</w:t>
+      </w:r>
+      <w:r>
+        <w:rPr>
+          <w:rFonts w:hint="eastAsia"/>
+        </w:rPr>
+        <w:t>，把这个节点添加到红黑树上去；</w:t>
+      </w:r>
+    </w:p>
+    <w:p>
+      <w:pPr>
+        <w:rPr>
+          <w:rFonts w:hint="eastAsia"/>
+        </w:rPr>
+      </w:pPr>
+      <w:r>
+        <w:rPr>
+          <w:rFonts w:hint="eastAsia"/>
+        </w:rPr>
+        <w:tab/>
+        <w:t xml:space="preserve">  //EPOLL_CTL_MOD</w:t>
+      </w:r>
+      <w:r>
+        <w:rPr>
+          <w:rFonts w:hint="eastAsia"/>
+        </w:rPr>
+        <w:t>：修改事件；你</w:t>
+      </w:r>
+      <w:r>
+        <w:rPr>
+          <w:rFonts w:hint="eastAsia"/>
+        </w:rPr>
+        <w:t xml:space="preserve"> </w:t>
+      </w:r>
+      <w:r>
+        <w:rPr>
+          <w:rFonts w:hint="eastAsia"/>
+        </w:rPr>
+        <w:t>用了</w:t>
+      </w:r>
+      <w:r>
+        <w:rPr>
+          <w:rFonts w:hint="eastAsia"/>
+        </w:rPr>
+        <w:t>EPOLL_CTL_ADD</w:t>
+      </w:r>
+      <w:r>
+        <w:rPr>
+          <w:rFonts w:hint="eastAsia"/>
+        </w:rPr>
+        <w:t>把节点添加到红黑树上之后，才存在修改；</w:t>
+      </w:r>
+    </w:p>
+    <w:p>
+      <w:pPr>
+        <w:rPr>
+          <w:rFonts w:hint="eastAsia"/>
+        </w:rPr>
+      </w:pPr>
+      <w:r>
+        <w:rPr>
+          <w:rFonts w:hint="eastAsia"/>
+        </w:rPr>
+        <w:tab/>
+        <w:t xml:space="preserve">  //EPOLL_CTL_DEL</w:t>
+      </w:r>
+      <w:r>
+        <w:rPr>
+          <w:rFonts w:hint="eastAsia"/>
+        </w:rPr>
+        <w:t>：是从红黑树上把这个节点干掉；这会导致这个</w:t>
+      </w:r>
+      <w:r>
+        <w:rPr>
+          <w:rFonts w:hint="eastAsia"/>
+        </w:rPr>
+        <w:t>socket</w:t>
+      </w:r>
+      <w:r>
+        <w:rPr>
+          <w:rFonts w:hint="eastAsia"/>
+        </w:rPr>
+        <w:t>【这个</w:t>
+      </w:r>
+      <w:proofErr w:type="spellStart"/>
+      <w:r>
+        <w:rPr>
+          <w:rFonts w:hint="eastAsia"/>
+        </w:rPr>
+        <w:t>tcp</w:t>
+      </w:r>
+      <w:proofErr w:type="spellEnd"/>
+      <w:r>
+        <w:rPr>
+          <w:rFonts w:hint="eastAsia"/>
+        </w:rPr>
+        <w:t>链接】上无法收到任何系统通知事件；</w:t>
+      </w:r>
+    </w:p>
+    <w:p>
+      <w:pPr>
+        <w:rPr>
+          <w:rFonts w:hint="eastAsia"/>
+        </w:rPr>
+      </w:pPr>
+      <w:r>
+        <w:rPr>
+          <w:rFonts w:hint="eastAsia"/>
+        </w:rPr>
+        <w:tab/>
+        <w:t>//</w:t>
+      </w:r>
+      <w:proofErr w:type="spellStart"/>
+      <w:r>
+        <w:rPr>
+          <w:rFonts w:hint="eastAsia"/>
+        </w:rPr>
+        <w:t>sockid</w:t>
+      </w:r>
+      <w:proofErr w:type="spellEnd"/>
+      <w:r>
+        <w:rPr>
+          <w:rFonts w:hint="eastAsia"/>
+        </w:rPr>
+        <w:t>：表示客户端连接，就是你从</w:t>
+      </w:r>
+      <w:r>
+        <w:rPr>
+          <w:rFonts w:hint="eastAsia"/>
+        </w:rPr>
+        <w:t>accept()</w:t>
+      </w:r>
+      <w:r>
+        <w:rPr>
+          <w:rFonts w:hint="eastAsia"/>
+        </w:rPr>
+        <w:t>；这个是红黑树里边的</w:t>
+      </w:r>
+      <w:r>
+        <w:rPr>
+          <w:rFonts w:hint="eastAsia"/>
+        </w:rPr>
+        <w:t>key;</w:t>
+      </w:r>
+    </w:p>
+    <w:p>
+      <w:pPr>
+        <w:rPr>
+          <w:rFonts w:hint="eastAsia"/>
+        </w:rPr>
+      </w:pPr>
+      <w:r>
+        <w:rPr>
+          <w:rFonts w:hint="eastAsia"/>
+        </w:rPr>
+        <w:tab/>
+        <w:t>//event</w:t>
+      </w:r>
+      <w:r>
+        <w:rPr>
+          <w:rFonts w:hint="eastAsia"/>
+        </w:rPr>
+        <w:t>：事件信息，这里包括的是</w:t>
+      </w:r>
+      <w:r>
+        <w:rPr>
+          <w:rFonts w:hint="eastAsia"/>
+        </w:rPr>
+        <w:t xml:space="preserve"> </w:t>
+      </w:r>
+      <w:r>
+        <w:rPr>
+          <w:rFonts w:hint="eastAsia"/>
+        </w:rPr>
+        <w:t>一些事件信息；</w:t>
+      </w:r>
+      <w:r>
+        <w:rPr>
+          <w:rFonts w:hint="eastAsia"/>
+        </w:rPr>
+        <w:t>EPOLL_CTL_ADD</w:t>
+      </w:r>
+      <w:r>
+        <w:rPr>
+          <w:rFonts w:hint="eastAsia"/>
+        </w:rPr>
+        <w:t>和</w:t>
+      </w:r>
+      <w:r>
+        <w:rPr>
+          <w:rFonts w:hint="eastAsia"/>
+        </w:rPr>
+        <w:t>EPOLL_CTL_MOD</w:t>
+      </w:r>
+      <w:r>
+        <w:rPr>
+          <w:rFonts w:hint="eastAsia"/>
+        </w:rPr>
+        <w:t>都要用到这个</w:t>
+      </w:r>
+      <w:r>
+        <w:rPr>
+          <w:rFonts w:hint="eastAsia"/>
+        </w:rPr>
+        <w:t>event</w:t>
+      </w:r>
+      <w:r>
+        <w:rPr>
+          <w:rFonts w:hint="eastAsia"/>
+        </w:rPr>
+        <w:t>参数里边的事件信息；</w:t>
+      </w:r>
+    </w:p>
+    <w:p>
+      <w:pPr>
+        <w:rPr>
+          <w:rFonts w:hint="eastAsia"/>
+        </w:rPr>
+      </w:pPr>
+      <w:r>
+        <w:rPr>
+          <w:rFonts w:hint="eastAsia"/>
+        </w:rPr>
+        <w:tab/>
+        <w:t>//</w:t>
+      </w:r>
+      <w:r>
+        <w:rPr>
+          <w:rFonts w:hint="eastAsia"/>
+        </w:rPr>
+        <w:t>原理：</w:t>
+      </w:r>
+    </w:p>
+    <w:p>
+      <w:r>
+        <w:tab/>
+        <w:t>//a)epi = (</w:t>
+      </w:r>
+      <w:proofErr w:type="spellStart"/>
+      <w:r>
+        <w:t>struct</w:t>
+      </w:r>
+      <w:proofErr w:type="spellEnd"/>
+      <w:r>
+        <w:t xml:space="preserve"> </w:t>
+      </w:r>
+      <w:proofErr w:type="spellStart"/>
+      <w:r>
+        <w:t>epitem</w:t>
+      </w:r>
+      <w:proofErr w:type="spellEnd"/>
+      <w:r>
+        <w:t>*</w:t>
+      </w:r>
+      <w:proofErr w:type="gramStart"/>
+      <w:r>
+        <w:t>)</w:t>
+      </w:r>
+      <w:proofErr w:type="spellStart"/>
+      <w:r>
+        <w:t>calloc</w:t>
+      </w:r>
+      <w:proofErr w:type="spellEnd"/>
+      <w:proofErr w:type="gramEnd"/>
+      <w:r>
+        <w:t xml:space="preserve">(1, </w:t>
+      </w:r>
+      <w:proofErr w:type="spellStart"/>
+      <w:r>
+        <w:t>sizeof</w:t>
+      </w:r>
+      <w:proofErr w:type="spellEnd"/>
+      <w:r>
+        <w:t>(</w:t>
+      </w:r>
+      <w:proofErr w:type="spellStart"/>
+      <w:r>
+        <w:t>struct</w:t>
+      </w:r>
+      <w:proofErr w:type="spellEnd"/>
+      <w:r>
+        <w:t xml:space="preserve"> </w:t>
+      </w:r>
+      <w:proofErr w:type="spellStart"/>
+      <w:r>
+        <w:t>epitem</w:t>
+      </w:r>
+      <w:proofErr w:type="spellEnd"/>
+      <w:r>
+        <w:t>));</w:t>
+      </w:r>
+    </w:p>
+    <w:p>
+      <w:pPr>
+        <w:rPr>
+          <w:rFonts w:hint="eastAsia"/>
+        </w:rPr>
+      </w:pPr>
+      <w:r>
+        <w:rPr>
+          <w:rFonts w:hint="eastAsia"/>
+        </w:rPr>
+        <w:tab/>
+        <w:t>//b)epi = RB_INSERT(_</w:t>
+      </w:r>
+      <w:proofErr w:type="spellStart"/>
+      <w:r>
+        <w:rPr>
+          <w:rFonts w:hint="eastAsia"/>
+        </w:rPr>
+        <w:t>epoll_rb_socket</w:t>
+      </w:r>
+      <w:proofErr w:type="spellEnd"/>
+      <w:r>
+        <w:rPr>
+          <w:rFonts w:hint="eastAsia"/>
+        </w:rPr>
+        <w:t>, &amp;ep-&gt;</w:t>
+      </w:r>
+      <w:proofErr w:type="spellStart"/>
+      <w:r>
+        <w:rPr>
+          <w:rFonts w:hint="eastAsia"/>
+        </w:rPr>
+        <w:t>rbr</w:t>
+      </w:r>
+      <w:proofErr w:type="spellEnd"/>
+      <w:r>
+        <w:rPr>
+          <w:rFonts w:hint="eastAsia"/>
+        </w:rPr>
+        <w:t xml:space="preserve">, epi); </w:t>
+      </w:r>
+      <w:r>
+        <w:rPr>
+          <w:rFonts w:hint="eastAsia"/>
+        </w:rPr>
+        <w:t>【</w:t>
+      </w:r>
+      <w:r>
+        <w:rPr>
+          <w:rFonts w:hint="eastAsia"/>
+        </w:rPr>
+        <w:t>EPOLL_CTL_ADD</w:t>
+      </w:r>
+      <w:r>
+        <w:rPr>
+          <w:rFonts w:hint="eastAsia"/>
+        </w:rPr>
+        <w:t>】增加节点到红黑树中</w:t>
+      </w:r>
+    </w:p>
+    <w:p>
+      <w:pPr>
+        <w:rPr>
+          <w:rFonts w:hint="eastAsia"/>
+        </w:rPr>
+      </w:pPr>
+      <w:r>
+        <w:rPr>
+          <w:rFonts w:hint="eastAsia"/>
+        </w:rPr>
+        <w:tab/>
+        <w:t xml:space="preserve">  //</w:t>
+      </w:r>
+      <w:proofErr w:type="spellStart"/>
+      <w:r>
+        <w:rPr>
+          <w:rFonts w:hint="eastAsia"/>
+        </w:rPr>
+        <w:t>epitem.rbn</w:t>
+      </w:r>
+      <w:proofErr w:type="spellEnd"/>
+      <w:r>
+        <w:rPr>
+          <w:rFonts w:hint="eastAsia"/>
+        </w:rPr>
+        <w:t xml:space="preserve"> </w:t>
+      </w:r>
+      <w:r>
+        <w:rPr>
+          <w:rFonts w:hint="eastAsia"/>
+        </w:rPr>
+        <w:t>，代表三个指针，分别指向红黑树的左子树，</w:t>
+      </w:r>
+      <w:proofErr w:type="gramStart"/>
+      <w:r>
+        <w:rPr>
+          <w:rFonts w:hint="eastAsia"/>
+        </w:rPr>
+        <w:t>右子树</w:t>
+      </w:r>
+      <w:proofErr w:type="gramEnd"/>
+      <w:r>
+        <w:rPr>
+          <w:rFonts w:hint="eastAsia"/>
+        </w:rPr>
+        <w:t>，父亲；</w:t>
+      </w:r>
+    </w:p>
+    <w:p>
+      <w:pPr>
+        <w:rPr>
+          <w:rFonts w:hint="eastAsia"/>
+        </w:rPr>
+      </w:pPr>
+      <w:r>
+        <w:rPr>
+          <w:rFonts w:hint="eastAsia"/>
+        </w:rPr>
+        <w:tab/>
+        <w:t xml:space="preserve">  //epi = RB_REMOVE(_</w:t>
+      </w:r>
+      <w:proofErr w:type="spellStart"/>
+      <w:r>
+        <w:rPr>
+          <w:rFonts w:hint="eastAsia"/>
+        </w:rPr>
+        <w:t>epoll_rb_socket</w:t>
+      </w:r>
+      <w:proofErr w:type="spellEnd"/>
+      <w:r>
+        <w:rPr>
+          <w:rFonts w:hint="eastAsia"/>
+        </w:rPr>
+        <w:t>, &amp;ep-&gt;</w:t>
+      </w:r>
+      <w:proofErr w:type="spellStart"/>
+      <w:r>
+        <w:rPr>
+          <w:rFonts w:hint="eastAsia"/>
+        </w:rPr>
+        <w:t>rbr</w:t>
+      </w:r>
+      <w:proofErr w:type="spellEnd"/>
+      <w:r>
+        <w:rPr>
+          <w:rFonts w:hint="eastAsia"/>
+        </w:rPr>
+        <w:t>, epi);</w:t>
+      </w:r>
+      <w:r>
+        <w:rPr>
+          <w:rFonts w:hint="eastAsia"/>
+        </w:rPr>
+        <w:t>【</w:t>
+      </w:r>
+      <w:r>
+        <w:rPr>
+          <w:rFonts w:hint="eastAsia"/>
+        </w:rPr>
+        <w:t>EPOLL_CTL_DEL</w:t>
+      </w:r>
+      <w:r>
+        <w:rPr>
+          <w:rFonts w:hint="eastAsia"/>
+        </w:rPr>
+        <w:t>】，从红黑树中把节点干掉</w:t>
+      </w:r>
+    </w:p>
+    <w:p>
+      <w:pPr>
+        <w:rPr>
+          <w:rFonts w:hint="eastAsia"/>
+        </w:rPr>
+      </w:pPr>
+      <w:r>
+        <w:rPr>
+          <w:rFonts w:hint="eastAsia"/>
+        </w:rPr>
+        <w:tab/>
+        <w:t xml:space="preserve">  //EPOLL_CTL_MOD</w:t>
+      </w:r>
+      <w:r>
+        <w:rPr>
+          <w:rFonts w:hint="eastAsia"/>
+        </w:rPr>
+        <w:t>，找到红黑树节点，修改这个节点中的内容；</w:t>
+      </w:r>
+    </w:p>
+    <w:p/>
+    <w:p>
+      <w:pPr>
+        <w:rPr>
+          <w:rFonts w:hint="eastAsia"/>
+        </w:rPr>
+      </w:pPr>
+      <w:r>
+        <w:rPr>
+          <w:rFonts w:hint="eastAsia"/>
+        </w:rPr>
+        <w:tab/>
+        <w:t>//</w:t>
+      </w:r>
+      <w:r>
+        <w:rPr>
+          <w:rFonts w:hint="eastAsia"/>
+        </w:rPr>
+        <w:t>红黑树的节点是</w:t>
+      </w:r>
+      <w:proofErr w:type="spellStart"/>
+      <w:r>
+        <w:rPr>
+          <w:rFonts w:hint="eastAsia"/>
+        </w:rPr>
+        <w:t>epoll_ctl</w:t>
+      </w:r>
+      <w:proofErr w:type="spellEnd"/>
+      <w:r>
+        <w:rPr>
+          <w:rFonts w:hint="eastAsia"/>
+        </w:rPr>
+        <w:t>[EPOLL_CTL_ADD]</w:t>
+      </w:r>
+      <w:r>
+        <w:rPr>
+          <w:rFonts w:hint="eastAsia"/>
+        </w:rPr>
+        <w:t>往里增加的节点；面试可能考</w:t>
+      </w:r>
+    </w:p>
+    <w:p>
+      <w:pPr>
+        <w:rPr>
+          <w:rFonts w:hint="eastAsia"/>
+        </w:rPr>
+      </w:pPr>
+      <w:r>
+        <w:rPr>
+          <w:rFonts w:hint="eastAsia"/>
+        </w:rPr>
+        <w:tab/>
+        <w:t>//</w:t>
+      </w:r>
+      <w:r>
+        <w:rPr>
+          <w:rFonts w:hint="eastAsia"/>
+        </w:rPr>
+        <w:t>红黑树的节点是</w:t>
+      </w:r>
+      <w:proofErr w:type="spellStart"/>
+      <w:r>
+        <w:rPr>
+          <w:rFonts w:hint="eastAsia"/>
+        </w:rPr>
+        <w:t>epoll_ctl</w:t>
+      </w:r>
+      <w:proofErr w:type="spellEnd"/>
+      <w:r>
+        <w:rPr>
+          <w:rFonts w:hint="eastAsia"/>
+        </w:rPr>
+        <w:t>[EPOLL_CTL_DEL]</w:t>
+      </w:r>
+      <w:r>
+        <w:rPr>
+          <w:rFonts w:hint="eastAsia"/>
+        </w:rPr>
+        <w:t>删除的；</w:t>
+      </w:r>
+    </w:p>
+    <w:p>
+      <w:pPr>
+        <w:rPr>
+          <w:rFonts w:hint="eastAsia"/>
+        </w:rPr>
+      </w:pPr>
+      <w:r>
+        <w:rPr>
+          <w:rFonts w:hint="eastAsia"/>
+        </w:rPr>
+        <w:tab/>
+        <w:t>//</w:t>
+      </w:r>
+      <w:r>
+        <w:rPr>
+          <w:rFonts w:hint="eastAsia"/>
+        </w:rPr>
+        <w:t>总结：</w:t>
+      </w:r>
+    </w:p>
+    <w:p>
+      <w:pPr>
+        <w:rPr>
+          <w:rFonts w:hint="eastAsia"/>
+        </w:rPr>
+      </w:pPr>
+      <w:r>
+        <w:rPr>
+          <w:rFonts w:hint="eastAsia"/>
+        </w:rPr>
+        <w:tab/>
+        <w:t>//EPOLL_CTL_ADD</w:t>
+      </w:r>
+      <w:r>
+        <w:rPr>
+          <w:rFonts w:hint="eastAsia"/>
+        </w:rPr>
+        <w:t>：等价于往红黑树中增加节点</w:t>
+      </w:r>
+    </w:p>
+    <w:p>
+      <w:pPr>
+        <w:rPr>
+          <w:rFonts w:hint="eastAsia"/>
+        </w:rPr>
+      </w:pPr>
+      <w:r>
+        <w:rPr>
+          <w:rFonts w:hint="eastAsia"/>
+        </w:rPr>
+        <w:tab/>
+        <w:t>//EPOLL_CTL_DEL</w:t>
+      </w:r>
+      <w:r>
+        <w:rPr>
+          <w:rFonts w:hint="eastAsia"/>
+        </w:rPr>
+        <w:t>：等价于从红黑树中删除节点</w:t>
+      </w:r>
+    </w:p>
+    <w:p>
+      <w:pPr>
+        <w:rPr>
+          <w:rFonts w:hint="eastAsia"/>
+        </w:rPr>
+      </w:pPr>
+      <w:r>
+        <w:rPr>
+          <w:rFonts w:hint="eastAsia"/>
+        </w:rPr>
+        <w:tab/>
+        <w:t>//EPOLL_CTL_MOD</w:t>
+      </w:r>
+      <w:r>
+        <w:rPr>
+          <w:rFonts w:hint="eastAsia"/>
+        </w:rPr>
+        <w:t>：等价于修改已有的红黑树的节点</w:t>
+      </w:r>
+    </w:p>
+    <w:p/>
+    <w:p>
+      <w:pPr>
+        <w:rPr>
+          <w:rFonts w:hint="eastAsia"/>
+        </w:rPr>
+      </w:pPr>
+      <w:r>
+        <w:rPr>
+          <w:rFonts w:hint="eastAsia"/>
+        </w:rPr>
+        <w:tab/>
+        <w:t>//</w:t>
+      </w:r>
+      <w:proofErr w:type="gramStart"/>
+      <w:r>
+        <w:rPr>
+          <w:rFonts w:hint="eastAsia"/>
+        </w:rPr>
+        <w:t>当事件</w:t>
+      </w:r>
+      <w:proofErr w:type="gramEnd"/>
+      <w:r>
+        <w:rPr>
+          <w:rFonts w:hint="eastAsia"/>
+        </w:rPr>
+        <w:t>发生，我们如何拿到操作系统的通知；</w:t>
+      </w:r>
+    </w:p>
+    <w:p>
+      <w:pPr>
+        <w:rPr>
+          <w:rFonts w:hint="eastAsia"/>
+        </w:rPr>
+      </w:pPr>
+      <w:r>
+        <w:rPr>
+          <w:rFonts w:hint="eastAsia"/>
+        </w:rPr>
+        <w:tab/>
+        <w:t>//</w:t>
+      </w:r>
+      <w:r>
+        <w:rPr>
+          <w:rFonts w:hint="eastAsia"/>
+        </w:rPr>
+        <w:t>（</w:t>
+      </w:r>
+      <w:r>
+        <w:rPr>
+          <w:rFonts w:hint="eastAsia"/>
+        </w:rPr>
+        <w:t>3.4</w:t>
+      </w:r>
+      <w:r>
+        <w:rPr>
+          <w:rFonts w:hint="eastAsia"/>
+        </w:rPr>
+        <w:t>）</w:t>
+      </w:r>
+      <w:proofErr w:type="spellStart"/>
+      <w:r>
+        <w:rPr>
+          <w:rFonts w:hint="eastAsia"/>
+        </w:rPr>
+        <w:t>epoll_wait</w:t>
+      </w:r>
+      <w:proofErr w:type="spellEnd"/>
+      <w:r>
+        <w:rPr>
+          <w:rFonts w:hint="eastAsia"/>
+        </w:rPr>
+        <w:t>()</w:t>
+      </w:r>
+      <w:r>
+        <w:rPr>
+          <w:rFonts w:hint="eastAsia"/>
+        </w:rPr>
+        <w:t>函数</w:t>
+      </w:r>
+    </w:p>
+    <w:p>
+      <w:pPr>
+        <w:rPr>
+          <w:rFonts w:hint="eastAsia"/>
+        </w:rPr>
+      </w:pPr>
+      <w:r>
+        <w:rPr>
+          <w:rFonts w:hint="eastAsia"/>
+        </w:rPr>
+        <w:tab/>
+        <w:t>//</w:t>
+      </w:r>
+      <w:r>
+        <w:rPr>
+          <w:rFonts w:hint="eastAsia"/>
+        </w:rPr>
+        <w:t>格式：</w:t>
+      </w:r>
+      <w:proofErr w:type="spellStart"/>
+      <w:proofErr w:type="gramStart"/>
+      <w:r>
+        <w:rPr>
+          <w:rFonts w:hint="eastAsia"/>
+        </w:rPr>
+        <w:t>int</w:t>
+      </w:r>
+      <w:proofErr w:type="spellEnd"/>
+      <w:proofErr w:type="gramEnd"/>
+      <w:r>
+        <w:rPr>
+          <w:rFonts w:hint="eastAsia"/>
+        </w:rPr>
+        <w:t xml:space="preserve"> </w:t>
+      </w:r>
+      <w:proofErr w:type="spellStart"/>
+      <w:r>
+        <w:rPr>
+          <w:rFonts w:hint="eastAsia"/>
+        </w:rPr>
+        <w:t>epoll_wait</w:t>
+      </w:r>
+      <w:proofErr w:type="spellEnd"/>
+      <w:r>
+        <w:rPr>
+          <w:rFonts w:hint="eastAsia"/>
+        </w:rPr>
+        <w:t>(</w:t>
+      </w:r>
+      <w:proofErr w:type="spellStart"/>
+      <w:r>
+        <w:rPr>
+          <w:rFonts w:hint="eastAsia"/>
+        </w:rPr>
+        <w:t>int</w:t>
+      </w:r>
+      <w:proofErr w:type="spellEnd"/>
+      <w:r>
+        <w:rPr>
+          <w:rFonts w:hint="eastAsia"/>
+        </w:rPr>
+        <w:t xml:space="preserve"> </w:t>
+      </w:r>
+      <w:proofErr w:type="spellStart"/>
+      <w:r>
+        <w:rPr>
+          <w:rFonts w:hint="eastAsia"/>
+        </w:rPr>
+        <w:t>epfd,struct</w:t>
+      </w:r>
+      <w:proofErr w:type="spellEnd"/>
+      <w:r>
+        <w:rPr>
+          <w:rFonts w:hint="eastAsia"/>
+        </w:rPr>
+        <w:t xml:space="preserve"> </w:t>
+      </w:r>
+      <w:proofErr w:type="spellStart"/>
+      <w:r>
+        <w:rPr>
+          <w:rFonts w:hint="eastAsia"/>
+        </w:rPr>
+        <w:t>epoll_event</w:t>
+      </w:r>
+      <w:proofErr w:type="spellEnd"/>
+      <w:r>
+        <w:rPr>
+          <w:rFonts w:hint="eastAsia"/>
+        </w:rPr>
+        <w:t xml:space="preserve"> *</w:t>
+      </w:r>
+      <w:proofErr w:type="spellStart"/>
+      <w:r>
+        <w:rPr>
+          <w:rFonts w:hint="eastAsia"/>
+        </w:rPr>
+        <w:t>events,int</w:t>
+      </w:r>
+      <w:proofErr w:type="spellEnd"/>
+      <w:r>
+        <w:rPr>
+          <w:rFonts w:hint="eastAsia"/>
+        </w:rPr>
+        <w:t xml:space="preserve"> </w:t>
+      </w:r>
+      <w:proofErr w:type="spellStart"/>
+      <w:r>
+        <w:rPr>
+          <w:rFonts w:hint="eastAsia"/>
+        </w:rPr>
+        <w:t>maxevents,int</w:t>
+      </w:r>
+      <w:proofErr w:type="spellEnd"/>
+      <w:r>
+        <w:rPr>
+          <w:rFonts w:hint="eastAsia"/>
+        </w:rPr>
+        <w:t xml:space="preserve"> timeout);</w:t>
+      </w:r>
+    </w:p>
+    <w:p>
+      <w:pPr>
+        <w:rPr>
+          <w:rFonts w:hint="eastAsia"/>
+        </w:rPr>
+      </w:pPr>
+      <w:r>
+        <w:rPr>
+          <w:rFonts w:hint="eastAsia"/>
+        </w:rPr>
+        <w:tab/>
+        <w:t>//</w:t>
+      </w:r>
+      <w:r>
+        <w:rPr>
+          <w:rFonts w:hint="eastAsia"/>
+        </w:rPr>
+        <w:t>功能：阻塞</w:t>
+      </w:r>
+      <w:proofErr w:type="gramStart"/>
+      <w:r>
+        <w:rPr>
+          <w:rFonts w:hint="eastAsia"/>
+        </w:rPr>
+        <w:t>一</w:t>
+      </w:r>
+      <w:proofErr w:type="gramEnd"/>
+      <w:r>
+        <w:rPr>
+          <w:rFonts w:hint="eastAsia"/>
+        </w:rPr>
+        <w:t>小段时间并等待事件发生，返回事件集合，也就是获取内核的事件通知；</w:t>
+      </w:r>
+    </w:p>
+    <w:p>
+      <w:pPr>
+        <w:rPr>
+          <w:rFonts w:hint="eastAsia"/>
+        </w:rPr>
+      </w:pPr>
+      <w:r>
+        <w:rPr>
+          <w:rFonts w:hint="eastAsia"/>
+        </w:rPr>
+        <w:tab/>
+        <w:t xml:space="preserve"> //</w:t>
+      </w:r>
+      <w:r>
+        <w:rPr>
+          <w:rFonts w:hint="eastAsia"/>
+        </w:rPr>
+        <w:t>说白了就是遍历这个双向链表，把这个双向链表里边的节点数据拷贝出去，拷贝完毕的就从双向链表里移除；</w:t>
+      </w:r>
+    </w:p>
+    <w:p>
+      <w:pPr>
+        <w:rPr>
+          <w:rFonts w:hint="eastAsia"/>
+        </w:rPr>
+      </w:pPr>
+      <w:r>
+        <w:rPr>
+          <w:rFonts w:hint="eastAsia"/>
+        </w:rPr>
+        <w:tab/>
+        <w:t>//</w:t>
+      </w:r>
+      <w:r>
+        <w:rPr>
+          <w:rFonts w:hint="eastAsia"/>
+        </w:rPr>
+        <w:t>因为双向链表里记录的是所有</w:t>
+      </w:r>
+      <w:proofErr w:type="gramStart"/>
+      <w:r>
+        <w:rPr>
+          <w:rFonts w:hint="eastAsia"/>
+        </w:rPr>
+        <w:t>有</w:t>
+      </w:r>
+      <w:proofErr w:type="gramEnd"/>
+      <w:r>
+        <w:rPr>
+          <w:rFonts w:hint="eastAsia"/>
+        </w:rPr>
+        <w:t>数据</w:t>
+      </w:r>
+      <w:r>
+        <w:rPr>
+          <w:rFonts w:hint="eastAsia"/>
+        </w:rPr>
+        <w:t>/</w:t>
+      </w:r>
+      <w:r>
+        <w:rPr>
+          <w:rFonts w:hint="eastAsia"/>
+        </w:rPr>
+        <w:t>有事件的</w:t>
+      </w:r>
+      <w:r>
+        <w:rPr>
+          <w:rFonts w:hint="eastAsia"/>
+        </w:rPr>
+        <w:t>socket</w:t>
+      </w:r>
+      <w:r>
+        <w:rPr>
+          <w:rFonts w:hint="eastAsia"/>
+        </w:rPr>
+        <w:t>【</w:t>
+      </w:r>
+      <w:r>
+        <w:rPr>
+          <w:rFonts w:hint="eastAsia"/>
+        </w:rPr>
+        <w:t>TCP</w:t>
+      </w:r>
+      <w:r>
+        <w:rPr>
+          <w:rFonts w:hint="eastAsia"/>
+        </w:rPr>
+        <w:t>连接】；</w:t>
+      </w:r>
+    </w:p>
+    <w:p>
+      <w:pPr>
+        <w:rPr>
+          <w:rFonts w:hint="eastAsia"/>
+        </w:rPr>
+      </w:pPr>
+      <w:r>
+        <w:rPr>
+          <w:rFonts w:hint="eastAsia"/>
+        </w:rPr>
+        <w:tab/>
+        <w:t>//</w:t>
+      </w:r>
+      <w:r>
+        <w:rPr>
+          <w:rFonts w:hint="eastAsia"/>
+        </w:rPr>
+        <w:t>参数</w:t>
+      </w:r>
+      <w:proofErr w:type="spellStart"/>
+      <w:r>
+        <w:rPr>
+          <w:rFonts w:hint="eastAsia"/>
+        </w:rPr>
+        <w:t>epfd</w:t>
+      </w:r>
+      <w:proofErr w:type="spellEnd"/>
+      <w:r>
+        <w:rPr>
+          <w:rFonts w:hint="eastAsia"/>
+        </w:rPr>
+        <w:t>：是</w:t>
+      </w:r>
+      <w:proofErr w:type="spellStart"/>
+      <w:r>
+        <w:rPr>
+          <w:rFonts w:hint="eastAsia"/>
+        </w:rPr>
+        <w:t>epoll_create</w:t>
+      </w:r>
+      <w:proofErr w:type="spellEnd"/>
+      <w:r>
+        <w:rPr>
+          <w:rFonts w:hint="eastAsia"/>
+        </w:rPr>
+        <w:t>()</w:t>
+      </w:r>
+      <w:r>
+        <w:rPr>
+          <w:rFonts w:hint="eastAsia"/>
+        </w:rPr>
+        <w:t>返回的</w:t>
+      </w:r>
+      <w:proofErr w:type="spellStart"/>
+      <w:r>
+        <w:rPr>
+          <w:rFonts w:hint="eastAsia"/>
+        </w:rPr>
+        <w:t>epoll</w:t>
+      </w:r>
+      <w:proofErr w:type="spellEnd"/>
+      <w:r>
+        <w:rPr>
+          <w:rFonts w:hint="eastAsia"/>
+        </w:rPr>
+        <w:t>对象描述符；</w:t>
+      </w:r>
+    </w:p>
+    <w:p>
+      <w:pPr>
+        <w:rPr>
+          <w:rFonts w:hint="eastAsia"/>
+        </w:rPr>
+      </w:pPr>
+      <w:r>
+        <w:rPr>
+          <w:rFonts w:hint="eastAsia"/>
+        </w:rPr>
+        <w:tab/>
+        <w:t>//</w:t>
+      </w:r>
+      <w:r>
+        <w:rPr>
+          <w:rFonts w:hint="eastAsia"/>
+        </w:rPr>
+        <w:t>参数</w:t>
+      </w:r>
+      <w:r>
+        <w:rPr>
+          <w:rFonts w:hint="eastAsia"/>
+        </w:rPr>
+        <w:t>events</w:t>
+      </w:r>
+      <w:r>
+        <w:rPr>
+          <w:rFonts w:hint="eastAsia"/>
+        </w:rPr>
+        <w:t>：是内存，也是数组，长度</w:t>
+      </w:r>
+      <w:r>
+        <w:rPr>
+          <w:rFonts w:hint="eastAsia"/>
+        </w:rPr>
+        <w:t xml:space="preserve"> </w:t>
+      </w:r>
+      <w:r>
+        <w:rPr>
+          <w:rFonts w:hint="eastAsia"/>
+        </w:rPr>
+        <w:t>是</w:t>
+      </w:r>
+      <w:proofErr w:type="spellStart"/>
+      <w:r>
+        <w:rPr>
+          <w:rFonts w:hint="eastAsia"/>
+        </w:rPr>
+        <w:t>maxevents</w:t>
+      </w:r>
+      <w:proofErr w:type="spellEnd"/>
+      <w:r>
+        <w:rPr>
+          <w:rFonts w:hint="eastAsia"/>
+        </w:rPr>
+        <w:t>，表示此次</w:t>
+      </w:r>
+      <w:proofErr w:type="spellStart"/>
+      <w:r>
+        <w:rPr>
+          <w:rFonts w:hint="eastAsia"/>
+        </w:rPr>
+        <w:t>epoll_wait</w:t>
+      </w:r>
+      <w:proofErr w:type="spellEnd"/>
+      <w:r>
+        <w:rPr>
+          <w:rFonts w:hint="eastAsia"/>
+        </w:rPr>
+        <w:t>调用可以手机到的</w:t>
+      </w:r>
+      <w:proofErr w:type="spellStart"/>
+      <w:r>
+        <w:rPr>
+          <w:rFonts w:hint="eastAsia"/>
+        </w:rPr>
+        <w:t>maxevents</w:t>
+      </w:r>
+      <w:proofErr w:type="spellEnd"/>
+      <w:proofErr w:type="gramStart"/>
+      <w:r>
+        <w:rPr>
+          <w:rFonts w:hint="eastAsia"/>
+        </w:rPr>
+        <w:t>个</w:t>
+      </w:r>
+      <w:proofErr w:type="gramEnd"/>
+      <w:r>
+        <w:rPr>
+          <w:rFonts w:hint="eastAsia"/>
+        </w:rPr>
+        <w:t>已经继续【已经准备好的】的读写事件；</w:t>
+      </w:r>
+    </w:p>
+    <w:p>
+      <w:pPr>
+        <w:rPr>
+          <w:rFonts w:hint="eastAsia"/>
+        </w:rPr>
+      </w:pPr>
+      <w:r>
+        <w:rPr>
+          <w:rFonts w:hint="eastAsia"/>
+        </w:rPr>
+        <w:lastRenderedPageBreak/>
+        <w:tab/>
+        <w:t xml:space="preserve">  //</w:t>
+      </w:r>
+      <w:r>
+        <w:rPr>
+          <w:rFonts w:hint="eastAsia"/>
+        </w:rPr>
+        <w:t>说白了，就是返回的是</w:t>
+      </w:r>
+      <w:r>
+        <w:rPr>
+          <w:rFonts w:hint="eastAsia"/>
+        </w:rPr>
+        <w:t xml:space="preserve"> </w:t>
+      </w:r>
+      <w:r>
+        <w:rPr>
+          <w:rFonts w:hint="eastAsia"/>
+        </w:rPr>
+        <w:t>实际</w:t>
+      </w:r>
+      <w:r>
+        <w:rPr>
+          <w:rFonts w:hint="eastAsia"/>
+        </w:rPr>
+        <w:t xml:space="preserve"> </w:t>
+      </w:r>
+      <w:r>
+        <w:rPr>
+          <w:rFonts w:hint="eastAsia"/>
+        </w:rPr>
+        <w:t>发生事件的</w:t>
+      </w:r>
+      <w:proofErr w:type="spellStart"/>
+      <w:r>
+        <w:rPr>
+          <w:rFonts w:hint="eastAsia"/>
+        </w:rPr>
+        <w:t>tcp</w:t>
+      </w:r>
+      <w:proofErr w:type="spellEnd"/>
+      <w:r>
+        <w:rPr>
+          <w:rFonts w:hint="eastAsia"/>
+        </w:rPr>
+        <w:t>连接数目；</w:t>
+      </w:r>
+    </w:p>
+    <w:p>
+      <w:pPr>
+        <w:rPr>
+          <w:rFonts w:hint="eastAsia"/>
+        </w:rPr>
+      </w:pPr>
+      <w:r>
+        <w:rPr>
+          <w:rFonts w:hint="eastAsia"/>
+        </w:rPr>
+        <w:tab/>
+        <w:t>//</w:t>
+      </w:r>
+      <w:r>
+        <w:rPr>
+          <w:rFonts w:hint="eastAsia"/>
+        </w:rPr>
+        <w:t>参数</w:t>
+      </w:r>
+      <w:r>
+        <w:rPr>
+          <w:rFonts w:hint="eastAsia"/>
+        </w:rPr>
+        <w:t>timeout</w:t>
+      </w:r>
+      <w:r>
+        <w:rPr>
+          <w:rFonts w:hint="eastAsia"/>
+        </w:rPr>
+        <w:t>：阻塞等待的时长；</w:t>
+      </w:r>
+    </w:p>
+    <w:p>
+      <w:pPr>
+        <w:rPr>
+          <w:rFonts w:hint="eastAsia"/>
+        </w:rPr>
+      </w:pPr>
+      <w:r>
+        <w:rPr>
+          <w:rFonts w:hint="eastAsia"/>
+        </w:rPr>
+        <w:tab/>
+        <w:t>//</w:t>
+      </w:r>
+      <w:proofErr w:type="spellStart"/>
+      <w:r>
+        <w:rPr>
+          <w:rFonts w:hint="eastAsia"/>
+        </w:rPr>
+        <w:t>epitem</w:t>
+      </w:r>
+      <w:proofErr w:type="spellEnd"/>
+      <w:r>
+        <w:rPr>
+          <w:rFonts w:hint="eastAsia"/>
+        </w:rPr>
+        <w:t>结构设计的高明之处：既能够作为红黑树中的节点，又能够作为双向链表中的节点；</w:t>
+      </w:r>
+    </w:p>
+    <w:p/>
+    <w:p>
+      <w:pPr>
+        <w:rPr>
+          <w:rFonts w:hint="eastAsia"/>
+        </w:rPr>
+      </w:pPr>
+      <w:r>
+        <w:rPr>
+          <w:rFonts w:hint="eastAsia"/>
+        </w:rPr>
+        <w:tab/>
+        <w:t>//</w:t>
+      </w:r>
+      <w:r>
+        <w:rPr>
+          <w:rFonts w:hint="eastAsia"/>
+        </w:rPr>
+        <w:t>（</w:t>
+      </w:r>
+      <w:r>
+        <w:rPr>
+          <w:rFonts w:hint="eastAsia"/>
+        </w:rPr>
+        <w:t>3.5</w:t>
+      </w:r>
+      <w:r>
+        <w:rPr>
+          <w:rFonts w:hint="eastAsia"/>
+        </w:rPr>
+        <w:t>）内核向双向链表增加节点</w:t>
+      </w:r>
+    </w:p>
+    <w:p>
+      <w:pPr>
+        <w:rPr>
+          <w:rFonts w:hint="eastAsia"/>
+        </w:rPr>
+      </w:pPr>
+      <w:r>
+        <w:rPr>
+          <w:rFonts w:hint="eastAsia"/>
+        </w:rPr>
+        <w:tab/>
+        <w:t>//</w:t>
+      </w:r>
+      <w:r>
+        <w:rPr>
+          <w:rFonts w:hint="eastAsia"/>
+        </w:rPr>
+        <w:t>一般有四种情况，会使操作系统把节点插入到双向链表中；</w:t>
+      </w:r>
+    </w:p>
+    <w:p>
+      <w:pPr>
+        <w:rPr>
+          <w:rFonts w:hint="eastAsia"/>
+        </w:rPr>
+      </w:pPr>
+      <w:r>
+        <w:rPr>
+          <w:rFonts w:hint="eastAsia"/>
+        </w:rPr>
+        <w:tab/>
+        <w:t>//a)</w:t>
+      </w:r>
+      <w:r>
+        <w:rPr>
+          <w:rFonts w:hint="eastAsia"/>
+        </w:rPr>
+        <w:t>客户端完成三路握手；服务器要</w:t>
+      </w:r>
+      <w:r>
+        <w:rPr>
+          <w:rFonts w:hint="eastAsia"/>
+        </w:rPr>
+        <w:t>accept();</w:t>
+      </w:r>
+    </w:p>
+    <w:p>
+      <w:pPr>
+        <w:rPr>
+          <w:rFonts w:hint="eastAsia"/>
+        </w:rPr>
+      </w:pPr>
+      <w:r>
+        <w:rPr>
+          <w:rFonts w:hint="eastAsia"/>
+        </w:rPr>
+        <w:tab/>
+        <w:t>//b)</w:t>
+      </w:r>
+      <w:r>
+        <w:rPr>
+          <w:rFonts w:hint="eastAsia"/>
+        </w:rPr>
+        <w:t>当客户端关闭连接，服务器也要调用</w:t>
+      </w:r>
+      <w:r>
+        <w:rPr>
+          <w:rFonts w:hint="eastAsia"/>
+        </w:rPr>
+        <w:t>close()</w:t>
+      </w:r>
+      <w:r>
+        <w:rPr>
+          <w:rFonts w:hint="eastAsia"/>
+        </w:rPr>
+        <w:t>关闭；</w:t>
+      </w:r>
+    </w:p>
+    <w:p>
+      <w:pPr>
+        <w:rPr>
+          <w:rFonts w:hint="eastAsia"/>
+        </w:rPr>
+      </w:pPr>
+      <w:r>
+        <w:rPr>
+          <w:rFonts w:hint="eastAsia"/>
+        </w:rPr>
+        <w:tab/>
+        <w:t>//c)</w:t>
+      </w:r>
+      <w:r>
+        <w:rPr>
+          <w:rFonts w:hint="eastAsia"/>
+        </w:rPr>
+        <w:t>客户端发送数据来的；服务器要调用</w:t>
+      </w:r>
+      <w:r>
+        <w:rPr>
+          <w:rFonts w:hint="eastAsia"/>
+        </w:rPr>
+        <w:t>read(),</w:t>
+      </w:r>
+      <w:proofErr w:type="spellStart"/>
+      <w:r>
+        <w:rPr>
+          <w:rFonts w:hint="eastAsia"/>
+        </w:rPr>
+        <w:t>recv</w:t>
+      </w:r>
+      <w:proofErr w:type="spellEnd"/>
+      <w:r>
+        <w:rPr>
+          <w:rFonts w:hint="eastAsia"/>
+        </w:rPr>
+        <w:t>()</w:t>
+      </w:r>
+      <w:r>
+        <w:rPr>
+          <w:rFonts w:hint="eastAsia"/>
+        </w:rPr>
+        <w:t>函数来收数据；</w:t>
+      </w:r>
+    </w:p>
+    <w:p>
+      <w:pPr>
+        <w:rPr>
+          <w:rFonts w:hint="eastAsia"/>
+        </w:rPr>
+      </w:pPr>
+      <w:r>
+        <w:rPr>
+          <w:rFonts w:hint="eastAsia"/>
+        </w:rPr>
+        <w:tab/>
+        <w:t>//d)</w:t>
+      </w:r>
+      <w:r>
+        <w:rPr>
+          <w:rFonts w:hint="eastAsia"/>
+        </w:rPr>
+        <w:t>当可以发送数据时；服务武器可以调用</w:t>
+      </w:r>
+      <w:r>
+        <w:rPr>
+          <w:rFonts w:hint="eastAsia"/>
+        </w:rPr>
+        <w:t>send(),write()</w:t>
       </w:r>
       <w:r>
         <w:rPr>
@@ -20189,100 +27545,32 @@
       </w:r>
     </w:p>
     <w:p>
-      <w:r>
-        <w:tab/>
-        <w:t>//***************</w:t>
-      </w:r>
-    </w:p>
-    <w:p>
-      <w:r>
-        <w:rPr>
-          <w:rFonts w:hint="eastAsia"/>
-        </w:rPr>
-        <w:tab/>
-        <w:t>//</w:t>
-      </w:r>
-      <w:r>
-        <w:rPr>
-          <w:rFonts w:hint="eastAsia"/>
-        </w:rPr>
-        <w:t>所有</w:t>
-      </w:r>
-      <w:r>
-        <w:rPr>
-          <w:rFonts w:hint="eastAsia"/>
-        </w:rPr>
-        <w:t>TCP</w:t>
-      </w:r>
-      <w:r>
-        <w:rPr>
-          <w:rFonts w:hint="eastAsia"/>
-        </w:rPr>
-        <w:t>服务器都应该指定本套接字选项，以防止当套接</w:t>
-      </w:r>
-      <w:proofErr w:type="gramStart"/>
-      <w:r>
-        <w:rPr>
-          <w:rFonts w:hint="eastAsia"/>
-        </w:rPr>
-        <w:t>字处于</w:t>
-      </w:r>
-      <w:proofErr w:type="gramEnd"/>
-      <w:r>
-        <w:rPr>
-          <w:rFonts w:hint="eastAsia"/>
-        </w:rPr>
-        <w:t>TIME_WAIT</w:t>
-      </w:r>
-      <w:r>
-        <w:rPr>
-          <w:rFonts w:hint="eastAsia"/>
-        </w:rPr>
-        <w:t>时</w:t>
-      </w:r>
-      <w:r>
-        <w:rPr>
-          <w:rFonts w:hint="eastAsia"/>
-        </w:rPr>
-        <w:t>bind()</w:t>
-      </w:r>
-      <w:r>
-        <w:rPr>
-          <w:rFonts w:hint="eastAsia"/>
-        </w:rPr>
-        <w:t>失败的情形出现；</w:t>
-      </w:r>
-    </w:p>
-    <w:p>
-      <w:r>
-        <w:rPr>
-          <w:rFonts w:hint="eastAsia"/>
-        </w:rPr>
-        <w:tab/>
-        <w:t>//</w:t>
-      </w:r>
-      <w:r>
-        <w:rPr>
-          <w:rFonts w:hint="eastAsia"/>
-        </w:rPr>
-        <w:t>试验程序</w:t>
-      </w:r>
-      <w:r>
-        <w:rPr>
-          <w:rFonts w:hint="eastAsia"/>
-        </w:rPr>
-        <w:t>nginx5_3_2_server.</w:t>
-      </w:r>
-      <w:proofErr w:type="gramStart"/>
-      <w:r>
-        <w:rPr>
-          <w:rFonts w:hint="eastAsia"/>
-        </w:rPr>
-        <w:t>c</w:t>
-      </w:r>
-      <w:proofErr w:type="gramEnd"/>
-    </w:p>
-    <w:p>
+      <w:pPr>
+        <w:rPr>
+          <w:rFonts w:hint="eastAsia"/>
+        </w:rPr>
+      </w:pPr>
+      <w:r>
+        <w:rPr>
+          <w:rFonts w:hint="eastAsia"/>
+        </w:rPr>
+        <w:tab/>
+        <w:t>//e)</w:t>
+      </w:r>
+      <w:r>
+        <w:rPr>
+          <w:rFonts w:hint="eastAsia"/>
+        </w:rPr>
+        <w:t>其他情况；写实战代码再说；</w:t>
+      </w:r>
+    </w:p>
+    <w:p/>
+    <w:p>
+      <w:pPr>
+        <w:rPr>
+          <w:rFonts w:hint="eastAsia"/>
+        </w:rPr>
+      </w:pPr>
       <w:r>
         <w:rPr>
           <w:rFonts w:hint="eastAsia"/>
@@ -20300,158 +27588,13 @@
         <w:rPr>
           <w:rFonts w:hint="eastAsia"/>
         </w:rPr>
-        <w:t>3.1</w:t>
-      </w:r>
-      <w:r>
-        <w:rPr>
-          <w:rFonts w:hint="eastAsia"/>
-        </w:rPr>
-        <w:t>）两个进程，绑定同一个</w:t>
-      </w:r>
-      <w:r>
-        <w:rPr>
-          <w:rFonts w:hint="eastAsia"/>
-        </w:rPr>
-        <w:t>IP</w:t>
-      </w:r>
-      <w:r>
-        <w:rPr>
-          <w:rFonts w:hint="eastAsia"/>
-        </w:rPr>
-        <w:t>和端口：</w:t>
-      </w:r>
-      <w:r>
-        <w:rPr>
-          <w:rFonts w:hint="eastAsia"/>
-        </w:rPr>
-        <w:t>bind()</w:t>
-      </w:r>
-      <w:r>
-        <w:rPr>
-          <w:rFonts w:hint="eastAsia"/>
-        </w:rPr>
-        <w:t>失败</w:t>
-      </w:r>
-      <w:r>
-        <w:rPr>
-          <w:rFonts w:hint="eastAsia"/>
-        </w:rPr>
-        <w:t>[</w:t>
-      </w:r>
-      <w:r>
-        <w:rPr>
-          <w:rFonts w:hint="eastAsia"/>
-        </w:rPr>
-        <w:t>一个班级不能有两个人叫张三</w:t>
-      </w:r>
-      <w:r>
-        <w:rPr>
-          <w:rFonts w:hint="eastAsia"/>
-        </w:rPr>
-        <w:t>]</w:t>
-      </w:r>
-    </w:p>
-    <w:p>
-      <w:r>
-        <w:rPr>
-          <w:rFonts w:hint="eastAsia"/>
-        </w:rPr>
-        <w:tab/>
-        <w:t>//</w:t>
-      </w:r>
-      <w:r>
-        <w:rPr>
-          <w:rFonts w:hint="eastAsia"/>
-        </w:rPr>
-        <w:t>（</w:t>
-      </w:r>
-      <w:r>
-        <w:rPr>
-          <w:rFonts w:hint="eastAsia"/>
-        </w:rPr>
-        <w:t>3.2</w:t>
-      </w:r>
-      <w:r>
-        <w:rPr>
-          <w:rFonts w:hint="eastAsia"/>
-        </w:rPr>
-        <w:t>）</w:t>
-      </w:r>
-      <w:r>
-        <w:rPr>
-          <w:rFonts w:hint="eastAsia"/>
-        </w:rPr>
-        <w:t>TIME_WAIT</w:t>
-      </w:r>
-      <w:r>
-        <w:rPr>
-          <w:rFonts w:hint="eastAsia"/>
-        </w:rPr>
-        <w:t>状态时的</w:t>
-      </w:r>
-      <w:r>
-        <w:rPr>
-          <w:rFonts w:hint="eastAsia"/>
-        </w:rPr>
-        <w:t>bind</w:t>
-      </w:r>
-      <w:r>
-        <w:rPr>
-          <w:rFonts w:hint="eastAsia"/>
-        </w:rPr>
-        <w:t>绑定：</w:t>
-      </w:r>
-      <w:r>
-        <w:rPr>
-          <w:rFonts w:hint="eastAsia"/>
-        </w:rPr>
-        <w:t>bind()</w:t>
-      </w:r>
-      <w:r>
-        <w:rPr>
-          <w:rFonts w:hint="eastAsia"/>
-        </w:rPr>
-        <w:t>成功</w:t>
-      </w:r>
-    </w:p>
-    <w:p/>
-    <w:p>
-      <w:r>
-        <w:rPr>
-          <w:rFonts w:hint="eastAsia"/>
-        </w:rPr>
-        <w:tab/>
-        <w:t>//SO_REUSEADDR</w:t>
-      </w:r>
-      <w:r>
-        <w:rPr>
-          <w:rFonts w:hint="eastAsia"/>
-        </w:rPr>
-        <w:t>：主要解决</w:t>
-      </w:r>
-      <w:r>
-        <w:rPr>
-          <w:rFonts w:hint="eastAsia"/>
-        </w:rPr>
-        <w:t>TIME_WAIT</w:t>
-      </w:r>
-      <w:r>
-        <w:rPr>
-          <w:rFonts w:hint="eastAsia"/>
-        </w:rPr>
-        <w:t>状态导致</w:t>
-      </w:r>
-      <w:r>
-        <w:rPr>
-          <w:rFonts w:hint="eastAsia"/>
-        </w:rPr>
-        <w:t>bind()</w:t>
-      </w:r>
-      <w:r>
-        <w:rPr>
-          <w:rFonts w:hint="eastAsia"/>
-        </w:rPr>
-        <w:t>失败的问题；</w:t>
+        <w:t>3.6</w:t>
+      </w:r>
+      <w:r>
+        <w:rPr>
+          <w:rFonts w:hint="eastAsia"/>
+        </w:rPr>
+        <w:t>）源码阅读额外说明</w:t>
       </w:r>
     </w:p>
     <w:sectPr>
@@ -20921,6 +28064,25 @@
       <w:szCs w:val="44"/>
     </w:rPr>
   </w:style>
+  <w:style w:type="paragraph" w:styleId="a3">
+    <w:name w:val="Normal (Web)"/>
+    <w:basedOn w:val="a"/>
+    <w:uiPriority w:val="99"/>
+    <w:semiHidden/>
+    <w:unhideWhenUsed/>
+    <w:rsid w:val="00D60822"/>
+    <w:pPr>
+      <w:widowControl/>
+      <w:spacing w:before="100" w:beforeAutospacing="1" w:after="100" w:afterAutospacing="1"/>
+      <w:jc w:val="left"/>
+    </w:pPr>
+    <w:rPr>
+      <w:rFonts w:ascii="宋体" w:eastAsia="宋体" w:hAnsi="宋体" w:cs="宋体"/>
+      <w:kern w:val="0"/>
+      <w:sz w:val="24"/>
+      <w:szCs w:val="24"/>
+    </w:rPr>
+  </w:style>
 </w:styles>
 </file>
 

--- a/LinuxCommunication/TXT/Linux服务端学习笔记.docx
+++ b/LinuxCommunication/TXT/Linux服务端学习笔记.docx
@@ -22770,12 +22770,10 @@
       </w:r>
     </w:p>
     <w:p>
-      <w:pPr>
-        <w:rPr>
-          <w:rFonts w:hint="eastAsia"/>
-        </w:rPr>
-      </w:pPr>
-      <w:r>
+      <w:r>
+        <w:rPr>
+          <w:noProof/>
+        </w:rPr>
         <w:lastRenderedPageBreak/>
         <w:drawing>
           <wp:inline distT="0" distB="0" distL="0" distR="0" wp14:anchorId="38B88559" wp14:editId="3DC7C08E">
@@ -23480,12 +23478,10 @@
       </w:r>
     </w:p>
     <w:p>
-      <w:pPr>
-        <w:rPr>
-          <w:rFonts w:hint="eastAsia"/>
-        </w:rPr>
-      </w:pPr>
-      <w:r>
+      <w:r>
+        <w:rPr>
+          <w:noProof/>
+        </w:rPr>
         <w:lastRenderedPageBreak/>
         <w:drawing>
           <wp:inline distT="0" distB="0" distL="0" distR="0" wp14:anchorId="12A1D454" wp14:editId="094EE43F">
@@ -23662,26 +23658,502 @@
         <w:rPr>
           <w:b w:val="0"/>
         </w:rPr>
-        <w:t>5</w:t>
-      </w:r>
-      <w:r>
-        <w:rPr>
+        <w:t xml:space="preserve">5 </w:t>
+      </w:r>
+      <w:bookmarkStart w:id="0" w:name="_GoBack"/>
+      <w:r>
+        <w:rPr>
+          <w:rFonts w:hint="eastAsia"/>
           <w:b w:val="0"/>
         </w:rPr>
+        <w:t>监听端口实战、</w:t>
+      </w:r>
+      <w:proofErr w:type="spellStart"/>
+      <w:r>
+        <w:rPr>
+          <w:rFonts w:hint="eastAsia"/>
+          <w:b w:val="0"/>
+        </w:rPr>
+        <w:t>epoll</w:t>
+      </w:r>
+      <w:proofErr w:type="spellEnd"/>
+      <w:r>
+        <w:rPr>
+          <w:rFonts w:hint="eastAsia"/>
+          <w:b w:val="0"/>
+        </w:rPr>
+        <w:t>介绍及原理详析</w:t>
+      </w:r>
+      <w:bookmarkEnd w:id="0"/>
+    </w:p>
+    <w:p>
+      <w:r>
+        <w:rPr>
+          <w:rFonts w:hint="eastAsia"/>
+        </w:rPr>
+        <w:tab/>
+        <w:t>//</w:t>
+      </w:r>
+      <w:proofErr w:type="gramStart"/>
+      <w:r>
+        <w:rPr>
+          <w:rFonts w:hint="eastAsia"/>
+        </w:rPr>
+        <w:t>一</w:t>
+      </w:r>
+      <w:proofErr w:type="gramEnd"/>
+      <w:r>
+        <w:rPr>
+          <w:rFonts w:hint="eastAsia"/>
+        </w:rPr>
+        <w:t>：监听端口</w:t>
+      </w:r>
+    </w:p>
+    <w:p>
+      <w:r>
+        <w:rPr>
+          <w:rFonts w:hint="eastAsia"/>
+        </w:rPr>
+        <w:tab/>
+        <w:t>//</w:t>
+      </w:r>
+      <w:r>
+        <w:rPr>
+          <w:rFonts w:hint="eastAsia"/>
+        </w:rPr>
+        <w:t>（</w:t>
+      </w:r>
+      <w:r>
+        <w:rPr>
+          <w:rFonts w:hint="eastAsia"/>
+        </w:rPr>
+        <w:t>1.1</w:t>
+      </w:r>
+      <w:r>
+        <w:rPr>
+          <w:rFonts w:hint="eastAsia"/>
+        </w:rPr>
+        <w:t>）开启监听端口</w:t>
+      </w:r>
+    </w:p>
+    <w:p/>
+    <w:p>
+      <w:r>
+        <w:rPr>
+          <w:rFonts w:hint="eastAsia"/>
+        </w:rPr>
+        <w:tab/>
+        <w:t>//</w:t>
+      </w:r>
+      <w:r>
+        <w:rPr>
+          <w:rFonts w:hint="eastAsia"/>
+        </w:rPr>
+        <w:t>二：</w:t>
+      </w:r>
+      <w:proofErr w:type="spellStart"/>
+      <w:r>
+        <w:rPr>
+          <w:rFonts w:hint="eastAsia"/>
+        </w:rPr>
+        <w:t>epoll</w:t>
+      </w:r>
+      <w:proofErr w:type="spellEnd"/>
+      <w:r>
+        <w:rPr>
+          <w:rFonts w:hint="eastAsia"/>
+        </w:rPr>
+        <w:t>技术简介</w:t>
+      </w:r>
+    </w:p>
+    <w:p>
+      <w:r>
+        <w:rPr>
+          <w:rFonts w:hint="eastAsia"/>
+        </w:rPr>
+        <w:tab/>
+        <w:t>//</w:t>
+      </w:r>
+      <w:r>
+        <w:rPr>
+          <w:rFonts w:hint="eastAsia"/>
+        </w:rPr>
+        <w:t>（</w:t>
+      </w:r>
+      <w:r>
+        <w:rPr>
+          <w:rFonts w:hint="eastAsia"/>
+        </w:rPr>
+        <w:t>2.1</w:t>
+      </w:r>
+      <w:r>
+        <w:rPr>
+          <w:rFonts w:hint="eastAsia"/>
+        </w:rPr>
+        <w:t>）</w:t>
+      </w:r>
+      <w:proofErr w:type="spellStart"/>
+      <w:r>
+        <w:rPr>
+          <w:rFonts w:hint="eastAsia"/>
+        </w:rPr>
+        <w:t>epoll</w:t>
+      </w:r>
+      <w:proofErr w:type="spellEnd"/>
+      <w:r>
+        <w:rPr>
+          <w:rFonts w:hint="eastAsia"/>
+        </w:rPr>
+        <w:t>概述</w:t>
+      </w:r>
+    </w:p>
+    <w:p>
+      <w:r>
+        <w:rPr>
+          <w:rFonts w:hint="eastAsia"/>
+        </w:rPr>
+        <w:tab/>
+        <w:t>//(1)I/O</w:t>
+      </w:r>
+      <w:r>
+        <w:rPr>
+          <w:rFonts w:hint="eastAsia"/>
+        </w:rPr>
+        <w:t>多路复用：</w:t>
+      </w:r>
+      <w:proofErr w:type="spellStart"/>
+      <w:r>
+        <w:rPr>
+          <w:rFonts w:hint="eastAsia"/>
+        </w:rPr>
+        <w:t>epoll</w:t>
+      </w:r>
+      <w:proofErr w:type="spellEnd"/>
+      <w:r>
+        <w:rPr>
+          <w:rFonts w:hint="eastAsia"/>
+        </w:rPr>
+        <w:t>就是一种典型的</w:t>
+      </w:r>
+      <w:r>
+        <w:rPr>
+          <w:rFonts w:hint="eastAsia"/>
+        </w:rPr>
+        <w:t>I/O</w:t>
+      </w:r>
+      <w:r>
+        <w:rPr>
+          <w:rFonts w:hint="eastAsia"/>
+        </w:rPr>
+        <w:t>多路复用技术</w:t>
+      </w:r>
+      <w:r>
+        <w:rPr>
+          <w:rFonts w:hint="eastAsia"/>
+        </w:rPr>
+        <w:t>:</w:t>
+      </w:r>
+      <w:proofErr w:type="spellStart"/>
+      <w:r>
+        <w:rPr>
+          <w:rFonts w:hint="eastAsia"/>
+        </w:rPr>
+        <w:t>epoll</w:t>
+      </w:r>
+      <w:proofErr w:type="spellEnd"/>
+      <w:r>
+        <w:rPr>
+          <w:rFonts w:hint="eastAsia"/>
+        </w:rPr>
+        <w:t>技术的最大特点是支持高并发；</w:t>
+      </w:r>
+    </w:p>
+    <w:p>
+      <w:r>
+        <w:rPr>
+          <w:rFonts w:hint="eastAsia"/>
+        </w:rPr>
+        <w:tab/>
+        <w:t>//</w:t>
+      </w:r>
+      <w:r>
+        <w:rPr>
+          <w:rFonts w:hint="eastAsia"/>
+        </w:rPr>
+        <w:t>传统多路复用技术</w:t>
+      </w:r>
+      <w:proofErr w:type="spellStart"/>
+      <w:r>
+        <w:rPr>
+          <w:rFonts w:hint="eastAsia"/>
+        </w:rPr>
+        <w:t>select,poll</w:t>
+      </w:r>
+      <w:proofErr w:type="spellEnd"/>
+      <w:r>
+        <w:rPr>
+          <w:rFonts w:hint="eastAsia"/>
+        </w:rPr>
+        <w:t>，在并发量达到</w:t>
+      </w:r>
+      <w:r>
+        <w:rPr>
+          <w:rFonts w:hint="eastAsia"/>
+        </w:rPr>
+        <w:t>1000-2000</w:t>
+      </w:r>
+      <w:r>
+        <w:rPr>
+          <w:rFonts w:hint="eastAsia"/>
+        </w:rPr>
+        <w:t>，性能就会明显下降；</w:t>
+      </w:r>
+    </w:p>
+    <w:p>
+      <w:r>
+        <w:tab/>
+        <w:t>//</w:t>
+      </w:r>
+      <w:proofErr w:type="spellStart"/>
+      <w:r>
+        <w:t>epoll</w:t>
+      </w:r>
+      <w:proofErr w:type="gramStart"/>
+      <w:r>
+        <w:t>,kquene</w:t>
+      </w:r>
+      <w:proofErr w:type="spellEnd"/>
+      <w:proofErr w:type="gramEnd"/>
+      <w:r>
+        <w:t>(</w:t>
+      </w:r>
+      <w:proofErr w:type="spellStart"/>
+      <w:r>
+        <w:t>freebsd</w:t>
+      </w:r>
+      <w:proofErr w:type="spellEnd"/>
+      <w:r>
+        <w:t>)</w:t>
+      </w:r>
+    </w:p>
+    <w:p>
+      <w:r>
+        <w:rPr>
+          <w:rFonts w:hint="eastAsia"/>
+        </w:rPr>
+        <w:tab/>
+        <w:t>//</w:t>
+      </w:r>
+      <w:proofErr w:type="spellStart"/>
+      <w:r>
+        <w:rPr>
+          <w:rFonts w:hint="eastAsia"/>
+        </w:rPr>
+        <w:t>epoll</w:t>
+      </w:r>
+      <w:proofErr w:type="spellEnd"/>
+      <w:r>
+        <w:rPr>
+          <w:rFonts w:hint="eastAsia"/>
+        </w:rPr>
+        <w:t>，从</w:t>
+      </w:r>
+      <w:proofErr w:type="spellStart"/>
+      <w:r>
+        <w:rPr>
+          <w:rFonts w:hint="eastAsia"/>
+        </w:rPr>
+        <w:t>linux</w:t>
+      </w:r>
+      <w:proofErr w:type="spellEnd"/>
+      <w:r>
+        <w:rPr>
+          <w:rFonts w:hint="eastAsia"/>
+        </w:rPr>
+        <w:t>内核</w:t>
+      </w:r>
+      <w:r>
+        <w:rPr>
+          <w:rFonts w:hint="eastAsia"/>
+        </w:rPr>
+        <w:t>2.6</w:t>
+      </w:r>
+      <w:r>
+        <w:rPr>
+          <w:rFonts w:hint="eastAsia"/>
+        </w:rPr>
+        <w:t>引入的，</w:t>
+      </w:r>
+      <w:r>
+        <w:rPr>
+          <w:rFonts w:hint="eastAsia"/>
+        </w:rPr>
+        <w:t>2.6</w:t>
+      </w:r>
+      <w:r>
+        <w:rPr>
+          <w:rFonts w:hint="eastAsia"/>
+        </w:rPr>
+        <w:t>之前是没有的；</w:t>
+      </w:r>
+    </w:p>
+    <w:p>
+      <w:r>
+        <w:rPr>
+          <w:rFonts w:hint="eastAsia"/>
+        </w:rPr>
+        <w:tab/>
+        <w:t>//(2)</w:t>
+      </w:r>
+      <w:proofErr w:type="spellStart"/>
+      <w:r>
+        <w:rPr>
+          <w:rFonts w:hint="eastAsia"/>
+        </w:rPr>
+        <w:t>epoll</w:t>
+      </w:r>
+      <w:proofErr w:type="spellEnd"/>
+      <w:r>
+        <w:rPr>
+          <w:rFonts w:hint="eastAsia"/>
+        </w:rPr>
+        <w:t>和</w:t>
+      </w:r>
+      <w:proofErr w:type="spellStart"/>
+      <w:r>
+        <w:rPr>
+          <w:rFonts w:hint="eastAsia"/>
+        </w:rPr>
+        <w:t>kquene</w:t>
+      </w:r>
+      <w:proofErr w:type="spellEnd"/>
+      <w:r>
+        <w:rPr>
+          <w:rFonts w:hint="eastAsia"/>
+        </w:rPr>
+        <w:t>技术类似：单独一台计算机支撑少则数万，多则数十上百万并发连接的核心技术；</w:t>
+      </w:r>
+    </w:p>
+    <w:p>
+      <w:r>
+        <w:rPr>
+          <w:rFonts w:hint="eastAsia"/>
+        </w:rPr>
+        <w:tab/>
+        <w:t>//</w:t>
+      </w:r>
+      <w:proofErr w:type="spellStart"/>
+      <w:r>
+        <w:rPr>
+          <w:rFonts w:hint="eastAsia"/>
+        </w:rPr>
+        <w:t>epoll</w:t>
+      </w:r>
+      <w:proofErr w:type="spellEnd"/>
+      <w:r>
+        <w:rPr>
+          <w:rFonts w:hint="eastAsia"/>
+        </w:rPr>
+        <w:t>技术完全没有这种性能会随着并发量提高而出现明显下降的问题。但是</w:t>
+      </w:r>
+      <w:proofErr w:type="gramStart"/>
+      <w:r>
+        <w:rPr>
+          <w:rFonts w:hint="eastAsia"/>
+        </w:rPr>
+        <w:t>并发没</w:t>
+      </w:r>
+      <w:proofErr w:type="gramEnd"/>
+      <w:r>
+        <w:rPr>
+          <w:rFonts w:hint="eastAsia"/>
+        </w:rPr>
+        <w:t>增加一个，必定要消耗一定的内存去保存这个连接相关的数据；</w:t>
+      </w:r>
+    </w:p>
+    <w:p>
+      <w:r>
+        <w:rPr>
+          <w:rFonts w:hint="eastAsia"/>
+        </w:rPr>
+        <w:tab/>
+        <w:t xml:space="preserve"> //</w:t>
+      </w:r>
+      <w:r>
+        <w:rPr>
+          <w:rFonts w:hint="eastAsia"/>
+        </w:rPr>
+        <w:t>并发量总还是有限制的，不可能是无限的；</w:t>
+      </w:r>
+    </w:p>
+    <w:p>
+      <w:r>
+        <w:rPr>
+          <w:rFonts w:hint="eastAsia"/>
+        </w:rPr>
+        <w:tab/>
+        <w:t>//(3)10</w:t>
+      </w:r>
+      <w:r>
+        <w:rPr>
+          <w:rFonts w:hint="eastAsia"/>
+        </w:rPr>
+        <w:t>万个连接同一时刻，可能只有几十上百个客户端给你发送数据，</w:t>
+      </w:r>
+      <w:proofErr w:type="spellStart"/>
+      <w:r>
+        <w:rPr>
+          <w:rFonts w:hint="eastAsia"/>
+        </w:rPr>
+        <w:t>epoll</w:t>
+      </w:r>
+      <w:proofErr w:type="spellEnd"/>
+      <w:r>
+        <w:rPr>
+          <w:rFonts w:hint="eastAsia"/>
+        </w:rPr>
+        <w:t>只处理这几十上百个客户端；</w:t>
+      </w:r>
+    </w:p>
+    <w:p>
+      <w:r>
+        <w:rPr>
+          <w:rFonts w:hint="eastAsia"/>
+        </w:rPr>
+        <w:tab/>
+        <w:t>//(4)</w:t>
+      </w:r>
+      <w:r>
+        <w:rPr>
+          <w:rFonts w:hint="eastAsia"/>
+        </w:rPr>
+        <w:t>很多服务器程序用多进程，每一个进程对应一个连接；也有用多线程做的，每一个线程对应</w:t>
+      </w:r>
+      <w:r>
+        <w:rPr>
+          <w:rFonts w:hint="eastAsia"/>
+        </w:rPr>
         <w:t xml:space="preserve"> </w:t>
       </w:r>
       <w:r>
         <w:rPr>
           <w:rFonts w:hint="eastAsia"/>
-          <w:b w:val="0"/>
-        </w:rPr>
-        <w:t>监听端口实战、</w:t>
-      </w:r>
-      <w:proofErr w:type="spellStart"/>
-      <w:r>
-        <w:rPr>
-          <w:rFonts w:hint="eastAsia"/>
-          <w:b w:val="0"/>
+        </w:rPr>
+        <w:t>一个连接；</w:t>
+      </w:r>
+    </w:p>
+    <w:p>
+      <w:r>
+        <w:rPr>
+          <w:rFonts w:hint="eastAsia"/>
+        </w:rPr>
+        <w:tab/>
+        <w:t>//</w:t>
+      </w:r>
+      <w:proofErr w:type="spellStart"/>
+      <w:r>
+        <w:rPr>
+          <w:rFonts w:hint="eastAsia"/>
         </w:rPr>
         <w:t>epoll</w:t>
       </w:r>
@@ -23689,9 +24161,1008 @@
       <w:r>
         <w:rPr>
           <w:rFonts w:hint="eastAsia"/>
-          <w:b w:val="0"/>
-        </w:rPr>
-        <w:t>介绍及原理详析</w:t>
+        </w:rPr>
+        <w:t>事件驱动机制，在单独的进程或者单独的线程里运行，收集</w:t>
+      </w:r>
+      <w:r>
+        <w:rPr>
+          <w:rFonts w:hint="eastAsia"/>
+        </w:rPr>
+        <w:t>/</w:t>
+      </w:r>
+      <w:r>
+        <w:rPr>
+          <w:rFonts w:hint="eastAsia"/>
+        </w:rPr>
+        <w:t>处理事件；没有进程</w:t>
+      </w:r>
+      <w:r>
+        <w:rPr>
+          <w:rFonts w:hint="eastAsia"/>
+        </w:rPr>
+        <w:t>/</w:t>
+      </w:r>
+      <w:r>
+        <w:rPr>
+          <w:rFonts w:hint="eastAsia"/>
+        </w:rPr>
+        <w:t>线程之间切换的消耗，高效</w:t>
+      </w:r>
+    </w:p>
+    <w:p>
+      <w:r>
+        <w:rPr>
+          <w:rFonts w:hint="eastAsia"/>
+        </w:rPr>
+        <w:lastRenderedPageBreak/>
+        <w:tab/>
+        <w:t>//(5)</w:t>
+      </w:r>
+      <w:r>
+        <w:rPr>
+          <w:rFonts w:hint="eastAsia"/>
+        </w:rPr>
+        <w:t>适合高并发，融合</w:t>
+      </w:r>
+      <w:proofErr w:type="spellStart"/>
+      <w:r>
+        <w:rPr>
+          <w:rFonts w:hint="eastAsia"/>
+        </w:rPr>
+        <w:t>epoll</w:t>
+      </w:r>
+      <w:proofErr w:type="spellEnd"/>
+      <w:r>
+        <w:rPr>
+          <w:rFonts w:hint="eastAsia"/>
+        </w:rPr>
+        <w:t>技术到项目中，作为大家将来从事服务器开发工作的立身之本；</w:t>
+      </w:r>
+    </w:p>
+    <w:p>
+      <w:r>
+        <w:rPr>
+          <w:rFonts w:hint="eastAsia"/>
+        </w:rPr>
+        <w:tab/>
+        <w:t>//</w:t>
+      </w:r>
+      <w:r>
+        <w:rPr>
+          <w:rFonts w:hint="eastAsia"/>
+        </w:rPr>
+        <w:t>写小</w:t>
+      </w:r>
+      <w:r>
+        <w:rPr>
+          <w:rFonts w:hint="eastAsia"/>
+        </w:rPr>
+        <w:t>demo</w:t>
+      </w:r>
+      <w:r>
+        <w:rPr>
+          <w:rFonts w:hint="eastAsia"/>
+        </w:rPr>
+        <w:t>非常简单，难度只有</w:t>
+      </w:r>
+      <w:r>
+        <w:rPr>
+          <w:rFonts w:hint="eastAsia"/>
+        </w:rPr>
+        <w:t>1-10</w:t>
+      </w:r>
+      <w:r>
+        <w:rPr>
+          <w:rFonts w:hint="eastAsia"/>
+        </w:rPr>
+        <w:t>，但是要把</w:t>
+      </w:r>
+      <w:proofErr w:type="spellStart"/>
+      <w:r>
+        <w:rPr>
+          <w:rFonts w:hint="eastAsia"/>
+        </w:rPr>
+        <w:t>epoll</w:t>
+      </w:r>
+      <w:proofErr w:type="spellEnd"/>
+      <w:r>
+        <w:rPr>
+          <w:rFonts w:hint="eastAsia"/>
+        </w:rPr>
+        <w:t>技术融合到商业的环境中，那么难度就会骤然增加</w:t>
+      </w:r>
+      <w:r>
+        <w:rPr>
+          <w:rFonts w:hint="eastAsia"/>
+        </w:rPr>
+        <w:t>10</w:t>
+      </w:r>
+      <w:r>
+        <w:rPr>
+          <w:rFonts w:hint="eastAsia"/>
+        </w:rPr>
+        <w:t>倍；</w:t>
+      </w:r>
+    </w:p>
+    <w:p/>
+    <w:p>
+      <w:r>
+        <w:rPr>
+          <w:rFonts w:hint="eastAsia"/>
+        </w:rPr>
+        <w:tab/>
+        <w:t>//</w:t>
+      </w:r>
+      <w:r>
+        <w:rPr>
+          <w:rFonts w:hint="eastAsia"/>
+        </w:rPr>
+        <w:t>（</w:t>
+      </w:r>
+      <w:r>
+        <w:rPr>
+          <w:rFonts w:hint="eastAsia"/>
+        </w:rPr>
+        <w:t>2.2</w:t>
+      </w:r>
+      <w:r>
+        <w:rPr>
+          <w:rFonts w:hint="eastAsia"/>
+        </w:rPr>
+        <w:t>）学习</w:t>
+      </w:r>
+      <w:proofErr w:type="spellStart"/>
+      <w:r>
+        <w:rPr>
+          <w:rFonts w:hint="eastAsia"/>
+        </w:rPr>
+        <w:t>epoll</w:t>
+      </w:r>
+      <w:proofErr w:type="spellEnd"/>
+      <w:r>
+        <w:rPr>
+          <w:rFonts w:hint="eastAsia"/>
+        </w:rPr>
+        <w:t>要达到的效果及一些说明</w:t>
+      </w:r>
+    </w:p>
+    <w:p>
+      <w:r>
+        <w:rPr>
+          <w:rFonts w:hint="eastAsia"/>
+        </w:rPr>
+        <w:tab/>
+        <w:t>//(1)</w:t>
+      </w:r>
+      <w:r>
+        <w:rPr>
+          <w:rFonts w:hint="eastAsia"/>
+        </w:rPr>
+        <w:t>理解</w:t>
+      </w:r>
+      <w:proofErr w:type="spellStart"/>
+      <w:r>
+        <w:rPr>
+          <w:rFonts w:hint="eastAsia"/>
+        </w:rPr>
+        <w:t>epoll</w:t>
+      </w:r>
+      <w:proofErr w:type="spellEnd"/>
+      <w:r>
+        <w:rPr>
+          <w:rFonts w:hint="eastAsia"/>
+        </w:rPr>
+        <w:t>的工作原理；面试考</w:t>
+      </w:r>
+      <w:proofErr w:type="spellStart"/>
+      <w:r>
+        <w:rPr>
+          <w:rFonts w:hint="eastAsia"/>
+        </w:rPr>
+        <w:t>epoll</w:t>
+      </w:r>
+      <w:proofErr w:type="spellEnd"/>
+      <w:r>
+        <w:rPr>
+          <w:rFonts w:hint="eastAsia"/>
+        </w:rPr>
+        <w:t>技术的工作原理；</w:t>
+      </w:r>
+    </w:p>
+    <w:p>
+      <w:r>
+        <w:rPr>
+          <w:rFonts w:hint="eastAsia"/>
+        </w:rPr>
+        <w:tab/>
+        <w:t>//(2)</w:t>
+      </w:r>
+      <w:r>
+        <w:rPr>
+          <w:rFonts w:hint="eastAsia"/>
+        </w:rPr>
+        <w:t>开始写代码</w:t>
+      </w:r>
+    </w:p>
+    <w:p>
+      <w:r>
+        <w:rPr>
+          <w:rFonts w:hint="eastAsia"/>
+        </w:rPr>
+        <w:tab/>
+        <w:t>//(3)</w:t>
+      </w:r>
+      <w:r>
+        <w:rPr>
+          <w:rFonts w:hint="eastAsia"/>
+        </w:rPr>
+        <w:t>认可</w:t>
+      </w:r>
+      <w:proofErr w:type="spellStart"/>
+      <w:r>
+        <w:rPr>
+          <w:rFonts w:hint="eastAsia"/>
+        </w:rPr>
+        <w:t>nginx</w:t>
+      </w:r>
+      <w:proofErr w:type="spellEnd"/>
+      <w:r>
+        <w:rPr>
+          <w:rFonts w:hint="eastAsia"/>
+        </w:rPr>
+        <w:t xml:space="preserve"> </w:t>
+      </w:r>
+      <w:proofErr w:type="spellStart"/>
+      <w:r>
+        <w:rPr>
+          <w:rFonts w:hint="eastAsia"/>
+        </w:rPr>
+        <w:t>epoll</w:t>
+      </w:r>
+      <w:proofErr w:type="spellEnd"/>
+      <w:r>
+        <w:rPr>
+          <w:rFonts w:hint="eastAsia"/>
+        </w:rPr>
+        <w:t>部分源码；并且能复用的尽量复用；</w:t>
+      </w:r>
+    </w:p>
+    <w:p>
+      <w:r>
+        <w:rPr>
+          <w:rFonts w:hint="eastAsia"/>
+        </w:rPr>
+        <w:tab/>
+        <w:t>//(4)</w:t>
+      </w:r>
+      <w:r>
+        <w:rPr>
+          <w:rFonts w:hint="eastAsia"/>
+        </w:rPr>
+        <w:t>继续贯彻用啥讲啥的原则；</w:t>
+      </w:r>
+      <w:r>
+        <w:rPr>
+          <w:rFonts w:hint="eastAsia"/>
+        </w:rPr>
+        <w:t xml:space="preserve">  </w:t>
+      </w:r>
+      <w:r>
+        <w:rPr>
+          <w:rFonts w:hint="eastAsia"/>
+        </w:rPr>
+        <w:t>少就是多；</w:t>
+      </w:r>
+    </w:p>
+    <w:p/>
+    <w:p>
+      <w:r>
+        <w:rPr>
+          <w:rFonts w:hint="eastAsia"/>
+        </w:rPr>
+        <w:tab/>
+        <w:t>//</w:t>
+      </w:r>
+      <w:r>
+        <w:rPr>
+          <w:rFonts w:hint="eastAsia"/>
+        </w:rPr>
+        <w:t>三：</w:t>
+      </w:r>
+      <w:proofErr w:type="spellStart"/>
+      <w:r>
+        <w:rPr>
+          <w:rFonts w:hint="eastAsia"/>
+        </w:rPr>
+        <w:t>epoll</w:t>
+      </w:r>
+      <w:proofErr w:type="spellEnd"/>
+      <w:r>
+        <w:rPr>
+          <w:rFonts w:hint="eastAsia"/>
+        </w:rPr>
+        <w:t>原理与函数介绍：三个函数，理解好久等于掌握了</w:t>
+      </w:r>
+      <w:proofErr w:type="spellStart"/>
+      <w:r>
+        <w:rPr>
+          <w:rFonts w:hint="eastAsia"/>
+        </w:rPr>
+        <w:t>epoll</w:t>
+      </w:r>
+      <w:proofErr w:type="spellEnd"/>
+      <w:r>
+        <w:rPr>
+          <w:rFonts w:hint="eastAsia"/>
+        </w:rPr>
+        <w:t>技术的工作原理，以下内容务必认真听讲</w:t>
+      </w:r>
+    </w:p>
+    <w:p>
+      <w:r>
+        <w:rPr>
+          <w:rFonts w:hint="eastAsia"/>
+        </w:rPr>
+        <w:tab/>
+        <w:t>//</w:t>
+      </w:r>
+      <w:r>
+        <w:rPr>
+          <w:rFonts w:hint="eastAsia"/>
+        </w:rPr>
+        <w:t>（</w:t>
+      </w:r>
+      <w:r>
+        <w:rPr>
+          <w:rFonts w:hint="eastAsia"/>
+        </w:rPr>
+        <w:t>3.1</w:t>
+      </w:r>
+      <w:r>
+        <w:rPr>
+          <w:rFonts w:hint="eastAsia"/>
+        </w:rPr>
+        <w:t>）课件介绍</w:t>
+      </w:r>
+    </w:p>
+    <w:p>
+      <w:r>
+        <w:tab/>
+        <w:t>//https://github.com/wangbojing</w:t>
+      </w:r>
+    </w:p>
+    <w:p>
+      <w:r>
+        <w:rPr>
+          <w:rFonts w:hint="eastAsia"/>
+        </w:rPr>
+        <w:tab/>
+        <w:t>//a)c1000k_test</w:t>
+      </w:r>
+      <w:r>
+        <w:rPr>
+          <w:rFonts w:hint="eastAsia"/>
+        </w:rPr>
+        <w:t>这里，测试百万并发的一些测试程序；一般以</w:t>
+      </w:r>
+      <w:r>
+        <w:rPr>
+          <w:rFonts w:hint="eastAsia"/>
+        </w:rPr>
+        <w:t>main();</w:t>
+      </w:r>
+    </w:p>
+    <w:p>
+      <w:r>
+        <w:rPr>
+          <w:rFonts w:hint="eastAsia"/>
+        </w:rPr>
+        <w:tab/>
+        <w:t>//b)</w:t>
+      </w:r>
+      <w:proofErr w:type="spellStart"/>
+      <w:r>
+        <w:rPr>
+          <w:rFonts w:hint="eastAsia"/>
+        </w:rPr>
+        <w:t>ntytcp</w:t>
+      </w:r>
+      <w:proofErr w:type="spellEnd"/>
+      <w:r>
+        <w:rPr>
+          <w:rFonts w:hint="eastAsia"/>
+        </w:rPr>
+        <w:t>：</w:t>
+      </w:r>
+      <w:proofErr w:type="spellStart"/>
+      <w:r>
+        <w:rPr>
+          <w:rFonts w:hint="eastAsia"/>
+        </w:rPr>
+        <w:t>nty_epoll_inner.h</w:t>
+      </w:r>
+      <w:proofErr w:type="spellEnd"/>
+      <w:r>
+        <w:rPr>
+          <w:rFonts w:hint="eastAsia"/>
+        </w:rPr>
+        <w:t>，</w:t>
+      </w:r>
+      <w:proofErr w:type="spellStart"/>
+      <w:r>
+        <w:rPr>
+          <w:rFonts w:hint="eastAsia"/>
+        </w:rPr>
+        <w:t>nty_epoll_rb.</w:t>
+      </w:r>
+      <w:proofErr w:type="gramStart"/>
+      <w:r>
+        <w:rPr>
+          <w:rFonts w:hint="eastAsia"/>
+        </w:rPr>
+        <w:t>c</w:t>
+      </w:r>
+      <w:proofErr w:type="spellEnd"/>
+      <w:proofErr w:type="gramEnd"/>
+    </w:p>
+    <w:p>
+      <w:r>
+        <w:tab/>
+        <w:t>//</w:t>
+      </w:r>
+      <w:proofErr w:type="spellStart"/>
+      <w:r>
+        <w:t>epoll_</w:t>
+      </w:r>
+      <w:proofErr w:type="gramStart"/>
+      <w:r>
+        <w:t>create</w:t>
+      </w:r>
+      <w:proofErr w:type="spellEnd"/>
+      <w:r>
+        <w:t>(</w:t>
+      </w:r>
+      <w:proofErr w:type="gramEnd"/>
+      <w:r>
+        <w:t>);</w:t>
+      </w:r>
+    </w:p>
+    <w:p>
+      <w:r>
+        <w:tab/>
+        <w:t>//</w:t>
+      </w:r>
+      <w:proofErr w:type="spellStart"/>
+      <w:r>
+        <w:t>epoll_</w:t>
+      </w:r>
+      <w:proofErr w:type="gramStart"/>
+      <w:r>
+        <w:t>ctl</w:t>
+      </w:r>
+      <w:proofErr w:type="spellEnd"/>
+      <w:r>
+        <w:t>(</w:t>
+      </w:r>
+      <w:proofErr w:type="gramEnd"/>
+      <w:r>
+        <w:t>);</w:t>
+      </w:r>
+    </w:p>
+    <w:p>
+      <w:r>
+        <w:tab/>
+        <w:t>//</w:t>
+      </w:r>
+      <w:proofErr w:type="spellStart"/>
+      <w:r>
+        <w:t>epoll_</w:t>
+      </w:r>
+      <w:proofErr w:type="gramStart"/>
+      <w:r>
+        <w:t>wait</w:t>
+      </w:r>
+      <w:proofErr w:type="spellEnd"/>
+      <w:r>
+        <w:t>(</w:t>
+      </w:r>
+      <w:proofErr w:type="gramEnd"/>
+      <w:r>
+        <w:t>);</w:t>
+      </w:r>
+    </w:p>
+    <w:p>
+      <w:r>
+        <w:tab/>
+        <w:t>//</w:t>
+      </w:r>
+      <w:proofErr w:type="spellStart"/>
+      <w:r>
+        <w:t>epoll_event_</w:t>
+      </w:r>
+      <w:proofErr w:type="gramStart"/>
+      <w:r>
+        <w:t>callback</w:t>
+      </w:r>
+      <w:proofErr w:type="spellEnd"/>
+      <w:r>
+        <w:t>(</w:t>
+      </w:r>
+      <w:proofErr w:type="gramEnd"/>
+      <w:r>
+        <w:t>);</w:t>
+      </w:r>
+    </w:p>
+    <w:p>
+      <w:r>
+        <w:rPr>
+          <w:rFonts w:hint="eastAsia"/>
+        </w:rPr>
+        <w:tab/>
+        <w:t>//c)</w:t>
+      </w:r>
+      <w:r>
+        <w:rPr>
+          <w:rFonts w:hint="eastAsia"/>
+        </w:rPr>
+        <w:t>总结：建议学习</w:t>
+      </w:r>
+      <w:proofErr w:type="gramStart"/>
+      <w:r>
+        <w:rPr>
+          <w:rFonts w:hint="eastAsia"/>
+        </w:rPr>
+        <w:t>完老师</w:t>
+      </w:r>
+      <w:proofErr w:type="gramEnd"/>
+      <w:r>
+        <w:rPr>
+          <w:rFonts w:hint="eastAsia"/>
+        </w:rPr>
+        <w:t>的</w:t>
+      </w:r>
+      <w:proofErr w:type="spellStart"/>
+      <w:r>
+        <w:rPr>
+          <w:rFonts w:hint="eastAsia"/>
+        </w:rPr>
+        <w:t>epoll</w:t>
+      </w:r>
+      <w:proofErr w:type="spellEnd"/>
+      <w:r>
+        <w:rPr>
+          <w:rFonts w:hint="eastAsia"/>
+        </w:rPr>
+        <w:t>实战代码之后，再来学习</w:t>
+      </w:r>
+      <w:r>
+        <w:rPr>
+          <w:rFonts w:hint="eastAsia"/>
+        </w:rPr>
+        <w:t xml:space="preserve"> </w:t>
+      </w:r>
+      <w:r>
+        <w:rPr>
+          <w:rFonts w:hint="eastAsia"/>
+        </w:rPr>
+        <w:t>这里提到的课件代码，事半功倍；</w:t>
+      </w:r>
+    </w:p>
+    <w:p/>
+    <w:p>
+      <w:r>
+        <w:rPr>
+          <w:rFonts w:hint="eastAsia"/>
+        </w:rPr>
+        <w:tab/>
+        <w:t>//</w:t>
+      </w:r>
+      <w:r>
+        <w:rPr>
+          <w:rFonts w:hint="eastAsia"/>
+        </w:rPr>
+        <w:t>（</w:t>
+      </w:r>
+      <w:r>
+        <w:rPr>
+          <w:rFonts w:hint="eastAsia"/>
+        </w:rPr>
+        <w:t>3.2</w:t>
+      </w:r>
+      <w:r>
+        <w:rPr>
+          <w:rFonts w:hint="eastAsia"/>
+        </w:rPr>
+        <w:t>）</w:t>
+      </w:r>
+      <w:proofErr w:type="spellStart"/>
+      <w:r>
+        <w:rPr>
+          <w:rFonts w:hint="eastAsia"/>
+        </w:rPr>
+        <w:t>epoll_create</w:t>
+      </w:r>
+      <w:proofErr w:type="spellEnd"/>
+      <w:r>
+        <w:rPr>
+          <w:rFonts w:hint="eastAsia"/>
+        </w:rPr>
+        <w:t>()</w:t>
+      </w:r>
+      <w:r>
+        <w:rPr>
+          <w:rFonts w:hint="eastAsia"/>
+        </w:rPr>
+        <w:t>函数</w:t>
+      </w:r>
+    </w:p>
+    <w:p>
+      <w:r>
+        <w:rPr>
+          <w:rFonts w:hint="eastAsia"/>
+        </w:rPr>
+        <w:tab/>
+        <w:t>//</w:t>
+      </w:r>
+      <w:r>
+        <w:rPr>
+          <w:rFonts w:hint="eastAsia"/>
+        </w:rPr>
+        <w:t>格式：</w:t>
+      </w:r>
+      <w:proofErr w:type="spellStart"/>
+      <w:proofErr w:type="gramStart"/>
+      <w:r>
+        <w:rPr>
+          <w:rFonts w:hint="eastAsia"/>
+        </w:rPr>
+        <w:t>int</w:t>
+      </w:r>
+      <w:proofErr w:type="spellEnd"/>
+      <w:proofErr w:type="gramEnd"/>
+      <w:r>
+        <w:rPr>
+          <w:rFonts w:hint="eastAsia"/>
+        </w:rPr>
+        <w:t xml:space="preserve"> </w:t>
+      </w:r>
+      <w:proofErr w:type="spellStart"/>
+      <w:r>
+        <w:rPr>
+          <w:rFonts w:hint="eastAsia"/>
+        </w:rPr>
+        <w:t>epoll_create</w:t>
+      </w:r>
+      <w:proofErr w:type="spellEnd"/>
+      <w:r>
+        <w:rPr>
+          <w:rFonts w:hint="eastAsia"/>
+        </w:rPr>
+        <w:t>(</w:t>
+      </w:r>
+      <w:proofErr w:type="spellStart"/>
+      <w:r>
+        <w:rPr>
+          <w:rFonts w:hint="eastAsia"/>
+        </w:rPr>
+        <w:t>int</w:t>
+      </w:r>
+      <w:proofErr w:type="spellEnd"/>
+      <w:r>
+        <w:rPr>
+          <w:rFonts w:hint="eastAsia"/>
+        </w:rPr>
+        <w:t xml:space="preserve"> size);</w:t>
+      </w:r>
+    </w:p>
+    <w:p>
+      <w:r>
+        <w:rPr>
+          <w:rFonts w:hint="eastAsia"/>
+        </w:rPr>
+        <w:tab/>
+        <w:t>//</w:t>
+      </w:r>
+      <w:r>
+        <w:rPr>
+          <w:rFonts w:hint="eastAsia"/>
+        </w:rPr>
+        <w:t>功能：创建一个</w:t>
+      </w:r>
+      <w:proofErr w:type="spellStart"/>
+      <w:r>
+        <w:rPr>
+          <w:rFonts w:hint="eastAsia"/>
+        </w:rPr>
+        <w:t>epoll</w:t>
+      </w:r>
+      <w:proofErr w:type="spellEnd"/>
+      <w:r>
+        <w:rPr>
+          <w:rFonts w:hint="eastAsia"/>
+        </w:rPr>
+        <w:t>对象，返回该对象的描述符【文件描述符】，这个描述符就代表这个</w:t>
+      </w:r>
+      <w:proofErr w:type="spellStart"/>
+      <w:r>
+        <w:rPr>
+          <w:rFonts w:hint="eastAsia"/>
+        </w:rPr>
+        <w:t>epoll</w:t>
+      </w:r>
+      <w:proofErr w:type="spellEnd"/>
+      <w:r>
+        <w:rPr>
+          <w:rFonts w:hint="eastAsia"/>
+        </w:rPr>
+        <w:t>对象，后续会用到；</w:t>
+      </w:r>
+    </w:p>
+    <w:p>
+      <w:r>
+        <w:rPr>
+          <w:rFonts w:hint="eastAsia"/>
+        </w:rPr>
+        <w:tab/>
+        <w:t>//</w:t>
+      </w:r>
+      <w:r>
+        <w:rPr>
+          <w:rFonts w:hint="eastAsia"/>
+        </w:rPr>
+        <w:t>这个</w:t>
+      </w:r>
+      <w:proofErr w:type="spellStart"/>
+      <w:r>
+        <w:rPr>
+          <w:rFonts w:hint="eastAsia"/>
+        </w:rPr>
+        <w:t>epoll</w:t>
+      </w:r>
+      <w:proofErr w:type="spellEnd"/>
+      <w:r>
+        <w:rPr>
+          <w:rFonts w:hint="eastAsia"/>
+        </w:rPr>
+        <w:t>对象最终要用</w:t>
+      </w:r>
+      <w:r>
+        <w:rPr>
+          <w:rFonts w:hint="eastAsia"/>
+        </w:rPr>
+        <w:t>close(),</w:t>
+      </w:r>
+      <w:r>
+        <w:rPr>
+          <w:rFonts w:hint="eastAsia"/>
+        </w:rPr>
+        <w:t>因为文件描述符</w:t>
+      </w:r>
+      <w:r>
+        <w:rPr>
+          <w:rFonts w:hint="eastAsia"/>
+        </w:rPr>
+        <w:t>/</w:t>
+      </w:r>
+      <w:r>
+        <w:rPr>
+          <w:rFonts w:hint="eastAsia"/>
+        </w:rPr>
+        <w:t>句柄</w:t>
+      </w:r>
+      <w:r>
+        <w:rPr>
+          <w:rFonts w:hint="eastAsia"/>
+        </w:rPr>
+        <w:t xml:space="preserve"> </w:t>
+      </w:r>
+      <w:r>
+        <w:rPr>
+          <w:rFonts w:hint="eastAsia"/>
+        </w:rPr>
+        <w:t>总是关闭的；</w:t>
+      </w:r>
+    </w:p>
+    <w:p>
+      <w:r>
+        <w:tab/>
+        <w:t>//size: &gt;0;</w:t>
+      </w:r>
+    </w:p>
+    <w:p>
+      <w:r>
+        <w:rPr>
+          <w:rFonts w:hint="eastAsia"/>
+        </w:rPr>
+        <w:tab/>
+        <w:t>//</w:t>
+      </w:r>
+      <w:r>
+        <w:rPr>
+          <w:rFonts w:hint="eastAsia"/>
+        </w:rPr>
+        <w:t>原理：</w:t>
+      </w:r>
+    </w:p>
+    <w:p>
+      <w:r>
+        <w:tab/>
+        <w:t>//a)</w:t>
+      </w:r>
+      <w:proofErr w:type="spellStart"/>
+      <w:r>
+        <w:t>struct</w:t>
+      </w:r>
+      <w:proofErr w:type="spellEnd"/>
+      <w:r>
+        <w:t xml:space="preserve"> </w:t>
+      </w:r>
+      <w:proofErr w:type="spellStart"/>
+      <w:r>
+        <w:t>eventpoll</w:t>
+      </w:r>
+      <w:proofErr w:type="spellEnd"/>
+      <w:r>
+        <w:t xml:space="preserve"> *ep = (</w:t>
+      </w:r>
+      <w:proofErr w:type="spellStart"/>
+      <w:r>
+        <w:t>struct</w:t>
+      </w:r>
+      <w:proofErr w:type="spellEnd"/>
+      <w:r>
+        <w:t xml:space="preserve"> </w:t>
+      </w:r>
+      <w:proofErr w:type="spellStart"/>
+      <w:r>
+        <w:t>eventpoll</w:t>
+      </w:r>
+      <w:proofErr w:type="spellEnd"/>
+      <w:r>
+        <w:t>*</w:t>
+      </w:r>
+      <w:proofErr w:type="gramStart"/>
+      <w:r>
+        <w:t>)</w:t>
+      </w:r>
+      <w:proofErr w:type="spellStart"/>
+      <w:r>
+        <w:t>calloc</w:t>
+      </w:r>
+      <w:proofErr w:type="spellEnd"/>
+      <w:proofErr w:type="gramEnd"/>
+      <w:r>
+        <w:t xml:space="preserve">(1, </w:t>
+      </w:r>
+      <w:proofErr w:type="spellStart"/>
+      <w:r>
+        <w:t>sizeof</w:t>
+      </w:r>
+      <w:proofErr w:type="spellEnd"/>
+      <w:r>
+        <w:t>(</w:t>
+      </w:r>
+      <w:proofErr w:type="spellStart"/>
+      <w:r>
+        <w:t>struct</w:t>
+      </w:r>
+      <w:proofErr w:type="spellEnd"/>
+      <w:r>
+        <w:t xml:space="preserve"> </w:t>
+      </w:r>
+      <w:proofErr w:type="spellStart"/>
+      <w:r>
+        <w:t>eventpoll</w:t>
+      </w:r>
+      <w:proofErr w:type="spellEnd"/>
+      <w:r>
+        <w:t xml:space="preserve">)); </w:t>
+      </w:r>
+    </w:p>
+    <w:p>
+      <w:r>
+        <w:rPr>
+          <w:rFonts w:hint="eastAsia"/>
+        </w:rPr>
+        <w:tab/>
+        <w:t>//b)</w:t>
+      </w:r>
+      <w:proofErr w:type="spellStart"/>
+      <w:r>
+        <w:rPr>
+          <w:rFonts w:hint="eastAsia"/>
+        </w:rPr>
+        <w:t>rbr</w:t>
+      </w:r>
+      <w:proofErr w:type="spellEnd"/>
+      <w:r>
+        <w:rPr>
+          <w:rFonts w:hint="eastAsia"/>
+        </w:rPr>
+        <w:t>结构成员：代表一颗红黑树的根节点</w:t>
+      </w:r>
+      <w:r>
+        <w:rPr>
+          <w:rFonts w:hint="eastAsia"/>
+        </w:rPr>
+        <w:t>[</w:t>
+      </w:r>
+      <w:r>
+        <w:rPr>
+          <w:rFonts w:hint="eastAsia"/>
+        </w:rPr>
+        <w:t>刚开始指向空</w:t>
+      </w:r>
+      <w:r>
+        <w:rPr>
+          <w:rFonts w:hint="eastAsia"/>
+        </w:rPr>
+        <w:t>],</w:t>
+      </w:r>
+      <w:r>
+        <w:rPr>
+          <w:rFonts w:hint="eastAsia"/>
+        </w:rPr>
+        <w:t>把</w:t>
+      </w:r>
+      <w:proofErr w:type="spellStart"/>
+      <w:r>
+        <w:rPr>
+          <w:rFonts w:hint="eastAsia"/>
+        </w:rPr>
+        <w:t>rbr</w:t>
+      </w:r>
+      <w:proofErr w:type="spellEnd"/>
+      <w:r>
+        <w:rPr>
+          <w:rFonts w:hint="eastAsia"/>
+        </w:rPr>
+        <w:t>理解成红黑树的根节点的指针；</w:t>
+      </w:r>
+    </w:p>
+    <w:p>
+      <w:r>
+        <w:drawing>
+          <wp:inline distT="0" distB="0" distL="0" distR="0" wp14:anchorId="34B31F4D" wp14:editId="4F29A34A">
+            <wp:extent cx="3731748" cy="1836204"/>
+            <wp:effectExtent l="0" t="0" r="2540" b="0"/>
+            <wp:docPr id="37" name="图片 3"/>
+            <wp:cNvGraphicFramePr/>
+            <a:graphic xmlns:a="http://schemas.openxmlformats.org/drawingml/2006/main">
+              <a:graphicData uri="http://schemas.openxmlformats.org/drawingml/2006/picture">
+                <pic:pic xmlns:pic="http://schemas.openxmlformats.org/drawingml/2006/picture">
+                  <pic:nvPicPr>
+                    <pic:cNvPr id="4" name="图片 3"/>
+                    <pic:cNvPicPr/>
+                  </pic:nvPicPr>
+                  <pic:blipFill>
+                    <a:blip r:embed="rId45" cstate="print"/>
+                    <a:srcRect/>
+                    <a:stretch>
+                      <a:fillRect/>
+                    </a:stretch>
+                  </pic:blipFill>
+                  <pic:spPr bwMode="auto">
+                    <a:xfrm>
+                      <a:off x="0" y="0"/>
+                      <a:ext cx="3731748" cy="1836204"/>
+                    </a:xfrm>
+                    <a:prstGeom prst="rect">
+                      <a:avLst/>
+                    </a:prstGeom>
+                    <a:noFill/>
+                    <a:ln w="9525">
+                      <a:noFill/>
+                      <a:miter lim="800000"/>
+                      <a:headEnd/>
+                      <a:tailEnd/>
+                    </a:ln>
+                  </pic:spPr>
+                </pic:pic>
+              </a:graphicData>
+            </a:graphic>
+          </wp:inline>
+        </w:drawing>
       </w:r>
     </w:p>
     <w:p>
@@ -23701,17 +25172,1617 @@
         </w:rPr>
       </w:pPr>
       <w:r>
-        <w:rPr>
-          <w:rFonts w:hint="eastAsia"/>
-        </w:rPr>
-        <w:tab/>
-        <w:t>//</w:t>
-      </w:r>
+        <w:lastRenderedPageBreak/>
+        <w:drawing>
+          <wp:inline distT="0" distB="0" distL="0" distR="0" wp14:anchorId="0928FB73" wp14:editId="04433124">
+            <wp:extent cx="3240360" cy="2652998"/>
+            <wp:effectExtent l="0" t="0" r="0" b="0"/>
+            <wp:docPr id="38" name="图片 5"/>
+            <wp:cNvGraphicFramePr/>
+            <a:graphic xmlns:a="http://schemas.openxmlformats.org/drawingml/2006/main">
+              <a:graphicData uri="http://schemas.openxmlformats.org/drawingml/2006/picture">
+                <pic:pic xmlns:pic="http://schemas.openxmlformats.org/drawingml/2006/picture">
+                  <pic:nvPicPr>
+                    <pic:cNvPr id="6" name="图片 5"/>
+                    <pic:cNvPicPr/>
+                  </pic:nvPicPr>
+                  <pic:blipFill>
+                    <a:blip r:embed="rId46" cstate="print"/>
+                    <a:srcRect/>
+                    <a:stretch>
+                      <a:fillRect/>
+                    </a:stretch>
+                  </pic:blipFill>
+                  <pic:spPr bwMode="auto">
+                    <a:xfrm>
+                      <a:off x="0" y="0"/>
+                      <a:ext cx="3240360" cy="2652998"/>
+                    </a:xfrm>
+                    <a:prstGeom prst="rect">
+                      <a:avLst/>
+                    </a:prstGeom>
+                    <a:noFill/>
+                    <a:ln w="9525">
+                      <a:noFill/>
+                      <a:miter lim="800000"/>
+                      <a:headEnd/>
+                      <a:tailEnd/>
+                    </a:ln>
+                  </pic:spPr>
+                </pic:pic>
+              </a:graphicData>
+            </a:graphic>
+          </wp:inline>
+        </w:drawing>
+      </w:r>
+    </w:p>
+    <w:p>
+      <w:r>
+        <w:rPr>
+          <w:rFonts w:hint="eastAsia"/>
+        </w:rPr>
+        <w:tab/>
+        <w:t>//</w:t>
+      </w:r>
+      <w:r>
+        <w:rPr>
+          <w:rFonts w:hint="eastAsia"/>
+        </w:rPr>
+        <w:t>红黑树，用来保存</w:t>
+      </w:r>
+      <w:r>
+        <w:rPr>
+          <w:rFonts w:hint="eastAsia"/>
+        </w:rPr>
+        <w:t xml:space="preserve">  </w:t>
+      </w:r>
+      <w:r>
+        <w:rPr>
+          <w:rFonts w:hint="eastAsia"/>
+        </w:rPr>
+        <w:t>键【数字】</w:t>
+      </w:r>
+      <w:r>
+        <w:rPr>
+          <w:rFonts w:hint="eastAsia"/>
+        </w:rPr>
+        <w:t>/</w:t>
+      </w:r>
+      <w:r>
+        <w:rPr>
+          <w:rFonts w:hint="eastAsia"/>
+        </w:rPr>
+        <w:t>值【结构】，能够快速的通过你给</w:t>
+      </w:r>
+      <w:r>
+        <w:rPr>
+          <w:rFonts w:hint="eastAsia"/>
+        </w:rPr>
+        <w:t>key</w:t>
+      </w:r>
+      <w:r>
+        <w:rPr>
+          <w:rFonts w:hint="eastAsia"/>
+        </w:rPr>
+        <w:t>，把整个的键</w:t>
+      </w:r>
+      <w:r>
+        <w:rPr>
+          <w:rFonts w:hint="eastAsia"/>
+        </w:rPr>
+        <w:t>/</w:t>
+      </w:r>
+      <w:r>
+        <w:rPr>
+          <w:rFonts w:hint="eastAsia"/>
+        </w:rPr>
+        <w:t>值取出来；</w:t>
+      </w:r>
+    </w:p>
+    <w:p>
+      <w:r>
+        <w:rPr>
+          <w:rFonts w:hint="eastAsia"/>
+        </w:rPr>
+        <w:tab/>
+        <w:t>//c)</w:t>
+      </w:r>
+      <w:proofErr w:type="spellStart"/>
+      <w:r>
+        <w:rPr>
+          <w:rFonts w:hint="eastAsia"/>
+        </w:rPr>
+        <w:t>rdlist</w:t>
+      </w:r>
+      <w:proofErr w:type="spellEnd"/>
+      <w:r>
+        <w:rPr>
+          <w:rFonts w:hint="eastAsia"/>
+        </w:rPr>
+        <w:t>结构成员：代表</w:t>
+      </w:r>
+      <w:r>
+        <w:rPr>
+          <w:rFonts w:hint="eastAsia"/>
+        </w:rPr>
+        <w:t xml:space="preserve"> </w:t>
+      </w:r>
+      <w:r>
+        <w:rPr>
+          <w:rFonts w:hint="eastAsia"/>
+        </w:rPr>
+        <w:t>一个双向链表的表头指针；</w:t>
+      </w:r>
+    </w:p>
+    <w:p>
+      <w:r>
+        <w:rPr>
+          <w:rFonts w:hint="eastAsia"/>
+        </w:rPr>
+        <w:tab/>
+        <w:t>//</w:t>
+      </w:r>
+      <w:r>
+        <w:rPr>
+          <w:rFonts w:hint="eastAsia"/>
+        </w:rPr>
+        <w:t>双向链表：从头访问</w:t>
+      </w:r>
+      <w:r>
+        <w:rPr>
+          <w:rFonts w:hint="eastAsia"/>
+        </w:rPr>
+        <w:t>/</w:t>
+      </w:r>
+      <w:r>
+        <w:rPr>
+          <w:rFonts w:hint="eastAsia"/>
+        </w:rPr>
+        <w:t>遍历每个元素特别快；</w:t>
+      </w:r>
+      <w:r>
+        <w:rPr>
+          <w:rFonts w:hint="eastAsia"/>
+        </w:rPr>
+        <w:t>next</w:t>
+      </w:r>
+      <w:r>
+        <w:rPr>
+          <w:rFonts w:hint="eastAsia"/>
+        </w:rPr>
+        <w:t>。</w:t>
+      </w:r>
+    </w:p>
+    <w:p>
+      <w:pPr>
+        <w:rPr>
+          <w:rFonts w:hint="eastAsia"/>
+        </w:rPr>
+      </w:pPr>
+      <w:r>
+        <w:drawing>
+          <wp:inline distT="0" distB="0" distL="0" distR="0" wp14:anchorId="4676D911" wp14:editId="6A71D136">
+            <wp:extent cx="5274310" cy="1855470"/>
+            <wp:effectExtent l="0" t="0" r="2540" b="0"/>
+            <wp:docPr id="39" name="图片 2"/>
+            <wp:cNvGraphicFramePr/>
+            <a:graphic xmlns:a="http://schemas.openxmlformats.org/drawingml/2006/main">
+              <a:graphicData uri="http://schemas.openxmlformats.org/drawingml/2006/picture">
+                <pic:pic xmlns:pic="http://schemas.openxmlformats.org/drawingml/2006/picture">
+                  <pic:nvPicPr>
+                    <pic:cNvPr id="3" name="图片 2"/>
+                    <pic:cNvPicPr/>
+                  </pic:nvPicPr>
+                  <pic:blipFill>
+                    <a:blip r:embed="rId47" cstate="print"/>
+                    <a:srcRect/>
+                    <a:stretch>
+                      <a:fillRect/>
+                    </a:stretch>
+                  </pic:blipFill>
+                  <pic:spPr bwMode="auto">
+                    <a:xfrm>
+                      <a:off x="0" y="0"/>
+                      <a:ext cx="5274310" cy="1855470"/>
+                    </a:xfrm>
+                    <a:prstGeom prst="rect">
+                      <a:avLst/>
+                    </a:prstGeom>
+                    <a:noFill/>
+                    <a:ln w="9525">
+                      <a:noFill/>
+                      <a:miter lim="800000"/>
+                      <a:headEnd/>
+                      <a:tailEnd/>
+                    </a:ln>
+                  </pic:spPr>
+                </pic:pic>
+              </a:graphicData>
+            </a:graphic>
+          </wp:inline>
+        </w:drawing>
+      </w:r>
+    </w:p>
+    <w:p>
+      <w:r>
+        <w:rPr>
+          <w:rFonts w:hint="eastAsia"/>
+        </w:rPr>
+        <w:tab/>
+        <w:t>//d)</w:t>
+      </w:r>
+      <w:r>
+        <w:rPr>
+          <w:rFonts w:hint="eastAsia"/>
+        </w:rPr>
+        <w:t>总结：创建了一个</w:t>
+      </w:r>
+      <w:proofErr w:type="spellStart"/>
+      <w:r>
+        <w:rPr>
+          <w:rFonts w:hint="eastAsia"/>
+        </w:rPr>
+        <w:t>eventpoll</w:t>
+      </w:r>
+      <w:proofErr w:type="spellEnd"/>
+      <w:r>
+        <w:rPr>
+          <w:rFonts w:hint="eastAsia"/>
+        </w:rPr>
+        <w:t>结构对象，被系统保存起来；</w:t>
+      </w:r>
+    </w:p>
+    <w:p>
+      <w:r>
+        <w:rPr>
+          <w:rFonts w:hint="eastAsia"/>
+        </w:rPr>
+        <w:tab/>
+        <w:t xml:space="preserve">   //</w:t>
+      </w:r>
+      <w:proofErr w:type="spellStart"/>
+      <w:r>
+        <w:rPr>
+          <w:rFonts w:hint="eastAsia"/>
+        </w:rPr>
+        <w:t>rbr</w:t>
+      </w:r>
+      <w:proofErr w:type="spellEnd"/>
+      <w:r>
+        <w:rPr>
+          <w:rFonts w:hint="eastAsia"/>
+        </w:rPr>
+        <w:t>成员被初始化成指向一颗红黑树的根【有了一个红黑树】；</w:t>
+      </w:r>
+    </w:p>
+    <w:p>
+      <w:r>
+        <w:rPr>
+          <w:rFonts w:hint="eastAsia"/>
+        </w:rPr>
+        <w:tab/>
+        <w:t xml:space="preserve">   //</w:t>
+      </w:r>
+      <w:proofErr w:type="spellStart"/>
+      <w:r>
+        <w:rPr>
+          <w:rFonts w:hint="eastAsia"/>
+        </w:rPr>
+        <w:t>rdlist</w:t>
+      </w:r>
+      <w:proofErr w:type="spellEnd"/>
+      <w:r>
+        <w:rPr>
+          <w:rFonts w:hint="eastAsia"/>
+        </w:rPr>
+        <w:t>成员被初始化成指向一个双向链表的根【有了双向链表】；</w:t>
+      </w:r>
+    </w:p>
+    <w:p>
+      <w:r>
+        <w:tab/>
+      </w:r>
+    </w:p>
+    <w:p>
+      <w:r>
+        <w:rPr>
+          <w:rFonts w:hint="eastAsia"/>
+        </w:rPr>
+        <w:tab/>
+        <w:t>//</w:t>
+      </w:r>
+      <w:r>
+        <w:rPr>
+          <w:rFonts w:hint="eastAsia"/>
+        </w:rPr>
+        <w:t>（</w:t>
+      </w:r>
+      <w:r>
+        <w:rPr>
+          <w:rFonts w:hint="eastAsia"/>
+        </w:rPr>
+        <w:t>3.3</w:t>
+      </w:r>
+      <w:r>
+        <w:rPr>
+          <w:rFonts w:hint="eastAsia"/>
+        </w:rPr>
+        <w:t>）</w:t>
+      </w:r>
+      <w:proofErr w:type="spellStart"/>
+      <w:r>
+        <w:rPr>
+          <w:rFonts w:hint="eastAsia"/>
+        </w:rPr>
+        <w:t>epoll_ctl</w:t>
+      </w:r>
+      <w:proofErr w:type="spellEnd"/>
+      <w:r>
+        <w:rPr>
+          <w:rFonts w:hint="eastAsia"/>
+        </w:rPr>
+        <w:t>()</w:t>
+      </w:r>
+      <w:r>
+        <w:rPr>
+          <w:rFonts w:hint="eastAsia"/>
+        </w:rPr>
+        <w:t>函数</w:t>
+      </w:r>
+      <w:r>
+        <w:rPr>
+          <w:rFonts w:hint="eastAsia"/>
+        </w:rPr>
+        <w:t xml:space="preserve"> </w:t>
+      </w:r>
+      <w:r>
+        <w:rPr>
+          <w:color w:val="FF0000"/>
+        </w:rPr>
+        <w:t>83.23</w:t>
+      </w:r>
+    </w:p>
+    <w:p>
+      <w:r>
+        <w:rPr>
+          <w:rFonts w:hint="eastAsia"/>
+        </w:rPr>
+        <w:tab/>
+        <w:t>//</w:t>
+      </w:r>
+      <w:r>
+        <w:rPr>
+          <w:rFonts w:hint="eastAsia"/>
+        </w:rPr>
+        <w:t>格式：</w:t>
+      </w:r>
+      <w:proofErr w:type="spellStart"/>
       <w:proofErr w:type="gramStart"/>
       <w:r>
         <w:rPr>
           <w:rFonts w:hint="eastAsia"/>
         </w:rPr>
+        <w:t>int</w:t>
+      </w:r>
+      <w:proofErr w:type="spellEnd"/>
+      <w:proofErr w:type="gramEnd"/>
+      <w:r>
+        <w:rPr>
+          <w:rFonts w:hint="eastAsia"/>
+        </w:rPr>
+        <w:t xml:space="preserve"> </w:t>
+      </w:r>
+      <w:proofErr w:type="spellStart"/>
+      <w:r>
+        <w:rPr>
+          <w:rFonts w:hint="eastAsia"/>
+        </w:rPr>
+        <w:t>epoll_ctl</w:t>
+      </w:r>
+      <w:proofErr w:type="spellEnd"/>
+      <w:r>
+        <w:rPr>
+          <w:rFonts w:hint="eastAsia"/>
+        </w:rPr>
+        <w:t>(</w:t>
+      </w:r>
+      <w:proofErr w:type="spellStart"/>
+      <w:r>
+        <w:rPr>
+          <w:rFonts w:hint="eastAsia"/>
+        </w:rPr>
+        <w:t>int</w:t>
+      </w:r>
+      <w:proofErr w:type="spellEnd"/>
+      <w:r>
+        <w:rPr>
+          <w:rFonts w:hint="eastAsia"/>
+        </w:rPr>
+        <w:t xml:space="preserve"> </w:t>
+      </w:r>
+      <w:proofErr w:type="spellStart"/>
+      <w:r>
+        <w:rPr>
+          <w:rFonts w:hint="eastAsia"/>
+        </w:rPr>
+        <w:t>efpd,int</w:t>
+      </w:r>
+      <w:proofErr w:type="spellEnd"/>
+      <w:r>
+        <w:rPr>
+          <w:rFonts w:hint="eastAsia"/>
+        </w:rPr>
+        <w:t xml:space="preserve"> </w:t>
+      </w:r>
+      <w:proofErr w:type="spellStart"/>
+      <w:r>
+        <w:rPr>
+          <w:rFonts w:hint="eastAsia"/>
+        </w:rPr>
+        <w:t>op,int</w:t>
+      </w:r>
+      <w:proofErr w:type="spellEnd"/>
+      <w:r>
+        <w:rPr>
+          <w:rFonts w:hint="eastAsia"/>
+        </w:rPr>
+        <w:t xml:space="preserve"> </w:t>
+      </w:r>
+      <w:proofErr w:type="spellStart"/>
+      <w:r>
+        <w:rPr>
+          <w:rFonts w:hint="eastAsia"/>
+        </w:rPr>
+        <w:t>sockid,struct</w:t>
+      </w:r>
+      <w:proofErr w:type="spellEnd"/>
+      <w:r>
+        <w:rPr>
+          <w:rFonts w:hint="eastAsia"/>
+        </w:rPr>
+        <w:t xml:space="preserve"> </w:t>
+      </w:r>
+      <w:proofErr w:type="spellStart"/>
+      <w:r>
+        <w:rPr>
+          <w:rFonts w:hint="eastAsia"/>
+        </w:rPr>
+        <w:t>epoll_event</w:t>
+      </w:r>
+      <w:proofErr w:type="spellEnd"/>
+      <w:r>
+        <w:rPr>
+          <w:rFonts w:hint="eastAsia"/>
+        </w:rPr>
+        <w:t xml:space="preserve"> *event);</w:t>
+      </w:r>
+    </w:p>
+    <w:p>
+      <w:r>
+        <w:rPr>
+          <w:rFonts w:hint="eastAsia"/>
+        </w:rPr>
+        <w:tab/>
+        <w:t>//</w:t>
+      </w:r>
+      <w:r>
+        <w:rPr>
+          <w:rFonts w:hint="eastAsia"/>
+        </w:rPr>
+        <w:t>功能：把一个</w:t>
+      </w:r>
+      <w:r>
+        <w:rPr>
+          <w:rFonts w:hint="eastAsia"/>
+        </w:rPr>
+        <w:t>socket</w:t>
+      </w:r>
+      <w:r>
+        <w:rPr>
+          <w:rFonts w:hint="eastAsia"/>
+        </w:rPr>
+        <w:t>以及这个</w:t>
+      </w:r>
+      <w:r>
+        <w:rPr>
+          <w:rFonts w:hint="eastAsia"/>
+        </w:rPr>
+        <w:t>socket</w:t>
+      </w:r>
+      <w:r>
+        <w:rPr>
+          <w:rFonts w:hint="eastAsia"/>
+        </w:rPr>
+        <w:t>相关的事件添加到这个</w:t>
+      </w:r>
+      <w:proofErr w:type="spellStart"/>
+      <w:r>
+        <w:rPr>
+          <w:rFonts w:hint="eastAsia"/>
+        </w:rPr>
+        <w:t>epoll</w:t>
+      </w:r>
+      <w:proofErr w:type="spellEnd"/>
+      <w:r>
+        <w:rPr>
+          <w:rFonts w:hint="eastAsia"/>
+        </w:rPr>
+        <w:t>对象描述符中去，目的就是通过这个</w:t>
+      </w:r>
+      <w:proofErr w:type="spellStart"/>
+      <w:r>
+        <w:rPr>
+          <w:rFonts w:hint="eastAsia"/>
+        </w:rPr>
+        <w:t>epoll</w:t>
+      </w:r>
+      <w:proofErr w:type="spellEnd"/>
+      <w:r>
+        <w:rPr>
+          <w:rFonts w:hint="eastAsia"/>
+        </w:rPr>
+        <w:t>对象来监视这个</w:t>
+      </w:r>
+      <w:r>
+        <w:rPr>
+          <w:rFonts w:hint="eastAsia"/>
+        </w:rPr>
+        <w:t>socket</w:t>
+      </w:r>
+      <w:r>
+        <w:rPr>
+          <w:rFonts w:hint="eastAsia"/>
+        </w:rPr>
+        <w:t>【客户端的</w:t>
+      </w:r>
+      <w:r>
+        <w:rPr>
+          <w:rFonts w:hint="eastAsia"/>
+        </w:rPr>
+        <w:t>TCP</w:t>
+      </w:r>
+      <w:r>
+        <w:rPr>
+          <w:rFonts w:hint="eastAsia"/>
+        </w:rPr>
+        <w:t>连接】上数据的来往情况</w:t>
+      </w:r>
+      <w:r>
+        <w:rPr>
+          <w:rFonts w:hint="eastAsia"/>
+        </w:rPr>
+        <w:t>;</w:t>
+      </w:r>
+    </w:p>
+    <w:p>
+      <w:r>
+        <w:rPr>
+          <w:rFonts w:hint="eastAsia"/>
+        </w:rPr>
+        <w:tab/>
+        <w:t xml:space="preserve">   //</w:t>
+      </w:r>
+      <w:r>
+        <w:rPr>
+          <w:rFonts w:hint="eastAsia"/>
+        </w:rPr>
+        <w:t>当有数据来往时，系统会通知我们；</w:t>
+      </w:r>
+      <w:r>
+        <w:rPr>
+          <w:rFonts w:hint="eastAsia"/>
+        </w:rPr>
+        <w:t xml:space="preserve">  </w:t>
+      </w:r>
+    </w:p>
+    <w:p>
+      <w:r>
+        <w:rPr>
+          <w:rFonts w:hint="eastAsia"/>
+        </w:rPr>
+        <w:tab/>
+        <w:t>//</w:t>
+      </w:r>
+      <w:r>
+        <w:rPr>
+          <w:rFonts w:hint="eastAsia"/>
+        </w:rPr>
+        <w:t>我们把感兴趣的事件通过</w:t>
+      </w:r>
+      <w:proofErr w:type="spellStart"/>
+      <w:r>
+        <w:rPr>
+          <w:rFonts w:hint="eastAsia"/>
+        </w:rPr>
+        <w:t>epoll_ctl</w:t>
+      </w:r>
+      <w:proofErr w:type="spellEnd"/>
+      <w:r>
+        <w:rPr>
+          <w:rFonts w:hint="eastAsia"/>
+        </w:rPr>
+        <w:t>（）添加到系统，当这些事件来的时候，系统会通知我们；</w:t>
+      </w:r>
+    </w:p>
+    <w:p>
+      <w:r>
+        <w:rPr>
+          <w:rFonts w:hint="eastAsia"/>
+        </w:rPr>
+        <w:tab/>
+        <w:t>//</w:t>
+      </w:r>
+      <w:proofErr w:type="spellStart"/>
+      <w:r>
+        <w:rPr>
+          <w:rFonts w:hint="eastAsia"/>
+        </w:rPr>
+        <w:t>efpd</w:t>
+      </w:r>
+      <w:proofErr w:type="spellEnd"/>
+      <w:r>
+        <w:rPr>
+          <w:rFonts w:hint="eastAsia"/>
+        </w:rPr>
+        <w:t>：</w:t>
+      </w:r>
+      <w:proofErr w:type="spellStart"/>
+      <w:r>
+        <w:rPr>
+          <w:rFonts w:hint="eastAsia"/>
+        </w:rPr>
+        <w:t>epoll_create</w:t>
+      </w:r>
+      <w:proofErr w:type="spellEnd"/>
+      <w:r>
+        <w:rPr>
+          <w:rFonts w:hint="eastAsia"/>
+        </w:rPr>
+        <w:t>()</w:t>
+      </w:r>
+      <w:r>
+        <w:rPr>
+          <w:rFonts w:hint="eastAsia"/>
+        </w:rPr>
+        <w:t>返回的</w:t>
+      </w:r>
+      <w:proofErr w:type="spellStart"/>
+      <w:r>
+        <w:rPr>
+          <w:rFonts w:hint="eastAsia"/>
+        </w:rPr>
+        <w:t>epoll</w:t>
+      </w:r>
+      <w:proofErr w:type="spellEnd"/>
+      <w:r>
+        <w:rPr>
+          <w:rFonts w:hint="eastAsia"/>
+        </w:rPr>
+        <w:t>对象描述符；</w:t>
+      </w:r>
+    </w:p>
+    <w:p>
+      <w:r>
+        <w:rPr>
+          <w:rFonts w:hint="eastAsia"/>
+        </w:rPr>
+        <w:tab/>
+        <w:t>//op</w:t>
+      </w:r>
+      <w:r>
+        <w:rPr>
+          <w:rFonts w:hint="eastAsia"/>
+        </w:rPr>
+        <w:t>：动作，添加</w:t>
+      </w:r>
+      <w:r>
+        <w:rPr>
+          <w:rFonts w:hint="eastAsia"/>
+        </w:rPr>
+        <w:t>/</w:t>
+      </w:r>
+      <w:r>
+        <w:rPr>
+          <w:rFonts w:hint="eastAsia"/>
+        </w:rPr>
+        <w:t>删除</w:t>
+      </w:r>
+      <w:r>
+        <w:rPr>
+          <w:rFonts w:hint="eastAsia"/>
+        </w:rPr>
+        <w:t>/</w:t>
+      </w:r>
+      <w:r>
+        <w:rPr>
+          <w:rFonts w:hint="eastAsia"/>
+        </w:rPr>
+        <w:t>修改</w:t>
+      </w:r>
+      <w:r>
+        <w:rPr>
+          <w:rFonts w:hint="eastAsia"/>
+        </w:rPr>
+        <w:t xml:space="preserve"> </w:t>
+      </w:r>
+      <w:r>
+        <w:rPr>
+          <w:rFonts w:hint="eastAsia"/>
+        </w:rPr>
+        <w:t>，对应数字是</w:t>
+      </w:r>
+      <w:r>
+        <w:rPr>
+          <w:rFonts w:hint="eastAsia"/>
+        </w:rPr>
+        <w:t>1,2,3</w:t>
+      </w:r>
+      <w:r>
+        <w:rPr>
+          <w:rFonts w:hint="eastAsia"/>
+        </w:rPr>
+        <w:t>，</w:t>
+      </w:r>
+      <w:r>
+        <w:rPr>
+          <w:rFonts w:hint="eastAsia"/>
+        </w:rPr>
+        <w:t xml:space="preserve"> EPOLL_CTL_ADD, EPOLL_CTL_DEL ,EPOLL_CTL_MOD</w:t>
+      </w:r>
+    </w:p>
+    <w:p>
+      <w:r>
+        <w:rPr>
+          <w:rFonts w:hint="eastAsia"/>
+        </w:rPr>
+        <w:tab/>
+        <w:t xml:space="preserve">  //EPOLL_CTL_ADD</w:t>
+      </w:r>
+      <w:r>
+        <w:rPr>
+          <w:rFonts w:hint="eastAsia"/>
+        </w:rPr>
+        <w:t>添加事件：等于你往红黑树上添加一个节点，每个客户端连入服务器后，服务器都会产生</w:t>
+      </w:r>
+      <w:r>
+        <w:rPr>
+          <w:rFonts w:hint="eastAsia"/>
+        </w:rPr>
+        <w:t xml:space="preserve"> </w:t>
+      </w:r>
+      <w:r>
+        <w:rPr>
+          <w:rFonts w:hint="eastAsia"/>
+        </w:rPr>
+        <w:t>一个对应的</w:t>
+      </w:r>
+      <w:r>
+        <w:rPr>
+          <w:rFonts w:hint="eastAsia"/>
+        </w:rPr>
+        <w:t>socket</w:t>
+      </w:r>
+      <w:r>
+        <w:rPr>
+          <w:rFonts w:hint="eastAsia"/>
+        </w:rPr>
+        <w:t>，每个连接这个</w:t>
+      </w:r>
+      <w:r>
+        <w:rPr>
+          <w:rFonts w:hint="eastAsia"/>
+        </w:rPr>
+        <w:t>socket</w:t>
+      </w:r>
+      <w:r>
+        <w:rPr>
+          <w:rFonts w:hint="eastAsia"/>
+        </w:rPr>
+        <w:t>值都不重复</w:t>
+      </w:r>
+    </w:p>
+    <w:p>
+      <w:r>
+        <w:rPr>
+          <w:rFonts w:hint="eastAsia"/>
+        </w:rPr>
+        <w:lastRenderedPageBreak/>
+        <w:tab/>
+        <w:t xml:space="preserve">    //</w:t>
+      </w:r>
+      <w:r>
+        <w:rPr>
+          <w:rFonts w:hint="eastAsia"/>
+        </w:rPr>
+        <w:t>所以，这个</w:t>
+      </w:r>
+      <w:r>
+        <w:rPr>
+          <w:rFonts w:hint="eastAsia"/>
+        </w:rPr>
+        <w:t>socket</w:t>
+      </w:r>
+      <w:r>
+        <w:rPr>
+          <w:rFonts w:hint="eastAsia"/>
+        </w:rPr>
+        <w:t>就是红黑树中的</w:t>
+      </w:r>
+      <w:r>
+        <w:rPr>
+          <w:rFonts w:hint="eastAsia"/>
+        </w:rPr>
+        <w:t>key</w:t>
+      </w:r>
+      <w:r>
+        <w:rPr>
+          <w:rFonts w:hint="eastAsia"/>
+        </w:rPr>
+        <w:t>，把这个节点添加到红黑树上去；</w:t>
+      </w:r>
+    </w:p>
+    <w:p>
+      <w:r>
+        <w:rPr>
+          <w:rFonts w:hint="eastAsia"/>
+        </w:rPr>
+        <w:tab/>
+        <w:t xml:space="preserve">  //EPOLL_CTL_MOD</w:t>
+      </w:r>
+      <w:r>
+        <w:rPr>
+          <w:rFonts w:hint="eastAsia"/>
+        </w:rPr>
+        <w:t>：修改事件；你</w:t>
+      </w:r>
+      <w:r>
+        <w:rPr>
+          <w:rFonts w:hint="eastAsia"/>
+        </w:rPr>
+        <w:t xml:space="preserve"> </w:t>
+      </w:r>
+      <w:r>
+        <w:rPr>
+          <w:rFonts w:hint="eastAsia"/>
+        </w:rPr>
+        <w:t>用了</w:t>
+      </w:r>
+      <w:r>
+        <w:rPr>
+          <w:rFonts w:hint="eastAsia"/>
+        </w:rPr>
+        <w:t>EPOLL_CTL_ADD</w:t>
+      </w:r>
+      <w:r>
+        <w:rPr>
+          <w:rFonts w:hint="eastAsia"/>
+        </w:rPr>
+        <w:t>把节点添加到红黑树上之后，才存在修改；</w:t>
+      </w:r>
+    </w:p>
+    <w:p>
+      <w:r>
+        <w:rPr>
+          <w:rFonts w:hint="eastAsia"/>
+        </w:rPr>
+        <w:tab/>
+        <w:t xml:space="preserve">  //EPOLL_CTL_DEL</w:t>
+      </w:r>
+      <w:r>
+        <w:rPr>
+          <w:rFonts w:hint="eastAsia"/>
+        </w:rPr>
+        <w:t>：是从红黑树上把这个节点干掉；这会导致这个</w:t>
+      </w:r>
+      <w:r>
+        <w:rPr>
+          <w:rFonts w:hint="eastAsia"/>
+        </w:rPr>
+        <w:t>socket</w:t>
+      </w:r>
+      <w:r>
+        <w:rPr>
+          <w:rFonts w:hint="eastAsia"/>
+        </w:rPr>
+        <w:t>【这个</w:t>
+      </w:r>
+      <w:proofErr w:type="spellStart"/>
+      <w:r>
+        <w:rPr>
+          <w:rFonts w:hint="eastAsia"/>
+        </w:rPr>
+        <w:t>tcp</w:t>
+      </w:r>
+      <w:proofErr w:type="spellEnd"/>
+      <w:r>
+        <w:rPr>
+          <w:rFonts w:hint="eastAsia"/>
+        </w:rPr>
+        <w:t>链接】上无法收到任何系统通知事件；</w:t>
+      </w:r>
+    </w:p>
+    <w:p>
+      <w:r>
+        <w:rPr>
+          <w:rFonts w:hint="eastAsia"/>
+        </w:rPr>
+        <w:tab/>
+        <w:t>//</w:t>
+      </w:r>
+      <w:proofErr w:type="spellStart"/>
+      <w:r>
+        <w:rPr>
+          <w:rFonts w:hint="eastAsia"/>
+        </w:rPr>
+        <w:t>sockid</w:t>
+      </w:r>
+      <w:proofErr w:type="spellEnd"/>
+      <w:r>
+        <w:rPr>
+          <w:rFonts w:hint="eastAsia"/>
+        </w:rPr>
+        <w:t>：表示客户端连接，就是你从</w:t>
+      </w:r>
+      <w:r>
+        <w:rPr>
+          <w:rFonts w:hint="eastAsia"/>
+        </w:rPr>
+        <w:t>accept()</w:t>
+      </w:r>
+      <w:r>
+        <w:rPr>
+          <w:rFonts w:hint="eastAsia"/>
+        </w:rPr>
+        <w:t>；这个是红黑树里边的</w:t>
+      </w:r>
+      <w:r>
+        <w:rPr>
+          <w:rFonts w:hint="eastAsia"/>
+        </w:rPr>
+        <w:t>key;</w:t>
+      </w:r>
+    </w:p>
+    <w:p>
+      <w:r>
+        <w:rPr>
+          <w:rFonts w:hint="eastAsia"/>
+        </w:rPr>
+        <w:tab/>
+        <w:t>//event</w:t>
+      </w:r>
+      <w:r>
+        <w:rPr>
+          <w:rFonts w:hint="eastAsia"/>
+        </w:rPr>
+        <w:t>：事件信息，这里包括的是</w:t>
+      </w:r>
+      <w:r>
+        <w:rPr>
+          <w:rFonts w:hint="eastAsia"/>
+        </w:rPr>
+        <w:t xml:space="preserve"> </w:t>
+      </w:r>
+      <w:r>
+        <w:rPr>
+          <w:rFonts w:hint="eastAsia"/>
+        </w:rPr>
+        <w:t>一些事件信息；</w:t>
+      </w:r>
+      <w:r>
+        <w:rPr>
+          <w:rFonts w:hint="eastAsia"/>
+        </w:rPr>
+        <w:t>EPOLL_CTL_ADD</w:t>
+      </w:r>
+      <w:r>
+        <w:rPr>
+          <w:rFonts w:hint="eastAsia"/>
+        </w:rPr>
+        <w:t>和</w:t>
+      </w:r>
+      <w:r>
+        <w:rPr>
+          <w:rFonts w:hint="eastAsia"/>
+        </w:rPr>
+        <w:t>EPOLL_CTL_MOD</w:t>
+      </w:r>
+      <w:r>
+        <w:rPr>
+          <w:rFonts w:hint="eastAsia"/>
+        </w:rPr>
+        <w:t>都要用到这个</w:t>
+      </w:r>
+      <w:r>
+        <w:rPr>
+          <w:rFonts w:hint="eastAsia"/>
+        </w:rPr>
+        <w:t>event</w:t>
+      </w:r>
+      <w:r>
+        <w:rPr>
+          <w:rFonts w:hint="eastAsia"/>
+        </w:rPr>
+        <w:t>参数里边的事件信息；</w:t>
+      </w:r>
+    </w:p>
+    <w:p>
+      <w:r>
+        <w:rPr>
+          <w:rFonts w:hint="eastAsia"/>
+        </w:rPr>
+        <w:tab/>
+        <w:t>//</w:t>
+      </w:r>
+      <w:r>
+        <w:rPr>
+          <w:rFonts w:hint="eastAsia"/>
+        </w:rPr>
+        <w:t>原理：</w:t>
+      </w:r>
+    </w:p>
+    <w:p>
+      <w:r>
+        <w:tab/>
+        <w:t>//a)epi = (</w:t>
+      </w:r>
+      <w:proofErr w:type="spellStart"/>
+      <w:r>
+        <w:t>struct</w:t>
+      </w:r>
+      <w:proofErr w:type="spellEnd"/>
+      <w:r>
+        <w:t xml:space="preserve"> </w:t>
+      </w:r>
+      <w:proofErr w:type="spellStart"/>
+      <w:r>
+        <w:t>epitem</w:t>
+      </w:r>
+      <w:proofErr w:type="spellEnd"/>
+      <w:r>
+        <w:t>*</w:t>
+      </w:r>
+      <w:proofErr w:type="gramStart"/>
+      <w:r>
+        <w:t>)</w:t>
+      </w:r>
+      <w:proofErr w:type="spellStart"/>
+      <w:r>
+        <w:t>calloc</w:t>
+      </w:r>
+      <w:proofErr w:type="spellEnd"/>
+      <w:proofErr w:type="gramEnd"/>
+      <w:r>
+        <w:t xml:space="preserve">(1, </w:t>
+      </w:r>
+      <w:proofErr w:type="spellStart"/>
+      <w:r>
+        <w:t>sizeof</w:t>
+      </w:r>
+      <w:proofErr w:type="spellEnd"/>
+      <w:r>
+        <w:t>(</w:t>
+      </w:r>
+      <w:proofErr w:type="spellStart"/>
+      <w:r>
+        <w:t>struct</w:t>
+      </w:r>
+      <w:proofErr w:type="spellEnd"/>
+      <w:r>
+        <w:t xml:space="preserve"> </w:t>
+      </w:r>
+      <w:proofErr w:type="spellStart"/>
+      <w:r>
+        <w:t>epitem</w:t>
+      </w:r>
+      <w:proofErr w:type="spellEnd"/>
+      <w:r>
+        <w:t>));</w:t>
+      </w:r>
+    </w:p>
+    <w:p>
+      <w:r>
+        <w:rPr>
+          <w:rFonts w:hint="eastAsia"/>
+        </w:rPr>
+        <w:tab/>
+        <w:t>//b)epi = RB_INSERT(_</w:t>
+      </w:r>
+      <w:proofErr w:type="spellStart"/>
+      <w:r>
+        <w:rPr>
+          <w:rFonts w:hint="eastAsia"/>
+        </w:rPr>
+        <w:t>epoll_rb_socket</w:t>
+      </w:r>
+      <w:proofErr w:type="spellEnd"/>
+      <w:r>
+        <w:rPr>
+          <w:rFonts w:hint="eastAsia"/>
+        </w:rPr>
+        <w:t>, &amp;ep-&gt;</w:t>
+      </w:r>
+      <w:proofErr w:type="spellStart"/>
+      <w:r>
+        <w:rPr>
+          <w:rFonts w:hint="eastAsia"/>
+        </w:rPr>
+        <w:t>rbr</w:t>
+      </w:r>
+      <w:proofErr w:type="spellEnd"/>
+      <w:r>
+        <w:rPr>
+          <w:rFonts w:hint="eastAsia"/>
+        </w:rPr>
+        <w:t xml:space="preserve">, epi); </w:t>
+      </w:r>
+      <w:r>
+        <w:rPr>
+          <w:rFonts w:hint="eastAsia"/>
+        </w:rPr>
+        <w:t>【</w:t>
+      </w:r>
+      <w:r>
+        <w:rPr>
+          <w:rFonts w:hint="eastAsia"/>
+        </w:rPr>
+        <w:t>EPOLL_CTL_ADD</w:t>
+      </w:r>
+      <w:r>
+        <w:rPr>
+          <w:rFonts w:hint="eastAsia"/>
+        </w:rPr>
+        <w:t>】增加节点到红黑树中</w:t>
+      </w:r>
+    </w:p>
+    <w:p>
+      <w:r>
+        <w:rPr>
+          <w:rFonts w:hint="eastAsia"/>
+        </w:rPr>
+        <w:tab/>
+        <w:t xml:space="preserve">  //</w:t>
+      </w:r>
+      <w:proofErr w:type="spellStart"/>
+      <w:r>
+        <w:rPr>
+          <w:rFonts w:hint="eastAsia"/>
+        </w:rPr>
+        <w:t>epitem.rbn</w:t>
+      </w:r>
+      <w:proofErr w:type="spellEnd"/>
+      <w:r>
+        <w:rPr>
+          <w:rFonts w:hint="eastAsia"/>
+        </w:rPr>
+        <w:t xml:space="preserve"> </w:t>
+      </w:r>
+      <w:r>
+        <w:rPr>
+          <w:rFonts w:hint="eastAsia"/>
+        </w:rPr>
+        <w:t>，代表三个指针，分别指向红黑树的左子树，</w:t>
+      </w:r>
+      <w:proofErr w:type="gramStart"/>
+      <w:r>
+        <w:rPr>
+          <w:rFonts w:hint="eastAsia"/>
+        </w:rPr>
+        <w:t>右子树</w:t>
+      </w:r>
+      <w:proofErr w:type="gramEnd"/>
+      <w:r>
+        <w:rPr>
+          <w:rFonts w:hint="eastAsia"/>
+        </w:rPr>
+        <w:t>，父亲；</w:t>
+      </w:r>
+    </w:p>
+    <w:p>
+      <w:r>
+        <w:rPr>
+          <w:rFonts w:hint="eastAsia"/>
+        </w:rPr>
+        <w:tab/>
+        <w:t xml:space="preserve">  //epi = RB_REMOVE(_</w:t>
+      </w:r>
+      <w:proofErr w:type="spellStart"/>
+      <w:r>
+        <w:rPr>
+          <w:rFonts w:hint="eastAsia"/>
+        </w:rPr>
+        <w:t>epoll_rb_socket</w:t>
+      </w:r>
+      <w:proofErr w:type="spellEnd"/>
+      <w:r>
+        <w:rPr>
+          <w:rFonts w:hint="eastAsia"/>
+        </w:rPr>
+        <w:t>, &amp;ep-&gt;</w:t>
+      </w:r>
+      <w:proofErr w:type="spellStart"/>
+      <w:r>
+        <w:rPr>
+          <w:rFonts w:hint="eastAsia"/>
+        </w:rPr>
+        <w:t>rbr</w:t>
+      </w:r>
+      <w:proofErr w:type="spellEnd"/>
+      <w:r>
+        <w:rPr>
+          <w:rFonts w:hint="eastAsia"/>
+        </w:rPr>
+        <w:t>, epi);</w:t>
+      </w:r>
+      <w:r>
+        <w:rPr>
+          <w:rFonts w:hint="eastAsia"/>
+        </w:rPr>
+        <w:t>【</w:t>
+      </w:r>
+      <w:r>
+        <w:rPr>
+          <w:rFonts w:hint="eastAsia"/>
+        </w:rPr>
+        <w:t>EPOLL_CTL_DEL</w:t>
+      </w:r>
+      <w:r>
+        <w:rPr>
+          <w:rFonts w:hint="eastAsia"/>
+        </w:rPr>
+        <w:t>】，从红黑树中把节点干掉</w:t>
+      </w:r>
+    </w:p>
+    <w:p>
+      <w:r>
+        <w:rPr>
+          <w:rFonts w:hint="eastAsia"/>
+        </w:rPr>
+        <w:tab/>
+        <w:t xml:space="preserve">  //EPOLL_CTL_MOD</w:t>
+      </w:r>
+      <w:r>
+        <w:rPr>
+          <w:rFonts w:hint="eastAsia"/>
+        </w:rPr>
+        <w:t>，找到红黑树节点，修改这个节点中的内容；</w:t>
+      </w:r>
+    </w:p>
+    <w:p/>
+    <w:p>
+      <w:r>
+        <w:rPr>
+          <w:rFonts w:hint="eastAsia"/>
+        </w:rPr>
+        <w:tab/>
+        <w:t>//</w:t>
+      </w:r>
+      <w:r>
+        <w:rPr>
+          <w:rFonts w:hint="eastAsia"/>
+        </w:rPr>
+        <w:t>红黑树的节点是</w:t>
+      </w:r>
+      <w:proofErr w:type="spellStart"/>
+      <w:r>
+        <w:rPr>
+          <w:rFonts w:hint="eastAsia"/>
+        </w:rPr>
+        <w:t>epoll_ctl</w:t>
+      </w:r>
+      <w:proofErr w:type="spellEnd"/>
+      <w:r>
+        <w:rPr>
+          <w:rFonts w:hint="eastAsia"/>
+        </w:rPr>
+        <w:t>[EPOLL_CTL_ADD]</w:t>
+      </w:r>
+      <w:r>
+        <w:rPr>
+          <w:rFonts w:hint="eastAsia"/>
+        </w:rPr>
+        <w:t>往里增加的节点；面试可能考</w:t>
+      </w:r>
+    </w:p>
+    <w:p>
+      <w:r>
+        <w:rPr>
+          <w:rFonts w:hint="eastAsia"/>
+        </w:rPr>
+        <w:tab/>
+        <w:t>//</w:t>
+      </w:r>
+      <w:r>
+        <w:rPr>
+          <w:rFonts w:hint="eastAsia"/>
+        </w:rPr>
+        <w:t>红黑树的节点是</w:t>
+      </w:r>
+      <w:proofErr w:type="spellStart"/>
+      <w:r>
+        <w:rPr>
+          <w:rFonts w:hint="eastAsia"/>
+        </w:rPr>
+        <w:t>epoll_ctl</w:t>
+      </w:r>
+      <w:proofErr w:type="spellEnd"/>
+      <w:r>
+        <w:rPr>
+          <w:rFonts w:hint="eastAsia"/>
+        </w:rPr>
+        <w:t>[EPOLL_CTL_DEL]</w:t>
+      </w:r>
+      <w:r>
+        <w:rPr>
+          <w:rFonts w:hint="eastAsia"/>
+        </w:rPr>
+        <w:t>删除的；</w:t>
+      </w:r>
+    </w:p>
+    <w:p>
+      <w:r>
+        <w:rPr>
+          <w:rFonts w:hint="eastAsia"/>
+        </w:rPr>
+        <w:tab/>
+        <w:t>//</w:t>
+      </w:r>
+      <w:r>
+        <w:rPr>
+          <w:rFonts w:hint="eastAsia"/>
+        </w:rPr>
+        <w:t>总结：</w:t>
+      </w:r>
+    </w:p>
+    <w:p>
+      <w:r>
+        <w:rPr>
+          <w:rFonts w:hint="eastAsia"/>
+        </w:rPr>
+        <w:tab/>
+        <w:t>//EPOLL_CTL_ADD</w:t>
+      </w:r>
+      <w:r>
+        <w:rPr>
+          <w:rFonts w:hint="eastAsia"/>
+        </w:rPr>
+        <w:t>：等价于往红黑树中增加节点</w:t>
+      </w:r>
+    </w:p>
+    <w:p>
+      <w:r>
+        <w:rPr>
+          <w:rFonts w:hint="eastAsia"/>
+        </w:rPr>
+        <w:tab/>
+        <w:t>//EPOLL_CTL_DEL</w:t>
+      </w:r>
+      <w:r>
+        <w:rPr>
+          <w:rFonts w:hint="eastAsia"/>
+        </w:rPr>
+        <w:t>：等价于从红黑树中删除节点</w:t>
+      </w:r>
+    </w:p>
+    <w:p>
+      <w:r>
+        <w:rPr>
+          <w:rFonts w:hint="eastAsia"/>
+        </w:rPr>
+        <w:tab/>
+        <w:t>//EPOLL_CTL_MOD</w:t>
+      </w:r>
+      <w:r>
+        <w:rPr>
+          <w:rFonts w:hint="eastAsia"/>
+        </w:rPr>
+        <w:t>：等价于修改已有的红黑树的节点</w:t>
+      </w:r>
+    </w:p>
+    <w:p/>
+    <w:p>
+      <w:r>
+        <w:rPr>
+          <w:rFonts w:hint="eastAsia"/>
+        </w:rPr>
+        <w:tab/>
+        <w:t>//</w:t>
+      </w:r>
+      <w:proofErr w:type="gramStart"/>
+      <w:r>
+        <w:rPr>
+          <w:rFonts w:hint="eastAsia"/>
+        </w:rPr>
+        <w:t>当事件</w:t>
+      </w:r>
+      <w:proofErr w:type="gramEnd"/>
+      <w:r>
+        <w:rPr>
+          <w:rFonts w:hint="eastAsia"/>
+        </w:rPr>
+        <w:t>发生，我们如何拿到操作系统的通知；</w:t>
+      </w:r>
+    </w:p>
+    <w:p>
+      <w:r>
+        <w:rPr>
+          <w:rFonts w:hint="eastAsia"/>
+        </w:rPr>
+        <w:tab/>
+        <w:t>//</w:t>
+      </w:r>
+      <w:r>
+        <w:rPr>
+          <w:rFonts w:hint="eastAsia"/>
+        </w:rPr>
+        <w:t>（</w:t>
+      </w:r>
+      <w:r>
+        <w:rPr>
+          <w:rFonts w:hint="eastAsia"/>
+        </w:rPr>
+        <w:t>3.4</w:t>
+      </w:r>
+      <w:r>
+        <w:rPr>
+          <w:rFonts w:hint="eastAsia"/>
+        </w:rPr>
+        <w:t>）</w:t>
+      </w:r>
+      <w:proofErr w:type="spellStart"/>
+      <w:r>
+        <w:rPr>
+          <w:rFonts w:hint="eastAsia"/>
+        </w:rPr>
+        <w:t>epoll_wait</w:t>
+      </w:r>
+      <w:proofErr w:type="spellEnd"/>
+      <w:r>
+        <w:rPr>
+          <w:rFonts w:hint="eastAsia"/>
+        </w:rPr>
+        <w:t>()</w:t>
+      </w:r>
+      <w:r>
+        <w:rPr>
+          <w:rFonts w:hint="eastAsia"/>
+        </w:rPr>
+        <w:t>函数</w:t>
+      </w:r>
+    </w:p>
+    <w:p>
+      <w:r>
+        <w:rPr>
+          <w:rFonts w:hint="eastAsia"/>
+        </w:rPr>
+        <w:tab/>
+        <w:t>//</w:t>
+      </w:r>
+      <w:r>
+        <w:rPr>
+          <w:rFonts w:hint="eastAsia"/>
+        </w:rPr>
+        <w:t>格式：</w:t>
+      </w:r>
+      <w:proofErr w:type="spellStart"/>
+      <w:proofErr w:type="gramStart"/>
+      <w:r>
+        <w:rPr>
+          <w:rFonts w:hint="eastAsia"/>
+        </w:rPr>
+        <w:t>int</w:t>
+      </w:r>
+      <w:proofErr w:type="spellEnd"/>
+      <w:proofErr w:type="gramEnd"/>
+      <w:r>
+        <w:rPr>
+          <w:rFonts w:hint="eastAsia"/>
+        </w:rPr>
+        <w:t xml:space="preserve"> </w:t>
+      </w:r>
+      <w:proofErr w:type="spellStart"/>
+      <w:r>
+        <w:rPr>
+          <w:rFonts w:hint="eastAsia"/>
+        </w:rPr>
+        <w:t>epoll_wait</w:t>
+      </w:r>
+      <w:proofErr w:type="spellEnd"/>
+      <w:r>
+        <w:rPr>
+          <w:rFonts w:hint="eastAsia"/>
+        </w:rPr>
+        <w:t>(</w:t>
+      </w:r>
+      <w:proofErr w:type="spellStart"/>
+      <w:r>
+        <w:rPr>
+          <w:rFonts w:hint="eastAsia"/>
+        </w:rPr>
+        <w:t>int</w:t>
+      </w:r>
+      <w:proofErr w:type="spellEnd"/>
+      <w:r>
+        <w:rPr>
+          <w:rFonts w:hint="eastAsia"/>
+        </w:rPr>
+        <w:t xml:space="preserve"> </w:t>
+      </w:r>
+      <w:proofErr w:type="spellStart"/>
+      <w:r>
+        <w:rPr>
+          <w:rFonts w:hint="eastAsia"/>
+        </w:rPr>
+        <w:t>epfd,struct</w:t>
+      </w:r>
+      <w:proofErr w:type="spellEnd"/>
+      <w:r>
+        <w:rPr>
+          <w:rFonts w:hint="eastAsia"/>
+        </w:rPr>
+        <w:t xml:space="preserve"> </w:t>
+      </w:r>
+      <w:proofErr w:type="spellStart"/>
+      <w:r>
+        <w:rPr>
+          <w:rFonts w:hint="eastAsia"/>
+        </w:rPr>
+        <w:t>epoll_event</w:t>
+      </w:r>
+      <w:proofErr w:type="spellEnd"/>
+      <w:r>
+        <w:rPr>
+          <w:rFonts w:hint="eastAsia"/>
+        </w:rPr>
+        <w:t xml:space="preserve"> *</w:t>
+      </w:r>
+      <w:proofErr w:type="spellStart"/>
+      <w:r>
+        <w:rPr>
+          <w:rFonts w:hint="eastAsia"/>
+        </w:rPr>
+        <w:t>events,int</w:t>
+      </w:r>
+      <w:proofErr w:type="spellEnd"/>
+      <w:r>
+        <w:rPr>
+          <w:rFonts w:hint="eastAsia"/>
+        </w:rPr>
+        <w:t xml:space="preserve"> </w:t>
+      </w:r>
+      <w:proofErr w:type="spellStart"/>
+      <w:r>
+        <w:rPr>
+          <w:rFonts w:hint="eastAsia"/>
+        </w:rPr>
+        <w:t>maxevents,int</w:t>
+      </w:r>
+      <w:proofErr w:type="spellEnd"/>
+      <w:r>
+        <w:rPr>
+          <w:rFonts w:hint="eastAsia"/>
+        </w:rPr>
+        <w:t xml:space="preserve"> timeout);</w:t>
+      </w:r>
+    </w:p>
+    <w:p>
+      <w:r>
+        <w:rPr>
+          <w:rFonts w:hint="eastAsia"/>
+        </w:rPr>
+        <w:tab/>
+        <w:t>//</w:t>
+      </w:r>
+      <w:r>
+        <w:rPr>
+          <w:rFonts w:hint="eastAsia"/>
+        </w:rPr>
+        <w:t>功能：阻塞</w:t>
+      </w:r>
+      <w:proofErr w:type="gramStart"/>
+      <w:r>
+        <w:rPr>
+          <w:rFonts w:hint="eastAsia"/>
+        </w:rPr>
         <w:t>一</w:t>
       </w:r>
       <w:proofErr w:type="gramEnd"/>
@@ -23719,15 +26790,346 @@
         <w:rPr>
           <w:rFonts w:hint="eastAsia"/>
         </w:rPr>
-        <w:t>：监听端口</w:t>
-      </w:r>
-    </w:p>
-    <w:p>
-      <w:pPr>
-        <w:rPr>
-          <w:rFonts w:hint="eastAsia"/>
-        </w:rPr>
-      </w:pPr>
+        <w:t>小段时间并等待事件发生，返回事件集合，也就是获取内核的事件通知；</w:t>
+      </w:r>
+    </w:p>
+    <w:p>
+      <w:r>
+        <w:rPr>
+          <w:rFonts w:hint="eastAsia"/>
+        </w:rPr>
+        <w:tab/>
+        <w:t xml:space="preserve"> //</w:t>
+      </w:r>
+      <w:r>
+        <w:rPr>
+          <w:rFonts w:hint="eastAsia"/>
+        </w:rPr>
+        <w:t>说白了就是遍历这个双向链表，把这个双向链表里边的节点数据拷贝出去，拷贝完毕的就从双向链表里移除；</w:t>
+      </w:r>
+    </w:p>
+    <w:p>
+      <w:r>
+        <w:rPr>
+          <w:rFonts w:hint="eastAsia"/>
+        </w:rPr>
+        <w:tab/>
+        <w:t>//</w:t>
+      </w:r>
+      <w:r>
+        <w:rPr>
+          <w:rFonts w:hint="eastAsia"/>
+        </w:rPr>
+        <w:t>因为双向链表里记录的是所有</w:t>
+      </w:r>
+      <w:proofErr w:type="gramStart"/>
+      <w:r>
+        <w:rPr>
+          <w:rFonts w:hint="eastAsia"/>
+        </w:rPr>
+        <w:t>有</w:t>
+      </w:r>
+      <w:proofErr w:type="gramEnd"/>
+      <w:r>
+        <w:rPr>
+          <w:rFonts w:hint="eastAsia"/>
+        </w:rPr>
+        <w:t>数据</w:t>
+      </w:r>
+      <w:r>
+        <w:rPr>
+          <w:rFonts w:hint="eastAsia"/>
+        </w:rPr>
+        <w:t>/</w:t>
+      </w:r>
+      <w:r>
+        <w:rPr>
+          <w:rFonts w:hint="eastAsia"/>
+        </w:rPr>
+        <w:t>有事件的</w:t>
+      </w:r>
+      <w:r>
+        <w:rPr>
+          <w:rFonts w:hint="eastAsia"/>
+        </w:rPr>
+        <w:t>socket</w:t>
+      </w:r>
+      <w:r>
+        <w:rPr>
+          <w:rFonts w:hint="eastAsia"/>
+        </w:rPr>
+        <w:t>【</w:t>
+      </w:r>
+      <w:r>
+        <w:rPr>
+          <w:rFonts w:hint="eastAsia"/>
+        </w:rPr>
+        <w:t>TCP</w:t>
+      </w:r>
+      <w:r>
+        <w:rPr>
+          <w:rFonts w:hint="eastAsia"/>
+        </w:rPr>
+        <w:t>连接】；</w:t>
+      </w:r>
+    </w:p>
+    <w:p>
+      <w:r>
+        <w:rPr>
+          <w:rFonts w:hint="eastAsia"/>
+        </w:rPr>
+        <w:tab/>
+        <w:t>//</w:t>
+      </w:r>
+      <w:r>
+        <w:rPr>
+          <w:rFonts w:hint="eastAsia"/>
+        </w:rPr>
+        <w:t>参数</w:t>
+      </w:r>
+      <w:proofErr w:type="spellStart"/>
+      <w:r>
+        <w:rPr>
+          <w:rFonts w:hint="eastAsia"/>
+        </w:rPr>
+        <w:t>epfd</w:t>
+      </w:r>
+      <w:proofErr w:type="spellEnd"/>
+      <w:r>
+        <w:rPr>
+          <w:rFonts w:hint="eastAsia"/>
+        </w:rPr>
+        <w:t>：是</w:t>
+      </w:r>
+      <w:proofErr w:type="spellStart"/>
+      <w:r>
+        <w:rPr>
+          <w:rFonts w:hint="eastAsia"/>
+        </w:rPr>
+        <w:t>epoll_create</w:t>
+      </w:r>
+      <w:proofErr w:type="spellEnd"/>
+      <w:r>
+        <w:rPr>
+          <w:rFonts w:hint="eastAsia"/>
+        </w:rPr>
+        <w:t>()</w:t>
+      </w:r>
+      <w:r>
+        <w:rPr>
+          <w:rFonts w:hint="eastAsia"/>
+        </w:rPr>
+        <w:t>返回的</w:t>
+      </w:r>
+      <w:proofErr w:type="spellStart"/>
+      <w:r>
+        <w:rPr>
+          <w:rFonts w:hint="eastAsia"/>
+        </w:rPr>
+        <w:t>epoll</w:t>
+      </w:r>
+      <w:proofErr w:type="spellEnd"/>
+      <w:r>
+        <w:rPr>
+          <w:rFonts w:hint="eastAsia"/>
+        </w:rPr>
+        <w:t>对象描述符；</w:t>
+      </w:r>
+    </w:p>
+    <w:p>
+      <w:r>
+        <w:rPr>
+          <w:rFonts w:hint="eastAsia"/>
+        </w:rPr>
+        <w:tab/>
+        <w:t>//</w:t>
+      </w:r>
+      <w:r>
+        <w:rPr>
+          <w:rFonts w:hint="eastAsia"/>
+        </w:rPr>
+        <w:t>参数</w:t>
+      </w:r>
+      <w:r>
+        <w:rPr>
+          <w:rFonts w:hint="eastAsia"/>
+        </w:rPr>
+        <w:t>events</w:t>
+      </w:r>
+      <w:r>
+        <w:rPr>
+          <w:rFonts w:hint="eastAsia"/>
+        </w:rPr>
+        <w:t>：是内存，也是数组，长度</w:t>
+      </w:r>
+      <w:r>
+        <w:rPr>
+          <w:rFonts w:hint="eastAsia"/>
+        </w:rPr>
+        <w:t xml:space="preserve"> </w:t>
+      </w:r>
+      <w:r>
+        <w:rPr>
+          <w:rFonts w:hint="eastAsia"/>
+        </w:rPr>
+        <w:t>是</w:t>
+      </w:r>
+      <w:proofErr w:type="spellStart"/>
+      <w:r>
+        <w:rPr>
+          <w:rFonts w:hint="eastAsia"/>
+        </w:rPr>
+        <w:t>maxevents</w:t>
+      </w:r>
+      <w:proofErr w:type="spellEnd"/>
+      <w:r>
+        <w:rPr>
+          <w:rFonts w:hint="eastAsia"/>
+        </w:rPr>
+        <w:t>，表示此次</w:t>
+      </w:r>
+      <w:proofErr w:type="spellStart"/>
+      <w:r>
+        <w:rPr>
+          <w:rFonts w:hint="eastAsia"/>
+        </w:rPr>
+        <w:t>epoll_wait</w:t>
+      </w:r>
+      <w:proofErr w:type="spellEnd"/>
+      <w:r>
+        <w:rPr>
+          <w:rFonts w:hint="eastAsia"/>
+        </w:rPr>
+        <w:t>调用可以手机到的</w:t>
+      </w:r>
+      <w:proofErr w:type="spellStart"/>
+      <w:r>
+        <w:rPr>
+          <w:rFonts w:hint="eastAsia"/>
+        </w:rPr>
+        <w:t>maxevents</w:t>
+      </w:r>
+      <w:proofErr w:type="spellEnd"/>
+      <w:proofErr w:type="gramStart"/>
+      <w:r>
+        <w:rPr>
+          <w:rFonts w:hint="eastAsia"/>
+        </w:rPr>
+        <w:t>个</w:t>
+      </w:r>
+      <w:proofErr w:type="gramEnd"/>
+      <w:r>
+        <w:rPr>
+          <w:rFonts w:hint="eastAsia"/>
+        </w:rPr>
+        <w:t>已经继续【已经准备好的】的读写事件；</w:t>
+      </w:r>
+    </w:p>
+    <w:p>
+      <w:r>
+        <w:rPr>
+          <w:rFonts w:hint="eastAsia"/>
+        </w:rPr>
+        <w:tab/>
+        <w:t xml:space="preserve">  //</w:t>
+      </w:r>
+      <w:r>
+        <w:rPr>
+          <w:rFonts w:hint="eastAsia"/>
+        </w:rPr>
+        <w:t>说白了，就是返回的是</w:t>
+      </w:r>
+      <w:r>
+        <w:rPr>
+          <w:rFonts w:hint="eastAsia"/>
+        </w:rPr>
+        <w:t xml:space="preserve"> </w:t>
+      </w:r>
+      <w:r>
+        <w:rPr>
+          <w:rFonts w:hint="eastAsia"/>
+        </w:rPr>
+        <w:t>实际</w:t>
+      </w:r>
+      <w:r>
+        <w:rPr>
+          <w:rFonts w:hint="eastAsia"/>
+        </w:rPr>
+        <w:t xml:space="preserve"> </w:t>
+      </w:r>
+      <w:r>
+        <w:rPr>
+          <w:rFonts w:hint="eastAsia"/>
+        </w:rPr>
+        <w:t>发生事件的</w:t>
+      </w:r>
+      <w:proofErr w:type="spellStart"/>
+      <w:r>
+        <w:rPr>
+          <w:rFonts w:hint="eastAsia"/>
+        </w:rPr>
+        <w:t>tcp</w:t>
+      </w:r>
+      <w:proofErr w:type="spellEnd"/>
+      <w:r>
+        <w:rPr>
+          <w:rFonts w:hint="eastAsia"/>
+        </w:rPr>
+        <w:t>连接数目；</w:t>
+      </w:r>
+    </w:p>
+    <w:p>
+      <w:r>
+        <w:rPr>
+          <w:rFonts w:hint="eastAsia"/>
+        </w:rPr>
+        <w:tab/>
+        <w:t>//</w:t>
+      </w:r>
+      <w:r>
+        <w:rPr>
+          <w:rFonts w:hint="eastAsia"/>
+        </w:rPr>
+        <w:t>参数</w:t>
+      </w:r>
+      <w:r>
+        <w:rPr>
+          <w:rFonts w:hint="eastAsia"/>
+        </w:rPr>
+        <w:t>timeout</w:t>
+      </w:r>
+      <w:r>
+        <w:rPr>
+          <w:rFonts w:hint="eastAsia"/>
+        </w:rPr>
+        <w:t>：阻塞等待的时长；</w:t>
+      </w:r>
+    </w:p>
+    <w:p>
+      <w:r>
+        <w:rPr>
+          <w:rFonts w:hint="eastAsia"/>
+        </w:rPr>
+        <w:tab/>
+        <w:t>//</w:t>
+      </w:r>
+      <w:proofErr w:type="spellStart"/>
+      <w:r>
+        <w:rPr>
+          <w:rFonts w:hint="eastAsia"/>
+        </w:rPr>
+        <w:t>epitem</w:t>
+      </w:r>
+      <w:proofErr w:type="spellEnd"/>
+      <w:r>
+        <w:rPr>
+          <w:rFonts w:hint="eastAsia"/>
+        </w:rPr>
+        <w:t>结构设计的高明之处：既能够作为红黑树中的节点，又能够作为双向链表中的节点；</w:t>
+      </w:r>
+    </w:p>
+    <w:p/>
+    <w:p>
       <w:r>
         <w:rPr>
           <w:rFonts w:hint="eastAsia"/>
@@ -23745,3832 +27147,164 @@
         <w:rPr>
           <w:rFonts w:hint="eastAsia"/>
         </w:rPr>
-        <w:t>1.1</w:t>
-      </w:r>
-      <w:r>
-        <w:rPr>
-          <w:rFonts w:hint="eastAsia"/>
-        </w:rPr>
-        <w:t>）开启监听端口</w:t>
-      </w:r>
-      <w:r>
-        <w:rPr>
-          <w:rFonts w:hint="eastAsia"/>
-          <w:color w:val="FF0000"/>
-        </w:rPr>
-        <w:t>1</w:t>
-      </w:r>
-      <w:r>
-        <w:rPr>
-          <w:color w:val="FF0000"/>
-        </w:rPr>
-        <w:t>7</w:t>
-      </w:r>
-    </w:p>
-    <w:p>
-      <w:bookmarkStart w:id="0" w:name="_GoBack"/>
-      <w:bookmarkEnd w:id="0"/>
-    </w:p>
-    <w:p>
-      <w:pPr>
-        <w:rPr>
-          <w:rFonts w:hint="eastAsia"/>
-        </w:rPr>
-      </w:pPr>
-      <w:r>
-        <w:rPr>
-          <w:rFonts w:hint="eastAsia"/>
-        </w:rPr>
-        <w:tab/>
-        <w:t>//</w:t>
-      </w:r>
-      <w:r>
-        <w:rPr>
-          <w:rFonts w:hint="eastAsia"/>
-        </w:rPr>
-        <w:t>二：</w:t>
-      </w:r>
-      <w:proofErr w:type="spellStart"/>
-      <w:r>
-        <w:rPr>
-          <w:rFonts w:hint="eastAsia"/>
-        </w:rPr>
-        <w:t>epoll</w:t>
-      </w:r>
-      <w:proofErr w:type="spellEnd"/>
-      <w:r>
-        <w:rPr>
-          <w:rFonts w:hint="eastAsia"/>
-        </w:rPr>
-        <w:t>技术简介</w:t>
-      </w:r>
-    </w:p>
-    <w:p>
-      <w:pPr>
-        <w:rPr>
-          <w:rFonts w:hint="eastAsia"/>
-        </w:rPr>
-      </w:pPr>
-      <w:r>
-        <w:rPr>
-          <w:rFonts w:hint="eastAsia"/>
-        </w:rPr>
-        <w:tab/>
-        <w:t>//</w:t>
-      </w:r>
-      <w:r>
-        <w:rPr>
-          <w:rFonts w:hint="eastAsia"/>
-        </w:rPr>
-        <w:t>（</w:t>
-      </w:r>
-      <w:r>
-        <w:rPr>
-          <w:rFonts w:hint="eastAsia"/>
-        </w:rPr>
-        <w:t>2.1</w:t>
-      </w:r>
-      <w:r>
-        <w:rPr>
-          <w:rFonts w:hint="eastAsia"/>
-        </w:rPr>
-        <w:t>）</w:t>
-      </w:r>
-      <w:proofErr w:type="spellStart"/>
-      <w:r>
-        <w:rPr>
-          <w:rFonts w:hint="eastAsia"/>
-        </w:rPr>
-        <w:t>epoll</w:t>
-      </w:r>
-      <w:proofErr w:type="spellEnd"/>
-      <w:r>
-        <w:rPr>
-          <w:rFonts w:hint="eastAsia"/>
-        </w:rPr>
-        <w:t>概述</w:t>
-      </w:r>
-    </w:p>
-    <w:p>
-      <w:pPr>
-        <w:rPr>
-          <w:rFonts w:hint="eastAsia"/>
-        </w:rPr>
-      </w:pPr>
-      <w:r>
-        <w:rPr>
-          <w:rFonts w:hint="eastAsia"/>
-        </w:rPr>
-        <w:tab/>
-        <w:t>//(1)I/O</w:t>
-      </w:r>
-      <w:r>
-        <w:rPr>
-          <w:rFonts w:hint="eastAsia"/>
-        </w:rPr>
-        <w:t>多路复用：</w:t>
-      </w:r>
-      <w:proofErr w:type="spellStart"/>
-      <w:r>
-        <w:rPr>
-          <w:rFonts w:hint="eastAsia"/>
-        </w:rPr>
-        <w:t>epoll</w:t>
-      </w:r>
-      <w:proofErr w:type="spellEnd"/>
-      <w:r>
-        <w:rPr>
-          <w:rFonts w:hint="eastAsia"/>
-        </w:rPr>
-        <w:t>就是一种典型的</w:t>
-      </w:r>
-      <w:r>
-        <w:rPr>
-          <w:rFonts w:hint="eastAsia"/>
-        </w:rPr>
-        <w:t>I/O</w:t>
-      </w:r>
-      <w:r>
-        <w:rPr>
-          <w:rFonts w:hint="eastAsia"/>
-        </w:rPr>
-        <w:t>多路复用技术</w:t>
-      </w:r>
-      <w:r>
-        <w:rPr>
-          <w:rFonts w:hint="eastAsia"/>
-        </w:rPr>
-        <w:t>:</w:t>
-      </w:r>
-      <w:proofErr w:type="spellStart"/>
-      <w:r>
-        <w:rPr>
-          <w:rFonts w:hint="eastAsia"/>
-        </w:rPr>
-        <w:t>epoll</w:t>
-      </w:r>
-      <w:proofErr w:type="spellEnd"/>
-      <w:r>
-        <w:rPr>
-          <w:rFonts w:hint="eastAsia"/>
-        </w:rPr>
-        <w:t>技术的最大特点是支持高并发；</w:t>
-      </w:r>
-    </w:p>
-    <w:p>
-      <w:pPr>
-        <w:rPr>
-          <w:rFonts w:hint="eastAsia"/>
-        </w:rPr>
-      </w:pPr>
-      <w:r>
-        <w:rPr>
-          <w:rFonts w:hint="eastAsia"/>
-        </w:rPr>
-        <w:tab/>
-        <w:t>//</w:t>
-      </w:r>
-      <w:r>
-        <w:rPr>
-          <w:rFonts w:hint="eastAsia"/>
-        </w:rPr>
-        <w:t>传统多路复用技术</w:t>
-      </w:r>
-      <w:proofErr w:type="spellStart"/>
-      <w:r>
-        <w:rPr>
-          <w:rFonts w:hint="eastAsia"/>
-        </w:rPr>
-        <w:t>select,poll</w:t>
-      </w:r>
-      <w:proofErr w:type="spellEnd"/>
-      <w:r>
-        <w:rPr>
-          <w:rFonts w:hint="eastAsia"/>
-        </w:rPr>
-        <w:t>，在并发量达到</w:t>
-      </w:r>
-      <w:r>
-        <w:rPr>
-          <w:rFonts w:hint="eastAsia"/>
-        </w:rPr>
-        <w:t>1000-2000</w:t>
-      </w:r>
-      <w:r>
-        <w:rPr>
-          <w:rFonts w:hint="eastAsia"/>
-        </w:rPr>
-        <w:t>，性能就会明显下降；</w:t>
-      </w:r>
-    </w:p>
-    <w:p>
-      <w:r>
-        <w:tab/>
-        <w:t>//</w:t>
-      </w:r>
-      <w:proofErr w:type="spellStart"/>
-      <w:r>
-        <w:t>epoll</w:t>
-      </w:r>
-      <w:proofErr w:type="gramStart"/>
-      <w:r>
-        <w:t>,kquene</w:t>
-      </w:r>
-      <w:proofErr w:type="spellEnd"/>
-      <w:proofErr w:type="gramEnd"/>
-      <w:r>
-        <w:t>(</w:t>
-      </w:r>
-      <w:proofErr w:type="spellStart"/>
-      <w:r>
-        <w:t>freebsd</w:t>
-      </w:r>
-      <w:proofErr w:type="spellEnd"/>
-      <w:r>
-        <w:t>)</w:t>
-      </w:r>
-    </w:p>
-    <w:p>
-      <w:pPr>
-        <w:rPr>
-          <w:rFonts w:hint="eastAsia"/>
-        </w:rPr>
-      </w:pPr>
-      <w:r>
-        <w:rPr>
-          <w:rFonts w:hint="eastAsia"/>
-        </w:rPr>
-        <w:tab/>
-        <w:t>//</w:t>
-      </w:r>
-      <w:proofErr w:type="spellStart"/>
-      <w:r>
-        <w:rPr>
-          <w:rFonts w:hint="eastAsia"/>
-        </w:rPr>
-        <w:t>epoll</w:t>
-      </w:r>
-      <w:proofErr w:type="spellEnd"/>
-      <w:r>
-        <w:rPr>
-          <w:rFonts w:hint="eastAsia"/>
-        </w:rPr>
-        <w:t>，从</w:t>
-      </w:r>
-      <w:proofErr w:type="spellStart"/>
-      <w:r>
-        <w:rPr>
-          <w:rFonts w:hint="eastAsia"/>
-        </w:rPr>
-        <w:t>linux</w:t>
-      </w:r>
-      <w:proofErr w:type="spellEnd"/>
-      <w:r>
-        <w:rPr>
-          <w:rFonts w:hint="eastAsia"/>
-        </w:rPr>
-        <w:t>内核</w:t>
-      </w:r>
-      <w:r>
-        <w:rPr>
-          <w:rFonts w:hint="eastAsia"/>
-        </w:rPr>
-        <w:t>2.6</w:t>
-      </w:r>
-      <w:r>
-        <w:rPr>
-          <w:rFonts w:hint="eastAsia"/>
-        </w:rPr>
-        <w:t>引入的，</w:t>
-      </w:r>
-      <w:r>
-        <w:rPr>
-          <w:rFonts w:hint="eastAsia"/>
-        </w:rPr>
-        <w:t>2.6</w:t>
-      </w:r>
-      <w:r>
-        <w:rPr>
-          <w:rFonts w:hint="eastAsia"/>
-        </w:rPr>
-        <w:t>之前是没有的；</w:t>
-      </w:r>
-    </w:p>
-    <w:p>
-      <w:pPr>
-        <w:rPr>
-          <w:rFonts w:hint="eastAsia"/>
-        </w:rPr>
-      </w:pPr>
-      <w:r>
-        <w:rPr>
-          <w:rFonts w:hint="eastAsia"/>
-        </w:rPr>
-        <w:tab/>
-        <w:t>//(2)</w:t>
-      </w:r>
-      <w:proofErr w:type="spellStart"/>
-      <w:r>
-        <w:rPr>
-          <w:rFonts w:hint="eastAsia"/>
-        </w:rPr>
-        <w:t>epoll</w:t>
-      </w:r>
-      <w:proofErr w:type="spellEnd"/>
-      <w:r>
-        <w:rPr>
-          <w:rFonts w:hint="eastAsia"/>
-        </w:rPr>
-        <w:t>和</w:t>
-      </w:r>
-      <w:proofErr w:type="spellStart"/>
-      <w:r>
-        <w:rPr>
-          <w:rFonts w:hint="eastAsia"/>
-        </w:rPr>
-        <w:t>kquene</w:t>
-      </w:r>
-      <w:proofErr w:type="spellEnd"/>
-      <w:r>
-        <w:rPr>
-          <w:rFonts w:hint="eastAsia"/>
-        </w:rPr>
-        <w:t>技术类似：单独一台计算机支撑少则数万，多则数十上百万并发连接的核心技术；</w:t>
-      </w:r>
-    </w:p>
-    <w:p>
-      <w:pPr>
-        <w:rPr>
-          <w:rFonts w:hint="eastAsia"/>
-        </w:rPr>
-      </w:pPr>
-      <w:r>
-        <w:rPr>
-          <w:rFonts w:hint="eastAsia"/>
-        </w:rPr>
-        <w:tab/>
-        <w:t>//</w:t>
-      </w:r>
-      <w:proofErr w:type="spellStart"/>
-      <w:r>
-        <w:rPr>
-          <w:rFonts w:hint="eastAsia"/>
-        </w:rPr>
-        <w:t>epoll</w:t>
-      </w:r>
-      <w:proofErr w:type="spellEnd"/>
-      <w:r>
-        <w:rPr>
-          <w:rFonts w:hint="eastAsia"/>
-        </w:rPr>
-        <w:t>技术完全没有这种性能会随着并发量提高而出现明显下降的问题。但是</w:t>
-      </w:r>
-      <w:proofErr w:type="gramStart"/>
-      <w:r>
-        <w:rPr>
-          <w:rFonts w:hint="eastAsia"/>
-        </w:rPr>
-        <w:t>并发没</w:t>
-      </w:r>
-      <w:proofErr w:type="gramEnd"/>
-      <w:r>
-        <w:rPr>
-          <w:rFonts w:hint="eastAsia"/>
-        </w:rPr>
-        <w:t>增加一个，必定要消耗一定的内存去保存这个连接相关的数据；</w:t>
-      </w:r>
-    </w:p>
-    <w:p>
-      <w:pPr>
-        <w:rPr>
-          <w:rFonts w:hint="eastAsia"/>
-        </w:rPr>
-      </w:pPr>
-      <w:r>
-        <w:rPr>
-          <w:rFonts w:hint="eastAsia"/>
-        </w:rPr>
-        <w:tab/>
-        <w:t xml:space="preserve"> //</w:t>
-      </w:r>
-      <w:r>
-        <w:rPr>
-          <w:rFonts w:hint="eastAsia"/>
-        </w:rPr>
-        <w:t>并发量总还是有限制的，不可能是无限的；</w:t>
-      </w:r>
-    </w:p>
-    <w:p>
-      <w:pPr>
-        <w:rPr>
-          <w:rFonts w:hint="eastAsia"/>
-        </w:rPr>
-      </w:pPr>
-      <w:r>
-        <w:rPr>
-          <w:rFonts w:hint="eastAsia"/>
-        </w:rPr>
-        <w:tab/>
-        <w:t>//(3)10</w:t>
-      </w:r>
-      <w:r>
-        <w:rPr>
-          <w:rFonts w:hint="eastAsia"/>
-        </w:rPr>
-        <w:t>万个连接同一时刻，可能只有几十上百个客户端给你发送数据，</w:t>
-      </w:r>
-      <w:proofErr w:type="spellStart"/>
-      <w:r>
-        <w:rPr>
-          <w:rFonts w:hint="eastAsia"/>
-        </w:rPr>
-        <w:t>epoll</w:t>
-      </w:r>
-      <w:proofErr w:type="spellEnd"/>
-      <w:r>
-        <w:rPr>
-          <w:rFonts w:hint="eastAsia"/>
-        </w:rPr>
-        <w:t>只处理这几十上百个客户端；</w:t>
-      </w:r>
-    </w:p>
-    <w:p>
-      <w:pPr>
-        <w:rPr>
-          <w:rFonts w:hint="eastAsia"/>
-        </w:rPr>
-      </w:pPr>
-      <w:r>
-        <w:rPr>
-          <w:rFonts w:hint="eastAsia"/>
-        </w:rPr>
-        <w:tab/>
-        <w:t>//(4)</w:t>
-      </w:r>
-      <w:r>
-        <w:rPr>
-          <w:rFonts w:hint="eastAsia"/>
-        </w:rPr>
-        <w:t>很多服务器程序用多进程，每一个进程对应一个连接；也有用多线程做的，每一个线程对应</w:t>
-      </w:r>
-      <w:r>
-        <w:rPr>
-          <w:rFonts w:hint="eastAsia"/>
-        </w:rPr>
-        <w:t xml:space="preserve"> </w:t>
-      </w:r>
-      <w:r>
-        <w:rPr>
-          <w:rFonts w:hint="eastAsia"/>
-        </w:rPr>
-        <w:t>一个连接；</w:t>
-      </w:r>
-    </w:p>
-    <w:p>
-      <w:pPr>
-        <w:rPr>
-          <w:rFonts w:hint="eastAsia"/>
-        </w:rPr>
-      </w:pPr>
-      <w:r>
-        <w:rPr>
-          <w:rFonts w:hint="eastAsia"/>
-        </w:rPr>
-        <w:tab/>
-        <w:t>//</w:t>
-      </w:r>
-      <w:proofErr w:type="spellStart"/>
-      <w:r>
-        <w:rPr>
-          <w:rFonts w:hint="eastAsia"/>
-        </w:rPr>
-        <w:t>epoll</w:t>
-      </w:r>
-      <w:proofErr w:type="spellEnd"/>
-      <w:r>
-        <w:rPr>
-          <w:rFonts w:hint="eastAsia"/>
-        </w:rPr>
-        <w:t>事件驱动机制，在单独的进程或者单独的线程里运行，收集</w:t>
-      </w:r>
-      <w:r>
-        <w:rPr>
-          <w:rFonts w:hint="eastAsia"/>
-        </w:rPr>
-        <w:t>/</w:t>
-      </w:r>
-      <w:r>
-        <w:rPr>
-          <w:rFonts w:hint="eastAsia"/>
-        </w:rPr>
-        <w:t>处理事件；没有进程</w:t>
-      </w:r>
-      <w:r>
-        <w:rPr>
-          <w:rFonts w:hint="eastAsia"/>
-        </w:rPr>
-        <w:t>/</w:t>
-      </w:r>
-      <w:r>
-        <w:rPr>
-          <w:rFonts w:hint="eastAsia"/>
-        </w:rPr>
-        <w:t>线程之间切换的消耗，高效</w:t>
-      </w:r>
-    </w:p>
-    <w:p>
-      <w:pPr>
-        <w:rPr>
-          <w:rFonts w:hint="eastAsia"/>
-        </w:rPr>
-      </w:pPr>
+        <w:t>3.5</w:t>
+      </w:r>
+      <w:r>
+        <w:rPr>
+          <w:rFonts w:hint="eastAsia"/>
+        </w:rPr>
+        <w:t>）内核向双向链表增加节点</w:t>
+      </w:r>
+    </w:p>
+    <w:p>
+      <w:r>
+        <w:rPr>
+          <w:rFonts w:hint="eastAsia"/>
+        </w:rPr>
+        <w:tab/>
+        <w:t>//</w:t>
+      </w:r>
+      <w:r>
+        <w:rPr>
+          <w:rFonts w:hint="eastAsia"/>
+        </w:rPr>
+        <w:t>一般有四种情况，会使操作系统把节点插入到双向链表中；</w:t>
+      </w:r>
+    </w:p>
+    <w:p>
+      <w:r>
+        <w:rPr>
+          <w:rFonts w:hint="eastAsia"/>
+        </w:rPr>
+        <w:tab/>
+        <w:t>//a)</w:t>
+      </w:r>
+      <w:r>
+        <w:rPr>
+          <w:rFonts w:hint="eastAsia"/>
+        </w:rPr>
+        <w:t>客户端完成三路握手；服务器要</w:t>
+      </w:r>
+      <w:r>
+        <w:rPr>
+          <w:rFonts w:hint="eastAsia"/>
+        </w:rPr>
+        <w:t>accept();</w:t>
+      </w:r>
+    </w:p>
+    <w:p>
+      <w:r>
+        <w:rPr>
+          <w:rFonts w:hint="eastAsia"/>
+        </w:rPr>
+        <w:tab/>
+        <w:t>//b)</w:t>
+      </w:r>
+      <w:r>
+        <w:rPr>
+          <w:rFonts w:hint="eastAsia"/>
+        </w:rPr>
+        <w:t>当客户端关闭连接，服务器也要调用</w:t>
+      </w:r>
+      <w:r>
+        <w:rPr>
+          <w:rFonts w:hint="eastAsia"/>
+        </w:rPr>
+        <w:t>close()</w:t>
+      </w:r>
+      <w:r>
+        <w:rPr>
+          <w:rFonts w:hint="eastAsia"/>
+        </w:rPr>
+        <w:t>关闭；</w:t>
+      </w:r>
+    </w:p>
+    <w:p>
+      <w:r>
+        <w:rPr>
+          <w:rFonts w:hint="eastAsia"/>
+        </w:rPr>
+        <w:tab/>
+        <w:t>//c)</w:t>
+      </w:r>
+      <w:r>
+        <w:rPr>
+          <w:rFonts w:hint="eastAsia"/>
+        </w:rPr>
+        <w:t>客户端发送数据来的；服务器要调用</w:t>
+      </w:r>
+      <w:r>
+        <w:rPr>
+          <w:rFonts w:hint="eastAsia"/>
+        </w:rPr>
+        <w:t>read(),</w:t>
+      </w:r>
+      <w:proofErr w:type="spellStart"/>
+      <w:r>
+        <w:rPr>
+          <w:rFonts w:hint="eastAsia"/>
+        </w:rPr>
+        <w:t>recv</w:t>
+      </w:r>
+      <w:proofErr w:type="spellEnd"/>
+      <w:r>
+        <w:rPr>
+          <w:rFonts w:hint="eastAsia"/>
+        </w:rPr>
+        <w:t>()</w:t>
+      </w:r>
+      <w:r>
+        <w:rPr>
+          <w:rFonts w:hint="eastAsia"/>
+        </w:rPr>
+        <w:t>函数来收数据；</w:t>
+      </w:r>
+    </w:p>
+    <w:p>
       <w:r>
         <w:rPr>
           <w:rFonts w:hint="eastAsia"/>
         </w:rPr>
         <w:lastRenderedPageBreak/>
         <w:tab/>
-        <w:t>//(5)</w:t>
-      </w:r>
-      <w:r>
-        <w:rPr>
-          <w:rFonts w:hint="eastAsia"/>
-        </w:rPr>
-        <w:t>适合高并发，融合</w:t>
-      </w:r>
-      <w:proofErr w:type="spellStart"/>
-      <w:r>
-        <w:rPr>
-          <w:rFonts w:hint="eastAsia"/>
-        </w:rPr>
-        <w:t>epoll</w:t>
-      </w:r>
-      <w:proofErr w:type="spellEnd"/>
-      <w:r>
-        <w:rPr>
-          <w:rFonts w:hint="eastAsia"/>
-        </w:rPr>
-        <w:t>技术到项目中，作为大家将来从事服务器开发工作的立身之本；</w:t>
-      </w:r>
-    </w:p>
-    <w:p>
-      <w:pPr>
-        <w:rPr>
-          <w:rFonts w:hint="eastAsia"/>
-        </w:rPr>
-      </w:pPr>
-      <w:r>
-        <w:rPr>
-          <w:rFonts w:hint="eastAsia"/>
-        </w:rPr>
-        <w:tab/>
-        <w:t>//</w:t>
-      </w:r>
-      <w:r>
-        <w:rPr>
-          <w:rFonts w:hint="eastAsia"/>
-        </w:rPr>
-        <w:t>写小</w:t>
-      </w:r>
-      <w:r>
-        <w:rPr>
-          <w:rFonts w:hint="eastAsia"/>
-        </w:rPr>
-        <w:t>demo</w:t>
-      </w:r>
-      <w:r>
-        <w:rPr>
-          <w:rFonts w:hint="eastAsia"/>
-        </w:rPr>
-        <w:t>非常简单，难度只有</w:t>
-      </w:r>
-      <w:r>
-        <w:rPr>
-          <w:rFonts w:hint="eastAsia"/>
-        </w:rPr>
-        <w:t>1-10</w:t>
-      </w:r>
-      <w:r>
-        <w:rPr>
-          <w:rFonts w:hint="eastAsia"/>
-        </w:rPr>
-        <w:t>，但是要把</w:t>
-      </w:r>
-      <w:proofErr w:type="spellStart"/>
-      <w:r>
-        <w:rPr>
-          <w:rFonts w:hint="eastAsia"/>
-        </w:rPr>
-        <w:t>epoll</w:t>
-      </w:r>
-      <w:proofErr w:type="spellEnd"/>
-      <w:r>
-        <w:rPr>
-          <w:rFonts w:hint="eastAsia"/>
-        </w:rPr>
-        <w:t>技术融合到商业的环境中，那么难度就会骤然增加</w:t>
-      </w:r>
-      <w:r>
-        <w:rPr>
-          <w:rFonts w:hint="eastAsia"/>
-        </w:rPr>
-        <w:t>10</w:t>
-      </w:r>
-      <w:r>
-        <w:rPr>
-          <w:rFonts w:hint="eastAsia"/>
-        </w:rPr>
-        <w:t>倍；</w:t>
+        <w:t>//d)</w:t>
+      </w:r>
+      <w:r>
+        <w:rPr>
+          <w:rFonts w:hint="eastAsia"/>
+        </w:rPr>
+        <w:t>当可以发送数据时；服务武器可以调用</w:t>
+      </w:r>
+      <w:r>
+        <w:rPr>
+          <w:rFonts w:hint="eastAsia"/>
+        </w:rPr>
+        <w:t>send(),write()</w:t>
+      </w:r>
+      <w:r>
+        <w:rPr>
+          <w:rFonts w:hint="eastAsia"/>
+        </w:rPr>
+        <w:t>；</w:t>
+      </w:r>
+    </w:p>
+    <w:p>
+      <w:r>
+        <w:rPr>
+          <w:rFonts w:hint="eastAsia"/>
+        </w:rPr>
+        <w:tab/>
+        <w:t>//e)</w:t>
+      </w:r>
+      <w:r>
+        <w:rPr>
+          <w:rFonts w:hint="eastAsia"/>
+        </w:rPr>
+        <w:t>其他情况；写实战代码再说；</w:t>
       </w:r>
     </w:p>
     <w:p/>
     <w:p>
-      <w:pPr>
-        <w:rPr>
-          <w:rFonts w:hint="eastAsia"/>
-        </w:rPr>
-      </w:pPr>
-      <w:r>
-        <w:rPr>
-          <w:rFonts w:hint="eastAsia"/>
-        </w:rPr>
-        <w:tab/>
-        <w:t>//</w:t>
-      </w:r>
-      <w:r>
-        <w:rPr>
-          <w:rFonts w:hint="eastAsia"/>
-        </w:rPr>
-        <w:t>（</w:t>
-      </w:r>
-      <w:r>
-        <w:rPr>
-          <w:rFonts w:hint="eastAsia"/>
-        </w:rPr>
-        <w:t>2.2</w:t>
-      </w:r>
-      <w:r>
-        <w:rPr>
-          <w:rFonts w:hint="eastAsia"/>
-        </w:rPr>
-        <w:t>）学习</w:t>
-      </w:r>
-      <w:proofErr w:type="spellStart"/>
-      <w:r>
-        <w:rPr>
-          <w:rFonts w:hint="eastAsia"/>
-        </w:rPr>
-        <w:t>epoll</w:t>
-      </w:r>
-      <w:proofErr w:type="spellEnd"/>
-      <w:r>
-        <w:rPr>
-          <w:rFonts w:hint="eastAsia"/>
-        </w:rPr>
-        <w:t>要达到的效果及一些说明</w:t>
-      </w:r>
-    </w:p>
-    <w:p>
-      <w:pPr>
-        <w:rPr>
-          <w:rFonts w:hint="eastAsia"/>
-        </w:rPr>
-      </w:pPr>
-      <w:r>
-        <w:rPr>
-          <w:rFonts w:hint="eastAsia"/>
-        </w:rPr>
-        <w:tab/>
-        <w:t>//(1)</w:t>
-      </w:r>
-      <w:r>
-        <w:rPr>
-          <w:rFonts w:hint="eastAsia"/>
-        </w:rPr>
-        <w:t>理解</w:t>
-      </w:r>
-      <w:proofErr w:type="spellStart"/>
-      <w:r>
-        <w:rPr>
-          <w:rFonts w:hint="eastAsia"/>
-        </w:rPr>
-        <w:t>epoll</w:t>
-      </w:r>
-      <w:proofErr w:type="spellEnd"/>
-      <w:r>
-        <w:rPr>
-          <w:rFonts w:hint="eastAsia"/>
-        </w:rPr>
-        <w:t>的工作原理；面试考</w:t>
-      </w:r>
-      <w:proofErr w:type="spellStart"/>
-      <w:r>
-        <w:rPr>
-          <w:rFonts w:hint="eastAsia"/>
-        </w:rPr>
-        <w:t>epoll</w:t>
-      </w:r>
-      <w:proofErr w:type="spellEnd"/>
-      <w:r>
-        <w:rPr>
-          <w:rFonts w:hint="eastAsia"/>
-        </w:rPr>
-        <w:t>技术的工作原理；</w:t>
-      </w:r>
-    </w:p>
-    <w:p>
-      <w:pPr>
-        <w:rPr>
-          <w:rFonts w:hint="eastAsia"/>
-        </w:rPr>
-      </w:pPr>
-      <w:r>
-        <w:rPr>
-          <w:rFonts w:hint="eastAsia"/>
-        </w:rPr>
-        <w:tab/>
-        <w:t>//(2)</w:t>
-      </w:r>
-      <w:r>
-        <w:rPr>
-          <w:rFonts w:hint="eastAsia"/>
-        </w:rPr>
-        <w:t>开始写代码</w:t>
-      </w:r>
-    </w:p>
-    <w:p>
-      <w:pPr>
-        <w:rPr>
-          <w:rFonts w:hint="eastAsia"/>
-        </w:rPr>
-      </w:pPr>
-      <w:r>
-        <w:rPr>
-          <w:rFonts w:hint="eastAsia"/>
-        </w:rPr>
-        <w:tab/>
-        <w:t>//(3)</w:t>
-      </w:r>
-      <w:r>
-        <w:rPr>
-          <w:rFonts w:hint="eastAsia"/>
-        </w:rPr>
-        <w:t>认可</w:t>
-      </w:r>
-      <w:proofErr w:type="spellStart"/>
-      <w:r>
-        <w:rPr>
-          <w:rFonts w:hint="eastAsia"/>
-        </w:rPr>
-        <w:t>nginx</w:t>
-      </w:r>
-      <w:proofErr w:type="spellEnd"/>
-      <w:r>
-        <w:rPr>
-          <w:rFonts w:hint="eastAsia"/>
-        </w:rPr>
-        <w:t xml:space="preserve"> </w:t>
-      </w:r>
-      <w:proofErr w:type="spellStart"/>
-      <w:r>
-        <w:rPr>
-          <w:rFonts w:hint="eastAsia"/>
-        </w:rPr>
-        <w:t>epoll</w:t>
-      </w:r>
-      <w:proofErr w:type="spellEnd"/>
-      <w:r>
-        <w:rPr>
-          <w:rFonts w:hint="eastAsia"/>
-        </w:rPr>
-        <w:t>部分源码；并且能复用的尽量复用；</w:t>
-      </w:r>
-    </w:p>
-    <w:p>
-      <w:pPr>
-        <w:rPr>
-          <w:rFonts w:hint="eastAsia"/>
-        </w:rPr>
-      </w:pPr>
-      <w:r>
-        <w:rPr>
-          <w:rFonts w:hint="eastAsia"/>
-        </w:rPr>
-        <w:tab/>
-        <w:t>//(4)</w:t>
-      </w:r>
-      <w:r>
-        <w:rPr>
-          <w:rFonts w:hint="eastAsia"/>
-        </w:rPr>
-        <w:t>继续贯彻用啥讲啥的原则；</w:t>
-      </w:r>
-      <w:r>
-        <w:rPr>
-          <w:rFonts w:hint="eastAsia"/>
-        </w:rPr>
-        <w:t xml:space="preserve">  </w:t>
-      </w:r>
-      <w:r>
-        <w:rPr>
-          <w:rFonts w:hint="eastAsia"/>
-        </w:rPr>
-        <w:t>少就是多；</w:t>
-      </w:r>
-    </w:p>
-    <w:p/>
-    <w:p>
-      <w:pPr>
-        <w:rPr>
-          <w:rFonts w:hint="eastAsia"/>
-        </w:rPr>
-      </w:pPr>
-      <w:r>
-        <w:rPr>
-          <w:rFonts w:hint="eastAsia"/>
-        </w:rPr>
-        <w:tab/>
-        <w:t>//</w:t>
-      </w:r>
-      <w:r>
-        <w:rPr>
-          <w:rFonts w:hint="eastAsia"/>
-        </w:rPr>
-        <w:t>三：</w:t>
-      </w:r>
-      <w:proofErr w:type="spellStart"/>
-      <w:r>
-        <w:rPr>
-          <w:rFonts w:hint="eastAsia"/>
-        </w:rPr>
-        <w:t>epoll</w:t>
-      </w:r>
-      <w:proofErr w:type="spellEnd"/>
-      <w:r>
-        <w:rPr>
-          <w:rFonts w:hint="eastAsia"/>
-        </w:rPr>
-        <w:t>原理与函数介绍：三个函数，理解好久等于掌握了</w:t>
-      </w:r>
-      <w:proofErr w:type="spellStart"/>
-      <w:r>
-        <w:rPr>
-          <w:rFonts w:hint="eastAsia"/>
-        </w:rPr>
-        <w:t>epoll</w:t>
-      </w:r>
-      <w:proofErr w:type="spellEnd"/>
-      <w:r>
-        <w:rPr>
-          <w:rFonts w:hint="eastAsia"/>
-        </w:rPr>
-        <w:t>技术的工作原理，以下内容务必认真听讲</w:t>
-      </w:r>
-    </w:p>
-    <w:p>
-      <w:pPr>
-        <w:rPr>
-          <w:rFonts w:hint="eastAsia"/>
-        </w:rPr>
-      </w:pPr>
-      <w:r>
-        <w:rPr>
-          <w:rFonts w:hint="eastAsia"/>
-        </w:rPr>
-        <w:tab/>
-        <w:t>//</w:t>
-      </w:r>
-      <w:r>
-        <w:rPr>
-          <w:rFonts w:hint="eastAsia"/>
-        </w:rPr>
-        <w:t>（</w:t>
-      </w:r>
-      <w:r>
-        <w:rPr>
-          <w:rFonts w:hint="eastAsia"/>
-        </w:rPr>
-        <w:t>3.1</w:t>
-      </w:r>
-      <w:r>
-        <w:rPr>
-          <w:rFonts w:hint="eastAsia"/>
-        </w:rPr>
-        <w:t>）课件介绍</w:t>
-      </w:r>
-    </w:p>
-    <w:p>
-      <w:r>
-        <w:tab/>
-        <w:t>//https://github.com/wangbojing</w:t>
-      </w:r>
-    </w:p>
-    <w:p>
-      <w:pPr>
-        <w:rPr>
-          <w:rFonts w:hint="eastAsia"/>
-        </w:rPr>
-      </w:pPr>
-      <w:r>
-        <w:rPr>
-          <w:rFonts w:hint="eastAsia"/>
-        </w:rPr>
-        <w:tab/>
-        <w:t>//a)c1000k_test</w:t>
-      </w:r>
-      <w:r>
-        <w:rPr>
-          <w:rFonts w:hint="eastAsia"/>
-        </w:rPr>
-        <w:t>这里，测试百万并发的一些测试程序；一般以</w:t>
-      </w:r>
-      <w:r>
-        <w:rPr>
-          <w:rFonts w:hint="eastAsia"/>
-        </w:rPr>
-        <w:t>main();</w:t>
-      </w:r>
-    </w:p>
-    <w:p>
-      <w:pPr>
-        <w:rPr>
-          <w:rFonts w:hint="eastAsia"/>
-        </w:rPr>
-      </w:pPr>
-      <w:r>
-        <w:rPr>
-          <w:rFonts w:hint="eastAsia"/>
-        </w:rPr>
-        <w:tab/>
-        <w:t>//b)</w:t>
-      </w:r>
-      <w:proofErr w:type="spellStart"/>
-      <w:r>
-        <w:rPr>
-          <w:rFonts w:hint="eastAsia"/>
-        </w:rPr>
-        <w:t>ntytcp</w:t>
-      </w:r>
-      <w:proofErr w:type="spellEnd"/>
-      <w:r>
-        <w:rPr>
-          <w:rFonts w:hint="eastAsia"/>
-        </w:rPr>
-        <w:t>：</w:t>
-      </w:r>
-      <w:proofErr w:type="spellStart"/>
-      <w:r>
-        <w:rPr>
-          <w:rFonts w:hint="eastAsia"/>
-        </w:rPr>
-        <w:t>nty_epoll_inner.h</w:t>
-      </w:r>
-      <w:proofErr w:type="spellEnd"/>
-      <w:r>
-        <w:rPr>
-          <w:rFonts w:hint="eastAsia"/>
-        </w:rPr>
-        <w:t>，</w:t>
-      </w:r>
-      <w:proofErr w:type="spellStart"/>
-      <w:r>
-        <w:rPr>
-          <w:rFonts w:hint="eastAsia"/>
-        </w:rPr>
-        <w:t>nty_epoll_rb.</w:t>
-      </w:r>
-      <w:proofErr w:type="gramStart"/>
-      <w:r>
-        <w:rPr>
-          <w:rFonts w:hint="eastAsia"/>
-        </w:rPr>
-        <w:t>c</w:t>
-      </w:r>
-      <w:proofErr w:type="spellEnd"/>
-      <w:proofErr w:type="gramEnd"/>
-    </w:p>
-    <w:p>
-      <w:r>
-        <w:tab/>
-        <w:t>//</w:t>
-      </w:r>
-      <w:proofErr w:type="spellStart"/>
-      <w:r>
-        <w:t>epoll_</w:t>
-      </w:r>
-      <w:proofErr w:type="gramStart"/>
-      <w:r>
-        <w:t>create</w:t>
-      </w:r>
-      <w:proofErr w:type="spellEnd"/>
-      <w:r>
-        <w:t>(</w:t>
-      </w:r>
-      <w:proofErr w:type="gramEnd"/>
-      <w:r>
-        <w:t>);</w:t>
-      </w:r>
-    </w:p>
-    <w:p>
-      <w:r>
-        <w:tab/>
-        <w:t>//</w:t>
-      </w:r>
-      <w:proofErr w:type="spellStart"/>
-      <w:r>
-        <w:t>epoll_</w:t>
-      </w:r>
-      <w:proofErr w:type="gramStart"/>
-      <w:r>
-        <w:t>ctl</w:t>
-      </w:r>
-      <w:proofErr w:type="spellEnd"/>
-      <w:r>
-        <w:t>(</w:t>
-      </w:r>
-      <w:proofErr w:type="gramEnd"/>
-      <w:r>
-        <w:t>);</w:t>
-      </w:r>
-    </w:p>
-    <w:p>
-      <w:r>
-        <w:tab/>
-        <w:t>//</w:t>
-      </w:r>
-      <w:proofErr w:type="spellStart"/>
-      <w:r>
-        <w:t>epoll_</w:t>
-      </w:r>
-      <w:proofErr w:type="gramStart"/>
-      <w:r>
-        <w:t>wait</w:t>
-      </w:r>
-      <w:proofErr w:type="spellEnd"/>
-      <w:r>
-        <w:t>(</w:t>
-      </w:r>
-      <w:proofErr w:type="gramEnd"/>
-      <w:r>
-        <w:t>);</w:t>
-      </w:r>
-    </w:p>
-    <w:p>
-      <w:r>
-        <w:tab/>
-        <w:t>//</w:t>
-      </w:r>
-      <w:proofErr w:type="spellStart"/>
-      <w:r>
-        <w:t>epoll_event_</w:t>
-      </w:r>
-      <w:proofErr w:type="gramStart"/>
-      <w:r>
-        <w:t>callback</w:t>
-      </w:r>
-      <w:proofErr w:type="spellEnd"/>
-      <w:r>
-        <w:t>(</w:t>
-      </w:r>
-      <w:proofErr w:type="gramEnd"/>
-      <w:r>
-        <w:t>);</w:t>
-      </w:r>
-    </w:p>
-    <w:p>
-      <w:pPr>
-        <w:rPr>
-          <w:rFonts w:hint="eastAsia"/>
-        </w:rPr>
-      </w:pPr>
-      <w:r>
-        <w:rPr>
-          <w:rFonts w:hint="eastAsia"/>
-        </w:rPr>
-        <w:tab/>
-        <w:t>//c)</w:t>
-      </w:r>
-      <w:r>
-        <w:rPr>
-          <w:rFonts w:hint="eastAsia"/>
-        </w:rPr>
-        <w:t>总结：建议学习</w:t>
-      </w:r>
-      <w:proofErr w:type="gramStart"/>
-      <w:r>
-        <w:rPr>
-          <w:rFonts w:hint="eastAsia"/>
-        </w:rPr>
-        <w:t>完老师</w:t>
-      </w:r>
-      <w:proofErr w:type="gramEnd"/>
-      <w:r>
-        <w:rPr>
-          <w:rFonts w:hint="eastAsia"/>
-        </w:rPr>
-        <w:t>的</w:t>
-      </w:r>
-      <w:proofErr w:type="spellStart"/>
-      <w:r>
-        <w:rPr>
-          <w:rFonts w:hint="eastAsia"/>
-        </w:rPr>
-        <w:t>epoll</w:t>
-      </w:r>
-      <w:proofErr w:type="spellEnd"/>
-      <w:r>
-        <w:rPr>
-          <w:rFonts w:hint="eastAsia"/>
-        </w:rPr>
-        <w:t>实战代码之后，再来学习</w:t>
-      </w:r>
-      <w:r>
-        <w:rPr>
-          <w:rFonts w:hint="eastAsia"/>
-        </w:rPr>
-        <w:t xml:space="preserve"> </w:t>
-      </w:r>
-      <w:r>
-        <w:rPr>
-          <w:rFonts w:hint="eastAsia"/>
-        </w:rPr>
-        <w:t>这里提到的课件代码，事半功倍；</w:t>
-      </w:r>
-    </w:p>
-    <w:p/>
-    <w:p>
-      <w:pPr>
-        <w:rPr>
-          <w:rFonts w:hint="eastAsia"/>
-        </w:rPr>
-      </w:pPr>
-      <w:r>
-        <w:rPr>
-          <w:rFonts w:hint="eastAsia"/>
-        </w:rPr>
-        <w:tab/>
-        <w:t>//</w:t>
-      </w:r>
-      <w:r>
-        <w:rPr>
-          <w:rFonts w:hint="eastAsia"/>
-        </w:rPr>
-        <w:t>（</w:t>
-      </w:r>
-      <w:r>
-        <w:rPr>
-          <w:rFonts w:hint="eastAsia"/>
-        </w:rPr>
-        <w:t>3.2</w:t>
-      </w:r>
-      <w:r>
-        <w:rPr>
-          <w:rFonts w:hint="eastAsia"/>
-        </w:rPr>
-        <w:t>）</w:t>
-      </w:r>
-      <w:proofErr w:type="spellStart"/>
-      <w:r>
-        <w:rPr>
-          <w:rFonts w:hint="eastAsia"/>
-        </w:rPr>
-        <w:t>epoll_create</w:t>
-      </w:r>
-      <w:proofErr w:type="spellEnd"/>
-      <w:r>
-        <w:rPr>
-          <w:rFonts w:hint="eastAsia"/>
-        </w:rPr>
-        <w:t>()</w:t>
-      </w:r>
-      <w:r>
-        <w:rPr>
-          <w:rFonts w:hint="eastAsia"/>
-        </w:rPr>
-        <w:t>函数</w:t>
-      </w:r>
-    </w:p>
-    <w:p>
-      <w:pPr>
-        <w:rPr>
-          <w:rFonts w:hint="eastAsia"/>
-        </w:rPr>
-      </w:pPr>
-      <w:r>
-        <w:rPr>
-          <w:rFonts w:hint="eastAsia"/>
-        </w:rPr>
-        <w:tab/>
-        <w:t>//</w:t>
-      </w:r>
-      <w:r>
-        <w:rPr>
-          <w:rFonts w:hint="eastAsia"/>
-        </w:rPr>
-        <w:t>格式：</w:t>
-      </w:r>
-      <w:proofErr w:type="spellStart"/>
-      <w:proofErr w:type="gramStart"/>
-      <w:r>
-        <w:rPr>
-          <w:rFonts w:hint="eastAsia"/>
-        </w:rPr>
-        <w:t>int</w:t>
-      </w:r>
-      <w:proofErr w:type="spellEnd"/>
-      <w:proofErr w:type="gramEnd"/>
-      <w:r>
-        <w:rPr>
-          <w:rFonts w:hint="eastAsia"/>
-        </w:rPr>
-        <w:t xml:space="preserve"> </w:t>
-      </w:r>
-      <w:proofErr w:type="spellStart"/>
-      <w:r>
-        <w:rPr>
-          <w:rFonts w:hint="eastAsia"/>
-        </w:rPr>
-        <w:t>epoll_create</w:t>
-      </w:r>
-      <w:proofErr w:type="spellEnd"/>
-      <w:r>
-        <w:rPr>
-          <w:rFonts w:hint="eastAsia"/>
-        </w:rPr>
-        <w:t>(</w:t>
-      </w:r>
-      <w:proofErr w:type="spellStart"/>
-      <w:r>
-        <w:rPr>
-          <w:rFonts w:hint="eastAsia"/>
-        </w:rPr>
-        <w:t>int</w:t>
-      </w:r>
-      <w:proofErr w:type="spellEnd"/>
-      <w:r>
-        <w:rPr>
-          <w:rFonts w:hint="eastAsia"/>
-        </w:rPr>
-        <w:t xml:space="preserve"> size);</w:t>
-      </w:r>
-    </w:p>
-    <w:p>
-      <w:pPr>
-        <w:rPr>
-          <w:rFonts w:hint="eastAsia"/>
-        </w:rPr>
-      </w:pPr>
-      <w:r>
-        <w:rPr>
-          <w:rFonts w:hint="eastAsia"/>
-        </w:rPr>
-        <w:tab/>
-        <w:t>//</w:t>
-      </w:r>
-      <w:r>
-        <w:rPr>
-          <w:rFonts w:hint="eastAsia"/>
-        </w:rPr>
-        <w:t>功能：创建一个</w:t>
-      </w:r>
-      <w:proofErr w:type="spellStart"/>
-      <w:r>
-        <w:rPr>
-          <w:rFonts w:hint="eastAsia"/>
-        </w:rPr>
-        <w:t>epoll</w:t>
-      </w:r>
-      <w:proofErr w:type="spellEnd"/>
-      <w:r>
-        <w:rPr>
-          <w:rFonts w:hint="eastAsia"/>
-        </w:rPr>
-        <w:t>对象，返回该对象的描述符【文件描述符】，这个描述符就代表这个</w:t>
-      </w:r>
-      <w:proofErr w:type="spellStart"/>
-      <w:r>
-        <w:rPr>
-          <w:rFonts w:hint="eastAsia"/>
-        </w:rPr>
-        <w:t>epoll</w:t>
-      </w:r>
-      <w:proofErr w:type="spellEnd"/>
-      <w:r>
-        <w:rPr>
-          <w:rFonts w:hint="eastAsia"/>
-        </w:rPr>
-        <w:t>对象，后续会用到；</w:t>
-      </w:r>
-    </w:p>
-    <w:p>
-      <w:pPr>
-        <w:rPr>
-          <w:rFonts w:hint="eastAsia"/>
-        </w:rPr>
-      </w:pPr>
-      <w:r>
-        <w:rPr>
-          <w:rFonts w:hint="eastAsia"/>
-        </w:rPr>
-        <w:tab/>
-        <w:t>//</w:t>
-      </w:r>
-      <w:r>
-        <w:rPr>
-          <w:rFonts w:hint="eastAsia"/>
-        </w:rPr>
-        <w:t>这个</w:t>
-      </w:r>
-      <w:proofErr w:type="spellStart"/>
-      <w:r>
-        <w:rPr>
-          <w:rFonts w:hint="eastAsia"/>
-        </w:rPr>
-        <w:t>epoll</w:t>
-      </w:r>
-      <w:proofErr w:type="spellEnd"/>
-      <w:r>
-        <w:rPr>
-          <w:rFonts w:hint="eastAsia"/>
-        </w:rPr>
-        <w:t>对象最终要用</w:t>
-      </w:r>
-      <w:r>
-        <w:rPr>
-          <w:rFonts w:hint="eastAsia"/>
-        </w:rPr>
-        <w:t>close(),</w:t>
-      </w:r>
-      <w:r>
-        <w:rPr>
-          <w:rFonts w:hint="eastAsia"/>
-        </w:rPr>
-        <w:t>因为文件描述符</w:t>
-      </w:r>
-      <w:r>
-        <w:rPr>
-          <w:rFonts w:hint="eastAsia"/>
-        </w:rPr>
-        <w:t>/</w:t>
-      </w:r>
-      <w:r>
-        <w:rPr>
-          <w:rFonts w:hint="eastAsia"/>
-        </w:rPr>
-        <w:t>句柄</w:t>
-      </w:r>
-      <w:r>
-        <w:rPr>
-          <w:rFonts w:hint="eastAsia"/>
-        </w:rPr>
-        <w:t xml:space="preserve"> </w:t>
-      </w:r>
-      <w:r>
-        <w:rPr>
-          <w:rFonts w:hint="eastAsia"/>
-        </w:rPr>
-        <w:t>总是关闭的；</w:t>
-      </w:r>
-    </w:p>
-    <w:p>
-      <w:r>
-        <w:tab/>
-        <w:t>//size: &gt;0;</w:t>
-      </w:r>
-    </w:p>
-    <w:p>
-      <w:pPr>
-        <w:rPr>
-          <w:rFonts w:hint="eastAsia"/>
-        </w:rPr>
-      </w:pPr>
-      <w:r>
-        <w:rPr>
-          <w:rFonts w:hint="eastAsia"/>
-        </w:rPr>
-        <w:tab/>
-        <w:t>//</w:t>
-      </w:r>
-      <w:r>
-        <w:rPr>
-          <w:rFonts w:hint="eastAsia"/>
-        </w:rPr>
-        <w:t>原理：</w:t>
-      </w:r>
-    </w:p>
-    <w:p>
-      <w:r>
-        <w:tab/>
-        <w:t>//a)</w:t>
-      </w:r>
-      <w:proofErr w:type="spellStart"/>
-      <w:r>
-        <w:t>struct</w:t>
-      </w:r>
-      <w:proofErr w:type="spellEnd"/>
-      <w:r>
-        <w:t xml:space="preserve"> </w:t>
-      </w:r>
-      <w:proofErr w:type="spellStart"/>
-      <w:r>
-        <w:t>eventpoll</w:t>
-      </w:r>
-      <w:proofErr w:type="spellEnd"/>
-      <w:r>
-        <w:t xml:space="preserve"> *ep = (</w:t>
-      </w:r>
-      <w:proofErr w:type="spellStart"/>
-      <w:r>
-        <w:t>struct</w:t>
-      </w:r>
-      <w:proofErr w:type="spellEnd"/>
-      <w:r>
-        <w:t xml:space="preserve"> </w:t>
-      </w:r>
-      <w:proofErr w:type="spellStart"/>
-      <w:r>
-        <w:t>eventpoll</w:t>
-      </w:r>
-      <w:proofErr w:type="spellEnd"/>
-      <w:r>
-        <w:t>*</w:t>
-      </w:r>
-      <w:proofErr w:type="gramStart"/>
-      <w:r>
-        <w:t>)</w:t>
-      </w:r>
-      <w:proofErr w:type="spellStart"/>
-      <w:r>
-        <w:t>calloc</w:t>
-      </w:r>
-      <w:proofErr w:type="spellEnd"/>
-      <w:proofErr w:type="gramEnd"/>
-      <w:r>
-        <w:t xml:space="preserve">(1, </w:t>
-      </w:r>
-      <w:proofErr w:type="spellStart"/>
-      <w:r>
-        <w:t>sizeof</w:t>
-      </w:r>
-      <w:proofErr w:type="spellEnd"/>
-      <w:r>
-        <w:t>(</w:t>
-      </w:r>
-      <w:proofErr w:type="spellStart"/>
-      <w:r>
-        <w:t>struct</w:t>
-      </w:r>
-      <w:proofErr w:type="spellEnd"/>
-      <w:r>
-        <w:t xml:space="preserve"> </w:t>
-      </w:r>
-      <w:proofErr w:type="spellStart"/>
-      <w:r>
-        <w:t>eventpoll</w:t>
-      </w:r>
-      <w:proofErr w:type="spellEnd"/>
-      <w:r>
-        <w:t xml:space="preserve">)); </w:t>
-      </w:r>
-    </w:p>
-    <w:p>
-      <w:pPr>
-        <w:rPr>
-          <w:rFonts w:hint="eastAsia"/>
-        </w:rPr>
-      </w:pPr>
-      <w:r>
-        <w:rPr>
-          <w:rFonts w:hint="eastAsia"/>
-        </w:rPr>
-        <w:tab/>
-        <w:t>//b)</w:t>
-      </w:r>
-      <w:proofErr w:type="spellStart"/>
-      <w:r>
-        <w:rPr>
-          <w:rFonts w:hint="eastAsia"/>
-        </w:rPr>
-        <w:t>rbr</w:t>
-      </w:r>
-      <w:proofErr w:type="spellEnd"/>
-      <w:r>
-        <w:rPr>
-          <w:rFonts w:hint="eastAsia"/>
-        </w:rPr>
-        <w:t>结构成员：代表一颗红黑树的根节点</w:t>
-      </w:r>
-      <w:r>
-        <w:rPr>
-          <w:rFonts w:hint="eastAsia"/>
-        </w:rPr>
-        <w:t>[</w:t>
-      </w:r>
-      <w:r>
-        <w:rPr>
-          <w:rFonts w:hint="eastAsia"/>
-        </w:rPr>
-        <w:t>刚开始指向空</w:t>
-      </w:r>
-      <w:r>
-        <w:rPr>
-          <w:rFonts w:hint="eastAsia"/>
-        </w:rPr>
-        <w:t>],</w:t>
-      </w:r>
-      <w:r>
-        <w:rPr>
-          <w:rFonts w:hint="eastAsia"/>
-        </w:rPr>
-        <w:t>把</w:t>
-      </w:r>
-      <w:proofErr w:type="spellStart"/>
-      <w:r>
-        <w:rPr>
-          <w:rFonts w:hint="eastAsia"/>
-        </w:rPr>
-        <w:t>rbr</w:t>
-      </w:r>
-      <w:proofErr w:type="spellEnd"/>
-      <w:r>
-        <w:rPr>
-          <w:rFonts w:hint="eastAsia"/>
-        </w:rPr>
-        <w:t>理解成红黑树的根节点的指针；</w:t>
-      </w:r>
-    </w:p>
-    <w:p>
-      <w:pPr>
-        <w:rPr>
-          <w:rFonts w:hint="eastAsia"/>
-        </w:rPr>
-      </w:pPr>
-      <w:r>
-        <w:rPr>
-          <w:rFonts w:hint="eastAsia"/>
-        </w:rPr>
-        <w:tab/>
-        <w:t>//</w:t>
-      </w:r>
-      <w:r>
-        <w:rPr>
-          <w:rFonts w:hint="eastAsia"/>
-        </w:rPr>
-        <w:t>红黑树，用来保存</w:t>
-      </w:r>
-      <w:r>
-        <w:rPr>
-          <w:rFonts w:hint="eastAsia"/>
-        </w:rPr>
-        <w:t xml:space="preserve">  </w:t>
-      </w:r>
-      <w:r>
-        <w:rPr>
-          <w:rFonts w:hint="eastAsia"/>
-        </w:rPr>
-        <w:t>键【数字】</w:t>
-      </w:r>
-      <w:r>
-        <w:rPr>
-          <w:rFonts w:hint="eastAsia"/>
-        </w:rPr>
-        <w:t>/</w:t>
-      </w:r>
-      <w:r>
-        <w:rPr>
-          <w:rFonts w:hint="eastAsia"/>
-        </w:rPr>
-        <w:t>值【结构】，能够快速的通过你给</w:t>
-      </w:r>
-      <w:r>
-        <w:rPr>
-          <w:rFonts w:hint="eastAsia"/>
-        </w:rPr>
-        <w:t>key</w:t>
-      </w:r>
-      <w:r>
-        <w:rPr>
-          <w:rFonts w:hint="eastAsia"/>
-        </w:rPr>
-        <w:t>，把整个的键</w:t>
-      </w:r>
-      <w:r>
-        <w:rPr>
-          <w:rFonts w:hint="eastAsia"/>
-        </w:rPr>
-        <w:t>/</w:t>
-      </w:r>
-      <w:r>
-        <w:rPr>
-          <w:rFonts w:hint="eastAsia"/>
-        </w:rPr>
-        <w:t>值取出来；</w:t>
-      </w:r>
-    </w:p>
-    <w:p>
-      <w:pPr>
-        <w:rPr>
-          <w:rFonts w:hint="eastAsia"/>
-        </w:rPr>
-      </w:pPr>
-      <w:r>
-        <w:rPr>
-          <w:rFonts w:hint="eastAsia"/>
-        </w:rPr>
-        <w:tab/>
-        <w:t>//c)</w:t>
-      </w:r>
-      <w:proofErr w:type="spellStart"/>
-      <w:r>
-        <w:rPr>
-          <w:rFonts w:hint="eastAsia"/>
-        </w:rPr>
-        <w:t>rdlist</w:t>
-      </w:r>
-      <w:proofErr w:type="spellEnd"/>
-      <w:r>
-        <w:rPr>
-          <w:rFonts w:hint="eastAsia"/>
-        </w:rPr>
-        <w:t>结构成员：代表</w:t>
-      </w:r>
-      <w:r>
-        <w:rPr>
-          <w:rFonts w:hint="eastAsia"/>
-        </w:rPr>
-        <w:t xml:space="preserve"> </w:t>
-      </w:r>
-      <w:r>
-        <w:rPr>
-          <w:rFonts w:hint="eastAsia"/>
-        </w:rPr>
-        <w:t>一个双向链表的表头指针；</w:t>
-      </w:r>
-    </w:p>
-    <w:p>
-      <w:pPr>
-        <w:rPr>
-          <w:rFonts w:hint="eastAsia"/>
-        </w:rPr>
-      </w:pPr>
-      <w:r>
-        <w:rPr>
-          <w:rFonts w:hint="eastAsia"/>
-        </w:rPr>
-        <w:tab/>
-        <w:t>//</w:t>
-      </w:r>
-      <w:r>
-        <w:rPr>
-          <w:rFonts w:hint="eastAsia"/>
-        </w:rPr>
-        <w:t>双向链表：从头访问</w:t>
-      </w:r>
-      <w:r>
-        <w:rPr>
-          <w:rFonts w:hint="eastAsia"/>
-        </w:rPr>
-        <w:t>/</w:t>
-      </w:r>
-      <w:r>
-        <w:rPr>
-          <w:rFonts w:hint="eastAsia"/>
-        </w:rPr>
-        <w:t>遍历每个元素特别快；</w:t>
-      </w:r>
-      <w:r>
-        <w:rPr>
-          <w:rFonts w:hint="eastAsia"/>
-        </w:rPr>
-        <w:t>next</w:t>
-      </w:r>
-      <w:r>
-        <w:rPr>
-          <w:rFonts w:hint="eastAsia"/>
-        </w:rPr>
-        <w:t>。</w:t>
-      </w:r>
-    </w:p>
-    <w:p>
-      <w:pPr>
-        <w:rPr>
-          <w:rFonts w:hint="eastAsia"/>
-        </w:rPr>
-      </w:pPr>
-      <w:r>
-        <w:rPr>
-          <w:rFonts w:hint="eastAsia"/>
-        </w:rPr>
-        <w:tab/>
-        <w:t>//d)</w:t>
-      </w:r>
-      <w:r>
-        <w:rPr>
-          <w:rFonts w:hint="eastAsia"/>
-        </w:rPr>
-        <w:t>总结：创建了一个</w:t>
-      </w:r>
-      <w:proofErr w:type="spellStart"/>
-      <w:r>
-        <w:rPr>
-          <w:rFonts w:hint="eastAsia"/>
-        </w:rPr>
-        <w:t>eventpoll</w:t>
-      </w:r>
-      <w:proofErr w:type="spellEnd"/>
-      <w:r>
-        <w:rPr>
-          <w:rFonts w:hint="eastAsia"/>
-        </w:rPr>
-        <w:t>结构对象，被系统保存起来；</w:t>
-      </w:r>
-    </w:p>
-    <w:p>
-      <w:pPr>
-        <w:rPr>
-          <w:rFonts w:hint="eastAsia"/>
-        </w:rPr>
-      </w:pPr>
-      <w:r>
-        <w:rPr>
-          <w:rFonts w:hint="eastAsia"/>
-        </w:rPr>
-        <w:tab/>
-        <w:t xml:space="preserve">   //</w:t>
-      </w:r>
-      <w:proofErr w:type="spellStart"/>
-      <w:r>
-        <w:rPr>
-          <w:rFonts w:hint="eastAsia"/>
-        </w:rPr>
-        <w:t>rbr</w:t>
-      </w:r>
-      <w:proofErr w:type="spellEnd"/>
-      <w:r>
-        <w:rPr>
-          <w:rFonts w:hint="eastAsia"/>
-        </w:rPr>
-        <w:t>成员被初始化成指向一颗红黑树的根【有了一个红黑树】；</w:t>
-      </w:r>
-    </w:p>
-    <w:p>
-      <w:pPr>
-        <w:rPr>
-          <w:rFonts w:hint="eastAsia"/>
-        </w:rPr>
-      </w:pPr>
-      <w:r>
-        <w:rPr>
-          <w:rFonts w:hint="eastAsia"/>
-        </w:rPr>
-        <w:tab/>
-        <w:t xml:space="preserve">   //</w:t>
-      </w:r>
-      <w:proofErr w:type="spellStart"/>
-      <w:r>
-        <w:rPr>
-          <w:rFonts w:hint="eastAsia"/>
-        </w:rPr>
-        <w:t>rdlist</w:t>
-      </w:r>
-      <w:proofErr w:type="spellEnd"/>
-      <w:r>
-        <w:rPr>
-          <w:rFonts w:hint="eastAsia"/>
-        </w:rPr>
-        <w:t>成员被初始化成指向一个双向链表的根【有了双向链表】；</w:t>
-      </w:r>
-    </w:p>
-    <w:p>
-      <w:r>
-        <w:tab/>
-      </w:r>
-    </w:p>
-    <w:p>
-      <w:pPr>
-        <w:rPr>
-          <w:rFonts w:hint="eastAsia"/>
-        </w:rPr>
-      </w:pPr>
-      <w:r>
-        <w:rPr>
-          <w:rFonts w:hint="eastAsia"/>
-        </w:rPr>
-        <w:tab/>
-        <w:t>//</w:t>
-      </w:r>
-      <w:r>
-        <w:rPr>
-          <w:rFonts w:hint="eastAsia"/>
-        </w:rPr>
-        <w:t>（</w:t>
-      </w:r>
-      <w:r>
-        <w:rPr>
-          <w:rFonts w:hint="eastAsia"/>
-        </w:rPr>
-        <w:t>3.3</w:t>
-      </w:r>
-      <w:r>
-        <w:rPr>
-          <w:rFonts w:hint="eastAsia"/>
-        </w:rPr>
-        <w:t>）</w:t>
-      </w:r>
-      <w:proofErr w:type="spellStart"/>
-      <w:r>
-        <w:rPr>
-          <w:rFonts w:hint="eastAsia"/>
-        </w:rPr>
-        <w:t>epoll_ctl</w:t>
-      </w:r>
-      <w:proofErr w:type="spellEnd"/>
-      <w:r>
-        <w:rPr>
-          <w:rFonts w:hint="eastAsia"/>
-        </w:rPr>
-        <w:t>()</w:t>
-      </w:r>
-      <w:r>
-        <w:rPr>
-          <w:rFonts w:hint="eastAsia"/>
-        </w:rPr>
-        <w:t>函数</w:t>
-      </w:r>
-    </w:p>
-    <w:p>
-      <w:pPr>
-        <w:rPr>
-          <w:rFonts w:hint="eastAsia"/>
-        </w:rPr>
-      </w:pPr>
-      <w:r>
-        <w:rPr>
-          <w:rFonts w:hint="eastAsia"/>
-        </w:rPr>
-        <w:tab/>
-        <w:t>//</w:t>
-      </w:r>
-      <w:r>
-        <w:rPr>
-          <w:rFonts w:hint="eastAsia"/>
-        </w:rPr>
-        <w:t>格式：</w:t>
-      </w:r>
-      <w:proofErr w:type="spellStart"/>
-      <w:proofErr w:type="gramStart"/>
-      <w:r>
-        <w:rPr>
-          <w:rFonts w:hint="eastAsia"/>
-        </w:rPr>
-        <w:t>int</w:t>
-      </w:r>
-      <w:proofErr w:type="spellEnd"/>
-      <w:proofErr w:type="gramEnd"/>
-      <w:r>
-        <w:rPr>
-          <w:rFonts w:hint="eastAsia"/>
-        </w:rPr>
-        <w:t xml:space="preserve"> </w:t>
-      </w:r>
-      <w:proofErr w:type="spellStart"/>
-      <w:r>
-        <w:rPr>
-          <w:rFonts w:hint="eastAsia"/>
-        </w:rPr>
-        <w:t>epoll_ctl</w:t>
-      </w:r>
-      <w:proofErr w:type="spellEnd"/>
-      <w:r>
-        <w:rPr>
-          <w:rFonts w:hint="eastAsia"/>
-        </w:rPr>
-        <w:t>(</w:t>
-      </w:r>
-      <w:proofErr w:type="spellStart"/>
-      <w:r>
-        <w:rPr>
-          <w:rFonts w:hint="eastAsia"/>
-        </w:rPr>
-        <w:t>int</w:t>
-      </w:r>
-      <w:proofErr w:type="spellEnd"/>
-      <w:r>
-        <w:rPr>
-          <w:rFonts w:hint="eastAsia"/>
-        </w:rPr>
-        <w:t xml:space="preserve"> </w:t>
-      </w:r>
-      <w:proofErr w:type="spellStart"/>
-      <w:r>
-        <w:rPr>
-          <w:rFonts w:hint="eastAsia"/>
-        </w:rPr>
-        <w:t>efpd,int</w:t>
-      </w:r>
-      <w:proofErr w:type="spellEnd"/>
-      <w:r>
-        <w:rPr>
-          <w:rFonts w:hint="eastAsia"/>
-        </w:rPr>
-        <w:t xml:space="preserve"> </w:t>
-      </w:r>
-      <w:proofErr w:type="spellStart"/>
-      <w:r>
-        <w:rPr>
-          <w:rFonts w:hint="eastAsia"/>
-        </w:rPr>
-        <w:t>op,int</w:t>
-      </w:r>
-      <w:proofErr w:type="spellEnd"/>
-      <w:r>
-        <w:rPr>
-          <w:rFonts w:hint="eastAsia"/>
-        </w:rPr>
-        <w:t xml:space="preserve"> </w:t>
-      </w:r>
-      <w:proofErr w:type="spellStart"/>
-      <w:r>
-        <w:rPr>
-          <w:rFonts w:hint="eastAsia"/>
-        </w:rPr>
-        <w:t>sockid,struct</w:t>
-      </w:r>
-      <w:proofErr w:type="spellEnd"/>
-      <w:r>
-        <w:rPr>
-          <w:rFonts w:hint="eastAsia"/>
-        </w:rPr>
-        <w:t xml:space="preserve"> </w:t>
-      </w:r>
-      <w:proofErr w:type="spellStart"/>
-      <w:r>
-        <w:rPr>
-          <w:rFonts w:hint="eastAsia"/>
-        </w:rPr>
-        <w:t>epoll_event</w:t>
-      </w:r>
-      <w:proofErr w:type="spellEnd"/>
-      <w:r>
-        <w:rPr>
-          <w:rFonts w:hint="eastAsia"/>
-        </w:rPr>
-        <w:t xml:space="preserve"> *event);</w:t>
-      </w:r>
-    </w:p>
-    <w:p>
-      <w:pPr>
-        <w:rPr>
-          <w:rFonts w:hint="eastAsia"/>
-        </w:rPr>
-      </w:pPr>
-      <w:r>
-        <w:rPr>
-          <w:rFonts w:hint="eastAsia"/>
-        </w:rPr>
-        <w:lastRenderedPageBreak/>
-        <w:tab/>
-        <w:t>//</w:t>
-      </w:r>
-      <w:r>
-        <w:rPr>
-          <w:rFonts w:hint="eastAsia"/>
-        </w:rPr>
-        <w:t>功能：把一个</w:t>
-      </w:r>
-      <w:r>
-        <w:rPr>
-          <w:rFonts w:hint="eastAsia"/>
-        </w:rPr>
-        <w:t>socket</w:t>
-      </w:r>
-      <w:r>
-        <w:rPr>
-          <w:rFonts w:hint="eastAsia"/>
-        </w:rPr>
-        <w:t>以及这个</w:t>
-      </w:r>
-      <w:r>
-        <w:rPr>
-          <w:rFonts w:hint="eastAsia"/>
-        </w:rPr>
-        <w:t>socket</w:t>
-      </w:r>
-      <w:r>
-        <w:rPr>
-          <w:rFonts w:hint="eastAsia"/>
-        </w:rPr>
-        <w:t>相关的事件添加到这个</w:t>
-      </w:r>
-      <w:proofErr w:type="spellStart"/>
-      <w:r>
-        <w:rPr>
-          <w:rFonts w:hint="eastAsia"/>
-        </w:rPr>
-        <w:t>epoll</w:t>
-      </w:r>
-      <w:proofErr w:type="spellEnd"/>
-      <w:r>
-        <w:rPr>
-          <w:rFonts w:hint="eastAsia"/>
-        </w:rPr>
-        <w:t>对象描述符中去，目的就是通过这个</w:t>
-      </w:r>
-      <w:proofErr w:type="spellStart"/>
-      <w:r>
-        <w:rPr>
-          <w:rFonts w:hint="eastAsia"/>
-        </w:rPr>
-        <w:t>epoll</w:t>
-      </w:r>
-      <w:proofErr w:type="spellEnd"/>
-      <w:r>
-        <w:rPr>
-          <w:rFonts w:hint="eastAsia"/>
-        </w:rPr>
-        <w:t>对象来监视这个</w:t>
-      </w:r>
-      <w:r>
-        <w:rPr>
-          <w:rFonts w:hint="eastAsia"/>
-        </w:rPr>
-        <w:t>socket</w:t>
-      </w:r>
-      <w:r>
-        <w:rPr>
-          <w:rFonts w:hint="eastAsia"/>
-        </w:rPr>
-        <w:t>【客户端的</w:t>
-      </w:r>
-      <w:r>
-        <w:rPr>
-          <w:rFonts w:hint="eastAsia"/>
-        </w:rPr>
-        <w:t>TCP</w:t>
-      </w:r>
-      <w:r>
-        <w:rPr>
-          <w:rFonts w:hint="eastAsia"/>
-        </w:rPr>
-        <w:t>连接】上数据的来往情况</w:t>
-      </w:r>
-      <w:r>
-        <w:rPr>
-          <w:rFonts w:hint="eastAsia"/>
-        </w:rPr>
-        <w:t>;</w:t>
-      </w:r>
-    </w:p>
-    <w:p>
-      <w:pPr>
-        <w:rPr>
-          <w:rFonts w:hint="eastAsia"/>
-        </w:rPr>
-      </w:pPr>
-      <w:r>
-        <w:rPr>
-          <w:rFonts w:hint="eastAsia"/>
-        </w:rPr>
-        <w:tab/>
-        <w:t xml:space="preserve">   //</w:t>
-      </w:r>
-      <w:r>
-        <w:rPr>
-          <w:rFonts w:hint="eastAsia"/>
-        </w:rPr>
-        <w:t>当有数据来往时，系统会通知我们；</w:t>
-      </w:r>
-      <w:r>
-        <w:rPr>
-          <w:rFonts w:hint="eastAsia"/>
-        </w:rPr>
-        <w:t xml:space="preserve">  </w:t>
-      </w:r>
-    </w:p>
-    <w:p>
-      <w:pPr>
-        <w:rPr>
-          <w:rFonts w:hint="eastAsia"/>
-        </w:rPr>
-      </w:pPr>
-      <w:r>
-        <w:rPr>
-          <w:rFonts w:hint="eastAsia"/>
-        </w:rPr>
-        <w:tab/>
-        <w:t>//</w:t>
-      </w:r>
-      <w:r>
-        <w:rPr>
-          <w:rFonts w:hint="eastAsia"/>
-        </w:rPr>
-        <w:t>我们把感兴趣的事件通过</w:t>
-      </w:r>
-      <w:proofErr w:type="spellStart"/>
-      <w:r>
-        <w:rPr>
-          <w:rFonts w:hint="eastAsia"/>
-        </w:rPr>
-        <w:t>epoll_ctl</w:t>
-      </w:r>
-      <w:proofErr w:type="spellEnd"/>
-      <w:r>
-        <w:rPr>
-          <w:rFonts w:hint="eastAsia"/>
-        </w:rPr>
-        <w:t>（）添加到系统，当这些事件来的时候，系统会通知我们；</w:t>
-      </w:r>
-    </w:p>
-    <w:p>
-      <w:pPr>
-        <w:rPr>
-          <w:rFonts w:hint="eastAsia"/>
-        </w:rPr>
-      </w:pPr>
-      <w:r>
-        <w:rPr>
-          <w:rFonts w:hint="eastAsia"/>
-        </w:rPr>
-        <w:tab/>
-        <w:t>//</w:t>
-      </w:r>
-      <w:proofErr w:type="spellStart"/>
-      <w:r>
-        <w:rPr>
-          <w:rFonts w:hint="eastAsia"/>
-        </w:rPr>
-        <w:t>efpd</w:t>
-      </w:r>
-      <w:proofErr w:type="spellEnd"/>
-      <w:r>
-        <w:rPr>
-          <w:rFonts w:hint="eastAsia"/>
-        </w:rPr>
-        <w:t>：</w:t>
-      </w:r>
-      <w:proofErr w:type="spellStart"/>
-      <w:r>
-        <w:rPr>
-          <w:rFonts w:hint="eastAsia"/>
-        </w:rPr>
-        <w:t>epoll_create</w:t>
-      </w:r>
-      <w:proofErr w:type="spellEnd"/>
-      <w:r>
-        <w:rPr>
-          <w:rFonts w:hint="eastAsia"/>
-        </w:rPr>
-        <w:t>()</w:t>
-      </w:r>
-      <w:r>
-        <w:rPr>
-          <w:rFonts w:hint="eastAsia"/>
-        </w:rPr>
-        <w:t>返回的</w:t>
-      </w:r>
-      <w:proofErr w:type="spellStart"/>
-      <w:r>
-        <w:rPr>
-          <w:rFonts w:hint="eastAsia"/>
-        </w:rPr>
-        <w:t>epoll</w:t>
-      </w:r>
-      <w:proofErr w:type="spellEnd"/>
-      <w:r>
-        <w:rPr>
-          <w:rFonts w:hint="eastAsia"/>
-        </w:rPr>
-        <w:t>对象描述符；</w:t>
-      </w:r>
-    </w:p>
-    <w:p>
-      <w:pPr>
-        <w:rPr>
-          <w:rFonts w:hint="eastAsia"/>
-        </w:rPr>
-      </w:pPr>
-      <w:r>
-        <w:rPr>
-          <w:rFonts w:hint="eastAsia"/>
-        </w:rPr>
-        <w:tab/>
-        <w:t>//op</w:t>
-      </w:r>
-      <w:r>
-        <w:rPr>
-          <w:rFonts w:hint="eastAsia"/>
-        </w:rPr>
-        <w:t>：动作，添加</w:t>
-      </w:r>
-      <w:r>
-        <w:rPr>
-          <w:rFonts w:hint="eastAsia"/>
-        </w:rPr>
-        <w:t>/</w:t>
-      </w:r>
-      <w:r>
-        <w:rPr>
-          <w:rFonts w:hint="eastAsia"/>
-        </w:rPr>
-        <w:t>删除</w:t>
-      </w:r>
-      <w:r>
-        <w:rPr>
-          <w:rFonts w:hint="eastAsia"/>
-        </w:rPr>
-        <w:t>/</w:t>
-      </w:r>
-      <w:r>
-        <w:rPr>
-          <w:rFonts w:hint="eastAsia"/>
-        </w:rPr>
-        <w:t>修改</w:t>
-      </w:r>
-      <w:r>
-        <w:rPr>
-          <w:rFonts w:hint="eastAsia"/>
-        </w:rPr>
-        <w:t xml:space="preserve"> </w:t>
-      </w:r>
-      <w:r>
-        <w:rPr>
-          <w:rFonts w:hint="eastAsia"/>
-        </w:rPr>
-        <w:t>，对应数字是</w:t>
-      </w:r>
-      <w:r>
-        <w:rPr>
-          <w:rFonts w:hint="eastAsia"/>
-        </w:rPr>
-        <w:t>1,2,3</w:t>
-      </w:r>
-      <w:r>
-        <w:rPr>
-          <w:rFonts w:hint="eastAsia"/>
-        </w:rPr>
-        <w:t>，</w:t>
-      </w:r>
-      <w:r>
-        <w:rPr>
-          <w:rFonts w:hint="eastAsia"/>
-        </w:rPr>
-        <w:t xml:space="preserve"> EPOLL_CTL_ADD, EPOLL_CTL_DEL ,EPOLL_CTL_MOD</w:t>
-      </w:r>
-    </w:p>
-    <w:p>
-      <w:pPr>
-        <w:rPr>
-          <w:rFonts w:hint="eastAsia"/>
-        </w:rPr>
-      </w:pPr>
-      <w:r>
-        <w:rPr>
-          <w:rFonts w:hint="eastAsia"/>
-        </w:rPr>
-        <w:tab/>
-        <w:t xml:space="preserve">  //EPOLL_CTL_ADD</w:t>
-      </w:r>
-      <w:r>
-        <w:rPr>
-          <w:rFonts w:hint="eastAsia"/>
-        </w:rPr>
-        <w:t>添加事件：等于你往红黑树上添加一个节点，每个客户端连入服务器后，服务器都会产生</w:t>
-      </w:r>
-      <w:r>
-        <w:rPr>
-          <w:rFonts w:hint="eastAsia"/>
-        </w:rPr>
-        <w:t xml:space="preserve"> </w:t>
-      </w:r>
-      <w:r>
-        <w:rPr>
-          <w:rFonts w:hint="eastAsia"/>
-        </w:rPr>
-        <w:t>一个对应的</w:t>
-      </w:r>
-      <w:r>
-        <w:rPr>
-          <w:rFonts w:hint="eastAsia"/>
-        </w:rPr>
-        <w:t>socket</w:t>
-      </w:r>
-      <w:r>
-        <w:rPr>
-          <w:rFonts w:hint="eastAsia"/>
-        </w:rPr>
-        <w:t>，每个连接这个</w:t>
-      </w:r>
-      <w:r>
-        <w:rPr>
-          <w:rFonts w:hint="eastAsia"/>
-        </w:rPr>
-        <w:t>socket</w:t>
-      </w:r>
-      <w:r>
-        <w:rPr>
-          <w:rFonts w:hint="eastAsia"/>
-        </w:rPr>
-        <w:t>值都不重复</w:t>
-      </w:r>
-    </w:p>
-    <w:p>
-      <w:pPr>
-        <w:rPr>
-          <w:rFonts w:hint="eastAsia"/>
-        </w:rPr>
-      </w:pPr>
-      <w:r>
-        <w:rPr>
-          <w:rFonts w:hint="eastAsia"/>
-        </w:rPr>
-        <w:tab/>
-        <w:t xml:space="preserve">    //</w:t>
-      </w:r>
-      <w:r>
-        <w:rPr>
-          <w:rFonts w:hint="eastAsia"/>
-        </w:rPr>
-        <w:t>所以，这个</w:t>
-      </w:r>
-      <w:r>
-        <w:rPr>
-          <w:rFonts w:hint="eastAsia"/>
-        </w:rPr>
-        <w:t>socket</w:t>
-      </w:r>
-      <w:r>
-        <w:rPr>
-          <w:rFonts w:hint="eastAsia"/>
-        </w:rPr>
-        <w:t>就是红黑树中的</w:t>
-      </w:r>
-      <w:r>
-        <w:rPr>
-          <w:rFonts w:hint="eastAsia"/>
-        </w:rPr>
-        <w:t>key</w:t>
-      </w:r>
-      <w:r>
-        <w:rPr>
-          <w:rFonts w:hint="eastAsia"/>
-        </w:rPr>
-        <w:t>，把这个节点添加到红黑树上去；</w:t>
-      </w:r>
-    </w:p>
-    <w:p>
-      <w:pPr>
-        <w:rPr>
-          <w:rFonts w:hint="eastAsia"/>
-        </w:rPr>
-      </w:pPr>
-      <w:r>
-        <w:rPr>
-          <w:rFonts w:hint="eastAsia"/>
-        </w:rPr>
-        <w:tab/>
-        <w:t xml:space="preserve">  //EPOLL_CTL_MOD</w:t>
-      </w:r>
-      <w:r>
-        <w:rPr>
-          <w:rFonts w:hint="eastAsia"/>
-        </w:rPr>
-        <w:t>：修改事件；你</w:t>
-      </w:r>
-      <w:r>
-        <w:rPr>
-          <w:rFonts w:hint="eastAsia"/>
-        </w:rPr>
-        <w:t xml:space="preserve"> </w:t>
-      </w:r>
-      <w:r>
-        <w:rPr>
-          <w:rFonts w:hint="eastAsia"/>
-        </w:rPr>
-        <w:t>用了</w:t>
-      </w:r>
-      <w:r>
-        <w:rPr>
-          <w:rFonts w:hint="eastAsia"/>
-        </w:rPr>
-        <w:t>EPOLL_CTL_ADD</w:t>
-      </w:r>
-      <w:r>
-        <w:rPr>
-          <w:rFonts w:hint="eastAsia"/>
-        </w:rPr>
-        <w:t>把节点添加到红黑树上之后，才存在修改；</w:t>
-      </w:r>
-    </w:p>
-    <w:p>
-      <w:pPr>
-        <w:rPr>
-          <w:rFonts w:hint="eastAsia"/>
-        </w:rPr>
-      </w:pPr>
-      <w:r>
-        <w:rPr>
-          <w:rFonts w:hint="eastAsia"/>
-        </w:rPr>
-        <w:tab/>
-        <w:t xml:space="preserve">  //EPOLL_CTL_DEL</w:t>
-      </w:r>
-      <w:r>
-        <w:rPr>
-          <w:rFonts w:hint="eastAsia"/>
-        </w:rPr>
-        <w:t>：是从红黑树上把这个节点干掉；这会导致这个</w:t>
-      </w:r>
-      <w:r>
-        <w:rPr>
-          <w:rFonts w:hint="eastAsia"/>
-        </w:rPr>
-        <w:t>socket</w:t>
-      </w:r>
-      <w:r>
-        <w:rPr>
-          <w:rFonts w:hint="eastAsia"/>
-        </w:rPr>
-        <w:t>【这个</w:t>
-      </w:r>
-      <w:proofErr w:type="spellStart"/>
-      <w:r>
-        <w:rPr>
-          <w:rFonts w:hint="eastAsia"/>
-        </w:rPr>
-        <w:t>tcp</w:t>
-      </w:r>
-      <w:proofErr w:type="spellEnd"/>
-      <w:r>
-        <w:rPr>
-          <w:rFonts w:hint="eastAsia"/>
-        </w:rPr>
-        <w:t>链接】上无法收到任何系统通知事件；</w:t>
-      </w:r>
-    </w:p>
-    <w:p>
-      <w:pPr>
-        <w:rPr>
-          <w:rFonts w:hint="eastAsia"/>
-        </w:rPr>
-      </w:pPr>
-      <w:r>
-        <w:rPr>
-          <w:rFonts w:hint="eastAsia"/>
-        </w:rPr>
-        <w:tab/>
-        <w:t>//</w:t>
-      </w:r>
-      <w:proofErr w:type="spellStart"/>
-      <w:r>
-        <w:rPr>
-          <w:rFonts w:hint="eastAsia"/>
-        </w:rPr>
-        <w:t>sockid</w:t>
-      </w:r>
-      <w:proofErr w:type="spellEnd"/>
-      <w:r>
-        <w:rPr>
-          <w:rFonts w:hint="eastAsia"/>
-        </w:rPr>
-        <w:t>：表示客户端连接，就是你从</w:t>
-      </w:r>
-      <w:r>
-        <w:rPr>
-          <w:rFonts w:hint="eastAsia"/>
-        </w:rPr>
-        <w:t>accept()</w:t>
-      </w:r>
-      <w:r>
-        <w:rPr>
-          <w:rFonts w:hint="eastAsia"/>
-        </w:rPr>
-        <w:t>；这个是红黑树里边的</w:t>
-      </w:r>
-      <w:r>
-        <w:rPr>
-          <w:rFonts w:hint="eastAsia"/>
-        </w:rPr>
-        <w:t>key;</w:t>
-      </w:r>
-    </w:p>
-    <w:p>
-      <w:pPr>
-        <w:rPr>
-          <w:rFonts w:hint="eastAsia"/>
-        </w:rPr>
-      </w:pPr>
-      <w:r>
-        <w:rPr>
-          <w:rFonts w:hint="eastAsia"/>
-        </w:rPr>
-        <w:tab/>
-        <w:t>//event</w:t>
-      </w:r>
-      <w:r>
-        <w:rPr>
-          <w:rFonts w:hint="eastAsia"/>
-        </w:rPr>
-        <w:t>：事件信息，这里包括的是</w:t>
-      </w:r>
-      <w:r>
-        <w:rPr>
-          <w:rFonts w:hint="eastAsia"/>
-        </w:rPr>
-        <w:t xml:space="preserve"> </w:t>
-      </w:r>
-      <w:r>
-        <w:rPr>
-          <w:rFonts w:hint="eastAsia"/>
-        </w:rPr>
-        <w:t>一些事件信息；</w:t>
-      </w:r>
-      <w:r>
-        <w:rPr>
-          <w:rFonts w:hint="eastAsia"/>
-        </w:rPr>
-        <w:t>EPOLL_CTL_ADD</w:t>
-      </w:r>
-      <w:r>
-        <w:rPr>
-          <w:rFonts w:hint="eastAsia"/>
-        </w:rPr>
-        <w:t>和</w:t>
-      </w:r>
-      <w:r>
-        <w:rPr>
-          <w:rFonts w:hint="eastAsia"/>
-        </w:rPr>
-        <w:t>EPOLL_CTL_MOD</w:t>
-      </w:r>
-      <w:r>
-        <w:rPr>
-          <w:rFonts w:hint="eastAsia"/>
-        </w:rPr>
-        <w:t>都要用到这个</w:t>
-      </w:r>
-      <w:r>
-        <w:rPr>
-          <w:rFonts w:hint="eastAsia"/>
-        </w:rPr>
-        <w:t>event</w:t>
-      </w:r>
-      <w:r>
-        <w:rPr>
-          <w:rFonts w:hint="eastAsia"/>
-        </w:rPr>
-        <w:t>参数里边的事件信息；</w:t>
-      </w:r>
-    </w:p>
-    <w:p>
-      <w:pPr>
-        <w:rPr>
-          <w:rFonts w:hint="eastAsia"/>
-        </w:rPr>
-      </w:pPr>
-      <w:r>
-        <w:rPr>
-          <w:rFonts w:hint="eastAsia"/>
-        </w:rPr>
-        <w:tab/>
-        <w:t>//</w:t>
-      </w:r>
-      <w:r>
-        <w:rPr>
-          <w:rFonts w:hint="eastAsia"/>
-        </w:rPr>
-        <w:t>原理：</w:t>
-      </w:r>
-    </w:p>
-    <w:p>
-      <w:r>
-        <w:tab/>
-        <w:t>//a)epi = (</w:t>
-      </w:r>
-      <w:proofErr w:type="spellStart"/>
-      <w:r>
-        <w:t>struct</w:t>
-      </w:r>
-      <w:proofErr w:type="spellEnd"/>
-      <w:r>
-        <w:t xml:space="preserve"> </w:t>
-      </w:r>
-      <w:proofErr w:type="spellStart"/>
-      <w:r>
-        <w:t>epitem</w:t>
-      </w:r>
-      <w:proofErr w:type="spellEnd"/>
-      <w:r>
-        <w:t>*</w:t>
-      </w:r>
-      <w:proofErr w:type="gramStart"/>
-      <w:r>
-        <w:t>)</w:t>
-      </w:r>
-      <w:proofErr w:type="spellStart"/>
-      <w:r>
-        <w:t>calloc</w:t>
-      </w:r>
-      <w:proofErr w:type="spellEnd"/>
-      <w:proofErr w:type="gramEnd"/>
-      <w:r>
-        <w:t xml:space="preserve">(1, </w:t>
-      </w:r>
-      <w:proofErr w:type="spellStart"/>
-      <w:r>
-        <w:t>sizeof</w:t>
-      </w:r>
-      <w:proofErr w:type="spellEnd"/>
-      <w:r>
-        <w:t>(</w:t>
-      </w:r>
-      <w:proofErr w:type="spellStart"/>
-      <w:r>
-        <w:t>struct</w:t>
-      </w:r>
-      <w:proofErr w:type="spellEnd"/>
-      <w:r>
-        <w:t xml:space="preserve"> </w:t>
-      </w:r>
-      <w:proofErr w:type="spellStart"/>
-      <w:r>
-        <w:t>epitem</w:t>
-      </w:r>
-      <w:proofErr w:type="spellEnd"/>
-      <w:r>
-        <w:t>));</w:t>
-      </w:r>
-    </w:p>
-    <w:p>
-      <w:pPr>
-        <w:rPr>
-          <w:rFonts w:hint="eastAsia"/>
-        </w:rPr>
-      </w:pPr>
-      <w:r>
-        <w:rPr>
-          <w:rFonts w:hint="eastAsia"/>
-        </w:rPr>
-        <w:tab/>
-        <w:t>//b)epi = RB_INSERT(_</w:t>
-      </w:r>
-      <w:proofErr w:type="spellStart"/>
-      <w:r>
-        <w:rPr>
-          <w:rFonts w:hint="eastAsia"/>
-        </w:rPr>
-        <w:t>epoll_rb_socket</w:t>
-      </w:r>
-      <w:proofErr w:type="spellEnd"/>
-      <w:r>
-        <w:rPr>
-          <w:rFonts w:hint="eastAsia"/>
-        </w:rPr>
-        <w:t>, &amp;ep-&gt;</w:t>
-      </w:r>
-      <w:proofErr w:type="spellStart"/>
-      <w:r>
-        <w:rPr>
-          <w:rFonts w:hint="eastAsia"/>
-        </w:rPr>
-        <w:t>rbr</w:t>
-      </w:r>
-      <w:proofErr w:type="spellEnd"/>
-      <w:r>
-        <w:rPr>
-          <w:rFonts w:hint="eastAsia"/>
-        </w:rPr>
-        <w:t xml:space="preserve">, epi); </w:t>
-      </w:r>
-      <w:r>
-        <w:rPr>
-          <w:rFonts w:hint="eastAsia"/>
-        </w:rPr>
-        <w:t>【</w:t>
-      </w:r>
-      <w:r>
-        <w:rPr>
-          <w:rFonts w:hint="eastAsia"/>
-        </w:rPr>
-        <w:t>EPOLL_CTL_ADD</w:t>
-      </w:r>
-      <w:r>
-        <w:rPr>
-          <w:rFonts w:hint="eastAsia"/>
-        </w:rPr>
-        <w:t>】增加节点到红黑树中</w:t>
-      </w:r>
-    </w:p>
-    <w:p>
-      <w:pPr>
-        <w:rPr>
-          <w:rFonts w:hint="eastAsia"/>
-        </w:rPr>
-      </w:pPr>
-      <w:r>
-        <w:rPr>
-          <w:rFonts w:hint="eastAsia"/>
-        </w:rPr>
-        <w:tab/>
-        <w:t xml:space="preserve">  //</w:t>
-      </w:r>
-      <w:proofErr w:type="spellStart"/>
-      <w:r>
-        <w:rPr>
-          <w:rFonts w:hint="eastAsia"/>
-        </w:rPr>
-        <w:t>epitem.rbn</w:t>
-      </w:r>
-      <w:proofErr w:type="spellEnd"/>
-      <w:r>
-        <w:rPr>
-          <w:rFonts w:hint="eastAsia"/>
-        </w:rPr>
-        <w:t xml:space="preserve"> </w:t>
-      </w:r>
-      <w:r>
-        <w:rPr>
-          <w:rFonts w:hint="eastAsia"/>
-        </w:rPr>
-        <w:t>，代表三个指针，分别指向红黑树的左子树，</w:t>
-      </w:r>
-      <w:proofErr w:type="gramStart"/>
-      <w:r>
-        <w:rPr>
-          <w:rFonts w:hint="eastAsia"/>
-        </w:rPr>
-        <w:t>右子树</w:t>
-      </w:r>
-      <w:proofErr w:type="gramEnd"/>
-      <w:r>
-        <w:rPr>
-          <w:rFonts w:hint="eastAsia"/>
-        </w:rPr>
-        <w:t>，父亲；</w:t>
-      </w:r>
-    </w:p>
-    <w:p>
-      <w:pPr>
-        <w:rPr>
-          <w:rFonts w:hint="eastAsia"/>
-        </w:rPr>
-      </w:pPr>
-      <w:r>
-        <w:rPr>
-          <w:rFonts w:hint="eastAsia"/>
-        </w:rPr>
-        <w:tab/>
-        <w:t xml:space="preserve">  //epi = RB_REMOVE(_</w:t>
-      </w:r>
-      <w:proofErr w:type="spellStart"/>
-      <w:r>
-        <w:rPr>
-          <w:rFonts w:hint="eastAsia"/>
-        </w:rPr>
-        <w:t>epoll_rb_socket</w:t>
-      </w:r>
-      <w:proofErr w:type="spellEnd"/>
-      <w:r>
-        <w:rPr>
-          <w:rFonts w:hint="eastAsia"/>
-        </w:rPr>
-        <w:t>, &amp;ep-&gt;</w:t>
-      </w:r>
-      <w:proofErr w:type="spellStart"/>
-      <w:r>
-        <w:rPr>
-          <w:rFonts w:hint="eastAsia"/>
-        </w:rPr>
-        <w:t>rbr</w:t>
-      </w:r>
-      <w:proofErr w:type="spellEnd"/>
-      <w:r>
-        <w:rPr>
-          <w:rFonts w:hint="eastAsia"/>
-        </w:rPr>
-        <w:t>, epi);</w:t>
-      </w:r>
-      <w:r>
-        <w:rPr>
-          <w:rFonts w:hint="eastAsia"/>
-        </w:rPr>
-        <w:t>【</w:t>
-      </w:r>
-      <w:r>
-        <w:rPr>
-          <w:rFonts w:hint="eastAsia"/>
-        </w:rPr>
-        <w:t>EPOLL_CTL_DEL</w:t>
-      </w:r>
-      <w:r>
-        <w:rPr>
-          <w:rFonts w:hint="eastAsia"/>
-        </w:rPr>
-        <w:t>】，从红黑树中把节点干掉</w:t>
-      </w:r>
-    </w:p>
-    <w:p>
-      <w:pPr>
-        <w:rPr>
-          <w:rFonts w:hint="eastAsia"/>
-        </w:rPr>
-      </w:pPr>
-      <w:r>
-        <w:rPr>
-          <w:rFonts w:hint="eastAsia"/>
-        </w:rPr>
-        <w:tab/>
-        <w:t xml:space="preserve">  //EPOLL_CTL_MOD</w:t>
-      </w:r>
-      <w:r>
-        <w:rPr>
-          <w:rFonts w:hint="eastAsia"/>
-        </w:rPr>
-        <w:t>，找到红黑树节点，修改这个节点中的内容；</w:t>
-      </w:r>
-    </w:p>
-    <w:p/>
-    <w:p>
-      <w:pPr>
-        <w:rPr>
-          <w:rFonts w:hint="eastAsia"/>
-        </w:rPr>
-      </w:pPr>
-      <w:r>
-        <w:rPr>
-          <w:rFonts w:hint="eastAsia"/>
-        </w:rPr>
-        <w:tab/>
-        <w:t>//</w:t>
-      </w:r>
-      <w:r>
-        <w:rPr>
-          <w:rFonts w:hint="eastAsia"/>
-        </w:rPr>
-        <w:t>红黑树的节点是</w:t>
-      </w:r>
-      <w:proofErr w:type="spellStart"/>
-      <w:r>
-        <w:rPr>
-          <w:rFonts w:hint="eastAsia"/>
-        </w:rPr>
-        <w:t>epoll_ctl</w:t>
-      </w:r>
-      <w:proofErr w:type="spellEnd"/>
-      <w:r>
-        <w:rPr>
-          <w:rFonts w:hint="eastAsia"/>
-        </w:rPr>
-        <w:t>[EPOLL_CTL_ADD]</w:t>
-      </w:r>
-      <w:r>
-        <w:rPr>
-          <w:rFonts w:hint="eastAsia"/>
-        </w:rPr>
-        <w:t>往里增加的节点；面试可能考</w:t>
-      </w:r>
-    </w:p>
-    <w:p>
-      <w:pPr>
-        <w:rPr>
-          <w:rFonts w:hint="eastAsia"/>
-        </w:rPr>
-      </w:pPr>
-      <w:r>
-        <w:rPr>
-          <w:rFonts w:hint="eastAsia"/>
-        </w:rPr>
-        <w:tab/>
-        <w:t>//</w:t>
-      </w:r>
-      <w:r>
-        <w:rPr>
-          <w:rFonts w:hint="eastAsia"/>
-        </w:rPr>
-        <w:t>红黑树的节点是</w:t>
-      </w:r>
-      <w:proofErr w:type="spellStart"/>
-      <w:r>
-        <w:rPr>
-          <w:rFonts w:hint="eastAsia"/>
-        </w:rPr>
-        <w:t>epoll_ctl</w:t>
-      </w:r>
-      <w:proofErr w:type="spellEnd"/>
-      <w:r>
-        <w:rPr>
-          <w:rFonts w:hint="eastAsia"/>
-        </w:rPr>
-        <w:t>[EPOLL_CTL_DEL]</w:t>
-      </w:r>
-      <w:r>
-        <w:rPr>
-          <w:rFonts w:hint="eastAsia"/>
-        </w:rPr>
-        <w:t>删除的；</w:t>
-      </w:r>
-    </w:p>
-    <w:p>
-      <w:pPr>
-        <w:rPr>
-          <w:rFonts w:hint="eastAsia"/>
-        </w:rPr>
-      </w:pPr>
-      <w:r>
-        <w:rPr>
-          <w:rFonts w:hint="eastAsia"/>
-        </w:rPr>
-        <w:tab/>
-        <w:t>//</w:t>
-      </w:r>
-      <w:r>
-        <w:rPr>
-          <w:rFonts w:hint="eastAsia"/>
-        </w:rPr>
-        <w:t>总结：</w:t>
-      </w:r>
-    </w:p>
-    <w:p>
-      <w:pPr>
-        <w:rPr>
-          <w:rFonts w:hint="eastAsia"/>
-        </w:rPr>
-      </w:pPr>
-      <w:r>
-        <w:rPr>
-          <w:rFonts w:hint="eastAsia"/>
-        </w:rPr>
-        <w:tab/>
-        <w:t>//EPOLL_CTL_ADD</w:t>
-      </w:r>
-      <w:r>
-        <w:rPr>
-          <w:rFonts w:hint="eastAsia"/>
-        </w:rPr>
-        <w:t>：等价于往红黑树中增加节点</w:t>
-      </w:r>
-    </w:p>
-    <w:p>
-      <w:pPr>
-        <w:rPr>
-          <w:rFonts w:hint="eastAsia"/>
-        </w:rPr>
-      </w:pPr>
-      <w:r>
-        <w:rPr>
-          <w:rFonts w:hint="eastAsia"/>
-        </w:rPr>
-        <w:tab/>
-        <w:t>//EPOLL_CTL_DEL</w:t>
-      </w:r>
-      <w:r>
-        <w:rPr>
-          <w:rFonts w:hint="eastAsia"/>
-        </w:rPr>
-        <w:t>：等价于从红黑树中删除节点</w:t>
-      </w:r>
-    </w:p>
-    <w:p>
-      <w:pPr>
-        <w:rPr>
-          <w:rFonts w:hint="eastAsia"/>
-        </w:rPr>
-      </w:pPr>
-      <w:r>
-        <w:rPr>
-          <w:rFonts w:hint="eastAsia"/>
-        </w:rPr>
-        <w:tab/>
-        <w:t>//EPOLL_CTL_MOD</w:t>
-      </w:r>
-      <w:r>
-        <w:rPr>
-          <w:rFonts w:hint="eastAsia"/>
-        </w:rPr>
-        <w:t>：等价于修改已有的红黑树的节点</w:t>
-      </w:r>
-    </w:p>
-    <w:p/>
-    <w:p>
-      <w:pPr>
-        <w:rPr>
-          <w:rFonts w:hint="eastAsia"/>
-        </w:rPr>
-      </w:pPr>
-      <w:r>
-        <w:rPr>
-          <w:rFonts w:hint="eastAsia"/>
-        </w:rPr>
-        <w:tab/>
-        <w:t>//</w:t>
-      </w:r>
-      <w:proofErr w:type="gramStart"/>
-      <w:r>
-        <w:rPr>
-          <w:rFonts w:hint="eastAsia"/>
-        </w:rPr>
-        <w:t>当事件</w:t>
-      </w:r>
-      <w:proofErr w:type="gramEnd"/>
-      <w:r>
-        <w:rPr>
-          <w:rFonts w:hint="eastAsia"/>
-        </w:rPr>
-        <w:t>发生，我们如何拿到操作系统的通知；</w:t>
-      </w:r>
-    </w:p>
-    <w:p>
-      <w:pPr>
-        <w:rPr>
-          <w:rFonts w:hint="eastAsia"/>
-        </w:rPr>
-      </w:pPr>
-      <w:r>
-        <w:rPr>
-          <w:rFonts w:hint="eastAsia"/>
-        </w:rPr>
-        <w:tab/>
-        <w:t>//</w:t>
-      </w:r>
-      <w:r>
-        <w:rPr>
-          <w:rFonts w:hint="eastAsia"/>
-        </w:rPr>
-        <w:t>（</w:t>
-      </w:r>
-      <w:r>
-        <w:rPr>
-          <w:rFonts w:hint="eastAsia"/>
-        </w:rPr>
-        <w:t>3.4</w:t>
-      </w:r>
-      <w:r>
-        <w:rPr>
-          <w:rFonts w:hint="eastAsia"/>
-        </w:rPr>
-        <w:t>）</w:t>
-      </w:r>
-      <w:proofErr w:type="spellStart"/>
-      <w:r>
-        <w:rPr>
-          <w:rFonts w:hint="eastAsia"/>
-        </w:rPr>
-        <w:t>epoll_wait</w:t>
-      </w:r>
-      <w:proofErr w:type="spellEnd"/>
-      <w:r>
-        <w:rPr>
-          <w:rFonts w:hint="eastAsia"/>
-        </w:rPr>
-        <w:t>()</w:t>
-      </w:r>
-      <w:r>
-        <w:rPr>
-          <w:rFonts w:hint="eastAsia"/>
-        </w:rPr>
-        <w:t>函数</w:t>
-      </w:r>
-    </w:p>
-    <w:p>
-      <w:pPr>
-        <w:rPr>
-          <w:rFonts w:hint="eastAsia"/>
-        </w:rPr>
-      </w:pPr>
-      <w:r>
-        <w:rPr>
-          <w:rFonts w:hint="eastAsia"/>
-        </w:rPr>
-        <w:tab/>
-        <w:t>//</w:t>
-      </w:r>
-      <w:r>
-        <w:rPr>
-          <w:rFonts w:hint="eastAsia"/>
-        </w:rPr>
-        <w:t>格式：</w:t>
-      </w:r>
-      <w:proofErr w:type="spellStart"/>
-      <w:proofErr w:type="gramStart"/>
-      <w:r>
-        <w:rPr>
-          <w:rFonts w:hint="eastAsia"/>
-        </w:rPr>
-        <w:t>int</w:t>
-      </w:r>
-      <w:proofErr w:type="spellEnd"/>
-      <w:proofErr w:type="gramEnd"/>
-      <w:r>
-        <w:rPr>
-          <w:rFonts w:hint="eastAsia"/>
-        </w:rPr>
-        <w:t xml:space="preserve"> </w:t>
-      </w:r>
-      <w:proofErr w:type="spellStart"/>
-      <w:r>
-        <w:rPr>
-          <w:rFonts w:hint="eastAsia"/>
-        </w:rPr>
-        <w:t>epoll_wait</w:t>
-      </w:r>
-      <w:proofErr w:type="spellEnd"/>
-      <w:r>
-        <w:rPr>
-          <w:rFonts w:hint="eastAsia"/>
-        </w:rPr>
-        <w:t>(</w:t>
-      </w:r>
-      <w:proofErr w:type="spellStart"/>
-      <w:r>
-        <w:rPr>
-          <w:rFonts w:hint="eastAsia"/>
-        </w:rPr>
-        <w:t>int</w:t>
-      </w:r>
-      <w:proofErr w:type="spellEnd"/>
-      <w:r>
-        <w:rPr>
-          <w:rFonts w:hint="eastAsia"/>
-        </w:rPr>
-        <w:t xml:space="preserve"> </w:t>
-      </w:r>
-      <w:proofErr w:type="spellStart"/>
-      <w:r>
-        <w:rPr>
-          <w:rFonts w:hint="eastAsia"/>
-        </w:rPr>
-        <w:t>epfd,struct</w:t>
-      </w:r>
-      <w:proofErr w:type="spellEnd"/>
-      <w:r>
-        <w:rPr>
-          <w:rFonts w:hint="eastAsia"/>
-        </w:rPr>
-        <w:t xml:space="preserve"> </w:t>
-      </w:r>
-      <w:proofErr w:type="spellStart"/>
-      <w:r>
-        <w:rPr>
-          <w:rFonts w:hint="eastAsia"/>
-        </w:rPr>
-        <w:t>epoll_event</w:t>
-      </w:r>
-      <w:proofErr w:type="spellEnd"/>
-      <w:r>
-        <w:rPr>
-          <w:rFonts w:hint="eastAsia"/>
-        </w:rPr>
-        <w:t xml:space="preserve"> *</w:t>
-      </w:r>
-      <w:proofErr w:type="spellStart"/>
-      <w:r>
-        <w:rPr>
-          <w:rFonts w:hint="eastAsia"/>
-        </w:rPr>
-        <w:t>events,int</w:t>
-      </w:r>
-      <w:proofErr w:type="spellEnd"/>
-      <w:r>
-        <w:rPr>
-          <w:rFonts w:hint="eastAsia"/>
-        </w:rPr>
-        <w:t xml:space="preserve"> </w:t>
-      </w:r>
-      <w:proofErr w:type="spellStart"/>
-      <w:r>
-        <w:rPr>
-          <w:rFonts w:hint="eastAsia"/>
-        </w:rPr>
-        <w:t>maxevents,int</w:t>
-      </w:r>
-      <w:proofErr w:type="spellEnd"/>
-      <w:r>
-        <w:rPr>
-          <w:rFonts w:hint="eastAsia"/>
-        </w:rPr>
-        <w:t xml:space="preserve"> timeout);</w:t>
-      </w:r>
-    </w:p>
-    <w:p>
-      <w:pPr>
-        <w:rPr>
-          <w:rFonts w:hint="eastAsia"/>
-        </w:rPr>
-      </w:pPr>
-      <w:r>
-        <w:rPr>
-          <w:rFonts w:hint="eastAsia"/>
-        </w:rPr>
-        <w:tab/>
-        <w:t>//</w:t>
-      </w:r>
-      <w:r>
-        <w:rPr>
-          <w:rFonts w:hint="eastAsia"/>
-        </w:rPr>
-        <w:t>功能：阻塞</w:t>
-      </w:r>
-      <w:proofErr w:type="gramStart"/>
-      <w:r>
-        <w:rPr>
-          <w:rFonts w:hint="eastAsia"/>
-        </w:rPr>
-        <w:t>一</w:t>
-      </w:r>
-      <w:proofErr w:type="gramEnd"/>
-      <w:r>
-        <w:rPr>
-          <w:rFonts w:hint="eastAsia"/>
-        </w:rPr>
-        <w:t>小段时间并等待事件发生，返回事件集合，也就是获取内核的事件通知；</w:t>
-      </w:r>
-    </w:p>
-    <w:p>
-      <w:pPr>
-        <w:rPr>
-          <w:rFonts w:hint="eastAsia"/>
-        </w:rPr>
-      </w:pPr>
-      <w:r>
-        <w:rPr>
-          <w:rFonts w:hint="eastAsia"/>
-        </w:rPr>
-        <w:tab/>
-        <w:t xml:space="preserve"> //</w:t>
-      </w:r>
-      <w:r>
-        <w:rPr>
-          <w:rFonts w:hint="eastAsia"/>
-        </w:rPr>
-        <w:t>说白了就是遍历这个双向链表，把这个双向链表里边的节点数据拷贝出去，拷贝完毕的就从双向链表里移除；</w:t>
-      </w:r>
-    </w:p>
-    <w:p>
-      <w:pPr>
-        <w:rPr>
-          <w:rFonts w:hint="eastAsia"/>
-        </w:rPr>
-      </w:pPr>
-      <w:r>
-        <w:rPr>
-          <w:rFonts w:hint="eastAsia"/>
-        </w:rPr>
-        <w:tab/>
-        <w:t>//</w:t>
-      </w:r>
-      <w:r>
-        <w:rPr>
-          <w:rFonts w:hint="eastAsia"/>
-        </w:rPr>
-        <w:t>因为双向链表里记录的是所有</w:t>
-      </w:r>
-      <w:proofErr w:type="gramStart"/>
-      <w:r>
-        <w:rPr>
-          <w:rFonts w:hint="eastAsia"/>
-        </w:rPr>
-        <w:t>有</w:t>
-      </w:r>
-      <w:proofErr w:type="gramEnd"/>
-      <w:r>
-        <w:rPr>
-          <w:rFonts w:hint="eastAsia"/>
-        </w:rPr>
-        <w:t>数据</w:t>
-      </w:r>
-      <w:r>
-        <w:rPr>
-          <w:rFonts w:hint="eastAsia"/>
-        </w:rPr>
-        <w:t>/</w:t>
-      </w:r>
-      <w:r>
-        <w:rPr>
-          <w:rFonts w:hint="eastAsia"/>
-        </w:rPr>
-        <w:t>有事件的</w:t>
-      </w:r>
-      <w:r>
-        <w:rPr>
-          <w:rFonts w:hint="eastAsia"/>
-        </w:rPr>
-        <w:t>socket</w:t>
-      </w:r>
-      <w:r>
-        <w:rPr>
-          <w:rFonts w:hint="eastAsia"/>
-        </w:rPr>
-        <w:t>【</w:t>
-      </w:r>
-      <w:r>
-        <w:rPr>
-          <w:rFonts w:hint="eastAsia"/>
-        </w:rPr>
-        <w:t>TCP</w:t>
-      </w:r>
-      <w:r>
-        <w:rPr>
-          <w:rFonts w:hint="eastAsia"/>
-        </w:rPr>
-        <w:t>连接】；</w:t>
-      </w:r>
-    </w:p>
-    <w:p>
-      <w:pPr>
-        <w:rPr>
-          <w:rFonts w:hint="eastAsia"/>
-        </w:rPr>
-      </w:pPr>
-      <w:r>
-        <w:rPr>
-          <w:rFonts w:hint="eastAsia"/>
-        </w:rPr>
-        <w:tab/>
-        <w:t>//</w:t>
-      </w:r>
-      <w:r>
-        <w:rPr>
-          <w:rFonts w:hint="eastAsia"/>
-        </w:rPr>
-        <w:t>参数</w:t>
-      </w:r>
-      <w:proofErr w:type="spellStart"/>
-      <w:r>
-        <w:rPr>
-          <w:rFonts w:hint="eastAsia"/>
-        </w:rPr>
-        <w:t>epfd</w:t>
-      </w:r>
-      <w:proofErr w:type="spellEnd"/>
-      <w:r>
-        <w:rPr>
-          <w:rFonts w:hint="eastAsia"/>
-        </w:rPr>
-        <w:t>：是</w:t>
-      </w:r>
-      <w:proofErr w:type="spellStart"/>
-      <w:r>
-        <w:rPr>
-          <w:rFonts w:hint="eastAsia"/>
-        </w:rPr>
-        <w:t>epoll_create</w:t>
-      </w:r>
-      <w:proofErr w:type="spellEnd"/>
-      <w:r>
-        <w:rPr>
-          <w:rFonts w:hint="eastAsia"/>
-        </w:rPr>
-        <w:t>()</w:t>
-      </w:r>
-      <w:r>
-        <w:rPr>
-          <w:rFonts w:hint="eastAsia"/>
-        </w:rPr>
-        <w:t>返回的</w:t>
-      </w:r>
-      <w:proofErr w:type="spellStart"/>
-      <w:r>
-        <w:rPr>
-          <w:rFonts w:hint="eastAsia"/>
-        </w:rPr>
-        <w:t>epoll</w:t>
-      </w:r>
-      <w:proofErr w:type="spellEnd"/>
-      <w:r>
-        <w:rPr>
-          <w:rFonts w:hint="eastAsia"/>
-        </w:rPr>
-        <w:t>对象描述符；</w:t>
-      </w:r>
-    </w:p>
-    <w:p>
-      <w:pPr>
-        <w:rPr>
-          <w:rFonts w:hint="eastAsia"/>
-        </w:rPr>
-      </w:pPr>
-      <w:r>
-        <w:rPr>
-          <w:rFonts w:hint="eastAsia"/>
-        </w:rPr>
-        <w:tab/>
-        <w:t>//</w:t>
-      </w:r>
-      <w:r>
-        <w:rPr>
-          <w:rFonts w:hint="eastAsia"/>
-        </w:rPr>
-        <w:t>参数</w:t>
-      </w:r>
-      <w:r>
-        <w:rPr>
-          <w:rFonts w:hint="eastAsia"/>
-        </w:rPr>
-        <w:t>events</w:t>
-      </w:r>
-      <w:r>
-        <w:rPr>
-          <w:rFonts w:hint="eastAsia"/>
-        </w:rPr>
-        <w:t>：是内存，也是数组，长度</w:t>
-      </w:r>
-      <w:r>
-        <w:rPr>
-          <w:rFonts w:hint="eastAsia"/>
-        </w:rPr>
-        <w:t xml:space="preserve"> </w:t>
-      </w:r>
-      <w:r>
-        <w:rPr>
-          <w:rFonts w:hint="eastAsia"/>
-        </w:rPr>
-        <w:t>是</w:t>
-      </w:r>
-      <w:proofErr w:type="spellStart"/>
-      <w:r>
-        <w:rPr>
-          <w:rFonts w:hint="eastAsia"/>
-        </w:rPr>
-        <w:t>maxevents</w:t>
-      </w:r>
-      <w:proofErr w:type="spellEnd"/>
-      <w:r>
-        <w:rPr>
-          <w:rFonts w:hint="eastAsia"/>
-        </w:rPr>
-        <w:t>，表示此次</w:t>
-      </w:r>
-      <w:proofErr w:type="spellStart"/>
-      <w:r>
-        <w:rPr>
-          <w:rFonts w:hint="eastAsia"/>
-        </w:rPr>
-        <w:t>epoll_wait</w:t>
-      </w:r>
-      <w:proofErr w:type="spellEnd"/>
-      <w:r>
-        <w:rPr>
-          <w:rFonts w:hint="eastAsia"/>
-        </w:rPr>
-        <w:t>调用可以手机到的</w:t>
-      </w:r>
-      <w:proofErr w:type="spellStart"/>
-      <w:r>
-        <w:rPr>
-          <w:rFonts w:hint="eastAsia"/>
-        </w:rPr>
-        <w:t>maxevents</w:t>
-      </w:r>
-      <w:proofErr w:type="spellEnd"/>
-      <w:proofErr w:type="gramStart"/>
-      <w:r>
-        <w:rPr>
-          <w:rFonts w:hint="eastAsia"/>
-        </w:rPr>
-        <w:t>个</w:t>
-      </w:r>
-      <w:proofErr w:type="gramEnd"/>
-      <w:r>
-        <w:rPr>
-          <w:rFonts w:hint="eastAsia"/>
-        </w:rPr>
-        <w:t>已经继续【已经准备好的】的读写事件；</w:t>
-      </w:r>
-    </w:p>
-    <w:p>
-      <w:pPr>
-        <w:rPr>
-          <w:rFonts w:hint="eastAsia"/>
-        </w:rPr>
-      </w:pPr>
-      <w:r>
-        <w:rPr>
-          <w:rFonts w:hint="eastAsia"/>
-        </w:rPr>
-        <w:lastRenderedPageBreak/>
-        <w:tab/>
-        <w:t xml:space="preserve">  //</w:t>
-      </w:r>
-      <w:r>
-        <w:rPr>
-          <w:rFonts w:hint="eastAsia"/>
-        </w:rPr>
-        <w:t>说白了，就是返回的是</w:t>
-      </w:r>
-      <w:r>
-        <w:rPr>
-          <w:rFonts w:hint="eastAsia"/>
-        </w:rPr>
-        <w:t xml:space="preserve"> </w:t>
-      </w:r>
-      <w:r>
-        <w:rPr>
-          <w:rFonts w:hint="eastAsia"/>
-        </w:rPr>
-        <w:t>实际</w:t>
-      </w:r>
-      <w:r>
-        <w:rPr>
-          <w:rFonts w:hint="eastAsia"/>
-        </w:rPr>
-        <w:t xml:space="preserve"> </w:t>
-      </w:r>
-      <w:r>
-        <w:rPr>
-          <w:rFonts w:hint="eastAsia"/>
-        </w:rPr>
-        <w:t>发生事件的</w:t>
-      </w:r>
-      <w:proofErr w:type="spellStart"/>
-      <w:r>
-        <w:rPr>
-          <w:rFonts w:hint="eastAsia"/>
-        </w:rPr>
-        <w:t>tcp</w:t>
-      </w:r>
-      <w:proofErr w:type="spellEnd"/>
-      <w:r>
-        <w:rPr>
-          <w:rFonts w:hint="eastAsia"/>
-        </w:rPr>
-        <w:t>连接数目；</w:t>
-      </w:r>
-    </w:p>
-    <w:p>
-      <w:pPr>
-        <w:rPr>
-          <w:rFonts w:hint="eastAsia"/>
-        </w:rPr>
-      </w:pPr>
-      <w:r>
-        <w:rPr>
-          <w:rFonts w:hint="eastAsia"/>
-        </w:rPr>
-        <w:tab/>
-        <w:t>//</w:t>
-      </w:r>
-      <w:r>
-        <w:rPr>
-          <w:rFonts w:hint="eastAsia"/>
-        </w:rPr>
-        <w:t>参数</w:t>
-      </w:r>
-      <w:r>
-        <w:rPr>
-          <w:rFonts w:hint="eastAsia"/>
-        </w:rPr>
-        <w:t>timeout</w:t>
-      </w:r>
-      <w:r>
-        <w:rPr>
-          <w:rFonts w:hint="eastAsia"/>
-        </w:rPr>
-        <w:t>：阻塞等待的时长；</w:t>
-      </w:r>
-    </w:p>
-    <w:p>
-      <w:pPr>
-        <w:rPr>
-          <w:rFonts w:hint="eastAsia"/>
-        </w:rPr>
-      </w:pPr>
-      <w:r>
-        <w:rPr>
-          <w:rFonts w:hint="eastAsia"/>
-        </w:rPr>
-        <w:tab/>
-        <w:t>//</w:t>
-      </w:r>
-      <w:proofErr w:type="spellStart"/>
-      <w:r>
-        <w:rPr>
-          <w:rFonts w:hint="eastAsia"/>
-        </w:rPr>
-        <w:t>epitem</w:t>
-      </w:r>
-      <w:proofErr w:type="spellEnd"/>
-      <w:r>
-        <w:rPr>
-          <w:rFonts w:hint="eastAsia"/>
-        </w:rPr>
-        <w:t>结构设计的高明之处：既能够作为红黑树中的节点，又能够作为双向链表中的节点；</w:t>
-      </w:r>
-    </w:p>
-    <w:p/>
-    <w:p>
-      <w:pPr>
-        <w:rPr>
-          <w:rFonts w:hint="eastAsia"/>
-        </w:rPr>
-      </w:pPr>
-      <w:r>
-        <w:rPr>
-          <w:rFonts w:hint="eastAsia"/>
-        </w:rPr>
-        <w:tab/>
-        <w:t>//</w:t>
-      </w:r>
-      <w:r>
-        <w:rPr>
-          <w:rFonts w:hint="eastAsia"/>
-        </w:rPr>
-        <w:t>（</w:t>
-      </w:r>
-      <w:r>
-        <w:rPr>
-          <w:rFonts w:hint="eastAsia"/>
-        </w:rPr>
-        <w:t>3.5</w:t>
-      </w:r>
-      <w:r>
-        <w:rPr>
-          <w:rFonts w:hint="eastAsia"/>
-        </w:rPr>
-        <w:t>）内核向双向链表增加节点</w:t>
-      </w:r>
-    </w:p>
-    <w:p>
-      <w:pPr>
-        <w:rPr>
-          <w:rFonts w:hint="eastAsia"/>
-        </w:rPr>
-      </w:pPr>
-      <w:r>
-        <w:rPr>
-          <w:rFonts w:hint="eastAsia"/>
-        </w:rPr>
-        <w:tab/>
-        <w:t>//</w:t>
-      </w:r>
-      <w:r>
-        <w:rPr>
-          <w:rFonts w:hint="eastAsia"/>
-        </w:rPr>
-        <w:t>一般有四种情况，会使操作系统把节点插入到双向链表中；</w:t>
-      </w:r>
-    </w:p>
-    <w:p>
-      <w:pPr>
-        <w:rPr>
-          <w:rFonts w:hint="eastAsia"/>
-        </w:rPr>
-      </w:pPr>
-      <w:r>
-        <w:rPr>
-          <w:rFonts w:hint="eastAsia"/>
-        </w:rPr>
-        <w:tab/>
-        <w:t>//a)</w:t>
-      </w:r>
-      <w:r>
-        <w:rPr>
-          <w:rFonts w:hint="eastAsia"/>
-        </w:rPr>
-        <w:t>客户端完成三路握手；服务器要</w:t>
-      </w:r>
-      <w:r>
-        <w:rPr>
-          <w:rFonts w:hint="eastAsia"/>
-        </w:rPr>
-        <w:t>accept();</w:t>
-      </w:r>
-    </w:p>
-    <w:p>
-      <w:pPr>
-        <w:rPr>
-          <w:rFonts w:hint="eastAsia"/>
-        </w:rPr>
-      </w:pPr>
-      <w:r>
-        <w:rPr>
-          <w:rFonts w:hint="eastAsia"/>
-        </w:rPr>
-        <w:tab/>
-        <w:t>//b)</w:t>
-      </w:r>
-      <w:r>
-        <w:rPr>
-          <w:rFonts w:hint="eastAsia"/>
-        </w:rPr>
-        <w:t>当客户端关闭连接，服务器也要调用</w:t>
-      </w:r>
-      <w:r>
-        <w:rPr>
-          <w:rFonts w:hint="eastAsia"/>
-        </w:rPr>
-        <w:t>close()</w:t>
-      </w:r>
-      <w:r>
-        <w:rPr>
-          <w:rFonts w:hint="eastAsia"/>
-        </w:rPr>
-        <w:t>关闭；</w:t>
-      </w:r>
-    </w:p>
-    <w:p>
-      <w:pPr>
-        <w:rPr>
-          <w:rFonts w:hint="eastAsia"/>
-        </w:rPr>
-      </w:pPr>
-      <w:r>
-        <w:rPr>
-          <w:rFonts w:hint="eastAsia"/>
-        </w:rPr>
-        <w:tab/>
-        <w:t>//c)</w:t>
-      </w:r>
-      <w:r>
-        <w:rPr>
-          <w:rFonts w:hint="eastAsia"/>
-        </w:rPr>
-        <w:t>客户端发送数据来的；服务器要调用</w:t>
-      </w:r>
-      <w:r>
-        <w:rPr>
-          <w:rFonts w:hint="eastAsia"/>
-        </w:rPr>
-        <w:t>read(),</w:t>
-      </w:r>
-      <w:proofErr w:type="spellStart"/>
-      <w:r>
-        <w:rPr>
-          <w:rFonts w:hint="eastAsia"/>
-        </w:rPr>
-        <w:t>recv</w:t>
-      </w:r>
-      <w:proofErr w:type="spellEnd"/>
-      <w:r>
-        <w:rPr>
-          <w:rFonts w:hint="eastAsia"/>
-        </w:rPr>
-        <w:t>()</w:t>
-      </w:r>
-      <w:r>
-        <w:rPr>
-          <w:rFonts w:hint="eastAsia"/>
-        </w:rPr>
-        <w:t>函数来收数据；</w:t>
-      </w:r>
-    </w:p>
-    <w:p>
-      <w:pPr>
-        <w:rPr>
-          <w:rFonts w:hint="eastAsia"/>
-        </w:rPr>
-      </w:pPr>
-      <w:r>
-        <w:rPr>
-          <w:rFonts w:hint="eastAsia"/>
-        </w:rPr>
-        <w:tab/>
-        <w:t>//d)</w:t>
-      </w:r>
-      <w:r>
-        <w:rPr>
-          <w:rFonts w:hint="eastAsia"/>
-        </w:rPr>
-        <w:t>当可以发送数据时；服务武器可以调用</w:t>
-      </w:r>
-      <w:r>
-        <w:rPr>
-          <w:rFonts w:hint="eastAsia"/>
-        </w:rPr>
-        <w:t>send(),write()</w:t>
-      </w:r>
-      <w:r>
-        <w:rPr>
-          <w:rFonts w:hint="eastAsia"/>
-        </w:rPr>
-        <w:t>；</w:t>
-      </w:r>
-    </w:p>
-    <w:p>
-      <w:pPr>
-        <w:rPr>
-          <w:rFonts w:hint="eastAsia"/>
-        </w:rPr>
-      </w:pPr>
-      <w:r>
-        <w:rPr>
-          <w:rFonts w:hint="eastAsia"/>
-        </w:rPr>
-        <w:tab/>
-        <w:t>//e)</w:t>
-      </w:r>
-      <w:r>
-        <w:rPr>
-          <w:rFonts w:hint="eastAsia"/>
-        </w:rPr>
-        <w:t>其他情况；写实战代码再说；</w:t>
-      </w:r>
-    </w:p>
-    <w:p/>
-    <w:p>
-      <w:pPr>
-        <w:rPr>
-          <w:rFonts w:hint="eastAsia"/>
-        </w:rPr>
-      </w:pPr>
       <w:r>
         <w:rPr>
           <w:rFonts w:hint="eastAsia"/>

--- a/LinuxCommunication/TXT/Linux服务端学习笔记.docx
+++ b/LinuxCommunication/TXT/Linux服务端学习笔记.docx
@@ -23660,7 +23660,6 @@
         </w:rPr>
         <w:t xml:space="preserve">5 </w:t>
       </w:r>
-      <w:bookmarkStart w:id="0" w:name="_GoBack"/>
       <w:r>
         <w:rPr>
           <w:rFonts w:hint="eastAsia"/>
@@ -23684,7 +23683,6 @@
         </w:rPr>
         <w:t>介绍及原理详析</w:t>
       </w:r>
-      <w:bookmarkEnd w:id="0"/>
     </w:p>
     <w:p>
       <w:r>
@@ -25122,6 +25120,9 @@
     </w:p>
     <w:p>
       <w:r>
+        <w:rPr>
+          <w:noProof/>
+        </w:rPr>
         <w:drawing>
           <wp:inline distT="0" distB="0" distL="0" distR="0" wp14:anchorId="34B31F4D" wp14:editId="4F29A34A">
             <wp:extent cx="3731748" cy="1836204"/>
@@ -25166,12 +25167,10 @@
       </w:r>
     </w:p>
     <w:p>
-      <w:pPr>
-        <w:rPr>
-          <w:rFonts w:hint="eastAsia"/>
-        </w:rPr>
-      </w:pPr>
-      <w:r>
+      <w:r>
+        <w:rPr>
+          <w:noProof/>
+        </w:rPr>
         <w:lastRenderedPageBreak/>
         <w:drawing>
           <wp:inline distT="0" distB="0" distL="0" distR="0" wp14:anchorId="0928FB73" wp14:editId="04433124">
@@ -25354,12 +25353,10 @@
       </w:r>
     </w:p>
     <w:p>
-      <w:pPr>
-        <w:rPr>
-          <w:rFonts w:hint="eastAsia"/>
-        </w:rPr>
-      </w:pPr>
-      <w:r>
+      <w:r>
+        <w:rPr>
+          <w:noProof/>
+        </w:rPr>
         <w:drawing>
           <wp:inline distT="0" distB="0" distL="0" distR="0" wp14:anchorId="4676D911" wp14:editId="6A71D136">
             <wp:extent cx="5274310" cy="1855470"/>
@@ -25529,17 +25526,1207 @@
         </w:rPr>
         <w:t>函数</w:t>
       </w:r>
+    </w:p>
+    <w:p>
+      <w:r>
+        <w:rPr>
+          <w:rFonts w:hint="eastAsia"/>
+        </w:rPr>
+        <w:tab/>
+        <w:t>//</w:t>
+      </w:r>
+      <w:r>
+        <w:rPr>
+          <w:rFonts w:hint="eastAsia"/>
+        </w:rPr>
+        <w:t>格式：</w:t>
+      </w:r>
+      <w:proofErr w:type="spellStart"/>
+      <w:proofErr w:type="gramStart"/>
+      <w:r>
+        <w:rPr>
+          <w:rFonts w:hint="eastAsia"/>
+        </w:rPr>
+        <w:t>int</w:t>
+      </w:r>
+      <w:proofErr w:type="spellEnd"/>
+      <w:proofErr w:type="gramEnd"/>
       <w:r>
         <w:rPr>
           <w:rFonts w:hint="eastAsia"/>
         </w:rPr>
         <w:t xml:space="preserve"> </w:t>
       </w:r>
-      <w:r>
-        <w:rPr>
-          <w:color w:val="FF0000"/>
-        </w:rPr>
-        <w:t>83.23</w:t>
+      <w:proofErr w:type="spellStart"/>
+      <w:r>
+        <w:rPr>
+          <w:rFonts w:hint="eastAsia"/>
+        </w:rPr>
+        <w:t>epoll_ctl</w:t>
+      </w:r>
+      <w:proofErr w:type="spellEnd"/>
+      <w:r>
+        <w:rPr>
+          <w:rFonts w:hint="eastAsia"/>
+        </w:rPr>
+        <w:t>(</w:t>
+      </w:r>
+      <w:proofErr w:type="spellStart"/>
+      <w:r>
+        <w:rPr>
+          <w:rFonts w:hint="eastAsia"/>
+        </w:rPr>
+        <w:t>int</w:t>
+      </w:r>
+      <w:proofErr w:type="spellEnd"/>
+      <w:r>
+        <w:rPr>
+          <w:rFonts w:hint="eastAsia"/>
+        </w:rPr>
+        <w:t xml:space="preserve"> </w:t>
+      </w:r>
+      <w:proofErr w:type="spellStart"/>
+      <w:r>
+        <w:rPr>
+          <w:rFonts w:hint="eastAsia"/>
+        </w:rPr>
+        <w:t>efpd,int</w:t>
+      </w:r>
+      <w:proofErr w:type="spellEnd"/>
+      <w:r>
+        <w:rPr>
+          <w:rFonts w:hint="eastAsia"/>
+        </w:rPr>
+        <w:t xml:space="preserve"> </w:t>
+      </w:r>
+      <w:proofErr w:type="spellStart"/>
+      <w:r>
+        <w:rPr>
+          <w:rFonts w:hint="eastAsia"/>
+        </w:rPr>
+        <w:t>op,int</w:t>
+      </w:r>
+      <w:proofErr w:type="spellEnd"/>
+      <w:r>
+        <w:rPr>
+          <w:rFonts w:hint="eastAsia"/>
+        </w:rPr>
+        <w:t xml:space="preserve"> </w:t>
+      </w:r>
+      <w:proofErr w:type="spellStart"/>
+      <w:r>
+        <w:rPr>
+          <w:rFonts w:hint="eastAsia"/>
+        </w:rPr>
+        <w:t>sockid,struct</w:t>
+      </w:r>
+      <w:proofErr w:type="spellEnd"/>
+      <w:r>
+        <w:rPr>
+          <w:rFonts w:hint="eastAsia"/>
+        </w:rPr>
+        <w:t xml:space="preserve"> </w:t>
+      </w:r>
+      <w:proofErr w:type="spellStart"/>
+      <w:r>
+        <w:rPr>
+          <w:rFonts w:hint="eastAsia"/>
+        </w:rPr>
+        <w:t>epoll_event</w:t>
+      </w:r>
+      <w:proofErr w:type="spellEnd"/>
+      <w:r>
+        <w:rPr>
+          <w:rFonts w:hint="eastAsia"/>
+        </w:rPr>
+        <w:t xml:space="preserve"> *event);</w:t>
+      </w:r>
+    </w:p>
+    <w:p>
+      <w:r>
+        <w:rPr>
+          <w:rFonts w:hint="eastAsia"/>
+        </w:rPr>
+        <w:tab/>
+        <w:t>//</w:t>
+      </w:r>
+      <w:r>
+        <w:rPr>
+          <w:rFonts w:hint="eastAsia"/>
+        </w:rPr>
+        <w:t>功能：把一个</w:t>
+      </w:r>
+      <w:r>
+        <w:rPr>
+          <w:rFonts w:hint="eastAsia"/>
+        </w:rPr>
+        <w:t>socket</w:t>
+      </w:r>
+      <w:r>
+        <w:rPr>
+          <w:rFonts w:hint="eastAsia"/>
+        </w:rPr>
+        <w:t>以及这个</w:t>
+      </w:r>
+      <w:r>
+        <w:rPr>
+          <w:rFonts w:hint="eastAsia"/>
+        </w:rPr>
+        <w:t>socket</w:t>
+      </w:r>
+      <w:r>
+        <w:rPr>
+          <w:rFonts w:hint="eastAsia"/>
+        </w:rPr>
+        <w:t>相关的事件添加到这个</w:t>
+      </w:r>
+      <w:proofErr w:type="spellStart"/>
+      <w:r>
+        <w:rPr>
+          <w:rFonts w:hint="eastAsia"/>
+        </w:rPr>
+        <w:t>epoll</w:t>
+      </w:r>
+      <w:proofErr w:type="spellEnd"/>
+      <w:r>
+        <w:rPr>
+          <w:rFonts w:hint="eastAsia"/>
+        </w:rPr>
+        <w:t>对象描述符中去，目的就是通过这个</w:t>
+      </w:r>
+      <w:proofErr w:type="spellStart"/>
+      <w:r>
+        <w:rPr>
+          <w:rFonts w:hint="eastAsia"/>
+        </w:rPr>
+        <w:t>epoll</w:t>
+      </w:r>
+      <w:proofErr w:type="spellEnd"/>
+      <w:r>
+        <w:rPr>
+          <w:rFonts w:hint="eastAsia"/>
+        </w:rPr>
+        <w:t>对象来监视这个</w:t>
+      </w:r>
+      <w:r>
+        <w:rPr>
+          <w:rFonts w:hint="eastAsia"/>
+        </w:rPr>
+        <w:t>socket</w:t>
+      </w:r>
+      <w:r>
+        <w:rPr>
+          <w:rFonts w:hint="eastAsia"/>
+        </w:rPr>
+        <w:t>【客户端的</w:t>
+      </w:r>
+      <w:r>
+        <w:rPr>
+          <w:rFonts w:hint="eastAsia"/>
+        </w:rPr>
+        <w:t>TCP</w:t>
+      </w:r>
+      <w:r>
+        <w:rPr>
+          <w:rFonts w:hint="eastAsia"/>
+        </w:rPr>
+        <w:t>连接】上数据的来往情况</w:t>
+      </w:r>
+      <w:r>
+        <w:rPr>
+          <w:rFonts w:hint="eastAsia"/>
+        </w:rPr>
+        <w:t>;</w:t>
+      </w:r>
+    </w:p>
+    <w:p>
+      <w:r>
+        <w:rPr>
+          <w:rFonts w:hint="eastAsia"/>
+        </w:rPr>
+        <w:tab/>
+        <w:t xml:space="preserve">   //</w:t>
+      </w:r>
+      <w:r>
+        <w:rPr>
+          <w:rFonts w:hint="eastAsia"/>
+        </w:rPr>
+        <w:t>当有数据来往时，系统会通知我们；</w:t>
+      </w:r>
+      <w:r>
+        <w:rPr>
+          <w:rFonts w:hint="eastAsia"/>
+        </w:rPr>
+        <w:t xml:space="preserve">  </w:t>
+      </w:r>
+    </w:p>
+    <w:p>
+      <w:r>
+        <w:rPr>
+          <w:rFonts w:hint="eastAsia"/>
+        </w:rPr>
+        <w:tab/>
+        <w:t>//</w:t>
+      </w:r>
+      <w:r>
+        <w:rPr>
+          <w:rFonts w:hint="eastAsia"/>
+        </w:rPr>
+        <w:t>我们把感兴趣的事件通过</w:t>
+      </w:r>
+      <w:proofErr w:type="spellStart"/>
+      <w:r>
+        <w:rPr>
+          <w:rFonts w:hint="eastAsia"/>
+        </w:rPr>
+        <w:t>epoll_ctl</w:t>
+      </w:r>
+      <w:proofErr w:type="spellEnd"/>
+      <w:r>
+        <w:rPr>
+          <w:rFonts w:hint="eastAsia"/>
+        </w:rPr>
+        <w:t>（）添加到系统，当这些事件来的时候，系统会通知我们；</w:t>
+      </w:r>
+    </w:p>
+    <w:p>
+      <w:r>
+        <w:rPr>
+          <w:rFonts w:hint="eastAsia"/>
+        </w:rPr>
+        <w:tab/>
+        <w:t>//</w:t>
+      </w:r>
+      <w:proofErr w:type="spellStart"/>
+      <w:r>
+        <w:rPr>
+          <w:rFonts w:hint="eastAsia"/>
+        </w:rPr>
+        <w:t>efpd</w:t>
+      </w:r>
+      <w:proofErr w:type="spellEnd"/>
+      <w:r>
+        <w:rPr>
+          <w:rFonts w:hint="eastAsia"/>
+        </w:rPr>
+        <w:t>：</w:t>
+      </w:r>
+      <w:proofErr w:type="spellStart"/>
+      <w:r>
+        <w:rPr>
+          <w:rFonts w:hint="eastAsia"/>
+        </w:rPr>
+        <w:t>epoll_create</w:t>
+      </w:r>
+      <w:proofErr w:type="spellEnd"/>
+      <w:r>
+        <w:rPr>
+          <w:rFonts w:hint="eastAsia"/>
+        </w:rPr>
+        <w:t>()</w:t>
+      </w:r>
+      <w:r>
+        <w:rPr>
+          <w:rFonts w:hint="eastAsia"/>
+        </w:rPr>
+        <w:t>返回的</w:t>
+      </w:r>
+      <w:proofErr w:type="spellStart"/>
+      <w:r>
+        <w:rPr>
+          <w:rFonts w:hint="eastAsia"/>
+        </w:rPr>
+        <w:t>epoll</w:t>
+      </w:r>
+      <w:proofErr w:type="spellEnd"/>
+      <w:r>
+        <w:rPr>
+          <w:rFonts w:hint="eastAsia"/>
+        </w:rPr>
+        <w:t>对象描述符；</w:t>
+      </w:r>
+    </w:p>
+    <w:p>
+      <w:r>
+        <w:rPr>
+          <w:rFonts w:hint="eastAsia"/>
+        </w:rPr>
+        <w:tab/>
+        <w:t>//op</w:t>
+      </w:r>
+      <w:r>
+        <w:rPr>
+          <w:rFonts w:hint="eastAsia"/>
+        </w:rPr>
+        <w:t>：动作，添加</w:t>
+      </w:r>
+      <w:r>
+        <w:rPr>
+          <w:rFonts w:hint="eastAsia"/>
+        </w:rPr>
+        <w:t>/</w:t>
+      </w:r>
+      <w:r>
+        <w:rPr>
+          <w:rFonts w:hint="eastAsia"/>
+        </w:rPr>
+        <w:t>删除</w:t>
+      </w:r>
+      <w:r>
+        <w:rPr>
+          <w:rFonts w:hint="eastAsia"/>
+        </w:rPr>
+        <w:t>/</w:t>
+      </w:r>
+      <w:r>
+        <w:rPr>
+          <w:rFonts w:hint="eastAsia"/>
+        </w:rPr>
+        <w:t>修改</w:t>
+      </w:r>
+      <w:r>
+        <w:rPr>
+          <w:rFonts w:hint="eastAsia"/>
+        </w:rPr>
+        <w:t xml:space="preserve"> </w:t>
+      </w:r>
+      <w:r>
+        <w:rPr>
+          <w:rFonts w:hint="eastAsia"/>
+        </w:rPr>
+        <w:t>，对应数字是</w:t>
+      </w:r>
+      <w:r>
+        <w:rPr>
+          <w:rFonts w:hint="eastAsia"/>
+        </w:rPr>
+        <w:t>1,2,3</w:t>
+      </w:r>
+      <w:r>
+        <w:rPr>
+          <w:rFonts w:hint="eastAsia"/>
+        </w:rPr>
+        <w:t>，</w:t>
+      </w:r>
+      <w:r>
+        <w:rPr>
+          <w:rFonts w:hint="eastAsia"/>
+        </w:rPr>
+        <w:t xml:space="preserve"> EPOLL_CTL_ADD, EPOLL_CTL_DEL ,EPOLL_CTL_MOD</w:t>
+      </w:r>
+    </w:p>
+    <w:p>
+      <w:r>
+        <w:rPr>
+          <w:rFonts w:hint="eastAsia"/>
+        </w:rPr>
+        <w:tab/>
+        <w:t xml:space="preserve">  //EPOLL_CTL_ADD</w:t>
+      </w:r>
+      <w:r>
+        <w:rPr>
+          <w:rFonts w:hint="eastAsia"/>
+        </w:rPr>
+        <w:t>添加事件：等于你往红黑树上添加一个节点，每个客户端连入服务器后，服务器都会产生</w:t>
+      </w:r>
+      <w:r>
+        <w:rPr>
+          <w:rFonts w:hint="eastAsia"/>
+        </w:rPr>
+        <w:t xml:space="preserve"> </w:t>
+      </w:r>
+      <w:r>
+        <w:rPr>
+          <w:rFonts w:hint="eastAsia"/>
+        </w:rPr>
+        <w:t>一个对应的</w:t>
+      </w:r>
+      <w:r>
+        <w:rPr>
+          <w:rFonts w:hint="eastAsia"/>
+        </w:rPr>
+        <w:t>socket</w:t>
+      </w:r>
+      <w:r>
+        <w:rPr>
+          <w:rFonts w:hint="eastAsia"/>
+        </w:rPr>
+        <w:t>，每个连接这个</w:t>
+      </w:r>
+      <w:r>
+        <w:rPr>
+          <w:rFonts w:hint="eastAsia"/>
+        </w:rPr>
+        <w:t>socket</w:t>
+      </w:r>
+      <w:r>
+        <w:rPr>
+          <w:rFonts w:hint="eastAsia"/>
+        </w:rPr>
+        <w:t>值都不重复</w:t>
+      </w:r>
+    </w:p>
+    <w:p>
+      <w:r>
+        <w:rPr>
+          <w:rFonts w:hint="eastAsia"/>
+        </w:rPr>
+        <w:lastRenderedPageBreak/>
+        <w:tab/>
+        <w:t xml:space="preserve">    //</w:t>
+      </w:r>
+      <w:r>
+        <w:rPr>
+          <w:rFonts w:hint="eastAsia"/>
+        </w:rPr>
+        <w:t>所以，这个</w:t>
+      </w:r>
+      <w:r>
+        <w:rPr>
+          <w:rFonts w:hint="eastAsia"/>
+        </w:rPr>
+        <w:t>socket</w:t>
+      </w:r>
+      <w:r>
+        <w:rPr>
+          <w:rFonts w:hint="eastAsia"/>
+        </w:rPr>
+        <w:t>就是红黑树中的</w:t>
+      </w:r>
+      <w:r>
+        <w:rPr>
+          <w:rFonts w:hint="eastAsia"/>
+        </w:rPr>
+        <w:t>key</w:t>
+      </w:r>
+      <w:r>
+        <w:rPr>
+          <w:rFonts w:hint="eastAsia"/>
+        </w:rPr>
+        <w:t>，把这个节点添加到红黑树上去；</w:t>
+      </w:r>
+    </w:p>
+    <w:p>
+      <w:r>
+        <w:rPr>
+          <w:rFonts w:hint="eastAsia"/>
+        </w:rPr>
+        <w:tab/>
+        <w:t xml:space="preserve">  //EPOLL_CTL_MOD</w:t>
+      </w:r>
+      <w:r>
+        <w:rPr>
+          <w:rFonts w:hint="eastAsia"/>
+        </w:rPr>
+        <w:t>：修改事件；你</w:t>
+      </w:r>
+      <w:r>
+        <w:rPr>
+          <w:rFonts w:hint="eastAsia"/>
+        </w:rPr>
+        <w:t xml:space="preserve"> </w:t>
+      </w:r>
+      <w:r>
+        <w:rPr>
+          <w:rFonts w:hint="eastAsia"/>
+        </w:rPr>
+        <w:t>用了</w:t>
+      </w:r>
+      <w:r>
+        <w:rPr>
+          <w:rFonts w:hint="eastAsia"/>
+        </w:rPr>
+        <w:t>EPOLL_CTL_ADD</w:t>
+      </w:r>
+      <w:r>
+        <w:rPr>
+          <w:rFonts w:hint="eastAsia"/>
+        </w:rPr>
+        <w:t>把节点添加到红黑树上之后，才存在修改；</w:t>
+      </w:r>
+    </w:p>
+    <w:p>
+      <w:r>
+        <w:rPr>
+          <w:rFonts w:hint="eastAsia"/>
+        </w:rPr>
+        <w:tab/>
+        <w:t xml:space="preserve">  //EPOLL_CTL_DEL</w:t>
+      </w:r>
+      <w:r>
+        <w:rPr>
+          <w:rFonts w:hint="eastAsia"/>
+        </w:rPr>
+        <w:t>：是从红黑树上把这个节点干掉；这会导致这个</w:t>
+      </w:r>
+      <w:r>
+        <w:rPr>
+          <w:rFonts w:hint="eastAsia"/>
+        </w:rPr>
+        <w:t>socket</w:t>
+      </w:r>
+      <w:r>
+        <w:rPr>
+          <w:rFonts w:hint="eastAsia"/>
+        </w:rPr>
+        <w:t>【这个</w:t>
+      </w:r>
+      <w:proofErr w:type="spellStart"/>
+      <w:r>
+        <w:rPr>
+          <w:rFonts w:hint="eastAsia"/>
+        </w:rPr>
+        <w:t>tcp</w:t>
+      </w:r>
+      <w:proofErr w:type="spellEnd"/>
+      <w:r>
+        <w:rPr>
+          <w:rFonts w:hint="eastAsia"/>
+        </w:rPr>
+        <w:t>链接】上无法收到任何系统通知事件；</w:t>
+      </w:r>
+    </w:p>
+    <w:p>
+      <w:r>
+        <w:rPr>
+          <w:rFonts w:hint="eastAsia"/>
+        </w:rPr>
+        <w:tab/>
+        <w:t>//</w:t>
+      </w:r>
+      <w:proofErr w:type="spellStart"/>
+      <w:r>
+        <w:rPr>
+          <w:rFonts w:hint="eastAsia"/>
+        </w:rPr>
+        <w:t>sockid</w:t>
+      </w:r>
+      <w:proofErr w:type="spellEnd"/>
+      <w:r>
+        <w:rPr>
+          <w:rFonts w:hint="eastAsia"/>
+        </w:rPr>
+        <w:t>：表示客户端连接，就是你从</w:t>
+      </w:r>
+      <w:r>
+        <w:rPr>
+          <w:rFonts w:hint="eastAsia"/>
+        </w:rPr>
+        <w:t>accept()</w:t>
+      </w:r>
+      <w:r>
+        <w:rPr>
+          <w:rFonts w:hint="eastAsia"/>
+        </w:rPr>
+        <w:t>；这个是红黑树里边的</w:t>
+      </w:r>
+      <w:r>
+        <w:rPr>
+          <w:rFonts w:hint="eastAsia"/>
+        </w:rPr>
+        <w:t>key;</w:t>
+      </w:r>
+    </w:p>
+    <w:p>
+      <w:r>
+        <w:rPr>
+          <w:rFonts w:hint="eastAsia"/>
+        </w:rPr>
+        <w:tab/>
+        <w:t>//event</w:t>
+      </w:r>
+      <w:r>
+        <w:rPr>
+          <w:rFonts w:hint="eastAsia"/>
+        </w:rPr>
+        <w:t>：事件信息，这里包括的是</w:t>
+      </w:r>
+      <w:r>
+        <w:rPr>
+          <w:rFonts w:hint="eastAsia"/>
+        </w:rPr>
+        <w:t xml:space="preserve"> </w:t>
+      </w:r>
+      <w:r>
+        <w:rPr>
+          <w:rFonts w:hint="eastAsia"/>
+        </w:rPr>
+        <w:t>一些事件信息；</w:t>
+      </w:r>
+      <w:r>
+        <w:rPr>
+          <w:rFonts w:hint="eastAsia"/>
+        </w:rPr>
+        <w:t>EPOLL_CTL_ADD</w:t>
+      </w:r>
+      <w:r>
+        <w:rPr>
+          <w:rFonts w:hint="eastAsia"/>
+        </w:rPr>
+        <w:t>和</w:t>
+      </w:r>
+      <w:r>
+        <w:rPr>
+          <w:rFonts w:hint="eastAsia"/>
+        </w:rPr>
+        <w:t>EPOLL_CTL_MOD</w:t>
+      </w:r>
+      <w:r>
+        <w:rPr>
+          <w:rFonts w:hint="eastAsia"/>
+        </w:rPr>
+        <w:t>都要用到这个</w:t>
+      </w:r>
+      <w:r>
+        <w:rPr>
+          <w:rFonts w:hint="eastAsia"/>
+        </w:rPr>
+        <w:t>event</w:t>
+      </w:r>
+      <w:r>
+        <w:rPr>
+          <w:rFonts w:hint="eastAsia"/>
+        </w:rPr>
+        <w:t>参数里边的事件信息；</w:t>
+      </w:r>
+    </w:p>
+    <w:p>
+      <w:r>
+        <w:rPr>
+          <w:rFonts w:hint="eastAsia"/>
+        </w:rPr>
+        <w:tab/>
+        <w:t>//</w:t>
+      </w:r>
+      <w:r>
+        <w:rPr>
+          <w:rFonts w:hint="eastAsia"/>
+        </w:rPr>
+        <w:t>原理：</w:t>
+      </w:r>
+    </w:p>
+    <w:p>
+      <w:r>
+        <w:tab/>
+        <w:t>//a)epi = (</w:t>
+      </w:r>
+      <w:proofErr w:type="spellStart"/>
+      <w:r>
+        <w:t>struct</w:t>
+      </w:r>
+      <w:proofErr w:type="spellEnd"/>
+      <w:r>
+        <w:t xml:space="preserve"> </w:t>
+      </w:r>
+      <w:proofErr w:type="spellStart"/>
+      <w:r>
+        <w:t>epitem</w:t>
+      </w:r>
+      <w:proofErr w:type="spellEnd"/>
+      <w:r>
+        <w:t>*</w:t>
+      </w:r>
+      <w:proofErr w:type="gramStart"/>
+      <w:r>
+        <w:t>)</w:t>
+      </w:r>
+      <w:proofErr w:type="spellStart"/>
+      <w:r>
+        <w:t>calloc</w:t>
+      </w:r>
+      <w:proofErr w:type="spellEnd"/>
+      <w:proofErr w:type="gramEnd"/>
+      <w:r>
+        <w:t xml:space="preserve">(1, </w:t>
+      </w:r>
+      <w:proofErr w:type="spellStart"/>
+      <w:r>
+        <w:t>sizeof</w:t>
+      </w:r>
+      <w:proofErr w:type="spellEnd"/>
+      <w:r>
+        <w:t>(</w:t>
+      </w:r>
+      <w:proofErr w:type="spellStart"/>
+      <w:r>
+        <w:t>struct</w:t>
+      </w:r>
+      <w:proofErr w:type="spellEnd"/>
+      <w:r>
+        <w:t xml:space="preserve"> </w:t>
+      </w:r>
+      <w:proofErr w:type="spellStart"/>
+      <w:r>
+        <w:t>epitem</w:t>
+      </w:r>
+      <w:proofErr w:type="spellEnd"/>
+      <w:r>
+        <w:t>));</w:t>
+      </w:r>
+    </w:p>
+    <w:p>
+      <w:r>
+        <w:drawing>
+          <wp:inline distT="0" distB="0" distL="0" distR="0" wp14:anchorId="633FB60C" wp14:editId="1E37D37C">
+            <wp:extent cx="2519534" cy="1908212"/>
+            <wp:effectExtent l="0" t="0" r="0" b="0"/>
+            <wp:docPr id="40" name="图片 6"/>
+            <wp:cNvGraphicFramePr/>
+            <a:graphic xmlns:a="http://schemas.openxmlformats.org/drawingml/2006/main">
+              <a:graphicData uri="http://schemas.openxmlformats.org/drawingml/2006/picture">
+                <pic:pic xmlns:pic="http://schemas.openxmlformats.org/drawingml/2006/picture">
+                  <pic:nvPicPr>
+                    <pic:cNvPr id="7" name="图片 6"/>
+                    <pic:cNvPicPr/>
+                  </pic:nvPicPr>
+                  <pic:blipFill>
+                    <a:blip r:embed="rId48" cstate="print"/>
+                    <a:srcRect/>
+                    <a:stretch>
+                      <a:fillRect/>
+                    </a:stretch>
+                  </pic:blipFill>
+                  <pic:spPr bwMode="auto">
+                    <a:xfrm>
+                      <a:off x="0" y="0"/>
+                      <a:ext cx="2519534" cy="1908212"/>
+                    </a:xfrm>
+                    <a:prstGeom prst="rect">
+                      <a:avLst/>
+                    </a:prstGeom>
+                    <a:noFill/>
+                    <a:ln w="9525">
+                      <a:noFill/>
+                      <a:miter lim="800000"/>
+                      <a:headEnd/>
+                      <a:tailEnd/>
+                    </a:ln>
+                  </pic:spPr>
+                </pic:pic>
+              </a:graphicData>
+            </a:graphic>
+          </wp:inline>
+        </w:drawing>
+      </w:r>
+    </w:p>
+    <w:p>
+      <w:r>
+        <w:rPr>
+          <w:rFonts w:hint="eastAsia"/>
+        </w:rPr>
+        <w:tab/>
+        <w:t>//b)epi = RB_INSERT(_</w:t>
+      </w:r>
+      <w:proofErr w:type="spellStart"/>
+      <w:r>
+        <w:rPr>
+          <w:rFonts w:hint="eastAsia"/>
+        </w:rPr>
+        <w:t>epoll_rb_socket</w:t>
+      </w:r>
+      <w:proofErr w:type="spellEnd"/>
+      <w:r>
+        <w:rPr>
+          <w:rFonts w:hint="eastAsia"/>
+        </w:rPr>
+        <w:t>, &amp;ep-&gt;</w:t>
+      </w:r>
+      <w:proofErr w:type="spellStart"/>
+      <w:r>
+        <w:rPr>
+          <w:rFonts w:hint="eastAsia"/>
+        </w:rPr>
+        <w:t>rbr</w:t>
+      </w:r>
+      <w:proofErr w:type="spellEnd"/>
+      <w:r>
+        <w:rPr>
+          <w:rFonts w:hint="eastAsia"/>
+        </w:rPr>
+        <w:t xml:space="preserve">, epi); </w:t>
+      </w:r>
+      <w:r>
+        <w:rPr>
+          <w:rFonts w:hint="eastAsia"/>
+        </w:rPr>
+        <w:t>【</w:t>
+      </w:r>
+      <w:r>
+        <w:rPr>
+          <w:rFonts w:hint="eastAsia"/>
+        </w:rPr>
+        <w:t>EPOLL_CTL_ADD</w:t>
+      </w:r>
+      <w:r>
+        <w:rPr>
+          <w:rFonts w:hint="eastAsia"/>
+        </w:rPr>
+        <w:t>】增加节点到红黑树中</w:t>
+      </w:r>
+    </w:p>
+    <w:p>
+      <w:r>
+        <w:rPr>
+          <w:rFonts w:hint="eastAsia"/>
+        </w:rPr>
+        <w:tab/>
+        <w:t xml:space="preserve">  //</w:t>
+      </w:r>
+      <w:proofErr w:type="spellStart"/>
+      <w:r>
+        <w:rPr>
+          <w:rFonts w:hint="eastAsia"/>
+        </w:rPr>
+        <w:t>epitem.rbn</w:t>
+      </w:r>
+      <w:proofErr w:type="spellEnd"/>
+      <w:r>
+        <w:rPr>
+          <w:rFonts w:hint="eastAsia"/>
+        </w:rPr>
+        <w:t xml:space="preserve"> </w:t>
+      </w:r>
+      <w:r>
+        <w:rPr>
+          <w:rFonts w:hint="eastAsia"/>
+        </w:rPr>
+        <w:t>，代表三个指针，分别指向红黑树的左子树，</w:t>
+      </w:r>
+      <w:proofErr w:type="gramStart"/>
+      <w:r>
+        <w:rPr>
+          <w:rFonts w:hint="eastAsia"/>
+        </w:rPr>
+        <w:t>右子树</w:t>
+      </w:r>
+      <w:proofErr w:type="gramEnd"/>
+      <w:r>
+        <w:rPr>
+          <w:rFonts w:hint="eastAsia"/>
+        </w:rPr>
+        <w:t>，父亲；</w:t>
+      </w:r>
+    </w:p>
+    <w:p>
+      <w:pPr>
+        <w:rPr>
+          <w:rFonts w:hint="eastAsia"/>
+        </w:rPr>
+      </w:pPr>
+      <w:r>
+        <w:drawing>
+          <wp:inline distT="0" distB="0" distL="0" distR="0" wp14:anchorId="19612BEC" wp14:editId="4C312823">
+            <wp:extent cx="5274310" cy="3383915"/>
+            <wp:effectExtent l="0" t="0" r="2540" b="6985"/>
+            <wp:docPr id="41" name="图片 7"/>
+            <wp:cNvGraphicFramePr/>
+            <a:graphic xmlns:a="http://schemas.openxmlformats.org/drawingml/2006/main">
+              <a:graphicData uri="http://schemas.openxmlformats.org/drawingml/2006/picture">
+                <pic:pic xmlns:pic="http://schemas.openxmlformats.org/drawingml/2006/picture">
+                  <pic:nvPicPr>
+                    <pic:cNvPr id="8" name="图片 7"/>
+                    <pic:cNvPicPr/>
+                  </pic:nvPicPr>
+                  <pic:blipFill>
+                    <a:blip r:embed="rId49" cstate="print"/>
+                    <a:srcRect/>
+                    <a:stretch>
+                      <a:fillRect/>
+                    </a:stretch>
+                  </pic:blipFill>
+                  <pic:spPr bwMode="auto">
+                    <a:xfrm>
+                      <a:off x="0" y="0"/>
+                      <a:ext cx="5274310" cy="3383915"/>
+                    </a:xfrm>
+                    <a:prstGeom prst="rect">
+                      <a:avLst/>
+                    </a:prstGeom>
+                    <a:noFill/>
+                    <a:ln w="9525">
+                      <a:noFill/>
+                      <a:miter lim="800000"/>
+                      <a:headEnd/>
+                      <a:tailEnd/>
+                    </a:ln>
+                  </pic:spPr>
+                </pic:pic>
+              </a:graphicData>
+            </a:graphic>
+          </wp:inline>
+        </w:drawing>
+      </w:r>
+    </w:p>
+    <w:p>
+      <w:r>
+        <w:rPr>
+          <w:rFonts w:hint="eastAsia"/>
+        </w:rPr>
+        <w:tab/>
+        <w:t xml:space="preserve">  //epi = RB_REMOVE(_</w:t>
+      </w:r>
+      <w:proofErr w:type="spellStart"/>
+      <w:r>
+        <w:rPr>
+          <w:rFonts w:hint="eastAsia"/>
+        </w:rPr>
+        <w:t>epoll_rb_socket</w:t>
+      </w:r>
+      <w:proofErr w:type="spellEnd"/>
+      <w:r>
+        <w:rPr>
+          <w:rFonts w:hint="eastAsia"/>
+        </w:rPr>
+        <w:t>, &amp;ep-&gt;</w:t>
+      </w:r>
+      <w:proofErr w:type="spellStart"/>
+      <w:r>
+        <w:rPr>
+          <w:rFonts w:hint="eastAsia"/>
+        </w:rPr>
+        <w:t>rbr</w:t>
+      </w:r>
+      <w:proofErr w:type="spellEnd"/>
+      <w:r>
+        <w:rPr>
+          <w:rFonts w:hint="eastAsia"/>
+        </w:rPr>
+        <w:t>, epi);</w:t>
+      </w:r>
+      <w:r>
+        <w:rPr>
+          <w:rFonts w:hint="eastAsia"/>
+        </w:rPr>
+        <w:t>【</w:t>
+      </w:r>
+      <w:r>
+        <w:rPr>
+          <w:rFonts w:hint="eastAsia"/>
+        </w:rPr>
+        <w:t>EPOLL_CTL_DEL</w:t>
+      </w:r>
+      <w:r>
+        <w:rPr>
+          <w:rFonts w:hint="eastAsia"/>
+        </w:rPr>
+        <w:t>】，从红黑树中把节点干掉</w:t>
+      </w:r>
+    </w:p>
+    <w:p>
+      <w:r>
+        <w:rPr>
+          <w:rFonts w:hint="eastAsia"/>
+        </w:rPr>
+        <w:tab/>
+        <w:t xml:space="preserve">  //EPOLL_CTL_MOD</w:t>
+      </w:r>
+      <w:r>
+        <w:rPr>
+          <w:rFonts w:hint="eastAsia"/>
+        </w:rPr>
+        <w:t>，找到红黑树节点，修改这个节点中的内容；</w:t>
+      </w:r>
+    </w:p>
+    <w:p/>
+    <w:p>
+      <w:r>
+        <w:rPr>
+          <w:rFonts w:hint="eastAsia"/>
+        </w:rPr>
+        <w:tab/>
+        <w:t>//</w:t>
+      </w:r>
+      <w:r>
+        <w:rPr>
+          <w:rFonts w:hint="eastAsia"/>
+        </w:rPr>
+        <w:t>红黑树的节点是</w:t>
+      </w:r>
+      <w:proofErr w:type="spellStart"/>
+      <w:r>
+        <w:rPr>
+          <w:rFonts w:hint="eastAsia"/>
+        </w:rPr>
+        <w:t>epoll_ctl</w:t>
+      </w:r>
+      <w:proofErr w:type="spellEnd"/>
+      <w:r>
+        <w:rPr>
+          <w:rFonts w:hint="eastAsia"/>
+        </w:rPr>
+        <w:t>[EPOLL_CTL_ADD]</w:t>
+      </w:r>
+      <w:r>
+        <w:rPr>
+          <w:rFonts w:hint="eastAsia"/>
+        </w:rPr>
+        <w:t>往里增加的节点；面试可能考</w:t>
+      </w:r>
+    </w:p>
+    <w:p>
+      <w:r>
+        <w:rPr>
+          <w:rFonts w:hint="eastAsia"/>
+        </w:rPr>
+        <w:tab/>
+        <w:t>//</w:t>
+      </w:r>
+      <w:r>
+        <w:rPr>
+          <w:rFonts w:hint="eastAsia"/>
+        </w:rPr>
+        <w:t>红黑树的节点是</w:t>
+      </w:r>
+      <w:proofErr w:type="spellStart"/>
+      <w:r>
+        <w:rPr>
+          <w:rFonts w:hint="eastAsia"/>
+        </w:rPr>
+        <w:t>epoll_ctl</w:t>
+      </w:r>
+      <w:proofErr w:type="spellEnd"/>
+      <w:r>
+        <w:rPr>
+          <w:rFonts w:hint="eastAsia"/>
+        </w:rPr>
+        <w:t>[EPOLL_CTL_DEL]</w:t>
+      </w:r>
+      <w:r>
+        <w:rPr>
+          <w:rFonts w:hint="eastAsia"/>
+        </w:rPr>
+        <w:t>删除的；</w:t>
+      </w:r>
+    </w:p>
+    <w:p>
+      <w:r>
+        <w:rPr>
+          <w:rFonts w:hint="eastAsia"/>
+        </w:rPr>
+        <w:tab/>
+        <w:t>//</w:t>
+      </w:r>
+      <w:r>
+        <w:rPr>
+          <w:rFonts w:hint="eastAsia"/>
+        </w:rPr>
+        <w:t>总结：</w:t>
+      </w:r>
+    </w:p>
+    <w:p>
+      <w:r>
+        <w:rPr>
+          <w:rFonts w:hint="eastAsia"/>
+        </w:rPr>
+        <w:tab/>
+        <w:t>//EPOLL_CTL_ADD</w:t>
+      </w:r>
+      <w:r>
+        <w:rPr>
+          <w:rFonts w:hint="eastAsia"/>
+        </w:rPr>
+        <w:t>：等价于往红黑树中增加节点</w:t>
+      </w:r>
+    </w:p>
+    <w:p>
+      <w:r>
+        <w:rPr>
+          <w:rFonts w:hint="eastAsia"/>
+        </w:rPr>
+        <w:tab/>
+        <w:t>//EPOLL_CTL_DEL</w:t>
+      </w:r>
+      <w:r>
+        <w:rPr>
+          <w:rFonts w:hint="eastAsia"/>
+        </w:rPr>
+        <w:t>：等价于从红黑树中删除节点</w:t>
+      </w:r>
+    </w:p>
+    <w:p>
+      <w:r>
+        <w:rPr>
+          <w:rFonts w:hint="eastAsia"/>
+        </w:rPr>
+        <w:tab/>
+        <w:t>//EPOLL_CTL_MOD</w:t>
+      </w:r>
+      <w:r>
+        <w:rPr>
+          <w:rFonts w:hint="eastAsia"/>
+        </w:rPr>
+        <w:t>：等价于修改已有的红黑树的节点</w:t>
+      </w:r>
+    </w:p>
+    <w:p/>
+    <w:p>
+      <w:r>
+        <w:rPr>
+          <w:rFonts w:hint="eastAsia"/>
+        </w:rPr>
+        <w:tab/>
+        <w:t>//</w:t>
+      </w:r>
+      <w:proofErr w:type="gramStart"/>
+      <w:r>
+        <w:rPr>
+          <w:rFonts w:hint="eastAsia"/>
+        </w:rPr>
+        <w:t>当事件</w:t>
+      </w:r>
+      <w:proofErr w:type="gramEnd"/>
+      <w:r>
+        <w:rPr>
+          <w:rFonts w:hint="eastAsia"/>
+        </w:rPr>
+        <w:t>发生，我们如何拿到操作系统的通知；</w:t>
+      </w:r>
+    </w:p>
+    <w:p>
+      <w:r>
+        <w:rPr>
+          <w:rFonts w:hint="eastAsia"/>
+        </w:rPr>
+        <w:tab/>
+        <w:t>//</w:t>
+      </w:r>
+      <w:r>
+        <w:rPr>
+          <w:rFonts w:hint="eastAsia"/>
+        </w:rPr>
+        <w:t>（</w:t>
+      </w:r>
+      <w:r>
+        <w:rPr>
+          <w:rFonts w:hint="eastAsia"/>
+        </w:rPr>
+        <w:t>3.4</w:t>
+      </w:r>
+      <w:r>
+        <w:rPr>
+          <w:rFonts w:hint="eastAsia"/>
+        </w:rPr>
+        <w:t>）</w:t>
+      </w:r>
+      <w:proofErr w:type="spellStart"/>
+      <w:r>
+        <w:rPr>
+          <w:rFonts w:hint="eastAsia"/>
+        </w:rPr>
+        <w:t>epoll_wait</w:t>
+      </w:r>
+      <w:proofErr w:type="spellEnd"/>
+      <w:r>
+        <w:rPr>
+          <w:rFonts w:hint="eastAsia"/>
+        </w:rPr>
+        <w:t>()</w:t>
+      </w:r>
+      <w:r>
+        <w:rPr>
+          <w:rFonts w:hint="eastAsia"/>
+        </w:rPr>
+        <w:t>函数</w:t>
       </w:r>
     </w:p>
     <w:p>
@@ -25577,6 +26764,1194 @@
         <w:rPr>
           <w:rFonts w:hint="eastAsia"/>
         </w:rPr>
+        <w:t>epoll_wait</w:t>
+      </w:r>
+      <w:proofErr w:type="spellEnd"/>
+      <w:r>
+        <w:rPr>
+          <w:rFonts w:hint="eastAsia"/>
+        </w:rPr>
+        <w:t>(</w:t>
+      </w:r>
+      <w:proofErr w:type="spellStart"/>
+      <w:r>
+        <w:rPr>
+          <w:rFonts w:hint="eastAsia"/>
+        </w:rPr>
+        <w:t>int</w:t>
+      </w:r>
+      <w:proofErr w:type="spellEnd"/>
+      <w:r>
+        <w:rPr>
+          <w:rFonts w:hint="eastAsia"/>
+        </w:rPr>
+        <w:t xml:space="preserve"> </w:t>
+      </w:r>
+      <w:proofErr w:type="spellStart"/>
+      <w:r>
+        <w:rPr>
+          <w:rFonts w:hint="eastAsia"/>
+        </w:rPr>
+        <w:t>epfd,struct</w:t>
+      </w:r>
+      <w:proofErr w:type="spellEnd"/>
+      <w:r>
+        <w:rPr>
+          <w:rFonts w:hint="eastAsia"/>
+        </w:rPr>
+        <w:t xml:space="preserve"> </w:t>
+      </w:r>
+      <w:proofErr w:type="spellStart"/>
+      <w:r>
+        <w:rPr>
+          <w:rFonts w:hint="eastAsia"/>
+        </w:rPr>
+        <w:t>epoll_event</w:t>
+      </w:r>
+      <w:proofErr w:type="spellEnd"/>
+      <w:r>
+        <w:rPr>
+          <w:rFonts w:hint="eastAsia"/>
+        </w:rPr>
+        <w:t xml:space="preserve"> *</w:t>
+      </w:r>
+      <w:proofErr w:type="spellStart"/>
+      <w:r>
+        <w:rPr>
+          <w:rFonts w:hint="eastAsia"/>
+        </w:rPr>
+        <w:t>events,int</w:t>
+      </w:r>
+      <w:proofErr w:type="spellEnd"/>
+      <w:r>
+        <w:rPr>
+          <w:rFonts w:hint="eastAsia"/>
+        </w:rPr>
+        <w:t xml:space="preserve"> </w:t>
+      </w:r>
+      <w:proofErr w:type="spellStart"/>
+      <w:r>
+        <w:rPr>
+          <w:rFonts w:hint="eastAsia"/>
+        </w:rPr>
+        <w:t>maxevents,int</w:t>
+      </w:r>
+      <w:proofErr w:type="spellEnd"/>
+      <w:r>
+        <w:rPr>
+          <w:rFonts w:hint="eastAsia"/>
+        </w:rPr>
+        <w:t xml:space="preserve"> timeout);</w:t>
+      </w:r>
+    </w:p>
+    <w:p>
+      <w:r>
+        <w:rPr>
+          <w:rFonts w:hint="eastAsia"/>
+        </w:rPr>
+        <w:tab/>
+        <w:t>//</w:t>
+      </w:r>
+      <w:r>
+        <w:rPr>
+          <w:rFonts w:hint="eastAsia"/>
+        </w:rPr>
+        <w:t>功能：阻塞</w:t>
+      </w:r>
+      <w:proofErr w:type="gramStart"/>
+      <w:r>
+        <w:rPr>
+          <w:rFonts w:hint="eastAsia"/>
+        </w:rPr>
+        <w:t>一</w:t>
+      </w:r>
+      <w:proofErr w:type="gramEnd"/>
+      <w:r>
+        <w:rPr>
+          <w:rFonts w:hint="eastAsia"/>
+        </w:rPr>
+        <w:t>小段时间并等待事件发生，返回事件集合，也就是获取内核的事件通知；</w:t>
+      </w:r>
+    </w:p>
+    <w:p>
+      <w:r>
+        <w:rPr>
+          <w:rFonts w:hint="eastAsia"/>
+        </w:rPr>
+        <w:tab/>
+        <w:t xml:space="preserve"> //</w:t>
+      </w:r>
+      <w:r>
+        <w:rPr>
+          <w:rFonts w:hint="eastAsia"/>
+        </w:rPr>
+        <w:t>说白了就是遍历这个双向链表，把这个双向链表里边的节点数据拷贝出去，拷贝完毕的就从双向链表里移除；</w:t>
+      </w:r>
+    </w:p>
+    <w:p>
+      <w:r>
+        <w:rPr>
+          <w:rFonts w:hint="eastAsia"/>
+        </w:rPr>
+        <w:tab/>
+        <w:t>//</w:t>
+      </w:r>
+      <w:r>
+        <w:rPr>
+          <w:rFonts w:hint="eastAsia"/>
+        </w:rPr>
+        <w:t>因为双向链表里记录的是所有</w:t>
+      </w:r>
+      <w:proofErr w:type="gramStart"/>
+      <w:r>
+        <w:rPr>
+          <w:rFonts w:hint="eastAsia"/>
+        </w:rPr>
+        <w:t>有</w:t>
+      </w:r>
+      <w:proofErr w:type="gramEnd"/>
+      <w:r>
+        <w:rPr>
+          <w:rFonts w:hint="eastAsia"/>
+        </w:rPr>
+        <w:t>数据</w:t>
+      </w:r>
+      <w:r>
+        <w:rPr>
+          <w:rFonts w:hint="eastAsia"/>
+        </w:rPr>
+        <w:t>/</w:t>
+      </w:r>
+      <w:r>
+        <w:rPr>
+          <w:rFonts w:hint="eastAsia"/>
+        </w:rPr>
+        <w:t>有事件的</w:t>
+      </w:r>
+      <w:r>
+        <w:rPr>
+          <w:rFonts w:hint="eastAsia"/>
+        </w:rPr>
+        <w:t>socket</w:t>
+      </w:r>
+      <w:r>
+        <w:rPr>
+          <w:rFonts w:hint="eastAsia"/>
+        </w:rPr>
+        <w:t>【</w:t>
+      </w:r>
+      <w:r>
+        <w:rPr>
+          <w:rFonts w:hint="eastAsia"/>
+        </w:rPr>
+        <w:t>TCP</w:t>
+      </w:r>
+      <w:r>
+        <w:rPr>
+          <w:rFonts w:hint="eastAsia"/>
+        </w:rPr>
+        <w:t>连接】；</w:t>
+      </w:r>
+    </w:p>
+    <w:p>
+      <w:r>
+        <w:rPr>
+          <w:rFonts w:hint="eastAsia"/>
+        </w:rPr>
+        <w:tab/>
+        <w:t>//</w:t>
+      </w:r>
+      <w:r>
+        <w:rPr>
+          <w:rFonts w:hint="eastAsia"/>
+        </w:rPr>
+        <w:t>参数</w:t>
+      </w:r>
+      <w:proofErr w:type="spellStart"/>
+      <w:r>
+        <w:rPr>
+          <w:rFonts w:hint="eastAsia"/>
+        </w:rPr>
+        <w:t>epfd</w:t>
+      </w:r>
+      <w:proofErr w:type="spellEnd"/>
+      <w:r>
+        <w:rPr>
+          <w:rFonts w:hint="eastAsia"/>
+        </w:rPr>
+        <w:t>：是</w:t>
+      </w:r>
+      <w:proofErr w:type="spellStart"/>
+      <w:r>
+        <w:rPr>
+          <w:rFonts w:hint="eastAsia"/>
+        </w:rPr>
+        <w:t>epoll_create</w:t>
+      </w:r>
+      <w:proofErr w:type="spellEnd"/>
+      <w:r>
+        <w:rPr>
+          <w:rFonts w:hint="eastAsia"/>
+        </w:rPr>
+        <w:t>()</w:t>
+      </w:r>
+      <w:r>
+        <w:rPr>
+          <w:rFonts w:hint="eastAsia"/>
+        </w:rPr>
+        <w:t>返回的</w:t>
+      </w:r>
+      <w:proofErr w:type="spellStart"/>
+      <w:r>
+        <w:rPr>
+          <w:rFonts w:hint="eastAsia"/>
+        </w:rPr>
+        <w:t>epoll</w:t>
+      </w:r>
+      <w:proofErr w:type="spellEnd"/>
+      <w:r>
+        <w:rPr>
+          <w:rFonts w:hint="eastAsia"/>
+        </w:rPr>
+        <w:t>对象描述符；</w:t>
+      </w:r>
+    </w:p>
+    <w:p>
+      <w:r>
+        <w:rPr>
+          <w:rFonts w:hint="eastAsia"/>
+        </w:rPr>
+        <w:tab/>
+        <w:t>//</w:t>
+      </w:r>
+      <w:r>
+        <w:rPr>
+          <w:rFonts w:hint="eastAsia"/>
+        </w:rPr>
+        <w:t>参数</w:t>
+      </w:r>
+      <w:r>
+        <w:rPr>
+          <w:rFonts w:hint="eastAsia"/>
+        </w:rPr>
+        <w:t>events</w:t>
+      </w:r>
+      <w:r>
+        <w:rPr>
+          <w:rFonts w:hint="eastAsia"/>
+        </w:rPr>
+        <w:t>：是内存，也是数组，长度</w:t>
+      </w:r>
+      <w:r>
+        <w:rPr>
+          <w:rFonts w:hint="eastAsia"/>
+        </w:rPr>
+        <w:t xml:space="preserve"> </w:t>
+      </w:r>
+      <w:r>
+        <w:rPr>
+          <w:rFonts w:hint="eastAsia"/>
+        </w:rPr>
+        <w:t>是</w:t>
+      </w:r>
+      <w:proofErr w:type="spellStart"/>
+      <w:r>
+        <w:rPr>
+          <w:rFonts w:hint="eastAsia"/>
+        </w:rPr>
+        <w:t>maxevents</w:t>
+      </w:r>
+      <w:proofErr w:type="spellEnd"/>
+      <w:r>
+        <w:rPr>
+          <w:rFonts w:hint="eastAsia"/>
+        </w:rPr>
+        <w:t>，表示此次</w:t>
+      </w:r>
+      <w:proofErr w:type="spellStart"/>
+      <w:r>
+        <w:rPr>
+          <w:rFonts w:hint="eastAsia"/>
+        </w:rPr>
+        <w:t>epoll_wait</w:t>
+      </w:r>
+      <w:proofErr w:type="spellEnd"/>
+      <w:r>
+        <w:rPr>
+          <w:rFonts w:hint="eastAsia"/>
+        </w:rPr>
+        <w:t>调用可以手机到的</w:t>
+      </w:r>
+      <w:proofErr w:type="spellStart"/>
+      <w:r>
+        <w:rPr>
+          <w:rFonts w:hint="eastAsia"/>
+        </w:rPr>
+        <w:t>maxevents</w:t>
+      </w:r>
+      <w:proofErr w:type="spellEnd"/>
+      <w:proofErr w:type="gramStart"/>
+      <w:r>
+        <w:rPr>
+          <w:rFonts w:hint="eastAsia"/>
+        </w:rPr>
+        <w:t>个</w:t>
+      </w:r>
+      <w:proofErr w:type="gramEnd"/>
+      <w:r>
+        <w:rPr>
+          <w:rFonts w:hint="eastAsia"/>
+        </w:rPr>
+        <w:t>已经继续【已经准备好的】的读写事件；</w:t>
+      </w:r>
+    </w:p>
+    <w:p>
+      <w:r>
+        <w:rPr>
+          <w:rFonts w:hint="eastAsia"/>
+        </w:rPr>
+        <w:tab/>
+        <w:t xml:space="preserve">  //</w:t>
+      </w:r>
+      <w:r>
+        <w:rPr>
+          <w:rFonts w:hint="eastAsia"/>
+        </w:rPr>
+        <w:t>说白了，就是返回的是</w:t>
+      </w:r>
+      <w:r>
+        <w:rPr>
+          <w:rFonts w:hint="eastAsia"/>
+        </w:rPr>
+        <w:t xml:space="preserve"> </w:t>
+      </w:r>
+      <w:r>
+        <w:rPr>
+          <w:rFonts w:hint="eastAsia"/>
+        </w:rPr>
+        <w:t>实际</w:t>
+      </w:r>
+      <w:r>
+        <w:rPr>
+          <w:rFonts w:hint="eastAsia"/>
+        </w:rPr>
+        <w:t xml:space="preserve"> </w:t>
+      </w:r>
+      <w:r>
+        <w:rPr>
+          <w:rFonts w:hint="eastAsia"/>
+        </w:rPr>
+        <w:t>发生事件的</w:t>
+      </w:r>
+      <w:proofErr w:type="spellStart"/>
+      <w:r>
+        <w:rPr>
+          <w:rFonts w:hint="eastAsia"/>
+        </w:rPr>
+        <w:t>tcp</w:t>
+      </w:r>
+      <w:proofErr w:type="spellEnd"/>
+      <w:r>
+        <w:rPr>
+          <w:rFonts w:hint="eastAsia"/>
+        </w:rPr>
+        <w:t>连接数目；</w:t>
+      </w:r>
+    </w:p>
+    <w:p>
+      <w:r>
+        <w:rPr>
+          <w:rFonts w:hint="eastAsia"/>
+        </w:rPr>
+        <w:tab/>
+        <w:t>//</w:t>
+      </w:r>
+      <w:r>
+        <w:rPr>
+          <w:rFonts w:hint="eastAsia"/>
+        </w:rPr>
+        <w:t>参数</w:t>
+      </w:r>
+      <w:r>
+        <w:rPr>
+          <w:rFonts w:hint="eastAsia"/>
+        </w:rPr>
+        <w:t>timeout</w:t>
+      </w:r>
+      <w:r>
+        <w:rPr>
+          <w:rFonts w:hint="eastAsia"/>
+        </w:rPr>
+        <w:t>：阻塞等待的时长；</w:t>
+      </w:r>
+    </w:p>
+    <w:p>
+      <w:r>
+        <w:rPr>
+          <w:rFonts w:hint="eastAsia"/>
+        </w:rPr>
+        <w:tab/>
+        <w:t>//</w:t>
+      </w:r>
+      <w:proofErr w:type="spellStart"/>
+      <w:r>
+        <w:rPr>
+          <w:rFonts w:hint="eastAsia"/>
+        </w:rPr>
+        <w:t>epitem</w:t>
+      </w:r>
+      <w:proofErr w:type="spellEnd"/>
+      <w:r>
+        <w:rPr>
+          <w:rFonts w:hint="eastAsia"/>
+        </w:rPr>
+        <w:t>结构设计的高明之处：既能够作为红黑树中的节点，又能够作为双向链表中的节点；</w:t>
+      </w:r>
+    </w:p>
+    <w:p>
+      <w:r>
+        <w:drawing>
+          <wp:inline distT="0" distB="0" distL="0" distR="0" wp14:anchorId="3EA527F0" wp14:editId="6FE4DA1F">
+            <wp:extent cx="3216208" cy="2016224"/>
+            <wp:effectExtent l="0" t="0" r="3810" b="3175"/>
+            <wp:docPr id="42" name="图片 2"/>
+            <wp:cNvGraphicFramePr/>
+            <a:graphic xmlns:a="http://schemas.openxmlformats.org/drawingml/2006/main">
+              <a:graphicData uri="http://schemas.openxmlformats.org/drawingml/2006/picture">
+                <pic:pic xmlns:pic="http://schemas.openxmlformats.org/drawingml/2006/picture">
+                  <pic:nvPicPr>
+                    <pic:cNvPr id="3" name="图片 2"/>
+                    <pic:cNvPicPr/>
+                  </pic:nvPicPr>
+                  <pic:blipFill>
+                    <a:blip r:embed="rId50" cstate="print"/>
+                    <a:srcRect/>
+                    <a:stretch>
+                      <a:fillRect/>
+                    </a:stretch>
+                  </pic:blipFill>
+                  <pic:spPr bwMode="auto">
+                    <a:xfrm>
+                      <a:off x="0" y="0"/>
+                      <a:ext cx="3216208" cy="2016224"/>
+                    </a:xfrm>
+                    <a:prstGeom prst="rect">
+                      <a:avLst/>
+                    </a:prstGeom>
+                    <a:noFill/>
+                    <a:ln w="9525">
+                      <a:noFill/>
+                      <a:miter lim="800000"/>
+                      <a:headEnd/>
+                      <a:tailEnd/>
+                    </a:ln>
+                  </pic:spPr>
+                </pic:pic>
+              </a:graphicData>
+            </a:graphic>
+          </wp:inline>
+        </w:drawing>
+      </w:r>
+    </w:p>
+    <w:p>
+      <w:pPr>
+        <w:rPr>
+          <w:rFonts w:hint="eastAsia"/>
+        </w:rPr>
+      </w:pPr>
+      <w:r>
+        <w:drawing>
+          <wp:inline distT="0" distB="0" distL="0" distR="0" wp14:anchorId="1190919C" wp14:editId="095B01F6">
+            <wp:extent cx="4512007" cy="1599055"/>
+            <wp:effectExtent l="0" t="0" r="3175" b="1270"/>
+            <wp:docPr id="43" name="图片 4"/>
+            <wp:cNvGraphicFramePr/>
+            <a:graphic xmlns:a="http://schemas.openxmlformats.org/drawingml/2006/main">
+              <a:graphicData uri="http://schemas.openxmlformats.org/drawingml/2006/picture">
+                <pic:pic xmlns:pic="http://schemas.openxmlformats.org/drawingml/2006/picture">
+                  <pic:nvPicPr>
+                    <pic:cNvPr id="5" name="图片 4"/>
+                    <pic:cNvPicPr/>
+                  </pic:nvPicPr>
+                  <pic:blipFill>
+                    <a:blip r:embed="rId51" cstate="print"/>
+                    <a:srcRect/>
+                    <a:stretch>
+                      <a:fillRect/>
+                    </a:stretch>
+                  </pic:blipFill>
+                  <pic:spPr bwMode="auto">
+                    <a:xfrm>
+                      <a:off x="0" y="0"/>
+                      <a:ext cx="4512007" cy="1599055"/>
+                    </a:xfrm>
+                    <a:prstGeom prst="rect">
+                      <a:avLst/>
+                    </a:prstGeom>
+                    <a:noFill/>
+                    <a:ln w="9525">
+                      <a:noFill/>
+                      <a:miter lim="800000"/>
+                      <a:headEnd/>
+                      <a:tailEnd/>
+                    </a:ln>
+                  </pic:spPr>
+                </pic:pic>
+              </a:graphicData>
+            </a:graphic>
+          </wp:inline>
+        </w:drawing>
+      </w:r>
+    </w:p>
+    <w:p>
+      <w:r>
+        <w:lastRenderedPageBreak/>
+        <w:drawing>
+          <wp:inline distT="0" distB="0" distL="0" distR="0" wp14:anchorId="763B75E8" wp14:editId="15BE8D86">
+            <wp:extent cx="5267960" cy="2019935"/>
+            <wp:effectExtent l="0" t="0" r="8890" b="0"/>
+            <wp:docPr id="44" name="图片 3"/>
+            <wp:cNvGraphicFramePr/>
+            <a:graphic xmlns:a="http://schemas.openxmlformats.org/drawingml/2006/main">
+              <a:graphicData uri="http://schemas.openxmlformats.org/drawingml/2006/picture">
+                <pic:pic xmlns:pic="http://schemas.openxmlformats.org/drawingml/2006/picture">
+                  <pic:nvPicPr>
+                    <pic:cNvPr id="4" name="图片 3"/>
+                    <pic:cNvPicPr/>
+                  </pic:nvPicPr>
+                  <pic:blipFill>
+                    <a:blip r:embed="rId52" cstate="print"/>
+                    <a:srcRect/>
+                    <a:stretch>
+                      <a:fillRect/>
+                    </a:stretch>
+                  </pic:blipFill>
+                  <pic:spPr bwMode="auto">
+                    <a:xfrm>
+                      <a:off x="0" y="0"/>
+                      <a:ext cx="5267960" cy="2019935"/>
+                    </a:xfrm>
+                    <a:prstGeom prst="rect">
+                      <a:avLst/>
+                    </a:prstGeom>
+                    <a:noFill/>
+                    <a:ln w="9525">
+                      <a:noFill/>
+                      <a:miter lim="800000"/>
+                      <a:headEnd/>
+                      <a:tailEnd/>
+                    </a:ln>
+                  </pic:spPr>
+                </pic:pic>
+              </a:graphicData>
+            </a:graphic>
+          </wp:inline>
+        </w:drawing>
+      </w:r>
+    </w:p>
+    <w:p>
+      <w:r>
+        <w:drawing>
+          <wp:inline distT="0" distB="0" distL="0" distR="0" wp14:anchorId="12FC4DFB" wp14:editId="15C8785A">
+            <wp:extent cx="5274310" cy="2454910"/>
+            <wp:effectExtent l="0" t="0" r="2540" b="2540"/>
+            <wp:docPr id="45" name="Picture 1"/>
+            <wp:cNvGraphicFramePr/>
+            <a:graphic xmlns:a="http://schemas.openxmlformats.org/drawingml/2006/main">
+              <a:graphicData uri="http://schemas.openxmlformats.org/drawingml/2006/picture">
+                <pic:pic xmlns:pic="http://schemas.openxmlformats.org/drawingml/2006/picture">
+                  <pic:nvPicPr>
+                    <pic:cNvPr id="5" name="Picture 1"/>
+                    <pic:cNvPicPr/>
+                  </pic:nvPicPr>
+                  <pic:blipFill>
+                    <a:blip r:embed="rId53" cstate="print"/>
+                    <a:stretch>
+                      <a:fillRect/>
+                    </a:stretch>
+                  </pic:blipFill>
+                  <pic:spPr>
+                    <a:xfrm>
+                      <a:off x="0" y="0"/>
+                      <a:ext cx="5274310" cy="2454910"/>
+                    </a:xfrm>
+                    <a:prstGeom prst="rect">
+                      <a:avLst/>
+                    </a:prstGeom>
+                  </pic:spPr>
+                </pic:pic>
+              </a:graphicData>
+            </a:graphic>
+          </wp:inline>
+        </w:drawing>
+      </w:r>
+    </w:p>
+    <w:p>
+      <w:pPr>
+        <w:rPr>
+          <w:rFonts w:hint="eastAsia"/>
+        </w:rPr>
+      </w:pPr>
+      <w:r>
+        <w:drawing>
+          <wp:inline distT="0" distB="0" distL="0" distR="0" wp14:anchorId="6A36E638" wp14:editId="039F2DDC">
+            <wp:extent cx="5274310" cy="2616200"/>
+            <wp:effectExtent l="0" t="0" r="2540" b="0"/>
+            <wp:docPr id="46" name="Picture 2"/>
+            <wp:cNvGraphicFramePr>
+              <a:graphicFrameLocks xmlns:a="http://schemas.openxmlformats.org/drawingml/2006/main" noChangeAspect="1"/>
+            </wp:cNvGraphicFramePr>
+            <a:graphic xmlns:a="http://schemas.openxmlformats.org/drawingml/2006/main">
+              <a:graphicData uri="http://schemas.openxmlformats.org/drawingml/2006/picture">
+                <pic:pic xmlns:pic="http://schemas.openxmlformats.org/drawingml/2006/picture">
+                  <pic:nvPicPr>
+                    <pic:cNvPr id="1026" name="Picture 2"/>
+                    <pic:cNvPicPr>
+                      <a:picLocks noChangeAspect="1" noChangeArrowheads="1"/>
+                    </pic:cNvPicPr>
+                  </pic:nvPicPr>
+                  <pic:blipFill>
+                    <a:blip r:embed="rId54" cstate="print"/>
+                    <a:srcRect/>
+                    <a:stretch>
+                      <a:fillRect/>
+                    </a:stretch>
+                  </pic:blipFill>
+                  <pic:spPr bwMode="auto">
+                    <a:xfrm>
+                      <a:off x="0" y="0"/>
+                      <a:ext cx="5274310" cy="2616200"/>
+                    </a:xfrm>
+                    <a:prstGeom prst="rect">
+                      <a:avLst/>
+                    </a:prstGeom>
+                    <a:noFill/>
+                    <a:ln w="9525">
+                      <a:noFill/>
+                      <a:miter lim="800000"/>
+                      <a:headEnd/>
+                      <a:tailEnd/>
+                    </a:ln>
+                  </pic:spPr>
+                </pic:pic>
+              </a:graphicData>
+            </a:graphic>
+          </wp:inline>
+        </w:drawing>
+      </w:r>
+    </w:p>
+    <w:p>
+      <w:r>
+        <w:rPr>
+          <w:rFonts w:hint="eastAsia"/>
+        </w:rPr>
+        <w:tab/>
+        <w:t>//</w:t>
+      </w:r>
+      <w:r>
+        <w:rPr>
+          <w:rFonts w:hint="eastAsia"/>
+        </w:rPr>
+        <w:t>（</w:t>
+      </w:r>
+      <w:r>
+        <w:rPr>
+          <w:rFonts w:hint="eastAsia"/>
+        </w:rPr>
+        <w:t>3.5</w:t>
+      </w:r>
+      <w:r>
+        <w:rPr>
+          <w:rFonts w:hint="eastAsia"/>
+        </w:rPr>
+        <w:t>）内核向双向链表增加节点</w:t>
+      </w:r>
+    </w:p>
+    <w:p>
+      <w:r>
+        <w:rPr>
+          <w:rFonts w:hint="eastAsia"/>
+        </w:rPr>
+        <w:tab/>
+        <w:t>//</w:t>
+      </w:r>
+      <w:r>
+        <w:rPr>
+          <w:rFonts w:hint="eastAsia"/>
+        </w:rPr>
+        <w:t>一般有四种情况，会使操作系统把节点插入到双向链表中；</w:t>
+      </w:r>
+    </w:p>
+    <w:p>
+      <w:r>
+        <w:rPr>
+          <w:rFonts w:hint="eastAsia"/>
+        </w:rPr>
+        <w:tab/>
+        <w:t>//a)</w:t>
+      </w:r>
+      <w:r>
+        <w:rPr>
+          <w:rFonts w:hint="eastAsia"/>
+        </w:rPr>
+        <w:t>客户端完成三路握手；服务器要</w:t>
+      </w:r>
+      <w:r>
+        <w:rPr>
+          <w:rFonts w:hint="eastAsia"/>
+        </w:rPr>
+        <w:t>accept();</w:t>
+      </w:r>
+    </w:p>
+    <w:p>
+      <w:r>
+        <w:rPr>
+          <w:rFonts w:hint="eastAsia"/>
+        </w:rPr>
+        <w:tab/>
+        <w:t>//b)</w:t>
+      </w:r>
+      <w:r>
+        <w:rPr>
+          <w:rFonts w:hint="eastAsia"/>
+        </w:rPr>
+        <w:t>当客户端关闭连接，服务器也要调用</w:t>
+      </w:r>
+      <w:r>
+        <w:rPr>
+          <w:rFonts w:hint="eastAsia"/>
+        </w:rPr>
+        <w:t>close()</w:t>
+      </w:r>
+      <w:r>
+        <w:rPr>
+          <w:rFonts w:hint="eastAsia"/>
+        </w:rPr>
+        <w:t>关闭；</w:t>
+      </w:r>
+    </w:p>
+    <w:p>
+      <w:r>
+        <w:rPr>
+          <w:rFonts w:hint="eastAsia"/>
+        </w:rPr>
+        <w:tab/>
+        <w:t>//c)</w:t>
+      </w:r>
+      <w:r>
+        <w:rPr>
+          <w:rFonts w:hint="eastAsia"/>
+        </w:rPr>
+        <w:t>客户端发送数据来的；服务器要调用</w:t>
+      </w:r>
+      <w:r>
+        <w:rPr>
+          <w:rFonts w:hint="eastAsia"/>
+        </w:rPr>
+        <w:t>read(),</w:t>
+      </w:r>
+      <w:proofErr w:type="spellStart"/>
+      <w:r>
+        <w:rPr>
+          <w:rFonts w:hint="eastAsia"/>
+        </w:rPr>
+        <w:t>recv</w:t>
+      </w:r>
+      <w:proofErr w:type="spellEnd"/>
+      <w:r>
+        <w:rPr>
+          <w:rFonts w:hint="eastAsia"/>
+        </w:rPr>
+        <w:t>()</w:t>
+      </w:r>
+      <w:r>
+        <w:rPr>
+          <w:rFonts w:hint="eastAsia"/>
+        </w:rPr>
+        <w:t>函数来收数据；</w:t>
+      </w:r>
+    </w:p>
+    <w:p>
+      <w:r>
+        <w:rPr>
+          <w:rFonts w:hint="eastAsia"/>
+        </w:rPr>
+        <w:tab/>
+        <w:t>//d)</w:t>
+      </w:r>
+      <w:r>
+        <w:rPr>
+          <w:rFonts w:hint="eastAsia"/>
+        </w:rPr>
+        <w:t>当可以发送数据时；服务武器可以调用</w:t>
+      </w:r>
+      <w:r>
+        <w:rPr>
+          <w:rFonts w:hint="eastAsia"/>
+        </w:rPr>
+        <w:t>send(),write()</w:t>
+      </w:r>
+      <w:r>
+        <w:rPr>
+          <w:rFonts w:hint="eastAsia"/>
+        </w:rPr>
+        <w:t>；</w:t>
+      </w:r>
+    </w:p>
+    <w:p>
+      <w:r>
+        <w:rPr>
+          <w:rFonts w:hint="eastAsia"/>
+        </w:rPr>
+        <w:lastRenderedPageBreak/>
+        <w:tab/>
+        <w:t>//e)</w:t>
+      </w:r>
+      <w:r>
+        <w:rPr>
+          <w:rFonts w:hint="eastAsia"/>
+        </w:rPr>
+        <w:t>其他情况；写实战代码再说；</w:t>
+      </w:r>
+    </w:p>
+    <w:p/>
+    <w:p>
+      <w:r>
+        <w:rPr>
+          <w:rFonts w:hint="eastAsia"/>
+        </w:rPr>
+        <w:tab/>
+        <w:t>//</w:t>
+      </w:r>
+      <w:r>
+        <w:rPr>
+          <w:rFonts w:hint="eastAsia"/>
+        </w:rPr>
+        <w:t>（</w:t>
+      </w:r>
+      <w:r>
+        <w:rPr>
+          <w:rFonts w:hint="eastAsia"/>
+        </w:rPr>
+        <w:t>3.6</w:t>
+      </w:r>
+      <w:r>
+        <w:rPr>
+          <w:rFonts w:hint="eastAsia"/>
+        </w:rPr>
+        <w:t>）源码阅读额外说明</w:t>
+      </w:r>
+    </w:p>
+    <w:p>
+      <w:pPr>
+        <w:pStyle w:val="1"/>
+        <w:rPr>
+          <w:b w:val="0"/>
+        </w:rPr>
+      </w:pPr>
+      <w:r>
+        <w:rPr>
+          <w:b w:val="0"/>
+        </w:rPr>
+        <w:t>5</w:t>
+      </w:r>
+      <w:r>
+        <w:rPr>
+          <w:rFonts w:hint="eastAsia"/>
+          <w:b w:val="0"/>
+        </w:rPr>
+        <w:t>.</w:t>
+      </w:r>
+      <w:r>
+        <w:rPr>
+          <w:b w:val="0"/>
+        </w:rPr>
+        <w:t>6</w:t>
+      </w:r>
+      <w:r>
+        <w:rPr>
+          <w:b w:val="0"/>
+        </w:rPr>
+        <w:t xml:space="preserve"> </w:t>
+      </w:r>
+      <w:r>
+        <w:rPr>
+          <w:rFonts w:hint="eastAsia"/>
+          <w:b w:val="0"/>
+        </w:rPr>
+        <w:t>通讯代码精粹之</w:t>
+      </w:r>
+      <w:proofErr w:type="spellStart"/>
+      <w:r>
+        <w:rPr>
+          <w:rFonts w:hint="eastAsia"/>
+          <w:b w:val="0"/>
+        </w:rPr>
+        <w:t>epoll</w:t>
+      </w:r>
+      <w:proofErr w:type="spellEnd"/>
+      <w:r>
+        <w:rPr>
+          <w:rFonts w:hint="eastAsia"/>
+          <w:b w:val="0"/>
+        </w:rPr>
+        <w:t>函数实战</w:t>
+      </w:r>
+      <w:r>
+        <w:rPr>
+          <w:rFonts w:hint="eastAsia"/>
+          <w:b w:val="0"/>
+        </w:rPr>
+        <w:t>1</w:t>
+      </w:r>
+    </w:p>
+    <w:p>
+      <w:pPr>
+        <w:rPr>
+          <w:rFonts w:hint="eastAsia"/>
+        </w:rPr>
+      </w:pPr>
+      <w:r>
+        <w:rPr>
+          <w:rFonts w:hint="eastAsia"/>
+        </w:rPr>
+        <w:t>//</w:t>
+      </w:r>
+      <w:proofErr w:type="gramStart"/>
+      <w:r>
+        <w:rPr>
+          <w:rFonts w:hint="eastAsia"/>
+        </w:rPr>
+        <w:t>一</w:t>
+      </w:r>
+      <w:proofErr w:type="gramEnd"/>
+      <w:r>
+        <w:rPr>
+          <w:rFonts w:hint="eastAsia"/>
+        </w:rPr>
+        <w:t>：一个更正，一个注意</w:t>
+      </w:r>
+    </w:p>
+    <w:p>
+      <w:pPr>
+        <w:rPr>
+          <w:rFonts w:hint="eastAsia"/>
+        </w:rPr>
+      </w:pPr>
+      <w:r>
+        <w:rPr>
+          <w:rFonts w:hint="eastAsia"/>
+        </w:rPr>
+        <w:tab/>
+        <w:t>//</w:t>
+      </w:r>
+      <w:r>
+        <w:rPr>
+          <w:rFonts w:hint="eastAsia"/>
+        </w:rPr>
+        <w:t>更正：</w:t>
+      </w:r>
+      <w:proofErr w:type="spellStart"/>
+      <w:proofErr w:type="gramStart"/>
+      <w:r>
+        <w:rPr>
+          <w:rFonts w:hint="eastAsia"/>
+        </w:rPr>
+        <w:t>kqueue</w:t>
+      </w:r>
+      <w:proofErr w:type="spellEnd"/>
+      <w:proofErr w:type="gramEnd"/>
+    </w:p>
+    <w:p>
+      <w:pPr>
+        <w:rPr>
+          <w:rFonts w:hint="eastAsia"/>
+        </w:rPr>
+      </w:pPr>
+      <w:r>
+        <w:rPr>
+          <w:rFonts w:hint="eastAsia"/>
+        </w:rPr>
+        <w:tab/>
+        <w:t>//</w:t>
+      </w:r>
+      <w:r>
+        <w:rPr>
+          <w:rFonts w:hint="eastAsia"/>
+        </w:rPr>
+        <w:t>注意：即将进入最重要，</w:t>
+      </w:r>
+      <w:proofErr w:type="gramStart"/>
+      <w:r>
+        <w:rPr>
+          <w:rFonts w:hint="eastAsia"/>
+        </w:rPr>
+        <w:t>最</w:t>
+      </w:r>
+      <w:proofErr w:type="gramEnd"/>
+      <w:r>
+        <w:rPr>
+          <w:rFonts w:hint="eastAsia"/>
+        </w:rPr>
+        <w:t>核心的内容讲解；</w:t>
+      </w:r>
+    </w:p>
+    <w:p>
+      <w:pPr>
+        <w:rPr>
+          <w:rFonts w:hint="eastAsia"/>
+        </w:rPr>
+      </w:pPr>
+      <w:r>
+        <w:rPr>
+          <w:rFonts w:hint="eastAsia"/>
+        </w:rPr>
+        <w:tab/>
+        <w:t>//</w:t>
+      </w:r>
+      <w:r>
+        <w:rPr>
+          <w:rFonts w:hint="eastAsia"/>
+        </w:rPr>
+        <w:t>戒骄戒躁，代码精华。简单，容易理解；大家要认真学习老师</w:t>
+      </w:r>
+      <w:proofErr w:type="gramStart"/>
+      <w:r>
+        <w:rPr>
+          <w:rFonts w:hint="eastAsia"/>
+        </w:rPr>
+        <w:t>给出来</w:t>
+      </w:r>
+      <w:proofErr w:type="gramEnd"/>
+      <w:r>
+        <w:rPr>
+          <w:rFonts w:hint="eastAsia"/>
+        </w:rPr>
+        <w:t>的代码；</w:t>
+      </w:r>
+    </w:p>
+    <w:p/>
+    <w:p>
+      <w:pPr>
+        <w:rPr>
+          <w:rFonts w:hint="eastAsia"/>
+        </w:rPr>
+      </w:pPr>
+      <w:r>
+        <w:rPr>
+          <w:rFonts w:hint="eastAsia"/>
+        </w:rPr>
+        <w:tab/>
+        <w:t>//</w:t>
+      </w:r>
+      <w:r>
+        <w:rPr>
+          <w:rFonts w:hint="eastAsia"/>
+        </w:rPr>
+        <w:t>二：配置文件的修改</w:t>
+      </w:r>
+    </w:p>
+    <w:p>
+      <w:pPr>
+        <w:rPr>
+          <w:rFonts w:hint="eastAsia"/>
+        </w:rPr>
+      </w:pPr>
+      <w:r>
+        <w:rPr>
+          <w:rFonts w:hint="eastAsia"/>
+        </w:rPr>
+        <w:tab/>
+        <w:t>//</w:t>
+      </w:r>
+      <w:r>
+        <w:rPr>
+          <w:rFonts w:hint="eastAsia"/>
+        </w:rPr>
+        <w:t>增加</w:t>
+      </w:r>
+      <w:proofErr w:type="spellStart"/>
+      <w:r>
+        <w:rPr>
+          <w:rFonts w:hint="eastAsia"/>
+        </w:rPr>
+        <w:t>worker_connections</w:t>
+      </w:r>
+      <w:proofErr w:type="spellEnd"/>
+      <w:r>
+        <w:rPr>
+          <w:rFonts w:hint="eastAsia"/>
+        </w:rPr>
+        <w:t>项</w:t>
+      </w:r>
+    </w:p>
+    <w:p/>
+    <w:p>
+      <w:pPr>
+        <w:rPr>
+          <w:rFonts w:hint="eastAsia"/>
+        </w:rPr>
+      </w:pPr>
+      <w:r>
+        <w:rPr>
+          <w:rFonts w:hint="eastAsia"/>
+        </w:rPr>
+        <w:tab/>
+        <w:t>//</w:t>
+      </w:r>
+      <w:r>
+        <w:rPr>
+          <w:rFonts w:hint="eastAsia"/>
+        </w:rPr>
+        <w:t>三：</w:t>
+      </w:r>
+      <w:proofErr w:type="spellStart"/>
+      <w:r>
+        <w:rPr>
+          <w:rFonts w:hint="eastAsia"/>
+        </w:rPr>
+        <w:t>epoll</w:t>
+      </w:r>
+      <w:proofErr w:type="spellEnd"/>
+      <w:r>
+        <w:rPr>
+          <w:rFonts w:hint="eastAsia"/>
+        </w:rPr>
+        <w:t>函数实战</w:t>
+      </w:r>
+    </w:p>
+    <w:p>
+      <w:pPr>
+        <w:rPr>
+          <w:rFonts w:hint="eastAsia"/>
+        </w:rPr>
+      </w:pPr>
+      <w:r>
+        <w:rPr>
+          <w:rFonts w:hint="eastAsia"/>
+        </w:rPr>
+        <w:tab/>
+        <w:t>//</w:t>
+      </w:r>
+      <w:proofErr w:type="spellStart"/>
+      <w:r>
+        <w:rPr>
+          <w:rFonts w:hint="eastAsia"/>
+        </w:rPr>
+        <w:t>epoll_create</w:t>
+      </w:r>
+      <w:proofErr w:type="spellEnd"/>
+      <w:r>
+        <w:rPr>
+          <w:rFonts w:hint="eastAsia"/>
+        </w:rPr>
+        <w:t>(),</w:t>
+      </w:r>
+      <w:proofErr w:type="spellStart"/>
+      <w:r>
+        <w:rPr>
+          <w:rFonts w:hint="eastAsia"/>
+        </w:rPr>
         <w:t>epoll_ctl</w:t>
       </w:r>
       <w:proofErr w:type="spellEnd"/>
@@ -25584,42 +27959,647 @@
         <w:rPr>
           <w:rFonts w:hint="eastAsia"/>
         </w:rPr>
+        <w:t>(),</w:t>
+      </w:r>
+      <w:proofErr w:type="spellStart"/>
+      <w:r>
+        <w:rPr>
+          <w:rFonts w:hint="eastAsia"/>
+        </w:rPr>
+        <w:t>epoll_wait</w:t>
+      </w:r>
+      <w:proofErr w:type="spellEnd"/>
+      <w:r>
+        <w:rPr>
+          <w:rFonts w:hint="eastAsia"/>
+        </w:rPr>
+        <w:t>();</w:t>
+      </w:r>
+      <w:r>
+        <w:rPr>
+          <w:rFonts w:hint="eastAsia"/>
+        </w:rPr>
+        <w:t>系统提供的函数调用</w:t>
+      </w:r>
+    </w:p>
+    <w:p>
+      <w:pPr>
+        <w:rPr>
+          <w:rFonts w:hint="eastAsia"/>
+        </w:rPr>
+      </w:pPr>
+      <w:r>
+        <w:rPr>
+          <w:rFonts w:hint="eastAsia"/>
+        </w:rPr>
+        <w:tab/>
+        <w:t>//</w:t>
+      </w:r>
+      <w:r>
+        <w:rPr>
+          <w:rFonts w:hint="eastAsia"/>
+        </w:rPr>
+        <w:t>（</w:t>
+      </w:r>
+      <w:r>
+        <w:rPr>
+          <w:rFonts w:hint="eastAsia"/>
+        </w:rPr>
+        <w:t>3.1</w:t>
+      </w:r>
+      <w:r>
+        <w:rPr>
+          <w:rFonts w:hint="eastAsia"/>
+        </w:rPr>
+        <w:t>）</w:t>
+      </w:r>
+      <w:proofErr w:type="spellStart"/>
+      <w:r>
+        <w:rPr>
+          <w:rFonts w:hint="eastAsia"/>
+        </w:rPr>
+        <w:t>ngx_epoll_init</w:t>
+      </w:r>
+      <w:proofErr w:type="spellEnd"/>
+      <w:r>
+        <w:rPr>
+          <w:rFonts w:hint="eastAsia"/>
+        </w:rPr>
+        <w:t>函数内容</w:t>
+      </w:r>
+    </w:p>
+    <w:p>
+      <w:pPr>
+        <w:rPr>
+          <w:rFonts w:hint="eastAsia"/>
+        </w:rPr>
+      </w:pPr>
+      <w:r>
+        <w:rPr>
+          <w:rFonts w:hint="eastAsia"/>
+        </w:rPr>
+        <w:tab/>
+        <w:t>//</w:t>
+      </w:r>
+      <w:proofErr w:type="spellStart"/>
+      <w:r>
+        <w:rPr>
+          <w:rFonts w:hint="eastAsia"/>
+        </w:rPr>
+        <w:t>epoll_create</w:t>
+      </w:r>
+      <w:proofErr w:type="spellEnd"/>
+      <w:r>
+        <w:rPr>
+          <w:rFonts w:hint="eastAsia"/>
+        </w:rPr>
+        <w:t>()</w:t>
+      </w:r>
+      <w:r>
+        <w:rPr>
+          <w:rFonts w:hint="eastAsia"/>
+        </w:rPr>
+        <w:t>：创建一个</w:t>
+      </w:r>
+      <w:proofErr w:type="spellStart"/>
+      <w:r>
+        <w:rPr>
+          <w:rFonts w:hint="eastAsia"/>
+        </w:rPr>
+        <w:t>epoll</w:t>
+      </w:r>
+      <w:proofErr w:type="spellEnd"/>
+      <w:r>
+        <w:rPr>
+          <w:rFonts w:hint="eastAsia"/>
+        </w:rPr>
+        <w:t>对象，创建了一个红黑树，还创建了一个双向链表；</w:t>
+      </w:r>
+    </w:p>
+    <w:p/>
+    <w:p>
+      <w:pPr>
+        <w:rPr>
+          <w:rFonts w:hint="eastAsia"/>
+        </w:rPr>
+      </w:pPr>
+      <w:r>
+        <w:rPr>
+          <w:rFonts w:hint="eastAsia"/>
+        </w:rPr>
+        <w:tab/>
+        <w:t>//</w:t>
+      </w:r>
+      <w:r>
+        <w:rPr>
+          <w:rFonts w:hint="eastAsia"/>
+        </w:rPr>
+        <w:t>连接池：</w:t>
+      </w:r>
+      <w:r>
+        <w:rPr>
+          <w:rFonts w:hint="eastAsia"/>
+        </w:rPr>
+        <w:t xml:space="preserve"> </w:t>
+      </w:r>
+      <w:r>
+        <w:rPr>
+          <w:rFonts w:hint="eastAsia"/>
+        </w:rPr>
+        <w:t>数组，元素数量就是</w:t>
+      </w:r>
+      <w:proofErr w:type="spellStart"/>
+      <w:r>
+        <w:rPr>
+          <w:rFonts w:hint="eastAsia"/>
+        </w:rPr>
+        <w:t>worker_connections</w:t>
+      </w:r>
+      <w:proofErr w:type="spellEnd"/>
+      <w:r>
+        <w:rPr>
+          <w:rFonts w:hint="eastAsia"/>
+        </w:rPr>
+        <w:t>【</w:t>
+      </w:r>
+      <w:r>
+        <w:rPr>
+          <w:rFonts w:hint="eastAsia"/>
+        </w:rPr>
+        <w:t>1024</w:t>
+      </w:r>
+      <w:r>
+        <w:rPr>
+          <w:rFonts w:hint="eastAsia"/>
+        </w:rPr>
+        <w:t>】，每个数组元素类型为</w:t>
+      </w:r>
+      <w:r>
+        <w:rPr>
+          <w:rFonts w:hint="eastAsia"/>
+        </w:rPr>
+        <w:t xml:space="preserve"> </w:t>
+      </w:r>
+      <w:proofErr w:type="spellStart"/>
+      <w:r>
+        <w:rPr>
+          <w:rFonts w:hint="eastAsia"/>
+        </w:rPr>
+        <w:t>ngx_connection_t</w:t>
+      </w:r>
+      <w:proofErr w:type="spellEnd"/>
+      <w:r>
+        <w:rPr>
+          <w:rFonts w:hint="eastAsia"/>
+        </w:rPr>
+        <w:t>【结构】；</w:t>
+      </w:r>
+      <w:r>
+        <w:rPr>
+          <w:rFonts w:hint="eastAsia"/>
+        </w:rPr>
+        <w:t xml:space="preserve"> ---</w:t>
+      </w:r>
+      <w:r>
+        <w:rPr>
+          <w:rFonts w:hint="eastAsia"/>
+        </w:rPr>
+        <w:t>结构数组；</w:t>
+      </w:r>
+    </w:p>
+    <w:p>
+      <w:pPr>
+        <w:rPr>
+          <w:rFonts w:hint="eastAsia"/>
+        </w:rPr>
+      </w:pPr>
+      <w:r>
+        <w:rPr>
+          <w:rFonts w:hint="eastAsia"/>
+        </w:rPr>
+        <w:tab/>
+        <w:t xml:space="preserve"> //</w:t>
+      </w:r>
+      <w:r>
+        <w:rPr>
+          <w:rFonts w:hint="eastAsia"/>
+        </w:rPr>
+        <w:t>为什么要引入这个数组：</w:t>
+      </w:r>
+      <w:r>
+        <w:rPr>
+          <w:rFonts w:hint="eastAsia"/>
+        </w:rPr>
+        <w:t xml:space="preserve">  2</w:t>
+      </w:r>
+      <w:r>
+        <w:rPr>
+          <w:rFonts w:hint="eastAsia"/>
+        </w:rPr>
+        <w:t>个监听套接字，</w:t>
+      </w:r>
+      <w:r>
+        <w:rPr>
+          <w:rFonts w:hint="eastAsia"/>
+        </w:rPr>
+        <w:t xml:space="preserve"> </w:t>
+      </w:r>
+      <w:r>
+        <w:rPr>
+          <w:rFonts w:hint="eastAsia"/>
+        </w:rPr>
+        <w:t>用户连入进来，每个用户多出来一个套接字；</w:t>
+      </w:r>
+    </w:p>
+    <w:p>
+      <w:pPr>
+        <w:rPr>
+          <w:rFonts w:hint="eastAsia"/>
+        </w:rPr>
+      </w:pPr>
+      <w:r>
+        <w:rPr>
+          <w:rFonts w:hint="eastAsia"/>
+        </w:rPr>
+        <w:tab/>
+        <w:t xml:space="preserve">   //</w:t>
+      </w:r>
+      <w:r>
+        <w:rPr>
+          <w:rFonts w:hint="eastAsia"/>
+        </w:rPr>
+        <w:t>把</w:t>
+      </w:r>
+      <w:r>
+        <w:rPr>
+          <w:rFonts w:hint="eastAsia"/>
+        </w:rPr>
+        <w:t xml:space="preserve"> </w:t>
+      </w:r>
+      <w:r>
+        <w:rPr>
+          <w:rFonts w:hint="eastAsia"/>
+        </w:rPr>
+        <w:t>套接字数字</w:t>
+      </w:r>
+      <w:proofErr w:type="gramStart"/>
+      <w:r>
+        <w:rPr>
+          <w:rFonts w:hint="eastAsia"/>
+        </w:rPr>
+        <w:t>跟一块</w:t>
+      </w:r>
+      <w:proofErr w:type="gramEnd"/>
+      <w:r>
+        <w:rPr>
+          <w:rFonts w:hint="eastAsia"/>
+        </w:rPr>
+        <w:t>内存捆绑，达到的效果就是将来我通过这个套接字，就能够把这块内存拿出来；</w:t>
+      </w:r>
+    </w:p>
+    <w:p>
+      <w:pPr>
+        <w:rPr>
+          <w:rFonts w:hint="eastAsia"/>
+        </w:rPr>
+      </w:pPr>
+      <w:r>
+        <w:rPr>
+          <w:rFonts w:hint="eastAsia"/>
+        </w:rPr>
+        <w:tab/>
+        <w:t>//</w:t>
+      </w:r>
+      <w:proofErr w:type="spellStart"/>
+      <w:r>
+        <w:rPr>
+          <w:rFonts w:hint="eastAsia"/>
+        </w:rPr>
+        <w:t>ngx_get_connection</w:t>
+      </w:r>
+      <w:proofErr w:type="spellEnd"/>
+      <w:r>
+        <w:rPr>
+          <w:rFonts w:hint="eastAsia"/>
+        </w:rPr>
+        <w:t>()</w:t>
+      </w:r>
+      <w:r>
+        <w:rPr>
+          <w:rFonts w:hint="eastAsia"/>
+        </w:rPr>
+        <w:t>重要函数：从连接池中找空闲连接；</w:t>
+      </w:r>
+    </w:p>
+    <w:p>
+      <w:r>
+        <w:tab/>
+        <w:t>//a)</w:t>
+      </w:r>
+      <w:proofErr w:type="spellStart"/>
+      <w:r>
+        <w:t>epoll_</w:t>
+      </w:r>
+      <w:proofErr w:type="gramStart"/>
+      <w:r>
+        <w:t>create</w:t>
+      </w:r>
+      <w:proofErr w:type="spellEnd"/>
+      <w:r>
         <w:t>(</w:t>
       </w:r>
-      <w:proofErr w:type="spellStart"/>
-      <w:r>
-        <w:rPr>
-          <w:rFonts w:hint="eastAsia"/>
-        </w:rPr>
-        <w:t>int</w:t>
-      </w:r>
-      <w:proofErr w:type="spellEnd"/>
+      <w:proofErr w:type="gramEnd"/>
+      <w:r>
+        <w:t>)  *****************</w:t>
+      </w:r>
+    </w:p>
+    <w:p>
+      <w:pPr>
+        <w:rPr>
+          <w:rFonts w:hint="eastAsia"/>
+        </w:rPr>
+      </w:pPr>
+      <w:r>
+        <w:rPr>
+          <w:rFonts w:hint="eastAsia"/>
+        </w:rPr>
+        <w:tab/>
+        <w:t>//b)</w:t>
+      </w:r>
+      <w:r>
+        <w:rPr>
+          <w:rFonts w:hint="eastAsia"/>
+        </w:rPr>
+        <w:t>连接池（找空闲连接）</w:t>
+      </w:r>
+    </w:p>
+    <w:p>
+      <w:pPr>
+        <w:rPr>
+          <w:rFonts w:hint="eastAsia"/>
+        </w:rPr>
+      </w:pPr>
+      <w:r>
+        <w:rPr>
+          <w:rFonts w:hint="eastAsia"/>
+        </w:rPr>
+        <w:tab/>
+        <w:t>//c)</w:t>
+      </w:r>
+      <w:proofErr w:type="spellStart"/>
+      <w:r>
+        <w:rPr>
+          <w:rFonts w:hint="eastAsia"/>
+        </w:rPr>
+        <w:t>ngx_epoll_add_event</w:t>
+      </w:r>
+      <w:proofErr w:type="spellEnd"/>
+      <w:r>
+        <w:rPr>
+          <w:rFonts w:hint="eastAsia"/>
+        </w:rPr>
+        <w:t>（）</w:t>
+      </w:r>
+      <w:r>
+        <w:rPr>
+          <w:rFonts w:hint="eastAsia"/>
+        </w:rPr>
+        <w:t xml:space="preserve"> ************</w:t>
+      </w:r>
+    </w:p>
+    <w:p>
+      <w:r>
+        <w:tab/>
+        <w:t xml:space="preserve">//    </w:t>
+      </w:r>
+      <w:proofErr w:type="spellStart"/>
+      <w:r>
+        <w:t>epoll_</w:t>
+      </w:r>
+      <w:proofErr w:type="gramStart"/>
+      <w:r>
+        <w:t>ctl</w:t>
+      </w:r>
+      <w:proofErr w:type="spellEnd"/>
+      <w:r>
+        <w:t>(</w:t>
+      </w:r>
+      <w:proofErr w:type="gramEnd"/>
+      <w:r>
+        <w:t>);</w:t>
+      </w:r>
+    </w:p>
+    <w:p>
+      <w:pPr>
+        <w:rPr>
+          <w:rFonts w:hint="eastAsia"/>
+        </w:rPr>
+      </w:pPr>
+      <w:r>
+        <w:rPr>
+          <w:rFonts w:hint="eastAsia"/>
+        </w:rPr>
+        <w:tab/>
+        <w:t>//d)</w:t>
+      </w:r>
+      <w:proofErr w:type="spellStart"/>
+      <w:r>
+        <w:rPr>
+          <w:rFonts w:hint="eastAsia"/>
+        </w:rPr>
+        <w:t>ev.data.ptr</w:t>
+      </w:r>
+      <w:proofErr w:type="spellEnd"/>
+      <w:r>
+        <w:rPr>
+          <w:rFonts w:hint="eastAsia"/>
+        </w:rPr>
+        <w:t xml:space="preserve"> = (void *)( (</w:t>
+      </w:r>
+      <w:proofErr w:type="spellStart"/>
+      <w:r>
+        <w:rPr>
+          <w:rFonts w:hint="eastAsia"/>
+        </w:rPr>
+        <w:t>uintptr_t</w:t>
+      </w:r>
+      <w:proofErr w:type="spellEnd"/>
+      <w:r>
+        <w:rPr>
+          <w:rFonts w:hint="eastAsia"/>
+        </w:rPr>
+        <w:t xml:space="preserve">)c | c-&gt;instance);    </w:t>
+      </w:r>
+      <w:r>
+        <w:rPr>
+          <w:rFonts w:hint="eastAsia"/>
+        </w:rPr>
+        <w:t>把一个指针和</w:t>
+      </w:r>
+      <w:proofErr w:type="gramStart"/>
+      <w:r>
+        <w:rPr>
+          <w:rFonts w:hint="eastAsia"/>
+        </w:rPr>
+        <w:t>一</w:t>
+      </w:r>
+      <w:proofErr w:type="gramEnd"/>
+      <w:r>
+        <w:rPr>
+          <w:rFonts w:hint="eastAsia"/>
+        </w:rPr>
+        <w:t>个位</w:t>
+      </w:r>
       <w:r>
         <w:rPr>
           <w:rFonts w:hint="eastAsia"/>
         </w:rPr>
         <w:t xml:space="preserve"> </w:t>
       </w:r>
-      <w:proofErr w:type="spellStart"/>
-      <w:r>
-        <w:rPr>
-          <w:rFonts w:hint="eastAsia"/>
-        </w:rPr>
-        <w:t>efpd,int</w:t>
-      </w:r>
-      <w:proofErr w:type="spellEnd"/>
-      <w:r>
-        <w:rPr>
-          <w:rFonts w:hint="eastAsia"/>
-        </w:rPr>
+      <w:r>
+        <w:rPr>
+          <w:rFonts w:hint="eastAsia"/>
+        </w:rPr>
+        <w:t>合二为一，塞到一个</w:t>
+      </w:r>
+      <w:r>
+        <w:rPr>
+          <w:rFonts w:hint="eastAsia"/>
+        </w:rPr>
+        <w:t>void *</w:t>
+      </w:r>
+      <w:r>
+        <w:rPr>
+          <w:rFonts w:hint="eastAsia"/>
+        </w:rPr>
+        <w:t>中去，</w:t>
+      </w:r>
+    </w:p>
+    <w:p>
+      <w:pPr>
+        <w:rPr>
+          <w:rFonts w:hint="eastAsia"/>
+        </w:rPr>
+      </w:pPr>
+      <w:r>
+        <w:rPr>
+          <w:rFonts w:hint="eastAsia"/>
+        </w:rPr>
+        <w:tab/>
+        <w:t xml:space="preserve">     //</w:t>
+      </w:r>
+      <w:r>
+        <w:rPr>
+          <w:rFonts w:hint="eastAsia"/>
+        </w:rPr>
+        <w:t>后续能够把这两个</w:t>
+      </w:r>
+      <w:proofErr w:type="gramStart"/>
+      <w:r>
+        <w:rPr>
+          <w:rFonts w:hint="eastAsia"/>
+        </w:rPr>
+        <w:t>值全部</w:t>
+      </w:r>
+      <w:proofErr w:type="gramEnd"/>
+      <w:r>
+        <w:rPr>
+          <w:rFonts w:hint="eastAsia"/>
+        </w:rPr>
+        <w:t>取出来，如何取，取出来干嘛，后续再说；</w:t>
+      </w:r>
+    </w:p>
+    <w:p/>
+    <w:p>
+      <w:r>
+        <w:tab/>
+        <w:t>//</w:t>
+      </w:r>
+      <w:proofErr w:type="spellStart"/>
+      <w:r>
+        <w:t>ps</w:t>
+      </w:r>
+      <w:proofErr w:type="spellEnd"/>
+      <w:r>
+        <w:t xml:space="preserve"> -</w:t>
+      </w:r>
+      <w:proofErr w:type="spellStart"/>
+      <w:r>
+        <w:t>eo</w:t>
+      </w:r>
+      <w:proofErr w:type="spellEnd"/>
+      <w:r>
         <w:t xml:space="preserve"> </w:t>
       </w:r>
       <w:proofErr w:type="spellStart"/>
       <w:r>
-        <w:rPr>
-          <w:rFonts w:hint="eastAsia"/>
-        </w:rPr>
-        <w:t>op,int</w:t>
+        <w:t>pid,ppid,sid,tty,pgrp,comm,stat,cmd</w:t>
+      </w:r>
+      <w:proofErr w:type="spellEnd"/>
+      <w:r>
+        <w:t xml:space="preserve"> | grep -E '</w:t>
+      </w:r>
+      <w:proofErr w:type="spellStart"/>
+      <w:r>
+        <w:t>bash|PID|nginx</w:t>
+      </w:r>
+      <w:proofErr w:type="spellEnd"/>
+      <w:r>
+        <w:t>'</w:t>
+      </w:r>
+    </w:p>
+    <w:p/>
+    <w:p>
+      <w:pPr>
+        <w:rPr>
+          <w:rFonts w:hint="eastAsia"/>
+        </w:rPr>
+      </w:pPr>
+      <w:r>
+        <w:rPr>
+          <w:rFonts w:hint="eastAsia"/>
+        </w:rPr>
+        <w:tab/>
+        <w:t>//</w:t>
+      </w:r>
+      <w:r>
+        <w:rPr>
+          <w:rFonts w:hint="eastAsia"/>
+        </w:rPr>
+        <w:t>如下命令用</w:t>
+      </w:r>
+      <w:r>
+        <w:rPr>
+          <w:rFonts w:hint="eastAsia"/>
+        </w:rPr>
+        <w:t>root</w:t>
+      </w:r>
+      <w:r>
+        <w:rPr>
+          <w:rFonts w:hint="eastAsia"/>
+        </w:rPr>
+        <w:t>权限执行</w:t>
+      </w:r>
+    </w:p>
+    <w:p>
+      <w:pPr>
+        <w:rPr>
+          <w:rFonts w:hint="eastAsia"/>
+        </w:rPr>
+      </w:pPr>
+      <w:r>
+        <w:rPr>
+          <w:rFonts w:hint="eastAsia"/>
+        </w:rPr>
+        <w:tab/>
+        <w:t>//</w:t>
+      </w:r>
+      <w:proofErr w:type="spellStart"/>
+      <w:r>
+        <w:rPr>
+          <w:rFonts w:hint="eastAsia"/>
+        </w:rPr>
+        <w:t>sudo</w:t>
       </w:r>
       <w:proofErr w:type="spellEnd"/>
       <w:r>
@@ -25633,43 +28613,1155 @@
         <w:rPr>
           <w:rFonts w:hint="eastAsia"/>
         </w:rPr>
-        <w:t>sockid,struct</w:t>
-      </w:r>
-      <w:proofErr w:type="spellEnd"/>
+        <w:t>su</w:t>
+      </w:r>
+      <w:proofErr w:type="spellEnd"/>
+      <w:r>
+        <w:rPr>
+          <w:rFonts w:hint="eastAsia"/>
+        </w:rPr>
+        <w:t xml:space="preserve">       </w:t>
+      </w:r>
+      <w:r>
+        <w:rPr>
+          <w:rFonts w:hint="eastAsia"/>
+        </w:rPr>
+        <w:t>获得</w:t>
+      </w:r>
+      <w:r>
+        <w:rPr>
+          <w:rFonts w:hint="eastAsia"/>
+        </w:rPr>
+        <w:t>root</w:t>
+      </w:r>
+      <w:r>
+        <w:rPr>
+          <w:rFonts w:hint="eastAsia"/>
+        </w:rPr>
+        <w:t>权限</w:t>
+      </w:r>
+    </w:p>
+    <w:p>
+      <w:pPr>
+        <w:rPr>
+          <w:rFonts w:hint="eastAsia"/>
+        </w:rPr>
+      </w:pPr>
+      <w:r>
+        <w:rPr>
+          <w:rFonts w:hint="eastAsia"/>
+        </w:rPr>
+        <w:tab/>
+        <w:t>//</w:t>
+      </w:r>
+      <w:proofErr w:type="spellStart"/>
+      <w:r>
+        <w:rPr>
+          <w:rFonts w:hint="eastAsia"/>
+        </w:rPr>
+        <w:t>lsof</w:t>
+      </w:r>
+      <w:proofErr w:type="spellEnd"/>
+      <w:r>
+        <w:rPr>
+          <w:rFonts w:hint="eastAsia"/>
+        </w:rPr>
+        <w:t xml:space="preserve"> -i:80    </w:t>
+      </w:r>
+      <w:r>
+        <w:rPr>
+          <w:rFonts w:hint="eastAsia"/>
+        </w:rPr>
+        <w:t>列出哪些进程在监听</w:t>
+      </w:r>
+      <w:r>
+        <w:rPr>
+          <w:rFonts w:hint="eastAsia"/>
+        </w:rPr>
+        <w:t>80</w:t>
+      </w:r>
+      <w:r>
+        <w:rPr>
+          <w:rFonts w:hint="eastAsia"/>
+        </w:rPr>
+        <w:t>端口</w:t>
+      </w:r>
+    </w:p>
+    <w:p>
+      <w:r>
+        <w:tab/>
+        <w:t>//</w:t>
+      </w:r>
+      <w:proofErr w:type="spellStart"/>
+      <w:r>
+        <w:t>netstat</w:t>
+      </w:r>
+      <w:proofErr w:type="spellEnd"/>
+      <w:r>
+        <w:t xml:space="preserve"> -</w:t>
+      </w:r>
+      <w:proofErr w:type="spellStart"/>
+      <w:r>
+        <w:t>tunlp</w:t>
+      </w:r>
+      <w:proofErr w:type="spellEnd"/>
+      <w:r>
+        <w:t xml:space="preserve"> | grep 80</w:t>
+      </w:r>
+    </w:p>
+    <w:p/>
+    <w:p>
+      <w:pPr>
+        <w:rPr>
+          <w:rFonts w:hint="eastAsia"/>
+        </w:rPr>
+      </w:pPr>
+      <w:r>
+        <w:rPr>
+          <w:rFonts w:hint="eastAsia"/>
+        </w:rPr>
+        <w:tab/>
+        <w:t>//</w:t>
+      </w:r>
+      <w:r>
+        <w:rPr>
+          <w:rFonts w:hint="eastAsia"/>
+        </w:rPr>
+        <w:t>总结：</w:t>
+      </w:r>
+    </w:p>
+    <w:p>
+      <w:r>
+        <w:tab/>
+        <w:t>//a</w:t>
+      </w:r>
+      <w:proofErr w:type="gramStart"/>
+      <w:r>
+        <w:t>)</w:t>
+      </w:r>
+      <w:proofErr w:type="spellStart"/>
+      <w:r>
+        <w:t>epoll</w:t>
+      </w:r>
+      <w:proofErr w:type="gramEnd"/>
+      <w:r>
+        <w:t>_create</w:t>
+      </w:r>
+      <w:proofErr w:type="spellEnd"/>
+      <w:r>
+        <w:t>();</w:t>
+      </w:r>
+      <w:proofErr w:type="spellStart"/>
+      <w:r>
+        <w:t>epoll_ctl</w:t>
+      </w:r>
+      <w:proofErr w:type="spellEnd"/>
+      <w:r>
+        <w:t>();</w:t>
+      </w:r>
+    </w:p>
+    <w:p>
+      <w:pPr>
+        <w:rPr>
+          <w:rFonts w:hint="eastAsia"/>
+        </w:rPr>
+      </w:pPr>
+      <w:r>
+        <w:rPr>
+          <w:rFonts w:hint="eastAsia"/>
+        </w:rPr>
+        <w:lastRenderedPageBreak/>
+        <w:tab/>
+        <w:t>//b)</w:t>
+      </w:r>
+      <w:r>
+        <w:rPr>
+          <w:rFonts w:hint="eastAsia"/>
+        </w:rPr>
+        <w:t>连接池技巧</w:t>
+      </w:r>
+      <w:proofErr w:type="spellStart"/>
+      <w:r>
+        <w:rPr>
+          <w:rFonts w:hint="eastAsia"/>
+        </w:rPr>
+        <w:t>ngx_get_connection</w:t>
+      </w:r>
+      <w:proofErr w:type="spellEnd"/>
+      <w:r>
+        <w:rPr>
+          <w:rFonts w:hint="eastAsia"/>
+        </w:rPr>
+        <w:t>（），</w:t>
+      </w:r>
+      <w:proofErr w:type="spellStart"/>
+      <w:r>
+        <w:rPr>
+          <w:rFonts w:hint="eastAsia"/>
+        </w:rPr>
+        <w:t>ngx_free_connection</w:t>
+      </w:r>
+      <w:proofErr w:type="spellEnd"/>
+      <w:r>
+        <w:rPr>
+          <w:rFonts w:hint="eastAsia"/>
+        </w:rPr>
+        <w:t>（）；学习这种编程方法；</w:t>
+      </w:r>
+    </w:p>
+    <w:p>
+      <w:pPr>
+        <w:rPr>
+          <w:rFonts w:hint="eastAsia"/>
+        </w:rPr>
+      </w:pPr>
+      <w:r>
+        <w:rPr>
+          <w:rFonts w:hint="eastAsia"/>
+        </w:rPr>
+        <w:tab/>
+        <w:t>//c)</w:t>
+      </w:r>
+      <w:r>
+        <w:rPr>
+          <w:rFonts w:hint="eastAsia"/>
+        </w:rPr>
+        <w:t>同时传递</w:t>
+      </w:r>
       <w:r>
         <w:rPr>
           <w:rFonts w:hint="eastAsia"/>
         </w:rPr>
         <w:t xml:space="preserve"> </w:t>
       </w:r>
-      <w:proofErr w:type="spellStart"/>
-      <w:r>
-        <w:rPr>
-          <w:rFonts w:hint="eastAsia"/>
-        </w:rPr>
-        <w:t>epoll_event</w:t>
-      </w:r>
-      <w:proofErr w:type="spellEnd"/>
-      <w:r>
-        <w:rPr>
-          <w:rFonts w:hint="eastAsia"/>
-        </w:rPr>
-        <w:t xml:space="preserve"> *event);</w:t>
-      </w:r>
-    </w:p>
-    <w:p>
-      <w:r>
-        <w:rPr>
-          <w:rFonts w:hint="eastAsia"/>
-        </w:rPr>
-        <w:tab/>
-        <w:t>//</w:t>
-      </w:r>
-      <w:r>
-        <w:rPr>
-          <w:rFonts w:hint="eastAsia"/>
-        </w:rPr>
-        <w:t>功能：把一个</w:t>
+      <w:r>
+        <w:rPr>
+          <w:rFonts w:hint="eastAsia"/>
+        </w:rPr>
+        <w:t>一个指针和一个二进制数字技巧；</w:t>
+      </w:r>
+    </w:p>
+    <w:p/>
+    <w:p>
+      <w:pPr>
+        <w:rPr>
+          <w:rFonts w:hint="eastAsia"/>
+        </w:rPr>
+      </w:pPr>
+      <w:r>
+        <w:rPr>
+          <w:rFonts w:hint="eastAsia"/>
+        </w:rPr>
+        <w:tab/>
+        <w:t>//</w:t>
+      </w:r>
+      <w:r>
+        <w:rPr>
+          <w:rFonts w:hint="eastAsia"/>
+        </w:rPr>
+        <w:t>（</w:t>
+      </w:r>
+      <w:r>
+        <w:rPr>
+          <w:rFonts w:hint="eastAsia"/>
+        </w:rPr>
+        <w:t>3.2</w:t>
+      </w:r>
+      <w:r>
+        <w:rPr>
+          <w:rFonts w:hint="eastAsia"/>
+        </w:rPr>
+        <w:t>）</w:t>
+      </w:r>
+      <w:proofErr w:type="spellStart"/>
+      <w:r>
+        <w:rPr>
+          <w:rFonts w:hint="eastAsia"/>
+        </w:rPr>
+        <w:t>ngx_epoll_init</w:t>
+      </w:r>
+      <w:proofErr w:type="spellEnd"/>
+      <w:r>
+        <w:rPr>
+          <w:rFonts w:hint="eastAsia"/>
+        </w:rPr>
+        <w:t>函数的调用（要在子进程中执行）</w:t>
+      </w:r>
+    </w:p>
+    <w:p>
+      <w:pPr>
+        <w:rPr>
+          <w:rFonts w:hint="eastAsia"/>
+        </w:rPr>
+      </w:pPr>
+      <w:r>
+        <w:rPr>
+          <w:rFonts w:hint="eastAsia"/>
+        </w:rPr>
+        <w:tab/>
+        <w:t>//</w:t>
+      </w:r>
+      <w:r>
+        <w:rPr>
+          <w:rFonts w:hint="eastAsia"/>
+        </w:rPr>
+        <w:t>四章，四节</w:t>
+      </w:r>
+      <w:r>
+        <w:rPr>
+          <w:rFonts w:hint="eastAsia"/>
+        </w:rPr>
+        <w:t xml:space="preserve"> project1.cpp</w:t>
+      </w:r>
+      <w:r>
+        <w:rPr>
+          <w:rFonts w:hint="eastAsia"/>
+        </w:rPr>
+        <w:t>：</w:t>
+      </w:r>
+      <w:proofErr w:type="spellStart"/>
+      <w:r>
+        <w:rPr>
+          <w:rFonts w:hint="eastAsia"/>
+        </w:rPr>
+        <w:t>nginx</w:t>
+      </w:r>
+      <w:proofErr w:type="spellEnd"/>
+      <w:r>
+        <w:rPr>
+          <w:rFonts w:hint="eastAsia"/>
+        </w:rPr>
+        <w:t>中创建</w:t>
+      </w:r>
+      <w:r>
+        <w:rPr>
+          <w:rFonts w:hint="eastAsia"/>
+        </w:rPr>
+        <w:t>worker</w:t>
+      </w:r>
+      <w:r>
+        <w:rPr>
+          <w:rFonts w:hint="eastAsia"/>
+        </w:rPr>
+        <w:t>子进程；</w:t>
+      </w:r>
+    </w:p>
+    <w:p>
+      <w:pPr>
+        <w:rPr>
+          <w:rFonts w:hint="eastAsia"/>
+        </w:rPr>
+      </w:pPr>
+      <w:r>
+        <w:rPr>
+          <w:rFonts w:hint="eastAsia"/>
+        </w:rPr>
+        <w:tab/>
+        <w:t>//</w:t>
+      </w:r>
+      <w:proofErr w:type="spellStart"/>
+      <w:r>
+        <w:rPr>
+          <w:rFonts w:hint="eastAsia"/>
+        </w:rPr>
+        <w:t>nginx</w:t>
+      </w:r>
+      <w:proofErr w:type="spellEnd"/>
+      <w:r>
+        <w:rPr>
+          <w:rFonts w:hint="eastAsia"/>
+        </w:rPr>
+        <w:t>中创建</w:t>
+      </w:r>
+      <w:r>
+        <w:rPr>
+          <w:rFonts w:hint="eastAsia"/>
+        </w:rPr>
+        <w:t>worker</w:t>
+      </w:r>
+      <w:r>
+        <w:rPr>
+          <w:rFonts w:hint="eastAsia"/>
+        </w:rPr>
+        <w:t>子进程</w:t>
+      </w:r>
+    </w:p>
+    <w:p>
+      <w:pPr>
+        <w:rPr>
+          <w:rFonts w:hint="eastAsia"/>
+        </w:rPr>
+      </w:pPr>
+      <w:r>
+        <w:rPr>
+          <w:rFonts w:hint="eastAsia"/>
+        </w:rPr>
+        <w:tab/>
+        <w:t>//</w:t>
+      </w:r>
+      <w:r>
+        <w:rPr>
+          <w:rFonts w:hint="eastAsia"/>
+        </w:rPr>
+        <w:t>官方</w:t>
+      </w:r>
+      <w:proofErr w:type="spellStart"/>
+      <w:r>
+        <w:rPr>
+          <w:rFonts w:hint="eastAsia"/>
+        </w:rPr>
+        <w:t>nginx</w:t>
+      </w:r>
+      <w:proofErr w:type="spellEnd"/>
+      <w:r>
+        <w:rPr>
+          <w:rFonts w:hint="eastAsia"/>
+        </w:rPr>
+        <w:t xml:space="preserve"> ,</w:t>
+      </w:r>
+      <w:r>
+        <w:rPr>
+          <w:rFonts w:hint="eastAsia"/>
+        </w:rPr>
+        <w:t>一个</w:t>
+      </w:r>
+      <w:r>
+        <w:rPr>
+          <w:rFonts w:hint="eastAsia"/>
+        </w:rPr>
+        <w:t>master</w:t>
+      </w:r>
+      <w:r>
+        <w:rPr>
+          <w:rFonts w:hint="eastAsia"/>
+        </w:rPr>
+        <w:t>进程，创建了多个</w:t>
+      </w:r>
+      <w:r>
+        <w:rPr>
+          <w:rFonts w:hint="eastAsia"/>
+        </w:rPr>
+        <w:t>worker</w:t>
+      </w:r>
+      <w:r>
+        <w:rPr>
+          <w:rFonts w:hint="eastAsia"/>
+        </w:rPr>
+        <w:t>子进程；</w:t>
+      </w:r>
+    </w:p>
+    <w:p>
+      <w:r>
+        <w:tab/>
+        <w:t xml:space="preserve">// master </w:t>
+      </w:r>
+      <w:proofErr w:type="gramStart"/>
+      <w:r>
+        <w:t>process ./</w:t>
+      </w:r>
+      <w:proofErr w:type="spellStart"/>
+      <w:proofErr w:type="gramEnd"/>
+      <w:r>
+        <w:t>nginx</w:t>
+      </w:r>
+      <w:proofErr w:type="spellEnd"/>
+      <w:r>
+        <w:t xml:space="preserve"> </w:t>
+      </w:r>
+    </w:p>
+    <w:p>
+      <w:r>
+        <w:tab/>
+        <w:t>// worker process</w:t>
+      </w:r>
+    </w:p>
+    <w:p>
+      <w:pPr>
+        <w:rPr>
+          <w:rFonts w:hint="eastAsia"/>
+        </w:rPr>
+      </w:pPr>
+      <w:r>
+        <w:rPr>
+          <w:rFonts w:hint="eastAsia"/>
+        </w:rPr>
+        <w:tab/>
+        <w:t>//(</w:t>
+      </w:r>
+      <w:proofErr w:type="spellStart"/>
+      <w:r>
+        <w:rPr>
+          <w:rFonts w:hint="eastAsia"/>
+        </w:rPr>
+        <w:t>i</w:t>
+      </w:r>
+      <w:proofErr w:type="spellEnd"/>
+      <w:r>
+        <w:rPr>
+          <w:rFonts w:hint="eastAsia"/>
+        </w:rPr>
+        <w:t>)</w:t>
+      </w:r>
+      <w:proofErr w:type="spellStart"/>
+      <w:r>
+        <w:rPr>
+          <w:rFonts w:hint="eastAsia"/>
+        </w:rPr>
+        <w:t>ngx_master_process_cycle</w:t>
+      </w:r>
+      <w:proofErr w:type="spellEnd"/>
+      <w:r>
+        <w:rPr>
+          <w:rFonts w:hint="eastAsia"/>
+        </w:rPr>
+        <w:t>()        //</w:t>
+      </w:r>
+      <w:r>
+        <w:rPr>
+          <w:rFonts w:hint="eastAsia"/>
+        </w:rPr>
+        <w:t>创建子进程等一系列动作</w:t>
+      </w:r>
+    </w:p>
+    <w:p>
+      <w:pPr>
+        <w:rPr>
+          <w:rFonts w:hint="eastAsia"/>
+        </w:rPr>
+      </w:pPr>
+      <w:r>
+        <w:rPr>
+          <w:rFonts w:hint="eastAsia"/>
+        </w:rPr>
+        <w:tab/>
+        <w:t>//(</w:t>
+      </w:r>
+      <w:proofErr w:type="spellStart"/>
+      <w:r>
+        <w:rPr>
+          <w:rFonts w:hint="eastAsia"/>
+        </w:rPr>
+        <w:t>i</w:t>
+      </w:r>
+      <w:proofErr w:type="spellEnd"/>
+      <w:r>
+        <w:rPr>
+          <w:rFonts w:hint="eastAsia"/>
+        </w:rPr>
+        <w:t xml:space="preserve">)    </w:t>
+      </w:r>
+      <w:proofErr w:type="spellStart"/>
+      <w:r>
+        <w:rPr>
+          <w:rFonts w:hint="eastAsia"/>
+        </w:rPr>
+        <w:t>ngx_setproctitle</w:t>
+      </w:r>
+      <w:proofErr w:type="spellEnd"/>
+      <w:r>
+        <w:rPr>
+          <w:rFonts w:hint="eastAsia"/>
+        </w:rPr>
+        <w:t>()            //</w:t>
+      </w:r>
+      <w:r>
+        <w:rPr>
+          <w:rFonts w:hint="eastAsia"/>
+        </w:rPr>
+        <w:t>设置进程标题</w:t>
+      </w:r>
+      <w:r>
+        <w:rPr>
+          <w:rFonts w:hint="eastAsia"/>
+        </w:rPr>
+        <w:t xml:space="preserve">    </w:t>
+      </w:r>
+    </w:p>
+    <w:p>
+      <w:pPr>
+        <w:rPr>
+          <w:rFonts w:hint="eastAsia"/>
+        </w:rPr>
+      </w:pPr>
+      <w:r>
+        <w:rPr>
+          <w:rFonts w:hint="eastAsia"/>
+        </w:rPr>
+        <w:tab/>
+        <w:t>//(</w:t>
+      </w:r>
+      <w:proofErr w:type="spellStart"/>
+      <w:r>
+        <w:rPr>
+          <w:rFonts w:hint="eastAsia"/>
+        </w:rPr>
+        <w:t>i</w:t>
+      </w:r>
+      <w:proofErr w:type="spellEnd"/>
+      <w:r>
+        <w:rPr>
+          <w:rFonts w:hint="eastAsia"/>
+        </w:rPr>
+        <w:t xml:space="preserve">)    </w:t>
+      </w:r>
+      <w:proofErr w:type="spellStart"/>
+      <w:r>
+        <w:rPr>
+          <w:rFonts w:hint="eastAsia"/>
+        </w:rPr>
+        <w:t>ngx_start_worker_processes</w:t>
+      </w:r>
+      <w:proofErr w:type="spellEnd"/>
+      <w:r>
+        <w:rPr>
+          <w:rFonts w:hint="eastAsia"/>
+        </w:rPr>
+        <w:t>()  //</w:t>
+      </w:r>
+      <w:r>
+        <w:rPr>
+          <w:rFonts w:hint="eastAsia"/>
+        </w:rPr>
+        <w:t>创建</w:t>
+      </w:r>
+      <w:r>
+        <w:rPr>
+          <w:rFonts w:hint="eastAsia"/>
+        </w:rPr>
+        <w:t>worker</w:t>
+      </w:r>
+      <w:r>
+        <w:rPr>
+          <w:rFonts w:hint="eastAsia"/>
+        </w:rPr>
+        <w:t>子进程</w:t>
+      </w:r>
+      <w:r>
+        <w:rPr>
+          <w:rFonts w:hint="eastAsia"/>
+        </w:rPr>
+        <w:t xml:space="preserve">   </w:t>
+      </w:r>
+    </w:p>
+    <w:p>
+      <w:pPr>
+        <w:rPr>
+          <w:rFonts w:hint="eastAsia"/>
+        </w:rPr>
+      </w:pPr>
+      <w:r>
+        <w:rPr>
+          <w:rFonts w:hint="eastAsia"/>
+        </w:rPr>
+        <w:tab/>
+        <w:t>//(</w:t>
+      </w:r>
+      <w:proofErr w:type="spellStart"/>
+      <w:r>
+        <w:rPr>
+          <w:rFonts w:hint="eastAsia"/>
+        </w:rPr>
+        <w:t>i</w:t>
+      </w:r>
+      <w:proofErr w:type="spellEnd"/>
+      <w:r>
+        <w:rPr>
+          <w:rFonts w:hint="eastAsia"/>
+        </w:rPr>
+        <w:t>)        for (</w:t>
+      </w:r>
+      <w:proofErr w:type="spellStart"/>
+      <w:r>
+        <w:rPr>
+          <w:rFonts w:hint="eastAsia"/>
+        </w:rPr>
+        <w:t>i</w:t>
+      </w:r>
+      <w:proofErr w:type="spellEnd"/>
+      <w:r>
+        <w:rPr>
+          <w:rFonts w:hint="eastAsia"/>
+        </w:rPr>
+        <w:t xml:space="preserve"> = 0; </w:t>
+      </w:r>
+      <w:proofErr w:type="spellStart"/>
+      <w:r>
+        <w:rPr>
+          <w:rFonts w:hint="eastAsia"/>
+        </w:rPr>
+        <w:t>i</w:t>
+      </w:r>
+      <w:proofErr w:type="spellEnd"/>
+      <w:r>
+        <w:rPr>
+          <w:rFonts w:hint="eastAsia"/>
+        </w:rPr>
+        <w:t xml:space="preserve"> &lt; </w:t>
+      </w:r>
+      <w:proofErr w:type="spellStart"/>
+      <w:r>
+        <w:rPr>
+          <w:rFonts w:hint="eastAsia"/>
+        </w:rPr>
+        <w:t>threadnums</w:t>
+      </w:r>
+      <w:proofErr w:type="spellEnd"/>
+      <w:r>
+        <w:rPr>
+          <w:rFonts w:hint="eastAsia"/>
+        </w:rPr>
+        <w:t xml:space="preserve">; </w:t>
+      </w:r>
+      <w:proofErr w:type="spellStart"/>
+      <w:r>
+        <w:rPr>
+          <w:rFonts w:hint="eastAsia"/>
+        </w:rPr>
+        <w:t>i</w:t>
+      </w:r>
+      <w:proofErr w:type="spellEnd"/>
+      <w:r>
+        <w:rPr>
+          <w:rFonts w:hint="eastAsia"/>
+        </w:rPr>
+        <w:t>++)   //master</w:t>
+      </w:r>
+      <w:r>
+        <w:rPr>
+          <w:rFonts w:hint="eastAsia"/>
+        </w:rPr>
+        <w:t>进程在走这个循环，来创建若干个子进程</w:t>
+      </w:r>
+    </w:p>
+    <w:p>
+      <w:r>
+        <w:tab/>
+        <w:t>/</w:t>
+      </w:r>
+      <w:proofErr w:type="gramStart"/>
+      <w:r>
+        <w:t>/(</w:t>
+      </w:r>
+      <w:proofErr w:type="spellStart"/>
+      <w:proofErr w:type="gramEnd"/>
+      <w:r>
+        <w:t>i</w:t>
+      </w:r>
+      <w:proofErr w:type="spellEnd"/>
+      <w:r>
+        <w:t xml:space="preserve">)            </w:t>
+      </w:r>
+      <w:proofErr w:type="spellStart"/>
+      <w:r>
+        <w:t>ngx_spawn_process</w:t>
+      </w:r>
+      <w:proofErr w:type="spellEnd"/>
+      <w:r>
+        <w:t>(</w:t>
+      </w:r>
+      <w:proofErr w:type="spellStart"/>
+      <w:r>
+        <w:t>i</w:t>
+      </w:r>
+      <w:proofErr w:type="spellEnd"/>
+      <w:r>
+        <w:t>,"worker process");</w:t>
+      </w:r>
+    </w:p>
+    <w:p>
+      <w:pPr>
+        <w:rPr>
+          <w:rFonts w:hint="eastAsia"/>
+        </w:rPr>
+      </w:pPr>
+      <w:r>
+        <w:rPr>
+          <w:rFonts w:hint="eastAsia"/>
+        </w:rPr>
+        <w:tab/>
+        <w:t>//(</w:t>
+      </w:r>
+      <w:proofErr w:type="spellStart"/>
+      <w:r>
+        <w:rPr>
+          <w:rFonts w:hint="eastAsia"/>
+        </w:rPr>
+        <w:t>i</w:t>
+      </w:r>
+      <w:proofErr w:type="spellEnd"/>
+      <w:r>
+        <w:rPr>
+          <w:rFonts w:hint="eastAsia"/>
+        </w:rPr>
+        <w:t xml:space="preserve">)                </w:t>
+      </w:r>
+      <w:proofErr w:type="spellStart"/>
+      <w:r>
+        <w:rPr>
+          <w:rFonts w:hint="eastAsia"/>
+        </w:rPr>
+        <w:t>pid</w:t>
+      </w:r>
+      <w:proofErr w:type="spellEnd"/>
+      <w:r>
+        <w:rPr>
+          <w:rFonts w:hint="eastAsia"/>
+        </w:rPr>
+        <w:t xml:space="preserve"> = fork(); //</w:t>
+      </w:r>
+      <w:r>
+        <w:rPr>
+          <w:rFonts w:hint="eastAsia"/>
+        </w:rPr>
+        <w:t>分叉，从原来的一个</w:t>
+      </w:r>
+      <w:r>
+        <w:rPr>
+          <w:rFonts w:hint="eastAsia"/>
+        </w:rPr>
+        <w:t>master</w:t>
+      </w:r>
+      <w:r>
+        <w:rPr>
+          <w:rFonts w:hint="eastAsia"/>
+        </w:rPr>
+        <w:t>进程（一个</w:t>
+      </w:r>
+      <w:proofErr w:type="gramStart"/>
+      <w:r>
+        <w:rPr>
+          <w:rFonts w:hint="eastAsia"/>
+        </w:rPr>
+        <w:t>叉</w:t>
+      </w:r>
+      <w:proofErr w:type="gramEnd"/>
+      <w:r>
+        <w:rPr>
+          <w:rFonts w:hint="eastAsia"/>
+        </w:rPr>
+        <w:t>），分成两个叉（原有的</w:t>
+      </w:r>
+      <w:r>
+        <w:rPr>
+          <w:rFonts w:hint="eastAsia"/>
+        </w:rPr>
+        <w:t>master</w:t>
+      </w:r>
+      <w:r>
+        <w:rPr>
+          <w:rFonts w:hint="eastAsia"/>
+        </w:rPr>
+        <w:t>进程，以及一个新</w:t>
+      </w:r>
+      <w:r>
+        <w:rPr>
+          <w:rFonts w:hint="eastAsia"/>
+        </w:rPr>
+        <w:t>fork()</w:t>
+      </w:r>
+      <w:r>
+        <w:rPr>
+          <w:rFonts w:hint="eastAsia"/>
+        </w:rPr>
+        <w:t>出来的</w:t>
+      </w:r>
+      <w:r>
+        <w:rPr>
+          <w:rFonts w:hint="eastAsia"/>
+        </w:rPr>
+        <w:t>worker</w:t>
+      </w:r>
+      <w:r>
+        <w:rPr>
+          <w:rFonts w:hint="eastAsia"/>
+        </w:rPr>
+        <w:t>进程</w:t>
+      </w:r>
+    </w:p>
+    <w:p>
+      <w:pPr>
+        <w:rPr>
+          <w:rFonts w:hint="eastAsia"/>
+        </w:rPr>
+      </w:pPr>
+      <w:r>
+        <w:rPr>
+          <w:rFonts w:hint="eastAsia"/>
+        </w:rPr>
+        <w:tab/>
+        <w:t>//(</w:t>
+      </w:r>
+      <w:proofErr w:type="spellStart"/>
+      <w:r>
+        <w:rPr>
+          <w:rFonts w:hint="eastAsia"/>
+        </w:rPr>
+        <w:t>i</w:t>
+      </w:r>
+      <w:proofErr w:type="spellEnd"/>
+      <w:r>
+        <w:rPr>
+          <w:rFonts w:hint="eastAsia"/>
+        </w:rPr>
+        <w:t>)                //</w:t>
+      </w:r>
+      <w:r>
+        <w:rPr>
+          <w:rFonts w:hint="eastAsia"/>
+        </w:rPr>
+        <w:t>只有子进程这个分叉才会执行</w:t>
+      </w:r>
+      <w:proofErr w:type="spellStart"/>
+      <w:r>
+        <w:rPr>
+          <w:rFonts w:hint="eastAsia"/>
+        </w:rPr>
+        <w:t>ngx_worker_process_cycle</w:t>
+      </w:r>
+      <w:proofErr w:type="spellEnd"/>
+      <w:r>
+        <w:rPr>
+          <w:rFonts w:hint="eastAsia"/>
+        </w:rPr>
+        <w:t>()</w:t>
+      </w:r>
+    </w:p>
+    <w:p>
+      <w:pPr>
+        <w:rPr>
+          <w:rFonts w:hint="eastAsia"/>
+        </w:rPr>
+      </w:pPr>
+      <w:r>
+        <w:rPr>
+          <w:rFonts w:hint="eastAsia"/>
+        </w:rPr>
+        <w:tab/>
+        <w:t>//(</w:t>
+      </w:r>
+      <w:proofErr w:type="spellStart"/>
+      <w:r>
+        <w:rPr>
+          <w:rFonts w:hint="eastAsia"/>
+        </w:rPr>
+        <w:t>i</w:t>
+      </w:r>
+      <w:proofErr w:type="spellEnd"/>
+      <w:r>
+        <w:rPr>
+          <w:rFonts w:hint="eastAsia"/>
+        </w:rPr>
+        <w:t xml:space="preserve">)                </w:t>
+      </w:r>
+      <w:proofErr w:type="spellStart"/>
+      <w:r>
+        <w:rPr>
+          <w:rFonts w:hint="eastAsia"/>
+        </w:rPr>
+        <w:t>ngx_worker_process_cycle</w:t>
+      </w:r>
+      <w:proofErr w:type="spellEnd"/>
+      <w:r>
+        <w:rPr>
+          <w:rFonts w:hint="eastAsia"/>
+        </w:rPr>
+        <w:t>(</w:t>
+      </w:r>
+      <w:proofErr w:type="spellStart"/>
+      <w:r>
+        <w:rPr>
+          <w:rFonts w:hint="eastAsia"/>
+        </w:rPr>
+        <w:t>inum,pprocname</w:t>
+      </w:r>
+      <w:proofErr w:type="spellEnd"/>
+      <w:r>
+        <w:rPr>
+          <w:rFonts w:hint="eastAsia"/>
+        </w:rPr>
+        <w:t>);  //</w:t>
+      </w:r>
+      <w:r>
+        <w:rPr>
+          <w:rFonts w:hint="eastAsia"/>
+        </w:rPr>
+        <w:t>子进程分叉</w:t>
+      </w:r>
+    </w:p>
+    <w:p>
+      <w:r>
+        <w:tab/>
+        <w:t>/</w:t>
+      </w:r>
+      <w:proofErr w:type="gramStart"/>
+      <w:r>
+        <w:t>/(</w:t>
+      </w:r>
+      <w:proofErr w:type="spellStart"/>
+      <w:proofErr w:type="gramEnd"/>
+      <w:r>
+        <w:t>i</w:t>
+      </w:r>
+      <w:proofErr w:type="spellEnd"/>
+      <w:r>
+        <w:t xml:space="preserve">)                    </w:t>
+      </w:r>
+      <w:proofErr w:type="spellStart"/>
+      <w:r>
+        <w:t>ngx_worker_process_init</w:t>
+      </w:r>
+      <w:proofErr w:type="spellEnd"/>
+      <w:r>
+        <w:t>();</w:t>
+      </w:r>
+    </w:p>
+    <w:p>
+      <w:r>
+        <w:tab/>
+        <w:t>/</w:t>
+      </w:r>
+      <w:proofErr w:type="gramStart"/>
+      <w:r>
+        <w:t>/(</w:t>
+      </w:r>
+      <w:proofErr w:type="spellStart"/>
+      <w:proofErr w:type="gramEnd"/>
+      <w:r>
+        <w:t>i</w:t>
+      </w:r>
+      <w:proofErr w:type="spellEnd"/>
+      <w:r>
+        <w:t xml:space="preserve">)                        </w:t>
+      </w:r>
+      <w:proofErr w:type="spellStart"/>
+      <w:r>
+        <w:t>sigemptyset</w:t>
+      </w:r>
+      <w:proofErr w:type="spellEnd"/>
+      <w:r>
+        <w:t xml:space="preserve">(&amp;set);  </w:t>
+      </w:r>
+    </w:p>
+    <w:p>
+      <w:pPr>
+        <w:rPr>
+          <w:rFonts w:hint="eastAsia"/>
+        </w:rPr>
+      </w:pPr>
+      <w:r>
+        <w:rPr>
+          <w:rFonts w:hint="eastAsia"/>
+        </w:rPr>
+        <w:tab/>
+        <w:t>//(</w:t>
+      </w:r>
+      <w:proofErr w:type="spellStart"/>
+      <w:r>
+        <w:rPr>
+          <w:rFonts w:hint="eastAsia"/>
+        </w:rPr>
+        <w:t>i</w:t>
+      </w:r>
+      <w:proofErr w:type="spellEnd"/>
+      <w:r>
+        <w:rPr>
+          <w:rFonts w:hint="eastAsia"/>
+        </w:rPr>
+        <w:t xml:space="preserve">)                        </w:t>
+      </w:r>
+      <w:proofErr w:type="spellStart"/>
+      <w:r>
+        <w:rPr>
+          <w:rFonts w:hint="eastAsia"/>
+        </w:rPr>
+        <w:t>sigprocmask</w:t>
+      </w:r>
+      <w:proofErr w:type="spellEnd"/>
+      <w:r>
+        <w:rPr>
+          <w:rFonts w:hint="eastAsia"/>
+        </w:rPr>
+        <w:t>(SIG_SETMASK, &amp;set, NULL); //</w:t>
+      </w:r>
+      <w:r>
+        <w:rPr>
+          <w:rFonts w:hint="eastAsia"/>
+        </w:rPr>
+        <w:t>允许接收所有信号</w:t>
+      </w:r>
+    </w:p>
+    <w:p>
+      <w:pPr>
+        <w:rPr>
+          <w:rFonts w:hint="eastAsia"/>
+        </w:rPr>
+      </w:pPr>
+      <w:r>
+        <w:rPr>
+          <w:rFonts w:hint="eastAsia"/>
+        </w:rPr>
+        <w:tab/>
+        <w:t>//(</w:t>
+      </w:r>
+      <w:proofErr w:type="spellStart"/>
+      <w:r>
+        <w:rPr>
+          <w:rFonts w:hint="eastAsia"/>
+        </w:rPr>
+        <w:t>i</w:t>
+      </w:r>
+      <w:proofErr w:type="spellEnd"/>
+      <w:r>
+        <w:rPr>
+          <w:rFonts w:hint="eastAsia"/>
+        </w:rPr>
+        <w:t xml:space="preserve">)                        </w:t>
+      </w:r>
+      <w:proofErr w:type="spellStart"/>
+      <w:r>
+        <w:rPr>
+          <w:rFonts w:hint="eastAsia"/>
+        </w:rPr>
+        <w:t>g_socket.ngx_epoll_init</w:t>
+      </w:r>
+      <w:proofErr w:type="spellEnd"/>
+      <w:r>
+        <w:rPr>
+          <w:rFonts w:hint="eastAsia"/>
+        </w:rPr>
+        <w:t>();  //</w:t>
+      </w:r>
+      <w:r>
+        <w:rPr>
+          <w:rFonts w:hint="eastAsia"/>
+        </w:rPr>
+        <w:t>初始化</w:t>
+      </w:r>
+      <w:proofErr w:type="spellStart"/>
+      <w:r>
+        <w:rPr>
+          <w:rFonts w:hint="eastAsia"/>
+        </w:rPr>
+        <w:t>epoll</w:t>
+      </w:r>
+      <w:proofErr w:type="spellEnd"/>
+      <w:r>
+        <w:rPr>
+          <w:rFonts w:hint="eastAsia"/>
+        </w:rPr>
+        <w:t>相关内容，同时</w:t>
+      </w:r>
+      <w:r>
+        <w:rPr>
+          <w:rFonts w:hint="eastAsia"/>
+        </w:rPr>
+        <w:t xml:space="preserve"> </w:t>
+      </w:r>
+      <w:r>
+        <w:rPr>
+          <w:rFonts w:hint="eastAsia"/>
+        </w:rPr>
+        <w:t>往监听</w:t>
       </w:r>
       <w:r>
         <w:rPr>
@@ -25681,1655 +29773,358 @@
         <w:rPr>
           <w:rFonts w:hint="eastAsia"/>
         </w:rPr>
-        <w:t>以及这个</w:t>
-      </w:r>
-      <w:r>
-        <w:rPr>
-          <w:rFonts w:hint="eastAsia"/>
-        </w:rPr>
-        <w:t>socket</w:t>
-      </w:r>
-      <w:r>
-        <w:rPr>
-          <w:rFonts w:hint="eastAsia"/>
-        </w:rPr>
-        <w:t>相关的事件添加到这个</w:t>
-      </w:r>
-      <w:proofErr w:type="spellStart"/>
-      <w:r>
-        <w:rPr>
-          <w:rFonts w:hint="eastAsia"/>
-        </w:rPr>
-        <w:t>epoll</w:t>
-      </w:r>
-      <w:proofErr w:type="spellEnd"/>
-      <w:r>
-        <w:rPr>
-          <w:rFonts w:hint="eastAsia"/>
-        </w:rPr>
-        <w:t>对象描述符中去，目的就是通过这个</w:t>
-      </w:r>
-      <w:proofErr w:type="spellStart"/>
-      <w:r>
-        <w:rPr>
-          <w:rFonts w:hint="eastAsia"/>
-        </w:rPr>
-        <w:t>epoll</w:t>
-      </w:r>
-      <w:proofErr w:type="spellEnd"/>
-      <w:r>
-        <w:rPr>
-          <w:rFonts w:hint="eastAsia"/>
-        </w:rPr>
-        <w:t>对象来监视这个</w:t>
-      </w:r>
-      <w:r>
-        <w:rPr>
-          <w:rFonts w:hint="eastAsia"/>
-        </w:rPr>
-        <w:t>socket</w:t>
-      </w:r>
-      <w:r>
-        <w:rPr>
-          <w:rFonts w:hint="eastAsia"/>
-        </w:rPr>
-        <w:t>【客户端的</w:t>
-      </w:r>
-      <w:r>
-        <w:rPr>
-          <w:rFonts w:hint="eastAsia"/>
-        </w:rPr>
-        <w:t>TCP</w:t>
-      </w:r>
-      <w:r>
-        <w:rPr>
-          <w:rFonts w:hint="eastAsia"/>
-        </w:rPr>
-        <w:t>连接】上数据的来往情况</w:t>
-      </w:r>
-      <w:r>
-        <w:rPr>
-          <w:rFonts w:hint="eastAsia"/>
-        </w:rPr>
-        <w:t>;</w:t>
-      </w:r>
-    </w:p>
-    <w:p>
-      <w:r>
-        <w:rPr>
-          <w:rFonts w:hint="eastAsia"/>
-        </w:rPr>
-        <w:tab/>
-        <w:t xml:space="preserve">   //</w:t>
-      </w:r>
-      <w:r>
-        <w:rPr>
-          <w:rFonts w:hint="eastAsia"/>
-        </w:rPr>
-        <w:t>当有数据来往时，系统会通知我们；</w:t>
-      </w:r>
-      <w:r>
-        <w:rPr>
-          <w:rFonts w:hint="eastAsia"/>
-        </w:rPr>
+        <w:t>上增加监听事件，从而开始让监听端口履行其职责</w:t>
+      </w:r>
+    </w:p>
+    <w:p>
+      <w:r>
+        <w:tab/>
+        <w:t>/</w:t>
+      </w:r>
+      <w:proofErr w:type="gramStart"/>
+      <w:r>
+        <w:t>/(</w:t>
+      </w:r>
+      <w:proofErr w:type="spellStart"/>
+      <w:proofErr w:type="gramEnd"/>
+      <w:r>
+        <w:t>i</w:t>
+      </w:r>
+      <w:proofErr w:type="spellEnd"/>
+      <w:r>
+        <w:t xml:space="preserve">)                            </w:t>
+      </w:r>
+      <w:proofErr w:type="spellStart"/>
+      <w:r>
+        <w:t>m_epollhandle</w:t>
+      </w:r>
+      <w:proofErr w:type="spellEnd"/>
+      <w:r>
+        <w:t xml:space="preserve"> = </w:t>
+      </w:r>
+      <w:proofErr w:type="spellStart"/>
+      <w:r>
+        <w:t>epoll_create</w:t>
+      </w:r>
+      <w:proofErr w:type="spellEnd"/>
+      <w:r>
+        <w:t>(</w:t>
+      </w:r>
+      <w:proofErr w:type="spellStart"/>
+      <w:r>
+        <w:t>m_worker_connections</w:t>
+      </w:r>
+      <w:proofErr w:type="spellEnd"/>
+      <w:r>
+        <w:t xml:space="preserve">); </w:t>
+      </w:r>
+    </w:p>
+    <w:p>
+      <w:r>
+        <w:tab/>
+        <w:t>/</w:t>
+      </w:r>
+      <w:proofErr w:type="gramStart"/>
+      <w:r>
+        <w:t>/(</w:t>
+      </w:r>
+      <w:proofErr w:type="spellStart"/>
+      <w:proofErr w:type="gramEnd"/>
+      <w:r>
+        <w:t>i</w:t>
+      </w:r>
+      <w:proofErr w:type="spellEnd"/>
+      <w:r>
+        <w:t xml:space="preserve">)                            </w:t>
+      </w:r>
+      <w:proofErr w:type="spellStart"/>
+      <w:r>
+        <w:t>ngx_epoll_add_event</w:t>
+      </w:r>
+      <w:proofErr w:type="spellEnd"/>
+      <w:r>
+        <w:t>((*</w:t>
+      </w:r>
+      <w:proofErr w:type="spellStart"/>
+      <w:r>
+        <w:t>pos</w:t>
+      </w:r>
+      <w:proofErr w:type="spellEnd"/>
+      <w:r>
+        <w:t>)-&gt;</w:t>
+      </w:r>
+      <w:proofErr w:type="spellStart"/>
+      <w:r>
+        <w:t>fd</w:t>
+      </w:r>
+      <w:proofErr w:type="spellEnd"/>
+      <w:r>
+        <w:t>....);</w:t>
+      </w:r>
+    </w:p>
+    <w:p>
+      <w:r>
+        <w:tab/>
+        <w:t>/</w:t>
+      </w:r>
+      <w:proofErr w:type="gramStart"/>
+      <w:r>
+        <w:t>/(</w:t>
+      </w:r>
+      <w:proofErr w:type="spellStart"/>
+      <w:proofErr w:type="gramEnd"/>
+      <w:r>
+        <w:t>i</w:t>
+      </w:r>
+      <w:proofErr w:type="spellEnd"/>
+      <w:r>
+        <w:t xml:space="preserve">)                                </w:t>
+      </w:r>
+      <w:proofErr w:type="spellStart"/>
+      <w:r>
+        <w:t>epoll_ctl</w:t>
+      </w:r>
+      <w:proofErr w:type="spellEnd"/>
+      <w:r>
+        <w:t>(m_epollhandle,eventtype,</w:t>
+      </w:r>
+      <w:proofErr w:type="spellStart"/>
+      <w:r>
+        <w:t>fd</w:t>
+      </w:r>
+      <w:proofErr w:type="spellEnd"/>
+      <w:r>
+        <w:t>,&amp;</w:t>
+      </w:r>
+      <w:proofErr w:type="spellStart"/>
+      <w:r>
+        <w:t>ev</w:t>
+      </w:r>
+      <w:proofErr w:type="spellEnd"/>
+      <w:r>
+        <w:t>);</w:t>
+      </w:r>
+    </w:p>
+    <w:p>
+      <w:pPr>
+        <w:rPr>
+          <w:rFonts w:hint="eastAsia"/>
+        </w:rPr>
+      </w:pPr>
+      <w:r>
+        <w:rPr>
+          <w:rFonts w:hint="eastAsia"/>
+        </w:rPr>
+        <w:tab/>
+        <w:t>//(</w:t>
+      </w:r>
+      <w:proofErr w:type="spellStart"/>
+      <w:r>
+        <w:rPr>
+          <w:rFonts w:hint="eastAsia"/>
+        </w:rPr>
+        <w:t>i</w:t>
+      </w:r>
+      <w:proofErr w:type="spellEnd"/>
+      <w:r>
+        <w:rPr>
+          <w:rFonts w:hint="eastAsia"/>
+        </w:rPr>
+        <w:t xml:space="preserve">)                    </w:t>
+      </w:r>
+      <w:proofErr w:type="spellStart"/>
+      <w:r>
+        <w:rPr>
+          <w:rFonts w:hint="eastAsia"/>
+        </w:rPr>
+        <w:t>ngx_setproctitle</w:t>
+      </w:r>
+      <w:proofErr w:type="spellEnd"/>
+      <w:r>
+        <w:rPr>
+          <w:rFonts w:hint="eastAsia"/>
+        </w:rPr>
+        <w:t>(</w:t>
+      </w:r>
+      <w:proofErr w:type="spellStart"/>
+      <w:r>
+        <w:rPr>
+          <w:rFonts w:hint="eastAsia"/>
+        </w:rPr>
+        <w:t>pprocname</w:t>
+      </w:r>
+      <w:proofErr w:type="spellEnd"/>
+      <w:r>
+        <w:rPr>
+          <w:rFonts w:hint="eastAsia"/>
+        </w:rPr>
+        <w:t>);          //</w:t>
+      </w:r>
+      <w:r>
+        <w:rPr>
+          <w:rFonts w:hint="eastAsia"/>
+        </w:rPr>
+        <w:t>重新为子进程设置标题为</w:t>
+      </w:r>
+      <w:r>
+        <w:rPr>
+          <w:rFonts w:hint="eastAsia"/>
+        </w:rPr>
+        <w:t>worker process</w:t>
+      </w:r>
+    </w:p>
+    <w:p>
+      <w:pPr>
+        <w:rPr>
+          <w:rFonts w:hint="eastAsia"/>
+        </w:rPr>
+      </w:pPr>
+      <w:r>
+        <w:rPr>
+          <w:rFonts w:hint="eastAsia"/>
+        </w:rPr>
+        <w:tab/>
+        <w:t>/</w:t>
+      </w:r>
+      <w:proofErr w:type="gramStart"/>
+      <w:r>
+        <w:rPr>
+          <w:rFonts w:hint="eastAsia"/>
+        </w:rPr>
+        <w:t>/(</w:t>
+      </w:r>
+      <w:proofErr w:type="spellStart"/>
+      <w:proofErr w:type="gramEnd"/>
+      <w:r>
+        <w:rPr>
+          <w:rFonts w:hint="eastAsia"/>
+        </w:rPr>
+        <w:t>i</w:t>
+      </w:r>
+      <w:proofErr w:type="spellEnd"/>
+      <w:r>
+        <w:rPr>
+          <w:rFonts w:hint="eastAsia"/>
+        </w:rPr>
+        <w:t>)                    for ( ;; ) {}. ....                   //</w:t>
+      </w:r>
+      <w:r>
+        <w:rPr>
+          <w:rFonts w:hint="eastAsia"/>
+        </w:rPr>
+        <w:t>子进程开始在这里不断的死循环</w:t>
+      </w:r>
+    </w:p>
+    <w:p/>
+    <w:p>
+      <w:r>
+        <w:tab/>
+        <w:t>/</w:t>
+      </w:r>
+      <w:proofErr w:type="gramStart"/>
+      <w:r>
+        <w:t>/(</w:t>
+      </w:r>
+      <w:proofErr w:type="spellStart"/>
+      <w:proofErr w:type="gramEnd"/>
+      <w:r>
+        <w:t>i</w:t>
+      </w:r>
+      <w:proofErr w:type="spellEnd"/>
+      <w:r>
+        <w:t xml:space="preserve">)    </w:t>
+      </w:r>
+      <w:proofErr w:type="spellStart"/>
+      <w:r>
+        <w:t>sigemptyset</w:t>
+      </w:r>
+      <w:proofErr w:type="spellEnd"/>
+      <w:r>
+        <w:t xml:space="preserve">(&amp;set); </w:t>
+      </w:r>
+    </w:p>
+    <w:p>
+      <w:pPr>
+        <w:rPr>
+          <w:rFonts w:hint="eastAsia"/>
+        </w:rPr>
+      </w:pPr>
+      <w:r>
+        <w:rPr>
+          <w:rFonts w:hint="eastAsia"/>
+        </w:rPr>
+        <w:tab/>
+        <w:t>/</w:t>
+      </w:r>
+      <w:proofErr w:type="gramStart"/>
+      <w:r>
+        <w:rPr>
+          <w:rFonts w:hint="eastAsia"/>
+        </w:rPr>
+        <w:t>/(</w:t>
+      </w:r>
+      <w:proofErr w:type="spellStart"/>
+      <w:proofErr w:type="gramEnd"/>
+      <w:r>
+        <w:rPr>
+          <w:rFonts w:hint="eastAsia"/>
+        </w:rPr>
+        <w:t>i</w:t>
+      </w:r>
+      <w:proofErr w:type="spellEnd"/>
+      <w:r>
+        <w:rPr>
+          <w:rFonts w:hint="eastAsia"/>
+        </w:rPr>
+        <w:t>)    for ( ;; ) {}.                //</w:t>
+      </w:r>
+      <w:r>
+        <w:rPr>
+          <w:rFonts w:hint="eastAsia"/>
+        </w:rPr>
+        <w:t>父进程</w:t>
+      </w:r>
+      <w:r>
+        <w:rPr>
+          <w:rFonts w:hint="eastAsia"/>
+        </w:rPr>
+        <w:t>[master</w:t>
+      </w:r>
+      <w:r>
+        <w:rPr>
+          <w:rFonts w:hint="eastAsia"/>
+        </w:rPr>
+        <w:t>进程</w:t>
+      </w:r>
+      <w:r>
+        <w:rPr>
+          <w:rFonts w:hint="eastAsia"/>
+        </w:rPr>
+        <w:t>]</w:t>
+      </w:r>
+      <w:r>
+        <w:rPr>
+          <w:rFonts w:hint="eastAsia"/>
+        </w:rPr>
+        <w:t>会一直在这里循环</w:t>
+      </w:r>
+    </w:p>
+    <w:p>
+      <w:pPr>
+        <w:rPr>
+          <w:rFonts w:hint="eastAsia"/>
+        </w:rPr>
+      </w:pPr>
+      <w:r>
+        <w:tab/>
+        <w:t xml:space="preserve">   </w:t>
+      </w:r>
+      <w:r>
+        <w:tab/>
         <w:t xml:space="preserve">  </w:t>
       </w:r>
-    </w:p>
-    <w:p>
-      <w:r>
-        <w:rPr>
-          <w:rFonts w:hint="eastAsia"/>
-        </w:rPr>
-        <w:tab/>
-        <w:t>//</w:t>
-      </w:r>
-      <w:r>
-        <w:rPr>
-          <w:rFonts w:hint="eastAsia"/>
-        </w:rPr>
-        <w:t>我们把感兴趣的事件通过</w:t>
-      </w:r>
-      <w:proofErr w:type="spellStart"/>
-      <w:r>
-        <w:rPr>
-          <w:rFonts w:hint="eastAsia"/>
-        </w:rPr>
-        <w:t>epoll_ctl</w:t>
-      </w:r>
-      <w:proofErr w:type="spellEnd"/>
-      <w:r>
-        <w:rPr>
-          <w:rFonts w:hint="eastAsia"/>
-        </w:rPr>
-        <w:t>（）添加到系统，当这些事件来的时候，系统会通知我们；</w:t>
-      </w:r>
-    </w:p>
-    <w:p>
-      <w:r>
-        <w:rPr>
-          <w:rFonts w:hint="eastAsia"/>
-        </w:rPr>
-        <w:tab/>
-        <w:t>//</w:t>
-      </w:r>
-      <w:proofErr w:type="spellStart"/>
-      <w:r>
-        <w:rPr>
-          <w:rFonts w:hint="eastAsia"/>
-        </w:rPr>
-        <w:t>efpd</w:t>
-      </w:r>
-      <w:proofErr w:type="spellEnd"/>
-      <w:r>
-        <w:rPr>
-          <w:rFonts w:hint="eastAsia"/>
-        </w:rPr>
-        <w:t>：</w:t>
-      </w:r>
-      <w:proofErr w:type="spellStart"/>
-      <w:r>
-        <w:rPr>
-          <w:rFonts w:hint="eastAsia"/>
-        </w:rPr>
-        <w:t>epoll_create</w:t>
-      </w:r>
-      <w:proofErr w:type="spellEnd"/>
-      <w:r>
-        <w:rPr>
-          <w:rFonts w:hint="eastAsia"/>
-        </w:rPr>
-        <w:t>()</w:t>
-      </w:r>
-      <w:r>
-        <w:rPr>
-          <w:rFonts w:hint="eastAsia"/>
-        </w:rPr>
-        <w:t>返回的</w:t>
-      </w:r>
-      <w:proofErr w:type="spellStart"/>
-      <w:r>
-        <w:rPr>
-          <w:rFonts w:hint="eastAsia"/>
-        </w:rPr>
-        <w:t>epoll</w:t>
-      </w:r>
-      <w:proofErr w:type="spellEnd"/>
-      <w:r>
-        <w:rPr>
-          <w:rFonts w:hint="eastAsia"/>
-        </w:rPr>
-        <w:t>对象描述符；</w:t>
-      </w:r>
-    </w:p>
-    <w:p>
-      <w:r>
-        <w:rPr>
-          <w:rFonts w:hint="eastAsia"/>
-        </w:rPr>
-        <w:tab/>
-        <w:t>//op</w:t>
-      </w:r>
-      <w:r>
-        <w:rPr>
-          <w:rFonts w:hint="eastAsia"/>
-        </w:rPr>
-        <w:t>：动作，添加</w:t>
-      </w:r>
-      <w:r>
-        <w:rPr>
-          <w:rFonts w:hint="eastAsia"/>
-        </w:rPr>
-        <w:t>/</w:t>
-      </w:r>
-      <w:r>
-        <w:rPr>
-          <w:rFonts w:hint="eastAsia"/>
-        </w:rPr>
-        <w:t>删除</w:t>
-      </w:r>
-      <w:r>
-        <w:rPr>
-          <w:rFonts w:hint="eastAsia"/>
-        </w:rPr>
-        <w:t>/</w:t>
-      </w:r>
-      <w:r>
-        <w:rPr>
-          <w:rFonts w:hint="eastAsia"/>
-        </w:rPr>
-        <w:t>修改</w:t>
-      </w:r>
-      <w:r>
-        <w:rPr>
-          <w:rFonts w:hint="eastAsia"/>
-        </w:rPr>
-        <w:t xml:space="preserve"> </w:t>
-      </w:r>
-      <w:r>
-        <w:rPr>
-          <w:rFonts w:hint="eastAsia"/>
-        </w:rPr>
-        <w:t>，对应数字是</w:t>
-      </w:r>
-      <w:r>
-        <w:rPr>
-          <w:rFonts w:hint="eastAsia"/>
-        </w:rPr>
-        <w:t>1,2,3</w:t>
-      </w:r>
-      <w:r>
-        <w:rPr>
-          <w:rFonts w:hint="eastAsia"/>
-        </w:rPr>
-        <w:t>，</w:t>
-      </w:r>
-      <w:r>
-        <w:rPr>
-          <w:rFonts w:hint="eastAsia"/>
-        </w:rPr>
-        <w:t xml:space="preserve"> EPOLL_CTL_ADD, EPOLL_CTL_DEL ,EPOLL_CTL_MOD</w:t>
-      </w:r>
-    </w:p>
-    <w:p>
-      <w:r>
-        <w:rPr>
-          <w:rFonts w:hint="eastAsia"/>
-        </w:rPr>
-        <w:tab/>
-        <w:t xml:space="preserve">  //EPOLL_CTL_ADD</w:t>
-      </w:r>
-      <w:r>
-        <w:rPr>
-          <w:rFonts w:hint="eastAsia"/>
-        </w:rPr>
-        <w:t>添加事件：等于你往红黑树上添加一个节点，每个客户端连入服务器后，服务器都会产生</w:t>
-      </w:r>
-      <w:r>
-        <w:rPr>
-          <w:rFonts w:hint="eastAsia"/>
-        </w:rPr>
-        <w:t xml:space="preserve"> </w:t>
-      </w:r>
-      <w:r>
-        <w:rPr>
-          <w:rFonts w:hint="eastAsia"/>
-        </w:rPr>
-        <w:t>一个对应的</w:t>
-      </w:r>
-      <w:r>
-        <w:rPr>
-          <w:rFonts w:hint="eastAsia"/>
-        </w:rPr>
-        <w:t>socket</w:t>
-      </w:r>
-      <w:r>
-        <w:rPr>
-          <w:rFonts w:hint="eastAsia"/>
-        </w:rPr>
-        <w:t>，每个连接这个</w:t>
-      </w:r>
-      <w:r>
-        <w:rPr>
-          <w:rFonts w:hint="eastAsia"/>
-        </w:rPr>
-        <w:t>socket</w:t>
-      </w:r>
-      <w:r>
-        <w:rPr>
-          <w:rFonts w:hint="eastAsia"/>
-        </w:rPr>
-        <w:t>值都不重复</w:t>
-      </w:r>
-    </w:p>
-    <w:p>
-      <w:r>
-        <w:rPr>
-          <w:rFonts w:hint="eastAsia"/>
-        </w:rPr>
-        <w:lastRenderedPageBreak/>
-        <w:tab/>
-        <w:t xml:space="preserve">    //</w:t>
-      </w:r>
-      <w:r>
-        <w:rPr>
-          <w:rFonts w:hint="eastAsia"/>
-        </w:rPr>
-        <w:t>所以，这个</w:t>
-      </w:r>
-      <w:r>
-        <w:rPr>
-          <w:rFonts w:hint="eastAsia"/>
-        </w:rPr>
-        <w:t>socket</w:t>
-      </w:r>
-      <w:r>
-        <w:rPr>
-          <w:rFonts w:hint="eastAsia"/>
-        </w:rPr>
-        <w:t>就是红黑树中的</w:t>
-      </w:r>
-      <w:r>
-        <w:rPr>
-          <w:rFonts w:hint="eastAsia"/>
-        </w:rPr>
-        <w:t>key</w:t>
-      </w:r>
-      <w:r>
-        <w:rPr>
-          <w:rFonts w:hint="eastAsia"/>
-        </w:rPr>
-        <w:t>，把这个节点添加到红黑树上去；</w:t>
-      </w:r>
-    </w:p>
-    <w:p>
-      <w:r>
-        <w:rPr>
-          <w:rFonts w:hint="eastAsia"/>
-        </w:rPr>
-        <w:tab/>
-        <w:t xml:space="preserve">  //EPOLL_CTL_MOD</w:t>
-      </w:r>
-      <w:r>
-        <w:rPr>
-          <w:rFonts w:hint="eastAsia"/>
-        </w:rPr>
-        <w:t>：修改事件；你</w:t>
-      </w:r>
-      <w:r>
-        <w:rPr>
-          <w:rFonts w:hint="eastAsia"/>
-        </w:rPr>
-        <w:t xml:space="preserve"> </w:t>
-      </w:r>
-      <w:r>
-        <w:rPr>
-          <w:rFonts w:hint="eastAsia"/>
-        </w:rPr>
-        <w:t>用了</w:t>
-      </w:r>
-      <w:r>
-        <w:rPr>
-          <w:rFonts w:hint="eastAsia"/>
-        </w:rPr>
-        <w:t>EPOLL_CTL_ADD</w:t>
-      </w:r>
-      <w:r>
-        <w:rPr>
-          <w:rFonts w:hint="eastAsia"/>
-        </w:rPr>
-        <w:t>把节点添加到红黑树上之后，才存在修改；</w:t>
-      </w:r>
-    </w:p>
-    <w:p>
-      <w:r>
-        <w:rPr>
-          <w:rFonts w:hint="eastAsia"/>
-        </w:rPr>
-        <w:tab/>
-        <w:t xml:space="preserve">  //EPOLL_CTL_DEL</w:t>
-      </w:r>
-      <w:r>
-        <w:rPr>
-          <w:rFonts w:hint="eastAsia"/>
-        </w:rPr>
-        <w:t>：是从红黑树上把这个节点干掉；这会导致这个</w:t>
-      </w:r>
-      <w:r>
-        <w:rPr>
-          <w:rFonts w:hint="eastAsia"/>
-        </w:rPr>
-        <w:t>socket</w:t>
-      </w:r>
-      <w:r>
-        <w:rPr>
-          <w:rFonts w:hint="eastAsia"/>
-        </w:rPr>
-        <w:t>【这个</w:t>
-      </w:r>
-      <w:proofErr w:type="spellStart"/>
-      <w:r>
-        <w:rPr>
-          <w:rFonts w:hint="eastAsia"/>
-        </w:rPr>
-        <w:t>tcp</w:t>
-      </w:r>
-      <w:proofErr w:type="spellEnd"/>
-      <w:r>
-        <w:rPr>
-          <w:rFonts w:hint="eastAsia"/>
-        </w:rPr>
-        <w:t>链接】上无法收到任何系统通知事件；</w:t>
-      </w:r>
-    </w:p>
-    <w:p>
-      <w:r>
-        <w:rPr>
-          <w:rFonts w:hint="eastAsia"/>
-        </w:rPr>
-        <w:tab/>
-        <w:t>//</w:t>
-      </w:r>
-      <w:proofErr w:type="spellStart"/>
-      <w:r>
-        <w:rPr>
-          <w:rFonts w:hint="eastAsia"/>
-        </w:rPr>
-        <w:t>sockid</w:t>
-      </w:r>
-      <w:proofErr w:type="spellEnd"/>
-      <w:r>
-        <w:rPr>
-          <w:rFonts w:hint="eastAsia"/>
-        </w:rPr>
-        <w:t>：表示客户端连接，就是你从</w:t>
-      </w:r>
-      <w:r>
-        <w:rPr>
-          <w:rFonts w:hint="eastAsia"/>
-        </w:rPr>
-        <w:t>accept()</w:t>
-      </w:r>
-      <w:r>
-        <w:rPr>
-          <w:rFonts w:hint="eastAsia"/>
-        </w:rPr>
-        <w:t>；这个是红黑树里边的</w:t>
-      </w:r>
-      <w:r>
-        <w:rPr>
-          <w:rFonts w:hint="eastAsia"/>
-        </w:rPr>
-        <w:t>key;</w:t>
-      </w:r>
-    </w:p>
-    <w:p>
-      <w:r>
-        <w:rPr>
-          <w:rFonts w:hint="eastAsia"/>
-        </w:rPr>
-        <w:tab/>
-        <w:t>//event</w:t>
-      </w:r>
-      <w:r>
-        <w:rPr>
-          <w:rFonts w:hint="eastAsia"/>
-        </w:rPr>
-        <w:t>：事件信息，这里包括的是</w:t>
-      </w:r>
-      <w:r>
-        <w:rPr>
-          <w:rFonts w:hint="eastAsia"/>
-        </w:rPr>
-        <w:t xml:space="preserve"> </w:t>
-      </w:r>
-      <w:r>
-        <w:rPr>
-          <w:rFonts w:hint="eastAsia"/>
-        </w:rPr>
-        <w:t>一些事件信息；</w:t>
-      </w:r>
-      <w:r>
-        <w:rPr>
-          <w:rFonts w:hint="eastAsia"/>
-        </w:rPr>
-        <w:t>EPOLL_CTL_ADD</w:t>
-      </w:r>
-      <w:r>
-        <w:rPr>
-          <w:rFonts w:hint="eastAsia"/>
-        </w:rPr>
-        <w:t>和</w:t>
-      </w:r>
-      <w:r>
-        <w:rPr>
-          <w:rFonts w:hint="eastAsia"/>
-        </w:rPr>
-        <w:t>EPOLL_CTL_MOD</w:t>
-      </w:r>
-      <w:r>
-        <w:rPr>
-          <w:rFonts w:hint="eastAsia"/>
-        </w:rPr>
-        <w:t>都要用到这个</w:t>
-      </w:r>
-      <w:r>
-        <w:rPr>
-          <w:rFonts w:hint="eastAsia"/>
-        </w:rPr>
-        <w:t>event</w:t>
-      </w:r>
-      <w:r>
-        <w:rPr>
-          <w:rFonts w:hint="eastAsia"/>
-        </w:rPr>
-        <w:t>参数里边的事件信息；</w:t>
-      </w:r>
-    </w:p>
-    <w:p>
-      <w:r>
-        <w:rPr>
-          <w:rFonts w:hint="eastAsia"/>
-        </w:rPr>
-        <w:tab/>
-        <w:t>//</w:t>
-      </w:r>
-      <w:r>
-        <w:rPr>
-          <w:rFonts w:hint="eastAsia"/>
-        </w:rPr>
-        <w:t>原理：</w:t>
-      </w:r>
-    </w:p>
-    <w:p>
-      <w:r>
-        <w:tab/>
-        <w:t>//a)epi = (</w:t>
-      </w:r>
-      <w:proofErr w:type="spellStart"/>
-      <w:r>
-        <w:t>struct</w:t>
-      </w:r>
-      <w:proofErr w:type="spellEnd"/>
-      <w:r>
-        <w:t xml:space="preserve"> </w:t>
-      </w:r>
-      <w:proofErr w:type="spellStart"/>
-      <w:r>
-        <w:t>epitem</w:t>
-      </w:r>
-      <w:proofErr w:type="spellEnd"/>
-      <w:r>
-        <w:t>*</w:t>
-      </w:r>
-      <w:proofErr w:type="gramStart"/>
-      <w:r>
-        <w:t>)</w:t>
-      </w:r>
-      <w:proofErr w:type="spellStart"/>
-      <w:r>
-        <w:t>calloc</w:t>
-      </w:r>
-      <w:proofErr w:type="spellEnd"/>
-      <w:proofErr w:type="gramEnd"/>
-      <w:r>
-        <w:t xml:space="preserve">(1, </w:t>
-      </w:r>
-      <w:proofErr w:type="spellStart"/>
-      <w:r>
-        <w:t>sizeof</w:t>
-      </w:r>
-      <w:proofErr w:type="spellEnd"/>
-      <w:r>
-        <w:t>(</w:t>
-      </w:r>
-      <w:proofErr w:type="spellStart"/>
-      <w:r>
-        <w:t>struct</w:t>
-      </w:r>
-      <w:proofErr w:type="spellEnd"/>
-      <w:r>
-        <w:t xml:space="preserve"> </w:t>
-      </w:r>
-      <w:proofErr w:type="spellStart"/>
-      <w:r>
-        <w:t>epitem</w:t>
-      </w:r>
-      <w:proofErr w:type="spellEnd"/>
-      <w:r>
-        <w:t>));</w:t>
-      </w:r>
-    </w:p>
-    <w:p>
-      <w:r>
-        <w:rPr>
-          <w:rFonts w:hint="eastAsia"/>
-        </w:rPr>
-        <w:tab/>
-        <w:t>//b)epi = RB_INSERT(_</w:t>
-      </w:r>
-      <w:proofErr w:type="spellStart"/>
-      <w:r>
-        <w:rPr>
-          <w:rFonts w:hint="eastAsia"/>
-        </w:rPr>
-        <w:t>epoll_rb_socket</w:t>
-      </w:r>
-      <w:proofErr w:type="spellEnd"/>
-      <w:r>
-        <w:rPr>
-          <w:rFonts w:hint="eastAsia"/>
-        </w:rPr>
-        <w:t>, &amp;ep-&gt;</w:t>
-      </w:r>
-      <w:proofErr w:type="spellStart"/>
-      <w:r>
-        <w:rPr>
-          <w:rFonts w:hint="eastAsia"/>
-        </w:rPr>
-        <w:t>rbr</w:t>
-      </w:r>
-      <w:proofErr w:type="spellEnd"/>
-      <w:r>
-        <w:rPr>
-          <w:rFonts w:hint="eastAsia"/>
-        </w:rPr>
-        <w:t xml:space="preserve">, epi); </w:t>
-      </w:r>
-      <w:r>
-        <w:rPr>
-          <w:rFonts w:hint="eastAsia"/>
-        </w:rPr>
-        <w:t>【</w:t>
-      </w:r>
-      <w:r>
-        <w:rPr>
-          <w:rFonts w:hint="eastAsia"/>
-        </w:rPr>
-        <w:t>EPOLL_CTL_ADD</w:t>
-      </w:r>
-      <w:r>
-        <w:rPr>
-          <w:rFonts w:hint="eastAsia"/>
-        </w:rPr>
-        <w:t>】增加节点到红黑树中</w:t>
-      </w:r>
-    </w:p>
-    <w:p>
-      <w:r>
-        <w:rPr>
-          <w:rFonts w:hint="eastAsia"/>
-        </w:rPr>
-        <w:tab/>
-        <w:t xml:space="preserve">  //</w:t>
-      </w:r>
-      <w:proofErr w:type="spellStart"/>
-      <w:r>
-        <w:rPr>
-          <w:rFonts w:hint="eastAsia"/>
-        </w:rPr>
-        <w:t>epitem.rbn</w:t>
-      </w:r>
-      <w:proofErr w:type="spellEnd"/>
-      <w:r>
-        <w:rPr>
-          <w:rFonts w:hint="eastAsia"/>
-        </w:rPr>
-        <w:t xml:space="preserve"> </w:t>
-      </w:r>
-      <w:r>
-        <w:rPr>
-          <w:rFonts w:hint="eastAsia"/>
-        </w:rPr>
-        <w:t>，代表三个指针，分别指向红黑树的左子树，</w:t>
-      </w:r>
-      <w:proofErr w:type="gramStart"/>
-      <w:r>
-        <w:rPr>
-          <w:rFonts w:hint="eastAsia"/>
-        </w:rPr>
-        <w:t>右子树</w:t>
-      </w:r>
-      <w:proofErr w:type="gramEnd"/>
-      <w:r>
-        <w:rPr>
-          <w:rFonts w:hint="eastAsia"/>
-        </w:rPr>
-        <w:t>，父亲；</w:t>
-      </w:r>
-    </w:p>
-    <w:p>
-      <w:r>
-        <w:rPr>
-          <w:rFonts w:hint="eastAsia"/>
-        </w:rPr>
-        <w:tab/>
-        <w:t xml:space="preserve">  //epi = RB_REMOVE(_</w:t>
-      </w:r>
-      <w:proofErr w:type="spellStart"/>
-      <w:r>
-        <w:rPr>
-          <w:rFonts w:hint="eastAsia"/>
-        </w:rPr>
-        <w:t>epoll_rb_socket</w:t>
-      </w:r>
-      <w:proofErr w:type="spellEnd"/>
-      <w:r>
-        <w:rPr>
-          <w:rFonts w:hint="eastAsia"/>
-        </w:rPr>
-        <w:t>, &amp;ep-&gt;</w:t>
-      </w:r>
-      <w:proofErr w:type="spellStart"/>
-      <w:r>
-        <w:rPr>
-          <w:rFonts w:hint="eastAsia"/>
-        </w:rPr>
-        <w:t>rbr</w:t>
-      </w:r>
-      <w:proofErr w:type="spellEnd"/>
-      <w:r>
-        <w:rPr>
-          <w:rFonts w:hint="eastAsia"/>
-        </w:rPr>
-        <w:t>, epi);</w:t>
-      </w:r>
-      <w:r>
-        <w:rPr>
-          <w:rFonts w:hint="eastAsia"/>
-        </w:rPr>
-        <w:t>【</w:t>
-      </w:r>
-      <w:r>
-        <w:rPr>
-          <w:rFonts w:hint="eastAsia"/>
-        </w:rPr>
-        <w:t>EPOLL_CTL_DEL</w:t>
-      </w:r>
-      <w:r>
-        <w:rPr>
-          <w:rFonts w:hint="eastAsia"/>
-        </w:rPr>
-        <w:t>】，从红黑树中把节点干掉</w:t>
-      </w:r>
-    </w:p>
-    <w:p>
-      <w:r>
-        <w:rPr>
-          <w:rFonts w:hint="eastAsia"/>
-        </w:rPr>
-        <w:tab/>
-        <w:t xml:space="preserve">  //EPOLL_CTL_MOD</w:t>
-      </w:r>
-      <w:r>
-        <w:rPr>
-          <w:rFonts w:hint="eastAsia"/>
-        </w:rPr>
-        <w:t>，找到红黑树节点，修改这个节点中的内容；</w:t>
-      </w:r>
-    </w:p>
-    <w:p/>
-    <w:p>
-      <w:r>
-        <w:rPr>
-          <w:rFonts w:hint="eastAsia"/>
-        </w:rPr>
-        <w:tab/>
-        <w:t>//</w:t>
-      </w:r>
-      <w:r>
-        <w:rPr>
-          <w:rFonts w:hint="eastAsia"/>
-        </w:rPr>
-        <w:t>红黑树的节点是</w:t>
-      </w:r>
-      <w:proofErr w:type="spellStart"/>
-      <w:r>
-        <w:rPr>
-          <w:rFonts w:hint="eastAsia"/>
-        </w:rPr>
-        <w:t>epoll_ctl</w:t>
-      </w:r>
-      <w:proofErr w:type="spellEnd"/>
-      <w:r>
-        <w:rPr>
-          <w:rFonts w:hint="eastAsia"/>
-        </w:rPr>
-        <w:t>[EPOLL_CTL_ADD]</w:t>
-      </w:r>
-      <w:r>
-        <w:rPr>
-          <w:rFonts w:hint="eastAsia"/>
-        </w:rPr>
-        <w:t>往里增加的节点；面试可能考</w:t>
-      </w:r>
-    </w:p>
-    <w:p>
-      <w:r>
-        <w:rPr>
-          <w:rFonts w:hint="eastAsia"/>
-        </w:rPr>
-        <w:tab/>
-        <w:t>//</w:t>
-      </w:r>
-      <w:r>
-        <w:rPr>
-          <w:rFonts w:hint="eastAsia"/>
-        </w:rPr>
-        <w:t>红黑树的节点是</w:t>
-      </w:r>
-      <w:proofErr w:type="spellStart"/>
-      <w:r>
-        <w:rPr>
-          <w:rFonts w:hint="eastAsia"/>
-        </w:rPr>
-        <w:t>epoll_ctl</w:t>
-      </w:r>
-      <w:proofErr w:type="spellEnd"/>
-      <w:r>
-        <w:rPr>
-          <w:rFonts w:hint="eastAsia"/>
-        </w:rPr>
-        <w:t>[EPOLL_CTL_DEL]</w:t>
-      </w:r>
-      <w:r>
-        <w:rPr>
-          <w:rFonts w:hint="eastAsia"/>
-        </w:rPr>
-        <w:t>删除的；</w:t>
-      </w:r>
-    </w:p>
-    <w:p>
-      <w:r>
-        <w:rPr>
-          <w:rFonts w:hint="eastAsia"/>
-        </w:rPr>
-        <w:tab/>
-        <w:t>//</w:t>
-      </w:r>
-      <w:r>
-        <w:rPr>
-          <w:rFonts w:hint="eastAsia"/>
-        </w:rPr>
-        <w:t>总结：</w:t>
-      </w:r>
-    </w:p>
-    <w:p>
-      <w:r>
-        <w:rPr>
-          <w:rFonts w:hint="eastAsia"/>
-        </w:rPr>
-        <w:tab/>
-        <w:t>//EPOLL_CTL_ADD</w:t>
-      </w:r>
-      <w:r>
-        <w:rPr>
-          <w:rFonts w:hint="eastAsia"/>
-        </w:rPr>
-        <w:t>：等价于往红黑树中增加节点</w:t>
-      </w:r>
-    </w:p>
-    <w:p>
-      <w:r>
-        <w:rPr>
-          <w:rFonts w:hint="eastAsia"/>
-        </w:rPr>
-        <w:tab/>
-        <w:t>//EPOLL_CTL_DEL</w:t>
-      </w:r>
-      <w:r>
-        <w:rPr>
-          <w:rFonts w:hint="eastAsia"/>
-        </w:rPr>
-        <w:t>：等价于从红黑树中删除节点</w:t>
-      </w:r>
-    </w:p>
-    <w:p>
-      <w:r>
-        <w:rPr>
-          <w:rFonts w:hint="eastAsia"/>
-        </w:rPr>
-        <w:tab/>
-        <w:t>//EPOLL_CTL_MOD</w:t>
-      </w:r>
-      <w:r>
-        <w:rPr>
-          <w:rFonts w:hint="eastAsia"/>
-        </w:rPr>
-        <w:t>：等价于修改已有的红黑树的节点</w:t>
-      </w:r>
-    </w:p>
-    <w:p/>
-    <w:p>
-      <w:r>
-        <w:rPr>
-          <w:rFonts w:hint="eastAsia"/>
-        </w:rPr>
-        <w:tab/>
-        <w:t>//</w:t>
-      </w:r>
-      <w:proofErr w:type="gramStart"/>
-      <w:r>
-        <w:rPr>
-          <w:rFonts w:hint="eastAsia"/>
-        </w:rPr>
-        <w:t>当事件</w:t>
-      </w:r>
-      <w:proofErr w:type="gramEnd"/>
-      <w:r>
-        <w:rPr>
-          <w:rFonts w:hint="eastAsia"/>
-        </w:rPr>
-        <w:t>发生，我们如何拿到操作系统的通知；</w:t>
-      </w:r>
-    </w:p>
-    <w:p>
-      <w:r>
-        <w:rPr>
-          <w:rFonts w:hint="eastAsia"/>
-        </w:rPr>
-        <w:tab/>
-        <w:t>//</w:t>
-      </w:r>
-      <w:r>
-        <w:rPr>
-          <w:rFonts w:hint="eastAsia"/>
-        </w:rPr>
-        <w:t>（</w:t>
-      </w:r>
-      <w:r>
-        <w:rPr>
-          <w:rFonts w:hint="eastAsia"/>
-        </w:rPr>
-        <w:t>3.4</w:t>
-      </w:r>
-      <w:r>
-        <w:rPr>
-          <w:rFonts w:hint="eastAsia"/>
-        </w:rPr>
-        <w:t>）</w:t>
-      </w:r>
-      <w:proofErr w:type="spellStart"/>
-      <w:r>
-        <w:rPr>
-          <w:rFonts w:hint="eastAsia"/>
-        </w:rPr>
-        <w:t>epoll_wait</w:t>
-      </w:r>
-      <w:proofErr w:type="spellEnd"/>
-      <w:r>
-        <w:rPr>
-          <w:rFonts w:hint="eastAsia"/>
-        </w:rPr>
-        <w:t>()</w:t>
-      </w:r>
-      <w:r>
-        <w:rPr>
-          <w:rFonts w:hint="eastAsia"/>
-        </w:rPr>
-        <w:t>函数</w:t>
-      </w:r>
-    </w:p>
-    <w:p>
-      <w:r>
-        <w:rPr>
-          <w:rFonts w:hint="eastAsia"/>
-        </w:rPr>
-        <w:tab/>
-        <w:t>//</w:t>
-      </w:r>
-      <w:r>
-        <w:rPr>
-          <w:rFonts w:hint="eastAsia"/>
-        </w:rPr>
-        <w:t>格式：</w:t>
-      </w:r>
-      <w:proofErr w:type="spellStart"/>
-      <w:proofErr w:type="gramStart"/>
-      <w:r>
-        <w:rPr>
-          <w:rFonts w:hint="eastAsia"/>
-        </w:rPr>
-        <w:t>int</w:t>
-      </w:r>
-      <w:proofErr w:type="spellEnd"/>
-      <w:proofErr w:type="gramEnd"/>
-      <w:r>
-        <w:rPr>
-          <w:rFonts w:hint="eastAsia"/>
-        </w:rPr>
-        <w:t xml:space="preserve"> </w:t>
-      </w:r>
-      <w:proofErr w:type="spellStart"/>
-      <w:r>
-        <w:rPr>
-          <w:rFonts w:hint="eastAsia"/>
-        </w:rPr>
-        <w:t>epoll_wait</w:t>
-      </w:r>
-      <w:proofErr w:type="spellEnd"/>
-      <w:r>
-        <w:rPr>
-          <w:rFonts w:hint="eastAsia"/>
-        </w:rPr>
-        <w:t>(</w:t>
-      </w:r>
-      <w:proofErr w:type="spellStart"/>
-      <w:r>
-        <w:rPr>
-          <w:rFonts w:hint="eastAsia"/>
-        </w:rPr>
-        <w:t>int</w:t>
-      </w:r>
-      <w:proofErr w:type="spellEnd"/>
-      <w:r>
-        <w:rPr>
-          <w:rFonts w:hint="eastAsia"/>
-        </w:rPr>
-        <w:t xml:space="preserve"> </w:t>
-      </w:r>
-      <w:proofErr w:type="spellStart"/>
-      <w:r>
-        <w:rPr>
-          <w:rFonts w:hint="eastAsia"/>
-        </w:rPr>
-        <w:t>epfd,struct</w:t>
-      </w:r>
-      <w:proofErr w:type="spellEnd"/>
-      <w:r>
-        <w:rPr>
-          <w:rFonts w:hint="eastAsia"/>
-        </w:rPr>
-        <w:t xml:space="preserve"> </w:t>
-      </w:r>
-      <w:proofErr w:type="spellStart"/>
-      <w:r>
-        <w:rPr>
-          <w:rFonts w:hint="eastAsia"/>
-        </w:rPr>
-        <w:t>epoll_event</w:t>
-      </w:r>
-      <w:proofErr w:type="spellEnd"/>
-      <w:r>
-        <w:rPr>
-          <w:rFonts w:hint="eastAsia"/>
-        </w:rPr>
-        <w:t xml:space="preserve"> *</w:t>
-      </w:r>
-      <w:proofErr w:type="spellStart"/>
-      <w:r>
-        <w:rPr>
-          <w:rFonts w:hint="eastAsia"/>
-        </w:rPr>
-        <w:t>events,int</w:t>
-      </w:r>
-      <w:proofErr w:type="spellEnd"/>
-      <w:r>
-        <w:rPr>
-          <w:rFonts w:hint="eastAsia"/>
-        </w:rPr>
-        <w:t xml:space="preserve"> </w:t>
-      </w:r>
-      <w:proofErr w:type="spellStart"/>
-      <w:r>
-        <w:rPr>
-          <w:rFonts w:hint="eastAsia"/>
-        </w:rPr>
-        <w:t>maxevents,int</w:t>
-      </w:r>
-      <w:proofErr w:type="spellEnd"/>
-      <w:r>
-        <w:rPr>
-          <w:rFonts w:hint="eastAsia"/>
-        </w:rPr>
-        <w:t xml:space="preserve"> timeout);</w:t>
-      </w:r>
-    </w:p>
-    <w:p>
-      <w:r>
-        <w:rPr>
-          <w:rFonts w:hint="eastAsia"/>
-        </w:rPr>
-        <w:tab/>
-        <w:t>//</w:t>
-      </w:r>
-      <w:r>
-        <w:rPr>
-          <w:rFonts w:hint="eastAsia"/>
-        </w:rPr>
-        <w:t>功能：阻塞</w:t>
-      </w:r>
-      <w:proofErr w:type="gramStart"/>
-      <w:r>
-        <w:rPr>
-          <w:rFonts w:hint="eastAsia"/>
-        </w:rPr>
-        <w:t>一</w:t>
-      </w:r>
-      <w:proofErr w:type="gramEnd"/>
-      <w:r>
-        <w:rPr>
-          <w:rFonts w:hint="eastAsia"/>
-        </w:rPr>
-        <w:t>小段时间并等待事件发生，返回事件集合，也就是获取内核的事件通知；</w:t>
-      </w:r>
-    </w:p>
-    <w:p>
-      <w:r>
-        <w:rPr>
-          <w:rFonts w:hint="eastAsia"/>
-        </w:rPr>
-        <w:tab/>
-        <w:t xml:space="preserve"> //</w:t>
-      </w:r>
-      <w:r>
-        <w:rPr>
-          <w:rFonts w:hint="eastAsia"/>
-        </w:rPr>
-        <w:t>说白了就是遍历这个双向链表，把这个双向链表里边的节点数据拷贝出去，拷贝完毕的就从双向链表里移除；</w:t>
-      </w:r>
-    </w:p>
-    <w:p>
-      <w:r>
-        <w:rPr>
-          <w:rFonts w:hint="eastAsia"/>
-        </w:rPr>
-        <w:tab/>
-        <w:t>//</w:t>
-      </w:r>
-      <w:r>
-        <w:rPr>
-          <w:rFonts w:hint="eastAsia"/>
-        </w:rPr>
-        <w:t>因为双向链表里记录的是所有</w:t>
-      </w:r>
-      <w:proofErr w:type="gramStart"/>
-      <w:r>
-        <w:rPr>
-          <w:rFonts w:hint="eastAsia"/>
-        </w:rPr>
-        <w:t>有</w:t>
-      </w:r>
-      <w:proofErr w:type="gramEnd"/>
-      <w:r>
-        <w:rPr>
-          <w:rFonts w:hint="eastAsia"/>
-        </w:rPr>
-        <w:t>数据</w:t>
-      </w:r>
-      <w:r>
-        <w:rPr>
-          <w:rFonts w:hint="eastAsia"/>
-        </w:rPr>
-        <w:t>/</w:t>
-      </w:r>
-      <w:r>
-        <w:rPr>
-          <w:rFonts w:hint="eastAsia"/>
-        </w:rPr>
-        <w:t>有事件的</w:t>
-      </w:r>
-      <w:r>
-        <w:rPr>
-          <w:rFonts w:hint="eastAsia"/>
-        </w:rPr>
-        <w:t>socket</w:t>
-      </w:r>
-      <w:r>
-        <w:rPr>
-          <w:rFonts w:hint="eastAsia"/>
-        </w:rPr>
-        <w:t>【</w:t>
-      </w:r>
-      <w:r>
-        <w:rPr>
-          <w:rFonts w:hint="eastAsia"/>
-        </w:rPr>
-        <w:t>TCP</w:t>
-      </w:r>
-      <w:r>
-        <w:rPr>
-          <w:rFonts w:hint="eastAsia"/>
-        </w:rPr>
-        <w:t>连接】；</w:t>
-      </w:r>
-    </w:p>
-    <w:p>
-      <w:r>
-        <w:rPr>
-          <w:rFonts w:hint="eastAsia"/>
-        </w:rPr>
-        <w:tab/>
-        <w:t>//</w:t>
-      </w:r>
-      <w:r>
-        <w:rPr>
-          <w:rFonts w:hint="eastAsia"/>
-        </w:rPr>
-        <w:t>参数</w:t>
-      </w:r>
-      <w:proofErr w:type="spellStart"/>
-      <w:r>
-        <w:rPr>
-          <w:rFonts w:hint="eastAsia"/>
-        </w:rPr>
-        <w:t>epfd</w:t>
-      </w:r>
-      <w:proofErr w:type="spellEnd"/>
-      <w:r>
-        <w:rPr>
-          <w:rFonts w:hint="eastAsia"/>
-        </w:rPr>
-        <w:t>：是</w:t>
-      </w:r>
-      <w:proofErr w:type="spellStart"/>
-      <w:r>
-        <w:rPr>
-          <w:rFonts w:hint="eastAsia"/>
-        </w:rPr>
-        <w:t>epoll_create</w:t>
-      </w:r>
-      <w:proofErr w:type="spellEnd"/>
-      <w:r>
-        <w:rPr>
-          <w:rFonts w:hint="eastAsia"/>
-        </w:rPr>
-        <w:t>()</w:t>
-      </w:r>
-      <w:r>
-        <w:rPr>
-          <w:rFonts w:hint="eastAsia"/>
-        </w:rPr>
-        <w:t>返回的</w:t>
-      </w:r>
-      <w:proofErr w:type="spellStart"/>
-      <w:r>
-        <w:rPr>
-          <w:rFonts w:hint="eastAsia"/>
-        </w:rPr>
-        <w:t>epoll</w:t>
-      </w:r>
-      <w:proofErr w:type="spellEnd"/>
-      <w:r>
-        <w:rPr>
-          <w:rFonts w:hint="eastAsia"/>
-        </w:rPr>
-        <w:t>对象描述符；</w:t>
-      </w:r>
-    </w:p>
-    <w:p>
-      <w:r>
-        <w:rPr>
-          <w:rFonts w:hint="eastAsia"/>
-        </w:rPr>
-        <w:tab/>
-        <w:t>//</w:t>
-      </w:r>
-      <w:r>
-        <w:rPr>
-          <w:rFonts w:hint="eastAsia"/>
-        </w:rPr>
-        <w:t>参数</w:t>
-      </w:r>
-      <w:r>
-        <w:rPr>
-          <w:rFonts w:hint="eastAsia"/>
-        </w:rPr>
-        <w:t>events</w:t>
-      </w:r>
-      <w:r>
-        <w:rPr>
-          <w:rFonts w:hint="eastAsia"/>
-        </w:rPr>
-        <w:t>：是内存，也是数组，长度</w:t>
-      </w:r>
-      <w:r>
-        <w:rPr>
-          <w:rFonts w:hint="eastAsia"/>
-        </w:rPr>
-        <w:t xml:space="preserve"> </w:t>
-      </w:r>
-      <w:r>
-        <w:rPr>
-          <w:rFonts w:hint="eastAsia"/>
-        </w:rPr>
-        <w:t>是</w:t>
-      </w:r>
-      <w:proofErr w:type="spellStart"/>
-      <w:r>
-        <w:rPr>
-          <w:rFonts w:hint="eastAsia"/>
-        </w:rPr>
-        <w:t>maxevents</w:t>
-      </w:r>
-      <w:proofErr w:type="spellEnd"/>
-      <w:r>
-        <w:rPr>
-          <w:rFonts w:hint="eastAsia"/>
-        </w:rPr>
-        <w:t>，表示此次</w:t>
-      </w:r>
-      <w:proofErr w:type="spellStart"/>
-      <w:r>
-        <w:rPr>
-          <w:rFonts w:hint="eastAsia"/>
-        </w:rPr>
-        <w:t>epoll_wait</w:t>
-      </w:r>
-      <w:proofErr w:type="spellEnd"/>
-      <w:r>
-        <w:rPr>
-          <w:rFonts w:hint="eastAsia"/>
-        </w:rPr>
-        <w:t>调用可以手机到的</w:t>
-      </w:r>
-      <w:proofErr w:type="spellStart"/>
-      <w:r>
-        <w:rPr>
-          <w:rFonts w:hint="eastAsia"/>
-        </w:rPr>
-        <w:t>maxevents</w:t>
-      </w:r>
-      <w:proofErr w:type="spellEnd"/>
-      <w:proofErr w:type="gramStart"/>
-      <w:r>
-        <w:rPr>
-          <w:rFonts w:hint="eastAsia"/>
-        </w:rPr>
-        <w:t>个</w:t>
-      </w:r>
-      <w:proofErr w:type="gramEnd"/>
-      <w:r>
-        <w:rPr>
-          <w:rFonts w:hint="eastAsia"/>
-        </w:rPr>
-        <w:t>已经继续【已经准备好的】的读写事件；</w:t>
-      </w:r>
-    </w:p>
-    <w:p>
-      <w:r>
-        <w:rPr>
-          <w:rFonts w:hint="eastAsia"/>
-        </w:rPr>
-        <w:tab/>
-        <w:t xml:space="preserve">  //</w:t>
-      </w:r>
-      <w:r>
-        <w:rPr>
-          <w:rFonts w:hint="eastAsia"/>
-        </w:rPr>
-        <w:t>说白了，就是返回的是</w:t>
-      </w:r>
-      <w:r>
-        <w:rPr>
-          <w:rFonts w:hint="eastAsia"/>
-        </w:rPr>
-        <w:t xml:space="preserve"> </w:t>
-      </w:r>
-      <w:r>
-        <w:rPr>
-          <w:rFonts w:hint="eastAsia"/>
-        </w:rPr>
-        <w:t>实际</w:t>
-      </w:r>
-      <w:r>
-        <w:rPr>
-          <w:rFonts w:hint="eastAsia"/>
-        </w:rPr>
-        <w:t xml:space="preserve"> </w:t>
-      </w:r>
-      <w:r>
-        <w:rPr>
-          <w:rFonts w:hint="eastAsia"/>
-        </w:rPr>
-        <w:t>发生事件的</w:t>
-      </w:r>
-      <w:proofErr w:type="spellStart"/>
-      <w:r>
-        <w:rPr>
-          <w:rFonts w:hint="eastAsia"/>
-        </w:rPr>
-        <w:t>tcp</w:t>
-      </w:r>
-      <w:proofErr w:type="spellEnd"/>
-      <w:r>
-        <w:rPr>
-          <w:rFonts w:hint="eastAsia"/>
-        </w:rPr>
-        <w:t>连接数目；</w:t>
-      </w:r>
-    </w:p>
-    <w:p>
-      <w:r>
-        <w:rPr>
-          <w:rFonts w:hint="eastAsia"/>
-        </w:rPr>
-        <w:tab/>
-        <w:t>//</w:t>
-      </w:r>
-      <w:r>
-        <w:rPr>
-          <w:rFonts w:hint="eastAsia"/>
-        </w:rPr>
-        <w:t>参数</w:t>
-      </w:r>
-      <w:r>
-        <w:rPr>
-          <w:rFonts w:hint="eastAsia"/>
-        </w:rPr>
-        <w:t>timeout</w:t>
-      </w:r>
-      <w:r>
-        <w:rPr>
-          <w:rFonts w:hint="eastAsia"/>
-        </w:rPr>
-        <w:t>：阻塞等待的时长；</w:t>
-      </w:r>
-    </w:p>
-    <w:p>
-      <w:r>
-        <w:rPr>
-          <w:rFonts w:hint="eastAsia"/>
-        </w:rPr>
-        <w:tab/>
-        <w:t>//</w:t>
-      </w:r>
-      <w:proofErr w:type="spellStart"/>
-      <w:r>
-        <w:rPr>
-          <w:rFonts w:hint="eastAsia"/>
-        </w:rPr>
-        <w:t>epitem</w:t>
-      </w:r>
-      <w:proofErr w:type="spellEnd"/>
-      <w:r>
-        <w:rPr>
-          <w:rFonts w:hint="eastAsia"/>
-        </w:rPr>
-        <w:t>结构设计的高明之处：既能够作为红黑树中的节点，又能够作为双向链表中的节点；</w:t>
-      </w:r>
-    </w:p>
-    <w:p/>
-    <w:p>
-      <w:r>
-        <w:rPr>
-          <w:rFonts w:hint="eastAsia"/>
-        </w:rPr>
-        <w:tab/>
-        <w:t>//</w:t>
-      </w:r>
-      <w:r>
-        <w:rPr>
-          <w:rFonts w:hint="eastAsia"/>
-        </w:rPr>
-        <w:t>（</w:t>
-      </w:r>
-      <w:r>
-        <w:rPr>
-          <w:rFonts w:hint="eastAsia"/>
-        </w:rPr>
-        <w:t>3.5</w:t>
-      </w:r>
-      <w:r>
-        <w:rPr>
-          <w:rFonts w:hint="eastAsia"/>
-        </w:rPr>
-        <w:t>）内核向双向链表增加节点</w:t>
-      </w:r>
-    </w:p>
-    <w:p>
-      <w:r>
-        <w:rPr>
-          <w:rFonts w:hint="eastAsia"/>
-        </w:rPr>
-        <w:tab/>
-        <w:t>//</w:t>
-      </w:r>
-      <w:r>
-        <w:rPr>
-          <w:rFonts w:hint="eastAsia"/>
-        </w:rPr>
-        <w:t>一般有四种情况，会使操作系统把节点插入到双向链表中；</w:t>
-      </w:r>
-    </w:p>
-    <w:p>
-      <w:r>
-        <w:rPr>
-          <w:rFonts w:hint="eastAsia"/>
-        </w:rPr>
-        <w:tab/>
-        <w:t>//a)</w:t>
-      </w:r>
-      <w:r>
-        <w:rPr>
-          <w:rFonts w:hint="eastAsia"/>
-        </w:rPr>
-        <w:t>客户端完成三路握手；服务器要</w:t>
-      </w:r>
-      <w:r>
-        <w:rPr>
-          <w:rFonts w:hint="eastAsia"/>
-        </w:rPr>
-        <w:t>accept();</w:t>
-      </w:r>
-    </w:p>
-    <w:p>
-      <w:r>
-        <w:rPr>
-          <w:rFonts w:hint="eastAsia"/>
-        </w:rPr>
-        <w:tab/>
-        <w:t>//b)</w:t>
-      </w:r>
-      <w:r>
-        <w:rPr>
-          <w:rFonts w:hint="eastAsia"/>
-        </w:rPr>
-        <w:t>当客户端关闭连接，服务器也要调用</w:t>
-      </w:r>
-      <w:r>
-        <w:rPr>
-          <w:rFonts w:hint="eastAsia"/>
-        </w:rPr>
-        <w:t>close()</w:t>
-      </w:r>
-      <w:r>
-        <w:rPr>
-          <w:rFonts w:hint="eastAsia"/>
-        </w:rPr>
-        <w:t>关闭；</w:t>
-      </w:r>
-    </w:p>
-    <w:p>
-      <w:r>
-        <w:rPr>
-          <w:rFonts w:hint="eastAsia"/>
-        </w:rPr>
-        <w:tab/>
-        <w:t>//c)</w:t>
-      </w:r>
-      <w:r>
-        <w:rPr>
-          <w:rFonts w:hint="eastAsia"/>
-        </w:rPr>
-        <w:t>客户端发送数据来的；服务器要调用</w:t>
-      </w:r>
-      <w:r>
-        <w:rPr>
-          <w:rFonts w:hint="eastAsia"/>
-        </w:rPr>
-        <w:t>read(),</w:t>
-      </w:r>
-      <w:proofErr w:type="spellStart"/>
-      <w:r>
-        <w:rPr>
-          <w:rFonts w:hint="eastAsia"/>
-        </w:rPr>
-        <w:t>recv</w:t>
-      </w:r>
-      <w:proofErr w:type="spellEnd"/>
-      <w:r>
-        <w:rPr>
-          <w:rFonts w:hint="eastAsia"/>
-        </w:rPr>
-        <w:t>()</w:t>
-      </w:r>
-      <w:r>
-        <w:rPr>
-          <w:rFonts w:hint="eastAsia"/>
-        </w:rPr>
-        <w:t>函数来收数据；</w:t>
-      </w:r>
-    </w:p>
-    <w:p>
-      <w:r>
-        <w:rPr>
-          <w:rFonts w:hint="eastAsia"/>
-        </w:rPr>
-        <w:lastRenderedPageBreak/>
-        <w:tab/>
-        <w:t>//d)</w:t>
-      </w:r>
-      <w:r>
-        <w:rPr>
-          <w:rFonts w:hint="eastAsia"/>
-        </w:rPr>
-        <w:t>当可以发送数据时；服务武器可以调用</w:t>
-      </w:r>
-      <w:r>
-        <w:rPr>
-          <w:rFonts w:hint="eastAsia"/>
-        </w:rPr>
-        <w:t>send(),write()</w:t>
-      </w:r>
-      <w:r>
-        <w:rPr>
-          <w:rFonts w:hint="eastAsia"/>
-        </w:rPr>
-        <w:t>；</w:t>
-      </w:r>
-    </w:p>
-    <w:p>
-      <w:r>
-        <w:rPr>
-          <w:rFonts w:hint="eastAsia"/>
-        </w:rPr>
-        <w:tab/>
-        <w:t>//e)</w:t>
-      </w:r>
-      <w:r>
-        <w:rPr>
-          <w:rFonts w:hint="eastAsia"/>
-        </w:rPr>
-        <w:t>其他情况；写实战代码再说；</w:t>
-      </w:r>
-    </w:p>
-    <w:p/>
-    <w:p>
-      <w:r>
-        <w:rPr>
-          <w:rFonts w:hint="eastAsia"/>
-        </w:rPr>
-        <w:tab/>
-        <w:t>//</w:t>
-      </w:r>
-      <w:r>
-        <w:rPr>
-          <w:rFonts w:hint="eastAsia"/>
-        </w:rPr>
-        <w:t>（</w:t>
-      </w:r>
-      <w:r>
-        <w:rPr>
-          <w:rFonts w:hint="eastAsia"/>
-        </w:rPr>
-        <w:t>3.6</w:t>
-      </w:r>
-      <w:r>
-        <w:rPr>
-          <w:rFonts w:hint="eastAsia"/>
-        </w:rPr>
-        <w:t>）源码阅读额外说明</w:t>
-      </w:r>
+      <w:bookmarkStart w:id="0" w:name="_GoBack"/>
+      <w:bookmarkEnd w:id="0"/>
     </w:p>
     <w:sectPr>
       <w:pgSz w:w="11906" w:h="16838"/>

--- a/LinuxCommunication/TXT/Linux服务端学习笔记.docx
+++ b/LinuxCommunication/TXT/Linux服务端学习笔记.docx
@@ -26266,6 +26266,9 @@
     </w:p>
     <w:p>
       <w:r>
+        <w:rPr>
+          <w:noProof/>
+        </w:rPr>
         <w:drawing>
           <wp:inline distT="0" distB="0" distL="0" distR="0" wp14:anchorId="633FB60C" wp14:editId="1E37D37C">
             <wp:extent cx="2519534" cy="1908212"/>
@@ -26408,12 +26411,10 @@
       </w:r>
     </w:p>
     <w:p>
-      <w:pPr>
-        <w:rPr>
-          <w:rFonts w:hint="eastAsia"/>
-        </w:rPr>
-      </w:pPr>
-      <w:r>
+      <w:r>
+        <w:rPr>
+          <w:noProof/>
+        </w:rPr>
         <w:drawing>
           <wp:inline distT="0" distB="0" distL="0" distR="0" wp14:anchorId="19612BEC" wp14:editId="4C312823">
             <wp:extent cx="5274310" cy="3383915"/>
@@ -27210,6 +27211,9 @@
     </w:p>
     <w:p>
       <w:r>
+        <w:rPr>
+          <w:noProof/>
+        </w:rPr>
         <w:drawing>
           <wp:inline distT="0" distB="0" distL="0" distR="0" wp14:anchorId="3EA527F0" wp14:editId="6FE4DA1F">
             <wp:extent cx="3216208" cy="2016224"/>
@@ -27254,12 +27258,10 @@
       </w:r>
     </w:p>
     <w:p>
-      <w:pPr>
-        <w:rPr>
-          <w:rFonts w:hint="eastAsia"/>
-        </w:rPr>
-      </w:pPr>
-      <w:r>
+      <w:r>
+        <w:rPr>
+          <w:noProof/>
+        </w:rPr>
         <w:drawing>
           <wp:inline distT="0" distB="0" distL="0" distR="0" wp14:anchorId="1190919C" wp14:editId="095B01F6">
             <wp:extent cx="4512007" cy="1599055"/>
@@ -27305,6 +27307,9 @@
     </w:p>
     <w:p>
       <w:r>
+        <w:rPr>
+          <w:noProof/>
+        </w:rPr>
         <w:lastRenderedPageBreak/>
         <w:drawing>
           <wp:inline distT="0" distB="0" distL="0" distR="0" wp14:anchorId="763B75E8" wp14:editId="15BE8D86">
@@ -27351,6 +27356,9 @@
     </w:p>
     <w:p>
       <w:r>
+        <w:rPr>
+          <w:noProof/>
+        </w:rPr>
         <w:drawing>
           <wp:inline distT="0" distB="0" distL="0" distR="0" wp14:anchorId="12FC4DFB" wp14:editId="15C8785A">
             <wp:extent cx="5274310" cy="2454910"/>
@@ -27387,12 +27395,10 @@
       </w:r>
     </w:p>
     <w:p>
-      <w:pPr>
-        <w:rPr>
-          <w:rFonts w:hint="eastAsia"/>
-        </w:rPr>
-      </w:pPr>
-      <w:r>
+      <w:r>
+        <w:rPr>
+          <w:noProof/>
+        </w:rPr>
         <w:drawing>
           <wp:inline distT="0" distB="0" distL="0" distR="0" wp14:anchorId="6A36E638" wp14:editId="039F2DDC">
             <wp:extent cx="5274310" cy="2616200"/>
@@ -27666,43 +27672,444 @@
         <w:rPr>
           <w:b w:val="0"/>
         </w:rPr>
-        <w:t>6</w:t>
-      </w:r>
-      <w:r>
-        <w:rPr>
+        <w:t xml:space="preserve">6 </w:t>
+      </w:r>
+      <w:r>
+        <w:rPr>
+          <w:rFonts w:hint="eastAsia"/>
           <w:b w:val="0"/>
         </w:rPr>
+        <w:t>通讯代码精粹之</w:t>
+      </w:r>
+      <w:proofErr w:type="spellStart"/>
+      <w:r>
+        <w:rPr>
+          <w:rFonts w:hint="eastAsia"/>
+          <w:b w:val="0"/>
+        </w:rPr>
+        <w:t>epoll</w:t>
+      </w:r>
+      <w:proofErr w:type="spellEnd"/>
+      <w:r>
+        <w:rPr>
+          <w:rFonts w:hint="eastAsia"/>
+          <w:b w:val="0"/>
+        </w:rPr>
+        <w:t>函数实战</w:t>
+      </w:r>
+      <w:r>
+        <w:rPr>
+          <w:rFonts w:hint="eastAsia"/>
+          <w:b w:val="0"/>
+        </w:rPr>
+        <w:t>1</w:t>
+      </w:r>
+    </w:p>
+    <w:p>
+      <w:r>
+        <w:rPr>
+          <w:rFonts w:hint="eastAsia"/>
+        </w:rPr>
+        <w:t>//</w:t>
+      </w:r>
+      <w:proofErr w:type="gramStart"/>
+      <w:r>
+        <w:rPr>
+          <w:rFonts w:hint="eastAsia"/>
+        </w:rPr>
+        <w:t>一</w:t>
+      </w:r>
+      <w:proofErr w:type="gramEnd"/>
+      <w:r>
+        <w:rPr>
+          <w:rFonts w:hint="eastAsia"/>
+        </w:rPr>
+        <w:t>：一个更正，一个注意</w:t>
+      </w:r>
+    </w:p>
+    <w:p>
+      <w:r>
+        <w:rPr>
+          <w:rFonts w:hint="eastAsia"/>
+        </w:rPr>
+        <w:tab/>
+        <w:t>//</w:t>
+      </w:r>
+      <w:r>
+        <w:rPr>
+          <w:rFonts w:hint="eastAsia"/>
+        </w:rPr>
+        <w:t>更正：</w:t>
+      </w:r>
+      <w:proofErr w:type="spellStart"/>
+      <w:proofErr w:type="gramStart"/>
+      <w:r>
+        <w:rPr>
+          <w:rFonts w:hint="eastAsia"/>
+        </w:rPr>
+        <w:t>kqueue</w:t>
+      </w:r>
+      <w:proofErr w:type="spellEnd"/>
+      <w:proofErr w:type="gramEnd"/>
+    </w:p>
+    <w:p>
+      <w:r>
+        <w:rPr>
+          <w:rFonts w:hint="eastAsia"/>
+        </w:rPr>
+        <w:tab/>
+        <w:t>//</w:t>
+      </w:r>
+      <w:r>
+        <w:rPr>
+          <w:rFonts w:hint="eastAsia"/>
+        </w:rPr>
+        <w:t>注意：即将进入最重要，</w:t>
+      </w:r>
+      <w:proofErr w:type="gramStart"/>
+      <w:r>
+        <w:rPr>
+          <w:rFonts w:hint="eastAsia"/>
+        </w:rPr>
+        <w:t>最</w:t>
+      </w:r>
+      <w:proofErr w:type="gramEnd"/>
+      <w:r>
+        <w:rPr>
+          <w:rFonts w:hint="eastAsia"/>
+        </w:rPr>
+        <w:t>核心的内容讲解；</w:t>
+      </w:r>
+    </w:p>
+    <w:p>
+      <w:r>
+        <w:rPr>
+          <w:rFonts w:hint="eastAsia"/>
+        </w:rPr>
+        <w:tab/>
+        <w:t>//</w:t>
+      </w:r>
+      <w:r>
+        <w:rPr>
+          <w:rFonts w:hint="eastAsia"/>
+        </w:rPr>
+        <w:t>戒骄戒躁，代码精华。简单，容易理解；大家要认真学习老师</w:t>
+      </w:r>
+      <w:proofErr w:type="gramStart"/>
+      <w:r>
+        <w:rPr>
+          <w:rFonts w:hint="eastAsia"/>
+        </w:rPr>
+        <w:t>给出来</w:t>
+      </w:r>
+      <w:proofErr w:type="gramEnd"/>
+      <w:r>
+        <w:rPr>
+          <w:rFonts w:hint="eastAsia"/>
+        </w:rPr>
+        <w:t>的代码；</w:t>
+      </w:r>
+    </w:p>
+    <w:p/>
+    <w:p>
+      <w:r>
+        <w:rPr>
+          <w:rFonts w:hint="eastAsia"/>
+        </w:rPr>
+        <w:tab/>
+        <w:t>//</w:t>
+      </w:r>
+      <w:r>
+        <w:rPr>
+          <w:rFonts w:hint="eastAsia"/>
+        </w:rPr>
+        <w:t>二：配置文件的修改</w:t>
+      </w:r>
+    </w:p>
+    <w:p>
+      <w:r>
+        <w:rPr>
+          <w:rFonts w:hint="eastAsia"/>
+        </w:rPr>
+        <w:tab/>
+        <w:t>//</w:t>
+      </w:r>
+      <w:r>
+        <w:rPr>
+          <w:rFonts w:hint="eastAsia"/>
+        </w:rPr>
+        <w:t>增加</w:t>
+      </w:r>
+      <w:proofErr w:type="spellStart"/>
+      <w:r>
+        <w:rPr>
+          <w:rFonts w:hint="eastAsia"/>
+        </w:rPr>
+        <w:t>worker_connections</w:t>
+      </w:r>
+      <w:proofErr w:type="spellEnd"/>
+      <w:r>
+        <w:rPr>
+          <w:rFonts w:hint="eastAsia"/>
+        </w:rPr>
+        <w:t>项</w:t>
+      </w:r>
+    </w:p>
+    <w:p/>
+    <w:p>
+      <w:r>
+        <w:rPr>
+          <w:rFonts w:hint="eastAsia"/>
+        </w:rPr>
+        <w:tab/>
+        <w:t>//</w:t>
+      </w:r>
+      <w:r>
+        <w:rPr>
+          <w:rFonts w:hint="eastAsia"/>
+        </w:rPr>
+        <w:t>三：</w:t>
+      </w:r>
+      <w:proofErr w:type="spellStart"/>
+      <w:r>
+        <w:rPr>
+          <w:rFonts w:hint="eastAsia"/>
+        </w:rPr>
+        <w:t>epoll</w:t>
+      </w:r>
+      <w:proofErr w:type="spellEnd"/>
+      <w:r>
+        <w:rPr>
+          <w:rFonts w:hint="eastAsia"/>
+        </w:rPr>
+        <w:t>函数实战</w:t>
+      </w:r>
+    </w:p>
+    <w:p>
+      <w:r>
+        <w:rPr>
+          <w:rFonts w:hint="eastAsia"/>
+        </w:rPr>
+        <w:tab/>
+        <w:t>//</w:t>
+      </w:r>
+      <w:proofErr w:type="spellStart"/>
+      <w:r>
+        <w:rPr>
+          <w:rFonts w:hint="eastAsia"/>
+        </w:rPr>
+        <w:t>epoll_create</w:t>
+      </w:r>
+      <w:proofErr w:type="spellEnd"/>
+      <w:r>
+        <w:rPr>
+          <w:rFonts w:hint="eastAsia"/>
+        </w:rPr>
+        <w:t>(),</w:t>
+      </w:r>
+      <w:proofErr w:type="spellStart"/>
+      <w:r>
+        <w:rPr>
+          <w:rFonts w:hint="eastAsia"/>
+        </w:rPr>
+        <w:t>epoll_ctl</w:t>
+      </w:r>
+      <w:proofErr w:type="spellEnd"/>
+      <w:r>
+        <w:rPr>
+          <w:rFonts w:hint="eastAsia"/>
+        </w:rPr>
+        <w:t>(),</w:t>
+      </w:r>
+      <w:proofErr w:type="spellStart"/>
+      <w:r>
+        <w:rPr>
+          <w:rFonts w:hint="eastAsia"/>
+        </w:rPr>
+        <w:t>epoll_wait</w:t>
+      </w:r>
+      <w:proofErr w:type="spellEnd"/>
+      <w:r>
+        <w:rPr>
+          <w:rFonts w:hint="eastAsia"/>
+        </w:rPr>
+        <w:t>();</w:t>
+      </w:r>
+      <w:r>
+        <w:rPr>
+          <w:rFonts w:hint="eastAsia"/>
+        </w:rPr>
+        <w:t>系统提供的函数调用</w:t>
+      </w:r>
+    </w:p>
+    <w:p>
+      <w:r>
+        <w:rPr>
+          <w:rFonts w:hint="eastAsia"/>
+        </w:rPr>
+        <w:tab/>
+        <w:t>//</w:t>
+      </w:r>
+      <w:r>
+        <w:rPr>
+          <w:rFonts w:hint="eastAsia"/>
+        </w:rPr>
+        <w:t>（</w:t>
+      </w:r>
+      <w:r>
+        <w:rPr>
+          <w:rFonts w:hint="eastAsia"/>
+        </w:rPr>
+        <w:t>3.1</w:t>
+      </w:r>
+      <w:r>
+        <w:rPr>
+          <w:rFonts w:hint="eastAsia"/>
+        </w:rPr>
+        <w:t>）</w:t>
+      </w:r>
+      <w:proofErr w:type="spellStart"/>
+      <w:r>
+        <w:rPr>
+          <w:rFonts w:hint="eastAsia"/>
+        </w:rPr>
+        <w:t>ngx_epoll_init</w:t>
+      </w:r>
+      <w:proofErr w:type="spellEnd"/>
+      <w:r>
+        <w:rPr>
+          <w:rFonts w:hint="eastAsia"/>
+        </w:rPr>
+        <w:t>函数内容</w:t>
+      </w:r>
+    </w:p>
+    <w:p>
+      <w:r>
+        <w:rPr>
+          <w:rFonts w:hint="eastAsia"/>
+        </w:rPr>
+        <w:tab/>
+        <w:t>//</w:t>
+      </w:r>
+      <w:proofErr w:type="spellStart"/>
+      <w:r>
+        <w:rPr>
+          <w:rFonts w:hint="eastAsia"/>
+        </w:rPr>
+        <w:t>epoll_create</w:t>
+      </w:r>
+      <w:proofErr w:type="spellEnd"/>
+      <w:r>
+        <w:rPr>
+          <w:rFonts w:hint="eastAsia"/>
+        </w:rPr>
+        <w:t>()</w:t>
+      </w:r>
+      <w:r>
+        <w:rPr>
+          <w:rFonts w:hint="eastAsia"/>
+        </w:rPr>
+        <w:t>：创建一个</w:t>
+      </w:r>
+      <w:proofErr w:type="spellStart"/>
+      <w:r>
+        <w:rPr>
+          <w:rFonts w:hint="eastAsia"/>
+        </w:rPr>
+        <w:t>epoll</w:t>
+      </w:r>
+      <w:proofErr w:type="spellEnd"/>
+      <w:r>
+        <w:rPr>
+          <w:rFonts w:hint="eastAsia"/>
+        </w:rPr>
+        <w:t>对象，创建了一个红黑树，还创建了一个双向链表；</w:t>
+      </w:r>
+    </w:p>
+    <w:p/>
+    <w:p>
+      <w:r>
+        <w:rPr>
+          <w:rFonts w:hint="eastAsia"/>
+        </w:rPr>
+        <w:tab/>
+        <w:t>//</w:t>
+      </w:r>
+      <w:r>
+        <w:rPr>
+          <w:rFonts w:hint="eastAsia"/>
+        </w:rPr>
+        <w:t>连接池：</w:t>
+      </w:r>
+      <w:r>
+        <w:rPr>
+          <w:rFonts w:hint="eastAsia"/>
+        </w:rPr>
         <w:t xml:space="preserve"> </w:t>
       </w:r>
       <w:r>
         <w:rPr>
           <w:rFonts w:hint="eastAsia"/>
-          <w:b w:val="0"/>
-        </w:rPr>
-        <w:t>通讯代码精粹之</w:t>
-      </w:r>
-      <w:proofErr w:type="spellStart"/>
-      <w:r>
-        <w:rPr>
-          <w:rFonts w:hint="eastAsia"/>
-          <w:b w:val="0"/>
-        </w:rPr>
-        <w:t>epoll</w:t>
-      </w:r>
-      <w:proofErr w:type="spellEnd"/>
-      <w:r>
-        <w:rPr>
-          <w:rFonts w:hint="eastAsia"/>
-          <w:b w:val="0"/>
-        </w:rPr>
-        <w:t>函数实战</w:t>
-      </w:r>
-      <w:r>
-        <w:rPr>
-          <w:rFonts w:hint="eastAsia"/>
-          <w:b w:val="0"/>
-        </w:rPr>
-        <w:t>1</w:t>
+        </w:rPr>
+        <w:t>数组，元素数量就是</w:t>
+      </w:r>
+      <w:proofErr w:type="spellStart"/>
+      <w:r>
+        <w:rPr>
+          <w:rFonts w:hint="eastAsia"/>
+        </w:rPr>
+        <w:t>worker_connections</w:t>
+      </w:r>
+      <w:proofErr w:type="spellEnd"/>
+      <w:r>
+        <w:rPr>
+          <w:rFonts w:hint="eastAsia"/>
+        </w:rPr>
+        <w:t>【</w:t>
+      </w:r>
+      <w:r>
+        <w:rPr>
+          <w:rFonts w:hint="eastAsia"/>
+        </w:rPr>
+        <w:t>1024</w:t>
+      </w:r>
+      <w:r>
+        <w:rPr>
+          <w:rFonts w:hint="eastAsia"/>
+        </w:rPr>
+        <w:t>】，每个数组元素类型为</w:t>
+      </w:r>
+      <w:r>
+        <w:rPr>
+          <w:rFonts w:hint="eastAsia"/>
+        </w:rPr>
+        <w:t xml:space="preserve"> </w:t>
+      </w:r>
+      <w:proofErr w:type="spellStart"/>
+      <w:r>
+        <w:rPr>
+          <w:rFonts w:hint="eastAsia"/>
+        </w:rPr>
+        <w:t>ngx_connection_t</w:t>
+      </w:r>
+      <w:proofErr w:type="spellEnd"/>
+      <w:r>
+        <w:rPr>
+          <w:rFonts w:hint="eastAsia"/>
+        </w:rPr>
+        <w:t>【结构】；</w:t>
+      </w:r>
+      <w:r>
+        <w:rPr>
+          <w:rFonts w:hint="eastAsia"/>
+        </w:rPr>
+        <w:t xml:space="preserve"> ---</w:t>
+      </w:r>
+      <w:r>
+        <w:rPr>
+          <w:rFonts w:hint="eastAsia"/>
+        </w:rPr>
+        <w:t>结构数组；</w:t>
       </w:r>
     </w:p>
     <w:p>
@@ -27712,2419 +28119,1861 @@
         </w:rPr>
       </w:pPr>
       <w:r>
-        <w:rPr>
-          <w:rFonts w:hint="eastAsia"/>
-        </w:rPr>
-        <w:t>//</w:t>
-      </w:r>
-      <w:proofErr w:type="gramStart"/>
-      <w:r>
-        <w:rPr>
-          <w:rFonts w:hint="eastAsia"/>
-        </w:rPr>
-        <w:t>一</w:t>
-      </w:r>
-      <w:proofErr w:type="gramEnd"/>
-      <w:r>
-        <w:rPr>
-          <w:rFonts w:hint="eastAsia"/>
-        </w:rPr>
-        <w:t>：一个更正，一个注意</w:t>
-      </w:r>
-    </w:p>
-    <w:p>
-      <w:pPr>
-        <w:rPr>
-          <w:rFonts w:hint="eastAsia"/>
-        </w:rPr>
-      </w:pPr>
-      <w:r>
-        <w:rPr>
-          <w:rFonts w:hint="eastAsia"/>
-        </w:rPr>
-        <w:tab/>
-        <w:t>//</w:t>
-      </w:r>
-      <w:r>
-        <w:rPr>
-          <w:rFonts w:hint="eastAsia"/>
-        </w:rPr>
-        <w:t>更正：</w:t>
-      </w:r>
-      <w:proofErr w:type="spellStart"/>
-      <w:proofErr w:type="gramStart"/>
-      <w:r>
-        <w:rPr>
-          <w:rFonts w:hint="eastAsia"/>
-        </w:rPr>
-        <w:t>kqueue</w:t>
-      </w:r>
-      <w:proofErr w:type="spellEnd"/>
-      <w:proofErr w:type="gramEnd"/>
-    </w:p>
-    <w:p>
-      <w:pPr>
-        <w:rPr>
-          <w:rFonts w:hint="eastAsia"/>
-        </w:rPr>
-      </w:pPr>
-      <w:r>
-        <w:rPr>
-          <w:rFonts w:hint="eastAsia"/>
-        </w:rPr>
-        <w:tab/>
-        <w:t>//</w:t>
-      </w:r>
-      <w:r>
-        <w:rPr>
-          <w:rFonts w:hint="eastAsia"/>
-        </w:rPr>
-        <w:t>注意：即将进入最重要，</w:t>
-      </w:r>
-      <w:proofErr w:type="gramStart"/>
-      <w:r>
-        <w:rPr>
-          <w:rFonts w:hint="eastAsia"/>
-        </w:rPr>
-        <w:t>最</w:t>
-      </w:r>
-      <w:proofErr w:type="gramEnd"/>
-      <w:r>
-        <w:rPr>
-          <w:rFonts w:hint="eastAsia"/>
-        </w:rPr>
-        <w:t>核心的内容讲解；</w:t>
-      </w:r>
-    </w:p>
-    <w:p>
-      <w:pPr>
-        <w:rPr>
-          <w:rFonts w:hint="eastAsia"/>
-        </w:rPr>
-      </w:pPr>
-      <w:r>
-        <w:rPr>
-          <w:rFonts w:hint="eastAsia"/>
-        </w:rPr>
-        <w:tab/>
-        <w:t>//</w:t>
-      </w:r>
-      <w:r>
-        <w:rPr>
-          <w:rFonts w:hint="eastAsia"/>
-        </w:rPr>
-        <w:t>戒骄戒躁，代码精华。简单，容易理解；大家要认真学习老师</w:t>
-      </w:r>
-      <w:proofErr w:type="gramStart"/>
-      <w:r>
-        <w:rPr>
-          <w:rFonts w:hint="eastAsia"/>
-        </w:rPr>
-        <w:t>给出来</w:t>
-      </w:r>
-      <w:proofErr w:type="gramEnd"/>
-      <w:r>
-        <w:rPr>
-          <w:rFonts w:hint="eastAsia"/>
-        </w:rPr>
-        <w:t>的代码；</w:t>
-      </w:r>
-    </w:p>
-    <w:p/>
-    <w:p>
-      <w:pPr>
-        <w:rPr>
-          <w:rFonts w:hint="eastAsia"/>
-        </w:rPr>
-      </w:pPr>
-      <w:r>
-        <w:rPr>
-          <w:rFonts w:hint="eastAsia"/>
-        </w:rPr>
-        <w:tab/>
-        <w:t>//</w:t>
-      </w:r>
-      <w:r>
-        <w:rPr>
-          <w:rFonts w:hint="eastAsia"/>
-        </w:rPr>
-        <w:t>二：配置文件的修改</w:t>
-      </w:r>
-    </w:p>
-    <w:p>
-      <w:pPr>
-        <w:rPr>
-          <w:rFonts w:hint="eastAsia"/>
-        </w:rPr>
-      </w:pPr>
-      <w:r>
-        <w:rPr>
-          <w:rFonts w:hint="eastAsia"/>
-        </w:rPr>
-        <w:tab/>
-        <w:t>//</w:t>
-      </w:r>
-      <w:r>
-        <w:rPr>
-          <w:rFonts w:hint="eastAsia"/>
-        </w:rPr>
-        <w:t>增加</w:t>
-      </w:r>
-      <w:proofErr w:type="spellStart"/>
-      <w:r>
-        <w:rPr>
-          <w:rFonts w:hint="eastAsia"/>
-        </w:rPr>
-        <w:t>worker_connections</w:t>
-      </w:r>
-      <w:proofErr w:type="spellEnd"/>
-      <w:r>
-        <w:rPr>
-          <w:rFonts w:hint="eastAsia"/>
-        </w:rPr>
-        <w:t>项</w:t>
-      </w:r>
-    </w:p>
-    <w:p/>
-    <w:p>
-      <w:pPr>
-        <w:rPr>
-          <w:rFonts w:hint="eastAsia"/>
-        </w:rPr>
-      </w:pPr>
-      <w:r>
-        <w:rPr>
-          <w:rFonts w:hint="eastAsia"/>
-        </w:rPr>
-        <w:tab/>
-        <w:t>//</w:t>
-      </w:r>
-      <w:r>
-        <w:rPr>
-          <w:rFonts w:hint="eastAsia"/>
-        </w:rPr>
-        <w:t>三：</w:t>
-      </w:r>
-      <w:proofErr w:type="spellStart"/>
-      <w:r>
-        <w:rPr>
-          <w:rFonts w:hint="eastAsia"/>
-        </w:rPr>
-        <w:t>epoll</w:t>
-      </w:r>
-      <w:proofErr w:type="spellEnd"/>
-      <w:r>
-        <w:rPr>
-          <w:rFonts w:hint="eastAsia"/>
-        </w:rPr>
-        <w:t>函数实战</w:t>
-      </w:r>
-    </w:p>
-    <w:p>
-      <w:pPr>
-        <w:rPr>
-          <w:rFonts w:hint="eastAsia"/>
-        </w:rPr>
-      </w:pPr>
-      <w:r>
-        <w:rPr>
-          <w:rFonts w:hint="eastAsia"/>
-        </w:rPr>
-        <w:tab/>
-        <w:t>//</w:t>
-      </w:r>
-      <w:proofErr w:type="spellStart"/>
-      <w:r>
-        <w:rPr>
-          <w:rFonts w:hint="eastAsia"/>
-        </w:rPr>
-        <w:t>epoll_create</w:t>
-      </w:r>
-      <w:proofErr w:type="spellEnd"/>
-      <w:r>
-        <w:rPr>
-          <w:rFonts w:hint="eastAsia"/>
-        </w:rPr>
-        <w:t>(),</w:t>
-      </w:r>
-      <w:proofErr w:type="spellStart"/>
-      <w:r>
-        <w:rPr>
-          <w:rFonts w:hint="eastAsia"/>
-        </w:rPr>
-        <w:t>epoll_ctl</w:t>
-      </w:r>
-      <w:proofErr w:type="spellEnd"/>
-      <w:r>
-        <w:rPr>
-          <w:rFonts w:hint="eastAsia"/>
-        </w:rPr>
-        <w:t>(),</w:t>
-      </w:r>
-      <w:proofErr w:type="spellStart"/>
-      <w:r>
-        <w:rPr>
-          <w:rFonts w:hint="eastAsia"/>
-        </w:rPr>
-        <w:t>epoll_wait</w:t>
-      </w:r>
-      <w:proofErr w:type="spellEnd"/>
-      <w:r>
-        <w:rPr>
-          <w:rFonts w:hint="eastAsia"/>
-        </w:rPr>
-        <w:t>();</w:t>
-      </w:r>
-      <w:r>
-        <w:rPr>
-          <w:rFonts w:hint="eastAsia"/>
-        </w:rPr>
-        <w:t>系统提供的函数调用</w:t>
-      </w:r>
-    </w:p>
-    <w:p>
-      <w:pPr>
-        <w:rPr>
-          <w:rFonts w:hint="eastAsia"/>
-        </w:rPr>
-      </w:pPr>
-      <w:r>
-        <w:rPr>
-          <w:rFonts w:hint="eastAsia"/>
-        </w:rPr>
-        <w:tab/>
-        <w:t>//</w:t>
-      </w:r>
-      <w:r>
-        <w:rPr>
-          <w:rFonts w:hint="eastAsia"/>
-        </w:rPr>
-        <w:t>（</w:t>
-      </w:r>
-      <w:r>
-        <w:rPr>
-          <w:rFonts w:hint="eastAsia"/>
-        </w:rPr>
-        <w:t>3.1</w:t>
-      </w:r>
-      <w:r>
-        <w:rPr>
-          <w:rFonts w:hint="eastAsia"/>
-        </w:rPr>
-        <w:t>）</w:t>
-      </w:r>
-      <w:proofErr w:type="spellStart"/>
-      <w:r>
-        <w:rPr>
-          <w:rFonts w:hint="eastAsia"/>
-        </w:rPr>
-        <w:t>ngx_epoll_init</w:t>
-      </w:r>
-      <w:proofErr w:type="spellEnd"/>
-      <w:r>
-        <w:rPr>
-          <w:rFonts w:hint="eastAsia"/>
-        </w:rPr>
-        <w:t>函数内容</w:t>
-      </w:r>
-    </w:p>
-    <w:p>
-      <w:pPr>
-        <w:rPr>
-          <w:rFonts w:hint="eastAsia"/>
-        </w:rPr>
-      </w:pPr>
-      <w:r>
-        <w:rPr>
-          <w:rFonts w:hint="eastAsia"/>
-        </w:rPr>
-        <w:tab/>
-        <w:t>//</w:t>
-      </w:r>
-      <w:proofErr w:type="spellStart"/>
-      <w:r>
-        <w:rPr>
-          <w:rFonts w:hint="eastAsia"/>
-        </w:rPr>
-        <w:t>epoll_create</w:t>
-      </w:r>
-      <w:proofErr w:type="spellEnd"/>
-      <w:r>
-        <w:rPr>
-          <w:rFonts w:hint="eastAsia"/>
-        </w:rPr>
-        <w:t>()</w:t>
-      </w:r>
-      <w:r>
-        <w:rPr>
-          <w:rFonts w:hint="eastAsia"/>
-        </w:rPr>
-        <w:t>：创建一个</w:t>
-      </w:r>
-      <w:proofErr w:type="spellStart"/>
-      <w:r>
-        <w:rPr>
-          <w:rFonts w:hint="eastAsia"/>
-        </w:rPr>
-        <w:t>epoll</w:t>
-      </w:r>
-      <w:proofErr w:type="spellEnd"/>
-      <w:r>
-        <w:rPr>
-          <w:rFonts w:hint="eastAsia"/>
-        </w:rPr>
-        <w:t>对象，创建了一个红黑树，还创建了一个双向链表；</w:t>
-      </w:r>
-    </w:p>
-    <w:p/>
-    <w:p>
-      <w:pPr>
-        <w:rPr>
-          <w:rFonts w:hint="eastAsia"/>
-        </w:rPr>
-      </w:pPr>
-      <w:r>
-        <w:rPr>
-          <w:rFonts w:hint="eastAsia"/>
-        </w:rPr>
-        <w:tab/>
-        <w:t>//</w:t>
-      </w:r>
-      <w:r>
-        <w:rPr>
-          <w:rFonts w:hint="eastAsia"/>
-        </w:rPr>
-        <w:t>连接池：</w:t>
-      </w:r>
-      <w:r>
-        <w:rPr>
-          <w:rFonts w:hint="eastAsia"/>
-        </w:rPr>
-        <w:t xml:space="preserve"> </w:t>
-      </w:r>
-      <w:r>
-        <w:rPr>
-          <w:rFonts w:hint="eastAsia"/>
-        </w:rPr>
-        <w:t>数组，元素数量就是</w:t>
-      </w:r>
-      <w:proofErr w:type="spellStart"/>
-      <w:r>
-        <w:rPr>
-          <w:rFonts w:hint="eastAsia"/>
-        </w:rPr>
-        <w:t>worker_connections</w:t>
-      </w:r>
-      <w:proofErr w:type="spellEnd"/>
-      <w:r>
-        <w:rPr>
-          <w:rFonts w:hint="eastAsia"/>
-        </w:rPr>
-        <w:t>【</w:t>
-      </w:r>
-      <w:r>
-        <w:rPr>
-          <w:rFonts w:hint="eastAsia"/>
-        </w:rPr>
-        <w:t>1024</w:t>
-      </w:r>
-      <w:r>
-        <w:rPr>
-          <w:rFonts w:hint="eastAsia"/>
-        </w:rPr>
-        <w:t>】，每个数组元素类型为</w:t>
-      </w:r>
-      <w:r>
-        <w:rPr>
-          <w:rFonts w:hint="eastAsia"/>
-        </w:rPr>
-        <w:t xml:space="preserve"> </w:t>
-      </w:r>
-      <w:proofErr w:type="spellStart"/>
-      <w:r>
-        <w:rPr>
-          <w:rFonts w:hint="eastAsia"/>
-        </w:rPr>
-        <w:t>ngx_connection_t</w:t>
-      </w:r>
-      <w:proofErr w:type="spellEnd"/>
-      <w:r>
-        <w:rPr>
-          <w:rFonts w:hint="eastAsia"/>
-        </w:rPr>
-        <w:t>【结构】；</w:t>
-      </w:r>
-      <w:r>
-        <w:rPr>
-          <w:rFonts w:hint="eastAsia"/>
-        </w:rPr>
-        <w:t xml:space="preserve"> ---</w:t>
-      </w:r>
-      <w:r>
-        <w:rPr>
-          <w:rFonts w:hint="eastAsia"/>
-        </w:rPr>
-        <w:t>结构数组；</w:t>
-      </w:r>
-    </w:p>
-    <w:p>
-      <w:pPr>
-        <w:rPr>
-          <w:rFonts w:hint="eastAsia"/>
-        </w:rPr>
-      </w:pPr>
-      <w:r>
-        <w:rPr>
-          <w:rFonts w:hint="eastAsia"/>
-        </w:rPr>
-        <w:tab/>
-        <w:t xml:space="preserve"> //</w:t>
-      </w:r>
-      <w:r>
-        <w:rPr>
-          <w:rFonts w:hint="eastAsia"/>
-        </w:rPr>
-        <w:t>为什么要引入这个数组：</w:t>
-      </w:r>
-      <w:r>
-        <w:rPr>
-          <w:rFonts w:hint="eastAsia"/>
-        </w:rPr>
-        <w:t xml:space="preserve">  2</w:t>
-      </w:r>
-      <w:r>
-        <w:rPr>
-          <w:rFonts w:hint="eastAsia"/>
-        </w:rPr>
-        <w:t>个监听套接字，</w:t>
-      </w:r>
-      <w:r>
-        <w:rPr>
-          <w:rFonts w:hint="eastAsia"/>
-        </w:rPr>
-        <w:t xml:space="preserve"> </w:t>
-      </w:r>
-      <w:r>
-        <w:rPr>
-          <w:rFonts w:hint="eastAsia"/>
-        </w:rPr>
-        <w:t>用户连入进来，每个用户多出来一个套接字；</w:t>
-      </w:r>
-    </w:p>
-    <w:p>
-      <w:pPr>
-        <w:rPr>
-          <w:rFonts w:hint="eastAsia"/>
-        </w:rPr>
-      </w:pPr>
-      <w:r>
-        <w:rPr>
-          <w:rFonts w:hint="eastAsia"/>
-        </w:rPr>
-        <w:tab/>
-        <w:t xml:space="preserve">   //</w:t>
-      </w:r>
-      <w:r>
-        <w:rPr>
-          <w:rFonts w:hint="eastAsia"/>
-        </w:rPr>
-        <w:t>把</w:t>
-      </w:r>
-      <w:r>
-        <w:rPr>
-          <w:rFonts w:hint="eastAsia"/>
-        </w:rPr>
-        <w:t xml:space="preserve"> </w:t>
-      </w:r>
-      <w:r>
-        <w:rPr>
-          <w:rFonts w:hint="eastAsia"/>
-        </w:rPr>
-        <w:t>套接字数字</w:t>
-      </w:r>
-      <w:proofErr w:type="gramStart"/>
-      <w:r>
-        <w:rPr>
-          <w:rFonts w:hint="eastAsia"/>
-        </w:rPr>
-        <w:t>跟一块</w:t>
-      </w:r>
-      <w:proofErr w:type="gramEnd"/>
-      <w:r>
-        <w:rPr>
-          <w:rFonts w:hint="eastAsia"/>
-        </w:rPr>
-        <w:t>内存捆绑，达到的效果就是将来我通过这个套接字，就能够把这块内存拿出来；</w:t>
-      </w:r>
-    </w:p>
-    <w:p>
-      <w:pPr>
-        <w:rPr>
-          <w:rFonts w:hint="eastAsia"/>
-        </w:rPr>
-      </w:pPr>
-      <w:r>
-        <w:rPr>
-          <w:rFonts w:hint="eastAsia"/>
-        </w:rPr>
-        <w:tab/>
-        <w:t>//</w:t>
-      </w:r>
-      <w:proofErr w:type="spellStart"/>
-      <w:r>
-        <w:rPr>
-          <w:rFonts w:hint="eastAsia"/>
-        </w:rPr>
-        <w:t>ngx_get_connection</w:t>
-      </w:r>
-      <w:proofErr w:type="spellEnd"/>
-      <w:r>
-        <w:rPr>
-          <w:rFonts w:hint="eastAsia"/>
-        </w:rPr>
-        <w:t>()</w:t>
-      </w:r>
-      <w:r>
-        <w:rPr>
-          <w:rFonts w:hint="eastAsia"/>
-        </w:rPr>
-        <w:t>重要函数：从连接池中找空闲连接；</w:t>
-      </w:r>
-    </w:p>
-    <w:p>
-      <w:r>
-        <w:tab/>
-        <w:t>//a)</w:t>
-      </w:r>
-      <w:proofErr w:type="spellStart"/>
-      <w:r>
-        <w:t>epoll_</w:t>
-      </w:r>
-      <w:proofErr w:type="gramStart"/>
-      <w:r>
-        <w:t>create</w:t>
-      </w:r>
-      <w:proofErr w:type="spellEnd"/>
-      <w:r>
-        <w:t>(</w:t>
-      </w:r>
-      <w:proofErr w:type="gramEnd"/>
-      <w:r>
-        <w:t>)  *****************</w:t>
-      </w:r>
-    </w:p>
-    <w:p>
-      <w:pPr>
-        <w:rPr>
-          <w:rFonts w:hint="eastAsia"/>
-        </w:rPr>
-      </w:pPr>
-      <w:r>
-        <w:rPr>
-          <w:rFonts w:hint="eastAsia"/>
-        </w:rPr>
-        <w:tab/>
-        <w:t>//b)</w:t>
-      </w:r>
-      <w:r>
-        <w:rPr>
-          <w:rFonts w:hint="eastAsia"/>
-        </w:rPr>
-        <w:t>连接池（找空闲连接）</w:t>
-      </w:r>
-    </w:p>
-    <w:p>
-      <w:pPr>
-        <w:rPr>
-          <w:rFonts w:hint="eastAsia"/>
-        </w:rPr>
-      </w:pPr>
-      <w:r>
-        <w:rPr>
-          <w:rFonts w:hint="eastAsia"/>
-        </w:rPr>
-        <w:tab/>
-        <w:t>//c)</w:t>
-      </w:r>
-      <w:proofErr w:type="spellStart"/>
-      <w:r>
-        <w:rPr>
-          <w:rFonts w:hint="eastAsia"/>
-        </w:rPr>
-        <w:t>ngx_epoll_add_event</w:t>
-      </w:r>
-      <w:proofErr w:type="spellEnd"/>
-      <w:r>
-        <w:rPr>
-          <w:rFonts w:hint="eastAsia"/>
-        </w:rPr>
-        <w:t>（）</w:t>
-      </w:r>
-      <w:r>
-        <w:rPr>
-          <w:rFonts w:hint="eastAsia"/>
-        </w:rPr>
-        <w:t xml:space="preserve"> ************</w:t>
-      </w:r>
-    </w:p>
-    <w:p>
-      <w:r>
-        <w:tab/>
-        <w:t xml:space="preserve">//    </w:t>
-      </w:r>
-      <w:proofErr w:type="spellStart"/>
-      <w:r>
-        <w:t>epoll_</w:t>
-      </w:r>
-      <w:proofErr w:type="gramStart"/>
-      <w:r>
-        <w:t>ctl</w:t>
-      </w:r>
-      <w:proofErr w:type="spellEnd"/>
-      <w:r>
-        <w:t>(</w:t>
-      </w:r>
-      <w:proofErr w:type="gramEnd"/>
-      <w:r>
-        <w:t>);</w:t>
-      </w:r>
-    </w:p>
-    <w:p>
-      <w:pPr>
-        <w:rPr>
-          <w:rFonts w:hint="eastAsia"/>
-        </w:rPr>
-      </w:pPr>
-      <w:r>
-        <w:rPr>
-          <w:rFonts w:hint="eastAsia"/>
-        </w:rPr>
-        <w:tab/>
-        <w:t>//d)</w:t>
-      </w:r>
-      <w:proofErr w:type="spellStart"/>
-      <w:r>
-        <w:rPr>
-          <w:rFonts w:hint="eastAsia"/>
-        </w:rPr>
-        <w:t>ev.data.ptr</w:t>
-      </w:r>
-      <w:proofErr w:type="spellEnd"/>
-      <w:r>
-        <w:rPr>
-          <w:rFonts w:hint="eastAsia"/>
-        </w:rPr>
-        <w:t xml:space="preserve"> = (void *)( (</w:t>
-      </w:r>
-      <w:proofErr w:type="spellStart"/>
-      <w:r>
-        <w:rPr>
-          <w:rFonts w:hint="eastAsia"/>
-        </w:rPr>
-        <w:t>uintptr_t</w:t>
-      </w:r>
-      <w:proofErr w:type="spellEnd"/>
-      <w:r>
-        <w:rPr>
-          <w:rFonts w:hint="eastAsia"/>
-        </w:rPr>
-        <w:t xml:space="preserve">)c | c-&gt;instance);    </w:t>
-      </w:r>
-      <w:r>
-        <w:rPr>
-          <w:rFonts w:hint="eastAsia"/>
-        </w:rPr>
-        <w:t>把一个指针和</w:t>
-      </w:r>
-      <w:proofErr w:type="gramStart"/>
-      <w:r>
-        <w:rPr>
-          <w:rFonts w:hint="eastAsia"/>
-        </w:rPr>
-        <w:t>一</w:t>
-      </w:r>
-      <w:proofErr w:type="gramEnd"/>
-      <w:r>
-        <w:rPr>
-          <w:rFonts w:hint="eastAsia"/>
-        </w:rPr>
-        <w:t>个位</w:t>
-      </w:r>
-      <w:r>
-        <w:rPr>
-          <w:rFonts w:hint="eastAsia"/>
-        </w:rPr>
-        <w:t xml:space="preserve"> </w:t>
-      </w:r>
-      <w:r>
-        <w:rPr>
-          <w:rFonts w:hint="eastAsia"/>
-        </w:rPr>
-        <w:t>合二为一，塞到一个</w:t>
-      </w:r>
-      <w:r>
-        <w:rPr>
-          <w:rFonts w:hint="eastAsia"/>
-        </w:rPr>
-        <w:t>void *</w:t>
-      </w:r>
-      <w:r>
-        <w:rPr>
-          <w:rFonts w:hint="eastAsia"/>
-        </w:rPr>
-        <w:t>中去，</w:t>
-      </w:r>
-    </w:p>
-    <w:p>
-      <w:pPr>
-        <w:rPr>
-          <w:rFonts w:hint="eastAsia"/>
-        </w:rPr>
-      </w:pPr>
-      <w:r>
-        <w:rPr>
-          <w:rFonts w:hint="eastAsia"/>
-        </w:rPr>
-        <w:tab/>
-        <w:t xml:space="preserve">     //</w:t>
-      </w:r>
-      <w:r>
-        <w:rPr>
-          <w:rFonts w:hint="eastAsia"/>
-        </w:rPr>
-        <w:t>后续能够把这两个</w:t>
-      </w:r>
-      <w:proofErr w:type="gramStart"/>
-      <w:r>
-        <w:rPr>
-          <w:rFonts w:hint="eastAsia"/>
-        </w:rPr>
-        <w:t>值全部</w:t>
-      </w:r>
-      <w:proofErr w:type="gramEnd"/>
-      <w:r>
-        <w:rPr>
-          <w:rFonts w:hint="eastAsia"/>
-        </w:rPr>
-        <w:t>取出来，如何取，取出来干嘛，后续再说；</w:t>
-      </w:r>
-    </w:p>
-    <w:p/>
-    <w:p>
-      <w:r>
-        <w:tab/>
-        <w:t>//</w:t>
-      </w:r>
-      <w:proofErr w:type="spellStart"/>
-      <w:r>
-        <w:t>ps</w:t>
-      </w:r>
-      <w:proofErr w:type="spellEnd"/>
-      <w:r>
-        <w:t xml:space="preserve"> -</w:t>
-      </w:r>
-      <w:proofErr w:type="spellStart"/>
-      <w:r>
-        <w:t>eo</w:t>
-      </w:r>
-      <w:proofErr w:type="spellEnd"/>
-      <w:r>
-        <w:t xml:space="preserve"> </w:t>
-      </w:r>
-      <w:proofErr w:type="spellStart"/>
-      <w:r>
-        <w:t>pid,ppid,sid,tty,pgrp,comm,stat,cmd</w:t>
-      </w:r>
-      <w:proofErr w:type="spellEnd"/>
-      <w:r>
-        <w:t xml:space="preserve"> | grep -E '</w:t>
-      </w:r>
-      <w:proofErr w:type="spellStart"/>
-      <w:r>
-        <w:t>bash|PID|nginx</w:t>
-      </w:r>
-      <w:proofErr w:type="spellEnd"/>
-      <w:r>
-        <w:t>'</w:t>
-      </w:r>
-    </w:p>
-    <w:p/>
-    <w:p>
-      <w:pPr>
-        <w:rPr>
-          <w:rFonts w:hint="eastAsia"/>
-        </w:rPr>
-      </w:pPr>
-      <w:r>
-        <w:rPr>
-          <w:rFonts w:hint="eastAsia"/>
-        </w:rPr>
-        <w:tab/>
-        <w:t>//</w:t>
-      </w:r>
-      <w:r>
-        <w:rPr>
-          <w:rFonts w:hint="eastAsia"/>
-        </w:rPr>
-        <w:t>如下命令用</w:t>
-      </w:r>
-      <w:r>
-        <w:rPr>
-          <w:rFonts w:hint="eastAsia"/>
-        </w:rPr>
-        <w:t>root</w:t>
-      </w:r>
-      <w:r>
-        <w:rPr>
-          <w:rFonts w:hint="eastAsia"/>
-        </w:rPr>
-        <w:t>权限执行</w:t>
-      </w:r>
-    </w:p>
-    <w:p>
-      <w:pPr>
-        <w:rPr>
-          <w:rFonts w:hint="eastAsia"/>
-        </w:rPr>
-      </w:pPr>
-      <w:r>
-        <w:rPr>
-          <w:rFonts w:hint="eastAsia"/>
-        </w:rPr>
-        <w:tab/>
-        <w:t>//</w:t>
-      </w:r>
-      <w:proofErr w:type="spellStart"/>
-      <w:r>
-        <w:rPr>
-          <w:rFonts w:hint="eastAsia"/>
-        </w:rPr>
-        <w:t>sudo</w:t>
-      </w:r>
-      <w:proofErr w:type="spellEnd"/>
-      <w:r>
-        <w:rPr>
-          <w:rFonts w:hint="eastAsia"/>
-        </w:rPr>
-        <w:t xml:space="preserve"> </w:t>
-      </w:r>
-      <w:proofErr w:type="spellStart"/>
-      <w:r>
-        <w:rPr>
-          <w:rFonts w:hint="eastAsia"/>
-        </w:rPr>
-        <w:t>su</w:t>
-      </w:r>
-      <w:proofErr w:type="spellEnd"/>
-      <w:r>
-        <w:rPr>
-          <w:rFonts w:hint="eastAsia"/>
-        </w:rPr>
-        <w:t xml:space="preserve">       </w:t>
-      </w:r>
-      <w:r>
-        <w:rPr>
-          <w:rFonts w:hint="eastAsia"/>
-        </w:rPr>
-        <w:t>获得</w:t>
-      </w:r>
-      <w:r>
-        <w:rPr>
-          <w:rFonts w:hint="eastAsia"/>
-        </w:rPr>
-        <w:t>root</w:t>
-      </w:r>
-      <w:r>
-        <w:rPr>
-          <w:rFonts w:hint="eastAsia"/>
-        </w:rPr>
-        <w:t>权限</w:t>
-      </w:r>
-    </w:p>
-    <w:p>
-      <w:pPr>
-        <w:rPr>
-          <w:rFonts w:hint="eastAsia"/>
-        </w:rPr>
-      </w:pPr>
-      <w:r>
-        <w:rPr>
-          <w:rFonts w:hint="eastAsia"/>
-        </w:rPr>
-        <w:tab/>
-        <w:t>//</w:t>
-      </w:r>
-      <w:proofErr w:type="spellStart"/>
-      <w:r>
-        <w:rPr>
-          <w:rFonts w:hint="eastAsia"/>
-        </w:rPr>
-        <w:t>lsof</w:t>
-      </w:r>
-      <w:proofErr w:type="spellEnd"/>
-      <w:r>
-        <w:rPr>
-          <w:rFonts w:hint="eastAsia"/>
-        </w:rPr>
-        <w:t xml:space="preserve"> -i:80    </w:t>
-      </w:r>
-      <w:r>
-        <w:rPr>
-          <w:rFonts w:hint="eastAsia"/>
-        </w:rPr>
-        <w:t>列出哪些进程在监听</w:t>
-      </w:r>
-      <w:r>
-        <w:rPr>
-          <w:rFonts w:hint="eastAsia"/>
-        </w:rPr>
-        <w:t>80</w:t>
-      </w:r>
-      <w:r>
-        <w:rPr>
-          <w:rFonts w:hint="eastAsia"/>
-        </w:rPr>
-        <w:t>端口</w:t>
-      </w:r>
-    </w:p>
-    <w:p>
-      <w:r>
-        <w:tab/>
-        <w:t>//</w:t>
-      </w:r>
-      <w:proofErr w:type="spellStart"/>
-      <w:r>
-        <w:t>netstat</w:t>
-      </w:r>
-      <w:proofErr w:type="spellEnd"/>
-      <w:r>
-        <w:t xml:space="preserve"> -</w:t>
-      </w:r>
-      <w:proofErr w:type="spellStart"/>
-      <w:r>
-        <w:t>tunlp</w:t>
-      </w:r>
-      <w:proofErr w:type="spellEnd"/>
-      <w:r>
-        <w:t xml:space="preserve"> | grep 80</w:t>
-      </w:r>
-    </w:p>
-    <w:p/>
-    <w:p>
-      <w:pPr>
-        <w:rPr>
-          <w:rFonts w:hint="eastAsia"/>
-        </w:rPr>
-      </w:pPr>
-      <w:r>
-        <w:rPr>
-          <w:rFonts w:hint="eastAsia"/>
-        </w:rPr>
-        <w:tab/>
-        <w:t>//</w:t>
-      </w:r>
-      <w:r>
-        <w:rPr>
-          <w:rFonts w:hint="eastAsia"/>
-        </w:rPr>
-        <w:t>总结：</w:t>
-      </w:r>
-    </w:p>
-    <w:p>
-      <w:r>
-        <w:tab/>
-        <w:t>//a</w:t>
-      </w:r>
-      <w:proofErr w:type="gramStart"/>
-      <w:r>
-        <w:t>)</w:t>
-      </w:r>
-      <w:proofErr w:type="spellStart"/>
-      <w:r>
-        <w:t>epoll</w:t>
-      </w:r>
-      <w:proofErr w:type="gramEnd"/>
-      <w:r>
-        <w:t>_create</w:t>
-      </w:r>
-      <w:proofErr w:type="spellEnd"/>
-      <w:r>
-        <w:t>();</w:t>
-      </w:r>
-      <w:proofErr w:type="spellStart"/>
-      <w:r>
-        <w:t>epoll_ctl</w:t>
-      </w:r>
-      <w:proofErr w:type="spellEnd"/>
-      <w:r>
-        <w:t>();</w:t>
-      </w:r>
-    </w:p>
-    <w:p>
-      <w:pPr>
-        <w:rPr>
-          <w:rFonts w:hint="eastAsia"/>
-        </w:rPr>
-      </w:pPr>
-      <w:r>
-        <w:rPr>
-          <w:rFonts w:hint="eastAsia"/>
-        </w:rPr>
-        <w:lastRenderedPageBreak/>
-        <w:tab/>
-        <w:t>//b)</w:t>
-      </w:r>
-      <w:r>
-        <w:rPr>
-          <w:rFonts w:hint="eastAsia"/>
-        </w:rPr>
-        <w:t>连接池技巧</w:t>
-      </w:r>
-      <w:proofErr w:type="spellStart"/>
-      <w:r>
-        <w:rPr>
-          <w:rFonts w:hint="eastAsia"/>
-        </w:rPr>
-        <w:t>ngx_get_connection</w:t>
-      </w:r>
-      <w:proofErr w:type="spellEnd"/>
-      <w:r>
-        <w:rPr>
-          <w:rFonts w:hint="eastAsia"/>
-        </w:rPr>
-        <w:t>（），</w:t>
-      </w:r>
-      <w:proofErr w:type="spellStart"/>
-      <w:r>
-        <w:rPr>
-          <w:rFonts w:hint="eastAsia"/>
-        </w:rPr>
-        <w:t>ngx_free_connection</w:t>
-      </w:r>
-      <w:proofErr w:type="spellEnd"/>
-      <w:r>
-        <w:rPr>
-          <w:rFonts w:hint="eastAsia"/>
-        </w:rPr>
-        <w:t>（）；学习这种编程方法；</w:t>
-      </w:r>
-    </w:p>
-    <w:p>
-      <w:pPr>
-        <w:rPr>
-          <w:rFonts w:hint="eastAsia"/>
-        </w:rPr>
-      </w:pPr>
-      <w:r>
-        <w:rPr>
-          <w:rFonts w:hint="eastAsia"/>
-        </w:rPr>
-        <w:tab/>
-        <w:t>//c)</w:t>
-      </w:r>
-      <w:r>
-        <w:rPr>
-          <w:rFonts w:hint="eastAsia"/>
-        </w:rPr>
-        <w:t>同时传递</w:t>
-      </w:r>
-      <w:r>
-        <w:rPr>
-          <w:rFonts w:hint="eastAsia"/>
-        </w:rPr>
-        <w:t xml:space="preserve"> </w:t>
-      </w:r>
-      <w:r>
-        <w:rPr>
-          <w:rFonts w:hint="eastAsia"/>
-        </w:rPr>
-        <w:t>一个指针和一个二进制数字技巧；</w:t>
-      </w:r>
-    </w:p>
-    <w:p/>
-    <w:p>
-      <w:pPr>
-        <w:rPr>
-          <w:rFonts w:hint="eastAsia"/>
-        </w:rPr>
-      </w:pPr>
-      <w:r>
-        <w:rPr>
-          <w:rFonts w:hint="eastAsia"/>
-        </w:rPr>
-        <w:tab/>
-        <w:t>//</w:t>
-      </w:r>
-      <w:r>
-        <w:rPr>
-          <w:rFonts w:hint="eastAsia"/>
-        </w:rPr>
-        <w:t>（</w:t>
-      </w:r>
-      <w:r>
-        <w:rPr>
-          <w:rFonts w:hint="eastAsia"/>
-        </w:rPr>
-        <w:t>3.2</w:t>
-      </w:r>
-      <w:r>
-        <w:rPr>
-          <w:rFonts w:hint="eastAsia"/>
-        </w:rPr>
-        <w:t>）</w:t>
-      </w:r>
-      <w:proofErr w:type="spellStart"/>
-      <w:r>
-        <w:rPr>
-          <w:rFonts w:hint="eastAsia"/>
-        </w:rPr>
-        <w:t>ngx_epoll_init</w:t>
-      </w:r>
-      <w:proofErr w:type="spellEnd"/>
-      <w:r>
-        <w:rPr>
-          <w:rFonts w:hint="eastAsia"/>
-        </w:rPr>
-        <w:t>函数的调用（要在子进程中执行）</w:t>
-      </w:r>
-    </w:p>
-    <w:p>
-      <w:pPr>
-        <w:rPr>
-          <w:rFonts w:hint="eastAsia"/>
-        </w:rPr>
-      </w:pPr>
-      <w:r>
-        <w:rPr>
-          <w:rFonts w:hint="eastAsia"/>
-        </w:rPr>
-        <w:tab/>
-        <w:t>//</w:t>
-      </w:r>
-      <w:r>
-        <w:rPr>
-          <w:rFonts w:hint="eastAsia"/>
-        </w:rPr>
-        <w:t>四章，四节</w:t>
-      </w:r>
-      <w:r>
-        <w:rPr>
-          <w:rFonts w:hint="eastAsia"/>
-        </w:rPr>
-        <w:t xml:space="preserve"> project1.cpp</w:t>
-      </w:r>
-      <w:r>
-        <w:rPr>
-          <w:rFonts w:hint="eastAsia"/>
-        </w:rPr>
-        <w:t>：</w:t>
-      </w:r>
-      <w:proofErr w:type="spellStart"/>
-      <w:r>
-        <w:rPr>
-          <w:rFonts w:hint="eastAsia"/>
-        </w:rPr>
-        <w:t>nginx</w:t>
-      </w:r>
-      <w:proofErr w:type="spellEnd"/>
-      <w:r>
-        <w:rPr>
-          <w:rFonts w:hint="eastAsia"/>
-        </w:rPr>
-        <w:t>中创建</w:t>
-      </w:r>
-      <w:r>
-        <w:rPr>
-          <w:rFonts w:hint="eastAsia"/>
-        </w:rPr>
-        <w:t>worker</w:t>
-      </w:r>
-      <w:r>
-        <w:rPr>
-          <w:rFonts w:hint="eastAsia"/>
-        </w:rPr>
-        <w:t>子进程；</w:t>
-      </w:r>
-    </w:p>
-    <w:p>
-      <w:pPr>
-        <w:rPr>
-          <w:rFonts w:hint="eastAsia"/>
-        </w:rPr>
-      </w:pPr>
-      <w:r>
-        <w:rPr>
-          <w:rFonts w:hint="eastAsia"/>
-        </w:rPr>
-        <w:tab/>
-        <w:t>//</w:t>
-      </w:r>
-      <w:proofErr w:type="spellStart"/>
-      <w:r>
-        <w:rPr>
-          <w:rFonts w:hint="eastAsia"/>
-        </w:rPr>
-        <w:t>nginx</w:t>
-      </w:r>
-      <w:proofErr w:type="spellEnd"/>
-      <w:r>
-        <w:rPr>
-          <w:rFonts w:hint="eastAsia"/>
-        </w:rPr>
-        <w:t>中创建</w:t>
-      </w:r>
-      <w:r>
-        <w:rPr>
-          <w:rFonts w:hint="eastAsia"/>
-        </w:rPr>
-        <w:t>worker</w:t>
-      </w:r>
-      <w:r>
-        <w:rPr>
-          <w:rFonts w:hint="eastAsia"/>
-        </w:rPr>
-        <w:t>子进程</w:t>
-      </w:r>
-    </w:p>
-    <w:p>
-      <w:pPr>
-        <w:rPr>
-          <w:rFonts w:hint="eastAsia"/>
-        </w:rPr>
-      </w:pPr>
-      <w:r>
-        <w:rPr>
-          <w:rFonts w:hint="eastAsia"/>
-        </w:rPr>
-        <w:tab/>
-        <w:t>//</w:t>
-      </w:r>
-      <w:r>
-        <w:rPr>
-          <w:rFonts w:hint="eastAsia"/>
-        </w:rPr>
-        <w:t>官方</w:t>
-      </w:r>
-      <w:proofErr w:type="spellStart"/>
-      <w:r>
-        <w:rPr>
-          <w:rFonts w:hint="eastAsia"/>
-        </w:rPr>
-        <w:t>nginx</w:t>
-      </w:r>
-      <w:proofErr w:type="spellEnd"/>
-      <w:r>
-        <w:rPr>
-          <w:rFonts w:hint="eastAsia"/>
-        </w:rPr>
-        <w:t xml:space="preserve"> ,</w:t>
-      </w:r>
-      <w:r>
-        <w:rPr>
-          <w:rFonts w:hint="eastAsia"/>
-        </w:rPr>
-        <w:t>一个</w:t>
-      </w:r>
-      <w:r>
-        <w:rPr>
-          <w:rFonts w:hint="eastAsia"/>
-        </w:rPr>
-        <w:t>master</w:t>
-      </w:r>
-      <w:r>
-        <w:rPr>
-          <w:rFonts w:hint="eastAsia"/>
-        </w:rPr>
-        <w:t>进程，创建了多个</w:t>
-      </w:r>
-      <w:r>
-        <w:rPr>
-          <w:rFonts w:hint="eastAsia"/>
-        </w:rPr>
-        <w:t>worker</w:t>
-      </w:r>
-      <w:r>
-        <w:rPr>
-          <w:rFonts w:hint="eastAsia"/>
-        </w:rPr>
-        <w:t>子进程；</w:t>
-      </w:r>
-    </w:p>
-    <w:p>
-      <w:r>
-        <w:tab/>
-        <w:t xml:space="preserve">// master </w:t>
-      </w:r>
-      <w:proofErr w:type="gramStart"/>
-      <w:r>
-        <w:t>process ./</w:t>
-      </w:r>
-      <w:proofErr w:type="spellStart"/>
-      <w:proofErr w:type="gramEnd"/>
-      <w:r>
-        <w:t>nginx</w:t>
-      </w:r>
-      <w:proofErr w:type="spellEnd"/>
-      <w:r>
-        <w:t xml:space="preserve"> </w:t>
-      </w:r>
-    </w:p>
-    <w:p>
-      <w:r>
-        <w:tab/>
-        <w:t>// worker process</w:t>
-      </w:r>
-    </w:p>
-    <w:p>
-      <w:pPr>
-        <w:rPr>
-          <w:rFonts w:hint="eastAsia"/>
-        </w:rPr>
-      </w:pPr>
-      <w:r>
-        <w:rPr>
-          <w:rFonts w:hint="eastAsia"/>
-        </w:rPr>
-        <w:tab/>
-        <w:t>//(</w:t>
-      </w:r>
-      <w:proofErr w:type="spellStart"/>
-      <w:r>
-        <w:rPr>
-          <w:rFonts w:hint="eastAsia"/>
-        </w:rPr>
-        <w:t>i</w:t>
-      </w:r>
-      <w:proofErr w:type="spellEnd"/>
-      <w:r>
-        <w:rPr>
-          <w:rFonts w:hint="eastAsia"/>
-        </w:rPr>
-        <w:t>)</w:t>
-      </w:r>
-      <w:proofErr w:type="spellStart"/>
-      <w:r>
-        <w:rPr>
-          <w:rFonts w:hint="eastAsia"/>
-        </w:rPr>
-        <w:t>ngx_master_process_cycle</w:t>
-      </w:r>
-      <w:proofErr w:type="spellEnd"/>
-      <w:r>
-        <w:rPr>
-          <w:rFonts w:hint="eastAsia"/>
-        </w:rPr>
-        <w:t>()        //</w:t>
-      </w:r>
-      <w:r>
-        <w:rPr>
-          <w:rFonts w:hint="eastAsia"/>
-        </w:rPr>
-        <w:t>创建子进程等一系列动作</w:t>
-      </w:r>
-    </w:p>
-    <w:p>
-      <w:pPr>
-        <w:rPr>
-          <w:rFonts w:hint="eastAsia"/>
-        </w:rPr>
-      </w:pPr>
-      <w:r>
-        <w:rPr>
-          <w:rFonts w:hint="eastAsia"/>
-        </w:rPr>
-        <w:tab/>
-        <w:t>//(</w:t>
-      </w:r>
-      <w:proofErr w:type="spellStart"/>
-      <w:r>
-        <w:rPr>
-          <w:rFonts w:hint="eastAsia"/>
-        </w:rPr>
-        <w:t>i</w:t>
-      </w:r>
-      <w:proofErr w:type="spellEnd"/>
-      <w:r>
-        <w:rPr>
-          <w:rFonts w:hint="eastAsia"/>
-        </w:rPr>
-        <w:t xml:space="preserve">)    </w:t>
-      </w:r>
-      <w:proofErr w:type="spellStart"/>
-      <w:r>
-        <w:rPr>
-          <w:rFonts w:hint="eastAsia"/>
-        </w:rPr>
-        <w:t>ngx_setproctitle</w:t>
-      </w:r>
-      <w:proofErr w:type="spellEnd"/>
-      <w:r>
-        <w:rPr>
-          <w:rFonts w:hint="eastAsia"/>
-        </w:rPr>
-        <w:t>()            //</w:t>
-      </w:r>
-      <w:r>
-        <w:rPr>
-          <w:rFonts w:hint="eastAsia"/>
-        </w:rPr>
-        <w:t>设置进程标题</w:t>
-      </w:r>
-      <w:r>
-        <w:rPr>
-          <w:rFonts w:hint="eastAsia"/>
-        </w:rPr>
-        <w:t xml:space="preserve">    </w:t>
-      </w:r>
-    </w:p>
-    <w:p>
-      <w:pPr>
-        <w:rPr>
-          <w:rFonts w:hint="eastAsia"/>
-        </w:rPr>
-      </w:pPr>
-      <w:r>
-        <w:rPr>
-          <w:rFonts w:hint="eastAsia"/>
-        </w:rPr>
-        <w:tab/>
-        <w:t>//(</w:t>
-      </w:r>
-      <w:proofErr w:type="spellStart"/>
-      <w:r>
-        <w:rPr>
-          <w:rFonts w:hint="eastAsia"/>
-        </w:rPr>
-        <w:t>i</w:t>
-      </w:r>
-      <w:proofErr w:type="spellEnd"/>
-      <w:r>
-        <w:rPr>
-          <w:rFonts w:hint="eastAsia"/>
-        </w:rPr>
-        <w:t xml:space="preserve">)    </w:t>
-      </w:r>
-      <w:proofErr w:type="spellStart"/>
-      <w:r>
-        <w:rPr>
-          <w:rFonts w:hint="eastAsia"/>
-        </w:rPr>
-        <w:t>ngx_start_worker_processes</w:t>
-      </w:r>
-      <w:proofErr w:type="spellEnd"/>
-      <w:r>
-        <w:rPr>
-          <w:rFonts w:hint="eastAsia"/>
-        </w:rPr>
-        <w:t>()  //</w:t>
-      </w:r>
-      <w:r>
-        <w:rPr>
-          <w:rFonts w:hint="eastAsia"/>
-        </w:rPr>
-        <w:t>创建</w:t>
-      </w:r>
-      <w:r>
-        <w:rPr>
-          <w:rFonts w:hint="eastAsia"/>
-        </w:rPr>
-        <w:t>worker</w:t>
-      </w:r>
-      <w:r>
-        <w:rPr>
-          <w:rFonts w:hint="eastAsia"/>
-        </w:rPr>
-        <w:t>子进程</w:t>
-      </w:r>
-      <w:r>
-        <w:rPr>
-          <w:rFonts w:hint="eastAsia"/>
-        </w:rPr>
-        <w:t xml:space="preserve">   </w:t>
-      </w:r>
-    </w:p>
-    <w:p>
-      <w:pPr>
-        <w:rPr>
-          <w:rFonts w:hint="eastAsia"/>
-        </w:rPr>
-      </w:pPr>
-      <w:r>
-        <w:rPr>
-          <w:rFonts w:hint="eastAsia"/>
-        </w:rPr>
-        <w:tab/>
-        <w:t>//(</w:t>
-      </w:r>
-      <w:proofErr w:type="spellStart"/>
-      <w:r>
-        <w:rPr>
-          <w:rFonts w:hint="eastAsia"/>
-        </w:rPr>
-        <w:t>i</w:t>
-      </w:r>
-      <w:proofErr w:type="spellEnd"/>
-      <w:r>
-        <w:rPr>
-          <w:rFonts w:hint="eastAsia"/>
-        </w:rPr>
-        <w:t>)        for (</w:t>
-      </w:r>
-      <w:proofErr w:type="spellStart"/>
-      <w:r>
-        <w:rPr>
-          <w:rFonts w:hint="eastAsia"/>
-        </w:rPr>
-        <w:t>i</w:t>
-      </w:r>
-      <w:proofErr w:type="spellEnd"/>
-      <w:r>
-        <w:rPr>
-          <w:rFonts w:hint="eastAsia"/>
-        </w:rPr>
-        <w:t xml:space="preserve"> = 0; </w:t>
-      </w:r>
-      <w:proofErr w:type="spellStart"/>
-      <w:r>
-        <w:rPr>
-          <w:rFonts w:hint="eastAsia"/>
-        </w:rPr>
-        <w:t>i</w:t>
-      </w:r>
-      <w:proofErr w:type="spellEnd"/>
-      <w:r>
-        <w:rPr>
-          <w:rFonts w:hint="eastAsia"/>
-        </w:rPr>
-        <w:t xml:space="preserve"> &lt; </w:t>
-      </w:r>
-      <w:proofErr w:type="spellStart"/>
-      <w:r>
-        <w:rPr>
-          <w:rFonts w:hint="eastAsia"/>
-        </w:rPr>
-        <w:t>threadnums</w:t>
-      </w:r>
-      <w:proofErr w:type="spellEnd"/>
-      <w:r>
-        <w:rPr>
-          <w:rFonts w:hint="eastAsia"/>
-        </w:rPr>
-        <w:t xml:space="preserve">; </w:t>
-      </w:r>
-      <w:proofErr w:type="spellStart"/>
-      <w:r>
-        <w:rPr>
-          <w:rFonts w:hint="eastAsia"/>
-        </w:rPr>
-        <w:t>i</w:t>
-      </w:r>
-      <w:proofErr w:type="spellEnd"/>
-      <w:r>
-        <w:rPr>
-          <w:rFonts w:hint="eastAsia"/>
-        </w:rPr>
-        <w:t>++)   //master</w:t>
-      </w:r>
-      <w:r>
-        <w:rPr>
-          <w:rFonts w:hint="eastAsia"/>
-        </w:rPr>
-        <w:t>进程在走这个循环，来创建若干个子进程</w:t>
-      </w:r>
-    </w:p>
-    <w:p>
-      <w:r>
-        <w:tab/>
-        <w:t>/</w:t>
-      </w:r>
-      <w:proofErr w:type="gramStart"/>
-      <w:r>
-        <w:t>/(</w:t>
-      </w:r>
-      <w:proofErr w:type="spellStart"/>
-      <w:proofErr w:type="gramEnd"/>
-      <w:r>
-        <w:t>i</w:t>
-      </w:r>
-      <w:proofErr w:type="spellEnd"/>
-      <w:r>
-        <w:t xml:space="preserve">)            </w:t>
-      </w:r>
-      <w:proofErr w:type="spellStart"/>
-      <w:r>
-        <w:t>ngx_spawn_process</w:t>
-      </w:r>
-      <w:proofErr w:type="spellEnd"/>
-      <w:r>
-        <w:t>(</w:t>
-      </w:r>
-      <w:proofErr w:type="spellStart"/>
-      <w:r>
-        <w:t>i</w:t>
-      </w:r>
-      <w:proofErr w:type="spellEnd"/>
-      <w:r>
-        <w:t>,"worker process");</w:t>
-      </w:r>
-    </w:p>
-    <w:p>
-      <w:pPr>
-        <w:rPr>
-          <w:rFonts w:hint="eastAsia"/>
-        </w:rPr>
-      </w:pPr>
-      <w:r>
-        <w:rPr>
-          <w:rFonts w:hint="eastAsia"/>
-        </w:rPr>
-        <w:tab/>
-        <w:t>//(</w:t>
-      </w:r>
-      <w:proofErr w:type="spellStart"/>
-      <w:r>
-        <w:rPr>
-          <w:rFonts w:hint="eastAsia"/>
-        </w:rPr>
-        <w:t>i</w:t>
-      </w:r>
-      <w:proofErr w:type="spellEnd"/>
-      <w:r>
-        <w:rPr>
-          <w:rFonts w:hint="eastAsia"/>
-        </w:rPr>
-        <w:t xml:space="preserve">)                </w:t>
-      </w:r>
-      <w:proofErr w:type="spellStart"/>
-      <w:r>
-        <w:rPr>
-          <w:rFonts w:hint="eastAsia"/>
-        </w:rPr>
-        <w:t>pid</w:t>
-      </w:r>
-      <w:proofErr w:type="spellEnd"/>
-      <w:r>
-        <w:rPr>
-          <w:rFonts w:hint="eastAsia"/>
-        </w:rPr>
-        <w:t xml:space="preserve"> = fork(); //</w:t>
-      </w:r>
-      <w:r>
-        <w:rPr>
-          <w:rFonts w:hint="eastAsia"/>
-        </w:rPr>
-        <w:t>分叉，从原来的一个</w:t>
-      </w:r>
-      <w:r>
-        <w:rPr>
-          <w:rFonts w:hint="eastAsia"/>
-        </w:rPr>
-        <w:t>master</w:t>
-      </w:r>
-      <w:r>
-        <w:rPr>
-          <w:rFonts w:hint="eastAsia"/>
-        </w:rPr>
-        <w:t>进程（一个</w:t>
-      </w:r>
-      <w:proofErr w:type="gramStart"/>
-      <w:r>
-        <w:rPr>
-          <w:rFonts w:hint="eastAsia"/>
-        </w:rPr>
-        <w:t>叉</w:t>
-      </w:r>
-      <w:proofErr w:type="gramEnd"/>
-      <w:r>
-        <w:rPr>
-          <w:rFonts w:hint="eastAsia"/>
-        </w:rPr>
-        <w:t>），分成两个叉（原有的</w:t>
-      </w:r>
-      <w:r>
-        <w:rPr>
-          <w:rFonts w:hint="eastAsia"/>
-        </w:rPr>
-        <w:t>master</w:t>
-      </w:r>
-      <w:r>
-        <w:rPr>
-          <w:rFonts w:hint="eastAsia"/>
-        </w:rPr>
-        <w:t>进程，以及一个新</w:t>
-      </w:r>
-      <w:r>
-        <w:rPr>
-          <w:rFonts w:hint="eastAsia"/>
-        </w:rPr>
-        <w:t>fork()</w:t>
-      </w:r>
-      <w:r>
-        <w:rPr>
-          <w:rFonts w:hint="eastAsia"/>
-        </w:rPr>
-        <w:t>出来的</w:t>
-      </w:r>
-      <w:r>
-        <w:rPr>
-          <w:rFonts w:hint="eastAsia"/>
-        </w:rPr>
-        <w:t>worker</w:t>
-      </w:r>
-      <w:r>
-        <w:rPr>
-          <w:rFonts w:hint="eastAsia"/>
-        </w:rPr>
-        <w:t>进程</w:t>
-      </w:r>
-    </w:p>
-    <w:p>
-      <w:pPr>
-        <w:rPr>
-          <w:rFonts w:hint="eastAsia"/>
-        </w:rPr>
-      </w:pPr>
-      <w:r>
-        <w:rPr>
-          <w:rFonts w:hint="eastAsia"/>
-        </w:rPr>
-        <w:tab/>
-        <w:t>//(</w:t>
-      </w:r>
-      <w:proofErr w:type="spellStart"/>
-      <w:r>
-        <w:rPr>
-          <w:rFonts w:hint="eastAsia"/>
-        </w:rPr>
-        <w:t>i</w:t>
-      </w:r>
-      <w:proofErr w:type="spellEnd"/>
-      <w:r>
-        <w:rPr>
-          <w:rFonts w:hint="eastAsia"/>
-        </w:rPr>
-        <w:t>)                //</w:t>
-      </w:r>
-      <w:r>
-        <w:rPr>
-          <w:rFonts w:hint="eastAsia"/>
-        </w:rPr>
-        <w:t>只有子进程这个分叉才会执行</w:t>
-      </w:r>
-      <w:proofErr w:type="spellStart"/>
-      <w:r>
-        <w:rPr>
-          <w:rFonts w:hint="eastAsia"/>
-        </w:rPr>
-        <w:t>ngx_worker_process_cycle</w:t>
-      </w:r>
-      <w:proofErr w:type="spellEnd"/>
-      <w:r>
-        <w:rPr>
-          <w:rFonts w:hint="eastAsia"/>
-        </w:rPr>
-        <w:t>()</w:t>
-      </w:r>
-    </w:p>
-    <w:p>
-      <w:pPr>
-        <w:rPr>
-          <w:rFonts w:hint="eastAsia"/>
-        </w:rPr>
-      </w:pPr>
-      <w:r>
-        <w:rPr>
-          <w:rFonts w:hint="eastAsia"/>
-        </w:rPr>
-        <w:tab/>
-        <w:t>//(</w:t>
-      </w:r>
-      <w:proofErr w:type="spellStart"/>
-      <w:r>
-        <w:rPr>
-          <w:rFonts w:hint="eastAsia"/>
-        </w:rPr>
-        <w:t>i</w:t>
-      </w:r>
-      <w:proofErr w:type="spellEnd"/>
-      <w:r>
-        <w:rPr>
-          <w:rFonts w:hint="eastAsia"/>
-        </w:rPr>
-        <w:t xml:space="preserve">)                </w:t>
-      </w:r>
-      <w:proofErr w:type="spellStart"/>
-      <w:r>
-        <w:rPr>
-          <w:rFonts w:hint="eastAsia"/>
-        </w:rPr>
-        <w:t>ngx_worker_process_cycle</w:t>
-      </w:r>
-      <w:proofErr w:type="spellEnd"/>
-      <w:r>
-        <w:rPr>
-          <w:rFonts w:hint="eastAsia"/>
-        </w:rPr>
-        <w:t>(</w:t>
-      </w:r>
-      <w:proofErr w:type="spellStart"/>
-      <w:r>
-        <w:rPr>
-          <w:rFonts w:hint="eastAsia"/>
-        </w:rPr>
-        <w:t>inum,pprocname</w:t>
-      </w:r>
-      <w:proofErr w:type="spellEnd"/>
-      <w:r>
-        <w:rPr>
-          <w:rFonts w:hint="eastAsia"/>
-        </w:rPr>
-        <w:t>);  //</w:t>
-      </w:r>
-      <w:r>
-        <w:rPr>
-          <w:rFonts w:hint="eastAsia"/>
-        </w:rPr>
-        <w:t>子进程分叉</w:t>
-      </w:r>
-    </w:p>
-    <w:p>
-      <w:r>
-        <w:tab/>
-        <w:t>/</w:t>
-      </w:r>
-      <w:proofErr w:type="gramStart"/>
-      <w:r>
-        <w:t>/(</w:t>
-      </w:r>
-      <w:proofErr w:type="spellStart"/>
-      <w:proofErr w:type="gramEnd"/>
-      <w:r>
-        <w:t>i</w:t>
-      </w:r>
-      <w:proofErr w:type="spellEnd"/>
-      <w:r>
-        <w:t xml:space="preserve">)                    </w:t>
-      </w:r>
-      <w:proofErr w:type="spellStart"/>
-      <w:r>
-        <w:t>ngx_worker_process_init</w:t>
-      </w:r>
-      <w:proofErr w:type="spellEnd"/>
-      <w:r>
-        <w:t>();</w:t>
-      </w:r>
-    </w:p>
-    <w:p>
-      <w:r>
-        <w:tab/>
-        <w:t>/</w:t>
-      </w:r>
-      <w:proofErr w:type="gramStart"/>
-      <w:r>
-        <w:t>/(</w:t>
-      </w:r>
-      <w:proofErr w:type="spellStart"/>
-      <w:proofErr w:type="gramEnd"/>
-      <w:r>
-        <w:t>i</w:t>
-      </w:r>
-      <w:proofErr w:type="spellEnd"/>
-      <w:r>
-        <w:t xml:space="preserve">)                        </w:t>
-      </w:r>
-      <w:proofErr w:type="spellStart"/>
-      <w:r>
-        <w:t>sigemptyset</w:t>
-      </w:r>
-      <w:proofErr w:type="spellEnd"/>
-      <w:r>
-        <w:t xml:space="preserve">(&amp;set);  </w:t>
-      </w:r>
-    </w:p>
-    <w:p>
-      <w:pPr>
-        <w:rPr>
-          <w:rFonts w:hint="eastAsia"/>
-        </w:rPr>
-      </w:pPr>
-      <w:r>
-        <w:rPr>
-          <w:rFonts w:hint="eastAsia"/>
-        </w:rPr>
-        <w:tab/>
-        <w:t>//(</w:t>
-      </w:r>
-      <w:proofErr w:type="spellStart"/>
-      <w:r>
-        <w:rPr>
-          <w:rFonts w:hint="eastAsia"/>
-        </w:rPr>
-        <w:t>i</w:t>
-      </w:r>
-      <w:proofErr w:type="spellEnd"/>
-      <w:r>
-        <w:rPr>
-          <w:rFonts w:hint="eastAsia"/>
-        </w:rPr>
-        <w:t xml:space="preserve">)                        </w:t>
-      </w:r>
-      <w:proofErr w:type="spellStart"/>
-      <w:r>
-        <w:rPr>
-          <w:rFonts w:hint="eastAsia"/>
-        </w:rPr>
-        <w:t>sigprocmask</w:t>
-      </w:r>
-      <w:proofErr w:type="spellEnd"/>
-      <w:r>
-        <w:rPr>
-          <w:rFonts w:hint="eastAsia"/>
-        </w:rPr>
-        <w:t>(SIG_SETMASK, &amp;set, NULL); //</w:t>
-      </w:r>
-      <w:r>
-        <w:rPr>
-          <w:rFonts w:hint="eastAsia"/>
-        </w:rPr>
-        <w:t>允许接收所有信号</w:t>
-      </w:r>
-    </w:p>
-    <w:p>
-      <w:pPr>
-        <w:rPr>
-          <w:rFonts w:hint="eastAsia"/>
-        </w:rPr>
-      </w:pPr>
-      <w:r>
-        <w:rPr>
-          <w:rFonts w:hint="eastAsia"/>
-        </w:rPr>
-        <w:tab/>
-        <w:t>//(</w:t>
-      </w:r>
-      <w:proofErr w:type="spellStart"/>
-      <w:r>
-        <w:rPr>
-          <w:rFonts w:hint="eastAsia"/>
-        </w:rPr>
-        <w:t>i</w:t>
-      </w:r>
-      <w:proofErr w:type="spellEnd"/>
-      <w:r>
-        <w:rPr>
-          <w:rFonts w:hint="eastAsia"/>
-        </w:rPr>
-        <w:t xml:space="preserve">)                        </w:t>
-      </w:r>
-      <w:proofErr w:type="spellStart"/>
-      <w:r>
-        <w:rPr>
-          <w:rFonts w:hint="eastAsia"/>
-        </w:rPr>
-        <w:t>g_socket.ngx_epoll_init</w:t>
-      </w:r>
-      <w:proofErr w:type="spellEnd"/>
-      <w:r>
-        <w:rPr>
-          <w:rFonts w:hint="eastAsia"/>
-        </w:rPr>
-        <w:t>();  //</w:t>
-      </w:r>
-      <w:r>
-        <w:rPr>
-          <w:rFonts w:hint="eastAsia"/>
-        </w:rPr>
-        <w:t>初始化</w:t>
-      </w:r>
-      <w:proofErr w:type="spellStart"/>
-      <w:r>
-        <w:rPr>
-          <w:rFonts w:hint="eastAsia"/>
-        </w:rPr>
-        <w:t>epoll</w:t>
-      </w:r>
-      <w:proofErr w:type="spellEnd"/>
-      <w:r>
-        <w:rPr>
-          <w:rFonts w:hint="eastAsia"/>
-        </w:rPr>
-        <w:t>相关内容，同时</w:t>
-      </w:r>
-      <w:r>
-        <w:rPr>
-          <w:rFonts w:hint="eastAsia"/>
-        </w:rPr>
-        <w:t xml:space="preserve"> </w:t>
-      </w:r>
-      <w:r>
-        <w:rPr>
-          <w:rFonts w:hint="eastAsia"/>
-        </w:rPr>
-        <w:t>往监听</w:t>
-      </w:r>
-      <w:r>
-        <w:rPr>
-          <w:rFonts w:hint="eastAsia"/>
-        </w:rPr>
-        <w:t>socket</w:t>
-      </w:r>
-      <w:r>
-        <w:rPr>
-          <w:rFonts w:hint="eastAsia"/>
-        </w:rPr>
-        <w:t>上增加监听事件，从而开始让监听端口履行其职责</w:t>
-      </w:r>
-    </w:p>
-    <w:p>
-      <w:r>
-        <w:tab/>
-        <w:t>/</w:t>
-      </w:r>
-      <w:proofErr w:type="gramStart"/>
-      <w:r>
-        <w:t>/(</w:t>
-      </w:r>
-      <w:proofErr w:type="spellStart"/>
-      <w:proofErr w:type="gramEnd"/>
-      <w:r>
-        <w:t>i</w:t>
-      </w:r>
-      <w:proofErr w:type="spellEnd"/>
-      <w:r>
-        <w:t xml:space="preserve">)                            </w:t>
-      </w:r>
-      <w:proofErr w:type="spellStart"/>
-      <w:r>
-        <w:t>m_epollhandle</w:t>
-      </w:r>
-      <w:proofErr w:type="spellEnd"/>
-      <w:r>
-        <w:t xml:space="preserve"> = </w:t>
-      </w:r>
-      <w:proofErr w:type="spellStart"/>
-      <w:r>
-        <w:t>epoll_create</w:t>
-      </w:r>
-      <w:proofErr w:type="spellEnd"/>
-      <w:r>
-        <w:t>(</w:t>
-      </w:r>
-      <w:proofErr w:type="spellStart"/>
-      <w:r>
-        <w:t>m_worker_connections</w:t>
-      </w:r>
-      <w:proofErr w:type="spellEnd"/>
-      <w:r>
-        <w:t xml:space="preserve">); </w:t>
-      </w:r>
-    </w:p>
-    <w:p>
-      <w:r>
-        <w:tab/>
-        <w:t>/</w:t>
-      </w:r>
-      <w:proofErr w:type="gramStart"/>
-      <w:r>
-        <w:t>/(</w:t>
-      </w:r>
-      <w:proofErr w:type="spellStart"/>
-      <w:proofErr w:type="gramEnd"/>
-      <w:r>
-        <w:t>i</w:t>
-      </w:r>
-      <w:proofErr w:type="spellEnd"/>
-      <w:r>
-        <w:t xml:space="preserve">)                            </w:t>
-      </w:r>
-      <w:proofErr w:type="spellStart"/>
-      <w:r>
-        <w:t>ngx_epoll_add_event</w:t>
-      </w:r>
-      <w:proofErr w:type="spellEnd"/>
-      <w:r>
-        <w:t>((*</w:t>
-      </w:r>
-      <w:proofErr w:type="spellStart"/>
-      <w:r>
-        <w:t>pos</w:t>
-      </w:r>
-      <w:proofErr w:type="spellEnd"/>
-      <w:r>
-        <w:t>)-&gt;</w:t>
-      </w:r>
-      <w:proofErr w:type="spellStart"/>
-      <w:r>
-        <w:t>fd</w:t>
-      </w:r>
-      <w:proofErr w:type="spellEnd"/>
-      <w:r>
-        <w:t>....);</w:t>
-      </w:r>
-    </w:p>
-    <w:p>
-      <w:r>
-        <w:tab/>
-        <w:t>/</w:t>
-      </w:r>
-      <w:proofErr w:type="gramStart"/>
-      <w:r>
-        <w:t>/(</w:t>
-      </w:r>
-      <w:proofErr w:type="spellStart"/>
-      <w:proofErr w:type="gramEnd"/>
-      <w:r>
-        <w:t>i</w:t>
-      </w:r>
-      <w:proofErr w:type="spellEnd"/>
-      <w:r>
-        <w:t xml:space="preserve">)                                </w:t>
-      </w:r>
-      <w:proofErr w:type="spellStart"/>
-      <w:r>
-        <w:t>epoll_ctl</w:t>
-      </w:r>
-      <w:proofErr w:type="spellEnd"/>
-      <w:r>
-        <w:t>(m_epollhandle,eventtype,</w:t>
-      </w:r>
-      <w:proofErr w:type="spellStart"/>
-      <w:r>
-        <w:t>fd</w:t>
-      </w:r>
-      <w:proofErr w:type="spellEnd"/>
-      <w:r>
-        <w:t>,&amp;</w:t>
-      </w:r>
-      <w:proofErr w:type="spellStart"/>
-      <w:r>
-        <w:t>ev</w:t>
-      </w:r>
-      <w:proofErr w:type="spellEnd"/>
-      <w:r>
-        <w:t>);</w:t>
-      </w:r>
-    </w:p>
-    <w:p>
-      <w:pPr>
-        <w:rPr>
-          <w:rFonts w:hint="eastAsia"/>
-        </w:rPr>
-      </w:pPr>
-      <w:r>
-        <w:rPr>
-          <w:rFonts w:hint="eastAsia"/>
-        </w:rPr>
-        <w:tab/>
-        <w:t>//(</w:t>
-      </w:r>
-      <w:proofErr w:type="spellStart"/>
-      <w:r>
-        <w:rPr>
-          <w:rFonts w:hint="eastAsia"/>
-        </w:rPr>
-        <w:t>i</w:t>
-      </w:r>
-      <w:proofErr w:type="spellEnd"/>
-      <w:r>
-        <w:rPr>
-          <w:rFonts w:hint="eastAsia"/>
-        </w:rPr>
-        <w:t xml:space="preserve">)                    </w:t>
-      </w:r>
-      <w:proofErr w:type="spellStart"/>
-      <w:r>
-        <w:rPr>
-          <w:rFonts w:hint="eastAsia"/>
-        </w:rPr>
-        <w:t>ngx_setproctitle</w:t>
-      </w:r>
-      <w:proofErr w:type="spellEnd"/>
-      <w:r>
-        <w:rPr>
-          <w:rFonts w:hint="eastAsia"/>
-        </w:rPr>
-        <w:t>(</w:t>
-      </w:r>
-      <w:proofErr w:type="spellStart"/>
-      <w:r>
-        <w:rPr>
-          <w:rFonts w:hint="eastAsia"/>
-        </w:rPr>
-        <w:t>pprocname</w:t>
-      </w:r>
-      <w:proofErr w:type="spellEnd"/>
-      <w:r>
-        <w:rPr>
-          <w:rFonts w:hint="eastAsia"/>
-        </w:rPr>
-        <w:t>);          //</w:t>
-      </w:r>
-      <w:r>
-        <w:rPr>
-          <w:rFonts w:hint="eastAsia"/>
-        </w:rPr>
-        <w:t>重新为子进程设置标题为</w:t>
-      </w:r>
-      <w:r>
-        <w:rPr>
-          <w:rFonts w:hint="eastAsia"/>
-        </w:rPr>
-        <w:t>worker process</w:t>
-      </w:r>
-    </w:p>
-    <w:p>
-      <w:pPr>
-        <w:rPr>
-          <w:rFonts w:hint="eastAsia"/>
-        </w:rPr>
-      </w:pPr>
-      <w:r>
-        <w:rPr>
-          <w:rFonts w:hint="eastAsia"/>
-        </w:rPr>
-        <w:tab/>
-        <w:t>/</w:t>
-      </w:r>
-      <w:proofErr w:type="gramStart"/>
-      <w:r>
-        <w:rPr>
-          <w:rFonts w:hint="eastAsia"/>
-        </w:rPr>
-        <w:t>/(</w:t>
-      </w:r>
-      <w:proofErr w:type="spellStart"/>
-      <w:proofErr w:type="gramEnd"/>
-      <w:r>
-        <w:rPr>
-          <w:rFonts w:hint="eastAsia"/>
-        </w:rPr>
-        <w:t>i</w:t>
-      </w:r>
-      <w:proofErr w:type="spellEnd"/>
-      <w:r>
-        <w:rPr>
-          <w:rFonts w:hint="eastAsia"/>
-        </w:rPr>
-        <w:t>)                    for ( ;; ) {}. ....                   //</w:t>
-      </w:r>
-      <w:r>
-        <w:rPr>
-          <w:rFonts w:hint="eastAsia"/>
-        </w:rPr>
-        <w:t>子进程开始在这里不断的死循环</w:t>
-      </w:r>
-    </w:p>
-    <w:p/>
-    <w:p>
-      <w:r>
-        <w:tab/>
-        <w:t>/</w:t>
-      </w:r>
-      <w:proofErr w:type="gramStart"/>
-      <w:r>
-        <w:t>/(</w:t>
-      </w:r>
-      <w:proofErr w:type="spellStart"/>
-      <w:proofErr w:type="gramEnd"/>
-      <w:r>
-        <w:t>i</w:t>
-      </w:r>
-      <w:proofErr w:type="spellEnd"/>
-      <w:r>
-        <w:t xml:space="preserve">)    </w:t>
-      </w:r>
-      <w:proofErr w:type="spellStart"/>
-      <w:r>
-        <w:t>sigemptyset</w:t>
-      </w:r>
-      <w:proofErr w:type="spellEnd"/>
-      <w:r>
-        <w:t xml:space="preserve">(&amp;set); </w:t>
-      </w:r>
-    </w:p>
-    <w:p>
-      <w:pPr>
-        <w:rPr>
-          <w:rFonts w:hint="eastAsia"/>
-        </w:rPr>
-      </w:pPr>
-      <w:r>
-        <w:rPr>
-          <w:rFonts w:hint="eastAsia"/>
-        </w:rPr>
-        <w:tab/>
-        <w:t>/</w:t>
-      </w:r>
-      <w:proofErr w:type="gramStart"/>
-      <w:r>
-        <w:rPr>
-          <w:rFonts w:hint="eastAsia"/>
-        </w:rPr>
-        <w:t>/(</w:t>
-      </w:r>
-      <w:proofErr w:type="spellStart"/>
-      <w:proofErr w:type="gramEnd"/>
-      <w:r>
-        <w:rPr>
-          <w:rFonts w:hint="eastAsia"/>
-        </w:rPr>
-        <w:t>i</w:t>
-      </w:r>
-      <w:proofErr w:type="spellEnd"/>
-      <w:r>
-        <w:rPr>
-          <w:rFonts w:hint="eastAsia"/>
-        </w:rPr>
-        <w:t>)    for ( ;; ) {}.                //</w:t>
-      </w:r>
-      <w:r>
-        <w:rPr>
-          <w:rFonts w:hint="eastAsia"/>
-        </w:rPr>
-        <w:t>父进程</w:t>
-      </w:r>
-      <w:r>
-        <w:rPr>
-          <w:rFonts w:hint="eastAsia"/>
-        </w:rPr>
-        <w:t>[master</w:t>
-      </w:r>
-      <w:r>
-        <w:rPr>
-          <w:rFonts w:hint="eastAsia"/>
-        </w:rPr>
-        <w:t>进程</w:t>
-      </w:r>
-      <w:r>
-        <w:rPr>
-          <w:rFonts w:hint="eastAsia"/>
-        </w:rPr>
-        <w:t>]</w:t>
-      </w:r>
-      <w:r>
-        <w:rPr>
-          <w:rFonts w:hint="eastAsia"/>
-        </w:rPr>
-        <w:t>会一直在这里循环</w:t>
-      </w:r>
-    </w:p>
-    <w:p>
-      <w:pPr>
-        <w:rPr>
-          <w:rFonts w:hint="eastAsia"/>
-        </w:rPr>
-      </w:pPr>
-      <w:r>
-        <w:tab/>
-        <w:t xml:space="preserve">   </w:t>
-      </w:r>
-      <w:r>
-        <w:tab/>
-        <w:t xml:space="preserve">  </w:t>
+        <w:drawing>
+          <wp:inline distT="0" distB="0" distL="0" distR="0" wp14:anchorId="05923477" wp14:editId="42F37A0C">
+            <wp:extent cx="5274310" cy="1010920"/>
+            <wp:effectExtent l="0" t="0" r="2540" b="0"/>
+            <wp:docPr id="47" name="Picture 2"/>
+            <wp:cNvGraphicFramePr>
+              <a:graphicFrameLocks xmlns:a="http://schemas.openxmlformats.org/drawingml/2006/main" noChangeAspect="1"/>
+            </wp:cNvGraphicFramePr>
+            <a:graphic xmlns:a="http://schemas.openxmlformats.org/drawingml/2006/main">
+              <a:graphicData uri="http://schemas.openxmlformats.org/drawingml/2006/picture">
+                <pic:pic xmlns:pic="http://schemas.openxmlformats.org/drawingml/2006/picture">
+                  <pic:nvPicPr>
+                    <pic:cNvPr id="1026" name="Picture 2"/>
+                    <pic:cNvPicPr>
+                      <a:picLocks noChangeAspect="1" noChangeArrowheads="1"/>
+                    </pic:cNvPicPr>
+                  </pic:nvPicPr>
+                  <pic:blipFill>
+                    <a:blip r:embed="rId55" cstate="print"/>
+                    <a:srcRect/>
+                    <a:stretch>
+                      <a:fillRect/>
+                    </a:stretch>
+                  </pic:blipFill>
+                  <pic:spPr bwMode="auto">
+                    <a:xfrm>
+                      <a:off x="0" y="0"/>
+                      <a:ext cx="5274310" cy="1010920"/>
+                    </a:xfrm>
+                    <a:prstGeom prst="rect">
+                      <a:avLst/>
+                    </a:prstGeom>
+                    <a:noFill/>
+                    <a:ln w="9525">
+                      <a:noFill/>
+                      <a:miter lim="800000"/>
+                      <a:headEnd/>
+                      <a:tailEnd/>
+                    </a:ln>
+                  </pic:spPr>
+                </pic:pic>
+              </a:graphicData>
+            </a:graphic>
+          </wp:inline>
+        </w:drawing>
       </w:r>
       <w:bookmarkStart w:id="0" w:name="_GoBack"/>
       <w:bookmarkEnd w:id="0"/>
+    </w:p>
+    <w:p>
+      <w:r>
+        <w:rPr>
+          <w:rFonts w:hint="eastAsia"/>
+        </w:rPr>
+        <w:tab/>
+        <w:t xml:space="preserve"> //</w:t>
+      </w:r>
+      <w:r>
+        <w:rPr>
+          <w:rFonts w:hint="eastAsia"/>
+        </w:rPr>
+        <w:t>为什么要引入这个数组：</w:t>
+      </w:r>
+      <w:r>
+        <w:rPr>
+          <w:rFonts w:hint="eastAsia"/>
+        </w:rPr>
+        <w:t xml:space="preserve">  2</w:t>
+      </w:r>
+      <w:r>
+        <w:rPr>
+          <w:rFonts w:hint="eastAsia"/>
+        </w:rPr>
+        <w:t>个监听套接字，</w:t>
+      </w:r>
+      <w:r>
+        <w:rPr>
+          <w:rFonts w:hint="eastAsia"/>
+        </w:rPr>
+        <w:t xml:space="preserve"> </w:t>
+      </w:r>
+      <w:r>
+        <w:rPr>
+          <w:rFonts w:hint="eastAsia"/>
+        </w:rPr>
+        <w:t>用户连入进来，每个用户多出来一个套接字；</w:t>
+      </w:r>
+    </w:p>
+    <w:p>
+      <w:r>
+        <w:rPr>
+          <w:rFonts w:hint="eastAsia"/>
+        </w:rPr>
+        <w:tab/>
+        <w:t xml:space="preserve">   //</w:t>
+      </w:r>
+      <w:r>
+        <w:rPr>
+          <w:rFonts w:hint="eastAsia"/>
+        </w:rPr>
+        <w:t>把</w:t>
+      </w:r>
+      <w:r>
+        <w:rPr>
+          <w:rFonts w:hint="eastAsia"/>
+        </w:rPr>
+        <w:t xml:space="preserve"> </w:t>
+      </w:r>
+      <w:r>
+        <w:rPr>
+          <w:rFonts w:hint="eastAsia"/>
+        </w:rPr>
+        <w:t>套接字数字</w:t>
+      </w:r>
+      <w:proofErr w:type="gramStart"/>
+      <w:r>
+        <w:rPr>
+          <w:rFonts w:hint="eastAsia"/>
+        </w:rPr>
+        <w:t>跟一块</w:t>
+      </w:r>
+      <w:proofErr w:type="gramEnd"/>
+      <w:r>
+        <w:rPr>
+          <w:rFonts w:hint="eastAsia"/>
+        </w:rPr>
+        <w:t>内存捆绑，达到的效果就是将来我通过这个套接字，就能够把这块内存拿出来；</w:t>
+      </w:r>
+    </w:p>
+    <w:p>
+      <w:r>
+        <w:rPr>
+          <w:rFonts w:hint="eastAsia"/>
+        </w:rPr>
+        <w:tab/>
+        <w:t>//</w:t>
+      </w:r>
+      <w:proofErr w:type="spellStart"/>
+      <w:r>
+        <w:rPr>
+          <w:rFonts w:hint="eastAsia"/>
+        </w:rPr>
+        <w:t>ngx_get_connection</w:t>
+      </w:r>
+      <w:proofErr w:type="spellEnd"/>
+      <w:r>
+        <w:rPr>
+          <w:rFonts w:hint="eastAsia"/>
+        </w:rPr>
+        <w:t>()</w:t>
+      </w:r>
+      <w:r>
+        <w:rPr>
+          <w:rFonts w:hint="eastAsia"/>
+        </w:rPr>
+        <w:t>重要函数：从连接池中找空闲连接；</w:t>
+      </w:r>
+    </w:p>
+    <w:p>
+      <w:r>
+        <w:tab/>
+        <w:t>//a)</w:t>
+      </w:r>
+      <w:proofErr w:type="spellStart"/>
+      <w:r>
+        <w:t>epoll_</w:t>
+      </w:r>
+      <w:proofErr w:type="gramStart"/>
+      <w:r>
+        <w:t>create</w:t>
+      </w:r>
+      <w:proofErr w:type="spellEnd"/>
+      <w:r>
+        <w:t>(</w:t>
+      </w:r>
+      <w:proofErr w:type="gramEnd"/>
+      <w:r>
+        <w:t>)  *****************</w:t>
+      </w:r>
+    </w:p>
+    <w:p>
+      <w:r>
+        <w:rPr>
+          <w:rFonts w:hint="eastAsia"/>
+        </w:rPr>
+        <w:tab/>
+        <w:t>//b)</w:t>
+      </w:r>
+      <w:r>
+        <w:rPr>
+          <w:rFonts w:hint="eastAsia"/>
+        </w:rPr>
+        <w:t>连接池（找空闲连接）</w:t>
+      </w:r>
+    </w:p>
+    <w:p>
+      <w:r>
+        <w:rPr>
+          <w:rFonts w:hint="eastAsia"/>
+        </w:rPr>
+        <w:tab/>
+        <w:t>//c)</w:t>
+      </w:r>
+      <w:proofErr w:type="spellStart"/>
+      <w:r>
+        <w:rPr>
+          <w:rFonts w:hint="eastAsia"/>
+        </w:rPr>
+        <w:t>ngx_epoll_add_event</w:t>
+      </w:r>
+      <w:proofErr w:type="spellEnd"/>
+      <w:r>
+        <w:rPr>
+          <w:rFonts w:hint="eastAsia"/>
+        </w:rPr>
+        <w:t>（）</w:t>
+      </w:r>
+      <w:r>
+        <w:rPr>
+          <w:rFonts w:hint="eastAsia"/>
+        </w:rPr>
+        <w:t xml:space="preserve"> ************</w:t>
+      </w:r>
+    </w:p>
+    <w:p>
+      <w:r>
+        <w:tab/>
+        <w:t xml:space="preserve">//    </w:t>
+      </w:r>
+      <w:proofErr w:type="spellStart"/>
+      <w:r>
+        <w:t>epoll_</w:t>
+      </w:r>
+      <w:proofErr w:type="gramStart"/>
+      <w:r>
+        <w:t>ctl</w:t>
+      </w:r>
+      <w:proofErr w:type="spellEnd"/>
+      <w:r>
+        <w:t>(</w:t>
+      </w:r>
+      <w:proofErr w:type="gramEnd"/>
+      <w:r>
+        <w:t>);</w:t>
+      </w:r>
+    </w:p>
+    <w:p>
+      <w:r>
+        <w:rPr>
+          <w:rFonts w:hint="eastAsia"/>
+        </w:rPr>
+        <w:tab/>
+        <w:t>//d)</w:t>
+      </w:r>
+      <w:proofErr w:type="spellStart"/>
+      <w:r>
+        <w:rPr>
+          <w:rFonts w:hint="eastAsia"/>
+        </w:rPr>
+        <w:t>ev.data.ptr</w:t>
+      </w:r>
+      <w:proofErr w:type="spellEnd"/>
+      <w:r>
+        <w:rPr>
+          <w:rFonts w:hint="eastAsia"/>
+        </w:rPr>
+        <w:t xml:space="preserve"> = (void *)( (</w:t>
+      </w:r>
+      <w:proofErr w:type="spellStart"/>
+      <w:r>
+        <w:rPr>
+          <w:rFonts w:hint="eastAsia"/>
+        </w:rPr>
+        <w:t>uintptr_t</w:t>
+      </w:r>
+      <w:proofErr w:type="spellEnd"/>
+      <w:r>
+        <w:rPr>
+          <w:rFonts w:hint="eastAsia"/>
+        </w:rPr>
+        <w:t xml:space="preserve">)c | c-&gt;instance);    </w:t>
+      </w:r>
+      <w:r>
+        <w:rPr>
+          <w:rFonts w:hint="eastAsia"/>
+        </w:rPr>
+        <w:t>把一个指针和</w:t>
+      </w:r>
+      <w:proofErr w:type="gramStart"/>
+      <w:r>
+        <w:rPr>
+          <w:rFonts w:hint="eastAsia"/>
+        </w:rPr>
+        <w:t>一</w:t>
+      </w:r>
+      <w:proofErr w:type="gramEnd"/>
+      <w:r>
+        <w:rPr>
+          <w:rFonts w:hint="eastAsia"/>
+        </w:rPr>
+        <w:t>个位</w:t>
+      </w:r>
+      <w:r>
+        <w:rPr>
+          <w:rFonts w:hint="eastAsia"/>
+        </w:rPr>
+        <w:t xml:space="preserve"> </w:t>
+      </w:r>
+      <w:r>
+        <w:rPr>
+          <w:rFonts w:hint="eastAsia"/>
+        </w:rPr>
+        <w:t>合二为一，塞到一个</w:t>
+      </w:r>
+      <w:r>
+        <w:rPr>
+          <w:rFonts w:hint="eastAsia"/>
+        </w:rPr>
+        <w:t>void *</w:t>
+      </w:r>
+      <w:r>
+        <w:rPr>
+          <w:rFonts w:hint="eastAsia"/>
+        </w:rPr>
+        <w:t>中去，</w:t>
+      </w:r>
+    </w:p>
+    <w:p>
+      <w:r>
+        <w:rPr>
+          <w:rFonts w:hint="eastAsia"/>
+        </w:rPr>
+        <w:tab/>
+        <w:t xml:space="preserve">     //</w:t>
+      </w:r>
+      <w:r>
+        <w:rPr>
+          <w:rFonts w:hint="eastAsia"/>
+        </w:rPr>
+        <w:t>后续能够把这两个</w:t>
+      </w:r>
+      <w:proofErr w:type="gramStart"/>
+      <w:r>
+        <w:rPr>
+          <w:rFonts w:hint="eastAsia"/>
+        </w:rPr>
+        <w:t>值全部</w:t>
+      </w:r>
+      <w:proofErr w:type="gramEnd"/>
+      <w:r>
+        <w:rPr>
+          <w:rFonts w:hint="eastAsia"/>
+        </w:rPr>
+        <w:t>取出来，如何取，取出来干嘛，后续再说；</w:t>
+      </w:r>
+    </w:p>
+    <w:p/>
+    <w:p>
+      <w:r>
+        <w:tab/>
+        <w:t>//</w:t>
+      </w:r>
+      <w:proofErr w:type="spellStart"/>
+      <w:r>
+        <w:t>ps</w:t>
+      </w:r>
+      <w:proofErr w:type="spellEnd"/>
+      <w:r>
+        <w:t xml:space="preserve"> -</w:t>
+      </w:r>
+      <w:proofErr w:type="spellStart"/>
+      <w:r>
+        <w:t>eo</w:t>
+      </w:r>
+      <w:proofErr w:type="spellEnd"/>
+      <w:r>
+        <w:t xml:space="preserve"> </w:t>
+      </w:r>
+      <w:proofErr w:type="spellStart"/>
+      <w:r>
+        <w:t>pid,ppid,sid,tty,pgrp,comm,stat,cmd</w:t>
+      </w:r>
+      <w:proofErr w:type="spellEnd"/>
+      <w:r>
+        <w:t xml:space="preserve"> | grep -E '</w:t>
+      </w:r>
+      <w:proofErr w:type="spellStart"/>
+      <w:r>
+        <w:t>bash|PID|nginx</w:t>
+      </w:r>
+      <w:proofErr w:type="spellEnd"/>
+      <w:r>
+        <w:t>'</w:t>
+      </w:r>
+    </w:p>
+    <w:p/>
+    <w:p>
+      <w:r>
+        <w:rPr>
+          <w:rFonts w:hint="eastAsia"/>
+        </w:rPr>
+        <w:tab/>
+        <w:t>//</w:t>
+      </w:r>
+      <w:r>
+        <w:rPr>
+          <w:rFonts w:hint="eastAsia"/>
+        </w:rPr>
+        <w:t>如下命令用</w:t>
+      </w:r>
+      <w:r>
+        <w:rPr>
+          <w:rFonts w:hint="eastAsia"/>
+        </w:rPr>
+        <w:t>root</w:t>
+      </w:r>
+      <w:r>
+        <w:rPr>
+          <w:rFonts w:hint="eastAsia"/>
+        </w:rPr>
+        <w:t>权限执行</w:t>
+      </w:r>
+    </w:p>
+    <w:p>
+      <w:r>
+        <w:rPr>
+          <w:rFonts w:hint="eastAsia"/>
+        </w:rPr>
+        <w:lastRenderedPageBreak/>
+        <w:tab/>
+        <w:t>//</w:t>
+      </w:r>
+      <w:proofErr w:type="spellStart"/>
+      <w:r>
+        <w:rPr>
+          <w:rFonts w:hint="eastAsia"/>
+        </w:rPr>
+        <w:t>sudo</w:t>
+      </w:r>
+      <w:proofErr w:type="spellEnd"/>
+      <w:r>
+        <w:rPr>
+          <w:rFonts w:hint="eastAsia"/>
+        </w:rPr>
+        <w:t xml:space="preserve"> </w:t>
+      </w:r>
+      <w:proofErr w:type="spellStart"/>
+      <w:r>
+        <w:rPr>
+          <w:rFonts w:hint="eastAsia"/>
+        </w:rPr>
+        <w:t>su</w:t>
+      </w:r>
+      <w:proofErr w:type="spellEnd"/>
+      <w:r>
+        <w:rPr>
+          <w:rFonts w:hint="eastAsia"/>
+        </w:rPr>
+        <w:t xml:space="preserve">       </w:t>
+      </w:r>
+      <w:r>
+        <w:rPr>
+          <w:rFonts w:hint="eastAsia"/>
+        </w:rPr>
+        <w:t>获得</w:t>
+      </w:r>
+      <w:r>
+        <w:rPr>
+          <w:rFonts w:hint="eastAsia"/>
+        </w:rPr>
+        <w:t>root</w:t>
+      </w:r>
+      <w:r>
+        <w:rPr>
+          <w:rFonts w:hint="eastAsia"/>
+        </w:rPr>
+        <w:t>权限</w:t>
+      </w:r>
+    </w:p>
+    <w:p>
+      <w:r>
+        <w:rPr>
+          <w:rFonts w:hint="eastAsia"/>
+        </w:rPr>
+        <w:tab/>
+        <w:t>//</w:t>
+      </w:r>
+      <w:proofErr w:type="spellStart"/>
+      <w:r>
+        <w:rPr>
+          <w:rFonts w:hint="eastAsia"/>
+        </w:rPr>
+        <w:t>lsof</w:t>
+      </w:r>
+      <w:proofErr w:type="spellEnd"/>
+      <w:r>
+        <w:rPr>
+          <w:rFonts w:hint="eastAsia"/>
+        </w:rPr>
+        <w:t xml:space="preserve"> -i:80    </w:t>
+      </w:r>
+      <w:r>
+        <w:rPr>
+          <w:rFonts w:hint="eastAsia"/>
+        </w:rPr>
+        <w:t>列出哪些进程在监听</w:t>
+      </w:r>
+      <w:r>
+        <w:rPr>
+          <w:rFonts w:hint="eastAsia"/>
+        </w:rPr>
+        <w:t>80</w:t>
+      </w:r>
+      <w:r>
+        <w:rPr>
+          <w:rFonts w:hint="eastAsia"/>
+        </w:rPr>
+        <w:t>端口</w:t>
+      </w:r>
+    </w:p>
+    <w:p>
+      <w:r>
+        <w:tab/>
+        <w:t>//</w:t>
+      </w:r>
+      <w:proofErr w:type="spellStart"/>
+      <w:r>
+        <w:t>netstat</w:t>
+      </w:r>
+      <w:proofErr w:type="spellEnd"/>
+      <w:r>
+        <w:t xml:space="preserve"> -</w:t>
+      </w:r>
+      <w:proofErr w:type="spellStart"/>
+      <w:r>
+        <w:t>tunlp</w:t>
+      </w:r>
+      <w:proofErr w:type="spellEnd"/>
+      <w:r>
+        <w:t xml:space="preserve"> | grep 80</w:t>
+      </w:r>
+    </w:p>
+    <w:p/>
+    <w:p>
+      <w:r>
+        <w:rPr>
+          <w:rFonts w:hint="eastAsia"/>
+        </w:rPr>
+        <w:tab/>
+        <w:t>//</w:t>
+      </w:r>
+      <w:r>
+        <w:rPr>
+          <w:rFonts w:hint="eastAsia"/>
+        </w:rPr>
+        <w:t>总结：</w:t>
+      </w:r>
+    </w:p>
+    <w:p>
+      <w:r>
+        <w:tab/>
+        <w:t>//a</w:t>
+      </w:r>
+      <w:proofErr w:type="gramStart"/>
+      <w:r>
+        <w:t>)</w:t>
+      </w:r>
+      <w:proofErr w:type="spellStart"/>
+      <w:r>
+        <w:t>epoll</w:t>
+      </w:r>
+      <w:proofErr w:type="gramEnd"/>
+      <w:r>
+        <w:t>_create</w:t>
+      </w:r>
+      <w:proofErr w:type="spellEnd"/>
+      <w:r>
+        <w:t>();</w:t>
+      </w:r>
+      <w:proofErr w:type="spellStart"/>
+      <w:r>
+        <w:t>epoll_ctl</w:t>
+      </w:r>
+      <w:proofErr w:type="spellEnd"/>
+      <w:r>
+        <w:t>();</w:t>
+      </w:r>
+    </w:p>
+    <w:p>
+      <w:r>
+        <w:rPr>
+          <w:rFonts w:hint="eastAsia"/>
+        </w:rPr>
+        <w:tab/>
+        <w:t>//b)</w:t>
+      </w:r>
+      <w:r>
+        <w:rPr>
+          <w:rFonts w:hint="eastAsia"/>
+        </w:rPr>
+        <w:t>连接池技巧</w:t>
+      </w:r>
+      <w:proofErr w:type="spellStart"/>
+      <w:r>
+        <w:rPr>
+          <w:rFonts w:hint="eastAsia"/>
+        </w:rPr>
+        <w:t>ngx_get_connection</w:t>
+      </w:r>
+      <w:proofErr w:type="spellEnd"/>
+      <w:r>
+        <w:rPr>
+          <w:rFonts w:hint="eastAsia"/>
+        </w:rPr>
+        <w:t>（），</w:t>
+      </w:r>
+      <w:proofErr w:type="spellStart"/>
+      <w:r>
+        <w:rPr>
+          <w:rFonts w:hint="eastAsia"/>
+        </w:rPr>
+        <w:t>ngx_free_connection</w:t>
+      </w:r>
+      <w:proofErr w:type="spellEnd"/>
+      <w:r>
+        <w:rPr>
+          <w:rFonts w:hint="eastAsia"/>
+        </w:rPr>
+        <w:t>（）；学习这种编程方法；</w:t>
+      </w:r>
+    </w:p>
+    <w:p>
+      <w:r>
+        <w:rPr>
+          <w:rFonts w:hint="eastAsia"/>
+        </w:rPr>
+        <w:tab/>
+        <w:t>//c)</w:t>
+      </w:r>
+      <w:r>
+        <w:rPr>
+          <w:rFonts w:hint="eastAsia"/>
+        </w:rPr>
+        <w:t>同时传递</w:t>
+      </w:r>
+      <w:r>
+        <w:rPr>
+          <w:rFonts w:hint="eastAsia"/>
+        </w:rPr>
+        <w:t xml:space="preserve"> </w:t>
+      </w:r>
+      <w:r>
+        <w:rPr>
+          <w:rFonts w:hint="eastAsia"/>
+        </w:rPr>
+        <w:t>一个指针和一个二进制数字技巧；</w:t>
+      </w:r>
+    </w:p>
+    <w:p/>
+    <w:p>
+      <w:r>
+        <w:rPr>
+          <w:rFonts w:hint="eastAsia"/>
+        </w:rPr>
+        <w:tab/>
+        <w:t>//</w:t>
+      </w:r>
+      <w:r>
+        <w:rPr>
+          <w:rFonts w:hint="eastAsia"/>
+        </w:rPr>
+        <w:t>（</w:t>
+      </w:r>
+      <w:r>
+        <w:rPr>
+          <w:rFonts w:hint="eastAsia"/>
+        </w:rPr>
+        <w:t>3.2</w:t>
+      </w:r>
+      <w:r>
+        <w:rPr>
+          <w:rFonts w:hint="eastAsia"/>
+        </w:rPr>
+        <w:t>）</w:t>
+      </w:r>
+      <w:proofErr w:type="spellStart"/>
+      <w:r>
+        <w:rPr>
+          <w:rFonts w:hint="eastAsia"/>
+        </w:rPr>
+        <w:t>ngx_epoll_init</w:t>
+      </w:r>
+      <w:proofErr w:type="spellEnd"/>
+      <w:r>
+        <w:rPr>
+          <w:rFonts w:hint="eastAsia"/>
+        </w:rPr>
+        <w:t>函数的调用（要在子进程中执行）</w:t>
+      </w:r>
+    </w:p>
+    <w:p>
+      <w:r>
+        <w:rPr>
+          <w:rFonts w:hint="eastAsia"/>
+        </w:rPr>
+        <w:tab/>
+        <w:t>//</w:t>
+      </w:r>
+      <w:r>
+        <w:rPr>
+          <w:rFonts w:hint="eastAsia"/>
+        </w:rPr>
+        <w:t>四章，四节</w:t>
+      </w:r>
+      <w:r>
+        <w:rPr>
+          <w:rFonts w:hint="eastAsia"/>
+        </w:rPr>
+        <w:t xml:space="preserve"> project1.cpp</w:t>
+      </w:r>
+      <w:r>
+        <w:rPr>
+          <w:rFonts w:hint="eastAsia"/>
+        </w:rPr>
+        <w:t>：</w:t>
+      </w:r>
+      <w:proofErr w:type="spellStart"/>
+      <w:r>
+        <w:rPr>
+          <w:rFonts w:hint="eastAsia"/>
+        </w:rPr>
+        <w:t>nginx</w:t>
+      </w:r>
+      <w:proofErr w:type="spellEnd"/>
+      <w:r>
+        <w:rPr>
+          <w:rFonts w:hint="eastAsia"/>
+        </w:rPr>
+        <w:t>中创建</w:t>
+      </w:r>
+      <w:r>
+        <w:rPr>
+          <w:rFonts w:hint="eastAsia"/>
+        </w:rPr>
+        <w:t>worker</w:t>
+      </w:r>
+      <w:r>
+        <w:rPr>
+          <w:rFonts w:hint="eastAsia"/>
+        </w:rPr>
+        <w:t>子进程；</w:t>
+      </w:r>
+    </w:p>
+    <w:p>
+      <w:r>
+        <w:rPr>
+          <w:rFonts w:hint="eastAsia"/>
+        </w:rPr>
+        <w:tab/>
+        <w:t>//</w:t>
+      </w:r>
+      <w:proofErr w:type="spellStart"/>
+      <w:r>
+        <w:rPr>
+          <w:rFonts w:hint="eastAsia"/>
+        </w:rPr>
+        <w:t>nginx</w:t>
+      </w:r>
+      <w:proofErr w:type="spellEnd"/>
+      <w:r>
+        <w:rPr>
+          <w:rFonts w:hint="eastAsia"/>
+        </w:rPr>
+        <w:t>中创建</w:t>
+      </w:r>
+      <w:r>
+        <w:rPr>
+          <w:rFonts w:hint="eastAsia"/>
+        </w:rPr>
+        <w:t>worker</w:t>
+      </w:r>
+      <w:r>
+        <w:rPr>
+          <w:rFonts w:hint="eastAsia"/>
+        </w:rPr>
+        <w:t>子进程</w:t>
+      </w:r>
+    </w:p>
+    <w:p>
+      <w:r>
+        <w:rPr>
+          <w:rFonts w:hint="eastAsia"/>
+        </w:rPr>
+        <w:tab/>
+        <w:t>//</w:t>
+      </w:r>
+      <w:r>
+        <w:rPr>
+          <w:rFonts w:hint="eastAsia"/>
+        </w:rPr>
+        <w:t>官方</w:t>
+      </w:r>
+      <w:proofErr w:type="spellStart"/>
+      <w:r>
+        <w:rPr>
+          <w:rFonts w:hint="eastAsia"/>
+        </w:rPr>
+        <w:t>nginx</w:t>
+      </w:r>
+      <w:proofErr w:type="spellEnd"/>
+      <w:r>
+        <w:rPr>
+          <w:rFonts w:hint="eastAsia"/>
+        </w:rPr>
+        <w:t xml:space="preserve"> ,</w:t>
+      </w:r>
+      <w:r>
+        <w:rPr>
+          <w:rFonts w:hint="eastAsia"/>
+        </w:rPr>
+        <w:t>一个</w:t>
+      </w:r>
+      <w:r>
+        <w:rPr>
+          <w:rFonts w:hint="eastAsia"/>
+        </w:rPr>
+        <w:t>master</w:t>
+      </w:r>
+      <w:r>
+        <w:rPr>
+          <w:rFonts w:hint="eastAsia"/>
+        </w:rPr>
+        <w:t>进程，创建了多个</w:t>
+      </w:r>
+      <w:r>
+        <w:rPr>
+          <w:rFonts w:hint="eastAsia"/>
+        </w:rPr>
+        <w:t>worker</w:t>
+      </w:r>
+      <w:r>
+        <w:rPr>
+          <w:rFonts w:hint="eastAsia"/>
+        </w:rPr>
+        <w:t>子进程；</w:t>
+      </w:r>
+    </w:p>
+    <w:p>
+      <w:r>
+        <w:tab/>
+        <w:t xml:space="preserve">// master </w:t>
+      </w:r>
+      <w:proofErr w:type="gramStart"/>
+      <w:r>
+        <w:t>process ./</w:t>
+      </w:r>
+      <w:proofErr w:type="spellStart"/>
+      <w:proofErr w:type="gramEnd"/>
+      <w:r>
+        <w:t>nginx</w:t>
+      </w:r>
+      <w:proofErr w:type="spellEnd"/>
+      <w:r>
+        <w:t xml:space="preserve"> </w:t>
+      </w:r>
+    </w:p>
+    <w:p>
+      <w:r>
+        <w:tab/>
+        <w:t>// worker process</w:t>
+      </w:r>
+    </w:p>
+    <w:p>
+      <w:r>
+        <w:rPr>
+          <w:rFonts w:hint="eastAsia"/>
+        </w:rPr>
+        <w:tab/>
+        <w:t>//(</w:t>
+      </w:r>
+      <w:proofErr w:type="spellStart"/>
+      <w:r>
+        <w:rPr>
+          <w:rFonts w:hint="eastAsia"/>
+        </w:rPr>
+        <w:t>i</w:t>
+      </w:r>
+      <w:proofErr w:type="spellEnd"/>
+      <w:r>
+        <w:rPr>
+          <w:rFonts w:hint="eastAsia"/>
+        </w:rPr>
+        <w:t>)</w:t>
+      </w:r>
+      <w:proofErr w:type="spellStart"/>
+      <w:r>
+        <w:rPr>
+          <w:rFonts w:hint="eastAsia"/>
+        </w:rPr>
+        <w:t>ngx_master_process_cycle</w:t>
+      </w:r>
+      <w:proofErr w:type="spellEnd"/>
+      <w:r>
+        <w:rPr>
+          <w:rFonts w:hint="eastAsia"/>
+        </w:rPr>
+        <w:t>()        //</w:t>
+      </w:r>
+      <w:r>
+        <w:rPr>
+          <w:rFonts w:hint="eastAsia"/>
+        </w:rPr>
+        <w:t>创建子进程等一系列动作</w:t>
+      </w:r>
+    </w:p>
+    <w:p>
+      <w:r>
+        <w:rPr>
+          <w:rFonts w:hint="eastAsia"/>
+        </w:rPr>
+        <w:tab/>
+        <w:t>//(</w:t>
+      </w:r>
+      <w:proofErr w:type="spellStart"/>
+      <w:r>
+        <w:rPr>
+          <w:rFonts w:hint="eastAsia"/>
+        </w:rPr>
+        <w:t>i</w:t>
+      </w:r>
+      <w:proofErr w:type="spellEnd"/>
+      <w:r>
+        <w:rPr>
+          <w:rFonts w:hint="eastAsia"/>
+        </w:rPr>
+        <w:t xml:space="preserve">)    </w:t>
+      </w:r>
+      <w:proofErr w:type="spellStart"/>
+      <w:r>
+        <w:rPr>
+          <w:rFonts w:hint="eastAsia"/>
+        </w:rPr>
+        <w:t>ngx_setproctitle</w:t>
+      </w:r>
+      <w:proofErr w:type="spellEnd"/>
+      <w:r>
+        <w:rPr>
+          <w:rFonts w:hint="eastAsia"/>
+        </w:rPr>
+        <w:t>()            //</w:t>
+      </w:r>
+      <w:r>
+        <w:rPr>
+          <w:rFonts w:hint="eastAsia"/>
+        </w:rPr>
+        <w:t>设置进程标题</w:t>
+      </w:r>
+      <w:r>
+        <w:rPr>
+          <w:rFonts w:hint="eastAsia"/>
+        </w:rPr>
+        <w:t xml:space="preserve">    </w:t>
+      </w:r>
+    </w:p>
+    <w:p>
+      <w:r>
+        <w:rPr>
+          <w:rFonts w:hint="eastAsia"/>
+        </w:rPr>
+        <w:tab/>
+        <w:t>//(</w:t>
+      </w:r>
+      <w:proofErr w:type="spellStart"/>
+      <w:r>
+        <w:rPr>
+          <w:rFonts w:hint="eastAsia"/>
+        </w:rPr>
+        <w:t>i</w:t>
+      </w:r>
+      <w:proofErr w:type="spellEnd"/>
+      <w:r>
+        <w:rPr>
+          <w:rFonts w:hint="eastAsia"/>
+        </w:rPr>
+        <w:t xml:space="preserve">)    </w:t>
+      </w:r>
+      <w:proofErr w:type="spellStart"/>
+      <w:r>
+        <w:rPr>
+          <w:rFonts w:hint="eastAsia"/>
+        </w:rPr>
+        <w:t>ngx_start_worker_processes</w:t>
+      </w:r>
+      <w:proofErr w:type="spellEnd"/>
+      <w:r>
+        <w:rPr>
+          <w:rFonts w:hint="eastAsia"/>
+        </w:rPr>
+        <w:t>()  //</w:t>
+      </w:r>
+      <w:r>
+        <w:rPr>
+          <w:rFonts w:hint="eastAsia"/>
+        </w:rPr>
+        <w:t>创建</w:t>
+      </w:r>
+      <w:r>
+        <w:rPr>
+          <w:rFonts w:hint="eastAsia"/>
+        </w:rPr>
+        <w:t>worker</w:t>
+      </w:r>
+      <w:r>
+        <w:rPr>
+          <w:rFonts w:hint="eastAsia"/>
+        </w:rPr>
+        <w:t>子进程</w:t>
+      </w:r>
+      <w:r>
+        <w:rPr>
+          <w:rFonts w:hint="eastAsia"/>
+        </w:rPr>
+        <w:t xml:space="preserve">   </w:t>
+      </w:r>
+    </w:p>
+    <w:p>
+      <w:r>
+        <w:rPr>
+          <w:rFonts w:hint="eastAsia"/>
+        </w:rPr>
+        <w:tab/>
+        <w:t>//(</w:t>
+      </w:r>
+      <w:proofErr w:type="spellStart"/>
+      <w:r>
+        <w:rPr>
+          <w:rFonts w:hint="eastAsia"/>
+        </w:rPr>
+        <w:t>i</w:t>
+      </w:r>
+      <w:proofErr w:type="spellEnd"/>
+      <w:r>
+        <w:rPr>
+          <w:rFonts w:hint="eastAsia"/>
+        </w:rPr>
+        <w:t>)        for (</w:t>
+      </w:r>
+      <w:proofErr w:type="spellStart"/>
+      <w:r>
+        <w:rPr>
+          <w:rFonts w:hint="eastAsia"/>
+        </w:rPr>
+        <w:t>i</w:t>
+      </w:r>
+      <w:proofErr w:type="spellEnd"/>
+      <w:r>
+        <w:rPr>
+          <w:rFonts w:hint="eastAsia"/>
+        </w:rPr>
+        <w:t xml:space="preserve"> = 0; </w:t>
+      </w:r>
+      <w:proofErr w:type="spellStart"/>
+      <w:r>
+        <w:rPr>
+          <w:rFonts w:hint="eastAsia"/>
+        </w:rPr>
+        <w:t>i</w:t>
+      </w:r>
+      <w:proofErr w:type="spellEnd"/>
+      <w:r>
+        <w:rPr>
+          <w:rFonts w:hint="eastAsia"/>
+        </w:rPr>
+        <w:t xml:space="preserve"> &lt; </w:t>
+      </w:r>
+      <w:proofErr w:type="spellStart"/>
+      <w:r>
+        <w:rPr>
+          <w:rFonts w:hint="eastAsia"/>
+        </w:rPr>
+        <w:t>threadnums</w:t>
+      </w:r>
+      <w:proofErr w:type="spellEnd"/>
+      <w:r>
+        <w:rPr>
+          <w:rFonts w:hint="eastAsia"/>
+        </w:rPr>
+        <w:t xml:space="preserve">; </w:t>
+      </w:r>
+      <w:proofErr w:type="spellStart"/>
+      <w:r>
+        <w:rPr>
+          <w:rFonts w:hint="eastAsia"/>
+        </w:rPr>
+        <w:t>i</w:t>
+      </w:r>
+      <w:proofErr w:type="spellEnd"/>
+      <w:r>
+        <w:rPr>
+          <w:rFonts w:hint="eastAsia"/>
+        </w:rPr>
+        <w:t>++)   //master</w:t>
+      </w:r>
+      <w:r>
+        <w:rPr>
+          <w:rFonts w:hint="eastAsia"/>
+        </w:rPr>
+        <w:t>进程在走这个循环，来创建若干个子进程</w:t>
+      </w:r>
+    </w:p>
+    <w:p>
+      <w:r>
+        <w:tab/>
+        <w:t>/</w:t>
+      </w:r>
+      <w:proofErr w:type="gramStart"/>
+      <w:r>
+        <w:t>/(</w:t>
+      </w:r>
+      <w:proofErr w:type="spellStart"/>
+      <w:proofErr w:type="gramEnd"/>
+      <w:r>
+        <w:t>i</w:t>
+      </w:r>
+      <w:proofErr w:type="spellEnd"/>
+      <w:r>
+        <w:t xml:space="preserve">)            </w:t>
+      </w:r>
+      <w:proofErr w:type="spellStart"/>
+      <w:r>
+        <w:t>ngx_spawn_process</w:t>
+      </w:r>
+      <w:proofErr w:type="spellEnd"/>
+      <w:r>
+        <w:t>(</w:t>
+      </w:r>
+      <w:proofErr w:type="spellStart"/>
+      <w:r>
+        <w:t>i</w:t>
+      </w:r>
+      <w:proofErr w:type="spellEnd"/>
+      <w:r>
+        <w:t>,"worker process");</w:t>
+      </w:r>
+    </w:p>
+    <w:p>
+      <w:r>
+        <w:rPr>
+          <w:rFonts w:hint="eastAsia"/>
+        </w:rPr>
+        <w:tab/>
+        <w:t>//(</w:t>
+      </w:r>
+      <w:proofErr w:type="spellStart"/>
+      <w:r>
+        <w:rPr>
+          <w:rFonts w:hint="eastAsia"/>
+        </w:rPr>
+        <w:t>i</w:t>
+      </w:r>
+      <w:proofErr w:type="spellEnd"/>
+      <w:r>
+        <w:rPr>
+          <w:rFonts w:hint="eastAsia"/>
+        </w:rPr>
+        <w:t xml:space="preserve">)                </w:t>
+      </w:r>
+      <w:proofErr w:type="spellStart"/>
+      <w:r>
+        <w:rPr>
+          <w:rFonts w:hint="eastAsia"/>
+        </w:rPr>
+        <w:t>pid</w:t>
+      </w:r>
+      <w:proofErr w:type="spellEnd"/>
+      <w:r>
+        <w:rPr>
+          <w:rFonts w:hint="eastAsia"/>
+        </w:rPr>
+        <w:t xml:space="preserve"> = fork(); //</w:t>
+      </w:r>
+      <w:r>
+        <w:rPr>
+          <w:rFonts w:hint="eastAsia"/>
+        </w:rPr>
+        <w:t>分叉，从原来的一个</w:t>
+      </w:r>
+      <w:r>
+        <w:rPr>
+          <w:rFonts w:hint="eastAsia"/>
+        </w:rPr>
+        <w:t>master</w:t>
+      </w:r>
+      <w:r>
+        <w:rPr>
+          <w:rFonts w:hint="eastAsia"/>
+        </w:rPr>
+        <w:t>进程（一个</w:t>
+      </w:r>
+      <w:proofErr w:type="gramStart"/>
+      <w:r>
+        <w:rPr>
+          <w:rFonts w:hint="eastAsia"/>
+        </w:rPr>
+        <w:t>叉</w:t>
+      </w:r>
+      <w:proofErr w:type="gramEnd"/>
+      <w:r>
+        <w:rPr>
+          <w:rFonts w:hint="eastAsia"/>
+        </w:rPr>
+        <w:t>），分成两个叉（原有的</w:t>
+      </w:r>
+      <w:r>
+        <w:rPr>
+          <w:rFonts w:hint="eastAsia"/>
+        </w:rPr>
+        <w:t>master</w:t>
+      </w:r>
+      <w:r>
+        <w:rPr>
+          <w:rFonts w:hint="eastAsia"/>
+        </w:rPr>
+        <w:t>进程，以及一个新</w:t>
+      </w:r>
+      <w:r>
+        <w:rPr>
+          <w:rFonts w:hint="eastAsia"/>
+        </w:rPr>
+        <w:t>fork()</w:t>
+      </w:r>
+      <w:r>
+        <w:rPr>
+          <w:rFonts w:hint="eastAsia"/>
+        </w:rPr>
+        <w:t>出来的</w:t>
+      </w:r>
+      <w:r>
+        <w:rPr>
+          <w:rFonts w:hint="eastAsia"/>
+        </w:rPr>
+        <w:t>worker</w:t>
+      </w:r>
+      <w:r>
+        <w:rPr>
+          <w:rFonts w:hint="eastAsia"/>
+        </w:rPr>
+        <w:t>进程</w:t>
+      </w:r>
+    </w:p>
+    <w:p>
+      <w:r>
+        <w:rPr>
+          <w:rFonts w:hint="eastAsia"/>
+        </w:rPr>
+        <w:tab/>
+        <w:t>//(</w:t>
+      </w:r>
+      <w:proofErr w:type="spellStart"/>
+      <w:r>
+        <w:rPr>
+          <w:rFonts w:hint="eastAsia"/>
+        </w:rPr>
+        <w:t>i</w:t>
+      </w:r>
+      <w:proofErr w:type="spellEnd"/>
+      <w:r>
+        <w:rPr>
+          <w:rFonts w:hint="eastAsia"/>
+        </w:rPr>
+        <w:t>)                //</w:t>
+      </w:r>
+      <w:r>
+        <w:rPr>
+          <w:rFonts w:hint="eastAsia"/>
+        </w:rPr>
+        <w:t>只有子进程这个分叉才会执行</w:t>
+      </w:r>
+      <w:proofErr w:type="spellStart"/>
+      <w:r>
+        <w:rPr>
+          <w:rFonts w:hint="eastAsia"/>
+        </w:rPr>
+        <w:t>ngx_worker_process_cycle</w:t>
+      </w:r>
+      <w:proofErr w:type="spellEnd"/>
+      <w:r>
+        <w:rPr>
+          <w:rFonts w:hint="eastAsia"/>
+        </w:rPr>
+        <w:t>()</w:t>
+      </w:r>
+    </w:p>
+    <w:p>
+      <w:r>
+        <w:rPr>
+          <w:rFonts w:hint="eastAsia"/>
+        </w:rPr>
+        <w:tab/>
+        <w:t>//(</w:t>
+      </w:r>
+      <w:proofErr w:type="spellStart"/>
+      <w:r>
+        <w:rPr>
+          <w:rFonts w:hint="eastAsia"/>
+        </w:rPr>
+        <w:t>i</w:t>
+      </w:r>
+      <w:proofErr w:type="spellEnd"/>
+      <w:r>
+        <w:rPr>
+          <w:rFonts w:hint="eastAsia"/>
+        </w:rPr>
+        <w:t xml:space="preserve">)                </w:t>
+      </w:r>
+      <w:proofErr w:type="spellStart"/>
+      <w:r>
+        <w:rPr>
+          <w:rFonts w:hint="eastAsia"/>
+        </w:rPr>
+        <w:t>ngx_worker_process_cycle</w:t>
+      </w:r>
+      <w:proofErr w:type="spellEnd"/>
+      <w:r>
+        <w:rPr>
+          <w:rFonts w:hint="eastAsia"/>
+        </w:rPr>
+        <w:t>(</w:t>
+      </w:r>
+      <w:proofErr w:type="spellStart"/>
+      <w:r>
+        <w:rPr>
+          <w:rFonts w:hint="eastAsia"/>
+        </w:rPr>
+        <w:t>inum,pprocname</w:t>
+      </w:r>
+      <w:proofErr w:type="spellEnd"/>
+      <w:r>
+        <w:rPr>
+          <w:rFonts w:hint="eastAsia"/>
+        </w:rPr>
+        <w:t>);  //</w:t>
+      </w:r>
+      <w:r>
+        <w:rPr>
+          <w:rFonts w:hint="eastAsia"/>
+        </w:rPr>
+        <w:t>子进程分叉</w:t>
+      </w:r>
+    </w:p>
+    <w:p>
+      <w:r>
+        <w:tab/>
+        <w:t>/</w:t>
+      </w:r>
+      <w:proofErr w:type="gramStart"/>
+      <w:r>
+        <w:t>/(</w:t>
+      </w:r>
+      <w:proofErr w:type="spellStart"/>
+      <w:proofErr w:type="gramEnd"/>
+      <w:r>
+        <w:t>i</w:t>
+      </w:r>
+      <w:proofErr w:type="spellEnd"/>
+      <w:r>
+        <w:t xml:space="preserve">)                    </w:t>
+      </w:r>
+      <w:proofErr w:type="spellStart"/>
+      <w:r>
+        <w:t>ngx_worker_process_init</w:t>
+      </w:r>
+      <w:proofErr w:type="spellEnd"/>
+      <w:r>
+        <w:t>();</w:t>
+      </w:r>
+    </w:p>
+    <w:p>
+      <w:r>
+        <w:tab/>
+        <w:t>/</w:t>
+      </w:r>
+      <w:proofErr w:type="gramStart"/>
+      <w:r>
+        <w:t>/(</w:t>
+      </w:r>
+      <w:proofErr w:type="spellStart"/>
+      <w:proofErr w:type="gramEnd"/>
+      <w:r>
+        <w:t>i</w:t>
+      </w:r>
+      <w:proofErr w:type="spellEnd"/>
+      <w:r>
+        <w:t xml:space="preserve">)                        </w:t>
+      </w:r>
+      <w:proofErr w:type="spellStart"/>
+      <w:r>
+        <w:t>sigemptyset</w:t>
+      </w:r>
+      <w:proofErr w:type="spellEnd"/>
+      <w:r>
+        <w:t xml:space="preserve">(&amp;set);  </w:t>
+      </w:r>
+    </w:p>
+    <w:p>
+      <w:r>
+        <w:rPr>
+          <w:rFonts w:hint="eastAsia"/>
+        </w:rPr>
+        <w:tab/>
+        <w:t>//(</w:t>
+      </w:r>
+      <w:proofErr w:type="spellStart"/>
+      <w:r>
+        <w:rPr>
+          <w:rFonts w:hint="eastAsia"/>
+        </w:rPr>
+        <w:t>i</w:t>
+      </w:r>
+      <w:proofErr w:type="spellEnd"/>
+      <w:r>
+        <w:rPr>
+          <w:rFonts w:hint="eastAsia"/>
+        </w:rPr>
+        <w:t xml:space="preserve">)                        </w:t>
+      </w:r>
+      <w:proofErr w:type="spellStart"/>
+      <w:r>
+        <w:rPr>
+          <w:rFonts w:hint="eastAsia"/>
+        </w:rPr>
+        <w:t>sigprocmask</w:t>
+      </w:r>
+      <w:proofErr w:type="spellEnd"/>
+      <w:r>
+        <w:rPr>
+          <w:rFonts w:hint="eastAsia"/>
+        </w:rPr>
+        <w:t>(SIG_SETMASK, &amp;set, NULL); //</w:t>
+      </w:r>
+      <w:r>
+        <w:rPr>
+          <w:rFonts w:hint="eastAsia"/>
+        </w:rPr>
+        <w:t>允许接收所有信号</w:t>
+      </w:r>
+    </w:p>
+    <w:p>
+      <w:r>
+        <w:rPr>
+          <w:rFonts w:hint="eastAsia"/>
+        </w:rPr>
+        <w:tab/>
+        <w:t>//(</w:t>
+      </w:r>
+      <w:proofErr w:type="spellStart"/>
+      <w:r>
+        <w:rPr>
+          <w:rFonts w:hint="eastAsia"/>
+        </w:rPr>
+        <w:t>i</w:t>
+      </w:r>
+      <w:proofErr w:type="spellEnd"/>
+      <w:r>
+        <w:rPr>
+          <w:rFonts w:hint="eastAsia"/>
+        </w:rPr>
+        <w:t xml:space="preserve">)                        </w:t>
+      </w:r>
+      <w:proofErr w:type="spellStart"/>
+      <w:r>
+        <w:rPr>
+          <w:rFonts w:hint="eastAsia"/>
+        </w:rPr>
+        <w:t>g_socket.ngx_epoll_init</w:t>
+      </w:r>
+      <w:proofErr w:type="spellEnd"/>
+      <w:r>
+        <w:rPr>
+          <w:rFonts w:hint="eastAsia"/>
+        </w:rPr>
+        <w:t>();  //</w:t>
+      </w:r>
+      <w:r>
+        <w:rPr>
+          <w:rFonts w:hint="eastAsia"/>
+        </w:rPr>
+        <w:t>初始化</w:t>
+      </w:r>
+      <w:proofErr w:type="spellStart"/>
+      <w:r>
+        <w:rPr>
+          <w:rFonts w:hint="eastAsia"/>
+        </w:rPr>
+        <w:t>epoll</w:t>
+      </w:r>
+      <w:proofErr w:type="spellEnd"/>
+      <w:r>
+        <w:rPr>
+          <w:rFonts w:hint="eastAsia"/>
+        </w:rPr>
+        <w:t>相关内容，同时</w:t>
+      </w:r>
+      <w:r>
+        <w:rPr>
+          <w:rFonts w:hint="eastAsia"/>
+        </w:rPr>
+        <w:t xml:space="preserve"> </w:t>
+      </w:r>
+      <w:r>
+        <w:rPr>
+          <w:rFonts w:hint="eastAsia"/>
+        </w:rPr>
+        <w:t>往监听</w:t>
+      </w:r>
+      <w:r>
+        <w:rPr>
+          <w:rFonts w:hint="eastAsia"/>
+        </w:rPr>
+        <w:t>socket</w:t>
+      </w:r>
+      <w:r>
+        <w:rPr>
+          <w:rFonts w:hint="eastAsia"/>
+        </w:rPr>
+        <w:t>上增加监听事件，从而开始让监听端口履行其职责</w:t>
+      </w:r>
+    </w:p>
+    <w:p>
+      <w:r>
+        <w:tab/>
+        <w:t>/</w:t>
+      </w:r>
+      <w:proofErr w:type="gramStart"/>
+      <w:r>
+        <w:t>/(</w:t>
+      </w:r>
+      <w:proofErr w:type="spellStart"/>
+      <w:proofErr w:type="gramEnd"/>
+      <w:r>
+        <w:t>i</w:t>
+      </w:r>
+      <w:proofErr w:type="spellEnd"/>
+      <w:r>
+        <w:t xml:space="preserve">)                            </w:t>
+      </w:r>
+      <w:proofErr w:type="spellStart"/>
+      <w:r>
+        <w:t>m_epollhandle</w:t>
+      </w:r>
+      <w:proofErr w:type="spellEnd"/>
+      <w:r>
+        <w:t xml:space="preserve"> = </w:t>
+      </w:r>
+      <w:proofErr w:type="spellStart"/>
+      <w:r>
+        <w:t>epoll_create</w:t>
+      </w:r>
+      <w:proofErr w:type="spellEnd"/>
+      <w:r>
+        <w:t>(</w:t>
+      </w:r>
+      <w:proofErr w:type="spellStart"/>
+      <w:r>
+        <w:t>m_worker_connections</w:t>
+      </w:r>
+      <w:proofErr w:type="spellEnd"/>
+      <w:r>
+        <w:t xml:space="preserve">); </w:t>
+      </w:r>
+    </w:p>
+    <w:p>
+      <w:r>
+        <w:tab/>
+        <w:t>/</w:t>
+      </w:r>
+      <w:proofErr w:type="gramStart"/>
+      <w:r>
+        <w:t>/(</w:t>
+      </w:r>
+      <w:proofErr w:type="spellStart"/>
+      <w:proofErr w:type="gramEnd"/>
+      <w:r>
+        <w:t>i</w:t>
+      </w:r>
+      <w:proofErr w:type="spellEnd"/>
+      <w:r>
+        <w:t xml:space="preserve">)                            </w:t>
+      </w:r>
+      <w:proofErr w:type="spellStart"/>
+      <w:r>
+        <w:t>ngx_epoll_add_event</w:t>
+      </w:r>
+      <w:proofErr w:type="spellEnd"/>
+      <w:r>
+        <w:t>((*</w:t>
+      </w:r>
+      <w:proofErr w:type="spellStart"/>
+      <w:r>
+        <w:t>pos</w:t>
+      </w:r>
+      <w:proofErr w:type="spellEnd"/>
+      <w:r>
+        <w:t>)-&gt;</w:t>
+      </w:r>
+      <w:proofErr w:type="spellStart"/>
+      <w:r>
+        <w:t>fd</w:t>
+      </w:r>
+      <w:proofErr w:type="spellEnd"/>
+      <w:r>
+        <w:t>....);</w:t>
+      </w:r>
+    </w:p>
+    <w:p>
+      <w:r>
+        <w:tab/>
+        <w:t>/</w:t>
+      </w:r>
+      <w:proofErr w:type="gramStart"/>
+      <w:r>
+        <w:t>/(</w:t>
+      </w:r>
+      <w:proofErr w:type="spellStart"/>
+      <w:proofErr w:type="gramEnd"/>
+      <w:r>
+        <w:t>i</w:t>
+      </w:r>
+      <w:proofErr w:type="spellEnd"/>
+      <w:r>
+        <w:t xml:space="preserve">)                                </w:t>
+      </w:r>
+      <w:proofErr w:type="spellStart"/>
+      <w:r>
+        <w:t>epoll_ctl</w:t>
+      </w:r>
+      <w:proofErr w:type="spellEnd"/>
+      <w:r>
+        <w:t>(m_epollhandle,eventtype,</w:t>
+      </w:r>
+      <w:proofErr w:type="spellStart"/>
+      <w:r>
+        <w:t>fd</w:t>
+      </w:r>
+      <w:proofErr w:type="spellEnd"/>
+      <w:r>
+        <w:t>,&amp;</w:t>
+      </w:r>
+      <w:proofErr w:type="spellStart"/>
+      <w:r>
+        <w:t>ev</w:t>
+      </w:r>
+      <w:proofErr w:type="spellEnd"/>
+      <w:r>
+        <w:t>);</w:t>
+      </w:r>
+    </w:p>
+    <w:p>
+      <w:r>
+        <w:rPr>
+          <w:rFonts w:hint="eastAsia"/>
+        </w:rPr>
+        <w:tab/>
+        <w:t>//(</w:t>
+      </w:r>
+      <w:proofErr w:type="spellStart"/>
+      <w:r>
+        <w:rPr>
+          <w:rFonts w:hint="eastAsia"/>
+        </w:rPr>
+        <w:t>i</w:t>
+      </w:r>
+      <w:proofErr w:type="spellEnd"/>
+      <w:r>
+        <w:rPr>
+          <w:rFonts w:hint="eastAsia"/>
+        </w:rPr>
+        <w:t xml:space="preserve">)                    </w:t>
+      </w:r>
+      <w:proofErr w:type="spellStart"/>
+      <w:r>
+        <w:rPr>
+          <w:rFonts w:hint="eastAsia"/>
+        </w:rPr>
+        <w:t>ngx_setproctitle</w:t>
+      </w:r>
+      <w:proofErr w:type="spellEnd"/>
+      <w:r>
+        <w:rPr>
+          <w:rFonts w:hint="eastAsia"/>
+        </w:rPr>
+        <w:t>(</w:t>
+      </w:r>
+      <w:proofErr w:type="spellStart"/>
+      <w:r>
+        <w:rPr>
+          <w:rFonts w:hint="eastAsia"/>
+        </w:rPr>
+        <w:t>pprocname</w:t>
+      </w:r>
+      <w:proofErr w:type="spellEnd"/>
+      <w:r>
+        <w:rPr>
+          <w:rFonts w:hint="eastAsia"/>
+        </w:rPr>
+        <w:t>);          //</w:t>
+      </w:r>
+      <w:r>
+        <w:rPr>
+          <w:rFonts w:hint="eastAsia"/>
+        </w:rPr>
+        <w:t>重新为子进程设置标题为</w:t>
+      </w:r>
+      <w:r>
+        <w:rPr>
+          <w:rFonts w:hint="eastAsia"/>
+        </w:rPr>
+        <w:t>worker process</w:t>
+      </w:r>
+    </w:p>
+    <w:p>
+      <w:r>
+        <w:rPr>
+          <w:rFonts w:hint="eastAsia"/>
+        </w:rPr>
+        <w:tab/>
+        <w:t>/</w:t>
+      </w:r>
+      <w:proofErr w:type="gramStart"/>
+      <w:r>
+        <w:rPr>
+          <w:rFonts w:hint="eastAsia"/>
+        </w:rPr>
+        <w:t>/(</w:t>
+      </w:r>
+      <w:proofErr w:type="spellStart"/>
+      <w:proofErr w:type="gramEnd"/>
+      <w:r>
+        <w:rPr>
+          <w:rFonts w:hint="eastAsia"/>
+        </w:rPr>
+        <w:t>i</w:t>
+      </w:r>
+      <w:proofErr w:type="spellEnd"/>
+      <w:r>
+        <w:rPr>
+          <w:rFonts w:hint="eastAsia"/>
+        </w:rPr>
+        <w:t>)                    for ( ;; ) {}. ....                   //</w:t>
+      </w:r>
+      <w:r>
+        <w:rPr>
+          <w:rFonts w:hint="eastAsia"/>
+        </w:rPr>
+        <w:t>子进程开始在这里不断的死循环</w:t>
+      </w:r>
+    </w:p>
+    <w:p/>
+    <w:p>
+      <w:r>
+        <w:tab/>
+        <w:t>/</w:t>
+      </w:r>
+      <w:proofErr w:type="gramStart"/>
+      <w:r>
+        <w:t>/(</w:t>
+      </w:r>
+      <w:proofErr w:type="spellStart"/>
+      <w:proofErr w:type="gramEnd"/>
+      <w:r>
+        <w:t>i</w:t>
+      </w:r>
+      <w:proofErr w:type="spellEnd"/>
+      <w:r>
+        <w:t xml:space="preserve">)    </w:t>
+      </w:r>
+      <w:proofErr w:type="spellStart"/>
+      <w:r>
+        <w:t>sigemptyset</w:t>
+      </w:r>
+      <w:proofErr w:type="spellEnd"/>
+      <w:r>
+        <w:t xml:space="preserve">(&amp;set); </w:t>
+      </w:r>
+    </w:p>
+    <w:p>
+      <w:r>
+        <w:rPr>
+          <w:rFonts w:hint="eastAsia"/>
+        </w:rPr>
+        <w:tab/>
+        <w:t>/</w:t>
+      </w:r>
+      <w:proofErr w:type="gramStart"/>
+      <w:r>
+        <w:rPr>
+          <w:rFonts w:hint="eastAsia"/>
+        </w:rPr>
+        <w:t>/(</w:t>
+      </w:r>
+      <w:proofErr w:type="spellStart"/>
+      <w:proofErr w:type="gramEnd"/>
+      <w:r>
+        <w:rPr>
+          <w:rFonts w:hint="eastAsia"/>
+        </w:rPr>
+        <w:t>i</w:t>
+      </w:r>
+      <w:proofErr w:type="spellEnd"/>
+      <w:r>
+        <w:rPr>
+          <w:rFonts w:hint="eastAsia"/>
+        </w:rPr>
+        <w:t>)    for ( ;; ) {}.                //</w:t>
+      </w:r>
+      <w:r>
+        <w:rPr>
+          <w:rFonts w:hint="eastAsia"/>
+        </w:rPr>
+        <w:t>父进程</w:t>
+      </w:r>
+      <w:r>
+        <w:rPr>
+          <w:rFonts w:hint="eastAsia"/>
+        </w:rPr>
+        <w:t>[master</w:t>
+      </w:r>
+      <w:r>
+        <w:rPr>
+          <w:rFonts w:hint="eastAsia"/>
+        </w:rPr>
+        <w:t>进程</w:t>
+      </w:r>
+      <w:r>
+        <w:rPr>
+          <w:rFonts w:hint="eastAsia"/>
+        </w:rPr>
+        <w:t>]</w:t>
+      </w:r>
+      <w:r>
+        <w:rPr>
+          <w:rFonts w:hint="eastAsia"/>
+        </w:rPr>
+        <w:t>会一直在这里循环</w:t>
+      </w:r>
+    </w:p>
+    <w:p>
+      <w:r>
+        <w:tab/>
+        <w:t xml:space="preserve">   </w:t>
+      </w:r>
+      <w:r>
+        <w:tab/>
+        <w:t xml:space="preserve">  </w:t>
+      </w:r>
     </w:p>
     <w:sectPr>
       <w:pgSz w:w="11906" w:h="16838"/>

--- a/LinuxCommunication/TXT/Linux服务端学习笔记.docx
+++ b/LinuxCommunication/TXT/Linux服务端学习笔记.docx
@@ -7,7 +7,1465 @@
         <w:pStyle w:val="1"/>
         <w:keepNext w:val="0"/>
         <w:keepLines w:val="0"/>
+        <w:rPr>
+          <w:sz w:val="36"/>
+          <w:szCs w:val="36"/>
+        </w:rPr>
       </w:pPr>
+      <w:r>
+        <w:rPr>
+          <w:sz w:val="36"/>
+          <w:szCs w:val="36"/>
+        </w:rPr>
+        <w:t>1.2</w:t>
+      </w:r>
+      <w:r>
+        <w:rPr>
+          <w:rFonts w:hint="eastAsia"/>
+          <w:sz w:val="36"/>
+          <w:szCs w:val="36"/>
+        </w:rPr>
+        <w:t xml:space="preserve"> </w:t>
+      </w:r>
+      <w:r>
+        <w:rPr>
+          <w:rFonts w:hint="eastAsia"/>
+          <w:sz w:val="36"/>
+          <w:szCs w:val="36"/>
+        </w:rPr>
+        <w:t>环境搭建</w:t>
+      </w:r>
+    </w:p>
+    <w:p>
+      <w:pPr>
+        <w:rPr>
+          <w:rFonts w:hint="eastAsia"/>
+        </w:rPr>
+      </w:pPr>
+      <w:r>
+        <w:rPr>
+          <w:rFonts w:hint="eastAsia"/>
+        </w:rPr>
+        <w:tab/>
+        <w:t>//</w:t>
+      </w:r>
+      <w:proofErr w:type="gramStart"/>
+      <w:r>
+        <w:rPr>
+          <w:rFonts w:hint="eastAsia"/>
+        </w:rPr>
+        <w:t>一</w:t>
+      </w:r>
+      <w:proofErr w:type="gramEnd"/>
+      <w:r>
+        <w:rPr>
+          <w:rFonts w:hint="eastAsia"/>
+        </w:rPr>
+        <w:t>：</w:t>
+      </w:r>
+      <w:r>
+        <w:rPr>
+          <w:rFonts w:hint="eastAsia"/>
+        </w:rPr>
+        <w:t>windows</w:t>
+      </w:r>
+      <w:r>
+        <w:rPr>
+          <w:rFonts w:hint="eastAsia"/>
+        </w:rPr>
+        <w:t>下的虚拟机安装</w:t>
+      </w:r>
+    </w:p>
+    <w:p>
+      <w:pPr>
+        <w:rPr>
+          <w:rFonts w:hint="eastAsia"/>
+        </w:rPr>
+      </w:pPr>
+      <w:r>
+        <w:rPr>
+          <w:rFonts w:hint="eastAsia"/>
+        </w:rPr>
+        <w:tab/>
+      </w:r>
+      <w:bookmarkStart w:id="0" w:name="_GoBack"/>
+      <w:bookmarkEnd w:id="0"/>
+      <w:r>
+        <w:rPr>
+          <w:rFonts w:hint="eastAsia"/>
+        </w:rPr>
+        <w:t>//</w:t>
+      </w:r>
+      <w:r>
+        <w:rPr>
+          <w:rFonts w:hint="eastAsia"/>
+        </w:rPr>
+        <w:t>装虚拟机软件（虚拟出一台电脑），然后我们就可以在这个虚拟出来的电脑上来安装一个</w:t>
+      </w:r>
+      <w:proofErr w:type="spellStart"/>
+      <w:r>
+        <w:rPr>
+          <w:rFonts w:hint="eastAsia"/>
+        </w:rPr>
+        <w:t>linux</w:t>
+      </w:r>
+      <w:proofErr w:type="spellEnd"/>
+      <w:r>
+        <w:rPr>
+          <w:rFonts w:hint="eastAsia"/>
+        </w:rPr>
+        <w:t>操作系统；</w:t>
+      </w:r>
+    </w:p>
+    <w:p>
+      <w:pPr>
+        <w:rPr>
+          <w:rFonts w:hint="eastAsia"/>
+        </w:rPr>
+      </w:pPr>
+      <w:r>
+        <w:rPr>
+          <w:rFonts w:hint="eastAsia"/>
+        </w:rPr>
+        <w:tab/>
+        <w:t xml:space="preserve"> //</w:t>
+      </w:r>
+      <w:r>
+        <w:rPr>
+          <w:rFonts w:hint="eastAsia"/>
+        </w:rPr>
+        <w:t>装虚拟机软件采用的</w:t>
+      </w:r>
+      <w:proofErr w:type="spellStart"/>
+      <w:r>
+        <w:rPr>
+          <w:rFonts w:hint="eastAsia"/>
+        </w:rPr>
+        <w:t>WMware</w:t>
+      </w:r>
+      <w:proofErr w:type="spellEnd"/>
+      <w:r>
+        <w:rPr>
+          <w:rFonts w:hint="eastAsia"/>
+        </w:rPr>
+        <w:t>-workstation</w:t>
+      </w:r>
+      <w:r>
+        <w:rPr>
+          <w:rFonts w:hint="eastAsia"/>
+        </w:rPr>
+        <w:t>；</w:t>
+      </w:r>
+    </w:p>
+    <w:p/>
+    <w:p>
+      <w:pPr>
+        <w:rPr>
+          <w:rFonts w:hint="eastAsia"/>
+        </w:rPr>
+      </w:pPr>
+      <w:r>
+        <w:rPr>
+          <w:rFonts w:hint="eastAsia"/>
+        </w:rPr>
+        <w:tab/>
+        <w:t>//</w:t>
+      </w:r>
+      <w:r>
+        <w:rPr>
+          <w:rFonts w:hint="eastAsia"/>
+        </w:rPr>
+        <w:t>每位同学必须能够熟练的用百度搜索来解决问题；</w:t>
+      </w:r>
+    </w:p>
+    <w:p/>
+    <w:p>
+      <w:pPr>
+        <w:rPr>
+          <w:rFonts w:hint="eastAsia"/>
+        </w:rPr>
+      </w:pPr>
+      <w:r>
+        <w:rPr>
+          <w:rFonts w:hint="eastAsia"/>
+        </w:rPr>
+        <w:tab/>
+        <w:t>//</w:t>
+      </w:r>
+      <w:r>
+        <w:rPr>
+          <w:rFonts w:hint="eastAsia"/>
+        </w:rPr>
+        <w:t>二</w:t>
+      </w:r>
+      <w:r>
+        <w:rPr>
+          <w:rFonts w:hint="eastAsia"/>
+        </w:rPr>
+        <w:t>：虚拟机中安装</w:t>
+      </w:r>
+      <w:proofErr w:type="spellStart"/>
+      <w:r>
+        <w:rPr>
+          <w:rFonts w:hint="eastAsia"/>
+        </w:rPr>
+        <w:t>linux</w:t>
+      </w:r>
+      <w:proofErr w:type="spellEnd"/>
+      <w:r>
+        <w:rPr>
+          <w:rFonts w:hint="eastAsia"/>
+        </w:rPr>
+        <w:t xml:space="preserve"> </w:t>
+      </w:r>
+      <w:r>
+        <w:rPr>
+          <w:rFonts w:hint="eastAsia"/>
+        </w:rPr>
+        <w:t>操作系统</w:t>
+      </w:r>
+    </w:p>
+    <w:p>
+      <w:pPr>
+        <w:rPr>
+          <w:rFonts w:hint="eastAsia"/>
+        </w:rPr>
+      </w:pPr>
+      <w:r>
+        <w:rPr>
+          <w:rFonts w:hint="eastAsia"/>
+        </w:rPr>
+        <w:tab/>
+        <w:t>//a)</w:t>
+      </w:r>
+      <w:r>
+        <w:rPr>
+          <w:rFonts w:hint="eastAsia"/>
+        </w:rPr>
+        <w:t>红帽子</w:t>
+      </w:r>
+      <w:r>
+        <w:rPr>
+          <w:rFonts w:hint="eastAsia"/>
+        </w:rPr>
+        <w:t>Red hat</w:t>
+      </w:r>
+      <w:r>
+        <w:rPr>
+          <w:rFonts w:hint="eastAsia"/>
+        </w:rPr>
+        <w:t>，收费；</w:t>
+      </w:r>
+    </w:p>
+    <w:p>
+      <w:pPr>
+        <w:rPr>
+          <w:rFonts w:hint="eastAsia"/>
+        </w:rPr>
+      </w:pPr>
+      <w:r>
+        <w:rPr>
+          <w:rFonts w:hint="eastAsia"/>
+        </w:rPr>
+        <w:tab/>
+        <w:t>//b)CentOS</w:t>
+      </w:r>
+      <w:r>
+        <w:rPr>
+          <w:rFonts w:hint="eastAsia"/>
+        </w:rPr>
+        <w:t>：被红帽子收购，免费的；</w:t>
+      </w:r>
+    </w:p>
+    <w:p>
+      <w:pPr>
+        <w:rPr>
+          <w:rFonts w:hint="eastAsia"/>
+        </w:rPr>
+      </w:pPr>
+      <w:r>
+        <w:rPr>
+          <w:rFonts w:hint="eastAsia"/>
+        </w:rPr>
+        <w:tab/>
+        <w:t>//c)Ubuntu</w:t>
+      </w:r>
+      <w:r>
+        <w:rPr>
+          <w:rFonts w:hint="eastAsia"/>
+        </w:rPr>
+        <w:t>（乌班图）</w:t>
+      </w:r>
+      <w:r>
+        <w:rPr>
+          <w:rFonts w:hint="eastAsia"/>
+        </w:rPr>
+        <w:t>,</w:t>
+      </w:r>
+      <w:r>
+        <w:rPr>
+          <w:rFonts w:hint="eastAsia"/>
+        </w:rPr>
+        <w:t>免费；</w:t>
+      </w:r>
+    </w:p>
+    <w:p/>
+    <w:p>
+      <w:pPr>
+        <w:rPr>
+          <w:rFonts w:hint="eastAsia"/>
+        </w:rPr>
+      </w:pPr>
+      <w:r>
+        <w:rPr>
+          <w:rFonts w:hint="eastAsia"/>
+        </w:rPr>
+        <w:tab/>
+        <w:t>//</w:t>
+      </w:r>
+      <w:r>
+        <w:rPr>
+          <w:rFonts w:hint="eastAsia"/>
+        </w:rPr>
+        <w:t>用户名：</w:t>
+      </w:r>
+      <w:proofErr w:type="spellStart"/>
+      <w:r>
+        <w:rPr>
+          <w:rFonts w:hint="eastAsia"/>
+        </w:rPr>
+        <w:t>kuangxiang</w:t>
+      </w:r>
+      <w:proofErr w:type="spellEnd"/>
+      <w:r>
+        <w:rPr>
+          <w:rFonts w:hint="eastAsia"/>
+        </w:rPr>
+        <w:t xml:space="preserve">   </w:t>
+      </w:r>
+      <w:r>
+        <w:rPr>
+          <w:rFonts w:hint="eastAsia"/>
+        </w:rPr>
+        <w:t>密码：</w:t>
+      </w:r>
+      <w:r>
+        <w:rPr>
+          <w:rFonts w:hint="eastAsia"/>
+        </w:rPr>
+        <w:t>123456</w:t>
+      </w:r>
+    </w:p>
+    <w:p>
+      <w:pPr>
+        <w:rPr>
+          <w:rFonts w:hint="eastAsia"/>
+        </w:rPr>
+      </w:pPr>
+      <w:r>
+        <w:rPr>
+          <w:rFonts w:hint="eastAsia"/>
+        </w:rPr>
+        <w:tab/>
+        <w:t>//</w:t>
+      </w:r>
+      <w:proofErr w:type="spellStart"/>
+      <w:r>
+        <w:rPr>
+          <w:rFonts w:hint="eastAsia"/>
+        </w:rPr>
+        <w:t>ctrl+alt</w:t>
+      </w:r>
+      <w:proofErr w:type="spellEnd"/>
+      <w:r>
+        <w:rPr>
+          <w:rFonts w:hint="eastAsia"/>
+        </w:rPr>
+        <w:t>一起按，就能把鼠标显示出来；</w:t>
+      </w:r>
+    </w:p>
+    <w:p/>
+    <w:p>
+      <w:pPr>
+        <w:rPr>
+          <w:rFonts w:hint="eastAsia"/>
+        </w:rPr>
+      </w:pPr>
+      <w:r>
+        <w:rPr>
+          <w:rFonts w:hint="eastAsia"/>
+        </w:rPr>
+        <w:tab/>
+        <w:t>//</w:t>
+      </w:r>
+      <w:r>
+        <w:rPr>
+          <w:rFonts w:hint="eastAsia"/>
+        </w:rPr>
+        <w:t>三</w:t>
+      </w:r>
+      <w:r>
+        <w:rPr>
+          <w:rFonts w:hint="eastAsia"/>
+        </w:rPr>
+        <w:t>：配置固定</w:t>
+      </w:r>
+      <w:r>
+        <w:rPr>
+          <w:rFonts w:hint="eastAsia"/>
+        </w:rPr>
+        <w:t>IP</w:t>
+      </w:r>
+      <w:r>
+        <w:rPr>
+          <w:rFonts w:hint="eastAsia"/>
+        </w:rPr>
+        <w:t>地址</w:t>
+      </w:r>
+      <w:r>
+        <w:rPr>
+          <w:rFonts w:hint="eastAsia"/>
+        </w:rPr>
+        <w:t xml:space="preserve"> </w:t>
+      </w:r>
+    </w:p>
+    <w:p>
+      <w:pPr>
+        <w:rPr>
+          <w:rFonts w:hint="eastAsia"/>
+        </w:rPr>
+      </w:pPr>
+      <w:r>
+        <w:rPr>
+          <w:rFonts w:hint="eastAsia"/>
+        </w:rPr>
+        <w:tab/>
+        <w:t>//</w:t>
+      </w:r>
+      <w:r>
+        <w:rPr>
+          <w:rFonts w:hint="eastAsia"/>
+        </w:rPr>
+        <w:t>要修改配置文件</w:t>
+      </w:r>
+      <w:r>
+        <w:rPr>
+          <w:rFonts w:hint="eastAsia"/>
+        </w:rPr>
+        <w:t xml:space="preserve">  </w:t>
+      </w:r>
+      <w:r>
+        <w:rPr>
+          <w:rFonts w:hint="eastAsia"/>
+        </w:rPr>
+        <w:t>需要</w:t>
+      </w:r>
+      <w:r>
+        <w:rPr>
+          <w:rFonts w:hint="eastAsia"/>
+        </w:rPr>
+        <w:t>vim</w:t>
+      </w:r>
+      <w:r>
+        <w:rPr>
+          <w:rFonts w:hint="eastAsia"/>
+        </w:rPr>
+        <w:t>编辑器，乌班图要安装这个编辑器：</w:t>
+      </w:r>
+      <w:r>
+        <w:rPr>
+          <w:rFonts w:hint="eastAsia"/>
+        </w:rPr>
+        <w:t xml:space="preserve">  </w:t>
+      </w:r>
+      <w:proofErr w:type="spellStart"/>
+      <w:proofErr w:type="gramStart"/>
+      <w:r>
+        <w:rPr>
+          <w:rFonts w:hint="eastAsia"/>
+        </w:rPr>
+        <w:t>sudo</w:t>
+      </w:r>
+      <w:proofErr w:type="spellEnd"/>
+      <w:proofErr w:type="gramEnd"/>
+      <w:r>
+        <w:rPr>
+          <w:rFonts w:hint="eastAsia"/>
+        </w:rPr>
+        <w:t xml:space="preserve"> apt-get install vim-</w:t>
+      </w:r>
+      <w:proofErr w:type="spellStart"/>
+      <w:r>
+        <w:rPr>
+          <w:rFonts w:hint="eastAsia"/>
+        </w:rPr>
+        <w:t>gtk</w:t>
+      </w:r>
+      <w:proofErr w:type="spellEnd"/>
+    </w:p>
+    <w:p>
+      <w:pPr>
+        <w:rPr>
+          <w:rFonts w:hint="eastAsia"/>
+        </w:rPr>
+      </w:pPr>
+      <w:r>
+        <w:rPr>
+          <w:rFonts w:hint="eastAsia"/>
+        </w:rPr>
+        <w:tab/>
+        <w:t>//</w:t>
+      </w:r>
+      <w:r>
+        <w:rPr>
+          <w:rFonts w:hint="eastAsia"/>
+        </w:rPr>
+        <w:t>两台主机（</w:t>
+      </w:r>
+      <w:r>
+        <w:rPr>
+          <w:rFonts w:hint="eastAsia"/>
+        </w:rPr>
+        <w:t>windows,</w:t>
+      </w:r>
+      <w:r>
+        <w:rPr>
+          <w:rFonts w:hint="eastAsia"/>
+        </w:rPr>
+        <w:t>乌班图）</w:t>
+      </w:r>
+    </w:p>
+    <w:p>
+      <w:pPr>
+        <w:rPr>
+          <w:rFonts w:hint="eastAsia"/>
+        </w:rPr>
+      </w:pPr>
+      <w:r>
+        <w:rPr>
+          <w:rFonts w:hint="eastAsia"/>
+        </w:rPr>
+        <w:tab/>
+        <w:t>//</w:t>
+      </w:r>
+      <w:proofErr w:type="spellStart"/>
+      <w:r>
+        <w:rPr>
+          <w:rFonts w:hint="eastAsia"/>
+        </w:rPr>
+        <w:t>ip</w:t>
+      </w:r>
+      <w:proofErr w:type="spellEnd"/>
+      <w:r>
+        <w:rPr>
+          <w:rFonts w:hint="eastAsia"/>
+        </w:rPr>
+        <w:t>地址不能相同，但是要在同一个网段中</w:t>
+      </w:r>
+    </w:p>
+    <w:p>
+      <w:pPr>
+        <w:rPr>
+          <w:rFonts w:hint="eastAsia"/>
+        </w:rPr>
+      </w:pPr>
+      <w:r>
+        <w:rPr>
+          <w:rFonts w:hint="eastAsia"/>
+        </w:rPr>
+        <w:tab/>
+        <w:t>//</w:t>
+      </w:r>
+      <w:r>
+        <w:rPr>
+          <w:rFonts w:hint="eastAsia"/>
+        </w:rPr>
+        <w:t>主动发送数据包这一端</w:t>
+      </w:r>
+      <w:r>
+        <w:rPr>
+          <w:rFonts w:hint="eastAsia"/>
+        </w:rPr>
+        <w:t xml:space="preserve">  </w:t>
+      </w:r>
+      <w:r>
+        <w:rPr>
+          <w:rFonts w:hint="eastAsia"/>
+        </w:rPr>
+        <w:t>叫</w:t>
+      </w:r>
+      <w:r>
+        <w:rPr>
+          <w:rFonts w:hint="eastAsia"/>
+        </w:rPr>
+        <w:t xml:space="preserve"> </w:t>
+      </w:r>
+      <w:r>
+        <w:rPr>
+          <w:rFonts w:hint="eastAsia"/>
+        </w:rPr>
+        <w:t>“客户端”，另一端叫</w:t>
+      </w:r>
+      <w:r>
+        <w:rPr>
+          <w:rFonts w:hint="eastAsia"/>
+        </w:rPr>
+        <w:t xml:space="preserve"> </w:t>
+      </w:r>
+      <w:r>
+        <w:rPr>
+          <w:rFonts w:hint="eastAsia"/>
+        </w:rPr>
+        <w:t>“服务器端”</w:t>
+      </w:r>
+    </w:p>
+    <w:p>
+      <w:pPr>
+        <w:rPr>
+          <w:rFonts w:hint="eastAsia"/>
+        </w:rPr>
+      </w:pPr>
+      <w:r>
+        <w:rPr>
+          <w:rFonts w:hint="eastAsia"/>
+        </w:rPr>
+        <w:tab/>
+        <w:t>//windows</w:t>
+      </w:r>
+      <w:r>
+        <w:rPr>
+          <w:rFonts w:hint="eastAsia"/>
+        </w:rPr>
+        <w:t>电脑的网络信息用</w:t>
+      </w:r>
+      <w:r>
+        <w:rPr>
+          <w:rFonts w:hint="eastAsia"/>
+        </w:rPr>
+        <w:t>ipconfig</w:t>
+      </w:r>
+      <w:r>
+        <w:rPr>
+          <w:rFonts w:hint="eastAsia"/>
+        </w:rPr>
+        <w:t>来查看；</w:t>
+      </w:r>
+    </w:p>
+    <w:p>
+      <w:pPr>
+        <w:rPr>
+          <w:rFonts w:hint="eastAsia"/>
+        </w:rPr>
+      </w:pPr>
+      <w:r>
+        <w:rPr>
+          <w:rFonts w:hint="eastAsia"/>
+        </w:rPr>
+        <w:tab/>
+        <w:t xml:space="preserve">//IPv4 </w:t>
+      </w:r>
+      <w:r>
+        <w:rPr>
+          <w:rFonts w:hint="eastAsia"/>
+        </w:rPr>
+        <w:t>地址</w:t>
+      </w:r>
+      <w:r>
+        <w:rPr>
+          <w:rFonts w:hint="eastAsia"/>
+        </w:rPr>
+        <w:t xml:space="preserve"> . . . . . . . . . . . . : 192.168.1.100</w:t>
+      </w:r>
+    </w:p>
+    <w:p>
+      <w:pPr>
+        <w:rPr>
+          <w:rFonts w:hint="eastAsia"/>
+        </w:rPr>
+      </w:pPr>
+      <w:r>
+        <w:rPr>
+          <w:rFonts w:hint="eastAsia"/>
+        </w:rPr>
+        <w:tab/>
+        <w:t>//</w:t>
+      </w:r>
+      <w:r>
+        <w:rPr>
+          <w:rFonts w:hint="eastAsia"/>
+        </w:rPr>
+        <w:t>子网掩码</w:t>
+      </w:r>
+      <w:r>
+        <w:rPr>
+          <w:rFonts w:hint="eastAsia"/>
+        </w:rPr>
+        <w:t xml:space="preserve">  . . . . . . . . . . . . : 255.255.255.0</w:t>
+      </w:r>
+    </w:p>
+    <w:p>
+      <w:pPr>
+        <w:rPr>
+          <w:rFonts w:hint="eastAsia"/>
+        </w:rPr>
+      </w:pPr>
+      <w:r>
+        <w:rPr>
+          <w:rFonts w:hint="eastAsia"/>
+        </w:rPr>
+        <w:tab/>
+        <w:t>//</w:t>
+      </w:r>
+      <w:r>
+        <w:rPr>
+          <w:rFonts w:hint="eastAsia"/>
+        </w:rPr>
+        <w:t>默认网关</w:t>
+      </w:r>
+      <w:r>
+        <w:rPr>
+          <w:rFonts w:hint="eastAsia"/>
+        </w:rPr>
+        <w:t>. . . . . . . . . . . . . : 192.168.1.1</w:t>
+      </w:r>
+    </w:p>
+    <w:p>
+      <w:pPr>
+        <w:rPr>
+          <w:rFonts w:hint="eastAsia"/>
+        </w:rPr>
+      </w:pPr>
+      <w:r>
+        <w:rPr>
+          <w:rFonts w:hint="eastAsia"/>
+        </w:rPr>
+        <w:tab/>
+        <w:t>//</w:t>
+      </w:r>
+      <w:r>
+        <w:rPr>
+          <w:rFonts w:hint="eastAsia"/>
+        </w:rPr>
+        <w:t>所以这个乌班图</w:t>
+      </w:r>
+      <w:proofErr w:type="spellStart"/>
+      <w:r>
+        <w:rPr>
+          <w:rFonts w:hint="eastAsia"/>
+        </w:rPr>
+        <w:t>linux</w:t>
+      </w:r>
+      <w:proofErr w:type="spellEnd"/>
+      <w:r>
+        <w:rPr>
+          <w:rFonts w:hint="eastAsia"/>
+        </w:rPr>
+        <w:t>的</w:t>
+      </w:r>
+      <w:proofErr w:type="spellStart"/>
+      <w:r>
+        <w:rPr>
+          <w:rFonts w:hint="eastAsia"/>
+        </w:rPr>
+        <w:t>ip</w:t>
+      </w:r>
+      <w:proofErr w:type="spellEnd"/>
+      <w:r>
+        <w:rPr>
+          <w:rFonts w:hint="eastAsia"/>
+        </w:rPr>
+        <w:t>地址：</w:t>
+      </w:r>
+      <w:r>
+        <w:rPr>
+          <w:rFonts w:hint="eastAsia"/>
+        </w:rPr>
+        <w:t>192.168.1.126</w:t>
+      </w:r>
+    </w:p>
+    <w:p>
+      <w:pPr>
+        <w:rPr>
+          <w:rFonts w:hint="eastAsia"/>
+        </w:rPr>
+      </w:pPr>
+      <w:r>
+        <w:rPr>
+          <w:rFonts w:hint="eastAsia"/>
+        </w:rPr>
+        <w:tab/>
+        <w:t>//</w:t>
+      </w:r>
+      <w:proofErr w:type="spellStart"/>
+      <w:r>
+        <w:rPr>
+          <w:rFonts w:hint="eastAsia"/>
+        </w:rPr>
+        <w:t>linux</w:t>
+      </w:r>
+      <w:proofErr w:type="spellEnd"/>
+      <w:r>
+        <w:rPr>
+          <w:rFonts w:hint="eastAsia"/>
+        </w:rPr>
+        <w:t>上查看网络信息是用</w:t>
+      </w:r>
+      <w:proofErr w:type="spellStart"/>
+      <w:r>
+        <w:rPr>
+          <w:rFonts w:hint="eastAsia"/>
+        </w:rPr>
+        <w:t>ifconfig</w:t>
+      </w:r>
+      <w:proofErr w:type="spellEnd"/>
+      <w:r>
+        <w:rPr>
+          <w:rFonts w:hint="eastAsia"/>
+        </w:rPr>
+        <w:t>,</w:t>
+      </w:r>
+      <w:r>
+        <w:rPr>
+          <w:rFonts w:hint="eastAsia"/>
+        </w:rPr>
+        <w:t>网卡叫</w:t>
+      </w:r>
+      <w:r>
+        <w:rPr>
+          <w:rFonts w:hint="eastAsia"/>
+        </w:rPr>
+        <w:t>ens33</w:t>
+      </w:r>
+    </w:p>
+    <w:p>
+      <w:pPr>
+        <w:rPr>
+          <w:rFonts w:hint="eastAsia"/>
+        </w:rPr>
+      </w:pPr>
+      <w:r>
+        <w:rPr>
+          <w:rFonts w:hint="eastAsia"/>
+        </w:rPr>
+        <w:tab/>
+        <w:t>//vim</w:t>
+      </w:r>
+      <w:r>
+        <w:rPr>
+          <w:rFonts w:hint="eastAsia"/>
+        </w:rPr>
+        <w:t>编辑器分</w:t>
+      </w:r>
+      <w:r>
+        <w:rPr>
+          <w:rFonts w:hint="eastAsia"/>
+        </w:rPr>
+        <w:t xml:space="preserve"> </w:t>
+      </w:r>
+      <w:r>
+        <w:rPr>
+          <w:rFonts w:hint="eastAsia"/>
+        </w:rPr>
+        <w:t>文本输入状态，命令状态，从命令状态切换到文本输入状态，需要按字母</w:t>
+      </w:r>
+      <w:proofErr w:type="spellStart"/>
+      <w:r>
+        <w:rPr>
+          <w:rFonts w:hint="eastAsia"/>
+        </w:rPr>
+        <w:t>i</w:t>
+      </w:r>
+      <w:proofErr w:type="spellEnd"/>
+      <w:r>
+        <w:rPr>
+          <w:rFonts w:hint="eastAsia"/>
+        </w:rPr>
+        <w:t>;</w:t>
+      </w:r>
+    </w:p>
+    <w:p>
+      <w:pPr>
+        <w:rPr>
+          <w:rFonts w:hint="eastAsia"/>
+        </w:rPr>
+      </w:pPr>
+      <w:r>
+        <w:rPr>
+          <w:rFonts w:hint="eastAsia"/>
+        </w:rPr>
+        <w:tab/>
+        <w:t>//</w:t>
+      </w:r>
+      <w:r>
+        <w:rPr>
+          <w:rFonts w:hint="eastAsia"/>
+        </w:rPr>
+        <w:t>从文本输入状态切换</w:t>
+      </w:r>
+      <w:proofErr w:type="gramStart"/>
+      <w:r>
+        <w:rPr>
+          <w:rFonts w:hint="eastAsia"/>
+        </w:rPr>
+        <w:t>回命令</w:t>
+      </w:r>
+      <w:proofErr w:type="gramEnd"/>
+      <w:r>
+        <w:rPr>
+          <w:rFonts w:hint="eastAsia"/>
+        </w:rPr>
+        <w:t>状态，按键盘左上边的</w:t>
+      </w:r>
+      <w:r>
+        <w:rPr>
+          <w:rFonts w:hint="eastAsia"/>
+        </w:rPr>
+        <w:t>esc</w:t>
+      </w:r>
+      <w:r>
+        <w:rPr>
+          <w:rFonts w:hint="eastAsia"/>
+        </w:rPr>
+        <w:t>键盘</w:t>
+      </w:r>
+    </w:p>
+    <w:p>
+      <w:pPr>
+        <w:rPr>
+          <w:rFonts w:hint="eastAsia"/>
+        </w:rPr>
+      </w:pPr>
+      <w:r>
+        <w:rPr>
+          <w:rFonts w:hint="eastAsia"/>
+        </w:rPr>
+        <w:tab/>
+        <w:t>//</w:t>
+      </w:r>
+      <w:r>
+        <w:rPr>
+          <w:rFonts w:hint="eastAsia"/>
+        </w:rPr>
+        <w:t>在命令状态下输入</w:t>
+      </w:r>
+      <w:r>
+        <w:rPr>
+          <w:rFonts w:hint="eastAsia"/>
+        </w:rPr>
+        <w:t xml:space="preserve"> :</w:t>
+      </w:r>
+      <w:proofErr w:type="spellStart"/>
+      <w:proofErr w:type="gramStart"/>
+      <w:r>
+        <w:rPr>
+          <w:rFonts w:hint="eastAsia"/>
+        </w:rPr>
+        <w:t>wq</w:t>
+      </w:r>
+      <w:proofErr w:type="spellEnd"/>
+      <w:proofErr w:type="gramEnd"/>
+      <w:r>
+        <w:rPr>
+          <w:rFonts w:hint="eastAsia"/>
+        </w:rPr>
+        <w:t>!</w:t>
+      </w:r>
+      <w:r>
+        <w:rPr>
+          <w:rFonts w:hint="eastAsia"/>
+        </w:rPr>
+        <w:t>（存盘退出）</w:t>
+      </w:r>
+      <w:r>
+        <w:rPr>
+          <w:rFonts w:hint="eastAsia"/>
+        </w:rPr>
+        <w:t xml:space="preserve">   </w:t>
+      </w:r>
+      <w:r>
+        <w:rPr>
+          <w:rFonts w:hint="eastAsia"/>
+        </w:rPr>
+        <w:t>，而输入</w:t>
+      </w:r>
+      <w:r>
+        <w:rPr>
+          <w:rFonts w:hint="eastAsia"/>
+        </w:rPr>
+        <w:t>:q!</w:t>
+      </w:r>
+      <w:r>
+        <w:rPr>
+          <w:rFonts w:hint="eastAsia"/>
+        </w:rPr>
+        <w:t>（不存盘退出）</w:t>
+      </w:r>
+    </w:p>
+    <w:p/>
+    <w:p>
+      <w:pPr>
+        <w:rPr>
+          <w:rFonts w:hint="eastAsia"/>
+        </w:rPr>
+      </w:pPr>
+      <w:r>
+        <w:rPr>
+          <w:rFonts w:hint="eastAsia"/>
+        </w:rPr>
+        <w:tab/>
+        <w:t>//</w:t>
+      </w:r>
+      <w:r>
+        <w:rPr>
+          <w:rFonts w:hint="eastAsia"/>
+        </w:rPr>
+        <w:t>修改一下</w:t>
+      </w:r>
+      <w:proofErr w:type="spellStart"/>
+      <w:r>
+        <w:rPr>
+          <w:rFonts w:hint="eastAsia"/>
+        </w:rPr>
+        <w:t>dns</w:t>
+      </w:r>
+      <w:proofErr w:type="spellEnd"/>
+      <w:r>
+        <w:rPr>
+          <w:rFonts w:hint="eastAsia"/>
+        </w:rPr>
+        <w:t xml:space="preserve">   8.8.8.8</w:t>
+      </w:r>
+    </w:p>
+    <w:p/>
+    <w:p>
+      <w:pPr>
+        <w:rPr>
+          <w:rFonts w:hint="eastAsia"/>
+        </w:rPr>
+      </w:pPr>
+      <w:r>
+        <w:rPr>
+          <w:rFonts w:hint="eastAsia"/>
+        </w:rPr>
+        <w:tab/>
+        <w:t>//</w:t>
+      </w:r>
+      <w:r>
+        <w:rPr>
+          <w:rFonts w:hint="eastAsia"/>
+        </w:rPr>
+        <w:t>四</w:t>
+      </w:r>
+      <w:r>
+        <w:rPr>
+          <w:rFonts w:hint="eastAsia"/>
+        </w:rPr>
+        <w:t>：配置远程连接</w:t>
+      </w:r>
+    </w:p>
+    <w:p>
+      <w:pPr>
+        <w:rPr>
+          <w:rFonts w:hint="eastAsia"/>
+        </w:rPr>
+      </w:pPr>
+      <w:r>
+        <w:rPr>
+          <w:rFonts w:hint="eastAsia"/>
+        </w:rPr>
+        <w:tab/>
+        <w:t>//(1)</w:t>
+      </w:r>
+      <w:r>
+        <w:rPr>
+          <w:rFonts w:hint="eastAsia"/>
+        </w:rPr>
+        <w:t>需要在</w:t>
+      </w:r>
+      <w:proofErr w:type="spellStart"/>
+      <w:r>
+        <w:rPr>
+          <w:rFonts w:hint="eastAsia"/>
+        </w:rPr>
+        <w:t>linux</w:t>
+      </w:r>
+      <w:proofErr w:type="spellEnd"/>
+      <w:r>
+        <w:rPr>
+          <w:rFonts w:hint="eastAsia"/>
+        </w:rPr>
+        <w:t>上安装</w:t>
+      </w:r>
+      <w:proofErr w:type="spellStart"/>
+      <w:r>
+        <w:rPr>
+          <w:rFonts w:hint="eastAsia"/>
+        </w:rPr>
+        <w:t>ssh</w:t>
+      </w:r>
+      <w:proofErr w:type="spellEnd"/>
+      <w:r>
+        <w:rPr>
+          <w:rFonts w:hint="eastAsia"/>
+        </w:rPr>
+        <w:t>服务；</w:t>
+      </w:r>
+    </w:p>
+    <w:p>
+      <w:pPr>
+        <w:rPr>
+          <w:rFonts w:hint="eastAsia"/>
+        </w:rPr>
+      </w:pPr>
+      <w:r>
+        <w:rPr>
+          <w:rFonts w:hint="eastAsia"/>
+        </w:rPr>
+        <w:tab/>
+        <w:t>//(2)</w:t>
+      </w:r>
+      <w:r>
+        <w:rPr>
+          <w:rFonts w:hint="eastAsia"/>
+        </w:rPr>
+        <w:t>远程连接工具，推荐</w:t>
+      </w:r>
+      <w:r>
+        <w:rPr>
+          <w:rFonts w:hint="eastAsia"/>
+        </w:rPr>
+        <w:t xml:space="preserve"> </w:t>
+      </w:r>
+      <w:proofErr w:type="spellStart"/>
+      <w:r>
+        <w:rPr>
+          <w:rFonts w:hint="eastAsia"/>
+        </w:rPr>
+        <w:t>xshell</w:t>
+      </w:r>
+      <w:proofErr w:type="spellEnd"/>
+      <w:r>
+        <w:rPr>
+          <w:rFonts w:hint="eastAsia"/>
+        </w:rPr>
+        <w:t>;</w:t>
+      </w:r>
+    </w:p>
+    <w:p/>
+    <w:p>
+      <w:pPr>
+        <w:rPr>
+          <w:rFonts w:hint="eastAsia"/>
+        </w:rPr>
+      </w:pPr>
+      <w:r>
+        <w:rPr>
+          <w:rFonts w:hint="eastAsia"/>
+        </w:rPr>
+        <w:tab/>
+        <w:t>//</w:t>
+      </w:r>
+      <w:r>
+        <w:rPr>
+          <w:rFonts w:hint="eastAsia"/>
+        </w:rPr>
+        <w:t>五</w:t>
+      </w:r>
+      <w:r>
+        <w:rPr>
+          <w:rFonts w:hint="eastAsia"/>
+        </w:rPr>
+        <w:t>：安装编译工具</w:t>
+      </w:r>
+      <w:proofErr w:type="spellStart"/>
+      <w:r>
+        <w:rPr>
+          <w:rFonts w:hint="eastAsia"/>
+        </w:rPr>
+        <w:t>gcc</w:t>
+      </w:r>
+      <w:proofErr w:type="spellEnd"/>
+      <w:r>
+        <w:rPr>
+          <w:rFonts w:hint="eastAsia"/>
+        </w:rPr>
+        <w:t>（编译</w:t>
+      </w:r>
+      <w:r>
+        <w:rPr>
+          <w:rFonts w:hint="eastAsia"/>
+        </w:rPr>
+        <w:t>c</w:t>
+      </w:r>
+      <w:r>
+        <w:rPr>
+          <w:rFonts w:hint="eastAsia"/>
+        </w:rPr>
+        <w:t>程序</w:t>
+      </w:r>
+      <w:r>
+        <w:rPr>
+          <w:rFonts w:hint="eastAsia"/>
+        </w:rPr>
+        <w:t>.c</w:t>
+      </w:r>
+      <w:r>
+        <w:rPr>
+          <w:rFonts w:hint="eastAsia"/>
+        </w:rPr>
+        <w:t>）</w:t>
+      </w:r>
+      <w:r>
+        <w:rPr>
+          <w:rFonts w:hint="eastAsia"/>
+        </w:rPr>
+        <w:t>,g++(</w:t>
+      </w:r>
+      <w:r>
+        <w:rPr>
+          <w:rFonts w:hint="eastAsia"/>
+        </w:rPr>
+        <w:t>编译</w:t>
+      </w:r>
+      <w:proofErr w:type="spellStart"/>
+      <w:r>
+        <w:rPr>
+          <w:rFonts w:hint="eastAsia"/>
+        </w:rPr>
+        <w:t>c++</w:t>
+      </w:r>
+      <w:proofErr w:type="spellEnd"/>
+      <w:r>
+        <w:rPr>
+          <w:rFonts w:hint="eastAsia"/>
+        </w:rPr>
+        <w:t>程序，就是</w:t>
+      </w:r>
+      <w:r>
+        <w:rPr>
+          <w:rFonts w:hint="eastAsia"/>
+        </w:rPr>
+        <w:t>.</w:t>
+      </w:r>
+      <w:proofErr w:type="spellStart"/>
+      <w:r>
+        <w:rPr>
+          <w:rFonts w:hint="eastAsia"/>
+        </w:rPr>
+        <w:t>cpp</w:t>
+      </w:r>
+      <w:proofErr w:type="spellEnd"/>
+      <w:r>
+        <w:rPr>
+          <w:rFonts w:hint="eastAsia"/>
+        </w:rPr>
+        <w:t>程序</w:t>
+      </w:r>
+      <w:r>
+        <w:rPr>
+          <w:rFonts w:hint="eastAsia"/>
+        </w:rPr>
+        <w:t xml:space="preserve">) </w:t>
+      </w:r>
+      <w:r>
+        <w:rPr>
+          <w:rFonts w:hint="eastAsia"/>
+        </w:rPr>
+        <w:t>等</w:t>
+      </w:r>
+    </w:p>
+    <w:p>
+      <w:r>
+        <w:tab/>
+        <w:t>//</w:t>
+      </w:r>
+      <w:proofErr w:type="spellStart"/>
+      <w:r>
+        <w:t>sudo</w:t>
+      </w:r>
+      <w:proofErr w:type="spellEnd"/>
+      <w:r>
+        <w:t xml:space="preserve"> apt-get install build-essential</w:t>
+      </w:r>
+    </w:p>
+    <w:p>
+      <w:r>
+        <w:lastRenderedPageBreak/>
+        <w:tab/>
+        <w:t>//</w:t>
+      </w:r>
+      <w:proofErr w:type="spellStart"/>
+      <w:r>
+        <w:t>sudo</w:t>
+      </w:r>
+      <w:proofErr w:type="spellEnd"/>
+      <w:r>
+        <w:t xml:space="preserve"> apt-get install </w:t>
+      </w:r>
+      <w:proofErr w:type="spellStart"/>
+      <w:r>
+        <w:t>gcc</w:t>
+      </w:r>
+      <w:proofErr w:type="spellEnd"/>
+    </w:p>
+    <w:p>
+      <w:r>
+        <w:tab/>
+        <w:t>//</w:t>
+      </w:r>
+      <w:proofErr w:type="spellStart"/>
+      <w:r>
+        <w:t>sudo</w:t>
+      </w:r>
+      <w:proofErr w:type="spellEnd"/>
+      <w:r>
+        <w:t xml:space="preserve"> apt-get install g++</w:t>
+      </w:r>
+    </w:p>
+    <w:p/>
+    <w:p>
+      <w:pPr>
+        <w:rPr>
+          <w:rFonts w:hint="eastAsia"/>
+        </w:rPr>
+      </w:pPr>
+      <w:r>
+        <w:rPr>
+          <w:rFonts w:hint="eastAsia"/>
+        </w:rPr>
+        <w:tab/>
+        <w:t>//</w:t>
+      </w:r>
+      <w:r>
+        <w:rPr>
+          <w:rFonts w:hint="eastAsia"/>
+        </w:rPr>
+        <w:t>六</w:t>
+      </w:r>
+      <w:r>
+        <w:rPr>
+          <w:rFonts w:hint="eastAsia"/>
+        </w:rPr>
+        <w:t>：</w:t>
+      </w:r>
+      <w:r>
+        <w:rPr>
+          <w:rFonts w:hint="eastAsia"/>
+        </w:rPr>
+        <w:tab/>
+      </w:r>
+      <w:r>
+        <w:rPr>
+          <w:rFonts w:hint="eastAsia"/>
+        </w:rPr>
+        <w:t>共享一个操作目录</w:t>
+      </w:r>
+    </w:p>
+    <w:p>
+      <w:pPr>
+        <w:rPr>
+          <w:rFonts w:hint="eastAsia"/>
+        </w:rPr>
+      </w:pPr>
+      <w:r>
+        <w:rPr>
+          <w:rFonts w:hint="eastAsia"/>
+        </w:rPr>
+        <w:tab/>
+        <w:t>//vim</w:t>
+      </w:r>
+      <w:r>
+        <w:rPr>
+          <w:rFonts w:hint="eastAsia"/>
+        </w:rPr>
+        <w:t>使用的不习惯；</w:t>
+      </w:r>
+    </w:p>
+    <w:p>
+      <w:pPr>
+        <w:rPr>
+          <w:rFonts w:hint="eastAsia"/>
+        </w:rPr>
+      </w:pPr>
+      <w:r>
+        <w:rPr>
+          <w:rFonts w:hint="eastAsia"/>
+        </w:rPr>
+        <w:tab/>
+        <w:t>//</w:t>
+      </w:r>
+      <w:r>
+        <w:rPr>
+          <w:rFonts w:hint="eastAsia"/>
+        </w:rPr>
+        <w:t>二：</w:t>
+      </w:r>
+    </w:p>
+    <w:p>
+      <w:pPr>
+        <w:rPr>
+          <w:rFonts w:hint="eastAsia"/>
+        </w:rPr>
+      </w:pPr>
+      <w:r>
+        <w:rPr>
+          <w:rFonts w:hint="eastAsia"/>
+        </w:rPr>
+        <w:tab/>
+        <w:t>//samba</w:t>
+      </w:r>
+      <w:r>
+        <w:rPr>
+          <w:rFonts w:hint="eastAsia"/>
+        </w:rPr>
+        <w:t>服务；不采用</w:t>
+      </w:r>
+    </w:p>
+    <w:p>
+      <w:pPr>
+        <w:rPr>
+          <w:rFonts w:hint="eastAsia"/>
+        </w:rPr>
+      </w:pPr>
+      <w:r>
+        <w:rPr>
+          <w:rFonts w:hint="eastAsia"/>
+        </w:rPr>
+        <w:tab/>
+        <w:t>//</w:t>
+      </w:r>
+      <w:r>
+        <w:rPr>
+          <w:rFonts w:hint="eastAsia"/>
+        </w:rPr>
+        <w:t>通过虚拟机，把一个</w:t>
+      </w:r>
+      <w:r>
+        <w:rPr>
+          <w:rFonts w:hint="eastAsia"/>
+        </w:rPr>
+        <w:t>windows</w:t>
+      </w:r>
+      <w:r>
+        <w:rPr>
+          <w:rFonts w:hint="eastAsia"/>
+        </w:rPr>
+        <w:t>下的目录共享。让</w:t>
+      </w:r>
+      <w:proofErr w:type="spellStart"/>
+      <w:r>
+        <w:rPr>
+          <w:rFonts w:hint="eastAsia"/>
+        </w:rPr>
+        <w:t>linux</w:t>
+      </w:r>
+      <w:proofErr w:type="spellEnd"/>
+      <w:r>
+        <w:rPr>
+          <w:rFonts w:hint="eastAsia"/>
+        </w:rPr>
+        <w:t>可以访问这个目录；</w:t>
+      </w:r>
     </w:p>
     <w:p>
       <w:pPr>
@@ -28113,12 +29571,10 @@
       </w:r>
     </w:p>
     <w:p>
-      <w:pPr>
-        <w:rPr>
-          <w:rFonts w:hint="eastAsia"/>
-        </w:rPr>
-      </w:pPr>
-      <w:r>
+      <w:r>
+        <w:rPr>
+          <w:noProof/>
+        </w:rPr>
         <w:drawing>
           <wp:inline distT="0" distB="0" distL="0" distR="0" wp14:anchorId="05923477" wp14:editId="42F37A0C">
             <wp:extent cx="5274310" cy="1010920"/>
@@ -28165,8 +29621,6 @@
           </wp:inline>
         </w:drawing>
       </w:r>
-      <w:bookmarkStart w:id="0" w:name="_GoBack"/>
-      <w:bookmarkEnd w:id="0"/>
     </w:p>
     <w:p>
       <w:r>
@@ -30405,6 +31859,7 @@
   <w:style w:type="character" w:default="1" w:styleId="a0">
     <w:name w:val="Default Paragraph Font"/>
     <w:uiPriority w:val="1"/>
+    <w:semiHidden/>
     <w:unhideWhenUsed/>
   </w:style>
   <w:style w:type="table" w:default="1" w:styleId="a1">

--- a/LinuxCommunication/TXT/Linux服务端学习笔记.docx
+++ b/LinuxCommunication/TXT/Linux服务端学习笔记.docx
@@ -47,7 +47,6 @@
           <w:rFonts w:hint="eastAsia"/>
         </w:rPr>
         <w:tab/>
-        <w:t>//</w:t>
       </w:r>
       <w:proofErr w:type="gramStart"/>
       <w:r>
@@ -78,9 +77,7 @@
     </w:p>
     <w:p>
       <w:pPr>
-        <w:rPr>
-          <w:rFonts w:hint="eastAsia"/>
-        </w:rPr>
+        <w:ind w:left="420" w:hangingChars="200" w:hanging="420"/>
       </w:pPr>
       <w:r>
         <w:rPr>
@@ -88,34 +85,1485 @@
         </w:rPr>
         <w:tab/>
       </w:r>
+      <w:r>
+        <w:rPr>
+          <w:rFonts w:hint="eastAsia"/>
+        </w:rPr>
+        <w:t>//</w:t>
+      </w:r>
+      <w:r>
+        <w:rPr>
+          <w:rFonts w:hint="eastAsia"/>
+        </w:rPr>
+        <w:t>装虚拟机软件（虚拟出一台电脑），然后我们就可以在这个虚拟出来的电脑上来安装一个</w:t>
+      </w:r>
+      <w:proofErr w:type="spellStart"/>
+      <w:r>
+        <w:rPr>
+          <w:rFonts w:hint="eastAsia"/>
+        </w:rPr>
+        <w:t>linux</w:t>
+      </w:r>
+      <w:proofErr w:type="spellEnd"/>
+      <w:r>
+        <w:rPr>
+          <w:rFonts w:hint="eastAsia"/>
+        </w:rPr>
+        <w:t>操作系统；装虚拟机软件采用的</w:t>
+      </w:r>
+      <w:proofErr w:type="spellStart"/>
+      <w:r>
+        <w:rPr>
+          <w:rFonts w:hint="eastAsia"/>
+          <w:color w:val="FF0000"/>
+        </w:rPr>
+        <w:t>WMware</w:t>
+      </w:r>
+      <w:proofErr w:type="spellEnd"/>
+      <w:r>
+        <w:rPr>
+          <w:rFonts w:hint="eastAsia"/>
+          <w:color w:val="FF0000"/>
+        </w:rPr>
+        <w:t>-workstation</w:t>
+      </w:r>
+      <w:r>
+        <w:rPr>
+          <w:rFonts w:hint="eastAsia"/>
+        </w:rPr>
+        <w:t>；</w:t>
+      </w:r>
+    </w:p>
+    <w:p>
+      <w:pPr>
+        <w:ind w:left="420" w:hangingChars="200" w:hanging="420"/>
+        <w:rPr>
+          <w:rFonts w:hint="eastAsia"/>
+        </w:rPr>
+      </w:pPr>
+    </w:p>
+    <w:p>
+      <w:pPr>
+        <w:rPr>
+          <w:rFonts w:hint="eastAsia"/>
+        </w:rPr>
+      </w:pPr>
+      <w:r>
+        <w:rPr>
+          <w:rFonts w:hint="eastAsia"/>
+        </w:rPr>
+        <w:tab/>
+      </w:r>
+      <w:r>
+        <w:rPr>
+          <w:rFonts w:hint="eastAsia"/>
+        </w:rPr>
+        <w:t>二</w:t>
+      </w:r>
+      <w:r>
+        <w:rPr>
+          <w:rFonts w:hint="eastAsia"/>
+        </w:rPr>
+        <w:t>：虚拟机中安装</w:t>
+      </w:r>
+      <w:proofErr w:type="spellStart"/>
+      <w:r>
+        <w:rPr>
+          <w:rFonts w:hint="eastAsia"/>
+        </w:rPr>
+        <w:t>linux</w:t>
+      </w:r>
+      <w:proofErr w:type="spellEnd"/>
+      <w:r>
+        <w:rPr>
+          <w:rFonts w:hint="eastAsia"/>
+        </w:rPr>
+        <w:t xml:space="preserve"> </w:t>
+      </w:r>
+      <w:r>
+        <w:rPr>
+          <w:rFonts w:hint="eastAsia"/>
+        </w:rPr>
+        <w:t>操作系统</w:t>
+      </w:r>
+    </w:p>
+    <w:p>
+      <w:pPr>
+        <w:rPr>
+          <w:rFonts w:hint="eastAsia"/>
+        </w:rPr>
+      </w:pPr>
+      <w:r>
+        <w:rPr>
+          <w:rFonts w:hint="eastAsia"/>
+        </w:rPr>
+        <w:tab/>
+        <w:t>//a)</w:t>
+      </w:r>
+      <w:r>
+        <w:rPr>
+          <w:rFonts w:hint="eastAsia"/>
+        </w:rPr>
+        <w:t>红帽子</w:t>
+      </w:r>
+      <w:r>
+        <w:rPr>
+          <w:rFonts w:hint="eastAsia"/>
+        </w:rPr>
+        <w:t>Red hat</w:t>
+      </w:r>
+      <w:r>
+        <w:rPr>
+          <w:rFonts w:hint="eastAsia"/>
+        </w:rPr>
+        <w:t>，收费；</w:t>
+      </w:r>
+    </w:p>
+    <w:p>
+      <w:pPr>
+        <w:rPr>
+          <w:rFonts w:hint="eastAsia"/>
+        </w:rPr>
+      </w:pPr>
+      <w:r>
+        <w:rPr>
+          <w:rFonts w:hint="eastAsia"/>
+        </w:rPr>
+        <w:tab/>
+        <w:t>//b)CentOS</w:t>
+      </w:r>
+      <w:r>
+        <w:rPr>
+          <w:rFonts w:hint="eastAsia"/>
+        </w:rPr>
+        <w:t>：被红帽子收购，免费的；</w:t>
+      </w:r>
+    </w:p>
+    <w:p>
+      <w:pPr>
+        <w:rPr>
+          <w:rFonts w:hint="eastAsia"/>
+        </w:rPr>
+      </w:pPr>
+      <w:r>
+        <w:rPr>
+          <w:rFonts w:hint="eastAsia"/>
+        </w:rPr>
+        <w:tab/>
+        <w:t>//c)</w:t>
+      </w:r>
+      <w:r>
+        <w:rPr>
+          <w:rFonts w:hint="eastAsia"/>
+          <w:color w:val="FF0000"/>
+        </w:rPr>
+        <w:t>Ubuntu</w:t>
+      </w:r>
+      <w:r>
+        <w:rPr>
+          <w:rFonts w:hint="eastAsia"/>
+        </w:rPr>
+        <w:t>（乌班图）</w:t>
+      </w:r>
+      <w:r>
+        <w:rPr>
+          <w:rFonts w:hint="eastAsia"/>
+        </w:rPr>
+        <w:t>,</w:t>
+      </w:r>
+      <w:r>
+        <w:rPr>
+          <w:rFonts w:hint="eastAsia"/>
+        </w:rPr>
+        <w:t>免费；</w:t>
+      </w:r>
+    </w:p>
+    <w:p/>
+    <w:p>
+      <w:pPr>
+        <w:rPr>
+          <w:rFonts w:hint="eastAsia"/>
+        </w:rPr>
+      </w:pPr>
+      <w:r>
+        <w:rPr>
+          <w:rFonts w:hint="eastAsia"/>
+        </w:rPr>
+        <w:tab/>
+        <w:t>//</w:t>
+      </w:r>
+      <w:r>
+        <w:rPr>
+          <w:rFonts w:hint="eastAsia"/>
+        </w:rPr>
+        <w:t>用户名：</w:t>
+      </w:r>
+      <w:proofErr w:type="spellStart"/>
+      <w:r>
+        <w:t>kdvcitor</w:t>
+      </w:r>
+      <w:proofErr w:type="spellEnd"/>
+      <w:r>
+        <w:t xml:space="preserve"> </w:t>
+      </w:r>
+      <w:r>
+        <w:rPr>
+          <w:rFonts w:hint="eastAsia"/>
+        </w:rPr>
+        <w:t>密码：</w:t>
+      </w:r>
+      <w:r>
+        <w:rPr>
+          <w:rFonts w:hint="eastAsia"/>
+        </w:rPr>
+        <w:t>123456</w:t>
+      </w:r>
+    </w:p>
+    <w:p>
+      <w:pPr>
+        <w:rPr>
+          <w:rFonts w:hint="eastAsia"/>
+        </w:rPr>
+      </w:pPr>
+      <w:r>
+        <w:rPr>
+          <w:rFonts w:hint="eastAsia"/>
+        </w:rPr>
+        <w:tab/>
+        <w:t>//</w:t>
+      </w:r>
+      <w:proofErr w:type="spellStart"/>
+      <w:r>
+        <w:rPr>
+          <w:rFonts w:hint="eastAsia"/>
+          <w:color w:val="FF0000"/>
+        </w:rPr>
+        <w:t>ctrl+alt</w:t>
+      </w:r>
+      <w:proofErr w:type="spellEnd"/>
+      <w:r>
+        <w:rPr>
+          <w:rFonts w:hint="eastAsia"/>
+        </w:rPr>
+        <w:t>一起按，就能把鼠标显示出来；</w:t>
+      </w:r>
+    </w:p>
+    <w:p/>
+    <w:p>
+      <w:pPr>
+        <w:rPr>
+          <w:rFonts w:hint="eastAsia"/>
+        </w:rPr>
+      </w:pPr>
+      <w:r>
+        <w:rPr>
+          <w:rFonts w:hint="eastAsia"/>
+        </w:rPr>
+        <w:tab/>
+        <w:t>//</w:t>
+      </w:r>
+      <w:r>
+        <w:rPr>
+          <w:rFonts w:hint="eastAsia"/>
+        </w:rPr>
+        <w:t>三</w:t>
+      </w:r>
+      <w:r>
+        <w:rPr>
+          <w:rFonts w:hint="eastAsia"/>
+        </w:rPr>
+        <w:t>：配置固定</w:t>
+      </w:r>
+      <w:r>
+        <w:rPr>
+          <w:rFonts w:hint="eastAsia"/>
+        </w:rPr>
+        <w:t>IP</w:t>
+      </w:r>
+      <w:r>
+        <w:rPr>
+          <w:rFonts w:hint="eastAsia"/>
+        </w:rPr>
+        <w:t>地址</w:t>
+      </w:r>
+      <w:r>
+        <w:rPr>
+          <w:rFonts w:hint="eastAsia"/>
+        </w:rPr>
+        <w:t xml:space="preserve"> </w:t>
+      </w:r>
+    </w:p>
+    <w:p>
+      <w:pPr>
+        <w:rPr>
+          <w:rFonts w:hint="eastAsia"/>
+          <w:color w:val="FF0000"/>
+        </w:rPr>
+      </w:pPr>
+      <w:r>
+        <w:rPr>
+          <w:rFonts w:hint="eastAsia"/>
+        </w:rPr>
+        <w:tab/>
+        <w:t>//</w:t>
+      </w:r>
+      <w:r>
+        <w:rPr>
+          <w:rFonts w:hint="eastAsia"/>
+        </w:rPr>
+        <w:t>要修改配置文件</w:t>
+      </w:r>
+      <w:r>
+        <w:rPr>
+          <w:rFonts w:hint="eastAsia"/>
+        </w:rPr>
+        <w:t xml:space="preserve">  </w:t>
+      </w:r>
+      <w:r>
+        <w:rPr>
+          <w:rFonts w:hint="eastAsia"/>
+        </w:rPr>
+        <w:t>需要</w:t>
+      </w:r>
+      <w:r>
+        <w:rPr>
+          <w:rFonts w:hint="eastAsia"/>
+          <w:color w:val="FF0000"/>
+        </w:rPr>
+        <w:t>vim</w:t>
+      </w:r>
+      <w:r>
+        <w:rPr>
+          <w:rFonts w:hint="eastAsia"/>
+          <w:color w:val="FF0000"/>
+        </w:rPr>
+        <w:t>编辑器</w:t>
+      </w:r>
+      <w:r>
+        <w:rPr>
+          <w:rFonts w:hint="eastAsia"/>
+        </w:rPr>
+        <w:t>，乌班图要安装这个编辑器：</w:t>
+      </w:r>
+      <w:proofErr w:type="spellStart"/>
+      <w:r>
+        <w:rPr>
+          <w:rFonts w:hint="eastAsia"/>
+          <w:color w:val="FF0000"/>
+        </w:rPr>
+        <w:t>sudo</w:t>
+      </w:r>
+      <w:proofErr w:type="spellEnd"/>
+      <w:r>
+        <w:rPr>
+          <w:rFonts w:hint="eastAsia"/>
+          <w:color w:val="FF0000"/>
+        </w:rPr>
+        <w:t xml:space="preserve"> apt-get install vim-</w:t>
+      </w:r>
+      <w:proofErr w:type="spellStart"/>
+      <w:r>
+        <w:rPr>
+          <w:rFonts w:hint="eastAsia"/>
+          <w:color w:val="FF0000"/>
+        </w:rPr>
+        <w:t>gtk</w:t>
+      </w:r>
+      <w:proofErr w:type="spellEnd"/>
+      <w:r>
+        <w:rPr>
+          <w:color w:val="FF0000"/>
+        </w:rPr>
+        <w:t xml:space="preserve"> </w:t>
+      </w:r>
+      <w:r>
+        <w:rPr>
+          <w:color w:val="FF0000"/>
+        </w:rPr>
+        <w:t xml:space="preserve"> </w:t>
+      </w:r>
+      <w:proofErr w:type="spellStart"/>
+      <w:r>
+        <w:rPr>
+          <w:color w:val="FF0000"/>
+        </w:rPr>
+        <w:t>ESC+shift</w:t>
+      </w:r>
+      <w:proofErr w:type="spellEnd"/>
+      <w:r>
+        <w:rPr>
+          <w:color w:val="FF0000"/>
+        </w:rPr>
+        <w:t>+:</w:t>
+      </w:r>
+      <w:r>
+        <w:rPr>
+          <w:color w:val="FF0000"/>
+        </w:rPr>
+        <w:t>退出</w:t>
+      </w:r>
+    </w:p>
+    <w:p>
+      <w:pPr>
+        <w:rPr>
+          <w:rFonts w:hint="eastAsia"/>
+        </w:rPr>
+      </w:pPr>
+      <w:r>
+        <w:rPr>
+          <w:rFonts w:hint="eastAsia"/>
+        </w:rPr>
+        <w:tab/>
+        <w:t>//</w:t>
+      </w:r>
+      <w:r>
+        <w:rPr>
+          <w:rFonts w:hint="eastAsia"/>
+        </w:rPr>
+        <w:t>两台主机（</w:t>
+      </w:r>
+      <w:r>
+        <w:rPr>
+          <w:rFonts w:hint="eastAsia"/>
+        </w:rPr>
+        <w:t>windows,</w:t>
+      </w:r>
+      <w:r>
+        <w:rPr>
+          <w:rFonts w:hint="eastAsia"/>
+        </w:rPr>
+        <w:t>乌班图）</w:t>
+      </w:r>
+    </w:p>
+    <w:p>
+      <w:pPr>
+        <w:rPr>
+          <w:rFonts w:hint="eastAsia"/>
+        </w:rPr>
+      </w:pPr>
+      <w:r>
+        <w:rPr>
+          <w:rFonts w:hint="eastAsia"/>
+        </w:rPr>
+        <w:tab/>
+        <w:t>//</w:t>
+      </w:r>
+      <w:proofErr w:type="spellStart"/>
+      <w:r>
+        <w:rPr>
+          <w:rFonts w:hint="eastAsia"/>
+        </w:rPr>
+        <w:t>ip</w:t>
+      </w:r>
+      <w:proofErr w:type="spellEnd"/>
+      <w:r>
+        <w:rPr>
+          <w:rFonts w:hint="eastAsia"/>
+        </w:rPr>
+        <w:t>地址不能相同，但是要在</w:t>
+      </w:r>
+      <w:r>
+        <w:rPr>
+          <w:rFonts w:hint="eastAsia"/>
+          <w:color w:val="00B0F0"/>
+        </w:rPr>
+        <w:t>同一个网段</w:t>
+      </w:r>
+      <w:r>
+        <w:rPr>
+          <w:rFonts w:hint="eastAsia"/>
+        </w:rPr>
+        <w:t>中</w:t>
+      </w:r>
+    </w:p>
+    <w:p>
+      <w:pPr>
+        <w:rPr>
+          <w:rFonts w:hint="eastAsia"/>
+        </w:rPr>
+      </w:pPr>
+      <w:r>
+        <w:rPr>
+          <w:rFonts w:hint="eastAsia"/>
+        </w:rPr>
+        <w:tab/>
+        <w:t>//</w:t>
+      </w:r>
+      <w:r>
+        <w:rPr>
+          <w:rFonts w:hint="eastAsia"/>
+        </w:rPr>
+        <w:t>主动发送数据包这一端</w:t>
+      </w:r>
+      <w:r>
+        <w:rPr>
+          <w:rFonts w:hint="eastAsia"/>
+        </w:rPr>
+        <w:t xml:space="preserve">  </w:t>
+      </w:r>
+      <w:r>
+        <w:rPr>
+          <w:rFonts w:hint="eastAsia"/>
+        </w:rPr>
+        <w:t>叫</w:t>
+      </w:r>
+      <w:r>
+        <w:rPr>
+          <w:rFonts w:hint="eastAsia"/>
+        </w:rPr>
+        <w:t xml:space="preserve"> </w:t>
+      </w:r>
+      <w:r>
+        <w:rPr>
+          <w:rFonts w:hint="eastAsia"/>
+        </w:rPr>
+        <w:t>“客户端”，另一端叫</w:t>
+      </w:r>
+      <w:r>
+        <w:rPr>
+          <w:rFonts w:hint="eastAsia"/>
+        </w:rPr>
+        <w:t xml:space="preserve"> </w:t>
+      </w:r>
+      <w:r>
+        <w:rPr>
+          <w:rFonts w:hint="eastAsia"/>
+        </w:rPr>
+        <w:t>“服务器端”</w:t>
+      </w:r>
+    </w:p>
+    <w:p>
+      <w:pPr>
+        <w:rPr>
+          <w:rFonts w:hint="eastAsia"/>
+        </w:rPr>
+      </w:pPr>
+      <w:r>
+        <w:rPr>
+          <w:rFonts w:hint="eastAsia"/>
+        </w:rPr>
+        <w:tab/>
+        <w:t>//windows</w:t>
+      </w:r>
+      <w:r>
+        <w:rPr>
+          <w:rFonts w:hint="eastAsia"/>
+        </w:rPr>
+        <w:t>电脑的网络信息用</w:t>
+      </w:r>
+      <w:r>
+        <w:rPr>
+          <w:rFonts w:hint="eastAsia"/>
+          <w:color w:val="FF0000"/>
+        </w:rPr>
+        <w:t>ipconfig</w:t>
+      </w:r>
+      <w:r>
+        <w:rPr>
+          <w:rFonts w:hint="eastAsia"/>
+        </w:rPr>
+        <w:t>来查看；</w:t>
+      </w:r>
+    </w:p>
+    <w:p>
+      <w:pPr>
+        <w:ind w:firstLine="420"/>
+        <w:rPr>
+          <w:rFonts w:hint="eastAsia"/>
+        </w:rPr>
+      </w:pPr>
+      <w:r>
+        <w:t>//</w:t>
+      </w:r>
+      <w:r>
+        <w:rPr>
+          <w:rFonts w:hint="eastAsia"/>
+          <w:color w:val="00B0F0"/>
+        </w:rPr>
+        <w:t xml:space="preserve">IPv4 </w:t>
+      </w:r>
+      <w:r>
+        <w:rPr>
+          <w:rFonts w:hint="eastAsia"/>
+          <w:color w:val="00B0F0"/>
+        </w:rPr>
+        <w:t>地址</w:t>
+      </w:r>
+      <w:r>
+        <w:rPr>
+          <w:rFonts w:hint="eastAsia"/>
+        </w:rPr>
+        <w:t xml:space="preserve"> . . . . . . . . . . . . : 192.168.1.119</w:t>
+      </w:r>
+    </w:p>
+    <w:p>
+      <w:pPr>
+        <w:rPr>
+          <w:rFonts w:hint="eastAsia"/>
+        </w:rPr>
+      </w:pPr>
+      <w:r>
+        <w:rPr>
+          <w:rFonts w:hint="eastAsia"/>
+        </w:rPr>
+        <w:t xml:space="preserve">   </w:t>
+      </w:r>
+      <w:r>
+        <w:t xml:space="preserve"> //</w:t>
+      </w:r>
+      <w:r>
+        <w:rPr>
+          <w:rFonts w:hint="eastAsia"/>
+          <w:color w:val="00B0F0"/>
+        </w:rPr>
+        <w:t>子网掩码</w:t>
+      </w:r>
+      <w:r>
+        <w:rPr>
+          <w:rFonts w:hint="eastAsia"/>
+        </w:rPr>
+        <w:t xml:space="preserve">  . . . . . . . . . . . . : 255.255.255.0</w:t>
+      </w:r>
+    </w:p>
+    <w:p>
+      <w:pPr>
+        <w:rPr>
+          <w:rFonts w:hint="eastAsia"/>
+        </w:rPr>
+      </w:pPr>
+      <w:r>
+        <w:rPr>
+          <w:rFonts w:hint="eastAsia"/>
+        </w:rPr>
+        <w:t xml:space="preserve">   </w:t>
+      </w:r>
+      <w:r>
+        <w:t xml:space="preserve"> //</w:t>
+      </w:r>
+      <w:r>
+        <w:rPr>
+          <w:rFonts w:hint="eastAsia"/>
+          <w:color w:val="00B0F0"/>
+        </w:rPr>
+        <w:t>默认网关</w:t>
+      </w:r>
+      <w:r>
+        <w:rPr>
+          <w:rFonts w:hint="eastAsia"/>
+        </w:rPr>
+        <w:t>. . . . . . . . . . . . . : fe80:</w:t>
+      </w:r>
+      <w:proofErr w:type="gramStart"/>
+      <w:r>
+        <w:rPr>
+          <w:rFonts w:hint="eastAsia"/>
+        </w:rPr>
+        <w:t>:1</w:t>
+      </w:r>
+      <w:proofErr w:type="gramEnd"/>
+      <w:r>
+        <w:rPr>
+          <w:rFonts w:hint="eastAsia"/>
+        </w:rPr>
+        <w:t>%8</w:t>
+      </w:r>
+    </w:p>
+    <w:p>
+      <w:r>
+        <w:t xml:space="preserve">       </w:t>
+      </w:r>
+      <w:r>
+        <w:t xml:space="preserve">                 </w:t>
+      </w:r>
+      <w:r>
+        <w:t xml:space="preserve">    </w:t>
+      </w:r>
+      <w:r>
+        <w:t>192.168.1.1</w:t>
+      </w:r>
+      <w:r>
+        <w:rPr>
+          <w:rFonts w:hint="eastAsia"/>
+        </w:rPr>
+        <w:tab/>
+      </w:r>
+    </w:p>
+    <w:p>
+      <w:pPr>
+        <w:ind w:firstLine="420"/>
+        <w:rPr>
+          <w:rFonts w:hint="eastAsia"/>
+        </w:rPr>
+      </w:pPr>
+      <w:r>
+        <w:rPr>
+          <w:rFonts w:hint="eastAsia"/>
+        </w:rPr>
+        <w:t>//</w:t>
+      </w:r>
+      <w:r>
+        <w:rPr>
+          <w:rFonts w:hint="eastAsia"/>
+        </w:rPr>
+        <w:t>所以这个乌班图</w:t>
+      </w:r>
+      <w:proofErr w:type="spellStart"/>
+      <w:r>
+        <w:rPr>
+          <w:rFonts w:hint="eastAsia"/>
+        </w:rPr>
+        <w:t>linux</w:t>
+      </w:r>
+      <w:proofErr w:type="spellEnd"/>
+      <w:r>
+        <w:rPr>
+          <w:rFonts w:hint="eastAsia"/>
+        </w:rPr>
+        <w:t>的</w:t>
+      </w:r>
+      <w:proofErr w:type="spellStart"/>
+      <w:r>
+        <w:rPr>
+          <w:rFonts w:hint="eastAsia"/>
+        </w:rPr>
+        <w:t>ip</w:t>
+      </w:r>
+      <w:proofErr w:type="spellEnd"/>
+      <w:r>
+        <w:rPr>
+          <w:rFonts w:hint="eastAsia"/>
+        </w:rPr>
+        <w:t>地址：</w:t>
+      </w:r>
+      <w:r>
+        <w:rPr>
+          <w:rFonts w:hint="eastAsia"/>
+        </w:rPr>
+        <w:t>192.168.1.</w:t>
+      </w:r>
+      <w:r>
+        <w:t>88(</w:t>
+      </w:r>
+      <w:r>
+        <w:rPr>
+          <w:color w:val="FF0000"/>
+        </w:rPr>
+        <w:t>ping</w:t>
+      </w:r>
+      <w:r>
+        <w:rPr>
+          <w:color w:val="FF0000"/>
+        </w:rPr>
+        <w:t>一下</w:t>
+      </w:r>
+      <w:r>
+        <w:rPr>
+          <w:rFonts w:hint="eastAsia"/>
+          <w:color w:val="FF0000"/>
+        </w:rPr>
+        <w:t>，</w:t>
+      </w:r>
+      <w:r>
+        <w:rPr>
+          <w:color w:val="FF0000"/>
+        </w:rPr>
+        <w:t>看有没有人用</w:t>
+      </w:r>
+      <w:r>
+        <w:rPr>
+          <w:color w:val="FF0000"/>
+        </w:rPr>
+        <w:t>)</w:t>
+      </w:r>
+    </w:p>
+    <w:p>
+      <w:r>
+        <w:rPr>
+          <w:rFonts w:hint="eastAsia"/>
+        </w:rPr>
+        <w:tab/>
+        <w:t>//</w:t>
+      </w:r>
+      <w:proofErr w:type="spellStart"/>
+      <w:r>
+        <w:rPr>
+          <w:rFonts w:hint="eastAsia"/>
+        </w:rPr>
+        <w:t>linux</w:t>
+      </w:r>
+      <w:proofErr w:type="spellEnd"/>
+      <w:r>
+        <w:rPr>
+          <w:rFonts w:hint="eastAsia"/>
+        </w:rPr>
+        <w:t>上查看网络信息是用</w:t>
+      </w:r>
+      <w:proofErr w:type="spellStart"/>
+      <w:r>
+        <w:rPr>
+          <w:rFonts w:hint="eastAsia"/>
+          <w:color w:val="FF0000"/>
+        </w:rPr>
+        <w:t>ifconfig</w:t>
+      </w:r>
+      <w:proofErr w:type="spellEnd"/>
+      <w:r>
+        <w:rPr>
+          <w:rFonts w:hint="eastAsia"/>
+        </w:rPr>
+        <w:t>,</w:t>
+      </w:r>
+      <w:r>
+        <w:rPr>
+          <w:rFonts w:hint="eastAsia"/>
+        </w:rPr>
+        <w:t>网卡叫</w:t>
+      </w:r>
+      <w:r>
+        <w:rPr>
+          <w:rFonts w:hint="eastAsia"/>
+        </w:rPr>
+        <w:t>ens33</w:t>
+      </w:r>
+    </w:p>
+    <w:p>
+      <w:r>
+        <w:tab/>
+      </w:r>
+      <w:r>
+        <w:rPr>
+          <w:rFonts w:hint="eastAsia"/>
+        </w:rPr>
+        <w:t>/</w:t>
+      </w:r>
+      <w:r>
+        <w:t>/cd /</w:t>
+      </w:r>
+      <w:proofErr w:type="spellStart"/>
+      <w:r>
+        <w:t>etc</w:t>
+      </w:r>
+      <w:proofErr w:type="spellEnd"/>
+      <w:r>
+        <w:t xml:space="preserve">   </w:t>
+      </w:r>
+      <w:proofErr w:type="gramStart"/>
+      <w:r>
+        <w:t>ls  cd</w:t>
+      </w:r>
+      <w:proofErr w:type="gramEnd"/>
+      <w:r>
+        <w:t xml:space="preserve"> network  ls</w:t>
+      </w:r>
+    </w:p>
+    <w:p>
+      <w:r>
+        <w:tab/>
+        <w:t>//</w:t>
+      </w:r>
+      <w:proofErr w:type="spellStart"/>
+      <w:r>
+        <w:t>sudo</w:t>
+      </w:r>
+      <w:proofErr w:type="spellEnd"/>
+      <w:r>
+        <w:t xml:space="preserve"> vim interface</w:t>
+      </w:r>
+    </w:p>
+    <w:p>
+      <w:r>
+        <w:tab/>
+        <w:t>//#</w:t>
+      </w:r>
+      <w:proofErr w:type="spellStart"/>
+      <w:r>
+        <w:t>iface</w:t>
+      </w:r>
+      <w:proofErr w:type="spellEnd"/>
+      <w:r>
+        <w:t xml:space="preserve"> ens33 </w:t>
+      </w:r>
+      <w:proofErr w:type="spellStart"/>
+      <w:r>
+        <w:t>inet</w:t>
+      </w:r>
+      <w:proofErr w:type="spellEnd"/>
+      <w:r>
+        <w:t xml:space="preserve"> </w:t>
+      </w:r>
+      <w:proofErr w:type="spellStart"/>
+      <w:r>
+        <w:t>dhcp</w:t>
+      </w:r>
+      <w:proofErr w:type="spellEnd"/>
+      <w:r>
+        <w:t>注释掉</w:t>
+      </w:r>
+    </w:p>
+    <w:p>
+      <w:r>
+        <w:tab/>
+      </w:r>
+      <w:proofErr w:type="spellStart"/>
+      <w:r>
+        <w:t>Iface</w:t>
+      </w:r>
+      <w:proofErr w:type="spellEnd"/>
+      <w:r>
+        <w:t xml:space="preserve"> ens33 </w:t>
+      </w:r>
+      <w:proofErr w:type="spellStart"/>
+      <w:r>
+        <w:t>inet</w:t>
+      </w:r>
+      <w:proofErr w:type="spellEnd"/>
+      <w:r>
+        <w:t xml:space="preserve"> static</w:t>
+      </w:r>
+    </w:p>
+    <w:p>
+      <w:r>
+        <w:tab/>
+        <w:t>Address 192.168.1.88</w:t>
+      </w:r>
+    </w:p>
+    <w:p>
+      <w:r>
+        <w:tab/>
+        <w:t>Gateway 192.168.1.1</w:t>
+      </w:r>
+    </w:p>
+    <w:p>
+      <w:pPr>
+        <w:rPr>
+          <w:rFonts w:hint="eastAsia"/>
+        </w:rPr>
+      </w:pPr>
+      <w:r>
+        <w:tab/>
+        <w:t>Netmask 255.255.255.0</w:t>
+      </w:r>
+    </w:p>
+    <w:p>
+      <w:pPr>
+        <w:rPr>
+          <w:rFonts w:hint="eastAsia"/>
+        </w:rPr>
+      </w:pPr>
+      <w:r>
+        <w:rPr>
+          <w:rFonts w:hint="eastAsia"/>
+        </w:rPr>
+        <w:tab/>
+        <w:t>//vim</w:t>
+      </w:r>
+      <w:r>
+        <w:rPr>
+          <w:rFonts w:hint="eastAsia"/>
+        </w:rPr>
+        <w:t>编辑器分</w:t>
+      </w:r>
+      <w:r>
+        <w:rPr>
+          <w:rFonts w:hint="eastAsia"/>
+        </w:rPr>
+        <w:t xml:space="preserve"> </w:t>
+      </w:r>
+      <w:r>
+        <w:rPr>
+          <w:rFonts w:hint="eastAsia"/>
+        </w:rPr>
+        <w:t>文本输入状态，命令状态，从命令状态切换到文本输入状态，需要按字母</w:t>
+      </w:r>
+      <w:proofErr w:type="spellStart"/>
+      <w:r>
+        <w:rPr>
+          <w:rFonts w:hint="eastAsia"/>
+          <w:color w:val="FF0000"/>
+        </w:rPr>
+        <w:t>i</w:t>
+      </w:r>
+      <w:proofErr w:type="spellEnd"/>
+      <w:r>
+        <w:rPr>
+          <w:rFonts w:hint="eastAsia"/>
+        </w:rPr>
+        <w:t>;</w:t>
+      </w:r>
+    </w:p>
+    <w:p>
+      <w:pPr>
+        <w:rPr>
+          <w:rFonts w:hint="eastAsia"/>
+        </w:rPr>
+      </w:pPr>
+      <w:r>
+        <w:rPr>
+          <w:rFonts w:hint="eastAsia"/>
+        </w:rPr>
+        <w:tab/>
+        <w:t>//</w:t>
+      </w:r>
+      <w:r>
+        <w:rPr>
+          <w:rFonts w:hint="eastAsia"/>
+        </w:rPr>
+        <w:t>从文本输入状态切换</w:t>
+      </w:r>
+      <w:proofErr w:type="gramStart"/>
+      <w:r>
+        <w:rPr>
+          <w:rFonts w:hint="eastAsia"/>
+        </w:rPr>
+        <w:t>回命令</w:t>
+      </w:r>
+      <w:proofErr w:type="gramEnd"/>
+      <w:r>
+        <w:rPr>
+          <w:rFonts w:hint="eastAsia"/>
+        </w:rPr>
+        <w:t>状态，按键盘左上边的</w:t>
+      </w:r>
+      <w:r>
+        <w:rPr>
+          <w:rFonts w:hint="eastAsia"/>
+        </w:rPr>
+        <w:t>esc</w:t>
+      </w:r>
+      <w:r>
+        <w:rPr>
+          <w:rFonts w:hint="eastAsia"/>
+        </w:rPr>
+        <w:t>键盘</w:t>
+      </w:r>
+    </w:p>
+    <w:p>
+      <w:pPr>
+        <w:rPr>
+          <w:rFonts w:hint="eastAsia"/>
+        </w:rPr>
+      </w:pPr>
+      <w:r>
+        <w:rPr>
+          <w:rFonts w:hint="eastAsia"/>
+        </w:rPr>
+        <w:tab/>
+        <w:t>//</w:t>
+      </w:r>
+      <w:r>
+        <w:rPr>
+          <w:rFonts w:hint="eastAsia"/>
+        </w:rPr>
+        <w:t>在命令状态下输入</w:t>
+      </w:r>
+      <w:r>
+        <w:rPr>
+          <w:rFonts w:hint="eastAsia"/>
+        </w:rPr>
+        <w:t xml:space="preserve"> :</w:t>
+      </w:r>
+      <w:proofErr w:type="spellStart"/>
+      <w:proofErr w:type="gramStart"/>
+      <w:r>
+        <w:rPr>
+          <w:rFonts w:hint="eastAsia"/>
+        </w:rPr>
+        <w:t>wq</w:t>
+      </w:r>
+      <w:proofErr w:type="spellEnd"/>
+      <w:proofErr w:type="gramEnd"/>
+      <w:r>
+        <w:rPr>
+          <w:rFonts w:hint="eastAsia"/>
+        </w:rPr>
+        <w:t>!</w:t>
+      </w:r>
+      <w:r>
+        <w:rPr>
+          <w:rFonts w:hint="eastAsia"/>
+        </w:rPr>
+        <w:t>（存盘退出）</w:t>
+      </w:r>
+      <w:r>
+        <w:rPr>
+          <w:rFonts w:hint="eastAsia"/>
+        </w:rPr>
+        <w:t xml:space="preserve">   </w:t>
+      </w:r>
+      <w:r>
+        <w:rPr>
+          <w:rFonts w:hint="eastAsia"/>
+        </w:rPr>
+        <w:t>，而输入</w:t>
+      </w:r>
+      <w:r>
+        <w:rPr>
+          <w:rFonts w:hint="eastAsia"/>
+        </w:rPr>
+        <w:t>:q!</w:t>
+      </w:r>
+      <w:r>
+        <w:rPr>
+          <w:rFonts w:hint="eastAsia"/>
+        </w:rPr>
+        <w:t>（不存盘退出）</w:t>
+      </w:r>
+    </w:p>
+    <w:p/>
+    <w:p>
+      <w:pPr>
+        <w:rPr>
+          <w:rFonts w:hint="eastAsia"/>
+        </w:rPr>
+      </w:pPr>
+      <w:r>
+        <w:rPr>
+          <w:rFonts w:hint="eastAsia"/>
+        </w:rPr>
+        <w:tab/>
+        <w:t>//</w:t>
+      </w:r>
+      <w:r>
+        <w:rPr>
+          <w:rFonts w:hint="eastAsia"/>
+        </w:rPr>
+        <w:t>修改一下</w:t>
+      </w:r>
+      <w:proofErr w:type="spellStart"/>
+      <w:r>
+        <w:rPr>
+          <w:rFonts w:hint="eastAsia"/>
+        </w:rPr>
+        <w:t>dns</w:t>
+      </w:r>
+      <w:proofErr w:type="spellEnd"/>
+      <w:r>
+        <w:rPr>
+          <w:rFonts w:hint="eastAsia"/>
+        </w:rPr>
+        <w:t xml:space="preserve">   8.8.8.8</w:t>
+      </w:r>
+      <w:r>
+        <w:t>(</w:t>
+      </w:r>
+      <w:proofErr w:type="gramStart"/>
+      <w:r>
+        <w:t>谷歌域名</w:t>
+      </w:r>
+      <w:proofErr w:type="gramEnd"/>
+      <w:r>
+        <w:t>解析服务器</w:t>
+      </w:r>
+      <w:r>
+        <w:t>)</w:t>
+      </w:r>
+    </w:p>
+    <w:p>
+      <w:r>
+        <w:tab/>
+        <w:t>Cd /</w:t>
+      </w:r>
+      <w:proofErr w:type="spellStart"/>
+      <w:r>
+        <w:t>etc</w:t>
+      </w:r>
+      <w:proofErr w:type="spellEnd"/>
+      <w:r>
+        <w:t xml:space="preserve">   cd </w:t>
+      </w:r>
+      <w:proofErr w:type="spellStart"/>
+      <w:r>
+        <w:t>resolvconf</w:t>
+      </w:r>
+      <w:proofErr w:type="spellEnd"/>
+      <w:r>
+        <w:t xml:space="preserve"> cd </w:t>
+      </w:r>
+      <w:proofErr w:type="spellStart"/>
+      <w:proofErr w:type="gramStart"/>
+      <w:r>
+        <w:t>resolv.conf.d</w:t>
+      </w:r>
+      <w:proofErr w:type="spellEnd"/>
+      <w:r>
+        <w:t xml:space="preserve">  </w:t>
+      </w:r>
+      <w:proofErr w:type="spellStart"/>
+      <w:r>
+        <w:t>sudo</w:t>
+      </w:r>
+      <w:proofErr w:type="spellEnd"/>
+      <w:proofErr w:type="gramEnd"/>
+      <w:r>
+        <w:t xml:space="preserve"> vim base</w:t>
+      </w:r>
+    </w:p>
+    <w:p>
+      <w:r>
+        <w:tab/>
+      </w:r>
+      <w:proofErr w:type="spellStart"/>
+      <w:r>
+        <w:t>Nameserver</w:t>
+      </w:r>
+      <w:proofErr w:type="spellEnd"/>
+      <w:r>
+        <w:t xml:space="preserve"> 8.8.8.8.</w:t>
+      </w:r>
+    </w:p>
+    <w:p>
+      <w:r>
+        <w:lastRenderedPageBreak/>
+        <w:tab/>
+      </w:r>
+      <w:proofErr w:type="spellStart"/>
+      <w:r>
+        <w:t>Sudo</w:t>
+      </w:r>
+      <w:proofErr w:type="spellEnd"/>
+      <w:r>
+        <w:t xml:space="preserve"> reboot </w:t>
+      </w:r>
+      <w:proofErr w:type="gramStart"/>
+      <w:r>
+        <w:t>重启使配置</w:t>
+      </w:r>
+      <w:proofErr w:type="gramEnd"/>
+      <w:r>
+        <w:t>生效</w:t>
+      </w:r>
+    </w:p>
+    <w:p>
+      <w:pPr>
+        <w:rPr>
+          <w:rFonts w:hint="eastAsia"/>
+        </w:rPr>
+      </w:pPr>
+      <w:r>
+        <w:tab/>
+        <w:t xml:space="preserve">Ping </w:t>
+      </w:r>
+      <w:hyperlink r:id="rId4" w:history="1">
+        <w:r>
+          <w:rPr>
+            <w:rStyle w:val="a4"/>
+          </w:rPr>
+          <w:t>www.baidu.com</w:t>
+        </w:r>
+      </w:hyperlink>
+      <w:r>
+        <w:t>看域名解析服务器有没有配置对</w:t>
+      </w:r>
+    </w:p>
+    <w:p>
+      <w:pPr>
+        <w:rPr>
+          <w:rFonts w:hint="eastAsia"/>
+        </w:rPr>
+      </w:pPr>
+      <w:r>
+        <w:rPr>
+          <w:rFonts w:hint="eastAsia"/>
+        </w:rPr>
+        <w:tab/>
+        <w:t>//</w:t>
+      </w:r>
+      <w:r>
+        <w:rPr>
+          <w:rFonts w:hint="eastAsia"/>
+        </w:rPr>
+        <w:t>四</w:t>
+      </w:r>
+      <w:r>
+        <w:rPr>
+          <w:rFonts w:hint="eastAsia"/>
+        </w:rPr>
+        <w:t>：配置远程连接</w:t>
+      </w:r>
+    </w:p>
+    <w:p>
+      <w:r>
+        <w:rPr>
+          <w:rFonts w:hint="eastAsia"/>
+        </w:rPr>
+        <w:tab/>
+        <w:t>//(1)</w:t>
+      </w:r>
+      <w:r>
+        <w:rPr>
+          <w:rFonts w:hint="eastAsia"/>
+        </w:rPr>
+        <w:t>需要在</w:t>
+      </w:r>
+      <w:proofErr w:type="spellStart"/>
+      <w:r>
+        <w:rPr>
+          <w:rFonts w:hint="eastAsia"/>
+        </w:rPr>
+        <w:t>linux</w:t>
+      </w:r>
+      <w:proofErr w:type="spellEnd"/>
+      <w:r>
+        <w:rPr>
+          <w:rFonts w:hint="eastAsia"/>
+        </w:rPr>
+        <w:t>上安装</w:t>
+      </w:r>
+      <w:proofErr w:type="spellStart"/>
+      <w:r>
+        <w:rPr>
+          <w:rFonts w:hint="eastAsia"/>
+        </w:rPr>
+        <w:t>ssh</w:t>
+      </w:r>
+      <w:proofErr w:type="spellEnd"/>
+      <w:r>
+        <w:rPr>
+          <w:rFonts w:hint="eastAsia"/>
+        </w:rPr>
+        <w:t>服务；</w:t>
+      </w:r>
+    </w:p>
+    <w:p>
+      <w:r>
+        <w:tab/>
+      </w:r>
+      <w:r>
+        <w:t>先看一下有没有</w:t>
+      </w:r>
+      <w:proofErr w:type="spellStart"/>
+      <w:r>
+        <w:rPr>
+          <w:rFonts w:hint="eastAsia"/>
+        </w:rPr>
+        <w:t>s</w:t>
+      </w:r>
+      <w:r>
+        <w:t>sh</w:t>
+      </w:r>
+      <w:proofErr w:type="spellEnd"/>
+      <w:r>
+        <w:t>服务</w:t>
+      </w:r>
+      <w:r>
+        <w:rPr>
+          <w:rFonts w:hint="eastAsia"/>
+        </w:rPr>
+        <w:t>：</w:t>
+      </w:r>
+      <w:proofErr w:type="spellStart"/>
+      <w:proofErr w:type="gramStart"/>
+      <w:r>
+        <w:t>ps</w:t>
+      </w:r>
+      <w:proofErr w:type="spellEnd"/>
+      <w:proofErr w:type="gramEnd"/>
+      <w:r>
+        <w:t xml:space="preserve"> –e | grep </w:t>
+      </w:r>
+      <w:proofErr w:type="spellStart"/>
+      <w:r>
+        <w:t>ssh</w:t>
+      </w:r>
+      <w:proofErr w:type="spellEnd"/>
+    </w:p>
+    <w:p>
+      <w:pPr>
+        <w:rPr>
+          <w:rFonts w:hint="eastAsia"/>
+        </w:rPr>
+      </w:pPr>
+      <w:r>
+        <w:tab/>
+      </w:r>
+      <w:r>
+        <w:t>安装</w:t>
+      </w:r>
+      <w:proofErr w:type="spellStart"/>
+      <w:r>
+        <w:rPr>
+          <w:rFonts w:hint="eastAsia"/>
+        </w:rPr>
+        <w:t>s</w:t>
+      </w:r>
+      <w:r>
+        <w:t>sh</w:t>
+      </w:r>
+      <w:proofErr w:type="spellEnd"/>
+      <w:r>
+        <w:t xml:space="preserve">: </w:t>
+      </w:r>
+      <w:proofErr w:type="spellStart"/>
+      <w:proofErr w:type="gramStart"/>
+      <w:r>
+        <w:t>sudo</w:t>
+      </w:r>
+      <w:proofErr w:type="spellEnd"/>
+      <w:proofErr w:type="gramEnd"/>
+      <w:r>
+        <w:t xml:space="preserve"> apt-get install </w:t>
+      </w:r>
+      <w:proofErr w:type="spellStart"/>
+      <w:r>
+        <w:t>openssh</w:t>
+      </w:r>
+      <w:proofErr w:type="spellEnd"/>
+      <w:r>
+        <w:t>-server</w:t>
+      </w:r>
+    </w:p>
+    <w:p>
+      <w:pPr>
+        <w:rPr>
+          <w:rFonts w:hint="eastAsia"/>
+        </w:rPr>
+      </w:pPr>
+      <w:r>
+        <w:rPr>
+          <w:rFonts w:hint="eastAsia"/>
+        </w:rPr>
+        <w:tab/>
+        <w:t>//(2)</w:t>
+      </w:r>
+      <w:r>
+        <w:rPr>
+          <w:rFonts w:hint="eastAsia"/>
+        </w:rPr>
+        <w:t>远程连接工具，推荐</w:t>
+      </w:r>
+      <w:r>
+        <w:rPr>
+          <w:rFonts w:hint="eastAsia"/>
+        </w:rPr>
+        <w:t xml:space="preserve"> </w:t>
+      </w:r>
+      <w:proofErr w:type="spellStart"/>
+      <w:r>
+        <w:rPr>
+          <w:rFonts w:hint="eastAsia"/>
+        </w:rPr>
+        <w:t>xshell</w:t>
+      </w:r>
+      <w:proofErr w:type="spellEnd"/>
+      <w:r>
+        <w:rPr>
+          <w:rFonts w:hint="eastAsia"/>
+        </w:rPr>
+        <w:t>;</w:t>
+      </w:r>
+      <w:r>
+        <w:t xml:space="preserve"> </w:t>
+      </w:r>
+      <w:r>
+        <w:rPr>
+          <w:color w:val="FF0000"/>
+        </w:rPr>
+        <w:t>78</w:t>
+      </w:r>
+    </w:p>
+    <w:p>
       <w:bookmarkStart w:id="0" w:name="_GoBack"/>
       <w:bookmarkEnd w:id="0"/>
-      <w:r>
-        <w:rPr>
-          <w:rFonts w:hint="eastAsia"/>
-        </w:rPr>
-        <w:t>//</w:t>
-      </w:r>
-      <w:r>
-        <w:rPr>
-          <w:rFonts w:hint="eastAsia"/>
-        </w:rPr>
-        <w:t>装虚拟机软件（虚拟出一台电脑），然后我们就可以在这个虚拟出来的电脑上来安装一个</w:t>
-      </w:r>
-      <w:proofErr w:type="spellStart"/>
-      <w:r>
-        <w:rPr>
-          <w:rFonts w:hint="eastAsia"/>
-        </w:rPr>
-        <w:t>linux</w:t>
-      </w:r>
-      <w:proofErr w:type="spellEnd"/>
-      <w:r>
-        <w:rPr>
-          <w:rFonts w:hint="eastAsia"/>
-        </w:rPr>
-        <w:t>操作系统；</w:t>
-      </w:r>
     </w:p>
     <w:p>
       <w:pPr>
@@ -128,1169 +1576,133 @@
           <w:rFonts w:hint="eastAsia"/>
         </w:rPr>
         <w:tab/>
-        <w:t xml:space="preserve"> //</w:t>
-      </w:r>
-      <w:r>
-        <w:rPr>
-          <w:rFonts w:hint="eastAsia"/>
-        </w:rPr>
-        <w:t>装虚拟机软件采用的</w:t>
-      </w:r>
-      <w:proofErr w:type="spellStart"/>
-      <w:r>
-        <w:rPr>
-          <w:rFonts w:hint="eastAsia"/>
-        </w:rPr>
-        <w:t>WMware</w:t>
-      </w:r>
-      <w:proofErr w:type="spellEnd"/>
-      <w:r>
-        <w:rPr>
-          <w:rFonts w:hint="eastAsia"/>
-        </w:rPr>
-        <w:t>-workstation</w:t>
-      </w:r>
-      <w:r>
-        <w:rPr>
-          <w:rFonts w:hint="eastAsia"/>
-        </w:rPr>
-        <w:t>；</w:t>
-      </w:r>
-    </w:p>
-    <w:p/>
-    <w:p>
-      <w:pPr>
-        <w:rPr>
-          <w:rFonts w:hint="eastAsia"/>
-        </w:rPr>
-      </w:pPr>
-      <w:r>
-        <w:rPr>
-          <w:rFonts w:hint="eastAsia"/>
-        </w:rPr>
-        <w:tab/>
-        <w:t>//</w:t>
-      </w:r>
-      <w:r>
-        <w:rPr>
-          <w:rFonts w:hint="eastAsia"/>
-        </w:rPr>
-        <w:t>每位同学必须能够熟练的用百度搜索来解决问题；</w:t>
-      </w:r>
-    </w:p>
-    <w:p/>
-    <w:p>
-      <w:pPr>
-        <w:rPr>
-          <w:rFonts w:hint="eastAsia"/>
-        </w:rPr>
-      </w:pPr>
-      <w:r>
-        <w:rPr>
-          <w:rFonts w:hint="eastAsia"/>
-        </w:rPr>
-        <w:tab/>
-        <w:t>//</w:t>
-      </w:r>
-      <w:r>
-        <w:rPr>
-          <w:rFonts w:hint="eastAsia"/>
-        </w:rPr>
-        <w:t>二</w:t>
-      </w:r>
-      <w:r>
-        <w:rPr>
-          <w:rFonts w:hint="eastAsia"/>
-        </w:rPr>
-        <w:t>：虚拟机中安装</w:t>
-      </w:r>
-      <w:proofErr w:type="spellStart"/>
-      <w:r>
-        <w:rPr>
-          <w:rFonts w:hint="eastAsia"/>
-        </w:rPr>
-        <w:t>linux</w:t>
-      </w:r>
-      <w:proofErr w:type="spellEnd"/>
-      <w:r>
-        <w:rPr>
-          <w:rFonts w:hint="eastAsia"/>
-        </w:rPr>
-        <w:t xml:space="preserve"> </w:t>
-      </w:r>
-      <w:r>
-        <w:rPr>
-          <w:rFonts w:hint="eastAsia"/>
-        </w:rPr>
-        <w:t>操作系统</w:t>
-      </w:r>
-    </w:p>
-    <w:p>
-      <w:pPr>
-        <w:rPr>
-          <w:rFonts w:hint="eastAsia"/>
-        </w:rPr>
-      </w:pPr>
-      <w:r>
-        <w:rPr>
-          <w:rFonts w:hint="eastAsia"/>
-        </w:rPr>
-        <w:tab/>
-        <w:t>//a)</w:t>
-      </w:r>
-      <w:r>
-        <w:rPr>
-          <w:rFonts w:hint="eastAsia"/>
-        </w:rPr>
-        <w:t>红帽子</w:t>
-      </w:r>
-      <w:r>
-        <w:rPr>
-          <w:rFonts w:hint="eastAsia"/>
-        </w:rPr>
-        <w:t>Red hat</w:t>
-      </w:r>
-      <w:r>
-        <w:rPr>
-          <w:rFonts w:hint="eastAsia"/>
-        </w:rPr>
-        <w:t>，收费；</w:t>
-      </w:r>
-    </w:p>
-    <w:p>
-      <w:pPr>
-        <w:rPr>
-          <w:rFonts w:hint="eastAsia"/>
-        </w:rPr>
-      </w:pPr>
-      <w:r>
-        <w:rPr>
-          <w:rFonts w:hint="eastAsia"/>
-        </w:rPr>
-        <w:tab/>
-        <w:t>//b)CentOS</w:t>
-      </w:r>
-      <w:r>
-        <w:rPr>
-          <w:rFonts w:hint="eastAsia"/>
-        </w:rPr>
-        <w:t>：被红帽子收购，免费的；</w:t>
-      </w:r>
-    </w:p>
-    <w:p>
-      <w:pPr>
-        <w:rPr>
-          <w:rFonts w:hint="eastAsia"/>
-        </w:rPr>
-      </w:pPr>
-      <w:r>
-        <w:rPr>
-          <w:rFonts w:hint="eastAsia"/>
-        </w:rPr>
-        <w:tab/>
-        <w:t>//c)Ubuntu</w:t>
-      </w:r>
-      <w:r>
-        <w:rPr>
-          <w:rFonts w:hint="eastAsia"/>
-        </w:rPr>
-        <w:t>（乌班图）</w:t>
-      </w:r>
-      <w:r>
-        <w:rPr>
-          <w:rFonts w:hint="eastAsia"/>
-        </w:rPr>
-        <w:t>,</w:t>
-      </w:r>
-      <w:r>
-        <w:rPr>
-          <w:rFonts w:hint="eastAsia"/>
-        </w:rPr>
-        <w:t>免费；</w:t>
-      </w:r>
-    </w:p>
-    <w:p/>
-    <w:p>
-      <w:pPr>
-        <w:rPr>
-          <w:rFonts w:hint="eastAsia"/>
-        </w:rPr>
-      </w:pPr>
-      <w:r>
-        <w:rPr>
-          <w:rFonts w:hint="eastAsia"/>
-        </w:rPr>
-        <w:tab/>
-        <w:t>//</w:t>
-      </w:r>
-      <w:r>
-        <w:rPr>
-          <w:rFonts w:hint="eastAsia"/>
-        </w:rPr>
-        <w:t>用户名：</w:t>
-      </w:r>
-      <w:proofErr w:type="spellStart"/>
-      <w:r>
-        <w:rPr>
-          <w:rFonts w:hint="eastAsia"/>
-        </w:rPr>
-        <w:t>kuangxiang</w:t>
-      </w:r>
-      <w:proofErr w:type="spellEnd"/>
-      <w:r>
-        <w:rPr>
-          <w:rFonts w:hint="eastAsia"/>
-        </w:rPr>
-        <w:t xml:space="preserve">   </w:t>
-      </w:r>
-      <w:r>
-        <w:rPr>
-          <w:rFonts w:hint="eastAsia"/>
-        </w:rPr>
-        <w:t>密码：</w:t>
-      </w:r>
-      <w:r>
-        <w:rPr>
-          <w:rFonts w:hint="eastAsia"/>
-        </w:rPr>
-        <w:t>123456</w:t>
-      </w:r>
-    </w:p>
-    <w:p>
-      <w:pPr>
-        <w:rPr>
-          <w:rFonts w:hint="eastAsia"/>
-        </w:rPr>
-      </w:pPr>
-      <w:r>
-        <w:rPr>
-          <w:rFonts w:hint="eastAsia"/>
-        </w:rPr>
-        <w:tab/>
-        <w:t>//</w:t>
-      </w:r>
-      <w:proofErr w:type="spellStart"/>
-      <w:r>
-        <w:rPr>
-          <w:rFonts w:hint="eastAsia"/>
-        </w:rPr>
-        <w:t>ctrl+alt</w:t>
-      </w:r>
-      <w:proofErr w:type="spellEnd"/>
-      <w:r>
-        <w:rPr>
-          <w:rFonts w:hint="eastAsia"/>
-        </w:rPr>
-        <w:t>一起按，就能把鼠标显示出来；</w:t>
-      </w:r>
-    </w:p>
-    <w:p/>
-    <w:p>
-      <w:pPr>
-        <w:rPr>
-          <w:rFonts w:hint="eastAsia"/>
-        </w:rPr>
-      </w:pPr>
-      <w:r>
-        <w:rPr>
-          <w:rFonts w:hint="eastAsia"/>
-        </w:rPr>
-        <w:tab/>
-        <w:t>//</w:t>
-      </w:r>
-      <w:r>
-        <w:rPr>
-          <w:rFonts w:hint="eastAsia"/>
-        </w:rPr>
-        <w:t>三</w:t>
-      </w:r>
-      <w:r>
-        <w:rPr>
-          <w:rFonts w:hint="eastAsia"/>
-        </w:rPr>
-        <w:t>：配置固定</w:t>
-      </w:r>
-      <w:r>
-        <w:rPr>
-          <w:rFonts w:hint="eastAsia"/>
-        </w:rPr>
-        <w:t>IP</w:t>
-      </w:r>
-      <w:r>
-        <w:rPr>
-          <w:rFonts w:hint="eastAsia"/>
-        </w:rPr>
-        <w:t>地址</w:t>
-      </w:r>
-      <w:r>
-        <w:rPr>
-          <w:rFonts w:hint="eastAsia"/>
-        </w:rPr>
-        <w:t xml:space="preserve"> </w:t>
-      </w:r>
-    </w:p>
-    <w:p>
-      <w:pPr>
-        <w:rPr>
-          <w:rFonts w:hint="eastAsia"/>
-        </w:rPr>
-      </w:pPr>
-      <w:r>
-        <w:rPr>
-          <w:rFonts w:hint="eastAsia"/>
-        </w:rPr>
-        <w:tab/>
-        <w:t>//</w:t>
-      </w:r>
-      <w:r>
-        <w:rPr>
-          <w:rFonts w:hint="eastAsia"/>
-        </w:rPr>
-        <w:t>要修改配置文件</w:t>
-      </w:r>
-      <w:r>
-        <w:rPr>
-          <w:rFonts w:hint="eastAsia"/>
-        </w:rPr>
-        <w:t xml:space="preserve">  </w:t>
-      </w:r>
-      <w:r>
-        <w:rPr>
-          <w:rFonts w:hint="eastAsia"/>
-        </w:rPr>
-        <w:t>需要</w:t>
-      </w:r>
-      <w:r>
-        <w:rPr>
-          <w:rFonts w:hint="eastAsia"/>
-        </w:rPr>
-        <w:t>vim</w:t>
-      </w:r>
-      <w:r>
-        <w:rPr>
-          <w:rFonts w:hint="eastAsia"/>
-        </w:rPr>
-        <w:t>编辑器，乌班图要安装这个编辑器：</w:t>
-      </w:r>
-      <w:r>
-        <w:rPr>
-          <w:rFonts w:hint="eastAsia"/>
-        </w:rPr>
-        <w:t xml:space="preserve">  </w:t>
-      </w:r>
-      <w:proofErr w:type="spellStart"/>
-      <w:proofErr w:type="gramStart"/>
-      <w:r>
-        <w:rPr>
-          <w:rFonts w:hint="eastAsia"/>
-        </w:rPr>
+        <w:t>//</w:t>
+      </w:r>
+      <w:r>
+        <w:rPr>
+          <w:rFonts w:hint="eastAsia"/>
+        </w:rPr>
+        <w:t>五</w:t>
+      </w:r>
+      <w:r>
+        <w:rPr>
+          <w:rFonts w:hint="eastAsia"/>
+        </w:rPr>
+        <w:t>：安装编译工具</w:t>
+      </w:r>
+      <w:proofErr w:type="spellStart"/>
+      <w:r>
+        <w:rPr>
+          <w:rFonts w:hint="eastAsia"/>
+        </w:rPr>
+        <w:t>gcc</w:t>
+      </w:r>
+      <w:proofErr w:type="spellEnd"/>
+      <w:r>
+        <w:rPr>
+          <w:rFonts w:hint="eastAsia"/>
+        </w:rPr>
+        <w:t>（编译</w:t>
+      </w:r>
+      <w:r>
+        <w:rPr>
+          <w:rFonts w:hint="eastAsia"/>
+        </w:rPr>
+        <w:t>c</w:t>
+      </w:r>
+      <w:r>
+        <w:rPr>
+          <w:rFonts w:hint="eastAsia"/>
+        </w:rPr>
+        <w:t>程序</w:t>
+      </w:r>
+      <w:r>
+        <w:rPr>
+          <w:rFonts w:hint="eastAsia"/>
+        </w:rPr>
+        <w:t>.c</w:t>
+      </w:r>
+      <w:r>
+        <w:rPr>
+          <w:rFonts w:hint="eastAsia"/>
+        </w:rPr>
+        <w:t>）</w:t>
+      </w:r>
+      <w:r>
+        <w:rPr>
+          <w:rFonts w:hint="eastAsia"/>
+        </w:rPr>
+        <w:t>,g++(</w:t>
+      </w:r>
+      <w:r>
+        <w:rPr>
+          <w:rFonts w:hint="eastAsia"/>
+        </w:rPr>
+        <w:t>编译</w:t>
+      </w:r>
+      <w:proofErr w:type="spellStart"/>
+      <w:r>
+        <w:rPr>
+          <w:rFonts w:hint="eastAsia"/>
+        </w:rPr>
+        <w:t>c++</w:t>
+      </w:r>
+      <w:proofErr w:type="spellEnd"/>
+      <w:r>
+        <w:rPr>
+          <w:rFonts w:hint="eastAsia"/>
+        </w:rPr>
+        <w:t>程序，就是</w:t>
+      </w:r>
+      <w:r>
+        <w:rPr>
+          <w:rFonts w:hint="eastAsia"/>
+        </w:rPr>
+        <w:t>.</w:t>
+      </w:r>
+      <w:proofErr w:type="spellStart"/>
+      <w:r>
+        <w:rPr>
+          <w:rFonts w:hint="eastAsia"/>
+        </w:rPr>
+        <w:t>cpp</w:t>
+      </w:r>
+      <w:proofErr w:type="spellEnd"/>
+      <w:r>
+        <w:rPr>
+          <w:rFonts w:hint="eastAsia"/>
+        </w:rPr>
+        <w:t>程序</w:t>
+      </w:r>
+      <w:r>
+        <w:rPr>
+          <w:rFonts w:hint="eastAsia"/>
+        </w:rPr>
+        <w:t xml:space="preserve">) </w:t>
+      </w:r>
+      <w:r>
+        <w:rPr>
+          <w:rFonts w:hint="eastAsia"/>
+        </w:rPr>
+        <w:t>等</w:t>
+      </w:r>
+    </w:p>
+    <w:p>
+      <w:r>
+        <w:tab/>
+        <w:t>//</w:t>
+      </w:r>
+      <w:proofErr w:type="spellStart"/>
+      <w:r>
         <w:t>sudo</w:t>
       </w:r>
       <w:proofErr w:type="spellEnd"/>
-      <w:proofErr w:type="gramEnd"/>
-      <w:r>
-        <w:rPr>
-          <w:rFonts w:hint="eastAsia"/>
-        </w:rPr>
-        <w:t xml:space="preserve"> apt-get install vim-</w:t>
-      </w:r>
-      <w:proofErr w:type="spellStart"/>
-      <w:r>
-        <w:rPr>
-          <w:rFonts w:hint="eastAsia"/>
-        </w:rPr>
-        <w:t>gtk</w:t>
-      </w:r>
-      <w:proofErr w:type="spellEnd"/>
-    </w:p>
-    <w:p>
-      <w:pPr>
-        <w:rPr>
-          <w:rFonts w:hint="eastAsia"/>
-        </w:rPr>
-      </w:pPr>
-      <w:r>
-        <w:rPr>
-          <w:rFonts w:hint="eastAsia"/>
-        </w:rPr>
-        <w:tab/>
-        <w:t>//</w:t>
-      </w:r>
-      <w:r>
-        <w:rPr>
-          <w:rFonts w:hint="eastAsia"/>
-        </w:rPr>
-        <w:t>两台主机（</w:t>
-      </w:r>
-      <w:r>
-        <w:rPr>
-          <w:rFonts w:hint="eastAsia"/>
-        </w:rPr>
-        <w:t>windows,</w:t>
-      </w:r>
-      <w:r>
-        <w:rPr>
-          <w:rFonts w:hint="eastAsia"/>
-        </w:rPr>
-        <w:t>乌班图）</w:t>
-      </w:r>
-    </w:p>
-    <w:p>
-      <w:pPr>
-        <w:rPr>
-          <w:rFonts w:hint="eastAsia"/>
-        </w:rPr>
-      </w:pPr>
-      <w:r>
-        <w:rPr>
-          <w:rFonts w:hint="eastAsia"/>
-        </w:rPr>
-        <w:tab/>
-        <w:t>//</w:t>
-      </w:r>
-      <w:proofErr w:type="spellStart"/>
-      <w:r>
-        <w:rPr>
-          <w:rFonts w:hint="eastAsia"/>
-        </w:rPr>
-        <w:t>ip</w:t>
-      </w:r>
-      <w:proofErr w:type="spellEnd"/>
-      <w:r>
-        <w:rPr>
-          <w:rFonts w:hint="eastAsia"/>
-        </w:rPr>
-        <w:t>地址不能相同，但是要在同一个网段中</w:t>
-      </w:r>
-    </w:p>
-    <w:p>
-      <w:pPr>
-        <w:rPr>
-          <w:rFonts w:hint="eastAsia"/>
-        </w:rPr>
-      </w:pPr>
-      <w:r>
-        <w:rPr>
-          <w:rFonts w:hint="eastAsia"/>
-        </w:rPr>
-        <w:tab/>
-        <w:t>//</w:t>
-      </w:r>
-      <w:r>
-        <w:rPr>
-          <w:rFonts w:hint="eastAsia"/>
-        </w:rPr>
-        <w:t>主动发送数据包这一端</w:t>
-      </w:r>
-      <w:r>
-        <w:rPr>
-          <w:rFonts w:hint="eastAsia"/>
-        </w:rPr>
-        <w:t xml:space="preserve">  </w:t>
-      </w:r>
-      <w:r>
-        <w:rPr>
-          <w:rFonts w:hint="eastAsia"/>
-        </w:rPr>
-        <w:t>叫</w:t>
-      </w:r>
-      <w:r>
-        <w:rPr>
-          <w:rFonts w:hint="eastAsia"/>
-        </w:rPr>
-        <w:t xml:space="preserve"> </w:t>
-      </w:r>
-      <w:r>
-        <w:rPr>
-          <w:rFonts w:hint="eastAsia"/>
-        </w:rPr>
-        <w:t>“客户端”，另一端叫</w:t>
-      </w:r>
-      <w:r>
-        <w:rPr>
-          <w:rFonts w:hint="eastAsia"/>
-        </w:rPr>
-        <w:t xml:space="preserve"> </w:t>
-      </w:r>
-      <w:r>
-        <w:rPr>
-          <w:rFonts w:hint="eastAsia"/>
-        </w:rPr>
-        <w:t>“服务器端”</w:t>
-      </w:r>
-    </w:p>
-    <w:p>
-      <w:pPr>
-        <w:rPr>
-          <w:rFonts w:hint="eastAsia"/>
-        </w:rPr>
-      </w:pPr>
-      <w:r>
-        <w:rPr>
-          <w:rFonts w:hint="eastAsia"/>
-        </w:rPr>
-        <w:tab/>
-        <w:t>//windows</w:t>
-      </w:r>
-      <w:r>
-        <w:rPr>
-          <w:rFonts w:hint="eastAsia"/>
-        </w:rPr>
-        <w:t>电脑的网络信息用</w:t>
-      </w:r>
-      <w:r>
-        <w:rPr>
-          <w:rFonts w:hint="eastAsia"/>
-        </w:rPr>
-        <w:t>ipconfig</w:t>
-      </w:r>
-      <w:r>
-        <w:rPr>
-          <w:rFonts w:hint="eastAsia"/>
-        </w:rPr>
-        <w:t>来查看；</w:t>
-      </w:r>
-    </w:p>
-    <w:p>
-      <w:pPr>
-        <w:rPr>
-          <w:rFonts w:hint="eastAsia"/>
-        </w:rPr>
-      </w:pPr>
-      <w:r>
-        <w:rPr>
-          <w:rFonts w:hint="eastAsia"/>
-        </w:rPr>
-        <w:tab/>
-        <w:t xml:space="preserve">//IPv4 </w:t>
-      </w:r>
-      <w:r>
-        <w:rPr>
-          <w:rFonts w:hint="eastAsia"/>
-        </w:rPr>
-        <w:t>地址</w:t>
-      </w:r>
-      <w:r>
-        <w:rPr>
-          <w:rFonts w:hint="eastAsia"/>
-        </w:rPr>
-        <w:t xml:space="preserve"> . . . . . . . . . . . . : 192.168.1.100</w:t>
-      </w:r>
-    </w:p>
-    <w:p>
-      <w:pPr>
-        <w:rPr>
-          <w:rFonts w:hint="eastAsia"/>
-        </w:rPr>
-      </w:pPr>
-      <w:r>
-        <w:rPr>
-          <w:rFonts w:hint="eastAsia"/>
-        </w:rPr>
-        <w:tab/>
-        <w:t>//</w:t>
-      </w:r>
-      <w:r>
-        <w:rPr>
-          <w:rFonts w:hint="eastAsia"/>
-        </w:rPr>
-        <w:t>子网掩码</w:t>
-      </w:r>
-      <w:r>
-        <w:rPr>
-          <w:rFonts w:hint="eastAsia"/>
-        </w:rPr>
-        <w:t xml:space="preserve">  . . . . . . . . . . . . : 255.255.255.0</w:t>
-      </w:r>
-    </w:p>
-    <w:p>
-      <w:pPr>
-        <w:rPr>
-          <w:rFonts w:hint="eastAsia"/>
-        </w:rPr>
-      </w:pPr>
-      <w:r>
-        <w:rPr>
-          <w:rFonts w:hint="eastAsia"/>
-        </w:rPr>
-        <w:tab/>
-        <w:t>//</w:t>
-      </w:r>
-      <w:r>
-        <w:rPr>
-          <w:rFonts w:hint="eastAsia"/>
-        </w:rPr>
-        <w:t>默认网关</w:t>
-      </w:r>
-      <w:r>
-        <w:rPr>
-          <w:rFonts w:hint="eastAsia"/>
-        </w:rPr>
-        <w:t>. . . . . . . . . . . . . : 192.168.1.1</w:t>
-      </w:r>
-    </w:p>
-    <w:p>
-      <w:pPr>
-        <w:rPr>
-          <w:rFonts w:hint="eastAsia"/>
-        </w:rPr>
-      </w:pPr>
-      <w:r>
-        <w:rPr>
-          <w:rFonts w:hint="eastAsia"/>
-        </w:rPr>
-        <w:tab/>
-        <w:t>//</w:t>
-      </w:r>
-      <w:r>
-        <w:rPr>
-          <w:rFonts w:hint="eastAsia"/>
-        </w:rPr>
-        <w:t>所以这个乌班图</w:t>
-      </w:r>
-      <w:proofErr w:type="spellStart"/>
-      <w:r>
-        <w:rPr>
-          <w:rFonts w:hint="eastAsia"/>
-        </w:rPr>
-        <w:t>linux</w:t>
-      </w:r>
-      <w:proofErr w:type="spellEnd"/>
-      <w:r>
-        <w:rPr>
-          <w:rFonts w:hint="eastAsia"/>
-        </w:rPr>
-        <w:t>的</w:t>
-      </w:r>
-      <w:proofErr w:type="spellStart"/>
-      <w:r>
-        <w:rPr>
-          <w:rFonts w:hint="eastAsia"/>
-        </w:rPr>
-        <w:t>ip</w:t>
-      </w:r>
-      <w:proofErr w:type="spellEnd"/>
-      <w:r>
-        <w:rPr>
-          <w:rFonts w:hint="eastAsia"/>
-        </w:rPr>
-        <w:t>地址：</w:t>
-      </w:r>
-      <w:r>
-        <w:rPr>
-          <w:rFonts w:hint="eastAsia"/>
-        </w:rPr>
-        <w:t>192.168.1.126</w:t>
-      </w:r>
-    </w:p>
-    <w:p>
-      <w:pPr>
-        <w:rPr>
-          <w:rFonts w:hint="eastAsia"/>
-        </w:rPr>
-      </w:pPr>
-      <w:r>
-        <w:rPr>
-          <w:rFonts w:hint="eastAsia"/>
-        </w:rPr>
-        <w:tab/>
-        <w:t>//</w:t>
-      </w:r>
-      <w:proofErr w:type="spellStart"/>
-      <w:r>
-        <w:rPr>
-          <w:rFonts w:hint="eastAsia"/>
-        </w:rPr>
-        <w:t>linux</w:t>
-      </w:r>
-      <w:proofErr w:type="spellEnd"/>
-      <w:r>
-        <w:rPr>
-          <w:rFonts w:hint="eastAsia"/>
-        </w:rPr>
-        <w:t>上查看网络信息是用</w:t>
-      </w:r>
-      <w:proofErr w:type="spellStart"/>
-      <w:r>
-        <w:rPr>
-          <w:rFonts w:hint="eastAsia"/>
-        </w:rPr>
-        <w:t>ifconfig</w:t>
-      </w:r>
-      <w:proofErr w:type="spellEnd"/>
-      <w:r>
-        <w:rPr>
-          <w:rFonts w:hint="eastAsia"/>
-        </w:rPr>
-        <w:t>,</w:t>
-      </w:r>
-      <w:r>
-        <w:rPr>
-          <w:rFonts w:hint="eastAsia"/>
-        </w:rPr>
-        <w:t>网卡叫</w:t>
-      </w:r>
-      <w:r>
-        <w:rPr>
-          <w:rFonts w:hint="eastAsia"/>
-        </w:rPr>
-        <w:t>ens33</w:t>
-      </w:r>
-    </w:p>
-    <w:p>
-      <w:pPr>
-        <w:rPr>
-          <w:rFonts w:hint="eastAsia"/>
-        </w:rPr>
-      </w:pPr>
-      <w:r>
-        <w:rPr>
-          <w:rFonts w:hint="eastAsia"/>
-        </w:rPr>
-        <w:tab/>
-        <w:t>//vim</w:t>
-      </w:r>
-      <w:r>
-        <w:rPr>
-          <w:rFonts w:hint="eastAsia"/>
-        </w:rPr>
-        <w:t>编辑器分</w:t>
-      </w:r>
-      <w:r>
-        <w:rPr>
-          <w:rFonts w:hint="eastAsia"/>
-        </w:rPr>
-        <w:t xml:space="preserve"> </w:t>
-      </w:r>
-      <w:r>
-        <w:rPr>
-          <w:rFonts w:hint="eastAsia"/>
-        </w:rPr>
-        <w:t>文本输入状态，命令状态，从命令状态切换到文本输入状态，需要按字母</w:t>
-      </w:r>
-      <w:proofErr w:type="spellStart"/>
-      <w:r>
-        <w:rPr>
-          <w:rFonts w:hint="eastAsia"/>
-        </w:rPr>
-        <w:t>i</w:t>
-      </w:r>
-      <w:proofErr w:type="spellEnd"/>
-      <w:r>
-        <w:rPr>
-          <w:rFonts w:hint="eastAsia"/>
-        </w:rPr>
-        <w:t>;</w:t>
-      </w:r>
-    </w:p>
-    <w:p>
-      <w:pPr>
-        <w:rPr>
-          <w:rFonts w:hint="eastAsia"/>
-        </w:rPr>
-      </w:pPr>
-      <w:r>
-        <w:rPr>
-          <w:rFonts w:hint="eastAsia"/>
-        </w:rPr>
-        <w:tab/>
-        <w:t>//</w:t>
-      </w:r>
-      <w:r>
-        <w:rPr>
-          <w:rFonts w:hint="eastAsia"/>
-        </w:rPr>
-        <w:t>从文本输入状态切换</w:t>
-      </w:r>
-      <w:proofErr w:type="gramStart"/>
-      <w:r>
-        <w:rPr>
-          <w:rFonts w:hint="eastAsia"/>
-        </w:rPr>
-        <w:t>回命令</w:t>
-      </w:r>
-      <w:proofErr w:type="gramEnd"/>
-      <w:r>
-        <w:rPr>
-          <w:rFonts w:hint="eastAsia"/>
-        </w:rPr>
-        <w:t>状态，按键盘左上边的</w:t>
-      </w:r>
-      <w:r>
-        <w:rPr>
-          <w:rFonts w:hint="eastAsia"/>
-        </w:rPr>
-        <w:t>esc</w:t>
-      </w:r>
-      <w:r>
-        <w:rPr>
-          <w:rFonts w:hint="eastAsia"/>
-        </w:rPr>
-        <w:t>键盘</w:t>
-      </w:r>
-    </w:p>
-    <w:p>
-      <w:pPr>
-        <w:rPr>
-          <w:rFonts w:hint="eastAsia"/>
-        </w:rPr>
-      </w:pPr>
-      <w:r>
-        <w:rPr>
-          <w:rFonts w:hint="eastAsia"/>
-        </w:rPr>
-        <w:tab/>
-        <w:t>//</w:t>
-      </w:r>
-      <w:r>
-        <w:rPr>
-          <w:rFonts w:hint="eastAsia"/>
-        </w:rPr>
-        <w:t>在命令状态下输入</w:t>
-      </w:r>
-      <w:r>
-        <w:rPr>
-          <w:rFonts w:hint="eastAsia"/>
-        </w:rPr>
-        <w:t xml:space="preserve"> :</w:t>
-      </w:r>
-      <w:proofErr w:type="spellStart"/>
-      <w:proofErr w:type="gramStart"/>
-      <w:r>
-        <w:rPr>
-          <w:rFonts w:hint="eastAsia"/>
-        </w:rPr>
-        <w:t>wq</w:t>
-      </w:r>
-      <w:proofErr w:type="spellEnd"/>
-      <w:proofErr w:type="gramEnd"/>
-      <w:r>
-        <w:rPr>
-          <w:rFonts w:hint="eastAsia"/>
-        </w:rPr>
-        <w:t>!</w:t>
-      </w:r>
-      <w:r>
-        <w:rPr>
-          <w:rFonts w:hint="eastAsia"/>
-        </w:rPr>
-        <w:t>（存盘退出）</w:t>
-      </w:r>
-      <w:r>
-        <w:rPr>
-          <w:rFonts w:hint="eastAsia"/>
-        </w:rPr>
-        <w:t xml:space="preserve">   </w:t>
-      </w:r>
-      <w:r>
-        <w:rPr>
-          <w:rFonts w:hint="eastAsia"/>
-        </w:rPr>
-        <w:t>，而输入</w:t>
-      </w:r>
-      <w:r>
-        <w:rPr>
-          <w:rFonts w:hint="eastAsia"/>
-        </w:rPr>
-        <w:t>:q!</w:t>
-      </w:r>
-      <w:r>
-        <w:rPr>
-          <w:rFonts w:hint="eastAsia"/>
-        </w:rPr>
-        <w:t>（不存盘退出）</w:t>
-      </w:r>
-    </w:p>
-    <w:p/>
-    <w:p>
-      <w:pPr>
-        <w:rPr>
-          <w:rFonts w:hint="eastAsia"/>
-        </w:rPr>
-      </w:pPr>
-      <w:r>
-        <w:rPr>
-          <w:rFonts w:hint="eastAsia"/>
-        </w:rPr>
-        <w:tab/>
-        <w:t>//</w:t>
-      </w:r>
-      <w:r>
-        <w:rPr>
-          <w:rFonts w:hint="eastAsia"/>
-        </w:rPr>
-        <w:t>修改一下</w:t>
-      </w:r>
-      <w:proofErr w:type="spellStart"/>
-      <w:r>
-        <w:rPr>
-          <w:rFonts w:hint="eastAsia"/>
-        </w:rPr>
-        <w:t>dns</w:t>
-      </w:r>
-      <w:proofErr w:type="spellEnd"/>
-      <w:r>
-        <w:rPr>
-          <w:rFonts w:hint="eastAsia"/>
-        </w:rPr>
-        <w:t xml:space="preserve">   8.8.8.8</w:t>
-      </w:r>
-    </w:p>
-    <w:p/>
-    <w:p>
-      <w:pPr>
-        <w:rPr>
-          <w:rFonts w:hint="eastAsia"/>
-        </w:rPr>
-      </w:pPr>
-      <w:r>
-        <w:rPr>
-          <w:rFonts w:hint="eastAsia"/>
-        </w:rPr>
-        <w:tab/>
-        <w:t>//</w:t>
-      </w:r>
-      <w:r>
-        <w:rPr>
-          <w:rFonts w:hint="eastAsia"/>
-        </w:rPr>
-        <w:t>四</w:t>
-      </w:r>
-      <w:r>
-        <w:rPr>
-          <w:rFonts w:hint="eastAsia"/>
-        </w:rPr>
-        <w:t>：配置远程连接</w:t>
-      </w:r>
-    </w:p>
-    <w:p>
-      <w:pPr>
-        <w:rPr>
-          <w:rFonts w:hint="eastAsia"/>
-        </w:rPr>
-      </w:pPr>
-      <w:r>
-        <w:rPr>
-          <w:rFonts w:hint="eastAsia"/>
-        </w:rPr>
-        <w:tab/>
-        <w:t>//(1)</w:t>
-      </w:r>
-      <w:r>
-        <w:rPr>
-          <w:rFonts w:hint="eastAsia"/>
-        </w:rPr>
-        <w:t>需要在</w:t>
-      </w:r>
-      <w:proofErr w:type="spellStart"/>
-      <w:r>
-        <w:rPr>
-          <w:rFonts w:hint="eastAsia"/>
-        </w:rPr>
-        <w:t>linux</w:t>
-      </w:r>
-      <w:proofErr w:type="spellEnd"/>
-      <w:r>
-        <w:rPr>
-          <w:rFonts w:hint="eastAsia"/>
-        </w:rPr>
-        <w:t>上安装</w:t>
-      </w:r>
-      <w:proofErr w:type="spellStart"/>
-      <w:r>
-        <w:rPr>
-          <w:rFonts w:hint="eastAsia"/>
-        </w:rPr>
-        <w:t>ssh</w:t>
-      </w:r>
-      <w:proofErr w:type="spellEnd"/>
-      <w:r>
-        <w:rPr>
-          <w:rFonts w:hint="eastAsia"/>
-        </w:rPr>
-        <w:t>服务；</w:t>
-      </w:r>
-    </w:p>
-    <w:p>
-      <w:pPr>
-        <w:rPr>
-          <w:rFonts w:hint="eastAsia"/>
-        </w:rPr>
-      </w:pPr>
-      <w:r>
-        <w:rPr>
-          <w:rFonts w:hint="eastAsia"/>
-        </w:rPr>
-        <w:tab/>
-        <w:t>//(2)</w:t>
-      </w:r>
-      <w:r>
-        <w:rPr>
-          <w:rFonts w:hint="eastAsia"/>
-        </w:rPr>
-        <w:t>远程连接工具，推荐</w:t>
-      </w:r>
-      <w:r>
-        <w:rPr>
-          <w:rFonts w:hint="eastAsia"/>
-        </w:rPr>
-        <w:t xml:space="preserve"> </w:t>
-      </w:r>
-      <w:proofErr w:type="spellStart"/>
-      <w:r>
-        <w:rPr>
-          <w:rFonts w:hint="eastAsia"/>
-        </w:rPr>
-        <w:t>xshell</w:t>
-      </w:r>
-      <w:proofErr w:type="spellEnd"/>
-      <w:r>
-        <w:rPr>
-          <w:rFonts w:hint="eastAsia"/>
-        </w:rPr>
-        <w:t>;</w:t>
-      </w:r>
-    </w:p>
-    <w:p/>
-    <w:p>
-      <w:pPr>
-        <w:rPr>
-          <w:rFonts w:hint="eastAsia"/>
-        </w:rPr>
-      </w:pPr>
-      <w:r>
-        <w:rPr>
-          <w:rFonts w:hint="eastAsia"/>
-        </w:rPr>
-        <w:tab/>
-        <w:t>//</w:t>
-      </w:r>
-      <w:r>
-        <w:rPr>
-          <w:rFonts w:hint="eastAsia"/>
-        </w:rPr>
-        <w:t>五</w:t>
-      </w:r>
-      <w:r>
-        <w:rPr>
-          <w:rFonts w:hint="eastAsia"/>
-        </w:rPr>
-        <w:t>：安装编译工具</w:t>
-      </w:r>
-      <w:proofErr w:type="spellStart"/>
-      <w:r>
-        <w:rPr>
-          <w:rFonts w:hint="eastAsia"/>
-        </w:rPr>
-        <w:t>gcc</w:t>
-      </w:r>
-      <w:proofErr w:type="spellEnd"/>
-      <w:r>
-        <w:rPr>
-          <w:rFonts w:hint="eastAsia"/>
-        </w:rPr>
-        <w:t>（编译</w:t>
-      </w:r>
-      <w:r>
-        <w:rPr>
-          <w:rFonts w:hint="eastAsia"/>
-        </w:rPr>
-        <w:t>c</w:t>
-      </w:r>
-      <w:r>
-        <w:rPr>
-          <w:rFonts w:hint="eastAsia"/>
-        </w:rPr>
-        <w:t>程序</w:t>
-      </w:r>
-      <w:r>
-        <w:rPr>
-          <w:rFonts w:hint="eastAsia"/>
-        </w:rPr>
-        <w:t>.c</w:t>
-      </w:r>
-      <w:r>
-        <w:rPr>
-          <w:rFonts w:hint="eastAsia"/>
-        </w:rPr>
-        <w:t>）</w:t>
-      </w:r>
-      <w:r>
-        <w:rPr>
-          <w:rFonts w:hint="eastAsia"/>
-        </w:rPr>
-        <w:t>,g++(</w:t>
-      </w:r>
-      <w:r>
-        <w:rPr>
-          <w:rFonts w:hint="eastAsia"/>
-        </w:rPr>
-        <w:t>编译</w:t>
-      </w:r>
-      <w:proofErr w:type="spellStart"/>
-      <w:r>
-        <w:rPr>
-          <w:rFonts w:hint="eastAsia"/>
-        </w:rPr>
-        <w:t>c++</w:t>
-      </w:r>
-      <w:proofErr w:type="spellEnd"/>
-      <w:r>
-        <w:rPr>
-          <w:rFonts w:hint="eastAsia"/>
-        </w:rPr>
-        <w:t>程序，就是</w:t>
-      </w:r>
-      <w:r>
-        <w:rPr>
-          <w:rFonts w:hint="eastAsia"/>
-        </w:rPr>
-        <w:t>.</w:t>
-      </w:r>
-      <w:proofErr w:type="spellStart"/>
-      <w:r>
-        <w:rPr>
-          <w:rFonts w:hint="eastAsia"/>
-        </w:rPr>
-        <w:t>cpp</w:t>
-      </w:r>
-      <w:proofErr w:type="spellEnd"/>
-      <w:r>
-        <w:rPr>
-          <w:rFonts w:hint="eastAsia"/>
-        </w:rPr>
-        <w:t>程序</w:t>
-      </w:r>
-      <w:r>
-        <w:rPr>
-          <w:rFonts w:hint="eastAsia"/>
-        </w:rPr>
-        <w:t xml:space="preserve">) </w:t>
-      </w:r>
-      <w:r>
-        <w:rPr>
-          <w:rFonts w:hint="eastAsia"/>
-        </w:rPr>
-        <w:t>等</w:t>
-      </w:r>
-    </w:p>
-    <w:p>
-      <w:r>
-        <w:tab/>
-        <w:t>//</w:t>
-      </w:r>
-      <w:proofErr w:type="spellStart"/>
-      <w:r>
-        <w:t>sudo</w:t>
-      </w:r>
-      <w:proofErr w:type="spellEnd"/>
       <w:r>
         <w:t xml:space="preserve"> apt-get install build-essential</w:t>
       </w:r>
     </w:p>
     <w:p>
       <w:r>
-        <w:lastRenderedPageBreak/>
         <w:tab/>
         <w:t>//</w:t>
       </w:r>
@@ -1899,7 +2311,14 @@
         <w:rPr>
           <w:rFonts w:hint="eastAsia"/>
         </w:rPr>
-        <w:t>层次特定的系统服务；所以很多进程的</w:t>
+        <w:t>层次特定的系统服务；所以很多进</w:t>
+      </w:r>
+      <w:r>
+        <w:rPr>
+          <w:rFonts w:hint="eastAsia"/>
+        </w:rPr>
+        <w:lastRenderedPageBreak/>
+        <w:t>程的</w:t>
       </w:r>
       <w:r>
         <w:rPr>
@@ -1982,7 +2401,6 @@
         <w:rPr>
           <w:noProof/>
         </w:rPr>
-        <w:lastRenderedPageBreak/>
         <w:drawing>
           <wp:inline distT="0" distB="0" distL="0" distR="0">
             <wp:extent cx="5274310" cy="3959033"/>
@@ -2001,7 +2419,7 @@
                     </pic:cNvPicPr>
                   </pic:nvPicPr>
                   <pic:blipFill>
-                    <a:blip r:embed="rId4">
+                    <a:blip r:embed="rId5">
                       <a:extLst>
                         <a:ext uri="{28A0092B-C50C-407E-A947-70E740481C1C}">
                           <a14:useLocalDpi xmlns:a14="http://schemas.microsoft.com/office/drawing/2010/main" val="0"/>
@@ -2473,7 +2891,6 @@
         <w:rPr>
           <w:rFonts w:hint="eastAsia"/>
         </w:rPr>
-        <w:lastRenderedPageBreak/>
         <w:tab/>
         <w:t xml:space="preserve">       //0:</w:t>
       </w:r>
@@ -2872,7 +3289,7 @@
                     <pic:cNvPicPr/>
                   </pic:nvPicPr>
                   <pic:blipFill>
-                    <a:blip r:embed="rId5" cstate="print"/>
+                    <a:blip r:embed="rId6" cstate="print"/>
                     <a:srcRect/>
                     <a:stretch>
                       <a:fillRect/>
@@ -2971,7 +3388,7 @@
                     <pic:cNvPicPr/>
                   </pic:nvPicPr>
                   <pic:blipFill>
-                    <a:blip r:embed="rId6" cstate="print"/>
+                    <a:blip r:embed="rId7" cstate="print"/>
                     <a:srcRect/>
                     <a:stretch>
                       <a:fillRect/>
@@ -3068,7 +3485,7 @@
                     <pic:cNvPicPr/>
                   </pic:nvPicPr>
                   <pic:blipFill>
-                    <a:blip r:embed="rId7" cstate="print"/>
+                    <a:blip r:embed="rId8" cstate="print"/>
                     <a:srcRect/>
                     <a:stretch>
                       <a:fillRect/>
@@ -3116,7 +3533,7 @@
                     <pic:cNvPicPr/>
                   </pic:nvPicPr>
                   <pic:blipFill>
-                    <a:blip r:embed="rId8" cstate="print"/>
+                    <a:blip r:embed="rId9" cstate="print"/>
                     <a:srcRect/>
                     <a:stretch>
                       <a:fillRect/>
@@ -3487,7 +3904,7 @@
                     <pic:cNvPicPr/>
                   </pic:nvPicPr>
                   <pic:blipFill>
-                    <a:blip r:embed="rId9" cstate="print"/>
+                    <a:blip r:embed="rId10" cstate="print"/>
                     <a:srcRect/>
                     <a:stretch>
                       <a:fillRect/>
@@ -5638,7 +6055,7 @@
                     <pic:cNvPicPr/>
                   </pic:nvPicPr>
                   <pic:blipFill>
-                    <a:blip r:embed="rId10" cstate="print"/>
+                    <a:blip r:embed="rId11" cstate="print"/>
                     <a:srcRect/>
                     <a:stretch>
                       <a:fillRect/>
@@ -6551,7 +6968,7 @@
                     <pic:cNvPicPr/>
                   </pic:nvPicPr>
                   <pic:blipFill>
-                    <a:blip r:embed="rId11" cstate="print"/>
+                    <a:blip r:embed="rId12" cstate="print"/>
                     <a:srcRect/>
                     <a:stretch>
                       <a:fillRect/>
@@ -8046,7 +8463,7 @@
                     </pic:cNvPicPr>
                   </pic:nvPicPr>
                   <pic:blipFill>
-                    <a:blip r:embed="rId12" cstate="print"/>
+                    <a:blip r:embed="rId13" cstate="print"/>
                     <a:srcRect/>
                     <a:stretch>
                       <a:fillRect/>
@@ -8121,7 +8538,7 @@
                     </pic:cNvPicPr>
                   </pic:nvPicPr>
                   <pic:blipFill>
-                    <a:blip r:embed="rId13" cstate="print"/>
+                    <a:blip r:embed="rId14" cstate="print"/>
                     <a:srcRect/>
                     <a:stretch>
                       <a:fillRect/>
@@ -8347,7 +8764,7 @@
                     </pic:cNvPicPr>
                   </pic:nvPicPr>
                   <pic:blipFill>
-                    <a:blip r:embed="rId14" cstate="print"/>
+                    <a:blip r:embed="rId15" cstate="print"/>
                     <a:srcRect/>
                     <a:stretch>
                       <a:fillRect/>
@@ -8405,7 +8822,7 @@
                     </pic:cNvPicPr>
                   </pic:nvPicPr>
                   <pic:blipFill>
-                    <a:blip r:embed="rId15" cstate="print"/>
+                    <a:blip r:embed="rId16" cstate="print"/>
                     <a:srcRect/>
                     <a:stretch>
                       <a:fillRect/>
@@ -11758,7 +12175,7 @@
                     <pic:cNvPicPr/>
                   </pic:nvPicPr>
                   <pic:blipFill>
-                    <a:blip r:embed="rId16" cstate="print"/>
+                    <a:blip r:embed="rId17" cstate="print"/>
                     <a:srcRect/>
                     <a:stretch>
                       <a:fillRect/>
@@ -11807,7 +12224,7 @@
                     <pic:cNvPicPr/>
                   </pic:nvPicPr>
                   <pic:blipFill>
-                    <a:blip r:embed="rId17" cstate="print"/>
+                    <a:blip r:embed="rId18" cstate="print"/>
                     <a:srcRect/>
                     <a:stretch>
                       <a:fillRect/>
@@ -12007,7 +12424,7 @@
                     <pic:cNvPicPr/>
                   </pic:nvPicPr>
                   <pic:blipFill>
-                    <a:blip r:embed="rId18" cstate="print"/>
+                    <a:blip r:embed="rId19" cstate="print"/>
                     <a:srcRect/>
                     <a:stretch>
                       <a:fillRect/>
@@ -12105,7 +12522,7 @@
                     <pic:cNvPicPr/>
                   </pic:nvPicPr>
                   <pic:blipFill>
-                    <a:blip r:embed="rId19" cstate="print"/>
+                    <a:blip r:embed="rId20" cstate="print"/>
                     <a:srcRect/>
                     <a:stretch>
                       <a:fillRect/>
@@ -12908,7 +13325,7 @@
                     <pic:cNvPicPr/>
                   </pic:nvPicPr>
                   <pic:blipFill>
-                    <a:blip r:embed="rId20" cstate="print"/>
+                    <a:blip r:embed="rId21" cstate="print"/>
                     <a:srcRect/>
                     <a:stretch>
                       <a:fillRect/>
@@ -12956,7 +13373,7 @@
                     <pic:cNvPicPr/>
                   </pic:nvPicPr>
                   <pic:blipFill>
-                    <a:blip r:embed="rId21" cstate="print"/>
+                    <a:blip r:embed="rId22" cstate="print"/>
                     <a:srcRect/>
                     <a:stretch>
                       <a:fillRect/>
@@ -13005,7 +13422,7 @@
                     <pic:cNvPicPr/>
                   </pic:nvPicPr>
                   <pic:blipFill>
-                    <a:blip r:embed="rId22" cstate="print"/>
+                    <a:blip r:embed="rId23" cstate="print"/>
                     <a:srcRect/>
                     <a:stretch>
                       <a:fillRect/>
@@ -13072,7 +13489,7 @@
                     </pic:cNvPicPr>
                   </pic:nvPicPr>
                   <pic:blipFill>
-                    <a:blip r:embed="rId23" cstate="print"/>
+                    <a:blip r:embed="rId24" cstate="print"/>
                     <a:srcRect/>
                     <a:stretch>
                       <a:fillRect/>
@@ -14065,7 +14482,7 @@
                     <pic:cNvPicPr/>
                   </pic:nvPicPr>
                   <pic:blipFill>
-                    <a:blip r:embed="rId24" cstate="print"/>
+                    <a:blip r:embed="rId25" cstate="print"/>
                     <a:srcRect/>
                     <a:stretch>
                       <a:fillRect/>
@@ -14113,7 +14530,7 @@
                     <pic:cNvPicPr/>
                   </pic:nvPicPr>
                   <pic:blipFill>
-                    <a:blip r:embed="rId25" cstate="print"/>
+                    <a:blip r:embed="rId26" cstate="print"/>
                     <a:srcRect/>
                     <a:stretch>
                       <a:fillRect/>
@@ -14262,7 +14679,7 @@
                     <pic:cNvPicPr/>
                   </pic:nvPicPr>
                   <pic:blipFill>
-                    <a:blip r:embed="rId26" cstate="print"/>
+                    <a:blip r:embed="rId27" cstate="print"/>
                     <a:srcRect/>
                     <a:stretch>
                       <a:fillRect/>
@@ -14631,7 +15048,7 @@
                     <pic:cNvPicPr/>
                   </pic:nvPicPr>
                   <pic:blipFill>
-                    <a:blip r:embed="rId27" cstate="print"/>
+                    <a:blip r:embed="rId28" cstate="print"/>
                     <a:srcRect/>
                     <a:stretch>
                       <a:fillRect/>
@@ -14965,7 +15382,7 @@
                     <pic:cNvPicPr/>
                   </pic:nvPicPr>
                   <pic:blipFill>
-                    <a:blip r:embed="rId28" cstate="print"/>
+                    <a:blip r:embed="rId29" cstate="print"/>
                     <a:srcRect/>
                     <a:stretch>
                       <a:fillRect/>
@@ -15514,7 +15931,7 @@
                     <pic:cNvPicPr/>
                   </pic:nvPicPr>
                   <pic:blipFill>
-                    <a:blip r:embed="rId29" cstate="print"/>
+                    <a:blip r:embed="rId30" cstate="print"/>
                     <a:srcRect/>
                     <a:stretch>
                       <a:fillRect/>
@@ -15956,7 +16373,7 @@
                     <pic:cNvPicPr/>
                   </pic:nvPicPr>
                   <pic:blipFill>
-                    <a:blip r:embed="rId30" cstate="print"/>
+                    <a:blip r:embed="rId31" cstate="print"/>
                     <a:srcRect/>
                     <a:stretch>
                       <a:fillRect/>
@@ -16258,7 +16675,7 @@
                     <pic:cNvPicPr/>
                   </pic:nvPicPr>
                   <pic:blipFill>
-                    <a:blip r:embed="rId31" cstate="print"/>
+                    <a:blip r:embed="rId32" cstate="print"/>
                     <a:srcRect/>
                     <a:stretch>
                       <a:fillRect/>
@@ -17303,7 +17720,7 @@
                     <pic:cNvPicPr/>
                   </pic:nvPicPr>
                   <pic:blipFill>
-                    <a:blip r:embed="rId32" cstate="print"/>
+                    <a:blip r:embed="rId33" cstate="print"/>
                     <a:srcRect/>
                     <a:stretch>
                       <a:fillRect/>
@@ -17843,7 +18260,7 @@
                     <pic:cNvPicPr/>
                   </pic:nvPicPr>
                   <pic:blipFill>
-                    <a:blip r:embed="rId33" cstate="print"/>
+                    <a:blip r:embed="rId34" cstate="print"/>
                     <a:srcRect/>
                     <a:stretch>
                       <a:fillRect/>
@@ -18900,7 +19317,7 @@
                     <pic:cNvPicPr/>
                   </pic:nvPicPr>
                   <pic:blipFill>
-                    <a:blip r:embed="rId34" cstate="print"/>
+                    <a:blip r:embed="rId35" cstate="print"/>
                     <a:srcRect/>
                     <a:stretch>
                       <a:fillRect/>
@@ -19751,7 +20168,7 @@
                     <pic:cNvPicPr/>
                   </pic:nvPicPr>
                   <pic:blipFill>
-                    <a:blip r:embed="rId35" cstate="print"/>
+                    <a:blip r:embed="rId36" cstate="print"/>
                     <a:srcRect/>
                     <a:stretch>
                       <a:fillRect/>
@@ -20201,7 +20618,7 @@
                     <pic:cNvPicPr/>
                   </pic:nvPicPr>
                   <pic:blipFill>
-                    <a:blip r:embed="rId36" cstate="print"/>
+                    <a:blip r:embed="rId37" cstate="print"/>
                     <a:srcRect/>
                     <a:stretch>
                       <a:fillRect/>
@@ -22203,7 +22620,7 @@
                     <pic:cNvPicPr/>
                   </pic:nvPicPr>
                   <pic:blipFill>
-                    <a:blip r:embed="rId37" cstate="print"/>
+                    <a:blip r:embed="rId38" cstate="print"/>
                     <a:srcRect/>
                     <a:stretch>
                       <a:fillRect/>
@@ -22284,7 +22701,7 @@
                     <pic:cNvPicPr/>
                   </pic:nvPicPr>
                   <pic:blipFill>
-                    <a:blip r:embed="rId38" cstate="print"/>
+                    <a:blip r:embed="rId39" cstate="print"/>
                     <a:srcRect/>
                     <a:stretch>
                       <a:fillRect/>
@@ -22332,7 +22749,7 @@
                     <pic:cNvPicPr/>
                   </pic:nvPicPr>
                   <pic:blipFill>
-                    <a:blip r:embed="rId39" cstate="print"/>
+                    <a:blip r:embed="rId40" cstate="print"/>
                     <a:srcRect/>
                     <a:stretch>
                       <a:fillRect/>
@@ -23525,7 +23942,7 @@
                     <pic:cNvPicPr/>
                   </pic:nvPicPr>
                   <pic:blipFill>
-                    <a:blip r:embed="rId40" cstate="print"/>
+                    <a:blip r:embed="rId41" cstate="print"/>
                     <a:srcRect/>
                     <a:stretch>
                       <a:fillRect/>
@@ -23684,7 +24101,7 @@
                     <pic:cNvPicPr/>
                   </pic:nvPicPr>
                   <pic:blipFill>
-                    <a:blip r:embed="rId41" cstate="print"/>
+                    <a:blip r:embed="rId42" cstate="print"/>
                     <a:srcRect/>
                     <a:stretch>
                       <a:fillRect/>
@@ -23869,7 +24286,7 @@
                     <pic:cNvPicPr/>
                   </pic:nvPicPr>
                   <pic:blipFill>
-                    <a:blip r:embed="rId42" cstate="print"/>
+                    <a:blip r:embed="rId43" cstate="print"/>
                     <a:srcRect/>
                     <a:stretch>
                       <a:fillRect/>
@@ -24247,7 +24664,7 @@
                     <pic:cNvPicPr/>
                   </pic:nvPicPr>
                   <pic:blipFill>
-                    <a:blip r:embed="rId43" cstate="print"/>
+                    <a:blip r:embed="rId44" cstate="print"/>
                     <a:srcRect/>
                     <a:stretch>
                       <a:fillRect/>
@@ -24959,7 +25376,7 @@
                     </pic:cNvPicPr>
                   </pic:nvPicPr>
                   <pic:blipFill>
-                    <a:blip r:embed="rId44" cstate="print"/>
+                    <a:blip r:embed="rId45" cstate="print"/>
                     <a:srcRect/>
                     <a:stretch>
                       <a:fillRect/>
@@ -26595,7 +27012,7 @@
                     <pic:cNvPicPr/>
                   </pic:nvPicPr>
                   <pic:blipFill>
-                    <a:blip r:embed="rId45" cstate="print"/>
+                    <a:blip r:embed="rId46" cstate="print"/>
                     <a:srcRect/>
                     <a:stretch>
                       <a:fillRect/>
@@ -26644,7 +27061,7 @@
                     <pic:cNvPicPr/>
                   </pic:nvPicPr>
                   <pic:blipFill>
-                    <a:blip r:embed="rId46" cstate="print"/>
+                    <a:blip r:embed="rId47" cstate="print"/>
                     <a:srcRect/>
                     <a:stretch>
                       <a:fillRect/>
@@ -26829,7 +27246,7 @@
                     <pic:cNvPicPr/>
                   </pic:nvPicPr>
                   <pic:blipFill>
-                    <a:blip r:embed="rId47" cstate="print"/>
+                    <a:blip r:embed="rId48" cstate="print"/>
                     <a:srcRect/>
                     <a:stretch>
                       <a:fillRect/>
@@ -27741,7 +28158,7 @@
                     <pic:cNvPicPr/>
                   </pic:nvPicPr>
                   <pic:blipFill>
-                    <a:blip r:embed="rId48" cstate="print"/>
+                    <a:blip r:embed="rId49" cstate="print"/>
                     <a:srcRect/>
                     <a:stretch>
                       <a:fillRect/>
@@ -27887,7 +28304,7 @@
                     <pic:cNvPicPr/>
                   </pic:nvPicPr>
                   <pic:blipFill>
-                    <a:blip r:embed="rId49" cstate="print"/>
+                    <a:blip r:embed="rId50" cstate="print"/>
                     <a:srcRect/>
                     <a:stretch>
                       <a:fillRect/>
@@ -28686,7 +29103,7 @@
                     <pic:cNvPicPr/>
                   </pic:nvPicPr>
                   <pic:blipFill>
-                    <a:blip r:embed="rId50" cstate="print"/>
+                    <a:blip r:embed="rId51" cstate="print"/>
                     <a:srcRect/>
                     <a:stretch>
                       <a:fillRect/>
@@ -28734,7 +29151,7 @@
                     <pic:cNvPicPr/>
                   </pic:nvPicPr>
                   <pic:blipFill>
-                    <a:blip r:embed="rId51" cstate="print"/>
+                    <a:blip r:embed="rId52" cstate="print"/>
                     <a:srcRect/>
                     <a:stretch>
                       <a:fillRect/>
@@ -28783,7 +29200,7 @@
                     <pic:cNvPicPr/>
                   </pic:nvPicPr>
                   <pic:blipFill>
-                    <a:blip r:embed="rId52" cstate="print"/>
+                    <a:blip r:embed="rId53" cstate="print"/>
                     <a:srcRect/>
                     <a:stretch>
                       <a:fillRect/>
@@ -28831,7 +29248,7 @@
                     <pic:cNvPicPr/>
                   </pic:nvPicPr>
                   <pic:blipFill>
-                    <a:blip r:embed="rId53" cstate="print"/>
+                    <a:blip r:embed="rId54" cstate="print"/>
                     <a:stretch>
                       <a:fillRect/>
                     </a:stretch>
@@ -28875,7 +29292,7 @@
                     </pic:cNvPicPr>
                   </pic:nvPicPr>
                   <pic:blipFill>
-                    <a:blip r:embed="rId54" cstate="print"/>
+                    <a:blip r:embed="rId55" cstate="print"/>
                     <a:srcRect/>
                     <a:stretch>
                       <a:fillRect/>
@@ -29593,7 +30010,7 @@
                     </pic:cNvPicPr>
                   </pic:nvPicPr>
                   <pic:blipFill>
-                    <a:blip r:embed="rId55" cstate="print"/>
+                    <a:blip r:embed="rId56" cstate="print"/>
                     <a:srcRect/>
                     <a:stretch>
                       <a:fillRect/>
@@ -31916,6 +32333,17 @@
       <w:szCs w:val="24"/>
     </w:rPr>
   </w:style>
+  <w:style w:type="character" w:styleId="a4">
+    <w:name w:val="Hyperlink"/>
+    <w:basedOn w:val="a0"/>
+    <w:uiPriority w:val="99"/>
+    <w:unhideWhenUsed/>
+    <w:rsid w:val="00934CF5"/>
+    <w:rPr>
+      <w:color w:val="0563C1" w:themeColor="hyperlink"/>
+      <w:u w:val="single"/>
+    </w:rPr>
+  </w:style>
 </w:styles>
 </file>
 

--- a/LinuxCommunication/TXT/Linux服务端学习笔记.docx
+++ b/LinuxCommunication/TXT/Linux服务端学习笔记.docx
@@ -37,11 +37,6 @@
       </w:r>
     </w:p>
     <w:p>
-      <w:pPr>
-        <w:rPr>
-          <w:rFonts w:hint="eastAsia"/>
-        </w:rPr>
-      </w:pPr>
       <w:r>
         <w:rPr>
           <w:rFonts w:hint="eastAsia"/>
@@ -137,15 +132,228 @@
     <w:p>
       <w:pPr>
         <w:ind w:left="420" w:hangingChars="200" w:hanging="420"/>
-        <w:rPr>
-          <w:rFonts w:hint="eastAsia"/>
-        </w:rPr>
       </w:pPr>
     </w:p>
     <w:p>
+      <w:r>
+        <w:rPr>
+          <w:rFonts w:hint="eastAsia"/>
+        </w:rPr>
+        <w:tab/>
+      </w:r>
+      <w:r>
+        <w:rPr>
+          <w:rFonts w:hint="eastAsia"/>
+        </w:rPr>
+        <w:t>二</w:t>
+      </w:r>
+      <w:r>
+        <w:rPr>
+          <w:rFonts w:hint="eastAsia"/>
+        </w:rPr>
+        <w:t>：虚拟机中安装</w:t>
+      </w:r>
+      <w:proofErr w:type="spellStart"/>
+      <w:r>
+        <w:rPr>
+          <w:rFonts w:hint="eastAsia"/>
+        </w:rPr>
+        <w:t>linux</w:t>
+      </w:r>
+      <w:proofErr w:type="spellEnd"/>
+      <w:r>
+        <w:rPr>
+          <w:rFonts w:hint="eastAsia"/>
+        </w:rPr>
+        <w:t xml:space="preserve"> </w:t>
+      </w:r>
+      <w:r>
+        <w:rPr>
+          <w:rFonts w:hint="eastAsia"/>
+        </w:rPr>
+        <w:t>操作系统</w:t>
+      </w:r>
+    </w:p>
+    <w:p>
+      <w:r>
+        <w:rPr>
+          <w:rFonts w:hint="eastAsia"/>
+        </w:rPr>
+        <w:tab/>
+        <w:t>//a)</w:t>
+      </w:r>
+      <w:r>
+        <w:rPr>
+          <w:rFonts w:hint="eastAsia"/>
+        </w:rPr>
+        <w:t>红帽子</w:t>
+      </w:r>
+      <w:r>
+        <w:rPr>
+          <w:rFonts w:hint="eastAsia"/>
+        </w:rPr>
+        <w:t>Red hat</w:t>
+      </w:r>
+      <w:r>
+        <w:rPr>
+          <w:rFonts w:hint="eastAsia"/>
+        </w:rPr>
+        <w:t>，收费；</w:t>
+      </w:r>
+    </w:p>
+    <w:p>
+      <w:r>
+        <w:rPr>
+          <w:rFonts w:hint="eastAsia"/>
+        </w:rPr>
+        <w:tab/>
+        <w:t>//b)CentOS</w:t>
+      </w:r>
+      <w:r>
+        <w:rPr>
+          <w:rFonts w:hint="eastAsia"/>
+        </w:rPr>
+        <w:t>：被红帽子收购，免费的；</w:t>
+      </w:r>
+    </w:p>
+    <w:p>
+      <w:r>
+        <w:rPr>
+          <w:rFonts w:hint="eastAsia"/>
+        </w:rPr>
+        <w:tab/>
+        <w:t>//c)</w:t>
+      </w:r>
+      <w:r>
+        <w:rPr>
+          <w:rFonts w:hint="eastAsia"/>
+          <w:color w:val="FF0000"/>
+        </w:rPr>
+        <w:t>Ubuntu</w:t>
+      </w:r>
+      <w:r>
+        <w:rPr>
+          <w:rFonts w:hint="eastAsia"/>
+        </w:rPr>
+        <w:t>（乌班图）</w:t>
+      </w:r>
+      <w:r>
+        <w:rPr>
+          <w:rFonts w:hint="eastAsia"/>
+        </w:rPr>
+        <w:t>,</w:t>
+      </w:r>
+      <w:r>
+        <w:rPr>
+          <w:rFonts w:hint="eastAsia"/>
+        </w:rPr>
+        <w:t>免费；</w:t>
+      </w:r>
+    </w:p>
+    <w:p/>
+    <w:p>
+      <w:r>
+        <w:rPr>
+          <w:rFonts w:hint="eastAsia"/>
+        </w:rPr>
+        <w:tab/>
+        <w:t>//</w:t>
+      </w:r>
+      <w:r>
+        <w:rPr>
+          <w:rFonts w:hint="eastAsia"/>
+        </w:rPr>
+        <w:t>用户名：</w:t>
+      </w:r>
+      <w:proofErr w:type="spellStart"/>
+      <w:r>
+        <w:t>kdvcitor</w:t>
+      </w:r>
+      <w:proofErr w:type="spellEnd"/>
+      <w:r>
+        <w:t xml:space="preserve"> </w:t>
+      </w:r>
+      <w:r>
+        <w:rPr>
+          <w:rFonts w:hint="eastAsia"/>
+        </w:rPr>
+        <w:t>密码：</w:t>
+      </w:r>
+      <w:r>
+        <w:rPr>
+          <w:rFonts w:hint="eastAsia"/>
+        </w:rPr>
+        <w:t>123456</w:t>
+      </w:r>
+    </w:p>
+    <w:p>
+      <w:r>
+        <w:rPr>
+          <w:rFonts w:hint="eastAsia"/>
+        </w:rPr>
+        <w:tab/>
+        <w:t>//</w:t>
+      </w:r>
+      <w:proofErr w:type="spellStart"/>
+      <w:r>
+        <w:rPr>
+          <w:rFonts w:hint="eastAsia"/>
+          <w:color w:val="FF0000"/>
+        </w:rPr>
+        <w:t>ctrl+alt</w:t>
+      </w:r>
+      <w:proofErr w:type="spellEnd"/>
+      <w:r>
+        <w:rPr>
+          <w:rFonts w:hint="eastAsia"/>
+        </w:rPr>
+        <w:t>一起按，就能把鼠标显示出来；</w:t>
+      </w:r>
+    </w:p>
+    <w:p/>
+    <w:p>
+      <w:r>
+        <w:rPr>
+          <w:rFonts w:hint="eastAsia"/>
+        </w:rPr>
+        <w:tab/>
+        <w:t>//</w:t>
+      </w:r>
+      <w:r>
+        <w:rPr>
+          <w:rFonts w:hint="eastAsia"/>
+        </w:rPr>
+        <w:t>三</w:t>
+      </w:r>
+      <w:r>
+        <w:rPr>
+          <w:rFonts w:hint="eastAsia"/>
+        </w:rPr>
+        <w:t>：配置固定</w:t>
+      </w:r>
+      <w:r>
+        <w:rPr>
+          <w:rFonts w:hint="eastAsia"/>
+        </w:rPr>
+        <w:t>IP</w:t>
+      </w:r>
+      <w:r>
+        <w:rPr>
+          <w:rFonts w:hint="eastAsia"/>
+        </w:rPr>
+        <w:t>地址</w:t>
+      </w:r>
+      <w:r>
+        <w:rPr>
+          <w:rFonts w:hint="eastAsia"/>
+        </w:rPr>
+        <w:t xml:space="preserve"> </w:t>
+      </w:r>
+    </w:p>
+    <w:p>
       <w:pPr>
         <w:rPr>
-          <w:rFonts w:hint="eastAsia"/>
+          <w:color w:val="FF0000"/>
         </w:rPr>
       </w:pPr>
       <w:r>
@@ -153,238 +361,192 @@
           <w:rFonts w:hint="eastAsia"/>
         </w:rPr>
         <w:tab/>
-      </w:r>
-      <w:r>
-        <w:rPr>
-          <w:rFonts w:hint="eastAsia"/>
-        </w:rPr>
-        <w:t>二</w:t>
-      </w:r>
-      <w:r>
-        <w:rPr>
-          <w:rFonts w:hint="eastAsia"/>
-        </w:rPr>
-        <w:t>：虚拟机中安装</w:t>
-      </w:r>
-      <w:proofErr w:type="spellStart"/>
-      <w:r>
-        <w:rPr>
-          <w:rFonts w:hint="eastAsia"/>
-        </w:rPr>
-        <w:t>linux</w:t>
-      </w:r>
-      <w:proofErr w:type="spellEnd"/>
-      <w:r>
-        <w:rPr>
-          <w:rFonts w:hint="eastAsia"/>
+        <w:t>//</w:t>
+      </w:r>
+      <w:r>
+        <w:rPr>
+          <w:rFonts w:hint="eastAsia"/>
+        </w:rPr>
+        <w:t>要修改配置文件</w:t>
+      </w:r>
+      <w:r>
+        <w:rPr>
+          <w:rFonts w:hint="eastAsia"/>
+        </w:rPr>
+        <w:t xml:space="preserve">  </w:t>
+      </w:r>
+      <w:r>
+        <w:rPr>
+          <w:rFonts w:hint="eastAsia"/>
+        </w:rPr>
+        <w:t>需要</w:t>
+      </w:r>
+      <w:r>
+        <w:rPr>
+          <w:rFonts w:hint="eastAsia"/>
+          <w:color w:val="FF0000"/>
+        </w:rPr>
+        <w:t>vim</w:t>
+      </w:r>
+      <w:r>
+        <w:rPr>
+          <w:rFonts w:hint="eastAsia"/>
+          <w:color w:val="FF0000"/>
+        </w:rPr>
+        <w:t>编辑器</w:t>
+      </w:r>
+      <w:r>
+        <w:rPr>
+          <w:rFonts w:hint="eastAsia"/>
+        </w:rPr>
+        <w:t>，乌班图要安装这个编辑器：</w:t>
+      </w:r>
+      <w:proofErr w:type="spellStart"/>
+      <w:r>
+        <w:rPr>
+          <w:rFonts w:hint="eastAsia"/>
+          <w:color w:val="FF0000"/>
+        </w:rPr>
+        <w:t>sudo</w:t>
+      </w:r>
+      <w:proofErr w:type="spellEnd"/>
+      <w:r>
+        <w:rPr>
+          <w:rFonts w:hint="eastAsia"/>
+          <w:color w:val="FF0000"/>
+        </w:rPr>
+        <w:t xml:space="preserve"> apt-get install vim-</w:t>
+      </w:r>
+      <w:proofErr w:type="spellStart"/>
+      <w:r>
+        <w:rPr>
+          <w:rFonts w:hint="eastAsia"/>
+          <w:color w:val="FF0000"/>
+        </w:rPr>
+        <w:t>gtk</w:t>
+      </w:r>
+      <w:proofErr w:type="spellEnd"/>
+      <w:r>
+        <w:rPr>
+          <w:color w:val="FF0000"/>
         </w:rPr>
         <w:t xml:space="preserve"> </w:t>
       </w:r>
       <w:r>
         <w:rPr>
-          <w:rFonts w:hint="eastAsia"/>
-        </w:rPr>
-        <w:t>操作系统</w:t>
-      </w:r>
-    </w:p>
-    <w:p>
-      <w:pPr>
-        <w:rPr>
-          <w:rFonts w:hint="eastAsia"/>
-        </w:rPr>
-      </w:pPr>
-      <w:r>
-        <w:rPr>
-          <w:rFonts w:hint="eastAsia"/>
-        </w:rPr>
-        <w:tab/>
-        <w:t>//a)</w:t>
-      </w:r>
-      <w:r>
-        <w:rPr>
-          <w:rFonts w:hint="eastAsia"/>
-        </w:rPr>
-        <w:t>红帽子</w:t>
-      </w:r>
-      <w:r>
-        <w:rPr>
-          <w:rFonts w:hint="eastAsia"/>
-        </w:rPr>
-        <w:t>Red hat</w:t>
-      </w:r>
-      <w:r>
-        <w:rPr>
-          <w:rFonts w:hint="eastAsia"/>
-        </w:rPr>
-        <w:t>，收费；</w:t>
-      </w:r>
-    </w:p>
-    <w:p>
-      <w:pPr>
-        <w:rPr>
-          <w:rFonts w:hint="eastAsia"/>
-        </w:rPr>
-      </w:pPr>
-      <w:r>
-        <w:rPr>
-          <w:rFonts w:hint="eastAsia"/>
-        </w:rPr>
-        <w:tab/>
-        <w:t>//b)CentOS</w:t>
-      </w:r>
-      <w:r>
-        <w:rPr>
-          <w:rFonts w:hint="eastAsia"/>
-        </w:rPr>
-        <w:t>：被红帽子收购，免费的；</w:t>
-      </w:r>
-    </w:p>
-    <w:p>
-      <w:pPr>
-        <w:rPr>
-          <w:rFonts w:hint="eastAsia"/>
-        </w:rPr>
-      </w:pPr>
-      <w:r>
-        <w:rPr>
-          <w:rFonts w:hint="eastAsia"/>
-        </w:rPr>
-        <w:tab/>
-        <w:t>//c)</w:t>
-      </w:r>
-      <w:r>
-        <w:rPr>
-          <w:rFonts w:hint="eastAsia"/>
           <w:color w:val="FF0000"/>
         </w:rPr>
-        <w:t>Ubuntu</w:t>
-      </w:r>
-      <w:r>
-        <w:rPr>
-          <w:rFonts w:hint="eastAsia"/>
-        </w:rPr>
-        <w:t>（乌班图）</w:t>
-      </w:r>
-      <w:r>
-        <w:rPr>
-          <w:rFonts w:hint="eastAsia"/>
-        </w:rPr>
-        <w:t>,</w:t>
-      </w:r>
-      <w:r>
-        <w:rPr>
-          <w:rFonts w:hint="eastAsia"/>
-        </w:rPr>
-        <w:t>免费；</w:t>
-      </w:r>
-    </w:p>
-    <w:p/>
-    <w:p>
-      <w:pPr>
-        <w:rPr>
-          <w:rFonts w:hint="eastAsia"/>
-        </w:rPr>
-      </w:pPr>
-      <w:r>
-        <w:rPr>
-          <w:rFonts w:hint="eastAsia"/>
-        </w:rPr>
-        <w:tab/>
-        <w:t>//</w:t>
-      </w:r>
-      <w:r>
-        <w:rPr>
-          <w:rFonts w:hint="eastAsia"/>
-        </w:rPr>
-        <w:t>用户名：</w:t>
-      </w:r>
-      <w:proofErr w:type="spellStart"/>
-      <w:r>
-        <w:t>kdvcitor</w:t>
-      </w:r>
-      <w:proofErr w:type="spellEnd"/>
-      <w:r>
         <w:t xml:space="preserve"> </w:t>
       </w:r>
-      <w:r>
-        <w:rPr>
-          <w:rFonts w:hint="eastAsia"/>
-        </w:rPr>
-        <w:t>密码：</w:t>
-      </w:r>
-      <w:r>
-        <w:rPr>
-          <w:rFonts w:hint="eastAsia"/>
-        </w:rPr>
-        <w:t>123456</w:t>
-      </w:r>
-    </w:p>
-    <w:p>
-      <w:pPr>
-        <w:rPr>
-          <w:rFonts w:hint="eastAsia"/>
-        </w:rPr>
-      </w:pPr>
-      <w:r>
-        <w:rPr>
-          <w:rFonts w:hint="eastAsia"/>
-        </w:rPr>
-        <w:tab/>
-        <w:t>//</w:t>
-      </w:r>
-      <w:proofErr w:type="spellStart"/>
-      <w:r>
-        <w:rPr>
-          <w:rFonts w:hint="eastAsia"/>
+      <w:proofErr w:type="spellStart"/>
+      <w:r>
+        <w:rPr>
           <w:color w:val="FF0000"/>
         </w:rPr>
-        <w:t>ctrl+alt</w:t>
-      </w:r>
-      <w:proofErr w:type="spellEnd"/>
-      <w:r>
-        <w:rPr>
-          <w:rFonts w:hint="eastAsia"/>
-        </w:rPr>
-        <w:t>一起按，就能把鼠标显示出来；</w:t>
-      </w:r>
-    </w:p>
-    <w:p/>
-    <w:p>
-      <w:pPr>
-        <w:rPr>
-          <w:rFonts w:hint="eastAsia"/>
-        </w:rPr>
-      </w:pPr>
-      <w:r>
-        <w:rPr>
-          <w:rFonts w:hint="eastAsia"/>
-        </w:rPr>
-        <w:tab/>
-        <w:t>//</w:t>
-      </w:r>
-      <w:r>
-        <w:rPr>
-          <w:rFonts w:hint="eastAsia"/>
-        </w:rPr>
-        <w:t>三</w:t>
-      </w:r>
-      <w:r>
-        <w:rPr>
-          <w:rFonts w:hint="eastAsia"/>
-        </w:rPr>
-        <w:t>：配置固定</w:t>
-      </w:r>
-      <w:r>
-        <w:rPr>
-          <w:rFonts w:hint="eastAsia"/>
-        </w:rPr>
-        <w:t>IP</w:t>
-      </w:r>
-      <w:r>
-        <w:rPr>
-          <w:rFonts w:hint="eastAsia"/>
-        </w:rPr>
-        <w:t>地址</w:t>
+        <w:t>ESC+shift</w:t>
+      </w:r>
+      <w:proofErr w:type="spellEnd"/>
+      <w:r>
+        <w:rPr>
+          <w:color w:val="FF0000"/>
+        </w:rPr>
+        <w:t>+:</w:t>
+      </w:r>
+      <w:r>
+        <w:rPr>
+          <w:color w:val="FF0000"/>
+        </w:rPr>
+        <w:t>退出</w:t>
+      </w:r>
+    </w:p>
+    <w:p>
+      <w:r>
+        <w:rPr>
+          <w:rFonts w:hint="eastAsia"/>
+        </w:rPr>
+        <w:tab/>
+        <w:t>//</w:t>
+      </w:r>
+      <w:r>
+        <w:rPr>
+          <w:rFonts w:hint="eastAsia"/>
+        </w:rPr>
+        <w:t>两台主机（</w:t>
+      </w:r>
+      <w:r>
+        <w:rPr>
+          <w:rFonts w:hint="eastAsia"/>
+        </w:rPr>
+        <w:t>windows,</w:t>
+      </w:r>
+      <w:r>
+        <w:rPr>
+          <w:rFonts w:hint="eastAsia"/>
+        </w:rPr>
+        <w:t>乌班图）</w:t>
+      </w:r>
+    </w:p>
+    <w:p>
+      <w:r>
+        <w:rPr>
+          <w:rFonts w:hint="eastAsia"/>
+        </w:rPr>
+        <w:tab/>
+        <w:t>//</w:t>
+      </w:r>
+      <w:proofErr w:type="spellStart"/>
+      <w:r>
+        <w:rPr>
+          <w:rFonts w:hint="eastAsia"/>
+        </w:rPr>
+        <w:t>ip</w:t>
+      </w:r>
+      <w:proofErr w:type="spellEnd"/>
+      <w:r>
+        <w:rPr>
+          <w:rFonts w:hint="eastAsia"/>
+        </w:rPr>
+        <w:t>地址不能相同，但是要在</w:t>
+      </w:r>
+      <w:r>
+        <w:rPr>
+          <w:rFonts w:hint="eastAsia"/>
+          <w:color w:val="00B0F0"/>
+        </w:rPr>
+        <w:t>同一个网段</w:t>
+      </w:r>
+      <w:r>
+        <w:rPr>
+          <w:rFonts w:hint="eastAsia"/>
+        </w:rPr>
+        <w:t>中</w:t>
+      </w:r>
+    </w:p>
+    <w:p>
+      <w:r>
+        <w:rPr>
+          <w:rFonts w:hint="eastAsia"/>
+        </w:rPr>
+        <w:tab/>
+        <w:t>//</w:t>
+      </w:r>
+      <w:r>
+        <w:rPr>
+          <w:rFonts w:hint="eastAsia"/>
+        </w:rPr>
+        <w:t>主动发送数据包这一端</w:t>
+      </w:r>
+      <w:r>
+        <w:rPr>
+          <w:rFonts w:hint="eastAsia"/>
+        </w:rPr>
+        <w:t xml:space="preserve">  </w:t>
+      </w:r>
+      <w:r>
+        <w:rPr>
+          <w:rFonts w:hint="eastAsia"/>
+        </w:rPr>
+        <w:t>叫</w:t>
       </w:r>
       <w:r>
         <w:rPr>
@@ -392,252 +554,26 @@
         </w:rPr>
         <w:t xml:space="preserve"> </w:t>
       </w:r>
-    </w:p>
-    <w:p>
-      <w:pPr>
-        <w:rPr>
-          <w:rFonts w:hint="eastAsia"/>
-          <w:color w:val="FF0000"/>
-        </w:rPr>
-      </w:pPr>
-      <w:r>
-        <w:rPr>
-          <w:rFonts w:hint="eastAsia"/>
-        </w:rPr>
-        <w:tab/>
-        <w:t>//</w:t>
-      </w:r>
-      <w:r>
-        <w:rPr>
-          <w:rFonts w:hint="eastAsia"/>
-        </w:rPr>
-        <w:t>要修改配置文件</w:t>
-      </w:r>
-      <w:r>
-        <w:rPr>
-          <w:rFonts w:hint="eastAsia"/>
-        </w:rPr>
-        <w:t xml:space="preserve">  </w:t>
-      </w:r>
-      <w:r>
-        <w:rPr>
-          <w:rFonts w:hint="eastAsia"/>
-        </w:rPr>
-        <w:t>需要</w:t>
-      </w:r>
-      <w:r>
-        <w:rPr>
-          <w:rFonts w:hint="eastAsia"/>
-          <w:color w:val="FF0000"/>
-        </w:rPr>
-        <w:t>vim</w:t>
-      </w:r>
-      <w:r>
-        <w:rPr>
-          <w:rFonts w:hint="eastAsia"/>
-          <w:color w:val="FF0000"/>
-        </w:rPr>
-        <w:t>编辑器</w:t>
-      </w:r>
-      <w:r>
-        <w:rPr>
-          <w:rFonts w:hint="eastAsia"/>
-        </w:rPr>
-        <w:t>，乌班图要安装这个编辑器：</w:t>
-      </w:r>
-      <w:proofErr w:type="spellStart"/>
-      <w:r>
-        <w:rPr>
-          <w:rFonts w:hint="eastAsia"/>
-          <w:color w:val="FF0000"/>
-        </w:rPr>
-        <w:t>sudo</w:t>
-      </w:r>
-      <w:proofErr w:type="spellEnd"/>
-      <w:r>
-        <w:rPr>
-          <w:rFonts w:hint="eastAsia"/>
-          <w:color w:val="FF0000"/>
-        </w:rPr>
-        <w:t xml:space="preserve"> apt-get install vim-</w:t>
-      </w:r>
-      <w:proofErr w:type="spellStart"/>
-      <w:r>
-        <w:rPr>
-          <w:rFonts w:hint="eastAsia"/>
-          <w:color w:val="FF0000"/>
-        </w:rPr>
-        <w:t>gtk</w:t>
-      </w:r>
-      <w:proofErr w:type="spellEnd"/>
-      <w:r>
-        <w:rPr>
-          <w:color w:val="FF0000"/>
+      <w:r>
+        <w:rPr>
+          <w:rFonts w:hint="eastAsia"/>
+        </w:rPr>
+        <w:t>“客户端”，另一端叫</w:t>
+      </w:r>
+      <w:r>
+        <w:rPr>
+          <w:rFonts w:hint="eastAsia"/>
         </w:rPr>
         <w:t xml:space="preserve"> </w:t>
       </w:r>
       <w:r>
         <w:rPr>
-          <w:color w:val="FF0000"/>
-        </w:rPr>
-        <w:t xml:space="preserve"> </w:t>
-      </w:r>
-      <w:proofErr w:type="spellStart"/>
-      <w:r>
-        <w:rPr>
-          <w:color w:val="FF0000"/>
-        </w:rPr>
-        <w:t>ESC+shift</w:t>
-      </w:r>
-      <w:proofErr w:type="spellEnd"/>
-      <w:r>
-        <w:rPr>
-          <w:color w:val="FF0000"/>
-        </w:rPr>
-        <w:t>+:</w:t>
-      </w:r>
-      <w:r>
-        <w:rPr>
-          <w:color w:val="FF0000"/>
-        </w:rPr>
-        <w:t>退出</w:t>
-      </w:r>
-    </w:p>
-    <w:p>
-      <w:pPr>
-        <w:rPr>
-          <w:rFonts w:hint="eastAsia"/>
-        </w:rPr>
-      </w:pPr>
-      <w:r>
-        <w:rPr>
-          <w:rFonts w:hint="eastAsia"/>
-        </w:rPr>
-        <w:tab/>
-        <w:t>//</w:t>
-      </w:r>
-      <w:r>
-        <w:rPr>
-          <w:rFonts w:hint="eastAsia"/>
-        </w:rPr>
-        <w:t>两台主机（</w:t>
-      </w:r>
-      <w:r>
-        <w:rPr>
-          <w:rFonts w:hint="eastAsia"/>
-        </w:rPr>
-        <w:t>windows,</w:t>
-      </w:r>
-      <w:r>
-        <w:rPr>
-          <w:rFonts w:hint="eastAsia"/>
-        </w:rPr>
-        <w:t>乌班图）</w:t>
-      </w:r>
-    </w:p>
-    <w:p>
-      <w:pPr>
-        <w:rPr>
-          <w:rFonts w:hint="eastAsia"/>
-        </w:rPr>
-      </w:pPr>
-      <w:r>
-        <w:rPr>
-          <w:rFonts w:hint="eastAsia"/>
-        </w:rPr>
-        <w:tab/>
-        <w:t>//</w:t>
-      </w:r>
-      <w:proofErr w:type="spellStart"/>
-      <w:r>
-        <w:rPr>
-          <w:rFonts w:hint="eastAsia"/>
-        </w:rPr>
-        <w:t>ip</w:t>
-      </w:r>
-      <w:proofErr w:type="spellEnd"/>
-      <w:r>
-        <w:rPr>
-          <w:rFonts w:hint="eastAsia"/>
-        </w:rPr>
-        <w:t>地址不能相同，但是要在</w:t>
-      </w:r>
-      <w:r>
-        <w:rPr>
-          <w:rFonts w:hint="eastAsia"/>
-          <w:color w:val="00B0F0"/>
-        </w:rPr>
-        <w:t>同一个网段</w:t>
-      </w:r>
-      <w:r>
-        <w:rPr>
-          <w:rFonts w:hint="eastAsia"/>
-        </w:rPr>
-        <w:t>中</w:t>
-      </w:r>
-    </w:p>
-    <w:p>
-      <w:pPr>
-        <w:rPr>
-          <w:rFonts w:hint="eastAsia"/>
-        </w:rPr>
-      </w:pPr>
-      <w:r>
-        <w:rPr>
-          <w:rFonts w:hint="eastAsia"/>
-        </w:rPr>
-        <w:tab/>
-        <w:t>//</w:t>
-      </w:r>
-      <w:r>
-        <w:rPr>
-          <w:rFonts w:hint="eastAsia"/>
-        </w:rPr>
-        <w:t>主动发送数据包这一端</w:t>
-      </w:r>
-      <w:r>
-        <w:rPr>
-          <w:rFonts w:hint="eastAsia"/>
-        </w:rPr>
-        <w:t xml:space="preserve">  </w:t>
-      </w:r>
-      <w:r>
-        <w:rPr>
-          <w:rFonts w:hint="eastAsia"/>
-        </w:rPr>
-        <w:t>叫</w:t>
-      </w:r>
-      <w:r>
-        <w:rPr>
-          <w:rFonts w:hint="eastAsia"/>
-        </w:rPr>
-        <w:t xml:space="preserve"> </w:t>
-      </w:r>
-      <w:r>
-        <w:rPr>
-          <w:rFonts w:hint="eastAsia"/>
-        </w:rPr>
-        <w:t>“客户端”，另一端叫</w:t>
-      </w:r>
-      <w:r>
-        <w:rPr>
-          <w:rFonts w:hint="eastAsia"/>
-        </w:rPr>
-        <w:t xml:space="preserve"> </w:t>
-      </w:r>
-      <w:r>
-        <w:rPr>
           <w:rFonts w:hint="eastAsia"/>
         </w:rPr>
         <w:t>“服务器端”</w:t>
       </w:r>
     </w:p>
     <w:p>
-      <w:pPr>
-        <w:rPr>
-          <w:rFonts w:hint="eastAsia"/>
-        </w:rPr>
-      </w:pPr>
       <w:r>
         <w:rPr>
           <w:rFonts w:hint="eastAsia"/>
@@ -668,9 +604,6 @@
     <w:p>
       <w:pPr>
         <w:ind w:firstLine="420"/>
-        <w:rPr>
-          <w:rFonts w:hint="eastAsia"/>
-        </w:rPr>
       </w:pPr>
       <w:r>
         <w:t>//</w:t>
@@ -697,11 +630,6 @@
       </w:r>
     </w:p>
     <w:p>
-      <w:pPr>
-        <w:rPr>
-          <w:rFonts w:hint="eastAsia"/>
-        </w:rPr>
-      </w:pPr>
       <w:r>
         <w:rPr>
           <w:rFonts w:hint="eastAsia"/>
@@ -726,11 +654,6 @@
       </w:r>
     </w:p>
     <w:p>
-      <w:pPr>
-        <w:rPr>
-          <w:rFonts w:hint="eastAsia"/>
-        </w:rPr>
-      </w:pPr>
       <w:r>
         <w:rPr>
           <w:rFonts w:hint="eastAsia"/>
@@ -770,10 +693,7 @@
     </w:p>
     <w:p>
       <w:r>
-        <w:t xml:space="preserve">       </w:t>
-      </w:r>
-      <w:r>
-        <w:t xml:space="preserve">                 </w:t>
+        <w:t xml:space="preserve">                        </w:t>
       </w:r>
       <w:r>
         <w:t xml:space="preserve">    </w:t>
@@ -791,9 +711,6 @@
     <w:p>
       <w:pPr>
         <w:ind w:firstLine="420"/>
-        <w:rPr>
-          <w:rFonts w:hint="eastAsia"/>
-        </w:rPr>
       </w:pPr>
       <w:r>
         <w:rPr>
@@ -1034,22 +951,12 @@
       </w:r>
     </w:p>
     <w:p>
-      <w:pPr>
-        <w:rPr>
-          <w:rFonts w:hint="eastAsia"/>
-        </w:rPr>
-      </w:pPr>
       <w:r>
         <w:tab/>
         <w:t>Netmask 255.255.255.0</w:t>
       </w:r>
     </w:p>
     <w:p>
-      <w:pPr>
-        <w:rPr>
-          <w:rFonts w:hint="eastAsia"/>
-        </w:rPr>
-      </w:pPr>
       <w:r>
         <w:rPr>
           <w:rFonts w:hint="eastAsia"/>
@@ -1092,11 +999,6 @@
       </w:r>
     </w:p>
     <w:p>
-      <w:pPr>
-        <w:rPr>
-          <w:rFonts w:hint="eastAsia"/>
-        </w:rPr>
-      </w:pPr>
       <w:r>
         <w:rPr>
           <w:rFonts w:hint="eastAsia"/>
@@ -1138,11 +1040,6 @@
       </w:r>
     </w:p>
     <w:p>
-      <w:pPr>
-        <w:rPr>
-          <w:rFonts w:hint="eastAsia"/>
-        </w:rPr>
-      </w:pPr>
       <w:r>
         <w:rPr>
           <w:rFonts w:hint="eastAsia"/>
@@ -1211,11 +1108,6 @@
     </w:p>
     <w:p/>
     <w:p>
-      <w:pPr>
-        <w:rPr>
-          <w:rFonts w:hint="eastAsia"/>
-        </w:rPr>
-      </w:pPr>
       <w:r>
         <w:rPr>
           <w:rFonts w:hint="eastAsia"/>
@@ -1334,11 +1226,6 @@
       </w:r>
     </w:p>
     <w:p>
-      <w:pPr>
-        <w:rPr>
-          <w:rFonts w:hint="eastAsia"/>
-        </w:rPr>
-      </w:pPr>
       <w:r>
         <w:tab/>
         <w:t xml:space="preserve">Ping </w:t>
@@ -1356,11 +1243,6 @@
       </w:r>
     </w:p>
     <w:p>
-      <w:pPr>
-        <w:rPr>
-          <w:rFonts w:hint="eastAsia"/>
-        </w:rPr>
-      </w:pPr>
       <w:r>
         <w:rPr>
           <w:rFonts w:hint="eastAsia"/>
@@ -1468,11 +1350,6 @@
       <w:proofErr w:type="spellEnd"/>
     </w:p>
     <w:p>
-      <w:pPr>
-        <w:rPr>
-          <w:rFonts w:hint="eastAsia"/>
-        </w:rPr>
-      </w:pPr>
       <w:r>
         <w:tab/>
       </w:r>
@@ -1513,11 +1390,6 @@
       </w:r>
     </w:p>
     <w:p>
-      <w:pPr>
-        <w:rPr>
-          <w:rFonts w:hint="eastAsia"/>
-        </w:rPr>
-      </w:pPr>
       <w:r>
         <w:rPr>
           <w:rFonts w:hint="eastAsia"/>
@@ -1554,193 +1426,190 @@
       <w:r>
         <w:t xml:space="preserve"> </w:t>
       </w:r>
-      <w:r>
-        <w:rPr>
-          <w:color w:val="FF0000"/>
-        </w:rPr>
-        <w:t>78</w:t>
-      </w:r>
-    </w:p>
-    <w:p>
+    </w:p>
+    <w:p/>
+    <w:p>
+      <w:r>
+        <w:rPr>
+          <w:rFonts w:hint="eastAsia"/>
+        </w:rPr>
+        <w:tab/>
+        <w:t>//</w:t>
+      </w:r>
+      <w:r>
+        <w:rPr>
+          <w:rFonts w:hint="eastAsia"/>
+        </w:rPr>
+        <w:t>五</w:t>
+      </w:r>
+      <w:r>
+        <w:rPr>
+          <w:rFonts w:hint="eastAsia"/>
+        </w:rPr>
+        <w:t>：安装编译工具</w:t>
+      </w:r>
+      <w:proofErr w:type="spellStart"/>
+      <w:r>
+        <w:rPr>
+          <w:rFonts w:hint="eastAsia"/>
+          <w:color w:val="00B0F0"/>
+        </w:rPr>
+        <w:t>gcc</w:t>
+      </w:r>
+      <w:proofErr w:type="spellEnd"/>
+      <w:r>
+        <w:rPr>
+          <w:rFonts w:hint="eastAsia"/>
+        </w:rPr>
+        <w:t>（编译</w:t>
+      </w:r>
+      <w:r>
+        <w:rPr>
+          <w:rFonts w:hint="eastAsia"/>
+        </w:rPr>
+        <w:t>c</w:t>
+      </w:r>
+      <w:r>
+        <w:rPr>
+          <w:rFonts w:hint="eastAsia"/>
+        </w:rPr>
+        <w:t>程序</w:t>
+      </w:r>
+      <w:r>
+        <w:rPr>
+          <w:rFonts w:hint="eastAsia"/>
+        </w:rPr>
+        <w:t>.c</w:t>
+      </w:r>
+      <w:r>
+        <w:rPr>
+          <w:rFonts w:hint="eastAsia"/>
+        </w:rPr>
+        <w:t>）</w:t>
+      </w:r>
+      <w:r>
+        <w:rPr>
+          <w:rFonts w:hint="eastAsia"/>
+        </w:rPr>
+        <w:t>,</w:t>
+      </w:r>
+      <w:r>
+        <w:rPr>
+          <w:rFonts w:hint="eastAsia"/>
+          <w:color w:val="00B0F0"/>
+        </w:rPr>
+        <w:t>g++</w:t>
+      </w:r>
+      <w:r>
+        <w:rPr>
+          <w:rFonts w:hint="eastAsia"/>
+        </w:rPr>
+        <w:t>(</w:t>
+      </w:r>
+      <w:r>
+        <w:rPr>
+          <w:rFonts w:hint="eastAsia"/>
+        </w:rPr>
+        <w:t>编译</w:t>
+      </w:r>
+      <w:proofErr w:type="spellStart"/>
+      <w:r>
+        <w:rPr>
+          <w:rFonts w:hint="eastAsia"/>
+        </w:rPr>
+        <w:t>c++</w:t>
+      </w:r>
+      <w:proofErr w:type="spellEnd"/>
+      <w:r>
+        <w:rPr>
+          <w:rFonts w:hint="eastAsia"/>
+        </w:rPr>
+        <w:t>程序，就是</w:t>
+      </w:r>
+      <w:r>
+        <w:rPr>
+          <w:rFonts w:hint="eastAsia"/>
+        </w:rPr>
+        <w:t>.</w:t>
+      </w:r>
+      <w:proofErr w:type="spellStart"/>
+      <w:r>
+        <w:rPr>
+          <w:rFonts w:hint="eastAsia"/>
+        </w:rPr>
+        <w:t>cpp</w:t>
+      </w:r>
+      <w:proofErr w:type="spellEnd"/>
+      <w:r>
+        <w:rPr>
+          <w:rFonts w:hint="eastAsia"/>
+        </w:rPr>
+        <w:t>程序</w:t>
+      </w:r>
+      <w:r>
+        <w:rPr>
+          <w:rFonts w:hint="eastAsia"/>
+        </w:rPr>
+        <w:t xml:space="preserve">) </w:t>
+      </w:r>
+      <w:r>
+        <w:rPr>
+          <w:rFonts w:hint="eastAsia"/>
+        </w:rPr>
+        <w:t>等</w:t>
+      </w:r>
+    </w:p>
+    <w:p>
+      <w:r>
+        <w:tab/>
+        <w:t>//</w:t>
+      </w:r>
+      <w:proofErr w:type="spellStart"/>
+      <w:r>
+        <w:t>sudo</w:t>
+      </w:r>
+      <w:proofErr w:type="spellEnd"/>
+      <w:r>
+        <w:t xml:space="preserve"> apt-get install build-essential</w:t>
+      </w:r>
+    </w:p>
+    <w:p>
+      <w:r>
+        <w:tab/>
+        <w:t>//</w:t>
+      </w:r>
+      <w:proofErr w:type="spellStart"/>
+      <w:r>
+        <w:t>sudo</w:t>
+      </w:r>
+      <w:proofErr w:type="spellEnd"/>
+      <w:r>
+        <w:t xml:space="preserve"> apt-get install </w:t>
+      </w:r>
+      <w:proofErr w:type="spellStart"/>
+      <w:r>
+        <w:t>gcc</w:t>
+      </w:r>
+      <w:proofErr w:type="spellEnd"/>
+    </w:p>
+    <w:p>
+      <w:r>
+        <w:tab/>
+        <w:t>//</w:t>
+      </w:r>
+      <w:proofErr w:type="spellStart"/>
+      <w:r>
+        <w:t>sudo</w:t>
+      </w:r>
+      <w:proofErr w:type="spellEnd"/>
+      <w:r>
+        <w:t xml:space="preserve"> apt-get install g++</w:t>
+      </w:r>
       <w:bookmarkStart w:id="0" w:name="_GoBack"/>
       <w:bookmarkEnd w:id="0"/>
     </w:p>
-    <w:p>
-      <w:pPr>
-        <w:rPr>
-          <w:rFonts w:hint="eastAsia"/>
-        </w:rPr>
-      </w:pPr>
-      <w:r>
-        <w:rPr>
-          <w:rFonts w:hint="eastAsia"/>
-        </w:rPr>
-        <w:tab/>
-        <w:t>//</w:t>
-      </w:r>
-      <w:r>
-        <w:rPr>
-          <w:rFonts w:hint="eastAsia"/>
-        </w:rPr>
-        <w:t>五</w:t>
-      </w:r>
-      <w:r>
-        <w:rPr>
-          <w:rFonts w:hint="eastAsia"/>
-        </w:rPr>
-        <w:t>：安装编译工具</w:t>
-      </w:r>
-      <w:proofErr w:type="spellStart"/>
-      <w:r>
-        <w:rPr>
-          <w:rFonts w:hint="eastAsia"/>
-        </w:rPr>
-        <w:t>gcc</w:t>
-      </w:r>
-      <w:proofErr w:type="spellEnd"/>
-      <w:r>
-        <w:rPr>
-          <w:rFonts w:hint="eastAsia"/>
-        </w:rPr>
-        <w:t>（编译</w:t>
-      </w:r>
-      <w:r>
-        <w:rPr>
-          <w:rFonts w:hint="eastAsia"/>
-        </w:rPr>
-        <w:t>c</w:t>
-      </w:r>
-      <w:r>
-        <w:rPr>
-          <w:rFonts w:hint="eastAsia"/>
-        </w:rPr>
-        <w:t>程序</w:t>
-      </w:r>
-      <w:r>
-        <w:rPr>
-          <w:rFonts w:hint="eastAsia"/>
-        </w:rPr>
-        <w:t>.c</w:t>
-      </w:r>
-      <w:r>
-        <w:rPr>
-          <w:rFonts w:hint="eastAsia"/>
-        </w:rPr>
-        <w:t>）</w:t>
-      </w:r>
-      <w:r>
-        <w:rPr>
-          <w:rFonts w:hint="eastAsia"/>
-        </w:rPr>
-        <w:t>,g++(</w:t>
-      </w:r>
-      <w:r>
-        <w:rPr>
-          <w:rFonts w:hint="eastAsia"/>
-        </w:rPr>
-        <w:t>编译</w:t>
-      </w:r>
-      <w:proofErr w:type="spellStart"/>
-      <w:r>
-        <w:rPr>
-          <w:rFonts w:hint="eastAsia"/>
-        </w:rPr>
-        <w:t>c++</w:t>
-      </w:r>
-      <w:proofErr w:type="spellEnd"/>
-      <w:r>
-        <w:rPr>
-          <w:rFonts w:hint="eastAsia"/>
-        </w:rPr>
-        <w:t>程序，就是</w:t>
-      </w:r>
-      <w:r>
-        <w:rPr>
-          <w:rFonts w:hint="eastAsia"/>
-        </w:rPr>
-        <w:t>.</w:t>
-      </w:r>
-      <w:proofErr w:type="spellStart"/>
-      <w:r>
-        <w:rPr>
-          <w:rFonts w:hint="eastAsia"/>
-        </w:rPr>
-        <w:t>cpp</w:t>
-      </w:r>
-      <w:proofErr w:type="spellEnd"/>
-      <w:r>
-        <w:rPr>
-          <w:rFonts w:hint="eastAsia"/>
-        </w:rPr>
-        <w:t>程序</w:t>
-      </w:r>
-      <w:r>
-        <w:rPr>
-          <w:rFonts w:hint="eastAsia"/>
-        </w:rPr>
-        <w:t xml:space="preserve">) </w:t>
-      </w:r>
-      <w:r>
-        <w:rPr>
-          <w:rFonts w:hint="eastAsia"/>
-        </w:rPr>
-        <w:t>等</w:t>
-      </w:r>
-    </w:p>
-    <w:p>
-      <w:r>
-        <w:tab/>
-        <w:t>//</w:t>
-      </w:r>
-      <w:proofErr w:type="spellStart"/>
-      <w:r>
-        <w:t>sudo</w:t>
-      </w:r>
-      <w:proofErr w:type="spellEnd"/>
-      <w:r>
-        <w:t xml:space="preserve"> apt-get install build-essential</w:t>
-      </w:r>
-    </w:p>
-    <w:p>
-      <w:r>
-        <w:tab/>
-        <w:t>//</w:t>
-      </w:r>
-      <w:proofErr w:type="spellStart"/>
-      <w:r>
-        <w:t>sudo</w:t>
-      </w:r>
-      <w:proofErr w:type="spellEnd"/>
-      <w:r>
-        <w:t xml:space="preserve"> apt-get install </w:t>
-      </w:r>
-      <w:proofErr w:type="spellStart"/>
-      <w:r>
-        <w:t>gcc</w:t>
-      </w:r>
-      <w:proofErr w:type="spellEnd"/>
-    </w:p>
-    <w:p>
-      <w:r>
-        <w:tab/>
-        <w:t>//</w:t>
-      </w:r>
-      <w:proofErr w:type="spellStart"/>
-      <w:r>
-        <w:t>sudo</w:t>
-      </w:r>
-      <w:proofErr w:type="spellEnd"/>
-      <w:r>
-        <w:t xml:space="preserve"> apt-get install g++</w:t>
-      </w:r>
-    </w:p>
     <w:p/>
     <w:p>
-      <w:pPr>
-        <w:rPr>
-          <w:rFonts w:hint="eastAsia"/>
-        </w:rPr>
-      </w:pPr>
       <w:r>
         <w:rPr>
           <w:rFonts w:hint="eastAsia"/>
@@ -1774,11 +1643,6 @@
       </w:r>
     </w:p>
     <w:p>
-      <w:pPr>
-        <w:rPr>
-          <w:rFonts w:hint="eastAsia"/>
-        </w:rPr>
-      </w:pPr>
       <w:r>
         <w:rPr>
           <w:rFonts w:hint="eastAsia"/>
@@ -1794,11 +1658,6 @@
       </w:r>
     </w:p>
     <w:p>
-      <w:pPr>
-        <w:rPr>
-          <w:rFonts w:hint="eastAsia"/>
-        </w:rPr>
-      </w:pPr>
       <w:r>
         <w:rPr>
           <w:rFonts w:hint="eastAsia"/>
@@ -1814,11 +1673,6 @@
       </w:r>
     </w:p>
     <w:p>
-      <w:pPr>
-        <w:rPr>
-          <w:rFonts w:hint="eastAsia"/>
-        </w:rPr>
-      </w:pPr>
       <w:r>
         <w:rPr>
           <w:rFonts w:hint="eastAsia"/>
@@ -1834,11 +1688,6 @@
       </w:r>
     </w:p>
     <w:p>
-      <w:pPr>
-        <w:rPr>
-          <w:rFonts w:hint="eastAsia"/>
-        </w:rPr>
-      </w:pPr>
       <w:r>
         <w:rPr>
           <w:rFonts w:hint="eastAsia"/>

--- a/LinuxCommunication/TXT/Linux服务端学习笔记.docx
+++ b/LinuxCommunication/TXT/Linux服务端学习笔记.docx
@@ -1605,8 +1605,6 @@
       <w:r>
         <w:t xml:space="preserve"> apt-get install g++</w:t>
       </w:r>
-      <w:bookmarkStart w:id="0" w:name="_GoBack"/>
-      <w:bookmarkEnd w:id="0"/>
     </w:p>
     <w:p/>
     <w:p>
@@ -1740,33 +1738,2706 @@
       </w:pPr>
       <w:r>
         <w:rPr>
-          <w:rFonts w:hint="eastAsia"/>
           <w:sz w:val="36"/>
           <w:szCs w:val="36"/>
         </w:rPr>
-        <w:t>3</w:t>
-      </w:r>
-      <w:r>
-        <w:rPr>
+        <w:t>2.1</w:t>
+      </w:r>
+      <w:r>
+        <w:rPr>
+          <w:rFonts w:hint="eastAsia"/>
           <w:sz w:val="36"/>
           <w:szCs w:val="36"/>
         </w:rPr>
-        <w:t>.7</w:t>
-      </w:r>
+        <w:t xml:space="preserve"> </w:t>
+      </w:r>
+      <w:proofErr w:type="spellStart"/>
       <w:r>
         <w:rPr>
           <w:rFonts w:hint="eastAsia"/>
           <w:sz w:val="36"/>
           <w:szCs w:val="36"/>
         </w:rPr>
-        <w:t xml:space="preserve"> </w:t>
-      </w:r>
-      <w:r>
-        <w:rPr>
-          <w:rFonts w:hint="eastAsia"/>
+        <w:t>n</w:t>
+      </w:r>
+      <w:r>
+        <w:rPr>
           <w:sz w:val="36"/>
           <w:szCs w:val="36"/>
         </w:rPr>
+        <w:t>ginx</w:t>
+      </w:r>
+      <w:proofErr w:type="spellEnd"/>
+      <w:r>
+        <w:rPr>
+          <w:sz w:val="36"/>
+          <w:szCs w:val="36"/>
+        </w:rPr>
+        <w:t>简介</w:t>
+      </w:r>
+      <w:r>
+        <w:rPr>
+          <w:rFonts w:hint="eastAsia"/>
+          <w:sz w:val="36"/>
+          <w:szCs w:val="36"/>
+        </w:rPr>
+        <w:t>，选择理由，安装和使用</w:t>
+      </w:r>
+    </w:p>
+    <w:p>
+      <w:pPr>
+        <w:rPr>
+          <w:rFonts w:hint="eastAsia"/>
+        </w:rPr>
+      </w:pPr>
+      <w:r>
+        <w:rPr>
+          <w:rFonts w:hint="eastAsia"/>
+        </w:rPr>
+        <w:tab/>
+        <w:t>//</w:t>
+      </w:r>
+      <w:proofErr w:type="gramStart"/>
+      <w:r>
+        <w:rPr>
+          <w:rFonts w:hint="eastAsia"/>
+        </w:rPr>
+        <w:t>一</w:t>
+      </w:r>
+      <w:proofErr w:type="gramEnd"/>
+      <w:r>
+        <w:rPr>
+          <w:rFonts w:hint="eastAsia"/>
+        </w:rPr>
+        <w:t>：</w:t>
+      </w:r>
+      <w:proofErr w:type="spellStart"/>
+      <w:r>
+        <w:rPr>
+          <w:rFonts w:hint="eastAsia"/>
+        </w:rPr>
+        <w:t>nginx</w:t>
+      </w:r>
+      <w:proofErr w:type="spellEnd"/>
+      <w:r>
+        <w:rPr>
+          <w:rFonts w:hint="eastAsia"/>
+        </w:rPr>
+        <w:t>简介</w:t>
+      </w:r>
+    </w:p>
+    <w:p>
+      <w:pPr>
+        <w:rPr>
+          <w:rFonts w:hint="eastAsia"/>
+        </w:rPr>
+      </w:pPr>
+      <w:r>
+        <w:rPr>
+          <w:rFonts w:hint="eastAsia"/>
+        </w:rPr>
+        <w:tab/>
+        <w:t>//</w:t>
+      </w:r>
+      <w:proofErr w:type="spellStart"/>
+      <w:r>
+        <w:rPr>
+          <w:rFonts w:hint="eastAsia"/>
+        </w:rPr>
+        <w:t>nginx</w:t>
+      </w:r>
+      <w:proofErr w:type="spellEnd"/>
+      <w:r>
+        <w:rPr>
+          <w:rFonts w:hint="eastAsia"/>
+        </w:rPr>
+        <w:t>(2002</w:t>
+      </w:r>
+      <w:r>
+        <w:rPr>
+          <w:rFonts w:hint="eastAsia"/>
+        </w:rPr>
+        <w:t>年开发</w:t>
+      </w:r>
+      <w:r>
+        <w:rPr>
+          <w:rFonts w:hint="eastAsia"/>
+        </w:rPr>
+        <w:t>,2004</w:t>
+      </w:r>
+      <w:r>
+        <w:rPr>
+          <w:rFonts w:hint="eastAsia"/>
+        </w:rPr>
+        <w:t>年</w:t>
+      </w:r>
+      <w:r>
+        <w:rPr>
+          <w:rFonts w:hint="eastAsia"/>
+        </w:rPr>
+        <w:t>10</w:t>
+      </w:r>
+      <w:r>
+        <w:rPr>
+          <w:rFonts w:hint="eastAsia"/>
+        </w:rPr>
+        <w:t>才出现第一个版本</w:t>
+      </w:r>
+      <w:r>
+        <w:rPr>
+          <w:rFonts w:hint="eastAsia"/>
+        </w:rPr>
+        <w:t>0.1.0):web</w:t>
+      </w:r>
+      <w:r>
+        <w:rPr>
+          <w:rFonts w:hint="eastAsia"/>
+        </w:rPr>
+        <w:t>服务器，市场份额，排在第二位，</w:t>
+      </w:r>
+      <w:r>
+        <w:rPr>
+          <w:rFonts w:hint="eastAsia"/>
+        </w:rPr>
+        <w:t>Apache(1995)</w:t>
+      </w:r>
+      <w:r>
+        <w:rPr>
+          <w:rFonts w:hint="eastAsia"/>
+        </w:rPr>
+        <w:t>第一位；</w:t>
+      </w:r>
+      <w:r>
+        <w:rPr>
+          <w:rFonts w:hint="eastAsia"/>
+        </w:rPr>
+        <w:t xml:space="preserve"> </w:t>
+      </w:r>
+    </w:p>
+    <w:p>
+      <w:r>
+        <w:rPr>
+          <w:rFonts w:hint="eastAsia"/>
+        </w:rPr>
+        <w:tab/>
+        <w:t>//</w:t>
+      </w:r>
+      <w:r>
+        <w:rPr>
+          <w:rFonts w:hint="eastAsia"/>
+          <w:color w:val="00B0F0"/>
+        </w:rPr>
+        <w:t>web</w:t>
+      </w:r>
+      <w:r>
+        <w:rPr>
+          <w:rFonts w:hint="eastAsia"/>
+          <w:color w:val="00B0F0"/>
+        </w:rPr>
+        <w:t>服务器</w:t>
+      </w:r>
+      <w:r>
+        <w:rPr>
+          <w:rFonts w:hint="eastAsia"/>
+        </w:rPr>
+        <w:t>，反向代理，负载均衡，邮件代理；运行时需要的系统资源比较少，所以经常被称呼为轻量级服务器；</w:t>
+      </w:r>
+    </w:p>
+    <w:p>
+      <w:pPr>
+        <w:rPr>
+          <w:rFonts w:hint="eastAsia"/>
+        </w:rPr>
+      </w:pPr>
+      <w:r>
+        <w:drawing>
+          <wp:inline distT="0" distB="0" distL="0" distR="0" wp14:anchorId="5CEAFC2B" wp14:editId="0B12B96B">
+            <wp:extent cx="5274310" cy="2402840"/>
+            <wp:effectExtent l="0" t="0" r="2540" b="0"/>
+            <wp:docPr id="48" name="图片 5"/>
+            <wp:cNvGraphicFramePr/>
+            <a:graphic xmlns:a="http://schemas.openxmlformats.org/drawingml/2006/main">
+              <a:graphicData uri="http://schemas.openxmlformats.org/drawingml/2006/picture">
+                <pic:pic xmlns:pic="http://schemas.openxmlformats.org/drawingml/2006/picture">
+                  <pic:nvPicPr>
+                    <pic:cNvPr id="6" name="图片 5"/>
+                    <pic:cNvPicPr/>
+                  </pic:nvPicPr>
+                  <pic:blipFill>
+                    <a:blip r:embed="rId5" cstate="print"/>
+                    <a:srcRect/>
+                    <a:stretch>
+                      <a:fillRect/>
+                    </a:stretch>
+                  </pic:blipFill>
+                  <pic:spPr bwMode="auto">
+                    <a:xfrm>
+                      <a:off x="0" y="0"/>
+                      <a:ext cx="5274310" cy="2402840"/>
+                    </a:xfrm>
+                    <a:prstGeom prst="rect">
+                      <a:avLst/>
+                    </a:prstGeom>
+                    <a:noFill/>
+                    <a:ln w="9525">
+                      <a:noFill/>
+                      <a:miter lim="800000"/>
+                      <a:headEnd/>
+                      <a:tailEnd/>
+                    </a:ln>
+                  </pic:spPr>
+                </pic:pic>
+              </a:graphicData>
+            </a:graphic>
+          </wp:inline>
+        </w:drawing>
+      </w:r>
+    </w:p>
+    <w:p>
+      <w:pPr>
+        <w:rPr>
+          <w:rFonts w:hint="eastAsia"/>
+        </w:rPr>
+      </w:pPr>
+      <w:r>
+        <w:rPr>
+          <w:rFonts w:hint="eastAsia"/>
+        </w:rPr>
+        <w:tab/>
+        <w:t>//</w:t>
+      </w:r>
+      <w:r>
+        <w:rPr>
+          <w:rFonts w:hint="eastAsia"/>
+        </w:rPr>
+        <w:t>是一个俄罗斯人（</w:t>
+      </w:r>
+      <w:r>
+        <w:rPr>
+          <w:rFonts w:hint="eastAsia"/>
+        </w:rPr>
+        <w:t xml:space="preserve">Igor </w:t>
+      </w:r>
+      <w:proofErr w:type="spellStart"/>
+      <w:r>
+        <w:rPr>
+          <w:rFonts w:hint="eastAsia"/>
+        </w:rPr>
+        <w:t>Sysoev</w:t>
+      </w:r>
+      <w:proofErr w:type="spellEnd"/>
+      <w:r>
+        <w:rPr>
+          <w:rFonts w:hint="eastAsia"/>
+        </w:rPr>
+        <w:t>)</w:t>
+      </w:r>
+      <w:r>
+        <w:rPr>
+          <w:rFonts w:hint="eastAsia"/>
+        </w:rPr>
+        <w:t>，</w:t>
+      </w:r>
+      <w:r>
+        <w:rPr>
+          <w:rFonts w:hint="eastAsia"/>
+        </w:rPr>
+        <w:t>C</w:t>
+      </w:r>
+      <w:r>
+        <w:rPr>
+          <w:rFonts w:hint="eastAsia"/>
+        </w:rPr>
+        <w:t>语言（不是</w:t>
+      </w:r>
+      <w:proofErr w:type="spellStart"/>
+      <w:r>
+        <w:rPr>
+          <w:rFonts w:hint="eastAsia"/>
+        </w:rPr>
+        <w:t>c++</w:t>
+      </w:r>
+      <w:proofErr w:type="spellEnd"/>
+      <w:r>
+        <w:rPr>
+          <w:rFonts w:hint="eastAsia"/>
+        </w:rPr>
+        <w:t>）开发的，并且开源了；</w:t>
+      </w:r>
+    </w:p>
+    <w:p>
+      <w:pPr>
+        <w:rPr>
+          <w:rFonts w:hint="eastAsia"/>
+        </w:rPr>
+      </w:pPr>
+      <w:r>
+        <w:rPr>
+          <w:rFonts w:hint="eastAsia"/>
+        </w:rPr>
+        <w:tab/>
+        <w:t>//</w:t>
+      </w:r>
+      <w:proofErr w:type="spellStart"/>
+      <w:r>
+        <w:rPr>
+          <w:rFonts w:hint="eastAsia"/>
+        </w:rPr>
+        <w:t>nginx</w:t>
+      </w:r>
+      <w:proofErr w:type="spellEnd"/>
+      <w:r>
+        <w:rPr>
+          <w:rFonts w:hint="eastAsia"/>
+        </w:rPr>
+        <w:t>号称并发处理百万级别的</w:t>
+      </w:r>
+      <w:r>
+        <w:rPr>
+          <w:rFonts w:hint="eastAsia"/>
+        </w:rPr>
+        <w:t>TCP</w:t>
+      </w:r>
+      <w:r>
+        <w:rPr>
+          <w:rFonts w:hint="eastAsia"/>
+        </w:rPr>
+        <w:t>连接，非常稳定，热部署（运行的时候能升级），高度模块化设计，自由许可证。</w:t>
+      </w:r>
+    </w:p>
+    <w:p>
+      <w:pPr>
+        <w:rPr>
+          <w:rFonts w:hint="eastAsia"/>
+        </w:rPr>
+      </w:pPr>
+      <w:r>
+        <w:rPr>
+          <w:rFonts w:hint="eastAsia"/>
+        </w:rPr>
+        <w:tab/>
+        <w:t>//</w:t>
+      </w:r>
+      <w:r>
+        <w:rPr>
+          <w:rFonts w:hint="eastAsia"/>
+        </w:rPr>
+        <w:t>很多人开发自己的模块来增强</w:t>
+      </w:r>
+      <w:proofErr w:type="spellStart"/>
+      <w:r>
+        <w:rPr>
+          <w:rFonts w:hint="eastAsia"/>
+        </w:rPr>
+        <w:t>nginx</w:t>
+      </w:r>
+      <w:proofErr w:type="spellEnd"/>
+      <w:r>
+        <w:rPr>
+          <w:rFonts w:hint="eastAsia"/>
+        </w:rPr>
+        <w:t>，第三</w:t>
+      </w:r>
+      <w:proofErr w:type="gramStart"/>
+      <w:r>
+        <w:rPr>
+          <w:rFonts w:hint="eastAsia"/>
+        </w:rPr>
+        <w:t>方业务</w:t>
+      </w:r>
+      <w:proofErr w:type="gramEnd"/>
+      <w:r>
+        <w:rPr>
+          <w:rFonts w:hint="eastAsia"/>
+        </w:rPr>
+        <w:t>模块（</w:t>
+      </w:r>
+      <w:proofErr w:type="spellStart"/>
+      <w:r>
+        <w:rPr>
+          <w:rFonts w:hint="eastAsia"/>
+        </w:rPr>
+        <w:t>c++</w:t>
+      </w:r>
+      <w:proofErr w:type="spellEnd"/>
+      <w:r>
+        <w:rPr>
+          <w:rFonts w:hint="eastAsia"/>
+        </w:rPr>
+        <w:t>开发）；</w:t>
+      </w:r>
+      <w:r>
+        <w:rPr>
+          <w:rFonts w:hint="eastAsia"/>
+        </w:rPr>
+        <w:t xml:space="preserve"> </w:t>
+      </w:r>
+      <w:proofErr w:type="spellStart"/>
+      <w:r>
+        <w:rPr>
+          <w:rFonts w:hint="eastAsia"/>
+        </w:rPr>
+        <w:t>OpenResty</w:t>
+      </w:r>
+      <w:proofErr w:type="spellEnd"/>
+      <w:r>
+        <w:rPr>
+          <w:rFonts w:hint="eastAsia"/>
+        </w:rPr>
+        <w:t>；</w:t>
+      </w:r>
+    </w:p>
+    <w:p>
+      <w:r>
+        <w:rPr>
+          <w:rFonts w:hint="eastAsia"/>
+        </w:rPr>
+        <w:lastRenderedPageBreak/>
+        <w:tab/>
+        <w:t>//</w:t>
+      </w:r>
+      <w:proofErr w:type="spellStart"/>
+      <w:r>
+        <w:rPr>
+          <w:rFonts w:hint="eastAsia"/>
+        </w:rPr>
+        <w:t>linux</w:t>
+      </w:r>
+      <w:proofErr w:type="spellEnd"/>
+      <w:r>
+        <w:rPr>
+          <w:rFonts w:hint="eastAsia"/>
+        </w:rPr>
+        <w:t xml:space="preserve"> </w:t>
+      </w:r>
+      <w:r>
+        <w:t xml:space="preserve"> </w:t>
+      </w:r>
+      <w:proofErr w:type="spellStart"/>
+      <w:r>
+        <w:rPr>
+          <w:rFonts w:hint="eastAsia"/>
+        </w:rPr>
+        <w:t>epoll</w:t>
+      </w:r>
+      <w:proofErr w:type="spellEnd"/>
+      <w:r>
+        <w:rPr>
+          <w:rFonts w:hint="eastAsia"/>
+        </w:rPr>
+        <w:t>技术；</w:t>
+      </w:r>
+      <w:r>
+        <w:rPr>
+          <w:rFonts w:hint="eastAsia"/>
+        </w:rPr>
+        <w:t xml:space="preserve">windows </w:t>
+      </w:r>
+      <w:r>
+        <w:t xml:space="preserve"> </w:t>
+      </w:r>
+      <w:r>
+        <w:rPr>
+          <w:rFonts w:hint="eastAsia"/>
+        </w:rPr>
+        <w:t>IOCP</w:t>
+      </w:r>
+      <w:r>
+        <w:t>技术</w:t>
+      </w:r>
+      <w:r>
+        <w:rPr>
+          <w:rFonts w:hint="eastAsia"/>
+        </w:rPr>
+        <w:t>（高并发技术）</w:t>
+      </w:r>
+    </w:p>
+    <w:p>
+      <w:pPr>
+        <w:rPr>
+          <w:rFonts w:hint="eastAsia"/>
+        </w:rPr>
+      </w:pPr>
+    </w:p>
+    <w:p>
+      <w:pPr>
+        <w:rPr>
+          <w:rFonts w:hint="eastAsia"/>
+        </w:rPr>
+      </w:pPr>
+      <w:r>
+        <w:rPr>
+          <w:rFonts w:hint="eastAsia"/>
+        </w:rPr>
+        <w:tab/>
+        <w:t>//</w:t>
+      </w:r>
+      <w:r>
+        <w:rPr>
+          <w:rFonts w:hint="eastAsia"/>
+        </w:rPr>
+        <w:t>二：为什么选择</w:t>
+      </w:r>
+      <w:proofErr w:type="spellStart"/>
+      <w:r>
+        <w:rPr>
+          <w:rFonts w:hint="eastAsia"/>
+        </w:rPr>
+        <w:t>nginx</w:t>
+      </w:r>
+      <w:proofErr w:type="spellEnd"/>
+      <w:r>
+        <w:rPr>
+          <w:rFonts w:hint="eastAsia"/>
+        </w:rPr>
+        <w:t xml:space="preserve"> </w:t>
+      </w:r>
+    </w:p>
+    <w:p>
+      <w:pPr>
+        <w:rPr>
+          <w:rFonts w:hint="eastAsia"/>
+        </w:rPr>
+      </w:pPr>
+      <w:r>
+        <w:rPr>
+          <w:rFonts w:hint="eastAsia"/>
+        </w:rPr>
+        <w:tab/>
+        <w:t>//</w:t>
+      </w:r>
+      <w:r>
+        <w:rPr>
+          <w:rFonts w:hint="eastAsia"/>
+        </w:rPr>
+        <w:t>单机</w:t>
+      </w:r>
+      <w:r>
+        <w:rPr>
+          <w:rFonts w:hint="eastAsia"/>
+        </w:rPr>
+        <w:t>10</w:t>
+      </w:r>
+      <w:r>
+        <w:rPr>
+          <w:rFonts w:hint="eastAsia"/>
+        </w:rPr>
+        <w:t>万并发，而且同时能够保持高效的服务，</w:t>
+      </w:r>
+      <w:proofErr w:type="spellStart"/>
+      <w:r>
+        <w:rPr>
+          <w:rFonts w:hint="eastAsia"/>
+        </w:rPr>
+        <w:t>epoll</w:t>
+      </w:r>
+      <w:proofErr w:type="spellEnd"/>
+      <w:r>
+        <w:rPr>
+          <w:rFonts w:hint="eastAsia"/>
+        </w:rPr>
+        <w:t>这种高并发技术好处就是：高并发只是占用更多内存就能</w:t>
+      </w:r>
+      <w:r>
+        <w:rPr>
+          <w:rFonts w:hint="eastAsia"/>
+        </w:rPr>
+        <w:t xml:space="preserve"> </w:t>
+      </w:r>
+      <w:r>
+        <w:rPr>
+          <w:rFonts w:hint="eastAsia"/>
+        </w:rPr>
+        <w:t>做到；</w:t>
+      </w:r>
+    </w:p>
+    <w:p>
+      <w:pPr>
+        <w:rPr>
+          <w:rFonts w:hint="eastAsia"/>
+        </w:rPr>
+      </w:pPr>
+      <w:r>
+        <w:rPr>
+          <w:rFonts w:hint="eastAsia"/>
+        </w:rPr>
+        <w:tab/>
+        <w:t>//</w:t>
+      </w:r>
+      <w:r>
+        <w:rPr>
+          <w:rFonts w:hint="eastAsia"/>
+        </w:rPr>
+        <w:t>内存池，进程池，线程池，事件驱动等等；</w:t>
+      </w:r>
+    </w:p>
+    <w:p>
+      <w:pPr>
+        <w:rPr>
+          <w:rFonts w:hint="eastAsia"/>
+        </w:rPr>
+      </w:pPr>
+      <w:r>
+        <w:rPr>
+          <w:rFonts w:hint="eastAsia"/>
+        </w:rPr>
+        <w:tab/>
+        <w:t>//</w:t>
+      </w:r>
+      <w:r>
+        <w:rPr>
+          <w:rFonts w:hint="eastAsia"/>
+        </w:rPr>
+        <w:t>学习研究大师级的人写的代码，是一个程序开发人员能够急速进步的最佳途径；</w:t>
+      </w:r>
+    </w:p>
+    <w:p/>
+    <w:p>
+      <w:pPr>
+        <w:rPr>
+          <w:rFonts w:hint="eastAsia"/>
+        </w:rPr>
+      </w:pPr>
+      <w:r>
+        <w:rPr>
+          <w:rFonts w:hint="eastAsia"/>
+        </w:rPr>
+        <w:tab/>
+        <w:t>//</w:t>
+      </w:r>
+      <w:r>
+        <w:rPr>
+          <w:rFonts w:hint="eastAsia"/>
+        </w:rPr>
+        <w:t>三：安装</w:t>
+      </w:r>
+      <w:proofErr w:type="spellStart"/>
+      <w:r>
+        <w:rPr>
+          <w:rFonts w:hint="eastAsia"/>
+        </w:rPr>
+        <w:t>nginx</w:t>
+      </w:r>
+      <w:proofErr w:type="spellEnd"/>
+      <w:r>
+        <w:rPr>
+          <w:rFonts w:hint="eastAsia"/>
+        </w:rPr>
+        <w:t>，搭建</w:t>
+      </w:r>
+      <w:r>
+        <w:rPr>
+          <w:rFonts w:hint="eastAsia"/>
+        </w:rPr>
+        <w:t>web</w:t>
+      </w:r>
+      <w:r>
+        <w:rPr>
+          <w:rFonts w:hint="eastAsia"/>
+        </w:rPr>
+        <w:t>服务器</w:t>
+      </w:r>
+    </w:p>
+    <w:p>
+      <w:pPr>
+        <w:rPr>
+          <w:rFonts w:hint="eastAsia"/>
+        </w:rPr>
+      </w:pPr>
+      <w:r>
+        <w:rPr>
+          <w:rFonts w:hint="eastAsia"/>
+        </w:rPr>
+        <w:tab/>
+        <w:t>//</w:t>
+      </w:r>
+      <w:r>
+        <w:rPr>
+          <w:rFonts w:hint="eastAsia"/>
+        </w:rPr>
+        <w:t>（</w:t>
+      </w:r>
+      <w:r>
+        <w:rPr>
+          <w:rFonts w:hint="eastAsia"/>
+        </w:rPr>
+        <w:t>3.1</w:t>
+      </w:r>
+      <w:r>
+        <w:rPr>
+          <w:rFonts w:hint="eastAsia"/>
+        </w:rPr>
+        <w:t>）安装前提</w:t>
+      </w:r>
+    </w:p>
+    <w:p>
+      <w:pPr>
+        <w:rPr>
+          <w:rFonts w:hint="eastAsia"/>
+        </w:rPr>
+      </w:pPr>
+      <w:r>
+        <w:rPr>
+          <w:rFonts w:hint="eastAsia"/>
+        </w:rPr>
+        <w:tab/>
+        <w:t>//a)</w:t>
+      </w:r>
+      <w:proofErr w:type="spellStart"/>
+      <w:r>
+        <w:rPr>
+          <w:rFonts w:hint="eastAsia"/>
+        </w:rPr>
+        <w:t>epoll,linux</w:t>
+      </w:r>
+      <w:proofErr w:type="spellEnd"/>
+      <w:r>
+        <w:rPr>
+          <w:rFonts w:hint="eastAsia"/>
+        </w:rPr>
+        <w:t xml:space="preserve"> </w:t>
+      </w:r>
+      <w:r>
+        <w:rPr>
+          <w:rFonts w:hint="eastAsia"/>
+        </w:rPr>
+        <w:t>内核版本为</w:t>
+      </w:r>
+      <w:r>
+        <w:rPr>
+          <w:rFonts w:hint="eastAsia"/>
+        </w:rPr>
+        <w:t>2.6</w:t>
+      </w:r>
+      <w:r>
+        <w:rPr>
+          <w:rFonts w:hint="eastAsia"/>
+        </w:rPr>
+        <w:t>或者以上；</w:t>
+      </w:r>
+      <w:proofErr w:type="spellStart"/>
+      <w:proofErr w:type="gramStart"/>
+      <w:r>
+        <w:t>uname</w:t>
+      </w:r>
+      <w:proofErr w:type="spellEnd"/>
+      <w:proofErr w:type="gramEnd"/>
+      <w:r>
+        <w:t xml:space="preserve"> -a</w:t>
+      </w:r>
+    </w:p>
+    <w:p>
+      <w:pPr>
+        <w:rPr>
+          <w:rFonts w:hint="eastAsia"/>
+        </w:rPr>
+      </w:pPr>
+      <w:r>
+        <w:rPr>
+          <w:rFonts w:hint="eastAsia"/>
+        </w:rPr>
+        <w:tab/>
+        <w:t>//b)</w:t>
+      </w:r>
+      <w:proofErr w:type="spellStart"/>
+      <w:r>
+        <w:rPr>
+          <w:rFonts w:hint="eastAsia"/>
+        </w:rPr>
+        <w:t>gcc</w:t>
+      </w:r>
+      <w:proofErr w:type="spellEnd"/>
+      <w:r>
+        <w:rPr>
+          <w:rFonts w:hint="eastAsia"/>
+        </w:rPr>
+        <w:t>编译器，</w:t>
+      </w:r>
+      <w:r>
+        <w:rPr>
+          <w:rFonts w:hint="eastAsia"/>
+        </w:rPr>
+        <w:t>g++</w:t>
+      </w:r>
+      <w:r>
+        <w:rPr>
+          <w:rFonts w:hint="eastAsia"/>
+        </w:rPr>
+        <w:t>编译器</w:t>
+      </w:r>
+      <w:r>
+        <w:rPr>
+          <w:rFonts w:hint="eastAsia"/>
+        </w:rPr>
+        <w:t>；</w:t>
+      </w:r>
+    </w:p>
+    <w:p>
+      <w:pPr>
+        <w:rPr>
+          <w:rFonts w:hint="eastAsia"/>
+        </w:rPr>
+      </w:pPr>
+      <w:r>
+        <w:rPr>
+          <w:rFonts w:hint="eastAsia"/>
+        </w:rPr>
+        <w:tab/>
+        <w:t>//c)</w:t>
+      </w:r>
+      <w:proofErr w:type="spellStart"/>
+      <w:r>
+        <w:rPr>
+          <w:rFonts w:hint="eastAsia"/>
+        </w:rPr>
+        <w:t>pcre</w:t>
+      </w:r>
+      <w:proofErr w:type="spellEnd"/>
+      <w:r>
+        <w:rPr>
+          <w:rFonts w:hint="eastAsia"/>
+        </w:rPr>
+        <w:t>库：函数库；支持解析正则表达式；</w:t>
+      </w:r>
+    </w:p>
+    <w:p>
+      <w:pPr>
+        <w:rPr>
+          <w:rFonts w:hint="eastAsia"/>
+        </w:rPr>
+      </w:pPr>
+      <w:r>
+        <w:rPr>
+          <w:rFonts w:hint="eastAsia"/>
+        </w:rPr>
+        <w:tab/>
+        <w:t>//d)</w:t>
+      </w:r>
+      <w:proofErr w:type="spellStart"/>
+      <w:r>
+        <w:rPr>
+          <w:rFonts w:hint="eastAsia"/>
+        </w:rPr>
+        <w:t>zlib</w:t>
+      </w:r>
+      <w:proofErr w:type="spellEnd"/>
+      <w:r>
+        <w:rPr>
+          <w:rFonts w:hint="eastAsia"/>
+        </w:rPr>
+        <w:t>库：压缩解压缩功能</w:t>
+      </w:r>
+      <w:r>
+        <w:rPr>
+          <w:rFonts w:hint="eastAsia"/>
+        </w:rPr>
+        <w:t>；</w:t>
+      </w:r>
+    </w:p>
+    <w:p>
+      <w:pPr>
+        <w:rPr>
+          <w:rFonts w:hint="eastAsia"/>
+        </w:rPr>
+      </w:pPr>
+      <w:r>
+        <w:rPr>
+          <w:rFonts w:hint="eastAsia"/>
+        </w:rPr>
+        <w:tab/>
+        <w:t>//e)</w:t>
+      </w:r>
+      <w:proofErr w:type="spellStart"/>
+      <w:r>
+        <w:rPr>
+          <w:rFonts w:hint="eastAsia"/>
+        </w:rPr>
+        <w:t>openssl</w:t>
+      </w:r>
+      <w:proofErr w:type="spellEnd"/>
+      <w:r>
+        <w:rPr>
+          <w:rFonts w:hint="eastAsia"/>
+        </w:rPr>
+        <w:t>库：</w:t>
+      </w:r>
+      <w:proofErr w:type="spellStart"/>
+      <w:r>
+        <w:rPr>
+          <w:rFonts w:hint="eastAsia"/>
+        </w:rPr>
+        <w:t>ssl</w:t>
+      </w:r>
+      <w:proofErr w:type="spellEnd"/>
+      <w:r>
+        <w:rPr>
+          <w:rFonts w:hint="eastAsia"/>
+        </w:rPr>
+        <w:t>功能相关库，用于网站加密通讯</w:t>
+      </w:r>
+      <w:r>
+        <w:rPr>
+          <w:rFonts w:hint="eastAsia"/>
+        </w:rPr>
+        <w:t>；</w:t>
+      </w:r>
+      <w:bookmarkStart w:id="0" w:name="_GoBack"/>
+      <w:bookmarkEnd w:id="0"/>
+    </w:p>
+    <w:p/>
+    <w:p>
+      <w:pPr>
+        <w:rPr>
+          <w:rFonts w:hint="eastAsia"/>
+        </w:rPr>
+      </w:pPr>
+      <w:r>
+        <w:rPr>
+          <w:rFonts w:hint="eastAsia"/>
+        </w:rPr>
+        <w:tab/>
+        <w:t>//</w:t>
+      </w:r>
+      <w:r>
+        <w:rPr>
+          <w:rFonts w:hint="eastAsia"/>
+        </w:rPr>
+        <w:t>（</w:t>
+      </w:r>
+      <w:r>
+        <w:rPr>
+          <w:rFonts w:hint="eastAsia"/>
+        </w:rPr>
+        <w:t>3.2</w:t>
+      </w:r>
+      <w:r>
+        <w:rPr>
+          <w:rFonts w:hint="eastAsia"/>
+        </w:rPr>
+        <w:t>）</w:t>
+      </w:r>
+      <w:proofErr w:type="spellStart"/>
+      <w:r>
+        <w:rPr>
+          <w:rFonts w:hint="eastAsia"/>
+        </w:rPr>
+        <w:t>nginx</w:t>
+      </w:r>
+      <w:proofErr w:type="spellEnd"/>
+      <w:r>
+        <w:rPr>
+          <w:rFonts w:hint="eastAsia"/>
+        </w:rPr>
+        <w:t>源码下载以及目录结构简单认识</w:t>
+      </w:r>
+    </w:p>
+    <w:p>
+      <w:pPr>
+        <w:rPr>
+          <w:rFonts w:hint="eastAsia"/>
+        </w:rPr>
+      </w:pPr>
+      <w:r>
+        <w:rPr>
+          <w:rFonts w:hint="eastAsia"/>
+        </w:rPr>
+        <w:tab/>
+        <w:t>//</w:t>
+      </w:r>
+      <w:proofErr w:type="spellStart"/>
+      <w:r>
+        <w:rPr>
+          <w:rFonts w:hint="eastAsia"/>
+        </w:rPr>
+        <w:t>nginx</w:t>
+      </w:r>
+      <w:proofErr w:type="spellEnd"/>
+      <w:proofErr w:type="gramStart"/>
+      <w:r>
+        <w:rPr>
+          <w:rFonts w:hint="eastAsia"/>
+        </w:rPr>
+        <w:t>官网</w:t>
+      </w:r>
+      <w:proofErr w:type="gramEnd"/>
+      <w:r>
+        <w:rPr>
+          <w:rFonts w:hint="eastAsia"/>
+        </w:rPr>
+        <w:t xml:space="preserve"> http://www.nginx.org</w:t>
+      </w:r>
+    </w:p>
+    <w:p>
+      <w:pPr>
+        <w:rPr>
+          <w:rFonts w:hint="eastAsia"/>
+        </w:rPr>
+      </w:pPr>
+      <w:r>
+        <w:rPr>
+          <w:rFonts w:hint="eastAsia"/>
+        </w:rPr>
+        <w:tab/>
+        <w:t>//</w:t>
+      </w:r>
+      <w:proofErr w:type="spellStart"/>
+      <w:r>
+        <w:rPr>
+          <w:rFonts w:hint="eastAsia"/>
+        </w:rPr>
+        <w:t>nginx</w:t>
+      </w:r>
+      <w:proofErr w:type="spellEnd"/>
+      <w:r>
+        <w:rPr>
+          <w:rFonts w:hint="eastAsia"/>
+        </w:rPr>
+        <w:t>的几种版本</w:t>
+      </w:r>
+    </w:p>
+    <w:p>
+      <w:pPr>
+        <w:rPr>
+          <w:rFonts w:hint="eastAsia"/>
+        </w:rPr>
+      </w:pPr>
+      <w:r>
+        <w:rPr>
+          <w:rFonts w:hint="eastAsia"/>
+        </w:rPr>
+        <w:tab/>
+        <w:t>//(1)mainline</w:t>
+      </w:r>
+      <w:r>
+        <w:rPr>
+          <w:rFonts w:hint="eastAsia"/>
+        </w:rPr>
+        <w:t>版本：版本号中间数字一般为奇数。更新快，一个月内就会发布一个新版本，最新功能，</w:t>
+      </w:r>
+      <w:r>
+        <w:rPr>
+          <w:rFonts w:hint="eastAsia"/>
+        </w:rPr>
+        <w:t>bug</w:t>
+      </w:r>
+      <w:r>
+        <w:rPr>
+          <w:rFonts w:hint="eastAsia"/>
+        </w:rPr>
+        <w:t>修复等，稳定性差一点；</w:t>
+      </w:r>
+    </w:p>
+    <w:p>
+      <w:pPr>
+        <w:rPr>
+          <w:rFonts w:hint="eastAsia"/>
+        </w:rPr>
+      </w:pPr>
+      <w:r>
+        <w:rPr>
+          <w:rFonts w:hint="eastAsia"/>
+        </w:rPr>
+        <w:tab/>
+        <w:t>//(2)stable</w:t>
+      </w:r>
+      <w:r>
+        <w:rPr>
+          <w:rFonts w:hint="eastAsia"/>
+        </w:rPr>
+        <w:t>版本：稳定版，版本号中间数字一般为偶数。经过了长时间的测试，比较稳定，商业化环境中用这种版本；这种版本发布周期比较长，几个月；</w:t>
+      </w:r>
+    </w:p>
+    <w:p>
+      <w:pPr>
+        <w:rPr>
+          <w:rFonts w:hint="eastAsia"/>
+        </w:rPr>
+      </w:pPr>
+      <w:r>
+        <w:rPr>
+          <w:rFonts w:hint="eastAsia"/>
+        </w:rPr>
+        <w:tab/>
+        <w:t>//(3)Legacy</w:t>
+      </w:r>
+      <w:r>
+        <w:rPr>
+          <w:rFonts w:hint="eastAsia"/>
+        </w:rPr>
+        <w:t>版本：遗产，遗留版本，以往的老版本；</w:t>
+      </w:r>
+    </w:p>
+    <w:p>
+      <w:pPr>
+        <w:rPr>
+          <w:rFonts w:hint="eastAsia"/>
+        </w:rPr>
+      </w:pPr>
+      <w:r>
+        <w:rPr>
+          <w:rFonts w:hint="eastAsia"/>
+        </w:rPr>
+        <w:tab/>
+        <w:t>//</w:t>
+      </w:r>
+      <w:r>
+        <w:rPr>
+          <w:rFonts w:hint="eastAsia"/>
+        </w:rPr>
+        <w:t>安装，现在有这种二进制版本：通过命令行直接安装；</w:t>
+      </w:r>
+    </w:p>
+    <w:p>
+      <w:pPr>
+        <w:rPr>
+          <w:rFonts w:hint="eastAsia"/>
+        </w:rPr>
+      </w:pPr>
+      <w:r>
+        <w:rPr>
+          <w:rFonts w:hint="eastAsia"/>
+        </w:rPr>
+        <w:tab/>
+        <w:t>//</w:t>
+      </w:r>
+      <w:r>
+        <w:rPr>
+          <w:rFonts w:hint="eastAsia"/>
+        </w:rPr>
+        <w:t>灵活：要通过编译</w:t>
+      </w:r>
+      <w:r>
+        <w:rPr>
+          <w:rFonts w:hint="eastAsia"/>
+        </w:rPr>
+        <w:t xml:space="preserve"> </w:t>
+      </w:r>
+      <w:proofErr w:type="spellStart"/>
+      <w:r>
+        <w:rPr>
+          <w:rFonts w:hint="eastAsia"/>
+        </w:rPr>
+        <w:t>nginx</w:t>
+      </w:r>
+      <w:proofErr w:type="spellEnd"/>
+      <w:r>
+        <w:rPr>
+          <w:rFonts w:hint="eastAsia"/>
+        </w:rPr>
+        <w:t>源码手段才能把第三方模块弄进来；</w:t>
+      </w:r>
+    </w:p>
+    <w:p>
+      <w:r>
+        <w:t>/*</w:t>
+      </w:r>
+    </w:p>
+    <w:p>
+      <w:pPr>
+        <w:rPr>
+          <w:rFonts w:hint="eastAsia"/>
+        </w:rPr>
+      </w:pPr>
+      <w:r>
+        <w:rPr>
+          <w:rFonts w:hint="eastAsia"/>
+        </w:rPr>
+        <w:tab/>
+        <w:t>auto / :</w:t>
+      </w:r>
+      <w:r>
+        <w:rPr>
+          <w:rFonts w:hint="eastAsia"/>
+        </w:rPr>
+        <w:t>编译相关的脚本，可执行文件</w:t>
+      </w:r>
+      <w:r>
+        <w:rPr>
+          <w:rFonts w:hint="eastAsia"/>
+        </w:rPr>
+        <w:t>configure</w:t>
+      </w:r>
+      <w:r>
+        <w:rPr>
+          <w:rFonts w:hint="eastAsia"/>
+        </w:rPr>
+        <w:t>一会</w:t>
+      </w:r>
+      <w:proofErr w:type="gramStart"/>
+      <w:r>
+        <w:rPr>
+          <w:rFonts w:hint="eastAsia"/>
+        </w:rPr>
+        <w:t>会</w:t>
+      </w:r>
+      <w:proofErr w:type="gramEnd"/>
+      <w:r>
+        <w:rPr>
+          <w:rFonts w:hint="eastAsia"/>
+        </w:rPr>
+        <w:t>用到这些脚本</w:t>
+      </w:r>
+    </w:p>
+    <w:p>
+      <w:pPr>
+        <w:rPr>
+          <w:rFonts w:hint="eastAsia"/>
+        </w:rPr>
+      </w:pPr>
+      <w:r>
+        <w:rPr>
+          <w:rFonts w:hint="eastAsia"/>
+        </w:rPr>
+        <w:tab/>
+      </w:r>
+      <w:r>
+        <w:rPr>
+          <w:rFonts w:hint="eastAsia"/>
+        </w:rPr>
+        <w:tab/>
+        <w:t xml:space="preserve">cc / : </w:t>
+      </w:r>
+      <w:r>
+        <w:rPr>
+          <w:rFonts w:hint="eastAsia"/>
+        </w:rPr>
+        <w:t>检查编译器的脚本</w:t>
+      </w:r>
+    </w:p>
+    <w:p>
+      <w:pPr>
+        <w:rPr>
+          <w:rFonts w:hint="eastAsia"/>
+        </w:rPr>
+      </w:pPr>
+      <w:r>
+        <w:rPr>
+          <w:rFonts w:hint="eastAsia"/>
+        </w:rPr>
+        <w:tab/>
+      </w:r>
+      <w:r>
+        <w:rPr>
+          <w:rFonts w:hint="eastAsia"/>
+        </w:rPr>
+        <w:tab/>
+        <w:t xml:space="preserve">lib / : </w:t>
+      </w:r>
+      <w:r>
+        <w:rPr>
+          <w:rFonts w:hint="eastAsia"/>
+        </w:rPr>
+        <w:t>检查依赖库的脚本</w:t>
+      </w:r>
+    </w:p>
+    <w:p>
+      <w:pPr>
+        <w:rPr>
+          <w:rFonts w:hint="eastAsia"/>
+        </w:rPr>
+      </w:pPr>
+      <w:r>
+        <w:rPr>
+          <w:rFonts w:hint="eastAsia"/>
+        </w:rPr>
+        <w:tab/>
+      </w:r>
+      <w:r>
+        <w:rPr>
+          <w:rFonts w:hint="eastAsia"/>
+        </w:rPr>
+        <w:tab/>
+      </w:r>
+      <w:proofErr w:type="spellStart"/>
+      <w:r>
+        <w:rPr>
+          <w:rFonts w:hint="eastAsia"/>
+        </w:rPr>
+        <w:t>os</w:t>
+      </w:r>
+      <w:proofErr w:type="spellEnd"/>
+      <w:r>
+        <w:rPr>
+          <w:rFonts w:hint="eastAsia"/>
+        </w:rPr>
+        <w:t xml:space="preserve"> / : </w:t>
+      </w:r>
+      <w:r>
+        <w:rPr>
+          <w:rFonts w:hint="eastAsia"/>
+        </w:rPr>
+        <w:t>检查操作系统类型的脚本</w:t>
+      </w:r>
+    </w:p>
+    <w:p>
+      <w:pPr>
+        <w:rPr>
+          <w:rFonts w:hint="eastAsia"/>
+        </w:rPr>
+      </w:pPr>
+      <w:r>
+        <w:rPr>
+          <w:rFonts w:hint="eastAsia"/>
+        </w:rPr>
+        <w:tab/>
+      </w:r>
+      <w:r>
+        <w:rPr>
+          <w:rFonts w:hint="eastAsia"/>
+        </w:rPr>
+        <w:tab/>
+        <w:t xml:space="preserve">type / : </w:t>
+      </w:r>
+      <w:r>
+        <w:rPr>
+          <w:rFonts w:hint="eastAsia"/>
+        </w:rPr>
+        <w:t>检查平台类型的脚本</w:t>
+      </w:r>
+    </w:p>
+    <w:p>
+      <w:pPr>
+        <w:rPr>
+          <w:rFonts w:hint="eastAsia"/>
+        </w:rPr>
+      </w:pPr>
+      <w:r>
+        <w:rPr>
+          <w:rFonts w:hint="eastAsia"/>
+        </w:rPr>
+        <w:tab/>
+        <w:t xml:space="preserve">CHANGES : </w:t>
+      </w:r>
+      <w:r>
+        <w:rPr>
+          <w:rFonts w:hint="eastAsia"/>
+        </w:rPr>
+        <w:t>修复的</w:t>
+      </w:r>
+      <w:r>
+        <w:rPr>
+          <w:rFonts w:hint="eastAsia"/>
+        </w:rPr>
+        <w:t>bug</w:t>
+      </w:r>
+      <w:r>
+        <w:rPr>
+          <w:rFonts w:hint="eastAsia"/>
+        </w:rPr>
+        <w:t>，新增加的功能说明</w:t>
+      </w:r>
+    </w:p>
+    <w:p>
+      <w:pPr>
+        <w:rPr>
+          <w:rFonts w:hint="eastAsia"/>
+        </w:rPr>
+      </w:pPr>
+      <w:r>
+        <w:rPr>
+          <w:rFonts w:hint="eastAsia"/>
+        </w:rPr>
+        <w:tab/>
+        <w:t xml:space="preserve">CHANGES.ru : </w:t>
+      </w:r>
+      <w:r>
+        <w:rPr>
+          <w:rFonts w:hint="eastAsia"/>
+        </w:rPr>
+        <w:t>俄语版</w:t>
+      </w:r>
+      <w:r>
+        <w:rPr>
+          <w:rFonts w:hint="eastAsia"/>
+        </w:rPr>
+        <w:t>CHANGES</w:t>
+      </w:r>
+    </w:p>
+    <w:p>
+      <w:pPr>
+        <w:rPr>
+          <w:rFonts w:hint="eastAsia"/>
+        </w:rPr>
+      </w:pPr>
+      <w:r>
+        <w:rPr>
+          <w:rFonts w:hint="eastAsia"/>
+        </w:rPr>
+        <w:tab/>
+      </w:r>
+      <w:proofErr w:type="spellStart"/>
+      <w:r>
+        <w:rPr>
+          <w:rFonts w:hint="eastAsia"/>
+        </w:rPr>
+        <w:t>conf</w:t>
+      </w:r>
+      <w:proofErr w:type="spellEnd"/>
+      <w:r>
+        <w:rPr>
+          <w:rFonts w:hint="eastAsia"/>
+        </w:rPr>
+        <w:t xml:space="preserve"> / : </w:t>
+      </w:r>
+      <w:r>
+        <w:rPr>
+          <w:rFonts w:hint="eastAsia"/>
+        </w:rPr>
+        <w:t>默认的配置文件</w:t>
+      </w:r>
+    </w:p>
+    <w:p>
+      <w:pPr>
+        <w:rPr>
+          <w:rFonts w:hint="eastAsia"/>
+        </w:rPr>
+      </w:pPr>
+      <w:r>
+        <w:rPr>
+          <w:rFonts w:hint="eastAsia"/>
+        </w:rPr>
+        <w:tab/>
+        <w:t xml:space="preserve">configure : </w:t>
+      </w:r>
+      <w:r>
+        <w:rPr>
+          <w:rFonts w:hint="eastAsia"/>
+        </w:rPr>
+        <w:t>编译</w:t>
+      </w:r>
+      <w:proofErr w:type="spellStart"/>
+      <w:r>
+        <w:rPr>
+          <w:rFonts w:hint="eastAsia"/>
+        </w:rPr>
+        <w:t>nginx</w:t>
+      </w:r>
+      <w:proofErr w:type="spellEnd"/>
+      <w:r>
+        <w:rPr>
+          <w:rFonts w:hint="eastAsia"/>
+        </w:rPr>
+        <w:t>之前必须先执行本脚本以生成一些必要的中间文件</w:t>
+      </w:r>
+    </w:p>
+    <w:p>
+      <w:pPr>
+        <w:rPr>
+          <w:rFonts w:hint="eastAsia"/>
+        </w:rPr>
+      </w:pPr>
+      <w:r>
+        <w:rPr>
+          <w:rFonts w:hint="eastAsia"/>
+        </w:rPr>
+        <w:tab/>
+      </w:r>
+      <w:proofErr w:type="spellStart"/>
+      <w:r>
+        <w:rPr>
+          <w:rFonts w:hint="eastAsia"/>
+        </w:rPr>
+        <w:t>contrib</w:t>
+      </w:r>
+      <w:proofErr w:type="spellEnd"/>
+      <w:r>
+        <w:rPr>
+          <w:rFonts w:hint="eastAsia"/>
+        </w:rPr>
+        <w:t xml:space="preserve"> / : </w:t>
+      </w:r>
+      <w:r>
+        <w:rPr>
+          <w:rFonts w:hint="eastAsia"/>
+        </w:rPr>
+        <w:t>脚本和工具，典型的是</w:t>
+      </w:r>
+      <w:r>
+        <w:rPr>
+          <w:rFonts w:hint="eastAsia"/>
+        </w:rPr>
+        <w:t>vim</w:t>
+      </w:r>
+      <w:r>
+        <w:rPr>
+          <w:rFonts w:hint="eastAsia"/>
+        </w:rPr>
+        <w:t>高亮工具</w:t>
+      </w:r>
+    </w:p>
+    <w:p>
+      <w:pPr>
+        <w:rPr>
+          <w:rFonts w:hint="eastAsia"/>
+        </w:rPr>
+      </w:pPr>
+      <w:r>
+        <w:rPr>
+          <w:rFonts w:hint="eastAsia"/>
+        </w:rPr>
+        <w:tab/>
+      </w:r>
+      <w:r>
+        <w:rPr>
+          <w:rFonts w:hint="eastAsia"/>
+        </w:rPr>
+        <w:tab/>
+        <w:t>vim / : vim</w:t>
+      </w:r>
+      <w:r>
+        <w:rPr>
+          <w:rFonts w:hint="eastAsia"/>
+        </w:rPr>
+        <w:t>高亮工具</w:t>
+      </w:r>
+    </w:p>
+    <w:p>
+      <w:pPr>
+        <w:rPr>
+          <w:rFonts w:hint="eastAsia"/>
+        </w:rPr>
+      </w:pPr>
+      <w:r>
+        <w:rPr>
+          <w:rFonts w:hint="eastAsia"/>
+        </w:rPr>
+        <w:tab/>
+        <w:t xml:space="preserve">html / : </w:t>
+      </w:r>
+      <w:r>
+        <w:rPr>
+          <w:rFonts w:hint="eastAsia"/>
+        </w:rPr>
+        <w:t>欢迎界面和错误界面相关的</w:t>
+      </w:r>
+      <w:r>
+        <w:rPr>
+          <w:rFonts w:hint="eastAsia"/>
+        </w:rPr>
+        <w:t>html</w:t>
+      </w:r>
+      <w:r>
+        <w:rPr>
+          <w:rFonts w:hint="eastAsia"/>
+        </w:rPr>
+        <w:t>文件</w:t>
+      </w:r>
+    </w:p>
+    <w:p>
+      <w:pPr>
+        <w:rPr>
+          <w:rFonts w:hint="eastAsia"/>
+        </w:rPr>
+      </w:pPr>
+      <w:r>
+        <w:rPr>
+          <w:rFonts w:hint="eastAsia"/>
+        </w:rPr>
+        <w:tab/>
+        <w:t xml:space="preserve">man / : </w:t>
+      </w:r>
+      <w:proofErr w:type="spellStart"/>
+      <w:r>
+        <w:rPr>
+          <w:rFonts w:hint="eastAsia"/>
+        </w:rPr>
+        <w:t>nginx</w:t>
+      </w:r>
+      <w:proofErr w:type="spellEnd"/>
+      <w:r>
+        <w:rPr>
+          <w:rFonts w:hint="eastAsia"/>
+        </w:rPr>
+        <w:t>帮助文件目录</w:t>
+      </w:r>
+    </w:p>
+    <w:p>
+      <w:pPr>
+        <w:rPr>
+          <w:rFonts w:hint="eastAsia"/>
+        </w:rPr>
+      </w:pPr>
+      <w:r>
+        <w:rPr>
+          <w:rFonts w:hint="eastAsia"/>
+        </w:rPr>
+        <w:tab/>
+      </w:r>
+      <w:proofErr w:type="spellStart"/>
+      <w:r>
+        <w:rPr>
+          <w:rFonts w:hint="eastAsia"/>
+        </w:rPr>
+        <w:t>src</w:t>
+      </w:r>
+      <w:proofErr w:type="spellEnd"/>
+      <w:r>
+        <w:rPr>
+          <w:rFonts w:hint="eastAsia"/>
+        </w:rPr>
+        <w:t xml:space="preserve"> / : </w:t>
+      </w:r>
+      <w:proofErr w:type="spellStart"/>
+      <w:r>
+        <w:rPr>
+          <w:rFonts w:hint="eastAsia"/>
+        </w:rPr>
+        <w:t>nginx</w:t>
+      </w:r>
+      <w:proofErr w:type="spellEnd"/>
+      <w:r>
+        <w:rPr>
+          <w:rFonts w:hint="eastAsia"/>
+        </w:rPr>
+        <w:t>源码目录</w:t>
+      </w:r>
+    </w:p>
+    <w:p>
+      <w:pPr>
+        <w:rPr>
+          <w:rFonts w:hint="eastAsia"/>
+        </w:rPr>
+      </w:pPr>
+      <w:r>
+        <w:rPr>
+          <w:rFonts w:hint="eastAsia"/>
+        </w:rPr>
+        <w:tab/>
+      </w:r>
+      <w:r>
+        <w:rPr>
+          <w:rFonts w:hint="eastAsia"/>
+        </w:rPr>
+        <w:tab/>
+        <w:t xml:space="preserve">core : </w:t>
+      </w:r>
+      <w:r>
+        <w:rPr>
+          <w:rFonts w:hint="eastAsia"/>
+        </w:rPr>
+        <w:t>核心代码</w:t>
+      </w:r>
+    </w:p>
+    <w:p>
+      <w:pPr>
+        <w:rPr>
+          <w:rFonts w:hint="eastAsia"/>
+        </w:rPr>
+      </w:pPr>
+      <w:r>
+        <w:rPr>
+          <w:rFonts w:hint="eastAsia"/>
+        </w:rPr>
+        <w:tab/>
+      </w:r>
+      <w:r>
+        <w:rPr>
+          <w:rFonts w:hint="eastAsia"/>
+        </w:rPr>
+        <w:tab/>
+        <w:t>event : event(</w:t>
+      </w:r>
+      <w:r>
+        <w:rPr>
+          <w:rFonts w:hint="eastAsia"/>
+        </w:rPr>
+        <w:t>事件</w:t>
+      </w:r>
+      <w:r>
+        <w:rPr>
+          <w:rFonts w:hint="eastAsia"/>
+        </w:rPr>
+        <w:t>)</w:t>
+      </w:r>
+      <w:r>
+        <w:rPr>
+          <w:rFonts w:hint="eastAsia"/>
+        </w:rPr>
+        <w:t>模块相关代码</w:t>
+      </w:r>
+    </w:p>
+    <w:p>
+      <w:pPr>
+        <w:rPr>
+          <w:rFonts w:hint="eastAsia"/>
+        </w:rPr>
+      </w:pPr>
+      <w:r>
+        <w:rPr>
+          <w:rFonts w:hint="eastAsia"/>
+        </w:rPr>
+        <w:tab/>
+      </w:r>
+      <w:r>
+        <w:rPr>
+          <w:rFonts w:hint="eastAsia"/>
+        </w:rPr>
+        <w:tab/>
+        <w:t>http : http(web</w:t>
+      </w:r>
+      <w:r>
+        <w:rPr>
+          <w:rFonts w:hint="eastAsia"/>
+        </w:rPr>
+        <w:t>服务</w:t>
+      </w:r>
+      <w:r>
+        <w:rPr>
+          <w:rFonts w:hint="eastAsia"/>
+        </w:rPr>
+        <w:t>)</w:t>
+      </w:r>
+      <w:r>
+        <w:rPr>
+          <w:rFonts w:hint="eastAsia"/>
+        </w:rPr>
+        <w:t>模块相关代码</w:t>
+      </w:r>
+    </w:p>
+    <w:p>
+      <w:pPr>
+        <w:rPr>
+          <w:rFonts w:hint="eastAsia"/>
+        </w:rPr>
+      </w:pPr>
+      <w:r>
+        <w:rPr>
+          <w:rFonts w:hint="eastAsia"/>
+        </w:rPr>
+        <w:lastRenderedPageBreak/>
+        <w:tab/>
+      </w:r>
+      <w:r>
+        <w:rPr>
+          <w:rFonts w:hint="eastAsia"/>
+        </w:rPr>
+        <w:tab/>
+        <w:t xml:space="preserve">mail : </w:t>
+      </w:r>
+      <w:r>
+        <w:rPr>
+          <w:rFonts w:hint="eastAsia"/>
+        </w:rPr>
+        <w:t>邮件模块相关代码</w:t>
+      </w:r>
+    </w:p>
+    <w:p>
+      <w:pPr>
+        <w:rPr>
+          <w:rFonts w:hint="eastAsia"/>
+        </w:rPr>
+      </w:pPr>
+      <w:r>
+        <w:rPr>
+          <w:rFonts w:hint="eastAsia"/>
+        </w:rPr>
+        <w:tab/>
+      </w:r>
+      <w:r>
+        <w:rPr>
+          <w:rFonts w:hint="eastAsia"/>
+        </w:rPr>
+        <w:tab/>
+      </w:r>
+      <w:proofErr w:type="spellStart"/>
+      <w:r>
+        <w:rPr>
+          <w:rFonts w:hint="eastAsia"/>
+        </w:rPr>
+        <w:t>os</w:t>
+      </w:r>
+      <w:proofErr w:type="spellEnd"/>
+      <w:r>
+        <w:rPr>
+          <w:rFonts w:hint="eastAsia"/>
+        </w:rPr>
+        <w:t xml:space="preserve"> : </w:t>
+      </w:r>
+      <w:r>
+        <w:rPr>
+          <w:rFonts w:hint="eastAsia"/>
+        </w:rPr>
+        <w:t>操作系统相关代码</w:t>
+      </w:r>
+    </w:p>
+    <w:p>
+      <w:pPr>
+        <w:rPr>
+          <w:rFonts w:hint="eastAsia"/>
+        </w:rPr>
+      </w:pPr>
+      <w:r>
+        <w:rPr>
+          <w:rFonts w:hint="eastAsia"/>
+        </w:rPr>
+        <w:tab/>
+      </w:r>
+      <w:r>
+        <w:rPr>
+          <w:rFonts w:hint="eastAsia"/>
+        </w:rPr>
+        <w:tab/>
+        <w:t xml:space="preserve">stream : </w:t>
+      </w:r>
+      <w:proofErr w:type="gramStart"/>
+      <w:r>
+        <w:rPr>
+          <w:rFonts w:hint="eastAsia"/>
+        </w:rPr>
+        <w:t>流处理</w:t>
+      </w:r>
+      <w:proofErr w:type="gramEnd"/>
+      <w:r>
+        <w:rPr>
+          <w:rFonts w:hint="eastAsia"/>
+        </w:rPr>
+        <w:t>相关代码</w:t>
+      </w:r>
+    </w:p>
+    <w:p>
+      <w:pPr>
+        <w:rPr>
+          <w:rFonts w:hint="eastAsia"/>
+        </w:rPr>
+      </w:pPr>
+      <w:r>
+        <w:rPr>
+          <w:rFonts w:hint="eastAsia"/>
+        </w:rPr>
+        <w:tab/>
+      </w:r>
+      <w:proofErr w:type="spellStart"/>
+      <w:r>
+        <w:rPr>
+          <w:rFonts w:hint="eastAsia"/>
+        </w:rPr>
+        <w:t>objs</w:t>
+      </w:r>
+      <w:proofErr w:type="spellEnd"/>
+      <w:r>
+        <w:rPr>
+          <w:rFonts w:hint="eastAsia"/>
+        </w:rPr>
+        <w:t>/:</w:t>
+      </w:r>
+      <w:r>
+        <w:rPr>
+          <w:rFonts w:hint="eastAsia"/>
+        </w:rPr>
+        <w:t>执行了</w:t>
+      </w:r>
+      <w:r>
+        <w:rPr>
+          <w:rFonts w:hint="eastAsia"/>
+        </w:rPr>
+        <w:t>configure</w:t>
+      </w:r>
+      <w:r>
+        <w:rPr>
+          <w:rFonts w:hint="eastAsia"/>
+        </w:rPr>
+        <w:t>生成的中间文件目录</w:t>
+      </w:r>
+    </w:p>
+    <w:p>
+      <w:pPr>
+        <w:rPr>
+          <w:rFonts w:hint="eastAsia"/>
+        </w:rPr>
+      </w:pPr>
+      <w:r>
+        <w:rPr>
+          <w:rFonts w:hint="eastAsia"/>
+        </w:rPr>
+        <w:tab/>
+      </w:r>
+      <w:r>
+        <w:rPr>
+          <w:rFonts w:hint="eastAsia"/>
+        </w:rPr>
+        <w:tab/>
+      </w:r>
+      <w:proofErr w:type="spellStart"/>
+      <w:r>
+        <w:rPr>
+          <w:rFonts w:hint="eastAsia"/>
+        </w:rPr>
+        <w:t>ngx_modules.c</w:t>
+      </w:r>
+      <w:proofErr w:type="spellEnd"/>
+      <w:r>
+        <w:rPr>
+          <w:rFonts w:hint="eastAsia"/>
+        </w:rPr>
+        <w:t>：内容决定了我们一会编译</w:t>
+      </w:r>
+      <w:proofErr w:type="spellStart"/>
+      <w:r>
+        <w:rPr>
+          <w:rFonts w:hint="eastAsia"/>
+        </w:rPr>
+        <w:t>nginx</w:t>
+      </w:r>
+      <w:proofErr w:type="spellEnd"/>
+      <w:r>
+        <w:rPr>
+          <w:rFonts w:hint="eastAsia"/>
+        </w:rPr>
+        <w:t>的时候有哪些模块会被编译到</w:t>
+      </w:r>
+      <w:proofErr w:type="spellStart"/>
+      <w:r>
+        <w:rPr>
+          <w:rFonts w:hint="eastAsia"/>
+        </w:rPr>
+        <w:t>nginx</w:t>
+      </w:r>
+      <w:proofErr w:type="spellEnd"/>
+      <w:r>
+        <w:rPr>
+          <w:rFonts w:hint="eastAsia"/>
+        </w:rPr>
+        <w:t>里边来。</w:t>
+      </w:r>
+    </w:p>
+    <w:p>
+      <w:pPr>
+        <w:rPr>
+          <w:rFonts w:hint="eastAsia"/>
+        </w:rPr>
+      </w:pPr>
+      <w:r>
+        <w:rPr>
+          <w:rFonts w:hint="eastAsia"/>
+        </w:rPr>
+        <w:tab/>
+      </w:r>
+      <w:r>
+        <w:rPr>
+          <w:rFonts w:hint="eastAsia"/>
+        </w:rPr>
+        <w:tab/>
+      </w:r>
+      <w:proofErr w:type="spellStart"/>
+      <w:r>
+        <w:rPr>
+          <w:rFonts w:hint="eastAsia"/>
+        </w:rPr>
+        <w:t>Makefile</w:t>
+      </w:r>
+      <w:proofErr w:type="spellEnd"/>
+      <w:r>
+        <w:rPr>
+          <w:rFonts w:hint="eastAsia"/>
+        </w:rPr>
+        <w:t>:</w:t>
+      </w:r>
+      <w:r>
+        <w:rPr>
+          <w:rFonts w:hint="eastAsia"/>
+        </w:rPr>
+        <w:t>执行了</w:t>
+      </w:r>
+      <w:r>
+        <w:rPr>
+          <w:rFonts w:hint="eastAsia"/>
+        </w:rPr>
+        <w:t>configure</w:t>
+      </w:r>
+      <w:r>
+        <w:rPr>
+          <w:rFonts w:hint="eastAsia"/>
+        </w:rPr>
+        <w:t>脚本产生的编译规则文件，执行</w:t>
+      </w:r>
+      <w:r>
+        <w:rPr>
+          <w:rFonts w:hint="eastAsia"/>
+        </w:rPr>
+        <w:t>make</w:t>
+      </w:r>
+      <w:r>
+        <w:rPr>
+          <w:rFonts w:hint="eastAsia"/>
+        </w:rPr>
+        <w:t>命令时用到</w:t>
+      </w:r>
+      <w:r>
+        <w:rPr>
+          <w:rFonts w:hint="eastAsia"/>
+        </w:rPr>
+        <w:tab/>
+      </w:r>
+      <w:r>
+        <w:rPr>
+          <w:rFonts w:hint="eastAsia"/>
+        </w:rPr>
+        <w:tab/>
+      </w:r>
+    </w:p>
+    <w:p>
+      <w:r>
+        <w:tab/>
+      </w:r>
+      <w:r>
+        <w:tab/>
+        <w:t>*/</w:t>
+      </w:r>
+    </w:p>
+    <w:p>
+      <w:r>
+        <w:tab/>
+      </w:r>
+    </w:p>
+    <w:p>
+      <w:pPr>
+        <w:rPr>
+          <w:rFonts w:hint="eastAsia"/>
+        </w:rPr>
+      </w:pPr>
+      <w:r>
+        <w:rPr>
+          <w:rFonts w:hint="eastAsia"/>
+        </w:rPr>
+        <w:tab/>
+        <w:t>//</w:t>
+      </w:r>
+      <w:r>
+        <w:rPr>
+          <w:rFonts w:hint="eastAsia"/>
+        </w:rPr>
+        <w:t>（</w:t>
+      </w:r>
+      <w:r>
+        <w:rPr>
+          <w:rFonts w:hint="eastAsia"/>
+        </w:rPr>
+        <w:t>3.3</w:t>
+      </w:r>
+      <w:r>
+        <w:rPr>
+          <w:rFonts w:hint="eastAsia"/>
+        </w:rPr>
+        <w:t>）</w:t>
+      </w:r>
+      <w:proofErr w:type="spellStart"/>
+      <w:r>
+        <w:rPr>
+          <w:rFonts w:hint="eastAsia"/>
+        </w:rPr>
+        <w:t>nginx</w:t>
+      </w:r>
+      <w:proofErr w:type="spellEnd"/>
+      <w:r>
+        <w:rPr>
+          <w:rFonts w:hint="eastAsia"/>
+        </w:rPr>
+        <w:t>的编译和安装</w:t>
+      </w:r>
+    </w:p>
+    <w:p>
+      <w:pPr>
+        <w:rPr>
+          <w:rFonts w:hint="eastAsia"/>
+        </w:rPr>
+      </w:pPr>
+      <w:r>
+        <w:rPr>
+          <w:rFonts w:hint="eastAsia"/>
+        </w:rPr>
+        <w:tab/>
+        <w:t>//a)</w:t>
+      </w:r>
+      <w:r>
+        <w:rPr>
+          <w:rFonts w:hint="eastAsia"/>
+        </w:rPr>
+        <w:t>编译的第一步：用</w:t>
+      </w:r>
+      <w:r>
+        <w:rPr>
+          <w:rFonts w:hint="eastAsia"/>
+        </w:rPr>
+        <w:t>configure</w:t>
+      </w:r>
+      <w:r>
+        <w:rPr>
+          <w:rFonts w:hint="eastAsia"/>
+        </w:rPr>
+        <w:t>来进行编译之前的配置工作</w:t>
+      </w:r>
+    </w:p>
+    <w:p>
+      <w:r>
+        <w:tab/>
+        <w:t>//./configure</w:t>
+      </w:r>
+    </w:p>
+    <w:p>
+      <w:pPr>
+        <w:rPr>
+          <w:rFonts w:hint="eastAsia"/>
+        </w:rPr>
+      </w:pPr>
+      <w:r>
+        <w:rPr>
+          <w:rFonts w:hint="eastAsia"/>
+        </w:rPr>
+        <w:tab/>
+        <w:t>//--prefix</w:t>
+      </w:r>
+      <w:r>
+        <w:rPr>
+          <w:rFonts w:hint="eastAsia"/>
+        </w:rPr>
+        <w:t>：指定最终安装到的目录：默认值</w:t>
+      </w:r>
+      <w:r>
+        <w:rPr>
+          <w:rFonts w:hint="eastAsia"/>
+        </w:rPr>
+        <w:t xml:space="preserve"> /</w:t>
+      </w:r>
+      <w:proofErr w:type="spellStart"/>
+      <w:r>
+        <w:rPr>
+          <w:rFonts w:hint="eastAsia"/>
+        </w:rPr>
+        <w:t>usr</w:t>
+      </w:r>
+      <w:proofErr w:type="spellEnd"/>
+      <w:r>
+        <w:rPr>
+          <w:rFonts w:hint="eastAsia"/>
+        </w:rPr>
+        <w:t>/local/</w:t>
+      </w:r>
+      <w:proofErr w:type="spellStart"/>
+      <w:r>
+        <w:rPr>
+          <w:rFonts w:hint="eastAsia"/>
+        </w:rPr>
+        <w:t>nginx</w:t>
+      </w:r>
+      <w:proofErr w:type="spellEnd"/>
+    </w:p>
+    <w:p>
+      <w:pPr>
+        <w:rPr>
+          <w:rFonts w:hint="eastAsia"/>
+        </w:rPr>
+      </w:pPr>
+      <w:r>
+        <w:rPr>
+          <w:rFonts w:hint="eastAsia"/>
+        </w:rPr>
+        <w:tab/>
+        <w:t>//--</w:t>
+      </w:r>
+      <w:proofErr w:type="spellStart"/>
+      <w:r>
+        <w:rPr>
+          <w:rFonts w:hint="eastAsia"/>
+        </w:rPr>
+        <w:t>sbin</w:t>
+      </w:r>
+      <w:proofErr w:type="spellEnd"/>
+      <w:r>
+        <w:rPr>
+          <w:rFonts w:hint="eastAsia"/>
+        </w:rPr>
+        <w:t>-path</w:t>
+      </w:r>
+      <w:r>
+        <w:rPr>
+          <w:rFonts w:hint="eastAsia"/>
+        </w:rPr>
+        <w:t>：用来指定可执行文件目录：默认的是</w:t>
+      </w:r>
+      <w:r>
+        <w:rPr>
+          <w:rFonts w:hint="eastAsia"/>
+        </w:rPr>
+        <w:t xml:space="preserve">   </w:t>
+      </w:r>
+      <w:proofErr w:type="spellStart"/>
+      <w:r>
+        <w:rPr>
+          <w:rFonts w:hint="eastAsia"/>
+        </w:rPr>
+        <w:t>sbin</w:t>
+      </w:r>
+      <w:proofErr w:type="spellEnd"/>
+      <w:r>
+        <w:rPr>
+          <w:rFonts w:hint="eastAsia"/>
+        </w:rPr>
+        <w:t xml:space="preserve">/ </w:t>
+      </w:r>
+      <w:proofErr w:type="spellStart"/>
+      <w:r>
+        <w:rPr>
+          <w:rFonts w:hint="eastAsia"/>
+        </w:rPr>
+        <w:t>nginx</w:t>
+      </w:r>
+      <w:proofErr w:type="spellEnd"/>
+    </w:p>
+    <w:p>
+      <w:pPr>
+        <w:rPr>
+          <w:rFonts w:hint="eastAsia"/>
+        </w:rPr>
+      </w:pPr>
+      <w:r>
+        <w:rPr>
+          <w:rFonts w:hint="eastAsia"/>
+        </w:rPr>
+        <w:tab/>
+        <w:t>//--</w:t>
+      </w:r>
+      <w:proofErr w:type="spellStart"/>
+      <w:r>
+        <w:rPr>
+          <w:rFonts w:hint="eastAsia"/>
+        </w:rPr>
+        <w:t>conf</w:t>
+      </w:r>
+      <w:proofErr w:type="spellEnd"/>
+      <w:r>
+        <w:rPr>
+          <w:rFonts w:hint="eastAsia"/>
+        </w:rPr>
+        <w:t>-path</w:t>
+      </w:r>
+      <w:r>
+        <w:rPr>
+          <w:rFonts w:hint="eastAsia"/>
+        </w:rPr>
+        <w:t>：用来指定配置文件目录：默认的是</w:t>
+      </w:r>
+      <w:r>
+        <w:rPr>
+          <w:rFonts w:hint="eastAsia"/>
+        </w:rPr>
+        <w:t xml:space="preserve">  </w:t>
+      </w:r>
+      <w:proofErr w:type="spellStart"/>
+      <w:r>
+        <w:rPr>
+          <w:rFonts w:hint="eastAsia"/>
+        </w:rPr>
+        <w:t>conf</w:t>
+      </w:r>
+      <w:proofErr w:type="spellEnd"/>
+      <w:r>
+        <w:rPr>
+          <w:rFonts w:hint="eastAsia"/>
+        </w:rPr>
+        <w:t>/</w:t>
+      </w:r>
+      <w:proofErr w:type="spellStart"/>
+      <w:r>
+        <w:rPr>
+          <w:rFonts w:hint="eastAsia"/>
+        </w:rPr>
+        <w:t>nginx.</w:t>
+      </w:r>
+      <w:proofErr w:type="gramStart"/>
+      <w:r>
+        <w:rPr>
+          <w:rFonts w:hint="eastAsia"/>
+        </w:rPr>
+        <w:t>conf</w:t>
+      </w:r>
+      <w:proofErr w:type="spellEnd"/>
+      <w:proofErr w:type="gramEnd"/>
+      <w:r>
+        <w:rPr>
+          <w:rFonts w:hint="eastAsia"/>
+        </w:rPr>
+        <w:t xml:space="preserve"> </w:t>
+      </w:r>
+    </w:p>
+    <w:p>
+      <w:pPr>
+        <w:rPr>
+          <w:rFonts w:hint="eastAsia"/>
+        </w:rPr>
+      </w:pPr>
+      <w:r>
+        <w:rPr>
+          <w:rFonts w:hint="eastAsia"/>
+        </w:rPr>
+        <w:tab/>
+        <w:t>//b)</w:t>
+      </w:r>
+      <w:r>
+        <w:rPr>
+          <w:rFonts w:hint="eastAsia"/>
+        </w:rPr>
+        <w:t>用</w:t>
+      </w:r>
+      <w:r>
+        <w:rPr>
+          <w:rFonts w:hint="eastAsia"/>
+        </w:rPr>
+        <w:t>make</w:t>
+      </w:r>
+      <w:r>
+        <w:rPr>
+          <w:rFonts w:hint="eastAsia"/>
+        </w:rPr>
+        <w:t>来编译</w:t>
+      </w:r>
+      <w:r>
+        <w:rPr>
+          <w:rFonts w:hint="eastAsia"/>
+        </w:rPr>
+        <w:t>,</w:t>
+      </w:r>
+      <w:r>
+        <w:rPr>
+          <w:rFonts w:hint="eastAsia"/>
+        </w:rPr>
+        <w:t>生成了可执行文件</w:t>
+      </w:r>
+      <w:r>
+        <w:rPr>
+          <w:rFonts w:hint="eastAsia"/>
+        </w:rPr>
+        <w:t xml:space="preserve">   make</w:t>
+      </w:r>
+    </w:p>
+    <w:p>
+      <w:pPr>
+        <w:rPr>
+          <w:rFonts w:hint="eastAsia"/>
+        </w:rPr>
+      </w:pPr>
+      <w:r>
+        <w:rPr>
+          <w:rFonts w:hint="eastAsia"/>
+        </w:rPr>
+        <w:tab/>
+        <w:t>//c)</w:t>
+      </w:r>
+      <w:r>
+        <w:rPr>
+          <w:rFonts w:hint="eastAsia"/>
+        </w:rPr>
+        <w:t>用</w:t>
+      </w:r>
+      <w:r>
+        <w:rPr>
+          <w:rFonts w:hint="eastAsia"/>
+        </w:rPr>
+        <w:t>make</w:t>
+      </w:r>
+      <w:r>
+        <w:rPr>
+          <w:rFonts w:hint="eastAsia"/>
+        </w:rPr>
+        <w:t>命令开始安装</w:t>
+      </w:r>
+      <w:r>
+        <w:rPr>
+          <w:rFonts w:hint="eastAsia"/>
+        </w:rPr>
+        <w:t xml:space="preserve">   </w:t>
+      </w:r>
+      <w:proofErr w:type="spellStart"/>
+      <w:r>
+        <w:rPr>
+          <w:rFonts w:hint="eastAsia"/>
+        </w:rPr>
+        <w:t>sudo</w:t>
+      </w:r>
+      <w:proofErr w:type="spellEnd"/>
+      <w:r>
+        <w:rPr>
+          <w:rFonts w:hint="eastAsia"/>
+        </w:rPr>
+        <w:t xml:space="preserve"> make install</w:t>
+      </w:r>
+    </w:p>
+    <w:p/>
+    <w:p>
+      <w:pPr>
+        <w:rPr>
+          <w:rFonts w:hint="eastAsia"/>
+        </w:rPr>
+      </w:pPr>
+      <w:r>
+        <w:rPr>
+          <w:rFonts w:hint="eastAsia"/>
+        </w:rPr>
+        <w:tab/>
+        <w:t>//</w:t>
+      </w:r>
+      <w:r>
+        <w:rPr>
+          <w:rFonts w:hint="eastAsia"/>
+        </w:rPr>
+        <w:t>四：</w:t>
+      </w:r>
+      <w:proofErr w:type="spellStart"/>
+      <w:r>
+        <w:rPr>
+          <w:rFonts w:hint="eastAsia"/>
+        </w:rPr>
+        <w:t>nginx</w:t>
+      </w:r>
+      <w:proofErr w:type="spellEnd"/>
+      <w:r>
+        <w:rPr>
+          <w:rFonts w:hint="eastAsia"/>
+        </w:rPr>
+        <w:t>的启动和简单使用</w:t>
+      </w:r>
+    </w:p>
+    <w:p>
+      <w:pPr>
+        <w:rPr>
+          <w:rFonts w:hint="eastAsia"/>
+        </w:rPr>
+      </w:pPr>
+      <w:r>
+        <w:rPr>
+          <w:rFonts w:hint="eastAsia"/>
+        </w:rPr>
+        <w:tab/>
+        <w:t>//</w:t>
+      </w:r>
+      <w:r>
+        <w:rPr>
+          <w:rFonts w:hint="eastAsia"/>
+        </w:rPr>
+        <w:t>启动</w:t>
+      </w:r>
+      <w:r>
+        <w:rPr>
+          <w:rFonts w:hint="eastAsia"/>
+        </w:rPr>
+        <w:t xml:space="preserve">:   </w:t>
+      </w:r>
+      <w:proofErr w:type="spellStart"/>
+      <w:proofErr w:type="gramStart"/>
+      <w:r>
+        <w:rPr>
+          <w:rFonts w:hint="eastAsia"/>
+        </w:rPr>
+        <w:t>sudo</w:t>
+      </w:r>
+      <w:proofErr w:type="spellEnd"/>
+      <w:proofErr w:type="gramEnd"/>
+      <w:r>
+        <w:rPr>
+          <w:rFonts w:hint="eastAsia"/>
+        </w:rPr>
+        <w:t xml:space="preserve"> ./</w:t>
+      </w:r>
+      <w:proofErr w:type="spellStart"/>
+      <w:r>
+        <w:rPr>
+          <w:rFonts w:hint="eastAsia"/>
+        </w:rPr>
+        <w:t>nginx</w:t>
+      </w:r>
+      <w:proofErr w:type="spellEnd"/>
+    </w:p>
+    <w:p>
+      <w:pPr>
+        <w:rPr>
+          <w:rFonts w:hint="eastAsia"/>
+        </w:rPr>
+      </w:pPr>
+      <w:r>
+        <w:rPr>
+          <w:rFonts w:hint="eastAsia"/>
+        </w:rPr>
+        <w:tab/>
+        <w:t>//</w:t>
+      </w:r>
+      <w:r>
+        <w:rPr>
+          <w:rFonts w:hint="eastAsia"/>
+        </w:rPr>
+        <w:t>乌班图：</w:t>
+      </w:r>
+      <w:r>
+        <w:rPr>
+          <w:rFonts w:hint="eastAsia"/>
+        </w:rPr>
+        <w:t>192.168.1.128</w:t>
+      </w:r>
+    </w:p>
+    <w:p>
+      <w:pPr>
+        <w:rPr>
+          <w:rFonts w:hint="eastAsia"/>
+        </w:rPr>
+      </w:pPr>
+      <w:r>
+        <w:rPr>
+          <w:rFonts w:hint="eastAsia"/>
+        </w:rPr>
+        <w:tab/>
+        <w:t>//</w:t>
+      </w:r>
+      <w:r>
+        <w:rPr>
+          <w:rFonts w:hint="eastAsia"/>
+        </w:rPr>
+        <w:t>百度：“服务器程序端口号”；</w:t>
+      </w:r>
+    </w:p>
+    <w:p>
+      <w:pPr>
+        <w:rPr>
+          <w:rFonts w:hint="eastAsia"/>
+        </w:rPr>
+      </w:pPr>
+      <w:r>
+        <w:rPr>
+          <w:rFonts w:hint="eastAsia"/>
+        </w:rPr>
+        <w:tab/>
+        <w:t>//</w:t>
+      </w:r>
+      <w:r>
+        <w:rPr>
+          <w:rFonts w:hint="eastAsia"/>
+        </w:rPr>
+        <w:t>百度：“监听端口号”；</w:t>
+      </w:r>
+    </w:p>
+    <w:p>
+      <w:pPr>
+        <w:rPr>
+          <w:rFonts w:hint="eastAsia"/>
+        </w:rPr>
+      </w:pPr>
+      <w:r>
+        <w:rPr>
+          <w:rFonts w:hint="eastAsia"/>
+        </w:rPr>
+        <w:tab/>
+        <w:t>//</w:t>
+      </w:r>
+      <w:r>
+        <w:rPr>
+          <w:rFonts w:hint="eastAsia"/>
+        </w:rPr>
+        <w:t>（</w:t>
+      </w:r>
+      <w:r>
+        <w:rPr>
+          <w:rFonts w:hint="eastAsia"/>
+        </w:rPr>
+        <w:t>4.1</w:t>
+      </w:r>
+      <w:r>
+        <w:rPr>
+          <w:rFonts w:hint="eastAsia"/>
+        </w:rPr>
+        <w:t>）通讯程序基础概念</w:t>
+      </w:r>
+    </w:p>
+    <w:p>
+      <w:pPr>
+        <w:rPr>
+          <w:rFonts w:hint="eastAsia"/>
+        </w:rPr>
+      </w:pPr>
+      <w:r>
+        <w:rPr>
+          <w:rFonts w:hint="eastAsia"/>
+        </w:rPr>
+        <w:tab/>
+        <w:t>//a)</w:t>
+      </w:r>
+      <w:r>
+        <w:rPr>
+          <w:rFonts w:hint="eastAsia"/>
+        </w:rPr>
+        <w:t>找个人：</w:t>
+      </w:r>
+      <w:r>
+        <w:rPr>
+          <w:rFonts w:hint="eastAsia"/>
+        </w:rPr>
+        <w:t xml:space="preserve"> </w:t>
+      </w:r>
+      <w:r>
+        <w:rPr>
+          <w:rFonts w:hint="eastAsia"/>
+        </w:rPr>
+        <w:t>这个人住哪（</w:t>
+      </w:r>
+      <w:r>
+        <w:rPr>
+          <w:rFonts w:hint="eastAsia"/>
+        </w:rPr>
+        <w:t>IP</w:t>
+      </w:r>
+      <w:r>
+        <w:rPr>
+          <w:rFonts w:hint="eastAsia"/>
+        </w:rPr>
+        <w:t>地址），第二个事情是知道它叫什么（端口号）；</w:t>
+      </w:r>
+    </w:p>
+    <w:p>
+      <w:pPr>
+        <w:rPr>
+          <w:rFonts w:hint="eastAsia"/>
+        </w:rPr>
+      </w:pPr>
+      <w:r>
+        <w:tab/>
+        <w:t>//b)</w:t>
+      </w:r>
+    </w:p>
+    <w:p>
+      <w:pPr>
+        <w:pStyle w:val="1"/>
+        <w:keepNext w:val="0"/>
+        <w:keepLines w:val="0"/>
+        <w:rPr>
+          <w:sz w:val="36"/>
+          <w:szCs w:val="36"/>
+        </w:rPr>
+      </w:pPr>
+      <w:r>
+        <w:rPr>
+          <w:rFonts w:hint="eastAsia"/>
+          <w:sz w:val="36"/>
+          <w:szCs w:val="36"/>
+        </w:rPr>
+        <w:t>3</w:t>
+      </w:r>
+      <w:r>
+        <w:rPr>
+          <w:sz w:val="36"/>
+          <w:szCs w:val="36"/>
+        </w:rPr>
+        <w:t>.7</w:t>
+      </w:r>
+      <w:r>
+        <w:rPr>
+          <w:rFonts w:hint="eastAsia"/>
+          <w:sz w:val="36"/>
+          <w:szCs w:val="36"/>
+        </w:rPr>
+        <w:t xml:space="preserve"> </w:t>
+      </w:r>
+      <w:r>
+        <w:rPr>
+          <w:rFonts w:hint="eastAsia"/>
+          <w:sz w:val="36"/>
+          <w:szCs w:val="36"/>
+        </w:rPr>
         <w:t>守护进程</w:t>
       </w:r>
     </w:p>
@@ -1969,7 +4640,14 @@
         <w:rPr>
           <w:rFonts w:hint="eastAsia"/>
         </w:rPr>
-        <w:t>守护进程跟终端无关联，也就是说他们没有控制终端，所以你控制终端退出，也不会导致守护进程退出；</w:t>
+        <w:t>守护进程跟终端无关联，也就是说他们没有控制终端，所以你控制终端退出，也不</w:t>
+      </w:r>
+      <w:r>
+        <w:rPr>
+          <w:rFonts w:hint="eastAsia"/>
+        </w:rPr>
+        <w:lastRenderedPageBreak/>
+        <w:t>会导致守护进程退出；</w:t>
       </w:r>
     </w:p>
     <w:p>
@@ -2160,14 +4838,7 @@
         <w:rPr>
           <w:rFonts w:hint="eastAsia"/>
         </w:rPr>
-        <w:t>层次特定的系统服务；所以很多进</w:t>
-      </w:r>
-      <w:r>
-        <w:rPr>
-          <w:rFonts w:hint="eastAsia"/>
-        </w:rPr>
-        <w:lastRenderedPageBreak/>
-        <w:t>程的</w:t>
+        <w:t>层次特定的系统服务；所以很多进程的</w:t>
       </w:r>
       <w:r>
         <w:rPr>
@@ -2268,7 +4939,7 @@
                     </pic:cNvPicPr>
                   </pic:nvPicPr>
                   <pic:blipFill>
-                    <a:blip r:embed="rId5">
+                    <a:blip r:embed="rId6">
                       <a:extLst>
                         <a:ext uri="{28A0092B-C50C-407E-A947-70E740481C1C}">
                           <a14:useLocalDpi xmlns:a14="http://schemas.microsoft.com/office/drawing/2010/main" val="0"/>
@@ -2573,6 +5244,7 @@
         <w:rPr>
           <w:rFonts w:hint="eastAsia"/>
         </w:rPr>
+        <w:lastRenderedPageBreak/>
         <w:tab/>
         <w:t xml:space="preserve"> //fork()</w:t>
       </w:r>
@@ -3138,7 +5810,7 @@
                     <pic:cNvPicPr/>
                   </pic:nvPicPr>
                   <pic:blipFill>
-                    <a:blip r:embed="rId6" cstate="print"/>
+                    <a:blip r:embed="rId7" cstate="print"/>
                     <a:srcRect/>
                     <a:stretch>
                       <a:fillRect/>
@@ -3170,6 +5842,7 @@
     <w:p/>
     <w:p>
       <w:r>
+        <w:lastRenderedPageBreak/>
         <w:tab/>
         <w:t>//write(STDOUT_FILENO,"aaaabbb",6);</w:t>
       </w:r>
@@ -3222,7 +5895,6 @@
         <w:rPr>
           <w:noProof/>
         </w:rPr>
-        <w:lastRenderedPageBreak/>
         <w:drawing>
           <wp:inline distT="0" distB="0" distL="0" distR="0" wp14:anchorId="164F94C9" wp14:editId="060B9CA5">
             <wp:extent cx="5271770" cy="1304290"/>
@@ -3237,7 +5909,7 @@
                     <pic:cNvPicPr/>
                   </pic:nvPicPr>
                   <pic:blipFill>
-                    <a:blip r:embed="rId7" cstate="print"/>
+                    <a:blip r:embed="rId8" cstate="print"/>
                     <a:srcRect/>
                     <a:stretch>
                       <a:fillRect/>
@@ -3334,7 +6006,7 @@
                     <pic:cNvPicPr/>
                   </pic:nvPicPr>
                   <pic:blipFill>
-                    <a:blip r:embed="rId8" cstate="print"/>
+                    <a:blip r:embed="rId9" cstate="print"/>
                     <a:srcRect/>
                     <a:stretch>
                       <a:fillRect/>
@@ -3382,7 +6054,7 @@
                     <pic:cNvPicPr/>
                   </pic:nvPicPr>
                   <pic:blipFill>
-                    <a:blip r:embed="rId9" cstate="print"/>
+                    <a:blip r:embed="rId10" cstate="print"/>
                     <a:srcRect/>
                     <a:stretch>
                       <a:fillRect/>
@@ -3753,7 +6425,7 @@
                     <pic:cNvPicPr/>
                   </pic:nvPicPr>
                   <pic:blipFill>
-                    <a:blip r:embed="rId10" cstate="print"/>
+                    <a:blip r:embed="rId11" cstate="print"/>
                     <a:srcRect/>
                     <a:stretch>
                       <a:fillRect/>
@@ -5904,7 +8576,7 @@
                     <pic:cNvPicPr/>
                   </pic:nvPicPr>
                   <pic:blipFill>
-                    <a:blip r:embed="rId11" cstate="print"/>
+                    <a:blip r:embed="rId12" cstate="print"/>
                     <a:srcRect/>
                     <a:stretch>
                       <a:fillRect/>
@@ -6817,7 +9489,7 @@
                     <pic:cNvPicPr/>
                   </pic:nvPicPr>
                   <pic:blipFill>
-                    <a:blip r:embed="rId12" cstate="print"/>
+                    <a:blip r:embed="rId13" cstate="print"/>
                     <a:srcRect/>
                     <a:stretch>
                       <a:fillRect/>
@@ -8312,7 +10984,7 @@
                     </pic:cNvPicPr>
                   </pic:nvPicPr>
                   <pic:blipFill>
-                    <a:blip r:embed="rId13" cstate="print"/>
+                    <a:blip r:embed="rId14" cstate="print"/>
                     <a:srcRect/>
                     <a:stretch>
                       <a:fillRect/>
@@ -8387,7 +11059,7 @@
                     </pic:cNvPicPr>
                   </pic:nvPicPr>
                   <pic:blipFill>
-                    <a:blip r:embed="rId14" cstate="print"/>
+                    <a:blip r:embed="rId15" cstate="print"/>
                     <a:srcRect/>
                     <a:stretch>
                       <a:fillRect/>
@@ -8613,7 +11285,7 @@
                     </pic:cNvPicPr>
                   </pic:nvPicPr>
                   <pic:blipFill>
-                    <a:blip r:embed="rId15" cstate="print"/>
+                    <a:blip r:embed="rId16" cstate="print"/>
                     <a:srcRect/>
                     <a:stretch>
                       <a:fillRect/>
@@ -8671,7 +11343,7 @@
                     </pic:cNvPicPr>
                   </pic:nvPicPr>
                   <pic:blipFill>
-                    <a:blip r:embed="rId16" cstate="print"/>
+                    <a:blip r:embed="rId17" cstate="print"/>
                     <a:srcRect/>
                     <a:stretch>
                       <a:fillRect/>
@@ -12024,7 +14696,7 @@
                     <pic:cNvPicPr/>
                   </pic:nvPicPr>
                   <pic:blipFill>
-                    <a:blip r:embed="rId17" cstate="print"/>
+                    <a:blip r:embed="rId18" cstate="print"/>
                     <a:srcRect/>
                     <a:stretch>
                       <a:fillRect/>
@@ -12073,7 +14745,7 @@
                     <pic:cNvPicPr/>
                   </pic:nvPicPr>
                   <pic:blipFill>
-                    <a:blip r:embed="rId18" cstate="print"/>
+                    <a:blip r:embed="rId19" cstate="print"/>
                     <a:srcRect/>
                     <a:stretch>
                       <a:fillRect/>
@@ -12273,7 +14945,7 @@
                     <pic:cNvPicPr/>
                   </pic:nvPicPr>
                   <pic:blipFill>
-                    <a:blip r:embed="rId19" cstate="print"/>
+                    <a:blip r:embed="rId20" cstate="print"/>
                     <a:srcRect/>
                     <a:stretch>
                       <a:fillRect/>
@@ -12371,7 +15043,7 @@
                     <pic:cNvPicPr/>
                   </pic:nvPicPr>
                   <pic:blipFill>
-                    <a:blip r:embed="rId20" cstate="print"/>
+                    <a:blip r:embed="rId21" cstate="print"/>
                     <a:srcRect/>
                     <a:stretch>
                       <a:fillRect/>
@@ -13174,7 +15846,7 @@
                     <pic:cNvPicPr/>
                   </pic:nvPicPr>
                   <pic:blipFill>
-                    <a:blip r:embed="rId21" cstate="print"/>
+                    <a:blip r:embed="rId22" cstate="print"/>
                     <a:srcRect/>
                     <a:stretch>
                       <a:fillRect/>
@@ -13222,7 +15894,7 @@
                     <pic:cNvPicPr/>
                   </pic:nvPicPr>
                   <pic:blipFill>
-                    <a:blip r:embed="rId22" cstate="print"/>
+                    <a:blip r:embed="rId23" cstate="print"/>
                     <a:srcRect/>
                     <a:stretch>
                       <a:fillRect/>
@@ -13271,7 +15943,7 @@
                     <pic:cNvPicPr/>
                   </pic:nvPicPr>
                   <pic:blipFill>
-                    <a:blip r:embed="rId23" cstate="print"/>
+                    <a:blip r:embed="rId24" cstate="print"/>
                     <a:srcRect/>
                     <a:stretch>
                       <a:fillRect/>
@@ -13338,7 +16010,7 @@
                     </pic:cNvPicPr>
                   </pic:nvPicPr>
                   <pic:blipFill>
-                    <a:blip r:embed="rId24" cstate="print"/>
+                    <a:blip r:embed="rId25" cstate="print"/>
                     <a:srcRect/>
                     <a:stretch>
                       <a:fillRect/>
@@ -14331,7 +17003,7 @@
                     <pic:cNvPicPr/>
                   </pic:nvPicPr>
                   <pic:blipFill>
-                    <a:blip r:embed="rId25" cstate="print"/>
+                    <a:blip r:embed="rId26" cstate="print"/>
                     <a:srcRect/>
                     <a:stretch>
                       <a:fillRect/>
@@ -14379,7 +17051,7 @@
                     <pic:cNvPicPr/>
                   </pic:nvPicPr>
                   <pic:blipFill>
-                    <a:blip r:embed="rId26" cstate="print"/>
+                    <a:blip r:embed="rId27" cstate="print"/>
                     <a:srcRect/>
                     <a:stretch>
                       <a:fillRect/>
@@ -14528,7 +17200,7 @@
                     <pic:cNvPicPr/>
                   </pic:nvPicPr>
                   <pic:blipFill>
-                    <a:blip r:embed="rId27" cstate="print"/>
+                    <a:blip r:embed="rId28" cstate="print"/>
                     <a:srcRect/>
                     <a:stretch>
                       <a:fillRect/>
@@ -14897,7 +17569,7 @@
                     <pic:cNvPicPr/>
                   </pic:nvPicPr>
                   <pic:blipFill>
-                    <a:blip r:embed="rId28" cstate="print"/>
+                    <a:blip r:embed="rId29" cstate="print"/>
                     <a:srcRect/>
                     <a:stretch>
                       <a:fillRect/>
@@ -15231,7 +17903,7 @@
                     <pic:cNvPicPr/>
                   </pic:nvPicPr>
                   <pic:blipFill>
-                    <a:blip r:embed="rId29" cstate="print"/>
+                    <a:blip r:embed="rId30" cstate="print"/>
                     <a:srcRect/>
                     <a:stretch>
                       <a:fillRect/>
@@ -15780,7 +18452,7 @@
                     <pic:cNvPicPr/>
                   </pic:nvPicPr>
                   <pic:blipFill>
-                    <a:blip r:embed="rId30" cstate="print"/>
+                    <a:blip r:embed="rId31" cstate="print"/>
                     <a:srcRect/>
                     <a:stretch>
                       <a:fillRect/>
@@ -16222,7 +18894,7 @@
                     <pic:cNvPicPr/>
                   </pic:nvPicPr>
                   <pic:blipFill>
-                    <a:blip r:embed="rId31" cstate="print"/>
+                    <a:blip r:embed="rId32" cstate="print"/>
                     <a:srcRect/>
                     <a:stretch>
                       <a:fillRect/>
@@ -16524,7 +19196,7 @@
                     <pic:cNvPicPr/>
                   </pic:nvPicPr>
                   <pic:blipFill>
-                    <a:blip r:embed="rId32" cstate="print"/>
+                    <a:blip r:embed="rId33" cstate="print"/>
                     <a:srcRect/>
                     <a:stretch>
                       <a:fillRect/>
@@ -17569,7 +20241,7 @@
                     <pic:cNvPicPr/>
                   </pic:nvPicPr>
                   <pic:blipFill>
-                    <a:blip r:embed="rId33" cstate="print"/>
+                    <a:blip r:embed="rId34" cstate="print"/>
                     <a:srcRect/>
                     <a:stretch>
                       <a:fillRect/>
@@ -18109,7 +20781,7 @@
                     <pic:cNvPicPr/>
                   </pic:nvPicPr>
                   <pic:blipFill>
-                    <a:blip r:embed="rId34" cstate="print"/>
+                    <a:blip r:embed="rId35" cstate="print"/>
                     <a:srcRect/>
                     <a:stretch>
                       <a:fillRect/>
@@ -19166,7 +21838,7 @@
                     <pic:cNvPicPr/>
                   </pic:nvPicPr>
                   <pic:blipFill>
-                    <a:blip r:embed="rId35" cstate="print"/>
+                    <a:blip r:embed="rId36" cstate="print"/>
                     <a:srcRect/>
                     <a:stretch>
                       <a:fillRect/>
@@ -20017,7 +22689,7 @@
                     <pic:cNvPicPr/>
                   </pic:nvPicPr>
                   <pic:blipFill>
-                    <a:blip r:embed="rId36" cstate="print"/>
+                    <a:blip r:embed="rId37" cstate="print"/>
                     <a:srcRect/>
                     <a:stretch>
                       <a:fillRect/>
@@ -20467,7 +23139,7 @@
                     <pic:cNvPicPr/>
                   </pic:nvPicPr>
                   <pic:blipFill>
-                    <a:blip r:embed="rId37" cstate="print"/>
+                    <a:blip r:embed="rId38" cstate="print"/>
                     <a:srcRect/>
                     <a:stretch>
                       <a:fillRect/>
@@ -22469,7 +25141,7 @@
                     <pic:cNvPicPr/>
                   </pic:nvPicPr>
                   <pic:blipFill>
-                    <a:blip r:embed="rId38" cstate="print"/>
+                    <a:blip r:embed="rId39" cstate="print"/>
                     <a:srcRect/>
                     <a:stretch>
                       <a:fillRect/>
@@ -22550,7 +25222,7 @@
                     <pic:cNvPicPr/>
                   </pic:nvPicPr>
                   <pic:blipFill>
-                    <a:blip r:embed="rId39" cstate="print"/>
+                    <a:blip r:embed="rId40" cstate="print"/>
                     <a:srcRect/>
                     <a:stretch>
                       <a:fillRect/>
@@ -22598,7 +25270,7 @@
                     <pic:cNvPicPr/>
                   </pic:nvPicPr>
                   <pic:blipFill>
-                    <a:blip r:embed="rId40" cstate="print"/>
+                    <a:blip r:embed="rId41" cstate="print"/>
                     <a:srcRect/>
                     <a:stretch>
                       <a:fillRect/>
@@ -23791,7 +26463,7 @@
                     <pic:cNvPicPr/>
                   </pic:nvPicPr>
                   <pic:blipFill>
-                    <a:blip r:embed="rId41" cstate="print"/>
+                    <a:blip r:embed="rId42" cstate="print"/>
                     <a:srcRect/>
                     <a:stretch>
                       <a:fillRect/>
@@ -23950,7 +26622,7 @@
                     <pic:cNvPicPr/>
                   </pic:nvPicPr>
                   <pic:blipFill>
-                    <a:blip r:embed="rId42" cstate="print"/>
+                    <a:blip r:embed="rId43" cstate="print"/>
                     <a:srcRect/>
                     <a:stretch>
                       <a:fillRect/>
@@ -24135,7 +26807,7 @@
                     <pic:cNvPicPr/>
                   </pic:nvPicPr>
                   <pic:blipFill>
-                    <a:blip r:embed="rId43" cstate="print"/>
+                    <a:blip r:embed="rId44" cstate="print"/>
                     <a:srcRect/>
                     <a:stretch>
                       <a:fillRect/>
@@ -24513,7 +27185,7 @@
                     <pic:cNvPicPr/>
                   </pic:nvPicPr>
                   <pic:blipFill>
-                    <a:blip r:embed="rId44" cstate="print"/>
+                    <a:blip r:embed="rId45" cstate="print"/>
                     <a:srcRect/>
                     <a:stretch>
                       <a:fillRect/>
@@ -25225,7 +27897,7 @@
                     </pic:cNvPicPr>
                   </pic:nvPicPr>
                   <pic:blipFill>
-                    <a:blip r:embed="rId45" cstate="print"/>
+                    <a:blip r:embed="rId46" cstate="print"/>
                     <a:srcRect/>
                     <a:stretch>
                       <a:fillRect/>
@@ -26861,7 +29533,7 @@
                     <pic:cNvPicPr/>
                   </pic:nvPicPr>
                   <pic:blipFill>
-                    <a:blip r:embed="rId46" cstate="print"/>
+                    <a:blip r:embed="rId47" cstate="print"/>
                     <a:srcRect/>
                     <a:stretch>
                       <a:fillRect/>
@@ -26910,7 +29582,7 @@
                     <pic:cNvPicPr/>
                   </pic:nvPicPr>
                   <pic:blipFill>
-                    <a:blip r:embed="rId47" cstate="print"/>
+                    <a:blip r:embed="rId48" cstate="print"/>
                     <a:srcRect/>
                     <a:stretch>
                       <a:fillRect/>
@@ -27095,7 +29767,7 @@
                     <pic:cNvPicPr/>
                   </pic:nvPicPr>
                   <pic:blipFill>
-                    <a:blip r:embed="rId48" cstate="print"/>
+                    <a:blip r:embed="rId49" cstate="print"/>
                     <a:srcRect/>
                     <a:stretch>
                       <a:fillRect/>
@@ -28007,7 +30679,7 @@
                     <pic:cNvPicPr/>
                   </pic:nvPicPr>
                   <pic:blipFill>
-                    <a:blip r:embed="rId49" cstate="print"/>
+                    <a:blip r:embed="rId50" cstate="print"/>
                     <a:srcRect/>
                     <a:stretch>
                       <a:fillRect/>
@@ -28153,7 +30825,7 @@
                     <pic:cNvPicPr/>
                   </pic:nvPicPr>
                   <pic:blipFill>
-                    <a:blip r:embed="rId50" cstate="print"/>
+                    <a:blip r:embed="rId51" cstate="print"/>
                     <a:srcRect/>
                     <a:stretch>
                       <a:fillRect/>
@@ -28952,7 +31624,7 @@
                     <pic:cNvPicPr/>
                   </pic:nvPicPr>
                   <pic:blipFill>
-                    <a:blip r:embed="rId51" cstate="print"/>
+                    <a:blip r:embed="rId52" cstate="print"/>
                     <a:srcRect/>
                     <a:stretch>
                       <a:fillRect/>
@@ -29000,7 +31672,7 @@
                     <pic:cNvPicPr/>
                   </pic:nvPicPr>
                   <pic:blipFill>
-                    <a:blip r:embed="rId52" cstate="print"/>
+                    <a:blip r:embed="rId53" cstate="print"/>
                     <a:srcRect/>
                     <a:stretch>
                       <a:fillRect/>
@@ -29049,7 +31721,7 @@
                     <pic:cNvPicPr/>
                   </pic:nvPicPr>
                   <pic:blipFill>
-                    <a:blip r:embed="rId53" cstate="print"/>
+                    <a:blip r:embed="rId54" cstate="print"/>
                     <a:srcRect/>
                     <a:stretch>
                       <a:fillRect/>
@@ -29097,7 +31769,7 @@
                     <pic:cNvPicPr/>
                   </pic:nvPicPr>
                   <pic:blipFill>
-                    <a:blip r:embed="rId54" cstate="print"/>
+                    <a:blip r:embed="rId55" cstate="print"/>
                     <a:stretch>
                       <a:fillRect/>
                     </a:stretch>
@@ -29141,7 +31813,7 @@
                     </pic:cNvPicPr>
                   </pic:nvPicPr>
                   <pic:blipFill>
-                    <a:blip r:embed="rId55" cstate="print"/>
+                    <a:blip r:embed="rId56" cstate="print"/>
                     <a:srcRect/>
                     <a:stretch>
                       <a:fillRect/>
@@ -29859,7 +32531,7 @@
                     </pic:cNvPicPr>
                   </pic:nvPicPr>
                   <pic:blipFill>
-                    <a:blip r:embed="rId56" cstate="print"/>
+                    <a:blip r:embed="rId57" cstate="print"/>
                     <a:srcRect/>
                     <a:stretch>
                       <a:fillRect/>
@@ -32125,7 +34797,6 @@
   <w:style w:type="character" w:default="1" w:styleId="a0">
     <w:name w:val="Default Paragraph Font"/>
     <w:uiPriority w:val="1"/>
-    <w:semiHidden/>
     <w:unhideWhenUsed/>
   </w:style>
   <w:style w:type="table" w:default="1" w:styleId="a1">

--- a/LinuxCommunication/TXT/Linux服务端学习笔记.docx
+++ b/LinuxCommunication/TXT/Linux服务端学习笔记.docx
@@ -1785,11 +1785,6 @@
       </w:r>
     </w:p>
     <w:p>
-      <w:pPr>
-        <w:rPr>
-          <w:rFonts w:hint="eastAsia"/>
-        </w:rPr>
-      </w:pPr>
       <w:r>
         <w:rPr>
           <w:rFonts w:hint="eastAsia"/>
@@ -1827,11 +1822,6 @@
       </w:r>
     </w:p>
     <w:p>
-      <w:pPr>
-        <w:rPr>
-          <w:rFonts w:hint="eastAsia"/>
-        </w:rPr>
-      </w:pPr>
       <w:r>
         <w:rPr>
           <w:rFonts w:hint="eastAsia"/>
@@ -1944,12 +1934,10 @@
       </w:r>
     </w:p>
     <w:p>
-      <w:pPr>
-        <w:rPr>
-          <w:rFonts w:hint="eastAsia"/>
-        </w:rPr>
-      </w:pPr>
-      <w:r>
+      <w:r>
+        <w:rPr>
+          <w:noProof/>
+        </w:rPr>
         <w:drawing>
           <wp:inline distT="0" distB="0" distL="0" distR="0" wp14:anchorId="5CEAFC2B" wp14:editId="0B12B96B">
             <wp:extent cx="5274310" cy="2402840"/>
@@ -1994,11 +1982,6 @@
       </w:r>
     </w:p>
     <w:p>
-      <w:pPr>
-        <w:rPr>
-          <w:rFonts w:hint="eastAsia"/>
-        </w:rPr>
-      </w:pPr>
       <w:r>
         <w:rPr>
           <w:rFonts w:hint="eastAsia"/>
@@ -2066,11 +2049,6 @@
       </w:r>
     </w:p>
     <w:p>
-      <w:pPr>
-        <w:rPr>
-          <w:rFonts w:hint="eastAsia"/>
-        </w:rPr>
-      </w:pPr>
       <w:r>
         <w:rPr>
           <w:rFonts w:hint="eastAsia"/>
@@ -2106,11 +2084,6 @@
       </w:r>
     </w:p>
     <w:p>
-      <w:pPr>
-        <w:rPr>
-          <w:rFonts w:hint="eastAsia"/>
-        </w:rPr>
-      </w:pPr>
       <w:r>
         <w:rPr>
           <w:rFonts w:hint="eastAsia"/>
@@ -2252,19 +2225,8 @@
         <w:t>（高并发技术）</w:t>
       </w:r>
     </w:p>
-    <w:p>
-      <w:pPr>
-        <w:rPr>
-          <w:rFonts w:hint="eastAsia"/>
-        </w:rPr>
-      </w:pPr>
-    </w:p>
-    <w:p>
-      <w:pPr>
-        <w:rPr>
-          <w:rFonts w:hint="eastAsia"/>
-        </w:rPr>
-      </w:pPr>
+    <w:p/>
+    <w:p>
       <w:r>
         <w:rPr>
           <w:rFonts w:hint="eastAsia"/>
@@ -2294,11 +2256,6 @@
       </w:r>
     </w:p>
     <w:p>
-      <w:pPr>
-        <w:rPr>
-          <w:rFonts w:hint="eastAsia"/>
-        </w:rPr>
-      </w:pPr>
       <w:r>
         <w:rPr>
           <w:rFonts w:hint="eastAsia"/>
@@ -2352,11 +2309,6 @@
       </w:r>
     </w:p>
     <w:p>
-      <w:pPr>
-        <w:rPr>
-          <w:rFonts w:hint="eastAsia"/>
-        </w:rPr>
-      </w:pPr>
       <w:r>
         <w:rPr>
           <w:rFonts w:hint="eastAsia"/>
@@ -2372,11 +2324,6 @@
       </w:r>
     </w:p>
     <w:p>
-      <w:pPr>
-        <w:rPr>
-          <w:rFonts w:hint="eastAsia"/>
-        </w:rPr>
-      </w:pPr>
       <w:r>
         <w:rPr>
           <w:rFonts w:hint="eastAsia"/>
@@ -2393,11 +2340,6 @@
     </w:p>
     <w:p/>
     <w:p>
-      <w:pPr>
-        <w:rPr>
-          <w:rFonts w:hint="eastAsia"/>
-        </w:rPr>
-      </w:pPr>
       <w:r>
         <w:rPr>
           <w:rFonts w:hint="eastAsia"/>
@@ -2439,11 +2381,6 @@
       </w:r>
     </w:p>
     <w:p>
-      <w:pPr>
-        <w:rPr>
-          <w:rFonts w:hint="eastAsia"/>
-        </w:rPr>
-      </w:pPr>
       <w:r>
         <w:rPr>
           <w:rFonts w:hint="eastAsia"/>
@@ -2471,11 +2408,6 @@
       </w:r>
     </w:p>
     <w:p>
-      <w:pPr>
-        <w:rPr>
-          <w:rFonts w:hint="eastAsia"/>
-        </w:rPr>
-      </w:pPr>
       <w:r>
         <w:rPr>
           <w:rFonts w:hint="eastAsia"/>
@@ -2527,11 +2459,6 @@
       </w:r>
     </w:p>
     <w:p>
-      <w:pPr>
-        <w:rPr>
-          <w:rFonts w:hint="eastAsia"/>
-        </w:rPr>
-      </w:pPr>
       <w:r>
         <w:rPr>
           <w:rFonts w:hint="eastAsia"/>
@@ -2573,11 +2500,6 @@
       </w:r>
     </w:p>
     <w:p>
-      <w:pPr>
-        <w:rPr>
-          <w:rFonts w:hint="eastAsia"/>
-        </w:rPr>
-      </w:pPr>
       <w:r>
         <w:rPr>
           <w:rFonts w:hint="eastAsia"/>
@@ -2611,11 +2533,6 @@
       </w:r>
     </w:p>
     <w:p>
-      <w:pPr>
-        <w:rPr>
-          <w:rFonts w:hint="eastAsia"/>
-        </w:rPr>
-      </w:pPr>
       <w:r>
         <w:rPr>
           <w:rFonts w:hint="eastAsia"/>
@@ -2666,11 +2583,6 @@
       </w:r>
     </w:p>
     <w:p>
-      <w:pPr>
-        <w:rPr>
-          <w:rFonts w:hint="eastAsia"/>
-        </w:rPr>
-      </w:pPr>
       <w:r>
         <w:rPr>
           <w:rFonts w:hint="eastAsia"/>
@@ -2739,11 +2651,6 @@
     </w:p>
     <w:p/>
     <w:p>
-      <w:pPr>
-        <w:rPr>
-          <w:rFonts w:hint="eastAsia"/>
-        </w:rPr>
-      </w:pPr>
       <w:r>
         <w:rPr>
           <w:rFonts w:hint="eastAsia"/>
@@ -2785,11 +2692,6 @@
       </w:r>
     </w:p>
     <w:p>
-      <w:pPr>
-        <w:rPr>
-          <w:rFonts w:hint="eastAsia"/>
-        </w:rPr>
-      </w:pPr>
       <w:r>
         <w:rPr>
           <w:rFonts w:hint="eastAsia"/>
@@ -2821,11 +2723,6 @@
       </w:r>
     </w:p>
     <w:p>
-      <w:pPr>
-        <w:rPr>
-          <w:rFonts w:hint="eastAsia"/>
-        </w:rPr>
-      </w:pPr>
       <w:r>
         <w:rPr>
           <w:rFonts w:hint="eastAsia"/>
@@ -2849,11 +2746,6 @@
       </w:r>
     </w:p>
     <w:p>
-      <w:pPr>
-        <w:rPr>
-          <w:rFonts w:hint="eastAsia"/>
-        </w:rPr>
-      </w:pPr>
       <w:r>
         <w:rPr>
           <w:rFonts w:hint="eastAsia"/>
@@ -2881,11 +2773,6 @@
       </w:r>
     </w:p>
     <w:p>
-      <w:pPr>
-        <w:rPr>
-          <w:rFonts w:hint="eastAsia"/>
-        </w:rPr>
-      </w:pPr>
       <w:r>
         <w:rPr>
           <w:rFonts w:hint="eastAsia"/>
@@ -2901,11 +2788,6 @@
       </w:r>
     </w:p>
     <w:p>
-      <w:pPr>
-        <w:rPr>
-          <w:rFonts w:hint="eastAsia"/>
-        </w:rPr>
-      </w:pPr>
       <w:r>
         <w:rPr>
           <w:rFonts w:hint="eastAsia"/>
@@ -2921,11 +2803,6 @@
       </w:r>
     </w:p>
     <w:p>
-      <w:pPr>
-        <w:rPr>
-          <w:rFonts w:hint="eastAsia"/>
-        </w:rPr>
-      </w:pPr>
       <w:r>
         <w:rPr>
           <w:rFonts w:hint="eastAsia"/>
@@ -3040,6 +2917,1188 @@
       </w:r>
     </w:p>
     <w:p>
+      <w:r>
+        <w:tab/>
+      </w:r>
+      <w:proofErr w:type="gramStart"/>
+      <w:r>
+        <w:t>tar</w:t>
+      </w:r>
+      <w:proofErr w:type="gramEnd"/>
+      <w:r>
+        <w:t xml:space="preserve"> -</w:t>
+      </w:r>
+      <w:proofErr w:type="spellStart"/>
+      <w:r>
+        <w:t>xzvf</w:t>
+      </w:r>
+      <w:proofErr w:type="spellEnd"/>
+      <w:r>
+        <w:t xml:space="preserve"> nginx-1.14.2.tar.gz</w:t>
+      </w:r>
+    </w:p>
+    <w:p>
+      <w:r>
+        <w:t>/*</w:t>
+      </w:r>
+    </w:p>
+    <w:p>
+      <w:r>
+        <w:tab/>
+        <w:t>Nginx</w:t>
+      </w:r>
+      <w:r>
+        <w:t>的目录</w:t>
+      </w:r>
+      <w:r>
+        <w:t>结构</w:t>
+      </w:r>
+      <w:r>
+        <w:t>如下</w:t>
+      </w:r>
+      <w:r>
+        <w:rPr>
+          <w:rFonts w:hint="eastAsia"/>
+        </w:rPr>
+        <w:t>：</w:t>
+      </w:r>
+    </w:p>
+    <w:p>
+      <w:r>
+        <w:rPr>
+          <w:rFonts w:hint="eastAsia"/>
+        </w:rPr>
+        <w:tab/>
+        <w:t>auto / :</w:t>
+      </w:r>
+      <w:r>
+        <w:rPr>
+          <w:rFonts w:hint="eastAsia"/>
+        </w:rPr>
+        <w:t>编译相关的脚本，可执行文件</w:t>
+      </w:r>
+      <w:r>
+        <w:rPr>
+          <w:rFonts w:hint="eastAsia"/>
+        </w:rPr>
+        <w:t>configure</w:t>
+      </w:r>
+      <w:r>
+        <w:rPr>
+          <w:rFonts w:hint="eastAsia"/>
+        </w:rPr>
+        <w:t>一会</w:t>
+      </w:r>
+      <w:proofErr w:type="gramStart"/>
+      <w:r>
+        <w:rPr>
+          <w:rFonts w:hint="eastAsia"/>
+        </w:rPr>
+        <w:t>会</w:t>
+      </w:r>
+      <w:proofErr w:type="gramEnd"/>
+      <w:r>
+        <w:rPr>
+          <w:rFonts w:hint="eastAsia"/>
+        </w:rPr>
+        <w:t>用到这些脚本</w:t>
+      </w:r>
+    </w:p>
+    <w:p>
+      <w:r>
+        <w:rPr>
+          <w:rFonts w:hint="eastAsia"/>
+        </w:rPr>
+        <w:tab/>
+      </w:r>
+      <w:r>
+        <w:rPr>
+          <w:rFonts w:hint="eastAsia"/>
+        </w:rPr>
+        <w:tab/>
+        <w:t xml:space="preserve">cc / : </w:t>
+      </w:r>
+      <w:r>
+        <w:rPr>
+          <w:rFonts w:hint="eastAsia"/>
+        </w:rPr>
+        <w:t>检查编译器的脚本</w:t>
+      </w:r>
+    </w:p>
+    <w:p>
+      <w:r>
+        <w:rPr>
+          <w:rFonts w:hint="eastAsia"/>
+        </w:rPr>
+        <w:tab/>
+      </w:r>
+      <w:r>
+        <w:rPr>
+          <w:rFonts w:hint="eastAsia"/>
+        </w:rPr>
+        <w:tab/>
+        <w:t xml:space="preserve">lib / : </w:t>
+      </w:r>
+      <w:r>
+        <w:rPr>
+          <w:rFonts w:hint="eastAsia"/>
+        </w:rPr>
+        <w:t>检查依赖库的脚本</w:t>
+      </w:r>
+    </w:p>
+    <w:p>
+      <w:r>
+        <w:rPr>
+          <w:rFonts w:hint="eastAsia"/>
+        </w:rPr>
+        <w:tab/>
+      </w:r>
+      <w:r>
+        <w:rPr>
+          <w:rFonts w:hint="eastAsia"/>
+        </w:rPr>
+        <w:tab/>
+      </w:r>
+      <w:proofErr w:type="spellStart"/>
+      <w:r>
+        <w:rPr>
+          <w:rFonts w:hint="eastAsia"/>
+        </w:rPr>
+        <w:t>os</w:t>
+      </w:r>
+      <w:proofErr w:type="spellEnd"/>
+      <w:r>
+        <w:rPr>
+          <w:rFonts w:hint="eastAsia"/>
+        </w:rPr>
+        <w:t xml:space="preserve"> / : </w:t>
+      </w:r>
+      <w:r>
+        <w:rPr>
+          <w:rFonts w:hint="eastAsia"/>
+        </w:rPr>
+        <w:t>检查操作系统类型的脚本</w:t>
+      </w:r>
+    </w:p>
+    <w:p>
+      <w:r>
+        <w:rPr>
+          <w:rFonts w:hint="eastAsia"/>
+        </w:rPr>
+        <w:tab/>
+      </w:r>
+      <w:r>
+        <w:rPr>
+          <w:rFonts w:hint="eastAsia"/>
+        </w:rPr>
+        <w:tab/>
+        <w:t xml:space="preserve">type / : </w:t>
+      </w:r>
+      <w:r>
+        <w:rPr>
+          <w:rFonts w:hint="eastAsia"/>
+        </w:rPr>
+        <w:t>检查平台类型的脚本</w:t>
+      </w:r>
+    </w:p>
+    <w:p>
+      <w:r>
+        <w:rPr>
+          <w:rFonts w:hint="eastAsia"/>
+        </w:rPr>
+        <w:tab/>
+        <w:t xml:space="preserve">CHANGES : </w:t>
+      </w:r>
+      <w:r>
+        <w:rPr>
+          <w:rFonts w:hint="eastAsia"/>
+        </w:rPr>
+        <w:t>修复的</w:t>
+      </w:r>
+      <w:r>
+        <w:rPr>
+          <w:rFonts w:hint="eastAsia"/>
+        </w:rPr>
+        <w:t>bug</w:t>
+      </w:r>
+      <w:r>
+        <w:rPr>
+          <w:rFonts w:hint="eastAsia"/>
+        </w:rPr>
+        <w:t>，新增加的功能说明</w:t>
+      </w:r>
+    </w:p>
+    <w:p>
+      <w:r>
+        <w:rPr>
+          <w:rFonts w:hint="eastAsia"/>
+        </w:rPr>
+        <w:tab/>
+        <w:t xml:space="preserve">CHANGES.ru : </w:t>
+      </w:r>
+      <w:r>
+        <w:rPr>
+          <w:rFonts w:hint="eastAsia"/>
+        </w:rPr>
+        <w:t>俄语版</w:t>
+      </w:r>
+      <w:r>
+        <w:rPr>
+          <w:rFonts w:hint="eastAsia"/>
+        </w:rPr>
+        <w:t>CHANGES</w:t>
+      </w:r>
+    </w:p>
+    <w:p>
+      <w:r>
+        <w:rPr>
+          <w:rFonts w:hint="eastAsia"/>
+        </w:rPr>
+        <w:tab/>
+      </w:r>
+      <w:proofErr w:type="spellStart"/>
+      <w:r>
+        <w:rPr>
+          <w:rFonts w:hint="eastAsia"/>
+        </w:rPr>
+        <w:t>conf</w:t>
+      </w:r>
+      <w:proofErr w:type="spellEnd"/>
+      <w:r>
+        <w:rPr>
+          <w:rFonts w:hint="eastAsia"/>
+        </w:rPr>
+        <w:t xml:space="preserve"> / : </w:t>
+      </w:r>
+      <w:r>
+        <w:rPr>
+          <w:rFonts w:hint="eastAsia"/>
+        </w:rPr>
+        <w:t>默认的配置文件</w:t>
+      </w:r>
+    </w:p>
+    <w:p>
+      <w:r>
+        <w:rPr>
+          <w:rFonts w:hint="eastAsia"/>
+        </w:rPr>
+        <w:tab/>
+        <w:t xml:space="preserve">configure : </w:t>
+      </w:r>
+      <w:r>
+        <w:rPr>
+          <w:rFonts w:hint="eastAsia"/>
+        </w:rPr>
+        <w:t>编译</w:t>
+      </w:r>
+      <w:proofErr w:type="spellStart"/>
+      <w:r>
+        <w:rPr>
+          <w:rFonts w:hint="eastAsia"/>
+        </w:rPr>
+        <w:t>nginx</w:t>
+      </w:r>
+      <w:proofErr w:type="spellEnd"/>
+      <w:r>
+        <w:rPr>
+          <w:rFonts w:hint="eastAsia"/>
+        </w:rPr>
+        <w:t>之前必须先执行本脚本以生成一些必要的中间文件</w:t>
+      </w:r>
+    </w:p>
+    <w:p>
+      <w:r>
+        <w:rPr>
+          <w:rFonts w:hint="eastAsia"/>
+        </w:rPr>
+        <w:tab/>
+      </w:r>
+      <w:proofErr w:type="spellStart"/>
+      <w:r>
+        <w:rPr>
+          <w:rFonts w:hint="eastAsia"/>
+        </w:rPr>
+        <w:t>contrib</w:t>
+      </w:r>
+      <w:proofErr w:type="spellEnd"/>
+      <w:r>
+        <w:rPr>
+          <w:rFonts w:hint="eastAsia"/>
+        </w:rPr>
+        <w:t xml:space="preserve"> / : </w:t>
+      </w:r>
+      <w:r>
+        <w:rPr>
+          <w:rFonts w:hint="eastAsia"/>
+        </w:rPr>
+        <w:t>脚本和工具，典型的是</w:t>
+      </w:r>
+      <w:r>
+        <w:rPr>
+          <w:rFonts w:hint="eastAsia"/>
+        </w:rPr>
+        <w:t>vim</w:t>
+      </w:r>
+      <w:r>
+        <w:rPr>
+          <w:rFonts w:hint="eastAsia"/>
+        </w:rPr>
+        <w:t>高亮工具</w:t>
+      </w:r>
+    </w:p>
+    <w:p>
+      <w:r>
+        <w:rPr>
+          <w:rFonts w:hint="eastAsia"/>
+        </w:rPr>
+        <w:tab/>
+      </w:r>
+      <w:r>
+        <w:rPr>
+          <w:rFonts w:hint="eastAsia"/>
+        </w:rPr>
+        <w:tab/>
+        <w:t>vim / : vim</w:t>
+      </w:r>
+      <w:r>
+        <w:rPr>
+          <w:rFonts w:hint="eastAsia"/>
+        </w:rPr>
+        <w:t>高亮工具</w:t>
+      </w:r>
+      <w:r>
+        <w:rPr>
+          <w:rFonts w:hint="eastAsia"/>
+        </w:rPr>
+        <w:t xml:space="preserve"> </w:t>
+      </w:r>
+      <w:r>
+        <w:t xml:space="preserve">  </w:t>
+      </w:r>
+      <w:proofErr w:type="spellStart"/>
+      <w:r>
+        <w:t>cp</w:t>
+      </w:r>
+      <w:proofErr w:type="spellEnd"/>
+      <w:r>
+        <w:t xml:space="preserve"> -r </w:t>
+      </w:r>
+      <w:proofErr w:type="spellStart"/>
+      <w:r>
+        <w:t>contrib</w:t>
+      </w:r>
+      <w:proofErr w:type="spellEnd"/>
+      <w:r>
+        <w:t>/vim ~/.vim</w:t>
+      </w:r>
+    </w:p>
+    <w:p>
+      <w:r>
+        <w:rPr>
+          <w:rFonts w:hint="eastAsia"/>
+        </w:rPr>
+        <w:tab/>
+        <w:t xml:space="preserve">html / : </w:t>
+      </w:r>
+      <w:r>
+        <w:rPr>
+          <w:rFonts w:hint="eastAsia"/>
+        </w:rPr>
+        <w:t>欢迎界面和错误界面相关的</w:t>
+      </w:r>
+      <w:r>
+        <w:rPr>
+          <w:rFonts w:hint="eastAsia"/>
+        </w:rPr>
+        <w:t>html</w:t>
+      </w:r>
+      <w:r>
+        <w:rPr>
+          <w:rFonts w:hint="eastAsia"/>
+        </w:rPr>
+        <w:t>文件</w:t>
+      </w:r>
+    </w:p>
+    <w:p>
+      <w:r>
+        <w:rPr>
+          <w:rFonts w:hint="eastAsia"/>
+        </w:rPr>
+        <w:lastRenderedPageBreak/>
+        <w:tab/>
+        <w:t xml:space="preserve">man / : </w:t>
+      </w:r>
+      <w:proofErr w:type="spellStart"/>
+      <w:r>
+        <w:rPr>
+          <w:rFonts w:hint="eastAsia"/>
+        </w:rPr>
+        <w:t>nginx</w:t>
+      </w:r>
+      <w:proofErr w:type="spellEnd"/>
+      <w:r>
+        <w:rPr>
+          <w:rFonts w:hint="eastAsia"/>
+        </w:rPr>
+        <w:t>帮助文件目录</w:t>
+      </w:r>
+    </w:p>
+    <w:p>
+      <w:r>
+        <w:rPr>
+          <w:rFonts w:hint="eastAsia"/>
+        </w:rPr>
+        <w:tab/>
+      </w:r>
+      <w:proofErr w:type="spellStart"/>
+      <w:r>
+        <w:rPr>
+          <w:rFonts w:hint="eastAsia"/>
+        </w:rPr>
+        <w:t>src</w:t>
+      </w:r>
+      <w:proofErr w:type="spellEnd"/>
+      <w:r>
+        <w:rPr>
+          <w:rFonts w:hint="eastAsia"/>
+        </w:rPr>
+        <w:t xml:space="preserve"> / : </w:t>
+      </w:r>
+      <w:proofErr w:type="spellStart"/>
+      <w:r>
+        <w:rPr>
+          <w:rFonts w:hint="eastAsia"/>
+        </w:rPr>
+        <w:t>nginx</w:t>
+      </w:r>
+      <w:proofErr w:type="spellEnd"/>
+      <w:r>
+        <w:rPr>
+          <w:rFonts w:hint="eastAsia"/>
+        </w:rPr>
+        <w:t>源码目录</w:t>
+      </w:r>
+    </w:p>
+    <w:p>
+      <w:r>
+        <w:rPr>
+          <w:rFonts w:hint="eastAsia"/>
+        </w:rPr>
+        <w:tab/>
+      </w:r>
+      <w:r>
+        <w:rPr>
+          <w:rFonts w:hint="eastAsia"/>
+        </w:rPr>
+        <w:tab/>
+        <w:t xml:space="preserve">core : </w:t>
+      </w:r>
+      <w:r>
+        <w:rPr>
+          <w:rFonts w:hint="eastAsia"/>
+        </w:rPr>
+        <w:t>核心代码</w:t>
+      </w:r>
+    </w:p>
+    <w:p>
+      <w:r>
+        <w:rPr>
+          <w:rFonts w:hint="eastAsia"/>
+        </w:rPr>
+        <w:tab/>
+      </w:r>
+      <w:r>
+        <w:rPr>
+          <w:rFonts w:hint="eastAsia"/>
+        </w:rPr>
+        <w:tab/>
+        <w:t>event : event(</w:t>
+      </w:r>
+      <w:r>
+        <w:rPr>
+          <w:rFonts w:hint="eastAsia"/>
+        </w:rPr>
+        <w:t>事件</w:t>
+      </w:r>
+      <w:r>
+        <w:rPr>
+          <w:rFonts w:hint="eastAsia"/>
+        </w:rPr>
+        <w:t>)</w:t>
+      </w:r>
+      <w:r>
+        <w:rPr>
+          <w:rFonts w:hint="eastAsia"/>
+        </w:rPr>
+        <w:t>模块相关代码</w:t>
+      </w:r>
+    </w:p>
+    <w:p>
+      <w:r>
+        <w:rPr>
+          <w:rFonts w:hint="eastAsia"/>
+        </w:rPr>
+        <w:tab/>
+      </w:r>
+      <w:r>
+        <w:rPr>
+          <w:rFonts w:hint="eastAsia"/>
+        </w:rPr>
+        <w:tab/>
+        <w:t>http : http(web</w:t>
+      </w:r>
+      <w:r>
+        <w:rPr>
+          <w:rFonts w:hint="eastAsia"/>
+        </w:rPr>
+        <w:t>服务</w:t>
+      </w:r>
+      <w:r>
+        <w:rPr>
+          <w:rFonts w:hint="eastAsia"/>
+        </w:rPr>
+        <w:t>)</w:t>
+      </w:r>
+      <w:r>
+        <w:rPr>
+          <w:rFonts w:hint="eastAsia"/>
+        </w:rPr>
+        <w:t>模块相关代码</w:t>
+      </w:r>
+    </w:p>
+    <w:p>
+      <w:r>
+        <w:rPr>
+          <w:rFonts w:hint="eastAsia"/>
+        </w:rPr>
+        <w:tab/>
+      </w:r>
+      <w:r>
+        <w:rPr>
+          <w:rFonts w:hint="eastAsia"/>
+        </w:rPr>
+        <w:tab/>
+        <w:t xml:space="preserve">mail : </w:t>
+      </w:r>
+      <w:r>
+        <w:rPr>
+          <w:rFonts w:hint="eastAsia"/>
+        </w:rPr>
+        <w:t>邮件模块相关代码</w:t>
+      </w:r>
+    </w:p>
+    <w:p>
+      <w:r>
+        <w:rPr>
+          <w:rFonts w:hint="eastAsia"/>
+        </w:rPr>
+        <w:tab/>
+      </w:r>
+      <w:r>
+        <w:rPr>
+          <w:rFonts w:hint="eastAsia"/>
+        </w:rPr>
+        <w:tab/>
+      </w:r>
+      <w:proofErr w:type="spellStart"/>
+      <w:r>
+        <w:rPr>
+          <w:rFonts w:hint="eastAsia"/>
+        </w:rPr>
+        <w:t>os</w:t>
+      </w:r>
+      <w:proofErr w:type="spellEnd"/>
+      <w:r>
+        <w:rPr>
+          <w:rFonts w:hint="eastAsia"/>
+        </w:rPr>
+        <w:t xml:space="preserve"> : </w:t>
+      </w:r>
+      <w:r>
+        <w:rPr>
+          <w:rFonts w:hint="eastAsia"/>
+        </w:rPr>
+        <w:t>操作系统相关代码</w:t>
+      </w:r>
+    </w:p>
+    <w:p>
+      <w:r>
+        <w:rPr>
+          <w:rFonts w:hint="eastAsia"/>
+        </w:rPr>
+        <w:tab/>
+      </w:r>
+      <w:r>
+        <w:rPr>
+          <w:rFonts w:hint="eastAsia"/>
+        </w:rPr>
+        <w:tab/>
+        <w:t xml:space="preserve">stream : </w:t>
+      </w:r>
+      <w:proofErr w:type="gramStart"/>
+      <w:r>
+        <w:rPr>
+          <w:rFonts w:hint="eastAsia"/>
+        </w:rPr>
+        <w:t>流处理</w:t>
+      </w:r>
+      <w:proofErr w:type="gramEnd"/>
+      <w:r>
+        <w:rPr>
+          <w:rFonts w:hint="eastAsia"/>
+        </w:rPr>
+        <w:t>相关代码</w:t>
+      </w:r>
+    </w:p>
+    <w:p>
+      <w:r>
+        <w:rPr>
+          <w:rFonts w:hint="eastAsia"/>
+        </w:rPr>
+        <w:tab/>
+      </w:r>
+      <w:proofErr w:type="spellStart"/>
+      <w:r>
+        <w:rPr>
+          <w:rFonts w:hint="eastAsia"/>
+        </w:rPr>
+        <w:t>objs</w:t>
+      </w:r>
+      <w:proofErr w:type="spellEnd"/>
+      <w:r>
+        <w:rPr>
+          <w:rFonts w:hint="eastAsia"/>
+        </w:rPr>
+        <w:t>/:</w:t>
+      </w:r>
+      <w:r>
+        <w:rPr>
+          <w:rFonts w:hint="eastAsia"/>
+        </w:rPr>
+        <w:t>执行了</w:t>
+      </w:r>
+      <w:r>
+        <w:rPr>
+          <w:rFonts w:hint="eastAsia"/>
+        </w:rPr>
+        <w:t>configure</w:t>
+      </w:r>
+      <w:r>
+        <w:rPr>
+          <w:rFonts w:hint="eastAsia"/>
+        </w:rPr>
+        <w:t>生成的中间文件目录</w:t>
+      </w:r>
+    </w:p>
+    <w:p>
+      <w:r>
+        <w:rPr>
+          <w:rFonts w:hint="eastAsia"/>
+        </w:rPr>
+        <w:tab/>
+      </w:r>
+      <w:r>
+        <w:rPr>
+          <w:rFonts w:hint="eastAsia"/>
+        </w:rPr>
+        <w:tab/>
+      </w:r>
+      <w:proofErr w:type="spellStart"/>
+      <w:r>
+        <w:rPr>
+          <w:rFonts w:hint="eastAsia"/>
+        </w:rPr>
+        <w:t>ngx_modules.c</w:t>
+      </w:r>
+      <w:proofErr w:type="spellEnd"/>
+      <w:r>
+        <w:rPr>
+          <w:rFonts w:hint="eastAsia"/>
+        </w:rPr>
+        <w:t>：内容决定了我们一会编译</w:t>
+      </w:r>
+      <w:proofErr w:type="spellStart"/>
+      <w:r>
+        <w:rPr>
+          <w:rFonts w:hint="eastAsia"/>
+        </w:rPr>
+        <w:t>nginx</w:t>
+      </w:r>
+      <w:proofErr w:type="spellEnd"/>
+      <w:r>
+        <w:rPr>
+          <w:rFonts w:hint="eastAsia"/>
+        </w:rPr>
+        <w:t>的时候有哪些模块会被编译到</w:t>
+      </w:r>
+      <w:proofErr w:type="spellStart"/>
+      <w:r>
+        <w:rPr>
+          <w:rFonts w:hint="eastAsia"/>
+        </w:rPr>
+        <w:t>nginx</w:t>
+      </w:r>
+      <w:proofErr w:type="spellEnd"/>
+      <w:r>
+        <w:rPr>
+          <w:rFonts w:hint="eastAsia"/>
+        </w:rPr>
+        <w:t>里边来。</w:t>
+      </w:r>
+    </w:p>
+    <w:p>
+      <w:r>
+        <w:rPr>
+          <w:rFonts w:hint="eastAsia"/>
+        </w:rPr>
+        <w:tab/>
+      </w:r>
+      <w:r>
+        <w:rPr>
+          <w:rFonts w:hint="eastAsia"/>
+        </w:rPr>
+        <w:tab/>
+      </w:r>
+      <w:proofErr w:type="spellStart"/>
+      <w:r>
+        <w:rPr>
+          <w:rFonts w:hint="eastAsia"/>
+          <w:color w:val="00B0F0"/>
+        </w:rPr>
+        <w:t>Makefile</w:t>
+      </w:r>
+      <w:proofErr w:type="spellEnd"/>
+      <w:r>
+        <w:rPr>
+          <w:rFonts w:hint="eastAsia"/>
+        </w:rPr>
+        <w:t>:</w:t>
+      </w:r>
+      <w:r>
+        <w:rPr>
+          <w:rFonts w:hint="eastAsia"/>
+        </w:rPr>
+        <w:t>执行了</w:t>
+      </w:r>
+      <w:r>
+        <w:rPr>
+          <w:rFonts w:hint="eastAsia"/>
+        </w:rPr>
+        <w:t>configure</w:t>
+      </w:r>
+      <w:r>
+        <w:rPr>
+          <w:rFonts w:hint="eastAsia"/>
+        </w:rPr>
+        <w:t>脚本产生的编译规则文件，执行</w:t>
+      </w:r>
+      <w:r>
+        <w:rPr>
+          <w:rFonts w:hint="eastAsia"/>
+        </w:rPr>
+        <w:t>make</w:t>
+      </w:r>
+      <w:r>
+        <w:rPr>
+          <w:rFonts w:hint="eastAsia"/>
+        </w:rPr>
+        <w:t>命令时用到</w:t>
+      </w:r>
+      <w:r>
+        <w:rPr>
+          <w:rFonts w:hint="eastAsia"/>
+        </w:rPr>
+        <w:tab/>
+      </w:r>
+      <w:r>
+        <w:rPr>
+          <w:rFonts w:hint="eastAsia"/>
+        </w:rPr>
+        <w:tab/>
+      </w:r>
+    </w:p>
+    <w:p>
+      <w:r>
+        <w:tab/>
+      </w:r>
+      <w:r>
+        <w:tab/>
+        <w:t>*/</w:t>
+      </w:r>
+    </w:p>
+    <w:p>
+      <w:r>
+        <w:tab/>
+      </w:r>
+    </w:p>
+    <w:p>
+      <w:r>
+        <w:rPr>
+          <w:rFonts w:hint="eastAsia"/>
+        </w:rPr>
+        <w:tab/>
+        <w:t>//</w:t>
+      </w:r>
+      <w:r>
+        <w:rPr>
+          <w:rFonts w:hint="eastAsia"/>
+        </w:rPr>
+        <w:t>（</w:t>
+      </w:r>
+      <w:r>
+        <w:rPr>
+          <w:rFonts w:hint="eastAsia"/>
+        </w:rPr>
+        <w:t>3.3</w:t>
+      </w:r>
+      <w:r>
+        <w:rPr>
+          <w:rFonts w:hint="eastAsia"/>
+        </w:rPr>
+        <w:t>）</w:t>
+      </w:r>
+      <w:proofErr w:type="spellStart"/>
+      <w:r>
+        <w:rPr>
+          <w:rFonts w:hint="eastAsia"/>
+        </w:rPr>
+        <w:t>nginx</w:t>
+      </w:r>
+      <w:proofErr w:type="spellEnd"/>
+      <w:r>
+        <w:rPr>
+          <w:rFonts w:hint="eastAsia"/>
+        </w:rPr>
+        <w:t>的编译和安装</w:t>
+      </w:r>
+    </w:p>
+    <w:p>
+      <w:r>
+        <w:rPr>
+          <w:rFonts w:hint="eastAsia"/>
+        </w:rPr>
+        <w:tab/>
+        <w:t>//a)</w:t>
+      </w:r>
+      <w:r>
+        <w:rPr>
+          <w:rFonts w:hint="eastAsia"/>
+        </w:rPr>
+        <w:t>编译的第一步：用</w:t>
+      </w:r>
+      <w:r>
+        <w:rPr>
+          <w:rFonts w:hint="eastAsia"/>
+        </w:rPr>
+        <w:t>configure</w:t>
+      </w:r>
+      <w:r>
+        <w:rPr>
+          <w:rFonts w:hint="eastAsia"/>
+        </w:rPr>
+        <w:t>来进行编译之前的配置工作</w:t>
+      </w:r>
+    </w:p>
+    <w:p>
+      <w:r>
+        <w:tab/>
+        <w:t>//./configure</w:t>
+      </w:r>
+    </w:p>
+    <w:p>
+      <w:r>
+        <w:rPr>
+          <w:rFonts w:hint="eastAsia"/>
+        </w:rPr>
+        <w:tab/>
+        <w:t>//--prefix</w:t>
+      </w:r>
+      <w:r>
+        <w:rPr>
+          <w:rFonts w:hint="eastAsia"/>
+        </w:rPr>
+        <w:t>：指定最终安装到的目录：默认值</w:t>
+      </w:r>
+      <w:r>
+        <w:rPr>
+          <w:rFonts w:hint="eastAsia"/>
+        </w:rPr>
+        <w:t xml:space="preserve"> /</w:t>
+      </w:r>
+      <w:proofErr w:type="spellStart"/>
+      <w:r>
+        <w:rPr>
+          <w:rFonts w:hint="eastAsia"/>
+        </w:rPr>
+        <w:t>usr</w:t>
+      </w:r>
+      <w:proofErr w:type="spellEnd"/>
+      <w:r>
+        <w:rPr>
+          <w:rFonts w:hint="eastAsia"/>
+        </w:rPr>
+        <w:t>/local/</w:t>
+      </w:r>
+      <w:proofErr w:type="spellStart"/>
+      <w:r>
+        <w:rPr>
+          <w:rFonts w:hint="eastAsia"/>
+        </w:rPr>
+        <w:t>nginx</w:t>
+      </w:r>
+      <w:proofErr w:type="spellEnd"/>
+    </w:p>
+    <w:p>
+      <w:r>
+        <w:rPr>
+          <w:rFonts w:hint="eastAsia"/>
+        </w:rPr>
+        <w:tab/>
+        <w:t>//--</w:t>
+      </w:r>
+      <w:proofErr w:type="spellStart"/>
+      <w:r>
+        <w:rPr>
+          <w:rFonts w:hint="eastAsia"/>
+        </w:rPr>
+        <w:t>sbin</w:t>
+      </w:r>
+      <w:proofErr w:type="spellEnd"/>
+      <w:r>
+        <w:rPr>
+          <w:rFonts w:hint="eastAsia"/>
+        </w:rPr>
+        <w:t>-path</w:t>
+      </w:r>
+      <w:r>
+        <w:rPr>
+          <w:rFonts w:hint="eastAsia"/>
+        </w:rPr>
+        <w:t>：用来指定可执行文件目录：默认的是</w:t>
+      </w:r>
+      <w:r>
+        <w:rPr>
+          <w:rFonts w:hint="eastAsia"/>
+        </w:rPr>
+        <w:t xml:space="preserve">   </w:t>
+      </w:r>
+      <w:proofErr w:type="spellStart"/>
+      <w:r>
+        <w:rPr>
+          <w:rFonts w:hint="eastAsia"/>
+        </w:rPr>
+        <w:t>sbin</w:t>
+      </w:r>
+      <w:proofErr w:type="spellEnd"/>
+      <w:r>
+        <w:rPr>
+          <w:rFonts w:hint="eastAsia"/>
+        </w:rPr>
+        <w:t xml:space="preserve">/ </w:t>
+      </w:r>
+      <w:proofErr w:type="spellStart"/>
+      <w:r>
+        <w:rPr>
+          <w:rFonts w:hint="eastAsia"/>
+        </w:rPr>
+        <w:t>nginx</w:t>
+      </w:r>
+      <w:proofErr w:type="spellEnd"/>
+    </w:p>
+    <w:p>
+      <w:r>
+        <w:rPr>
+          <w:rFonts w:hint="eastAsia"/>
+        </w:rPr>
+        <w:tab/>
+        <w:t>//--</w:t>
+      </w:r>
+      <w:proofErr w:type="spellStart"/>
+      <w:r>
+        <w:rPr>
+          <w:rFonts w:hint="eastAsia"/>
+        </w:rPr>
+        <w:t>conf</w:t>
+      </w:r>
+      <w:proofErr w:type="spellEnd"/>
+      <w:r>
+        <w:rPr>
+          <w:rFonts w:hint="eastAsia"/>
+        </w:rPr>
+        <w:t>-path</w:t>
+      </w:r>
+      <w:r>
+        <w:rPr>
+          <w:rFonts w:hint="eastAsia"/>
+        </w:rPr>
+        <w:t>：用来指定配置文件目录：默认的是</w:t>
+      </w:r>
+      <w:r>
+        <w:rPr>
+          <w:rFonts w:hint="eastAsia"/>
+        </w:rPr>
+        <w:t xml:space="preserve">  </w:t>
+      </w:r>
+      <w:proofErr w:type="spellStart"/>
+      <w:r>
+        <w:rPr>
+          <w:rFonts w:hint="eastAsia"/>
+        </w:rPr>
+        <w:t>conf</w:t>
+      </w:r>
+      <w:proofErr w:type="spellEnd"/>
+      <w:r>
+        <w:rPr>
+          <w:rFonts w:hint="eastAsia"/>
+        </w:rPr>
+        <w:t>/</w:t>
+      </w:r>
+      <w:proofErr w:type="spellStart"/>
+      <w:r>
+        <w:rPr>
+          <w:rFonts w:hint="eastAsia"/>
+        </w:rPr>
+        <w:t>nginx.</w:t>
+      </w:r>
+      <w:proofErr w:type="gramStart"/>
+      <w:r>
+        <w:rPr>
+          <w:rFonts w:hint="eastAsia"/>
+        </w:rPr>
+        <w:t>conf</w:t>
+      </w:r>
+      <w:proofErr w:type="spellEnd"/>
+      <w:proofErr w:type="gramEnd"/>
+      <w:r>
+        <w:rPr>
+          <w:rFonts w:hint="eastAsia"/>
+        </w:rPr>
+        <w:t xml:space="preserve"> </w:t>
+      </w:r>
+    </w:p>
+    <w:p>
+      <w:r>
+        <w:rPr>
+          <w:rFonts w:hint="eastAsia"/>
+        </w:rPr>
+        <w:tab/>
+        <w:t>//b)</w:t>
+      </w:r>
+      <w:r>
+        <w:rPr>
+          <w:rFonts w:hint="eastAsia"/>
+        </w:rPr>
+        <w:t>用</w:t>
+      </w:r>
+      <w:r>
+        <w:rPr>
+          <w:rFonts w:hint="eastAsia"/>
+        </w:rPr>
+        <w:t>make</w:t>
+      </w:r>
+      <w:r>
+        <w:rPr>
+          <w:rFonts w:hint="eastAsia"/>
+        </w:rPr>
+        <w:t>来编译</w:t>
+      </w:r>
+      <w:r>
+        <w:rPr>
+          <w:rFonts w:hint="eastAsia"/>
+        </w:rPr>
+        <w:t>,</w:t>
+      </w:r>
+      <w:r>
+        <w:rPr>
+          <w:rFonts w:hint="eastAsia"/>
+        </w:rPr>
+        <w:t>生成了可执行文件</w:t>
+      </w:r>
+      <w:r>
+        <w:rPr>
+          <w:rFonts w:hint="eastAsia"/>
+        </w:rPr>
+        <w:t xml:space="preserve">   make</w:t>
+      </w:r>
+    </w:p>
+    <w:p>
+      <w:r>
+        <w:rPr>
+          <w:rFonts w:hint="eastAsia"/>
+        </w:rPr>
+        <w:tab/>
+        <w:t>//c)</w:t>
+      </w:r>
+      <w:r>
+        <w:rPr>
+          <w:rFonts w:hint="eastAsia"/>
+        </w:rPr>
+        <w:t>用</w:t>
+      </w:r>
+      <w:r>
+        <w:rPr>
+          <w:rFonts w:hint="eastAsia"/>
+        </w:rPr>
+        <w:t>make</w:t>
+      </w:r>
+      <w:r>
+        <w:rPr>
+          <w:rFonts w:hint="eastAsia"/>
+        </w:rPr>
+        <w:t>命令开始安装</w:t>
+      </w:r>
+      <w:r>
+        <w:rPr>
+          <w:rFonts w:hint="eastAsia"/>
+        </w:rPr>
+        <w:t xml:space="preserve">   </w:t>
+      </w:r>
+      <w:proofErr w:type="spellStart"/>
+      <w:r>
+        <w:rPr>
+          <w:rFonts w:hint="eastAsia"/>
+        </w:rPr>
+        <w:t>sudo</w:t>
+      </w:r>
+      <w:proofErr w:type="spellEnd"/>
+      <w:r>
+        <w:rPr>
+          <w:rFonts w:hint="eastAsia"/>
+        </w:rPr>
+        <w:t xml:space="preserve"> make install</w:t>
+      </w:r>
+    </w:p>
+    <w:p/>
+    <w:p>
+      <w:r>
+        <w:rPr>
+          <w:rFonts w:hint="eastAsia"/>
+        </w:rPr>
+        <w:tab/>
+        <w:t>//</w:t>
+      </w:r>
+      <w:r>
+        <w:rPr>
+          <w:rFonts w:hint="eastAsia"/>
+        </w:rPr>
+        <w:t>四：</w:t>
+      </w:r>
+      <w:proofErr w:type="spellStart"/>
+      <w:r>
+        <w:rPr>
+          <w:rFonts w:hint="eastAsia"/>
+        </w:rPr>
+        <w:t>nginx</w:t>
+      </w:r>
+      <w:proofErr w:type="spellEnd"/>
+      <w:r>
+        <w:rPr>
+          <w:rFonts w:hint="eastAsia"/>
+        </w:rPr>
+        <w:t>的启动和简单使用</w:t>
+      </w:r>
+    </w:p>
+    <w:p>
       <w:pPr>
         <w:rPr>
           <w:rFonts w:hint="eastAsia"/>
@@ -3047,48 +4106,263 @@
       </w:pPr>
       <w:r>
         <w:tab/>
-      </w:r>
+        <w:t>Ps  -</w:t>
+      </w:r>
+      <w:proofErr w:type="spellStart"/>
+      <w:r>
+        <w:t>ef</w:t>
+      </w:r>
+      <w:proofErr w:type="spellEnd"/>
+      <w:r>
+        <w:t xml:space="preserve"> | grep </w:t>
+      </w:r>
+      <w:proofErr w:type="spellStart"/>
+      <w:r>
+        <w:t>nginx</w:t>
+      </w:r>
+      <w:proofErr w:type="spellEnd"/>
+    </w:p>
+    <w:p>
+      <w:r>
+        <w:rPr>
+          <w:rFonts w:hint="eastAsia"/>
+        </w:rPr>
+        <w:tab/>
+        <w:t>//</w:t>
+      </w:r>
+      <w:r>
+        <w:rPr>
+          <w:rFonts w:hint="eastAsia"/>
+        </w:rPr>
+        <w:t>启动</w:t>
+      </w:r>
+      <w:r>
+        <w:rPr>
+          <w:rFonts w:hint="eastAsia"/>
+        </w:rPr>
+        <w:t xml:space="preserve">:   </w:t>
+      </w:r>
+      <w:proofErr w:type="spellStart"/>
       <w:proofErr w:type="gramStart"/>
       <w:r>
-        <w:t>tar</w:t>
-      </w:r>
+        <w:rPr>
+          <w:rFonts w:hint="eastAsia"/>
+        </w:rPr>
+        <w:t>sudo</w:t>
+      </w:r>
+      <w:proofErr w:type="spellEnd"/>
       <w:proofErr w:type="gramEnd"/>
       <w:r>
-        <w:t xml:space="preserve"> -</w:t>
-      </w:r>
-      <w:proofErr w:type="spellStart"/>
-      <w:r>
-        <w:t>xzvf</w:t>
-      </w:r>
-      <w:proofErr w:type="spellEnd"/>
-      <w:r>
-        <w:t xml:space="preserve"> nginx-1.14.2.tar.gz</w:t>
-      </w:r>
-    </w:p>
-    <w:p>
-      <w:r>
-        <w:t>/*</w:t>
-      </w:r>
-    </w:p>
-    <w:p>
-      <w:r>
-        <w:tab/>
-        <w:t>Nginx</w:t>
-      </w:r>
-      <w:r>
-        <w:t>的目录</w:t>
-      </w:r>
-      <w:r>
-        <w:t>结构</w:t>
-      </w:r>
-      <w:r>
-        <w:t>如下</w:t>
-      </w:r>
-      <w:r>
-        <w:rPr>
-          <w:rFonts w:hint="eastAsia"/>
-        </w:rPr>
-        <w:t>：</w:t>
+        <w:rPr>
+          <w:rFonts w:hint="eastAsia"/>
+        </w:rPr>
+        <w:t xml:space="preserve"> ./</w:t>
+      </w:r>
+      <w:proofErr w:type="spellStart"/>
+      <w:r>
+        <w:rPr>
+          <w:rFonts w:hint="eastAsia"/>
+        </w:rPr>
+        <w:t>nginx</w:t>
+      </w:r>
+      <w:proofErr w:type="spellEnd"/>
+    </w:p>
+    <w:p>
+      <w:r>
+        <w:rPr>
+          <w:rFonts w:hint="eastAsia"/>
+        </w:rPr>
+        <w:tab/>
+        <w:t>//</w:t>
+      </w:r>
+      <w:r>
+        <w:rPr>
+          <w:rFonts w:hint="eastAsia"/>
+        </w:rPr>
+        <w:t>乌班图：</w:t>
+      </w:r>
+      <w:r>
+        <w:rPr>
+          <w:rFonts w:hint="eastAsia"/>
+        </w:rPr>
+        <w:t>192.168.1.</w:t>
+      </w:r>
+      <w:r>
+        <w:t>88</w:t>
+      </w:r>
+      <w:r>
+        <w:t xml:space="preserve">; </w:t>
+      </w:r>
+      <w:hyperlink r:id="rId7" w:history="1">
+        <w:r>
+          <w:rPr>
+            <w:rStyle w:val="a4"/>
+          </w:rPr>
+          <w:t>http://192.168.1.88/</w:t>
+        </w:r>
+        <w:r>
+          <w:rPr>
+            <w:rStyle w:val="a4"/>
+          </w:rPr>
+          <w:t>，默认监听</w:t>
+        </w:r>
+        <w:r>
+          <w:rPr>
+            <w:rStyle w:val="a4"/>
+            <w:rFonts w:hint="eastAsia"/>
+          </w:rPr>
+          <w:t>8</w:t>
+        </w:r>
+        <w:r>
+          <w:rPr>
+            <w:rStyle w:val="a4"/>
+          </w:rPr>
+          <w:t>0</w:t>
+        </w:r>
+      </w:hyperlink>
+      <w:r>
+        <w:t>端口</w:t>
+      </w:r>
+    </w:p>
+    <w:p>
+      <w:r>
+        <w:drawing>
+          <wp:inline distT="0" distB="0" distL="0" distR="0" wp14:anchorId="254D707B" wp14:editId="23C320CC">
+            <wp:extent cx="5274310" cy="1736725"/>
+            <wp:effectExtent l="0" t="0" r="2540" b="0"/>
+            <wp:docPr id="49" name="图片 2"/>
+            <wp:cNvGraphicFramePr/>
+            <a:graphic xmlns:a="http://schemas.openxmlformats.org/drawingml/2006/main">
+              <a:graphicData uri="http://schemas.openxmlformats.org/drawingml/2006/picture">
+                <pic:pic xmlns:pic="http://schemas.openxmlformats.org/drawingml/2006/picture">
+                  <pic:nvPicPr>
+                    <pic:cNvPr id="3" name="图片 2"/>
+                    <pic:cNvPicPr/>
+                  </pic:nvPicPr>
+                  <pic:blipFill>
+                    <a:blip r:embed="rId8" cstate="print"/>
+                    <a:srcRect/>
+                    <a:stretch>
+                      <a:fillRect/>
+                    </a:stretch>
+                  </pic:blipFill>
+                  <pic:spPr bwMode="auto">
+                    <a:xfrm>
+                      <a:off x="0" y="0"/>
+                      <a:ext cx="5274310" cy="1736725"/>
+                    </a:xfrm>
+                    <a:prstGeom prst="rect">
+                      <a:avLst/>
+                    </a:prstGeom>
+                    <a:noFill/>
+                    <a:ln w="9525">
+                      <a:noFill/>
+                      <a:miter lim="800000"/>
+                      <a:headEnd/>
+                      <a:tailEnd/>
+                    </a:ln>
+                  </pic:spPr>
+                </pic:pic>
+              </a:graphicData>
+            </a:graphic>
+          </wp:inline>
+        </w:drawing>
+      </w:r>
+    </w:p>
+    <w:p>
+      <w:r>
+        <w:rPr>
+          <w:rFonts w:hint="eastAsia"/>
+        </w:rPr>
+        <w:tab/>
+        <w:t>//</w:t>
+      </w:r>
+      <w:r>
+        <w:rPr>
+          <w:rFonts w:hint="eastAsia"/>
+        </w:rPr>
+        <w:t>百度：“服务器程序端口号”；</w:t>
+      </w:r>
+    </w:p>
+    <w:p>
+      <w:r>
+        <w:rPr>
+          <w:rFonts w:hint="eastAsia"/>
+        </w:rPr>
+        <w:tab/>
+        <w:t>//</w:t>
+      </w:r>
+      <w:r>
+        <w:rPr>
+          <w:rFonts w:hint="eastAsia"/>
+        </w:rPr>
+        <w:t>百度：“监听端口号”；</w:t>
+      </w:r>
+    </w:p>
+    <w:p>
+      <w:r>
+        <w:rPr>
+          <w:rFonts w:hint="eastAsia"/>
+        </w:rPr>
+        <w:tab/>
+        <w:t>//</w:t>
+      </w:r>
+      <w:r>
+        <w:rPr>
+          <w:rFonts w:hint="eastAsia"/>
+        </w:rPr>
+        <w:t>（</w:t>
+      </w:r>
+      <w:r>
+        <w:rPr>
+          <w:rFonts w:hint="eastAsia"/>
+        </w:rPr>
+        <w:t>4.1</w:t>
+      </w:r>
+      <w:r>
+        <w:rPr>
+          <w:rFonts w:hint="eastAsia"/>
+        </w:rPr>
+        <w:t>）通讯程序基础概念</w:t>
+      </w:r>
+    </w:p>
+    <w:p>
+      <w:r>
+        <w:rPr>
+          <w:rFonts w:hint="eastAsia"/>
+        </w:rPr>
+        <w:tab/>
+        <w:t>//a)</w:t>
+      </w:r>
+      <w:r>
+        <w:rPr>
+          <w:rFonts w:hint="eastAsia"/>
+        </w:rPr>
+        <w:t>找个人：</w:t>
+      </w:r>
+      <w:r>
+        <w:rPr>
+          <w:rFonts w:hint="eastAsia"/>
+        </w:rPr>
+        <w:t xml:space="preserve"> </w:t>
+      </w:r>
+      <w:r>
+        <w:rPr>
+          <w:rFonts w:hint="eastAsia"/>
+        </w:rPr>
+        <w:t>这个人住哪（</w:t>
+      </w:r>
+      <w:r>
+        <w:rPr>
+          <w:rFonts w:hint="eastAsia"/>
+        </w:rPr>
+        <w:t>IP</w:t>
+      </w:r>
+      <w:r>
+        <w:rPr>
+          <w:rFonts w:hint="eastAsia"/>
+        </w:rPr>
+        <w:t>地址），第二个事情是知道它叫什么（端口号）；</w:t>
       </w:r>
     </w:p>
     <w:p>
@@ -3097,1493 +4371,8 @@
           <w:rFonts w:hint="eastAsia"/>
         </w:rPr>
       </w:pPr>
-      <w:r>
-        <w:rPr>
-          <w:rFonts w:hint="eastAsia"/>
-        </w:rPr>
-        <w:tab/>
-        <w:t>auto / :</w:t>
-      </w:r>
-      <w:r>
-        <w:rPr>
-          <w:rFonts w:hint="eastAsia"/>
-        </w:rPr>
-        <w:t>编译相关的脚本，可执行文件</w:t>
-      </w:r>
-      <w:r>
-        <w:rPr>
-          <w:rFonts w:hint="eastAsia"/>
-        </w:rPr>
-        <w:t>configure</w:t>
-      </w:r>
-      <w:r>
-        <w:rPr>
-          <w:rFonts w:hint="eastAsia"/>
-        </w:rPr>
-        <w:t>一会</w:t>
-      </w:r>
-      <w:proofErr w:type="gramStart"/>
-      <w:r>
-        <w:rPr>
-          <w:rFonts w:hint="eastAsia"/>
-        </w:rPr>
-        <w:t>会</w:t>
-      </w:r>
-      <w:proofErr w:type="gramEnd"/>
-      <w:r>
-        <w:rPr>
-          <w:rFonts w:hint="eastAsia"/>
-        </w:rPr>
-        <w:t>用到这些脚本</w:t>
-      </w:r>
-    </w:p>
-    <w:p>
-      <w:pPr>
-        <w:rPr>
-          <w:rFonts w:hint="eastAsia"/>
-        </w:rPr>
-      </w:pPr>
-      <w:r>
-        <w:rPr>
-          <w:rFonts w:hint="eastAsia"/>
-        </w:rPr>
-        <w:tab/>
-      </w:r>
-      <w:r>
-        <w:rPr>
-          <w:rFonts w:hint="eastAsia"/>
-        </w:rPr>
-        <w:tab/>
-        <w:t xml:space="preserve">cc / : </w:t>
-      </w:r>
-      <w:r>
-        <w:rPr>
-          <w:rFonts w:hint="eastAsia"/>
-        </w:rPr>
-        <w:t>检查编译器的脚本</w:t>
-      </w:r>
-    </w:p>
-    <w:p>
-      <w:pPr>
-        <w:rPr>
-          <w:rFonts w:hint="eastAsia"/>
-        </w:rPr>
-      </w:pPr>
-      <w:r>
-        <w:rPr>
-          <w:rFonts w:hint="eastAsia"/>
-        </w:rPr>
-        <w:tab/>
-      </w:r>
-      <w:r>
-        <w:rPr>
-          <w:rFonts w:hint="eastAsia"/>
-        </w:rPr>
-        <w:tab/>
-        <w:t xml:space="preserve">lib / : </w:t>
-      </w:r>
-      <w:r>
-        <w:rPr>
-          <w:rFonts w:hint="eastAsia"/>
-        </w:rPr>
-        <w:t>检查依赖库的脚本</w:t>
-      </w:r>
-    </w:p>
-    <w:p>
-      <w:pPr>
-        <w:rPr>
-          <w:rFonts w:hint="eastAsia"/>
-        </w:rPr>
-      </w:pPr>
-      <w:r>
-        <w:rPr>
-          <w:rFonts w:hint="eastAsia"/>
-        </w:rPr>
-        <w:tab/>
-      </w:r>
-      <w:r>
-        <w:rPr>
-          <w:rFonts w:hint="eastAsia"/>
-        </w:rPr>
-        <w:tab/>
-      </w:r>
-      <w:proofErr w:type="spellStart"/>
-      <w:r>
-        <w:rPr>
-          <w:rFonts w:hint="eastAsia"/>
-        </w:rPr>
-        <w:t>os</w:t>
-      </w:r>
-      <w:proofErr w:type="spellEnd"/>
-      <w:r>
-        <w:rPr>
-          <w:rFonts w:hint="eastAsia"/>
-        </w:rPr>
-        <w:t xml:space="preserve"> / : </w:t>
-      </w:r>
-      <w:r>
-        <w:rPr>
-          <w:rFonts w:hint="eastAsia"/>
-        </w:rPr>
-        <w:t>检查操作系统类型的脚本</w:t>
-      </w:r>
-    </w:p>
-    <w:p>
-      <w:pPr>
-        <w:rPr>
-          <w:rFonts w:hint="eastAsia"/>
-        </w:rPr>
-      </w:pPr>
-      <w:r>
-        <w:rPr>
-          <w:rFonts w:hint="eastAsia"/>
-        </w:rPr>
-        <w:tab/>
-      </w:r>
-      <w:r>
-        <w:rPr>
-          <w:rFonts w:hint="eastAsia"/>
-        </w:rPr>
-        <w:tab/>
-        <w:t xml:space="preserve">type / : </w:t>
-      </w:r>
-      <w:r>
-        <w:rPr>
-          <w:rFonts w:hint="eastAsia"/>
-        </w:rPr>
-        <w:t>检查平台类型的脚本</w:t>
-      </w:r>
-    </w:p>
-    <w:p>
-      <w:pPr>
-        <w:rPr>
-          <w:rFonts w:hint="eastAsia"/>
-        </w:rPr>
-      </w:pPr>
-      <w:r>
-        <w:rPr>
-          <w:rFonts w:hint="eastAsia"/>
-        </w:rPr>
-        <w:tab/>
-        <w:t xml:space="preserve">CHANGES : </w:t>
-      </w:r>
-      <w:r>
-        <w:rPr>
-          <w:rFonts w:hint="eastAsia"/>
-        </w:rPr>
-        <w:t>修复的</w:t>
-      </w:r>
-      <w:r>
-        <w:rPr>
-          <w:rFonts w:hint="eastAsia"/>
-        </w:rPr>
-        <w:t>bug</w:t>
-      </w:r>
-      <w:r>
-        <w:rPr>
-          <w:rFonts w:hint="eastAsia"/>
-        </w:rPr>
-        <w:t>，新增加的功能说明</w:t>
-      </w:r>
-    </w:p>
-    <w:p>
-      <w:pPr>
-        <w:rPr>
-          <w:rFonts w:hint="eastAsia"/>
-        </w:rPr>
-      </w:pPr>
-      <w:r>
-        <w:rPr>
-          <w:rFonts w:hint="eastAsia"/>
-        </w:rPr>
-        <w:tab/>
-        <w:t xml:space="preserve">CHANGES.ru : </w:t>
-      </w:r>
-      <w:r>
-        <w:rPr>
-          <w:rFonts w:hint="eastAsia"/>
-        </w:rPr>
-        <w:t>俄语版</w:t>
-      </w:r>
-      <w:r>
-        <w:rPr>
-          <w:rFonts w:hint="eastAsia"/>
-        </w:rPr>
-        <w:t>CHANGES</w:t>
-      </w:r>
-    </w:p>
-    <w:p>
-      <w:pPr>
-        <w:rPr>
-          <w:rFonts w:hint="eastAsia"/>
-        </w:rPr>
-      </w:pPr>
-      <w:r>
-        <w:rPr>
-          <w:rFonts w:hint="eastAsia"/>
-        </w:rPr>
-        <w:tab/>
-      </w:r>
-      <w:proofErr w:type="spellStart"/>
-      <w:r>
-        <w:rPr>
-          <w:rFonts w:hint="eastAsia"/>
-        </w:rPr>
-        <w:t>conf</w:t>
-      </w:r>
-      <w:proofErr w:type="spellEnd"/>
-      <w:r>
-        <w:rPr>
-          <w:rFonts w:hint="eastAsia"/>
-        </w:rPr>
-        <w:t xml:space="preserve"> / : </w:t>
-      </w:r>
-      <w:r>
-        <w:rPr>
-          <w:rFonts w:hint="eastAsia"/>
-        </w:rPr>
-        <w:t>默认的配置文件</w:t>
-      </w:r>
-    </w:p>
-    <w:p>
-      <w:pPr>
-        <w:rPr>
-          <w:rFonts w:hint="eastAsia"/>
-        </w:rPr>
-      </w:pPr>
-      <w:r>
-        <w:rPr>
-          <w:rFonts w:hint="eastAsia"/>
-        </w:rPr>
-        <w:tab/>
-        <w:t xml:space="preserve">configure : </w:t>
-      </w:r>
-      <w:r>
-        <w:rPr>
-          <w:rFonts w:hint="eastAsia"/>
-        </w:rPr>
-        <w:t>编译</w:t>
-      </w:r>
-      <w:proofErr w:type="spellStart"/>
-      <w:r>
-        <w:rPr>
-          <w:rFonts w:hint="eastAsia"/>
-        </w:rPr>
-        <w:t>nginx</w:t>
-      </w:r>
-      <w:proofErr w:type="spellEnd"/>
-      <w:r>
-        <w:rPr>
-          <w:rFonts w:hint="eastAsia"/>
-        </w:rPr>
-        <w:t>之前必须先执行本脚本以生成一些必要的中间文件</w:t>
-      </w:r>
-    </w:p>
-    <w:p>
-      <w:pPr>
-        <w:rPr>
-          <w:rFonts w:hint="eastAsia"/>
-        </w:rPr>
-      </w:pPr>
-      <w:r>
-        <w:rPr>
-          <w:rFonts w:hint="eastAsia"/>
-        </w:rPr>
-        <w:tab/>
-      </w:r>
-      <w:proofErr w:type="spellStart"/>
-      <w:r>
-        <w:rPr>
-          <w:rFonts w:hint="eastAsia"/>
-        </w:rPr>
-        <w:t>contrib</w:t>
-      </w:r>
-      <w:proofErr w:type="spellEnd"/>
-      <w:r>
-        <w:rPr>
-          <w:rFonts w:hint="eastAsia"/>
-        </w:rPr>
-        <w:t xml:space="preserve"> / : </w:t>
-      </w:r>
-      <w:r>
-        <w:rPr>
-          <w:rFonts w:hint="eastAsia"/>
-        </w:rPr>
-        <w:t>脚本和工具，典型的是</w:t>
-      </w:r>
-      <w:r>
-        <w:rPr>
-          <w:rFonts w:hint="eastAsia"/>
-        </w:rPr>
-        <w:t>vim</w:t>
-      </w:r>
-      <w:r>
-        <w:rPr>
-          <w:rFonts w:hint="eastAsia"/>
-        </w:rPr>
-        <w:t>高亮工具</w:t>
-      </w:r>
-    </w:p>
-    <w:p>
-      <w:pPr>
-        <w:rPr>
-          <w:rFonts w:hint="eastAsia"/>
-        </w:rPr>
-      </w:pPr>
-      <w:r>
-        <w:rPr>
-          <w:rFonts w:hint="eastAsia"/>
-        </w:rPr>
-        <w:tab/>
-      </w:r>
-      <w:r>
-        <w:rPr>
-          <w:rFonts w:hint="eastAsia"/>
-        </w:rPr>
-        <w:tab/>
-        <w:t>vim / : vim</w:t>
-      </w:r>
-      <w:r>
-        <w:rPr>
-          <w:rFonts w:hint="eastAsia"/>
-        </w:rPr>
-        <w:t>高亮工具</w:t>
-      </w:r>
-      <w:r>
-        <w:rPr>
-          <w:rFonts w:hint="eastAsia"/>
-        </w:rPr>
-        <w:t xml:space="preserve"> </w:t>
-      </w:r>
-      <w:r>
-        <w:t xml:space="preserve">  </w:t>
-      </w:r>
-      <w:proofErr w:type="spellStart"/>
-      <w:r>
-        <w:t>cp</w:t>
-      </w:r>
-      <w:proofErr w:type="spellEnd"/>
-      <w:r>
-        <w:t xml:space="preserve"> -r </w:t>
-      </w:r>
-      <w:proofErr w:type="spellStart"/>
-      <w:r>
-        <w:t>contrib</w:t>
-      </w:r>
-      <w:proofErr w:type="spellEnd"/>
-      <w:r>
-        <w:t>/vim ~/.vim</w:t>
-      </w:r>
       <w:bookmarkStart w:id="0" w:name="_GoBack"/>
       <w:bookmarkEnd w:id="0"/>
-    </w:p>
-    <w:p>
-      <w:pPr>
-        <w:rPr>
-          <w:rFonts w:hint="eastAsia"/>
-        </w:rPr>
-      </w:pPr>
-      <w:r>
-        <w:rPr>
-          <w:rFonts w:hint="eastAsia"/>
-        </w:rPr>
-        <w:tab/>
-        <w:t xml:space="preserve">html / : </w:t>
-      </w:r>
-      <w:r>
-        <w:rPr>
-          <w:rFonts w:hint="eastAsia"/>
-        </w:rPr>
-        <w:t>欢迎界面和错误界面相关的</w:t>
-      </w:r>
-      <w:r>
-        <w:rPr>
-          <w:rFonts w:hint="eastAsia"/>
-        </w:rPr>
-        <w:t>html</w:t>
-      </w:r>
-      <w:r>
-        <w:rPr>
-          <w:rFonts w:hint="eastAsia"/>
-        </w:rPr>
-        <w:t>文件</w:t>
-      </w:r>
-    </w:p>
-    <w:p>
-      <w:pPr>
-        <w:rPr>
-          <w:rFonts w:hint="eastAsia"/>
-        </w:rPr>
-      </w:pPr>
-      <w:r>
-        <w:rPr>
-          <w:rFonts w:hint="eastAsia"/>
-        </w:rPr>
-        <w:lastRenderedPageBreak/>
-        <w:tab/>
-        <w:t xml:space="preserve">man / : </w:t>
-      </w:r>
-      <w:proofErr w:type="spellStart"/>
-      <w:r>
-        <w:rPr>
-          <w:rFonts w:hint="eastAsia"/>
-        </w:rPr>
-        <w:t>nginx</w:t>
-      </w:r>
-      <w:proofErr w:type="spellEnd"/>
-      <w:r>
-        <w:rPr>
-          <w:rFonts w:hint="eastAsia"/>
-        </w:rPr>
-        <w:t>帮助文件目录</w:t>
-      </w:r>
-    </w:p>
-    <w:p>
-      <w:pPr>
-        <w:rPr>
-          <w:rFonts w:hint="eastAsia"/>
-        </w:rPr>
-      </w:pPr>
-      <w:r>
-        <w:rPr>
-          <w:rFonts w:hint="eastAsia"/>
-        </w:rPr>
-        <w:tab/>
-      </w:r>
-      <w:proofErr w:type="spellStart"/>
-      <w:r>
-        <w:rPr>
-          <w:rFonts w:hint="eastAsia"/>
-        </w:rPr>
-        <w:t>src</w:t>
-      </w:r>
-      <w:proofErr w:type="spellEnd"/>
-      <w:r>
-        <w:rPr>
-          <w:rFonts w:hint="eastAsia"/>
-        </w:rPr>
-        <w:t xml:space="preserve"> / : </w:t>
-      </w:r>
-      <w:proofErr w:type="spellStart"/>
-      <w:r>
-        <w:rPr>
-          <w:rFonts w:hint="eastAsia"/>
-        </w:rPr>
-        <w:t>nginx</w:t>
-      </w:r>
-      <w:proofErr w:type="spellEnd"/>
-      <w:r>
-        <w:rPr>
-          <w:rFonts w:hint="eastAsia"/>
-        </w:rPr>
-        <w:t>源码目录</w:t>
-      </w:r>
-    </w:p>
-    <w:p>
-      <w:pPr>
-        <w:rPr>
-          <w:rFonts w:hint="eastAsia"/>
-        </w:rPr>
-      </w:pPr>
-      <w:r>
-        <w:rPr>
-          <w:rFonts w:hint="eastAsia"/>
-        </w:rPr>
-        <w:tab/>
-      </w:r>
-      <w:r>
-        <w:rPr>
-          <w:rFonts w:hint="eastAsia"/>
-        </w:rPr>
-        <w:tab/>
-        <w:t xml:space="preserve">core : </w:t>
-      </w:r>
-      <w:r>
-        <w:rPr>
-          <w:rFonts w:hint="eastAsia"/>
-        </w:rPr>
-        <w:t>核心代码</w:t>
-      </w:r>
-    </w:p>
-    <w:p>
-      <w:pPr>
-        <w:rPr>
-          <w:rFonts w:hint="eastAsia"/>
-        </w:rPr>
-      </w:pPr>
-      <w:r>
-        <w:rPr>
-          <w:rFonts w:hint="eastAsia"/>
-        </w:rPr>
-        <w:tab/>
-      </w:r>
-      <w:r>
-        <w:rPr>
-          <w:rFonts w:hint="eastAsia"/>
-        </w:rPr>
-        <w:tab/>
-        <w:t>event : event(</w:t>
-      </w:r>
-      <w:r>
-        <w:rPr>
-          <w:rFonts w:hint="eastAsia"/>
-        </w:rPr>
-        <w:t>事件</w:t>
-      </w:r>
-      <w:r>
-        <w:rPr>
-          <w:rFonts w:hint="eastAsia"/>
-        </w:rPr>
-        <w:t>)</w:t>
-      </w:r>
-      <w:r>
-        <w:rPr>
-          <w:rFonts w:hint="eastAsia"/>
-        </w:rPr>
-        <w:t>模块相关代码</w:t>
-      </w:r>
-    </w:p>
-    <w:p>
-      <w:pPr>
-        <w:rPr>
-          <w:rFonts w:hint="eastAsia"/>
-        </w:rPr>
-      </w:pPr>
-      <w:r>
-        <w:rPr>
-          <w:rFonts w:hint="eastAsia"/>
-        </w:rPr>
-        <w:tab/>
-      </w:r>
-      <w:r>
-        <w:rPr>
-          <w:rFonts w:hint="eastAsia"/>
-        </w:rPr>
-        <w:tab/>
-        <w:t>http : http(web</w:t>
-      </w:r>
-      <w:r>
-        <w:rPr>
-          <w:rFonts w:hint="eastAsia"/>
-        </w:rPr>
-        <w:t>服务</w:t>
-      </w:r>
-      <w:r>
-        <w:rPr>
-          <w:rFonts w:hint="eastAsia"/>
-        </w:rPr>
-        <w:t>)</w:t>
-      </w:r>
-      <w:r>
-        <w:rPr>
-          <w:rFonts w:hint="eastAsia"/>
-        </w:rPr>
-        <w:t>模块相关代码</w:t>
-      </w:r>
-    </w:p>
-    <w:p>
-      <w:pPr>
-        <w:rPr>
-          <w:rFonts w:hint="eastAsia"/>
-        </w:rPr>
-      </w:pPr>
-      <w:r>
-        <w:rPr>
-          <w:rFonts w:hint="eastAsia"/>
-        </w:rPr>
-        <w:tab/>
-      </w:r>
-      <w:r>
-        <w:rPr>
-          <w:rFonts w:hint="eastAsia"/>
-        </w:rPr>
-        <w:tab/>
-        <w:t xml:space="preserve">mail : </w:t>
-      </w:r>
-      <w:r>
-        <w:rPr>
-          <w:rFonts w:hint="eastAsia"/>
-        </w:rPr>
-        <w:t>邮件模块相关代码</w:t>
-      </w:r>
-    </w:p>
-    <w:p>
-      <w:pPr>
-        <w:rPr>
-          <w:rFonts w:hint="eastAsia"/>
-        </w:rPr>
-      </w:pPr>
-      <w:r>
-        <w:rPr>
-          <w:rFonts w:hint="eastAsia"/>
-        </w:rPr>
-        <w:tab/>
-      </w:r>
-      <w:r>
-        <w:rPr>
-          <w:rFonts w:hint="eastAsia"/>
-        </w:rPr>
-        <w:tab/>
-      </w:r>
-      <w:proofErr w:type="spellStart"/>
-      <w:r>
-        <w:rPr>
-          <w:rFonts w:hint="eastAsia"/>
-        </w:rPr>
-        <w:t>os</w:t>
-      </w:r>
-      <w:proofErr w:type="spellEnd"/>
-      <w:r>
-        <w:rPr>
-          <w:rFonts w:hint="eastAsia"/>
-        </w:rPr>
-        <w:t xml:space="preserve"> : </w:t>
-      </w:r>
-      <w:r>
-        <w:rPr>
-          <w:rFonts w:hint="eastAsia"/>
-        </w:rPr>
-        <w:t>操作系统相关代码</w:t>
-      </w:r>
-    </w:p>
-    <w:p>
-      <w:pPr>
-        <w:rPr>
-          <w:rFonts w:hint="eastAsia"/>
-        </w:rPr>
-      </w:pPr>
-      <w:r>
-        <w:rPr>
-          <w:rFonts w:hint="eastAsia"/>
-        </w:rPr>
-        <w:tab/>
-      </w:r>
-      <w:r>
-        <w:rPr>
-          <w:rFonts w:hint="eastAsia"/>
-        </w:rPr>
-        <w:tab/>
-        <w:t xml:space="preserve">stream : </w:t>
-      </w:r>
-      <w:proofErr w:type="gramStart"/>
-      <w:r>
-        <w:rPr>
-          <w:rFonts w:hint="eastAsia"/>
-        </w:rPr>
-        <w:t>流处理</w:t>
-      </w:r>
-      <w:proofErr w:type="gramEnd"/>
-      <w:r>
-        <w:rPr>
-          <w:rFonts w:hint="eastAsia"/>
-        </w:rPr>
-        <w:t>相关代码</w:t>
-      </w:r>
-    </w:p>
-    <w:p>
-      <w:pPr>
-        <w:rPr>
-          <w:rFonts w:hint="eastAsia"/>
-        </w:rPr>
-      </w:pPr>
-      <w:r>
-        <w:rPr>
-          <w:rFonts w:hint="eastAsia"/>
-        </w:rPr>
-        <w:tab/>
-      </w:r>
-      <w:proofErr w:type="spellStart"/>
-      <w:r>
-        <w:rPr>
-          <w:rFonts w:hint="eastAsia"/>
-        </w:rPr>
-        <w:t>objs</w:t>
-      </w:r>
-      <w:proofErr w:type="spellEnd"/>
-      <w:r>
-        <w:rPr>
-          <w:rFonts w:hint="eastAsia"/>
-        </w:rPr>
-        <w:t>/:</w:t>
-      </w:r>
-      <w:r>
-        <w:rPr>
-          <w:rFonts w:hint="eastAsia"/>
-        </w:rPr>
-        <w:t>执行了</w:t>
-      </w:r>
-      <w:r>
-        <w:rPr>
-          <w:rFonts w:hint="eastAsia"/>
-        </w:rPr>
-        <w:t>configure</w:t>
-      </w:r>
-      <w:r>
-        <w:rPr>
-          <w:rFonts w:hint="eastAsia"/>
-        </w:rPr>
-        <w:t>生成的中间文件目录</w:t>
-      </w:r>
-    </w:p>
-    <w:p>
-      <w:pPr>
-        <w:rPr>
-          <w:rFonts w:hint="eastAsia"/>
-        </w:rPr>
-      </w:pPr>
-      <w:r>
-        <w:rPr>
-          <w:rFonts w:hint="eastAsia"/>
-        </w:rPr>
-        <w:tab/>
-      </w:r>
-      <w:r>
-        <w:rPr>
-          <w:rFonts w:hint="eastAsia"/>
-        </w:rPr>
-        <w:tab/>
-      </w:r>
-      <w:proofErr w:type="spellStart"/>
-      <w:r>
-        <w:rPr>
-          <w:rFonts w:hint="eastAsia"/>
-        </w:rPr>
-        <w:t>ngx_modules.c</w:t>
-      </w:r>
-      <w:proofErr w:type="spellEnd"/>
-      <w:r>
-        <w:rPr>
-          <w:rFonts w:hint="eastAsia"/>
-        </w:rPr>
-        <w:t>：内容决定了我们一会编译</w:t>
-      </w:r>
-      <w:proofErr w:type="spellStart"/>
-      <w:r>
-        <w:rPr>
-          <w:rFonts w:hint="eastAsia"/>
-        </w:rPr>
-        <w:t>nginx</w:t>
-      </w:r>
-      <w:proofErr w:type="spellEnd"/>
-      <w:r>
-        <w:rPr>
-          <w:rFonts w:hint="eastAsia"/>
-        </w:rPr>
-        <w:t>的时候有哪些模块会被编译到</w:t>
-      </w:r>
-      <w:proofErr w:type="spellStart"/>
-      <w:r>
-        <w:rPr>
-          <w:rFonts w:hint="eastAsia"/>
-        </w:rPr>
-        <w:t>nginx</w:t>
-      </w:r>
-      <w:proofErr w:type="spellEnd"/>
-      <w:r>
-        <w:rPr>
-          <w:rFonts w:hint="eastAsia"/>
-        </w:rPr>
-        <w:t>里边来。</w:t>
-      </w:r>
-    </w:p>
-    <w:p>
-      <w:pPr>
-        <w:rPr>
-          <w:rFonts w:hint="eastAsia"/>
-        </w:rPr>
-      </w:pPr>
-      <w:r>
-        <w:rPr>
-          <w:rFonts w:hint="eastAsia"/>
-        </w:rPr>
-        <w:tab/>
-      </w:r>
-      <w:r>
-        <w:rPr>
-          <w:rFonts w:hint="eastAsia"/>
-        </w:rPr>
-        <w:tab/>
-      </w:r>
-      <w:proofErr w:type="spellStart"/>
-      <w:r>
-        <w:rPr>
-          <w:rFonts w:hint="eastAsia"/>
-        </w:rPr>
-        <w:t>Makefile</w:t>
-      </w:r>
-      <w:proofErr w:type="spellEnd"/>
-      <w:r>
-        <w:rPr>
-          <w:rFonts w:hint="eastAsia"/>
-        </w:rPr>
-        <w:t>:</w:t>
-      </w:r>
-      <w:r>
-        <w:rPr>
-          <w:rFonts w:hint="eastAsia"/>
-        </w:rPr>
-        <w:t>执行了</w:t>
-      </w:r>
-      <w:r>
-        <w:rPr>
-          <w:rFonts w:hint="eastAsia"/>
-        </w:rPr>
-        <w:t>configure</w:t>
-      </w:r>
-      <w:r>
-        <w:rPr>
-          <w:rFonts w:hint="eastAsia"/>
-        </w:rPr>
-        <w:t>脚本产生的编译规则文件，执行</w:t>
-      </w:r>
-      <w:r>
-        <w:rPr>
-          <w:rFonts w:hint="eastAsia"/>
-        </w:rPr>
-        <w:t>make</w:t>
-      </w:r>
-      <w:r>
-        <w:rPr>
-          <w:rFonts w:hint="eastAsia"/>
-        </w:rPr>
-        <w:t>命令时用到</w:t>
-      </w:r>
-      <w:r>
-        <w:rPr>
-          <w:rFonts w:hint="eastAsia"/>
-        </w:rPr>
-        <w:tab/>
-      </w:r>
-      <w:r>
-        <w:rPr>
-          <w:rFonts w:hint="eastAsia"/>
-        </w:rPr>
-        <w:tab/>
-      </w:r>
-    </w:p>
-    <w:p>
-      <w:r>
-        <w:tab/>
-      </w:r>
-      <w:r>
-        <w:tab/>
-        <w:t>*/</w:t>
-      </w:r>
-    </w:p>
-    <w:p>
-      <w:r>
-        <w:tab/>
-      </w:r>
-    </w:p>
-    <w:p>
-      <w:pPr>
-        <w:rPr>
-          <w:rFonts w:hint="eastAsia"/>
-        </w:rPr>
-      </w:pPr>
-      <w:r>
-        <w:rPr>
-          <w:rFonts w:hint="eastAsia"/>
-        </w:rPr>
-        <w:tab/>
-        <w:t>//</w:t>
-      </w:r>
-      <w:r>
-        <w:rPr>
-          <w:rFonts w:hint="eastAsia"/>
-        </w:rPr>
-        <w:t>（</w:t>
-      </w:r>
-      <w:r>
-        <w:rPr>
-          <w:rFonts w:hint="eastAsia"/>
-        </w:rPr>
-        <w:t>3.3</w:t>
-      </w:r>
-      <w:r>
-        <w:rPr>
-          <w:rFonts w:hint="eastAsia"/>
-        </w:rPr>
-        <w:t>）</w:t>
-      </w:r>
-      <w:proofErr w:type="spellStart"/>
-      <w:r>
-        <w:rPr>
-          <w:rFonts w:hint="eastAsia"/>
-        </w:rPr>
-        <w:t>nginx</w:t>
-      </w:r>
-      <w:proofErr w:type="spellEnd"/>
-      <w:r>
-        <w:rPr>
-          <w:rFonts w:hint="eastAsia"/>
-        </w:rPr>
-        <w:t>的编译和安装</w:t>
-      </w:r>
-    </w:p>
-    <w:p>
-      <w:pPr>
-        <w:rPr>
-          <w:rFonts w:hint="eastAsia"/>
-        </w:rPr>
-      </w:pPr>
-      <w:r>
-        <w:rPr>
-          <w:rFonts w:hint="eastAsia"/>
-        </w:rPr>
-        <w:tab/>
-        <w:t>//a)</w:t>
-      </w:r>
-      <w:r>
-        <w:rPr>
-          <w:rFonts w:hint="eastAsia"/>
-        </w:rPr>
-        <w:t>编译的第一步：用</w:t>
-      </w:r>
-      <w:r>
-        <w:rPr>
-          <w:rFonts w:hint="eastAsia"/>
-        </w:rPr>
-        <w:t>configure</w:t>
-      </w:r>
-      <w:r>
-        <w:rPr>
-          <w:rFonts w:hint="eastAsia"/>
-        </w:rPr>
-        <w:t>来进行编译之前的配置工作</w:t>
-      </w:r>
-    </w:p>
-    <w:p>
-      <w:r>
-        <w:tab/>
-        <w:t>//./configure</w:t>
-      </w:r>
-    </w:p>
-    <w:p>
-      <w:pPr>
-        <w:rPr>
-          <w:rFonts w:hint="eastAsia"/>
-        </w:rPr>
-      </w:pPr>
-      <w:r>
-        <w:rPr>
-          <w:rFonts w:hint="eastAsia"/>
-        </w:rPr>
-        <w:tab/>
-        <w:t>//--prefix</w:t>
-      </w:r>
-      <w:r>
-        <w:rPr>
-          <w:rFonts w:hint="eastAsia"/>
-        </w:rPr>
-        <w:t>：指定最终安装到的目录：默认值</w:t>
-      </w:r>
-      <w:r>
-        <w:rPr>
-          <w:rFonts w:hint="eastAsia"/>
-        </w:rPr>
-        <w:t xml:space="preserve"> /</w:t>
-      </w:r>
-      <w:proofErr w:type="spellStart"/>
-      <w:r>
-        <w:rPr>
-          <w:rFonts w:hint="eastAsia"/>
-        </w:rPr>
-        <w:t>usr</w:t>
-      </w:r>
-      <w:proofErr w:type="spellEnd"/>
-      <w:r>
-        <w:rPr>
-          <w:rFonts w:hint="eastAsia"/>
-        </w:rPr>
-        <w:t>/local/</w:t>
-      </w:r>
-      <w:proofErr w:type="spellStart"/>
-      <w:r>
-        <w:rPr>
-          <w:rFonts w:hint="eastAsia"/>
-        </w:rPr>
-        <w:t>nginx</w:t>
-      </w:r>
-      <w:proofErr w:type="spellEnd"/>
-    </w:p>
-    <w:p>
-      <w:pPr>
-        <w:rPr>
-          <w:rFonts w:hint="eastAsia"/>
-        </w:rPr>
-      </w:pPr>
-      <w:r>
-        <w:rPr>
-          <w:rFonts w:hint="eastAsia"/>
-        </w:rPr>
-        <w:tab/>
-        <w:t>//--</w:t>
-      </w:r>
-      <w:proofErr w:type="spellStart"/>
-      <w:r>
-        <w:rPr>
-          <w:rFonts w:hint="eastAsia"/>
-        </w:rPr>
-        <w:t>sbin</w:t>
-      </w:r>
-      <w:proofErr w:type="spellEnd"/>
-      <w:r>
-        <w:rPr>
-          <w:rFonts w:hint="eastAsia"/>
-        </w:rPr>
-        <w:t>-path</w:t>
-      </w:r>
-      <w:r>
-        <w:rPr>
-          <w:rFonts w:hint="eastAsia"/>
-        </w:rPr>
-        <w:t>：用来指定可执行文件目录：默认的是</w:t>
-      </w:r>
-      <w:r>
-        <w:rPr>
-          <w:rFonts w:hint="eastAsia"/>
-        </w:rPr>
-        <w:t xml:space="preserve">   </w:t>
-      </w:r>
-      <w:proofErr w:type="spellStart"/>
-      <w:r>
-        <w:rPr>
-          <w:rFonts w:hint="eastAsia"/>
-        </w:rPr>
-        <w:t>sbin</w:t>
-      </w:r>
-      <w:proofErr w:type="spellEnd"/>
-      <w:r>
-        <w:rPr>
-          <w:rFonts w:hint="eastAsia"/>
-        </w:rPr>
-        <w:t xml:space="preserve">/ </w:t>
-      </w:r>
-      <w:proofErr w:type="spellStart"/>
-      <w:r>
-        <w:rPr>
-          <w:rFonts w:hint="eastAsia"/>
-        </w:rPr>
-        <w:t>nginx</w:t>
-      </w:r>
-      <w:proofErr w:type="spellEnd"/>
-    </w:p>
-    <w:p>
-      <w:pPr>
-        <w:rPr>
-          <w:rFonts w:hint="eastAsia"/>
-        </w:rPr>
-      </w:pPr>
-      <w:r>
-        <w:rPr>
-          <w:rFonts w:hint="eastAsia"/>
-        </w:rPr>
-        <w:tab/>
-        <w:t>//--</w:t>
-      </w:r>
-      <w:proofErr w:type="spellStart"/>
-      <w:r>
-        <w:rPr>
-          <w:rFonts w:hint="eastAsia"/>
-        </w:rPr>
-        <w:t>conf</w:t>
-      </w:r>
-      <w:proofErr w:type="spellEnd"/>
-      <w:r>
-        <w:rPr>
-          <w:rFonts w:hint="eastAsia"/>
-        </w:rPr>
-        <w:t>-path</w:t>
-      </w:r>
-      <w:r>
-        <w:rPr>
-          <w:rFonts w:hint="eastAsia"/>
-        </w:rPr>
-        <w:t>：用来指定配置文件目录：默认的是</w:t>
-      </w:r>
-      <w:r>
-        <w:rPr>
-          <w:rFonts w:hint="eastAsia"/>
-        </w:rPr>
-        <w:t xml:space="preserve">  </w:t>
-      </w:r>
-      <w:proofErr w:type="spellStart"/>
-      <w:r>
-        <w:rPr>
-          <w:rFonts w:hint="eastAsia"/>
-        </w:rPr>
-        <w:t>conf</w:t>
-      </w:r>
-      <w:proofErr w:type="spellEnd"/>
-      <w:r>
-        <w:rPr>
-          <w:rFonts w:hint="eastAsia"/>
-        </w:rPr>
-        <w:t>/</w:t>
-      </w:r>
-      <w:proofErr w:type="spellStart"/>
-      <w:r>
-        <w:rPr>
-          <w:rFonts w:hint="eastAsia"/>
-        </w:rPr>
-        <w:t>nginx.</w:t>
-      </w:r>
-      <w:proofErr w:type="gramStart"/>
-      <w:r>
-        <w:rPr>
-          <w:rFonts w:hint="eastAsia"/>
-        </w:rPr>
-        <w:t>conf</w:t>
-      </w:r>
-      <w:proofErr w:type="spellEnd"/>
-      <w:proofErr w:type="gramEnd"/>
-      <w:r>
-        <w:rPr>
-          <w:rFonts w:hint="eastAsia"/>
-        </w:rPr>
-        <w:t xml:space="preserve"> </w:t>
-      </w:r>
-    </w:p>
-    <w:p>
-      <w:pPr>
-        <w:rPr>
-          <w:rFonts w:hint="eastAsia"/>
-        </w:rPr>
-      </w:pPr>
-      <w:r>
-        <w:rPr>
-          <w:rFonts w:hint="eastAsia"/>
-        </w:rPr>
-        <w:tab/>
-        <w:t>//b)</w:t>
-      </w:r>
-      <w:r>
-        <w:rPr>
-          <w:rFonts w:hint="eastAsia"/>
-        </w:rPr>
-        <w:t>用</w:t>
-      </w:r>
-      <w:r>
-        <w:rPr>
-          <w:rFonts w:hint="eastAsia"/>
-        </w:rPr>
-        <w:t>make</w:t>
-      </w:r>
-      <w:r>
-        <w:rPr>
-          <w:rFonts w:hint="eastAsia"/>
-        </w:rPr>
-        <w:t>来编译</w:t>
-      </w:r>
-      <w:r>
-        <w:rPr>
-          <w:rFonts w:hint="eastAsia"/>
-        </w:rPr>
-        <w:t>,</w:t>
-      </w:r>
-      <w:r>
-        <w:rPr>
-          <w:rFonts w:hint="eastAsia"/>
-        </w:rPr>
-        <w:t>生成了可执行文件</w:t>
-      </w:r>
-      <w:r>
-        <w:rPr>
-          <w:rFonts w:hint="eastAsia"/>
-        </w:rPr>
-        <w:t xml:space="preserve">   make</w:t>
-      </w:r>
-    </w:p>
-    <w:p>
-      <w:pPr>
-        <w:rPr>
-          <w:rFonts w:hint="eastAsia"/>
-        </w:rPr>
-      </w:pPr>
-      <w:r>
-        <w:rPr>
-          <w:rFonts w:hint="eastAsia"/>
-        </w:rPr>
-        <w:tab/>
-        <w:t>//c)</w:t>
-      </w:r>
-      <w:r>
-        <w:rPr>
-          <w:rFonts w:hint="eastAsia"/>
-        </w:rPr>
-        <w:t>用</w:t>
-      </w:r>
-      <w:r>
-        <w:rPr>
-          <w:rFonts w:hint="eastAsia"/>
-        </w:rPr>
-        <w:t>make</w:t>
-      </w:r>
-      <w:r>
-        <w:rPr>
-          <w:rFonts w:hint="eastAsia"/>
-        </w:rPr>
-        <w:t>命令开始安装</w:t>
-      </w:r>
-      <w:r>
-        <w:rPr>
-          <w:rFonts w:hint="eastAsia"/>
-        </w:rPr>
-        <w:t xml:space="preserve">   </w:t>
-      </w:r>
-      <w:proofErr w:type="spellStart"/>
-      <w:r>
-        <w:rPr>
-          <w:rFonts w:hint="eastAsia"/>
-        </w:rPr>
-        <w:t>sudo</w:t>
-      </w:r>
-      <w:proofErr w:type="spellEnd"/>
-      <w:r>
-        <w:rPr>
-          <w:rFonts w:hint="eastAsia"/>
-        </w:rPr>
-        <w:t xml:space="preserve"> make install</w:t>
-      </w:r>
-    </w:p>
-    <w:p/>
-    <w:p>
-      <w:pPr>
-        <w:rPr>
-          <w:rFonts w:hint="eastAsia"/>
-        </w:rPr>
-      </w:pPr>
-      <w:r>
-        <w:rPr>
-          <w:rFonts w:hint="eastAsia"/>
-        </w:rPr>
-        <w:tab/>
-        <w:t>//</w:t>
-      </w:r>
-      <w:r>
-        <w:rPr>
-          <w:rFonts w:hint="eastAsia"/>
-        </w:rPr>
-        <w:t>四：</w:t>
-      </w:r>
-      <w:proofErr w:type="spellStart"/>
-      <w:r>
-        <w:rPr>
-          <w:rFonts w:hint="eastAsia"/>
-        </w:rPr>
-        <w:t>nginx</w:t>
-      </w:r>
-      <w:proofErr w:type="spellEnd"/>
-      <w:r>
-        <w:rPr>
-          <w:rFonts w:hint="eastAsia"/>
-        </w:rPr>
-        <w:t>的启动和简单使用</w:t>
-      </w:r>
-    </w:p>
-    <w:p>
-      <w:pPr>
-        <w:rPr>
-          <w:rFonts w:hint="eastAsia"/>
-        </w:rPr>
-      </w:pPr>
-      <w:r>
-        <w:rPr>
-          <w:rFonts w:hint="eastAsia"/>
-        </w:rPr>
-        <w:tab/>
-        <w:t>//</w:t>
-      </w:r>
-      <w:r>
-        <w:rPr>
-          <w:rFonts w:hint="eastAsia"/>
-        </w:rPr>
-        <w:t>启动</w:t>
-      </w:r>
-      <w:r>
-        <w:rPr>
-          <w:rFonts w:hint="eastAsia"/>
-        </w:rPr>
-        <w:t xml:space="preserve">:   </w:t>
-      </w:r>
-      <w:proofErr w:type="spellStart"/>
-      <w:proofErr w:type="gramStart"/>
-      <w:r>
-        <w:rPr>
-          <w:rFonts w:hint="eastAsia"/>
-        </w:rPr>
-        <w:t>sudo</w:t>
-      </w:r>
-      <w:proofErr w:type="spellEnd"/>
-      <w:proofErr w:type="gramEnd"/>
-      <w:r>
-        <w:rPr>
-          <w:rFonts w:hint="eastAsia"/>
-        </w:rPr>
-        <w:t xml:space="preserve"> ./</w:t>
-      </w:r>
-      <w:proofErr w:type="spellStart"/>
-      <w:r>
-        <w:rPr>
-          <w:rFonts w:hint="eastAsia"/>
-        </w:rPr>
-        <w:t>nginx</w:t>
-      </w:r>
-      <w:proofErr w:type="spellEnd"/>
-    </w:p>
-    <w:p>
-      <w:pPr>
-        <w:rPr>
-          <w:rFonts w:hint="eastAsia"/>
-        </w:rPr>
-      </w:pPr>
-      <w:r>
-        <w:rPr>
-          <w:rFonts w:hint="eastAsia"/>
-        </w:rPr>
-        <w:tab/>
-        <w:t>//</w:t>
-      </w:r>
-      <w:r>
-        <w:rPr>
-          <w:rFonts w:hint="eastAsia"/>
-        </w:rPr>
-        <w:t>乌班图：</w:t>
-      </w:r>
-      <w:r>
-        <w:rPr>
-          <w:rFonts w:hint="eastAsia"/>
-        </w:rPr>
-        <w:t>192.168.1.128</w:t>
-      </w:r>
-    </w:p>
-    <w:p>
-      <w:pPr>
-        <w:rPr>
-          <w:rFonts w:hint="eastAsia"/>
-        </w:rPr>
-      </w:pPr>
-      <w:r>
-        <w:rPr>
-          <w:rFonts w:hint="eastAsia"/>
-        </w:rPr>
-        <w:tab/>
-        <w:t>//</w:t>
-      </w:r>
-      <w:r>
-        <w:rPr>
-          <w:rFonts w:hint="eastAsia"/>
-        </w:rPr>
-        <w:t>百度：“服务器程序端口号”；</w:t>
-      </w:r>
-    </w:p>
-    <w:p>
-      <w:pPr>
-        <w:rPr>
-          <w:rFonts w:hint="eastAsia"/>
-        </w:rPr>
-      </w:pPr>
-      <w:r>
-        <w:rPr>
-          <w:rFonts w:hint="eastAsia"/>
-        </w:rPr>
-        <w:tab/>
-        <w:t>//</w:t>
-      </w:r>
-      <w:r>
-        <w:rPr>
-          <w:rFonts w:hint="eastAsia"/>
-        </w:rPr>
-        <w:t>百度：“监听端口号”；</w:t>
-      </w:r>
-    </w:p>
-    <w:p>
-      <w:pPr>
-        <w:rPr>
-          <w:rFonts w:hint="eastAsia"/>
-        </w:rPr>
-      </w:pPr>
-      <w:r>
-        <w:rPr>
-          <w:rFonts w:hint="eastAsia"/>
-        </w:rPr>
-        <w:tab/>
-        <w:t>//</w:t>
-      </w:r>
-      <w:r>
-        <w:rPr>
-          <w:rFonts w:hint="eastAsia"/>
-        </w:rPr>
-        <w:t>（</w:t>
-      </w:r>
-      <w:r>
-        <w:rPr>
-          <w:rFonts w:hint="eastAsia"/>
-        </w:rPr>
-        <w:t>4.1</w:t>
-      </w:r>
-      <w:r>
-        <w:rPr>
-          <w:rFonts w:hint="eastAsia"/>
-        </w:rPr>
-        <w:t>）通讯程序基础概念</w:t>
-      </w:r>
-    </w:p>
-    <w:p>
-      <w:pPr>
-        <w:rPr>
-          <w:rFonts w:hint="eastAsia"/>
-        </w:rPr>
-      </w:pPr>
-      <w:r>
-        <w:rPr>
-          <w:rFonts w:hint="eastAsia"/>
-        </w:rPr>
-        <w:tab/>
-        <w:t>//a)</w:t>
-      </w:r>
-      <w:r>
-        <w:rPr>
-          <w:rFonts w:hint="eastAsia"/>
-        </w:rPr>
-        <w:t>找个人：</w:t>
-      </w:r>
-      <w:r>
-        <w:rPr>
-          <w:rFonts w:hint="eastAsia"/>
-        </w:rPr>
-        <w:t xml:space="preserve"> </w:t>
-      </w:r>
-      <w:r>
-        <w:rPr>
-          <w:rFonts w:hint="eastAsia"/>
-        </w:rPr>
-        <w:t>这个人住哪（</w:t>
-      </w:r>
-      <w:r>
-        <w:rPr>
-          <w:rFonts w:hint="eastAsia"/>
-        </w:rPr>
-        <w:t>IP</w:t>
-      </w:r>
-      <w:r>
-        <w:rPr>
-          <w:rFonts w:hint="eastAsia"/>
-        </w:rPr>
-        <w:t>地址），第二个事情是知道它叫什么（端口号）；</w:t>
-      </w:r>
-    </w:p>
-    <w:p>
-      <w:pPr>
-        <w:rPr>
-          <w:rFonts w:hint="eastAsia"/>
-        </w:rPr>
-      </w:pPr>
-      <w:r>
-        <w:tab/>
-        <w:t>//b)</w:t>
-      </w:r>
     </w:p>
     <w:p>
       <w:pPr>
@@ -4601,6 +4390,7 @@
           <w:sz w:val="36"/>
           <w:szCs w:val="36"/>
         </w:rPr>
+        <w:lastRenderedPageBreak/>
         <w:t>3</w:t>
       </w:r>
       <w:r>
@@ -4757,356 +4547,350 @@
         <w:rPr>
           <w:rFonts w:hint="eastAsia"/>
         </w:rPr>
-        <w:t>一种长期运行的进程：这种进程在后台运行，并且不跟任何的控制终端关</w:t>
-      </w:r>
-      <w:r>
-        <w:rPr>
-          <w:rFonts w:hint="eastAsia"/>
+        <w:t>一种长期运行的进程：这种进程在后台运行，并且不跟任何的控制终端关联；</w:t>
+      </w:r>
+    </w:p>
+    <w:p>
+      <w:r>
+        <w:rPr>
+          <w:rFonts w:hint="eastAsia"/>
+        </w:rPr>
+        <w:tab/>
+        <w:t>//</w:t>
+      </w:r>
+      <w:r>
+        <w:rPr>
+          <w:rFonts w:hint="eastAsia"/>
+        </w:rPr>
+        <w:t>基本特点：</w:t>
+      </w:r>
+    </w:p>
+    <w:p>
+      <w:r>
+        <w:rPr>
+          <w:rFonts w:hint="eastAsia"/>
+        </w:rPr>
+        <w:tab/>
+        <w:t xml:space="preserve"> //a)</w:t>
+      </w:r>
+      <w:r>
+        <w:rPr>
+          <w:rFonts w:hint="eastAsia"/>
+        </w:rPr>
+        <w:t>生存期长</w:t>
+      </w:r>
+      <w:r>
+        <w:rPr>
+          <w:rFonts w:hint="eastAsia"/>
+        </w:rPr>
+        <w:t>[</w:t>
+      </w:r>
+      <w:r>
+        <w:rPr>
+          <w:rFonts w:hint="eastAsia"/>
+        </w:rPr>
+        <w:t>不是必须，但一般应该这样做</w:t>
+      </w:r>
+      <w:r>
+        <w:rPr>
+          <w:rFonts w:hint="eastAsia"/>
+        </w:rPr>
+        <w:t>]</w:t>
+      </w:r>
+      <w:r>
+        <w:rPr>
+          <w:rFonts w:hint="eastAsia"/>
+        </w:rPr>
+        <w:t>，一般是操作系统启动的时候他就启动，操作系统关闭的时候他才关闭；</w:t>
+      </w:r>
+    </w:p>
+    <w:p>
+      <w:r>
+        <w:rPr>
+          <w:rFonts w:hint="eastAsia"/>
+        </w:rPr>
+        <w:tab/>
+        <w:t xml:space="preserve"> //b)</w:t>
+      </w:r>
+      <w:r>
+        <w:rPr>
+          <w:rFonts w:hint="eastAsia"/>
+        </w:rPr>
+        <w:t>守护进程跟终端无关联，也就是说他们没有控制终端，所以你控制终端退出，也不会导致守护进程退出；</w:t>
+      </w:r>
+    </w:p>
+    <w:p>
+      <w:r>
+        <w:rPr>
+          <w:rFonts w:hint="eastAsia"/>
+        </w:rPr>
+        <w:tab/>
+        <w:t xml:space="preserve"> //c)</w:t>
+      </w:r>
+      <w:r>
+        <w:rPr>
+          <w:rFonts w:hint="eastAsia"/>
+        </w:rPr>
+        <w:t>守护进程是在后台运行</w:t>
+      </w:r>
+      <w:r>
+        <w:rPr>
+          <w:rFonts w:hint="eastAsia"/>
+        </w:rPr>
+        <w:t>,</w:t>
+      </w:r>
+      <w:r>
+        <w:rPr>
+          <w:rFonts w:hint="eastAsia"/>
+        </w:rPr>
+        <w:t>不会占着终端，终端可以执行其他命令</w:t>
+      </w:r>
+    </w:p>
+    <w:p/>
+    <w:p>
+      <w:r>
+        <w:rPr>
+          <w:rFonts w:hint="eastAsia"/>
+        </w:rPr>
+        <w:tab/>
+        <w:t>//</w:t>
+      </w:r>
+      <w:proofErr w:type="spellStart"/>
+      <w:r>
+        <w:rPr>
+          <w:rFonts w:hint="eastAsia"/>
+        </w:rPr>
+        <w:t>linux</w:t>
+      </w:r>
+      <w:proofErr w:type="spellEnd"/>
+      <w:r>
+        <w:rPr>
+          <w:rFonts w:hint="eastAsia"/>
+        </w:rPr>
+        <w:t>操作系统本身是有很多的守护进程在默默的运行，维持着系统的日常活动。大概</w:t>
+      </w:r>
+      <w:r>
+        <w:rPr>
+          <w:rFonts w:hint="eastAsia"/>
+        </w:rPr>
+        <w:t>30-50</w:t>
+      </w:r>
+      <w:r>
+        <w:rPr>
+          <w:rFonts w:hint="eastAsia"/>
+        </w:rPr>
+        <w:t>个；</w:t>
+      </w:r>
+    </w:p>
+    <w:p/>
+    <w:p>
+      <w:r>
+        <w:rPr>
+          <w:rFonts w:hint="eastAsia"/>
+        </w:rPr>
+        <w:tab/>
+        <w:t>//a)</w:t>
+      </w:r>
+      <w:proofErr w:type="spellStart"/>
+      <w:r>
+        <w:rPr>
+          <w:rFonts w:hint="eastAsia"/>
+        </w:rPr>
+        <w:t>ppid</w:t>
+      </w:r>
+      <w:proofErr w:type="spellEnd"/>
+      <w:r>
+        <w:rPr>
+          <w:rFonts w:hint="eastAsia"/>
+        </w:rPr>
+        <w:t xml:space="preserve"> = 0</w:t>
+      </w:r>
+      <w:r>
+        <w:rPr>
+          <w:rFonts w:hint="eastAsia"/>
+        </w:rPr>
+        <w:t>：内核进程，跟随系统启动而启动，声明周期贯穿整个系统；</w:t>
+      </w:r>
+    </w:p>
+    <w:p>
+      <w:r>
+        <w:rPr>
+          <w:rFonts w:hint="eastAsia"/>
+        </w:rPr>
+        <w:tab/>
+        <w:t>//b)</w:t>
+      </w:r>
+      <w:proofErr w:type="spellStart"/>
+      <w:r>
+        <w:rPr>
+          <w:rFonts w:hint="eastAsia"/>
+        </w:rPr>
+        <w:t>cmd</w:t>
+      </w:r>
+      <w:proofErr w:type="spellEnd"/>
+      <w:proofErr w:type="gramStart"/>
+      <w:r>
+        <w:rPr>
+          <w:rFonts w:hint="eastAsia"/>
+        </w:rPr>
+        <w:t>列名字</w:t>
+      </w:r>
+      <w:proofErr w:type="gramEnd"/>
+      <w:r>
+        <w:rPr>
+          <w:rFonts w:hint="eastAsia"/>
+        </w:rPr>
+        <w:t>带</w:t>
+      </w:r>
+      <w:r>
+        <w:rPr>
+          <w:rFonts w:hint="eastAsia"/>
+        </w:rPr>
+        <w:t>[]</w:t>
+      </w:r>
+      <w:r>
+        <w:rPr>
+          <w:rFonts w:hint="eastAsia"/>
+        </w:rPr>
+        <w:t>这种，叫内核守护进程；</w:t>
+      </w:r>
+    </w:p>
+    <w:p>
+      <w:r>
+        <w:rPr>
+          <w:rFonts w:hint="eastAsia"/>
+        </w:rPr>
+        <w:tab/>
+        <w:t>//c)</w:t>
+      </w:r>
+      <w:r>
+        <w:rPr>
+          <w:rFonts w:hint="eastAsia"/>
+        </w:rPr>
+        <w:t>老祖</w:t>
+      </w:r>
+      <w:proofErr w:type="spellStart"/>
+      <w:r>
+        <w:rPr>
+          <w:rFonts w:hint="eastAsia"/>
+        </w:rPr>
+        <w:t>init</w:t>
+      </w:r>
+      <w:proofErr w:type="spellEnd"/>
+      <w:r>
+        <w:rPr>
+          <w:rFonts w:hint="eastAsia"/>
+        </w:rPr>
+        <w:t>：也是系统守护进程</w:t>
+      </w:r>
+      <w:r>
+        <w:rPr>
+          <w:rFonts w:hint="eastAsia"/>
+        </w:rPr>
+        <w:t>,</w:t>
+      </w:r>
+      <w:r>
+        <w:rPr>
+          <w:rFonts w:hint="eastAsia"/>
+        </w:rPr>
+        <w:t>它负责启动</w:t>
+      </w:r>
+      <w:proofErr w:type="gramStart"/>
+      <w:r>
+        <w:rPr>
+          <w:rFonts w:hint="eastAsia"/>
+        </w:rPr>
+        <w:t>各运行</w:t>
+      </w:r>
+      <w:proofErr w:type="gramEnd"/>
+      <w:r>
+        <w:rPr>
+          <w:rFonts w:hint="eastAsia"/>
+        </w:rPr>
+        <w:t>层次特定的系统服务；所以很多进程的</w:t>
+      </w:r>
+      <w:r>
+        <w:rPr>
+          <w:rFonts w:hint="eastAsia"/>
+        </w:rPr>
+        <w:t>PPID</w:t>
+      </w:r>
+      <w:r>
+        <w:rPr>
+          <w:rFonts w:hint="eastAsia"/>
+        </w:rPr>
+        <w:t>是</w:t>
+      </w:r>
+      <w:proofErr w:type="spellStart"/>
+      <w:r>
+        <w:rPr>
+          <w:rFonts w:hint="eastAsia"/>
+        </w:rPr>
+        <w:t>init</w:t>
+      </w:r>
+      <w:proofErr w:type="spellEnd"/>
+      <w:r>
+        <w:rPr>
+          <w:rFonts w:hint="eastAsia"/>
+        </w:rPr>
+        <w:t>。而且这个</w:t>
+      </w:r>
+      <w:proofErr w:type="spellStart"/>
+      <w:r>
+        <w:rPr>
+          <w:rFonts w:hint="eastAsia"/>
+        </w:rPr>
+        <w:t>init</w:t>
+      </w:r>
+      <w:proofErr w:type="spellEnd"/>
+      <w:r>
+        <w:rPr>
+          <w:rFonts w:hint="eastAsia"/>
+        </w:rPr>
+        <w:t>也负责收养孤儿进程；</w:t>
+      </w:r>
+    </w:p>
+    <w:p>
+      <w:r>
+        <w:rPr>
+          <w:rFonts w:hint="eastAsia"/>
+        </w:rPr>
+        <w:tab/>
+        <w:t>//d)</w:t>
+      </w:r>
+      <w:proofErr w:type="spellStart"/>
+      <w:r>
+        <w:rPr>
+          <w:rFonts w:hint="eastAsia"/>
+        </w:rPr>
+        <w:t>cmd</w:t>
+      </w:r>
+      <w:proofErr w:type="spellEnd"/>
+      <w:r>
+        <w:rPr>
+          <w:rFonts w:hint="eastAsia"/>
+        </w:rPr>
+        <w:t>列中名字不带</w:t>
+      </w:r>
+      <w:r>
+        <w:rPr>
+          <w:rFonts w:hint="eastAsia"/>
+        </w:rPr>
+        <w:t>[]</w:t>
+      </w:r>
+      <w:r>
+        <w:rPr>
+          <w:rFonts w:hint="eastAsia"/>
+        </w:rPr>
+        <w:t>的普通守护进程（用户级守护进程）</w:t>
+      </w:r>
+    </w:p>
+    <w:p>
+      <w:r>
+        <w:rPr>
+          <w:noProof/>
         </w:rPr>
         <w:lastRenderedPageBreak/>
-        <w:t>联；</w:t>
-      </w:r>
-    </w:p>
-    <w:p>
-      <w:r>
-        <w:rPr>
-          <w:rFonts w:hint="eastAsia"/>
-        </w:rPr>
-        <w:tab/>
-        <w:t>//</w:t>
-      </w:r>
-      <w:r>
-        <w:rPr>
-          <w:rFonts w:hint="eastAsia"/>
-        </w:rPr>
-        <w:t>基本特点：</w:t>
-      </w:r>
-    </w:p>
-    <w:p>
-      <w:r>
-        <w:rPr>
-          <w:rFonts w:hint="eastAsia"/>
-        </w:rPr>
-        <w:tab/>
-        <w:t xml:space="preserve"> //a)</w:t>
-      </w:r>
-      <w:r>
-        <w:rPr>
-          <w:rFonts w:hint="eastAsia"/>
-        </w:rPr>
-        <w:t>生存期长</w:t>
-      </w:r>
-      <w:r>
-        <w:rPr>
-          <w:rFonts w:hint="eastAsia"/>
-        </w:rPr>
-        <w:t>[</w:t>
-      </w:r>
-      <w:r>
-        <w:rPr>
-          <w:rFonts w:hint="eastAsia"/>
-        </w:rPr>
-        <w:t>不是必须，但一般应该这样做</w:t>
-      </w:r>
-      <w:r>
-        <w:rPr>
-          <w:rFonts w:hint="eastAsia"/>
-        </w:rPr>
-        <w:t>]</w:t>
-      </w:r>
-      <w:r>
-        <w:rPr>
-          <w:rFonts w:hint="eastAsia"/>
-        </w:rPr>
-        <w:t>，一般是操作系统启动的时候他就启动，操作系统关闭的时候他才关闭；</w:t>
-      </w:r>
-    </w:p>
-    <w:p>
-      <w:r>
-        <w:rPr>
-          <w:rFonts w:hint="eastAsia"/>
-        </w:rPr>
-        <w:tab/>
-        <w:t xml:space="preserve"> //b)</w:t>
-      </w:r>
-      <w:r>
-        <w:rPr>
-          <w:rFonts w:hint="eastAsia"/>
-        </w:rPr>
-        <w:t>守护进程跟终端无关联，也就是说他们没有控制终端，所以你控制终端退出，也不会导致守护进程退出；</w:t>
-      </w:r>
-    </w:p>
-    <w:p>
-      <w:r>
-        <w:rPr>
-          <w:rFonts w:hint="eastAsia"/>
-        </w:rPr>
-        <w:tab/>
-        <w:t xml:space="preserve"> //c)</w:t>
-      </w:r>
-      <w:r>
-        <w:rPr>
-          <w:rFonts w:hint="eastAsia"/>
-        </w:rPr>
-        <w:t>守护进程是在后台运行</w:t>
-      </w:r>
-      <w:r>
-        <w:rPr>
-          <w:rFonts w:hint="eastAsia"/>
-        </w:rPr>
-        <w:t>,</w:t>
-      </w:r>
-      <w:r>
-        <w:rPr>
-          <w:rFonts w:hint="eastAsia"/>
-        </w:rPr>
-        <w:t>不会占着终端，终端可以执行其他命令</w:t>
-      </w:r>
-    </w:p>
-    <w:p/>
-    <w:p>
-      <w:r>
-        <w:rPr>
-          <w:rFonts w:hint="eastAsia"/>
-        </w:rPr>
-        <w:tab/>
-        <w:t>//</w:t>
-      </w:r>
-      <w:proofErr w:type="spellStart"/>
-      <w:r>
-        <w:rPr>
-          <w:rFonts w:hint="eastAsia"/>
-        </w:rPr>
-        <w:t>linux</w:t>
-      </w:r>
-      <w:proofErr w:type="spellEnd"/>
-      <w:r>
-        <w:rPr>
-          <w:rFonts w:hint="eastAsia"/>
-        </w:rPr>
-        <w:t>操作系统本身是有很多的守护进程在默默的运行，维持着系统的日常活动。大概</w:t>
-      </w:r>
-      <w:r>
-        <w:rPr>
-          <w:rFonts w:hint="eastAsia"/>
-        </w:rPr>
-        <w:t>30-50</w:t>
-      </w:r>
-      <w:r>
-        <w:rPr>
-          <w:rFonts w:hint="eastAsia"/>
-        </w:rPr>
-        <w:t>个；</w:t>
-      </w:r>
-    </w:p>
-    <w:p/>
-    <w:p>
-      <w:r>
-        <w:rPr>
-          <w:rFonts w:hint="eastAsia"/>
-        </w:rPr>
-        <w:tab/>
-        <w:t>//a)</w:t>
-      </w:r>
-      <w:proofErr w:type="spellStart"/>
-      <w:r>
-        <w:rPr>
-          <w:rFonts w:hint="eastAsia"/>
-        </w:rPr>
-        <w:t>ppid</w:t>
-      </w:r>
-      <w:proofErr w:type="spellEnd"/>
-      <w:r>
-        <w:rPr>
-          <w:rFonts w:hint="eastAsia"/>
-        </w:rPr>
-        <w:t xml:space="preserve"> = 0</w:t>
-      </w:r>
-      <w:r>
-        <w:rPr>
-          <w:rFonts w:hint="eastAsia"/>
-        </w:rPr>
-        <w:t>：内核进程，跟随系统启动而启动，声明周期贯穿整个系统；</w:t>
-      </w:r>
-    </w:p>
-    <w:p>
-      <w:r>
-        <w:rPr>
-          <w:rFonts w:hint="eastAsia"/>
-        </w:rPr>
-        <w:tab/>
-        <w:t>//b)</w:t>
-      </w:r>
-      <w:proofErr w:type="spellStart"/>
-      <w:r>
-        <w:rPr>
-          <w:rFonts w:hint="eastAsia"/>
-        </w:rPr>
-        <w:t>cmd</w:t>
-      </w:r>
-      <w:proofErr w:type="spellEnd"/>
-      <w:proofErr w:type="gramStart"/>
-      <w:r>
-        <w:rPr>
-          <w:rFonts w:hint="eastAsia"/>
-        </w:rPr>
-        <w:t>列名字</w:t>
-      </w:r>
-      <w:proofErr w:type="gramEnd"/>
-      <w:r>
-        <w:rPr>
-          <w:rFonts w:hint="eastAsia"/>
-        </w:rPr>
-        <w:t>带</w:t>
-      </w:r>
-      <w:r>
-        <w:rPr>
-          <w:rFonts w:hint="eastAsia"/>
-        </w:rPr>
-        <w:t>[]</w:t>
-      </w:r>
-      <w:r>
-        <w:rPr>
-          <w:rFonts w:hint="eastAsia"/>
-        </w:rPr>
-        <w:t>这种，叫内核守护进程；</w:t>
-      </w:r>
-    </w:p>
-    <w:p>
-      <w:r>
-        <w:rPr>
-          <w:rFonts w:hint="eastAsia"/>
-        </w:rPr>
-        <w:tab/>
-        <w:t>//c)</w:t>
-      </w:r>
-      <w:r>
-        <w:rPr>
-          <w:rFonts w:hint="eastAsia"/>
-        </w:rPr>
-        <w:t>老祖</w:t>
-      </w:r>
-      <w:proofErr w:type="spellStart"/>
-      <w:r>
-        <w:rPr>
-          <w:rFonts w:hint="eastAsia"/>
-        </w:rPr>
-        <w:t>init</w:t>
-      </w:r>
-      <w:proofErr w:type="spellEnd"/>
-      <w:r>
-        <w:rPr>
-          <w:rFonts w:hint="eastAsia"/>
-        </w:rPr>
-        <w:t>：也是系统守护进程</w:t>
-      </w:r>
-      <w:r>
-        <w:rPr>
-          <w:rFonts w:hint="eastAsia"/>
-        </w:rPr>
-        <w:t>,</w:t>
-      </w:r>
-      <w:r>
-        <w:rPr>
-          <w:rFonts w:hint="eastAsia"/>
-        </w:rPr>
-        <w:t>它负责启动</w:t>
-      </w:r>
-      <w:proofErr w:type="gramStart"/>
-      <w:r>
-        <w:rPr>
-          <w:rFonts w:hint="eastAsia"/>
-        </w:rPr>
-        <w:t>各运行</w:t>
-      </w:r>
-      <w:proofErr w:type="gramEnd"/>
-      <w:r>
-        <w:rPr>
-          <w:rFonts w:hint="eastAsia"/>
-        </w:rPr>
-        <w:t>层次特定的系统服务；所以很多进程的</w:t>
-      </w:r>
-      <w:r>
-        <w:rPr>
-          <w:rFonts w:hint="eastAsia"/>
-        </w:rPr>
-        <w:t>PPID</w:t>
-      </w:r>
-      <w:r>
-        <w:rPr>
-          <w:rFonts w:hint="eastAsia"/>
-        </w:rPr>
-        <w:t>是</w:t>
-      </w:r>
-      <w:proofErr w:type="spellStart"/>
-      <w:r>
-        <w:rPr>
-          <w:rFonts w:hint="eastAsia"/>
-        </w:rPr>
-        <w:t>init</w:t>
-      </w:r>
-      <w:proofErr w:type="spellEnd"/>
-      <w:r>
-        <w:rPr>
-          <w:rFonts w:hint="eastAsia"/>
-        </w:rPr>
-        <w:t>。而且这个</w:t>
-      </w:r>
-      <w:proofErr w:type="spellStart"/>
-      <w:r>
-        <w:rPr>
-          <w:rFonts w:hint="eastAsia"/>
-        </w:rPr>
-        <w:t>init</w:t>
-      </w:r>
-      <w:proofErr w:type="spellEnd"/>
-      <w:r>
-        <w:rPr>
-          <w:rFonts w:hint="eastAsia"/>
-        </w:rPr>
-        <w:t>也负责收养孤儿进程；</w:t>
-      </w:r>
-    </w:p>
-    <w:p>
-      <w:r>
-        <w:rPr>
-          <w:rFonts w:hint="eastAsia"/>
-        </w:rPr>
-        <w:tab/>
-        <w:t>//d)</w:t>
-      </w:r>
-      <w:proofErr w:type="spellStart"/>
-      <w:r>
-        <w:rPr>
-          <w:rFonts w:hint="eastAsia"/>
-        </w:rPr>
-        <w:t>cmd</w:t>
-      </w:r>
-      <w:proofErr w:type="spellEnd"/>
-      <w:r>
-        <w:rPr>
-          <w:rFonts w:hint="eastAsia"/>
-        </w:rPr>
-        <w:t>列中名字不带</w:t>
-      </w:r>
-      <w:r>
-        <w:rPr>
-          <w:rFonts w:hint="eastAsia"/>
-        </w:rPr>
-        <w:t>[]</w:t>
-      </w:r>
-      <w:r>
-        <w:rPr>
-          <w:rFonts w:hint="eastAsia"/>
-        </w:rPr>
-        <w:t>的普通守护进程（用户级守护进程）</w:t>
-      </w:r>
-    </w:p>
-    <w:p>
-      <w:r>
-        <w:rPr>
-          <w:noProof/>
-        </w:rPr>
         <w:drawing>
           <wp:inline distT="0" distB="0" distL="0" distR="0">
             <wp:extent cx="5274310" cy="3959033"/>
@@ -5125,7 +4909,7 @@
                     </pic:cNvPicPr>
                   </pic:nvPicPr>
                   <pic:blipFill>
-                    <a:blip r:embed="rId7">
+                    <a:blip r:embed="rId9">
                       <a:extLst>
                         <a:ext uri="{28A0092B-C50C-407E-A947-70E740481C1C}">
                           <a14:useLocalDpi xmlns:a14="http://schemas.microsoft.com/office/drawing/2010/main" val="0"/>
@@ -5288,44 +5072,441 @@
         <w:rPr>
           <w:rFonts w:hint="eastAsia"/>
         </w:rPr>
+        <w:tab/>
+        <w:t>//</w:t>
+      </w:r>
+      <w:r>
+        <w:rPr>
+          <w:rFonts w:hint="eastAsia"/>
+        </w:rPr>
+        <w:t>三：守护进程编写规则</w:t>
+      </w:r>
+    </w:p>
+    <w:p>
+      <w:r>
+        <w:rPr>
+          <w:rFonts w:hint="eastAsia"/>
+        </w:rPr>
+        <w:tab/>
+        <w:t>//(1)</w:t>
+      </w:r>
+      <w:r>
+        <w:rPr>
+          <w:rFonts w:hint="eastAsia"/>
+        </w:rPr>
+        <w:t>调用</w:t>
+      </w:r>
+      <w:proofErr w:type="spellStart"/>
+      <w:r>
+        <w:rPr>
+          <w:rFonts w:hint="eastAsia"/>
+        </w:rPr>
+        <w:t>umask</w:t>
+      </w:r>
+      <w:proofErr w:type="spellEnd"/>
+      <w:r>
+        <w:rPr>
+          <w:rFonts w:hint="eastAsia"/>
+        </w:rPr>
+        <w:t>(0);</w:t>
+      </w:r>
+    </w:p>
+    <w:p>
+      <w:r>
+        <w:rPr>
+          <w:rFonts w:hint="eastAsia"/>
+        </w:rPr>
+        <w:tab/>
+        <w:t xml:space="preserve"> //</w:t>
+      </w:r>
+      <w:proofErr w:type="spellStart"/>
+      <w:r>
+        <w:rPr>
+          <w:rFonts w:hint="eastAsia"/>
+        </w:rPr>
+        <w:t>umask</w:t>
+      </w:r>
+      <w:proofErr w:type="spellEnd"/>
+      <w:r>
+        <w:rPr>
+          <w:rFonts w:hint="eastAsia"/>
+        </w:rPr>
+        <w:t>是个函数，用来限制（屏蔽）一些文件权限的。</w:t>
+      </w:r>
+    </w:p>
+    <w:p>
+      <w:r>
+        <w:rPr>
+          <w:rFonts w:hint="eastAsia"/>
+        </w:rPr>
+        <w:tab/>
+        <w:t>//(2)fork()</w:t>
+      </w:r>
+      <w:r>
+        <w:rPr>
+          <w:rFonts w:hint="eastAsia"/>
+        </w:rPr>
+        <w:t>一个子进程</w:t>
+      </w:r>
+      <w:r>
+        <w:rPr>
+          <w:rFonts w:hint="eastAsia"/>
+        </w:rPr>
+        <w:t>(</w:t>
+      </w:r>
+      <w:r>
+        <w:rPr>
+          <w:rFonts w:hint="eastAsia"/>
+        </w:rPr>
+        <w:t>脱离终端</w:t>
+      </w:r>
+      <w:r>
+        <w:rPr>
+          <w:rFonts w:hint="eastAsia"/>
+        </w:rPr>
+        <w:t>)</w:t>
+      </w:r>
+      <w:r>
+        <w:rPr>
+          <w:rFonts w:hint="eastAsia"/>
+        </w:rPr>
+        <w:t>出来</w:t>
+      </w:r>
+      <w:r>
+        <w:rPr>
+          <w:rFonts w:hint="eastAsia"/>
+        </w:rPr>
+        <w:t>,</w:t>
+      </w:r>
+      <w:r>
+        <w:rPr>
+          <w:rFonts w:hint="eastAsia"/>
+        </w:rPr>
+        <w:t>然后父进程退出</w:t>
+      </w:r>
+      <w:r>
+        <w:rPr>
+          <w:rFonts w:hint="eastAsia"/>
+        </w:rPr>
+        <w:t xml:space="preserve">( </w:t>
+      </w:r>
+      <w:r>
+        <w:rPr>
+          <w:rFonts w:hint="eastAsia"/>
+        </w:rPr>
+        <w:t>把终端空出来，不让终端卡住</w:t>
+      </w:r>
+      <w:r>
+        <w:rPr>
+          <w:rFonts w:hint="eastAsia"/>
+        </w:rPr>
+        <w:t>)</w:t>
+      </w:r>
+      <w:r>
+        <w:rPr>
+          <w:rFonts w:hint="eastAsia"/>
+        </w:rPr>
+        <w:t>；固定套路</w:t>
+      </w:r>
+    </w:p>
+    <w:p>
+      <w:r>
+        <w:rPr>
+          <w:rFonts w:hint="eastAsia"/>
+        </w:rPr>
+        <w:tab/>
+        <w:t xml:space="preserve"> //fork()</w:t>
+      </w:r>
+      <w:r>
+        <w:rPr>
+          <w:rFonts w:hint="eastAsia"/>
+        </w:rPr>
+        <w:t>的目的是想成功调用</w:t>
+      </w:r>
+      <w:proofErr w:type="spellStart"/>
+      <w:r>
+        <w:rPr>
+          <w:rFonts w:hint="eastAsia"/>
+        </w:rPr>
+        <w:t>setsid</w:t>
+      </w:r>
+      <w:proofErr w:type="spellEnd"/>
+      <w:r>
+        <w:rPr>
+          <w:rFonts w:hint="eastAsia"/>
+        </w:rPr>
+        <w:t>()</w:t>
+      </w:r>
+      <w:r>
+        <w:rPr>
+          <w:rFonts w:hint="eastAsia"/>
+        </w:rPr>
+        <w:t>来建立新会话，目的是</w:t>
+      </w:r>
+    </w:p>
+    <w:p>
+      <w:r>
+        <w:rPr>
+          <w:rFonts w:hint="eastAsia"/>
+        </w:rPr>
+        <w:tab/>
+        <w:t xml:space="preserve">    //</w:t>
+      </w:r>
+      <w:r>
+        <w:rPr>
+          <w:rFonts w:hint="eastAsia"/>
+        </w:rPr>
+        <w:t>子进程有单独的</w:t>
+      </w:r>
+      <w:proofErr w:type="spellStart"/>
+      <w:r>
+        <w:rPr>
+          <w:rFonts w:hint="eastAsia"/>
+        </w:rPr>
+        <w:t>sid</w:t>
+      </w:r>
+      <w:proofErr w:type="spellEnd"/>
+      <w:r>
+        <w:rPr>
+          <w:rFonts w:hint="eastAsia"/>
+        </w:rPr>
+        <w:t>；而且子进程也成为了一个新进程组的组长进程；同时，子进程不关联任何终端了；</w:t>
+      </w:r>
+    </w:p>
+    <w:p/>
+    <w:p>
+      <w:r>
+        <w:rPr>
+          <w:rFonts w:hint="eastAsia"/>
+        </w:rPr>
+        <w:tab/>
+        <w:t>//--------------</w:t>
+      </w:r>
+      <w:r>
+        <w:rPr>
+          <w:rFonts w:hint="eastAsia"/>
+        </w:rPr>
+        <w:t>讲解一些概念</w:t>
+      </w:r>
+    </w:p>
+    <w:p>
+      <w:r>
+        <w:rPr>
+          <w:rFonts w:hint="eastAsia"/>
+        </w:rPr>
+        <w:tab/>
+        <w:t>//</w:t>
+      </w:r>
+      <w:r>
+        <w:rPr>
+          <w:rFonts w:hint="eastAsia"/>
+        </w:rPr>
+        <w:t>（</w:t>
+      </w:r>
+      <w:r>
+        <w:rPr>
+          <w:rFonts w:hint="eastAsia"/>
+        </w:rPr>
+        <w:t>3.1</w:t>
+      </w:r>
+      <w:r>
+        <w:rPr>
+          <w:rFonts w:hint="eastAsia"/>
+        </w:rPr>
+        <w:t>）文件描述符：正数，用来标识一个文件。</w:t>
+      </w:r>
+    </w:p>
+    <w:p>
+      <w:r>
+        <w:rPr>
+          <w:rFonts w:hint="eastAsia"/>
+        </w:rPr>
+        <w:tab/>
+        <w:t xml:space="preserve">   //</w:t>
+      </w:r>
+      <w:r>
+        <w:rPr>
+          <w:rFonts w:hint="eastAsia"/>
+        </w:rPr>
+        <w:t>当你打开一个存在的文件或者创建一个新文件，操作系统都会返回这个文件描述符（其实就是代表这个文件的），</w:t>
+      </w:r>
+    </w:p>
+    <w:p>
+      <w:r>
+        <w:rPr>
+          <w:rFonts w:hint="eastAsia"/>
+        </w:rPr>
+        <w:tab/>
+        <w:t xml:space="preserve">         //</w:t>
+      </w:r>
+      <w:r>
+        <w:rPr>
+          <w:rFonts w:hint="eastAsia"/>
+        </w:rPr>
+        <w:t>后续对这个文件的操作的一些函数，都会用到这个文件描述符作为参数；</w:t>
+      </w:r>
+    </w:p>
+    <w:p/>
+    <w:p>
+      <w:r>
+        <w:rPr>
+          <w:rFonts w:hint="eastAsia"/>
+        </w:rPr>
+        <w:tab/>
+        <w:t>//</w:t>
+      </w:r>
+      <w:proofErr w:type="spellStart"/>
+      <w:r>
+        <w:rPr>
+          <w:rFonts w:hint="eastAsia"/>
+        </w:rPr>
+        <w:t>linux</w:t>
+      </w:r>
+      <w:proofErr w:type="spellEnd"/>
+      <w:r>
+        <w:rPr>
+          <w:rFonts w:hint="eastAsia"/>
+        </w:rPr>
+        <w:t>中三个特殊的文件描述符，数字分别为</w:t>
+      </w:r>
+      <w:r>
+        <w:rPr>
+          <w:rFonts w:hint="eastAsia"/>
+        </w:rPr>
+        <w:t xml:space="preserve">0,1,2 </w:t>
+      </w:r>
+    </w:p>
+    <w:p>
+      <w:r>
+        <w:rPr>
+          <w:rFonts w:hint="eastAsia"/>
+        </w:rPr>
         <w:lastRenderedPageBreak/>
         <w:tab/>
-        <w:t>//</w:t>
-      </w:r>
-      <w:r>
-        <w:rPr>
-          <w:rFonts w:hint="eastAsia"/>
-        </w:rPr>
-        <w:t>三：守护进程编写规则</w:t>
-      </w:r>
-    </w:p>
-    <w:p>
-      <w:r>
-        <w:rPr>
-          <w:rFonts w:hint="eastAsia"/>
-        </w:rPr>
-        <w:tab/>
-        <w:t>//(1)</w:t>
-      </w:r>
-      <w:r>
-        <w:rPr>
-          <w:rFonts w:hint="eastAsia"/>
-        </w:rPr>
-        <w:t>调用</w:t>
-      </w:r>
-      <w:proofErr w:type="spellStart"/>
-      <w:r>
-        <w:rPr>
-          <w:rFonts w:hint="eastAsia"/>
-        </w:rPr>
-        <w:t>umask</w:t>
-      </w:r>
-      <w:proofErr w:type="spellEnd"/>
-      <w:r>
-        <w:rPr>
-          <w:rFonts w:hint="eastAsia"/>
-        </w:rPr>
-        <w:t>(0);</w:t>
+        <w:t xml:space="preserve">       //0:</w:t>
+      </w:r>
+      <w:r>
+        <w:rPr>
+          <w:rFonts w:hint="eastAsia"/>
+        </w:rPr>
+        <w:t>标准输入【键盘】，对应的符号常量叫</w:t>
+      </w:r>
+      <w:r>
+        <w:rPr>
+          <w:rFonts w:hint="eastAsia"/>
+        </w:rPr>
+        <w:t>STDIN_FILENO</w:t>
+      </w:r>
+    </w:p>
+    <w:p>
+      <w:r>
+        <w:rPr>
+          <w:rFonts w:hint="eastAsia"/>
+        </w:rPr>
+        <w:tab/>
+        <w:t xml:space="preserve">       //1:</w:t>
+      </w:r>
+      <w:r>
+        <w:rPr>
+          <w:rFonts w:hint="eastAsia"/>
+        </w:rPr>
+        <w:t>标准输出【屏幕】，对应的符号常量叫</w:t>
+      </w:r>
+      <w:r>
+        <w:rPr>
+          <w:rFonts w:hint="eastAsia"/>
+        </w:rPr>
+        <w:t>STDOUT_FILENO</w:t>
+      </w:r>
+    </w:p>
+    <w:p>
+      <w:r>
+        <w:rPr>
+          <w:rFonts w:hint="eastAsia"/>
+        </w:rPr>
+        <w:tab/>
+      </w:r>
+      <w:r>
+        <w:rPr>
+          <w:rFonts w:hint="eastAsia"/>
+        </w:rPr>
+        <w:tab/>
+        <w:t xml:space="preserve">   //2:</w:t>
+      </w:r>
+      <w:r>
+        <w:rPr>
+          <w:rFonts w:hint="eastAsia"/>
+        </w:rPr>
+        <w:t>标准错误【屏幕】，对应的符号常量叫</w:t>
+      </w:r>
+      <w:r>
+        <w:rPr>
+          <w:rFonts w:hint="eastAsia"/>
+        </w:rPr>
+        <w:t xml:space="preserve">STDERR_FILENO </w:t>
+      </w:r>
+    </w:p>
+    <w:p>
+      <w:r>
+        <w:rPr>
+          <w:rFonts w:hint="eastAsia"/>
+        </w:rPr>
+        <w:tab/>
+        <w:t>//</w:t>
+      </w:r>
+      <w:r>
+        <w:rPr>
+          <w:rFonts w:hint="eastAsia"/>
+        </w:rPr>
+        <w:t>类</w:t>
+      </w:r>
+      <w:r>
+        <w:rPr>
+          <w:rFonts w:hint="eastAsia"/>
+        </w:rPr>
+        <w:t>Unix</w:t>
+      </w:r>
+      <w:r>
+        <w:rPr>
+          <w:rFonts w:hint="eastAsia"/>
+        </w:rPr>
+        <w:t>操作系统，默认从</w:t>
+      </w:r>
+      <w:r>
+        <w:rPr>
+          <w:rFonts w:hint="eastAsia"/>
+        </w:rPr>
+        <w:t>STDIN_FILENO</w:t>
+      </w:r>
+      <w:r>
+        <w:rPr>
+          <w:rFonts w:hint="eastAsia"/>
+        </w:rPr>
+        <w:t>读数据，向</w:t>
+      </w:r>
+      <w:r>
+        <w:rPr>
+          <w:rFonts w:hint="eastAsia"/>
+        </w:rPr>
+        <w:t>STDOUT_FILENO</w:t>
+      </w:r>
+      <w:r>
+        <w:rPr>
+          <w:rFonts w:hint="eastAsia"/>
+        </w:rPr>
+        <w:t>来写数据，向</w:t>
+      </w:r>
+      <w:r>
+        <w:rPr>
+          <w:rFonts w:hint="eastAsia"/>
+        </w:rPr>
+        <w:t>STDERR_FILENO</w:t>
+      </w:r>
+      <w:r>
+        <w:rPr>
+          <w:rFonts w:hint="eastAsia"/>
+        </w:rPr>
+        <w:t>来写错误；</w:t>
       </w:r>
     </w:p>
     <w:p>
@@ -5336,34 +5517,208 @@
         <w:tab/>
         <w:t xml:space="preserve"> //</w:t>
       </w:r>
-      <w:proofErr w:type="spellStart"/>
-      <w:r>
-        <w:rPr>
-          <w:rFonts w:hint="eastAsia"/>
-        </w:rPr>
-        <w:t>umask</w:t>
-      </w:r>
-      <w:proofErr w:type="spellEnd"/>
-      <w:r>
-        <w:rPr>
-          <w:rFonts w:hint="eastAsia"/>
-        </w:rPr>
-        <w:t>是个函数，用来限制（屏蔽）一些文件权限的。</w:t>
-      </w:r>
-    </w:p>
-    <w:p>
-      <w:r>
-        <w:rPr>
-          <w:rFonts w:hint="eastAsia"/>
-        </w:rPr>
-        <w:tab/>
-        <w:t>//(2)fork()</w:t>
-      </w:r>
-      <w:r>
-        <w:rPr>
-          <w:rFonts w:hint="eastAsia"/>
-        </w:rPr>
-        <w:t>一个子进程</w:t>
+      <w:r>
+        <w:rPr>
+          <w:rFonts w:hint="eastAsia"/>
+        </w:rPr>
+        <w:t>类</w:t>
+      </w:r>
+      <w:r>
+        <w:rPr>
+          <w:rFonts w:hint="eastAsia"/>
+        </w:rPr>
+        <w:t>Unix</w:t>
+      </w:r>
+      <w:r>
+        <w:rPr>
+          <w:rFonts w:hint="eastAsia"/>
+        </w:rPr>
+        <w:t>操作系统有个说法：一切皆文件</w:t>
+      </w:r>
+      <w:r>
+        <w:rPr>
+          <w:rFonts w:hint="eastAsia"/>
+        </w:rPr>
+        <w:t>,</w:t>
+      </w:r>
+      <w:r>
+        <w:rPr>
+          <w:rFonts w:hint="eastAsia"/>
+        </w:rPr>
+        <w:t>所以它把标准输入，标准输出，标准错误</w:t>
+      </w:r>
+      <w:r>
+        <w:rPr>
+          <w:rFonts w:hint="eastAsia"/>
+        </w:rPr>
+        <w:t xml:space="preserve"> </w:t>
+      </w:r>
+      <w:r>
+        <w:rPr>
+          <w:rFonts w:hint="eastAsia"/>
+        </w:rPr>
+        <w:t>都看成文件。</w:t>
+      </w:r>
+    </w:p>
+    <w:p>
+      <w:r>
+        <w:rPr>
+          <w:rFonts w:hint="eastAsia"/>
+        </w:rPr>
+        <w:tab/>
+        <w:t xml:space="preserve">    //</w:t>
+      </w:r>
+      <w:r>
+        <w:rPr>
+          <w:rFonts w:hint="eastAsia"/>
+        </w:rPr>
+        <w:t>与其说</w:t>
+      </w:r>
+      <w:r>
+        <w:rPr>
+          <w:rFonts w:hint="eastAsia"/>
+        </w:rPr>
+        <w:t xml:space="preserve"> </w:t>
+      </w:r>
+      <w:r>
+        <w:rPr>
+          <w:rFonts w:hint="eastAsia"/>
+        </w:rPr>
+        <w:t>把</w:t>
+      </w:r>
+      <w:r>
+        <w:rPr>
+          <w:rFonts w:hint="eastAsia"/>
+        </w:rPr>
+        <w:t xml:space="preserve">   </w:t>
+      </w:r>
+      <w:r>
+        <w:rPr>
+          <w:rFonts w:hint="eastAsia"/>
+        </w:rPr>
+        <w:t>标准输入，标准输出，标准错误</w:t>
+      </w:r>
+      <w:r>
+        <w:rPr>
+          <w:rFonts w:hint="eastAsia"/>
+        </w:rPr>
+        <w:t xml:space="preserve"> </w:t>
+      </w:r>
+      <w:r>
+        <w:rPr>
+          <w:rFonts w:hint="eastAsia"/>
+        </w:rPr>
+        <w:t>都看成文件</w:t>
+      </w:r>
+      <w:r>
+        <w:rPr>
+          <w:rFonts w:hint="eastAsia"/>
+        </w:rPr>
+        <w:t xml:space="preserve">   </w:t>
+      </w:r>
+      <w:r>
+        <w:rPr>
+          <w:rFonts w:hint="eastAsia"/>
+        </w:rPr>
+        <w:t>到不如说</w:t>
+      </w:r>
+    </w:p>
+    <w:p>
+      <w:r>
+        <w:rPr>
+          <w:rFonts w:hint="eastAsia"/>
+        </w:rPr>
+        <w:tab/>
+        <w:t xml:space="preserve">          //</w:t>
+      </w:r>
+      <w:r>
+        <w:rPr>
+          <w:rFonts w:hint="eastAsia"/>
+        </w:rPr>
+        <w:t>象看待文件一样看待</w:t>
+      </w:r>
+      <w:r>
+        <w:rPr>
+          <w:rFonts w:hint="eastAsia"/>
+        </w:rPr>
+        <w:t xml:space="preserve">    </w:t>
+      </w:r>
+      <w:r>
+        <w:rPr>
+          <w:rFonts w:hint="eastAsia"/>
+        </w:rPr>
+        <w:t>标准输入，标准输出，标准错误</w:t>
+      </w:r>
+    </w:p>
+    <w:p>
+      <w:r>
+        <w:rPr>
+          <w:rFonts w:hint="eastAsia"/>
+        </w:rPr>
+        <w:tab/>
+      </w:r>
+      <w:r>
+        <w:rPr>
+          <w:rFonts w:hint="eastAsia"/>
+        </w:rPr>
+        <w:tab/>
+      </w:r>
+      <w:r>
+        <w:rPr>
+          <w:rFonts w:hint="eastAsia"/>
+        </w:rPr>
+        <w:tab/>
+        <w:t xml:space="preserve">  //</w:t>
+      </w:r>
+      <w:r>
+        <w:rPr>
+          <w:rFonts w:hint="eastAsia"/>
+        </w:rPr>
+        <w:t>象操作文件一样操作</w:t>
+      </w:r>
+      <w:r>
+        <w:rPr>
+          <w:rFonts w:hint="eastAsia"/>
+        </w:rPr>
+        <w:t xml:space="preserve">    </w:t>
+      </w:r>
+      <w:r>
+        <w:rPr>
+          <w:rFonts w:hint="eastAsia"/>
+        </w:rPr>
+        <w:t>标准输入，标准输出，标准错误</w:t>
+      </w:r>
+    </w:p>
+    <w:p>
+      <w:r>
+        <w:tab/>
+      </w:r>
+    </w:p>
+    <w:p>
+      <w:r>
+        <w:rPr>
+          <w:rFonts w:hint="eastAsia"/>
+        </w:rPr>
+        <w:tab/>
+        <w:t>//</w:t>
+      </w:r>
+      <w:r>
+        <w:rPr>
+          <w:rFonts w:hint="eastAsia"/>
+        </w:rPr>
+        <w:t>同时，你程序一旦运行起来，这三个文件描述符</w:t>
+      </w:r>
+      <w:r>
+        <w:rPr>
+          <w:rFonts w:hint="eastAsia"/>
+        </w:rPr>
+        <w:t>0,1,2</w:t>
+      </w:r>
+      <w:r>
+        <w:rPr>
+          <w:rFonts w:hint="eastAsia"/>
+        </w:rPr>
+        <w:t>会被自动打开</w:t>
       </w:r>
       <w:r>
         <w:rPr>
@@ -5375,7 +5730,7 @@
         <w:rPr>
           <w:rFonts w:hint="eastAsia"/>
         </w:rPr>
-        <w:t>脱离终端</w:t>
+        <w:t>自动指向对应的设备</w:t>
       </w:r>
       <w:r>
         <w:rPr>
@@ -5387,107 +5742,7 @@
         <w:rPr>
           <w:rFonts w:hint="eastAsia"/>
         </w:rPr>
-        <w:t>出来</w:t>
-      </w:r>
-      <w:r>
-        <w:rPr>
-          <w:rFonts w:hint="eastAsia"/>
-        </w:rPr>
-        <w:t>,</w:t>
-      </w:r>
-      <w:r>
-        <w:rPr>
-          <w:rFonts w:hint="eastAsia"/>
-        </w:rPr>
-        <w:t>然后父进程退出</w:t>
-      </w:r>
-      <w:r>
-        <w:rPr>
-          <w:rFonts w:hint="eastAsia"/>
-        </w:rPr>
-        <w:t xml:space="preserve">( </w:t>
-      </w:r>
-      <w:r>
-        <w:rPr>
-          <w:rFonts w:hint="eastAsia"/>
-        </w:rPr>
-        <w:t>把终端空出来，不让终端卡住</w:t>
-      </w:r>
-      <w:r>
-        <w:rPr>
-          <w:rFonts w:hint="eastAsia"/>
-        </w:rPr>
-        <w:t>)</w:t>
-      </w:r>
-      <w:r>
-        <w:rPr>
-          <w:rFonts w:hint="eastAsia"/>
-        </w:rPr>
-        <w:t>；固定套路</w:t>
-      </w:r>
-    </w:p>
-    <w:p>
-      <w:r>
-        <w:rPr>
-          <w:rFonts w:hint="eastAsia"/>
-        </w:rPr>
-        <w:tab/>
-        <w:t xml:space="preserve"> //fork()</w:t>
-      </w:r>
-      <w:r>
-        <w:rPr>
-          <w:rFonts w:hint="eastAsia"/>
-        </w:rPr>
-        <w:t>的目的是想成功调用</w:t>
-      </w:r>
-      <w:proofErr w:type="spellStart"/>
-      <w:r>
-        <w:rPr>
-          <w:rFonts w:hint="eastAsia"/>
-        </w:rPr>
-        <w:t>setsid</w:t>
-      </w:r>
-      <w:proofErr w:type="spellEnd"/>
-      <w:r>
-        <w:rPr>
-          <w:rFonts w:hint="eastAsia"/>
-        </w:rPr>
-        <w:t>()</w:t>
-      </w:r>
-      <w:r>
-        <w:rPr>
-          <w:rFonts w:hint="eastAsia"/>
-        </w:rPr>
-        <w:t>来建立新会话，目的是</w:t>
-      </w:r>
-    </w:p>
-    <w:p>
-      <w:r>
-        <w:rPr>
-          <w:rFonts w:hint="eastAsia"/>
-        </w:rPr>
-        <w:tab/>
-        <w:t xml:space="preserve">    //</w:t>
-      </w:r>
-      <w:r>
-        <w:rPr>
-          <w:rFonts w:hint="eastAsia"/>
-        </w:rPr>
-        <w:t>子进程有单独的</w:t>
-      </w:r>
-      <w:proofErr w:type="spellStart"/>
-      <w:r>
-        <w:rPr>
-          <w:rFonts w:hint="eastAsia"/>
-        </w:rPr>
-        <w:t>sid</w:t>
-      </w:r>
-      <w:proofErr w:type="spellEnd"/>
-      <w:r>
-        <w:rPr>
-          <w:rFonts w:hint="eastAsia"/>
-        </w:rPr>
-        <w:t>；而且子进程也成为了一个新进程组的组长进程；同时，子进程不关联任何终端了；</w:t>
+        <w:t>；</w:t>
       </w:r>
     </w:p>
     <w:p/>
@@ -5497,477 +5752,6 @@
           <w:rFonts w:hint="eastAsia"/>
         </w:rPr>
         <w:tab/>
-        <w:t>//--------------</w:t>
-      </w:r>
-      <w:r>
-        <w:rPr>
-          <w:rFonts w:hint="eastAsia"/>
-        </w:rPr>
-        <w:t>讲解一些概念</w:t>
-      </w:r>
-    </w:p>
-    <w:p>
-      <w:r>
-        <w:rPr>
-          <w:rFonts w:hint="eastAsia"/>
-        </w:rPr>
-        <w:tab/>
-        <w:t>//</w:t>
-      </w:r>
-      <w:r>
-        <w:rPr>
-          <w:rFonts w:hint="eastAsia"/>
-        </w:rPr>
-        <w:t>（</w:t>
-      </w:r>
-      <w:r>
-        <w:rPr>
-          <w:rFonts w:hint="eastAsia"/>
-        </w:rPr>
-        <w:t>3.1</w:t>
-      </w:r>
-      <w:r>
-        <w:rPr>
-          <w:rFonts w:hint="eastAsia"/>
-        </w:rPr>
-        <w:t>）文件描述符：正数，用来标识一个文件。</w:t>
-      </w:r>
-    </w:p>
-    <w:p>
-      <w:r>
-        <w:rPr>
-          <w:rFonts w:hint="eastAsia"/>
-        </w:rPr>
-        <w:tab/>
-        <w:t xml:space="preserve">   //</w:t>
-      </w:r>
-      <w:r>
-        <w:rPr>
-          <w:rFonts w:hint="eastAsia"/>
-        </w:rPr>
-        <w:t>当你打开一个存在的文件或者创建一个新文件，操作系统都会返回这个文件描述符（其实就是代表这个文件的），</w:t>
-      </w:r>
-    </w:p>
-    <w:p>
-      <w:r>
-        <w:rPr>
-          <w:rFonts w:hint="eastAsia"/>
-        </w:rPr>
-        <w:tab/>
-        <w:t xml:space="preserve">         //</w:t>
-      </w:r>
-      <w:r>
-        <w:rPr>
-          <w:rFonts w:hint="eastAsia"/>
-        </w:rPr>
-        <w:t>后续对这个文件的操作的一些函数，都会用到这个文件描述符作为参数；</w:t>
-      </w:r>
-    </w:p>
-    <w:p/>
-    <w:p>
-      <w:r>
-        <w:rPr>
-          <w:rFonts w:hint="eastAsia"/>
-        </w:rPr>
-        <w:tab/>
-        <w:t>//</w:t>
-      </w:r>
-      <w:proofErr w:type="spellStart"/>
-      <w:r>
-        <w:rPr>
-          <w:rFonts w:hint="eastAsia"/>
-        </w:rPr>
-        <w:t>linux</w:t>
-      </w:r>
-      <w:proofErr w:type="spellEnd"/>
-      <w:r>
-        <w:rPr>
-          <w:rFonts w:hint="eastAsia"/>
-        </w:rPr>
-        <w:t>中三个特殊的文件描述符，数字分别为</w:t>
-      </w:r>
-      <w:r>
-        <w:rPr>
-          <w:rFonts w:hint="eastAsia"/>
-        </w:rPr>
-        <w:t xml:space="preserve">0,1,2 </w:t>
-      </w:r>
-    </w:p>
-    <w:p>
-      <w:r>
-        <w:rPr>
-          <w:rFonts w:hint="eastAsia"/>
-        </w:rPr>
-        <w:tab/>
-        <w:t xml:space="preserve">       //0:</w:t>
-      </w:r>
-      <w:r>
-        <w:rPr>
-          <w:rFonts w:hint="eastAsia"/>
-        </w:rPr>
-        <w:t>标准输入【键盘】，对应的符号常量叫</w:t>
-      </w:r>
-      <w:r>
-        <w:rPr>
-          <w:rFonts w:hint="eastAsia"/>
-        </w:rPr>
-        <w:t>STDIN_FILENO</w:t>
-      </w:r>
-    </w:p>
-    <w:p>
-      <w:r>
-        <w:rPr>
-          <w:rFonts w:hint="eastAsia"/>
-        </w:rPr>
-        <w:tab/>
-        <w:t xml:space="preserve">       //1:</w:t>
-      </w:r>
-      <w:r>
-        <w:rPr>
-          <w:rFonts w:hint="eastAsia"/>
-        </w:rPr>
-        <w:t>标准输出【屏幕】，对应的符号常量叫</w:t>
-      </w:r>
-      <w:r>
-        <w:rPr>
-          <w:rFonts w:hint="eastAsia"/>
-        </w:rPr>
-        <w:t>STDOUT_FILENO</w:t>
-      </w:r>
-    </w:p>
-    <w:p>
-      <w:r>
-        <w:rPr>
-          <w:rFonts w:hint="eastAsia"/>
-        </w:rPr>
-        <w:tab/>
-      </w:r>
-      <w:r>
-        <w:rPr>
-          <w:rFonts w:hint="eastAsia"/>
-        </w:rPr>
-        <w:tab/>
-        <w:t xml:space="preserve">   //2:</w:t>
-      </w:r>
-      <w:r>
-        <w:rPr>
-          <w:rFonts w:hint="eastAsia"/>
-        </w:rPr>
-        <w:t>标准错误【屏幕】，对应的符号常量叫</w:t>
-      </w:r>
-      <w:r>
-        <w:rPr>
-          <w:rFonts w:hint="eastAsia"/>
-        </w:rPr>
-        <w:t xml:space="preserve">STDERR_FILENO </w:t>
-      </w:r>
-    </w:p>
-    <w:p>
-      <w:r>
-        <w:rPr>
-          <w:rFonts w:hint="eastAsia"/>
-        </w:rPr>
-        <w:tab/>
-        <w:t>//</w:t>
-      </w:r>
-      <w:r>
-        <w:rPr>
-          <w:rFonts w:hint="eastAsia"/>
-        </w:rPr>
-        <w:t>类</w:t>
-      </w:r>
-      <w:r>
-        <w:rPr>
-          <w:rFonts w:hint="eastAsia"/>
-        </w:rPr>
-        <w:t>Unix</w:t>
-      </w:r>
-      <w:r>
-        <w:rPr>
-          <w:rFonts w:hint="eastAsia"/>
-        </w:rPr>
-        <w:t>操作系统，默认从</w:t>
-      </w:r>
-      <w:r>
-        <w:rPr>
-          <w:rFonts w:hint="eastAsia"/>
-        </w:rPr>
-        <w:t>STDIN_FILENO</w:t>
-      </w:r>
-      <w:r>
-        <w:rPr>
-          <w:rFonts w:hint="eastAsia"/>
-        </w:rPr>
-        <w:t>读数据，向</w:t>
-      </w:r>
-      <w:r>
-        <w:rPr>
-          <w:rFonts w:hint="eastAsia"/>
-        </w:rPr>
-        <w:t>STDOUT_FILENO</w:t>
-      </w:r>
-      <w:r>
-        <w:rPr>
-          <w:rFonts w:hint="eastAsia"/>
-        </w:rPr>
-        <w:t>来写数据，向</w:t>
-      </w:r>
-      <w:r>
-        <w:rPr>
-          <w:rFonts w:hint="eastAsia"/>
-        </w:rPr>
-        <w:t>STDERR_FILENO</w:t>
-      </w:r>
-      <w:r>
-        <w:rPr>
-          <w:rFonts w:hint="eastAsia"/>
-        </w:rPr>
-        <w:t>来写错误；</w:t>
-      </w:r>
-    </w:p>
-    <w:p>
-      <w:r>
-        <w:rPr>
-          <w:rFonts w:hint="eastAsia"/>
-        </w:rPr>
-        <w:tab/>
-        <w:t xml:space="preserve"> //</w:t>
-      </w:r>
-      <w:r>
-        <w:rPr>
-          <w:rFonts w:hint="eastAsia"/>
-        </w:rPr>
-        <w:t>类</w:t>
-      </w:r>
-      <w:r>
-        <w:rPr>
-          <w:rFonts w:hint="eastAsia"/>
-        </w:rPr>
-        <w:t>Unix</w:t>
-      </w:r>
-      <w:r>
-        <w:rPr>
-          <w:rFonts w:hint="eastAsia"/>
-        </w:rPr>
-        <w:t>操作系统有个说法：一切皆文件</w:t>
-      </w:r>
-      <w:r>
-        <w:rPr>
-          <w:rFonts w:hint="eastAsia"/>
-        </w:rPr>
-        <w:t>,</w:t>
-      </w:r>
-      <w:r>
-        <w:rPr>
-          <w:rFonts w:hint="eastAsia"/>
-        </w:rPr>
-        <w:t>所以它把标准输入，标准输出，标准错误</w:t>
-      </w:r>
-      <w:r>
-        <w:rPr>
-          <w:rFonts w:hint="eastAsia"/>
-        </w:rPr>
-        <w:t xml:space="preserve"> </w:t>
-      </w:r>
-      <w:r>
-        <w:rPr>
-          <w:rFonts w:hint="eastAsia"/>
-        </w:rPr>
-        <w:t>都看成文件。</w:t>
-      </w:r>
-    </w:p>
-    <w:p>
-      <w:r>
-        <w:rPr>
-          <w:rFonts w:hint="eastAsia"/>
-        </w:rPr>
-        <w:tab/>
-        <w:t xml:space="preserve">    //</w:t>
-      </w:r>
-      <w:r>
-        <w:rPr>
-          <w:rFonts w:hint="eastAsia"/>
-        </w:rPr>
-        <w:t>与其说</w:t>
-      </w:r>
-      <w:r>
-        <w:rPr>
-          <w:rFonts w:hint="eastAsia"/>
-        </w:rPr>
-        <w:t xml:space="preserve"> </w:t>
-      </w:r>
-      <w:r>
-        <w:rPr>
-          <w:rFonts w:hint="eastAsia"/>
-        </w:rPr>
-        <w:t>把</w:t>
-      </w:r>
-      <w:r>
-        <w:rPr>
-          <w:rFonts w:hint="eastAsia"/>
-        </w:rPr>
-        <w:t xml:space="preserve">   </w:t>
-      </w:r>
-      <w:r>
-        <w:rPr>
-          <w:rFonts w:hint="eastAsia"/>
-        </w:rPr>
-        <w:t>标准输入，标准输出，标准错误</w:t>
-      </w:r>
-      <w:r>
-        <w:rPr>
-          <w:rFonts w:hint="eastAsia"/>
-        </w:rPr>
-        <w:t xml:space="preserve"> </w:t>
-      </w:r>
-      <w:r>
-        <w:rPr>
-          <w:rFonts w:hint="eastAsia"/>
-        </w:rPr>
-        <w:t>都看成文件</w:t>
-      </w:r>
-      <w:r>
-        <w:rPr>
-          <w:rFonts w:hint="eastAsia"/>
-        </w:rPr>
-        <w:t xml:space="preserve">   </w:t>
-      </w:r>
-      <w:r>
-        <w:rPr>
-          <w:rFonts w:hint="eastAsia"/>
-        </w:rPr>
-        <w:t>到不如说</w:t>
-      </w:r>
-    </w:p>
-    <w:p>
-      <w:r>
-        <w:rPr>
-          <w:rFonts w:hint="eastAsia"/>
-        </w:rPr>
-        <w:tab/>
-        <w:t xml:space="preserve">          //</w:t>
-      </w:r>
-      <w:r>
-        <w:rPr>
-          <w:rFonts w:hint="eastAsia"/>
-        </w:rPr>
-        <w:t>象看待文件一样看待</w:t>
-      </w:r>
-      <w:r>
-        <w:rPr>
-          <w:rFonts w:hint="eastAsia"/>
-        </w:rPr>
-        <w:t xml:space="preserve">    </w:t>
-      </w:r>
-      <w:r>
-        <w:rPr>
-          <w:rFonts w:hint="eastAsia"/>
-        </w:rPr>
-        <w:t>标准输入，标准输出，标准错误</w:t>
-      </w:r>
-    </w:p>
-    <w:p>
-      <w:r>
-        <w:rPr>
-          <w:rFonts w:hint="eastAsia"/>
-        </w:rPr>
-        <w:tab/>
-      </w:r>
-      <w:r>
-        <w:rPr>
-          <w:rFonts w:hint="eastAsia"/>
-        </w:rPr>
-        <w:tab/>
-      </w:r>
-      <w:r>
-        <w:rPr>
-          <w:rFonts w:hint="eastAsia"/>
-        </w:rPr>
-        <w:tab/>
-        <w:t xml:space="preserve">  //</w:t>
-      </w:r>
-      <w:r>
-        <w:rPr>
-          <w:rFonts w:hint="eastAsia"/>
-        </w:rPr>
-        <w:t>象操作文件一样操作</w:t>
-      </w:r>
-      <w:r>
-        <w:rPr>
-          <w:rFonts w:hint="eastAsia"/>
-        </w:rPr>
-        <w:t xml:space="preserve">    </w:t>
-      </w:r>
-      <w:r>
-        <w:rPr>
-          <w:rFonts w:hint="eastAsia"/>
-        </w:rPr>
-        <w:t>标准输入，标准输出，标准错误</w:t>
-      </w:r>
-    </w:p>
-    <w:p>
-      <w:r>
-        <w:tab/>
-      </w:r>
-    </w:p>
-    <w:p>
-      <w:r>
-        <w:rPr>
-          <w:rFonts w:hint="eastAsia"/>
-        </w:rPr>
-        <w:tab/>
-        <w:t>//</w:t>
-      </w:r>
-      <w:r>
-        <w:rPr>
-          <w:rFonts w:hint="eastAsia"/>
-        </w:rPr>
-        <w:t>同时，你程序一旦运行起来，这三个文件描述符</w:t>
-      </w:r>
-      <w:r>
-        <w:rPr>
-          <w:rFonts w:hint="eastAsia"/>
-        </w:rPr>
-        <w:t>0,1,2</w:t>
-      </w:r>
-      <w:r>
-        <w:rPr>
-          <w:rFonts w:hint="eastAsia"/>
-        </w:rPr>
-        <w:t>会被自动打开</w:t>
-      </w:r>
-      <w:r>
-        <w:rPr>
-          <w:rFonts w:hint="eastAsia"/>
-        </w:rPr>
-        <w:t>(</w:t>
-      </w:r>
-      <w:r>
-        <w:rPr>
-          <w:rFonts w:hint="eastAsia"/>
-        </w:rPr>
-        <w:t>自动指向对应的设备</w:t>
-      </w:r>
-      <w:r>
-        <w:rPr>
-          <w:rFonts w:hint="eastAsia"/>
-        </w:rPr>
-        <w:t>)</w:t>
-      </w:r>
-      <w:r>
-        <w:rPr>
-          <w:rFonts w:hint="eastAsia"/>
-        </w:rPr>
-        <w:t>；</w:t>
-      </w:r>
-    </w:p>
-    <w:p/>
-    <w:p>
-      <w:r>
-        <w:rPr>
-          <w:rFonts w:hint="eastAsia"/>
-        </w:rPr>
-        <w:tab/>
         <w:t>//</w:t>
       </w:r>
       <w:r>
@@ -5982,7 +5766,6 @@
         <w:rPr>
           <w:noProof/>
         </w:rPr>
-        <w:lastRenderedPageBreak/>
         <w:drawing>
           <wp:inline distT="0" distB="0" distL="0" distR="0" wp14:anchorId="0F75875B" wp14:editId="7CFE3B39">
             <wp:extent cx="5271770" cy="2997835"/>
@@ -5997,7 +5780,7 @@
                     <pic:cNvPicPr/>
                   </pic:nvPicPr>
                   <pic:blipFill>
-                    <a:blip r:embed="rId8" cstate="print"/>
+                    <a:blip r:embed="rId10" cstate="print"/>
                     <a:srcRect/>
                     <a:stretch>
                       <a:fillRect/>
@@ -6081,6 +5864,7 @@
         <w:rPr>
           <w:noProof/>
         </w:rPr>
+        <w:lastRenderedPageBreak/>
         <w:drawing>
           <wp:inline distT="0" distB="0" distL="0" distR="0" wp14:anchorId="164F94C9" wp14:editId="060B9CA5">
             <wp:extent cx="5271770" cy="1304290"/>
@@ -6095,7 +5879,7 @@
                     <pic:cNvPicPr/>
                   </pic:nvPicPr>
                   <pic:blipFill>
-                    <a:blip r:embed="rId9" cstate="print"/>
+                    <a:blip r:embed="rId11" cstate="print"/>
                     <a:srcRect/>
                     <a:stretch>
                       <a:fillRect/>
@@ -6192,7 +5976,7 @@
                     <pic:cNvPicPr/>
                   </pic:nvPicPr>
                   <pic:blipFill>
-                    <a:blip r:embed="rId10" cstate="print"/>
+                    <a:blip r:embed="rId12" cstate="print"/>
                     <a:srcRect/>
                     <a:stretch>
                       <a:fillRect/>
@@ -6240,7 +6024,7 @@
                     <pic:cNvPicPr/>
                   </pic:nvPicPr>
                   <pic:blipFill>
-                    <a:blip r:embed="rId11" cstate="print"/>
+                    <a:blip r:embed="rId13" cstate="print"/>
                     <a:srcRect/>
                     <a:stretch>
                       <a:fillRect/>
@@ -6301,302 +6085,302 @@
         <w:rPr>
           <w:rFonts w:hint="eastAsia"/>
         </w:rPr>
+        <w:tab/>
+        <w:t xml:space="preserve">//   /dev/null      </w:t>
+      </w:r>
+      <w:r>
+        <w:rPr>
+          <w:rFonts w:hint="eastAsia"/>
+        </w:rPr>
+        <w:t>：是一个特殊的设备文件，它丢弃一切写入其中的数据（象黑洞一样）；</w:t>
+      </w:r>
+    </w:p>
+    <w:p/>
+    <w:p>
+      <w:r>
+        <w:tab/>
+        <w:t>//----</w:t>
+      </w:r>
+    </w:p>
+    <w:p>
+      <w:r>
+        <w:rPr>
+          <w:rFonts w:hint="eastAsia"/>
+        </w:rPr>
+        <w:tab/>
+        <w:t>//</w:t>
+      </w:r>
+      <w:r>
+        <w:rPr>
+          <w:rFonts w:hint="eastAsia"/>
+        </w:rPr>
+        <w:t>守护进程虽然可以通过终端启动，但是和终端不挂钩。</w:t>
+      </w:r>
+    </w:p>
+    <w:p>
+      <w:r>
+        <w:rPr>
+          <w:rFonts w:hint="eastAsia"/>
+        </w:rPr>
+        <w:tab/>
+        <w:t xml:space="preserve">     //</w:t>
+      </w:r>
+      <w:r>
+        <w:rPr>
+          <w:rFonts w:hint="eastAsia"/>
+        </w:rPr>
+        <w:t>守护进程是在后台运行，它不应该从键盘上接收任何东西，也不应该把输出结果打印到屏幕或者终端上来</w:t>
+      </w:r>
+    </w:p>
+    <w:p>
+      <w:r>
+        <w:rPr>
+          <w:rFonts w:hint="eastAsia"/>
+        </w:rPr>
+        <w:tab/>
+        <w:t xml:space="preserve"> //</w:t>
+      </w:r>
+      <w:r>
+        <w:rPr>
+          <w:rFonts w:hint="eastAsia"/>
+        </w:rPr>
+        <w:t>所以，一般按照江湖规矩，我们要把守护进程的</w:t>
+      </w:r>
+      <w:r>
+        <w:rPr>
+          <w:rFonts w:hint="eastAsia"/>
+        </w:rPr>
+        <w:t xml:space="preserve"> </w:t>
+      </w:r>
+      <w:r>
+        <w:rPr>
+          <w:rFonts w:hint="eastAsia"/>
+        </w:rPr>
+        <w:t>标准输入，标准输出，重定向到</w:t>
+      </w:r>
+      <w:r>
+        <w:rPr>
+          <w:rFonts w:hint="eastAsia"/>
+        </w:rPr>
+        <w:t xml:space="preserve">  </w:t>
+      </w:r>
+      <w:r>
+        <w:rPr>
+          <w:rFonts w:hint="eastAsia"/>
+        </w:rPr>
+        <w:t>空设备（黑洞）；</w:t>
+      </w:r>
+    </w:p>
+    <w:p>
+      <w:r>
+        <w:rPr>
+          <w:rFonts w:hint="eastAsia"/>
+        </w:rPr>
+        <w:tab/>
+        <w:t xml:space="preserve">   //</w:t>
+      </w:r>
+      <w:r>
+        <w:rPr>
+          <w:rFonts w:hint="eastAsia"/>
+        </w:rPr>
+        <w:t>从而确保守护进程不从键盘接收任何东西，也不把输出结果打印到屏幕；</w:t>
+      </w:r>
+    </w:p>
+    <w:p>
+      <w:r>
+        <w:tab/>
+        <w:t>//</w:t>
+      </w:r>
+      <w:proofErr w:type="spellStart"/>
+      <w:r>
+        <w:t>int</w:t>
+      </w:r>
+      <w:proofErr w:type="spellEnd"/>
+      <w:r>
+        <w:t xml:space="preserve"> </w:t>
+      </w:r>
+      <w:proofErr w:type="spellStart"/>
+      <w:r>
+        <w:t>fd</w:t>
+      </w:r>
+      <w:proofErr w:type="spellEnd"/>
+      <w:r>
+        <w:t>;</w:t>
+      </w:r>
+    </w:p>
+    <w:p>
+      <w:r>
+        <w:rPr>
+          <w:rFonts w:hint="eastAsia"/>
+        </w:rPr>
+        <w:tab/>
+        <w:t>//</w:t>
+      </w:r>
+      <w:proofErr w:type="spellStart"/>
+      <w:r>
+        <w:rPr>
+          <w:rFonts w:hint="eastAsia"/>
+        </w:rPr>
+        <w:t>fd</w:t>
+      </w:r>
+      <w:proofErr w:type="spellEnd"/>
+      <w:r>
+        <w:rPr>
+          <w:rFonts w:hint="eastAsia"/>
+        </w:rPr>
+        <w:t xml:space="preserve"> = open("/dev/</w:t>
+      </w:r>
+      <w:proofErr w:type="spellStart"/>
+      <w:r>
+        <w:rPr>
+          <w:rFonts w:hint="eastAsia"/>
+        </w:rPr>
+        <w:t>null",O_RDWR</w:t>
+      </w:r>
+      <w:proofErr w:type="spellEnd"/>
+      <w:r>
+        <w:rPr>
+          <w:rFonts w:hint="eastAsia"/>
+        </w:rPr>
+        <w:t>) ;//</w:t>
+      </w:r>
+      <w:r>
+        <w:rPr>
+          <w:rFonts w:hint="eastAsia"/>
+        </w:rPr>
+        <w:t>打开空设备</w:t>
+      </w:r>
+    </w:p>
+    <w:p>
+      <w:r>
+        <w:rPr>
+          <w:rFonts w:hint="eastAsia"/>
+        </w:rPr>
+        <w:tab/>
+        <w:t>//dup2(</w:t>
+      </w:r>
+      <w:proofErr w:type="spellStart"/>
+      <w:r>
+        <w:rPr>
+          <w:rFonts w:hint="eastAsia"/>
+        </w:rPr>
+        <w:t>fd,STDIN_FILENO</w:t>
+      </w:r>
+      <w:proofErr w:type="spellEnd"/>
+      <w:r>
+        <w:rPr>
+          <w:rFonts w:hint="eastAsia"/>
+        </w:rPr>
+        <w:t>); //</w:t>
+      </w:r>
+      <w:r>
+        <w:rPr>
+          <w:rFonts w:hint="eastAsia"/>
+        </w:rPr>
+        <w:t>复制文件描述符</w:t>
+      </w:r>
+      <w:r>
+        <w:rPr>
+          <w:rFonts w:hint="eastAsia"/>
+        </w:rPr>
+        <w:t xml:space="preserve">  </w:t>
+      </w:r>
+      <w:r>
+        <w:rPr>
+          <w:rFonts w:hint="eastAsia"/>
+        </w:rPr>
+        <w:t>，像个指针赋值</w:t>
+      </w:r>
+      <w:r>
+        <w:rPr>
+          <w:rFonts w:hint="eastAsia"/>
+        </w:rPr>
+        <w:t>,</w:t>
+      </w:r>
+      <w:r>
+        <w:rPr>
+          <w:rFonts w:hint="eastAsia"/>
+        </w:rPr>
+        <w:t>把第一个参数指向的内容赋给了第二个参数；</w:t>
+      </w:r>
+    </w:p>
+    <w:p>
+      <w:r>
+        <w:tab/>
+        <w:t>//dup2(</w:t>
+      </w:r>
+      <w:proofErr w:type="spellStart"/>
+      <w:r>
+        <w:t>fd,STDOUT_FILENO</w:t>
+      </w:r>
+      <w:proofErr w:type="spellEnd"/>
+      <w:r>
+        <w:t>);</w:t>
+      </w:r>
+    </w:p>
+    <w:p>
+      <w:r>
+        <w:tab/>
+        <w:t>//if(</w:t>
+      </w:r>
+      <w:proofErr w:type="spellStart"/>
+      <w:r>
+        <w:t>fd</w:t>
+      </w:r>
+      <w:proofErr w:type="spellEnd"/>
+      <w:r>
+        <w:t xml:space="preserve"> &gt; STDERR_FILENO)</w:t>
+      </w:r>
+    </w:p>
+    <w:p>
+      <w:r>
+        <w:rPr>
+          <w:rFonts w:hint="eastAsia"/>
+        </w:rPr>
+        <w:tab/>
+        <w:t>// close(</w:t>
+      </w:r>
+      <w:proofErr w:type="spellStart"/>
+      <w:r>
+        <w:rPr>
+          <w:rFonts w:hint="eastAsia"/>
+        </w:rPr>
+        <w:t>fd</w:t>
+      </w:r>
+      <w:proofErr w:type="spellEnd"/>
+      <w:r>
+        <w:rPr>
+          <w:rFonts w:hint="eastAsia"/>
+        </w:rPr>
+        <w:t>); //</w:t>
+      </w:r>
+      <w:r>
+        <w:rPr>
+          <w:rFonts w:hint="eastAsia"/>
+        </w:rPr>
+        <w:t>等价于</w:t>
+      </w:r>
+      <w:proofErr w:type="spellStart"/>
+      <w:r>
+        <w:rPr>
+          <w:rFonts w:hint="eastAsia"/>
+        </w:rPr>
+        <w:t>fd</w:t>
+      </w:r>
+      <w:proofErr w:type="spellEnd"/>
+      <w:r>
+        <w:rPr>
+          <w:rFonts w:hint="eastAsia"/>
+        </w:rPr>
+        <w:t xml:space="preserve"> = null;</w:t>
+      </w:r>
+    </w:p>
+    <w:p>
+      <w:r>
+        <w:rPr>
+          <w:noProof/>
+        </w:rPr>
         <w:lastRenderedPageBreak/>
-        <w:tab/>
-        <w:t xml:space="preserve">//   /dev/null      </w:t>
-      </w:r>
-      <w:r>
-        <w:rPr>
-          <w:rFonts w:hint="eastAsia"/>
-        </w:rPr>
-        <w:t>：是一个特殊的设备文件，它丢弃一切写入其中的数据（象黑洞一样）；</w:t>
-      </w:r>
-    </w:p>
-    <w:p/>
-    <w:p>
-      <w:r>
-        <w:tab/>
-        <w:t>//----</w:t>
-      </w:r>
-    </w:p>
-    <w:p>
-      <w:r>
-        <w:rPr>
-          <w:rFonts w:hint="eastAsia"/>
-        </w:rPr>
-        <w:tab/>
-        <w:t>//</w:t>
-      </w:r>
-      <w:r>
-        <w:rPr>
-          <w:rFonts w:hint="eastAsia"/>
-        </w:rPr>
-        <w:t>守护进程虽然可以通过终端启动，但是和终端不挂钩。</w:t>
-      </w:r>
-    </w:p>
-    <w:p>
-      <w:r>
-        <w:rPr>
-          <w:rFonts w:hint="eastAsia"/>
-        </w:rPr>
-        <w:tab/>
-        <w:t xml:space="preserve">     //</w:t>
-      </w:r>
-      <w:r>
-        <w:rPr>
-          <w:rFonts w:hint="eastAsia"/>
-        </w:rPr>
-        <w:t>守护进程是在后台运行，它不应该从键盘上接收任何东西，也不应该把输出结果打印到屏幕或者终端上来</w:t>
-      </w:r>
-    </w:p>
-    <w:p>
-      <w:r>
-        <w:rPr>
-          <w:rFonts w:hint="eastAsia"/>
-        </w:rPr>
-        <w:tab/>
-        <w:t xml:space="preserve"> //</w:t>
-      </w:r>
-      <w:r>
-        <w:rPr>
-          <w:rFonts w:hint="eastAsia"/>
-        </w:rPr>
-        <w:t>所以，一般按照江湖规矩，我们要把守护进程的</w:t>
-      </w:r>
-      <w:r>
-        <w:rPr>
-          <w:rFonts w:hint="eastAsia"/>
-        </w:rPr>
-        <w:t xml:space="preserve"> </w:t>
-      </w:r>
-      <w:r>
-        <w:rPr>
-          <w:rFonts w:hint="eastAsia"/>
-        </w:rPr>
-        <w:t>标准输入，标准输出，重定向到</w:t>
-      </w:r>
-      <w:r>
-        <w:rPr>
-          <w:rFonts w:hint="eastAsia"/>
-        </w:rPr>
-        <w:t xml:space="preserve">  </w:t>
-      </w:r>
-      <w:r>
-        <w:rPr>
-          <w:rFonts w:hint="eastAsia"/>
-        </w:rPr>
-        <w:t>空设备（黑洞）；</w:t>
-      </w:r>
-    </w:p>
-    <w:p>
-      <w:r>
-        <w:rPr>
-          <w:rFonts w:hint="eastAsia"/>
-        </w:rPr>
-        <w:tab/>
-        <w:t xml:space="preserve">   //</w:t>
-      </w:r>
-      <w:r>
-        <w:rPr>
-          <w:rFonts w:hint="eastAsia"/>
-        </w:rPr>
-        <w:t>从而确保守护进程不从键盘接收任何东西，也不把输出结果打印到屏幕；</w:t>
-      </w:r>
-    </w:p>
-    <w:p>
-      <w:r>
-        <w:tab/>
-        <w:t>//</w:t>
-      </w:r>
-      <w:proofErr w:type="spellStart"/>
-      <w:r>
-        <w:t>int</w:t>
-      </w:r>
-      <w:proofErr w:type="spellEnd"/>
-      <w:r>
-        <w:t xml:space="preserve"> </w:t>
-      </w:r>
-      <w:proofErr w:type="spellStart"/>
-      <w:r>
-        <w:t>fd</w:t>
-      </w:r>
-      <w:proofErr w:type="spellEnd"/>
-      <w:r>
-        <w:t>;</w:t>
-      </w:r>
-    </w:p>
-    <w:p>
-      <w:r>
-        <w:rPr>
-          <w:rFonts w:hint="eastAsia"/>
-        </w:rPr>
-        <w:tab/>
-        <w:t>//</w:t>
-      </w:r>
-      <w:proofErr w:type="spellStart"/>
-      <w:r>
-        <w:rPr>
-          <w:rFonts w:hint="eastAsia"/>
-        </w:rPr>
-        <w:t>fd</w:t>
-      </w:r>
-      <w:proofErr w:type="spellEnd"/>
-      <w:r>
-        <w:rPr>
-          <w:rFonts w:hint="eastAsia"/>
-        </w:rPr>
-        <w:t xml:space="preserve"> = open("/dev/</w:t>
-      </w:r>
-      <w:proofErr w:type="spellStart"/>
-      <w:r>
-        <w:rPr>
-          <w:rFonts w:hint="eastAsia"/>
-        </w:rPr>
-        <w:t>null",O_RDWR</w:t>
-      </w:r>
-      <w:proofErr w:type="spellEnd"/>
-      <w:r>
-        <w:rPr>
-          <w:rFonts w:hint="eastAsia"/>
-        </w:rPr>
-        <w:t>) ;//</w:t>
-      </w:r>
-      <w:r>
-        <w:rPr>
-          <w:rFonts w:hint="eastAsia"/>
-        </w:rPr>
-        <w:t>打开空设备</w:t>
-      </w:r>
-    </w:p>
-    <w:p>
-      <w:r>
-        <w:rPr>
-          <w:rFonts w:hint="eastAsia"/>
-        </w:rPr>
-        <w:tab/>
-        <w:t>//dup2(</w:t>
-      </w:r>
-      <w:proofErr w:type="spellStart"/>
-      <w:r>
-        <w:rPr>
-          <w:rFonts w:hint="eastAsia"/>
-        </w:rPr>
-        <w:t>fd,STDIN_FILENO</w:t>
-      </w:r>
-      <w:proofErr w:type="spellEnd"/>
-      <w:r>
-        <w:rPr>
-          <w:rFonts w:hint="eastAsia"/>
-        </w:rPr>
-        <w:t>); //</w:t>
-      </w:r>
-      <w:r>
-        <w:rPr>
-          <w:rFonts w:hint="eastAsia"/>
-        </w:rPr>
-        <w:t>复制文件描述符</w:t>
-      </w:r>
-      <w:r>
-        <w:rPr>
-          <w:rFonts w:hint="eastAsia"/>
-        </w:rPr>
-        <w:t xml:space="preserve">  </w:t>
-      </w:r>
-      <w:r>
-        <w:rPr>
-          <w:rFonts w:hint="eastAsia"/>
-        </w:rPr>
-        <w:t>，像个指针赋值</w:t>
-      </w:r>
-      <w:r>
-        <w:rPr>
-          <w:rFonts w:hint="eastAsia"/>
-        </w:rPr>
-        <w:t>,</w:t>
-      </w:r>
-      <w:r>
-        <w:rPr>
-          <w:rFonts w:hint="eastAsia"/>
-        </w:rPr>
-        <w:t>把第一个参数指向的内容赋给了第二个参数；</w:t>
-      </w:r>
-    </w:p>
-    <w:p>
-      <w:r>
-        <w:tab/>
-        <w:t>//dup2(</w:t>
-      </w:r>
-      <w:proofErr w:type="spellStart"/>
-      <w:r>
-        <w:t>fd,STDOUT_FILENO</w:t>
-      </w:r>
-      <w:proofErr w:type="spellEnd"/>
-      <w:r>
-        <w:t>);</w:t>
-      </w:r>
-    </w:p>
-    <w:p>
-      <w:r>
-        <w:tab/>
-        <w:t>//if(</w:t>
-      </w:r>
-      <w:proofErr w:type="spellStart"/>
-      <w:r>
-        <w:t>fd</w:t>
-      </w:r>
-      <w:proofErr w:type="spellEnd"/>
-      <w:r>
-        <w:t xml:space="preserve"> &gt; STDERR_FILENO)</w:t>
-      </w:r>
-    </w:p>
-    <w:p>
-      <w:r>
-        <w:rPr>
-          <w:rFonts w:hint="eastAsia"/>
-        </w:rPr>
-        <w:tab/>
-        <w:t>// close(</w:t>
-      </w:r>
-      <w:proofErr w:type="spellStart"/>
-      <w:r>
-        <w:rPr>
-          <w:rFonts w:hint="eastAsia"/>
-        </w:rPr>
-        <w:t>fd</w:t>
-      </w:r>
-      <w:proofErr w:type="spellEnd"/>
-      <w:r>
-        <w:rPr>
-          <w:rFonts w:hint="eastAsia"/>
-        </w:rPr>
-        <w:t>); //</w:t>
-      </w:r>
-      <w:r>
-        <w:rPr>
-          <w:rFonts w:hint="eastAsia"/>
-        </w:rPr>
-        <w:t>等价于</w:t>
-      </w:r>
-      <w:proofErr w:type="spellStart"/>
-      <w:r>
-        <w:rPr>
-          <w:rFonts w:hint="eastAsia"/>
-        </w:rPr>
-        <w:t>fd</w:t>
-      </w:r>
-      <w:proofErr w:type="spellEnd"/>
-      <w:r>
-        <w:rPr>
-          <w:rFonts w:hint="eastAsia"/>
-        </w:rPr>
-        <w:t xml:space="preserve"> = null;</w:t>
-      </w:r>
-    </w:p>
-    <w:p>
-      <w:r>
-        <w:rPr>
-          <w:noProof/>
-        </w:rPr>
         <w:drawing>
           <wp:inline distT="0" distB="0" distL="0" distR="0" wp14:anchorId="7EF59A95" wp14:editId="2F383BB1">
             <wp:extent cx="4926842" cy="3875964"/>
@@ -6611,7 +6395,7 @@
                     <pic:cNvPicPr/>
                   </pic:nvPicPr>
                   <pic:blipFill>
-                    <a:blip r:embed="rId12" cstate="print"/>
+                    <a:blip r:embed="rId14" cstate="print"/>
                     <a:srcRect/>
                     <a:stretch>
                       <a:fillRect/>
@@ -6756,7 +6540,6 @@
         <w:rPr>
           <w:rFonts w:hint="eastAsia"/>
         </w:rPr>
-        <w:lastRenderedPageBreak/>
         <w:tab/>
         <w:t>//</w:t>
       </w:r>
@@ -7029,6 +6812,7 @@
         <w:rPr>
           <w:rFonts w:hint="eastAsia"/>
         </w:rPr>
+        <w:lastRenderedPageBreak/>
         <w:t>4</w:t>
       </w:r>
       <w:r>
@@ -7770,7 +7554,6 @@
         <w:rPr>
           <w:rFonts w:hint="eastAsia"/>
         </w:rPr>
-        <w:lastRenderedPageBreak/>
         <w:tab/>
         <w:t xml:space="preserve"> //</w:t>
       </w:r>
@@ -8035,6 +7818,7 @@
         <w:rPr>
           <w:rFonts w:hint="eastAsia"/>
         </w:rPr>
+        <w:lastRenderedPageBreak/>
         <w:tab/>
         <w:t>//</w:t>
       </w:r>
@@ -8748,7 +8532,6 @@
         <w:rPr>
           <w:noProof/>
         </w:rPr>
-        <w:lastRenderedPageBreak/>
         <w:drawing>
           <wp:inline distT="0" distB="0" distL="0" distR="0" wp14:anchorId="17E77ED8" wp14:editId="5A038EE7">
             <wp:extent cx="3864610" cy="3506470"/>
@@ -8763,7 +8546,7 @@
                     <pic:cNvPicPr/>
                   </pic:nvPicPr>
                   <pic:blipFill>
-                    <a:blip r:embed="rId13" cstate="print"/>
+                    <a:blip r:embed="rId15" cstate="print"/>
                     <a:srcRect/>
                     <a:stretch>
                       <a:fillRect/>
@@ -9355,313 +9138,313 @@
         <w:rPr>
           <w:rFonts w:hint="eastAsia"/>
         </w:rPr>
+        <w:tab/>
+        <w:t xml:space="preserve">     //</w:t>
+      </w:r>
+      <w:r>
+        <w:rPr>
+          <w:rFonts w:hint="eastAsia"/>
+        </w:rPr>
+        <w:t>并且各个子目录中都用到这个脚本来实现对应子目录的</w:t>
+      </w:r>
+      <w:r>
+        <w:rPr>
+          <w:rFonts w:hint="eastAsia"/>
+        </w:rPr>
+        <w:t>.c</w:t>
+      </w:r>
+      <w:r>
+        <w:rPr>
+          <w:rFonts w:hint="eastAsia"/>
+        </w:rPr>
+        <w:t>文件的编译；</w:t>
+      </w:r>
+    </w:p>
+    <w:p/>
+    <w:p>
+      <w:r>
+        <w:rPr>
+          <w:rFonts w:hint="eastAsia"/>
+        </w:rPr>
+        <w:tab/>
+        <w:t>//b)</w:t>
+      </w:r>
+      <w:r>
+        <w:rPr>
+          <w:rFonts w:hint="eastAsia"/>
+        </w:rPr>
+        <w:t>每个子目录下（</w:t>
+      </w:r>
+      <w:proofErr w:type="spellStart"/>
+      <w:r>
+        <w:rPr>
+          <w:rFonts w:hint="eastAsia"/>
+        </w:rPr>
+        <w:t>app,signal</w:t>
+      </w:r>
+      <w:proofErr w:type="spellEnd"/>
+      <w:r>
+        <w:rPr>
+          <w:rFonts w:hint="eastAsia"/>
+        </w:rPr>
+        <w:t>)</w:t>
+      </w:r>
+      <w:r>
+        <w:rPr>
+          <w:rFonts w:hint="eastAsia"/>
+        </w:rPr>
+        <w:t>都有一个叫做</w:t>
+      </w:r>
+      <w:proofErr w:type="spellStart"/>
+      <w:r>
+        <w:rPr>
+          <w:rFonts w:hint="eastAsia"/>
+        </w:rPr>
+        <w:t>makefile</w:t>
+      </w:r>
+      <w:proofErr w:type="spellEnd"/>
+      <w:r>
+        <w:rPr>
+          <w:rFonts w:hint="eastAsia"/>
+        </w:rPr>
+        <w:t>的文件，每个这个</w:t>
+      </w:r>
+      <w:proofErr w:type="spellStart"/>
+      <w:r>
+        <w:rPr>
+          <w:rFonts w:hint="eastAsia"/>
+        </w:rPr>
+        <w:t>makefile</w:t>
+      </w:r>
+      <w:proofErr w:type="spellEnd"/>
+      <w:r>
+        <w:rPr>
+          <w:rFonts w:hint="eastAsia"/>
+        </w:rPr>
+        <w:t>文件，都会包含根目录下的</w:t>
+      </w:r>
+      <w:r>
+        <w:rPr>
+          <w:rFonts w:hint="eastAsia"/>
+        </w:rPr>
+        <w:t>common.mk</w:t>
+      </w:r>
+      <w:r>
+        <w:rPr>
+          <w:rFonts w:hint="eastAsia"/>
+        </w:rPr>
+        <w:t>，</w:t>
+      </w:r>
+    </w:p>
+    <w:p>
+      <w:r>
+        <w:rPr>
+          <w:rFonts w:hint="eastAsia"/>
+        </w:rPr>
+        <w:tab/>
+        <w:t xml:space="preserve">   //</w:t>
+      </w:r>
+      <w:r>
+        <w:rPr>
+          <w:rFonts w:hint="eastAsia"/>
+        </w:rPr>
+        <w:t>从而实现自己这个子目录下的</w:t>
+      </w:r>
+      <w:r>
+        <w:rPr>
+          <w:rFonts w:hint="eastAsia"/>
+        </w:rPr>
+        <w:t>.c</w:t>
+      </w:r>
+      <w:r>
+        <w:rPr>
+          <w:rFonts w:hint="eastAsia"/>
+        </w:rPr>
+        <w:t>文件的编译</w:t>
+      </w:r>
+    </w:p>
+    <w:p>
+      <w:r>
+        <w:rPr>
+          <w:rFonts w:hint="eastAsia"/>
+        </w:rPr>
+        <w:tab/>
+        <w:t>//</w:t>
+      </w:r>
+      <w:r>
+        <w:rPr>
+          <w:rFonts w:hint="eastAsia"/>
+        </w:rPr>
+        <w:t>现在的</w:t>
+      </w:r>
+      <w:proofErr w:type="spellStart"/>
+      <w:r>
+        <w:rPr>
+          <w:rFonts w:hint="eastAsia"/>
+        </w:rPr>
+        <w:t>makefile</w:t>
+      </w:r>
+      <w:proofErr w:type="spellEnd"/>
+      <w:r>
+        <w:rPr>
+          <w:rFonts w:hint="eastAsia"/>
+        </w:rPr>
+        <w:t>不支持目录中套子目录，除非大家自己修改；</w:t>
+      </w:r>
+    </w:p>
+    <w:p>
+      <w:r>
+        <w:rPr>
+          <w:rFonts w:hint="eastAsia"/>
+        </w:rPr>
+        <w:tab/>
+        <w:t>//c)</w:t>
+      </w:r>
+      <w:r>
+        <w:rPr>
+          <w:rFonts w:hint="eastAsia"/>
+        </w:rPr>
+        <w:t>其他规划，上边讲过；</w:t>
+      </w:r>
+    </w:p>
+    <w:p>
+      <w:r>
+        <w:rPr>
+          <w:rFonts w:hint="eastAsia"/>
+        </w:rPr>
+        <w:tab/>
+        <w:t xml:space="preserve">  //app/</w:t>
+      </w:r>
+      <w:proofErr w:type="spellStart"/>
+      <w:r>
+        <w:rPr>
+          <w:rFonts w:hint="eastAsia"/>
+        </w:rPr>
+        <w:t>link_obj</w:t>
+      </w:r>
+      <w:proofErr w:type="spellEnd"/>
+      <w:r>
+        <w:rPr>
+          <w:rFonts w:hint="eastAsia"/>
+        </w:rPr>
+        <w:t>临时目录，存放</w:t>
+      </w:r>
+      <w:r>
+        <w:rPr>
+          <w:rFonts w:hint="eastAsia"/>
+        </w:rPr>
+        <w:t>.o</w:t>
+      </w:r>
+      <w:r>
+        <w:rPr>
+          <w:rFonts w:hint="eastAsia"/>
+        </w:rPr>
+        <w:t>目标文件</w:t>
+      </w:r>
+    </w:p>
+    <w:p>
+      <w:r>
+        <w:rPr>
+          <w:rFonts w:hint="eastAsia"/>
+        </w:rPr>
+        <w:tab/>
+        <w:t xml:space="preserve">  //app/dep</w:t>
+      </w:r>
+      <w:r>
+        <w:rPr>
+          <w:rFonts w:hint="eastAsia"/>
+        </w:rPr>
+        <w:t>：存放</w:t>
+      </w:r>
+      <w:r>
+        <w:rPr>
+          <w:rFonts w:hint="eastAsia"/>
+        </w:rPr>
+        <w:t>.d</w:t>
+      </w:r>
+      <w:r>
+        <w:rPr>
+          <w:rFonts w:hint="eastAsia"/>
+        </w:rPr>
+        <w:t>开头的依赖关系文件；</w:t>
+      </w:r>
+    </w:p>
+    <w:p/>
+    <w:p>
+      <w:r>
+        <w:rPr>
+          <w:rFonts w:hint="eastAsia"/>
+        </w:rPr>
+        <w:tab/>
+        <w:t>//</w:t>
+      </w:r>
+      <w:r>
+        <w:rPr>
+          <w:rFonts w:hint="eastAsia"/>
+        </w:rPr>
+        <w:t>（</w:t>
+      </w:r>
+      <w:r>
+        <w:rPr>
+          <w:rFonts w:hint="eastAsia"/>
+        </w:rPr>
+        <w:t>2.3</w:t>
+      </w:r>
+      <w:r>
+        <w:rPr>
+          <w:rFonts w:hint="eastAsia"/>
+        </w:rPr>
+        <w:t>）</w:t>
+      </w:r>
+      <w:proofErr w:type="spellStart"/>
+      <w:r>
+        <w:rPr>
+          <w:rFonts w:hint="eastAsia"/>
+        </w:rPr>
+        <w:t>makefile</w:t>
+      </w:r>
+      <w:proofErr w:type="spellEnd"/>
+      <w:r>
+        <w:rPr>
+          <w:rFonts w:hint="eastAsia"/>
+        </w:rPr>
+        <w:t>脚本用法介绍</w:t>
+      </w:r>
+    </w:p>
+    <w:p>
+      <w:r>
+        <w:rPr>
+          <w:rFonts w:hint="eastAsia"/>
+        </w:rPr>
+        <w:tab/>
+        <w:t>//a)</w:t>
+      </w:r>
+      <w:r>
+        <w:rPr>
+          <w:rFonts w:hint="eastAsia"/>
+        </w:rPr>
+        <w:t>编译项目，生成可执行文件</w:t>
+      </w:r>
+    </w:p>
+    <w:p>
+      <w:r>
+        <w:tab/>
+        <w:t>//make</w:t>
+      </w:r>
+    </w:p>
+    <w:p>
+      <w:r>
+        <w:tab/>
+        <w:t>//make clean</w:t>
+      </w:r>
+    </w:p>
+    <w:p/>
+    <w:p>
+      <w:r>
+        <w:rPr>
+          <w:noProof/>
+        </w:rPr>
         <w:lastRenderedPageBreak/>
-        <w:tab/>
-        <w:t xml:space="preserve">     //</w:t>
-      </w:r>
-      <w:r>
-        <w:rPr>
-          <w:rFonts w:hint="eastAsia"/>
-        </w:rPr>
-        <w:t>并且各个子目录中都用到这个脚本来实现对应子目录的</w:t>
-      </w:r>
-      <w:r>
-        <w:rPr>
-          <w:rFonts w:hint="eastAsia"/>
-        </w:rPr>
-        <w:t>.c</w:t>
-      </w:r>
-      <w:r>
-        <w:rPr>
-          <w:rFonts w:hint="eastAsia"/>
-        </w:rPr>
-        <w:t>文件的编译；</w:t>
-      </w:r>
-    </w:p>
-    <w:p/>
-    <w:p>
-      <w:r>
-        <w:rPr>
-          <w:rFonts w:hint="eastAsia"/>
-        </w:rPr>
-        <w:tab/>
-        <w:t>//b)</w:t>
-      </w:r>
-      <w:r>
-        <w:rPr>
-          <w:rFonts w:hint="eastAsia"/>
-        </w:rPr>
-        <w:t>每个子目录下（</w:t>
-      </w:r>
-      <w:proofErr w:type="spellStart"/>
-      <w:r>
-        <w:rPr>
-          <w:rFonts w:hint="eastAsia"/>
-        </w:rPr>
-        <w:t>app,signal</w:t>
-      </w:r>
-      <w:proofErr w:type="spellEnd"/>
-      <w:r>
-        <w:rPr>
-          <w:rFonts w:hint="eastAsia"/>
-        </w:rPr>
-        <w:t>)</w:t>
-      </w:r>
-      <w:r>
-        <w:rPr>
-          <w:rFonts w:hint="eastAsia"/>
-        </w:rPr>
-        <w:t>都有一个叫做</w:t>
-      </w:r>
-      <w:proofErr w:type="spellStart"/>
-      <w:r>
-        <w:rPr>
-          <w:rFonts w:hint="eastAsia"/>
-        </w:rPr>
-        <w:t>makefile</w:t>
-      </w:r>
-      <w:proofErr w:type="spellEnd"/>
-      <w:r>
-        <w:rPr>
-          <w:rFonts w:hint="eastAsia"/>
-        </w:rPr>
-        <w:t>的文件，每个这个</w:t>
-      </w:r>
-      <w:proofErr w:type="spellStart"/>
-      <w:r>
-        <w:rPr>
-          <w:rFonts w:hint="eastAsia"/>
-        </w:rPr>
-        <w:t>makefile</w:t>
-      </w:r>
-      <w:proofErr w:type="spellEnd"/>
-      <w:r>
-        <w:rPr>
-          <w:rFonts w:hint="eastAsia"/>
-        </w:rPr>
-        <w:t>文件，都会包含根目录下的</w:t>
-      </w:r>
-      <w:r>
-        <w:rPr>
-          <w:rFonts w:hint="eastAsia"/>
-        </w:rPr>
-        <w:t>common.mk</w:t>
-      </w:r>
-      <w:r>
-        <w:rPr>
-          <w:rFonts w:hint="eastAsia"/>
-        </w:rPr>
-        <w:t>，</w:t>
-      </w:r>
-    </w:p>
-    <w:p>
-      <w:r>
-        <w:rPr>
-          <w:rFonts w:hint="eastAsia"/>
-        </w:rPr>
-        <w:tab/>
-        <w:t xml:space="preserve">   //</w:t>
-      </w:r>
-      <w:r>
-        <w:rPr>
-          <w:rFonts w:hint="eastAsia"/>
-        </w:rPr>
-        <w:t>从而实现自己这个子目录下的</w:t>
-      </w:r>
-      <w:r>
-        <w:rPr>
-          <w:rFonts w:hint="eastAsia"/>
-        </w:rPr>
-        <w:t>.c</w:t>
-      </w:r>
-      <w:r>
-        <w:rPr>
-          <w:rFonts w:hint="eastAsia"/>
-        </w:rPr>
-        <w:t>文件的编译</w:t>
-      </w:r>
-    </w:p>
-    <w:p>
-      <w:r>
-        <w:rPr>
-          <w:rFonts w:hint="eastAsia"/>
-        </w:rPr>
-        <w:tab/>
-        <w:t>//</w:t>
-      </w:r>
-      <w:r>
-        <w:rPr>
-          <w:rFonts w:hint="eastAsia"/>
-        </w:rPr>
-        <w:t>现在的</w:t>
-      </w:r>
-      <w:proofErr w:type="spellStart"/>
-      <w:r>
-        <w:rPr>
-          <w:rFonts w:hint="eastAsia"/>
-        </w:rPr>
-        <w:t>makefile</w:t>
-      </w:r>
-      <w:proofErr w:type="spellEnd"/>
-      <w:r>
-        <w:rPr>
-          <w:rFonts w:hint="eastAsia"/>
-        </w:rPr>
-        <w:t>不支持目录中套子目录，除非大家自己修改；</w:t>
-      </w:r>
-    </w:p>
-    <w:p>
-      <w:r>
-        <w:rPr>
-          <w:rFonts w:hint="eastAsia"/>
-        </w:rPr>
-        <w:tab/>
-        <w:t>//c)</w:t>
-      </w:r>
-      <w:r>
-        <w:rPr>
-          <w:rFonts w:hint="eastAsia"/>
-        </w:rPr>
-        <w:t>其他规划，上边讲过；</w:t>
-      </w:r>
-    </w:p>
-    <w:p>
-      <w:r>
-        <w:rPr>
-          <w:rFonts w:hint="eastAsia"/>
-        </w:rPr>
-        <w:tab/>
-        <w:t xml:space="preserve">  //app/</w:t>
-      </w:r>
-      <w:proofErr w:type="spellStart"/>
-      <w:r>
-        <w:rPr>
-          <w:rFonts w:hint="eastAsia"/>
-        </w:rPr>
-        <w:t>link_obj</w:t>
-      </w:r>
-      <w:proofErr w:type="spellEnd"/>
-      <w:r>
-        <w:rPr>
-          <w:rFonts w:hint="eastAsia"/>
-        </w:rPr>
-        <w:t>临时目录，存放</w:t>
-      </w:r>
-      <w:r>
-        <w:rPr>
-          <w:rFonts w:hint="eastAsia"/>
-        </w:rPr>
-        <w:t>.o</w:t>
-      </w:r>
-      <w:r>
-        <w:rPr>
-          <w:rFonts w:hint="eastAsia"/>
-        </w:rPr>
-        <w:t>目标文件</w:t>
-      </w:r>
-    </w:p>
-    <w:p>
-      <w:r>
-        <w:rPr>
-          <w:rFonts w:hint="eastAsia"/>
-        </w:rPr>
-        <w:tab/>
-        <w:t xml:space="preserve">  //app/dep</w:t>
-      </w:r>
-      <w:r>
-        <w:rPr>
-          <w:rFonts w:hint="eastAsia"/>
-        </w:rPr>
-        <w:t>：存放</w:t>
-      </w:r>
-      <w:r>
-        <w:rPr>
-          <w:rFonts w:hint="eastAsia"/>
-        </w:rPr>
-        <w:t>.d</w:t>
-      </w:r>
-      <w:r>
-        <w:rPr>
-          <w:rFonts w:hint="eastAsia"/>
-        </w:rPr>
-        <w:t>开头的依赖关系文件；</w:t>
-      </w:r>
-    </w:p>
-    <w:p/>
-    <w:p>
-      <w:r>
-        <w:rPr>
-          <w:rFonts w:hint="eastAsia"/>
-        </w:rPr>
-        <w:tab/>
-        <w:t>//</w:t>
-      </w:r>
-      <w:r>
-        <w:rPr>
-          <w:rFonts w:hint="eastAsia"/>
-        </w:rPr>
-        <w:t>（</w:t>
-      </w:r>
-      <w:r>
-        <w:rPr>
-          <w:rFonts w:hint="eastAsia"/>
-        </w:rPr>
-        <w:t>2.3</w:t>
-      </w:r>
-      <w:r>
-        <w:rPr>
-          <w:rFonts w:hint="eastAsia"/>
-        </w:rPr>
-        <w:t>）</w:t>
-      </w:r>
-      <w:proofErr w:type="spellStart"/>
-      <w:r>
-        <w:rPr>
-          <w:rFonts w:hint="eastAsia"/>
-        </w:rPr>
-        <w:t>makefile</w:t>
-      </w:r>
-      <w:proofErr w:type="spellEnd"/>
-      <w:r>
-        <w:rPr>
-          <w:rFonts w:hint="eastAsia"/>
-        </w:rPr>
-        <w:t>脚本用法介绍</w:t>
-      </w:r>
-    </w:p>
-    <w:p>
-      <w:r>
-        <w:rPr>
-          <w:rFonts w:hint="eastAsia"/>
-        </w:rPr>
-        <w:tab/>
-        <w:t>//a)</w:t>
-      </w:r>
-      <w:r>
-        <w:rPr>
-          <w:rFonts w:hint="eastAsia"/>
-        </w:rPr>
-        <w:t>编译项目，生成可执行文件</w:t>
-      </w:r>
-    </w:p>
-    <w:p>
-      <w:r>
-        <w:tab/>
-        <w:t>//make</w:t>
-      </w:r>
-    </w:p>
-    <w:p>
-      <w:r>
-        <w:tab/>
-        <w:t>//make clean</w:t>
-      </w:r>
-    </w:p>
-    <w:p/>
-    <w:p>
-      <w:r>
-        <w:rPr>
-          <w:noProof/>
-        </w:rPr>
         <w:drawing>
           <wp:inline distT="0" distB="0" distL="0" distR="0" wp14:anchorId="35BECA08" wp14:editId="7359551E">
             <wp:extent cx="5274310" cy="2735580"/>
@@ -9676,7 +9459,7 @@
                     <pic:cNvPicPr/>
                   </pic:nvPicPr>
                   <pic:blipFill>
-                    <a:blip r:embed="rId14" cstate="print"/>
+                    <a:blip r:embed="rId16" cstate="print"/>
                     <a:srcRect/>
                     <a:stretch>
                       <a:fillRect/>
@@ -9975,14 +9758,448 @@
         <w:rPr>
           <w:rFonts w:hint="eastAsia"/>
         </w:rPr>
-        <w:t>是我们作为服务器程序开发</w:t>
+        <w:t>是我们作为服务器程序开发者，必须要首先搞定的问题；</w:t>
+      </w:r>
+    </w:p>
+    <w:p/>
+    <w:p>
+      <w:r>
+        <w:rPr>
+          <w:rFonts w:hint="eastAsia"/>
+        </w:rPr>
+        <w:tab/>
+        <w:t>//</w:t>
+      </w:r>
+      <w:r>
+        <w:rPr>
+          <w:rFonts w:hint="eastAsia"/>
+        </w:rPr>
+        <w:t>配置文件：文本文件，里边除了注释行之外不要用中文，只在配置文件中使用字母，数字下划线</w:t>
+      </w:r>
+    </w:p>
+    <w:p>
+      <w:r>
+        <w:rPr>
+          <w:rFonts w:hint="eastAsia"/>
+        </w:rPr>
+        <w:tab/>
+        <w:t xml:space="preserve">  //</w:t>
+      </w:r>
+      <w:r>
+        <w:rPr>
+          <w:rFonts w:hint="eastAsia"/>
+        </w:rPr>
+        <w:t>以</w:t>
+      </w:r>
+      <w:r>
+        <w:rPr>
+          <w:rFonts w:hint="eastAsia"/>
+        </w:rPr>
+        <w:t>#</w:t>
+      </w:r>
+      <w:r>
+        <w:rPr>
+          <w:rFonts w:hint="eastAsia"/>
+        </w:rPr>
+        <w:t>号开头的行作为注释行</w:t>
+      </w:r>
+      <w:r>
+        <w:rPr>
+          <w:rFonts w:hint="eastAsia"/>
+        </w:rPr>
+        <w:t>(</w:t>
+      </w:r>
+      <w:r>
+        <w:rPr>
+          <w:rFonts w:hint="eastAsia"/>
+        </w:rPr>
+        <w:t>注释行可以有中文</w:t>
+      </w:r>
+      <w:r>
+        <w:rPr>
+          <w:rFonts w:hint="eastAsia"/>
+        </w:rPr>
+        <w:t>)</w:t>
+      </w:r>
+    </w:p>
+    <w:p>
+      <w:r>
+        <w:rPr>
+          <w:rFonts w:hint="eastAsia"/>
+        </w:rPr>
+        <w:tab/>
+        <w:t>//</w:t>
+      </w:r>
+      <w:r>
+        <w:rPr>
+          <w:rFonts w:hint="eastAsia"/>
+        </w:rPr>
+        <w:t>我们这个框架（项目），第一个要解决的问题是读取配置文件中的配置项（读到内存中来）；</w:t>
+      </w:r>
+    </w:p>
+    <w:p/>
+    <w:p>
+      <w:r>
+        <w:rPr>
+          <w:rFonts w:hint="eastAsia"/>
+        </w:rPr>
+        <w:tab/>
+        <w:t>//</w:t>
+      </w:r>
+      <w:r>
+        <w:rPr>
+          <w:rFonts w:hint="eastAsia"/>
+        </w:rPr>
+        <w:t>（</w:t>
+      </w:r>
+      <w:r>
+        <w:rPr>
+          <w:rFonts w:hint="eastAsia"/>
+        </w:rPr>
+        <w:t>1.2</w:t>
+      </w:r>
+      <w:r>
+        <w:rPr>
+          <w:rFonts w:hint="eastAsia"/>
+        </w:rPr>
+        <w:t>）配置文件读取功能实战代码</w:t>
+      </w:r>
+    </w:p>
+    <w:p>
+      <w:r>
+        <w:rPr>
+          <w:rFonts w:hint="eastAsia"/>
+        </w:rPr>
+        <w:tab/>
+        <w:t>//</w:t>
+      </w:r>
+      <w:r>
+        <w:rPr>
+          <w:rFonts w:hint="eastAsia"/>
+        </w:rPr>
+        <w:t>写代码要多顾及别人感受，让别人更容易读懂和理解，不要刻意去炫技；这种炫技的人特别讨厌；</w:t>
+      </w:r>
+    </w:p>
+    <w:p>
+      <w:r>
+        <w:rPr>
+          <w:rFonts w:hint="eastAsia"/>
+        </w:rPr>
+        <w:tab/>
+        <w:t>//</w:t>
+      </w:r>
+      <w:r>
+        <w:rPr>
+          <w:rFonts w:hint="eastAsia"/>
+        </w:rPr>
+        <w:t>该缩进的必须要缩进，该对齐的要对齐，该注释的要注释，这些切记</w:t>
+      </w:r>
+    </w:p>
+    <w:p/>
+    <w:p>
+      <w:r>
+        <w:rPr>
+          <w:rFonts w:hint="eastAsia"/>
+        </w:rPr>
+        <w:tab/>
+        <w:t>//</w:t>
+      </w:r>
+      <w:r>
+        <w:rPr>
+          <w:rFonts w:hint="eastAsia"/>
+        </w:rPr>
+        <w:t>二：内存泄漏的检查工具</w:t>
+      </w:r>
+    </w:p>
+    <w:p>
+      <w:r>
+        <w:rPr>
+          <w:rFonts w:hint="eastAsia"/>
+        </w:rPr>
+        <w:tab/>
+        <w:t>//</w:t>
+      </w:r>
+      <w:proofErr w:type="spellStart"/>
+      <w:r>
+        <w:rPr>
+          <w:rFonts w:hint="eastAsia"/>
+        </w:rPr>
+        <w:t>Valgrind</w:t>
+      </w:r>
+      <w:proofErr w:type="spellEnd"/>
+      <w:r>
+        <w:rPr>
+          <w:rFonts w:hint="eastAsia"/>
+        </w:rPr>
+        <w:t>：帮助程序员寻找程序里的</w:t>
+      </w:r>
+      <w:r>
+        <w:rPr>
+          <w:rFonts w:hint="eastAsia"/>
+        </w:rPr>
+        <w:t>bug</w:t>
+      </w:r>
+      <w:r>
+        <w:rPr>
+          <w:rFonts w:hint="eastAsia"/>
+        </w:rPr>
+        <w:t>和改进程序性能的工具集。擅长是发现内存的</w:t>
       </w:r>
       <w:r>
         <w:rPr>
           <w:rFonts w:hint="eastAsia"/>
         </w:rPr>
         <w:lastRenderedPageBreak/>
-        <w:t>者，必须要首先搞定的问题；</w:t>
+        <w:t>管理问题；</w:t>
+      </w:r>
+    </w:p>
+    <w:p>
+      <w:r>
+        <w:rPr>
+          <w:rFonts w:hint="eastAsia"/>
+        </w:rPr>
+        <w:tab/>
+        <w:t xml:space="preserve"> //</w:t>
+      </w:r>
+      <w:r>
+        <w:rPr>
+          <w:rFonts w:hint="eastAsia"/>
+        </w:rPr>
+        <w:t>里边有若干工具，其中最重要的是</w:t>
+      </w:r>
+      <w:proofErr w:type="spellStart"/>
+      <w:r>
+        <w:rPr>
+          <w:rFonts w:hint="eastAsia"/>
+        </w:rPr>
+        <w:t>Memcheck</w:t>
+      </w:r>
+      <w:proofErr w:type="spellEnd"/>
+      <w:r>
+        <w:rPr>
+          <w:rFonts w:hint="eastAsia"/>
+        </w:rPr>
+        <w:t>(</w:t>
+      </w:r>
+      <w:r>
+        <w:rPr>
+          <w:rFonts w:hint="eastAsia"/>
+        </w:rPr>
+        <w:t>内存检查）工具，用于检查内存的泄漏；</w:t>
+      </w:r>
+    </w:p>
+    <w:p>
+      <w:r>
+        <w:rPr>
+          <w:rFonts w:hint="eastAsia"/>
+        </w:rPr>
+        <w:tab/>
+        <w:t>//</w:t>
+      </w:r>
+      <w:r>
+        <w:rPr>
+          <w:rFonts w:hint="eastAsia"/>
+        </w:rPr>
+        <w:t>（</w:t>
+      </w:r>
+      <w:r>
+        <w:rPr>
+          <w:rFonts w:hint="eastAsia"/>
+        </w:rPr>
+        <w:t>2.1</w:t>
+      </w:r>
+      <w:r>
+        <w:rPr>
+          <w:rFonts w:hint="eastAsia"/>
+        </w:rPr>
+        <w:t>）</w:t>
+      </w:r>
+      <w:proofErr w:type="spellStart"/>
+      <w:r>
+        <w:rPr>
+          <w:rFonts w:hint="eastAsia"/>
+        </w:rPr>
+        <w:t>memcheck</w:t>
+      </w:r>
+      <w:proofErr w:type="spellEnd"/>
+      <w:r>
+        <w:rPr>
+          <w:rFonts w:hint="eastAsia"/>
+        </w:rPr>
+        <w:t>的基本功能，能发现如下的问题；</w:t>
+      </w:r>
+    </w:p>
+    <w:p>
+      <w:r>
+        <w:rPr>
+          <w:rFonts w:hint="eastAsia"/>
+        </w:rPr>
+        <w:tab/>
+        <w:t>//a)</w:t>
+      </w:r>
+      <w:r>
+        <w:rPr>
+          <w:rFonts w:hint="eastAsia"/>
+        </w:rPr>
+        <w:t>使用未初始化的内存</w:t>
+      </w:r>
+    </w:p>
+    <w:p>
+      <w:r>
+        <w:rPr>
+          <w:rFonts w:hint="eastAsia"/>
+        </w:rPr>
+        <w:tab/>
+        <w:t>//b)</w:t>
+      </w:r>
+      <w:r>
+        <w:rPr>
+          <w:rFonts w:hint="eastAsia"/>
+        </w:rPr>
+        <w:t>使用已经释放了的内存</w:t>
+      </w:r>
+    </w:p>
+    <w:p>
+      <w:r>
+        <w:rPr>
+          <w:rFonts w:hint="eastAsia"/>
+        </w:rPr>
+        <w:tab/>
+        <w:t>//c)</w:t>
+      </w:r>
+      <w:r>
+        <w:rPr>
+          <w:rFonts w:hint="eastAsia"/>
+        </w:rPr>
+        <w:t>使用超过</w:t>
+      </w:r>
+      <w:proofErr w:type="spellStart"/>
+      <w:r>
+        <w:rPr>
+          <w:rFonts w:hint="eastAsia"/>
+        </w:rPr>
+        <w:t>malloc</w:t>
+      </w:r>
+      <w:proofErr w:type="spellEnd"/>
+      <w:r>
+        <w:rPr>
+          <w:rFonts w:hint="eastAsia"/>
+        </w:rPr>
+        <w:t>()</w:t>
+      </w:r>
+      <w:r>
+        <w:rPr>
+          <w:rFonts w:hint="eastAsia"/>
+        </w:rPr>
+        <w:t>分配的内存</w:t>
+      </w:r>
+    </w:p>
+    <w:p>
+      <w:r>
+        <w:rPr>
+          <w:rFonts w:hint="eastAsia"/>
+        </w:rPr>
+        <w:tab/>
+        <w:t>//d)</w:t>
+      </w:r>
+      <w:r>
+        <w:rPr>
+          <w:rFonts w:hint="eastAsia"/>
+        </w:rPr>
+        <w:t>对堆栈的非法访问</w:t>
+      </w:r>
+    </w:p>
+    <w:p>
+      <w:r>
+        <w:rPr>
+          <w:rFonts w:hint="eastAsia"/>
+        </w:rPr>
+        <w:tab/>
+        <w:t>//e)</w:t>
+      </w:r>
+      <w:r>
+        <w:rPr>
+          <w:rFonts w:hint="eastAsia"/>
+        </w:rPr>
+        <w:t>申请的内存是否有释放</w:t>
+      </w:r>
+      <w:r>
+        <w:rPr>
+          <w:rFonts w:hint="eastAsia"/>
+        </w:rPr>
+        <w:t>*****</w:t>
+      </w:r>
+    </w:p>
+    <w:p>
+      <w:r>
+        <w:rPr>
+          <w:rFonts w:hint="eastAsia"/>
+        </w:rPr>
+        <w:tab/>
+        <w:t>//f)</w:t>
+      </w:r>
+      <w:proofErr w:type="spellStart"/>
+      <w:r>
+        <w:rPr>
+          <w:rFonts w:hint="eastAsia"/>
+        </w:rPr>
+        <w:t>malloc</w:t>
+      </w:r>
+      <w:proofErr w:type="spellEnd"/>
+      <w:r>
+        <w:rPr>
+          <w:rFonts w:hint="eastAsia"/>
+        </w:rPr>
+        <w:t>/</w:t>
+      </w:r>
+      <w:proofErr w:type="spellStart"/>
+      <w:r>
+        <w:rPr>
+          <w:rFonts w:hint="eastAsia"/>
+        </w:rPr>
+        <w:t>free,new</w:t>
+      </w:r>
+      <w:proofErr w:type="spellEnd"/>
+      <w:r>
+        <w:rPr>
+          <w:rFonts w:hint="eastAsia"/>
+        </w:rPr>
+        <w:t>/delete</w:t>
+      </w:r>
+      <w:r>
+        <w:rPr>
+          <w:rFonts w:hint="eastAsia"/>
+        </w:rPr>
+        <w:t>申请和释放内存的匹配</w:t>
+      </w:r>
+    </w:p>
+    <w:p>
+      <w:r>
+        <w:rPr>
+          <w:rFonts w:hint="eastAsia"/>
+        </w:rPr>
+        <w:tab/>
+        <w:t>//g)</w:t>
+      </w:r>
+      <w:proofErr w:type="spellStart"/>
+      <w:r>
+        <w:rPr>
+          <w:rFonts w:hint="eastAsia"/>
+        </w:rPr>
+        <w:t>memcpy</w:t>
+      </w:r>
+      <w:proofErr w:type="spellEnd"/>
+      <w:r>
+        <w:rPr>
+          <w:rFonts w:hint="eastAsia"/>
+        </w:rPr>
+        <w:t>()</w:t>
+      </w:r>
+      <w:r>
+        <w:rPr>
+          <w:rFonts w:hint="eastAsia"/>
+        </w:rPr>
+        <w:t>内存拷贝函数中源指针和目标指针重叠；</w:t>
       </w:r>
     </w:p>
     <w:p/>
@@ -9998,67 +10215,436 @@
         <w:rPr>
           <w:rFonts w:hint="eastAsia"/>
         </w:rPr>
-        <w:t>配置文件：文本文件，里边除了注释行之外不要用中文，只在配置文件中使用字母，数字下划线</w:t>
-      </w:r>
-    </w:p>
-    <w:p>
-      <w:r>
-        <w:rPr>
-          <w:rFonts w:hint="eastAsia"/>
-        </w:rPr>
-        <w:tab/>
-        <w:t xml:space="preserve">  //</w:t>
-      </w:r>
-      <w:r>
-        <w:rPr>
-          <w:rFonts w:hint="eastAsia"/>
-        </w:rPr>
-        <w:t>以</w:t>
-      </w:r>
-      <w:r>
-        <w:rPr>
-          <w:rFonts w:hint="eastAsia"/>
-        </w:rPr>
-        <w:t>#</w:t>
-      </w:r>
-      <w:r>
-        <w:rPr>
-          <w:rFonts w:hint="eastAsia"/>
-        </w:rPr>
-        <w:t>号开头的行作为注释行</w:t>
-      </w:r>
-      <w:r>
-        <w:rPr>
-          <w:rFonts w:hint="eastAsia"/>
-        </w:rPr>
-        <w:t>(</w:t>
-      </w:r>
-      <w:r>
-        <w:rPr>
-          <w:rFonts w:hint="eastAsia"/>
-        </w:rPr>
-        <w:t>注释行可以有中文</w:t>
-      </w:r>
-      <w:r>
-        <w:rPr>
-          <w:rFonts w:hint="eastAsia"/>
-        </w:rPr>
-        <w:t>)</w:t>
-      </w:r>
-    </w:p>
-    <w:p>
-      <w:r>
-        <w:rPr>
-          <w:rFonts w:hint="eastAsia"/>
-        </w:rPr>
-        <w:tab/>
-        <w:t>//</w:t>
-      </w:r>
-      <w:r>
-        <w:rPr>
-          <w:rFonts w:hint="eastAsia"/>
-        </w:rPr>
-        <w:t>我们这个框架（项目），第一个要解决的问题是读取配置文件中的配置项（读到内存中来）；</w:t>
+        <w:t>（</w:t>
+      </w:r>
+      <w:r>
+        <w:rPr>
+          <w:rFonts w:hint="eastAsia"/>
+        </w:rPr>
+        <w:t>2.2</w:t>
+      </w:r>
+      <w:r>
+        <w:rPr>
+          <w:rFonts w:hint="eastAsia"/>
+        </w:rPr>
+        <w:t>）内存泄漏检查示范</w:t>
+      </w:r>
+    </w:p>
+    <w:p>
+      <w:r>
+        <w:rPr>
+          <w:rFonts w:hint="eastAsia"/>
+        </w:rPr>
+        <w:tab/>
+        <w:t>//</w:t>
+      </w:r>
+      <w:r>
+        <w:rPr>
+          <w:rFonts w:hint="eastAsia"/>
+        </w:rPr>
+        <w:t>所有应该释放的内存，都要释放掉，作为服务器程序开发者，要绝对的严谨和认真</w:t>
+      </w:r>
+    </w:p>
+    <w:p>
+      <w:r>
+        <w:rPr>
+          <w:rFonts w:hint="eastAsia"/>
+        </w:rPr>
+        <w:tab/>
+        <w:t>//</w:t>
+      </w:r>
+      <w:r>
+        <w:rPr>
+          <w:rFonts w:hint="eastAsia"/>
+        </w:rPr>
+        <w:t>格式：</w:t>
+      </w:r>
+    </w:p>
+    <w:p>
+      <w:r>
+        <w:rPr>
+          <w:rFonts w:hint="eastAsia"/>
+        </w:rPr>
+        <w:tab/>
+        <w:t>//</w:t>
+      </w:r>
+      <w:proofErr w:type="spellStart"/>
+      <w:r>
+        <w:rPr>
+          <w:rFonts w:hint="eastAsia"/>
+        </w:rPr>
+        <w:t>valgrind</w:t>
+      </w:r>
+      <w:proofErr w:type="spellEnd"/>
+      <w:r>
+        <w:rPr>
+          <w:rFonts w:hint="eastAsia"/>
+        </w:rPr>
+        <w:t xml:space="preserve"> --tool=</w:t>
+      </w:r>
+      <w:proofErr w:type="spellStart"/>
+      <w:r>
+        <w:rPr>
+          <w:rFonts w:hint="eastAsia"/>
+        </w:rPr>
+        <w:t>memcheck</w:t>
+      </w:r>
+      <w:proofErr w:type="spellEnd"/>
+      <w:r>
+        <w:rPr>
+          <w:rFonts w:hint="eastAsia"/>
+        </w:rPr>
+        <w:t xml:space="preserve">  </w:t>
+      </w:r>
+      <w:r>
+        <w:rPr>
+          <w:rFonts w:hint="eastAsia"/>
+        </w:rPr>
+        <w:t>一些开关</w:t>
+      </w:r>
+      <w:r>
+        <w:rPr>
+          <w:rFonts w:hint="eastAsia"/>
+        </w:rPr>
+        <w:t xml:space="preserve">      </w:t>
+      </w:r>
+      <w:r>
+        <w:rPr>
+          <w:rFonts w:hint="eastAsia"/>
+        </w:rPr>
+        <w:t>可执行文件名</w:t>
+      </w:r>
+    </w:p>
+    <w:p>
+      <w:r>
+        <w:rPr>
+          <w:rFonts w:hint="eastAsia"/>
+        </w:rPr>
+        <w:tab/>
+        <w:t>//--tool=</w:t>
+      </w:r>
+      <w:proofErr w:type="spellStart"/>
+      <w:r>
+        <w:rPr>
+          <w:rFonts w:hint="eastAsia"/>
+        </w:rPr>
+        <w:t>memcheck</w:t>
+      </w:r>
+      <w:proofErr w:type="spellEnd"/>
+      <w:r>
+        <w:rPr>
+          <w:rFonts w:hint="eastAsia"/>
+        </w:rPr>
+        <w:t xml:space="preserve"> </w:t>
+      </w:r>
+      <w:r>
+        <w:rPr>
+          <w:rFonts w:hint="eastAsia"/>
+        </w:rPr>
+        <w:t>：使用</w:t>
+      </w:r>
+      <w:proofErr w:type="spellStart"/>
+      <w:r>
+        <w:rPr>
+          <w:rFonts w:hint="eastAsia"/>
+        </w:rPr>
+        <w:t>valgrind</w:t>
+      </w:r>
+      <w:proofErr w:type="spellEnd"/>
+      <w:r>
+        <w:rPr>
+          <w:rFonts w:hint="eastAsia"/>
+        </w:rPr>
+        <w:t>工具集中的</w:t>
+      </w:r>
+      <w:proofErr w:type="spellStart"/>
+      <w:r>
+        <w:rPr>
+          <w:rFonts w:hint="eastAsia"/>
+        </w:rPr>
+        <w:t>memcheck</w:t>
+      </w:r>
+      <w:proofErr w:type="spellEnd"/>
+      <w:r>
+        <w:rPr>
+          <w:rFonts w:hint="eastAsia"/>
+        </w:rPr>
+        <w:t>工具</w:t>
+      </w:r>
+    </w:p>
+    <w:p>
+      <w:r>
+        <w:rPr>
+          <w:rFonts w:hint="eastAsia"/>
+        </w:rPr>
+        <w:tab/>
+        <w:t xml:space="preserve">//--leak-check=full </w:t>
+      </w:r>
+      <w:r>
+        <w:rPr>
+          <w:rFonts w:hint="eastAsia"/>
+        </w:rPr>
+        <w:t>：</w:t>
+      </w:r>
+      <w:r>
+        <w:rPr>
+          <w:rFonts w:hint="eastAsia"/>
+        </w:rPr>
+        <w:t xml:space="preserve"> </w:t>
+      </w:r>
+      <w:r>
+        <w:rPr>
+          <w:rFonts w:hint="eastAsia"/>
+        </w:rPr>
+        <w:t>指的是完全</w:t>
+      </w:r>
+      <w:r>
+        <w:rPr>
+          <w:rFonts w:hint="eastAsia"/>
+        </w:rPr>
+        <w:t>full</w:t>
+      </w:r>
+      <w:r>
+        <w:rPr>
+          <w:rFonts w:hint="eastAsia"/>
+        </w:rPr>
+        <w:t>检查内存泄漏</w:t>
+      </w:r>
+    </w:p>
+    <w:p>
+      <w:r>
+        <w:rPr>
+          <w:rFonts w:hint="eastAsia"/>
+        </w:rPr>
+        <w:tab/>
+        <w:t xml:space="preserve">//--show-reachable=yes </w:t>
+      </w:r>
+      <w:r>
+        <w:rPr>
+          <w:rFonts w:hint="eastAsia"/>
+        </w:rPr>
+        <w:t>：是显示内存泄漏的地点</w:t>
+      </w:r>
+    </w:p>
+    <w:p>
+      <w:r>
+        <w:rPr>
+          <w:rFonts w:hint="eastAsia"/>
+        </w:rPr>
+        <w:tab/>
+        <w:t xml:space="preserve">//--trace-children = yes </w:t>
+      </w:r>
+      <w:r>
+        <w:rPr>
+          <w:rFonts w:hint="eastAsia"/>
+        </w:rPr>
+        <w:t>：是否跟入子进程</w:t>
+      </w:r>
+    </w:p>
+    <w:p>
+      <w:r>
+        <w:rPr>
+          <w:rFonts w:hint="eastAsia"/>
+        </w:rPr>
+        <w:tab/>
+        <w:t>//--log-file=log.txt</w:t>
+      </w:r>
+      <w:r>
+        <w:rPr>
+          <w:rFonts w:hint="eastAsia"/>
+        </w:rPr>
+        <w:t>：讲调试信息输出到</w:t>
+      </w:r>
+      <w:r>
+        <w:rPr>
+          <w:rFonts w:hint="eastAsia"/>
+        </w:rPr>
+        <w:t>log.txt</w:t>
+      </w:r>
+      <w:r>
+        <w:rPr>
+          <w:rFonts w:hint="eastAsia"/>
+        </w:rPr>
+        <w:t>，不输出到屏幕</w:t>
+      </w:r>
+    </w:p>
+    <w:p>
+      <w:r>
+        <w:rPr>
+          <w:rFonts w:hint="eastAsia"/>
+        </w:rPr>
+        <w:tab/>
+        <w:t>//</w:t>
+      </w:r>
+      <w:r>
+        <w:rPr>
+          <w:rFonts w:hint="eastAsia"/>
+        </w:rPr>
+        <w:t>最终用的命令：</w:t>
+      </w:r>
+    </w:p>
+    <w:p>
+      <w:r>
+        <w:tab/>
+        <w:t>//</w:t>
+      </w:r>
+      <w:proofErr w:type="spellStart"/>
+      <w:r>
+        <w:t>valgrind</w:t>
+      </w:r>
+      <w:proofErr w:type="spellEnd"/>
+      <w:r>
+        <w:t xml:space="preserve"> --tool=</w:t>
+      </w:r>
+      <w:proofErr w:type="spellStart"/>
+      <w:r>
+        <w:t>memcheck</w:t>
+      </w:r>
+      <w:proofErr w:type="spellEnd"/>
+      <w:r>
+        <w:t xml:space="preserve"> --leak-check=full --show-reachable=yes ./</w:t>
+      </w:r>
+      <w:proofErr w:type="spellStart"/>
+      <w:r>
+        <w:t>nginx</w:t>
+      </w:r>
+      <w:proofErr w:type="spellEnd"/>
+    </w:p>
+    <w:p>
+      <w:r>
+        <w:rPr>
+          <w:rFonts w:hint="eastAsia"/>
+        </w:rPr>
+        <w:tab/>
+        <w:t>//</w:t>
+      </w:r>
+      <w:r>
+        <w:rPr>
+          <w:rFonts w:hint="eastAsia"/>
+        </w:rPr>
+        <w:t>查看内存泄漏的三个地方：</w:t>
+      </w:r>
+    </w:p>
+    <w:p>
+      <w:r>
+        <w:rPr>
+          <w:rFonts w:hint="eastAsia"/>
+        </w:rPr>
+        <w:tab/>
+        <w:t xml:space="preserve">//(1) 9 </w:t>
+      </w:r>
+      <w:proofErr w:type="spellStart"/>
+      <w:r>
+        <w:rPr>
+          <w:rFonts w:hint="eastAsia"/>
+        </w:rPr>
+        <w:t>allocs</w:t>
+      </w:r>
+      <w:proofErr w:type="spellEnd"/>
+      <w:r>
+        <w:rPr>
+          <w:rFonts w:hint="eastAsia"/>
+        </w:rPr>
+        <w:t xml:space="preserve">, 8 frees  </w:t>
+      </w:r>
+      <w:r>
+        <w:rPr>
+          <w:rFonts w:hint="eastAsia"/>
+        </w:rPr>
+        <w:t>差值是</w:t>
+      </w:r>
+      <w:r>
+        <w:rPr>
+          <w:rFonts w:hint="eastAsia"/>
+        </w:rPr>
+        <w:t>1</w:t>
+      </w:r>
+      <w:r>
+        <w:rPr>
+          <w:rFonts w:hint="eastAsia"/>
+        </w:rPr>
+        <w:t>，就没泄漏，超过</w:t>
+      </w:r>
+      <w:r>
+        <w:rPr>
+          <w:rFonts w:hint="eastAsia"/>
+        </w:rPr>
+        <w:t>1</w:t>
+      </w:r>
+      <w:r>
+        <w:rPr>
+          <w:rFonts w:hint="eastAsia"/>
+        </w:rPr>
+        <w:t>就有泄漏</w:t>
+      </w:r>
+    </w:p>
+    <w:p>
+      <w:r>
+        <w:rPr>
+          <w:rFonts w:hint="eastAsia"/>
+        </w:rPr>
+        <w:tab/>
+        <w:t>//(2)</w:t>
+      </w:r>
+      <w:r>
+        <w:rPr>
+          <w:rFonts w:hint="eastAsia"/>
+        </w:rPr>
+        <w:t>中间诸如：</w:t>
+      </w:r>
+      <w:r>
+        <w:rPr>
+          <w:rFonts w:hint="eastAsia"/>
+        </w:rPr>
+        <w:t xml:space="preserve"> by 0x401363: </w:t>
+      </w:r>
+      <w:proofErr w:type="spellStart"/>
+      <w:r>
+        <w:rPr>
+          <w:rFonts w:hint="eastAsia"/>
+        </w:rPr>
+        <w:t>CConfig</w:t>
+      </w:r>
+      <w:proofErr w:type="spellEnd"/>
+      <w:r>
+        <w:rPr>
+          <w:rFonts w:hint="eastAsia"/>
+        </w:rPr>
+        <w:t xml:space="preserve">::Load(char </w:t>
+      </w:r>
+      <w:proofErr w:type="spellStart"/>
+      <w:r>
+        <w:rPr>
+          <w:rFonts w:hint="eastAsia"/>
+        </w:rPr>
+        <w:t>const</w:t>
+      </w:r>
+      <w:proofErr w:type="spellEnd"/>
+      <w:r>
+        <w:rPr>
+          <w:rFonts w:hint="eastAsia"/>
+        </w:rPr>
+        <w:t>*) (ngx_c_conf.cxx:77)</w:t>
+      </w:r>
+      <w:r>
+        <w:rPr>
+          <w:rFonts w:hint="eastAsia"/>
+        </w:rPr>
+        <w:t>和我们自己的源代码有关的提示，就要注意；</w:t>
+      </w:r>
+    </w:p>
+    <w:p>
+      <w:r>
+        <w:tab/>
+        <w:t xml:space="preserve">//(3)LEAK </w:t>
+      </w:r>
+      <w:proofErr w:type="spellStart"/>
+      <w:r>
+        <w:t>SUMMARY:definitely</w:t>
+      </w:r>
+      <w:proofErr w:type="spellEnd"/>
+      <w:r>
+        <w:t xml:space="preserve"> lost: 1,100 bytes in 2 blocks</w:t>
       </w:r>
     </w:p>
     <w:p/>
@@ -10074,1085 +10660,282 @@
         <w:rPr>
           <w:rFonts w:hint="eastAsia"/>
         </w:rPr>
+        <w:t>三：设置可执行程序的标题（名称）</w:t>
+      </w:r>
+    </w:p>
+    <w:p>
+      <w:r>
+        <w:rPr>
+          <w:rFonts w:hint="eastAsia"/>
+        </w:rPr>
+        <w:tab/>
+        <w:t>//</w:t>
+      </w:r>
+      <w:r>
+        <w:rPr>
+          <w:rFonts w:hint="eastAsia"/>
+        </w:rPr>
         <w:t>（</w:t>
       </w:r>
       <w:r>
         <w:rPr>
           <w:rFonts w:hint="eastAsia"/>
         </w:rPr>
-        <w:t>1.2</w:t>
-      </w:r>
-      <w:r>
-        <w:rPr>
-          <w:rFonts w:hint="eastAsia"/>
-        </w:rPr>
-        <w:t>）配置文件读取功能实战代码</w:t>
-      </w:r>
-    </w:p>
-    <w:p>
-      <w:r>
-        <w:rPr>
-          <w:rFonts w:hint="eastAsia"/>
-        </w:rPr>
-        <w:tab/>
-        <w:t>//</w:t>
-      </w:r>
-      <w:r>
-        <w:rPr>
-          <w:rFonts w:hint="eastAsia"/>
-        </w:rPr>
-        <w:t>写代码要多顾及别人感受，让别人更容易读懂和理解，不要刻意去炫技；这种炫技的人特别讨厌；</w:t>
-      </w:r>
-    </w:p>
-    <w:p>
-      <w:r>
-        <w:rPr>
-          <w:rFonts w:hint="eastAsia"/>
-        </w:rPr>
-        <w:tab/>
-        <w:t>//</w:t>
-      </w:r>
-      <w:r>
-        <w:rPr>
-          <w:rFonts w:hint="eastAsia"/>
-        </w:rPr>
-        <w:t>该缩进的必须要缩进，该对齐的要对齐，该注释的要注释，这些切记</w:t>
-      </w:r>
-    </w:p>
-    <w:p/>
-    <w:p>
-      <w:r>
-        <w:rPr>
-          <w:rFonts w:hint="eastAsia"/>
-        </w:rPr>
-        <w:tab/>
-        <w:t>//</w:t>
-      </w:r>
-      <w:r>
-        <w:rPr>
-          <w:rFonts w:hint="eastAsia"/>
-        </w:rPr>
-        <w:t>二：内存泄漏的检查工具</w:t>
-      </w:r>
-    </w:p>
-    <w:p>
-      <w:r>
-        <w:rPr>
-          <w:rFonts w:hint="eastAsia"/>
-        </w:rPr>
-        <w:tab/>
-        <w:t>//</w:t>
-      </w:r>
-      <w:proofErr w:type="spellStart"/>
-      <w:r>
-        <w:rPr>
-          <w:rFonts w:hint="eastAsia"/>
-        </w:rPr>
-        <w:t>Valgrind</w:t>
-      </w:r>
-      <w:proofErr w:type="spellEnd"/>
-      <w:r>
-        <w:rPr>
-          <w:rFonts w:hint="eastAsia"/>
-        </w:rPr>
-        <w:t>：帮助程序员寻找程序里的</w:t>
-      </w:r>
-      <w:r>
-        <w:rPr>
-          <w:rFonts w:hint="eastAsia"/>
-        </w:rPr>
-        <w:t>bug</w:t>
-      </w:r>
-      <w:r>
-        <w:rPr>
-          <w:rFonts w:hint="eastAsia"/>
-        </w:rPr>
-        <w:t>和改进程序性能的工具集。擅长是发现内存的管理问题；</w:t>
-      </w:r>
-    </w:p>
-    <w:p>
-      <w:r>
-        <w:rPr>
-          <w:rFonts w:hint="eastAsia"/>
-        </w:rPr>
-        <w:tab/>
-        <w:t xml:space="preserve"> //</w:t>
-      </w:r>
-      <w:r>
-        <w:rPr>
-          <w:rFonts w:hint="eastAsia"/>
-        </w:rPr>
-        <w:t>里边有若干工具，其中最重要的是</w:t>
-      </w:r>
-      <w:proofErr w:type="spellStart"/>
-      <w:r>
-        <w:rPr>
-          <w:rFonts w:hint="eastAsia"/>
-        </w:rPr>
-        <w:t>Memcheck</w:t>
-      </w:r>
-      <w:proofErr w:type="spellEnd"/>
-      <w:r>
-        <w:rPr>
-          <w:rFonts w:hint="eastAsia"/>
-        </w:rPr>
-        <w:t>(</w:t>
-      </w:r>
-      <w:r>
-        <w:rPr>
-          <w:rFonts w:hint="eastAsia"/>
-        </w:rPr>
-        <w:t>内存检查）工具，用于检查内存的泄漏；</w:t>
-      </w:r>
-    </w:p>
-    <w:p>
-      <w:r>
-        <w:rPr>
-          <w:rFonts w:hint="eastAsia"/>
-        </w:rPr>
-        <w:tab/>
-        <w:t>//</w:t>
-      </w:r>
-      <w:r>
-        <w:rPr>
-          <w:rFonts w:hint="eastAsia"/>
-        </w:rPr>
-        <w:t>（</w:t>
-      </w:r>
-      <w:r>
-        <w:rPr>
-          <w:rFonts w:hint="eastAsia"/>
-        </w:rPr>
-        <w:t>2.1</w:t>
-      </w:r>
-      <w:r>
-        <w:rPr>
-          <w:rFonts w:hint="eastAsia"/>
-        </w:rPr>
-        <w:t>）</w:t>
-      </w:r>
-      <w:proofErr w:type="spellStart"/>
-      <w:r>
-        <w:rPr>
-          <w:rFonts w:hint="eastAsia"/>
-        </w:rPr>
-        <w:t>memcheck</w:t>
-      </w:r>
-      <w:proofErr w:type="spellEnd"/>
-      <w:r>
-        <w:rPr>
-          <w:rFonts w:hint="eastAsia"/>
-        </w:rPr>
-        <w:t>的基本功能，能发现如下的问题；</w:t>
-      </w:r>
-    </w:p>
-    <w:p>
-      <w:r>
-        <w:rPr>
-          <w:rFonts w:hint="eastAsia"/>
-        </w:rPr>
-        <w:tab/>
-        <w:t>//a)</w:t>
-      </w:r>
-      <w:r>
-        <w:rPr>
-          <w:rFonts w:hint="eastAsia"/>
-        </w:rPr>
-        <w:t>使用未初始化的内存</w:t>
-      </w:r>
-    </w:p>
-    <w:p>
-      <w:r>
-        <w:rPr>
-          <w:rFonts w:hint="eastAsia"/>
-        </w:rPr>
-        <w:tab/>
-        <w:t>//b)</w:t>
-      </w:r>
-      <w:r>
-        <w:rPr>
-          <w:rFonts w:hint="eastAsia"/>
-        </w:rPr>
-        <w:t>使用已经释放了的内存</w:t>
-      </w:r>
-    </w:p>
-    <w:p>
-      <w:r>
-        <w:rPr>
-          <w:rFonts w:hint="eastAsia"/>
-        </w:rPr>
-        <w:tab/>
-        <w:t>//c)</w:t>
-      </w:r>
-      <w:r>
-        <w:rPr>
-          <w:rFonts w:hint="eastAsia"/>
-        </w:rPr>
-        <w:t>使用超过</w:t>
-      </w:r>
-      <w:proofErr w:type="spellStart"/>
-      <w:r>
-        <w:rPr>
-          <w:rFonts w:hint="eastAsia"/>
-        </w:rPr>
-        <w:t>malloc</w:t>
-      </w:r>
-      <w:proofErr w:type="spellEnd"/>
-      <w:r>
-        <w:rPr>
-          <w:rFonts w:hint="eastAsia"/>
-        </w:rPr>
-        <w:t>()</w:t>
-      </w:r>
-      <w:r>
-        <w:rPr>
-          <w:rFonts w:hint="eastAsia"/>
-        </w:rPr>
-        <w:t>分配的内存</w:t>
-      </w:r>
-    </w:p>
-    <w:p>
-      <w:r>
-        <w:rPr>
-          <w:rFonts w:hint="eastAsia"/>
-        </w:rPr>
-        <w:tab/>
-        <w:t>//d)</w:t>
-      </w:r>
-      <w:r>
-        <w:rPr>
-          <w:rFonts w:hint="eastAsia"/>
-        </w:rPr>
-        <w:t>对堆栈的非法访问</w:t>
-      </w:r>
-    </w:p>
-    <w:p>
-      <w:r>
-        <w:rPr>
-          <w:rFonts w:hint="eastAsia"/>
-        </w:rPr>
-        <w:tab/>
-        <w:t>//e)</w:t>
-      </w:r>
-      <w:r>
-        <w:rPr>
-          <w:rFonts w:hint="eastAsia"/>
-        </w:rPr>
-        <w:t>申请的内存是否有释放</w:t>
-      </w:r>
-      <w:r>
-        <w:rPr>
-          <w:rFonts w:hint="eastAsia"/>
-        </w:rPr>
-        <w:t>*****</w:t>
-      </w:r>
-    </w:p>
-    <w:p>
-      <w:r>
-        <w:rPr>
-          <w:rFonts w:hint="eastAsia"/>
-        </w:rPr>
-        <w:tab/>
-        <w:t>//f)</w:t>
-      </w:r>
-      <w:proofErr w:type="spellStart"/>
-      <w:r>
-        <w:rPr>
-          <w:rFonts w:hint="eastAsia"/>
-        </w:rPr>
-        <w:t>malloc</w:t>
-      </w:r>
-      <w:proofErr w:type="spellEnd"/>
-      <w:r>
-        <w:rPr>
-          <w:rFonts w:hint="eastAsia"/>
-        </w:rPr>
-        <w:t>/</w:t>
-      </w:r>
-      <w:proofErr w:type="spellStart"/>
-      <w:r>
-        <w:rPr>
-          <w:rFonts w:hint="eastAsia"/>
-        </w:rPr>
-        <w:t>free,new</w:t>
-      </w:r>
-      <w:proofErr w:type="spellEnd"/>
-      <w:r>
-        <w:rPr>
-          <w:rFonts w:hint="eastAsia"/>
-        </w:rPr>
-        <w:t>/delete</w:t>
-      </w:r>
-      <w:r>
-        <w:rPr>
-          <w:rFonts w:hint="eastAsia"/>
-        </w:rPr>
-        <w:t>申请和释放内存的匹配</w:t>
-      </w:r>
-    </w:p>
-    <w:p>
-      <w:r>
-        <w:rPr>
-          <w:rFonts w:hint="eastAsia"/>
-        </w:rPr>
-        <w:tab/>
-        <w:t>//g)</w:t>
-      </w:r>
-      <w:proofErr w:type="spellStart"/>
-      <w:r>
-        <w:rPr>
-          <w:rFonts w:hint="eastAsia"/>
-        </w:rPr>
-        <w:t>memcpy</w:t>
-      </w:r>
-      <w:proofErr w:type="spellEnd"/>
-      <w:r>
-        <w:rPr>
-          <w:rFonts w:hint="eastAsia"/>
-        </w:rPr>
-        <w:t>()</w:t>
-      </w:r>
-      <w:r>
-        <w:rPr>
-          <w:rFonts w:hint="eastAsia"/>
-        </w:rPr>
-        <w:t>内存拷贝函数中源指针和目标指针重叠；</w:t>
-      </w:r>
-    </w:p>
-    <w:p/>
-    <w:p>
-      <w:r>
-        <w:rPr>
-          <w:rFonts w:hint="eastAsia"/>
-        </w:rPr>
-        <w:tab/>
-        <w:t>//</w:t>
-      </w:r>
-      <w:r>
-        <w:rPr>
-          <w:rFonts w:hint="eastAsia"/>
-        </w:rPr>
-        <w:t>（</w:t>
-      </w:r>
-      <w:r>
-        <w:rPr>
-          <w:rFonts w:hint="eastAsia"/>
-        </w:rPr>
-        <w:t>2.2</w:t>
-      </w:r>
-      <w:r>
-        <w:rPr>
-          <w:rFonts w:hint="eastAsia"/>
-        </w:rPr>
-        <w:t>）内存泄漏检查示范</w:t>
-      </w:r>
-    </w:p>
-    <w:p>
-      <w:r>
-        <w:rPr>
-          <w:rFonts w:hint="eastAsia"/>
-        </w:rPr>
-        <w:tab/>
-        <w:t>//</w:t>
-      </w:r>
-      <w:r>
-        <w:rPr>
-          <w:rFonts w:hint="eastAsia"/>
-        </w:rPr>
-        <w:t>所有应该释放的内存，都要释放掉，作为服务器程序开发者，要绝对的严谨和认真</w:t>
-      </w:r>
-    </w:p>
-    <w:p>
-      <w:r>
-        <w:rPr>
-          <w:rFonts w:hint="eastAsia"/>
-        </w:rPr>
-        <w:tab/>
-        <w:t>//</w:t>
-      </w:r>
-      <w:r>
-        <w:rPr>
-          <w:rFonts w:hint="eastAsia"/>
-        </w:rPr>
-        <w:t>格式：</w:t>
-      </w:r>
-    </w:p>
-    <w:p>
-      <w:r>
-        <w:rPr>
-          <w:rFonts w:hint="eastAsia"/>
-        </w:rPr>
-        <w:tab/>
-        <w:t>//</w:t>
-      </w:r>
-      <w:proofErr w:type="spellStart"/>
-      <w:r>
-        <w:rPr>
-          <w:rFonts w:hint="eastAsia"/>
-        </w:rPr>
-        <w:t>valgrind</w:t>
-      </w:r>
-      <w:proofErr w:type="spellEnd"/>
-      <w:r>
-        <w:rPr>
-          <w:rFonts w:hint="eastAsia"/>
-        </w:rPr>
-        <w:t xml:space="preserve"> --tool=</w:t>
-      </w:r>
-      <w:proofErr w:type="spellStart"/>
-      <w:r>
-        <w:rPr>
-          <w:rFonts w:hint="eastAsia"/>
-        </w:rPr>
-        <w:t>memcheck</w:t>
-      </w:r>
-      <w:proofErr w:type="spellEnd"/>
-      <w:r>
-        <w:rPr>
-          <w:rFonts w:hint="eastAsia"/>
-        </w:rPr>
-        <w:t xml:space="preserve">  </w:t>
-      </w:r>
-      <w:r>
-        <w:rPr>
-          <w:rFonts w:hint="eastAsia"/>
-        </w:rPr>
-        <w:t>一些开关</w:t>
-      </w:r>
-      <w:r>
-        <w:rPr>
-          <w:rFonts w:hint="eastAsia"/>
-        </w:rPr>
-        <w:t xml:space="preserve">      </w:t>
-      </w:r>
-      <w:r>
-        <w:rPr>
-          <w:rFonts w:hint="eastAsia"/>
-        </w:rPr>
-        <w:t>可执行文件名</w:t>
-      </w:r>
-    </w:p>
-    <w:p>
-      <w:r>
-        <w:rPr>
-          <w:rFonts w:hint="eastAsia"/>
-        </w:rPr>
-        <w:tab/>
-        <w:t>//--tool=</w:t>
-      </w:r>
-      <w:proofErr w:type="spellStart"/>
-      <w:r>
-        <w:rPr>
-          <w:rFonts w:hint="eastAsia"/>
-        </w:rPr>
-        <w:t>memcheck</w:t>
-      </w:r>
-      <w:proofErr w:type="spellEnd"/>
-      <w:r>
-        <w:rPr>
-          <w:rFonts w:hint="eastAsia"/>
-        </w:rPr>
-        <w:t xml:space="preserve"> </w:t>
-      </w:r>
-      <w:r>
-        <w:rPr>
-          <w:rFonts w:hint="eastAsia"/>
-        </w:rPr>
-        <w:t>：使用</w:t>
-      </w:r>
-      <w:proofErr w:type="spellStart"/>
-      <w:r>
-        <w:rPr>
-          <w:rFonts w:hint="eastAsia"/>
-        </w:rPr>
-        <w:t>valgrind</w:t>
-      </w:r>
-      <w:proofErr w:type="spellEnd"/>
-      <w:r>
-        <w:rPr>
-          <w:rFonts w:hint="eastAsia"/>
-        </w:rPr>
-        <w:t>工具集中的</w:t>
-      </w:r>
-      <w:proofErr w:type="spellStart"/>
-      <w:r>
-        <w:rPr>
-          <w:rFonts w:hint="eastAsia"/>
-        </w:rPr>
-        <w:t>memcheck</w:t>
-      </w:r>
-      <w:proofErr w:type="spellEnd"/>
-      <w:r>
-        <w:rPr>
-          <w:rFonts w:hint="eastAsia"/>
-        </w:rPr>
-        <w:t>工具</w:t>
-      </w:r>
-    </w:p>
-    <w:p>
-      <w:r>
-        <w:rPr>
-          <w:rFonts w:hint="eastAsia"/>
-        </w:rPr>
-        <w:tab/>
-        <w:t xml:space="preserve">//--leak-check=full </w:t>
-      </w:r>
-      <w:r>
-        <w:rPr>
-          <w:rFonts w:hint="eastAsia"/>
-        </w:rPr>
-        <w:t>：</w:t>
-      </w:r>
-      <w:r>
-        <w:rPr>
-          <w:rFonts w:hint="eastAsia"/>
-        </w:rPr>
-        <w:t xml:space="preserve"> </w:t>
-      </w:r>
-      <w:r>
-        <w:rPr>
-          <w:rFonts w:hint="eastAsia"/>
-        </w:rPr>
-        <w:t>指的是完全</w:t>
-      </w:r>
-      <w:r>
-        <w:rPr>
-          <w:rFonts w:hint="eastAsia"/>
-        </w:rPr>
-        <w:t>full</w:t>
-      </w:r>
-      <w:r>
-        <w:rPr>
-          <w:rFonts w:hint="eastAsia"/>
-        </w:rPr>
-        <w:t>检查内存泄漏</w:t>
-      </w:r>
-    </w:p>
-    <w:p>
-      <w:r>
-        <w:rPr>
-          <w:rFonts w:hint="eastAsia"/>
-        </w:rPr>
-        <w:tab/>
-        <w:t xml:space="preserve">//--show-reachable=yes </w:t>
-      </w:r>
-      <w:r>
-        <w:rPr>
-          <w:rFonts w:hint="eastAsia"/>
-        </w:rPr>
-        <w:t>：是显示内存泄漏的地点</w:t>
-      </w:r>
-    </w:p>
-    <w:p>
-      <w:r>
-        <w:rPr>
-          <w:rFonts w:hint="eastAsia"/>
-        </w:rPr>
-        <w:tab/>
-        <w:t xml:space="preserve">//--trace-children = yes </w:t>
-      </w:r>
-      <w:r>
-        <w:rPr>
-          <w:rFonts w:hint="eastAsia"/>
-        </w:rPr>
-        <w:t>：是否跟入子进程</w:t>
-      </w:r>
-    </w:p>
-    <w:p>
-      <w:r>
-        <w:rPr>
-          <w:rFonts w:hint="eastAsia"/>
-        </w:rPr>
-        <w:tab/>
-        <w:t>//--log-file=log.txt</w:t>
-      </w:r>
-      <w:r>
-        <w:rPr>
-          <w:rFonts w:hint="eastAsia"/>
-        </w:rPr>
-        <w:t>：讲调试信息输出到</w:t>
-      </w:r>
-      <w:r>
-        <w:rPr>
-          <w:rFonts w:hint="eastAsia"/>
-        </w:rPr>
-        <w:t>log.txt</w:t>
-      </w:r>
-      <w:r>
-        <w:rPr>
-          <w:rFonts w:hint="eastAsia"/>
-        </w:rPr>
-        <w:t>，不输出到屏幕</w:t>
-      </w:r>
-    </w:p>
-    <w:p>
-      <w:r>
-        <w:rPr>
-          <w:rFonts w:hint="eastAsia"/>
-        </w:rPr>
-        <w:tab/>
-        <w:t>//</w:t>
-      </w:r>
-      <w:r>
-        <w:rPr>
-          <w:rFonts w:hint="eastAsia"/>
-        </w:rPr>
-        <w:t>最终用的命令：</w:t>
-      </w:r>
-    </w:p>
-    <w:p>
-      <w:r>
-        <w:tab/>
-        <w:t>//</w:t>
-      </w:r>
-      <w:proofErr w:type="spellStart"/>
-      <w:r>
-        <w:t>valgrind</w:t>
-      </w:r>
-      <w:proofErr w:type="spellEnd"/>
-      <w:r>
-        <w:t xml:space="preserve"> --tool=</w:t>
-      </w:r>
-      <w:proofErr w:type="spellStart"/>
-      <w:r>
-        <w:t>memcheck</w:t>
-      </w:r>
-      <w:proofErr w:type="spellEnd"/>
-      <w:r>
-        <w:t xml:space="preserve"> --leak-check=full --show-reachable=yes ./</w:t>
+        <w:t>3.1</w:t>
+      </w:r>
+      <w:r>
+        <w:rPr>
+          <w:rFonts w:hint="eastAsia"/>
+        </w:rPr>
+        <w:t>）原理和实现思路分析</w:t>
+      </w:r>
+    </w:p>
+    <w:p>
+      <w:r>
+        <w:rPr>
+          <w:rFonts w:hint="eastAsia"/>
+        </w:rPr>
+        <w:tab/>
+        <w:t>//</w:t>
+      </w:r>
+      <w:proofErr w:type="spellStart"/>
+      <w:r>
+        <w:rPr>
+          <w:rFonts w:hint="eastAsia"/>
+        </w:rPr>
+        <w:t>argc</w:t>
+      </w:r>
+      <w:proofErr w:type="spellEnd"/>
+      <w:r>
+        <w:rPr>
+          <w:rFonts w:hint="eastAsia"/>
+        </w:rPr>
+        <w:t>:</w:t>
+      </w:r>
+      <w:r>
+        <w:rPr>
+          <w:rFonts w:hint="eastAsia"/>
+        </w:rPr>
+        <w:t>命令行参数的个数</w:t>
+      </w:r>
+    </w:p>
+    <w:p>
+      <w:r>
+        <w:rPr>
+          <w:rFonts w:hint="eastAsia"/>
+        </w:rPr>
+        <w:tab/>
+        <w:t>//</w:t>
+      </w:r>
+      <w:proofErr w:type="spellStart"/>
+      <w:r>
+        <w:rPr>
+          <w:rFonts w:hint="eastAsia"/>
+        </w:rPr>
+        <w:t>argv</w:t>
+      </w:r>
+      <w:proofErr w:type="spellEnd"/>
+      <w:r>
+        <w:rPr>
+          <w:rFonts w:hint="eastAsia"/>
+        </w:rPr>
+        <w:t>:</w:t>
+      </w:r>
+      <w:r>
+        <w:rPr>
+          <w:rFonts w:hint="eastAsia"/>
+        </w:rPr>
+        <w:t>是个数组，每个数组元素都是指向一个字符串的</w:t>
+      </w:r>
+      <w:r>
+        <w:rPr>
+          <w:rFonts w:hint="eastAsia"/>
+        </w:rPr>
+        <w:t>char *</w:t>
+      </w:r>
+      <w:r>
+        <w:rPr>
+          <w:rFonts w:hint="eastAsia"/>
+        </w:rPr>
+        <w:t>，里边存储的内容是所有命令行参数；</w:t>
+      </w:r>
+    </w:p>
+    <w:p>
+      <w:r>
+        <w:tab/>
+        <w:t xml:space="preserve">   //./</w:t>
       </w:r>
       <w:proofErr w:type="spellStart"/>
       <w:r>
         <w:t>nginx</w:t>
       </w:r>
       <w:proofErr w:type="spellEnd"/>
-    </w:p>
-    <w:p>
-      <w:r>
-        <w:rPr>
-          <w:rFonts w:hint="eastAsia"/>
-        </w:rPr>
-        <w:tab/>
-        <w:t>//</w:t>
-      </w:r>
-      <w:r>
-        <w:rPr>
-          <w:rFonts w:hint="eastAsia"/>
-        </w:rPr>
-        <w:t>查看内存泄漏的三个地方：</w:t>
-      </w:r>
-    </w:p>
-    <w:p>
-      <w:r>
-        <w:rPr>
-          <w:rFonts w:hint="eastAsia"/>
-        </w:rPr>
-        <w:tab/>
-        <w:t xml:space="preserve">//(1) 9 </w:t>
-      </w:r>
-      <w:proofErr w:type="spellStart"/>
-      <w:r>
-        <w:rPr>
-          <w:rFonts w:hint="eastAsia"/>
-        </w:rPr>
-        <w:t>allocs</w:t>
-      </w:r>
-      <w:proofErr w:type="spellEnd"/>
-      <w:r>
-        <w:rPr>
-          <w:rFonts w:hint="eastAsia"/>
-        </w:rPr>
-        <w:t xml:space="preserve">, 8 frees  </w:t>
-      </w:r>
-      <w:r>
-        <w:rPr>
-          <w:rFonts w:hint="eastAsia"/>
-        </w:rPr>
-        <w:t>差值是</w:t>
-      </w:r>
-      <w:r>
-        <w:rPr>
-          <w:rFonts w:hint="eastAsia"/>
-        </w:rPr>
-        <w:t>1</w:t>
-      </w:r>
-      <w:r>
-        <w:rPr>
-          <w:rFonts w:hint="eastAsia"/>
-        </w:rPr>
-        <w:t>，就没泄漏，超过</w:t>
-      </w:r>
-      <w:r>
-        <w:rPr>
-          <w:rFonts w:hint="eastAsia"/>
-        </w:rPr>
-        <w:t>1</w:t>
-      </w:r>
-      <w:r>
-        <w:rPr>
-          <w:rFonts w:hint="eastAsia"/>
-        </w:rPr>
-        <w:t>就有泄漏</w:t>
-      </w:r>
-    </w:p>
-    <w:p>
-      <w:r>
-        <w:rPr>
-          <w:rFonts w:hint="eastAsia"/>
-        </w:rPr>
-        <w:tab/>
-        <w:t>//(2)</w:t>
-      </w:r>
-      <w:r>
-        <w:rPr>
-          <w:rFonts w:hint="eastAsia"/>
-        </w:rPr>
-        <w:t>中间诸如：</w:t>
-      </w:r>
-      <w:r>
-        <w:rPr>
-          <w:rFonts w:hint="eastAsia"/>
-        </w:rPr>
-        <w:t xml:space="preserve"> by 0x401363: </w:t>
-      </w:r>
-      <w:proofErr w:type="spellStart"/>
-      <w:r>
-        <w:rPr>
-          <w:rFonts w:hint="eastAsia"/>
-        </w:rPr>
-        <w:t>CConfig</w:t>
-      </w:r>
-      <w:proofErr w:type="spellEnd"/>
-      <w:r>
-        <w:rPr>
-          <w:rFonts w:hint="eastAsia"/>
-        </w:rPr>
-        <w:t xml:space="preserve">::Load(char </w:t>
-      </w:r>
-      <w:proofErr w:type="spellStart"/>
-      <w:r>
-        <w:rPr>
-          <w:rFonts w:hint="eastAsia"/>
-        </w:rPr>
-        <w:t>const</w:t>
-      </w:r>
-      <w:proofErr w:type="spellEnd"/>
-      <w:r>
-        <w:rPr>
-          <w:rFonts w:hint="eastAsia"/>
-        </w:rPr>
-        <w:t>*) (ngx_c_conf.cxx:77)</w:t>
-      </w:r>
-      <w:r>
-        <w:rPr>
-          <w:rFonts w:hint="eastAsia"/>
-        </w:rPr>
-        <w:t>和我们自己的源代码有关的提示，就要注意；</w:t>
-      </w:r>
-    </w:p>
-    <w:p>
-      <w:r>
-        <w:tab/>
-        <w:t xml:space="preserve">//(3)LEAK </w:t>
-      </w:r>
-      <w:proofErr w:type="spellStart"/>
-      <w:r>
-        <w:t>SUMMARY:definitely</w:t>
-      </w:r>
-      <w:proofErr w:type="spellEnd"/>
-      <w:r>
-        <w:t xml:space="preserve"> lost: 1,100 bytes in 2 blocks</w:t>
-      </w:r>
-    </w:p>
-    <w:p/>
-    <w:p>
-      <w:r>
-        <w:rPr>
-          <w:rFonts w:hint="eastAsia"/>
+      <w:r>
+        <w:t xml:space="preserve"> -v -s 5</w:t>
+      </w:r>
+    </w:p>
+    <w:p>
+      <w:r>
+        <w:tab/>
+        <w:t xml:space="preserve">   //</w:t>
+      </w:r>
+      <w:proofErr w:type="spellStart"/>
+      <w:r>
+        <w:t>argc</w:t>
+      </w:r>
+      <w:proofErr w:type="spellEnd"/>
+      <w:r>
+        <w:t xml:space="preserve"> = 4</w:t>
+      </w:r>
+    </w:p>
+    <w:p>
+      <w:r>
+        <w:rPr>
+          <w:rFonts w:hint="eastAsia"/>
+        </w:rPr>
+        <w:tab/>
+        <w:t xml:space="preserve">   //</w:t>
+      </w:r>
+      <w:proofErr w:type="spellStart"/>
+      <w:r>
+        <w:rPr>
+          <w:rFonts w:hint="eastAsia"/>
+        </w:rPr>
+        <w:t>argv</w:t>
+      </w:r>
+      <w:proofErr w:type="spellEnd"/>
+      <w:r>
+        <w:rPr>
+          <w:rFonts w:hint="eastAsia"/>
+        </w:rPr>
+        <w:t>[0] = ./</w:t>
+      </w:r>
+      <w:proofErr w:type="spellStart"/>
+      <w:r>
+        <w:rPr>
+          <w:rFonts w:hint="eastAsia"/>
+        </w:rPr>
+        <w:t>nginx</w:t>
+      </w:r>
+      <w:proofErr w:type="spellEnd"/>
+      <w:r>
+        <w:rPr>
+          <w:rFonts w:hint="eastAsia"/>
+        </w:rPr>
+        <w:t xml:space="preserve">    ----</w:t>
+      </w:r>
+      <w:r>
+        <w:rPr>
+          <w:rFonts w:hint="eastAsia"/>
+        </w:rPr>
+        <w:t>指向的就是可执行程序名：</w:t>
+      </w:r>
+      <w:r>
+        <w:rPr>
+          <w:rFonts w:hint="eastAsia"/>
+        </w:rPr>
+        <w:t xml:space="preserve"> ./</w:t>
+      </w:r>
+      <w:proofErr w:type="spellStart"/>
+      <w:r>
+        <w:rPr>
+          <w:rFonts w:hint="eastAsia"/>
+        </w:rPr>
+        <w:t>nginx</w:t>
+      </w:r>
+      <w:proofErr w:type="spellEnd"/>
+    </w:p>
+    <w:p>
+      <w:r>
+        <w:tab/>
+        <w:t xml:space="preserve">   //</w:t>
+      </w:r>
+      <w:proofErr w:type="spellStart"/>
+      <w:r>
+        <w:t>argv</w:t>
+      </w:r>
+      <w:proofErr w:type="spellEnd"/>
+      <w:r>
+        <w:t>[1] = -v</w:t>
+      </w:r>
+    </w:p>
+    <w:p>
+      <w:r>
+        <w:tab/>
+        <w:t xml:space="preserve">   //</w:t>
+      </w:r>
+      <w:proofErr w:type="spellStart"/>
+      <w:r>
+        <w:t>argv</w:t>
+      </w:r>
+      <w:proofErr w:type="spellEnd"/>
+      <w:r>
+        <w:t>[2] = -s</w:t>
+      </w:r>
+    </w:p>
+    <w:p>
+      <w:r>
+        <w:tab/>
+        <w:t xml:space="preserve">   //</w:t>
+      </w:r>
+      <w:proofErr w:type="spellStart"/>
+      <w:r>
+        <w:t>argv</w:t>
+      </w:r>
+      <w:proofErr w:type="spellEnd"/>
+      <w:r>
+        <w:t>[3] = 5</w:t>
+      </w:r>
+    </w:p>
+    <w:p>
+      <w:r>
+        <w:rPr>
+          <w:rFonts w:hint="eastAsia"/>
+        </w:rPr>
+        <w:tab/>
+        <w:t>//</w:t>
+      </w:r>
+      <w:r>
+        <w:rPr>
+          <w:rFonts w:hint="eastAsia"/>
+        </w:rPr>
+        <w:t>比如你输入</w:t>
+      </w:r>
+      <w:r>
+        <w:rPr>
+          <w:rFonts w:hint="eastAsia"/>
+        </w:rPr>
+        <w:t xml:space="preserve"> ./</w:t>
+      </w:r>
+      <w:proofErr w:type="spellStart"/>
+      <w:r>
+        <w:rPr>
+          <w:rFonts w:hint="eastAsia"/>
+        </w:rPr>
+        <w:t>nginx</w:t>
+      </w:r>
+      <w:proofErr w:type="spellEnd"/>
+      <w:r>
+        <w:rPr>
+          <w:rFonts w:hint="eastAsia"/>
+        </w:rPr>
+        <w:t xml:space="preserve"> -12 -v 568 -q </w:t>
+      </w:r>
+      <w:proofErr w:type="spellStart"/>
+      <w:r>
+        <w:rPr>
+          <w:rFonts w:hint="eastAsia"/>
+        </w:rPr>
+        <w:t>gess</w:t>
+      </w:r>
+      <w:proofErr w:type="spellEnd"/>
+    </w:p>
+    <w:p>
+      <w:r>
+        <w:rPr>
+          <w:noProof/>
         </w:rPr>
         <w:lastRenderedPageBreak/>
-        <w:tab/>
-        <w:t>//</w:t>
-      </w:r>
-      <w:r>
-        <w:rPr>
-          <w:rFonts w:hint="eastAsia"/>
-        </w:rPr>
-        <w:t>三：设置可执行程序的标题（名称）</w:t>
-      </w:r>
-    </w:p>
-    <w:p>
-      <w:r>
-        <w:rPr>
-          <w:rFonts w:hint="eastAsia"/>
-        </w:rPr>
-        <w:tab/>
-        <w:t>//</w:t>
-      </w:r>
-      <w:r>
-        <w:rPr>
-          <w:rFonts w:hint="eastAsia"/>
-        </w:rPr>
-        <w:t>（</w:t>
-      </w:r>
-      <w:r>
-        <w:rPr>
-          <w:rFonts w:hint="eastAsia"/>
-        </w:rPr>
-        <w:t>3.1</w:t>
-      </w:r>
-      <w:r>
-        <w:rPr>
-          <w:rFonts w:hint="eastAsia"/>
-        </w:rPr>
-        <w:t>）原理和实现思路分析</w:t>
-      </w:r>
-    </w:p>
-    <w:p>
-      <w:r>
-        <w:rPr>
-          <w:rFonts w:hint="eastAsia"/>
-        </w:rPr>
-        <w:tab/>
-        <w:t>//</w:t>
-      </w:r>
-      <w:proofErr w:type="spellStart"/>
-      <w:r>
-        <w:rPr>
-          <w:rFonts w:hint="eastAsia"/>
-        </w:rPr>
-        <w:t>argc</w:t>
-      </w:r>
-      <w:proofErr w:type="spellEnd"/>
-      <w:r>
-        <w:rPr>
-          <w:rFonts w:hint="eastAsia"/>
-        </w:rPr>
-        <w:t>:</w:t>
-      </w:r>
-      <w:r>
-        <w:rPr>
-          <w:rFonts w:hint="eastAsia"/>
-        </w:rPr>
-        <w:t>命令行参数的个数</w:t>
-      </w:r>
-    </w:p>
-    <w:p>
-      <w:r>
-        <w:rPr>
-          <w:rFonts w:hint="eastAsia"/>
-        </w:rPr>
-        <w:tab/>
-        <w:t>//</w:t>
-      </w:r>
-      <w:proofErr w:type="spellStart"/>
-      <w:r>
-        <w:rPr>
-          <w:rFonts w:hint="eastAsia"/>
-        </w:rPr>
-        <w:t>argv</w:t>
-      </w:r>
-      <w:proofErr w:type="spellEnd"/>
-      <w:r>
-        <w:rPr>
-          <w:rFonts w:hint="eastAsia"/>
-        </w:rPr>
-        <w:t>:</w:t>
-      </w:r>
-      <w:r>
-        <w:rPr>
-          <w:rFonts w:hint="eastAsia"/>
-        </w:rPr>
-        <w:t>是个数组，每个数组元素都是指向一个字符串的</w:t>
-      </w:r>
-      <w:r>
-        <w:rPr>
-          <w:rFonts w:hint="eastAsia"/>
-        </w:rPr>
-        <w:t>char *</w:t>
-      </w:r>
-      <w:r>
-        <w:rPr>
-          <w:rFonts w:hint="eastAsia"/>
-        </w:rPr>
-        <w:t>，里边存储的内容是所有命令行参数；</w:t>
-      </w:r>
-    </w:p>
-    <w:p>
-      <w:r>
-        <w:tab/>
-        <w:t xml:space="preserve">   //./</w:t>
-      </w:r>
-      <w:proofErr w:type="spellStart"/>
-      <w:r>
-        <w:t>nginx</w:t>
-      </w:r>
-      <w:proofErr w:type="spellEnd"/>
-      <w:r>
-        <w:t xml:space="preserve"> -v -s 5</w:t>
-      </w:r>
-    </w:p>
-    <w:p>
-      <w:r>
-        <w:tab/>
-        <w:t xml:space="preserve">   //</w:t>
-      </w:r>
-      <w:proofErr w:type="spellStart"/>
-      <w:r>
-        <w:t>argc</w:t>
-      </w:r>
-      <w:proofErr w:type="spellEnd"/>
-      <w:r>
-        <w:t xml:space="preserve"> = 4</w:t>
-      </w:r>
-    </w:p>
-    <w:p>
-      <w:r>
-        <w:rPr>
-          <w:rFonts w:hint="eastAsia"/>
-        </w:rPr>
-        <w:tab/>
-        <w:t xml:space="preserve">   //</w:t>
-      </w:r>
-      <w:proofErr w:type="spellStart"/>
-      <w:r>
-        <w:rPr>
-          <w:rFonts w:hint="eastAsia"/>
-        </w:rPr>
-        <w:t>argv</w:t>
-      </w:r>
-      <w:proofErr w:type="spellEnd"/>
-      <w:r>
-        <w:rPr>
-          <w:rFonts w:hint="eastAsia"/>
-        </w:rPr>
-        <w:t>[0] = ./</w:t>
-      </w:r>
-      <w:proofErr w:type="spellStart"/>
-      <w:r>
-        <w:rPr>
-          <w:rFonts w:hint="eastAsia"/>
-        </w:rPr>
-        <w:t>nginx</w:t>
-      </w:r>
-      <w:proofErr w:type="spellEnd"/>
-      <w:r>
-        <w:rPr>
-          <w:rFonts w:hint="eastAsia"/>
-        </w:rPr>
-        <w:t xml:space="preserve">    ----</w:t>
-      </w:r>
-      <w:r>
-        <w:rPr>
-          <w:rFonts w:hint="eastAsia"/>
-        </w:rPr>
-        <w:t>指向的就是可执行程序名：</w:t>
-      </w:r>
-      <w:r>
-        <w:rPr>
-          <w:rFonts w:hint="eastAsia"/>
-        </w:rPr>
-        <w:t xml:space="preserve"> ./</w:t>
-      </w:r>
-      <w:proofErr w:type="spellStart"/>
-      <w:r>
-        <w:rPr>
-          <w:rFonts w:hint="eastAsia"/>
-        </w:rPr>
-        <w:t>nginx</w:t>
-      </w:r>
-      <w:proofErr w:type="spellEnd"/>
-    </w:p>
-    <w:p>
-      <w:r>
-        <w:tab/>
-        <w:t xml:space="preserve">   //</w:t>
-      </w:r>
-      <w:proofErr w:type="spellStart"/>
-      <w:r>
-        <w:t>argv</w:t>
-      </w:r>
-      <w:proofErr w:type="spellEnd"/>
-      <w:r>
-        <w:t>[1] = -v</w:t>
-      </w:r>
-    </w:p>
-    <w:p>
-      <w:r>
-        <w:tab/>
-        <w:t xml:space="preserve">   //</w:t>
-      </w:r>
-      <w:proofErr w:type="spellStart"/>
-      <w:r>
-        <w:t>argv</w:t>
-      </w:r>
-      <w:proofErr w:type="spellEnd"/>
-      <w:r>
-        <w:t>[2] = -s</w:t>
-      </w:r>
-    </w:p>
-    <w:p>
-      <w:r>
-        <w:tab/>
-        <w:t xml:space="preserve">   //</w:t>
-      </w:r>
-      <w:proofErr w:type="spellStart"/>
-      <w:r>
-        <w:t>argv</w:t>
-      </w:r>
-      <w:proofErr w:type="spellEnd"/>
-      <w:r>
-        <w:t>[3] = 5</w:t>
-      </w:r>
-    </w:p>
-    <w:p>
-      <w:r>
-        <w:rPr>
-          <w:rFonts w:hint="eastAsia"/>
-        </w:rPr>
-        <w:tab/>
-        <w:t>//</w:t>
-      </w:r>
-      <w:r>
-        <w:rPr>
-          <w:rFonts w:hint="eastAsia"/>
-        </w:rPr>
-        <w:t>比如你输入</w:t>
-      </w:r>
-      <w:r>
-        <w:rPr>
-          <w:rFonts w:hint="eastAsia"/>
-        </w:rPr>
-        <w:t xml:space="preserve"> ./</w:t>
-      </w:r>
-      <w:proofErr w:type="spellStart"/>
-      <w:r>
-        <w:rPr>
-          <w:rFonts w:hint="eastAsia"/>
-        </w:rPr>
-        <w:t>nginx</w:t>
-      </w:r>
-      <w:proofErr w:type="spellEnd"/>
-      <w:r>
-        <w:rPr>
-          <w:rFonts w:hint="eastAsia"/>
-        </w:rPr>
-        <w:t xml:space="preserve"> -12 -v 568 -q </w:t>
-      </w:r>
-      <w:proofErr w:type="spellStart"/>
-      <w:r>
-        <w:rPr>
-          <w:rFonts w:hint="eastAsia"/>
-        </w:rPr>
-        <w:t>gess</w:t>
-      </w:r>
-      <w:proofErr w:type="spellEnd"/>
-    </w:p>
-    <w:p>
-      <w:r>
-        <w:rPr>
-          <w:noProof/>
-        </w:rPr>
         <w:drawing>
           <wp:inline distT="0" distB="0" distL="0" distR="0" wp14:anchorId="3C098FC9" wp14:editId="073AAFAA">
             <wp:extent cx="5274310" cy="3159760"/>
@@ -11171,7 +10954,7 @@
                     </pic:cNvPicPr>
                   </pic:nvPicPr>
                   <pic:blipFill>
-                    <a:blip r:embed="rId15" cstate="print"/>
+                    <a:blip r:embed="rId17" cstate="print"/>
                     <a:srcRect/>
                     <a:stretch>
                       <a:fillRect/>
@@ -11228,7 +11011,6 @@
         <w:rPr>
           <w:noProof/>
         </w:rPr>
-        <w:lastRenderedPageBreak/>
         <w:drawing>
           <wp:inline distT="0" distB="0" distL="0" distR="0" wp14:anchorId="2C4E6170" wp14:editId="2E20447F">
             <wp:extent cx="5274310" cy="3945890"/>
@@ -11247,7 +11029,7 @@
                     </pic:cNvPicPr>
                   </pic:nvPicPr>
                   <pic:blipFill>
-                    <a:blip r:embed="rId16" cstate="print"/>
+                    <a:blip r:embed="rId18" cstate="print"/>
                     <a:srcRect/>
                     <a:stretch>
                       <a:fillRect/>
@@ -11419,6 +11201,7 @@
         <w:rPr>
           <w:rFonts w:hint="eastAsia"/>
         </w:rPr>
+        <w:lastRenderedPageBreak/>
         <w:tab/>
         <w:t>//</w:t>
       </w:r>
@@ -11472,7 +11255,7 @@
                     </pic:cNvPicPr>
                   </pic:nvPicPr>
                   <pic:blipFill>
-                    <a:blip r:embed="rId17" cstate="print"/>
+                    <a:blip r:embed="rId19" cstate="print"/>
                     <a:srcRect/>
                     <a:stretch>
                       <a:fillRect/>
@@ -11530,7 +11313,7 @@
                     </pic:cNvPicPr>
                   </pic:nvPicPr>
                   <pic:blipFill>
-                    <a:blip r:embed="rId18" cstate="print"/>
+                    <a:blip r:embed="rId20" cstate="print"/>
                     <a:srcRect/>
                     <a:stretch>
                       <a:fillRect/>
@@ -11794,6 +11577,7 @@
         <w:rPr>
           <w:rFonts w:hint="eastAsia"/>
         </w:rPr>
+        <w:lastRenderedPageBreak/>
         <w:tab/>
         <w:t>//</w:t>
       </w:r>
@@ -12393,7 +12177,6 @@
         <w:rPr>
           <w:rFonts w:hint="eastAsia"/>
         </w:rPr>
-        <w:lastRenderedPageBreak/>
         <w:tab/>
         <w:t>//c)UTC</w:t>
       </w:r>
@@ -12840,6 +12623,7 @@
         <w:rPr>
           <w:rFonts w:hint="eastAsia"/>
         </w:rPr>
+        <w:lastRenderedPageBreak/>
         <w:tab/>
         <w:t>//</w:t>
       </w:r>
@@ -13514,14 +13298,7 @@
         <w:rPr>
           <w:rFonts w:hint="eastAsia"/>
         </w:rPr>
-        <w:t>重新为子进程</w:t>
-      </w:r>
-      <w:r>
-        <w:rPr>
-          <w:rFonts w:hint="eastAsia"/>
-        </w:rPr>
-        <w:lastRenderedPageBreak/>
-        <w:t>设置标题为</w:t>
+        <w:t>重新为子进程设置标题为</w:t>
       </w:r>
       <w:r>
         <w:rPr>
@@ -14050,6 +13827,7 @@
         <w:rPr>
           <w:rFonts w:hint="eastAsia"/>
         </w:rPr>
+        <w:lastRenderedPageBreak/>
         <w:tab/>
         <w:t>//</w:t>
       </w:r>
@@ -14553,7 +14331,6 @@
         <w:rPr>
           <w:rFonts w:hint="eastAsia"/>
         </w:rPr>
-        <w:lastRenderedPageBreak/>
         <w:tab/>
         <w:t>//</w:t>
       </w:r>
@@ -14889,7 +14666,7 @@
                     <pic:cNvPicPr/>
                   </pic:nvPicPr>
                   <pic:blipFill>
-                    <a:blip r:embed="rId19" cstate="print"/>
+                    <a:blip r:embed="rId21" cstate="print"/>
                     <a:srcRect/>
                     <a:stretch>
                       <a:fillRect/>
@@ -14923,6 +14700,7 @@
         <w:rPr>
           <w:noProof/>
         </w:rPr>
+        <w:lastRenderedPageBreak/>
         <w:drawing>
           <wp:inline distT="0" distB="0" distL="0" distR="0" wp14:anchorId="073B4219" wp14:editId="0C1A7DB2">
             <wp:extent cx="5267960" cy="2675255"/>
@@ -14937,7 +14715,7 @@
                     <pic:cNvPicPr/>
                   </pic:nvPicPr>
                   <pic:blipFill>
-                    <a:blip r:embed="rId20" cstate="print"/>
+                    <a:blip r:embed="rId22" cstate="print"/>
                     <a:srcRect/>
                     <a:stretch>
                       <a:fillRect/>
@@ -15123,7 +14901,6 @@
         <w:rPr>
           <w:noProof/>
         </w:rPr>
-        <w:lastRenderedPageBreak/>
         <w:drawing>
           <wp:inline distT="0" distB="0" distL="0" distR="0" wp14:anchorId="58D4EA67" wp14:editId="2C240008">
             <wp:extent cx="3013227" cy="2298025"/>
@@ -15138,7 +14915,7 @@
                     <pic:cNvPicPr/>
                   </pic:nvPicPr>
                   <pic:blipFill>
-                    <a:blip r:embed="rId21" cstate="print"/>
+                    <a:blip r:embed="rId23" cstate="print"/>
                     <a:srcRect/>
                     <a:stretch>
                       <a:fillRect/>
@@ -15236,7 +15013,7 @@
                     <pic:cNvPicPr/>
                   </pic:nvPicPr>
                   <pic:blipFill>
-                    <a:blip r:embed="rId22" cstate="print"/>
+                    <a:blip r:embed="rId24" cstate="print"/>
                     <a:srcRect/>
                     <a:stretch>
                       <a:fillRect/>
@@ -15313,7 +15090,14 @@
         <w:rPr>
           <w:rFonts w:hint="eastAsia"/>
         </w:rPr>
-        <w:t>操作等待物理</w:t>
+        <w:t>操作等待</w:t>
+      </w:r>
+      <w:r>
+        <w:rPr>
+          <w:rFonts w:hint="eastAsia"/>
+        </w:rPr>
+        <w:lastRenderedPageBreak/>
+        <w:t>物理</w:t>
       </w:r>
       <w:r>
         <w:rPr>
@@ -15810,7 +15594,6 @@
     </w:p>
     <w:p>
       <w:r>
-        <w:lastRenderedPageBreak/>
         <w:tab/>
         <w:t>//</w:t>
       </w:r>
@@ -16033,7 +15816,7 @@
                     <pic:cNvPicPr/>
                   </pic:nvPicPr>
                   <pic:blipFill>
-                    <a:blip r:embed="rId23" cstate="print"/>
+                    <a:blip r:embed="rId25" cstate="print"/>
                     <a:srcRect/>
                     <a:stretch>
                       <a:fillRect/>
@@ -16081,7 +15864,7 @@
                     <pic:cNvPicPr/>
                   </pic:nvPicPr>
                   <pic:blipFill>
-                    <a:blip r:embed="rId24" cstate="print"/>
+                    <a:blip r:embed="rId26" cstate="print"/>
                     <a:srcRect/>
                     <a:stretch>
                       <a:fillRect/>
@@ -16115,6 +15898,7 @@
         <w:rPr>
           <w:noProof/>
         </w:rPr>
+        <w:lastRenderedPageBreak/>
         <w:drawing>
           <wp:inline distT="0" distB="0" distL="0" distR="0" wp14:anchorId="5A8B275C" wp14:editId="54225097">
             <wp:extent cx="3727260" cy="3418562"/>
@@ -16129,7 +15913,7 @@
                     <pic:cNvPicPr/>
                   </pic:nvPicPr>
                   <pic:blipFill>
-                    <a:blip r:embed="rId25" cstate="print"/>
+                    <a:blip r:embed="rId27" cstate="print"/>
                     <a:srcRect/>
                     <a:stretch>
                       <a:fillRect/>
@@ -16163,7 +15947,6 @@
         <w:rPr>
           <w:rFonts w:hint="eastAsia"/>
         </w:rPr>
-        <w:lastRenderedPageBreak/>
         <w:tab/>
         <w:t>//</w:t>
       </w:r>
@@ -16197,7 +15980,7 @@
                     </pic:cNvPicPr>
                   </pic:nvPicPr>
                   <pic:blipFill>
-                    <a:blip r:embed="rId26" cstate="print"/>
+                    <a:blip r:embed="rId28" cstate="print"/>
                     <a:srcRect/>
                     <a:stretch>
                       <a:fillRect/>
@@ -16271,6 +16054,7 @@
           <w:rFonts w:hint="eastAsia"/>
           <w:b w:val="0"/>
         </w:rPr>
+        <w:lastRenderedPageBreak/>
         <w:t>4</w:t>
       </w:r>
       <w:r>
@@ -16697,7 +16481,6 @@
         <w:rPr>
           <w:rFonts w:hint="eastAsia"/>
         </w:rPr>
-        <w:lastRenderedPageBreak/>
         <w:tab/>
         <w:t>//1)</w:t>
       </w:r>
@@ -17148,6 +16931,7 @@
         <w:rPr>
           <w:rFonts w:hint="eastAsia"/>
         </w:rPr>
+        <w:lastRenderedPageBreak/>
         <w:tab/>
         <w:t>//</w:t>
       </w:r>
@@ -17189,7 +16973,7 @@
                     <pic:cNvPicPr/>
                   </pic:nvPicPr>
                   <pic:blipFill>
-                    <a:blip r:embed="rId27" cstate="print"/>
+                    <a:blip r:embed="rId29" cstate="print"/>
                     <a:srcRect/>
                     <a:stretch>
                       <a:fillRect/>
@@ -17223,7 +17007,6 @@
         <w:rPr>
           <w:noProof/>
         </w:rPr>
-        <w:lastRenderedPageBreak/>
         <w:drawing>
           <wp:inline distT="0" distB="0" distL="0" distR="0" wp14:anchorId="0EC77FAE" wp14:editId="5D5A5E5E">
             <wp:extent cx="3240985" cy="3253171"/>
@@ -17238,7 +17021,7 @@
                     <pic:cNvPicPr/>
                   </pic:nvPicPr>
                   <pic:blipFill>
-                    <a:blip r:embed="rId28" cstate="print"/>
+                    <a:blip r:embed="rId30" cstate="print"/>
                     <a:srcRect/>
                     <a:stretch>
                       <a:fillRect/>
@@ -17372,6 +17155,7 @@
         <w:rPr>
           <w:noProof/>
         </w:rPr>
+        <w:lastRenderedPageBreak/>
         <w:drawing>
           <wp:inline distT="0" distB="0" distL="0" distR="0" wp14:anchorId="16F5E567" wp14:editId="726E54B7">
             <wp:extent cx="5271770" cy="2138680"/>
@@ -17386,7 +17170,7 @@
                     <pic:cNvPicPr/>
                   </pic:nvPicPr>
                   <pic:blipFill>
-                    <a:blip r:embed="rId29" cstate="print"/>
+                    <a:blip r:embed="rId31" cstate="print"/>
                     <a:srcRect/>
                     <a:stretch>
                       <a:fillRect/>
@@ -17755,7 +17539,7 @@
                     <pic:cNvPicPr/>
                   </pic:nvPicPr>
                   <pic:blipFill>
-                    <a:blip r:embed="rId30" cstate="print"/>
+                    <a:blip r:embed="rId32" cstate="print"/>
                     <a:srcRect/>
                     <a:stretch>
                       <a:fillRect/>
@@ -17943,6 +17727,7 @@
         <w:rPr>
           <w:rFonts w:hint="eastAsia"/>
         </w:rPr>
+        <w:lastRenderedPageBreak/>
         <w:tab/>
         <w:t>//Transfer Control Protocol[</w:t>
       </w:r>
@@ -18074,7 +17859,6 @@
         <w:rPr>
           <w:noProof/>
         </w:rPr>
-        <w:lastRenderedPageBreak/>
         <w:drawing>
           <wp:inline distT="0" distB="0" distL="0" distR="0" wp14:anchorId="470EFE36" wp14:editId="253B3369">
             <wp:extent cx="4896544" cy="3397265"/>
@@ -18089,7 +17873,7 @@
                     <pic:cNvPicPr/>
                   </pic:nvPicPr>
                   <pic:blipFill>
-                    <a:blip r:embed="rId31" cstate="print"/>
+                    <a:blip r:embed="rId33" cstate="print"/>
                     <a:srcRect/>
                     <a:stretch>
                       <a:fillRect/>
@@ -18638,7 +18422,7 @@
                     <pic:cNvPicPr/>
                   </pic:nvPicPr>
                   <pic:blipFill>
-                    <a:blip r:embed="rId32" cstate="print"/>
+                    <a:blip r:embed="rId34" cstate="print"/>
                     <a:srcRect/>
                     <a:stretch>
                       <a:fillRect/>
@@ -19080,7 +18864,7 @@
                     <pic:cNvPicPr/>
                   </pic:nvPicPr>
                   <pic:blipFill>
-                    <a:blip r:embed="rId33" cstate="print"/>
+                    <a:blip r:embed="rId35" cstate="print"/>
                     <a:srcRect/>
                     <a:stretch>
                       <a:fillRect/>
@@ -19382,7 +19166,7 @@
                     <pic:cNvPicPr/>
                   </pic:nvPicPr>
                   <pic:blipFill>
-                    <a:blip r:embed="rId34" cstate="print"/>
+                    <a:blip r:embed="rId36" cstate="print"/>
                     <a:srcRect/>
                     <a:stretch>
                       <a:fillRect/>
@@ -20427,7 +20211,7 @@
                     <pic:cNvPicPr/>
                   </pic:nvPicPr>
                   <pic:blipFill>
-                    <a:blip r:embed="rId35" cstate="print"/>
+                    <a:blip r:embed="rId37" cstate="print"/>
                     <a:srcRect/>
                     <a:stretch>
                       <a:fillRect/>
@@ -20967,7 +20751,7 @@
                     <pic:cNvPicPr/>
                   </pic:nvPicPr>
                   <pic:blipFill>
-                    <a:blip r:embed="rId36" cstate="print"/>
+                    <a:blip r:embed="rId38" cstate="print"/>
                     <a:srcRect/>
                     <a:stretch>
                       <a:fillRect/>
@@ -22024,7 +21808,7 @@
                     <pic:cNvPicPr/>
                   </pic:nvPicPr>
                   <pic:blipFill>
-                    <a:blip r:embed="rId37" cstate="print"/>
+                    <a:blip r:embed="rId39" cstate="print"/>
                     <a:srcRect/>
                     <a:stretch>
                       <a:fillRect/>
@@ -22875,7 +22659,7 @@
                     <pic:cNvPicPr/>
                   </pic:nvPicPr>
                   <pic:blipFill>
-                    <a:blip r:embed="rId38" cstate="print"/>
+                    <a:blip r:embed="rId40" cstate="print"/>
                     <a:srcRect/>
                     <a:stretch>
                       <a:fillRect/>
@@ -23325,7 +23109,7 @@
                     <pic:cNvPicPr/>
                   </pic:nvPicPr>
                   <pic:blipFill>
-                    <a:blip r:embed="rId39" cstate="print"/>
+                    <a:blip r:embed="rId41" cstate="print"/>
                     <a:srcRect/>
                     <a:stretch>
                       <a:fillRect/>
@@ -25327,7 +25111,7 @@
                     <pic:cNvPicPr/>
                   </pic:nvPicPr>
                   <pic:blipFill>
-                    <a:blip r:embed="rId40" cstate="print"/>
+                    <a:blip r:embed="rId42" cstate="print"/>
                     <a:srcRect/>
                     <a:stretch>
                       <a:fillRect/>
@@ -25408,7 +25192,7 @@
                     <pic:cNvPicPr/>
                   </pic:nvPicPr>
                   <pic:blipFill>
-                    <a:blip r:embed="rId41" cstate="print"/>
+                    <a:blip r:embed="rId43" cstate="print"/>
                     <a:srcRect/>
                     <a:stretch>
                       <a:fillRect/>
@@ -25456,7 +25240,7 @@
                     <pic:cNvPicPr/>
                   </pic:nvPicPr>
                   <pic:blipFill>
-                    <a:blip r:embed="rId42" cstate="print"/>
+                    <a:blip r:embed="rId44" cstate="print"/>
                     <a:srcRect/>
                     <a:stretch>
                       <a:fillRect/>
@@ -26649,7 +26433,7 @@
                     <pic:cNvPicPr/>
                   </pic:nvPicPr>
                   <pic:blipFill>
-                    <a:blip r:embed="rId43" cstate="print"/>
+                    <a:blip r:embed="rId45" cstate="print"/>
                     <a:srcRect/>
                     <a:stretch>
                       <a:fillRect/>
@@ -26808,7 +26592,7 @@
                     <pic:cNvPicPr/>
                   </pic:nvPicPr>
                   <pic:blipFill>
-                    <a:blip r:embed="rId44" cstate="print"/>
+                    <a:blip r:embed="rId46" cstate="print"/>
                     <a:srcRect/>
                     <a:stretch>
                       <a:fillRect/>
@@ -26993,7 +26777,7 @@
                     <pic:cNvPicPr/>
                   </pic:nvPicPr>
                   <pic:blipFill>
-                    <a:blip r:embed="rId45" cstate="print"/>
+                    <a:blip r:embed="rId47" cstate="print"/>
                     <a:srcRect/>
                     <a:stretch>
                       <a:fillRect/>
@@ -27371,7 +27155,7 @@
                     <pic:cNvPicPr/>
                   </pic:nvPicPr>
                   <pic:blipFill>
-                    <a:blip r:embed="rId46" cstate="print"/>
+                    <a:blip r:embed="rId48" cstate="print"/>
                     <a:srcRect/>
                     <a:stretch>
                       <a:fillRect/>
@@ -28083,7 +27867,7 @@
                     </pic:cNvPicPr>
                   </pic:nvPicPr>
                   <pic:blipFill>
-                    <a:blip r:embed="rId47" cstate="print"/>
+                    <a:blip r:embed="rId49" cstate="print"/>
                     <a:srcRect/>
                     <a:stretch>
                       <a:fillRect/>
@@ -29719,7 +29503,7 @@
                     <pic:cNvPicPr/>
                   </pic:nvPicPr>
                   <pic:blipFill>
-                    <a:blip r:embed="rId48" cstate="print"/>
+                    <a:blip r:embed="rId50" cstate="print"/>
                     <a:srcRect/>
                     <a:stretch>
                       <a:fillRect/>
@@ -29768,7 +29552,7 @@
                     <pic:cNvPicPr/>
                   </pic:nvPicPr>
                   <pic:blipFill>
-                    <a:blip r:embed="rId49" cstate="print"/>
+                    <a:blip r:embed="rId51" cstate="print"/>
                     <a:srcRect/>
                     <a:stretch>
                       <a:fillRect/>
@@ -29953,7 +29737,7 @@
                     <pic:cNvPicPr/>
                   </pic:nvPicPr>
                   <pic:blipFill>
-                    <a:blip r:embed="rId50" cstate="print"/>
+                    <a:blip r:embed="rId52" cstate="print"/>
                     <a:srcRect/>
                     <a:stretch>
                       <a:fillRect/>
@@ -30865,7 +30649,7 @@
                     <pic:cNvPicPr/>
                   </pic:nvPicPr>
                   <pic:blipFill>
-                    <a:blip r:embed="rId51" cstate="print"/>
+                    <a:blip r:embed="rId53" cstate="print"/>
                     <a:srcRect/>
                     <a:stretch>
                       <a:fillRect/>
@@ -31011,7 +30795,7 @@
                     <pic:cNvPicPr/>
                   </pic:nvPicPr>
                   <pic:blipFill>
-                    <a:blip r:embed="rId52" cstate="print"/>
+                    <a:blip r:embed="rId54" cstate="print"/>
                     <a:srcRect/>
                     <a:stretch>
                       <a:fillRect/>
@@ -31810,7 +31594,7 @@
                     <pic:cNvPicPr/>
                   </pic:nvPicPr>
                   <pic:blipFill>
-                    <a:blip r:embed="rId53" cstate="print"/>
+                    <a:blip r:embed="rId55" cstate="print"/>
                     <a:srcRect/>
                     <a:stretch>
                       <a:fillRect/>
@@ -31858,7 +31642,7 @@
                     <pic:cNvPicPr/>
                   </pic:nvPicPr>
                   <pic:blipFill>
-                    <a:blip r:embed="rId54" cstate="print"/>
+                    <a:blip r:embed="rId56" cstate="print"/>
                     <a:srcRect/>
                     <a:stretch>
                       <a:fillRect/>
@@ -31907,7 +31691,7 @@
                     <pic:cNvPicPr/>
                   </pic:nvPicPr>
                   <pic:blipFill>
-                    <a:blip r:embed="rId55" cstate="print"/>
+                    <a:blip r:embed="rId57" cstate="print"/>
                     <a:srcRect/>
                     <a:stretch>
                       <a:fillRect/>
@@ -31955,7 +31739,7 @@
                     <pic:cNvPicPr/>
                   </pic:nvPicPr>
                   <pic:blipFill>
-                    <a:blip r:embed="rId56" cstate="print"/>
+                    <a:blip r:embed="rId58" cstate="print"/>
                     <a:stretch>
                       <a:fillRect/>
                     </a:stretch>
@@ -31999,7 +31783,7 @@
                     </pic:cNvPicPr>
                   </pic:nvPicPr>
                   <pic:blipFill>
-                    <a:blip r:embed="rId57" cstate="print"/>
+                    <a:blip r:embed="rId59" cstate="print"/>
                     <a:srcRect/>
                     <a:stretch>
                       <a:fillRect/>
@@ -32717,7 +32501,7 @@
                     </pic:cNvPicPr>
                   </pic:nvPicPr>
                   <pic:blipFill>
-                    <a:blip r:embed="rId58" cstate="print"/>
+                    <a:blip r:embed="rId60" cstate="print"/>
                     <a:srcRect/>
                     <a:stretch>
                       <a:fillRect/>

--- a/LinuxCommunication/TXT/Linux服务端学习笔记.docx
+++ b/LinuxCommunication/TXT/Linux服务端学习笔记.docx
@@ -3676,11 +3676,6 @@
       </w:r>
     </w:p>
     <w:p>
-      <w:pPr>
-        <w:rPr>
-          <w:rFonts w:hint="eastAsia"/>
-        </w:rPr>
-      </w:pPr>
       <w:r>
         <w:rPr>
           <w:rFonts w:hint="eastAsia"/>
@@ -3716,11 +3711,6 @@
       </w:r>
     </w:p>
     <w:p>
-      <w:pPr>
-        <w:rPr>
-          <w:rFonts w:hint="eastAsia"/>
-        </w:rPr>
-      </w:pPr>
       <w:r>
         <w:rPr>
           <w:rFonts w:hint="eastAsia"/>
@@ -3790,11 +3780,6 @@
       </w:r>
     </w:p>
     <w:p>
-      <w:pPr>
-        <w:rPr>
-          <w:rFonts w:hint="eastAsia"/>
-        </w:rPr>
-      </w:pPr>
       <w:r>
         <w:rPr>
           <w:rFonts w:hint="eastAsia"/>
@@ -3846,11 +3831,6 @@
       </w:r>
     </w:p>
     <w:p>
-      <w:pPr>
-        <w:rPr>
-          <w:rFonts w:hint="eastAsia"/>
-        </w:rPr>
-      </w:pPr>
       <w:r>
         <w:rPr>
           <w:rFonts w:hint="eastAsia"/>
@@ -3866,11 +3846,6 @@
       </w:r>
     </w:p>
     <w:p>
-      <w:pPr>
-        <w:rPr>
-          <w:rFonts w:hint="eastAsia"/>
-        </w:rPr>
-      </w:pPr>
       <w:r>
         <w:rPr>
           <w:rFonts w:hint="eastAsia"/>
@@ -3904,11 +3879,6 @@
       </w:r>
     </w:p>
     <w:p>
-      <w:pPr>
-        <w:rPr>
-          <w:rFonts w:hint="eastAsia"/>
-        </w:rPr>
-      </w:pPr>
       <w:r>
         <w:rPr>
           <w:rFonts w:hint="eastAsia"/>
@@ -3948,11 +3918,6 @@
       </w:r>
     </w:p>
     <w:p>
-      <w:pPr>
-        <w:rPr>
-          <w:rFonts w:hint="eastAsia"/>
-        </w:rPr>
-      </w:pPr>
       <w:r>
         <w:rPr>
           <w:rFonts w:hint="eastAsia"/>
@@ -4075,19 +4040,8 @@
         <w:t>是父进程</w:t>
       </w:r>
     </w:p>
-    <w:p>
-      <w:pPr>
-        <w:rPr>
-          <w:rFonts w:hint="eastAsia"/>
-        </w:rPr>
-      </w:pPr>
-    </w:p>
-    <w:p>
-      <w:pPr>
-        <w:rPr>
-          <w:rFonts w:hint="eastAsia"/>
-        </w:rPr>
-      </w:pPr>
+    <w:p/>
+    <w:p>
       <w:r>
         <w:rPr>
           <w:rFonts w:hint="eastAsia"/>
@@ -4202,12 +4156,10 @@
       </w:r>
     </w:p>
     <w:p>
-      <w:pPr>
-        <w:rPr>
-          <w:rFonts w:hint="eastAsia"/>
-        </w:rPr>
-      </w:pPr>
-      <w:r>
+      <w:r>
+        <w:rPr>
+          <w:noProof/>
+        </w:rPr>
         <w:drawing>
           <wp:inline distT="0" distB="0" distL="0" distR="0" wp14:anchorId="4617AA99" wp14:editId="0F110267">
             <wp:extent cx="5274310" cy="1781810"/>
@@ -4252,11 +4204,6 @@
       </w:r>
     </w:p>
     <w:p>
-      <w:pPr>
-        <w:rPr>
-          <w:rFonts w:hint="eastAsia"/>
-        </w:rPr>
-      </w:pPr>
       <w:r>
         <w:rPr>
           <w:rFonts w:hint="eastAsia"/>
@@ -4296,11 +4243,6 @@
       </w:r>
     </w:p>
     <w:p>
-      <w:pPr>
-        <w:rPr>
-          <w:rFonts w:hint="eastAsia"/>
-        </w:rPr>
-      </w:pPr>
       <w:r>
         <w:rPr>
           <w:rFonts w:hint="eastAsia"/>
@@ -4330,11 +4272,6 @@
       </w:r>
     </w:p>
     <w:p>
-      <w:pPr>
-        <w:rPr>
-          <w:rFonts w:hint="eastAsia"/>
-        </w:rPr>
-      </w:pPr>
       <w:r>
         <w:rPr>
           <w:rFonts w:hint="eastAsia"/>
@@ -4410,11 +4347,6 @@
       </w:r>
     </w:p>
     <w:p>
-      <w:pPr>
-        <w:rPr>
-          <w:rFonts w:hint="eastAsia"/>
-        </w:rPr>
-      </w:pPr>
       <w:r>
         <w:rPr>
           <w:rFonts w:hint="eastAsia"/>
@@ -4497,11 +4429,6 @@
     </w:p>
     <w:p/>
     <w:p>
-      <w:pPr>
-        <w:rPr>
-          <w:rFonts w:hint="eastAsia"/>
-        </w:rPr>
-      </w:pPr>
       <w:r>
         <w:rPr>
           <w:rFonts w:hint="eastAsia"/>
@@ -4541,11 +4468,6 @@
       </w:r>
     </w:p>
     <w:p>
-      <w:pPr>
-        <w:rPr>
-          <w:rFonts w:hint="eastAsia"/>
-        </w:rPr>
-      </w:pPr>
       <w:r>
         <w:rPr>
           <w:rFonts w:hint="eastAsia"/>
@@ -4597,11 +4519,6 @@
       </w:r>
     </w:p>
     <w:p>
-      <w:pPr>
-        <w:rPr>
-          <w:rFonts w:hint="eastAsia"/>
-        </w:rPr>
-      </w:pPr>
       <w:r>
         <w:rPr>
           <w:rFonts w:hint="eastAsia"/>
@@ -4653,12 +4570,10 @@
       </w:r>
     </w:p>
     <w:p>
-      <w:pPr>
-        <w:rPr>
-          <w:rFonts w:hint="eastAsia"/>
-        </w:rPr>
-      </w:pPr>
-      <w:r>
+      <w:r>
+        <w:rPr>
+          <w:noProof/>
+        </w:rPr>
         <w:lastRenderedPageBreak/>
         <w:drawing>
           <wp:inline distT="0" distB="0" distL="0" distR="0" wp14:anchorId="41A49E36" wp14:editId="49713946">
@@ -4704,11 +4619,6 @@
       </w:r>
     </w:p>
     <w:p>
-      <w:pPr>
-        <w:rPr>
-          <w:rFonts w:hint="eastAsia"/>
-        </w:rPr>
-      </w:pPr>
       <w:r>
         <w:rPr>
           <w:rFonts w:hint="eastAsia"/>
@@ -4766,11 +4676,6 @@
       </w:r>
     </w:p>
     <w:p>
-      <w:pPr>
-        <w:rPr>
-          <w:rFonts w:hint="eastAsia"/>
-        </w:rPr>
-      </w:pPr>
       <w:r>
         <w:rPr>
           <w:rFonts w:hint="eastAsia"/>
@@ -4816,11 +4721,6 @@
       </w:r>
     </w:p>
     <w:p>
-      <w:pPr>
-        <w:rPr>
-          <w:rFonts w:hint="eastAsia"/>
-        </w:rPr>
-      </w:pPr>
       <w:r>
         <w:rPr>
           <w:rFonts w:hint="eastAsia"/>
@@ -4886,19 +4786,8 @@
         <w:t>)</w:t>
       </w:r>
     </w:p>
-    <w:p>
-      <w:pPr>
-        <w:rPr>
-          <w:rFonts w:hint="eastAsia"/>
-        </w:rPr>
-      </w:pPr>
-    </w:p>
-    <w:p>
-      <w:pPr>
-        <w:rPr>
-          <w:rFonts w:hint="eastAsia"/>
-        </w:rPr>
-      </w:pPr>
+    <w:p/>
+    <w:p>
       <w:r>
         <w:tab/>
       </w:r>
@@ -5052,11 +4941,6 @@
       </w:r>
     </w:p>
     <w:p>
-      <w:pPr>
-        <w:rPr>
-          <w:rFonts w:hint="eastAsia"/>
-        </w:rPr>
-      </w:pPr>
       <w:r>
         <w:tab/>
         <w:t>//</w:t>
@@ -5074,19 +4958,8 @@
         <w:t>orker_processes</w:t>
       </w:r>
     </w:p>
-    <w:p>
-      <w:pPr>
-        <w:rPr>
-          <w:rFonts w:hint="eastAsia"/>
-        </w:rPr>
-      </w:pPr>
-    </w:p>
-    <w:p>
-      <w:pPr>
-        <w:rPr>
-          <w:rFonts w:hint="eastAsia"/>
-        </w:rPr>
-      </w:pPr>
+    <w:p/>
+    <w:p>
       <w:r>
         <w:rPr>
           <w:rFonts w:hint="eastAsia"/>
@@ -5114,11 +4987,6 @@
       </w:r>
     </w:p>
     <w:p>
-      <w:pPr>
-        <w:rPr>
-          <w:rFonts w:hint="eastAsia"/>
-        </w:rPr>
-      </w:pPr>
       <w:r>
         <w:rPr>
           <w:rFonts w:hint="eastAsia"/>
@@ -5253,11 +5121,6 @@
       </w:r>
     </w:p>
     <w:p>
-      <w:pPr>
-        <w:rPr>
-          <w:rFonts w:hint="eastAsia"/>
-        </w:rPr>
-      </w:pPr>
       <w:r>
         <w:tab/>
       </w:r>
@@ -5326,11 +5189,6 @@
       </w:r>
     </w:p>
     <w:p>
-      <w:pPr>
-        <w:rPr>
-          <w:rFonts w:hint="eastAsia"/>
-        </w:rPr>
-      </w:pPr>
       <w:r>
         <w:rPr>
           <w:rFonts w:hint="eastAsia"/>
@@ -5497,11 +5355,6 @@
       </w:r>
     </w:p>
     <w:p>
-      <w:pPr>
-        <w:rPr>
-          <w:rFonts w:hint="eastAsia"/>
-        </w:rPr>
-      </w:pPr>
       <w:r>
         <w:tab/>
         <w:t>//</w:t>
@@ -5516,11 +5369,6 @@
       </w:r>
     </w:p>
     <w:p>
-      <w:pPr>
-        <w:rPr>
-          <w:rFonts w:hint="eastAsia"/>
-        </w:rPr>
-      </w:pPr>
       <w:r>
         <w:rPr>
           <w:rFonts w:hint="eastAsia"/>
@@ -5548,11 +5396,6 @@
       </w:r>
     </w:p>
     <w:p>
-      <w:pPr>
-        <w:rPr>
-          <w:rFonts w:hint="eastAsia"/>
-        </w:rPr>
-      </w:pPr>
       <w:r>
         <w:rPr>
           <w:rFonts w:hint="eastAsia"/>
@@ -5592,19 +5435,246 @@
       <w:pPr>
         <w:ind w:left="420"/>
       </w:pPr>
+      <w:r>
+        <w:rPr>
+          <w:rFonts w:hint="eastAsia"/>
+        </w:rPr>
+        <w:t>//</w:t>
+      </w:r>
+      <w:r>
+        <w:rPr>
+          <w:rFonts w:hint="eastAsia"/>
+        </w:rPr>
+        <w:t>多线程模型的弊端：共享内存</w:t>
+      </w:r>
+      <w:r>
+        <w:rPr>
+          <w:rFonts w:hint="eastAsia"/>
+        </w:rPr>
+        <w:t>,</w:t>
+      </w:r>
+      <w:r>
+        <w:rPr>
+          <w:rFonts w:hint="eastAsia"/>
+        </w:rPr>
+        <w:t>如果某个线程报错一定会</w:t>
+      </w:r>
+      <w:r>
+        <w:rPr>
+          <w:rFonts w:hint="eastAsia"/>
+        </w:rPr>
+        <w:t>影响到其他线程</w:t>
+      </w:r>
+      <w:r>
+        <w:rPr>
+          <w:rFonts w:hint="eastAsia"/>
+        </w:rPr>
+        <w:t>，最终会导致整个服务器程序崩溃。</w:t>
+      </w:r>
+    </w:p>
+    <w:p/>
+    <w:p/>
+    <w:p>
+      <w:pPr>
+        <w:pStyle w:val="1"/>
+        <w:keepNext w:val="0"/>
+        <w:keepLines w:val="0"/>
+        <w:rPr>
+          <w:rFonts w:hint="eastAsia"/>
+          <w:sz w:val="36"/>
+          <w:szCs w:val="36"/>
+        </w:rPr>
+      </w:pPr>
+      <w:r>
+        <w:rPr>
+          <w:sz w:val="36"/>
+          <w:szCs w:val="36"/>
+        </w:rPr>
+        <w:lastRenderedPageBreak/>
+        <w:t>3.1</w:t>
+      </w:r>
+      <w:r>
+        <w:rPr>
+          <w:rFonts w:hint="eastAsia"/>
+          <w:sz w:val="36"/>
+          <w:szCs w:val="36"/>
+        </w:rPr>
+        <w:t xml:space="preserve"> </w:t>
+      </w:r>
+      <w:r>
+        <w:rPr>
+          <w:sz w:val="36"/>
+          <w:szCs w:val="36"/>
+        </w:rPr>
+        <w:t>学习</w:t>
+      </w:r>
+      <w:r>
+        <w:rPr>
+          <w:rFonts w:hint="eastAsia"/>
+          <w:sz w:val="36"/>
+          <w:szCs w:val="36"/>
+        </w:rPr>
+        <w:t>n</w:t>
+      </w:r>
+      <w:r>
+        <w:rPr>
+          <w:sz w:val="36"/>
+          <w:szCs w:val="36"/>
+        </w:rPr>
+        <w:t>gin</w:t>
+      </w:r>
+      <w:r>
+        <w:rPr>
+          <w:sz w:val="36"/>
+          <w:szCs w:val="36"/>
+        </w:rPr>
+        <w:t xml:space="preserve">x </w:t>
+      </w:r>
+      <w:r>
+        <w:rPr>
+          <w:sz w:val="36"/>
+          <w:szCs w:val="36"/>
+        </w:rPr>
+        <w:t>之前的准备工作</w:t>
+      </w:r>
       <w:bookmarkStart w:id="0" w:name="_GoBack"/>
       <w:bookmarkEnd w:id="0"/>
-      <w:r>
-        <w:rPr>
-          <w:rFonts w:hint="eastAsia"/>
-        </w:rPr>
-        <w:t>//</w:t>
-      </w:r>
-      <w:r>
-        <w:rPr>
-          <w:rFonts w:hint="eastAsia"/>
-        </w:rPr>
-        <w:t>多线程模型的弊端：共享内存</w:t>
+    </w:p>
+    <w:p>
+      <w:r>
+        <w:rPr>
+          <w:rFonts w:hint="eastAsia"/>
+        </w:rPr>
+        <w:tab/>
+        <w:t>//</w:t>
+      </w:r>
+      <w:r>
+        <w:rPr>
+          <w:rFonts w:hint="eastAsia"/>
+        </w:rPr>
+        <w:t>二：</w:t>
+      </w:r>
+      <w:r>
+        <w:rPr>
+          <w:rFonts w:hint="eastAsia"/>
+        </w:rPr>
+        <w:t>nginx</w:t>
+      </w:r>
+      <w:r>
+        <w:rPr>
+          <w:rFonts w:hint="eastAsia"/>
+        </w:rPr>
+        <w:t>源码查看工具</w:t>
+      </w:r>
+    </w:p>
+    <w:p>
+      <w:r>
+        <w:tab/>
+        <w:t>//visual studio</w:t>
+      </w:r>
+      <w:proofErr w:type="gramStart"/>
+      <w:r>
+        <w:t>,source</w:t>
+      </w:r>
+      <w:proofErr w:type="gramEnd"/>
+      <w:r>
+        <w:t xml:space="preserve"> Insight,visual stuido Code.</w:t>
+      </w:r>
+    </w:p>
+    <w:p>
+      <w:r>
+        <w:rPr>
+          <w:rFonts w:hint="eastAsia"/>
+        </w:rPr>
+        <w:tab/>
+        <w:t>//</w:t>
+      </w:r>
+      <w:r>
+        <w:rPr>
+          <w:rFonts w:hint="eastAsia"/>
+        </w:rPr>
+        <w:t>采用</w:t>
+      </w:r>
+      <w:r>
+        <w:rPr>
+          <w:rFonts w:hint="eastAsia"/>
+        </w:rPr>
+        <w:t xml:space="preserve"> Visual Studio Code</w:t>
+      </w:r>
+      <w:r>
+        <w:rPr>
+          <w:rFonts w:hint="eastAsia"/>
+        </w:rPr>
+        <w:t>来阅读</w:t>
+      </w:r>
+      <w:r>
+        <w:rPr>
+          <w:rFonts w:hint="eastAsia"/>
+        </w:rPr>
+        <w:t>nginx</w:t>
+      </w:r>
+      <w:r>
+        <w:rPr>
+          <w:rFonts w:hint="eastAsia"/>
+        </w:rPr>
+        <w:t>源码</w:t>
+      </w:r>
+    </w:p>
+    <w:p>
+      <w:r>
+        <w:rPr>
+          <w:rFonts w:hint="eastAsia"/>
+        </w:rPr>
+        <w:tab/>
+        <w:t xml:space="preserve">  //Visual Studio Code:</w:t>
+      </w:r>
+      <w:r>
+        <w:rPr>
+          <w:rFonts w:hint="eastAsia"/>
+        </w:rPr>
+        <w:t>微软公司开发的一个跨平台的轻量级的编辑器（不要混淆</w:t>
+      </w:r>
+      <w:r>
+        <w:rPr>
+          <w:rFonts w:hint="eastAsia"/>
+        </w:rPr>
+        <w:t>vs2017:IDE</w:t>
+      </w:r>
+      <w:r>
+        <w:rPr>
+          <w:rFonts w:hint="eastAsia"/>
+        </w:rPr>
+        <w:t>集成开发环境，以编译器）；</w:t>
+      </w:r>
+    </w:p>
+    <w:p>
+      <w:r>
+        <w:rPr>
+          <w:rFonts w:hint="eastAsia"/>
+        </w:rPr>
+        <w:tab/>
+        <w:t xml:space="preserve">   //Visual Studio Code</w:t>
+      </w:r>
+      <w:r>
+        <w:rPr>
+          <w:rFonts w:hint="eastAsia"/>
+        </w:rPr>
+        <w:t>在其中可以安装很多扩展模块；</w:t>
+      </w:r>
+    </w:p>
+    <w:p>
+      <w:r>
+        <w:rPr>
+          <w:rFonts w:hint="eastAsia"/>
+        </w:rPr>
+        <w:tab/>
+        <w:t xml:space="preserve">   //1.30.0</w:t>
+      </w:r>
+      <w:r>
+        <w:rPr>
+          <w:rFonts w:hint="eastAsia"/>
+        </w:rPr>
+        <w:t>版本，免费的</w:t>
       </w:r>
       <w:r>
         <w:rPr>
@@ -5616,27 +5686,516 @@
         <w:rPr>
           <w:rFonts w:hint="eastAsia"/>
         </w:rPr>
-        <w:t>如果某个线程报错一定会</w:t>
-      </w:r>
-      <w:r>
-        <w:rPr>
-          <w:rFonts w:hint="eastAsia"/>
-        </w:rPr>
-        <w:t>影响到其他线程</w:t>
-      </w:r>
-      <w:r>
-        <w:rPr>
-          <w:rFonts w:hint="eastAsia"/>
-        </w:rPr>
-        <w:t>，最终会导致整个服务器程序崩溃。</w:t>
-      </w:r>
-    </w:p>
-    <w:p>
-      <w:pPr>
-        <w:rPr>
-          <w:rFonts w:hint="eastAsia"/>
-        </w:rPr>
-      </w:pPr>
+        <w:t>多平台；</w:t>
+      </w:r>
+    </w:p>
+    <w:p>
+      <w:r>
+        <w:rPr>
+          <w:rFonts w:hint="eastAsia"/>
+        </w:rPr>
+        <w:tab/>
+        <w:t>//</w:t>
+      </w:r>
+      <w:r>
+        <w:rPr>
+          <w:rFonts w:hint="eastAsia"/>
+        </w:rPr>
+        <w:t>官方地址：</w:t>
+      </w:r>
+      <w:r>
+        <w:rPr>
+          <w:rFonts w:hint="eastAsia"/>
+        </w:rPr>
+        <w:t>https://code.visualstudio.com</w:t>
+      </w:r>
+    </w:p>
+    <w:p>
+      <w:r>
+        <w:tab/>
+        <w:t>//https://code.visualstudio.com/download</w:t>
+      </w:r>
+    </w:p>
+    <w:p>
+      <w:r>
+        <w:rPr>
+          <w:rFonts w:hint="eastAsia"/>
+        </w:rPr>
+        <w:tab/>
+        <w:t xml:space="preserve"> //</w:t>
+      </w:r>
+      <w:r>
+        <w:rPr>
+          <w:rFonts w:hint="eastAsia"/>
+        </w:rPr>
+        <w:t>为支持语法高亮，跳转到函数等等，可能需要安装扩展包；</w:t>
+      </w:r>
+    </w:p>
+    <w:p/>
+    <w:p>
+      <w:r>
+        <w:rPr>
+          <w:rFonts w:hint="eastAsia"/>
+        </w:rPr>
+        <w:tab/>
+        <w:t>//</w:t>
+      </w:r>
+      <w:r>
+        <w:rPr>
+          <w:rFonts w:hint="eastAsia"/>
+        </w:rPr>
+        <w:t>三：</w:t>
+      </w:r>
+      <w:r>
+        <w:rPr>
+          <w:rFonts w:hint="eastAsia"/>
+        </w:rPr>
+        <w:t>nginx</w:t>
+      </w:r>
+      <w:r>
+        <w:rPr>
+          <w:rFonts w:hint="eastAsia"/>
+        </w:rPr>
+        <w:t>源码入口函数定位</w:t>
+      </w:r>
+    </w:p>
+    <w:p>
+      <w:r>
+        <w:tab/>
+        <w:t xml:space="preserve">  </w:t>
+      </w:r>
+      <w:r>
+        <w:tab/>
+        <w:t xml:space="preserve">  </w:t>
+      </w:r>
+    </w:p>
+    <w:p>
+      <w:r>
+        <w:rPr>
+          <w:rFonts w:hint="eastAsia"/>
+        </w:rPr>
+        <w:tab/>
+        <w:t>//</w:t>
+      </w:r>
+      <w:r>
+        <w:rPr>
+          <w:rFonts w:hint="eastAsia"/>
+        </w:rPr>
+        <w:t>四：创建一个自己的</w:t>
+      </w:r>
+      <w:r>
+        <w:rPr>
+          <w:rFonts w:hint="eastAsia"/>
+        </w:rPr>
+        <w:t>linux</w:t>
+      </w:r>
+      <w:r>
+        <w:rPr>
+          <w:rFonts w:hint="eastAsia"/>
+        </w:rPr>
+        <w:t>下的</w:t>
+      </w:r>
+      <w:r>
+        <w:rPr>
+          <w:rFonts w:hint="eastAsia"/>
+        </w:rPr>
+        <w:t>c</w:t>
+      </w:r>
+      <w:r>
+        <w:rPr>
+          <w:rFonts w:hint="eastAsia"/>
+        </w:rPr>
+        <w:t>语言程序</w:t>
+      </w:r>
+    </w:p>
+    <w:p>
+      <w:r>
+        <w:rPr>
+          <w:rFonts w:hint="eastAsia"/>
+        </w:rPr>
+        <w:tab/>
+        <w:t>//</w:t>
+      </w:r>
+      <w:r>
+        <w:rPr>
+          <w:rFonts w:hint="eastAsia"/>
+        </w:rPr>
+        <w:t>共享目录不见了，一般可能是虚拟机自带的工具</w:t>
+      </w:r>
+      <w:r>
+        <w:rPr>
+          <w:rFonts w:hint="eastAsia"/>
+        </w:rPr>
+        <w:t xml:space="preserve"> VMWare tools</w:t>
+      </w:r>
+      <w:r>
+        <w:rPr>
+          <w:rFonts w:hint="eastAsia"/>
+        </w:rPr>
+        <w:t>可能有问题；</w:t>
+      </w:r>
+    </w:p>
+    <w:p>
+      <w:r>
+        <w:rPr>
+          <w:rFonts w:hint="eastAsia"/>
+        </w:rPr>
+        <w:tab/>
+        <w:t>//VMWare-tools</w:t>
+      </w:r>
+      <w:r>
+        <w:rPr>
+          <w:rFonts w:hint="eastAsia"/>
+        </w:rPr>
+        <w:t>是</w:t>
+      </w:r>
+      <w:r>
+        <w:rPr>
+          <w:rFonts w:hint="eastAsia"/>
+        </w:rPr>
+        <w:t>VMware</w:t>
+      </w:r>
+      <w:r>
+        <w:rPr>
+          <w:rFonts w:hint="eastAsia"/>
+        </w:rPr>
+        <w:t>虚拟机自带的一系列的增强工具，文件共享功能就是</w:t>
+      </w:r>
+      <w:r>
+        <w:rPr>
+          <w:rFonts w:hint="eastAsia"/>
+        </w:rPr>
+        <w:t>WMWare-tools</w:t>
+      </w:r>
+      <w:r>
+        <w:rPr>
+          <w:rFonts w:hint="eastAsia"/>
+        </w:rPr>
+        <w:t>工具里边的</w:t>
+      </w:r>
+    </w:p>
+    <w:p>
+      <w:r>
+        <w:rPr>
+          <w:rFonts w:hint="eastAsia"/>
+        </w:rPr>
+        <w:tab/>
+        <w:t>//a)</w:t>
+      </w:r>
+      <w:r>
+        <w:rPr>
+          <w:rFonts w:hint="eastAsia"/>
+        </w:rPr>
+        <w:t>虚拟机</w:t>
+      </w:r>
+      <w:r>
+        <w:rPr>
+          <w:rFonts w:hint="eastAsia"/>
+        </w:rPr>
+        <w:t>-&gt;</w:t>
+      </w:r>
+      <w:r>
+        <w:rPr>
+          <w:rFonts w:hint="eastAsia"/>
+        </w:rPr>
+        <w:t>重新安装</w:t>
+      </w:r>
+      <w:r>
+        <w:rPr>
+          <w:rFonts w:hint="eastAsia"/>
+        </w:rPr>
+        <w:t>VMware tools</w:t>
+      </w:r>
+    </w:p>
+    <w:p>
+      <w:r>
+        <w:tab/>
+        <w:t>//b)sudo mkdir /mnt/cdrom</w:t>
+      </w:r>
+    </w:p>
+    <w:p>
+      <w:r>
+        <w:tab/>
+        <w:t>//c)sudo mount /dev/cdrom /mnt/cdrom</w:t>
+      </w:r>
+    </w:p>
+    <w:p>
+      <w:r>
+        <w:tab/>
+        <w:t>//d)cd /mnt/cdrom</w:t>
+      </w:r>
+    </w:p>
+    <w:p>
+      <w:r>
+        <w:tab/>
+        <w:t>//e)sudo cp WMwareTool....</w:t>
+      </w:r>
+      <w:proofErr w:type="gramStart"/>
+      <w:r>
+        <w:t>tar.gz  ..</w:t>
+      </w:r>
+      <w:proofErr w:type="gramEnd"/>
+      <w:r>
+        <w:t>/</w:t>
+      </w:r>
+    </w:p>
+    <w:p>
+      <w:r>
+        <w:tab/>
+        <w:t>//f)</w:t>
+      </w:r>
+      <w:proofErr w:type="gramStart"/>
+      <w:r>
+        <w:t>cd ..</w:t>
+      </w:r>
+      <w:proofErr w:type="gramEnd"/>
+    </w:p>
+    <w:p>
+      <w:r>
+        <w:tab/>
+        <w:t>//g)sudo tar -zxvf VMwareToo......tar.gz</w:t>
+      </w:r>
+    </w:p>
+    <w:p>
+      <w:r>
+        <w:tab/>
+        <w:t>//h)cd wmware-tools-distrib</w:t>
+      </w:r>
+    </w:p>
+    <w:p>
+      <w:r>
+        <w:tab/>
+        <w:t>//j)sudo ./vmware-install.pl</w:t>
+      </w:r>
+    </w:p>
+    <w:p>
+      <w:r>
+        <w:rPr>
+          <w:rFonts w:hint="eastAsia"/>
+        </w:rPr>
+        <w:tab/>
+        <w:t>//</w:t>
+      </w:r>
+      <w:r>
+        <w:rPr>
+          <w:rFonts w:hint="eastAsia"/>
+        </w:rPr>
+        <w:t>一路回车。</w:t>
+      </w:r>
+    </w:p>
+    <w:p/>
+    <w:p>
+      <w:r>
+        <w:rPr>
+          <w:rFonts w:hint="eastAsia"/>
+        </w:rPr>
+        <w:tab/>
+        <w:t>//gcc</w:t>
+      </w:r>
+      <w:r>
+        <w:rPr>
+          <w:rFonts w:hint="eastAsia"/>
+        </w:rPr>
+        <w:t>编译</w:t>
+      </w:r>
+      <w:r>
+        <w:rPr>
+          <w:rFonts w:hint="eastAsia"/>
+        </w:rPr>
+        <w:t>.c</w:t>
+      </w:r>
+      <w:r>
+        <w:rPr>
+          <w:rFonts w:hint="eastAsia"/>
+        </w:rPr>
+        <w:t>，</w:t>
+      </w:r>
+      <w:r>
+        <w:rPr>
+          <w:rFonts w:hint="eastAsia"/>
+        </w:rPr>
+        <w:t>g++</w:t>
+      </w:r>
+      <w:r>
+        <w:rPr>
+          <w:rFonts w:hint="eastAsia"/>
+        </w:rPr>
+        <w:t>编译</w:t>
+      </w:r>
+      <w:r>
+        <w:rPr>
+          <w:rFonts w:hint="eastAsia"/>
+        </w:rPr>
+        <w:t xml:space="preserve"> c++</w:t>
+      </w:r>
+    </w:p>
+    <w:p>
+      <w:r>
+        <w:rPr>
+          <w:rFonts w:hint="eastAsia"/>
+        </w:rPr>
+        <w:tab/>
+        <w:t>//.c</w:t>
+      </w:r>
+      <w:r>
+        <w:rPr>
+          <w:rFonts w:hint="eastAsia"/>
+        </w:rPr>
+        <w:t>文件若很多，都需要编译，那么咱们就要</w:t>
+      </w:r>
+      <w:proofErr w:type="gramStart"/>
+      <w:r>
+        <w:rPr>
+          <w:rFonts w:hint="eastAsia"/>
+        </w:rPr>
+        <w:t>写专门</w:t>
+      </w:r>
+      <w:proofErr w:type="gramEnd"/>
+      <w:r>
+        <w:rPr>
+          <w:rFonts w:hint="eastAsia"/>
+        </w:rPr>
+        <w:t>的</w:t>
+      </w:r>
+      <w:r>
+        <w:rPr>
+          <w:rFonts w:hint="eastAsia"/>
+        </w:rPr>
+        <w:t>MakeFile</w:t>
+      </w:r>
+      <w:r>
+        <w:rPr>
+          <w:rFonts w:hint="eastAsia"/>
+        </w:rPr>
+        <w:t>来编译了；</w:t>
+      </w:r>
+    </w:p>
+    <w:p>
+      <w:r>
+        <w:rPr>
+          <w:rFonts w:hint="eastAsia"/>
+        </w:rPr>
+        <w:tab/>
+        <w:t>//gcc -o:</w:t>
+      </w:r>
+      <w:r>
+        <w:rPr>
+          <w:rFonts w:hint="eastAsia"/>
+        </w:rPr>
+        <w:t>用于指定最终的可执行文件名</w:t>
+      </w:r>
+    </w:p>
+    <w:p/>
+    <w:p>
+      <w:r>
+        <w:rPr>
+          <w:rFonts w:hint="eastAsia"/>
+        </w:rPr>
+        <w:tab/>
+        <w:t>//</w:t>
+      </w:r>
+      <w:r>
+        <w:rPr>
+          <w:rFonts w:hint="eastAsia"/>
+        </w:rPr>
+        <w:t>五：</w:t>
+      </w:r>
+      <w:r>
+        <w:rPr>
+          <w:rFonts w:hint="eastAsia"/>
+        </w:rPr>
+        <w:t>nginx</w:t>
+      </w:r>
+      <w:r>
+        <w:rPr>
+          <w:rFonts w:hint="eastAsia"/>
+        </w:rPr>
+        <w:t>源码怎么讲</w:t>
+      </w:r>
+    </w:p>
+    <w:p>
+      <w:r>
+        <w:rPr>
+          <w:rFonts w:hint="eastAsia"/>
+        </w:rPr>
+        <w:tab/>
+        <w:t>//(1)</w:t>
+      </w:r>
+      <w:r>
+        <w:rPr>
+          <w:rFonts w:hint="eastAsia"/>
+        </w:rPr>
+        <w:t>讲与不讲，是主观的；</w:t>
+      </w:r>
+    </w:p>
+    <w:p>
+      <w:r>
+        <w:rPr>
+          <w:rFonts w:hint="eastAsia"/>
+        </w:rPr>
+        <w:tab/>
+        <w:t>//(2)</w:t>
+      </w:r>
+      <w:r>
+        <w:rPr>
+          <w:rFonts w:hint="eastAsia"/>
+        </w:rPr>
+        <w:t>以讲解通讯代码为主。</w:t>
+      </w:r>
+      <w:r>
+        <w:rPr>
+          <w:rFonts w:hint="eastAsia"/>
+        </w:rPr>
+        <w:t xml:space="preserve"> </w:t>
+      </w:r>
+      <w:r>
+        <w:rPr>
+          <w:rFonts w:hint="eastAsia"/>
+        </w:rPr>
+        <w:t>其他的也会涉及，创建进程，处理信号；</w:t>
+      </w:r>
+    </w:p>
+    <w:p>
+      <w:r>
+        <w:rPr>
+          <w:rFonts w:hint="eastAsia"/>
+        </w:rPr>
+        <w:tab/>
+        <w:t>//(3)</w:t>
+      </w:r>
+      <w:r>
+        <w:rPr>
+          <w:rFonts w:hint="eastAsia"/>
+        </w:rPr>
+        <w:t>有必要的老师带着大家看源码，解释源码；</w:t>
+      </w:r>
+    </w:p>
+    <w:p>
+      <w:r>
+        <w:rPr>
+          <w:rFonts w:hint="eastAsia"/>
+        </w:rPr>
+        <w:tab/>
+        <w:t>//(4)</w:t>
+      </w:r>
+      <w:r>
+        <w:rPr>
+          <w:rFonts w:hint="eastAsia"/>
+        </w:rPr>
+        <w:t>把这些</w:t>
+      </w:r>
+      <w:r>
+        <w:rPr>
+          <w:rFonts w:hint="eastAsia"/>
+        </w:rPr>
+        <w:t>nginx</w:t>
+      </w:r>
+      <w:r>
+        <w:rPr>
+          <w:rFonts w:hint="eastAsia"/>
+        </w:rPr>
+        <w:t>中的精华的源码提取出来；带着大家往新工程中增加新代码，编译，运行，讲解；入到自己的知识库，这些是加薪的筹码</w:t>
+      </w:r>
     </w:p>
     <w:p>
       <w:pPr>
@@ -32146,6 +32705,7 @@
   <w:style w:type="character" w:default="1" w:styleId="a0">
     <w:name w:val="Default Paragraph Font"/>
     <w:uiPriority w:val="1"/>
+    <w:semiHidden/>
     <w:unhideWhenUsed/>
   </w:style>
   <w:style w:type="table" w:default="1" w:styleId="a1">

--- a/LinuxCommunication/TXT/Linux服务端学习笔记.docx
+++ b/LinuxCommunication/TXT/Linux服务端学习笔记.docx
@@ -5537,665 +5537,698 @@
         </w:rPr>
         <w:t>之前的准备工作</w:t>
       </w:r>
+    </w:p>
+    <w:p>
+      <w:r>
+        <w:rPr>
+          <w:rFonts w:hint="eastAsia"/>
+        </w:rPr>
+        <w:tab/>
+        <w:t>//</w:t>
+      </w:r>
+      <w:r>
+        <w:rPr>
+          <w:rFonts w:hint="eastAsia"/>
+        </w:rPr>
+        <w:t>二：</w:t>
+      </w:r>
+      <w:r>
+        <w:rPr>
+          <w:rFonts w:hint="eastAsia"/>
+        </w:rPr>
+        <w:t>nginx</w:t>
+      </w:r>
+      <w:r>
+        <w:rPr>
+          <w:rFonts w:hint="eastAsia"/>
+        </w:rPr>
+        <w:t>源码查看工具</w:t>
+      </w:r>
+    </w:p>
+    <w:p>
+      <w:r>
+        <w:tab/>
+        <w:t>//visual studio</w:t>
+      </w:r>
+      <w:proofErr w:type="gramStart"/>
+      <w:r>
+        <w:t>,source</w:t>
+      </w:r>
+      <w:proofErr w:type="gramEnd"/>
+      <w:r>
+        <w:t xml:space="preserve"> Insight,visual stuido Code.</w:t>
+      </w:r>
+    </w:p>
+    <w:p>
+      <w:r>
+        <w:rPr>
+          <w:rFonts w:hint="eastAsia"/>
+        </w:rPr>
+        <w:tab/>
+        <w:t>//</w:t>
+      </w:r>
+      <w:r>
+        <w:rPr>
+          <w:rFonts w:hint="eastAsia"/>
+        </w:rPr>
+        <w:t>采用</w:t>
+      </w:r>
+      <w:r>
+        <w:rPr>
+          <w:rFonts w:hint="eastAsia"/>
+        </w:rPr>
+        <w:t xml:space="preserve"> Visual Studio Code</w:t>
+      </w:r>
+      <w:r>
+        <w:rPr>
+          <w:rFonts w:hint="eastAsia"/>
+        </w:rPr>
+        <w:t>来阅读</w:t>
+      </w:r>
+      <w:r>
+        <w:rPr>
+          <w:rFonts w:hint="eastAsia"/>
+        </w:rPr>
+        <w:t>nginx</w:t>
+      </w:r>
+      <w:r>
+        <w:rPr>
+          <w:rFonts w:hint="eastAsia"/>
+        </w:rPr>
+        <w:t>源码</w:t>
+      </w:r>
+    </w:p>
+    <w:p>
+      <w:r>
+        <w:rPr>
+          <w:rFonts w:hint="eastAsia"/>
+        </w:rPr>
+        <w:tab/>
+        <w:t xml:space="preserve">  //Visual Studio Code:</w:t>
+      </w:r>
+      <w:r>
+        <w:rPr>
+          <w:rFonts w:hint="eastAsia"/>
+        </w:rPr>
+        <w:t>微软公司开发的一个跨平台的轻量级的编辑器（不要混淆</w:t>
+      </w:r>
+      <w:r>
+        <w:rPr>
+          <w:rFonts w:hint="eastAsia"/>
+        </w:rPr>
+        <w:t>vs2017:IDE</w:t>
+      </w:r>
+      <w:r>
+        <w:rPr>
+          <w:rFonts w:hint="eastAsia"/>
+        </w:rPr>
+        <w:t>集成开发环境，以编译器）；</w:t>
+      </w:r>
+    </w:p>
+    <w:p>
+      <w:r>
+        <w:rPr>
+          <w:rFonts w:hint="eastAsia"/>
+        </w:rPr>
+        <w:tab/>
+        <w:t xml:space="preserve">   //Visual Studio Code</w:t>
+      </w:r>
+      <w:r>
+        <w:rPr>
+          <w:rFonts w:hint="eastAsia"/>
+        </w:rPr>
+        <w:t>在其中可以安装很多扩展模块；</w:t>
+      </w:r>
+    </w:p>
+    <w:p>
+      <w:r>
+        <w:rPr>
+          <w:rFonts w:hint="eastAsia"/>
+        </w:rPr>
+        <w:tab/>
+        <w:t xml:space="preserve">   //1.30.0</w:t>
+      </w:r>
+      <w:r>
+        <w:rPr>
+          <w:rFonts w:hint="eastAsia"/>
+        </w:rPr>
+        <w:t>版本，免费的</w:t>
+      </w:r>
+      <w:r>
+        <w:rPr>
+          <w:rFonts w:hint="eastAsia"/>
+        </w:rPr>
+        <w:t>,</w:t>
+      </w:r>
+      <w:r>
+        <w:rPr>
+          <w:rFonts w:hint="eastAsia"/>
+        </w:rPr>
+        <w:t>多平台；</w:t>
+      </w:r>
+    </w:p>
+    <w:p>
+      <w:r>
+        <w:rPr>
+          <w:rFonts w:hint="eastAsia"/>
+        </w:rPr>
+        <w:tab/>
+        <w:t>//</w:t>
+      </w:r>
+      <w:r>
+        <w:rPr>
+          <w:rFonts w:hint="eastAsia"/>
+        </w:rPr>
+        <w:t>官方地址：</w:t>
+      </w:r>
+      <w:r>
+        <w:rPr>
+          <w:rFonts w:hint="eastAsia"/>
+        </w:rPr>
+        <w:t>https://code.visualstudio.com</w:t>
+      </w:r>
+    </w:p>
+    <w:p>
+      <w:r>
+        <w:tab/>
+        <w:t>//https://code.visualstudio.com/download</w:t>
+      </w:r>
+    </w:p>
+    <w:p>
+      <w:r>
+        <w:rPr>
+          <w:rFonts w:hint="eastAsia"/>
+        </w:rPr>
+        <w:tab/>
+        <w:t xml:space="preserve"> //</w:t>
+      </w:r>
+      <w:r>
+        <w:rPr>
+          <w:rFonts w:hint="eastAsia"/>
+        </w:rPr>
+        <w:t>为支持语法高亮，跳转到函数等等，可能需要安装扩展包；</w:t>
+      </w:r>
+    </w:p>
+    <w:p/>
+    <w:p>
+      <w:r>
+        <w:rPr>
+          <w:rFonts w:hint="eastAsia"/>
+        </w:rPr>
+        <w:tab/>
+        <w:t>//</w:t>
+      </w:r>
+      <w:r>
+        <w:rPr>
+          <w:rFonts w:hint="eastAsia"/>
+        </w:rPr>
+        <w:t>三：</w:t>
+      </w:r>
+      <w:r>
+        <w:rPr>
+          <w:rFonts w:hint="eastAsia"/>
+        </w:rPr>
+        <w:t>nginx</w:t>
+      </w:r>
+      <w:r>
+        <w:rPr>
+          <w:rFonts w:hint="eastAsia"/>
+        </w:rPr>
+        <w:t>源码入口函数定位</w:t>
+      </w:r>
+    </w:p>
+    <w:p>
+      <w:r>
+        <w:tab/>
+        <w:t xml:space="preserve">  </w:t>
+      </w:r>
+      <w:r>
+        <w:tab/>
+        <w:t xml:space="preserve">  </w:t>
+      </w:r>
+    </w:p>
+    <w:p>
+      <w:r>
+        <w:rPr>
+          <w:rFonts w:hint="eastAsia"/>
+        </w:rPr>
+        <w:tab/>
+        <w:t>//</w:t>
+      </w:r>
+      <w:r>
+        <w:rPr>
+          <w:rFonts w:hint="eastAsia"/>
+        </w:rPr>
+        <w:t>四：创建一个自己的</w:t>
+      </w:r>
+      <w:r>
+        <w:rPr>
+          <w:rFonts w:hint="eastAsia"/>
+        </w:rPr>
+        <w:t>linux</w:t>
+      </w:r>
+      <w:r>
+        <w:rPr>
+          <w:rFonts w:hint="eastAsia"/>
+        </w:rPr>
+        <w:t>下的</w:t>
+      </w:r>
+      <w:r>
+        <w:rPr>
+          <w:rFonts w:hint="eastAsia"/>
+        </w:rPr>
+        <w:t>c</w:t>
+      </w:r>
+      <w:r>
+        <w:rPr>
+          <w:rFonts w:hint="eastAsia"/>
+        </w:rPr>
+        <w:t>语言程序</w:t>
+      </w:r>
+    </w:p>
+    <w:p>
+      <w:r>
+        <w:rPr>
+          <w:rFonts w:hint="eastAsia"/>
+        </w:rPr>
+        <w:tab/>
+        <w:t>//</w:t>
+      </w:r>
+      <w:r>
+        <w:rPr>
+          <w:rFonts w:hint="eastAsia"/>
+        </w:rPr>
+        <w:t>共享目录不见了，一般可能是虚拟机自带的工具</w:t>
+      </w:r>
+      <w:r>
+        <w:rPr>
+          <w:rFonts w:hint="eastAsia"/>
+        </w:rPr>
+        <w:t xml:space="preserve"> VMWare tools</w:t>
+      </w:r>
+      <w:r>
+        <w:rPr>
+          <w:rFonts w:hint="eastAsia"/>
+        </w:rPr>
+        <w:t>可能有问题；</w:t>
+      </w:r>
+    </w:p>
+    <w:p>
+      <w:r>
+        <w:rPr>
+          <w:rFonts w:hint="eastAsia"/>
+        </w:rPr>
+        <w:tab/>
+        <w:t>//VMWare-tools</w:t>
+      </w:r>
+      <w:r>
+        <w:rPr>
+          <w:rFonts w:hint="eastAsia"/>
+        </w:rPr>
+        <w:t>是</w:t>
+      </w:r>
+      <w:r>
+        <w:rPr>
+          <w:rFonts w:hint="eastAsia"/>
+        </w:rPr>
+        <w:t>VMware</w:t>
+      </w:r>
+      <w:r>
+        <w:rPr>
+          <w:rFonts w:hint="eastAsia"/>
+        </w:rPr>
+        <w:t>虚拟机自带的一系列的增强工具，文件共享功能就是</w:t>
+      </w:r>
+      <w:r>
+        <w:rPr>
+          <w:rFonts w:hint="eastAsia"/>
+        </w:rPr>
+        <w:t>WMWare-tools</w:t>
+      </w:r>
+      <w:r>
+        <w:rPr>
+          <w:rFonts w:hint="eastAsia"/>
+        </w:rPr>
+        <w:t>工具里边的</w:t>
+      </w:r>
+    </w:p>
+    <w:p>
+      <w:r>
+        <w:rPr>
+          <w:rFonts w:hint="eastAsia"/>
+        </w:rPr>
+        <w:tab/>
+        <w:t>//a)</w:t>
+      </w:r>
+      <w:r>
+        <w:rPr>
+          <w:rFonts w:hint="eastAsia"/>
+        </w:rPr>
+        <w:t>虚拟机</w:t>
+      </w:r>
+      <w:r>
+        <w:rPr>
+          <w:rFonts w:hint="eastAsia"/>
+        </w:rPr>
+        <w:t>-&gt;</w:t>
+      </w:r>
+      <w:r>
+        <w:rPr>
+          <w:rFonts w:hint="eastAsia"/>
+        </w:rPr>
+        <w:t>重新安装</w:t>
+      </w:r>
+      <w:r>
+        <w:rPr>
+          <w:rFonts w:hint="eastAsia"/>
+        </w:rPr>
+        <w:t>VMware tools</w:t>
+      </w:r>
+      <w:r>
+        <w:t>塞了一块虚拟光盘</w:t>
+      </w:r>
+    </w:p>
+    <w:p>
+      <w:r>
+        <w:tab/>
+        <w:t>//b)sudo mkdir /mnt/cdrom</w:t>
+      </w:r>
+      <w:r>
+        <w:t xml:space="preserve"> </w:t>
+      </w:r>
+    </w:p>
+    <w:p>
+      <w:pPr>
+        <w:rPr>
+          <w:rFonts w:hint="eastAsia"/>
+        </w:rPr>
+      </w:pPr>
+      <w:r>
+        <w:tab/>
+        <w:t>//c)sudo mount /dev/cdrom /mnt/cdrom</w:t>
+      </w:r>
+      <w:r>
+        <w:t>将光盘挂载到自己的</w:t>
+      </w:r>
+      <w:r>
+        <w:rPr>
+          <w:rFonts w:hint="eastAsia"/>
+        </w:rPr>
+        <w:t>c</w:t>
+      </w:r>
+      <w:r>
+        <w:t>drom</w:t>
+      </w:r>
+      <w:r>
+        <w:t>目录</w:t>
+      </w:r>
+    </w:p>
+    <w:p>
+      <w:r>
+        <w:tab/>
+        <w:t>//d)cd /mnt/cdrom</w:t>
+      </w:r>
+    </w:p>
+    <w:p>
+      <w:r>
+        <w:tab/>
+        <w:t>//e)sudo cp WMwareTool....</w:t>
+      </w:r>
+      <w:proofErr w:type="gramStart"/>
+      <w:r>
+        <w:t>tar.gz  ..</w:t>
+      </w:r>
+      <w:proofErr w:type="gramEnd"/>
+      <w:r>
+        <w:t>/</w:t>
+      </w:r>
+    </w:p>
+    <w:p>
+      <w:r>
+        <w:tab/>
+        <w:t>//f)</w:t>
+      </w:r>
+      <w:proofErr w:type="gramStart"/>
+      <w:r>
+        <w:t>cd ..</w:t>
+      </w:r>
+      <w:proofErr w:type="gramEnd"/>
+    </w:p>
+    <w:p>
+      <w:r>
+        <w:tab/>
+        <w:t>//g)sudo tar -zxvf VMwareToo......tar.gz</w:t>
+      </w:r>
+    </w:p>
+    <w:p>
+      <w:r>
+        <w:tab/>
+        <w:t>//h)cd wmware-tools-distrib</w:t>
+      </w:r>
+    </w:p>
+    <w:p>
+      <w:r>
+        <w:tab/>
+        <w:t>//j)sudo ./vmware-install.pl</w:t>
+      </w:r>
+    </w:p>
+    <w:p>
+      <w:r>
+        <w:rPr>
+          <w:rFonts w:hint="eastAsia"/>
+        </w:rPr>
+        <w:tab/>
+        <w:t>//</w:t>
+      </w:r>
+      <w:r>
+        <w:rPr>
+          <w:rFonts w:hint="eastAsia"/>
+        </w:rPr>
+        <w:t>一路回车。</w:t>
+      </w:r>
+    </w:p>
+    <w:p/>
+    <w:p>
+      <w:r>
+        <w:rPr>
+          <w:rFonts w:hint="eastAsia"/>
+        </w:rPr>
+        <w:tab/>
+        <w:t>//gcc</w:t>
+      </w:r>
+      <w:r>
+        <w:rPr>
+          <w:rFonts w:hint="eastAsia"/>
+        </w:rPr>
+        <w:t>编译</w:t>
+      </w:r>
+      <w:r>
+        <w:rPr>
+          <w:rFonts w:hint="eastAsia"/>
+        </w:rPr>
+        <w:t>.c</w:t>
+      </w:r>
+      <w:r>
+        <w:rPr>
+          <w:rFonts w:hint="eastAsia"/>
+        </w:rPr>
+        <w:t>，</w:t>
+      </w:r>
+      <w:r>
+        <w:rPr>
+          <w:rFonts w:hint="eastAsia"/>
+        </w:rPr>
+        <w:t>g++</w:t>
+      </w:r>
+      <w:r>
+        <w:rPr>
+          <w:rFonts w:hint="eastAsia"/>
+        </w:rPr>
+        <w:t>编译</w:t>
+      </w:r>
+      <w:r>
+        <w:rPr>
+          <w:rFonts w:hint="eastAsia"/>
+        </w:rPr>
+        <w:t xml:space="preserve"> c++</w:t>
+      </w:r>
+    </w:p>
+    <w:p>
+      <w:r>
+        <w:rPr>
+          <w:rFonts w:hint="eastAsia"/>
+        </w:rPr>
+        <w:tab/>
+        <w:t>//.c</w:t>
+      </w:r>
+      <w:r>
+        <w:rPr>
+          <w:rFonts w:hint="eastAsia"/>
+        </w:rPr>
+        <w:t>文件若很多，都需要编译，那么咱们就要</w:t>
+      </w:r>
+      <w:proofErr w:type="gramStart"/>
+      <w:r>
+        <w:rPr>
+          <w:rFonts w:hint="eastAsia"/>
+        </w:rPr>
+        <w:t>写专门</w:t>
+      </w:r>
+      <w:proofErr w:type="gramEnd"/>
+      <w:r>
+        <w:rPr>
+          <w:rFonts w:hint="eastAsia"/>
+        </w:rPr>
+        <w:t>的</w:t>
+      </w:r>
+      <w:r>
+        <w:rPr>
+          <w:rFonts w:hint="eastAsia"/>
+        </w:rPr>
+        <w:t>MakeFile</w:t>
+      </w:r>
+      <w:r>
+        <w:rPr>
+          <w:rFonts w:hint="eastAsia"/>
+        </w:rPr>
+        <w:t>来编译了；</w:t>
+      </w:r>
+    </w:p>
+    <w:p>
+      <w:r>
+        <w:rPr>
+          <w:rFonts w:hint="eastAsia"/>
+        </w:rPr>
+        <w:tab/>
+        <w:t>//gcc -o:</w:t>
+      </w:r>
+      <w:r>
+        <w:rPr>
+          <w:rFonts w:hint="eastAsia"/>
+        </w:rPr>
+        <w:t>用于指定最终的可执行文件名</w:t>
+      </w:r>
+    </w:p>
+    <w:p/>
+    <w:p>
+      <w:r>
+        <w:rPr>
+          <w:rFonts w:hint="eastAsia"/>
+        </w:rPr>
+        <w:tab/>
+        <w:t>//</w:t>
+      </w:r>
+      <w:r>
+        <w:rPr>
+          <w:rFonts w:hint="eastAsia"/>
+        </w:rPr>
+        <w:t>五：</w:t>
+      </w:r>
+      <w:r>
+        <w:rPr>
+          <w:rFonts w:hint="eastAsia"/>
+        </w:rPr>
+        <w:t>nginx</w:t>
+      </w:r>
+      <w:r>
+        <w:rPr>
+          <w:rFonts w:hint="eastAsia"/>
+        </w:rPr>
+        <w:t>源码怎么讲</w:t>
+      </w:r>
+    </w:p>
+    <w:p>
+      <w:r>
+        <w:rPr>
+          <w:rFonts w:hint="eastAsia"/>
+        </w:rPr>
+        <w:tab/>
+        <w:t>//(1)</w:t>
+      </w:r>
+      <w:r>
+        <w:rPr>
+          <w:rFonts w:hint="eastAsia"/>
+        </w:rPr>
+        <w:t>讲与不讲，是主观的；</w:t>
+      </w:r>
+    </w:p>
+    <w:p>
+      <w:r>
+        <w:rPr>
+          <w:rFonts w:hint="eastAsia"/>
+        </w:rPr>
+        <w:tab/>
+        <w:t>//(2)</w:t>
+      </w:r>
+      <w:r>
+        <w:rPr>
+          <w:rFonts w:hint="eastAsia"/>
+        </w:rPr>
+        <w:t>以讲解通讯代码为主。</w:t>
+      </w:r>
+      <w:r>
+        <w:rPr>
+          <w:rFonts w:hint="eastAsia"/>
+        </w:rPr>
+        <w:t xml:space="preserve"> </w:t>
+      </w:r>
+      <w:r>
+        <w:rPr>
+          <w:rFonts w:hint="eastAsia"/>
+        </w:rPr>
+        <w:t>其他的也会涉及，创建进程，处理信号；</w:t>
+      </w:r>
+    </w:p>
+    <w:p>
+      <w:r>
+        <w:rPr>
+          <w:rFonts w:hint="eastAsia"/>
+        </w:rPr>
+        <w:tab/>
+        <w:t>//(3)</w:t>
+      </w:r>
+      <w:r>
+        <w:rPr>
+          <w:rFonts w:hint="eastAsia"/>
+        </w:rPr>
+        <w:t>有必要的老师带着大家看源码，解释源码；</w:t>
+      </w:r>
+    </w:p>
+    <w:p>
+      <w:r>
+        <w:rPr>
+          <w:rFonts w:hint="eastAsia"/>
+        </w:rPr>
+        <w:tab/>
+        <w:t>//(4)</w:t>
+      </w:r>
+      <w:r>
+        <w:rPr>
+          <w:rFonts w:hint="eastAsia"/>
+        </w:rPr>
+        <w:t>把这些</w:t>
+      </w:r>
+      <w:r>
+        <w:rPr>
+          <w:rFonts w:hint="eastAsia"/>
+        </w:rPr>
+        <w:t>nginx</w:t>
+      </w:r>
+      <w:r>
+        <w:rPr>
+          <w:rFonts w:hint="eastAsia"/>
+        </w:rPr>
+        <w:t>中的精华的源码提取出来；带着大家往新工程中增加新代码，编译，运行，讲解；入到自己的知识库，这些是加薪的筹码</w:t>
+      </w:r>
+    </w:p>
+    <w:p>
+      <w:pPr>
+        <w:rPr>
+          <w:rFonts w:hint="eastAsia"/>
+        </w:rPr>
+      </w:pPr>
       <w:bookmarkStart w:id="0" w:name="_GoBack"/>
       <w:bookmarkEnd w:id="0"/>
-    </w:p>
-    <w:p>
-      <w:r>
-        <w:rPr>
-          <w:rFonts w:hint="eastAsia"/>
-        </w:rPr>
-        <w:tab/>
-        <w:t>//</w:t>
-      </w:r>
-      <w:r>
-        <w:rPr>
-          <w:rFonts w:hint="eastAsia"/>
-        </w:rPr>
-        <w:t>二：</w:t>
-      </w:r>
-      <w:r>
-        <w:rPr>
-          <w:rFonts w:hint="eastAsia"/>
-        </w:rPr>
-        <w:t>nginx</w:t>
-      </w:r>
-      <w:r>
-        <w:rPr>
-          <w:rFonts w:hint="eastAsia"/>
-        </w:rPr>
-        <w:t>源码查看工具</w:t>
-      </w:r>
-    </w:p>
-    <w:p>
-      <w:r>
-        <w:tab/>
-        <w:t>//visual studio</w:t>
-      </w:r>
-      <w:proofErr w:type="gramStart"/>
-      <w:r>
-        <w:t>,source</w:t>
-      </w:r>
-      <w:proofErr w:type="gramEnd"/>
-      <w:r>
-        <w:t xml:space="preserve"> Insight,visual stuido Code.</w:t>
-      </w:r>
-    </w:p>
-    <w:p>
-      <w:r>
-        <w:rPr>
-          <w:rFonts w:hint="eastAsia"/>
-        </w:rPr>
-        <w:tab/>
-        <w:t>//</w:t>
-      </w:r>
-      <w:r>
-        <w:rPr>
-          <w:rFonts w:hint="eastAsia"/>
-        </w:rPr>
-        <w:t>采用</w:t>
-      </w:r>
-      <w:r>
-        <w:rPr>
-          <w:rFonts w:hint="eastAsia"/>
-        </w:rPr>
-        <w:t xml:space="preserve"> Visual Studio Code</w:t>
-      </w:r>
-      <w:r>
-        <w:rPr>
-          <w:rFonts w:hint="eastAsia"/>
-        </w:rPr>
-        <w:t>来阅读</w:t>
-      </w:r>
-      <w:r>
-        <w:rPr>
-          <w:rFonts w:hint="eastAsia"/>
-        </w:rPr>
-        <w:t>nginx</w:t>
-      </w:r>
-      <w:r>
-        <w:rPr>
-          <w:rFonts w:hint="eastAsia"/>
-        </w:rPr>
-        <w:t>源码</w:t>
-      </w:r>
-    </w:p>
-    <w:p>
-      <w:r>
-        <w:rPr>
-          <w:rFonts w:hint="eastAsia"/>
-        </w:rPr>
-        <w:tab/>
-        <w:t xml:space="preserve">  //Visual Studio Code:</w:t>
-      </w:r>
-      <w:r>
-        <w:rPr>
-          <w:rFonts w:hint="eastAsia"/>
-        </w:rPr>
-        <w:t>微软公司开发的一个跨平台的轻量级的编辑器（不要混淆</w:t>
-      </w:r>
-      <w:r>
-        <w:rPr>
-          <w:rFonts w:hint="eastAsia"/>
-        </w:rPr>
-        <w:t>vs2017:IDE</w:t>
-      </w:r>
-      <w:r>
-        <w:rPr>
-          <w:rFonts w:hint="eastAsia"/>
-        </w:rPr>
-        <w:t>集成开发环境，以编译器）；</w:t>
-      </w:r>
-    </w:p>
-    <w:p>
-      <w:r>
-        <w:rPr>
-          <w:rFonts w:hint="eastAsia"/>
-        </w:rPr>
-        <w:tab/>
-        <w:t xml:space="preserve">   //Visual Studio Code</w:t>
-      </w:r>
-      <w:r>
-        <w:rPr>
-          <w:rFonts w:hint="eastAsia"/>
-        </w:rPr>
-        <w:t>在其中可以安装很多扩展模块；</w:t>
-      </w:r>
-    </w:p>
-    <w:p>
-      <w:r>
-        <w:rPr>
-          <w:rFonts w:hint="eastAsia"/>
-        </w:rPr>
-        <w:tab/>
-        <w:t xml:space="preserve">   //1.30.0</w:t>
-      </w:r>
-      <w:r>
-        <w:rPr>
-          <w:rFonts w:hint="eastAsia"/>
-        </w:rPr>
-        <w:t>版本，免费的</w:t>
-      </w:r>
-      <w:r>
-        <w:rPr>
-          <w:rFonts w:hint="eastAsia"/>
-        </w:rPr>
-        <w:t>,</w:t>
-      </w:r>
-      <w:r>
-        <w:rPr>
-          <w:rFonts w:hint="eastAsia"/>
-        </w:rPr>
-        <w:t>多平台；</w:t>
-      </w:r>
-    </w:p>
-    <w:p>
-      <w:r>
-        <w:rPr>
-          <w:rFonts w:hint="eastAsia"/>
-        </w:rPr>
-        <w:tab/>
-        <w:t>//</w:t>
-      </w:r>
-      <w:r>
-        <w:rPr>
-          <w:rFonts w:hint="eastAsia"/>
-        </w:rPr>
-        <w:t>官方地址：</w:t>
-      </w:r>
-      <w:r>
-        <w:rPr>
-          <w:rFonts w:hint="eastAsia"/>
-        </w:rPr>
-        <w:t>https://code.visualstudio.com</w:t>
-      </w:r>
-    </w:p>
-    <w:p>
-      <w:r>
-        <w:tab/>
-        <w:t>//https://code.visualstudio.com/download</w:t>
-      </w:r>
-    </w:p>
-    <w:p>
-      <w:r>
-        <w:rPr>
-          <w:rFonts w:hint="eastAsia"/>
-        </w:rPr>
-        <w:tab/>
-        <w:t xml:space="preserve"> //</w:t>
-      </w:r>
-      <w:r>
-        <w:rPr>
-          <w:rFonts w:hint="eastAsia"/>
-        </w:rPr>
-        <w:t>为支持语法高亮，跳转到函数等等，可能需要安装扩展包；</w:t>
-      </w:r>
-    </w:p>
-    <w:p/>
-    <w:p>
-      <w:r>
-        <w:rPr>
-          <w:rFonts w:hint="eastAsia"/>
-        </w:rPr>
-        <w:tab/>
-        <w:t>//</w:t>
-      </w:r>
-      <w:r>
-        <w:rPr>
-          <w:rFonts w:hint="eastAsia"/>
-        </w:rPr>
-        <w:t>三：</w:t>
-      </w:r>
-      <w:r>
-        <w:rPr>
-          <w:rFonts w:hint="eastAsia"/>
-        </w:rPr>
-        <w:t>nginx</w:t>
-      </w:r>
-      <w:r>
-        <w:rPr>
-          <w:rFonts w:hint="eastAsia"/>
-        </w:rPr>
-        <w:t>源码入口函数定位</w:t>
-      </w:r>
-    </w:p>
-    <w:p>
-      <w:r>
-        <w:tab/>
-        <w:t xml:space="preserve">  </w:t>
-      </w:r>
-      <w:r>
-        <w:tab/>
-        <w:t xml:space="preserve">  </w:t>
-      </w:r>
-    </w:p>
-    <w:p>
-      <w:r>
-        <w:rPr>
-          <w:rFonts w:hint="eastAsia"/>
-        </w:rPr>
-        <w:tab/>
-        <w:t>//</w:t>
-      </w:r>
-      <w:r>
-        <w:rPr>
-          <w:rFonts w:hint="eastAsia"/>
-        </w:rPr>
-        <w:t>四：创建一个自己的</w:t>
-      </w:r>
-      <w:r>
-        <w:rPr>
-          <w:rFonts w:hint="eastAsia"/>
-        </w:rPr>
-        <w:t>linux</w:t>
-      </w:r>
-      <w:r>
-        <w:rPr>
-          <w:rFonts w:hint="eastAsia"/>
-        </w:rPr>
-        <w:t>下的</w:t>
-      </w:r>
-      <w:r>
-        <w:rPr>
-          <w:rFonts w:hint="eastAsia"/>
-        </w:rPr>
-        <w:t>c</w:t>
-      </w:r>
-      <w:r>
-        <w:rPr>
-          <w:rFonts w:hint="eastAsia"/>
-        </w:rPr>
-        <w:t>语言程序</w:t>
-      </w:r>
-    </w:p>
-    <w:p>
-      <w:r>
-        <w:rPr>
-          <w:rFonts w:hint="eastAsia"/>
-        </w:rPr>
-        <w:tab/>
-        <w:t>//</w:t>
-      </w:r>
-      <w:r>
-        <w:rPr>
-          <w:rFonts w:hint="eastAsia"/>
-        </w:rPr>
-        <w:t>共享目录不见了，一般可能是虚拟机自带的工具</w:t>
-      </w:r>
-      <w:r>
-        <w:rPr>
-          <w:rFonts w:hint="eastAsia"/>
-        </w:rPr>
-        <w:t xml:space="preserve"> VMWare tools</w:t>
-      </w:r>
-      <w:r>
-        <w:rPr>
-          <w:rFonts w:hint="eastAsia"/>
-        </w:rPr>
-        <w:t>可能有问题；</w:t>
-      </w:r>
-    </w:p>
-    <w:p>
-      <w:r>
-        <w:rPr>
-          <w:rFonts w:hint="eastAsia"/>
-        </w:rPr>
-        <w:tab/>
-        <w:t>//VMWare-tools</w:t>
-      </w:r>
-      <w:r>
-        <w:rPr>
-          <w:rFonts w:hint="eastAsia"/>
-        </w:rPr>
-        <w:t>是</w:t>
-      </w:r>
-      <w:r>
-        <w:rPr>
-          <w:rFonts w:hint="eastAsia"/>
-        </w:rPr>
-        <w:t>VMware</w:t>
-      </w:r>
-      <w:r>
-        <w:rPr>
-          <w:rFonts w:hint="eastAsia"/>
-        </w:rPr>
-        <w:t>虚拟机自带的一系列的增强工具，文件共享功能就是</w:t>
-      </w:r>
-      <w:r>
-        <w:rPr>
-          <w:rFonts w:hint="eastAsia"/>
-        </w:rPr>
-        <w:t>WMWare-tools</w:t>
-      </w:r>
-      <w:r>
-        <w:rPr>
-          <w:rFonts w:hint="eastAsia"/>
-        </w:rPr>
-        <w:t>工具里边的</w:t>
-      </w:r>
-    </w:p>
-    <w:p>
-      <w:r>
-        <w:rPr>
-          <w:rFonts w:hint="eastAsia"/>
-        </w:rPr>
-        <w:tab/>
-        <w:t>//a)</w:t>
-      </w:r>
-      <w:r>
-        <w:rPr>
-          <w:rFonts w:hint="eastAsia"/>
-        </w:rPr>
-        <w:t>虚拟机</w:t>
-      </w:r>
-      <w:r>
-        <w:rPr>
-          <w:rFonts w:hint="eastAsia"/>
-        </w:rPr>
-        <w:t>-&gt;</w:t>
-      </w:r>
-      <w:r>
-        <w:rPr>
-          <w:rFonts w:hint="eastAsia"/>
-        </w:rPr>
-        <w:t>重新安装</w:t>
-      </w:r>
-      <w:r>
-        <w:rPr>
-          <w:rFonts w:hint="eastAsia"/>
-        </w:rPr>
-        <w:t>VMware tools</w:t>
-      </w:r>
-    </w:p>
-    <w:p>
-      <w:r>
-        <w:tab/>
-        <w:t>//b)sudo mkdir /mnt/cdrom</w:t>
-      </w:r>
-    </w:p>
-    <w:p>
-      <w:r>
-        <w:tab/>
-        <w:t>//c)sudo mount /dev/cdrom /mnt/cdrom</w:t>
-      </w:r>
-    </w:p>
-    <w:p>
-      <w:r>
-        <w:tab/>
-        <w:t>//d)cd /mnt/cdrom</w:t>
-      </w:r>
-    </w:p>
-    <w:p>
-      <w:r>
-        <w:tab/>
-        <w:t>//e)sudo cp WMwareTool....</w:t>
-      </w:r>
-      <w:proofErr w:type="gramStart"/>
-      <w:r>
-        <w:t>tar.gz  ..</w:t>
-      </w:r>
-      <w:proofErr w:type="gramEnd"/>
-      <w:r>
-        <w:t>/</w:t>
-      </w:r>
-    </w:p>
-    <w:p>
-      <w:r>
-        <w:tab/>
-        <w:t>//f)</w:t>
-      </w:r>
-      <w:proofErr w:type="gramStart"/>
-      <w:r>
-        <w:t>cd ..</w:t>
-      </w:r>
-      <w:proofErr w:type="gramEnd"/>
-    </w:p>
-    <w:p>
-      <w:r>
-        <w:tab/>
-        <w:t>//g)sudo tar -zxvf VMwareToo......tar.gz</w:t>
-      </w:r>
-    </w:p>
-    <w:p>
-      <w:r>
-        <w:tab/>
-        <w:t>//h)cd wmware-tools-distrib</w:t>
-      </w:r>
-    </w:p>
-    <w:p>
-      <w:r>
-        <w:tab/>
-        <w:t>//j)sudo ./vmware-install.pl</w:t>
-      </w:r>
-    </w:p>
-    <w:p>
-      <w:r>
-        <w:rPr>
-          <w:rFonts w:hint="eastAsia"/>
-        </w:rPr>
-        <w:tab/>
-        <w:t>//</w:t>
-      </w:r>
-      <w:r>
-        <w:rPr>
-          <w:rFonts w:hint="eastAsia"/>
-        </w:rPr>
-        <w:t>一路回车。</w:t>
-      </w:r>
-    </w:p>
-    <w:p/>
-    <w:p>
-      <w:r>
-        <w:rPr>
-          <w:rFonts w:hint="eastAsia"/>
-        </w:rPr>
-        <w:tab/>
-        <w:t>//gcc</w:t>
-      </w:r>
-      <w:r>
-        <w:rPr>
-          <w:rFonts w:hint="eastAsia"/>
-        </w:rPr>
-        <w:t>编译</w:t>
-      </w:r>
-      <w:r>
-        <w:rPr>
-          <w:rFonts w:hint="eastAsia"/>
-        </w:rPr>
-        <w:t>.c</w:t>
-      </w:r>
-      <w:r>
-        <w:rPr>
-          <w:rFonts w:hint="eastAsia"/>
-        </w:rPr>
-        <w:t>，</w:t>
-      </w:r>
-      <w:r>
-        <w:rPr>
-          <w:rFonts w:hint="eastAsia"/>
-        </w:rPr>
-        <w:t>g++</w:t>
-      </w:r>
-      <w:r>
-        <w:rPr>
-          <w:rFonts w:hint="eastAsia"/>
-        </w:rPr>
-        <w:t>编译</w:t>
-      </w:r>
-      <w:r>
-        <w:rPr>
-          <w:rFonts w:hint="eastAsia"/>
-        </w:rPr>
-        <w:t xml:space="preserve"> c++</w:t>
-      </w:r>
-    </w:p>
-    <w:p>
-      <w:r>
-        <w:rPr>
-          <w:rFonts w:hint="eastAsia"/>
-        </w:rPr>
-        <w:tab/>
-        <w:t>//.c</w:t>
-      </w:r>
-      <w:r>
-        <w:rPr>
-          <w:rFonts w:hint="eastAsia"/>
-        </w:rPr>
-        <w:t>文件若很多，都需要编译，那么咱们就要</w:t>
-      </w:r>
-      <w:proofErr w:type="gramStart"/>
-      <w:r>
-        <w:rPr>
-          <w:rFonts w:hint="eastAsia"/>
-        </w:rPr>
-        <w:t>写专门</w:t>
-      </w:r>
-      <w:proofErr w:type="gramEnd"/>
-      <w:r>
-        <w:rPr>
-          <w:rFonts w:hint="eastAsia"/>
-        </w:rPr>
-        <w:t>的</w:t>
-      </w:r>
-      <w:r>
-        <w:rPr>
-          <w:rFonts w:hint="eastAsia"/>
-        </w:rPr>
-        <w:t>MakeFile</w:t>
-      </w:r>
-      <w:r>
-        <w:rPr>
-          <w:rFonts w:hint="eastAsia"/>
-        </w:rPr>
-        <w:t>来编译了；</w:t>
-      </w:r>
-    </w:p>
-    <w:p>
-      <w:r>
-        <w:rPr>
-          <w:rFonts w:hint="eastAsia"/>
-        </w:rPr>
-        <w:tab/>
-        <w:t>//gcc -o:</w:t>
-      </w:r>
-      <w:r>
-        <w:rPr>
-          <w:rFonts w:hint="eastAsia"/>
-        </w:rPr>
-        <w:t>用于指定最终的可执行文件名</w:t>
-      </w:r>
-    </w:p>
-    <w:p/>
-    <w:p>
-      <w:r>
-        <w:rPr>
-          <w:rFonts w:hint="eastAsia"/>
-        </w:rPr>
-        <w:tab/>
-        <w:t>//</w:t>
-      </w:r>
-      <w:r>
-        <w:rPr>
-          <w:rFonts w:hint="eastAsia"/>
-        </w:rPr>
-        <w:t>五：</w:t>
-      </w:r>
-      <w:r>
-        <w:rPr>
-          <w:rFonts w:hint="eastAsia"/>
-        </w:rPr>
-        <w:t>nginx</w:t>
-      </w:r>
-      <w:r>
-        <w:rPr>
-          <w:rFonts w:hint="eastAsia"/>
-        </w:rPr>
-        <w:t>源码怎么讲</w:t>
-      </w:r>
-    </w:p>
-    <w:p>
-      <w:r>
-        <w:rPr>
-          <w:rFonts w:hint="eastAsia"/>
-        </w:rPr>
-        <w:tab/>
-        <w:t>//(1)</w:t>
-      </w:r>
-      <w:r>
-        <w:rPr>
-          <w:rFonts w:hint="eastAsia"/>
-        </w:rPr>
-        <w:t>讲与不讲，是主观的；</w:t>
-      </w:r>
-    </w:p>
-    <w:p>
-      <w:r>
-        <w:rPr>
-          <w:rFonts w:hint="eastAsia"/>
-        </w:rPr>
-        <w:tab/>
-        <w:t>//(2)</w:t>
-      </w:r>
-      <w:r>
-        <w:rPr>
-          <w:rFonts w:hint="eastAsia"/>
-        </w:rPr>
-        <w:t>以讲解通讯代码为主。</w:t>
-      </w:r>
-      <w:r>
-        <w:rPr>
-          <w:rFonts w:hint="eastAsia"/>
-        </w:rPr>
-        <w:t xml:space="preserve"> </w:t>
-      </w:r>
-      <w:r>
-        <w:rPr>
-          <w:rFonts w:hint="eastAsia"/>
-        </w:rPr>
-        <w:t>其他的也会涉及，创建进程，处理信号；</w:t>
-      </w:r>
-    </w:p>
-    <w:p>
-      <w:r>
-        <w:rPr>
-          <w:rFonts w:hint="eastAsia"/>
-        </w:rPr>
-        <w:tab/>
-        <w:t>//(3)</w:t>
-      </w:r>
-      <w:r>
-        <w:rPr>
-          <w:rFonts w:hint="eastAsia"/>
-        </w:rPr>
-        <w:t>有必要的老师带着大家看源码，解释源码；</w:t>
-      </w:r>
-    </w:p>
-    <w:p>
-      <w:r>
-        <w:rPr>
-          <w:rFonts w:hint="eastAsia"/>
-        </w:rPr>
-        <w:tab/>
-        <w:t>//(4)</w:t>
-      </w:r>
-      <w:r>
-        <w:rPr>
-          <w:rFonts w:hint="eastAsia"/>
-        </w:rPr>
-        <w:t>把这些</w:t>
-      </w:r>
-      <w:r>
-        <w:rPr>
-          <w:rFonts w:hint="eastAsia"/>
-        </w:rPr>
-        <w:t>nginx</w:t>
-      </w:r>
-      <w:r>
-        <w:rPr>
-          <w:rFonts w:hint="eastAsia"/>
-        </w:rPr>
-        <w:t>中的精华的源码提取出来；带着大家往新工程中增加新代码，编译，运行，讲解；入到自己的知识库，这些是加薪的筹码</w:t>
-      </w:r>
     </w:p>
     <w:p>
       <w:pPr>
@@ -6213,6 +6246,7 @@
           <w:sz w:val="36"/>
           <w:szCs w:val="36"/>
         </w:rPr>
+        <w:lastRenderedPageBreak/>
         <w:t>3</w:t>
       </w:r>
       <w:r>
@@ -6245,398 +6279,398 @@
         <w:rPr>
           <w:rFonts w:hint="eastAsia"/>
         </w:rPr>
+        <w:t>一</w:t>
+      </w:r>
+      <w:proofErr w:type="gramEnd"/>
+      <w:r>
+        <w:rPr>
+          <w:rFonts w:hint="eastAsia"/>
+        </w:rPr>
+        <w:t>：普通进程运行观察</w:t>
+      </w:r>
+    </w:p>
+    <w:p>
+      <w:r>
+        <w:tab/>
+        <w:t xml:space="preserve"> //ps -eo pid,ppid,sid,tty,pgrp,comm,stat,cmd | grep -E 'bash|PID|nginx'</w:t>
+      </w:r>
+    </w:p>
+    <w:p>
+      <w:r>
+        <w:rPr>
+          <w:rFonts w:hint="eastAsia"/>
+        </w:rPr>
+        <w:tab/>
+        <w:t>//a)</w:t>
+      </w:r>
+      <w:r>
+        <w:rPr>
+          <w:rFonts w:hint="eastAsia"/>
+        </w:rPr>
+        <w:t>进程有对应的终端，如果终端退出，那么对应的进程也就消失了；它的父进程是一个</w:t>
+      </w:r>
+      <w:r>
+        <w:rPr>
+          <w:rFonts w:hint="eastAsia"/>
+        </w:rPr>
+        <w:t>bash</w:t>
+      </w:r>
+    </w:p>
+    <w:p>
+      <w:r>
+        <w:rPr>
+          <w:rFonts w:hint="eastAsia"/>
+        </w:rPr>
+        <w:tab/>
+        <w:t>//b)</w:t>
+      </w:r>
+      <w:r>
+        <w:rPr>
+          <w:rFonts w:hint="eastAsia"/>
+        </w:rPr>
+        <w:t>终端被占住了，你输入各种命令这个终端都没有反应；</w:t>
+      </w:r>
+    </w:p>
+    <w:p/>
+    <w:p>
+      <w:r>
+        <w:rPr>
+          <w:rFonts w:hint="eastAsia"/>
+        </w:rPr>
+        <w:tab/>
+        <w:t>//</w:t>
+      </w:r>
+      <w:r>
+        <w:rPr>
+          <w:rFonts w:hint="eastAsia"/>
+        </w:rPr>
+        <w:t>二：守护进程基本概念</w:t>
+      </w:r>
+    </w:p>
+    <w:p>
+      <w:r>
+        <w:rPr>
+          <w:rFonts w:hint="eastAsia"/>
+        </w:rPr>
+        <w:tab/>
+        <w:t>//</w:t>
+      </w:r>
+      <w:r>
+        <w:rPr>
+          <w:rFonts w:hint="eastAsia"/>
+        </w:rPr>
+        <w:t>守护进程</w:t>
+      </w:r>
+      <w:r>
+        <w:rPr>
+          <w:rFonts w:hint="eastAsia"/>
+        </w:rPr>
+        <w:t xml:space="preserve"> </w:t>
+      </w:r>
+      <w:r>
+        <w:rPr>
+          <w:rFonts w:hint="eastAsia"/>
+        </w:rPr>
+        <w:t>一种长期运行的进程：这种进程在后台运行，并且不跟任何的控制终端关联；</w:t>
+      </w:r>
+    </w:p>
+    <w:p>
+      <w:r>
+        <w:rPr>
+          <w:rFonts w:hint="eastAsia"/>
+        </w:rPr>
+        <w:tab/>
+        <w:t>//</w:t>
+      </w:r>
+      <w:r>
+        <w:rPr>
+          <w:rFonts w:hint="eastAsia"/>
+        </w:rPr>
+        <w:t>基本特点：</w:t>
+      </w:r>
+    </w:p>
+    <w:p>
+      <w:r>
+        <w:rPr>
+          <w:rFonts w:hint="eastAsia"/>
+        </w:rPr>
+        <w:tab/>
+        <w:t xml:space="preserve"> //a)</w:t>
+      </w:r>
+      <w:r>
+        <w:rPr>
+          <w:rFonts w:hint="eastAsia"/>
+        </w:rPr>
+        <w:t>生存期长</w:t>
+      </w:r>
+      <w:r>
+        <w:rPr>
+          <w:rFonts w:hint="eastAsia"/>
+        </w:rPr>
+        <w:t>[</w:t>
+      </w:r>
+      <w:r>
+        <w:rPr>
+          <w:rFonts w:hint="eastAsia"/>
+        </w:rPr>
+        <w:t>不是必须，但一般应该这样做</w:t>
+      </w:r>
+      <w:r>
+        <w:rPr>
+          <w:rFonts w:hint="eastAsia"/>
+        </w:rPr>
+        <w:t>]</w:t>
+      </w:r>
+      <w:r>
+        <w:rPr>
+          <w:rFonts w:hint="eastAsia"/>
+        </w:rPr>
+        <w:t>，一般是操作系统启动的时候他就启动，操作系统关闭的时候他才关闭；</w:t>
+      </w:r>
+    </w:p>
+    <w:p>
+      <w:r>
+        <w:rPr>
+          <w:rFonts w:hint="eastAsia"/>
+        </w:rPr>
+        <w:tab/>
+        <w:t xml:space="preserve"> //b)</w:t>
+      </w:r>
+      <w:r>
+        <w:rPr>
+          <w:rFonts w:hint="eastAsia"/>
+        </w:rPr>
+        <w:t>守护进程跟终端无关联，也就是说他们没有控制终端，所以你控制终端退出，也不会导致守护进程退出；</w:t>
+      </w:r>
+    </w:p>
+    <w:p>
+      <w:r>
+        <w:rPr>
+          <w:rFonts w:hint="eastAsia"/>
+        </w:rPr>
+        <w:tab/>
+        <w:t xml:space="preserve"> //c)</w:t>
+      </w:r>
+      <w:r>
+        <w:rPr>
+          <w:rFonts w:hint="eastAsia"/>
+        </w:rPr>
+        <w:t>守护进程是在后台运行</w:t>
+      </w:r>
+      <w:r>
+        <w:rPr>
+          <w:rFonts w:hint="eastAsia"/>
+        </w:rPr>
+        <w:t>,</w:t>
+      </w:r>
+      <w:r>
+        <w:rPr>
+          <w:rFonts w:hint="eastAsia"/>
+        </w:rPr>
+        <w:t>不会占着终端，终端可以执行其他命令</w:t>
+      </w:r>
+    </w:p>
+    <w:p/>
+    <w:p>
+      <w:r>
+        <w:rPr>
+          <w:rFonts w:hint="eastAsia"/>
+        </w:rPr>
+        <w:tab/>
+        <w:t>//linux</w:t>
+      </w:r>
+      <w:r>
+        <w:rPr>
+          <w:rFonts w:hint="eastAsia"/>
+        </w:rPr>
+        <w:t>操作系统本身是有很多的守护进程在默默的运行，维持着系统的日常活动。大概</w:t>
+      </w:r>
+      <w:r>
+        <w:rPr>
+          <w:rFonts w:hint="eastAsia"/>
+        </w:rPr>
+        <w:t>30-50</w:t>
+      </w:r>
+      <w:r>
+        <w:rPr>
+          <w:rFonts w:hint="eastAsia"/>
+        </w:rPr>
+        <w:t>个；</w:t>
+      </w:r>
+    </w:p>
+    <w:p/>
+    <w:p>
+      <w:r>
+        <w:rPr>
+          <w:rFonts w:hint="eastAsia"/>
+        </w:rPr>
+        <w:tab/>
+        <w:t>//a)ppid = 0</w:t>
+      </w:r>
+      <w:r>
+        <w:rPr>
+          <w:rFonts w:hint="eastAsia"/>
+        </w:rPr>
+        <w:t>：内核进程，跟随系统启动而启动，声明周期贯穿整个系统；</w:t>
+      </w:r>
+    </w:p>
+    <w:p>
+      <w:r>
+        <w:rPr>
+          <w:rFonts w:hint="eastAsia"/>
+        </w:rPr>
+        <w:tab/>
+        <w:t>//b)cmd</w:t>
+      </w:r>
+      <w:proofErr w:type="gramStart"/>
+      <w:r>
+        <w:rPr>
+          <w:rFonts w:hint="eastAsia"/>
+        </w:rPr>
+        <w:t>列名字</w:t>
+      </w:r>
+      <w:proofErr w:type="gramEnd"/>
+      <w:r>
+        <w:rPr>
+          <w:rFonts w:hint="eastAsia"/>
+        </w:rPr>
+        <w:t>带</w:t>
+      </w:r>
+      <w:r>
+        <w:rPr>
+          <w:rFonts w:hint="eastAsia"/>
+        </w:rPr>
+        <w:t>[]</w:t>
+      </w:r>
+      <w:r>
+        <w:rPr>
+          <w:rFonts w:hint="eastAsia"/>
+        </w:rPr>
+        <w:t>这种，叫内核守护进程；</w:t>
+      </w:r>
+    </w:p>
+    <w:p>
+      <w:r>
+        <w:rPr>
+          <w:rFonts w:hint="eastAsia"/>
+        </w:rPr>
+        <w:tab/>
+        <w:t>//c)</w:t>
+      </w:r>
+      <w:r>
+        <w:rPr>
+          <w:rFonts w:hint="eastAsia"/>
+        </w:rPr>
+        <w:t>老祖</w:t>
+      </w:r>
+      <w:r>
+        <w:rPr>
+          <w:rFonts w:hint="eastAsia"/>
+        </w:rPr>
+        <w:t>init</w:t>
+      </w:r>
+      <w:r>
+        <w:rPr>
+          <w:rFonts w:hint="eastAsia"/>
+        </w:rPr>
+        <w:t>：也是系统守护进程</w:t>
+      </w:r>
+      <w:r>
+        <w:rPr>
+          <w:rFonts w:hint="eastAsia"/>
+        </w:rPr>
+        <w:t>,</w:t>
+      </w:r>
+      <w:r>
+        <w:rPr>
+          <w:rFonts w:hint="eastAsia"/>
+        </w:rPr>
+        <w:t>它负责启动</w:t>
+      </w:r>
+      <w:proofErr w:type="gramStart"/>
+      <w:r>
+        <w:rPr>
+          <w:rFonts w:hint="eastAsia"/>
+        </w:rPr>
+        <w:t>各运行</w:t>
+      </w:r>
+      <w:proofErr w:type="gramEnd"/>
+      <w:r>
+        <w:rPr>
+          <w:rFonts w:hint="eastAsia"/>
+        </w:rPr>
+        <w:t>层次特定的系统服务；所以很多进程的</w:t>
+      </w:r>
+      <w:r>
+        <w:rPr>
+          <w:rFonts w:hint="eastAsia"/>
+        </w:rPr>
+        <w:t>PPID</w:t>
+      </w:r>
+      <w:r>
+        <w:rPr>
+          <w:rFonts w:hint="eastAsia"/>
+        </w:rPr>
+        <w:t>是</w:t>
+      </w:r>
+      <w:r>
+        <w:rPr>
+          <w:rFonts w:hint="eastAsia"/>
+        </w:rPr>
+        <w:t>init</w:t>
+      </w:r>
+      <w:r>
+        <w:rPr>
+          <w:rFonts w:hint="eastAsia"/>
+        </w:rPr>
+        <w:t>。而且这个</w:t>
+      </w:r>
+      <w:r>
+        <w:rPr>
+          <w:rFonts w:hint="eastAsia"/>
+        </w:rPr>
+        <w:t>init</w:t>
+      </w:r>
+      <w:r>
+        <w:rPr>
+          <w:rFonts w:hint="eastAsia"/>
+        </w:rPr>
+        <w:t>也负责收养孤儿进程；</w:t>
+      </w:r>
+    </w:p>
+    <w:p>
+      <w:r>
+        <w:rPr>
+          <w:rFonts w:hint="eastAsia"/>
+        </w:rPr>
+        <w:tab/>
+        <w:t>//d)cmd</w:t>
+      </w:r>
+      <w:r>
+        <w:rPr>
+          <w:rFonts w:hint="eastAsia"/>
+        </w:rPr>
+        <w:t>列中名字不带</w:t>
+      </w:r>
+      <w:r>
+        <w:rPr>
+          <w:rFonts w:hint="eastAsia"/>
+        </w:rPr>
+        <w:t>[]</w:t>
+      </w:r>
+      <w:r>
+        <w:rPr>
+          <w:rFonts w:hint="eastAsia"/>
+        </w:rPr>
+        <w:t>的普通守护进程（用户级守护进程）</w:t>
+      </w:r>
+    </w:p>
+    <w:p>
+      <w:r>
+        <w:rPr>
+          <w:noProof/>
+        </w:rPr>
         <w:lastRenderedPageBreak/>
-        <w:t>一</w:t>
-      </w:r>
-      <w:proofErr w:type="gramEnd"/>
-      <w:r>
-        <w:rPr>
-          <w:rFonts w:hint="eastAsia"/>
-        </w:rPr>
-        <w:t>：普通进程运行观察</w:t>
-      </w:r>
-    </w:p>
-    <w:p>
-      <w:r>
-        <w:tab/>
-        <w:t xml:space="preserve"> //ps -eo pid,ppid,sid,tty,pgrp,comm,stat,cmd | grep -E 'bash|PID|nginx'</w:t>
-      </w:r>
-    </w:p>
-    <w:p>
-      <w:r>
-        <w:rPr>
-          <w:rFonts w:hint="eastAsia"/>
-        </w:rPr>
-        <w:tab/>
-        <w:t>//a)</w:t>
-      </w:r>
-      <w:r>
-        <w:rPr>
-          <w:rFonts w:hint="eastAsia"/>
-        </w:rPr>
-        <w:t>进程有对应的终端，如果终端退出，那么对应的进程也就消失了；它的父进程是一个</w:t>
-      </w:r>
-      <w:r>
-        <w:rPr>
-          <w:rFonts w:hint="eastAsia"/>
-        </w:rPr>
-        <w:t>bash</w:t>
-      </w:r>
-    </w:p>
-    <w:p>
-      <w:r>
-        <w:rPr>
-          <w:rFonts w:hint="eastAsia"/>
-        </w:rPr>
-        <w:tab/>
-        <w:t>//b)</w:t>
-      </w:r>
-      <w:r>
-        <w:rPr>
-          <w:rFonts w:hint="eastAsia"/>
-        </w:rPr>
-        <w:t>终端被占住了，你输入各种命令这个终端都没有反应；</w:t>
-      </w:r>
-    </w:p>
-    <w:p/>
-    <w:p>
-      <w:r>
-        <w:rPr>
-          <w:rFonts w:hint="eastAsia"/>
-        </w:rPr>
-        <w:tab/>
-        <w:t>//</w:t>
-      </w:r>
-      <w:r>
-        <w:rPr>
-          <w:rFonts w:hint="eastAsia"/>
-        </w:rPr>
-        <w:t>二：守护进程基本概念</w:t>
-      </w:r>
-    </w:p>
-    <w:p>
-      <w:r>
-        <w:rPr>
-          <w:rFonts w:hint="eastAsia"/>
-        </w:rPr>
-        <w:tab/>
-        <w:t>//</w:t>
-      </w:r>
-      <w:r>
-        <w:rPr>
-          <w:rFonts w:hint="eastAsia"/>
-        </w:rPr>
-        <w:t>守护进程</w:t>
-      </w:r>
-      <w:r>
-        <w:rPr>
-          <w:rFonts w:hint="eastAsia"/>
-        </w:rPr>
-        <w:t xml:space="preserve"> </w:t>
-      </w:r>
-      <w:r>
-        <w:rPr>
-          <w:rFonts w:hint="eastAsia"/>
-        </w:rPr>
-        <w:t>一种长期运行的进程：这种进程在后台运行，并且不跟任何的控制终端关联；</w:t>
-      </w:r>
-    </w:p>
-    <w:p>
-      <w:r>
-        <w:rPr>
-          <w:rFonts w:hint="eastAsia"/>
-        </w:rPr>
-        <w:tab/>
-        <w:t>//</w:t>
-      </w:r>
-      <w:r>
-        <w:rPr>
-          <w:rFonts w:hint="eastAsia"/>
-        </w:rPr>
-        <w:t>基本特点：</w:t>
-      </w:r>
-    </w:p>
-    <w:p>
-      <w:r>
-        <w:rPr>
-          <w:rFonts w:hint="eastAsia"/>
-        </w:rPr>
-        <w:tab/>
-        <w:t xml:space="preserve"> //a)</w:t>
-      </w:r>
-      <w:r>
-        <w:rPr>
-          <w:rFonts w:hint="eastAsia"/>
-        </w:rPr>
-        <w:t>生存期长</w:t>
-      </w:r>
-      <w:r>
-        <w:rPr>
-          <w:rFonts w:hint="eastAsia"/>
-        </w:rPr>
-        <w:t>[</w:t>
-      </w:r>
-      <w:r>
-        <w:rPr>
-          <w:rFonts w:hint="eastAsia"/>
-        </w:rPr>
-        <w:t>不是必须，但一般应该这样做</w:t>
-      </w:r>
-      <w:r>
-        <w:rPr>
-          <w:rFonts w:hint="eastAsia"/>
-        </w:rPr>
-        <w:t>]</w:t>
-      </w:r>
-      <w:r>
-        <w:rPr>
-          <w:rFonts w:hint="eastAsia"/>
-        </w:rPr>
-        <w:t>，一般是操作系统启动的时候他就启动，操作系统关闭的时候他才关闭；</w:t>
-      </w:r>
-    </w:p>
-    <w:p>
-      <w:r>
-        <w:rPr>
-          <w:rFonts w:hint="eastAsia"/>
-        </w:rPr>
-        <w:tab/>
-        <w:t xml:space="preserve"> //b)</w:t>
-      </w:r>
-      <w:r>
-        <w:rPr>
-          <w:rFonts w:hint="eastAsia"/>
-        </w:rPr>
-        <w:t>守护进程跟终端无关联，也就是说他们没有控制终端，所以你控制终端退出，也不会导致守护进程退出；</w:t>
-      </w:r>
-    </w:p>
-    <w:p>
-      <w:r>
-        <w:rPr>
-          <w:rFonts w:hint="eastAsia"/>
-        </w:rPr>
-        <w:tab/>
-        <w:t xml:space="preserve"> //c)</w:t>
-      </w:r>
-      <w:r>
-        <w:rPr>
-          <w:rFonts w:hint="eastAsia"/>
-        </w:rPr>
-        <w:t>守护进程是在后台运行</w:t>
-      </w:r>
-      <w:r>
-        <w:rPr>
-          <w:rFonts w:hint="eastAsia"/>
-        </w:rPr>
-        <w:t>,</w:t>
-      </w:r>
-      <w:r>
-        <w:rPr>
-          <w:rFonts w:hint="eastAsia"/>
-        </w:rPr>
-        <w:t>不会占着终端，终端可以执行其他命令</w:t>
-      </w:r>
-    </w:p>
-    <w:p/>
-    <w:p>
-      <w:r>
-        <w:rPr>
-          <w:rFonts w:hint="eastAsia"/>
-        </w:rPr>
-        <w:tab/>
-        <w:t>//linux</w:t>
-      </w:r>
-      <w:r>
-        <w:rPr>
-          <w:rFonts w:hint="eastAsia"/>
-        </w:rPr>
-        <w:t>操作系统本身是有很多的守护进程在默默的运行，维持着系统的日常活动。大概</w:t>
-      </w:r>
-      <w:r>
-        <w:rPr>
-          <w:rFonts w:hint="eastAsia"/>
-        </w:rPr>
-        <w:t>30-50</w:t>
-      </w:r>
-      <w:r>
-        <w:rPr>
-          <w:rFonts w:hint="eastAsia"/>
-        </w:rPr>
-        <w:t>个；</w:t>
-      </w:r>
-    </w:p>
-    <w:p/>
-    <w:p>
-      <w:r>
-        <w:rPr>
-          <w:rFonts w:hint="eastAsia"/>
-        </w:rPr>
-        <w:tab/>
-        <w:t>//a)ppid = 0</w:t>
-      </w:r>
-      <w:r>
-        <w:rPr>
-          <w:rFonts w:hint="eastAsia"/>
-        </w:rPr>
-        <w:t>：内核进程，跟随系统启动而启动，声明周期贯穿整个系统；</w:t>
-      </w:r>
-    </w:p>
-    <w:p>
-      <w:r>
-        <w:rPr>
-          <w:rFonts w:hint="eastAsia"/>
-        </w:rPr>
-        <w:tab/>
-        <w:t>//b)cmd</w:t>
-      </w:r>
-      <w:proofErr w:type="gramStart"/>
-      <w:r>
-        <w:rPr>
-          <w:rFonts w:hint="eastAsia"/>
-        </w:rPr>
-        <w:t>列名字</w:t>
-      </w:r>
-      <w:proofErr w:type="gramEnd"/>
-      <w:r>
-        <w:rPr>
-          <w:rFonts w:hint="eastAsia"/>
-        </w:rPr>
-        <w:t>带</w:t>
-      </w:r>
-      <w:r>
-        <w:rPr>
-          <w:rFonts w:hint="eastAsia"/>
-        </w:rPr>
-        <w:t>[]</w:t>
-      </w:r>
-      <w:r>
-        <w:rPr>
-          <w:rFonts w:hint="eastAsia"/>
-        </w:rPr>
-        <w:t>这种，叫内核守护进程；</w:t>
-      </w:r>
-    </w:p>
-    <w:p>
-      <w:r>
-        <w:rPr>
-          <w:rFonts w:hint="eastAsia"/>
-        </w:rPr>
-        <w:tab/>
-        <w:t>//c)</w:t>
-      </w:r>
-      <w:r>
-        <w:rPr>
-          <w:rFonts w:hint="eastAsia"/>
-        </w:rPr>
-        <w:t>老祖</w:t>
-      </w:r>
-      <w:r>
-        <w:rPr>
-          <w:rFonts w:hint="eastAsia"/>
-        </w:rPr>
-        <w:t>init</w:t>
-      </w:r>
-      <w:r>
-        <w:rPr>
-          <w:rFonts w:hint="eastAsia"/>
-        </w:rPr>
-        <w:t>：也是系统守护进程</w:t>
-      </w:r>
-      <w:r>
-        <w:rPr>
-          <w:rFonts w:hint="eastAsia"/>
-        </w:rPr>
-        <w:t>,</w:t>
-      </w:r>
-      <w:r>
-        <w:rPr>
-          <w:rFonts w:hint="eastAsia"/>
-        </w:rPr>
-        <w:t>它负责启动</w:t>
-      </w:r>
-      <w:proofErr w:type="gramStart"/>
-      <w:r>
-        <w:rPr>
-          <w:rFonts w:hint="eastAsia"/>
-        </w:rPr>
-        <w:t>各运行</w:t>
-      </w:r>
-      <w:proofErr w:type="gramEnd"/>
-      <w:r>
-        <w:rPr>
-          <w:rFonts w:hint="eastAsia"/>
-        </w:rPr>
-        <w:t>层次特定的系统服务；所以很多进程的</w:t>
-      </w:r>
-      <w:r>
-        <w:rPr>
-          <w:rFonts w:hint="eastAsia"/>
-        </w:rPr>
-        <w:t>PPID</w:t>
-      </w:r>
-      <w:r>
-        <w:rPr>
-          <w:rFonts w:hint="eastAsia"/>
-        </w:rPr>
-        <w:t>是</w:t>
-      </w:r>
-      <w:r>
-        <w:rPr>
-          <w:rFonts w:hint="eastAsia"/>
-        </w:rPr>
-        <w:t>init</w:t>
-      </w:r>
-      <w:r>
-        <w:rPr>
-          <w:rFonts w:hint="eastAsia"/>
-        </w:rPr>
-        <w:t>。而且这个</w:t>
-      </w:r>
-      <w:r>
-        <w:rPr>
-          <w:rFonts w:hint="eastAsia"/>
-        </w:rPr>
-        <w:t>init</w:t>
-      </w:r>
-      <w:r>
-        <w:rPr>
-          <w:rFonts w:hint="eastAsia"/>
-        </w:rPr>
-        <w:t>也负责收养孤儿进程；</w:t>
-      </w:r>
-    </w:p>
-    <w:p>
-      <w:r>
-        <w:rPr>
-          <w:rFonts w:hint="eastAsia"/>
-        </w:rPr>
-        <w:tab/>
-        <w:t>//d)cmd</w:t>
-      </w:r>
-      <w:r>
-        <w:rPr>
-          <w:rFonts w:hint="eastAsia"/>
-        </w:rPr>
-        <w:t>列中名字不带</w:t>
-      </w:r>
-      <w:r>
-        <w:rPr>
-          <w:rFonts w:hint="eastAsia"/>
-        </w:rPr>
-        <w:t>[]</w:t>
-      </w:r>
-      <w:r>
-        <w:rPr>
-          <w:rFonts w:hint="eastAsia"/>
-        </w:rPr>
-        <w:t>的普通守护进程（用户级守护进程）</w:t>
-      </w:r>
-    </w:p>
-    <w:p>
-      <w:r>
-        <w:rPr>
-          <w:noProof/>
-        </w:rPr>
         <w:drawing>
           <wp:inline distT="0" distB="0" distL="0" distR="0">
             <wp:extent cx="5274310" cy="3959033"/>
@@ -7091,6 +7125,7 @@
         <w:rPr>
           <w:rFonts w:hint="eastAsia"/>
         </w:rPr>
+        <w:lastRenderedPageBreak/>
         <w:tab/>
         <w:t xml:space="preserve">       //0:</w:t>
       </w:r>
@@ -7475,7 +7510,6 @@
         <w:rPr>
           <w:noProof/>
         </w:rPr>
-        <w:lastRenderedPageBreak/>
         <w:drawing>
           <wp:inline distT="0" distB="0" distL="0" distR="0" wp14:anchorId="0F75875B" wp14:editId="7CFE3B39">
             <wp:extent cx="5271770" cy="2997835"/>
@@ -7574,6 +7608,7 @@
         <w:rPr>
           <w:noProof/>
         </w:rPr>
+        <w:lastRenderedPageBreak/>
         <w:drawing>
           <wp:inline distT="0" distB="0" distL="0" distR="0" wp14:anchorId="164F94C9" wp14:editId="060B9CA5">
             <wp:extent cx="5271770" cy="1304290"/>
@@ -7794,206 +7829,206 @@
         <w:rPr>
           <w:rFonts w:hint="eastAsia"/>
         </w:rPr>
+        <w:tab/>
+        <w:t xml:space="preserve">//   /dev/null      </w:t>
+      </w:r>
+      <w:r>
+        <w:rPr>
+          <w:rFonts w:hint="eastAsia"/>
+        </w:rPr>
+        <w:t>：是一个特殊的设备文件，它丢弃一切写入其中的数据（象黑洞一样）；</w:t>
+      </w:r>
+    </w:p>
+    <w:p/>
+    <w:p>
+      <w:r>
+        <w:tab/>
+        <w:t>//----</w:t>
+      </w:r>
+    </w:p>
+    <w:p>
+      <w:r>
+        <w:rPr>
+          <w:rFonts w:hint="eastAsia"/>
+        </w:rPr>
+        <w:tab/>
+        <w:t>//</w:t>
+      </w:r>
+      <w:r>
+        <w:rPr>
+          <w:rFonts w:hint="eastAsia"/>
+        </w:rPr>
+        <w:t>守护进程虽然可以通过终端启动，但是和终端不挂钩。</w:t>
+      </w:r>
+    </w:p>
+    <w:p>
+      <w:r>
+        <w:rPr>
+          <w:rFonts w:hint="eastAsia"/>
+        </w:rPr>
+        <w:tab/>
+        <w:t xml:space="preserve">     //</w:t>
+      </w:r>
+      <w:r>
+        <w:rPr>
+          <w:rFonts w:hint="eastAsia"/>
+        </w:rPr>
+        <w:t>守护进程是在后台运行，它不应该从键盘上接收任何东西，也不应该把输出结果打印到屏幕或者终端上来</w:t>
+      </w:r>
+    </w:p>
+    <w:p>
+      <w:r>
+        <w:rPr>
+          <w:rFonts w:hint="eastAsia"/>
+        </w:rPr>
+        <w:tab/>
+        <w:t xml:space="preserve"> //</w:t>
+      </w:r>
+      <w:r>
+        <w:rPr>
+          <w:rFonts w:hint="eastAsia"/>
+        </w:rPr>
+        <w:t>所以，一般按照江湖规矩，我们要把守护进程的</w:t>
+      </w:r>
+      <w:r>
+        <w:rPr>
+          <w:rFonts w:hint="eastAsia"/>
+        </w:rPr>
+        <w:t xml:space="preserve"> </w:t>
+      </w:r>
+      <w:r>
+        <w:rPr>
+          <w:rFonts w:hint="eastAsia"/>
+        </w:rPr>
+        <w:t>标准输入，标准输出，重定向到</w:t>
+      </w:r>
+      <w:r>
+        <w:rPr>
+          <w:rFonts w:hint="eastAsia"/>
+        </w:rPr>
+        <w:t xml:space="preserve">  </w:t>
+      </w:r>
+      <w:r>
+        <w:rPr>
+          <w:rFonts w:hint="eastAsia"/>
+        </w:rPr>
+        <w:t>空设备（黑洞）；</w:t>
+      </w:r>
+    </w:p>
+    <w:p>
+      <w:r>
+        <w:rPr>
+          <w:rFonts w:hint="eastAsia"/>
+        </w:rPr>
+        <w:tab/>
+        <w:t xml:space="preserve">   //</w:t>
+      </w:r>
+      <w:r>
+        <w:rPr>
+          <w:rFonts w:hint="eastAsia"/>
+        </w:rPr>
+        <w:t>从而确保守护进程不从键盘接收任何东西，也不把输出结果打印到屏幕；</w:t>
+      </w:r>
+    </w:p>
+    <w:p>
+      <w:r>
+        <w:tab/>
+        <w:t>//int fd;</w:t>
+      </w:r>
+    </w:p>
+    <w:p>
+      <w:r>
+        <w:rPr>
+          <w:rFonts w:hint="eastAsia"/>
+        </w:rPr>
+        <w:tab/>
+        <w:t>//fd = open("/dev/null",O_RDWR) ;//</w:t>
+      </w:r>
+      <w:r>
+        <w:rPr>
+          <w:rFonts w:hint="eastAsia"/>
+        </w:rPr>
+        <w:t>打开空设备</w:t>
+      </w:r>
+    </w:p>
+    <w:p>
+      <w:r>
+        <w:rPr>
+          <w:rFonts w:hint="eastAsia"/>
+        </w:rPr>
+        <w:tab/>
+        <w:t>//dup2(fd,STDIN_FILENO); //</w:t>
+      </w:r>
+      <w:r>
+        <w:rPr>
+          <w:rFonts w:hint="eastAsia"/>
+        </w:rPr>
+        <w:t>复制文件描述符</w:t>
+      </w:r>
+      <w:r>
+        <w:rPr>
+          <w:rFonts w:hint="eastAsia"/>
+        </w:rPr>
+        <w:t xml:space="preserve">  </w:t>
+      </w:r>
+      <w:r>
+        <w:rPr>
+          <w:rFonts w:hint="eastAsia"/>
+        </w:rPr>
+        <w:t>，像个指针赋值</w:t>
+      </w:r>
+      <w:r>
+        <w:rPr>
+          <w:rFonts w:hint="eastAsia"/>
+        </w:rPr>
+        <w:t>,</w:t>
+      </w:r>
+      <w:r>
+        <w:rPr>
+          <w:rFonts w:hint="eastAsia"/>
+        </w:rPr>
+        <w:t>把第一个参数指向的内容赋给了第二个参数；</w:t>
+      </w:r>
+    </w:p>
+    <w:p>
+      <w:r>
+        <w:tab/>
+        <w:t>//dup2(fd,STDOUT_FILENO);</w:t>
+      </w:r>
+    </w:p>
+    <w:p>
+      <w:r>
+        <w:tab/>
+        <w:t>//if(fd &gt; STDERR_FILENO)</w:t>
+      </w:r>
+    </w:p>
+    <w:p>
+      <w:r>
+        <w:rPr>
+          <w:rFonts w:hint="eastAsia"/>
+        </w:rPr>
+        <w:tab/>
+        <w:t>// close(fd); //</w:t>
+      </w:r>
+      <w:r>
+        <w:rPr>
+          <w:rFonts w:hint="eastAsia"/>
+        </w:rPr>
+        <w:t>等价于</w:t>
+      </w:r>
+      <w:r>
+        <w:rPr>
+          <w:rFonts w:hint="eastAsia"/>
+        </w:rPr>
+        <w:t>fd = null;</w:t>
+      </w:r>
+    </w:p>
+    <w:p>
+      <w:r>
+        <w:rPr>
+          <w:noProof/>
+        </w:rPr>
         <w:lastRenderedPageBreak/>
-        <w:tab/>
-        <w:t xml:space="preserve">//   /dev/null      </w:t>
-      </w:r>
-      <w:r>
-        <w:rPr>
-          <w:rFonts w:hint="eastAsia"/>
-        </w:rPr>
-        <w:t>：是一个特殊的设备文件，它丢弃一切写入其中的数据（象黑洞一样）；</w:t>
-      </w:r>
-    </w:p>
-    <w:p/>
-    <w:p>
-      <w:r>
-        <w:tab/>
-        <w:t>//----</w:t>
-      </w:r>
-    </w:p>
-    <w:p>
-      <w:r>
-        <w:rPr>
-          <w:rFonts w:hint="eastAsia"/>
-        </w:rPr>
-        <w:tab/>
-        <w:t>//</w:t>
-      </w:r>
-      <w:r>
-        <w:rPr>
-          <w:rFonts w:hint="eastAsia"/>
-        </w:rPr>
-        <w:t>守护进程虽然可以通过终端启动，但是和终端不挂钩。</w:t>
-      </w:r>
-    </w:p>
-    <w:p>
-      <w:r>
-        <w:rPr>
-          <w:rFonts w:hint="eastAsia"/>
-        </w:rPr>
-        <w:tab/>
-        <w:t xml:space="preserve">     //</w:t>
-      </w:r>
-      <w:r>
-        <w:rPr>
-          <w:rFonts w:hint="eastAsia"/>
-        </w:rPr>
-        <w:t>守护进程是在后台运行，它不应该从键盘上接收任何东西，也不应该把输出结果打印到屏幕或者终端上来</w:t>
-      </w:r>
-    </w:p>
-    <w:p>
-      <w:r>
-        <w:rPr>
-          <w:rFonts w:hint="eastAsia"/>
-        </w:rPr>
-        <w:tab/>
-        <w:t xml:space="preserve"> //</w:t>
-      </w:r>
-      <w:r>
-        <w:rPr>
-          <w:rFonts w:hint="eastAsia"/>
-        </w:rPr>
-        <w:t>所以，一般按照江湖规矩，我们要把守护进程的</w:t>
-      </w:r>
-      <w:r>
-        <w:rPr>
-          <w:rFonts w:hint="eastAsia"/>
-        </w:rPr>
-        <w:t xml:space="preserve"> </w:t>
-      </w:r>
-      <w:r>
-        <w:rPr>
-          <w:rFonts w:hint="eastAsia"/>
-        </w:rPr>
-        <w:t>标准输入，标准输出，重定向到</w:t>
-      </w:r>
-      <w:r>
-        <w:rPr>
-          <w:rFonts w:hint="eastAsia"/>
-        </w:rPr>
-        <w:t xml:space="preserve">  </w:t>
-      </w:r>
-      <w:r>
-        <w:rPr>
-          <w:rFonts w:hint="eastAsia"/>
-        </w:rPr>
-        <w:t>空设备（黑洞）；</w:t>
-      </w:r>
-    </w:p>
-    <w:p>
-      <w:r>
-        <w:rPr>
-          <w:rFonts w:hint="eastAsia"/>
-        </w:rPr>
-        <w:tab/>
-        <w:t xml:space="preserve">   //</w:t>
-      </w:r>
-      <w:r>
-        <w:rPr>
-          <w:rFonts w:hint="eastAsia"/>
-        </w:rPr>
-        <w:t>从而确保守护进程不从键盘接收任何东西，也不把输出结果打印到屏幕；</w:t>
-      </w:r>
-    </w:p>
-    <w:p>
-      <w:r>
-        <w:tab/>
-        <w:t>//int fd;</w:t>
-      </w:r>
-    </w:p>
-    <w:p>
-      <w:r>
-        <w:rPr>
-          <w:rFonts w:hint="eastAsia"/>
-        </w:rPr>
-        <w:tab/>
-        <w:t>//fd = open("/dev/null",O_RDWR) ;//</w:t>
-      </w:r>
-      <w:r>
-        <w:rPr>
-          <w:rFonts w:hint="eastAsia"/>
-        </w:rPr>
-        <w:t>打开空设备</w:t>
-      </w:r>
-    </w:p>
-    <w:p>
-      <w:r>
-        <w:rPr>
-          <w:rFonts w:hint="eastAsia"/>
-        </w:rPr>
-        <w:tab/>
-        <w:t>//dup2(fd,STDIN_FILENO); //</w:t>
-      </w:r>
-      <w:r>
-        <w:rPr>
-          <w:rFonts w:hint="eastAsia"/>
-        </w:rPr>
-        <w:t>复制文件描述符</w:t>
-      </w:r>
-      <w:r>
-        <w:rPr>
-          <w:rFonts w:hint="eastAsia"/>
-        </w:rPr>
-        <w:t xml:space="preserve">  </w:t>
-      </w:r>
-      <w:r>
-        <w:rPr>
-          <w:rFonts w:hint="eastAsia"/>
-        </w:rPr>
-        <w:t>，像个指针赋值</w:t>
-      </w:r>
-      <w:r>
-        <w:rPr>
-          <w:rFonts w:hint="eastAsia"/>
-        </w:rPr>
-        <w:t>,</w:t>
-      </w:r>
-      <w:r>
-        <w:rPr>
-          <w:rFonts w:hint="eastAsia"/>
-        </w:rPr>
-        <w:t>把第一个参数指向的内容赋给了第二个参数；</w:t>
-      </w:r>
-    </w:p>
-    <w:p>
-      <w:r>
-        <w:tab/>
-        <w:t>//dup2(fd,STDOUT_FILENO);</w:t>
-      </w:r>
-    </w:p>
-    <w:p>
-      <w:r>
-        <w:tab/>
-        <w:t>//if(fd &gt; STDERR_FILENO)</w:t>
-      </w:r>
-    </w:p>
-    <w:p>
-      <w:r>
-        <w:rPr>
-          <w:rFonts w:hint="eastAsia"/>
-        </w:rPr>
-        <w:tab/>
-        <w:t>// close(fd); //</w:t>
-      </w:r>
-      <w:r>
-        <w:rPr>
-          <w:rFonts w:hint="eastAsia"/>
-        </w:rPr>
-        <w:t>等价于</w:t>
-      </w:r>
-      <w:r>
-        <w:rPr>
-          <w:rFonts w:hint="eastAsia"/>
-        </w:rPr>
-        <w:t>fd = null;</w:t>
-      </w:r>
-    </w:p>
-    <w:p>
-      <w:r>
-        <w:rPr>
-          <w:noProof/>
-        </w:rPr>
         <w:drawing>
           <wp:inline distT="0" distB="0" distL="0" distR="0" wp14:anchorId="7EF59A95" wp14:editId="2F383BB1">
             <wp:extent cx="4926842" cy="3875964"/>
@@ -8153,7 +8188,6 @@
         <w:rPr>
           <w:rFonts w:hint="eastAsia"/>
         </w:rPr>
-        <w:lastRenderedPageBreak/>
         <w:tab/>
         <w:t>//</w:t>
       </w:r>
@@ -8418,6 +8452,7 @@
         <w:rPr>
           <w:rFonts w:hint="eastAsia"/>
         </w:rPr>
+        <w:lastRenderedPageBreak/>
         <w:t>4</w:t>
       </w:r>
       <w:r>
@@ -9117,7 +9152,6 @@
         <w:rPr>
           <w:rFonts w:hint="eastAsia"/>
         </w:rPr>
-        <w:lastRenderedPageBreak/>
         <w:tab/>
         <w:t xml:space="preserve"> //</w:t>
       </w:r>
@@ -9382,6 +9416,7 @@
         <w:rPr>
           <w:rFonts w:hint="eastAsia"/>
         </w:rPr>
+        <w:lastRenderedPageBreak/>
         <w:tab/>
         <w:t>//</w:t>
       </w:r>
@@ -9996,7 +10031,6 @@
         <w:rPr>
           <w:noProof/>
         </w:rPr>
-        <w:lastRenderedPageBreak/>
         <w:drawing>
           <wp:inline distT="0" distB="0" distL="0" distR="0" wp14:anchorId="17E77ED8" wp14:editId="5A038EE7">
             <wp:extent cx="3864610" cy="3506470"/>
@@ -10515,289 +10549,289 @@
         <w:rPr>
           <w:rFonts w:hint="eastAsia"/>
         </w:rPr>
+        <w:tab/>
+        <w:t xml:space="preserve">     //</w:t>
+      </w:r>
+      <w:r>
+        <w:rPr>
+          <w:rFonts w:hint="eastAsia"/>
+        </w:rPr>
+        <w:t>并且各个子目录中都用到这个脚本来实现对应子目录的</w:t>
+      </w:r>
+      <w:r>
+        <w:rPr>
+          <w:rFonts w:hint="eastAsia"/>
+        </w:rPr>
+        <w:t>.c</w:t>
+      </w:r>
+      <w:r>
+        <w:rPr>
+          <w:rFonts w:hint="eastAsia"/>
+        </w:rPr>
+        <w:t>文件的编译；</w:t>
+      </w:r>
+    </w:p>
+    <w:p/>
+    <w:p>
+      <w:r>
+        <w:rPr>
+          <w:rFonts w:hint="eastAsia"/>
+        </w:rPr>
+        <w:tab/>
+        <w:t>//b)</w:t>
+      </w:r>
+      <w:r>
+        <w:rPr>
+          <w:rFonts w:hint="eastAsia"/>
+        </w:rPr>
+        <w:t>每个子目录下（</w:t>
+      </w:r>
+      <w:r>
+        <w:rPr>
+          <w:rFonts w:hint="eastAsia"/>
+        </w:rPr>
+        <w:t>app,signal)</w:t>
+      </w:r>
+      <w:r>
+        <w:rPr>
+          <w:rFonts w:hint="eastAsia"/>
+        </w:rPr>
+        <w:t>都有一个叫做</w:t>
+      </w:r>
+      <w:r>
+        <w:rPr>
+          <w:rFonts w:hint="eastAsia"/>
+        </w:rPr>
+        <w:t>makefile</w:t>
+      </w:r>
+      <w:r>
+        <w:rPr>
+          <w:rFonts w:hint="eastAsia"/>
+        </w:rPr>
+        <w:t>的文件，每个这个</w:t>
+      </w:r>
+      <w:r>
+        <w:rPr>
+          <w:rFonts w:hint="eastAsia"/>
+        </w:rPr>
+        <w:t>makefile</w:t>
+      </w:r>
+      <w:r>
+        <w:rPr>
+          <w:rFonts w:hint="eastAsia"/>
+        </w:rPr>
+        <w:t>文件，都会包含根目录下的</w:t>
+      </w:r>
+      <w:r>
+        <w:rPr>
+          <w:rFonts w:hint="eastAsia"/>
+        </w:rPr>
+        <w:t>common.mk</w:t>
+      </w:r>
+      <w:r>
+        <w:rPr>
+          <w:rFonts w:hint="eastAsia"/>
+        </w:rPr>
+        <w:t>，</w:t>
+      </w:r>
+    </w:p>
+    <w:p>
+      <w:r>
+        <w:rPr>
+          <w:rFonts w:hint="eastAsia"/>
+        </w:rPr>
+        <w:tab/>
+        <w:t xml:space="preserve">   //</w:t>
+      </w:r>
+      <w:r>
+        <w:rPr>
+          <w:rFonts w:hint="eastAsia"/>
+        </w:rPr>
+        <w:t>从而实现自己这个子目录下的</w:t>
+      </w:r>
+      <w:r>
+        <w:rPr>
+          <w:rFonts w:hint="eastAsia"/>
+        </w:rPr>
+        <w:t>.c</w:t>
+      </w:r>
+      <w:r>
+        <w:rPr>
+          <w:rFonts w:hint="eastAsia"/>
+        </w:rPr>
+        <w:t>文件的编译</w:t>
+      </w:r>
+    </w:p>
+    <w:p>
+      <w:r>
+        <w:rPr>
+          <w:rFonts w:hint="eastAsia"/>
+        </w:rPr>
+        <w:tab/>
+        <w:t>//</w:t>
+      </w:r>
+      <w:r>
+        <w:rPr>
+          <w:rFonts w:hint="eastAsia"/>
+        </w:rPr>
+        <w:t>现在的</w:t>
+      </w:r>
+      <w:r>
+        <w:rPr>
+          <w:rFonts w:hint="eastAsia"/>
+        </w:rPr>
+        <w:t>makefile</w:t>
+      </w:r>
+      <w:r>
+        <w:rPr>
+          <w:rFonts w:hint="eastAsia"/>
+        </w:rPr>
+        <w:t>不支持目录中套子目录，除非大家自己修改；</w:t>
+      </w:r>
+    </w:p>
+    <w:p>
+      <w:r>
+        <w:rPr>
+          <w:rFonts w:hint="eastAsia"/>
+        </w:rPr>
+        <w:tab/>
+        <w:t>//c)</w:t>
+      </w:r>
+      <w:r>
+        <w:rPr>
+          <w:rFonts w:hint="eastAsia"/>
+        </w:rPr>
+        <w:t>其他规划，上边讲过；</w:t>
+      </w:r>
+    </w:p>
+    <w:p>
+      <w:r>
+        <w:rPr>
+          <w:rFonts w:hint="eastAsia"/>
+        </w:rPr>
+        <w:tab/>
+        <w:t xml:space="preserve">  //app/link_obj</w:t>
+      </w:r>
+      <w:r>
+        <w:rPr>
+          <w:rFonts w:hint="eastAsia"/>
+        </w:rPr>
+        <w:t>临时目录，存放</w:t>
+      </w:r>
+      <w:r>
+        <w:rPr>
+          <w:rFonts w:hint="eastAsia"/>
+        </w:rPr>
+        <w:t>.o</w:t>
+      </w:r>
+      <w:r>
+        <w:rPr>
+          <w:rFonts w:hint="eastAsia"/>
+        </w:rPr>
+        <w:t>目标文件</w:t>
+      </w:r>
+    </w:p>
+    <w:p>
+      <w:r>
+        <w:rPr>
+          <w:rFonts w:hint="eastAsia"/>
+        </w:rPr>
+        <w:tab/>
+        <w:t xml:space="preserve">  //app/dep</w:t>
+      </w:r>
+      <w:r>
+        <w:rPr>
+          <w:rFonts w:hint="eastAsia"/>
+        </w:rPr>
+        <w:t>：存放</w:t>
+      </w:r>
+      <w:r>
+        <w:rPr>
+          <w:rFonts w:hint="eastAsia"/>
+        </w:rPr>
+        <w:t>.d</w:t>
+      </w:r>
+      <w:r>
+        <w:rPr>
+          <w:rFonts w:hint="eastAsia"/>
+        </w:rPr>
+        <w:t>开头的依赖关系文件；</w:t>
+      </w:r>
+    </w:p>
+    <w:p/>
+    <w:p>
+      <w:r>
+        <w:rPr>
+          <w:rFonts w:hint="eastAsia"/>
+        </w:rPr>
+        <w:tab/>
+        <w:t>//</w:t>
+      </w:r>
+      <w:r>
+        <w:rPr>
+          <w:rFonts w:hint="eastAsia"/>
+        </w:rPr>
+        <w:t>（</w:t>
+      </w:r>
+      <w:r>
+        <w:rPr>
+          <w:rFonts w:hint="eastAsia"/>
+        </w:rPr>
+        <w:t>2.3</w:t>
+      </w:r>
+      <w:r>
+        <w:rPr>
+          <w:rFonts w:hint="eastAsia"/>
+        </w:rPr>
+        <w:t>）</w:t>
+      </w:r>
+      <w:r>
+        <w:rPr>
+          <w:rFonts w:hint="eastAsia"/>
+        </w:rPr>
+        <w:t>makefile</w:t>
+      </w:r>
+      <w:r>
+        <w:rPr>
+          <w:rFonts w:hint="eastAsia"/>
+        </w:rPr>
+        <w:t>脚本用法介绍</w:t>
+      </w:r>
+    </w:p>
+    <w:p>
+      <w:r>
+        <w:rPr>
+          <w:rFonts w:hint="eastAsia"/>
+        </w:rPr>
+        <w:tab/>
+        <w:t>//a)</w:t>
+      </w:r>
+      <w:r>
+        <w:rPr>
+          <w:rFonts w:hint="eastAsia"/>
+        </w:rPr>
+        <w:t>编译项目，生成可执行文件</w:t>
+      </w:r>
+    </w:p>
+    <w:p>
+      <w:r>
+        <w:tab/>
+        <w:t>//make</w:t>
+      </w:r>
+    </w:p>
+    <w:p>
+      <w:r>
+        <w:tab/>
+        <w:t>//make clean</w:t>
+      </w:r>
+    </w:p>
+    <w:p/>
+    <w:p>
+      <w:r>
+        <w:rPr>
+          <w:noProof/>
+        </w:rPr>
         <w:lastRenderedPageBreak/>
-        <w:tab/>
-        <w:t xml:space="preserve">     //</w:t>
-      </w:r>
-      <w:r>
-        <w:rPr>
-          <w:rFonts w:hint="eastAsia"/>
-        </w:rPr>
-        <w:t>并且各个子目录中都用到这个脚本来实现对应子目录的</w:t>
-      </w:r>
-      <w:r>
-        <w:rPr>
-          <w:rFonts w:hint="eastAsia"/>
-        </w:rPr>
-        <w:t>.c</w:t>
-      </w:r>
-      <w:r>
-        <w:rPr>
-          <w:rFonts w:hint="eastAsia"/>
-        </w:rPr>
-        <w:t>文件的编译；</w:t>
-      </w:r>
-    </w:p>
-    <w:p/>
-    <w:p>
-      <w:r>
-        <w:rPr>
-          <w:rFonts w:hint="eastAsia"/>
-        </w:rPr>
-        <w:tab/>
-        <w:t>//b)</w:t>
-      </w:r>
-      <w:r>
-        <w:rPr>
-          <w:rFonts w:hint="eastAsia"/>
-        </w:rPr>
-        <w:t>每个子目录下（</w:t>
-      </w:r>
-      <w:r>
-        <w:rPr>
-          <w:rFonts w:hint="eastAsia"/>
-        </w:rPr>
-        <w:t>app,signal)</w:t>
-      </w:r>
-      <w:r>
-        <w:rPr>
-          <w:rFonts w:hint="eastAsia"/>
-        </w:rPr>
-        <w:t>都有一个叫做</w:t>
-      </w:r>
-      <w:r>
-        <w:rPr>
-          <w:rFonts w:hint="eastAsia"/>
-        </w:rPr>
-        <w:t>makefile</w:t>
-      </w:r>
-      <w:r>
-        <w:rPr>
-          <w:rFonts w:hint="eastAsia"/>
-        </w:rPr>
-        <w:t>的文件，每个这个</w:t>
-      </w:r>
-      <w:r>
-        <w:rPr>
-          <w:rFonts w:hint="eastAsia"/>
-        </w:rPr>
-        <w:t>makefile</w:t>
-      </w:r>
-      <w:r>
-        <w:rPr>
-          <w:rFonts w:hint="eastAsia"/>
-        </w:rPr>
-        <w:t>文件，都会包含根目录下的</w:t>
-      </w:r>
-      <w:r>
-        <w:rPr>
-          <w:rFonts w:hint="eastAsia"/>
-        </w:rPr>
-        <w:t>common.mk</w:t>
-      </w:r>
-      <w:r>
-        <w:rPr>
-          <w:rFonts w:hint="eastAsia"/>
-        </w:rPr>
-        <w:t>，</w:t>
-      </w:r>
-    </w:p>
-    <w:p>
-      <w:r>
-        <w:rPr>
-          <w:rFonts w:hint="eastAsia"/>
-        </w:rPr>
-        <w:tab/>
-        <w:t xml:space="preserve">   //</w:t>
-      </w:r>
-      <w:r>
-        <w:rPr>
-          <w:rFonts w:hint="eastAsia"/>
-        </w:rPr>
-        <w:t>从而实现自己这个子目录下的</w:t>
-      </w:r>
-      <w:r>
-        <w:rPr>
-          <w:rFonts w:hint="eastAsia"/>
-        </w:rPr>
-        <w:t>.c</w:t>
-      </w:r>
-      <w:r>
-        <w:rPr>
-          <w:rFonts w:hint="eastAsia"/>
-        </w:rPr>
-        <w:t>文件的编译</w:t>
-      </w:r>
-    </w:p>
-    <w:p>
-      <w:r>
-        <w:rPr>
-          <w:rFonts w:hint="eastAsia"/>
-        </w:rPr>
-        <w:tab/>
-        <w:t>//</w:t>
-      </w:r>
-      <w:r>
-        <w:rPr>
-          <w:rFonts w:hint="eastAsia"/>
-        </w:rPr>
-        <w:t>现在的</w:t>
-      </w:r>
-      <w:r>
-        <w:rPr>
-          <w:rFonts w:hint="eastAsia"/>
-        </w:rPr>
-        <w:t>makefile</w:t>
-      </w:r>
-      <w:r>
-        <w:rPr>
-          <w:rFonts w:hint="eastAsia"/>
-        </w:rPr>
-        <w:t>不支持目录中套子目录，除非大家自己修改；</w:t>
-      </w:r>
-    </w:p>
-    <w:p>
-      <w:r>
-        <w:rPr>
-          <w:rFonts w:hint="eastAsia"/>
-        </w:rPr>
-        <w:tab/>
-        <w:t>//c)</w:t>
-      </w:r>
-      <w:r>
-        <w:rPr>
-          <w:rFonts w:hint="eastAsia"/>
-        </w:rPr>
-        <w:t>其他规划，上边讲过；</w:t>
-      </w:r>
-    </w:p>
-    <w:p>
-      <w:r>
-        <w:rPr>
-          <w:rFonts w:hint="eastAsia"/>
-        </w:rPr>
-        <w:tab/>
-        <w:t xml:space="preserve">  //app/link_obj</w:t>
-      </w:r>
-      <w:r>
-        <w:rPr>
-          <w:rFonts w:hint="eastAsia"/>
-        </w:rPr>
-        <w:t>临时目录，存放</w:t>
-      </w:r>
-      <w:r>
-        <w:rPr>
-          <w:rFonts w:hint="eastAsia"/>
-        </w:rPr>
-        <w:t>.o</w:t>
-      </w:r>
-      <w:r>
-        <w:rPr>
-          <w:rFonts w:hint="eastAsia"/>
-        </w:rPr>
-        <w:t>目标文件</w:t>
-      </w:r>
-    </w:p>
-    <w:p>
-      <w:r>
-        <w:rPr>
-          <w:rFonts w:hint="eastAsia"/>
-        </w:rPr>
-        <w:tab/>
-        <w:t xml:space="preserve">  //app/dep</w:t>
-      </w:r>
-      <w:r>
-        <w:rPr>
-          <w:rFonts w:hint="eastAsia"/>
-        </w:rPr>
-        <w:t>：存放</w:t>
-      </w:r>
-      <w:r>
-        <w:rPr>
-          <w:rFonts w:hint="eastAsia"/>
-        </w:rPr>
-        <w:t>.d</w:t>
-      </w:r>
-      <w:r>
-        <w:rPr>
-          <w:rFonts w:hint="eastAsia"/>
-        </w:rPr>
-        <w:t>开头的依赖关系文件；</w:t>
-      </w:r>
-    </w:p>
-    <w:p/>
-    <w:p>
-      <w:r>
-        <w:rPr>
-          <w:rFonts w:hint="eastAsia"/>
-        </w:rPr>
-        <w:tab/>
-        <w:t>//</w:t>
-      </w:r>
-      <w:r>
-        <w:rPr>
-          <w:rFonts w:hint="eastAsia"/>
-        </w:rPr>
-        <w:t>（</w:t>
-      </w:r>
-      <w:r>
-        <w:rPr>
-          <w:rFonts w:hint="eastAsia"/>
-        </w:rPr>
-        <w:t>2.3</w:t>
-      </w:r>
-      <w:r>
-        <w:rPr>
-          <w:rFonts w:hint="eastAsia"/>
-        </w:rPr>
-        <w:t>）</w:t>
-      </w:r>
-      <w:r>
-        <w:rPr>
-          <w:rFonts w:hint="eastAsia"/>
-        </w:rPr>
-        <w:t>makefile</w:t>
-      </w:r>
-      <w:r>
-        <w:rPr>
-          <w:rFonts w:hint="eastAsia"/>
-        </w:rPr>
-        <w:t>脚本用法介绍</w:t>
-      </w:r>
-    </w:p>
-    <w:p>
-      <w:r>
-        <w:rPr>
-          <w:rFonts w:hint="eastAsia"/>
-        </w:rPr>
-        <w:tab/>
-        <w:t>//a)</w:t>
-      </w:r>
-      <w:r>
-        <w:rPr>
-          <w:rFonts w:hint="eastAsia"/>
-        </w:rPr>
-        <w:t>编译项目，生成可执行文件</w:t>
-      </w:r>
-    </w:p>
-    <w:p>
-      <w:r>
-        <w:tab/>
-        <w:t>//make</w:t>
-      </w:r>
-    </w:p>
-    <w:p>
-      <w:r>
-        <w:tab/>
-        <w:t>//make clean</w:t>
-      </w:r>
-    </w:p>
-    <w:p/>
-    <w:p>
-      <w:r>
-        <w:rPr>
-          <w:noProof/>
-        </w:rPr>
         <w:drawing>
           <wp:inline distT="0" distB="0" distL="0" distR="0" wp14:anchorId="35BECA08" wp14:editId="7359551E">
             <wp:extent cx="5274310" cy="2735580"/>
@@ -11103,14 +11137,380 @@
         <w:rPr>
           <w:rFonts w:hint="eastAsia"/>
         </w:rPr>
-        <w:t>是我们作为服务器程序开发</w:t>
+        <w:t>是我们作为服务器程序开发者，必须要首先搞定的问题；</w:t>
+      </w:r>
+    </w:p>
+    <w:p/>
+    <w:p>
+      <w:r>
+        <w:rPr>
+          <w:rFonts w:hint="eastAsia"/>
+        </w:rPr>
+        <w:tab/>
+        <w:t>//</w:t>
+      </w:r>
+      <w:r>
+        <w:rPr>
+          <w:rFonts w:hint="eastAsia"/>
+        </w:rPr>
+        <w:t>配置文件：文本文件，里边除了注释行之外不要用中文，只在配置文件中使用字母，数字下划线</w:t>
+      </w:r>
+    </w:p>
+    <w:p>
+      <w:r>
+        <w:rPr>
+          <w:rFonts w:hint="eastAsia"/>
+        </w:rPr>
+        <w:tab/>
+        <w:t xml:space="preserve">  //</w:t>
+      </w:r>
+      <w:r>
+        <w:rPr>
+          <w:rFonts w:hint="eastAsia"/>
+        </w:rPr>
+        <w:t>以</w:t>
+      </w:r>
+      <w:r>
+        <w:rPr>
+          <w:rFonts w:hint="eastAsia"/>
+        </w:rPr>
+        <w:t>#</w:t>
+      </w:r>
+      <w:r>
+        <w:rPr>
+          <w:rFonts w:hint="eastAsia"/>
+        </w:rPr>
+        <w:t>号开头的行作为注释行</w:t>
+      </w:r>
+      <w:r>
+        <w:rPr>
+          <w:rFonts w:hint="eastAsia"/>
+        </w:rPr>
+        <w:t>(</w:t>
+      </w:r>
+      <w:r>
+        <w:rPr>
+          <w:rFonts w:hint="eastAsia"/>
+        </w:rPr>
+        <w:t>注释行可以有中文</w:t>
+      </w:r>
+      <w:r>
+        <w:rPr>
+          <w:rFonts w:hint="eastAsia"/>
+        </w:rPr>
+        <w:t>)</w:t>
+      </w:r>
+    </w:p>
+    <w:p>
+      <w:r>
+        <w:rPr>
+          <w:rFonts w:hint="eastAsia"/>
+        </w:rPr>
+        <w:tab/>
+        <w:t>//</w:t>
+      </w:r>
+      <w:r>
+        <w:rPr>
+          <w:rFonts w:hint="eastAsia"/>
+        </w:rPr>
+        <w:t>我们这个框架（项目），第一个要解决的问题是读取配置文件中的配置项（读到内存中来）；</w:t>
+      </w:r>
+    </w:p>
+    <w:p/>
+    <w:p>
+      <w:r>
+        <w:rPr>
+          <w:rFonts w:hint="eastAsia"/>
+        </w:rPr>
+        <w:tab/>
+        <w:t>//</w:t>
+      </w:r>
+      <w:r>
+        <w:rPr>
+          <w:rFonts w:hint="eastAsia"/>
+        </w:rPr>
+        <w:t>（</w:t>
+      </w:r>
+      <w:r>
+        <w:rPr>
+          <w:rFonts w:hint="eastAsia"/>
+        </w:rPr>
+        <w:t>1.2</w:t>
+      </w:r>
+      <w:r>
+        <w:rPr>
+          <w:rFonts w:hint="eastAsia"/>
+        </w:rPr>
+        <w:t>）配置文件读取功能实战代码</w:t>
+      </w:r>
+    </w:p>
+    <w:p>
+      <w:r>
+        <w:rPr>
+          <w:rFonts w:hint="eastAsia"/>
+        </w:rPr>
+        <w:tab/>
+        <w:t>//</w:t>
+      </w:r>
+      <w:r>
+        <w:rPr>
+          <w:rFonts w:hint="eastAsia"/>
+        </w:rPr>
+        <w:t>写代码要多顾及别人感受，让别人更容易读懂和理解，不要刻意去炫技；这种炫技的人特别讨厌；</w:t>
+      </w:r>
+    </w:p>
+    <w:p>
+      <w:r>
+        <w:rPr>
+          <w:rFonts w:hint="eastAsia"/>
+        </w:rPr>
+        <w:tab/>
+        <w:t>//</w:t>
+      </w:r>
+      <w:r>
+        <w:rPr>
+          <w:rFonts w:hint="eastAsia"/>
+        </w:rPr>
+        <w:t>该缩进的必须要缩进，该对齐的要对齐，该注释的要注释，这些切记</w:t>
+      </w:r>
+    </w:p>
+    <w:p/>
+    <w:p>
+      <w:r>
+        <w:rPr>
+          <w:rFonts w:hint="eastAsia"/>
+        </w:rPr>
+        <w:tab/>
+        <w:t>//</w:t>
+      </w:r>
+      <w:r>
+        <w:rPr>
+          <w:rFonts w:hint="eastAsia"/>
+        </w:rPr>
+        <w:t>二：内存泄漏的检查工具</w:t>
+      </w:r>
+    </w:p>
+    <w:p>
+      <w:r>
+        <w:rPr>
+          <w:rFonts w:hint="eastAsia"/>
+        </w:rPr>
+        <w:tab/>
+        <w:t>//Valgrind</w:t>
+      </w:r>
+      <w:r>
+        <w:rPr>
+          <w:rFonts w:hint="eastAsia"/>
+        </w:rPr>
+        <w:t>：帮助程序员寻找程序里的</w:t>
+      </w:r>
+      <w:r>
+        <w:rPr>
+          <w:rFonts w:hint="eastAsia"/>
+        </w:rPr>
+        <w:t>bug</w:t>
+      </w:r>
+      <w:r>
+        <w:rPr>
+          <w:rFonts w:hint="eastAsia"/>
+        </w:rPr>
+        <w:t>和改进程序性能的工具集。擅长是发现内存的</w:t>
       </w:r>
       <w:r>
         <w:rPr>
           <w:rFonts w:hint="eastAsia"/>
         </w:rPr>
         <w:lastRenderedPageBreak/>
-        <w:t>者，必须要首先搞定的问题；</w:t>
+        <w:t>管理问题；</w:t>
+      </w:r>
+    </w:p>
+    <w:p>
+      <w:r>
+        <w:rPr>
+          <w:rFonts w:hint="eastAsia"/>
+        </w:rPr>
+        <w:tab/>
+        <w:t xml:space="preserve"> //</w:t>
+      </w:r>
+      <w:r>
+        <w:rPr>
+          <w:rFonts w:hint="eastAsia"/>
+        </w:rPr>
+        <w:t>里边有若干工具，其中最重要的是</w:t>
+      </w:r>
+      <w:r>
+        <w:rPr>
+          <w:rFonts w:hint="eastAsia"/>
+        </w:rPr>
+        <w:t>Memcheck(</w:t>
+      </w:r>
+      <w:r>
+        <w:rPr>
+          <w:rFonts w:hint="eastAsia"/>
+        </w:rPr>
+        <w:t>内存检查）工具，用于检查内存的泄漏；</w:t>
+      </w:r>
+    </w:p>
+    <w:p>
+      <w:r>
+        <w:rPr>
+          <w:rFonts w:hint="eastAsia"/>
+        </w:rPr>
+        <w:tab/>
+        <w:t>//</w:t>
+      </w:r>
+      <w:r>
+        <w:rPr>
+          <w:rFonts w:hint="eastAsia"/>
+        </w:rPr>
+        <w:t>（</w:t>
+      </w:r>
+      <w:r>
+        <w:rPr>
+          <w:rFonts w:hint="eastAsia"/>
+        </w:rPr>
+        <w:t>2.1</w:t>
+      </w:r>
+      <w:r>
+        <w:rPr>
+          <w:rFonts w:hint="eastAsia"/>
+        </w:rPr>
+        <w:t>）</w:t>
+      </w:r>
+      <w:r>
+        <w:rPr>
+          <w:rFonts w:hint="eastAsia"/>
+        </w:rPr>
+        <w:t>memcheck</w:t>
+      </w:r>
+      <w:r>
+        <w:rPr>
+          <w:rFonts w:hint="eastAsia"/>
+        </w:rPr>
+        <w:t>的基本功能，能发现如下的问题；</w:t>
+      </w:r>
+    </w:p>
+    <w:p>
+      <w:r>
+        <w:rPr>
+          <w:rFonts w:hint="eastAsia"/>
+        </w:rPr>
+        <w:tab/>
+        <w:t>//a)</w:t>
+      </w:r>
+      <w:r>
+        <w:rPr>
+          <w:rFonts w:hint="eastAsia"/>
+        </w:rPr>
+        <w:t>使用未初始化的内存</w:t>
+      </w:r>
+    </w:p>
+    <w:p>
+      <w:r>
+        <w:rPr>
+          <w:rFonts w:hint="eastAsia"/>
+        </w:rPr>
+        <w:tab/>
+        <w:t>//b)</w:t>
+      </w:r>
+      <w:r>
+        <w:rPr>
+          <w:rFonts w:hint="eastAsia"/>
+        </w:rPr>
+        <w:t>使用已经释放了的内存</w:t>
+      </w:r>
+    </w:p>
+    <w:p>
+      <w:r>
+        <w:rPr>
+          <w:rFonts w:hint="eastAsia"/>
+        </w:rPr>
+        <w:tab/>
+        <w:t>//c)</w:t>
+      </w:r>
+      <w:r>
+        <w:rPr>
+          <w:rFonts w:hint="eastAsia"/>
+        </w:rPr>
+        <w:t>使用超过</w:t>
+      </w:r>
+      <w:r>
+        <w:rPr>
+          <w:rFonts w:hint="eastAsia"/>
+        </w:rPr>
+        <w:t>malloc()</w:t>
+      </w:r>
+      <w:r>
+        <w:rPr>
+          <w:rFonts w:hint="eastAsia"/>
+        </w:rPr>
+        <w:t>分配的内存</w:t>
+      </w:r>
+    </w:p>
+    <w:p>
+      <w:r>
+        <w:rPr>
+          <w:rFonts w:hint="eastAsia"/>
+        </w:rPr>
+        <w:tab/>
+        <w:t>//d)</w:t>
+      </w:r>
+      <w:r>
+        <w:rPr>
+          <w:rFonts w:hint="eastAsia"/>
+        </w:rPr>
+        <w:t>对堆栈的非法访问</w:t>
+      </w:r>
+    </w:p>
+    <w:p>
+      <w:r>
+        <w:rPr>
+          <w:rFonts w:hint="eastAsia"/>
+        </w:rPr>
+        <w:tab/>
+        <w:t>//e)</w:t>
+      </w:r>
+      <w:r>
+        <w:rPr>
+          <w:rFonts w:hint="eastAsia"/>
+        </w:rPr>
+        <w:t>申请的内存是否有释放</w:t>
+      </w:r>
+      <w:r>
+        <w:rPr>
+          <w:rFonts w:hint="eastAsia"/>
+        </w:rPr>
+        <w:t>*****</w:t>
+      </w:r>
+    </w:p>
+    <w:p>
+      <w:r>
+        <w:rPr>
+          <w:rFonts w:hint="eastAsia"/>
+        </w:rPr>
+        <w:tab/>
+        <w:t>//f)malloc/free,new/delete</w:t>
+      </w:r>
+      <w:r>
+        <w:rPr>
+          <w:rFonts w:hint="eastAsia"/>
+        </w:rPr>
+        <w:t>申请和释放内存的匹配</w:t>
+      </w:r>
+    </w:p>
+    <w:p>
+      <w:r>
+        <w:rPr>
+          <w:rFonts w:hint="eastAsia"/>
+        </w:rPr>
+        <w:tab/>
+        <w:t>//g)memcpy()</w:t>
+      </w:r>
+      <w:r>
+        <w:rPr>
+          <w:rFonts w:hint="eastAsia"/>
+        </w:rPr>
+        <w:t>内存拷贝函数中源指针和目标指针重叠；</w:t>
       </w:r>
     </w:p>
     <w:p/>
@@ -11126,67 +11526,319 @@
         <w:rPr>
           <w:rFonts w:hint="eastAsia"/>
         </w:rPr>
-        <w:t>配置文件：文本文件，里边除了注释行之外不要用中文，只在配置文件中使用字母，数字下划线</w:t>
-      </w:r>
-    </w:p>
-    <w:p>
-      <w:r>
-        <w:rPr>
-          <w:rFonts w:hint="eastAsia"/>
-        </w:rPr>
-        <w:tab/>
-        <w:t xml:space="preserve">  //</w:t>
-      </w:r>
-      <w:r>
-        <w:rPr>
-          <w:rFonts w:hint="eastAsia"/>
-        </w:rPr>
-        <w:t>以</w:t>
-      </w:r>
-      <w:r>
-        <w:rPr>
-          <w:rFonts w:hint="eastAsia"/>
-        </w:rPr>
-        <w:t>#</w:t>
-      </w:r>
-      <w:r>
-        <w:rPr>
-          <w:rFonts w:hint="eastAsia"/>
-        </w:rPr>
-        <w:t>号开头的行作为注释行</w:t>
-      </w:r>
-      <w:r>
-        <w:rPr>
-          <w:rFonts w:hint="eastAsia"/>
-        </w:rPr>
-        <w:t>(</w:t>
-      </w:r>
-      <w:r>
-        <w:rPr>
-          <w:rFonts w:hint="eastAsia"/>
-        </w:rPr>
-        <w:t>注释行可以有中文</w:t>
-      </w:r>
-      <w:r>
-        <w:rPr>
-          <w:rFonts w:hint="eastAsia"/>
-        </w:rPr>
-        <w:t>)</w:t>
-      </w:r>
-    </w:p>
-    <w:p>
-      <w:r>
-        <w:rPr>
-          <w:rFonts w:hint="eastAsia"/>
-        </w:rPr>
-        <w:tab/>
-        <w:t>//</w:t>
-      </w:r>
-      <w:r>
-        <w:rPr>
-          <w:rFonts w:hint="eastAsia"/>
-        </w:rPr>
-        <w:t>我们这个框架（项目），第一个要解决的问题是读取配置文件中的配置项（读到内存中来）；</w:t>
+        <w:t>（</w:t>
+      </w:r>
+      <w:r>
+        <w:rPr>
+          <w:rFonts w:hint="eastAsia"/>
+        </w:rPr>
+        <w:t>2.2</w:t>
+      </w:r>
+      <w:r>
+        <w:rPr>
+          <w:rFonts w:hint="eastAsia"/>
+        </w:rPr>
+        <w:t>）内存泄漏检查示范</w:t>
+      </w:r>
+    </w:p>
+    <w:p>
+      <w:r>
+        <w:rPr>
+          <w:rFonts w:hint="eastAsia"/>
+        </w:rPr>
+        <w:tab/>
+        <w:t>//</w:t>
+      </w:r>
+      <w:r>
+        <w:rPr>
+          <w:rFonts w:hint="eastAsia"/>
+        </w:rPr>
+        <w:t>所有应该释放的内存，都要释放掉，作为服务器程序开发者，要绝对的严谨和认真</w:t>
+      </w:r>
+    </w:p>
+    <w:p>
+      <w:r>
+        <w:rPr>
+          <w:rFonts w:hint="eastAsia"/>
+        </w:rPr>
+        <w:tab/>
+        <w:t>//</w:t>
+      </w:r>
+      <w:r>
+        <w:rPr>
+          <w:rFonts w:hint="eastAsia"/>
+        </w:rPr>
+        <w:t>格式：</w:t>
+      </w:r>
+    </w:p>
+    <w:p>
+      <w:r>
+        <w:rPr>
+          <w:rFonts w:hint="eastAsia"/>
+        </w:rPr>
+        <w:tab/>
+        <w:t xml:space="preserve">//valgrind --tool=memcheck  </w:t>
+      </w:r>
+      <w:r>
+        <w:rPr>
+          <w:rFonts w:hint="eastAsia"/>
+        </w:rPr>
+        <w:t>一些开关</w:t>
+      </w:r>
+      <w:r>
+        <w:rPr>
+          <w:rFonts w:hint="eastAsia"/>
+        </w:rPr>
+        <w:t xml:space="preserve">      </w:t>
+      </w:r>
+      <w:r>
+        <w:rPr>
+          <w:rFonts w:hint="eastAsia"/>
+        </w:rPr>
+        <w:t>可执行文件名</w:t>
+      </w:r>
+    </w:p>
+    <w:p>
+      <w:r>
+        <w:rPr>
+          <w:rFonts w:hint="eastAsia"/>
+        </w:rPr>
+        <w:tab/>
+        <w:t xml:space="preserve">//--tool=memcheck </w:t>
+      </w:r>
+      <w:r>
+        <w:rPr>
+          <w:rFonts w:hint="eastAsia"/>
+        </w:rPr>
+        <w:t>：使用</w:t>
+      </w:r>
+      <w:r>
+        <w:rPr>
+          <w:rFonts w:hint="eastAsia"/>
+        </w:rPr>
+        <w:t>valgrind</w:t>
+      </w:r>
+      <w:r>
+        <w:rPr>
+          <w:rFonts w:hint="eastAsia"/>
+        </w:rPr>
+        <w:t>工具集中的</w:t>
+      </w:r>
+      <w:r>
+        <w:rPr>
+          <w:rFonts w:hint="eastAsia"/>
+        </w:rPr>
+        <w:t>memcheck</w:t>
+      </w:r>
+      <w:r>
+        <w:rPr>
+          <w:rFonts w:hint="eastAsia"/>
+        </w:rPr>
+        <w:t>工具</w:t>
+      </w:r>
+    </w:p>
+    <w:p>
+      <w:r>
+        <w:rPr>
+          <w:rFonts w:hint="eastAsia"/>
+        </w:rPr>
+        <w:tab/>
+        <w:t xml:space="preserve">//--leak-check=full </w:t>
+      </w:r>
+      <w:r>
+        <w:rPr>
+          <w:rFonts w:hint="eastAsia"/>
+        </w:rPr>
+        <w:t>：</w:t>
+      </w:r>
+      <w:r>
+        <w:rPr>
+          <w:rFonts w:hint="eastAsia"/>
+        </w:rPr>
+        <w:t xml:space="preserve"> </w:t>
+      </w:r>
+      <w:r>
+        <w:rPr>
+          <w:rFonts w:hint="eastAsia"/>
+        </w:rPr>
+        <w:t>指的是完全</w:t>
+      </w:r>
+      <w:r>
+        <w:rPr>
+          <w:rFonts w:hint="eastAsia"/>
+        </w:rPr>
+        <w:t>full</w:t>
+      </w:r>
+      <w:r>
+        <w:rPr>
+          <w:rFonts w:hint="eastAsia"/>
+        </w:rPr>
+        <w:t>检查内存泄漏</w:t>
+      </w:r>
+    </w:p>
+    <w:p>
+      <w:r>
+        <w:rPr>
+          <w:rFonts w:hint="eastAsia"/>
+        </w:rPr>
+        <w:tab/>
+        <w:t xml:space="preserve">//--show-reachable=yes </w:t>
+      </w:r>
+      <w:r>
+        <w:rPr>
+          <w:rFonts w:hint="eastAsia"/>
+        </w:rPr>
+        <w:t>：是显示内存泄漏的地点</w:t>
+      </w:r>
+    </w:p>
+    <w:p>
+      <w:r>
+        <w:rPr>
+          <w:rFonts w:hint="eastAsia"/>
+        </w:rPr>
+        <w:tab/>
+        <w:t xml:space="preserve">//--trace-children = yes </w:t>
+      </w:r>
+      <w:r>
+        <w:rPr>
+          <w:rFonts w:hint="eastAsia"/>
+        </w:rPr>
+        <w:t>：是否跟入子进程</w:t>
+      </w:r>
+    </w:p>
+    <w:p>
+      <w:r>
+        <w:rPr>
+          <w:rFonts w:hint="eastAsia"/>
+        </w:rPr>
+        <w:tab/>
+        <w:t>//--log-file=log.txt</w:t>
+      </w:r>
+      <w:r>
+        <w:rPr>
+          <w:rFonts w:hint="eastAsia"/>
+        </w:rPr>
+        <w:t>：讲调试信息输出到</w:t>
+      </w:r>
+      <w:r>
+        <w:rPr>
+          <w:rFonts w:hint="eastAsia"/>
+        </w:rPr>
+        <w:t>log.txt</w:t>
+      </w:r>
+      <w:r>
+        <w:rPr>
+          <w:rFonts w:hint="eastAsia"/>
+        </w:rPr>
+        <w:t>，不输出到屏幕</w:t>
+      </w:r>
+    </w:p>
+    <w:p>
+      <w:r>
+        <w:rPr>
+          <w:rFonts w:hint="eastAsia"/>
+        </w:rPr>
+        <w:tab/>
+        <w:t>//</w:t>
+      </w:r>
+      <w:r>
+        <w:rPr>
+          <w:rFonts w:hint="eastAsia"/>
+        </w:rPr>
+        <w:t>最终用的命令：</w:t>
+      </w:r>
+    </w:p>
+    <w:p>
+      <w:r>
+        <w:tab/>
+        <w:t>//valgrind --tool=memcheck --leak-check=full --show-reachable=yes ./nginx</w:t>
+      </w:r>
+    </w:p>
+    <w:p>
+      <w:r>
+        <w:rPr>
+          <w:rFonts w:hint="eastAsia"/>
+        </w:rPr>
+        <w:tab/>
+        <w:t>//</w:t>
+      </w:r>
+      <w:r>
+        <w:rPr>
+          <w:rFonts w:hint="eastAsia"/>
+        </w:rPr>
+        <w:t>查看内存泄漏的三个地方：</w:t>
+      </w:r>
+    </w:p>
+    <w:p>
+      <w:r>
+        <w:rPr>
+          <w:rFonts w:hint="eastAsia"/>
+        </w:rPr>
+        <w:tab/>
+        <w:t xml:space="preserve">//(1) 9 allocs, 8 frees  </w:t>
+      </w:r>
+      <w:r>
+        <w:rPr>
+          <w:rFonts w:hint="eastAsia"/>
+        </w:rPr>
+        <w:t>差值是</w:t>
+      </w:r>
+      <w:r>
+        <w:rPr>
+          <w:rFonts w:hint="eastAsia"/>
+        </w:rPr>
+        <w:t>1</w:t>
+      </w:r>
+      <w:r>
+        <w:rPr>
+          <w:rFonts w:hint="eastAsia"/>
+        </w:rPr>
+        <w:t>，就没泄漏，超过</w:t>
+      </w:r>
+      <w:r>
+        <w:rPr>
+          <w:rFonts w:hint="eastAsia"/>
+        </w:rPr>
+        <w:t>1</w:t>
+      </w:r>
+      <w:r>
+        <w:rPr>
+          <w:rFonts w:hint="eastAsia"/>
+        </w:rPr>
+        <w:t>就有泄漏</w:t>
+      </w:r>
+    </w:p>
+    <w:p>
+      <w:r>
+        <w:rPr>
+          <w:rFonts w:hint="eastAsia"/>
+        </w:rPr>
+        <w:tab/>
+        <w:t>//(2)</w:t>
+      </w:r>
+      <w:r>
+        <w:rPr>
+          <w:rFonts w:hint="eastAsia"/>
+        </w:rPr>
+        <w:t>中间诸如：</w:t>
+      </w:r>
+      <w:r>
+        <w:rPr>
+          <w:rFonts w:hint="eastAsia"/>
+        </w:rPr>
+        <w:t xml:space="preserve"> by 0x401363: CConfig::Load(char const*) (ngx_c_conf.cxx:77)</w:t>
+      </w:r>
+      <w:r>
+        <w:rPr>
+          <w:rFonts w:hint="eastAsia"/>
+        </w:rPr>
+        <w:t>和我们自己的源代码有关的提示，就要注意；</w:t>
+      </w:r>
+    </w:p>
+    <w:p>
+      <w:r>
+        <w:tab/>
+        <w:t>//(3)LEAK SUMMARY:definitely lost: 1,100 bytes in 2 blocks</w:t>
       </w:r>
     </w:p>
     <w:p/>
@@ -11202,774 +11854,156 @@
         <w:rPr>
           <w:rFonts w:hint="eastAsia"/>
         </w:rPr>
+        <w:t>三：设置可执行程序的标题（名称）</w:t>
+      </w:r>
+    </w:p>
+    <w:p>
+      <w:r>
+        <w:rPr>
+          <w:rFonts w:hint="eastAsia"/>
+        </w:rPr>
+        <w:tab/>
+        <w:t>//</w:t>
+      </w:r>
+      <w:r>
+        <w:rPr>
+          <w:rFonts w:hint="eastAsia"/>
+        </w:rPr>
         <w:t>（</w:t>
       </w:r>
       <w:r>
         <w:rPr>
           <w:rFonts w:hint="eastAsia"/>
         </w:rPr>
-        <w:t>1.2</w:t>
-      </w:r>
-      <w:r>
-        <w:rPr>
-          <w:rFonts w:hint="eastAsia"/>
-        </w:rPr>
-        <w:t>）配置文件读取功能实战代码</w:t>
-      </w:r>
-    </w:p>
-    <w:p>
-      <w:r>
-        <w:rPr>
-          <w:rFonts w:hint="eastAsia"/>
-        </w:rPr>
-        <w:tab/>
-        <w:t>//</w:t>
-      </w:r>
-      <w:r>
-        <w:rPr>
-          <w:rFonts w:hint="eastAsia"/>
-        </w:rPr>
-        <w:t>写代码要多顾及别人感受，让别人更容易读懂和理解，不要刻意去炫技；这种炫技的人特别讨厌；</w:t>
-      </w:r>
-    </w:p>
-    <w:p>
-      <w:r>
-        <w:rPr>
-          <w:rFonts w:hint="eastAsia"/>
-        </w:rPr>
-        <w:tab/>
-        <w:t>//</w:t>
-      </w:r>
-      <w:r>
-        <w:rPr>
-          <w:rFonts w:hint="eastAsia"/>
-        </w:rPr>
-        <w:t>该缩进的必须要缩进，该对齐的要对齐，该注释的要注释，这些切记</w:t>
-      </w:r>
-    </w:p>
-    <w:p/>
-    <w:p>
-      <w:r>
-        <w:rPr>
-          <w:rFonts w:hint="eastAsia"/>
-        </w:rPr>
-        <w:tab/>
-        <w:t>//</w:t>
-      </w:r>
-      <w:r>
-        <w:rPr>
-          <w:rFonts w:hint="eastAsia"/>
-        </w:rPr>
-        <w:t>二：内存泄漏的检查工具</w:t>
-      </w:r>
-    </w:p>
-    <w:p>
-      <w:r>
-        <w:rPr>
-          <w:rFonts w:hint="eastAsia"/>
-        </w:rPr>
-        <w:tab/>
-        <w:t>//Valgrind</w:t>
-      </w:r>
-      <w:r>
-        <w:rPr>
-          <w:rFonts w:hint="eastAsia"/>
-        </w:rPr>
-        <w:t>：帮助程序员寻找程序里的</w:t>
-      </w:r>
-      <w:r>
-        <w:rPr>
-          <w:rFonts w:hint="eastAsia"/>
-        </w:rPr>
-        <w:t>bug</w:t>
-      </w:r>
-      <w:r>
-        <w:rPr>
-          <w:rFonts w:hint="eastAsia"/>
-        </w:rPr>
-        <w:t>和改进程序性能的工具集。擅长是发现内存的管理问题；</w:t>
-      </w:r>
-    </w:p>
-    <w:p>
-      <w:r>
-        <w:rPr>
-          <w:rFonts w:hint="eastAsia"/>
-        </w:rPr>
-        <w:tab/>
-        <w:t xml:space="preserve"> //</w:t>
-      </w:r>
-      <w:r>
-        <w:rPr>
-          <w:rFonts w:hint="eastAsia"/>
-        </w:rPr>
-        <w:t>里边有若干工具，其中最重要的是</w:t>
-      </w:r>
-      <w:r>
-        <w:rPr>
-          <w:rFonts w:hint="eastAsia"/>
-        </w:rPr>
-        <w:t>Memcheck(</w:t>
-      </w:r>
-      <w:r>
-        <w:rPr>
-          <w:rFonts w:hint="eastAsia"/>
-        </w:rPr>
-        <w:t>内存检查）工具，用于检查内存的泄漏；</w:t>
-      </w:r>
-    </w:p>
-    <w:p>
-      <w:r>
-        <w:rPr>
-          <w:rFonts w:hint="eastAsia"/>
-        </w:rPr>
-        <w:tab/>
-        <w:t>//</w:t>
-      </w:r>
-      <w:r>
-        <w:rPr>
-          <w:rFonts w:hint="eastAsia"/>
-        </w:rPr>
-        <w:t>（</w:t>
-      </w:r>
-      <w:r>
-        <w:rPr>
-          <w:rFonts w:hint="eastAsia"/>
-        </w:rPr>
-        <w:t>2.1</w:t>
-      </w:r>
-      <w:r>
-        <w:rPr>
-          <w:rFonts w:hint="eastAsia"/>
-        </w:rPr>
-        <w:t>）</w:t>
-      </w:r>
-      <w:r>
-        <w:rPr>
-          <w:rFonts w:hint="eastAsia"/>
-        </w:rPr>
-        <w:t>memcheck</w:t>
-      </w:r>
-      <w:r>
-        <w:rPr>
-          <w:rFonts w:hint="eastAsia"/>
-        </w:rPr>
-        <w:t>的基本功能，能发现如下的问题；</w:t>
-      </w:r>
-    </w:p>
-    <w:p>
-      <w:r>
-        <w:rPr>
-          <w:rFonts w:hint="eastAsia"/>
-        </w:rPr>
-        <w:tab/>
-        <w:t>//a)</w:t>
-      </w:r>
-      <w:r>
-        <w:rPr>
-          <w:rFonts w:hint="eastAsia"/>
-        </w:rPr>
-        <w:t>使用未初始化的内存</w:t>
-      </w:r>
-    </w:p>
-    <w:p>
-      <w:r>
-        <w:rPr>
-          <w:rFonts w:hint="eastAsia"/>
-        </w:rPr>
-        <w:tab/>
-        <w:t>//b)</w:t>
-      </w:r>
-      <w:r>
-        <w:rPr>
-          <w:rFonts w:hint="eastAsia"/>
-        </w:rPr>
-        <w:t>使用已经释放了的内存</w:t>
-      </w:r>
-    </w:p>
-    <w:p>
-      <w:r>
-        <w:rPr>
-          <w:rFonts w:hint="eastAsia"/>
-        </w:rPr>
-        <w:tab/>
-        <w:t>//c)</w:t>
-      </w:r>
-      <w:r>
-        <w:rPr>
-          <w:rFonts w:hint="eastAsia"/>
-        </w:rPr>
-        <w:t>使用超过</w:t>
-      </w:r>
-      <w:r>
-        <w:rPr>
-          <w:rFonts w:hint="eastAsia"/>
-        </w:rPr>
-        <w:t>malloc()</w:t>
-      </w:r>
-      <w:r>
-        <w:rPr>
-          <w:rFonts w:hint="eastAsia"/>
-        </w:rPr>
-        <w:t>分配的内存</w:t>
-      </w:r>
-    </w:p>
-    <w:p>
-      <w:r>
-        <w:rPr>
-          <w:rFonts w:hint="eastAsia"/>
-        </w:rPr>
-        <w:tab/>
-        <w:t>//d)</w:t>
-      </w:r>
-      <w:r>
-        <w:rPr>
-          <w:rFonts w:hint="eastAsia"/>
-        </w:rPr>
-        <w:t>对堆栈的非法访问</w:t>
-      </w:r>
-    </w:p>
-    <w:p>
-      <w:r>
-        <w:rPr>
-          <w:rFonts w:hint="eastAsia"/>
-        </w:rPr>
-        <w:tab/>
-        <w:t>//e)</w:t>
-      </w:r>
-      <w:r>
-        <w:rPr>
-          <w:rFonts w:hint="eastAsia"/>
-        </w:rPr>
-        <w:t>申请的内存是否有释放</w:t>
-      </w:r>
-      <w:r>
-        <w:rPr>
-          <w:rFonts w:hint="eastAsia"/>
-        </w:rPr>
-        <w:t>*****</w:t>
-      </w:r>
-    </w:p>
-    <w:p>
-      <w:r>
-        <w:rPr>
-          <w:rFonts w:hint="eastAsia"/>
-        </w:rPr>
-        <w:tab/>
-        <w:t>//f)malloc/free,new/delete</w:t>
-      </w:r>
-      <w:r>
-        <w:rPr>
-          <w:rFonts w:hint="eastAsia"/>
-        </w:rPr>
-        <w:t>申请和释放内存的匹配</w:t>
-      </w:r>
-    </w:p>
-    <w:p>
-      <w:r>
-        <w:rPr>
-          <w:rFonts w:hint="eastAsia"/>
-        </w:rPr>
-        <w:tab/>
-        <w:t>//g)memcpy()</w:t>
-      </w:r>
-      <w:r>
-        <w:rPr>
-          <w:rFonts w:hint="eastAsia"/>
-        </w:rPr>
-        <w:t>内存拷贝函数中源指针和目标指针重叠；</w:t>
-      </w:r>
-    </w:p>
-    <w:p/>
-    <w:p>
-      <w:r>
-        <w:rPr>
-          <w:rFonts w:hint="eastAsia"/>
-        </w:rPr>
-        <w:tab/>
-        <w:t>//</w:t>
-      </w:r>
-      <w:r>
-        <w:rPr>
-          <w:rFonts w:hint="eastAsia"/>
-        </w:rPr>
-        <w:t>（</w:t>
-      </w:r>
-      <w:r>
-        <w:rPr>
-          <w:rFonts w:hint="eastAsia"/>
-        </w:rPr>
-        <w:t>2.2</w:t>
-      </w:r>
-      <w:r>
-        <w:rPr>
-          <w:rFonts w:hint="eastAsia"/>
-        </w:rPr>
-        <w:t>）内存泄漏检查示范</w:t>
-      </w:r>
-    </w:p>
-    <w:p>
-      <w:r>
-        <w:rPr>
-          <w:rFonts w:hint="eastAsia"/>
-        </w:rPr>
-        <w:tab/>
-        <w:t>//</w:t>
-      </w:r>
-      <w:r>
-        <w:rPr>
-          <w:rFonts w:hint="eastAsia"/>
-        </w:rPr>
-        <w:t>所有应该释放的内存，都要释放掉，作为服务器程序开发者，要绝对的严谨和认真</w:t>
-      </w:r>
-    </w:p>
-    <w:p>
-      <w:r>
-        <w:rPr>
-          <w:rFonts w:hint="eastAsia"/>
-        </w:rPr>
-        <w:tab/>
-        <w:t>//</w:t>
-      </w:r>
-      <w:r>
-        <w:rPr>
-          <w:rFonts w:hint="eastAsia"/>
-        </w:rPr>
-        <w:t>格式：</w:t>
-      </w:r>
-    </w:p>
-    <w:p>
-      <w:r>
-        <w:rPr>
-          <w:rFonts w:hint="eastAsia"/>
-        </w:rPr>
-        <w:tab/>
-        <w:t xml:space="preserve">//valgrind --tool=memcheck  </w:t>
-      </w:r>
-      <w:r>
-        <w:rPr>
-          <w:rFonts w:hint="eastAsia"/>
-        </w:rPr>
-        <w:t>一些开关</w:t>
-      </w:r>
-      <w:r>
-        <w:rPr>
-          <w:rFonts w:hint="eastAsia"/>
-        </w:rPr>
-        <w:t xml:space="preserve">      </w:t>
-      </w:r>
-      <w:r>
-        <w:rPr>
-          <w:rFonts w:hint="eastAsia"/>
-        </w:rPr>
-        <w:t>可执行文件名</w:t>
-      </w:r>
-    </w:p>
-    <w:p>
-      <w:r>
-        <w:rPr>
-          <w:rFonts w:hint="eastAsia"/>
-        </w:rPr>
-        <w:tab/>
-        <w:t xml:space="preserve">//--tool=memcheck </w:t>
-      </w:r>
-      <w:r>
-        <w:rPr>
-          <w:rFonts w:hint="eastAsia"/>
-        </w:rPr>
-        <w:t>：使用</w:t>
-      </w:r>
-      <w:r>
-        <w:rPr>
-          <w:rFonts w:hint="eastAsia"/>
-        </w:rPr>
-        <w:t>valgrind</w:t>
-      </w:r>
-      <w:r>
-        <w:rPr>
-          <w:rFonts w:hint="eastAsia"/>
-        </w:rPr>
-        <w:t>工具集中的</w:t>
-      </w:r>
-      <w:r>
-        <w:rPr>
-          <w:rFonts w:hint="eastAsia"/>
-        </w:rPr>
-        <w:t>memcheck</w:t>
-      </w:r>
-      <w:r>
-        <w:rPr>
-          <w:rFonts w:hint="eastAsia"/>
-        </w:rPr>
-        <w:t>工具</w:t>
-      </w:r>
-    </w:p>
-    <w:p>
-      <w:r>
-        <w:rPr>
-          <w:rFonts w:hint="eastAsia"/>
-        </w:rPr>
-        <w:tab/>
-        <w:t xml:space="preserve">//--leak-check=full </w:t>
-      </w:r>
-      <w:r>
-        <w:rPr>
-          <w:rFonts w:hint="eastAsia"/>
-        </w:rPr>
-        <w:t>：</w:t>
-      </w:r>
-      <w:r>
-        <w:rPr>
-          <w:rFonts w:hint="eastAsia"/>
-        </w:rPr>
-        <w:t xml:space="preserve"> </w:t>
-      </w:r>
-      <w:r>
-        <w:rPr>
-          <w:rFonts w:hint="eastAsia"/>
-        </w:rPr>
-        <w:t>指的是完全</w:t>
-      </w:r>
-      <w:r>
-        <w:rPr>
-          <w:rFonts w:hint="eastAsia"/>
-        </w:rPr>
-        <w:t>full</w:t>
-      </w:r>
-      <w:r>
-        <w:rPr>
-          <w:rFonts w:hint="eastAsia"/>
-        </w:rPr>
-        <w:t>检查内存泄漏</w:t>
-      </w:r>
-    </w:p>
-    <w:p>
-      <w:r>
-        <w:rPr>
-          <w:rFonts w:hint="eastAsia"/>
-        </w:rPr>
-        <w:tab/>
-        <w:t xml:space="preserve">//--show-reachable=yes </w:t>
-      </w:r>
-      <w:r>
-        <w:rPr>
-          <w:rFonts w:hint="eastAsia"/>
-        </w:rPr>
-        <w:t>：是显示内存泄漏的地点</w:t>
-      </w:r>
-    </w:p>
-    <w:p>
-      <w:r>
-        <w:rPr>
-          <w:rFonts w:hint="eastAsia"/>
-        </w:rPr>
-        <w:tab/>
-        <w:t xml:space="preserve">//--trace-children = yes </w:t>
-      </w:r>
-      <w:r>
-        <w:rPr>
-          <w:rFonts w:hint="eastAsia"/>
-        </w:rPr>
-        <w:t>：是否跟入子进程</w:t>
-      </w:r>
-    </w:p>
-    <w:p>
-      <w:r>
-        <w:rPr>
-          <w:rFonts w:hint="eastAsia"/>
-        </w:rPr>
-        <w:tab/>
-        <w:t>//--log-file=log.txt</w:t>
-      </w:r>
-      <w:r>
-        <w:rPr>
-          <w:rFonts w:hint="eastAsia"/>
-        </w:rPr>
-        <w:t>：讲调试信息输出到</w:t>
-      </w:r>
-      <w:r>
-        <w:rPr>
-          <w:rFonts w:hint="eastAsia"/>
-        </w:rPr>
-        <w:t>log.txt</w:t>
-      </w:r>
-      <w:r>
-        <w:rPr>
-          <w:rFonts w:hint="eastAsia"/>
-        </w:rPr>
-        <w:t>，不输出到屏幕</w:t>
-      </w:r>
-    </w:p>
-    <w:p>
-      <w:r>
-        <w:rPr>
-          <w:rFonts w:hint="eastAsia"/>
-        </w:rPr>
-        <w:tab/>
-        <w:t>//</w:t>
-      </w:r>
-      <w:r>
-        <w:rPr>
-          <w:rFonts w:hint="eastAsia"/>
-        </w:rPr>
-        <w:t>最终用的命令：</w:t>
-      </w:r>
-    </w:p>
-    <w:p>
-      <w:r>
-        <w:tab/>
-        <w:t>//valgrind --tool=memcheck --leak-check=full --show-reachable=yes ./nginx</w:t>
-      </w:r>
-    </w:p>
-    <w:p>
-      <w:r>
-        <w:rPr>
-          <w:rFonts w:hint="eastAsia"/>
-        </w:rPr>
-        <w:tab/>
-        <w:t>//</w:t>
-      </w:r>
-      <w:r>
-        <w:rPr>
-          <w:rFonts w:hint="eastAsia"/>
-        </w:rPr>
-        <w:t>查看内存泄漏的三个地方：</w:t>
-      </w:r>
-    </w:p>
-    <w:p>
-      <w:r>
-        <w:rPr>
-          <w:rFonts w:hint="eastAsia"/>
-        </w:rPr>
-        <w:tab/>
-        <w:t xml:space="preserve">//(1) 9 allocs, 8 frees  </w:t>
-      </w:r>
-      <w:r>
-        <w:rPr>
-          <w:rFonts w:hint="eastAsia"/>
-        </w:rPr>
-        <w:t>差值是</w:t>
-      </w:r>
-      <w:r>
-        <w:rPr>
-          <w:rFonts w:hint="eastAsia"/>
-        </w:rPr>
-        <w:t>1</w:t>
-      </w:r>
-      <w:r>
-        <w:rPr>
-          <w:rFonts w:hint="eastAsia"/>
-        </w:rPr>
-        <w:t>，就没泄漏，超过</w:t>
-      </w:r>
-      <w:r>
-        <w:rPr>
-          <w:rFonts w:hint="eastAsia"/>
-        </w:rPr>
-        <w:t>1</w:t>
-      </w:r>
-      <w:r>
-        <w:rPr>
-          <w:rFonts w:hint="eastAsia"/>
-        </w:rPr>
-        <w:t>就有泄漏</w:t>
-      </w:r>
-    </w:p>
-    <w:p>
-      <w:r>
-        <w:rPr>
-          <w:rFonts w:hint="eastAsia"/>
-        </w:rPr>
-        <w:tab/>
-        <w:t>//(2)</w:t>
-      </w:r>
-      <w:r>
-        <w:rPr>
-          <w:rFonts w:hint="eastAsia"/>
-        </w:rPr>
-        <w:t>中间诸如：</w:t>
-      </w:r>
-      <w:r>
-        <w:rPr>
-          <w:rFonts w:hint="eastAsia"/>
-        </w:rPr>
-        <w:t xml:space="preserve"> by 0x401363: CConfig::Load(char const*) (ngx_c_conf.cxx:77)</w:t>
-      </w:r>
-      <w:r>
-        <w:rPr>
-          <w:rFonts w:hint="eastAsia"/>
-        </w:rPr>
-        <w:t>和我们自己的源代码有关的提示，就要注意；</w:t>
-      </w:r>
-    </w:p>
-    <w:p>
-      <w:r>
-        <w:tab/>
-        <w:t>//(3)LEAK SUMMARY:definitely lost: 1,100 bytes in 2 blocks</w:t>
-      </w:r>
-    </w:p>
-    <w:p/>
-    <w:p>
-      <w:r>
-        <w:rPr>
-          <w:rFonts w:hint="eastAsia"/>
+        <w:t>3.1</w:t>
+      </w:r>
+      <w:r>
+        <w:rPr>
+          <w:rFonts w:hint="eastAsia"/>
+        </w:rPr>
+        <w:t>）原理和实现思路分析</w:t>
+      </w:r>
+    </w:p>
+    <w:p>
+      <w:r>
+        <w:rPr>
+          <w:rFonts w:hint="eastAsia"/>
+        </w:rPr>
+        <w:tab/>
+        <w:t>//argc:</w:t>
+      </w:r>
+      <w:r>
+        <w:rPr>
+          <w:rFonts w:hint="eastAsia"/>
+        </w:rPr>
+        <w:t>命令行参数的个数</w:t>
+      </w:r>
+    </w:p>
+    <w:p>
+      <w:r>
+        <w:rPr>
+          <w:rFonts w:hint="eastAsia"/>
+        </w:rPr>
+        <w:tab/>
+        <w:t>//argv:</w:t>
+      </w:r>
+      <w:r>
+        <w:rPr>
+          <w:rFonts w:hint="eastAsia"/>
+        </w:rPr>
+        <w:t>是个数组，每个数组元素都是指向一个字符串的</w:t>
+      </w:r>
+      <w:r>
+        <w:rPr>
+          <w:rFonts w:hint="eastAsia"/>
+        </w:rPr>
+        <w:t>char *</w:t>
+      </w:r>
+      <w:r>
+        <w:rPr>
+          <w:rFonts w:hint="eastAsia"/>
+        </w:rPr>
+        <w:t>，里边存储的内容是所有命令行参数；</w:t>
+      </w:r>
+    </w:p>
+    <w:p>
+      <w:r>
+        <w:tab/>
+        <w:t xml:space="preserve">   //./nginx -v -s 5</w:t>
+      </w:r>
+    </w:p>
+    <w:p>
+      <w:r>
+        <w:tab/>
+        <w:t xml:space="preserve">   //argc = 4</w:t>
+      </w:r>
+    </w:p>
+    <w:p>
+      <w:r>
+        <w:rPr>
+          <w:rFonts w:hint="eastAsia"/>
+        </w:rPr>
+        <w:tab/>
+        <w:t xml:space="preserve">   //argv[0] = ./nginx    ----</w:t>
+      </w:r>
+      <w:r>
+        <w:rPr>
+          <w:rFonts w:hint="eastAsia"/>
+        </w:rPr>
+        <w:t>指向的就是可执行程序名：</w:t>
+      </w:r>
+      <w:r>
+        <w:rPr>
+          <w:rFonts w:hint="eastAsia"/>
+        </w:rPr>
+        <w:t xml:space="preserve"> ./nginx</w:t>
+      </w:r>
+    </w:p>
+    <w:p>
+      <w:r>
+        <w:tab/>
+        <w:t xml:space="preserve">   //argv[1] = -v</w:t>
+      </w:r>
+    </w:p>
+    <w:p>
+      <w:r>
+        <w:tab/>
+        <w:t xml:space="preserve">   //argv[2] = -s</w:t>
+      </w:r>
+    </w:p>
+    <w:p>
+      <w:r>
+        <w:tab/>
+        <w:t xml:space="preserve">   //argv[3] = 5</w:t>
+      </w:r>
+    </w:p>
+    <w:p>
+      <w:r>
+        <w:rPr>
+          <w:rFonts w:hint="eastAsia"/>
+        </w:rPr>
+        <w:tab/>
+        <w:t>//</w:t>
+      </w:r>
+      <w:r>
+        <w:rPr>
+          <w:rFonts w:hint="eastAsia"/>
+        </w:rPr>
+        <w:t>比如你输入</w:t>
+      </w:r>
+      <w:r>
+        <w:rPr>
+          <w:rFonts w:hint="eastAsia"/>
+        </w:rPr>
+        <w:t xml:space="preserve"> ./nginx -12 -v 568 -q gess</w:t>
+      </w:r>
+    </w:p>
+    <w:p>
+      <w:r>
+        <w:rPr>
+          <w:noProof/>
         </w:rPr>
         <w:lastRenderedPageBreak/>
-        <w:tab/>
-        <w:t>//</w:t>
-      </w:r>
-      <w:r>
-        <w:rPr>
-          <w:rFonts w:hint="eastAsia"/>
-        </w:rPr>
-        <w:t>三：设置可执行程序的标题（名称）</w:t>
-      </w:r>
-    </w:p>
-    <w:p>
-      <w:r>
-        <w:rPr>
-          <w:rFonts w:hint="eastAsia"/>
-        </w:rPr>
-        <w:tab/>
-        <w:t>//</w:t>
-      </w:r>
-      <w:r>
-        <w:rPr>
-          <w:rFonts w:hint="eastAsia"/>
-        </w:rPr>
-        <w:t>（</w:t>
-      </w:r>
-      <w:r>
-        <w:rPr>
-          <w:rFonts w:hint="eastAsia"/>
-        </w:rPr>
-        <w:t>3.1</w:t>
-      </w:r>
-      <w:r>
-        <w:rPr>
-          <w:rFonts w:hint="eastAsia"/>
-        </w:rPr>
-        <w:t>）原理和实现思路分析</w:t>
-      </w:r>
-    </w:p>
-    <w:p>
-      <w:r>
-        <w:rPr>
-          <w:rFonts w:hint="eastAsia"/>
-        </w:rPr>
-        <w:tab/>
-        <w:t>//argc:</w:t>
-      </w:r>
-      <w:r>
-        <w:rPr>
-          <w:rFonts w:hint="eastAsia"/>
-        </w:rPr>
-        <w:t>命令行参数的个数</w:t>
-      </w:r>
-    </w:p>
-    <w:p>
-      <w:r>
-        <w:rPr>
-          <w:rFonts w:hint="eastAsia"/>
-        </w:rPr>
-        <w:tab/>
-        <w:t>//argv:</w:t>
-      </w:r>
-      <w:r>
-        <w:rPr>
-          <w:rFonts w:hint="eastAsia"/>
-        </w:rPr>
-        <w:t>是个数组，每个数组元素都是指向一个字符串的</w:t>
-      </w:r>
-      <w:r>
-        <w:rPr>
-          <w:rFonts w:hint="eastAsia"/>
-        </w:rPr>
-        <w:t>char *</w:t>
-      </w:r>
-      <w:r>
-        <w:rPr>
-          <w:rFonts w:hint="eastAsia"/>
-        </w:rPr>
-        <w:t>，里边存储的内容是所有命令行参数；</w:t>
-      </w:r>
-    </w:p>
-    <w:p>
-      <w:r>
-        <w:tab/>
-        <w:t xml:space="preserve">   //./nginx -v -s 5</w:t>
-      </w:r>
-    </w:p>
-    <w:p>
-      <w:r>
-        <w:tab/>
-        <w:t xml:space="preserve">   //argc = 4</w:t>
-      </w:r>
-    </w:p>
-    <w:p>
-      <w:r>
-        <w:rPr>
-          <w:rFonts w:hint="eastAsia"/>
-        </w:rPr>
-        <w:tab/>
-        <w:t xml:space="preserve">   //argv[0] = ./nginx    ----</w:t>
-      </w:r>
-      <w:r>
-        <w:rPr>
-          <w:rFonts w:hint="eastAsia"/>
-        </w:rPr>
-        <w:t>指向的就是可执行程序名：</w:t>
-      </w:r>
-      <w:r>
-        <w:rPr>
-          <w:rFonts w:hint="eastAsia"/>
-        </w:rPr>
-        <w:t xml:space="preserve"> ./nginx</w:t>
-      </w:r>
-    </w:p>
-    <w:p>
-      <w:r>
-        <w:tab/>
-        <w:t xml:space="preserve">   //argv[1] = -v</w:t>
-      </w:r>
-    </w:p>
-    <w:p>
-      <w:r>
-        <w:tab/>
-        <w:t xml:space="preserve">   //argv[2] = -s</w:t>
-      </w:r>
-    </w:p>
-    <w:p>
-      <w:r>
-        <w:tab/>
-        <w:t xml:space="preserve">   //argv[3] = 5</w:t>
-      </w:r>
-    </w:p>
-    <w:p>
-      <w:r>
-        <w:rPr>
-          <w:rFonts w:hint="eastAsia"/>
-        </w:rPr>
-        <w:tab/>
-        <w:t>//</w:t>
-      </w:r>
-      <w:r>
-        <w:rPr>
-          <w:rFonts w:hint="eastAsia"/>
-        </w:rPr>
-        <w:t>比如你输入</w:t>
-      </w:r>
-      <w:r>
-        <w:rPr>
-          <w:rFonts w:hint="eastAsia"/>
-        </w:rPr>
-        <w:t xml:space="preserve"> ./nginx -12 -v 568 -q gess</w:t>
-      </w:r>
-    </w:p>
-    <w:p>
-      <w:r>
-        <w:rPr>
-          <w:noProof/>
-        </w:rPr>
         <w:drawing>
           <wp:inline distT="0" distB="0" distL="0" distR="0" wp14:anchorId="3C098FC9" wp14:editId="073AAFAA">
             <wp:extent cx="5274310" cy="3159760"/>
@@ -12037,7 +12071,6 @@
         <w:rPr>
           <w:noProof/>
         </w:rPr>
-        <w:lastRenderedPageBreak/>
         <w:drawing>
           <wp:inline distT="0" distB="0" distL="0" distR="0" wp14:anchorId="2C4E6170" wp14:editId="2E20447F">
             <wp:extent cx="5274310" cy="3945890"/>
@@ -12218,6 +12251,7 @@
         <w:rPr>
           <w:rFonts w:hint="eastAsia"/>
         </w:rPr>
+        <w:lastRenderedPageBreak/>
         <w:tab/>
         <w:t>//</w:t>
       </w:r>
@@ -12579,6 +12613,7 @@
         <w:rPr>
           <w:rFonts w:hint="eastAsia"/>
         </w:rPr>
+        <w:lastRenderedPageBreak/>
         <w:tab/>
         <w:t>//ngx_log_stderr()</w:t>
       </w:r>
@@ -12938,7 +12973,6 @@
         <w:rPr>
           <w:rFonts w:hint="eastAsia"/>
         </w:rPr>
-        <w:lastRenderedPageBreak/>
         <w:tab/>
         <w:t>//c)UTC</w:t>
       </w:r>
@@ -13343,6 +13377,7 @@
         <w:rPr>
           <w:rFonts w:hint="eastAsia"/>
         </w:rPr>
+        <w:lastRenderedPageBreak/>
         <w:tab/>
         <w:t>//</w:t>
       </w:r>
@@ -13629,14 +13664,7 @@
         <w:rPr>
           <w:rFonts w:hint="eastAsia"/>
         </w:rPr>
-        <w:t>重新为子进程</w:t>
-      </w:r>
-      <w:r>
-        <w:rPr>
-          <w:rFonts w:hint="eastAsia"/>
-        </w:rPr>
-        <w:lastRenderedPageBreak/>
-        <w:t>设置标题为</w:t>
+        <w:t>重新为子进程设置标题为</w:t>
       </w:r>
       <w:r>
         <w:rPr>
@@ -14111,6 +14139,7 @@
         <w:rPr>
           <w:rFonts w:hint="eastAsia"/>
         </w:rPr>
+        <w:lastRenderedPageBreak/>
         <w:tab/>
         <w:t>//</w:t>
       </w:r>
@@ -14554,7 +14583,6 @@
         <w:rPr>
           <w:rFonts w:hint="eastAsia"/>
         </w:rPr>
-        <w:lastRenderedPageBreak/>
         <w:tab/>
         <w:t>//</w:t>
       </w:r>
@@ -14900,6 +14928,7 @@
         <w:rPr>
           <w:noProof/>
         </w:rPr>
+        <w:lastRenderedPageBreak/>
         <w:drawing>
           <wp:inline distT="0" distB="0" distL="0" distR="0" wp14:anchorId="073B4219" wp14:editId="0C1A7DB2">
             <wp:extent cx="5267960" cy="2675255"/>
@@ -15092,7 +15121,6 @@
         <w:rPr>
           <w:noProof/>
         </w:rPr>
-        <w:lastRenderedPageBreak/>
         <w:drawing>
           <wp:inline distT="0" distB="0" distL="0" distR="0" wp14:anchorId="58D4EA67" wp14:editId="2C240008">
             <wp:extent cx="3013227" cy="2298025"/>
@@ -15280,7 +15308,14 @@
         <w:rPr>
           <w:rFonts w:hint="eastAsia"/>
         </w:rPr>
-        <w:t>操作等待物理</w:t>
+        <w:t>操作等待</w:t>
+      </w:r>
+      <w:r>
+        <w:rPr>
+          <w:rFonts w:hint="eastAsia"/>
+        </w:rPr>
+        <w:lastRenderedPageBreak/>
+        <w:t>物理</w:t>
       </w:r>
       <w:r>
         <w:rPr>
@@ -15633,7 +15668,6 @@
     </w:p>
     <w:p>
       <w:r>
-        <w:lastRenderedPageBreak/>
         <w:tab/>
         <w:t>//fopen,fclose</w:t>
       </w:r>
@@ -15869,6 +15903,7 @@
         <w:rPr>
           <w:noProof/>
         </w:rPr>
+        <w:lastRenderedPageBreak/>
         <w:drawing>
           <wp:inline distT="0" distB="0" distL="0" distR="0" wp14:anchorId="5A8B275C" wp14:editId="54225097">
             <wp:extent cx="3727260" cy="3418562"/>
@@ -15917,7 +15952,6 @@
         <w:rPr>
           <w:rFonts w:hint="eastAsia"/>
         </w:rPr>
-        <w:lastRenderedPageBreak/>
         <w:tab/>
         <w:t>//</w:t>
       </w:r>
@@ -16025,6 +16059,7 @@
           <w:rFonts w:hint="eastAsia"/>
           <w:b w:val="0"/>
         </w:rPr>
+        <w:lastRenderedPageBreak/>
         <w:t>4</w:t>
       </w:r>
       <w:r>
@@ -16403,7 +16438,6 @@
         <w:rPr>
           <w:rFonts w:hint="eastAsia"/>
         </w:rPr>
-        <w:lastRenderedPageBreak/>
         <w:tab/>
         <w:t>//1)</w:t>
       </w:r>
@@ -16842,6 +16876,7 @@
         <w:rPr>
           <w:rFonts w:hint="eastAsia"/>
         </w:rPr>
+        <w:lastRenderedPageBreak/>
         <w:tab/>
         <w:t>//</w:t>
       </w:r>
@@ -16917,7 +16952,6 @@
         <w:rPr>
           <w:noProof/>
         </w:rPr>
-        <w:lastRenderedPageBreak/>
         <w:drawing>
           <wp:inline distT="0" distB="0" distL="0" distR="0" wp14:anchorId="0EC77FAE" wp14:editId="5D5A5E5E">
             <wp:extent cx="3240985" cy="3253171"/>
@@ -17066,6 +17100,7 @@
         <w:rPr>
           <w:noProof/>
         </w:rPr>
+        <w:lastRenderedPageBreak/>
         <w:drawing>
           <wp:inline distT="0" distB="0" distL="0" distR="0" wp14:anchorId="16F5E567" wp14:editId="726E54B7">
             <wp:extent cx="5271770" cy="2138680"/>
@@ -17626,6 +17661,7 @@
         <w:rPr>
           <w:rFonts w:hint="eastAsia"/>
         </w:rPr>
+        <w:lastRenderedPageBreak/>
         <w:tab/>
         <w:t>//Transfer Control Protocol[</w:t>
       </w:r>
@@ -17713,7 +17749,6 @@
         <w:rPr>
           <w:noProof/>
         </w:rPr>
-        <w:lastRenderedPageBreak/>
         <w:drawing>
           <wp:inline distT="0" distB="0" distL="0" distR="0" wp14:anchorId="470EFE36" wp14:editId="253B3369">
             <wp:extent cx="4896544" cy="3397265"/>

--- a/LinuxCommunication/TXT/Linux服务端学习笔记.docx
+++ b/LinuxCommunication/TXT/Linux服务端学习笔记.docx
@@ -5480,7 +5480,6 @@
         <w:keepNext w:val="0"/>
         <w:keepLines w:val="0"/>
         <w:rPr>
-          <w:rFonts w:hint="eastAsia"/>
           <w:sz w:val="36"/>
           <w:szCs w:val="36"/>
         </w:rPr>
@@ -5918,11 +5917,6 @@
       </w:r>
     </w:p>
     <w:p>
-      <w:pPr>
-        <w:rPr>
-          <w:rFonts w:hint="eastAsia"/>
-        </w:rPr>
-      </w:pPr>
       <w:r>
         <w:tab/>
         <w:t>//c)sudo mount /dev/cdrom /mnt/cdrom</w:t>
@@ -6221,15 +6215,7 @@
         <w:t>中的精华的源码提取出来；带着大家往新工程中增加新代码，编译，运行，讲解；入到自己的知识库，这些是加薪的筹码</w:t>
       </w:r>
     </w:p>
-    <w:p>
-      <w:pPr>
-        <w:rPr>
-          <w:rFonts w:hint="eastAsia"/>
-        </w:rPr>
-      </w:pPr>
-      <w:bookmarkStart w:id="0" w:name="_GoBack"/>
-      <w:bookmarkEnd w:id="0"/>
-    </w:p>
+    <w:p/>
     <w:p>
       <w:pPr>
         <w:pStyle w:val="1"/>
@@ -6242,19 +6228,19 @@
       </w:pPr>
       <w:r>
         <w:rPr>
-          <w:rFonts w:hint="eastAsia"/>
           <w:sz w:val="36"/>
           <w:szCs w:val="36"/>
         </w:rPr>
         <w:lastRenderedPageBreak/>
-        <w:t>3</w:t>
-      </w:r>
-      <w:r>
-        <w:rPr>
+        <w:t>3.2</w:t>
+      </w:r>
+      <w:r>
+        <w:rPr>
+          <w:rFonts w:hint="eastAsia"/>
           <w:sz w:val="36"/>
           <w:szCs w:val="36"/>
         </w:rPr>
-        <w:t>.7</w:t>
+        <w:t xml:space="preserve"> </w:t>
       </w:r>
       <w:r>
         <w:rPr>
@@ -6262,14 +6248,2021 @@
           <w:sz w:val="36"/>
           <w:szCs w:val="36"/>
         </w:rPr>
-        <w:t xml:space="preserve"> </w:t>
-      </w:r>
-      <w:r>
-        <w:rPr>
-          <w:rFonts w:hint="eastAsia"/>
+        <w:t>n</w:t>
+      </w:r>
+      <w:r>
+        <w:rPr>
           <w:sz w:val="36"/>
           <w:szCs w:val="36"/>
         </w:rPr>
+        <w:t>ginx</w:t>
+      </w:r>
+      <w:r>
+        <w:rPr>
+          <w:sz w:val="36"/>
+          <w:szCs w:val="36"/>
+        </w:rPr>
+        <w:t>源码学习</w:t>
+      </w:r>
+      <w:r>
+        <w:rPr>
+          <w:rFonts w:hint="eastAsia"/>
+          <w:sz w:val="36"/>
+          <w:szCs w:val="36"/>
+        </w:rPr>
+        <w:t>，</w:t>
+      </w:r>
+      <w:r>
+        <w:rPr>
+          <w:sz w:val="36"/>
+          <w:szCs w:val="36"/>
+        </w:rPr>
+        <w:t>终端进程之间的关系</w:t>
+      </w:r>
+    </w:p>
+    <w:p>
+      <w:pPr>
+        <w:rPr>
+          <w:rFonts w:hint="eastAsia"/>
+        </w:rPr>
+      </w:pPr>
+      <w:r>
+        <w:rPr>
+          <w:rFonts w:hint="eastAsia"/>
+        </w:rPr>
+        <w:tab/>
+        <w:t>//</w:t>
+      </w:r>
+      <w:proofErr w:type="gramStart"/>
+      <w:r>
+        <w:rPr>
+          <w:rFonts w:hint="eastAsia"/>
+        </w:rPr>
+        <w:t>一</w:t>
+      </w:r>
+      <w:proofErr w:type="gramEnd"/>
+      <w:r>
+        <w:rPr>
+          <w:rFonts w:hint="eastAsia"/>
+        </w:rPr>
+        <w:t>：</w:t>
+      </w:r>
+      <w:r>
+        <w:rPr>
+          <w:rFonts w:hint="eastAsia"/>
+        </w:rPr>
+        <w:t>nginx</w:t>
+      </w:r>
+      <w:r>
+        <w:rPr>
+          <w:rFonts w:hint="eastAsia"/>
+        </w:rPr>
+        <w:t>源码学习方法</w:t>
+      </w:r>
+    </w:p>
+    <w:p>
+      <w:pPr>
+        <w:rPr>
+          <w:rFonts w:hint="eastAsia"/>
+        </w:rPr>
+      </w:pPr>
+      <w:r>
+        <w:rPr>
+          <w:rFonts w:hint="eastAsia"/>
+        </w:rPr>
+        <w:tab/>
+        <w:t>//(1)</w:t>
+      </w:r>
+      <w:r>
+        <w:rPr>
+          <w:rFonts w:hint="eastAsia"/>
+        </w:rPr>
+        <w:t>简单粗暴，啃代码，比较艰苦，需要比较好的基础</w:t>
+      </w:r>
+    </w:p>
+    <w:p>
+      <w:pPr>
+        <w:rPr>
+          <w:rFonts w:hint="eastAsia"/>
+        </w:rPr>
+      </w:pPr>
+      <w:r>
+        <w:rPr>
+          <w:rFonts w:hint="eastAsia"/>
+        </w:rPr>
+        <w:tab/>
+        <w:t>//(2)</w:t>
+      </w:r>
+      <w:r>
+        <w:rPr>
+          <w:rFonts w:hint="eastAsia"/>
+        </w:rPr>
+        <w:t>看书看资料</w:t>
+      </w:r>
+      <w:r>
+        <w:rPr>
+          <w:rFonts w:hint="eastAsia"/>
+        </w:rPr>
+        <w:t>,</w:t>
+      </w:r>
+      <w:r>
+        <w:rPr>
+          <w:rFonts w:hint="eastAsia"/>
+        </w:rPr>
+        <w:t>逃脱不了啃代码的过程</w:t>
+      </w:r>
+    </w:p>
+    <w:p>
+      <w:pPr>
+        <w:rPr>
+          <w:rFonts w:hint="eastAsia"/>
+        </w:rPr>
+      </w:pPr>
+      <w:r>
+        <w:rPr>
+          <w:rFonts w:hint="eastAsia"/>
+        </w:rPr>
+        <w:tab/>
+        <w:t>//(3)</w:t>
+      </w:r>
+      <w:r>
+        <w:rPr>
+          <w:rFonts w:hint="eastAsia"/>
+        </w:rPr>
+        <w:t>跟着老师学，让大家用最少的力气掌握</w:t>
+      </w:r>
+      <w:r>
+        <w:rPr>
+          <w:rFonts w:hint="eastAsia"/>
+        </w:rPr>
+        <w:t>nginx</w:t>
+      </w:r>
+      <w:r>
+        <w:rPr>
+          <w:rFonts w:hint="eastAsia"/>
+        </w:rPr>
+        <w:t>中最有用的东西。</w:t>
+      </w:r>
+    </w:p>
+    <w:p>
+      <w:pPr>
+        <w:rPr>
+          <w:rFonts w:hint="eastAsia"/>
+        </w:rPr>
+      </w:pPr>
+      <w:r>
+        <w:rPr>
+          <w:rFonts w:hint="eastAsia"/>
+        </w:rPr>
+        <w:tab/>
+        <w:t>//</w:t>
+      </w:r>
+      <w:r>
+        <w:rPr>
+          <w:rFonts w:hint="eastAsia"/>
+        </w:rPr>
+        <w:t>架构课程前期学习两个主要任务；</w:t>
+      </w:r>
+    </w:p>
+    <w:p>
+      <w:pPr>
+        <w:rPr>
+          <w:rFonts w:hint="eastAsia"/>
+        </w:rPr>
+      </w:pPr>
+      <w:r>
+        <w:rPr>
+          <w:rFonts w:hint="eastAsia"/>
+        </w:rPr>
+        <w:tab/>
+        <w:t>//(1)</w:t>
+      </w:r>
+      <w:r>
+        <w:rPr>
+          <w:rFonts w:hint="eastAsia"/>
+        </w:rPr>
+        <w:t>泛读</w:t>
+      </w:r>
+      <w:r>
+        <w:rPr>
+          <w:rFonts w:hint="eastAsia"/>
+        </w:rPr>
+        <w:t>nginx</w:t>
+      </w:r>
+      <w:r>
+        <w:rPr>
+          <w:rFonts w:hint="eastAsia"/>
+        </w:rPr>
+        <w:t>中的一些重要代码；</w:t>
+      </w:r>
+    </w:p>
+    <w:p>
+      <w:r>
+        <w:rPr>
+          <w:rFonts w:hint="eastAsia"/>
+        </w:rPr>
+        <w:tab/>
+        <w:t>//(2)</w:t>
+      </w:r>
+      <w:r>
+        <w:rPr>
+          <w:rFonts w:hint="eastAsia"/>
+        </w:rPr>
+        <w:t>把</w:t>
+      </w:r>
+      <w:r>
+        <w:rPr>
+          <w:rFonts w:hint="eastAsia"/>
+        </w:rPr>
+        <w:t>nginx</w:t>
+      </w:r>
+      <w:r>
+        <w:rPr>
+          <w:rFonts w:hint="eastAsia"/>
+        </w:rPr>
+        <w:t>中最重要的代码提取出来作为我们自己知识库的一部分以备将来使用；</w:t>
+      </w:r>
+    </w:p>
+    <w:p>
+      <w:pPr>
+        <w:rPr>
+          <w:rFonts w:hint="eastAsia"/>
+        </w:rPr>
+      </w:pPr>
+    </w:p>
+    <w:p>
+      <w:pPr>
+        <w:rPr>
+          <w:rFonts w:hint="eastAsia"/>
+        </w:rPr>
+      </w:pPr>
+      <w:r>
+        <w:rPr>
+          <w:rFonts w:hint="eastAsia"/>
+        </w:rPr>
+        <w:tab/>
+        <w:t>//</w:t>
+      </w:r>
+      <w:r>
+        <w:rPr>
+          <w:rFonts w:hint="eastAsia"/>
+        </w:rPr>
+        <w:t>二：终端和进程的关系</w:t>
+      </w:r>
+    </w:p>
+    <w:p>
+      <w:pPr>
+        <w:rPr>
+          <w:rFonts w:hint="eastAsia"/>
+        </w:rPr>
+      </w:pPr>
+      <w:r>
+        <w:rPr>
+          <w:rFonts w:hint="eastAsia"/>
+        </w:rPr>
+        <w:tab/>
+        <w:t>//</w:t>
+      </w:r>
+      <w:r>
+        <w:rPr>
+          <w:rFonts w:hint="eastAsia"/>
+        </w:rPr>
+        <w:t>（</w:t>
+      </w:r>
+      <w:r>
+        <w:rPr>
+          <w:rFonts w:hint="eastAsia"/>
+        </w:rPr>
+        <w:t>2.1</w:t>
+      </w:r>
+      <w:r>
+        <w:rPr>
+          <w:rFonts w:hint="eastAsia"/>
+        </w:rPr>
+        <w:t>）终端与</w:t>
+      </w:r>
+      <w:r>
+        <w:rPr>
+          <w:rFonts w:hint="eastAsia"/>
+        </w:rPr>
+        <w:t>bash</w:t>
+      </w:r>
+      <w:r>
+        <w:rPr>
+          <w:rFonts w:hint="eastAsia"/>
+        </w:rPr>
+        <w:t>进程</w:t>
+      </w:r>
+    </w:p>
+    <w:p>
+      <w:r>
+        <w:tab/>
+        <w:t>//ps -ef | grep bash</w:t>
+      </w:r>
+      <w:r>
+        <w:rPr>
+          <w:rFonts w:hint="eastAsia"/>
+        </w:rPr>
+        <w:t>：</w:t>
+      </w:r>
+      <w:r>
+        <w:t>e(</w:t>
+      </w:r>
+      <w:r>
+        <w:t>显示所有进程</w:t>
+      </w:r>
+      <w:r>
+        <w:t>)</w:t>
+      </w:r>
+      <w:r>
+        <w:rPr>
+          <w:rFonts w:hint="eastAsia"/>
+        </w:rPr>
+        <w:t>，</w:t>
+      </w:r>
+      <w:r>
+        <w:t>f(</w:t>
+      </w:r>
+      <w:r>
+        <w:t>以长格式显示</w:t>
+      </w:r>
+      <w:r>
+        <w:t>)</w:t>
+      </w:r>
+      <w:r>
+        <w:rPr>
+          <w:rFonts w:hint="eastAsia"/>
+        </w:rPr>
+        <w:t>，</w:t>
+      </w:r>
+    </w:p>
+    <w:p>
+      <w:pPr>
+        <w:rPr>
+          <w:rFonts w:hint="eastAsia"/>
+        </w:rPr>
+      </w:pPr>
+      <w:r>
+        <w:rPr>
+          <w:rFonts w:hint="eastAsia"/>
+        </w:rPr>
+        <w:tab/>
+        <w:t>//pts(</w:t>
+      </w:r>
+      <w:r>
+        <w:rPr>
+          <w:rFonts w:hint="eastAsia"/>
+        </w:rPr>
+        <w:t>虚拟终端</w:t>
+      </w:r>
+      <w:r>
+        <w:rPr>
+          <w:rFonts w:hint="eastAsia"/>
+        </w:rPr>
+        <w:t>)</w:t>
+      </w:r>
+      <w:r>
+        <w:rPr>
+          <w:rFonts w:hint="eastAsia"/>
+        </w:rPr>
+        <w:t>，每连接一个虚拟终端到乌班图</w:t>
+      </w:r>
+      <w:r>
+        <w:rPr>
+          <w:rFonts w:hint="eastAsia"/>
+        </w:rPr>
+        <w:t>linux</w:t>
+      </w:r>
+      <w:r>
+        <w:rPr>
+          <w:rFonts w:hint="eastAsia"/>
+        </w:rPr>
+        <w:t>操作系统，</w:t>
+      </w:r>
+    </w:p>
+    <w:p>
+      <w:pPr>
+        <w:rPr>
+          <w:rFonts w:hint="eastAsia"/>
+        </w:rPr>
+      </w:pPr>
+      <w:r>
+        <w:rPr>
+          <w:rFonts w:hint="eastAsia"/>
+        </w:rPr>
+        <w:tab/>
+      </w:r>
+      <w:r>
+        <w:rPr>
+          <w:rFonts w:hint="eastAsia"/>
+        </w:rPr>
+        <w:tab/>
+      </w:r>
+      <w:r>
+        <w:rPr>
+          <w:rFonts w:hint="eastAsia"/>
+        </w:rPr>
+        <w:tab/>
+      </w:r>
+      <w:r>
+        <w:rPr>
+          <w:rFonts w:hint="eastAsia"/>
+        </w:rPr>
+        <w:tab/>
+        <w:t>//</w:t>
+      </w:r>
+      <w:r>
+        <w:rPr>
+          <w:rFonts w:hint="eastAsia"/>
+        </w:rPr>
+        <w:t>就会出现</w:t>
+      </w:r>
+      <w:r>
+        <w:rPr>
+          <w:rFonts w:hint="eastAsia"/>
+        </w:rPr>
+        <w:t xml:space="preserve"> </w:t>
+      </w:r>
+      <w:r>
+        <w:rPr>
+          <w:rFonts w:hint="eastAsia"/>
+        </w:rPr>
+        <w:t>一个</w:t>
+      </w:r>
+      <w:r>
+        <w:rPr>
+          <w:rFonts w:hint="eastAsia"/>
+        </w:rPr>
+        <w:t>bash</w:t>
+      </w:r>
+      <w:r>
+        <w:rPr>
+          <w:rFonts w:hint="eastAsia"/>
+        </w:rPr>
+        <w:t>进程（</w:t>
+      </w:r>
+      <w:r>
+        <w:rPr>
+          <w:rFonts w:hint="eastAsia"/>
+        </w:rPr>
+        <w:t>shell[</w:t>
+      </w:r>
+      <w:r>
+        <w:rPr>
+          <w:rFonts w:hint="eastAsia"/>
+        </w:rPr>
+        <w:t>壳</w:t>
+      </w:r>
+      <w:r>
+        <w:rPr>
+          <w:rFonts w:hint="eastAsia"/>
+        </w:rPr>
+        <w:t>]),</w:t>
+      </w:r>
+      <w:r>
+        <w:rPr>
+          <w:rFonts w:hint="eastAsia"/>
+        </w:rPr>
+        <w:t>黑窗口，用于解释用户输入的命令</w:t>
+      </w:r>
+    </w:p>
+    <w:p>
+      <w:r>
+        <w:rPr>
+          <w:rFonts w:hint="eastAsia"/>
+        </w:rPr>
+        <w:tab/>
+        <w:t xml:space="preserve">             //bash = shell = </w:t>
+      </w:r>
+      <w:r>
+        <w:rPr>
+          <w:rFonts w:hint="eastAsia"/>
+        </w:rPr>
+        <w:t>命令行解释器</w:t>
+      </w:r>
+    </w:p>
+    <w:p>
+      <w:pPr>
+        <w:rPr>
+          <w:rFonts w:hint="eastAsia"/>
+        </w:rPr>
+      </w:pPr>
+      <w:r>
+        <w:tab/>
+      </w:r>
+      <w:r>
+        <w:rPr>
+          <w:rFonts w:hint="eastAsia"/>
+        </w:rPr>
+        <w:t>/</w:t>
+      </w:r>
+      <w:r>
+        <w:t>/</w:t>
+      </w:r>
+      <w:r>
+        <w:t>开一个终端</w:t>
+      </w:r>
+      <w:r>
+        <w:rPr>
+          <w:rFonts w:hint="eastAsia"/>
+        </w:rPr>
+        <w:t>，</w:t>
+      </w:r>
+      <w:r>
+        <w:t>操作系统就会启动一个</w:t>
+      </w:r>
+      <w:r>
+        <w:t>bash</w:t>
+      </w:r>
+    </w:p>
+    <w:p>
+      <w:r>
+        <w:tab/>
+        <w:t>//whereis bash</w:t>
+      </w:r>
+    </w:p>
+    <w:p/>
+    <w:p>
+      <w:pPr>
+        <w:rPr>
+          <w:rFonts w:hint="eastAsia"/>
+        </w:rPr>
+      </w:pPr>
+      <w:r>
+        <w:rPr>
+          <w:rFonts w:hint="eastAsia"/>
+        </w:rPr>
+        <w:tab/>
+        <w:t>//</w:t>
+      </w:r>
+      <w:r>
+        <w:rPr>
+          <w:rFonts w:hint="eastAsia"/>
+        </w:rPr>
+        <w:t>（</w:t>
+      </w:r>
+      <w:r>
+        <w:rPr>
+          <w:rFonts w:hint="eastAsia"/>
+        </w:rPr>
+        <w:t>2.2</w:t>
+      </w:r>
+      <w:r>
+        <w:rPr>
+          <w:rFonts w:hint="eastAsia"/>
+        </w:rPr>
+        <w:t>）终端上的开启进程</w:t>
+      </w:r>
+    </w:p>
+    <w:p>
+      <w:r>
+        <w:tab/>
+        <w:t>//ps -la</w:t>
+      </w:r>
+    </w:p>
+    <w:p>
+      <w:r>
+        <w:tab/>
+        <w:t>//man ps</w:t>
+      </w:r>
+      <w:r>
+        <w:rPr>
+          <w:color w:val="FF0000"/>
+        </w:rPr>
+        <w:t xml:space="preserve"> 30</w:t>
+      </w:r>
+      <w:bookmarkStart w:id="0" w:name="_GoBack"/>
+      <w:bookmarkEnd w:id="0"/>
+    </w:p>
+    <w:p>
+      <w:pPr>
+        <w:rPr>
+          <w:rFonts w:hint="eastAsia"/>
+        </w:rPr>
+      </w:pPr>
+      <w:r>
+        <w:rPr>
+          <w:rFonts w:hint="eastAsia"/>
+        </w:rPr>
+        <w:tab/>
+        <w:t>//</w:t>
+      </w:r>
+      <w:r>
+        <w:rPr>
+          <w:rFonts w:hint="eastAsia"/>
+        </w:rPr>
+        <w:t>随着终端的退出，这个终端上运行的进程</w:t>
+      </w:r>
+      <w:r>
+        <w:rPr>
+          <w:rFonts w:hint="eastAsia"/>
+        </w:rPr>
+        <w:t>nginx</w:t>
+      </w:r>
+      <w:r>
+        <w:rPr>
+          <w:rFonts w:hint="eastAsia"/>
+        </w:rPr>
+        <w:t>也退出了；</w:t>
+      </w:r>
+    </w:p>
+    <w:p>
+      <w:pPr>
+        <w:rPr>
+          <w:rFonts w:hint="eastAsia"/>
+        </w:rPr>
+      </w:pPr>
+      <w:r>
+        <w:rPr>
+          <w:rFonts w:hint="eastAsia"/>
+        </w:rPr>
+        <w:tab/>
+        <w:t>//</w:t>
+      </w:r>
+      <w:r>
+        <w:rPr>
+          <w:rFonts w:hint="eastAsia"/>
+        </w:rPr>
+        <w:t>可执行程序</w:t>
+      </w:r>
+      <w:r>
+        <w:rPr>
+          <w:rFonts w:hint="eastAsia"/>
+        </w:rPr>
+        <w:t>nginx</w:t>
+      </w:r>
+      <w:r>
+        <w:rPr>
+          <w:rFonts w:hint="eastAsia"/>
+        </w:rPr>
+        <w:t>是</w:t>
+      </w:r>
+      <w:r>
+        <w:rPr>
+          <w:rFonts w:hint="eastAsia"/>
+        </w:rPr>
+        <w:t>bash</w:t>
+      </w:r>
+      <w:r>
+        <w:rPr>
+          <w:rFonts w:hint="eastAsia"/>
+        </w:rPr>
+        <w:t>的子进程；</w:t>
+      </w:r>
+    </w:p>
+    <w:p>
+      <w:pPr>
+        <w:rPr>
+          <w:rFonts w:hint="eastAsia"/>
+        </w:rPr>
+      </w:pPr>
+      <w:r>
+        <w:rPr>
+          <w:rFonts w:hint="eastAsia"/>
+        </w:rPr>
+        <w:tab/>
+        <w:t>//</w:t>
+      </w:r>
+      <w:r>
+        <w:rPr>
+          <w:rFonts w:hint="eastAsia"/>
+        </w:rPr>
+        <w:t>《</w:t>
+      </w:r>
+      <w:r>
+        <w:rPr>
+          <w:rFonts w:hint="eastAsia"/>
+        </w:rPr>
+        <w:t>unix</w:t>
+      </w:r>
+      <w:r>
+        <w:rPr>
+          <w:rFonts w:hint="eastAsia"/>
+        </w:rPr>
+        <w:t>环境高级编程》第九章</w:t>
+      </w:r>
+      <w:r>
+        <w:rPr>
+          <w:rFonts w:hint="eastAsia"/>
+        </w:rPr>
+        <w:t xml:space="preserve"> </w:t>
+      </w:r>
+      <w:r>
+        <w:rPr>
+          <w:rFonts w:hint="eastAsia"/>
+        </w:rPr>
+        <w:t>进程关系；</w:t>
+      </w:r>
+    </w:p>
+    <w:p/>
+    <w:p>
+      <w:pPr>
+        <w:rPr>
+          <w:rFonts w:hint="eastAsia"/>
+        </w:rPr>
+      </w:pPr>
+      <w:r>
+        <w:rPr>
+          <w:rFonts w:hint="eastAsia"/>
+        </w:rPr>
+        <w:tab/>
+        <w:t>//</w:t>
+      </w:r>
+      <w:r>
+        <w:rPr>
+          <w:rFonts w:hint="eastAsia"/>
+        </w:rPr>
+        <w:t>（</w:t>
+      </w:r>
+      <w:r>
+        <w:rPr>
+          <w:rFonts w:hint="eastAsia"/>
+        </w:rPr>
+        <w:t>2.3</w:t>
+      </w:r>
+      <w:r>
+        <w:rPr>
+          <w:rFonts w:hint="eastAsia"/>
+        </w:rPr>
+        <w:t>）进程关系进一步分析</w:t>
+      </w:r>
+    </w:p>
+    <w:p>
+      <w:pPr>
+        <w:rPr>
+          <w:rFonts w:hint="eastAsia"/>
+        </w:rPr>
+      </w:pPr>
+      <w:r>
+        <w:rPr>
+          <w:rFonts w:hint="eastAsia"/>
+        </w:rPr>
+        <w:tab/>
+        <w:t>//</w:t>
+      </w:r>
+      <w:r>
+        <w:rPr>
+          <w:rFonts w:hint="eastAsia"/>
+        </w:rPr>
+        <w:t>每个进程还属于一个进程组</w:t>
+      </w:r>
+      <w:r>
+        <w:rPr>
+          <w:rFonts w:hint="eastAsia"/>
+        </w:rPr>
+        <w:t>:</w:t>
+      </w:r>
+      <w:r>
+        <w:rPr>
+          <w:rFonts w:hint="eastAsia"/>
+        </w:rPr>
+        <w:t>一个或者多个进程的集合，每个进程组有一个唯一的进程组</w:t>
+      </w:r>
+      <w:r>
+        <w:rPr>
+          <w:rFonts w:hint="eastAsia"/>
+        </w:rPr>
+        <w:t>ID</w:t>
+      </w:r>
+      <w:r>
+        <w:rPr>
+          <w:rFonts w:hint="eastAsia"/>
+        </w:rPr>
+        <w:t>，可以调用系统</w:t>
+      </w:r>
+      <w:r>
+        <w:rPr>
+          <w:rFonts w:hint="eastAsia"/>
+        </w:rPr>
+        <w:t xml:space="preserve"> </w:t>
+      </w:r>
+      <w:r>
+        <w:rPr>
+          <w:rFonts w:hint="eastAsia"/>
+        </w:rPr>
+        <w:t>函数来创建进程组、加入进程组</w:t>
+      </w:r>
+    </w:p>
+    <w:p>
+      <w:pPr>
+        <w:rPr>
+          <w:rFonts w:hint="eastAsia"/>
+        </w:rPr>
+      </w:pPr>
+      <w:r>
+        <w:rPr>
+          <w:rFonts w:hint="eastAsia"/>
+        </w:rPr>
+        <w:tab/>
+        <w:t>//</w:t>
+      </w:r>
+      <w:r>
+        <w:rPr>
+          <w:rFonts w:hint="eastAsia"/>
+        </w:rPr>
+        <w:t>“会话”</w:t>
+      </w:r>
+      <w:r>
+        <w:rPr>
+          <w:rFonts w:hint="eastAsia"/>
+        </w:rPr>
+        <w:t>(session)</w:t>
+      </w:r>
+      <w:r>
+        <w:rPr>
+          <w:rFonts w:hint="eastAsia"/>
+        </w:rPr>
+        <w:t>：是一个或者多个进程组的集合</w:t>
+      </w:r>
+    </w:p>
+    <w:p>
+      <w:pPr>
+        <w:rPr>
+          <w:rFonts w:hint="eastAsia"/>
+        </w:rPr>
+      </w:pPr>
+      <w:r>
+        <w:rPr>
+          <w:rFonts w:hint="eastAsia"/>
+        </w:rPr>
+        <w:tab/>
+        <w:t>//</w:t>
+      </w:r>
+      <w:r>
+        <w:rPr>
+          <w:rFonts w:hint="eastAsia"/>
+        </w:rPr>
+        <w:t>一般，只要不进行特殊的系统函数调用，一个</w:t>
+      </w:r>
+      <w:r>
+        <w:rPr>
+          <w:rFonts w:hint="eastAsia"/>
+        </w:rPr>
+        <w:t>bash(shell)</w:t>
+      </w:r>
+      <w:r>
+        <w:rPr>
+          <w:rFonts w:hint="eastAsia"/>
+        </w:rPr>
+        <w:t>上边运行的所有程序都属于一个会话，而这个会话有一个</w:t>
+      </w:r>
+      <w:r>
+        <w:rPr>
+          <w:rFonts w:hint="eastAsia"/>
+        </w:rPr>
+        <w:t>session leader</w:t>
+      </w:r>
+      <w:r>
+        <w:rPr>
+          <w:rFonts w:hint="eastAsia"/>
+        </w:rPr>
+        <w:t>；</w:t>
+      </w:r>
+    </w:p>
+    <w:p>
+      <w:pPr>
+        <w:rPr>
+          <w:rFonts w:hint="eastAsia"/>
+        </w:rPr>
+      </w:pPr>
+      <w:r>
+        <w:rPr>
+          <w:rFonts w:hint="eastAsia"/>
+        </w:rPr>
+        <w:tab/>
+        <w:t xml:space="preserve">   //</w:t>
+      </w:r>
+      <w:r>
+        <w:rPr>
+          <w:rFonts w:hint="eastAsia"/>
+        </w:rPr>
+        <w:t>那么这个</w:t>
+      </w:r>
+      <w:r>
+        <w:rPr>
+          <w:rFonts w:hint="eastAsia"/>
+        </w:rPr>
+        <w:t>bash(shell)</w:t>
+      </w:r>
+      <w:r>
+        <w:rPr>
+          <w:rFonts w:hint="eastAsia"/>
+        </w:rPr>
+        <w:t>通常就是</w:t>
+      </w:r>
+      <w:r>
+        <w:rPr>
+          <w:rFonts w:hint="eastAsia"/>
+        </w:rPr>
+        <w:t xml:space="preserve">session leader; </w:t>
+      </w:r>
+      <w:r>
+        <w:rPr>
+          <w:rFonts w:hint="eastAsia"/>
+        </w:rPr>
+        <w:t>你可以调用系统功函数创建新的</w:t>
+      </w:r>
+      <w:r>
+        <w:rPr>
+          <w:rFonts w:hint="eastAsia"/>
+        </w:rPr>
+        <w:t>session</w:t>
+      </w:r>
+      <w:r>
+        <w:rPr>
+          <w:rFonts w:hint="eastAsia"/>
+        </w:rPr>
+        <w:t>。</w:t>
+      </w:r>
+    </w:p>
+    <w:p/>
+    <w:p>
+      <w:r>
+        <w:tab/>
+        <w:t>//ps -eo pid</w:t>
+      </w:r>
+      <w:proofErr w:type="gramStart"/>
+      <w:r>
+        <w:t>,ppid,sid,tty,pgrp,comm</w:t>
+      </w:r>
+      <w:proofErr w:type="gramEnd"/>
+      <w:r>
+        <w:t xml:space="preserve"> | grep -E 'bash|PID|nginx'</w:t>
+      </w:r>
+    </w:p>
+    <w:p/>
+    <w:p>
+      <w:pPr>
+        <w:rPr>
+          <w:rFonts w:hint="eastAsia"/>
+        </w:rPr>
+      </w:pPr>
+      <w:r>
+        <w:rPr>
+          <w:rFonts w:hint="eastAsia"/>
+        </w:rPr>
+        <w:tab/>
+        <w:t>//a)</w:t>
+      </w:r>
+      <w:r>
+        <w:rPr>
+          <w:rFonts w:hint="eastAsia"/>
+        </w:rPr>
+        <w:t>如果我</w:t>
+      </w:r>
+      <w:r>
+        <w:rPr>
+          <w:rFonts w:hint="eastAsia"/>
+        </w:rPr>
+        <w:t xml:space="preserve"> xshell</w:t>
+      </w:r>
+      <w:r>
+        <w:rPr>
+          <w:rFonts w:hint="eastAsia"/>
+        </w:rPr>
+        <w:t>终端要断开的话，系统就会发送</w:t>
+      </w:r>
+      <w:r>
+        <w:rPr>
+          <w:rFonts w:hint="eastAsia"/>
+        </w:rPr>
+        <w:t>SIGHUP</w:t>
+      </w:r>
+      <w:r>
+        <w:rPr>
+          <w:rFonts w:hint="eastAsia"/>
+        </w:rPr>
+        <w:t>信号（终端断开信号），给</w:t>
+      </w:r>
+      <w:r>
+        <w:rPr>
+          <w:rFonts w:hint="eastAsia"/>
+        </w:rPr>
+        <w:t>session leader,</w:t>
+      </w:r>
+      <w:r>
+        <w:rPr>
+          <w:rFonts w:hint="eastAsia"/>
+        </w:rPr>
+        <w:t>也就是这个</w:t>
+      </w:r>
+      <w:r>
+        <w:rPr>
+          <w:rFonts w:hint="eastAsia"/>
+        </w:rPr>
+        <w:t>bash</w:t>
+      </w:r>
+      <w:r>
+        <w:rPr>
+          <w:rFonts w:hint="eastAsia"/>
+        </w:rPr>
+        <w:t>进程</w:t>
+      </w:r>
+    </w:p>
+    <w:p>
+      <w:pPr>
+        <w:rPr>
+          <w:rFonts w:hint="eastAsia"/>
+        </w:rPr>
+      </w:pPr>
+      <w:r>
+        <w:rPr>
+          <w:rFonts w:hint="eastAsia"/>
+        </w:rPr>
+        <w:tab/>
+        <w:t>//b)bash</w:t>
+      </w:r>
+      <w:r>
+        <w:rPr>
+          <w:rFonts w:hint="eastAsia"/>
+        </w:rPr>
+        <w:t>进程</w:t>
+      </w:r>
+      <w:r>
+        <w:rPr>
+          <w:rFonts w:hint="eastAsia"/>
+        </w:rPr>
+        <w:t xml:space="preserve"> </w:t>
+      </w:r>
+      <w:r>
+        <w:rPr>
+          <w:rFonts w:hint="eastAsia"/>
+        </w:rPr>
+        <w:t>收到</w:t>
+      </w:r>
+      <w:r>
+        <w:rPr>
+          <w:rFonts w:hint="eastAsia"/>
+        </w:rPr>
+        <w:t xml:space="preserve"> SIGHUP</w:t>
+      </w:r>
+      <w:r>
+        <w:rPr>
+          <w:rFonts w:hint="eastAsia"/>
+        </w:rPr>
+        <w:t>信号后，</w:t>
+      </w:r>
+      <w:r>
+        <w:rPr>
+          <w:rFonts w:hint="eastAsia"/>
+        </w:rPr>
+        <w:t>bash</w:t>
+      </w:r>
+      <w:r>
+        <w:rPr>
+          <w:rFonts w:hint="eastAsia"/>
+        </w:rPr>
+        <w:t>会把这个信号发送给</w:t>
+      </w:r>
+      <w:r>
+        <w:rPr>
+          <w:rFonts w:hint="eastAsia"/>
+        </w:rPr>
+        <w:t>session</w:t>
+      </w:r>
+      <w:r>
+        <w:rPr>
+          <w:rFonts w:hint="eastAsia"/>
+        </w:rPr>
+        <w:t>里边的所有进程，收到这个</w:t>
+      </w:r>
+      <w:r>
+        <w:rPr>
+          <w:rFonts w:hint="eastAsia"/>
+        </w:rPr>
+        <w:t>SIGHUP</w:t>
+      </w:r>
+      <w:r>
+        <w:rPr>
+          <w:rFonts w:hint="eastAsia"/>
+        </w:rPr>
+        <w:t>信号的进程的缺省动作就是退出；</w:t>
+      </w:r>
+    </w:p>
+    <w:p/>
+    <w:p>
+      <w:pPr>
+        <w:rPr>
+          <w:rFonts w:hint="eastAsia"/>
+        </w:rPr>
+      </w:pPr>
+      <w:r>
+        <w:rPr>
+          <w:rFonts w:hint="eastAsia"/>
+        </w:rPr>
+        <w:tab/>
+        <w:t>//</w:t>
+      </w:r>
+      <w:r>
+        <w:rPr>
+          <w:rFonts w:hint="eastAsia"/>
+        </w:rPr>
+        <w:t>（</w:t>
+      </w:r>
+      <w:r>
+        <w:rPr>
+          <w:rFonts w:hint="eastAsia"/>
+        </w:rPr>
+        <w:t>2.4</w:t>
+      </w:r>
+      <w:r>
+        <w:rPr>
+          <w:rFonts w:hint="eastAsia"/>
+        </w:rPr>
+        <w:t>）</w:t>
+      </w:r>
+      <w:r>
+        <w:rPr>
+          <w:rFonts w:hint="eastAsia"/>
+        </w:rPr>
+        <w:t>strace</w:t>
+      </w:r>
+      <w:r>
+        <w:rPr>
+          <w:rFonts w:hint="eastAsia"/>
+        </w:rPr>
+        <w:t>工具的使用</w:t>
+      </w:r>
+    </w:p>
+    <w:p>
+      <w:pPr>
+        <w:rPr>
+          <w:rFonts w:hint="eastAsia"/>
+        </w:rPr>
+      </w:pPr>
+      <w:r>
+        <w:rPr>
+          <w:rFonts w:hint="eastAsia"/>
+        </w:rPr>
+        <w:lastRenderedPageBreak/>
+        <w:tab/>
+        <w:t>//linux</w:t>
+      </w:r>
+      <w:r>
+        <w:rPr>
+          <w:rFonts w:hint="eastAsia"/>
+        </w:rPr>
+        <w:t>下调试分析诊断工具</w:t>
+      </w:r>
+      <w:r>
+        <w:rPr>
+          <w:rFonts w:hint="eastAsia"/>
+        </w:rPr>
+        <w:t>:</w:t>
+      </w:r>
+      <w:r>
+        <w:rPr>
+          <w:rFonts w:hint="eastAsia"/>
+        </w:rPr>
+        <w:t>可以跟踪程序执行</w:t>
+      </w:r>
+      <w:proofErr w:type="gramStart"/>
+      <w:r>
+        <w:rPr>
+          <w:rFonts w:hint="eastAsia"/>
+        </w:rPr>
+        <w:t>时进程</w:t>
+      </w:r>
+      <w:proofErr w:type="gramEnd"/>
+      <w:r>
+        <w:rPr>
+          <w:rFonts w:hint="eastAsia"/>
+        </w:rPr>
+        <w:t>的系统调用以及所收到的信号；</w:t>
+      </w:r>
+    </w:p>
+    <w:p>
+      <w:pPr>
+        <w:rPr>
+          <w:rFonts w:hint="eastAsia"/>
+        </w:rPr>
+      </w:pPr>
+      <w:r>
+        <w:rPr>
+          <w:rFonts w:hint="eastAsia"/>
+        </w:rPr>
+        <w:tab/>
+        <w:t>//a)</w:t>
+      </w:r>
+      <w:r>
+        <w:rPr>
+          <w:rFonts w:hint="eastAsia"/>
+        </w:rPr>
+        <w:t>跟踪</w:t>
+      </w:r>
+      <w:r>
+        <w:rPr>
+          <w:rFonts w:hint="eastAsia"/>
+        </w:rPr>
+        <w:t>nginx</w:t>
+      </w:r>
+      <w:r>
+        <w:rPr>
+          <w:rFonts w:hint="eastAsia"/>
+        </w:rPr>
+        <w:t>进程</w:t>
+      </w:r>
+      <w:r>
+        <w:rPr>
+          <w:rFonts w:hint="eastAsia"/>
+        </w:rPr>
+        <w:t xml:space="preserve">   :   </w:t>
+      </w:r>
+      <w:proofErr w:type="gramStart"/>
+      <w:r>
+        <w:rPr>
+          <w:rFonts w:hint="eastAsia"/>
+        </w:rPr>
+        <w:t>sudo</w:t>
+      </w:r>
+      <w:proofErr w:type="gramEnd"/>
+      <w:r>
+        <w:rPr>
+          <w:rFonts w:hint="eastAsia"/>
+        </w:rPr>
+        <w:t xml:space="preserve"> strace -e trace=signal -p 1359</w:t>
+      </w:r>
+    </w:p>
+    <w:p/>
+    <w:p>
+      <w:pPr>
+        <w:rPr>
+          <w:rFonts w:hint="eastAsia"/>
+        </w:rPr>
+      </w:pPr>
+      <w:r>
+        <w:rPr>
+          <w:rFonts w:hint="eastAsia"/>
+        </w:rPr>
+        <w:tab/>
+        <w:t xml:space="preserve">//kill(4294965937, SIGHUP)   </w:t>
+      </w:r>
+      <w:r>
+        <w:rPr>
+          <w:rFonts w:hint="eastAsia"/>
+        </w:rPr>
+        <w:t>：发送信号</w:t>
+      </w:r>
+      <w:r>
+        <w:rPr>
+          <w:rFonts w:hint="eastAsia"/>
+        </w:rPr>
+        <w:t>SIGHUP</w:t>
+      </w:r>
+      <w:r>
+        <w:rPr>
+          <w:rFonts w:hint="eastAsia"/>
+        </w:rPr>
+        <w:t>给这个</w:t>
+      </w:r>
+      <w:r>
+        <w:rPr>
+          <w:rFonts w:hint="eastAsia"/>
+        </w:rPr>
+        <w:t xml:space="preserve"> -1359</w:t>
+      </w:r>
+      <w:r>
+        <w:rPr>
+          <w:rFonts w:hint="eastAsia"/>
+        </w:rPr>
+        <w:t>的绝对值所在的进程组；所以</w:t>
+      </w:r>
+      <w:r>
+        <w:rPr>
+          <w:rFonts w:hint="eastAsia"/>
+        </w:rPr>
+        <w:t>nginx</w:t>
+      </w:r>
+      <w:r>
+        <w:rPr>
+          <w:rFonts w:hint="eastAsia"/>
+        </w:rPr>
+        <w:t>进程就收到了</w:t>
+      </w:r>
+      <w:r>
+        <w:rPr>
+          <w:rFonts w:hint="eastAsia"/>
+        </w:rPr>
+        <w:t>SIGHUP</w:t>
+      </w:r>
+      <w:r>
+        <w:rPr>
+          <w:rFonts w:hint="eastAsia"/>
+        </w:rPr>
+        <w:t>信号</w:t>
+      </w:r>
+    </w:p>
+    <w:p>
+      <w:pPr>
+        <w:rPr>
+          <w:rFonts w:hint="eastAsia"/>
+        </w:rPr>
+      </w:pPr>
+      <w:r>
+        <w:rPr>
+          <w:rFonts w:hint="eastAsia"/>
+        </w:rPr>
+        <w:tab/>
+        <w:t>//</w:t>
+      </w:r>
+      <w:r>
+        <w:rPr>
+          <w:rFonts w:hint="eastAsia"/>
+        </w:rPr>
+        <w:t>综合来讲，这个</w:t>
+      </w:r>
+      <w:r>
+        <w:rPr>
+          <w:rFonts w:hint="eastAsia"/>
+        </w:rPr>
+        <w:t>bash</w:t>
+      </w:r>
+      <w:r>
+        <w:rPr>
+          <w:rFonts w:hint="eastAsia"/>
+        </w:rPr>
+        <w:t>先发送</w:t>
+      </w:r>
+      <w:r>
+        <w:rPr>
+          <w:rFonts w:hint="eastAsia"/>
+        </w:rPr>
+        <w:t>SIGHUP</w:t>
+      </w:r>
+      <w:r>
+        <w:rPr>
+          <w:rFonts w:hint="eastAsia"/>
+        </w:rPr>
+        <w:t>给</w:t>
+      </w:r>
+      <w:r>
+        <w:rPr>
+          <w:rFonts w:hint="eastAsia"/>
+        </w:rPr>
+        <w:t xml:space="preserve">  </w:t>
+      </w:r>
+      <w:r>
+        <w:rPr>
+          <w:rFonts w:hint="eastAsia"/>
+        </w:rPr>
+        <w:t>同一个</w:t>
+      </w:r>
+      <w:r>
+        <w:rPr>
+          <w:rFonts w:hint="eastAsia"/>
+        </w:rPr>
+        <w:t>session</w:t>
+      </w:r>
+      <w:r>
+        <w:rPr>
+          <w:rFonts w:hint="eastAsia"/>
+        </w:rPr>
+        <w:t>里边的所有进程；</w:t>
+      </w:r>
+    </w:p>
+    <w:p>
+      <w:pPr>
+        <w:rPr>
+          <w:rFonts w:hint="eastAsia"/>
+        </w:rPr>
+      </w:pPr>
+      <w:r>
+        <w:rPr>
+          <w:rFonts w:hint="eastAsia"/>
+        </w:rPr>
+        <w:tab/>
+        <w:t xml:space="preserve">   //</w:t>
+      </w:r>
+      <w:r>
+        <w:rPr>
+          <w:rFonts w:hint="eastAsia"/>
+        </w:rPr>
+        <w:t>然后再发送</w:t>
+      </w:r>
+      <w:r>
+        <w:rPr>
+          <w:rFonts w:hint="eastAsia"/>
+        </w:rPr>
+        <w:t>SIGHUP</w:t>
+      </w:r>
+      <w:r>
+        <w:rPr>
+          <w:rFonts w:hint="eastAsia"/>
+        </w:rPr>
+        <w:t>给自己；</w:t>
+      </w:r>
+    </w:p>
+    <w:p/>
+    <w:p>
+      <w:r>
+        <w:tab/>
+        <w:t xml:space="preserve">//int </w:t>
+      </w:r>
+      <w:proofErr w:type="gramStart"/>
+      <w:r>
+        <w:t>abc</w:t>
+      </w:r>
+      <w:proofErr w:type="gramEnd"/>
+      <w:r>
+        <w:t xml:space="preserve"> = 4294965937; //-1359</w:t>
+      </w:r>
+    </w:p>
+    <w:p/>
+    <w:p>
+      <w:pPr>
+        <w:rPr>
+          <w:rFonts w:hint="eastAsia"/>
+        </w:rPr>
+      </w:pPr>
+      <w:r>
+        <w:rPr>
+          <w:rFonts w:hint="eastAsia"/>
+        </w:rPr>
+        <w:tab/>
+        <w:t>//</w:t>
+      </w:r>
+      <w:r>
+        <w:rPr>
+          <w:rFonts w:hint="eastAsia"/>
+        </w:rPr>
+        <w:t>（</w:t>
+      </w:r>
+      <w:r>
+        <w:rPr>
+          <w:rFonts w:hint="eastAsia"/>
+        </w:rPr>
+        <w:t>2.5</w:t>
+      </w:r>
+      <w:r>
+        <w:rPr>
+          <w:rFonts w:hint="eastAsia"/>
+        </w:rPr>
+        <w:t>）终端关闭时如何</w:t>
+      </w:r>
+      <w:proofErr w:type="gramStart"/>
+      <w:r>
+        <w:rPr>
+          <w:rFonts w:hint="eastAsia"/>
+        </w:rPr>
+        <w:t>让进程</w:t>
+      </w:r>
+      <w:proofErr w:type="gramEnd"/>
+      <w:r>
+        <w:rPr>
+          <w:rFonts w:hint="eastAsia"/>
+        </w:rPr>
+        <w:t>不退出</w:t>
+      </w:r>
+    </w:p>
+    <w:p>
+      <w:pPr>
+        <w:rPr>
+          <w:rFonts w:hint="eastAsia"/>
+        </w:rPr>
+      </w:pPr>
+      <w:r>
+        <w:rPr>
+          <w:rFonts w:hint="eastAsia"/>
+        </w:rPr>
+        <w:tab/>
+        <w:t>//</w:t>
+      </w:r>
+      <w:r>
+        <w:rPr>
+          <w:rFonts w:hint="eastAsia"/>
+        </w:rPr>
+        <w:t>设想</w:t>
+      </w:r>
+    </w:p>
+    <w:p>
+      <w:pPr>
+        <w:rPr>
+          <w:rFonts w:hint="eastAsia"/>
+        </w:rPr>
+      </w:pPr>
+      <w:r>
+        <w:rPr>
+          <w:rFonts w:hint="eastAsia"/>
+        </w:rPr>
+        <w:tab/>
+        <w:t>//a)nginx</w:t>
+      </w:r>
+      <w:r>
+        <w:rPr>
+          <w:rFonts w:hint="eastAsia"/>
+        </w:rPr>
+        <w:t>进程拦截（忽略）</w:t>
+      </w:r>
+      <w:r>
+        <w:rPr>
+          <w:rFonts w:hint="eastAsia"/>
+        </w:rPr>
+        <w:t>SIGHUP(nginx</w:t>
+      </w:r>
+      <w:r>
+        <w:rPr>
+          <w:rFonts w:hint="eastAsia"/>
+        </w:rPr>
+        <w:t>收到这个信号并告诉操作系统，我不想死，请不要把我杀死</w:t>
+      </w:r>
+      <w:r>
+        <w:rPr>
+          <w:rFonts w:hint="eastAsia"/>
+        </w:rPr>
+        <w:t>)</w:t>
+      </w:r>
+      <w:r>
+        <w:rPr>
+          <w:rFonts w:hint="eastAsia"/>
+        </w:rPr>
+        <w:t>信号，是不是可以；</w:t>
+      </w:r>
+    </w:p>
+    <w:p>
+      <w:pPr>
+        <w:rPr>
+          <w:rFonts w:hint="eastAsia"/>
+        </w:rPr>
+      </w:pPr>
+      <w:r>
+        <w:rPr>
+          <w:rFonts w:hint="eastAsia"/>
+        </w:rPr>
+        <w:tab/>
+        <w:t>//b)nginx</w:t>
+      </w:r>
+      <w:r>
+        <w:rPr>
+          <w:rFonts w:hint="eastAsia"/>
+        </w:rPr>
+        <w:t>进程和</w:t>
+      </w:r>
+      <w:r>
+        <w:rPr>
+          <w:rFonts w:hint="eastAsia"/>
+        </w:rPr>
+        <w:t>bash</w:t>
+      </w:r>
+      <w:r>
+        <w:rPr>
+          <w:rFonts w:hint="eastAsia"/>
+        </w:rPr>
+        <w:t>进程不再同一个</w:t>
+      </w:r>
+      <w:r>
+        <w:rPr>
+          <w:rFonts w:hint="eastAsia"/>
+        </w:rPr>
+        <w:t>seeion</w:t>
+      </w:r>
+      <w:r>
+        <w:rPr>
+          <w:rFonts w:hint="eastAsia"/>
+        </w:rPr>
+        <w:t>里；</w:t>
+      </w:r>
+    </w:p>
+    <w:p>
+      <w:pPr>
+        <w:rPr>
+          <w:rFonts w:hint="eastAsia"/>
+        </w:rPr>
+      </w:pPr>
+      <w:r>
+        <w:rPr>
+          <w:rFonts w:hint="eastAsia"/>
+        </w:rPr>
+        <w:tab/>
+        <w:t>//</w:t>
+      </w:r>
+      <w:r>
+        <w:rPr>
+          <w:rFonts w:hint="eastAsia"/>
+        </w:rPr>
+        <w:t>孤儿进程</w:t>
+      </w:r>
+    </w:p>
+    <w:p>
+      <w:pPr>
+        <w:rPr>
+          <w:rFonts w:hint="eastAsia"/>
+        </w:rPr>
+      </w:pPr>
+      <w:r>
+        <w:rPr>
+          <w:rFonts w:hint="eastAsia"/>
+        </w:rPr>
+        <w:tab/>
+        <w:t>//setsid</w:t>
+      </w:r>
+      <w:r>
+        <w:rPr>
+          <w:rFonts w:hint="eastAsia"/>
+        </w:rPr>
+        <w:t>函数不适合进程组组长调用；</w:t>
+      </w:r>
+    </w:p>
+    <w:p/>
+    <w:p>
+      <w:pPr>
+        <w:rPr>
+          <w:rFonts w:hint="eastAsia"/>
+        </w:rPr>
+      </w:pPr>
+      <w:r>
+        <w:rPr>
+          <w:rFonts w:hint="eastAsia"/>
+        </w:rPr>
+        <w:tab/>
+        <w:t>//setsid</w:t>
+      </w:r>
+      <w:r>
+        <w:rPr>
+          <w:rFonts w:hint="eastAsia"/>
+        </w:rPr>
+        <w:t>命令</w:t>
+      </w:r>
+      <w:r>
+        <w:rPr>
+          <w:rFonts w:hint="eastAsia"/>
+        </w:rPr>
+        <w:t>:</w:t>
+      </w:r>
+      <w:r>
+        <w:rPr>
+          <w:rFonts w:hint="eastAsia"/>
+        </w:rPr>
+        <w:t>启动一个进程，而且能够使启动的进程在一个新的</w:t>
+      </w:r>
+      <w:r>
+        <w:rPr>
+          <w:rFonts w:hint="eastAsia"/>
+        </w:rPr>
+        <w:t>session</w:t>
+      </w:r>
+      <w:r>
+        <w:rPr>
+          <w:rFonts w:hint="eastAsia"/>
+        </w:rPr>
+        <w:t>中，这样的话，终端关闭时该进程就不会退出，试试</w:t>
+      </w:r>
+    </w:p>
+    <w:p>
+      <w:r>
+        <w:tab/>
+        <w:t>//</w:t>
+      </w:r>
+      <w:proofErr w:type="gramStart"/>
+      <w:r>
+        <w:t>setsid ./</w:t>
+      </w:r>
+      <w:proofErr w:type="gramEnd"/>
+      <w:r>
+        <w:t>nginx</w:t>
+      </w:r>
+    </w:p>
+    <w:p/>
+    <w:p>
+      <w:pPr>
+        <w:rPr>
+          <w:rFonts w:hint="eastAsia"/>
+        </w:rPr>
+      </w:pPr>
+      <w:r>
+        <w:rPr>
+          <w:rFonts w:hint="eastAsia"/>
+        </w:rPr>
+        <w:tab/>
+        <w:t>//nohup(no hang up</w:t>
+      </w:r>
+      <w:r>
+        <w:rPr>
+          <w:rFonts w:hint="eastAsia"/>
+        </w:rPr>
+        <w:t>不要挂断）</w:t>
+      </w:r>
+      <w:r>
+        <w:rPr>
+          <w:rFonts w:hint="eastAsia"/>
+        </w:rPr>
+        <w:t>,</w:t>
+      </w:r>
+      <w:r>
+        <w:rPr>
+          <w:rFonts w:hint="eastAsia"/>
+        </w:rPr>
+        <w:t>用该命令启动的进程</w:t>
+      </w:r>
+      <w:proofErr w:type="gramStart"/>
+      <w:r>
+        <w:rPr>
+          <w:rFonts w:hint="eastAsia"/>
+        </w:rPr>
+        <w:t>跟上边</w:t>
+      </w:r>
+      <w:proofErr w:type="gramEnd"/>
+      <w:r>
+        <w:rPr>
+          <w:rFonts w:hint="eastAsia"/>
+        </w:rPr>
+        <w:t>忽略掉</w:t>
+      </w:r>
+      <w:r>
+        <w:rPr>
+          <w:rFonts w:hint="eastAsia"/>
+        </w:rPr>
+        <w:t>SIGHUP</w:t>
+      </w:r>
+      <w:r>
+        <w:rPr>
+          <w:rFonts w:hint="eastAsia"/>
+        </w:rPr>
+        <w:t>信号，道理相同</w:t>
+      </w:r>
+    </w:p>
+    <w:p>
+      <w:pPr>
+        <w:rPr>
+          <w:rFonts w:hint="eastAsia"/>
+        </w:rPr>
+      </w:pPr>
+      <w:r>
+        <w:rPr>
+          <w:rFonts w:hint="eastAsia"/>
+        </w:rPr>
+        <w:tab/>
+        <w:t>//</w:t>
+      </w:r>
+      <w:r>
+        <w:rPr>
+          <w:rFonts w:hint="eastAsia"/>
+        </w:rPr>
+        <w:t>该命令会把屏幕输出重新定位到当前目录的</w:t>
+      </w:r>
+      <w:r>
+        <w:rPr>
+          <w:rFonts w:hint="eastAsia"/>
+        </w:rPr>
+        <w:t>nohup.</w:t>
+      </w:r>
+      <w:proofErr w:type="gramStart"/>
+      <w:r>
+        <w:rPr>
+          <w:rFonts w:hint="eastAsia"/>
+        </w:rPr>
+        <w:t>out</w:t>
+      </w:r>
+      <w:proofErr w:type="gramEnd"/>
+    </w:p>
+    <w:p/>
+    <w:p>
+      <w:r>
+        <w:tab/>
+        <w:t>//ps -eo pid,ppid,sid,tty,pgrp,comm,cmd|grep -E 'bash|PID|nginx'</w:t>
+      </w:r>
+    </w:p>
+    <w:p/>
+    <w:p/>
+    <w:p>
+      <w:pPr>
+        <w:rPr>
+          <w:rFonts w:hint="eastAsia"/>
+        </w:rPr>
+      </w:pPr>
+      <w:r>
+        <w:rPr>
+          <w:rFonts w:hint="eastAsia"/>
+        </w:rPr>
+        <w:tab/>
+        <w:t>//</w:t>
+      </w:r>
+      <w:r>
+        <w:rPr>
+          <w:rFonts w:hint="eastAsia"/>
+        </w:rPr>
+        <w:t>（</w:t>
+      </w:r>
+      <w:r>
+        <w:rPr>
+          <w:rFonts w:hint="eastAsia"/>
+        </w:rPr>
+        <w:t>2.6</w:t>
+      </w:r>
+      <w:r>
+        <w:rPr>
+          <w:rFonts w:hint="eastAsia"/>
+        </w:rPr>
+        <w:t>）后台运行</w:t>
+      </w:r>
+      <w:r>
+        <w:rPr>
+          <w:rFonts w:hint="eastAsia"/>
+        </w:rPr>
+        <w:t xml:space="preserve"> &amp;</w:t>
+      </w:r>
+    </w:p>
+    <w:p>
+      <w:pPr>
+        <w:rPr>
+          <w:rFonts w:hint="eastAsia"/>
+        </w:rPr>
+      </w:pPr>
+      <w:r>
+        <w:rPr>
+          <w:rFonts w:hint="eastAsia"/>
+        </w:rPr>
+        <w:tab/>
+        <w:t>//</w:t>
+      </w:r>
+      <w:r>
+        <w:rPr>
+          <w:rFonts w:hint="eastAsia"/>
+        </w:rPr>
+        <w:t>后台执行，执行这个程序的同时，你的终端能够干其他事情；你如果不用</w:t>
+      </w:r>
+      <w:r>
+        <w:rPr>
+          <w:rFonts w:hint="eastAsia"/>
+        </w:rPr>
+        <w:t xml:space="preserve"> </w:t>
+      </w:r>
+      <w:r>
+        <w:rPr>
+          <w:rFonts w:hint="eastAsia"/>
+        </w:rPr>
+        <w:t>后台执行，那么你执行这个程序后</w:t>
+      </w:r>
+    </w:p>
+    <w:p>
+      <w:pPr>
+        <w:rPr>
+          <w:rFonts w:hint="eastAsia"/>
+        </w:rPr>
+      </w:pPr>
+      <w:r>
+        <w:rPr>
+          <w:rFonts w:hint="eastAsia"/>
+        </w:rPr>
+        <w:tab/>
+        <w:t xml:space="preserve">  //</w:t>
+      </w:r>
+      <w:r>
+        <w:rPr>
+          <w:rFonts w:hint="eastAsia"/>
+        </w:rPr>
+        <w:t>你的终端就只能等这个程序完成后才能继续执行其他的操作；</w:t>
+      </w:r>
+    </w:p>
+    <w:p>
+      <w:r>
+        <w:rPr>
+          <w:rFonts w:hint="eastAsia"/>
+        </w:rPr>
+        <w:tab/>
+        <w:t>//fg</w:t>
+      </w:r>
+      <w:r>
+        <w:rPr>
+          <w:rFonts w:hint="eastAsia"/>
+        </w:rPr>
+        <w:t>切换到前台</w:t>
+      </w:r>
+    </w:p>
+    <w:p>
+      <w:r>
+        <w:lastRenderedPageBreak/>
+        <w:drawing>
+          <wp:inline distT="0" distB="0" distL="0" distR="0" wp14:anchorId="7E72C3AD" wp14:editId="3F394F79">
+            <wp:extent cx="3103741" cy="2716470"/>
+            <wp:effectExtent l="0" t="0" r="1905" b="8255"/>
+            <wp:docPr id="52" name="图片 6"/>
+            <wp:cNvGraphicFramePr/>
+            <a:graphic xmlns:a="http://schemas.openxmlformats.org/drawingml/2006/main">
+              <a:graphicData uri="http://schemas.openxmlformats.org/drawingml/2006/picture">
+                <pic:pic xmlns:pic="http://schemas.openxmlformats.org/drawingml/2006/picture">
+                  <pic:nvPicPr>
+                    <pic:cNvPr id="7" name="图片 6"/>
+                    <pic:cNvPicPr/>
+                  </pic:nvPicPr>
+                  <pic:blipFill>
+                    <a:blip r:embed="rId11" cstate="print"/>
+                    <a:srcRect/>
+                    <a:stretch>
+                      <a:fillRect/>
+                    </a:stretch>
+                  </pic:blipFill>
+                  <pic:spPr bwMode="auto">
+                    <a:xfrm>
+                      <a:off x="0" y="0"/>
+                      <a:ext cx="3103741" cy="2716470"/>
+                    </a:xfrm>
+                    <a:prstGeom prst="rect">
+                      <a:avLst/>
+                    </a:prstGeom>
+                    <a:noFill/>
+                    <a:ln w="9525">
+                      <a:noFill/>
+                      <a:miter lim="800000"/>
+                      <a:headEnd/>
+                      <a:tailEnd/>
+                    </a:ln>
+                  </pic:spPr>
+                </pic:pic>
+              </a:graphicData>
+            </a:graphic>
+          </wp:inline>
+        </w:drawing>
+      </w:r>
+    </w:p>
+    <w:p>
+      <w:pPr>
+        <w:rPr>
+          <w:rFonts w:hint="eastAsia"/>
+        </w:rPr>
+      </w:pPr>
+      <w:r>
+        <w:drawing>
+          <wp:inline distT="0" distB="0" distL="0" distR="0" wp14:anchorId="3B3F9A0E" wp14:editId="0746089C">
+            <wp:extent cx="5271770" cy="2393315"/>
+            <wp:effectExtent l="0" t="0" r="5080" b="6985"/>
+            <wp:docPr id="53" name="图片 7"/>
+            <wp:cNvGraphicFramePr/>
+            <a:graphic xmlns:a="http://schemas.openxmlformats.org/drawingml/2006/main">
+              <a:graphicData uri="http://schemas.openxmlformats.org/drawingml/2006/picture">
+                <pic:pic xmlns:pic="http://schemas.openxmlformats.org/drawingml/2006/picture">
+                  <pic:nvPicPr>
+                    <pic:cNvPr id="8" name="图片 7"/>
+                    <pic:cNvPicPr/>
+                  </pic:nvPicPr>
+                  <pic:blipFill>
+                    <a:blip r:embed="rId12" cstate="print"/>
+                    <a:srcRect/>
+                    <a:stretch>
+                      <a:fillRect/>
+                    </a:stretch>
+                  </pic:blipFill>
+                  <pic:spPr bwMode="auto">
+                    <a:xfrm>
+                      <a:off x="0" y="0"/>
+                      <a:ext cx="5271770" cy="2393315"/>
+                    </a:xfrm>
+                    <a:prstGeom prst="rect">
+                      <a:avLst/>
+                    </a:prstGeom>
+                    <a:noFill/>
+                    <a:ln w="9525">
+                      <a:noFill/>
+                      <a:miter lim="800000"/>
+                      <a:headEnd/>
+                      <a:tailEnd/>
+                    </a:ln>
+                  </pic:spPr>
+                </pic:pic>
+              </a:graphicData>
+            </a:graphic>
+          </wp:inline>
+        </w:drawing>
+      </w:r>
+    </w:p>
+    <w:p>
+      <w:pPr>
+        <w:pStyle w:val="1"/>
+        <w:keepNext w:val="0"/>
+        <w:keepLines w:val="0"/>
+        <w:rPr>
+          <w:sz w:val="36"/>
+          <w:szCs w:val="36"/>
+        </w:rPr>
+      </w:pPr>
+      <w:r>
+        <w:rPr>
+          <w:rFonts w:hint="eastAsia"/>
+          <w:sz w:val="36"/>
+          <w:szCs w:val="36"/>
+        </w:rPr>
+        <w:t>3</w:t>
+      </w:r>
+      <w:r>
+        <w:rPr>
+          <w:sz w:val="36"/>
+          <w:szCs w:val="36"/>
+        </w:rPr>
+        <w:t>.7</w:t>
+      </w:r>
+      <w:r>
+        <w:rPr>
+          <w:rFonts w:hint="eastAsia"/>
+          <w:sz w:val="36"/>
+          <w:szCs w:val="36"/>
+        </w:rPr>
+        <w:t xml:space="preserve"> </w:t>
+      </w:r>
+      <w:r>
+        <w:rPr>
+          <w:rFonts w:hint="eastAsia"/>
+          <w:sz w:val="36"/>
+          <w:szCs w:val="36"/>
+        </w:rPr>
         <w:t>守护进程</w:t>
       </w:r>
     </w:p>
@@ -6440,7 +8433,14 @@
         <w:rPr>
           <w:rFonts w:hint="eastAsia"/>
         </w:rPr>
-        <w:t>守护进程跟终端无关联，也就是说他们没有控制终端，所以你控制终端退出，也不会导致守护进程退出；</w:t>
+        <w:t>守护进程跟终端无关联，也就是说他们没有控制终端，所以你控制终端退出，也不</w:t>
+      </w:r>
+      <w:r>
+        <w:rPr>
+          <w:rFonts w:hint="eastAsia"/>
+        </w:rPr>
+        <w:lastRenderedPageBreak/>
+        <w:t>会导致守护进程退出；</w:t>
       </w:r>
     </w:p>
     <w:p>
@@ -6670,7 +8670,6 @@
         <w:rPr>
           <w:noProof/>
         </w:rPr>
-        <w:lastRenderedPageBreak/>
         <w:drawing>
           <wp:inline distT="0" distB="0" distL="0" distR="0">
             <wp:extent cx="5274310" cy="3959033"/>
@@ -6689,7 +8688,7 @@
                     </pic:cNvPicPr>
                   </pic:nvPicPr>
                   <pic:blipFill>
-                    <a:blip r:embed="rId11">
+                    <a:blip r:embed="rId13">
                       <a:extLst>
                         <a:ext uri="{28A0092B-C50C-407E-A947-70E740481C1C}">
                           <a14:useLocalDpi xmlns:a14="http://schemas.microsoft.com/office/drawing/2010/main" val="0"/>
@@ -6976,6 +8975,7 @@
         <w:rPr>
           <w:rFonts w:hint="eastAsia"/>
         </w:rPr>
+        <w:lastRenderedPageBreak/>
         <w:tab/>
         <w:t xml:space="preserve"> //fork()</w:t>
       </w:r>
@@ -7125,7 +9125,6 @@
         <w:rPr>
           <w:rFonts w:hint="eastAsia"/>
         </w:rPr>
-        <w:lastRenderedPageBreak/>
         <w:tab/>
         <w:t xml:space="preserve">       //0:</w:t>
       </w:r>
@@ -7524,7 +9523,7 @@
                     <pic:cNvPicPr/>
                   </pic:nvPicPr>
                   <pic:blipFill>
-                    <a:blip r:embed="rId12" cstate="print"/>
+                    <a:blip r:embed="rId14" cstate="print"/>
                     <a:srcRect/>
                     <a:stretch>
                       <a:fillRect/>
@@ -7556,6 +9555,7 @@
     <w:p/>
     <w:p>
       <w:r>
+        <w:lastRenderedPageBreak/>
         <w:tab/>
         <w:t>//write(STDOUT_FILENO,"aaaabbb",6);</w:t>
       </w:r>
@@ -7608,7 +9608,6 @@
         <w:rPr>
           <w:noProof/>
         </w:rPr>
-        <w:lastRenderedPageBreak/>
         <w:drawing>
           <wp:inline distT="0" distB="0" distL="0" distR="0" wp14:anchorId="164F94C9" wp14:editId="060B9CA5">
             <wp:extent cx="5271770" cy="1304290"/>
@@ -7623,7 +9622,7 @@
                     <pic:cNvPicPr/>
                   </pic:nvPicPr>
                   <pic:blipFill>
-                    <a:blip r:embed="rId13" cstate="print"/>
+                    <a:blip r:embed="rId15" cstate="print"/>
                     <a:srcRect/>
                     <a:stretch>
                       <a:fillRect/>
@@ -7720,7 +9719,7 @@
                     <pic:cNvPicPr/>
                   </pic:nvPicPr>
                   <pic:blipFill>
-                    <a:blip r:embed="rId14" cstate="print"/>
+                    <a:blip r:embed="rId16" cstate="print"/>
                     <a:srcRect/>
                     <a:stretch>
                       <a:fillRect/>
@@ -7768,7 +9767,7 @@
                     <pic:cNvPicPr/>
                   </pic:nvPicPr>
                   <pic:blipFill>
-                    <a:blip r:embed="rId15" cstate="print"/>
+                    <a:blip r:embed="rId17" cstate="print"/>
                     <a:srcRect/>
                     <a:stretch>
                       <a:fillRect/>
@@ -8043,7 +10042,7 @@
                     <pic:cNvPicPr/>
                   </pic:nvPicPr>
                   <pic:blipFill>
-                    <a:blip r:embed="rId16" cstate="print"/>
+                    <a:blip r:embed="rId18" cstate="print"/>
                     <a:srcRect/>
                     <a:stretch>
                       <a:fillRect/>
@@ -10045,7 +12044,7 @@
                     <pic:cNvPicPr/>
                   </pic:nvPicPr>
                   <pic:blipFill>
-                    <a:blip r:embed="rId17" cstate="print"/>
+                    <a:blip r:embed="rId19" cstate="print"/>
                     <a:srcRect/>
                     <a:stretch>
                       <a:fillRect/>
@@ -10846,7 +12845,7 @@
                     <pic:cNvPicPr/>
                   </pic:nvPicPr>
                   <pic:blipFill>
-                    <a:blip r:embed="rId18" cstate="print"/>
+                    <a:blip r:embed="rId20" cstate="print"/>
                     <a:srcRect/>
                     <a:stretch>
                       <a:fillRect/>
@@ -12022,7 +14021,7 @@
                     </pic:cNvPicPr>
                   </pic:nvPicPr>
                   <pic:blipFill>
-                    <a:blip r:embed="rId19" cstate="print"/>
+                    <a:blip r:embed="rId21" cstate="print"/>
                     <a:srcRect/>
                     <a:stretch>
                       <a:fillRect/>
@@ -12089,7 +14088,7 @@
                     </pic:cNvPicPr>
                   </pic:nvPicPr>
                   <pic:blipFill>
-                    <a:blip r:embed="rId20" cstate="print"/>
+                    <a:blip r:embed="rId22" cstate="print"/>
                     <a:srcRect/>
                     <a:stretch>
                       <a:fillRect/>
@@ -12305,7 +14304,7 @@
                     </pic:cNvPicPr>
                   </pic:nvPicPr>
                   <pic:blipFill>
-                    <a:blip r:embed="rId21" cstate="print"/>
+                    <a:blip r:embed="rId23" cstate="print"/>
                     <a:srcRect/>
                     <a:stretch>
                       <a:fillRect/>
@@ -12363,7 +14362,7 @@
                     </pic:cNvPicPr>
                   </pic:nvPicPr>
                   <pic:blipFill>
-                    <a:blip r:embed="rId22" cstate="print"/>
+                    <a:blip r:embed="rId24" cstate="print"/>
                     <a:srcRect/>
                     <a:stretch>
                       <a:fillRect/>
@@ -14894,7 +16893,7 @@
                     <pic:cNvPicPr/>
                   </pic:nvPicPr>
                   <pic:blipFill>
-                    <a:blip r:embed="rId23" cstate="print"/>
+                    <a:blip r:embed="rId25" cstate="print"/>
                     <a:srcRect/>
                     <a:stretch>
                       <a:fillRect/>
@@ -14943,7 +16942,7 @@
                     <pic:cNvPicPr/>
                   </pic:nvPicPr>
                   <pic:blipFill>
-                    <a:blip r:embed="rId24" cstate="print"/>
+                    <a:blip r:embed="rId26" cstate="print"/>
                     <a:srcRect/>
                     <a:stretch>
                       <a:fillRect/>
@@ -15135,7 +17134,7 @@
                     <pic:cNvPicPr/>
                   </pic:nvPicPr>
                   <pic:blipFill>
-                    <a:blip r:embed="rId25" cstate="print"/>
+                    <a:blip r:embed="rId27" cstate="print"/>
                     <a:srcRect/>
                     <a:stretch>
                       <a:fillRect/>
@@ -15231,7 +17230,7 @@
                     <pic:cNvPicPr/>
                   </pic:nvPicPr>
                   <pic:blipFill>
-                    <a:blip r:embed="rId26" cstate="print"/>
+                    <a:blip r:embed="rId28" cstate="print"/>
                     <a:srcRect/>
                     <a:stretch>
                       <a:fillRect/>
@@ -15821,7 +17820,7 @@
                     <pic:cNvPicPr/>
                   </pic:nvPicPr>
                   <pic:blipFill>
-                    <a:blip r:embed="rId27" cstate="print"/>
+                    <a:blip r:embed="rId29" cstate="print"/>
                     <a:srcRect/>
                     <a:stretch>
                       <a:fillRect/>
@@ -15869,7 +17868,7 @@
                     <pic:cNvPicPr/>
                   </pic:nvPicPr>
                   <pic:blipFill>
-                    <a:blip r:embed="rId28" cstate="print"/>
+                    <a:blip r:embed="rId30" cstate="print"/>
                     <a:srcRect/>
                     <a:stretch>
                       <a:fillRect/>
@@ -15918,7 +17917,7 @@
                     <pic:cNvPicPr/>
                   </pic:nvPicPr>
                   <pic:blipFill>
-                    <a:blip r:embed="rId29" cstate="print"/>
+                    <a:blip r:embed="rId31" cstate="print"/>
                     <a:srcRect/>
                     <a:stretch>
                       <a:fillRect/>
@@ -15985,7 +17984,7 @@
                     </pic:cNvPicPr>
                   </pic:nvPicPr>
                   <pic:blipFill>
-                    <a:blip r:embed="rId30" cstate="print"/>
+                    <a:blip r:embed="rId32" cstate="print"/>
                     <a:srcRect/>
                     <a:stretch>
                       <a:fillRect/>
@@ -16918,7 +18917,7 @@
                     <pic:cNvPicPr/>
                   </pic:nvPicPr>
                   <pic:blipFill>
-                    <a:blip r:embed="rId31" cstate="print"/>
+                    <a:blip r:embed="rId33" cstate="print"/>
                     <a:srcRect/>
                     <a:stretch>
                       <a:fillRect/>
@@ -16966,7 +18965,7 @@
                     <pic:cNvPicPr/>
                   </pic:nvPicPr>
                   <pic:blipFill>
-                    <a:blip r:embed="rId32" cstate="print"/>
+                    <a:blip r:embed="rId34" cstate="print"/>
                     <a:srcRect/>
                     <a:stretch>
                       <a:fillRect/>
@@ -17115,7 +19114,7 @@
                     <pic:cNvPicPr/>
                   </pic:nvPicPr>
                   <pic:blipFill>
-                    <a:blip r:embed="rId33" cstate="print"/>
+                    <a:blip r:embed="rId35" cstate="print"/>
                     <a:srcRect/>
                     <a:stretch>
                       <a:fillRect/>
@@ -17473,7 +19472,7 @@
                     <pic:cNvPicPr/>
                   </pic:nvPicPr>
                   <pic:blipFill>
-                    <a:blip r:embed="rId34" cstate="print"/>
+                    <a:blip r:embed="rId36" cstate="print"/>
                     <a:srcRect/>
                     <a:stretch>
                       <a:fillRect/>
@@ -17763,7 +19762,7 @@
                     <pic:cNvPicPr/>
                   </pic:nvPicPr>
                   <pic:blipFill>
-                    <a:blip r:embed="rId35" cstate="print"/>
+                    <a:blip r:embed="rId37" cstate="print"/>
                     <a:srcRect/>
                     <a:stretch>
                       <a:fillRect/>
@@ -18290,7 +20289,7 @@
                     <pic:cNvPicPr/>
                   </pic:nvPicPr>
                   <pic:blipFill>
-                    <a:blip r:embed="rId36" cstate="print"/>
+                    <a:blip r:embed="rId38" cstate="print"/>
                     <a:srcRect/>
                     <a:stretch>
                       <a:fillRect/>
@@ -18716,7 +20715,7 @@
                     <pic:cNvPicPr/>
                   </pic:nvPicPr>
                   <pic:blipFill>
-                    <a:blip r:embed="rId37" cstate="print"/>
+                    <a:blip r:embed="rId39" cstate="print"/>
                     <a:srcRect/>
                     <a:stretch>
                       <a:fillRect/>
@@ -19010,7 +21009,7 @@
                     <pic:cNvPicPr/>
                   </pic:nvPicPr>
                   <pic:blipFill>
-                    <a:blip r:embed="rId38" cstate="print"/>
+                    <a:blip r:embed="rId40" cstate="print"/>
                     <a:srcRect/>
                     <a:stretch>
                       <a:fillRect/>
@@ -19995,7 +21994,7 @@
                     <pic:cNvPicPr/>
                   </pic:nvPicPr>
                   <pic:blipFill>
-                    <a:blip r:embed="rId39" cstate="print"/>
+                    <a:blip r:embed="rId41" cstate="print"/>
                     <a:srcRect/>
                     <a:stretch>
                       <a:fillRect/>
@@ -20457,7 +22456,7 @@
                     <pic:cNvPicPr/>
                   </pic:nvPicPr>
                   <pic:blipFill>
-                    <a:blip r:embed="rId40" cstate="print"/>
+                    <a:blip r:embed="rId42" cstate="print"/>
                     <a:srcRect/>
                     <a:stretch>
                       <a:fillRect/>
@@ -21434,7 +23433,7 @@
                     <pic:cNvPicPr/>
                   </pic:nvPicPr>
                   <pic:blipFill>
-                    <a:blip r:embed="rId41" cstate="print"/>
+                    <a:blip r:embed="rId43" cstate="print"/>
                     <a:srcRect/>
                     <a:stretch>
                       <a:fillRect/>
@@ -22249,7 +24248,7 @@
                     <pic:cNvPicPr/>
                   </pic:nvPicPr>
                   <pic:blipFill>
-                    <a:blip r:embed="rId42" cstate="print"/>
+                    <a:blip r:embed="rId44" cstate="print"/>
                     <a:srcRect/>
                     <a:stretch>
                       <a:fillRect/>
@@ -22699,7 +24698,7 @@
                     <pic:cNvPicPr/>
                   </pic:nvPicPr>
                   <pic:blipFill>
-                    <a:blip r:embed="rId43" cstate="print"/>
+                    <a:blip r:embed="rId45" cstate="print"/>
                     <a:srcRect/>
                     <a:stretch>
                       <a:fillRect/>
@@ -24637,7 +26636,7 @@
                     <pic:cNvPicPr/>
                   </pic:nvPicPr>
                   <pic:blipFill>
-                    <a:blip r:embed="rId44" cstate="print"/>
+                    <a:blip r:embed="rId46" cstate="print"/>
                     <a:srcRect/>
                     <a:stretch>
                       <a:fillRect/>
@@ -24718,7 +26717,7 @@
                     <pic:cNvPicPr/>
                   </pic:nvPicPr>
                   <pic:blipFill>
-                    <a:blip r:embed="rId45" cstate="print"/>
+                    <a:blip r:embed="rId47" cstate="print"/>
                     <a:srcRect/>
                     <a:stretch>
                       <a:fillRect/>
@@ -24766,7 +26765,7 @@
                     <pic:cNvPicPr/>
                   </pic:nvPicPr>
                   <pic:blipFill>
-                    <a:blip r:embed="rId46" cstate="print"/>
+                    <a:blip r:embed="rId48" cstate="print"/>
                     <a:srcRect/>
                     <a:stretch>
                       <a:fillRect/>
@@ -25921,7 +27920,7 @@
                     <pic:cNvPicPr/>
                   </pic:nvPicPr>
                   <pic:blipFill>
-                    <a:blip r:embed="rId47" cstate="print"/>
+                    <a:blip r:embed="rId49" cstate="print"/>
                     <a:srcRect/>
                     <a:stretch>
                       <a:fillRect/>
@@ -26080,7 +28079,7 @@
                     <pic:cNvPicPr/>
                   </pic:nvPicPr>
                   <pic:blipFill>
-                    <a:blip r:embed="rId48" cstate="print"/>
+                    <a:blip r:embed="rId50" cstate="print"/>
                     <a:srcRect/>
                     <a:stretch>
                       <a:fillRect/>
@@ -26237,7 +28236,7 @@
                     <pic:cNvPicPr/>
                   </pic:nvPicPr>
                   <pic:blipFill>
-                    <a:blip r:embed="rId49" cstate="print"/>
+                    <a:blip r:embed="rId51" cstate="print"/>
                     <a:srcRect/>
                     <a:stretch>
                       <a:fillRect/>
@@ -26615,7 +28614,7 @@
                     <pic:cNvPicPr/>
                   </pic:nvPicPr>
                   <pic:blipFill>
-                    <a:blip r:embed="rId50" cstate="print"/>
+                    <a:blip r:embed="rId52" cstate="print"/>
                     <a:srcRect/>
                     <a:stretch>
                       <a:fillRect/>
@@ -27309,7 +29308,7 @@
                     </pic:cNvPicPr>
                   </pic:nvPicPr>
                   <pic:blipFill>
-                    <a:blip r:embed="rId51" cstate="print"/>
+                    <a:blip r:embed="rId53" cstate="print"/>
                     <a:srcRect/>
                     <a:stretch>
                       <a:fillRect/>
@@ -28685,7 +30684,7 @@
                     <pic:cNvPicPr/>
                   </pic:nvPicPr>
                   <pic:blipFill>
-                    <a:blip r:embed="rId52" cstate="print"/>
+                    <a:blip r:embed="rId54" cstate="print"/>
                     <a:srcRect/>
                     <a:stretch>
                       <a:fillRect/>
@@ -28734,7 +30733,7 @@
                     <pic:cNvPicPr/>
                   </pic:nvPicPr>
                   <pic:blipFill>
-                    <a:blip r:embed="rId53" cstate="print"/>
+                    <a:blip r:embed="rId55" cstate="print"/>
                     <a:srcRect/>
                     <a:stretch>
                       <a:fillRect/>
@@ -28911,7 +30910,7 @@
                     <pic:cNvPicPr/>
                   </pic:nvPicPr>
                   <pic:blipFill>
-                    <a:blip r:embed="rId54" cstate="print"/>
+                    <a:blip r:embed="rId56" cstate="print"/>
                     <a:srcRect/>
                     <a:stretch>
                       <a:fillRect/>
@@ -29632,7 +31631,7 @@
                     <pic:cNvPicPr/>
                   </pic:nvPicPr>
                   <pic:blipFill>
-                    <a:blip r:embed="rId55" cstate="print"/>
+                    <a:blip r:embed="rId57" cstate="print"/>
                     <a:srcRect/>
                     <a:stretch>
                       <a:fillRect/>
@@ -29736,7 +31735,7 @@
                     <pic:cNvPicPr/>
                   </pic:nvPicPr>
                   <pic:blipFill>
-                    <a:blip r:embed="rId56" cstate="print"/>
+                    <a:blip r:embed="rId58" cstate="print"/>
                     <a:srcRect/>
                     <a:stretch>
                       <a:fillRect/>
@@ -30369,7 +32368,7 @@
                     <pic:cNvPicPr/>
                   </pic:nvPicPr>
                   <pic:blipFill>
-                    <a:blip r:embed="rId57" cstate="print"/>
+                    <a:blip r:embed="rId59" cstate="print"/>
                     <a:srcRect/>
                     <a:stretch>
                       <a:fillRect/>
@@ -30417,7 +32416,7 @@
                     <pic:cNvPicPr/>
                   </pic:nvPicPr>
                   <pic:blipFill>
-                    <a:blip r:embed="rId58" cstate="print"/>
+                    <a:blip r:embed="rId60" cstate="print"/>
                     <a:srcRect/>
                     <a:stretch>
                       <a:fillRect/>
@@ -30466,7 +32465,7 @@
                     <pic:cNvPicPr/>
                   </pic:nvPicPr>
                   <pic:blipFill>
-                    <a:blip r:embed="rId59" cstate="print"/>
+                    <a:blip r:embed="rId61" cstate="print"/>
                     <a:srcRect/>
                     <a:stretch>
                       <a:fillRect/>
@@ -30514,7 +32513,7 @@
                     <pic:cNvPicPr/>
                   </pic:nvPicPr>
                   <pic:blipFill>
-                    <a:blip r:embed="rId60" cstate="print"/>
+                    <a:blip r:embed="rId62" cstate="print"/>
                     <a:stretch>
                       <a:fillRect/>
                     </a:stretch>
@@ -30558,7 +32557,7 @@
                     </pic:cNvPicPr>
                   </pic:nvPicPr>
                   <pic:blipFill>
-                    <a:blip r:embed="rId61" cstate="print"/>
+                    <a:blip r:embed="rId63" cstate="print"/>
                     <a:srcRect/>
                     <a:stretch>
                       <a:fillRect/>
@@ -31184,7 +33183,7 @@
                     </pic:cNvPicPr>
                   </pic:nvPicPr>
                   <pic:blipFill>
-                    <a:blip r:embed="rId62" cstate="print"/>
+                    <a:blip r:embed="rId64" cstate="print"/>
                     <a:srcRect/>
                     <a:stretch>
                       <a:fillRect/>
@@ -32740,7 +34739,6 @@
   <w:style w:type="character" w:default="1" w:styleId="a0">
     <w:name w:val="Default Paragraph Font"/>
     <w:uiPriority w:val="1"/>
-    <w:semiHidden/>
     <w:unhideWhenUsed/>
   </w:style>
   <w:style w:type="table" w:default="1" w:styleId="a1">

--- a/LinuxCommunication/TXT/Linux服务端学习笔记.docx
+++ b/LinuxCommunication/TXT/Linux服务端学习笔记.docx
@@ -6281,6 +6281,492 @@
       </w:r>
     </w:p>
     <w:p>
+      <w:r>
+        <w:rPr>
+          <w:rFonts w:hint="eastAsia"/>
+        </w:rPr>
+        <w:tab/>
+        <w:t>//</w:t>
+      </w:r>
+      <w:proofErr w:type="gramStart"/>
+      <w:r>
+        <w:rPr>
+          <w:rFonts w:hint="eastAsia"/>
+        </w:rPr>
+        <w:t>一</w:t>
+      </w:r>
+      <w:proofErr w:type="gramEnd"/>
+      <w:r>
+        <w:rPr>
+          <w:rFonts w:hint="eastAsia"/>
+        </w:rPr>
+        <w:t>：</w:t>
+      </w:r>
+      <w:r>
+        <w:rPr>
+          <w:rFonts w:hint="eastAsia"/>
+        </w:rPr>
+        <w:t>nginx</w:t>
+      </w:r>
+      <w:r>
+        <w:rPr>
+          <w:rFonts w:hint="eastAsia"/>
+        </w:rPr>
+        <w:t>源码学习方法</w:t>
+      </w:r>
+    </w:p>
+    <w:p>
+      <w:r>
+        <w:rPr>
+          <w:rFonts w:hint="eastAsia"/>
+        </w:rPr>
+        <w:tab/>
+        <w:t>//(1)</w:t>
+      </w:r>
+      <w:r>
+        <w:rPr>
+          <w:rFonts w:hint="eastAsia"/>
+        </w:rPr>
+        <w:t>简单粗暴，啃代码，比较艰苦，需要比较好的基础</w:t>
+      </w:r>
+    </w:p>
+    <w:p>
+      <w:r>
+        <w:rPr>
+          <w:rFonts w:hint="eastAsia"/>
+        </w:rPr>
+        <w:tab/>
+        <w:t>//(2)</w:t>
+      </w:r>
+      <w:r>
+        <w:rPr>
+          <w:rFonts w:hint="eastAsia"/>
+        </w:rPr>
+        <w:t>看书看资料</w:t>
+      </w:r>
+      <w:r>
+        <w:rPr>
+          <w:rFonts w:hint="eastAsia"/>
+        </w:rPr>
+        <w:t>,</w:t>
+      </w:r>
+      <w:r>
+        <w:rPr>
+          <w:rFonts w:hint="eastAsia"/>
+        </w:rPr>
+        <w:t>逃脱不了啃代码的过程</w:t>
+      </w:r>
+    </w:p>
+    <w:p>
+      <w:r>
+        <w:rPr>
+          <w:rFonts w:hint="eastAsia"/>
+        </w:rPr>
+        <w:tab/>
+        <w:t>//(3)</w:t>
+      </w:r>
+      <w:r>
+        <w:rPr>
+          <w:rFonts w:hint="eastAsia"/>
+        </w:rPr>
+        <w:t>跟着老师学，让大家用最少的力气掌握</w:t>
+      </w:r>
+      <w:r>
+        <w:rPr>
+          <w:rFonts w:hint="eastAsia"/>
+        </w:rPr>
+        <w:t>nginx</w:t>
+      </w:r>
+      <w:r>
+        <w:rPr>
+          <w:rFonts w:hint="eastAsia"/>
+        </w:rPr>
+        <w:t>中最有用的东西。</w:t>
+      </w:r>
+    </w:p>
+    <w:p>
+      <w:r>
+        <w:rPr>
+          <w:rFonts w:hint="eastAsia"/>
+        </w:rPr>
+        <w:tab/>
+        <w:t>//</w:t>
+      </w:r>
+      <w:r>
+        <w:rPr>
+          <w:rFonts w:hint="eastAsia"/>
+        </w:rPr>
+        <w:t>架构课程前期学习两个主要任务；</w:t>
+      </w:r>
+    </w:p>
+    <w:p>
+      <w:r>
+        <w:rPr>
+          <w:rFonts w:hint="eastAsia"/>
+        </w:rPr>
+        <w:tab/>
+        <w:t>//(1)</w:t>
+      </w:r>
+      <w:r>
+        <w:rPr>
+          <w:rFonts w:hint="eastAsia"/>
+        </w:rPr>
+        <w:t>泛读</w:t>
+      </w:r>
+      <w:r>
+        <w:rPr>
+          <w:rFonts w:hint="eastAsia"/>
+        </w:rPr>
+        <w:t>nginx</w:t>
+      </w:r>
+      <w:r>
+        <w:rPr>
+          <w:rFonts w:hint="eastAsia"/>
+        </w:rPr>
+        <w:t>中的一些重要代码；</w:t>
+      </w:r>
+    </w:p>
+    <w:p>
+      <w:r>
+        <w:rPr>
+          <w:rFonts w:hint="eastAsia"/>
+        </w:rPr>
+        <w:tab/>
+        <w:t>//(2)</w:t>
+      </w:r>
+      <w:r>
+        <w:rPr>
+          <w:rFonts w:hint="eastAsia"/>
+        </w:rPr>
+        <w:t>把</w:t>
+      </w:r>
+      <w:r>
+        <w:rPr>
+          <w:rFonts w:hint="eastAsia"/>
+        </w:rPr>
+        <w:t>nginx</w:t>
+      </w:r>
+      <w:r>
+        <w:rPr>
+          <w:rFonts w:hint="eastAsia"/>
+        </w:rPr>
+        <w:t>中最重要的代码提取出来作为我们自己知识库的一部分以备将来使用；</w:t>
+      </w:r>
+    </w:p>
+    <w:p/>
+    <w:p>
+      <w:r>
+        <w:rPr>
+          <w:rFonts w:hint="eastAsia"/>
+        </w:rPr>
+        <w:tab/>
+        <w:t>//</w:t>
+      </w:r>
+      <w:r>
+        <w:rPr>
+          <w:rFonts w:hint="eastAsia"/>
+        </w:rPr>
+        <w:t>二：终端和进程的关系</w:t>
+      </w:r>
+    </w:p>
+    <w:p>
+      <w:r>
+        <w:rPr>
+          <w:rFonts w:hint="eastAsia"/>
+        </w:rPr>
+        <w:tab/>
+        <w:t>//</w:t>
+      </w:r>
+      <w:r>
+        <w:rPr>
+          <w:rFonts w:hint="eastAsia"/>
+        </w:rPr>
+        <w:t>（</w:t>
+      </w:r>
+      <w:r>
+        <w:rPr>
+          <w:rFonts w:hint="eastAsia"/>
+        </w:rPr>
+        <w:t>2.1</w:t>
+      </w:r>
+      <w:r>
+        <w:rPr>
+          <w:rFonts w:hint="eastAsia"/>
+        </w:rPr>
+        <w:t>）终端与</w:t>
+      </w:r>
+      <w:r>
+        <w:rPr>
+          <w:rFonts w:hint="eastAsia"/>
+        </w:rPr>
+        <w:t>bash</w:t>
+      </w:r>
+      <w:r>
+        <w:rPr>
+          <w:rFonts w:hint="eastAsia"/>
+        </w:rPr>
+        <w:t>进程</w:t>
+      </w:r>
+    </w:p>
+    <w:p>
+      <w:r>
+        <w:tab/>
+        <w:t>//ps -ef | grep bash</w:t>
+      </w:r>
+      <w:r>
+        <w:rPr>
+          <w:rFonts w:hint="eastAsia"/>
+        </w:rPr>
+        <w:t>：</w:t>
+      </w:r>
+      <w:r>
+        <w:t>e(</w:t>
+      </w:r>
+      <w:r>
+        <w:t>显示所有进程</w:t>
+      </w:r>
+      <w:r>
+        <w:t>)</w:t>
+      </w:r>
+      <w:r>
+        <w:rPr>
+          <w:rFonts w:hint="eastAsia"/>
+        </w:rPr>
+        <w:t>，</w:t>
+      </w:r>
+      <w:r>
+        <w:t>f(</w:t>
+      </w:r>
+      <w:r>
+        <w:t>以长格式显示</w:t>
+      </w:r>
+      <w:r>
+        <w:t>)</w:t>
+      </w:r>
+      <w:r>
+        <w:rPr>
+          <w:rFonts w:hint="eastAsia"/>
+        </w:rPr>
+        <w:t>，</w:t>
+      </w:r>
+    </w:p>
+    <w:p>
+      <w:r>
+        <w:rPr>
+          <w:rFonts w:hint="eastAsia"/>
+        </w:rPr>
+        <w:tab/>
+        <w:t>//pts(</w:t>
+      </w:r>
+      <w:r>
+        <w:rPr>
+          <w:rFonts w:hint="eastAsia"/>
+        </w:rPr>
+        <w:t>虚拟终端</w:t>
+      </w:r>
+      <w:r>
+        <w:rPr>
+          <w:rFonts w:hint="eastAsia"/>
+        </w:rPr>
+        <w:t>)</w:t>
+      </w:r>
+      <w:r>
+        <w:rPr>
+          <w:rFonts w:hint="eastAsia"/>
+        </w:rPr>
+        <w:t>，每连接一个虚拟终端到乌班图</w:t>
+      </w:r>
+      <w:r>
+        <w:rPr>
+          <w:rFonts w:hint="eastAsia"/>
+        </w:rPr>
+        <w:t>linux</w:t>
+      </w:r>
+      <w:r>
+        <w:rPr>
+          <w:rFonts w:hint="eastAsia"/>
+        </w:rPr>
